--- a/записка/Пояснительная записка.docx
+++ b/записка/Пояснительная записка.docx
@@ -665,6 +665,7 @@
           <w:docPartUnique/>
         </w:docPartObj>
       </w:sdtPr>
+      <w:sdtEndPr/>
       <w:sdtContent>
         <w:p>
           <w:pPr>
@@ -701,7 +702,7 @@
           <w:r>
             <w:fldChar w:fldCharType="separate"/>
           </w:r>
-          <w:hyperlink w:anchor="_Toc420879070" w:history="1">
+          <w:hyperlink w:anchor="_Toc421116342" w:history="1">
             <w:r>
               <w:rPr>
                 <w:rStyle w:val="af"/>
@@ -728,7 +729,7 @@
                 <w:noProof/>
                 <w:webHidden/>
               </w:rPr>
-              <w:instrText xml:space="preserve"> PAGEREF _Toc420879070 \h </w:instrText>
+              <w:instrText xml:space="preserve"> PAGEREF _Toc421116342 \h </w:instrText>
             </w:r>
             <w:r>
               <w:rPr>
@@ -770,7 +771,7 @@
               <w:lang w:eastAsia="ru-RU"/>
             </w:rPr>
           </w:pPr>
-          <w:hyperlink w:anchor="_Toc420879071" w:history="1">
+          <w:hyperlink w:anchor="_Toc421116343" w:history="1">
             <w:r>
               <w:rPr>
                 <w:rStyle w:val="af"/>
@@ -797,7 +798,7 @@
                 <w:noProof/>
                 <w:webHidden/>
               </w:rPr>
-              <w:instrText xml:space="preserve"> PAGEREF _Toc420879071 \h </w:instrText>
+              <w:instrText xml:space="preserve"> PAGEREF _Toc421116343 \h </w:instrText>
             </w:r>
             <w:r>
               <w:rPr>
@@ -839,7 +840,7 @@
               <w:lang w:eastAsia="ru-RU"/>
             </w:rPr>
           </w:pPr>
-          <w:hyperlink w:anchor="_Toc420879072" w:history="1">
+          <w:hyperlink w:anchor="_Toc421116344" w:history="1">
             <w:r>
               <w:rPr>
                 <w:rStyle w:val="af"/>
@@ -866,7 +867,7 @@
                 <w:noProof/>
                 <w:webHidden/>
               </w:rPr>
-              <w:instrText xml:space="preserve"> PAGEREF _Toc420879072 \h </w:instrText>
+              <w:instrText xml:space="preserve"> PAGEREF _Toc421116344 \h </w:instrText>
             </w:r>
             <w:r>
               <w:rPr>
@@ -907,7 +908,7 @@
               <w:lang w:eastAsia="ru-RU"/>
             </w:rPr>
           </w:pPr>
-          <w:hyperlink w:anchor="_Toc420879073" w:history="1">
+          <w:hyperlink w:anchor="_Toc421116345" w:history="1">
             <w:r>
               <w:rPr>
                 <w:rStyle w:val="af"/>
@@ -934,7 +935,7 @@
                 <w:noProof/>
                 <w:webHidden/>
               </w:rPr>
-              <w:instrText xml:space="preserve"> PAGEREF _Toc420879073 \h </w:instrText>
+              <w:instrText xml:space="preserve"> PAGEREF _Toc421116345 \h </w:instrText>
             </w:r>
             <w:r>
               <w:rPr>
@@ -975,7 +976,7 @@
               <w:lang w:eastAsia="ru-RU"/>
             </w:rPr>
           </w:pPr>
-          <w:hyperlink w:anchor="_Toc420879074" w:history="1">
+          <w:hyperlink w:anchor="_Toc421116346" w:history="1">
             <w:r>
               <w:rPr>
                 <w:rStyle w:val="af"/>
@@ -1002,7 +1003,7 @@
                 <w:noProof/>
                 <w:webHidden/>
               </w:rPr>
-              <w:instrText xml:space="preserve"> PAGEREF _Toc420879074 \h </w:instrText>
+              <w:instrText xml:space="preserve"> PAGEREF _Toc421116346 \h </w:instrText>
             </w:r>
             <w:r>
               <w:rPr>
@@ -1043,27 +1044,27 @@
               <w:lang w:eastAsia="ru-RU"/>
             </w:rPr>
           </w:pPr>
-          <w:hyperlink w:anchor="_Toc420879075" w:history="1">
+          <w:hyperlink w:anchor="_Toc421116347" w:history="1">
             <w:r>
               <w:rPr>
                 <w:rStyle w:val="af"/>
                 <w:noProof/>
               </w:rPr>
-              <w:t xml:space="preserve">2.3 Список </w:t>
+              <w:t>2.3 Список жанр</w:t>
             </w:r>
             <w:r>
               <w:rPr>
                 <w:rStyle w:val="af"/>
                 <w:noProof/>
               </w:rPr>
-              <w:t>ж</w:t>
+              <w:t>о</w:t>
             </w:r>
             <w:r>
               <w:rPr>
                 <w:rStyle w:val="af"/>
                 <w:noProof/>
               </w:rPr>
-              <w:t>анров</w:t>
+              <w:t>в</w:t>
             </w:r>
             <w:r>
               <w:rPr>
@@ -1084,75 +1085,7 @@
                 <w:noProof/>
                 <w:webHidden/>
               </w:rPr>
-              <w:instrText xml:space="preserve"> PAGEREF _Toc420879075 \h </w:instrText>
-            </w:r>
-            <w:r>
-              <w:rPr>
-                <w:noProof/>
-                <w:webHidden/>
-              </w:rPr>
-            </w:r>
-            <w:r>
-              <w:rPr>
-                <w:noProof/>
-                <w:webHidden/>
-              </w:rPr>
-              <w:fldChar w:fldCharType="separate"/>
-            </w:r>
-            <w:r>
-              <w:rPr>
-                <w:noProof/>
-                <w:webHidden/>
-              </w:rPr>
-              <w:t>12</w:t>
-            </w:r>
-            <w:r>
-              <w:rPr>
-                <w:noProof/>
-                <w:webHidden/>
-              </w:rPr>
-              <w:fldChar w:fldCharType="end"/>
-            </w:r>
-          </w:hyperlink>
-        </w:p>
-        <w:p>
-          <w:pPr>
-            <w:pStyle w:val="21"/>
-            <w:rPr>
-              <w:rFonts w:asciiTheme="minorHAnsi" w:eastAsiaTheme="minorEastAsia" w:hAnsiTheme="minorHAnsi" w:cstheme="minorBidi"/>
-              <w:noProof/>
-              <w:sz w:val="22"/>
-              <w:lang w:eastAsia="ru-RU"/>
-            </w:rPr>
-          </w:pPr>
-          <w:hyperlink w:anchor="_Toc420879076" w:history="1">
-            <w:r>
-              <w:rPr>
-                <w:rStyle w:val="af"/>
-                <w:noProof/>
-              </w:rPr>
-              <w:t>2.4 Особенности форматов Либрусека</w:t>
-            </w:r>
-            <w:r>
-              <w:rPr>
-                <w:noProof/>
-                <w:webHidden/>
-              </w:rPr>
-              <w:tab/>
-            </w:r>
-            <w:r>
-              <w:rPr>
-                <w:noProof/>
-                <w:webHidden/>
-              </w:rPr>
-              <w:fldChar w:fldCharType="begin"/>
-            </w:r>
-            <w:r>
-              <w:rPr>
-                <w:noProof/>
-                <w:webHidden/>
-              </w:rPr>
-              <w:instrText xml:space="preserve"> PAGEREF _Toc420879076 \h </w:instrText>
+              <w:instrText xml:space="preserve"> PAGEREF _Toc421116347 \h </w:instrText>
             </w:r>
             <w:r>
               <w:rPr>
@@ -1194,7 +1127,7 @@
               <w:lang w:eastAsia="ru-RU"/>
             </w:rPr>
           </w:pPr>
-          <w:hyperlink w:anchor="_Toc420879077" w:history="1">
+          <w:hyperlink w:anchor="_Toc421116348" w:history="1">
             <w:r>
               <w:rPr>
                 <w:rStyle w:val="af"/>
@@ -1221,7 +1154,7 @@
                 <w:noProof/>
                 <w:webHidden/>
               </w:rPr>
-              <w:instrText xml:space="preserve"> PAGEREF _Toc420879077 \h </w:instrText>
+              <w:instrText xml:space="preserve"> PAGEREF _Toc421116348 \h </w:instrText>
             </w:r>
             <w:r>
               <w:rPr>
@@ -1262,7 +1195,7 @@
               <w:lang w:eastAsia="ru-RU"/>
             </w:rPr>
           </w:pPr>
-          <w:hyperlink w:anchor="_Toc420879078" w:history="1">
+          <w:hyperlink w:anchor="_Toc421116349" w:history="1">
             <w:r>
               <w:rPr>
                 <w:rStyle w:val="af"/>
@@ -1289,7 +1222,7 @@
                 <w:noProof/>
                 <w:webHidden/>
               </w:rPr>
-              <w:instrText xml:space="preserve"> PAGEREF _Toc420879078 \h </w:instrText>
+              <w:instrText xml:space="preserve"> PAGEREF _Toc421116349 \h </w:instrText>
             </w:r>
             <w:r>
               <w:rPr>
@@ -1330,7 +1263,7 @@
               <w:lang w:eastAsia="ru-RU"/>
             </w:rPr>
           </w:pPr>
-          <w:hyperlink w:anchor="_Toc420879079" w:history="1">
+          <w:hyperlink w:anchor="_Toc421116350" w:history="1">
             <w:r>
               <w:rPr>
                 <w:rStyle w:val="af"/>
@@ -1357,7 +1290,7 @@
                 <w:noProof/>
                 <w:webHidden/>
               </w:rPr>
-              <w:instrText xml:space="preserve"> PAGEREF _Toc420879079 \h </w:instrText>
+              <w:instrText xml:space="preserve"> PAGEREF _Toc421116350 \h </w:instrText>
             </w:r>
             <w:r>
               <w:rPr>
@@ -1398,7 +1331,7 @@
               <w:lang w:eastAsia="ru-RU"/>
             </w:rPr>
           </w:pPr>
-          <w:hyperlink w:anchor="_Toc420879080" w:history="1">
+          <w:hyperlink w:anchor="_Toc421116351" w:history="1">
             <w:r>
               <w:rPr>
                 <w:rStyle w:val="af"/>
@@ -1425,7 +1358,7 @@
                 <w:noProof/>
                 <w:webHidden/>
               </w:rPr>
-              <w:instrText xml:space="preserve"> PAGEREF _Toc420879080 \h </w:instrText>
+              <w:instrText xml:space="preserve"> PAGEREF _Toc421116351 \h </w:instrText>
             </w:r>
             <w:r>
               <w:rPr>
@@ -1467,7 +1400,7 @@
               <w:lang w:eastAsia="ru-RU"/>
             </w:rPr>
           </w:pPr>
-          <w:hyperlink w:anchor="_Toc420879081" w:history="1">
+          <w:hyperlink w:anchor="_Toc421116352" w:history="1">
             <w:r>
               <w:rPr>
                 <w:rStyle w:val="af"/>
@@ -1494,7 +1427,7 @@
                 <w:noProof/>
                 <w:webHidden/>
               </w:rPr>
-              <w:instrText xml:space="preserve"> PAGEREF _Toc420879081 \h </w:instrText>
+              <w:instrText xml:space="preserve"> PAGEREF _Toc421116352 \h </w:instrText>
             </w:r>
             <w:r>
               <w:rPr>
@@ -1535,7 +1468,7 @@
               <w:lang w:eastAsia="ru-RU"/>
             </w:rPr>
           </w:pPr>
-          <w:hyperlink w:anchor="_Toc420879082" w:history="1">
+          <w:hyperlink w:anchor="_Toc421116353" w:history="1">
             <w:r>
               <w:rPr>
                 <w:rStyle w:val="af"/>
@@ -1562,7 +1495,7 @@
                 <w:noProof/>
                 <w:webHidden/>
               </w:rPr>
-              <w:instrText xml:space="preserve"> PAGEREF _Toc420879082 \h </w:instrText>
+              <w:instrText xml:space="preserve"> PAGEREF _Toc421116353 \h </w:instrText>
             </w:r>
             <w:r>
               <w:rPr>
@@ -1603,7 +1536,7 @@
               <w:lang w:eastAsia="ru-RU"/>
             </w:rPr>
           </w:pPr>
-          <w:hyperlink w:anchor="_Toc420879083" w:history="1">
+          <w:hyperlink w:anchor="_Toc421116354" w:history="1">
             <w:r>
               <w:rPr>
                 <w:rStyle w:val="af"/>
@@ -1631,7 +1564,7 @@
                 <w:noProof/>
                 <w:webHidden/>
               </w:rPr>
-              <w:instrText xml:space="preserve"> PAGEREF _Toc420879083 \h </w:instrText>
+              <w:instrText xml:space="preserve"> PAGEREF _Toc421116354 \h </w:instrText>
             </w:r>
             <w:r>
               <w:rPr>
@@ -1672,7 +1605,7 @@
               <w:lang w:eastAsia="ru-RU"/>
             </w:rPr>
           </w:pPr>
-          <w:hyperlink w:anchor="_Toc420879084" w:history="1">
+          <w:hyperlink w:anchor="_Toc421116355" w:history="1">
             <w:r>
               <w:rPr>
                 <w:rStyle w:val="af"/>
@@ -1700,7 +1633,7 @@
                 <w:noProof/>
                 <w:webHidden/>
               </w:rPr>
-              <w:instrText xml:space="preserve"> PAGEREF _Toc420879084 \h </w:instrText>
+              <w:instrText xml:space="preserve"> PAGEREF _Toc421116355 \h </w:instrText>
             </w:r>
             <w:r>
               <w:rPr>
@@ -1742,7 +1675,7 @@
               <w:lang w:eastAsia="ru-RU"/>
             </w:rPr>
           </w:pPr>
-          <w:hyperlink w:anchor="_Toc420879085" w:history="1">
+          <w:hyperlink w:anchor="_Toc421116356" w:history="1">
             <w:r>
               <w:rPr>
                 <w:rStyle w:val="af"/>
@@ -1769,7 +1702,7 @@
                 <w:noProof/>
                 <w:webHidden/>
               </w:rPr>
-              <w:instrText xml:space="preserve"> PAGEREF _Toc420879085 \h </w:instrText>
+              <w:instrText xml:space="preserve"> PAGEREF _Toc421116356 \h </w:instrText>
             </w:r>
             <w:r>
               <w:rPr>
@@ -1810,7 +1743,7 @@
               <w:lang w:eastAsia="ru-RU"/>
             </w:rPr>
           </w:pPr>
-          <w:hyperlink w:anchor="_Toc420879086" w:history="1">
+          <w:hyperlink w:anchor="_Toc421116357" w:history="1">
             <w:r>
               <w:rPr>
                 <w:rStyle w:val="af"/>
@@ -1837,7 +1770,7 @@
                 <w:noProof/>
                 <w:webHidden/>
               </w:rPr>
-              <w:instrText xml:space="preserve"> PAGEREF _Toc420879086 \h </w:instrText>
+              <w:instrText xml:space="preserve"> PAGEREF _Toc421116357 \h </w:instrText>
             </w:r>
             <w:r>
               <w:rPr>
@@ -1878,7 +1811,7 @@
               <w:lang w:eastAsia="ru-RU"/>
             </w:rPr>
           </w:pPr>
-          <w:hyperlink w:anchor="_Toc420879087" w:history="1">
+          <w:hyperlink w:anchor="_Toc421116358" w:history="1">
             <w:r>
               <w:rPr>
                 <w:rStyle w:val="af"/>
@@ -1905,7 +1838,7 @@
                 <w:noProof/>
                 <w:webHidden/>
               </w:rPr>
-              <w:instrText xml:space="preserve"> PAGEREF _Toc420879087 \h </w:instrText>
+              <w:instrText xml:space="preserve"> PAGEREF _Toc421116358 \h </w:instrText>
             </w:r>
             <w:r>
               <w:rPr>
@@ -1946,7 +1879,7 @@
               <w:lang w:eastAsia="ru-RU"/>
             </w:rPr>
           </w:pPr>
-          <w:hyperlink w:anchor="_Toc420879088" w:history="1">
+          <w:hyperlink w:anchor="_Toc421116359" w:history="1">
             <w:r>
               <w:rPr>
                 <w:rStyle w:val="af"/>
@@ -1973,7 +1906,7 @@
                 <w:noProof/>
                 <w:webHidden/>
               </w:rPr>
-              <w:instrText xml:space="preserve"> PAGEREF _Toc420879088 \h </w:instrText>
+              <w:instrText xml:space="preserve"> PAGEREF _Toc421116359 \h </w:instrText>
             </w:r>
             <w:r>
               <w:rPr>
@@ -2014,7 +1947,7 @@
               <w:lang w:eastAsia="ru-RU"/>
             </w:rPr>
           </w:pPr>
-          <w:hyperlink w:anchor="_Toc420879089" w:history="1">
+          <w:hyperlink w:anchor="_Toc421116360" w:history="1">
             <w:r>
               <w:rPr>
                 <w:rStyle w:val="af"/>
@@ -2041,7 +1974,7 @@
                 <w:noProof/>
                 <w:webHidden/>
               </w:rPr>
-              <w:instrText xml:space="preserve"> PAGEREF _Toc420879089 \h </w:instrText>
+              <w:instrText xml:space="preserve"> PAGEREF _Toc421116360 \h </w:instrText>
             </w:r>
             <w:r>
               <w:rPr>
@@ -2083,7 +2016,7 @@
               <w:lang w:eastAsia="ru-RU"/>
             </w:rPr>
           </w:pPr>
-          <w:hyperlink w:anchor="_Toc420879090" w:history="1">
+          <w:hyperlink w:anchor="_Toc421116361" w:history="1">
             <w:r>
               <w:rPr>
                 <w:rStyle w:val="af"/>
@@ -2110,7 +2043,7 @@
                 <w:noProof/>
                 <w:webHidden/>
               </w:rPr>
-              <w:instrText xml:space="preserve"> PAGEREF _Toc420879090 \h </w:instrText>
+              <w:instrText xml:space="preserve"> PAGEREF _Toc421116361 \h </w:instrText>
             </w:r>
             <w:r>
               <w:rPr>
@@ -2152,7 +2085,7 @@
               <w:lang w:eastAsia="ru-RU"/>
             </w:rPr>
           </w:pPr>
-          <w:hyperlink w:anchor="_Toc420879091" w:history="1">
+          <w:hyperlink w:anchor="_Toc421116362" w:history="1">
             <w:r>
               <w:rPr>
                 <w:rStyle w:val="af"/>
@@ -2179,7 +2112,7 @@
                 <w:noProof/>
                 <w:webHidden/>
               </w:rPr>
-              <w:instrText xml:space="preserve"> PAGEREF _Toc420879091 \h </w:instrText>
+              <w:instrText xml:space="preserve"> PAGEREF _Toc421116362 \h </w:instrText>
             </w:r>
             <w:r>
               <w:rPr>
@@ -2221,7 +2154,7 @@
               <w:lang w:eastAsia="ru-RU"/>
             </w:rPr>
           </w:pPr>
-          <w:hyperlink w:anchor="_Toc420879092" w:history="1">
+          <w:hyperlink w:anchor="_Toc421116363" w:history="1">
             <w:r>
               <w:rPr>
                 <w:rStyle w:val="af"/>
@@ -2248,7 +2181,7 @@
                 <w:noProof/>
                 <w:webHidden/>
               </w:rPr>
-              <w:instrText xml:space="preserve"> PAGEREF _Toc420879092 \h </w:instrText>
+              <w:instrText xml:space="preserve"> PAGEREF _Toc421116363 \h </w:instrText>
             </w:r>
             <w:r>
               <w:rPr>
@@ -2290,7 +2223,7 @@
               <w:lang w:eastAsia="ru-RU"/>
             </w:rPr>
           </w:pPr>
-          <w:hyperlink w:anchor="_Toc420879093" w:history="1">
+          <w:hyperlink w:anchor="_Toc421116364" w:history="1">
             <w:r>
               <w:rPr>
                 <w:rStyle w:val="af"/>
@@ -2317,7 +2250,7 @@
                 <w:noProof/>
                 <w:webHidden/>
               </w:rPr>
-              <w:instrText xml:space="preserve"> PAGEREF _Toc420879093 \h </w:instrText>
+              <w:instrText xml:space="preserve"> PAGEREF _Toc421116364 \h </w:instrText>
             </w:r>
             <w:r>
               <w:rPr>
@@ -2359,7 +2292,7 @@
               <w:lang w:eastAsia="ru-RU"/>
             </w:rPr>
           </w:pPr>
-          <w:hyperlink w:anchor="_Toc420879094" w:history="1">
+          <w:hyperlink w:anchor="_Toc421116365" w:history="1">
             <w:r>
               <w:rPr>
                 <w:rStyle w:val="af"/>
@@ -2386,7 +2319,7 @@
                 <w:noProof/>
                 <w:webHidden/>
               </w:rPr>
-              <w:instrText xml:space="preserve"> PAGEREF _Toc420879094 \h </w:instrText>
+              <w:instrText xml:space="preserve"> PAGEREF _Toc421116365 \h </w:instrText>
             </w:r>
             <w:r>
               <w:rPr>
@@ -2452,7 +2385,7 @@
         </w:rPr>
       </w:pPr>
       <w:bookmarkStart w:id="2" w:name="_Toc389744435"/>
-      <w:bookmarkStart w:id="3" w:name="_Toc420879070"/>
+      <w:bookmarkStart w:id="3" w:name="_Toc421116342"/>
       <w:r>
         <w:rPr>
           <w:lang w:val="ru-RU"/>
@@ -2520,6 +2453,7 @@
           <w:id w:val="1564138003"/>
           <w:citation/>
         </w:sdtPr>
+        <w:sdtEndPr/>
         <w:sdtContent>
           <w:r>
             <w:fldChar w:fldCharType="begin"/>
@@ -2601,6 +2535,7 @@
           <w:id w:val="-569420873"/>
           <w:citation/>
         </w:sdtPr>
+        <w:sdtEndPr/>
         <w:sdtContent>
           <w:r>
             <w:fldChar w:fldCharType="begin"/>
@@ -2656,6 +2591,7 @@
           <w:id w:val="-1623608213"/>
           <w:citation/>
         </w:sdtPr>
+        <w:sdtEndPr/>
         <w:sdtContent>
           <w:r>
             <w:fldChar w:fldCharType="begin"/>
@@ -2702,6 +2638,7 @@
           <w:id w:val="-257909154"/>
           <w:citation/>
         </w:sdtPr>
+        <w:sdtEndPr/>
         <w:sdtContent>
           <w:r>
             <w:fldChar w:fldCharType="begin"/>
@@ -2778,6 +2715,7 @@
           <w:id w:val="1876727122"/>
           <w:citation/>
         </w:sdtPr>
+        <w:sdtEndPr/>
         <w:sdtContent>
           <w:r>
             <w:fldChar w:fldCharType="begin"/>
@@ -2844,7 +2782,7 @@
       <w:bookmarkStart w:id="4" w:name="_Toc389338942"/>
       <w:bookmarkStart w:id="5" w:name="_Toc389429634"/>
       <w:bookmarkStart w:id="6" w:name="_Toc389744436"/>
-      <w:bookmarkStart w:id="7" w:name="_Toc420879071"/>
+      <w:bookmarkStart w:id="7" w:name="_Toc421116343"/>
       <w:r>
         <w:rPr>
           <w:lang w:val="ru-RU"/>
@@ -3022,8 +2960,88 @@
     <w:p>
       <w:pPr>
         <w:pStyle w:val="1"/>
-      </w:pPr>
-      <w:bookmarkStart w:id="8" w:name="_Toc420879072"/>
+        <w:rPr>
+          <w:lang w:val="ru-RU"/>
+        </w:rPr>
+      </w:pPr>
+      <w:bookmarkStart w:id="8" w:name="_Toc421116348"/>
+      <w:r>
+        <w:rPr>
+          <w:lang w:val="ru-RU"/>
+        </w:rPr>
+        <w:lastRenderedPageBreak/>
+        <w:t>обзор аналогов</w:t>
+      </w:r>
+      <w:bookmarkEnd w:id="8"/>
+    </w:p>
+    <w:p>
+      <w:pPr>
+        <w:pStyle w:val="a2"/>
+      </w:pPr>
+      <w:r>
+        <w:t>В связи с тем, что большинство людей предпочитает не иметь большие коллекции книг на диске, то программ для организации домашних электронных библиотек существует не так много. Существующие же разрабатываются разными людьми, и поэтому различаются возможностями и функциями. Рассмотрим наиболее распространенные программы.</w:t>
+      </w:r>
+    </w:p>
+    <w:p>
+      <w:pPr>
+        <w:pStyle w:val="a2"/>
+      </w:pPr>
+    </w:p>
+    <w:p>
+      <w:pPr>
+        <w:pStyle w:val="2"/>
+      </w:pPr>
+      <w:bookmarkStart w:id="9" w:name="_Toc421116349"/>
+      <w:r>
+        <w:t>MyHomeLib</w:t>
+      </w:r>
+      <w:bookmarkEnd w:id="9"/>
+    </w:p>
+    <w:p>
+      <w:pPr>
+        <w:widowControl w:val="0"/>
+        <w:jc w:val="both"/>
+        <w:rPr>
+          <w:szCs w:val="28"/>
+        </w:rPr>
+      </w:pPr>
+      <w:bookmarkStart w:id="10" w:name="_Toc389338945"/>
+      <w:bookmarkStart w:id="11" w:name="_Toc389429637"/>
+      <w:r>
+        <w:rPr>
+          <w:szCs w:val="28"/>
+        </w:rPr>
+        <w:t xml:space="preserve">Данное приложение может использоваться для решения следующих задач: каталогизация личной библиотеки, </w:t>
+      </w:r>
+    </w:p>
+    <w:p>
+      <w:pPr>
+        <w:widowControl w:val="0"/>
+        <w:jc w:val="both"/>
+        <w:rPr>
+          <w:szCs w:val="28"/>
+        </w:rPr>
+      </w:pPr>
+    </w:p>
+    <w:bookmarkEnd w:id="10"/>
+    <w:bookmarkEnd w:id="11"/>
+    <w:p>
+      <w:pPr>
+        <w:pStyle w:val="2"/>
+      </w:pPr>
+      <w:r>
+        <w:rPr>
+          <w:lang w:val="en-US"/>
+        </w:rPr>
+        <w:t>MyRuLib</w:t>
+      </w:r>
+    </w:p>
+    <w:p/>
+    <w:p>
+      <w:pPr>
+        <w:pStyle w:val="1"/>
+      </w:pPr>
+      <w:bookmarkStart w:id="12" w:name="_Toc421116344"/>
       <w:r>
         <w:rPr>
           <w:lang w:val="ru-RU"/>
@@ -3034,7 +3052,7 @@
       <w:r>
         <w:t xml:space="preserve"> форматов данных</w:t>
       </w:r>
-      <w:bookmarkEnd w:id="8"/>
+      <w:bookmarkEnd w:id="12"/>
     </w:p>
     <w:p>
       <w:pPr>
@@ -3069,6 +3087,7 @@
           <w:id w:val="-1087773463"/>
           <w:citation/>
         </w:sdtPr>
+        <w:sdtEndPr/>
         <w:sdtContent>
           <w:r>
             <w:fldChar w:fldCharType="begin"/>
@@ -3142,96 +3161,76 @@
         <w:t xml:space="preserve">копии, содержащие только книги </w:t>
       </w:r>
       <w:r>
-        <w:t>формат</w:t>
-      </w:r>
-      <w:r>
-        <w:t xml:space="preserve">а </w:t>
+        <w:t xml:space="preserve">формата </w:t>
+      </w:r>
+      <w:r>
+        <w:t>.</w:t>
+      </w:r>
+      <w:r>
+        <w:t>fb2,</w:t>
+      </w:r>
+      <w:r>
+        <w:t xml:space="preserve"> и </w:t>
       </w:r>
       <w:r>
         <w:rPr>
           <w:i/>
         </w:rPr>
-        <w:t>fb2</w:t>
-      </w:r>
-      <w:r>
-        <w:t xml:space="preserve">, и </w:t>
-      </w:r>
-      <w:r>
-        <w:rPr>
-          <w:i/>
-        </w:rPr>
         <w:t>usr</w:t>
       </w:r>
       <w:r>
         <w:t xml:space="preserve"> копии</w:t>
       </w:r>
       <w:r>
-        <w:t xml:space="preserve">, которые могут содержать книги различных форматов: </w:t>
-      </w:r>
-      <w:r>
-        <w:rPr>
-          <w:i/>
+        <w:t xml:space="preserve">, </w:t>
+      </w:r>
+      <w:r>
+        <w:t xml:space="preserve">которые могут содержать книги различных форматов: </w:t>
+      </w:r>
+      <w:r>
+        <w:rPr>
           <w:lang w:val="en-US"/>
         </w:rPr>
         <w:t>doc</w:t>
       </w:r>
       <w:r>
-        <w:rPr>
-          <w:i/>
-        </w:rPr>
         <w:t xml:space="preserve">, </w:t>
       </w:r>
       <w:r>
         <w:rPr>
-          <w:i/>
           <w:lang w:val="en-US"/>
         </w:rPr>
         <w:t>rtf</w:t>
       </w:r>
       <w:r>
-        <w:rPr>
-          <w:i/>
-        </w:rPr>
         <w:t xml:space="preserve">, </w:t>
       </w:r>
       <w:r>
         <w:rPr>
-          <w:i/>
           <w:lang w:val="en-US"/>
         </w:rPr>
         <w:t>txt</w:t>
       </w:r>
       <w:r>
-        <w:rPr>
-          <w:i/>
-        </w:rPr>
         <w:t xml:space="preserve">, </w:t>
       </w:r>
       <w:r>
         <w:rPr>
-          <w:i/>
           <w:lang w:val="en-US"/>
         </w:rPr>
         <w:t>pdf</w:t>
       </w:r>
       <w:r>
-        <w:rPr>
-          <w:i/>
-        </w:rPr>
         <w:t xml:space="preserve">, </w:t>
       </w:r>
       <w:r>
         <w:rPr>
-          <w:i/>
           <w:lang w:val="en-US"/>
         </w:rPr>
         <w:t>epub</w:t>
       </w:r>
       <w:r>
-        <w:t xml:space="preserve"> и т</w:t>
-      </w:r>
-      <w:r>
-        <w:t>.д.</w:t>
+        <w:t xml:space="preserve"> и т.д.</w:t>
       </w:r>
     </w:p>
     <w:p>
@@ -3239,7 +3238,13 @@
         <w:pStyle w:val="a2"/>
       </w:pPr>
       <w:r>
-        <w:t>Опишем структуру файлов, необходимых для работы копий библиотек.</w:t>
+        <w:t xml:space="preserve">Перед началом проектирования и разработки необходимо </w:t>
+      </w:r>
+      <w:r>
+        <w:t>описать</w:t>
+      </w:r>
+      <w:r>
+        <w:t xml:space="preserve"> структуру входных данных. </w:t>
       </w:r>
     </w:p>
     <w:p>
@@ -3251,11 +3256,11 @@
       <w:pPr>
         <w:pStyle w:val="2"/>
       </w:pPr>
-      <w:bookmarkStart w:id="9" w:name="_Toc420879073"/>
+      <w:bookmarkStart w:id="13" w:name="_Toc421116345"/>
       <w:r>
         <w:t>Хранение файлов книг</w:t>
       </w:r>
-      <w:bookmarkEnd w:id="9"/>
+      <w:bookmarkEnd w:id="13"/>
     </w:p>
     <w:p>
       <w:pPr>
@@ -3265,38 +3270,43 @@
         <w:rPr>
           <w:b/>
         </w:rPr>
+        <w:t>3</w:t>
+      </w:r>
+      <w:r>
+        <w:rPr>
+          <w:b/>
+        </w:rPr>
+        <w:t xml:space="preserve">.1.1 </w:t>
+      </w:r>
+      <w:r>
+        <w:t xml:space="preserve">В связи с большим размером коллекций целесообразно оптимизировать способы их хранения. </w:t>
+      </w:r>
+      <w:r>
+        <w:t xml:space="preserve">Принято </w:t>
+      </w:r>
+      <w:r>
+        <w:t xml:space="preserve">использовать </w:t>
+      </w:r>
+      <w:r>
+        <w:t xml:space="preserve">упаковку книг в </w:t>
+      </w:r>
+      <w:r>
+        <w:rPr>
+          <w:lang w:val="en-US"/>
+        </w:rPr>
+        <w:t>zip</w:t>
+      </w:r>
+      <w:r>
+        <w:t xml:space="preserve"> </w:t>
+      </w:r>
+      <w:r>
+        <w:t xml:space="preserve">архивы (пример папки хранилища книг можно увидеть на рисунке </w:t>
+      </w:r>
+      <w:r>
         <w:t>2.</w:t>
       </w:r>
       <w:r>
-        <w:rPr>
-          <w:b/>
-        </w:rPr>
-        <w:t xml:space="preserve">1.1 </w:t>
-      </w:r>
-      <w:r>
-        <w:t xml:space="preserve">В связи с большим размером коллекций целесообразно оптимизировать способы их хранения. </w:t>
-      </w:r>
-      <w:r>
-        <w:t xml:space="preserve">Принято </w:t>
-      </w:r>
-      <w:r>
-        <w:t xml:space="preserve">использовать </w:t>
-      </w:r>
-      <w:r>
-        <w:t xml:space="preserve">упаковку книг в </w:t>
-      </w:r>
-      <w:r>
-        <w:rPr>
-          <w:i/>
-          <w:lang w:val="en-US"/>
-        </w:rPr>
-        <w:t>zip</w:t>
-      </w:r>
-      <w:r>
-        <w:t xml:space="preserve"> </w:t>
-      </w:r>
-      <w:r>
-        <w:t>архивы (пример папки хранилища книг можно увидеть на рисунке 1)</w:t>
+        <w:t>1)</w:t>
       </w:r>
       <w:r>
         <w:t>.</w:t>
@@ -3376,6 +3386,9 @@
         <w:t xml:space="preserve">Рисунок </w:t>
       </w:r>
       <w:r>
+        <w:t>2.</w:t>
+      </w:r>
+      <w:r>
         <w:fldChar w:fldCharType="begin"/>
       </w:r>
       <w:r>
@@ -3391,13 +3404,13 @@
         <w:t>1</w:t>
       </w:r>
       <w:r>
+        <w:rPr>
+          <w:noProof/>
+        </w:rPr>
         <w:fldChar w:fldCharType="end"/>
       </w:r>
       <w:r>
-        <w:t xml:space="preserve"> – </w:t>
-      </w:r>
-      <w:r>
-        <w:t>Пример папки-хранилища книг</w:t>
+        <w:t xml:space="preserve"> – Пример папки-хранилища книг</w:t>
       </w:r>
     </w:p>
     <w:p>
@@ -3420,7 +3433,13 @@
           <w:b/>
         </w:rPr>
         <w:lastRenderedPageBreak/>
-        <w:t xml:space="preserve">2.1.2 </w:t>
+        <w:t>3</w:t>
+      </w:r>
+      <w:r>
+        <w:rPr>
+          <w:b/>
+        </w:rPr>
+        <w:t xml:space="preserve">.1.2 </w:t>
       </w:r>
       <w:r>
         <w:t xml:space="preserve">Можно увидеть следующее правило формирования </w:t>
@@ -3439,9 +3458,6 @@
         <w:pStyle w:val="a2"/>
         <w:ind w:firstLine="0"/>
         <w:jc w:val="center"/>
-        <w:rPr>
-          <w:lang w:val="en-US"/>
-        </w:rPr>
       </w:pPr>
       <w:r>
         <w:t>&lt;Тип-архива&gt;-</w:t>
@@ -3532,57 +3548,33 @@
         <w:t xml:space="preserve"> </w:t>
       </w:r>
       <w:r>
-        <w:t xml:space="preserve">(для </w:t>
+        <w:t>или</w:t>
+      </w:r>
+      <w:r>
+        <w:t xml:space="preserve"> </w:t>
       </w:r>
       <w:r>
         <w:rPr>
           <w:i/>
         </w:rPr>
-        <w:t>fb2</w:t>
-      </w:r>
-      <w:r>
+        <w:t>usr</w:t>
+      </w:r>
+      <w:r>
+        <w:rPr>
+          <w:i/>
+        </w:rPr>
         <w:t xml:space="preserve"> </w:t>
       </w:r>
       <w:r>
-        <w:t>коллек</w:t>
-      </w:r>
-      <w:r>
-        <w:t>ций)</w:t>
-      </w:r>
-      <w:r>
-        <w:rPr>
-          <w:i/>
-        </w:rPr>
+        <w:t>(для коллекций разных форматов)</w:t>
+      </w:r>
+      <w:r>
+        <w:t>.</w:t>
+      </w:r>
+      <w:r>
         <w:t xml:space="preserve"> </w:t>
       </w:r>
       <w:r>
-        <w:t>или</w:t>
-      </w:r>
-      <w:r>
-        <w:t xml:space="preserve"> </w:t>
-      </w:r>
-      <w:r>
-        <w:rPr>
-          <w:i/>
-        </w:rPr>
-        <w:t>usr</w:t>
-      </w:r>
-      <w:r>
-        <w:rPr>
-          <w:i/>
-        </w:rPr>
-        <w:t xml:space="preserve"> </w:t>
-      </w:r>
-      <w:r>
-        <w:t>(для коллекций разных форматов)</w:t>
-      </w:r>
-      <w:r>
-        <w:t>.</w:t>
-      </w:r>
-      <w:r>
-        <w:t xml:space="preserve"> </w:t>
-      </w:r>
-      <w:r>
         <w:t xml:space="preserve">Две другие части имени используются для упрощения управлением </w:t>
       </w:r>
       <w:r>
@@ -3599,19 +3591,26 @@
       <w:pPr>
         <w:pStyle w:val="a2"/>
       </w:pPr>
-    </w:p>
-    <w:p>
-      <w:pPr>
-        <w:pStyle w:val="a2"/>
-      </w:pPr>
       <w:r>
         <w:rPr>
           <w:b/>
         </w:rPr>
-        <w:t xml:space="preserve">2.1.3 </w:t>
-      </w:r>
-      <w:r>
-        <w:t>На рисунке 2</w:t>
+        <w:t>3</w:t>
+      </w:r>
+      <w:r>
+        <w:rPr>
+          <w:b/>
+        </w:rPr>
+        <w:t xml:space="preserve">.1.3 </w:t>
+      </w:r>
+      <w:r>
+        <w:t xml:space="preserve">На рисунке </w:t>
+      </w:r>
+      <w:r>
+        <w:t>2.</w:t>
+      </w:r>
+      <w:r>
+        <w:t>2</w:t>
       </w:r>
       <w:r>
         <w:t xml:space="preserve"> можно увидеть содержание </w:t>
@@ -3694,10 +3693,16 @@
         <w:t xml:space="preserve">Рисунок </w:t>
       </w:r>
       <w:r>
+        <w:t>2.</w:t>
+      </w:r>
+      <w:r>
         <w:fldChar w:fldCharType="begin"/>
       </w:r>
       <w:r>
-        <w:instrText xml:space="preserve"> SEQ Рисунок \* ARABIC </w:instrText>
+        <w:instrText xml:space="preserve"> SEQ Рису</w:instrText>
+      </w:r>
+      <w:r>
+        <w:instrText xml:space="preserve">нок \* ARABIC </w:instrText>
       </w:r>
       <w:r>
         <w:fldChar w:fldCharType="separate"/>
@@ -3709,6 +3714,9 @@
         <w:t>2</w:t>
       </w:r>
       <w:r>
+        <w:rPr>
+          <w:noProof/>
+        </w:rPr>
         <w:fldChar w:fldCharType="end"/>
       </w:r>
       <w:r>
@@ -3739,20 +3747,104 @@
         <w:t xml:space="preserve">, так как </w:t>
       </w:r>
       <w:r>
-        <w:t xml:space="preserve">имена файлов книг ничего не говорят об авторе, или названии, или содержании книги – вместо этого используется числовой </w:t>
-      </w:r>
+        <w:t>имена файлов книг ничего не говорят об авторе, или названии, или содержании книги – вместо этого используется числовой ключ</w:t>
+      </w:r>
+      <w:r>
+        <w:t xml:space="preserve"> (</w:t>
+      </w:r>
+      <w:r>
+        <w:t>при создании пользовательских коллекций имена могут быть произвольными, однако это повлияет на файлы метаданных</w:t>
+      </w:r>
+      <w:r>
+        <w:t>)</w:t>
+      </w:r>
+      <w:r>
+        <w:t xml:space="preserve">. </w:t>
+      </w:r>
+    </w:p>
+    <w:p>
+      <w:pPr>
+        <w:pStyle w:val="a2"/>
+      </w:pPr>
       <w:r>
         <w:lastRenderedPageBreak/>
-        <w:t>ключ</w:t>
-      </w:r>
-      <w:r>
-        <w:t xml:space="preserve"> (</w:t>
-      </w:r>
-      <w:r>
-        <w:t>при создании пользовательских коллекций имена могут быть произвольными, однако это повлияет на файлы метаданных</w:t>
-      </w:r>
-      <w:r>
-        <w:t>)</w:t>
+        <w:t>Для коллекций библиотек Либрусека и Флибусты данные ключи используются для уникальной идентификации каждой книги (утверждается что они будут уникальными).</w:t>
+      </w:r>
+      <w:r>
+        <w:t xml:space="preserve"> </w:t>
+      </w:r>
+    </w:p>
+    <w:p>
+      <w:pPr>
+        <w:pStyle w:val="a2"/>
+      </w:pPr>
+      <w:r>
+        <w:t xml:space="preserve">Для организации доступа к книгам из этих архивов и </w:t>
+      </w:r>
+      <w:r>
+        <w:t>разрабатывается данная курсовая работа.</w:t>
+      </w:r>
+    </w:p>
+    <w:p>
+      <w:pPr>
+        <w:pStyle w:val="a2"/>
+      </w:pPr>
+    </w:p>
+    <w:p>
+      <w:pPr>
+        <w:pStyle w:val="2"/>
+      </w:pPr>
+      <w:bookmarkStart w:id="14" w:name="_Toc421116346"/>
+      <w:r>
+        <w:t>Метаданные коллекций книг</w:t>
+      </w:r>
+      <w:bookmarkEnd w:id="14"/>
+    </w:p>
+    <w:p>
+      <w:pPr>
+        <w:pStyle w:val="a2"/>
+      </w:pPr>
+      <w:r>
+        <w:rPr>
+          <w:b/>
+        </w:rPr>
+        <w:t>3</w:t>
+      </w:r>
+      <w:r>
+        <w:rPr>
+          <w:b/>
+        </w:rPr>
+        <w:t xml:space="preserve">.2.1 </w:t>
+      </w:r>
+      <w:r>
+        <w:t>Для описания коллекций книг был разработан специальный формат</w:t>
+      </w:r>
+      <w:r>
+        <w:t xml:space="preserve"> файлов. </w:t>
+      </w:r>
+      <w:r>
+        <w:t xml:space="preserve">В настоящее время его используют для </w:t>
+      </w:r>
+      <w:r>
+        <w:t xml:space="preserve">создания коллекций копий </w:t>
+      </w:r>
+      <w:r>
+        <w:t xml:space="preserve">веб-сайтов электронных библиотек. </w:t>
+      </w:r>
+      <w:r>
+        <w:t>Также его целесообразно использовать при каталогизации обширных собственных библиотек.</w:t>
+      </w:r>
+      <w:r>
+        <w:t xml:space="preserve"> </w:t>
+      </w:r>
+      <w:r>
+        <w:t xml:space="preserve">Файлы этого формата имеют расширение </w:t>
+      </w:r>
+      <w:r>
+        <w:rPr>
+          <w:lang w:val="en-US"/>
+        </w:rPr>
+        <w:t>inpx</w:t>
       </w:r>
       <w:r>
         <w:t xml:space="preserve">. </w:t>
@@ -3763,88 +3855,6 @@
         <w:pStyle w:val="a2"/>
       </w:pPr>
       <w:r>
-        <w:t>Для коллекций библиотек Либрусека и Флибусты данные ключи используются для уникальной идентификации каждой книги (утверждается что они будут уникальными).</w:t>
-      </w:r>
-      <w:r>
-        <w:t xml:space="preserve"> </w:t>
-      </w:r>
-    </w:p>
-    <w:p>
-      <w:pPr>
-        <w:pStyle w:val="a2"/>
-      </w:pPr>
-      <w:r>
-        <w:t xml:space="preserve">Для организации доступа к книгам из этих архивов и </w:t>
-      </w:r>
-      <w:r>
-        <w:t>разрабатывается данная курсовая работа.</w:t>
-      </w:r>
-    </w:p>
-    <w:p>
-      <w:pPr>
-        <w:pStyle w:val="a2"/>
-      </w:pPr>
-    </w:p>
-    <w:p>
-      <w:pPr>
-        <w:pStyle w:val="2"/>
-      </w:pPr>
-      <w:bookmarkStart w:id="10" w:name="_Toc420879074"/>
-      <w:r>
-        <w:t>Метаданные коллекций книг</w:t>
-      </w:r>
-      <w:bookmarkEnd w:id="10"/>
-    </w:p>
-    <w:p>
-      <w:pPr>
-        <w:pStyle w:val="a2"/>
-      </w:pPr>
-      <w:r>
-        <w:rPr>
-          <w:b/>
-        </w:rPr>
-        <w:t xml:space="preserve">2.2.1 </w:t>
-      </w:r>
-      <w:r>
-        <w:t>Для описания коллекций книг был разработан специальный формат</w:t>
-      </w:r>
-      <w:r>
-        <w:t xml:space="preserve"> файлов. </w:t>
-      </w:r>
-      <w:r>
-        <w:t xml:space="preserve">В настоящее время его используют для </w:t>
-      </w:r>
-      <w:r>
-        <w:t xml:space="preserve">создания коллекций копий </w:t>
-      </w:r>
-      <w:r>
-        <w:t xml:space="preserve">веб-сайтов электронных библиотек. </w:t>
-      </w:r>
-      <w:r>
-        <w:t>Также его целесообразно использовать при каталогизации обширных собственных библиотек.</w:t>
-      </w:r>
-      <w:r>
-        <w:t xml:space="preserve"> </w:t>
-      </w:r>
-      <w:r>
-        <w:t xml:space="preserve">Файлы этого формата имеют расширение </w:t>
-      </w:r>
-      <w:r>
-        <w:rPr>
-          <w:i/>
-          <w:lang w:val="en-US"/>
-        </w:rPr>
-        <w:t>inpx</w:t>
-      </w:r>
-      <w:r>
-        <w:t xml:space="preserve">. </w:t>
-      </w:r>
-    </w:p>
-    <w:p>
-      <w:pPr>
-        <w:pStyle w:val="a2"/>
-      </w:pPr>
-      <w:r>
         <w:t>По своей структуре файлы данного формата представляют</w:t>
       </w:r>
       <w:r>
@@ -3857,26 +3867,25 @@
         <w:t xml:space="preserve">файлы с расширением </w:t>
       </w:r>
       <w:r>
-        <w:rPr>
-          <w:i/>
-        </w:rPr>
-        <w:t>inp</w:t>
-      </w:r>
-      <w:r>
-        <w:t xml:space="preserve">. </w:t>
+        <w:t xml:space="preserve">inp. </w:t>
       </w:r>
       <w:r>
         <w:t xml:space="preserve">В качестве </w:t>
       </w:r>
       <w:r>
-        <w:t>примера на рисунке 3</w:t>
+        <w:t xml:space="preserve">примера на рисунке </w:t>
+      </w:r>
+      <w:r>
+        <w:t>2.</w:t>
+      </w:r>
+      <w:r>
+        <w:t>3</w:t>
       </w:r>
       <w:r>
         <w:t xml:space="preserve"> приведена структура </w:t>
       </w:r>
       <w:r>
         <w:rPr>
-          <w:i/>
           <w:lang w:val="en-US"/>
         </w:rPr>
         <w:t>inpx</w:t>
@@ -3956,6 +3965,9 @@
         <w:t xml:space="preserve">Рисунок </w:t>
       </w:r>
       <w:r>
+        <w:t>2.</w:t>
+      </w:r>
+      <w:r>
         <w:fldChar w:fldCharType="begin"/>
       </w:r>
       <w:r>
@@ -3971,6 +3983,9 @@
         <w:t>3</w:t>
       </w:r>
       <w:r>
+        <w:rPr>
+          <w:noProof/>
+        </w:rPr>
         <w:fldChar w:fldCharType="end"/>
       </w:r>
       <w:r>
@@ -3986,40 +4001,25 @@
         <w:pStyle w:val="a2"/>
       </w:pPr>
       <w:r>
-        <w:lastRenderedPageBreak/>
-        <w:t xml:space="preserve">В качестве первого файла можно увидеть файл </w:t>
-      </w:r>
-      <w:r>
-        <w:rPr>
-          <w:i/>
-        </w:rPr>
-        <w:t>col</w:t>
-      </w:r>
-      <w:r>
-        <w:rPr>
-          <w:i/>
+        <w:t>В качестве первого файла можно увидеть файл col</w:t>
+      </w:r>
+      <w:r>
+        <w:rPr>
           <w:lang w:val="en-US"/>
         </w:rPr>
         <w:t>lection</w:t>
       </w:r>
       <w:r>
-        <w:rPr>
-          <w:i/>
-        </w:rPr>
         <w:t>.</w:t>
       </w:r>
       <w:r>
         <w:rPr>
-          <w:i/>
           <w:lang w:val="en-US"/>
         </w:rPr>
         <w:t>info</w:t>
       </w:r>
       <w:r>
-        <w:t xml:space="preserve">. </w:t>
-      </w:r>
-      <w:r>
-        <w:t>Он является необязательным и содержит комментарий, относящийся к данной коллекции.</w:t>
+        <w:t>. Он является необязательным и содержит комментарий, относящийся к данной коллекции.</w:t>
       </w:r>
     </w:p>
     <w:p>
@@ -4035,49 +4035,45 @@
         <w:rPr>
           <w:b/>
         </w:rPr>
-        <w:t xml:space="preserve">2.2.2 </w:t>
-      </w:r>
-      <w:r>
-        <w:t>Как было сказано в пункте 2.1,</w:t>
+        <w:t>3</w:t>
+      </w:r>
+      <w:r>
+        <w:rPr>
+          <w:b/>
+        </w:rPr>
+        <w:t xml:space="preserve">.2.2 </w:t>
+      </w:r>
+      <w:r>
+        <w:t xml:space="preserve">Как было сказано в пункте 2.1, </w:t>
+      </w:r>
+      <w:r>
+        <w:t xml:space="preserve">имена </w:t>
+      </w:r>
+      <w:r>
+        <w:t>.</w:t>
+      </w:r>
+      <w:r>
+        <w:rPr>
+          <w:lang w:val="en-US"/>
+        </w:rPr>
+        <w:t>inp</w:t>
+      </w:r>
+      <w:r>
+        <w:t xml:space="preserve"> файлов должны совпадать с именами архивов, к которым они относятся.</w:t>
       </w:r>
       <w:r>
         <w:t xml:space="preserve"> </w:t>
       </w:r>
-      <w:r>
-        <w:t xml:space="preserve">имена </w:t>
-      </w:r>
-      <w:r>
-        <w:rPr>
-          <w:i/>
-          <w:lang w:val="en-US"/>
-        </w:rPr>
-        <w:t>inp</w:t>
-      </w:r>
-      <w:r>
-        <w:t xml:space="preserve"> файлов д</w:t>
-      </w:r>
-      <w:r>
-        <w:t>олжны совпадать с именами архивов, к которым они относятся.</w:t>
-      </w:r>
-      <w:r>
-        <w:t xml:space="preserve"> </w:t>
-      </w:r>
     </w:p>
     <w:p>
       <w:pPr>
         <w:pStyle w:val="a2"/>
       </w:pPr>
       <w:r>
-        <w:t>Данные ф</w:t>
-      </w:r>
-      <w:r>
-        <w:t>айлы являются текстовыми</w:t>
-      </w:r>
-      <w:r>
-        <w:t xml:space="preserve"> в фо</w:t>
-      </w:r>
-      <w:r>
-        <w:t xml:space="preserve">рмате </w:t>
+        <w:t>Данные файлы являются текстовыми</w:t>
+      </w:r>
+      <w:r>
+        <w:t xml:space="preserve"> в формате </w:t>
       </w:r>
       <w:r>
         <w:rPr>
@@ -4092,7 +4088,13 @@
         <w:t>. Они построчно содержат информацию обо всех книгах, содержащихся в коллекции.</w:t>
       </w:r>
       <w:r>
-        <w:t xml:space="preserve"> Пример такого файла приведен на рисунке 4.</w:t>
+        <w:t xml:space="preserve"> Пример такого файла приведен на рисунке </w:t>
+      </w:r>
+      <w:r>
+        <w:t>2.</w:t>
+      </w:r>
+      <w:r>
+        <w:t>4.</w:t>
       </w:r>
     </w:p>
     <w:p>
@@ -4114,8 +4116,8 @@
         </w:rPr>
         <w:drawing>
           <wp:inline distT="0" distB="0" distL="0" distR="0">
-            <wp:extent cx="5939873" cy="3200400"/>
-            <wp:effectExtent l="0" t="0" r="3810" b="0"/>
+            <wp:extent cx="5939873" cy="2797574"/>
+            <wp:effectExtent l="0" t="0" r="3810" b="3175"/>
             <wp:docPr id="21" name="Рисунок 21"/>
             <wp:cNvGraphicFramePr>
               <a:graphicFrameLocks xmlns:a="http://schemas.openxmlformats.org/drawingml/2006/main" noChangeAspect="1"/>
@@ -4142,7 +4144,7 @@
                   <pic:spPr>
                     <a:xfrm>
                       <a:off x="0" y="0"/>
-                      <a:ext cx="5939873" cy="3200400"/>
+                      <a:ext cx="5939873" cy="2797574"/>
                     </a:xfrm>
                     <a:prstGeom prst="rect">
                       <a:avLst/>
@@ -4169,6 +4171,9 @@
         <w:t xml:space="preserve">Рисунок </w:t>
       </w:r>
       <w:r>
+        <w:t>2.</w:t>
+      </w:r>
+      <w:r>
         <w:fldChar w:fldCharType="begin"/>
       </w:r>
       <w:r>
@@ -4184,6 +4189,9 @@
         <w:t>4</w:t>
       </w:r>
       <w:r>
+        <w:rPr>
+          <w:noProof/>
+        </w:rPr>
         <w:fldChar w:fldCharType="end"/>
       </w:r>
       <w:r>
@@ -4192,7 +4200,6 @@
       <w:r>
         <w:rPr>
           <w:noProof/>
-          <w:lang w:val="en-US"/>
         </w:rPr>
         <w:t xml:space="preserve">Пример </w:t>
       </w:r>
@@ -4236,16 +4243,7 @@
         <w:t xml:space="preserve"> </w:t>
       </w:r>
       <w:r>
-        <w:t xml:space="preserve">(безошибочность достигается тем, что создание </w:t>
-      </w:r>
-      <w:r>
-        <w:rPr>
-          <w:i/>
-        </w:rPr>
-        <w:t>inpx</w:t>
-      </w:r>
-      <w:r>
-        <w:t xml:space="preserve"> файла </w:t>
+        <w:t xml:space="preserve">(безошибочность достигается тем, что создание inpx файла </w:t>
       </w:r>
       <w:r>
         <w:t>производится автоматически</w:t>
@@ -4259,87 +4257,196 @@
       <w:r>
         <w:t xml:space="preserve">. </w:t>
       </w:r>
-      <w:r>
-        <w:t xml:space="preserve">И на самом деле, на рисунке 2 можно видеть число файлов в архиве, а на рисунке 4 – количество строк в </w:t>
-      </w:r>
-      <w:r>
-        <w:rPr>
-          <w:i/>
-        </w:rPr>
-        <w:t>inp</w:t>
-      </w:r>
-      <w:r>
-        <w:t xml:space="preserve"> файле: </w:t>
-      </w:r>
-      <w:r>
-        <w:t xml:space="preserve">можно убедиться в том, что </w:t>
-      </w:r>
-      <w:r>
-        <w:t>эти числа совпадают.</w:t>
+    </w:p>
+    <w:p>
+      <w:pPr>
+        <w:pStyle w:val="a2"/>
+      </w:pPr>
+      <w:r>
+        <w:rPr>
+          <w:b/>
+        </w:rPr>
+        <w:t>3</w:t>
+      </w:r>
+      <w:r>
+        <w:rPr>
+          <w:b/>
+        </w:rPr>
+        <w:t xml:space="preserve">.2.3 </w:t>
+      </w:r>
+      <w:r>
+        <w:t xml:space="preserve">Каждая </w:t>
+      </w:r>
+      <w:r>
+        <w:t>строка</w:t>
+      </w:r>
+      <w:r>
+        <w:t xml:space="preserve"> содержит определенным образом </w:t>
+      </w:r>
+      <w:r>
+        <w:t>располож</w:t>
+      </w:r>
+      <w:r>
+        <w:t xml:space="preserve">енные метаданные. Некоторые из этих полей необязательны, то есть они могут содержать пустую строку (тем не менее они должны присутствовать), </w:t>
+      </w:r>
+      <w:r>
+        <w:t>некоторые поля могут содержать</w:t>
+      </w:r>
+      <w:r>
+        <w:t xml:space="preserve"> несколько значений. </w:t>
+      </w:r>
+      <w:r>
+        <w:t xml:space="preserve">Поля разделяются символом </w:t>
+      </w:r>
+      <w:r>
+        <w:t xml:space="preserve">с кодом 04 (EOT – </w:t>
+      </w:r>
+      <w:r>
+        <w:rPr>
+          <w:lang w:val="en-US"/>
+        </w:rPr>
+        <w:t>End</w:t>
       </w:r>
       <w:r>
         <w:t xml:space="preserve"> </w:t>
       </w:r>
+      <w:r>
+        <w:rPr>
+          <w:lang w:val="en-US"/>
+        </w:rPr>
+        <w:t>of</w:t>
+      </w:r>
+      <w:r>
+        <w:t xml:space="preserve"> </w:t>
+      </w:r>
+      <w:r>
+        <w:rPr>
+          <w:lang w:val="en-US"/>
+        </w:rPr>
+        <w:t>Transmission</w:t>
+      </w:r>
+      <w:r>
+        <w:t>)</w:t>
+      </w:r>
+      <w:r>
+        <w:t xml:space="preserve">. </w:t>
+      </w:r>
+      <w:r>
+        <w:t xml:space="preserve">Названия и описания полей приведены в таблице </w:t>
+      </w:r>
+      <w:r>
+        <w:t>2.</w:t>
+      </w:r>
+      <w:r>
+        <w:t>1.</w:t>
+      </w:r>
+      <w:r>
+        <w:t xml:space="preserve"> </w:t>
+      </w:r>
     </w:p>
     <w:p>
       <w:pPr>
         <w:pStyle w:val="a2"/>
       </w:pPr>
+      <w:r>
+        <w:rPr>
+          <w:b/>
+        </w:rPr>
+        <w:t>3</w:t>
+      </w:r>
+      <w:r>
+        <w:rPr>
+          <w:b/>
+        </w:rPr>
+        <w:t xml:space="preserve">.2.4 </w:t>
+      </w:r>
+      <w:r>
+        <w:t xml:space="preserve">В формате </w:t>
+      </w:r>
+      <w:r>
+        <w:t>.</w:t>
+      </w:r>
+      <w:r>
+        <w:t>inp файла реализована возможность наличия у книги нескольких (не менее одного) авторов. Признаком конца имени автора является символ с кодом 58 (':'), разделителем фамилии, имени и отчества служит символ с кодом 44 (','):</w:t>
+      </w:r>
     </w:p>
     <w:p>
       <w:pPr>
         <w:pStyle w:val="a2"/>
       </w:pPr>
-      <w:r>
-        <w:rPr>
-          <w:b/>
-        </w:rPr>
-        <w:t xml:space="preserve">2.2.3 </w:t>
-      </w:r>
-      <w:r>
-        <w:t xml:space="preserve">Каждая </w:t>
-      </w:r>
-      <w:r>
-        <w:t>строка</w:t>
-      </w:r>
-      <w:r>
-        <w:t xml:space="preserve"> содержит определенным образом </w:t>
-      </w:r>
-      <w:r>
-        <w:t>располож</w:t>
-      </w:r>
-      <w:r>
-        <w:t xml:space="preserve">енные метаданные. Некоторые из этих полей необязательны, то есть они могут содержать пустую строку (тем не менее они должны присутствовать), </w:t>
-      </w:r>
-      <w:r>
-        <w:t>некоторые поля могут содержать</w:t>
-      </w:r>
-      <w:r>
-        <w:t xml:space="preserve"> несколько значений. </w:t>
-      </w:r>
-      <w:r>
-        <w:t xml:space="preserve">Поля разделяются </w:t>
-      </w:r>
-      <w:r>
-        <w:t>симв</w:t>
-      </w:r>
-      <w:r>
-        <w:t xml:space="preserve">олом </w:t>
-      </w:r>
-      <w:r>
-        <w:t>с кодом 04 (</w:t>
-      </w:r>
-      <w:r>
-        <w:t>EOT</w:t>
-      </w:r>
-      <w:r>
-        <w:t xml:space="preserve"> – </w:t>
-      </w:r>
-      <w:r>
-        <w:rPr>
-          <w:lang w:val="en-US"/>
-        </w:rPr>
-        <w:t>End</w:t>
+    </w:p>
+    <w:p>
+      <w:pPr>
+        <w:pStyle w:val="ab"/>
+        <w:ind w:firstLine="0"/>
+      </w:pPr>
+      <w:r>
+        <w:rPr>
+          <w:b w:val="0"/>
+        </w:rPr>
+        <w:t>&lt;Фамилия1</w:t>
+      </w:r>
+      <w:r>
+        <w:t>&gt;,</w:t>
+      </w:r>
+      <w:r>
+        <w:rPr>
+          <w:b w:val="0"/>
+        </w:rPr>
+        <w:t>&lt;Имя1&gt;</w:t>
+      </w:r>
+      <w:r>
+        <w:t>,</w:t>
+      </w:r>
+      <w:r>
+        <w:rPr>
+          <w:b w:val="0"/>
+        </w:rPr>
+        <w:t>&lt;Отчество1&gt;</w:t>
+      </w:r>
+      <w:r>
+        <w:t>:</w:t>
+      </w:r>
+      <w:r>
+        <w:rPr>
+          <w:b w:val="0"/>
+        </w:rPr>
+        <w:t>&lt;Фамилия2&gt;</w:t>
+      </w:r>
+      <w:r>
+        <w:t>,</w:t>
+      </w:r>
+      <w:r>
+        <w:rPr>
+          <w:b w:val="0"/>
+        </w:rPr>
+        <w:t>&lt;Имя2&gt;</w:t>
+      </w:r>
+      <w:r>
+        <w:t>,</w:t>
+      </w:r>
+      <w:r>
+        <w:rPr>
+          <w:b w:val="0"/>
+        </w:rPr>
+        <w:t>&lt;Отчество2&gt;</w:t>
+      </w:r>
+      <w:r>
+        <w:t>:</w:t>
+      </w:r>
+    </w:p>
+    <w:p>
+      <w:pPr>
+        <w:pStyle w:val="ab"/>
+        <w:ind w:firstLine="0"/>
+      </w:pPr>
+    </w:p>
+    <w:p>
+      <w:pPr>
+        <w:pStyle w:val="a2"/>
+      </w:pPr>
+      <w:r>
+        <w:t>Поля фамилии, имени и отчества не являются обязательными и могут быть пропущены.</w:t>
       </w:r>
       <w:r>
         <w:t xml:space="preserve"> </w:t>
@@ -4348,42 +4455,17 @@
         <w:rPr>
           <w:lang w:val="en-US"/>
         </w:rPr>
-        <w:t>of</w:t>
-      </w:r>
-      <w:r>
-        <w:t xml:space="preserve"> </w:t>
-      </w:r>
-      <w:r>
-        <w:rPr>
-          <w:lang w:val="en-US"/>
-        </w:rPr>
-        <w:t>Transmission</w:t>
-      </w:r>
-      <w:r>
-        <w:t>)</w:t>
-      </w:r>
-      <w:r>
-        <w:t xml:space="preserve">. </w:t>
-      </w:r>
-      <w:r>
-        <w:t>Названия и описания полей приведены в таблице 1.</w:t>
-      </w:r>
-      <w:r>
-        <w:t xml:space="preserve"> </w:t>
-      </w:r>
-    </w:p>
-    <w:p>
-      <w:pPr>
-        <w:ind w:firstLine="0"/>
-        <w:rPr>
-          <w:szCs w:val="28"/>
-        </w:rPr>
-      </w:pPr>
-    </w:p>
-    <w:p>
-      <w:pPr>
-        <w:pStyle w:val="a2"/>
-      </w:pPr>
+        <w:t>Наличие разделителей</w:t>
+      </w:r>
+      <w:r>
+        <w:t xml:space="preserve"> полей</w:t>
+      </w:r>
+      <w:r>
+        <w:rPr>
+          <w:lang w:val="en-US"/>
+        </w:rPr>
+        <w:t xml:space="preserve"> обязательно.</w:t>
+      </w:r>
     </w:p>
     <w:p>
       <w:pPr>
@@ -4391,10 +4473,13 @@
       </w:pPr>
       <w:r>
         <w:lastRenderedPageBreak/>
-        <w:t>Таблица 1</w:t>
-      </w:r>
-      <w:r>
-        <w:t xml:space="preserve"> – Поля записи книги в файле метаданных</w:t>
+        <w:t xml:space="preserve">Таблица </w:t>
+      </w:r>
+      <w:r>
+        <w:t>2.</w:t>
+      </w:r>
+      <w:r>
+        <w:t>1 – Поля записи книги в файле метаданных</w:t>
       </w:r>
     </w:p>
     <w:tbl>
@@ -4929,10 +5014,7 @@
               <w:t>Совпадает с FILE</w:t>
             </w:r>
             <w:r>
-              <w:t>; уника</w:t>
-            </w:r>
-            <w:r>
-              <w:t>льно идентифицирует каждую книгу</w:t>
+              <w:t>; уникально идентифицирует каждую книгу</w:t>
             </w:r>
           </w:p>
         </w:tc>
@@ -5050,27 +5132,9 @@
           <w:p>
             <w:pPr>
               <w:pStyle w:val="ad"/>
-              <w:rPr>
-                <w:i/>
-              </w:rPr>
-            </w:pPr>
-            <w:r>
-              <w:t xml:space="preserve">Для </w:t>
-            </w:r>
-            <w:r>
-              <w:rPr>
-                <w:i/>
-              </w:rPr>
-              <w:t xml:space="preserve">fb2 </w:t>
-            </w:r>
-            <w:r>
-              <w:t xml:space="preserve">коллекций – всегда </w:t>
-            </w:r>
-            <w:r>
-              <w:rPr>
-                <w:i/>
-              </w:rPr>
-              <w:t>fb2</w:t>
+            </w:pPr>
+            <w:r>
+              <w:t>Для fb2 коллекций – всегда fb2</w:t>
             </w:r>
           </w:p>
         </w:tc>
@@ -5328,32 +5392,34 @@
       <w:pPr>
         <w:pStyle w:val="a2"/>
       </w:pPr>
+    </w:p>
+    <w:p>
+      <w:pPr>
+        <w:pStyle w:val="a2"/>
+      </w:pPr>
       <w:r>
         <w:rPr>
           <w:b/>
         </w:rPr>
-        <w:t xml:space="preserve">2.2.4 </w:t>
-      </w:r>
-      <w:r>
-        <w:t xml:space="preserve">В формате </w:t>
-      </w:r>
-      <w:r>
-        <w:rPr>
-          <w:i/>
-        </w:rPr>
-        <w:t xml:space="preserve">inp </w:t>
-      </w:r>
-      <w:r>
-        <w:t>файла ре</w:t>
-      </w:r>
-      <w:r>
-        <w:t>ализована возможность наличия у книги нескольких (не менее одного) авторов.</w:t>
-      </w:r>
-      <w:r>
+        <w:t>3</w:t>
+      </w:r>
+      <w:r>
+        <w:rPr>
+          <w:b/>
+        </w:rPr>
+        <w:t>.2.5</w:t>
+      </w:r>
+      <w:r>
+        <w:rPr>
+          <w:b/>
+        </w:rPr>
         <w:t xml:space="preserve"> </w:t>
       </w:r>
       <w:r>
-        <w:t>Признаком конца имени автора является символ с кодом 58 (</w:t>
+        <w:t xml:space="preserve">Поле жанров, как и поле авторов, может содержать несколько значений; признаком окончания жанра также служит </w:t>
+      </w:r>
+      <w:r>
+        <w:t>символ с кодом 58 (</w:t>
       </w:r>
       <w:r>
         <w:t>'</w:t>
@@ -5368,25 +5434,542 @@
         <w:t>)</w:t>
       </w:r>
       <w:r>
+        <w:t>.</w:t>
+      </w:r>
+      <w:r>
+        <w:t xml:space="preserve"> </w:t>
+      </w:r>
+      <w:r>
+        <w:t>Однако, это поле принимает одно из предопределенных значений, причем эти значения инициализируются из специального ф</w:t>
+      </w:r>
+      <w:r>
+        <w:t xml:space="preserve">айла жанров. </w:t>
+      </w:r>
+      <w:r>
+        <w:t>С</w:t>
+      </w:r>
+      <w:r>
+        <w:t>писок жанров формируется библиотекой Либрусек</w:t>
+      </w:r>
+      <w:r>
+        <w:t xml:space="preserve">. </w:t>
+      </w:r>
+      <w:r>
+        <w:t>Подробнее про инициализацию списка жанров см. пункт 2.3.</w:t>
+      </w:r>
+    </w:p>
+    <w:p>
+      <w:pPr>
+        <w:pStyle w:val="a2"/>
+      </w:pPr>
+      <w:r>
+        <w:rPr>
+          <w:b/>
+        </w:rPr>
+        <w:t>3</w:t>
+      </w:r>
+      <w:r>
+        <w:rPr>
+          <w:b/>
+        </w:rPr>
+        <w:t xml:space="preserve">.2.6 </w:t>
+      </w:r>
+      <w:r>
+        <w:t xml:space="preserve">Индикатор удаления файла является служебной информацией. Для большинства книг он установлен в 0 (то есть книга не удалена). Если же </w:t>
+      </w:r>
+      <w:r>
+        <w:t xml:space="preserve">индикатор установлен в 1, то это может означать, что с книгой что-то произошло: файл был добавлен, а затем удален модераторами, или имеется другая версия книги с существенно лучшим качеством. Тем не менее, если книга уже попала в базу книг, то она не удаляется, а помечается </w:t>
+      </w:r>
+      <w:r>
+        <w:t>этим</w:t>
+      </w:r>
+      <w:r>
+        <w:t xml:space="preserve"> флагом.</w:t>
+      </w:r>
+      <w:r>
+        <w:t xml:space="preserve"> </w:t>
+      </w:r>
+    </w:p>
+    <w:p>
+      <w:pPr>
+        <w:pStyle w:val="2"/>
+      </w:pPr>
+      <w:bookmarkStart w:id="15" w:name="_Toc421116347"/>
+      <w:r>
+        <w:lastRenderedPageBreak/>
+        <w:t>Список жанров</w:t>
+      </w:r>
+      <w:bookmarkEnd w:id="15"/>
+    </w:p>
+    <w:p>
+      <w:pPr>
+        <w:pStyle w:val="a2"/>
+      </w:pPr>
+      <w:r>
+        <w:rPr>
+          <w:b/>
+        </w:rPr>
+        <w:t>3</w:t>
+      </w:r>
+      <w:r>
+        <w:rPr>
+          <w:b/>
+        </w:rPr>
+        <w:t xml:space="preserve">.3.1 </w:t>
+      </w:r>
+      <w:r>
+        <w:t>В большие сетевые библиотеки пользователи постоянно добавляют новые книги</w:t>
+      </w:r>
+      <w:r>
         <w:t>,</w:t>
       </w:r>
       <w:r>
-        <w:t xml:space="preserve"> разд</w:t>
-      </w:r>
-      <w:r>
-        <w:t>елителем фамилии, имени и отчества служит символ с кодом 44</w:t>
-      </w:r>
-      <w:r>
-        <w:t xml:space="preserve"> ('</w:t>
-      </w:r>
-      <w:r>
-        <w:t>,</w:t>
+        <w:t xml:space="preserve"> и необходимо обеспечить их к</w:t>
+      </w:r>
+      <w:r>
+        <w:t xml:space="preserve">атегоризацию по жанрам. </w:t>
+      </w:r>
+      <w:r>
+        <w:t xml:space="preserve">Может так получиться, что </w:t>
+      </w:r>
+      <w:r>
+        <w:t xml:space="preserve">новая книга </w:t>
+      </w:r>
+      <w:r>
+        <w:t>не</w:t>
+      </w:r>
+      <w:r>
+        <w:t xml:space="preserve"> принадлежит ни одному из заранее определенных жанров</w:t>
+      </w:r>
+      <w:r>
+        <w:t>, может пон</w:t>
+      </w:r>
+      <w:r>
+        <w:t xml:space="preserve">адобится расширение списка. </w:t>
+      </w:r>
+    </w:p>
+    <w:p>
+      <w:pPr>
+        <w:pStyle w:val="a2"/>
+      </w:pPr>
+      <w:r>
+        <w:t>Список жанров предоставляется электронной библиотекой, поэтому при создании копии какой-либо библиотеки рекомендуется использовать актуальный список жанров именно этой библиотеки.</w:t>
+      </w:r>
+    </w:p>
+    <w:p>
+      <w:pPr>
+        <w:pStyle w:val="a2"/>
+      </w:pPr>
+      <w:r>
+        <w:t>Рассмо</w:t>
+      </w:r>
+      <w:r>
+        <w:t>трим формат файла списка жанров библиотеки Либрусек.</w:t>
+      </w:r>
+    </w:p>
+    <w:p>
+      <w:pPr>
+        <w:pStyle w:val="a2"/>
+      </w:pPr>
+      <w:r>
+        <w:rPr>
+          <w:b/>
+        </w:rPr>
+        <w:t>3</w:t>
+      </w:r>
+      <w:r>
+        <w:rPr>
+          <w:b/>
+        </w:rPr>
+        <w:t>.3.2</w:t>
+      </w:r>
+      <w:r>
+        <w:rPr>
+          <w:b/>
+        </w:rPr>
+        <w:t xml:space="preserve"> </w:t>
+      </w:r>
+      <w:r>
+        <w:t xml:space="preserve">Файлы </w:t>
+      </w:r>
+      <w:r>
+        <w:t>списка жанров имеют расширение .glst. Файлы этого фор</w:t>
+      </w:r>
+      <w:r>
+        <w:t>мата являются текстовыми; в них построчно размещена информация о каждом жанре.</w:t>
+      </w:r>
+      <w:r>
+        <w:t xml:space="preserve"> Формат каждой строки:</w:t>
+      </w:r>
+    </w:p>
+    <w:p>
+      <w:pPr>
+        <w:pStyle w:val="a2"/>
+      </w:pPr>
+    </w:p>
+    <w:p>
+      <w:pPr>
+        <w:pStyle w:val="ab"/>
+        <w:rPr>
+          <w:b w:val="0"/>
+          <w:szCs w:val="26"/>
+        </w:rPr>
+      </w:pPr>
+      <w:r>
+        <w:rPr>
+          <w:b w:val="0"/>
+          <w:szCs w:val="26"/>
+        </w:rPr>
+        <w:t>&lt;</w:t>
+      </w:r>
+      <w:r>
+        <w:rPr>
+          <w:b w:val="0"/>
+          <w:szCs w:val="26"/>
+        </w:rPr>
+        <w:t>Номер-группы-жанра</w:t>
+      </w:r>
+      <w:r>
+        <w:rPr>
+          <w:b w:val="0"/>
+          <w:szCs w:val="26"/>
+        </w:rPr>
+        <w:t>&gt;</w:t>
+      </w:r>
+      <w:r>
+        <w:rPr>
+          <w:szCs w:val="26"/>
+        </w:rPr>
+        <w:t>.</w:t>
+      </w:r>
+      <w:r>
+        <w:rPr>
+          <w:b w:val="0"/>
+          <w:szCs w:val="26"/>
+        </w:rPr>
+        <w:t>&lt;Номер-жанра&gt;</w:t>
+      </w:r>
+      <w:r>
+        <w:rPr>
+          <w:szCs w:val="26"/>
+        </w:rPr>
+        <w:t>.</w:t>
+      </w:r>
+      <w:r>
+        <w:rPr>
+          <w:b w:val="0"/>
+          <w:szCs w:val="26"/>
+        </w:rPr>
+        <w:t>&lt;Номер-поджанра&gt; &lt;Имя-жанра&gt;</w:t>
+      </w:r>
+      <w:r>
+        <w:rPr>
+          <w:szCs w:val="26"/>
+        </w:rPr>
+        <w:t>;</w:t>
+      </w:r>
+      <w:r>
+        <w:rPr>
+          <w:szCs w:val="26"/>
+        </w:rPr>
+        <w:t>&lt;</w:t>
+      </w:r>
+      <w:r>
+        <w:rPr>
+          <w:b w:val="0"/>
+          <w:szCs w:val="26"/>
+        </w:rPr>
+        <w:t>Описание-жанра</w:t>
+      </w:r>
+      <w:r>
+        <w:rPr>
+          <w:szCs w:val="26"/>
+        </w:rPr>
+        <w:t>&gt;</w:t>
+      </w:r>
+    </w:p>
+    <w:p>
+      <w:pPr>
+        <w:pStyle w:val="a2"/>
+      </w:pPr>
+    </w:p>
+    <w:p>
+      <w:pPr>
+        <w:pStyle w:val="a2"/>
+      </w:pPr>
+      <w:r>
+        <w:rPr>
+          <w:b/>
+        </w:rPr>
+        <w:t>3</w:t>
+      </w:r>
+      <w:r>
+        <w:rPr>
+          <w:b/>
+        </w:rPr>
+        <w:t>.3.</w:t>
+      </w:r>
+      <w:r>
+        <w:rPr>
+          <w:b/>
+        </w:rPr>
+        <w:t>3</w:t>
+      </w:r>
+      <w:r>
+        <w:t xml:space="preserve"> </w:t>
+      </w:r>
+      <w:r>
+        <w:t>Существует возможность упоряд</w:t>
+      </w:r>
+      <w:r>
+        <w:t xml:space="preserve">очивания </w:t>
+      </w:r>
+      <w:r>
+        <w:t>по трёхуровневой</w:t>
+      </w:r>
+      <w:r>
+        <w:t xml:space="preserve"> иерархической структуре: группа жанра, жанр, поджанр. </w:t>
+      </w:r>
+      <w:r>
+        <w:t>Фактически п</w:t>
+      </w:r>
+      <w:r>
+        <w:t xml:space="preserve">ри этом </w:t>
+      </w:r>
+      <w:r>
+        <w:t>признак, который устанавливается каждой книге, – это поджанр.</w:t>
+      </w:r>
+      <w:r>
+        <w:t xml:space="preserve"> </w:t>
+      </w:r>
+      <w:r>
+        <w:t xml:space="preserve">Тогда группировка по жанрам и группам жанров является условной, облегчающую присвоение записям книг данного признака. </w:t>
+      </w:r>
+    </w:p>
+    <w:p>
+      <w:pPr>
+        <w:pStyle w:val="a2"/>
+      </w:pPr>
+      <w:r>
+        <w:t>Номер группы жанра, номер жанра, номер поджанра разделены между собой символом с кодом 46 ('.')</w:t>
+      </w:r>
+      <w:r>
+        <w:t xml:space="preserve">; после </w:t>
+      </w:r>
+      <w:r>
+        <w:t>номера поджанра следует символ с кодом 32 ('</w:t>
+      </w:r>
+      <w:r>
+        <w:t xml:space="preserve"> '</w:t>
+      </w:r>
+      <w:r>
+        <w:t>)</w:t>
+      </w:r>
+      <w:r>
+        <w:t>.</w:t>
+      </w:r>
+    </w:p>
+    <w:p>
+      <w:pPr>
+        <w:pStyle w:val="a2"/>
+        <w:tabs>
+          <w:tab w:val="left" w:pos="5865"/>
+        </w:tabs>
+      </w:pPr>
+      <w:r>
+        <w:rPr>
+          <w:b/>
+        </w:rPr>
+        <w:t>3</w:t>
+      </w:r>
+      <w:r>
+        <w:rPr>
+          <w:b/>
+        </w:rPr>
+        <w:t>.3.</w:t>
+      </w:r>
+      <w:r>
+        <w:rPr>
+          <w:b/>
+        </w:rPr>
+        <w:t>4</w:t>
+      </w:r>
+      <w:r>
+        <w:t xml:space="preserve"> </w:t>
+      </w:r>
+      <w:r>
+        <w:t xml:space="preserve">Поле имени жанра </w:t>
+      </w:r>
+      <w:r>
+        <w:t xml:space="preserve">содержит </w:t>
+      </w:r>
+      <w:r>
+        <w:t xml:space="preserve">сокращенное название жанра. Обычно оно записывается с использованием букв латинского алфавита и знаков подчеркивания, например: </w:t>
+      </w:r>
+      <w:r>
+        <w:t>detective</w:t>
+      </w:r>
+      <w:r>
+        <w:t xml:space="preserve">, </w:t>
+      </w:r>
+      <w:r>
+        <w:t>det_espionage</w:t>
+      </w:r>
+      <w:r>
+        <w:t xml:space="preserve">, </w:t>
+      </w:r>
+      <w:r>
+        <w:t>vers_libre</w:t>
+      </w:r>
+      <w:r>
+        <w:t xml:space="preserve"> и т.д.</w:t>
+      </w:r>
+      <w:r>
+        <w:t xml:space="preserve"> </w:t>
+      </w:r>
+      <w:r>
+        <w:t>Данное поле служит для упрощения идентификации каждого жанра.</w:t>
+      </w:r>
+    </w:p>
+    <w:p>
+      <w:pPr>
+        <w:pStyle w:val="a2"/>
+        <w:tabs>
+          <w:tab w:val="left" w:pos="5865"/>
+        </w:tabs>
+      </w:pPr>
+      <w:r>
+        <w:rPr>
+          <w:b/>
+        </w:rPr>
+        <w:t>3</w:t>
+      </w:r>
+      <w:r>
+        <w:rPr>
+          <w:b/>
+        </w:rPr>
+        <w:t>.3.5</w:t>
+      </w:r>
+      <w:r>
+        <w:t xml:space="preserve"> </w:t>
+      </w:r>
+      <w:r>
+        <w:t>За полем имени жанра</w:t>
+      </w:r>
+      <w:r>
+        <w:t xml:space="preserve"> и до конца строки</w:t>
+      </w:r>
+      <w:r>
+        <w:t xml:space="preserve"> следует поля описания жанра. </w:t>
+      </w:r>
+      <w:r>
+        <w:t xml:space="preserve">В этом поле принято размещать </w:t>
+      </w:r>
+      <w:r>
+        <w:t xml:space="preserve">название поджанра в </w:t>
+      </w:r>
+      <w:r>
+        <w:t xml:space="preserve">удобном для чтения пользователем виде. </w:t>
+      </w:r>
+      <w:r>
+        <w:t xml:space="preserve">Описание поджанров </w:t>
+      </w:r>
+      <w:r>
+        <w:t xml:space="preserve">на сайте Либрусек принято заполнять на русском языке, например: </w:t>
+      </w:r>
+      <w:r>
+        <w:t>Советская классическая проза</w:t>
+      </w:r>
+      <w:r>
+        <w:t xml:space="preserve">, </w:t>
+      </w:r>
+      <w:r>
+        <w:t>Киносценарии</w:t>
+      </w:r>
+      <w:r>
+        <w:t xml:space="preserve">, </w:t>
+      </w:r>
+      <w:r>
+        <w:t>Европейская старинная литература</w:t>
+      </w:r>
+      <w:r>
+        <w:t xml:space="preserve"> и т.д.</w:t>
+      </w:r>
+    </w:p>
+    <w:p>
+      <w:pPr>
+        <w:pStyle w:val="a2"/>
+      </w:pPr>
+      <w:r>
+        <w:rPr>
+          <w:b/>
+        </w:rPr>
+        <w:t>3</w:t>
+      </w:r>
+      <w:bookmarkStart w:id="16" w:name="_GoBack"/>
+      <w:bookmarkEnd w:id="16"/>
+      <w:r>
+        <w:rPr>
+          <w:b/>
+        </w:rPr>
+        <w:t>.3.6</w:t>
+      </w:r>
+      <w:r>
+        <w:rPr>
+          <w:b/>
+        </w:rPr>
+        <w:t xml:space="preserve"> </w:t>
+      </w:r>
+      <w:r>
+        <w:t xml:space="preserve">Формат файлов предусматривает </w:t>
+      </w:r>
+      <w:r>
+        <w:t xml:space="preserve">также </w:t>
+      </w:r>
+      <w:r>
+        <w:t xml:space="preserve">размещение комментариев. </w:t>
+      </w:r>
+      <w:r>
+        <w:t xml:space="preserve">Комментарием </w:t>
+      </w:r>
+      <w:r>
+        <w:t>является</w:t>
+      </w:r>
+      <w:r>
+        <w:t xml:space="preserve"> текст, </w:t>
+      </w:r>
+      <w:r>
+        <w:t>ограниченный</w:t>
+      </w:r>
+      <w:r>
+        <w:t xml:space="preserve"> </w:t>
+      </w:r>
+      <w:r>
+        <w:t xml:space="preserve">слева символом </w:t>
+      </w:r>
+      <w:r>
+        <w:t xml:space="preserve">с кодом </w:t>
+      </w:r>
+      <w:r>
+        <w:t>35 ('</w:t>
+      </w:r>
+      <w:r>
+        <w:t>#</w:t>
       </w:r>
       <w:r>
         <w:t>')</w:t>
       </w:r>
       <w:r>
-        <w:t>:</w:t>
+        <w:t xml:space="preserve"> и справа концом строки.</w:t>
+      </w:r>
+      <w:r>
+        <w:t xml:space="preserve"> </w:t>
+      </w:r>
+      <w:r>
+        <w:t xml:space="preserve">Комментарии могут быть полезны </w:t>
+      </w:r>
+      <w:r>
+        <w:t>при группировке поджанров по жанрам и группам. Пример комментария:</w:t>
       </w:r>
     </w:p>
     <w:p>
@@ -5397,127 +5980,15 @@
     <w:p>
       <w:pPr>
         <w:pStyle w:val="ab"/>
-        <w:ind w:firstLine="0"/>
-      </w:pPr>
-      <w:r>
         <w:rPr>
           <w:b w:val="0"/>
         </w:rPr>
-        <w:t>&lt;Фамил</w:t>
-      </w:r>
+      </w:pPr>
       <w:r>
         <w:rPr>
           <w:b w:val="0"/>
         </w:rPr>
-        <w:t>ия1</w:t>
-      </w:r>
-      <w:r>
-        <w:t>&gt;,</w:t>
-      </w:r>
-      <w:r>
-        <w:rPr>
-          <w:b w:val="0"/>
-        </w:rPr>
-        <w:t>&lt;Имя1&gt;</w:t>
-      </w:r>
-      <w:r>
-        <w:t>,</w:t>
-      </w:r>
-      <w:r>
-        <w:rPr>
-          <w:b w:val="0"/>
-        </w:rPr>
-        <w:t>&lt;Отче</w:t>
-      </w:r>
-      <w:r>
-        <w:rPr>
-          <w:b w:val="0"/>
-        </w:rPr>
-        <w:t>ство1</w:t>
-      </w:r>
-      <w:r>
-        <w:rPr>
-          <w:b w:val="0"/>
-        </w:rPr>
-        <w:t>&gt;</w:t>
-      </w:r>
-      <w:r>
-        <w:t>:</w:t>
-      </w:r>
-      <w:r>
-        <w:rPr>
-          <w:b w:val="0"/>
-        </w:rPr>
-        <w:t>&lt;Фамил</w:t>
-      </w:r>
-      <w:r>
-        <w:rPr>
-          <w:b w:val="0"/>
-        </w:rPr>
-        <w:t>ия</w:t>
-      </w:r>
-      <w:r>
-        <w:rPr>
-          <w:b w:val="0"/>
-        </w:rPr>
-        <w:t>2</w:t>
-      </w:r>
-      <w:r>
-        <w:rPr>
-          <w:b w:val="0"/>
-        </w:rPr>
-        <w:t>&gt;</w:t>
-      </w:r>
-      <w:r>
-        <w:t>,</w:t>
-      </w:r>
-      <w:r>
-        <w:rPr>
-          <w:b w:val="0"/>
-        </w:rPr>
-        <w:t>&lt;</w:t>
-      </w:r>
-      <w:r>
-        <w:rPr>
-          <w:b w:val="0"/>
-        </w:rPr>
-        <w:t>Имя2</w:t>
-      </w:r>
-      <w:r>
-        <w:rPr>
-          <w:b w:val="0"/>
-        </w:rPr>
-        <w:t>&gt;</w:t>
-      </w:r>
-      <w:r>
-        <w:t>,</w:t>
-      </w:r>
-      <w:r>
-        <w:rPr>
-          <w:b w:val="0"/>
-        </w:rPr>
-        <w:t>&lt;Отче</w:t>
-      </w:r>
-      <w:r>
-        <w:rPr>
-          <w:b w:val="0"/>
-        </w:rPr>
-        <w:t>ств</w:t>
-      </w:r>
-      <w:r>
-        <w:rPr>
-          <w:b w:val="0"/>
-        </w:rPr>
-        <w:t>о2</w:t>
-      </w:r>
-      <w:r>
-        <w:rPr>
-          <w:b w:val="0"/>
-        </w:rPr>
-        <w:t>&gt;</w:t>
-      </w:r>
-      <w:r>
-        <w:t>:</w:t>
+        <w:t>#---------- 0.2 Детективы и Триллеры -----------------------</w:t>
       </w:r>
     </w:p>
     <w:p>
@@ -5527,1552 +5998,14 @@
     </w:p>
     <w:p>
       <w:pPr>
-        <w:pStyle w:val="a2"/>
-      </w:pPr>
-      <w:r>
-        <w:t>Поля</w:t>
-      </w:r>
-      <w:r>
-        <w:t xml:space="preserve"> фамилии, имени и отчества не являются обязательными и могут быть про</w:t>
-      </w:r>
-      <w:r>
-        <w:t>пущены.</w:t>
-      </w:r>
-    </w:p>
-    <w:p>
-      <w:pPr>
-        <w:pStyle w:val="a2"/>
-      </w:pPr>
-    </w:p>
-    <w:p>
-      <w:pPr>
-        <w:pStyle w:val="a2"/>
-      </w:pPr>
-      <w:r>
-        <w:rPr>
-          <w:b/>
-        </w:rPr>
-        <w:t>2.2.5</w:t>
-      </w:r>
-      <w:r>
-        <w:rPr>
-          <w:b/>
-        </w:rPr>
-        <w:t xml:space="preserve"> </w:t>
-      </w:r>
-      <w:r>
-        <w:t xml:space="preserve">Поле жанров, как и поле авторов, может содержать несколько значений; признаком окончания жанра также служит </w:t>
-      </w:r>
-      <w:r>
-        <w:t xml:space="preserve">символ с кодом </w:t>
-      </w:r>
-      <w:r>
-        <w:t>58 (</w:t>
-      </w:r>
-      <w:r>
-        <w:t>'</w:t>
-      </w:r>
-      <w:r>
-        <w:t>:</w:t>
-      </w:r>
-      <w:r>
-        <w:t>'</w:t>
-      </w:r>
-      <w:r>
-        <w:t>)</w:t>
-      </w:r>
-      <w:r>
-        <w:t>.</w:t>
-      </w:r>
-      <w:r>
-        <w:t xml:space="preserve"> </w:t>
-      </w:r>
-      <w:r>
-        <w:t xml:space="preserve">Однако, это поле принимает одно из предопределенных значений, причем эти </w:t>
-      </w:r>
-      <w:r>
-        <w:lastRenderedPageBreak/>
-        <w:t>значения инициализируются из специального ф</w:t>
-      </w:r>
-      <w:r>
-        <w:t xml:space="preserve">айла жанров. </w:t>
-      </w:r>
-      <w:r>
-        <w:t>С</w:t>
-      </w:r>
-      <w:r>
-        <w:t>писок жанров формируется библиотекой Либрусек</w:t>
-      </w:r>
-      <w:r>
-        <w:t xml:space="preserve">. </w:t>
-      </w:r>
-      <w:r>
-        <w:t>Подробнее про инициализацию списка жанров см. пункт 2.3.</w:t>
-      </w:r>
-    </w:p>
-    <w:p>
-      <w:pPr>
-        <w:pStyle w:val="a2"/>
-      </w:pPr>
-    </w:p>
-    <w:p>
-      <w:pPr>
-        <w:pStyle w:val="a2"/>
-      </w:pPr>
-      <w:r>
-        <w:rPr>
-          <w:b/>
-        </w:rPr>
-        <w:t xml:space="preserve">2.2.6 </w:t>
-      </w:r>
-      <w:r>
-        <w:t xml:space="preserve">Индикатор удаления файла является служебной информацией. Для большинства книг он установлен в 0 (то есть книга не удалена). Если же </w:t>
-      </w:r>
-      <w:r>
-        <w:t>индикатор установлен в 1, то это может означать,</w:t>
-      </w:r>
-      <w:r>
-        <w:t xml:space="preserve"> что </w:t>
-      </w:r>
-      <w:r>
-        <w:t xml:space="preserve">с книгой что-то произошло: файл был добавлен, а затем удален модераторами, или имеется другая версия книги с существенно лучшим качеством. Тем не менее, если книга уже попала в базу книг, то она не удаляется, а помечается </w:t>
-      </w:r>
-      <w:r>
-        <w:t>этим</w:t>
-      </w:r>
-      <w:r>
-        <w:t xml:space="preserve"> флагом.</w:t>
-      </w:r>
-      <w:r>
-        <w:t xml:space="preserve"> </w:t>
-      </w:r>
-    </w:p>
-    <w:p>
-      <w:pPr>
-        <w:pStyle w:val="a2"/>
-      </w:pPr>
-    </w:p>
-    <w:p>
-      <w:pPr>
-        <w:pStyle w:val="2"/>
-      </w:pPr>
-      <w:bookmarkStart w:id="11" w:name="_Toc420879075"/>
-      <w:r>
-        <w:t>Список жанров</w:t>
-      </w:r>
-      <w:bookmarkEnd w:id="11"/>
-    </w:p>
-    <w:p/>
-    <w:p>
-      <w:bookmarkStart w:id="12" w:name="_GoBack"/>
-      <w:bookmarkEnd w:id="12"/>
-    </w:p>
-    <w:p/>
-    <w:p>
-      <w:pPr>
-        <w:pStyle w:val="2"/>
-      </w:pPr>
-      <w:bookmarkStart w:id="13" w:name="_Toc420879076"/>
-      <w:r>
-        <w:t>Особенности форматов Либрусека</w:t>
-      </w:r>
-      <w:bookmarkEnd w:id="13"/>
-    </w:p>
-    <w:p/>
-    <w:p/>
-    <w:p>
-      <w:pPr>
         <w:pStyle w:val="1"/>
-        <w:rPr>
-          <w:lang w:val="ru-RU"/>
-        </w:rPr>
-      </w:pPr>
-      <w:bookmarkStart w:id="14" w:name="_Toc420879077"/>
-      <w:r>
-        <w:rPr>
-          <w:lang w:val="ru-RU"/>
-        </w:rPr>
-        <w:lastRenderedPageBreak/>
-        <w:t>обзор аналогов</w:t>
-      </w:r>
-      <w:bookmarkEnd w:id="14"/>
-    </w:p>
-    <w:p>
-      <w:pPr>
-        <w:pStyle w:val="a2"/>
-      </w:pPr>
-      <w:r>
-        <w:t xml:space="preserve">В связи с тем, что большинство людей предпочитает не иметь большие коллекции книг на диске, то программ для организации домашних электронных библиотек существует не так много. </w:t>
-      </w:r>
-      <w:r>
-        <w:t xml:space="preserve">Существующие же разрабатываются разными людьми, и поэтому </w:t>
-      </w:r>
-      <w:r>
-        <w:t>различаются возможностями и функциями.</w:t>
-      </w:r>
-      <w:r>
-        <w:t xml:space="preserve"> </w:t>
-      </w:r>
-      <w:r>
-        <w:t>Рассмотрим наиболее распространенные программы.</w:t>
-      </w:r>
-    </w:p>
-    <w:p>
-      <w:pPr>
-        <w:pStyle w:val="a2"/>
-      </w:pPr>
-    </w:p>
-    <w:p>
-      <w:pPr>
-        <w:pStyle w:val="2"/>
-      </w:pPr>
-      <w:bookmarkStart w:id="15" w:name="_Toc420879078"/>
-      <w:r>
-        <w:t>MyHomeLib</w:t>
-      </w:r>
-      <w:bookmarkEnd w:id="15"/>
-    </w:p>
-    <w:p>
-      <w:pPr>
-        <w:widowControl w:val="0"/>
-        <w:jc w:val="both"/>
-        <w:rPr>
-          <w:szCs w:val="28"/>
-        </w:rPr>
-      </w:pPr>
-      <w:bookmarkStart w:id="16" w:name="_Toc389338945"/>
-      <w:bookmarkStart w:id="17" w:name="_Toc389429637"/>
-      <w:r>
-        <w:rPr>
-          <w:szCs w:val="28"/>
-        </w:rPr>
-        <w:t xml:space="preserve">Данное приложение может использоваться для решения следующих задач: каталогизация личной библиотеки, </w:t>
-      </w:r>
-    </w:p>
-    <w:p>
-      <w:pPr>
-        <w:widowControl w:val="0"/>
-        <w:jc w:val="both"/>
-        <w:rPr>
-          <w:szCs w:val="28"/>
-        </w:rPr>
-      </w:pPr>
-    </w:p>
-    <w:p>
-      <w:pPr>
-        <w:pStyle w:val="2"/>
-      </w:pPr>
-      <w:bookmarkStart w:id="18" w:name="_Toc389646925"/>
-      <w:bookmarkStart w:id="19" w:name="_Toc389744439"/>
-      <w:bookmarkStart w:id="20" w:name="_Toc420879079"/>
-      <w:r>
-        <w:t xml:space="preserve">Алгоритм </w:t>
-      </w:r>
-      <w:bookmarkEnd w:id="16"/>
-      <w:bookmarkEnd w:id="17"/>
-      <w:r>
-        <w:t>Ziv-Lempel 1977</w:t>
-      </w:r>
-      <w:bookmarkEnd w:id="18"/>
-      <w:bookmarkEnd w:id="19"/>
-      <w:bookmarkEnd w:id="20"/>
-    </w:p>
-    <w:p>
-      <w:pPr>
-        <w:pStyle w:val="a2"/>
-      </w:pPr>
-      <w:r>
-        <w:t xml:space="preserve">В процессе обработки данных часто могут встречаться последовательности, обладающие определенными </w:t>
-      </w:r>
-      <w:r>
-        <w:t>повторяющимися</w:t>
-      </w:r>
-      <w:r>
-        <w:t xml:space="preserve"> свойствами. На основании этих свойств можно осуществить выбор метода кодирования, который будет наиболее эффективен в данном случае. </w:t>
-      </w:r>
-    </w:p>
-    <w:p>
-      <w:pPr>
-        <w:pStyle w:val="a2"/>
-      </w:pPr>
-      <w:r>
-        <w:t>Но, когда априори неизвестны характеристики входных данных, а проведение статистических исследований по отношению к ним нерационально или невозможно, проблема сжатия значительно усложняется. Для решения этих трудностей Якобом Зивом и Абрахамом Лемпелем была предложена идея сопровождать процесс кодирования сбором информации о характеристиках входных данных. Такие методы будут одинаково производительны для различных типов входных данных.</w:t>
-      </w:r>
-    </w:p>
-    <w:p>
-      <w:pPr>
-        <w:pStyle w:val="a2"/>
-      </w:pPr>
-      <w:r>
-        <w:t>Алгоритм LZ77 является родоначальником целого семейства словарных схем – так называемых алгоритмов со скользящим словарем, или скользящим окном. Действительно, в LZ77 в качестве словаря используется блок уже обработанной последовательности. По мере выполнения сжатия положение этого блока постоянно меняется, «скользит» по входному потоку данных.</w:t>
-      </w:r>
-    </w:p>
-    <w:p>
-      <w:pPr>
-        <w:pStyle w:val="a2"/>
-      </w:pPr>
-      <w:r>
-        <w:t>Скользящее окно имеет длину N, то есть в него помещается N символов, и состоит из двух частей:</w:t>
-      </w:r>
-    </w:p>
-    <w:p>
-      <w:pPr>
-        <w:pStyle w:val="a"/>
-      </w:pPr>
-      <w:r>
-        <w:t>буфер предварительного просмотра длины n</w:t>
-      </w:r>
-      <w:r>
-        <w:t>;</w:t>
-      </w:r>
-    </w:p>
-    <w:p>
-      <w:pPr>
-        <w:pStyle w:val="a"/>
-      </w:pPr>
-      <w:r>
-        <w:t xml:space="preserve">последовательность длины </w:t>
-      </w:r>
-      <w:r>
-        <w:t>L=N-n уже обработанных символов.</w:t>
-      </w:r>
-    </w:p>
-    <w:p>
-      <w:pPr>
-        <w:pStyle w:val="a2"/>
-      </w:pPr>
-      <w:r>
-        <w:t>Идея алгоритма заключается в поиске самого длинного совпадения между строкой, начинающейся с первого символа буфера, и фразами окна. Эти фразы могут начинаться с любого символа окна и выходить за пределы словаря, вторгаясь в область буфера, но должны начинаться в окне. Длина совпадения н</w:t>
-      </w:r>
-      <w:r>
-        <w:t>е должна превышать размер буфер</w:t>
-      </w:r>
-      <w:r>
-        <w:t>а.</w:t>
-      </w:r>
-    </w:p>
-    <w:p>
-      <w:pPr>
-        <w:pStyle w:val="a2"/>
-      </w:pPr>
-      <w:r>
-        <w:t>Стоит отметить, что обычно n намного меньше L, так как вероятность нахождения длинного совпадения в буфере и словаре крайне мала.</w:t>
-      </w:r>
-    </w:p>
-    <w:p>
-      <w:pPr>
-        <w:pStyle w:val="a2"/>
-      </w:pPr>
-      <w:r>
-        <w:t>Полученная в результате поиска фраза кодируется с помощью двух чи</w:t>
-      </w:r>
-      <w:r>
-        <w:lastRenderedPageBreak/>
-        <w:t xml:space="preserve">сел: смещения от начала буфера и длины совпадения. Смещение и длина соответствия играют роль указателя (ссылки), однозначно определяющего фразу. </w:t>
-      </w:r>
-    </w:p>
-    <w:p>
-      <w:pPr>
-        <w:pStyle w:val="a2"/>
-      </w:pPr>
-      <w:r>
-        <w:t xml:space="preserve">Дополнительно в выходной поток записывается символ s, непосредственно следующий за совпавшей строкой буфера. Таким образом, на каждом шаге </w:t>
-      </w:r>
-      <w:r>
-        <w:t>алгоритм</w:t>
-      </w:r>
-      <w:r>
-        <w:t xml:space="preserve"> выдает описание трех объектов:</w:t>
-      </w:r>
-    </w:p>
-    <w:p>
-      <w:pPr>
-        <w:pStyle w:val="a"/>
-      </w:pPr>
-      <w:r>
-        <w:t>смещение в словаре относительно начала буфера, o;</w:t>
-      </w:r>
-    </w:p>
-    <w:p>
-      <w:pPr>
-        <w:pStyle w:val="a"/>
-      </w:pPr>
-      <w:r>
-        <w:t>длина подстроки, l;</w:t>
-      </w:r>
-    </w:p>
-    <w:p>
-      <w:pPr>
-        <w:pStyle w:val="a"/>
-      </w:pPr>
-      <w:r>
-        <w:t>первый символ в буфере, следующий за подстрокой, s.</w:t>
-      </w:r>
-    </w:p>
-    <w:p>
-      <w:pPr>
-        <w:pStyle w:val="a2"/>
-      </w:pPr>
-      <w:r>
-        <w:t>Затем окно смещается на l+1 символов вправо. Величина сдвига объясняется тем, что закодировано l символов с помощью ссылки на фразу в словаре и один символ с помощью обычного копирования. Передача одного символа в явном виде позволяет разрешить проблему обработки еще ни разу не виденных символов. Тем не менее это порождает проблему существенного увеличения размера сжатого блока.</w:t>
-      </w:r>
-    </w:p>
-    <w:p>
-      <w:pPr>
-        <w:pStyle w:val="a2"/>
-      </w:pPr>
-      <w:r>
-        <w:t>Пример использования алгоритма:</w:t>
-      </w:r>
-    </w:p>
-    <w:p>
-      <w:pPr>
-        <w:pStyle w:val="a2"/>
-      </w:pPr>
-      <w:r>
-        <w:t>Возьмем следующую строку:</w:t>
-      </w:r>
-    </w:p>
-    <w:p>
-      <w:pPr>
-        <w:pStyle w:val="a2"/>
-      </w:pPr>
-    </w:p>
-    <w:p>
-      <w:pPr>
-        <w:pStyle w:val="a2"/>
-        <w:jc w:val="center"/>
-        <w:rPr>
-          <w:lang w:val="en-US"/>
-        </w:rPr>
-      </w:pPr>
-      <w:r>
-        <w:rPr>
-          <w:lang w:val="en-US"/>
-        </w:rPr>
-        <w:t>compression and decompression and compression and decompression</w:t>
-      </w:r>
-    </w:p>
-    <w:p>
-      <w:pPr>
-        <w:pStyle w:val="a2"/>
-        <w:jc w:val="center"/>
-        <w:rPr>
-          <w:lang w:val="en-US"/>
-        </w:rPr>
-      </w:pPr>
-    </w:p>
-    <w:p>
-      <w:pPr>
-        <w:pStyle w:val="a2"/>
-      </w:pPr>
-      <w:r>
-        <w:t xml:space="preserve">Пусть размер словаря – 1024 символа, размер буфера – 64 символа, то есть вначале исходная строка полностью помещается в буфер, в конце обработки строка полностью окажется в словаре. </w:t>
-      </w:r>
-    </w:p>
-    <w:p>
-      <w:pPr>
-        <w:pStyle w:val="a2"/>
-      </w:pPr>
-      <w:r>
-        <w:t>Для наглядности покажем те последовательности буфера, которые выделит алгоритм:</w:t>
-      </w:r>
-    </w:p>
-    <w:p>
-      <w:pPr>
-        <w:pStyle w:val="a2"/>
-      </w:pPr>
-    </w:p>
-    <w:p>
-      <w:pPr>
-        <w:pStyle w:val="a2"/>
-        <w:jc w:val="center"/>
-        <w:rPr>
-          <w:lang w:val="en-US"/>
-        </w:rPr>
-      </w:pPr>
-      <w:r>
-        <w:rPr>
-          <w:lang w:val="en-US"/>
-        </w:rPr>
-        <w:t>compre</w:t>
-      </w:r>
-      <w:r>
-        <w:rPr>
-          <w:lang w:val="en-US"/>
-        </w:rPr>
-        <w:t>s</w:t>
-      </w:r>
-      <w:r>
-        <w:rPr>
-          <w:lang w:val="en-US"/>
-        </w:rPr>
-        <w:t>[</w:t>
-      </w:r>
-      <w:r>
-        <w:rPr>
-          <w:lang w:val="en-US"/>
-        </w:rPr>
-        <w:t>s</w:t>
-      </w:r>
-      <w:r>
-        <w:rPr>
-          <w:lang w:val="en-US"/>
-        </w:rPr>
-        <w:t>]</w:t>
-      </w:r>
-      <w:r>
-        <w:rPr>
-          <w:lang w:val="en-US"/>
-        </w:rPr>
-        <w:t>i[o]n a[n]d[ ]d[e]c[ompression and ]c[ompression and decompressio]n</w:t>
-      </w:r>
-    </w:p>
-    <w:p>
-      <w:pPr>
-        <w:pStyle w:val="a2"/>
-        <w:jc w:val="center"/>
-        <w:rPr>
-          <w:lang w:val="en-US"/>
-        </w:rPr>
-      </w:pPr>
-    </w:p>
-    <w:p>
-      <w:pPr>
-        <w:pStyle w:val="a2"/>
-      </w:pPr>
-      <w:r>
-        <w:t>Далее каждое из этих совпадений будет заменено на комбинацию [смещение, длина, следующий символ]:</w:t>
-      </w:r>
-    </w:p>
-    <w:p>
-      <w:pPr>
-        <w:pStyle w:val="a2"/>
-      </w:pPr>
-    </w:p>
-    <w:p>
-      <w:pPr>
-        <w:pStyle w:val="a2"/>
-        <w:jc w:val="center"/>
-        <w:rPr>
-          <w:lang w:val="en-US"/>
-        </w:rPr>
-      </w:pPr>
-      <w:r>
-        <w:rPr>
-          <w:lang w:val="en-US"/>
-        </w:rPr>
-        <w:t>compre</w:t>
-      </w:r>
-      <w:r>
-        <w:rPr>
-          <w:lang w:val="en-US"/>
-        </w:rPr>
-        <w:t>s</w:t>
-      </w:r>
-      <w:r>
-        <w:rPr>
-          <w:lang w:val="en-US"/>
-        </w:rPr>
-        <w:t>[1,1,</w:t>
-      </w:r>
-      <w:r>
-        <w:rPr>
-          <w:lang w:val="en-US"/>
-        </w:rPr>
-        <w:t>i</w:t>
-      </w:r>
-      <w:r>
-        <w:rPr>
-          <w:lang w:val="en-US"/>
-        </w:rPr>
-        <w:t>][8,1,</w:t>
-      </w:r>
-      <w:r>
-        <w:rPr>
-          <w:lang w:val="en-US"/>
-        </w:rPr>
-        <w:t>n</w:t>
-      </w:r>
-      <w:r>
-        <w:rPr>
-          <w:lang w:val="en-US"/>
-        </w:rPr>
-        <w:t xml:space="preserve">] </w:t>
-      </w:r>
-      <w:r>
-        <w:rPr>
-          <w:lang w:val="en-US"/>
-        </w:rPr>
-        <w:t>a</w:t>
-      </w:r>
-      <w:r>
-        <w:rPr>
-          <w:lang w:val="en-US"/>
-        </w:rPr>
-        <w:t>[3,1,</w:t>
-      </w:r>
-      <w:r>
-        <w:rPr>
-          <w:lang w:val="en-US"/>
-        </w:rPr>
-        <w:t>d</w:t>
-      </w:r>
-      <w:r>
-        <w:rPr>
-          <w:lang w:val="en-US"/>
-        </w:rPr>
-        <w:t>][4,1,</w:t>
-      </w:r>
-      <w:r>
-        <w:rPr>
-          <w:lang w:val="en-US"/>
-        </w:rPr>
-        <w:t>d</w:t>
-      </w:r>
-      <w:r>
-        <w:rPr>
-          <w:lang w:val="en-US"/>
-        </w:rPr>
-        <w:t>][12,1,</w:t>
-      </w:r>
-      <w:r>
-        <w:rPr>
-          <w:lang w:val="en-US"/>
-        </w:rPr>
-        <w:t>c</w:t>
-      </w:r>
-      <w:r>
-        <w:rPr>
-          <w:lang w:val="en-US"/>
-        </w:rPr>
-        <w:t>][18,15,</w:t>
-      </w:r>
-      <w:r>
-        <w:rPr>
-          <w:lang w:val="en-US"/>
-        </w:rPr>
-        <w:t>c</w:t>
-      </w:r>
-      <w:r>
-        <w:rPr>
-          <w:lang w:val="en-US"/>
-        </w:rPr>
-        <w:t>][34,25,</w:t>
-      </w:r>
-      <w:r>
-        <w:rPr>
-          <w:lang w:val="en-US"/>
-        </w:rPr>
-        <w:t>n</w:t>
-      </w:r>
-      <w:r>
-        <w:rPr>
-          <w:lang w:val="en-US"/>
-        </w:rPr>
-        <w:t>]</w:t>
-      </w:r>
-    </w:p>
-    <w:p>
-      <w:pPr>
-        <w:pStyle w:val="a2"/>
-        <w:jc w:val="center"/>
-        <w:rPr>
-          <w:lang w:val="en-US"/>
-        </w:rPr>
-      </w:pPr>
-    </w:p>
-    <w:p>
-      <w:pPr>
-        <w:pStyle w:val="a2"/>
-      </w:pPr>
-      <w:r>
-        <w:t>Можно увидеть, что количество элементов в выходно</w:t>
-      </w:r>
-      <w:r>
-        <w:t>й</w:t>
-      </w:r>
-      <w:r>
-        <w:t xml:space="preserve"> </w:t>
-      </w:r>
-      <w:r>
-        <w:t>последовательности</w:t>
-      </w:r>
-      <w:r>
-        <w:t xml:space="preserve"> – 30, в отличии от количества элементов во </w:t>
-      </w:r>
-      <w:r>
-        <w:t>входной</w:t>
-      </w:r>
-      <w:r>
-        <w:t xml:space="preserve"> </w:t>
-      </w:r>
-      <w:r>
-        <w:t>последовательности</w:t>
-      </w:r>
-      <w:r>
-        <w:t xml:space="preserve"> – 63. Коэффициент сжатия составил 0.47.</w:t>
-      </w:r>
-    </w:p>
-    <w:p>
-      <w:pPr>
-        <w:pStyle w:val="a2"/>
-      </w:pPr>
-      <w:r>
-        <w:t xml:space="preserve">Однако у алгоритма есть и недостаток: способ формирования кодов сравнительно неэффективен и позволяет сжимать только сравнительно длинные последовательности. </w:t>
-      </w:r>
-    </w:p>
-    <w:p>
-      <w:pPr>
-        <w:pStyle w:val="a2"/>
-      </w:pPr>
-      <w:r>
-        <w:t xml:space="preserve">Также важной особенностью LZ77 является сильная несимметричность по времени – кодирование значительно медленнее декодирования, поскольку </w:t>
-      </w:r>
-      <w:r>
-        <w:lastRenderedPageBreak/>
-        <w:t>при компрессии значительное количество времени тратится на поиск совпадающих последовательностей</w:t>
-      </w:r>
-      <w:r>
-        <w:rPr>
-          <w:vertAlign w:val="superscript"/>
-        </w:rPr>
-        <w:footnoteReference w:customMarkFollows="1" w:id="2"/>
-        <w:t>1)</w:t>
-      </w:r>
-      <w:r>
-        <w:t>.</w:t>
-      </w:r>
-    </w:p>
-    <w:p>
-      <w:pPr>
-        <w:widowControl w:val="0"/>
-        <w:jc w:val="both"/>
-        <w:rPr>
-          <w:szCs w:val="28"/>
-        </w:rPr>
-      </w:pPr>
-    </w:p>
-    <w:p>
-      <w:pPr>
-        <w:pStyle w:val="2"/>
-      </w:pPr>
-      <w:bookmarkStart w:id="21" w:name="_Toc389338946"/>
-      <w:bookmarkStart w:id="22" w:name="_Toc389429638"/>
-      <w:bookmarkStart w:id="23" w:name="_Toc389646926"/>
-      <w:bookmarkStart w:id="24" w:name="_Toc389744440"/>
-      <w:bookmarkStart w:id="25" w:name="_Toc420879080"/>
-      <w:r>
-        <w:t xml:space="preserve">Набор файлов </w:t>
-      </w:r>
-      <w:r>
-        <w:t>Canterbury Corpus</w:t>
-      </w:r>
-      <w:bookmarkEnd w:id="21"/>
-      <w:bookmarkEnd w:id="22"/>
-      <w:bookmarkEnd w:id="23"/>
-      <w:bookmarkEnd w:id="24"/>
-      <w:bookmarkEnd w:id="25"/>
-    </w:p>
-    <w:p>
-      <w:pPr>
-        <w:pStyle w:val="a2"/>
-      </w:pPr>
-      <w:r>
-        <w:t>Решение задачи сравнения алгоритмов по достигаемой ими степени сжатия требует введения некоторого критерия, так как нельзя сравнивать производительность реализаций на каком-то абстрактном файле. Следует осторожно относиться к теоретическим оценкам, так как они вычисляются с точностью до констант. Величины этих констант на практике могут колебаться в очень больших пределах, особенно при сжатии небольших файлов.</w:t>
-      </w:r>
-    </w:p>
-    <w:p>
-      <w:pPr>
-        <w:pStyle w:val="a2"/>
-      </w:pPr>
-      <w:r>
-        <w:t>В 1997 году группой исследователей был предложен набор файлов, специально отобранных, чтобы служить в качестве эталона при проведении исследований алгоритмов сжатия. Этот набор был назван Canterbury Corpus (информационный фонд Кентербери). Отбор файлов осуществлялся на основании того, что результаты их обработки подтверждали теоретические исследования алгоритмов. Это давало надежду, что результаты обработки этих файлов новыми алгоритмами, которые будут изобретены в будущем, будут также достоверными. Описание файлов, входящие в состав Canterbury Corpus, представлено в таблице 1.</w:t>
-      </w:r>
-    </w:p>
-    <w:p>
-      <w:pPr>
-        <w:pStyle w:val="a2"/>
-        <w:ind w:firstLine="0"/>
-      </w:pPr>
-    </w:p>
-    <w:p>
-      <w:pPr>
-        <w:pStyle w:val="a2"/>
-        <w:ind w:firstLine="0"/>
-      </w:pPr>
-      <w:r>
-        <w:t xml:space="preserve">Таблица 1 – Файлы, входящие в состав Canterbury Corpus </w:t>
-      </w:r>
-    </w:p>
-    <w:tbl>
-      <w:tblPr>
-        <w:tblW w:w="0" w:type="auto"/>
-        <w:tblBorders>
-          <w:top w:val="single" w:sz="4" w:space="0" w:color="auto"/>
-          <w:left w:val="single" w:sz="4" w:space="0" w:color="auto"/>
-          <w:bottom w:val="single" w:sz="4" w:space="0" w:color="auto"/>
-          <w:right w:val="single" w:sz="4" w:space="0" w:color="auto"/>
-          <w:insideH w:val="single" w:sz="4" w:space="0" w:color="auto"/>
-          <w:insideV w:val="single" w:sz="4" w:space="0" w:color="auto"/>
-        </w:tblBorders>
-        <w:tblLook w:val="04A0" w:firstRow="1" w:lastRow="0" w:firstColumn="1" w:lastColumn="0" w:noHBand="0" w:noVBand="1"/>
-      </w:tblPr>
-      <w:tblGrid>
-        <w:gridCol w:w="1696"/>
-        <w:gridCol w:w="4081"/>
-        <w:gridCol w:w="1872"/>
-        <w:gridCol w:w="1695"/>
-      </w:tblGrid>
-      <w:tr>
-        <w:tc>
-          <w:tcPr>
-            <w:tcW w:w="1696" w:type="dxa"/>
-            <w:vAlign w:val="center"/>
-          </w:tcPr>
-          <w:p>
-            <w:pPr>
-              <w:pStyle w:val="ad"/>
-            </w:pPr>
-            <w:r>
-              <w:t>Имя файла</w:t>
-            </w:r>
-          </w:p>
-        </w:tc>
-        <w:tc>
-          <w:tcPr>
-            <w:tcW w:w="4081" w:type="dxa"/>
-            <w:vAlign w:val="center"/>
-          </w:tcPr>
-          <w:p>
-            <w:pPr>
-              <w:pStyle w:val="ad"/>
-            </w:pPr>
-            <w:r>
-              <w:t>Описание</w:t>
-            </w:r>
-          </w:p>
-        </w:tc>
-        <w:tc>
-          <w:tcPr>
-            <w:tcW w:w="1872" w:type="dxa"/>
-            <w:vAlign w:val="center"/>
-          </w:tcPr>
-          <w:p>
-            <w:pPr>
-              <w:pStyle w:val="ad"/>
-            </w:pPr>
-            <w:r>
-              <w:t>Условное обозначение</w:t>
-            </w:r>
-          </w:p>
-        </w:tc>
-        <w:tc>
-          <w:tcPr>
-            <w:tcW w:w="1695" w:type="dxa"/>
-            <w:vAlign w:val="center"/>
-          </w:tcPr>
-          <w:p>
-            <w:pPr>
-              <w:pStyle w:val="ad"/>
-            </w:pPr>
-            <w:r>
-              <w:t>Размер, байт</w:t>
-            </w:r>
-          </w:p>
-        </w:tc>
-      </w:tr>
-      <w:tr>
-        <w:tc>
-          <w:tcPr>
-            <w:tcW w:w="1696" w:type="dxa"/>
-            <w:vAlign w:val="center"/>
-          </w:tcPr>
-          <w:p>
-            <w:pPr>
-              <w:pStyle w:val="ad"/>
-            </w:pPr>
-            <w:r>
-              <w:t>alice29.txt</w:t>
-            </w:r>
-          </w:p>
-        </w:tc>
-        <w:tc>
-          <w:tcPr>
-            <w:tcW w:w="4081" w:type="dxa"/>
-            <w:vAlign w:val="center"/>
-          </w:tcPr>
-          <w:p>
-            <w:pPr>
-              <w:pStyle w:val="ad"/>
-            </w:pPr>
-            <w:r>
-              <w:t>Текст на английском языке («Алиса в стране чудес»)</w:t>
-            </w:r>
-          </w:p>
-        </w:tc>
-        <w:tc>
-          <w:tcPr>
-            <w:tcW w:w="1872" w:type="dxa"/>
-            <w:vAlign w:val="center"/>
-          </w:tcPr>
-          <w:p>
-            <w:pPr>
-              <w:pStyle w:val="ad"/>
-            </w:pPr>
-            <w:r>
-              <w:t>text</w:t>
-            </w:r>
-          </w:p>
-        </w:tc>
-        <w:tc>
-          <w:tcPr>
-            <w:tcW w:w="1695" w:type="dxa"/>
-            <w:vAlign w:val="center"/>
-          </w:tcPr>
-          <w:p>
-            <w:pPr>
-              <w:pStyle w:val="ad"/>
-            </w:pPr>
-            <w:r>
-              <w:t>152 089</w:t>
-            </w:r>
-          </w:p>
-        </w:tc>
-      </w:tr>
-      <w:tr>
-        <w:tc>
-          <w:tcPr>
-            <w:tcW w:w="1696" w:type="dxa"/>
-            <w:tcBorders>
-              <w:bottom w:val="single" w:sz="4" w:space="0" w:color="auto"/>
-            </w:tcBorders>
-            <w:vAlign w:val="center"/>
-          </w:tcPr>
-          <w:p>
-            <w:pPr>
-              <w:pStyle w:val="ad"/>
-            </w:pPr>
-            <w:r>
-              <w:t>asyoulik.txt</w:t>
-            </w:r>
-          </w:p>
-        </w:tc>
-        <w:tc>
-          <w:tcPr>
-            <w:tcW w:w="4081" w:type="dxa"/>
-            <w:tcBorders>
-              <w:bottom w:val="single" w:sz="4" w:space="0" w:color="auto"/>
-            </w:tcBorders>
-            <w:vAlign w:val="center"/>
-          </w:tcPr>
-          <w:p>
-            <w:pPr>
-              <w:pStyle w:val="ad"/>
-            </w:pPr>
-            <w:r>
-              <w:t>Пьеса на английском языке («As you like it»)</w:t>
-            </w:r>
-          </w:p>
-        </w:tc>
-        <w:tc>
-          <w:tcPr>
-            <w:tcW w:w="1872" w:type="dxa"/>
-            <w:tcBorders>
-              <w:bottom w:val="single" w:sz="4" w:space="0" w:color="auto"/>
-            </w:tcBorders>
-            <w:vAlign w:val="center"/>
-          </w:tcPr>
-          <w:p>
-            <w:pPr>
-              <w:pStyle w:val="ad"/>
-            </w:pPr>
-            <w:r>
-              <w:t>play</w:t>
-            </w:r>
-          </w:p>
-        </w:tc>
-        <w:tc>
-          <w:tcPr>
-            <w:tcW w:w="1695" w:type="dxa"/>
-            <w:tcBorders>
-              <w:bottom w:val="single" w:sz="4" w:space="0" w:color="auto"/>
-            </w:tcBorders>
-            <w:vAlign w:val="center"/>
-          </w:tcPr>
-          <w:p>
-            <w:pPr>
-              <w:pStyle w:val="ad"/>
-            </w:pPr>
-            <w:r>
-              <w:t>125 179</w:t>
-            </w:r>
-          </w:p>
-        </w:tc>
-      </w:tr>
-      <w:tr>
-        <w:tc>
-          <w:tcPr>
-            <w:tcW w:w="1696" w:type="dxa"/>
-            <w:tcBorders>
-              <w:bottom w:val="nil"/>
-            </w:tcBorders>
-            <w:vAlign w:val="center"/>
-          </w:tcPr>
-          <w:p>
-            <w:pPr>
-              <w:pStyle w:val="ad"/>
-            </w:pPr>
-            <w:r>
-              <w:t>cp.html</w:t>
-            </w:r>
-          </w:p>
-        </w:tc>
-        <w:tc>
-          <w:tcPr>
-            <w:tcW w:w="4081" w:type="dxa"/>
-            <w:tcBorders>
-              <w:bottom w:val="nil"/>
-            </w:tcBorders>
-            <w:vAlign w:val="center"/>
-          </w:tcPr>
-          <w:p>
-            <w:pPr>
-              <w:pStyle w:val="ad"/>
-            </w:pPr>
-            <w:r>
-              <w:t>Документ HTML</w:t>
-            </w:r>
-          </w:p>
-        </w:tc>
-        <w:tc>
-          <w:tcPr>
-            <w:tcW w:w="1872" w:type="dxa"/>
-            <w:tcBorders>
-              <w:bottom w:val="nil"/>
-            </w:tcBorders>
-            <w:vAlign w:val="center"/>
-          </w:tcPr>
-          <w:p>
-            <w:pPr>
-              <w:pStyle w:val="ad"/>
-            </w:pPr>
-            <w:r>
-              <w:t>html</w:t>
-            </w:r>
-          </w:p>
-        </w:tc>
-        <w:tc>
-          <w:tcPr>
-            <w:tcW w:w="1695" w:type="dxa"/>
-            <w:tcBorders>
-              <w:bottom w:val="nil"/>
-            </w:tcBorders>
-            <w:vAlign w:val="center"/>
-          </w:tcPr>
-          <w:p>
-            <w:pPr>
-              <w:pStyle w:val="ad"/>
-            </w:pPr>
-            <w:r>
-              <w:t>24 603</w:t>
-            </w:r>
-          </w:p>
-        </w:tc>
-      </w:tr>
-      <w:tr>
-        <w:tc>
-          <w:tcPr>
-            <w:tcW w:w="1696" w:type="dxa"/>
-            <w:vAlign w:val="center"/>
-          </w:tcPr>
-          <w:p>
-            <w:pPr>
-              <w:pStyle w:val="ad"/>
-            </w:pPr>
-            <w:r>
-              <w:t>fields.c</w:t>
-            </w:r>
-          </w:p>
-        </w:tc>
-        <w:tc>
-          <w:tcPr>
-            <w:tcW w:w="4081" w:type="dxa"/>
-            <w:vAlign w:val="center"/>
-          </w:tcPr>
-          <w:p>
-            <w:pPr>
-              <w:pStyle w:val="ad"/>
-            </w:pPr>
-            <w:r>
-              <w:t xml:space="preserve">Код программы на языке C </w:t>
-            </w:r>
-          </w:p>
-        </w:tc>
-        <w:tc>
-          <w:tcPr>
-            <w:tcW w:w="1872" w:type="dxa"/>
-            <w:vAlign w:val="center"/>
-          </w:tcPr>
-          <w:p>
-            <w:pPr>
-              <w:pStyle w:val="ad"/>
-            </w:pPr>
-            <w:r>
-              <w:t>csrc</w:t>
-            </w:r>
-          </w:p>
-        </w:tc>
-        <w:tc>
-          <w:tcPr>
-            <w:tcW w:w="1695" w:type="dxa"/>
-            <w:vAlign w:val="center"/>
-          </w:tcPr>
-          <w:p>
-            <w:pPr>
-              <w:pStyle w:val="ad"/>
-            </w:pPr>
-            <w:r>
-              <w:t>11 150</w:t>
-            </w:r>
-          </w:p>
-        </w:tc>
-      </w:tr>
-      <w:tr>
-        <w:tc>
-          <w:tcPr>
-            <w:tcW w:w="1696" w:type="dxa"/>
-            <w:vAlign w:val="center"/>
-          </w:tcPr>
-          <w:p>
-            <w:pPr>
-              <w:pStyle w:val="ad"/>
-            </w:pPr>
-            <w:r>
-              <w:t>grammar.lsp</w:t>
-            </w:r>
-          </w:p>
-        </w:tc>
-        <w:tc>
-          <w:tcPr>
-            <w:tcW w:w="4081" w:type="dxa"/>
-            <w:vAlign w:val="center"/>
-          </w:tcPr>
-          <w:p>
-            <w:pPr>
-              <w:pStyle w:val="ad"/>
-            </w:pPr>
-            <w:r>
-              <w:t>Код программы на языке LISP</w:t>
-            </w:r>
-          </w:p>
-        </w:tc>
-        <w:tc>
-          <w:tcPr>
-            <w:tcW w:w="1872" w:type="dxa"/>
-            <w:vAlign w:val="center"/>
-          </w:tcPr>
-          <w:p>
-            <w:pPr>
-              <w:pStyle w:val="ad"/>
-            </w:pPr>
-            <w:r>
-              <w:t>list</w:t>
-            </w:r>
-          </w:p>
-        </w:tc>
-        <w:tc>
-          <w:tcPr>
-            <w:tcW w:w="1695" w:type="dxa"/>
-            <w:vAlign w:val="center"/>
-          </w:tcPr>
-          <w:p>
-            <w:pPr>
-              <w:pStyle w:val="ad"/>
-            </w:pPr>
-            <w:r>
-              <w:t>3 721</w:t>
-            </w:r>
-          </w:p>
-        </w:tc>
-      </w:tr>
-      <w:tr>
-        <w:tc>
-          <w:tcPr>
-            <w:tcW w:w="1696" w:type="dxa"/>
-            <w:vAlign w:val="center"/>
-          </w:tcPr>
-          <w:p>
-            <w:pPr>
-              <w:pStyle w:val="ad"/>
-            </w:pPr>
-            <w:r>
-              <w:t>kennedy.xls</w:t>
-            </w:r>
-          </w:p>
-        </w:tc>
-        <w:tc>
-          <w:tcPr>
-            <w:tcW w:w="4081" w:type="dxa"/>
-            <w:vAlign w:val="center"/>
-          </w:tcPr>
-          <w:p>
-            <w:pPr>
-              <w:pStyle w:val="ad"/>
-            </w:pPr>
-            <w:r>
-              <w:t>Электронная таблица</w:t>
-            </w:r>
-          </w:p>
-        </w:tc>
-        <w:tc>
-          <w:tcPr>
-            <w:tcW w:w="1872" w:type="dxa"/>
-            <w:vAlign w:val="center"/>
-          </w:tcPr>
-          <w:p>
-            <w:pPr>
-              <w:pStyle w:val="ad"/>
-            </w:pPr>
-            <w:r>
-              <w:t>excl</w:t>
-            </w:r>
-          </w:p>
-        </w:tc>
-        <w:tc>
-          <w:tcPr>
-            <w:tcW w:w="1695" w:type="dxa"/>
-            <w:vAlign w:val="center"/>
-          </w:tcPr>
-          <w:p>
-            <w:pPr>
-              <w:pStyle w:val="ad"/>
-            </w:pPr>
-            <w:r>
-              <w:t>1 029 744</w:t>
-            </w:r>
-          </w:p>
-        </w:tc>
-      </w:tr>
-      <w:tr>
-        <w:tc>
-          <w:tcPr>
-            <w:tcW w:w="1696" w:type="dxa"/>
-            <w:vAlign w:val="center"/>
-          </w:tcPr>
-          <w:p>
-            <w:pPr>
-              <w:pStyle w:val="ad"/>
-            </w:pPr>
-            <w:r>
-              <w:t>lcet10.txt</w:t>
-            </w:r>
-          </w:p>
-        </w:tc>
-        <w:tc>
-          <w:tcPr>
-            <w:tcW w:w="4081" w:type="dxa"/>
-            <w:vAlign w:val="center"/>
-          </w:tcPr>
-          <w:p>
-            <w:pPr>
-              <w:pStyle w:val="ad"/>
-            </w:pPr>
-            <w:r>
-              <w:t>Технический документ</w:t>
-            </w:r>
-          </w:p>
-        </w:tc>
-        <w:tc>
-          <w:tcPr>
-            <w:tcW w:w="1872" w:type="dxa"/>
-            <w:vAlign w:val="center"/>
-          </w:tcPr>
-          <w:p>
-            <w:pPr>
-              <w:pStyle w:val="ad"/>
-            </w:pPr>
-            <w:r>
-              <w:t>tech</w:t>
-            </w:r>
-          </w:p>
-        </w:tc>
-        <w:tc>
-          <w:tcPr>
-            <w:tcW w:w="1695" w:type="dxa"/>
-            <w:vAlign w:val="center"/>
-          </w:tcPr>
-          <w:p>
-            <w:pPr>
-              <w:pStyle w:val="ad"/>
-            </w:pPr>
-            <w:r>
-              <w:t>426 754</w:t>
-            </w:r>
-          </w:p>
-        </w:tc>
-      </w:tr>
-      <w:tr>
-        <w:tc>
-          <w:tcPr>
-            <w:tcW w:w="1696" w:type="dxa"/>
-            <w:vAlign w:val="center"/>
-          </w:tcPr>
-          <w:p>
-            <w:pPr>
-              <w:pStyle w:val="ad"/>
-            </w:pPr>
-            <w:r>
-              <w:t>plrabn12.txt</w:t>
-            </w:r>
-          </w:p>
-        </w:tc>
-        <w:tc>
-          <w:tcPr>
-            <w:tcW w:w="4081" w:type="dxa"/>
-            <w:vAlign w:val="center"/>
-          </w:tcPr>
-          <w:p>
-            <w:pPr>
-              <w:pStyle w:val="ad"/>
-            </w:pPr>
-            <w:r>
-              <w:t xml:space="preserve">Стихотворение на английском языке («Paradise Lost») </w:t>
-            </w:r>
-          </w:p>
-        </w:tc>
-        <w:tc>
-          <w:tcPr>
-            <w:tcW w:w="1872" w:type="dxa"/>
-            <w:vAlign w:val="center"/>
-          </w:tcPr>
-          <w:p>
-            <w:pPr>
-              <w:pStyle w:val="ad"/>
-            </w:pPr>
-            <w:r>
-              <w:t>poem</w:t>
-            </w:r>
-          </w:p>
-        </w:tc>
-        <w:tc>
-          <w:tcPr>
-            <w:tcW w:w="1695" w:type="dxa"/>
-            <w:vAlign w:val="center"/>
-          </w:tcPr>
-          <w:p>
-            <w:pPr>
-              <w:pStyle w:val="ad"/>
-            </w:pPr>
-            <w:r>
-              <w:t>481 861</w:t>
-            </w:r>
-          </w:p>
-        </w:tc>
-      </w:tr>
-      <w:tr>
-        <w:tc>
-          <w:tcPr>
-            <w:tcW w:w="1696" w:type="dxa"/>
-            <w:vAlign w:val="center"/>
-          </w:tcPr>
-          <w:p>
-            <w:pPr>
-              <w:pStyle w:val="ad"/>
-            </w:pPr>
-            <w:r>
-              <w:t>ptt5</w:t>
-            </w:r>
-          </w:p>
-        </w:tc>
-        <w:tc>
-          <w:tcPr>
-            <w:tcW w:w="4081" w:type="dxa"/>
-            <w:vAlign w:val="center"/>
-          </w:tcPr>
-          <w:p>
-            <w:pPr>
-              <w:pStyle w:val="ad"/>
-            </w:pPr>
-            <w:r>
-              <w:t>Факс-изображение</w:t>
-            </w:r>
-          </w:p>
-        </w:tc>
-        <w:tc>
-          <w:tcPr>
-            <w:tcW w:w="1872" w:type="dxa"/>
-            <w:vAlign w:val="center"/>
-          </w:tcPr>
-          <w:p>
-            <w:pPr>
-              <w:pStyle w:val="ad"/>
-            </w:pPr>
-            <w:r>
-              <w:t>fax</w:t>
-            </w:r>
-          </w:p>
-        </w:tc>
-        <w:tc>
-          <w:tcPr>
-            <w:tcW w:w="1695" w:type="dxa"/>
-            <w:vAlign w:val="center"/>
-          </w:tcPr>
-          <w:p>
-            <w:pPr>
-              <w:pStyle w:val="ad"/>
-            </w:pPr>
-            <w:r>
-              <w:t>513 216</w:t>
-            </w:r>
-          </w:p>
-        </w:tc>
-      </w:tr>
-      <w:tr>
-        <w:tc>
-          <w:tcPr>
-            <w:tcW w:w="1696" w:type="dxa"/>
-            <w:vAlign w:val="center"/>
-          </w:tcPr>
-          <w:p>
-            <w:pPr>
-              <w:pStyle w:val="ad"/>
-            </w:pPr>
-            <w:r>
-              <w:t>sum</w:t>
-            </w:r>
-          </w:p>
-        </w:tc>
-        <w:tc>
-          <w:tcPr>
-            <w:tcW w:w="4081" w:type="dxa"/>
-            <w:vAlign w:val="center"/>
-          </w:tcPr>
-          <w:p>
-            <w:pPr>
-              <w:pStyle w:val="ad"/>
-            </w:pPr>
-            <w:r>
-              <w:t>Исполнимый файл SPARC</w:t>
-            </w:r>
-          </w:p>
-        </w:tc>
-        <w:tc>
-          <w:tcPr>
-            <w:tcW w:w="1872" w:type="dxa"/>
-            <w:vAlign w:val="center"/>
-          </w:tcPr>
-          <w:p>
-            <w:pPr>
-              <w:pStyle w:val="ad"/>
-            </w:pPr>
-            <w:r>
-              <w:t>sprc</w:t>
-            </w:r>
-          </w:p>
-        </w:tc>
-        <w:tc>
-          <w:tcPr>
-            <w:tcW w:w="1695" w:type="dxa"/>
-            <w:vAlign w:val="center"/>
-          </w:tcPr>
-          <w:p>
-            <w:pPr>
-              <w:pStyle w:val="ad"/>
-            </w:pPr>
-            <w:r>
-              <w:t>38 240</w:t>
-            </w:r>
-          </w:p>
-        </w:tc>
-      </w:tr>
-      <w:tr>
-        <w:tc>
-          <w:tcPr>
-            <w:tcW w:w="1696" w:type="dxa"/>
-            <w:vAlign w:val="center"/>
-          </w:tcPr>
-          <w:p>
-            <w:pPr>
-              <w:pStyle w:val="ad"/>
-            </w:pPr>
-            <w:r>
-              <w:t>xargs.1</w:t>
-            </w:r>
-          </w:p>
-        </w:tc>
-        <w:tc>
-          <w:tcPr>
-            <w:tcW w:w="4081" w:type="dxa"/>
-            <w:vAlign w:val="center"/>
-          </w:tcPr>
-          <w:p>
-            <w:pPr>
-              <w:pStyle w:val="ad"/>
-            </w:pPr>
-            <w:r>
-              <w:t>Руководство GNU</w:t>
-            </w:r>
-          </w:p>
-        </w:tc>
-        <w:tc>
-          <w:tcPr>
-            <w:tcW w:w="1872" w:type="dxa"/>
-            <w:vAlign w:val="center"/>
-          </w:tcPr>
-          <w:p>
-            <w:pPr>
-              <w:pStyle w:val="ad"/>
-            </w:pPr>
-            <w:r>
-              <w:t>man</w:t>
-            </w:r>
-          </w:p>
-        </w:tc>
-        <w:tc>
-          <w:tcPr>
-            <w:tcW w:w="1695" w:type="dxa"/>
-            <w:vAlign w:val="center"/>
-          </w:tcPr>
-          <w:p>
-            <w:pPr>
-              <w:pStyle w:val="ad"/>
-            </w:pPr>
-            <w:r>
-              <w:t>4 227</w:t>
-            </w:r>
-          </w:p>
-        </w:tc>
-      </w:tr>
-    </w:tbl>
-    <w:p/>
-    <w:p>
-      <w:pPr>
-        <w:pStyle w:val="a2"/>
-      </w:pPr>
-      <w:r>
-        <w:t>При проведении исследования алгоритмов будем использовать именно этот набор файлов.</w:t>
-      </w:r>
-    </w:p>
-    <w:p>
-      <w:pPr>
-        <w:ind w:firstLine="0"/>
-      </w:pPr>
-      <w:r>
-        <w:lastRenderedPageBreak/>
-        <w:br w:type="page"/>
-      </w:r>
-    </w:p>
-    <w:p>
-      <w:pPr>
-        <w:pStyle w:val="1"/>
-      </w:pPr>
-      <w:bookmarkStart w:id="26" w:name="_Toc420879081"/>
+      </w:pPr>
+      <w:bookmarkStart w:id="17" w:name="_Toc421116352"/>
       <w:r>
         <w:lastRenderedPageBreak/>
         <w:t>разработка программного приложения</w:t>
       </w:r>
-      <w:bookmarkEnd w:id="26"/>
+      <w:bookmarkEnd w:id="17"/>
     </w:p>
     <w:p>
       <w:pPr>
@@ -7129,14 +6062,14 @@
       <w:pPr>
         <w:pStyle w:val="2"/>
       </w:pPr>
-      <w:bookmarkStart w:id="27" w:name="_Toc420879082"/>
+      <w:bookmarkStart w:id="18" w:name="_Toc421116353"/>
       <w:r>
         <w:t>Разработка</w:t>
       </w:r>
       <w:r>
         <w:t xml:space="preserve"> структур данных</w:t>
       </w:r>
-      <w:bookmarkEnd w:id="27"/>
+      <w:bookmarkEnd w:id="18"/>
     </w:p>
     <w:p>
       <w:pPr>
@@ -10466,14 +9399,14 @@
           <w:lang w:val="en-US"/>
         </w:rPr>
       </w:pPr>
-      <w:bookmarkStart w:id="28" w:name="_Toc420879083"/>
+      <w:bookmarkStart w:id="19" w:name="_Toc421116354"/>
       <w:r>
         <w:rPr>
           <w:lang w:val="en-US"/>
         </w:rPr>
         <w:t>Модели данных алгоритмов</w:t>
       </w:r>
-      <w:bookmarkEnd w:id="28"/>
+      <w:bookmarkEnd w:id="19"/>
     </w:p>
     <w:p>
       <w:pPr>
@@ -11691,14 +10624,14 @@
           <w:lang w:val="en-US"/>
         </w:rPr>
       </w:pPr>
-      <w:bookmarkStart w:id="29" w:name="_Toc420879084"/>
+      <w:bookmarkStart w:id="20" w:name="_Toc421116355"/>
       <w:r>
         <w:rPr>
           <w:lang w:val="en-US"/>
         </w:rPr>
         <w:t>Реализация алгоритмов</w:t>
       </w:r>
-      <w:bookmarkEnd w:id="29"/>
+      <w:bookmarkEnd w:id="20"/>
     </w:p>
     <w:p>
       <w:r>
@@ -11721,7 +10654,7 @@
           <w:szCs w:val="28"/>
         </w:rPr>
       </w:pPr>
-      <w:bookmarkStart w:id="30" w:name="_Toc389338960"/>
+      <w:bookmarkStart w:id="21" w:name="_Toc389338960"/>
       <w:r>
         <w:rPr>
           <w:b/>
@@ -11735,7 +10668,7 @@
         </w:rPr>
         <w:t xml:space="preserve"> Алгоритм сжатия RLE</w:t>
       </w:r>
-      <w:bookmarkEnd w:id="30"/>
+      <w:bookmarkEnd w:id="21"/>
       <w:r>
         <w:rPr>
           <w:szCs w:val="28"/>
@@ -11876,7 +10809,7 @@
           <w:szCs w:val="28"/>
         </w:rPr>
       </w:pPr>
-      <w:bookmarkStart w:id="31" w:name="_Toc389338961"/>
+      <w:bookmarkStart w:id="22" w:name="_Toc389338961"/>
       <w:r>
         <w:rPr>
           <w:b/>
@@ -11890,7 +10823,7 @@
         </w:rPr>
         <w:t xml:space="preserve"> Суть алгоритма распаковки RLE</w:t>
       </w:r>
-      <w:bookmarkEnd w:id="31"/>
+      <w:bookmarkEnd w:id="22"/>
       <w:r>
         <w:rPr>
           <w:szCs w:val="28"/>
@@ -11942,7 +10875,7 @@
           <w:szCs w:val="28"/>
         </w:rPr>
       </w:pPr>
-      <w:bookmarkStart w:id="32" w:name="_Toc389338958"/>
+      <w:bookmarkStart w:id="23" w:name="_Toc389338958"/>
       <w:r>
         <w:rPr>
           <w:b/>
@@ -11956,7 +10889,7 @@
         </w:rPr>
         <w:t xml:space="preserve"> </w:t>
       </w:r>
-      <w:bookmarkEnd w:id="32"/>
+      <w:bookmarkEnd w:id="23"/>
       <w:r>
         <w:rPr>
           <w:szCs w:val="28"/>
@@ -12252,7 +11185,7 @@
           <w:szCs w:val="28"/>
         </w:rPr>
       </w:pPr>
-      <w:bookmarkStart w:id="33" w:name="_Toc389338959"/>
+      <w:bookmarkStart w:id="24" w:name="_Toc389338959"/>
       <w:r>
         <w:rPr>
           <w:b/>
@@ -12266,7 +11199,7 @@
         </w:rPr>
         <w:t xml:space="preserve"> Алгоритм распаковки LZ77</w:t>
       </w:r>
-      <w:bookmarkEnd w:id="33"/>
+      <w:bookmarkEnd w:id="24"/>
       <w:r>
         <w:rPr>
           <w:szCs w:val="28"/>
@@ -12602,12 +11535,12 @@
       <w:pPr>
         <w:pStyle w:val="1"/>
       </w:pPr>
-      <w:bookmarkStart w:id="34" w:name="_Toc420879085"/>
+      <w:bookmarkStart w:id="25" w:name="_Toc421116356"/>
       <w:r>
         <w:lastRenderedPageBreak/>
         <w:t>Руководство по использованию приложения</w:t>
       </w:r>
-      <w:bookmarkEnd w:id="34"/>
+      <w:bookmarkEnd w:id="25"/>
     </w:p>
     <w:p>
       <w:pPr>
@@ -12760,11 +11693,11 @@
       <w:pPr>
         <w:pStyle w:val="2"/>
       </w:pPr>
-      <w:bookmarkStart w:id="35" w:name="_Toc420879086"/>
+      <w:bookmarkStart w:id="26" w:name="_Toc421116357"/>
       <w:r>
         <w:t>Сжатие файлов</w:t>
       </w:r>
-      <w:bookmarkEnd w:id="35"/>
+      <w:bookmarkEnd w:id="26"/>
     </w:p>
     <w:p>
       <w:pPr>
@@ -13406,12 +12339,12 @@
       <w:pPr>
         <w:pStyle w:val="2"/>
       </w:pPr>
-      <w:bookmarkStart w:id="36" w:name="_Toc420879087"/>
+      <w:bookmarkStart w:id="27" w:name="_Toc421116358"/>
       <w:r>
         <w:lastRenderedPageBreak/>
         <w:t>Распаковка файлов</w:t>
       </w:r>
-      <w:bookmarkEnd w:id="36"/>
+      <w:bookmarkEnd w:id="27"/>
     </w:p>
     <w:p>
       <w:pPr>
@@ -13781,12 +12714,12 @@
       <w:pPr>
         <w:pStyle w:val="2"/>
       </w:pPr>
-      <w:bookmarkStart w:id="37" w:name="_Toc420879088"/>
+      <w:bookmarkStart w:id="28" w:name="_Toc421116359"/>
       <w:r>
         <w:lastRenderedPageBreak/>
         <w:t>Исследование алгоритмов</w:t>
       </w:r>
-      <w:bookmarkEnd w:id="37"/>
+      <w:bookmarkEnd w:id="28"/>
     </w:p>
     <w:p>
       <w:pPr>
@@ -13903,11 +12836,11 @@
       <w:pPr>
         <w:pStyle w:val="2"/>
       </w:pPr>
-      <w:bookmarkStart w:id="38" w:name="_Toc420879089"/>
+      <w:bookmarkStart w:id="29" w:name="_Toc421116360"/>
       <w:r>
         <w:t>Просмотр статистики</w:t>
       </w:r>
-      <w:bookmarkEnd w:id="38"/>
+      <w:bookmarkEnd w:id="29"/>
     </w:p>
     <w:p>
       <w:pPr>
@@ -14159,12 +13092,12 @@
       <w:pPr>
         <w:pStyle w:val="1"/>
       </w:pPr>
-      <w:bookmarkStart w:id="39" w:name="_Toc420879090"/>
+      <w:bookmarkStart w:id="30" w:name="_Toc421116361"/>
       <w:r>
         <w:lastRenderedPageBreak/>
         <w:t>Исследование алгоритмов</w:t>
       </w:r>
-      <w:bookmarkEnd w:id="39"/>
+      <w:bookmarkEnd w:id="30"/>
     </w:p>
     <w:p>
       <w:pPr>
@@ -15806,7 +14739,7 @@
           <w:lang w:val="ru-RU"/>
         </w:rPr>
       </w:pPr>
-      <w:bookmarkStart w:id="40" w:name="_Toc420879091"/>
+      <w:bookmarkStart w:id="31" w:name="_Toc421116362"/>
       <w:r>
         <w:rPr>
           <w:lang w:val="ru-RU"/>
@@ -15814,7 +14747,7 @@
         <w:lastRenderedPageBreak/>
         <w:t>Заключение</w:t>
       </w:r>
-      <w:bookmarkEnd w:id="40"/>
+      <w:bookmarkEnd w:id="31"/>
     </w:p>
     <w:p>
       <w:pPr>
@@ -15923,7 +14856,7 @@
         <w:br w:type="page"/>
       </w:r>
     </w:p>
-    <w:bookmarkStart w:id="41" w:name="_Toc420879092" w:displacedByCustomXml="next"/>
+    <w:bookmarkStart w:id="32" w:name="_Toc421116363" w:displacedByCustomXml="next"/>
     <w:sdt>
       <w:sdtPr>
         <w:rPr>
@@ -15937,6 +14870,7 @@
         <w:id w:val="111145805"/>
         <w:bibliography/>
       </w:sdtPr>
+      <w:sdtEndPr/>
       <w:sdtContent>
         <w:p>
           <w:pPr>
@@ -15963,7 +14897,7 @@
             </w:rPr>
             <w:t>СПИСОК ИСПОЛЬЗОВАННОЙ ЛИТЕРАТУРЫ</w:t>
           </w:r>
-          <w:bookmarkEnd w:id="41"/>
+          <w:bookmarkEnd w:id="32"/>
           <w:r>
             <w:rPr>
               <w:b w:val="0"/>
@@ -16580,7 +15514,7 @@
           <w:lang w:val="ru-RU"/>
         </w:rPr>
       </w:pPr>
-      <w:bookmarkStart w:id="42" w:name="_Toc420879093"/>
+      <w:bookmarkStart w:id="33" w:name="_Toc421116364"/>
       <w:r>
         <w:rPr>
           <w:lang w:val="ru-RU"/>
@@ -16626,7 +15560,7 @@
         </w:rPr>
         <w:t>Исходные коды функций</w:t>
       </w:r>
-      <w:bookmarkEnd w:id="42"/>
+      <w:bookmarkEnd w:id="33"/>
     </w:p>
     <w:p>
       <w:pPr>
@@ -22345,7 +21279,7 @@
           <w:lang w:val="ru-RU"/>
         </w:rPr>
       </w:pPr>
-      <w:bookmarkStart w:id="43" w:name="_Toc420879094"/>
+      <w:bookmarkStart w:id="34" w:name="_Toc421116365"/>
       <w:r>
         <w:rPr>
           <w:lang w:val="ru-RU"/>
@@ -22386,7 +21320,7 @@
         </w:rPr>
         <w:t>Схемы алгоритмов</w:t>
       </w:r>
-      <w:bookmarkEnd w:id="43"/>
+      <w:bookmarkEnd w:id="34"/>
     </w:p>
     <w:p>
       <w:pPr>
@@ -22961,7 +21895,7 @@
       <w:rPr>
         <w:noProof/>
       </w:rPr>
-      <w:t>12</w:t>
+      <w:t>14</w:t>
     </w:r>
     <w:r>
       <w:rPr>
@@ -23004,6 +21938,7 @@
         <w:docPartUnique/>
       </w:docPartObj>
     </w:sdtPr>
+    <w:sdtEndPr/>
     <w:sdtContent>
       <w:p>
         <w:pPr>
@@ -23023,7 +21958,7 @@
           <w:rPr>
             <w:noProof/>
           </w:rPr>
-          <w:t>35</w:t>
+          <w:t>46</w:t>
         </w:r>
         <w:r>
           <w:fldChar w:fldCharType="end"/>
@@ -23044,6 +21979,7 @@
         <w:docPartUnique/>
       </w:docPartObj>
     </w:sdtPr>
+    <w:sdtEndPr/>
     <w:sdtContent>
       <w:p>
         <w:pPr>
@@ -23063,7 +21999,7 @@
           <w:rPr>
             <w:noProof/>
           </w:rPr>
-          <w:t>33</w:t>
+          <w:t>30</w:t>
         </w:r>
         <w:r>
           <w:fldChar w:fldCharType="end"/>
@@ -23117,6 +22053,7 @@
           <w:id w:val="-315409055"/>
           <w:citation/>
         </w:sdtPr>
+        <w:sdtEndPr/>
         <w:sdtContent>
           <w:r>
             <w:fldChar w:fldCharType="begin"/>
@@ -23149,29 +22086,12 @@
       </w:r>
     </w:p>
   </w:footnote>
-  <w:footnote w:id="2">
-    <w:p>
-      <w:pPr>
-        <w:pStyle w:val="af4"/>
-        <w:ind w:firstLine="708"/>
-      </w:pPr>
-      <w:r>
-        <w:rPr>
-          <w:rStyle w:val="af6"/>
-        </w:rPr>
-        <w:t>1)</w:t>
-      </w:r>
-      <w:r>
-        <w:t xml:space="preserve"> Данный факт будет показан при исследовании алгоритмов в разделе 6</w:t>
-      </w:r>
-    </w:p>
-  </w:footnote>
 </w:footnotes>
 </file>
 
 <file path=word/numbering.xml><?xml version="1.0" encoding="utf-8"?>
 <w:numbering xmlns:wpc="http://schemas.microsoft.com/office/word/2010/wordprocessingCanvas" xmlns:mc="http://schemas.openxmlformats.org/markup-compatibility/2006" xmlns:o="urn:schemas-microsoft-com:office:office" xmlns:r="http://schemas.openxmlformats.org/officeDocument/2006/relationships" xmlns:m="http://schemas.openxmlformats.org/officeDocument/2006/math" xmlns:v="urn:schemas-microsoft-com:vml" xmlns:wp14="http://schemas.microsoft.com/office/word/2010/wordprocessingDrawing" xmlns:wp="http://schemas.openxmlformats.org/drawingml/2006/wordprocessingDrawing" xmlns:w10="urn:schemas-microsoft-com:office:word" xmlns:w="http://schemas.openxmlformats.org/wordprocessingml/2006/main" xmlns:w14="http://schemas.microsoft.com/office/word/2010/wordml" xmlns:w15="http://schemas.microsoft.com/office/word/2012/wordml" xmlns:wpg="http://schemas.microsoft.com/office/word/2010/wordprocessingGroup" xmlns:wpi="http://schemas.microsoft.com/office/word/2010/wordprocessingInk" xmlns:wne="http://schemas.microsoft.com/office/word/2006/wordml" xmlns:wps="http://schemas.microsoft.com/office/word/2010/wordprocessingShape" mc:Ignorable="w14 w15 wp14">
-  <w:abstractNum w:abstractNumId="0">
+  <w:abstractNum w:abstractNumId="0" w15:restartNumberingAfterBreak="0">
     <w:nsid w:val="03DD6954"/>
     <w:multiLevelType w:val="hybridMultilevel"/>
     <w:tmpl w:val="15A6C79A"/>
@@ -23284,7 +22204,7 @@
       </w:rPr>
     </w:lvl>
   </w:abstractNum>
-  <w:abstractNum w:abstractNumId="1">
+  <w:abstractNum w:abstractNumId="1" w15:restartNumberingAfterBreak="0">
     <w:nsid w:val="0CAD78C1"/>
     <w:multiLevelType w:val="multilevel"/>
     <w:tmpl w:val="1398FAEE"/>
@@ -23405,7 +22325,7 @@
       </w:rPr>
     </w:lvl>
   </w:abstractNum>
-  <w:abstractNum w:abstractNumId="2">
+  <w:abstractNum w:abstractNumId="2" w15:restartNumberingAfterBreak="0">
     <w:nsid w:val="153D0418"/>
     <w:multiLevelType w:val="hybridMultilevel"/>
     <w:tmpl w:val="7BD4E072"/>
@@ -23494,7 +22414,7 @@
       </w:pPr>
     </w:lvl>
   </w:abstractNum>
-  <w:abstractNum w:abstractNumId="3">
+  <w:abstractNum w:abstractNumId="3" w15:restartNumberingAfterBreak="0">
     <w:nsid w:val="183A1941"/>
     <w:multiLevelType w:val="hybridMultilevel"/>
     <w:tmpl w:val="4CAE031E"/>
@@ -23583,7 +22503,7 @@
       </w:pPr>
     </w:lvl>
   </w:abstractNum>
-  <w:abstractNum w:abstractNumId="4">
+  <w:abstractNum w:abstractNumId="4" w15:restartNumberingAfterBreak="0">
     <w:nsid w:val="1D447A4A"/>
     <w:multiLevelType w:val="hybridMultilevel"/>
     <w:tmpl w:val="F03CC690"/>
@@ -23696,7 +22616,7 @@
       </w:rPr>
     </w:lvl>
   </w:abstractNum>
-  <w:abstractNum w:abstractNumId="5">
+  <w:abstractNum w:abstractNumId="5" w15:restartNumberingAfterBreak="0">
     <w:nsid w:val="1E77641B"/>
     <w:multiLevelType w:val="hybridMultilevel"/>
     <w:tmpl w:val="4A9A5E5E"/>
@@ -23809,7 +22729,7 @@
       </w:rPr>
     </w:lvl>
   </w:abstractNum>
-  <w:abstractNum w:abstractNumId="6">
+  <w:abstractNum w:abstractNumId="6" w15:restartNumberingAfterBreak="0">
     <w:nsid w:val="25933309"/>
     <w:multiLevelType w:val="hybridMultilevel"/>
     <w:tmpl w:val="13D8AB5C"/>
@@ -23924,7 +22844,7 @@
       </w:rPr>
     </w:lvl>
   </w:abstractNum>
-  <w:abstractNum w:abstractNumId="7">
+  <w:abstractNum w:abstractNumId="7" w15:restartNumberingAfterBreak="0">
     <w:nsid w:val="2BE22ED9"/>
     <w:multiLevelType w:val="hybridMultilevel"/>
     <w:tmpl w:val="ECC628EA"/>
@@ -24030,7 +22950,7 @@
       </w:pPr>
     </w:lvl>
   </w:abstractNum>
-  <w:abstractNum w:abstractNumId="8">
+  <w:abstractNum w:abstractNumId="8" w15:restartNumberingAfterBreak="0">
     <w:nsid w:val="2C1E312E"/>
     <w:multiLevelType w:val="hybridMultilevel"/>
     <w:tmpl w:val="3350F938"/>
@@ -24119,7 +23039,7 @@
       </w:pPr>
     </w:lvl>
   </w:abstractNum>
-  <w:abstractNum w:abstractNumId="9">
+  <w:abstractNum w:abstractNumId="9" w15:restartNumberingAfterBreak="0">
     <w:nsid w:val="341C5D71"/>
     <w:multiLevelType w:val="hybridMultilevel"/>
     <w:tmpl w:val="19D8EC44"/>
@@ -24225,7 +23145,7 @@
       </w:pPr>
     </w:lvl>
   </w:abstractNum>
-  <w:abstractNum w:abstractNumId="10">
+  <w:abstractNum w:abstractNumId="10" w15:restartNumberingAfterBreak="0">
     <w:nsid w:val="346E1D3D"/>
     <w:multiLevelType w:val="hybridMultilevel"/>
     <w:tmpl w:val="96BA01EC"/>
@@ -24314,7 +23234,7 @@
       </w:pPr>
     </w:lvl>
   </w:abstractNum>
-  <w:abstractNum w:abstractNumId="11">
+  <w:abstractNum w:abstractNumId="11" w15:restartNumberingAfterBreak="0">
     <w:nsid w:val="389C04D4"/>
     <w:multiLevelType w:val="hybridMultilevel"/>
     <w:tmpl w:val="69D68EA4"/>
@@ -24403,7 +23323,7 @@
       </w:pPr>
     </w:lvl>
   </w:abstractNum>
-  <w:abstractNum w:abstractNumId="12">
+  <w:abstractNum w:abstractNumId="12" w15:restartNumberingAfterBreak="0">
     <w:nsid w:val="3F67103E"/>
     <w:multiLevelType w:val="hybridMultilevel"/>
     <w:tmpl w:val="4AAAAABC"/>
@@ -24511,7 +23431,7 @@
       </w:pPr>
     </w:lvl>
   </w:abstractNum>
-  <w:abstractNum w:abstractNumId="13">
+  <w:abstractNum w:abstractNumId="13" w15:restartNumberingAfterBreak="0">
     <w:nsid w:val="4D8A6952"/>
     <w:multiLevelType w:val="multilevel"/>
     <w:tmpl w:val="A9302E7E"/>
@@ -24649,7 +23569,7 @@
       </w:rPr>
     </w:lvl>
   </w:abstractNum>
-  <w:abstractNum w:abstractNumId="14">
+  <w:abstractNum w:abstractNumId="14" w15:restartNumberingAfterBreak="0">
     <w:nsid w:val="562C2167"/>
     <w:multiLevelType w:val="hybridMultilevel"/>
     <w:tmpl w:val="D59661A0"/>
@@ -24755,7 +23675,7 @@
       </w:pPr>
     </w:lvl>
   </w:abstractNum>
-  <w:abstractNum w:abstractNumId="15">
+  <w:abstractNum w:abstractNumId="15" w15:restartNumberingAfterBreak="0">
     <w:nsid w:val="58E76EB5"/>
     <w:multiLevelType w:val="hybridMultilevel"/>
     <w:tmpl w:val="9684B862"/>
@@ -24844,7 +23764,7 @@
       </w:pPr>
     </w:lvl>
   </w:abstractNum>
-  <w:abstractNum w:abstractNumId="16">
+  <w:abstractNum w:abstractNumId="16" w15:restartNumberingAfterBreak="0">
     <w:nsid w:val="621F7EB7"/>
     <w:multiLevelType w:val="hybridMultilevel"/>
     <w:tmpl w:val="EF2CF020"/>
@@ -24951,7 +23871,7 @@
       </w:pPr>
     </w:lvl>
   </w:abstractNum>
-  <w:abstractNum w:abstractNumId="17">
+  <w:abstractNum w:abstractNumId="17" w15:restartNumberingAfterBreak="0">
     <w:nsid w:val="64345DB5"/>
     <w:multiLevelType w:val="hybridMultilevel"/>
     <w:tmpl w:val="7F80B3EA"/>
@@ -25057,7 +23977,7 @@
       </w:pPr>
     </w:lvl>
   </w:abstractNum>
-  <w:abstractNum w:abstractNumId="18">
+  <w:abstractNum w:abstractNumId="18" w15:restartNumberingAfterBreak="0">
     <w:nsid w:val="64556962"/>
     <w:multiLevelType w:val="hybridMultilevel"/>
     <w:tmpl w:val="1B6AF32A"/>
@@ -25146,7 +24066,7 @@
       </w:pPr>
     </w:lvl>
   </w:abstractNum>
-  <w:abstractNum w:abstractNumId="19">
+  <w:abstractNum w:abstractNumId="19" w15:restartNumberingAfterBreak="0">
     <w:nsid w:val="6B2E0A01"/>
     <w:multiLevelType w:val="hybridMultilevel"/>
     <w:tmpl w:val="A0B27858"/>
@@ -25235,7 +24155,7 @@
       </w:pPr>
     </w:lvl>
   </w:abstractNum>
-  <w:abstractNum w:abstractNumId="20">
+  <w:abstractNum w:abstractNumId="20" w15:restartNumberingAfterBreak="0">
     <w:nsid w:val="6B3D4DE3"/>
     <w:multiLevelType w:val="multilevel"/>
     <w:tmpl w:val="1564DE80"/>
@@ -25407,7 +24327,7 @@
       </w:rPr>
     </w:lvl>
   </w:abstractNum>
-  <w:abstractNum w:abstractNumId="21">
+  <w:abstractNum w:abstractNumId="21" w15:restartNumberingAfterBreak="0">
     <w:nsid w:val="7407006B"/>
     <w:multiLevelType w:val="hybridMultilevel"/>
     <w:tmpl w:val="286CFB82"/>
@@ -25496,7 +24416,7 @@
       </w:pPr>
     </w:lvl>
   </w:abstractNum>
-  <w:abstractNum w:abstractNumId="22">
+  <w:abstractNum w:abstractNumId="22" w15:restartNumberingAfterBreak="0">
     <w:nsid w:val="759538D3"/>
     <w:multiLevelType w:val="hybridMultilevel"/>
     <w:tmpl w:val="21FE7C04"/>
@@ -25609,7 +24529,7 @@
       </w:rPr>
     </w:lvl>
   </w:abstractNum>
-  <w:abstractNum w:abstractNumId="23">
+  <w:abstractNum w:abstractNumId="23" w15:restartNumberingAfterBreak="0">
     <w:nsid w:val="785B0FE7"/>
     <w:multiLevelType w:val="hybridMultilevel"/>
     <w:tmpl w:val="A29811B4"/>
@@ -27868,7 +26788,7 @@
 </file>
 
 <file path=customXml/itemProps1.xml><?xml version="1.0" encoding="utf-8"?>
-<ds:datastoreItem xmlns:ds="http://schemas.openxmlformats.org/officeDocument/2006/customXml" ds:itemID="{F711F235-A342-47E2-A980-1B7824CD61E3}">
+<ds:datastoreItem xmlns:ds="http://schemas.openxmlformats.org/officeDocument/2006/customXml" ds:itemID="{94F94E32-C10D-464C-A55A-A9991D55AF53}">
   <ds:schemaRefs>
     <ds:schemaRef ds:uri="http://schemas.openxmlformats.org/officeDocument/2006/bibliography"/>
   </ds:schemaRefs>

--- a/записка/Пояснительная записка.docx
+++ b/записка/Пояснительная записка.docx
@@ -202,7 +202,27 @@
           <w:szCs w:val="32"/>
           <w:lang w:eastAsia="ru-RU"/>
         </w:rPr>
-        <w:t>Компьютерные системы и сети (КСиС)</w:t>
+        <w:t>Компьютерные системы и сети (</w:t>
+      </w:r>
+      <w:proofErr w:type="spellStart"/>
+      <w:r>
+        <w:rPr>
+          <w:rFonts w:eastAsia="Times New Roman"/>
+          <w:sz w:val="32"/>
+          <w:szCs w:val="32"/>
+          <w:lang w:eastAsia="ru-RU"/>
+        </w:rPr>
+        <w:t>КСиС</w:t>
+      </w:r>
+      <w:proofErr w:type="spellEnd"/>
+      <w:r>
+        <w:rPr>
+          <w:rFonts w:eastAsia="Times New Roman"/>
+          <w:sz w:val="32"/>
+          <w:szCs w:val="32"/>
+          <w:lang w:eastAsia="ru-RU"/>
+        </w:rPr>
+        <w:t>)</w:t>
       </w:r>
     </w:p>
     <w:p>
@@ -485,8 +505,9 @@
           <w:szCs w:val="32"/>
           <w:lang w:eastAsia="ru-RU"/>
         </w:rPr>
-        <w:t xml:space="preserve">                  Студент:   </w:t>
-      </w:r>
+        <w:t xml:space="preserve">                  </w:t>
+      </w:r>
+      <w:proofErr w:type="gramStart"/>
       <w:r>
         <w:rPr>
           <w:rFonts w:eastAsia="Times New Roman"/>
@@ -494,9 +515,9 @@
           <w:szCs w:val="32"/>
           <w:lang w:eastAsia="ru-RU"/>
         </w:rPr>
-        <w:tab/>
-        <w:t xml:space="preserve"> </w:t>
-      </w:r>
+        <w:t xml:space="preserve">Студент:   </w:t>
+      </w:r>
+      <w:proofErr w:type="gramEnd"/>
       <w:r>
         <w:rPr>
           <w:rFonts w:eastAsia="Times New Roman"/>
@@ -504,6 +525,7 @@
           <w:szCs w:val="32"/>
           <w:lang w:eastAsia="ru-RU"/>
         </w:rPr>
+        <w:tab/>
         <w:t xml:space="preserve"> </w:t>
       </w:r>
       <w:r>
@@ -513,7 +535,7 @@
           <w:szCs w:val="32"/>
           <w:lang w:eastAsia="ru-RU"/>
         </w:rPr>
-        <w:t xml:space="preserve">  </w:t>
+        <w:t xml:space="preserve"> </w:t>
       </w:r>
       <w:r>
         <w:rPr>
@@ -522,7 +544,7 @@
           <w:szCs w:val="32"/>
           <w:lang w:eastAsia="ru-RU"/>
         </w:rPr>
-        <w:t>гр.</w:t>
+        <w:t xml:space="preserve">  </w:t>
       </w:r>
       <w:r>
         <w:rPr>
@@ -531,7 +553,7 @@
           <w:szCs w:val="32"/>
           <w:lang w:eastAsia="ru-RU"/>
         </w:rPr>
-        <w:t>351006</w:t>
+        <w:t>гр.</w:t>
       </w:r>
       <w:r>
         <w:rPr>
@@ -540,28 +562,57 @@
           <w:szCs w:val="32"/>
           <w:lang w:eastAsia="ru-RU"/>
         </w:rPr>
-        <w:t xml:space="preserve"> Шульга Е.С.</w:t>
-      </w:r>
-    </w:p>
-    <w:p>
-      <w:pPr>
-        <w:spacing w:after="160"/>
-        <w:ind w:firstLine="0"/>
+        <w:t>351006</w:t>
+      </w:r>
+      <w:r>
         <w:rPr>
           <w:rFonts w:eastAsia="Times New Roman"/>
           <w:sz w:val="32"/>
           <w:szCs w:val="32"/>
           <w:lang w:eastAsia="ru-RU"/>
         </w:rPr>
-      </w:pPr>
-      <w:r>
+        <w:t xml:space="preserve"> Шульга Е.С.</w:t>
+      </w:r>
+    </w:p>
+    <w:p>
+      <w:pPr>
+        <w:spacing w:after="160"/>
+        <w:ind w:firstLine="0"/>
         <w:rPr>
           <w:rFonts w:eastAsia="Times New Roman"/>
           <w:sz w:val="32"/>
           <w:szCs w:val="32"/>
           <w:lang w:eastAsia="ru-RU"/>
         </w:rPr>
-        <w:t xml:space="preserve">                                                  Руководитель:      </w:t>
+      </w:pPr>
+      <w:r>
+        <w:rPr>
+          <w:rFonts w:eastAsia="Times New Roman"/>
+          <w:sz w:val="32"/>
+          <w:szCs w:val="32"/>
+          <w:lang w:eastAsia="ru-RU"/>
+        </w:rPr>
+        <w:t xml:space="preserve">                                                  </w:t>
+      </w:r>
+      <w:proofErr w:type="gramStart"/>
+      <w:r>
+        <w:rPr>
+          <w:rFonts w:eastAsia="Times New Roman"/>
+          <w:sz w:val="32"/>
+          <w:szCs w:val="32"/>
+          <w:lang w:eastAsia="ru-RU"/>
+        </w:rPr>
+        <w:t xml:space="preserve">Руководитель:   </w:t>
+      </w:r>
+      <w:proofErr w:type="gramEnd"/>
+      <w:r>
+        <w:rPr>
+          <w:rFonts w:eastAsia="Times New Roman"/>
+          <w:sz w:val="32"/>
+          <w:szCs w:val="32"/>
+          <w:lang w:eastAsia="ru-RU"/>
+        </w:rPr>
+        <w:t xml:space="preserve">   </w:t>
       </w:r>
       <w:r>
         <w:rPr>
@@ -665,7 +716,6 @@
           <w:docPartUnique/>
         </w:docPartObj>
       </w:sdtPr>
-      <w:sdtEndPr/>
       <w:sdtContent>
         <w:p>
           <w:pPr>
@@ -702,7 +752,7 @@
           <w:r>
             <w:fldChar w:fldCharType="separate"/>
           </w:r>
-          <w:hyperlink w:anchor="_Toc421116342" w:history="1">
+          <w:hyperlink w:anchor="_Toc421121297" w:history="1">
             <w:r>
               <w:rPr>
                 <w:rStyle w:val="af"/>
@@ -729,7 +779,7 @@
                 <w:noProof/>
                 <w:webHidden/>
               </w:rPr>
-              <w:instrText xml:space="preserve"> PAGEREF _Toc421116342 \h </w:instrText>
+              <w:instrText xml:space="preserve"> PAGEREF _Toc421121297 \h </w:instrText>
             </w:r>
             <w:r>
               <w:rPr>
@@ -771,7 +821,7 @@
               <w:lang w:eastAsia="ru-RU"/>
             </w:rPr>
           </w:pPr>
-          <w:hyperlink w:anchor="_Toc421116343" w:history="1">
+          <w:hyperlink w:anchor="_Toc421121298" w:history="1">
             <w:r>
               <w:rPr>
                 <w:rStyle w:val="af"/>
@@ -798,7 +848,7 @@
                 <w:noProof/>
                 <w:webHidden/>
               </w:rPr>
-              <w:instrText xml:space="preserve"> PAGEREF _Toc421116343 \h </w:instrText>
+              <w:instrText xml:space="preserve"> PAGEREF _Toc421121298 \h </w:instrText>
             </w:r>
             <w:r>
               <w:rPr>
@@ -840,13 +890,13 @@
               <w:lang w:eastAsia="ru-RU"/>
             </w:rPr>
           </w:pPr>
-          <w:hyperlink w:anchor="_Toc421116344" w:history="1">
+          <w:hyperlink w:anchor="_Toc421121299" w:history="1">
             <w:r>
               <w:rPr>
                 <w:rStyle w:val="af"/>
                 <w:noProof/>
               </w:rPr>
-              <w:t>2 Описание форматов данных</w:t>
+              <w:t>2 обзор аналогов</w:t>
             </w:r>
             <w:r>
               <w:rPr>
@@ -867,7 +917,7 @@
                 <w:noProof/>
                 <w:webHidden/>
               </w:rPr>
-              <w:instrText xml:space="preserve"> PAGEREF _Toc421116344 \h </w:instrText>
+              <w:instrText xml:space="preserve"> PAGEREF _Toc421121299 \h </w:instrText>
             </w:r>
             <w:r>
               <w:rPr>
@@ -908,13 +958,27 @@
               <w:lang w:eastAsia="ru-RU"/>
             </w:rPr>
           </w:pPr>
-          <w:hyperlink w:anchor="_Toc421116345" w:history="1">
+          <w:hyperlink w:anchor="_Toc421121300" w:history="1">
             <w:r>
               <w:rPr>
                 <w:rStyle w:val="af"/>
                 <w:noProof/>
               </w:rPr>
-              <w:t>2.1 Хранение файлов книг</w:t>
+              <w:t>2.1 MyHom</w:t>
+            </w:r>
+            <w:r>
+              <w:rPr>
+                <w:rStyle w:val="af"/>
+                <w:noProof/>
+              </w:rPr>
+              <w:t>e</w:t>
+            </w:r>
+            <w:r>
+              <w:rPr>
+                <w:rStyle w:val="af"/>
+                <w:noProof/>
+              </w:rPr>
+              <w:t>Lib</w:t>
             </w:r>
             <w:r>
               <w:rPr>
@@ -935,7 +999,7 @@
                 <w:noProof/>
                 <w:webHidden/>
               </w:rPr>
-              <w:instrText xml:space="preserve"> PAGEREF _Toc421116345 \h </w:instrText>
+              <w:instrText xml:space="preserve"> PAGEREF _Toc421121300 \h </w:instrText>
             </w:r>
             <w:r>
               <w:rPr>
@@ -976,13 +1040,21 @@
               <w:lang w:eastAsia="ru-RU"/>
             </w:rPr>
           </w:pPr>
-          <w:hyperlink w:anchor="_Toc421116346" w:history="1">
+          <w:hyperlink w:anchor="_Toc421121301" w:history="1">
             <w:r>
               <w:rPr>
                 <w:rStyle w:val="af"/>
                 <w:noProof/>
               </w:rPr>
-              <w:t>2.2 Метаданные коллекций книг</w:t>
+              <w:t>2.2</w:t>
+            </w:r>
+            <w:r>
+              <w:rPr>
+                <w:rStyle w:val="af"/>
+                <w:noProof/>
+                <w:lang w:val="en-US"/>
+              </w:rPr>
+              <w:t xml:space="preserve"> MyRuLib</w:t>
             </w:r>
             <w:r>
               <w:rPr>
@@ -1003,7 +1075,7 @@
                 <w:noProof/>
                 <w:webHidden/>
               </w:rPr>
-              <w:instrText xml:space="preserve"> PAGEREF _Toc421116346 \h </w:instrText>
+              <w:instrText xml:space="preserve"> PAGEREF _Toc421121301 \h </w:instrText>
             </w:r>
             <w:r>
               <w:rPr>
@@ -1023,89 +1095,7 @@
                 <w:noProof/>
                 <w:webHidden/>
               </w:rPr>
-              <w:t>9</w:t>
-            </w:r>
-            <w:r>
-              <w:rPr>
-                <w:noProof/>
-                <w:webHidden/>
-              </w:rPr>
-              <w:fldChar w:fldCharType="end"/>
-            </w:r>
-          </w:hyperlink>
-        </w:p>
-        <w:p>
-          <w:pPr>
-            <w:pStyle w:val="21"/>
-            <w:rPr>
-              <w:rFonts w:asciiTheme="minorHAnsi" w:eastAsiaTheme="minorEastAsia" w:hAnsiTheme="minorHAnsi" w:cstheme="minorBidi"/>
-              <w:noProof/>
-              <w:sz w:val="22"/>
-              <w:lang w:eastAsia="ru-RU"/>
-            </w:rPr>
-          </w:pPr>
-          <w:hyperlink w:anchor="_Toc421116347" w:history="1">
-            <w:r>
-              <w:rPr>
-                <w:rStyle w:val="af"/>
-                <w:noProof/>
-              </w:rPr>
-              <w:t>2.3 Список жанр</w:t>
-            </w:r>
-            <w:r>
-              <w:rPr>
-                <w:rStyle w:val="af"/>
-                <w:noProof/>
-              </w:rPr>
-              <w:t>о</w:t>
-            </w:r>
-            <w:r>
-              <w:rPr>
-                <w:rStyle w:val="af"/>
-                <w:noProof/>
-              </w:rPr>
-              <w:t>в</w:t>
-            </w:r>
-            <w:r>
-              <w:rPr>
-                <w:noProof/>
-                <w:webHidden/>
-              </w:rPr>
-              <w:tab/>
-            </w:r>
-            <w:r>
-              <w:rPr>
-                <w:noProof/>
-                <w:webHidden/>
-              </w:rPr>
-              <w:fldChar w:fldCharType="begin"/>
-            </w:r>
-            <w:r>
-              <w:rPr>
-                <w:noProof/>
-                <w:webHidden/>
-              </w:rPr>
-              <w:instrText xml:space="preserve"> PAGEREF _Toc421116347 \h </w:instrText>
-            </w:r>
-            <w:r>
-              <w:rPr>
-                <w:noProof/>
-                <w:webHidden/>
-              </w:rPr>
-            </w:r>
-            <w:r>
-              <w:rPr>
-                <w:noProof/>
-                <w:webHidden/>
-              </w:rPr>
-              <w:fldChar w:fldCharType="separate"/>
-            </w:r>
-            <w:r>
-              <w:rPr>
-                <w:noProof/>
-                <w:webHidden/>
-              </w:rPr>
-              <w:t>12</w:t>
+              <w:t>7</w:t>
             </w:r>
             <w:r>
               <w:rPr>
@@ -1127,13 +1117,13 @@
               <w:lang w:eastAsia="ru-RU"/>
             </w:rPr>
           </w:pPr>
-          <w:hyperlink w:anchor="_Toc421116348" w:history="1">
+          <w:hyperlink w:anchor="_Toc421121302" w:history="1">
             <w:r>
               <w:rPr>
                 <w:rStyle w:val="af"/>
                 <w:noProof/>
               </w:rPr>
-              <w:t>3 обзор аналогов</w:t>
+              <w:t>3 Описание форматов данных</w:t>
             </w:r>
             <w:r>
               <w:rPr>
@@ -1154,7 +1144,7 @@
                 <w:noProof/>
                 <w:webHidden/>
               </w:rPr>
-              <w:instrText xml:space="preserve"> PAGEREF _Toc421116348 \h </w:instrText>
+              <w:instrText xml:space="preserve"> PAGEREF _Toc421121302 \h </w:instrText>
             </w:r>
             <w:r>
               <w:rPr>
@@ -1174,7 +1164,7 @@
                 <w:noProof/>
                 <w:webHidden/>
               </w:rPr>
-              <w:t>13</w:t>
+              <w:t>8</w:t>
             </w:r>
             <w:r>
               <w:rPr>
@@ -1195,13 +1185,13 @@
               <w:lang w:eastAsia="ru-RU"/>
             </w:rPr>
           </w:pPr>
-          <w:hyperlink w:anchor="_Toc421116349" w:history="1">
+          <w:hyperlink w:anchor="_Toc421121303" w:history="1">
             <w:r>
               <w:rPr>
                 <w:rStyle w:val="af"/>
                 <w:noProof/>
               </w:rPr>
-              <w:t>3.1 MyHomeLib</w:t>
+              <w:t>3.1 Хранение файлов книг</w:t>
             </w:r>
             <w:r>
               <w:rPr>
@@ -1222,7 +1212,7 @@
                 <w:noProof/>
                 <w:webHidden/>
               </w:rPr>
-              <w:instrText xml:space="preserve"> PAGEREF _Toc421116349 \h </w:instrText>
+              <w:instrText xml:space="preserve"> PAGEREF _Toc421121303 \h </w:instrText>
             </w:r>
             <w:r>
               <w:rPr>
@@ -1242,7 +1232,7 @@
                 <w:noProof/>
                 <w:webHidden/>
               </w:rPr>
-              <w:t>13</w:t>
+              <w:t>8</w:t>
             </w:r>
             <w:r>
               <w:rPr>
@@ -1263,13 +1253,13 @@
               <w:lang w:eastAsia="ru-RU"/>
             </w:rPr>
           </w:pPr>
-          <w:hyperlink w:anchor="_Toc421116350" w:history="1">
+          <w:hyperlink w:anchor="_Toc421121304" w:history="1">
             <w:r>
               <w:rPr>
                 <w:rStyle w:val="af"/>
                 <w:noProof/>
               </w:rPr>
-              <w:t>3.2 Алгоритм Ziv-Lempel 1977</w:t>
+              <w:t>3.2 Метаданные коллекций книг</w:t>
             </w:r>
             <w:r>
               <w:rPr>
@@ -1290,7 +1280,7 @@
                 <w:noProof/>
                 <w:webHidden/>
               </w:rPr>
-              <w:instrText xml:space="preserve"> PAGEREF _Toc421116350 \h </w:instrText>
+              <w:instrText xml:space="preserve"> PAGEREF _Toc421121304 \h </w:instrText>
             </w:r>
             <w:r>
               <w:rPr>
@@ -1310,7 +1300,7 @@
                 <w:noProof/>
                 <w:webHidden/>
               </w:rPr>
-              <w:t>13</w:t>
+              <w:t>10</w:t>
             </w:r>
             <w:r>
               <w:rPr>
@@ -1331,13 +1321,13 @@
               <w:lang w:eastAsia="ru-RU"/>
             </w:rPr>
           </w:pPr>
-          <w:hyperlink w:anchor="_Toc421116351" w:history="1">
+          <w:hyperlink w:anchor="_Toc421121305" w:history="1">
             <w:r>
               <w:rPr>
                 <w:rStyle w:val="af"/>
                 <w:noProof/>
               </w:rPr>
-              <w:t>3.3 Набор файлов Canterbury Corpus</w:t>
+              <w:t>3.3 Список жанров</w:t>
             </w:r>
             <w:r>
               <w:rPr>
@@ -1358,7 +1348,7 @@
                 <w:noProof/>
                 <w:webHidden/>
               </w:rPr>
-              <w:instrText xml:space="preserve"> PAGEREF _Toc421116351 \h </w:instrText>
+              <w:instrText xml:space="preserve"> PAGEREF _Toc421121305 \h </w:instrText>
             </w:r>
             <w:r>
               <w:rPr>
@@ -1378,7 +1368,7 @@
                 <w:noProof/>
                 <w:webHidden/>
               </w:rPr>
-              <w:t>15</w:t>
+              <w:t>13</w:t>
             </w:r>
             <w:r>
               <w:rPr>
@@ -1400,7 +1390,7 @@
               <w:lang w:eastAsia="ru-RU"/>
             </w:rPr>
           </w:pPr>
-          <w:hyperlink w:anchor="_Toc421116352" w:history="1">
+          <w:hyperlink w:anchor="_Toc421121306" w:history="1">
             <w:r>
               <w:rPr>
                 <w:rStyle w:val="af"/>
@@ -1427,7 +1417,7 @@
                 <w:noProof/>
                 <w:webHidden/>
               </w:rPr>
-              <w:instrText xml:space="preserve"> PAGEREF _Toc421116352 \h </w:instrText>
+              <w:instrText xml:space="preserve"> PAGEREF _Toc421121306 \h </w:instrText>
             </w:r>
             <w:r>
               <w:rPr>
@@ -1447,7 +1437,7 @@
                 <w:noProof/>
                 <w:webHidden/>
               </w:rPr>
-              <w:t>17</w:t>
+              <w:t>14</w:t>
             </w:r>
             <w:r>
               <w:rPr>
@@ -1468,7 +1458,7 @@
               <w:lang w:eastAsia="ru-RU"/>
             </w:rPr>
           </w:pPr>
-          <w:hyperlink w:anchor="_Toc421116353" w:history="1">
+          <w:hyperlink w:anchor="_Toc421121307" w:history="1">
             <w:r>
               <w:rPr>
                 <w:rStyle w:val="af"/>
@@ -1495,7 +1485,7 @@
                 <w:noProof/>
                 <w:webHidden/>
               </w:rPr>
-              <w:instrText xml:space="preserve"> PAGEREF _Toc421116353 \h </w:instrText>
+              <w:instrText xml:space="preserve"> PAGEREF _Toc421121307 \h </w:instrText>
             </w:r>
             <w:r>
               <w:rPr>
@@ -1515,7 +1505,7 @@
                 <w:noProof/>
                 <w:webHidden/>
               </w:rPr>
-              <w:t>17</w:t>
+              <w:t>14</w:t>
             </w:r>
             <w:r>
               <w:rPr>
@@ -1536,7 +1526,7 @@
               <w:lang w:eastAsia="ru-RU"/>
             </w:rPr>
           </w:pPr>
-          <w:hyperlink w:anchor="_Toc421116354" w:history="1">
+          <w:hyperlink w:anchor="_Toc421121308" w:history="1">
             <w:r>
               <w:rPr>
                 <w:rStyle w:val="af"/>
@@ -1564,7 +1554,7 @@
                 <w:noProof/>
                 <w:webHidden/>
               </w:rPr>
-              <w:instrText xml:space="preserve"> PAGEREF _Toc421116354 \h </w:instrText>
+              <w:instrText xml:space="preserve"> PAGEREF _Toc421121308 \h </w:instrText>
             </w:r>
             <w:r>
               <w:rPr>
@@ -1584,7 +1574,7 @@
                 <w:noProof/>
                 <w:webHidden/>
               </w:rPr>
-              <w:t>21</w:t>
+              <w:t>18</w:t>
             </w:r>
             <w:r>
               <w:rPr>
@@ -1605,7 +1595,7 @@
               <w:lang w:eastAsia="ru-RU"/>
             </w:rPr>
           </w:pPr>
-          <w:hyperlink w:anchor="_Toc421116355" w:history="1">
+          <w:hyperlink w:anchor="_Toc421121309" w:history="1">
             <w:r>
               <w:rPr>
                 <w:rStyle w:val="af"/>
@@ -1633,7 +1623,7 @@
                 <w:noProof/>
                 <w:webHidden/>
               </w:rPr>
-              <w:instrText xml:space="preserve"> PAGEREF _Toc421116355 \h </w:instrText>
+              <w:instrText xml:space="preserve"> PAGEREF _Toc421121309 \h </w:instrText>
             </w:r>
             <w:r>
               <w:rPr>
@@ -1653,7 +1643,7 @@
                 <w:noProof/>
                 <w:webHidden/>
               </w:rPr>
-              <w:t>22</w:t>
+              <w:t>19</w:t>
             </w:r>
             <w:r>
               <w:rPr>
@@ -1675,7 +1665,7 @@
               <w:lang w:eastAsia="ru-RU"/>
             </w:rPr>
           </w:pPr>
-          <w:hyperlink w:anchor="_Toc421116356" w:history="1">
+          <w:hyperlink w:anchor="_Toc421121310" w:history="1">
             <w:r>
               <w:rPr>
                 <w:rStyle w:val="af"/>
@@ -1702,7 +1692,7 @@
                 <w:noProof/>
                 <w:webHidden/>
               </w:rPr>
-              <w:instrText xml:space="preserve"> PAGEREF _Toc421116356 \h </w:instrText>
+              <w:instrText xml:space="preserve"> PAGEREF _Toc421121310 \h </w:instrText>
             </w:r>
             <w:r>
               <w:rPr>
@@ -1722,7 +1712,7 @@
                 <w:noProof/>
                 <w:webHidden/>
               </w:rPr>
-              <w:t>25</w:t>
+              <w:t>22</w:t>
             </w:r>
             <w:r>
               <w:rPr>
@@ -1743,7 +1733,7 @@
               <w:lang w:eastAsia="ru-RU"/>
             </w:rPr>
           </w:pPr>
-          <w:hyperlink w:anchor="_Toc421116357" w:history="1">
+          <w:hyperlink w:anchor="_Toc421121311" w:history="1">
             <w:r>
               <w:rPr>
                 <w:rStyle w:val="af"/>
@@ -1770,7 +1760,7 @@
                 <w:noProof/>
                 <w:webHidden/>
               </w:rPr>
-              <w:instrText xml:space="preserve"> PAGEREF _Toc421116357 \h </w:instrText>
+              <w:instrText xml:space="preserve"> PAGEREF _Toc421121311 \h </w:instrText>
             </w:r>
             <w:r>
               <w:rPr>
@@ -1790,7 +1780,7 @@
                 <w:noProof/>
                 <w:webHidden/>
               </w:rPr>
-              <w:t>25</w:t>
+              <w:t>22</w:t>
             </w:r>
             <w:r>
               <w:rPr>
@@ -1811,7 +1801,7 @@
               <w:lang w:eastAsia="ru-RU"/>
             </w:rPr>
           </w:pPr>
-          <w:hyperlink w:anchor="_Toc421116358" w:history="1">
+          <w:hyperlink w:anchor="_Toc421121312" w:history="1">
             <w:r>
               <w:rPr>
                 <w:rStyle w:val="af"/>
@@ -1838,7 +1828,7 @@
                 <w:noProof/>
                 <w:webHidden/>
               </w:rPr>
-              <w:instrText xml:space="preserve"> PAGEREF _Toc421116358 \h </w:instrText>
+              <w:instrText xml:space="preserve"> PAGEREF _Toc421121312 \h </w:instrText>
             </w:r>
             <w:r>
               <w:rPr>
@@ -1858,7 +1848,7 @@
                 <w:noProof/>
                 <w:webHidden/>
               </w:rPr>
-              <w:t>29</w:t>
+              <w:t>26</w:t>
             </w:r>
             <w:r>
               <w:rPr>
@@ -1879,7 +1869,7 @@
               <w:lang w:eastAsia="ru-RU"/>
             </w:rPr>
           </w:pPr>
-          <w:hyperlink w:anchor="_Toc421116359" w:history="1">
+          <w:hyperlink w:anchor="_Toc421121313" w:history="1">
             <w:r>
               <w:rPr>
                 <w:rStyle w:val="af"/>
@@ -1906,7 +1896,7 @@
                 <w:noProof/>
                 <w:webHidden/>
               </w:rPr>
-              <w:instrText xml:space="preserve"> PAGEREF _Toc421116359 \h </w:instrText>
+              <w:instrText xml:space="preserve"> PAGEREF _Toc421121313 \h </w:instrText>
             </w:r>
             <w:r>
               <w:rPr>
@@ -1926,7 +1916,7 @@
                 <w:noProof/>
                 <w:webHidden/>
               </w:rPr>
-              <w:t>31</w:t>
+              <w:t>28</w:t>
             </w:r>
             <w:r>
               <w:rPr>
@@ -1947,7 +1937,7 @@
               <w:lang w:eastAsia="ru-RU"/>
             </w:rPr>
           </w:pPr>
-          <w:hyperlink w:anchor="_Toc421116360" w:history="1">
+          <w:hyperlink w:anchor="_Toc421121314" w:history="1">
             <w:r>
               <w:rPr>
                 <w:rStyle w:val="af"/>
@@ -1974,7 +1964,7 @@
                 <w:noProof/>
                 <w:webHidden/>
               </w:rPr>
-              <w:instrText xml:space="preserve"> PAGEREF _Toc421116360 \h </w:instrText>
+              <w:instrText xml:space="preserve"> PAGEREF _Toc421121314 \h </w:instrText>
             </w:r>
             <w:r>
               <w:rPr>
@@ -1994,7 +1984,7 @@
                 <w:noProof/>
                 <w:webHidden/>
               </w:rPr>
-              <w:t>31</w:t>
+              <w:t>28</w:t>
             </w:r>
             <w:r>
               <w:rPr>
@@ -2016,7 +2006,7 @@
               <w:lang w:eastAsia="ru-RU"/>
             </w:rPr>
           </w:pPr>
-          <w:hyperlink w:anchor="_Toc421116361" w:history="1">
+          <w:hyperlink w:anchor="_Toc421121315" w:history="1">
             <w:r>
               <w:rPr>
                 <w:rStyle w:val="af"/>
@@ -2043,7 +2033,7 @@
                 <w:noProof/>
                 <w:webHidden/>
               </w:rPr>
-              <w:instrText xml:space="preserve"> PAGEREF _Toc421116361 \h </w:instrText>
+              <w:instrText xml:space="preserve"> PAGEREF _Toc421121315 \h </w:instrText>
             </w:r>
             <w:r>
               <w:rPr>
@@ -2063,7 +2053,7 @@
                 <w:noProof/>
                 <w:webHidden/>
               </w:rPr>
-              <w:t>33</w:t>
+              <w:t>30</w:t>
             </w:r>
             <w:r>
               <w:rPr>
@@ -2085,7 +2075,7 @@
               <w:lang w:eastAsia="ru-RU"/>
             </w:rPr>
           </w:pPr>
-          <w:hyperlink w:anchor="_Toc421116362" w:history="1">
+          <w:hyperlink w:anchor="_Toc421121316" w:history="1">
             <w:r>
               <w:rPr>
                 <w:rStyle w:val="af"/>
@@ -2112,7 +2102,7 @@
                 <w:noProof/>
                 <w:webHidden/>
               </w:rPr>
-              <w:instrText xml:space="preserve"> PAGEREF _Toc421116362 \h </w:instrText>
+              <w:instrText xml:space="preserve"> PAGEREF _Toc421121316 \h </w:instrText>
             </w:r>
             <w:r>
               <w:rPr>
@@ -2132,7 +2122,7 @@
                 <w:noProof/>
                 <w:webHidden/>
               </w:rPr>
-              <w:t>35</w:t>
+              <w:t>32</w:t>
             </w:r>
             <w:r>
               <w:rPr>
@@ -2154,7 +2144,7 @@
               <w:lang w:eastAsia="ru-RU"/>
             </w:rPr>
           </w:pPr>
-          <w:hyperlink w:anchor="_Toc421116363" w:history="1">
+          <w:hyperlink w:anchor="_Toc421121317" w:history="1">
             <w:r>
               <w:rPr>
                 <w:rStyle w:val="af"/>
@@ -2181,7 +2171,7 @@
                 <w:noProof/>
                 <w:webHidden/>
               </w:rPr>
-              <w:instrText xml:space="preserve"> PAGEREF _Toc421116363 \h </w:instrText>
+              <w:instrText xml:space="preserve"> PAGEREF _Toc421121317 \h </w:instrText>
             </w:r>
             <w:r>
               <w:rPr>
@@ -2201,7 +2191,7 @@
                 <w:noProof/>
                 <w:webHidden/>
               </w:rPr>
-              <w:t>36</w:t>
+              <w:t>33</w:t>
             </w:r>
             <w:r>
               <w:rPr>
@@ -2223,7 +2213,7 @@
               <w:lang w:eastAsia="ru-RU"/>
             </w:rPr>
           </w:pPr>
-          <w:hyperlink w:anchor="_Toc421116364" w:history="1">
+          <w:hyperlink w:anchor="_Toc421121318" w:history="1">
             <w:r>
               <w:rPr>
                 <w:rStyle w:val="af"/>
@@ -2250,7 +2240,7 @@
                 <w:noProof/>
                 <w:webHidden/>
               </w:rPr>
-              <w:instrText xml:space="preserve"> PAGEREF _Toc421116364 \h </w:instrText>
+              <w:instrText xml:space="preserve"> PAGEREF _Toc421121318 \h </w:instrText>
             </w:r>
             <w:r>
               <w:rPr>
@@ -2270,7 +2260,7 @@
                 <w:noProof/>
                 <w:webHidden/>
               </w:rPr>
-              <w:t>37</w:t>
+              <w:t>34</w:t>
             </w:r>
             <w:r>
               <w:rPr>
@@ -2292,7 +2282,7 @@
               <w:lang w:eastAsia="ru-RU"/>
             </w:rPr>
           </w:pPr>
-          <w:hyperlink w:anchor="_Toc421116365" w:history="1">
+          <w:hyperlink w:anchor="_Toc421121319" w:history="1">
             <w:r>
               <w:rPr>
                 <w:rStyle w:val="af"/>
@@ -2319,7 +2309,7 @@
                 <w:noProof/>
                 <w:webHidden/>
               </w:rPr>
-              <w:instrText xml:space="preserve"> PAGEREF _Toc421116365 \h </w:instrText>
+              <w:instrText xml:space="preserve"> PAGEREF _Toc421121319 \h </w:instrText>
             </w:r>
             <w:r>
               <w:rPr>
@@ -2339,7 +2329,7 @@
                 <w:noProof/>
                 <w:webHidden/>
               </w:rPr>
-              <w:t>45</w:t>
+              <w:t>42</w:t>
             </w:r>
             <w:r>
               <w:rPr>
@@ -2385,7 +2375,7 @@
         </w:rPr>
       </w:pPr>
       <w:bookmarkStart w:id="2" w:name="_Toc389744435"/>
-      <w:bookmarkStart w:id="3" w:name="_Toc421116342"/>
+      <w:bookmarkStart w:id="3" w:name="_Toc421121297"/>
       <w:r>
         <w:rPr>
           <w:lang w:val="ru-RU"/>
@@ -2453,7 +2443,6 @@
           <w:id w:val="1564138003"/>
           <w:citation/>
         </w:sdtPr>
-        <w:sdtEndPr/>
         <w:sdtContent>
           <w:r>
             <w:fldChar w:fldCharType="begin"/>
@@ -2535,7 +2524,6 @@
           <w:id w:val="-569420873"/>
           <w:citation/>
         </w:sdtPr>
-        <w:sdtEndPr/>
         <w:sdtContent>
           <w:r>
             <w:fldChar w:fldCharType="begin"/>
@@ -2572,7 +2560,15 @@
         <w:t>перва</w:t>
       </w:r>
       <w:r>
-        <w:t xml:space="preserve">я в истории электронная книга была набрана на компьютере в 1971 году Майклом Хартом. В дальнейшем </w:t>
+        <w:t xml:space="preserve">я в истории электронная книга была набрана на компьютере в 1971 году Майклом </w:t>
+      </w:r>
+      <w:proofErr w:type="spellStart"/>
+      <w:r>
+        <w:t>Хартом</w:t>
+      </w:r>
+      <w:proofErr w:type="spellEnd"/>
+      <w:r>
+        <w:t xml:space="preserve">. В дальнейшем </w:t>
       </w:r>
       <w:r>
         <w:t>к</w:t>
@@ -2584,14 +2580,21 @@
         <w:t>настоящее</w:t>
       </w:r>
       <w:r>
-        <w:t xml:space="preserve"> время известная как проект «Гутенберг» </w:t>
+        <w:t xml:space="preserve"> время известная как проект «</w:t>
+      </w:r>
+      <w:proofErr w:type="spellStart"/>
+      <w:r>
+        <w:t>Гутенберг</w:t>
+      </w:r>
+      <w:proofErr w:type="spellEnd"/>
+      <w:r>
+        <w:t xml:space="preserve">» </w:t>
       </w:r>
       <w:sdt>
         <w:sdtPr>
           <w:id w:val="-1623608213"/>
           <w:citation/>
         </w:sdtPr>
-        <w:sdtEndPr/>
         <w:sdtContent>
           <w:r>
             <w:fldChar w:fldCharType="begin"/>
@@ -2630,15 +2633,16 @@
       <w:r>
         <w:t xml:space="preserve">русскоязычного сегмента Интернета является </w:t>
       </w:r>
+      <w:proofErr w:type="spellStart"/>
       <w:r>
         <w:t>Либрусек</w:t>
       </w:r>
+      <w:proofErr w:type="spellEnd"/>
       <w:sdt>
         <w:sdtPr>
           <w:id w:val="-257909154"/>
           <w:citation/>
         </w:sdtPr>
-        <w:sdtEndPr/>
         <w:sdtContent>
           <w:r>
             <w:fldChar w:fldCharType="begin"/>
@@ -2670,10 +2674,26 @@
         <w:t xml:space="preserve">. </w:t>
       </w:r>
       <w:r>
-        <w:t xml:space="preserve">Принцип его работы основан на википодобной архитектуре, то есть наполнением сайта, исправлением ошибок занимаются пользователи. </w:t>
-      </w:r>
-      <w:r>
-        <w:t xml:space="preserve">Это обеспечивает высокую степень актуальности и обновляемости библиотеки. </w:t>
+        <w:t xml:space="preserve">Принцип его работы основан на </w:t>
+      </w:r>
+      <w:proofErr w:type="spellStart"/>
+      <w:r>
+        <w:t>википодобной</w:t>
+      </w:r>
+      <w:proofErr w:type="spellEnd"/>
+      <w:r>
+        <w:t xml:space="preserve"> архитектуре, то есть наполнением сайта, исправлением ошибок занимаются пользователи. </w:t>
+      </w:r>
+      <w:r>
+        <w:t xml:space="preserve">Это обеспечивает высокую степень актуальности и </w:t>
+      </w:r>
+      <w:proofErr w:type="spellStart"/>
+      <w:r>
+        <w:t>обновляемости</w:t>
+      </w:r>
+      <w:proofErr w:type="spellEnd"/>
+      <w:r>
+        <w:t xml:space="preserve"> библиотеки. </w:t>
       </w:r>
     </w:p>
     <w:p>
@@ -2693,7 +2713,15 @@
         <w:t>езависимыми проектами, связанными</w:t>
       </w:r>
       <w:r>
-        <w:t xml:space="preserve"> с Либрусеком. </w:t>
+        <w:t xml:space="preserve"> с </w:t>
+      </w:r>
+      <w:proofErr w:type="spellStart"/>
+      <w:r>
+        <w:t>Либрусеком</w:t>
+      </w:r>
+      <w:proofErr w:type="spellEnd"/>
+      <w:r>
+        <w:t xml:space="preserve">. </w:t>
       </w:r>
       <w:r>
         <w:t xml:space="preserve">Например, </w:t>
@@ -2715,7 +2743,6 @@
           <w:id w:val="1876727122"/>
           <w:citation/>
         </w:sdtPr>
-        <w:sdtEndPr/>
         <w:sdtContent>
           <w:r>
             <w:fldChar w:fldCharType="begin"/>
@@ -2761,7 +2788,15 @@
         <w:t>еров;</w:t>
       </w:r>
       <w:r>
-        <w:t xml:space="preserve"> предлагается реализация сетевой электронной библиотеки, которая может быть использована в локальных сетях как зеркало сайта Либрусек.</w:t>
+        <w:t xml:space="preserve"> предлагается реализация сетевой электронной библиотеки, которая может быть использована в локальных сетях как зеркало сайта </w:t>
+      </w:r>
+      <w:proofErr w:type="spellStart"/>
+      <w:r>
+        <w:t>Либрусек</w:t>
+      </w:r>
+      <w:proofErr w:type="spellEnd"/>
+      <w:r>
+        <w:t>.</w:t>
       </w:r>
       <w:r>
         <w:t xml:space="preserve"> </w:t>
@@ -2782,7 +2817,7 @@
       <w:bookmarkStart w:id="4" w:name="_Toc389338942"/>
       <w:bookmarkStart w:id="5" w:name="_Toc389429634"/>
       <w:bookmarkStart w:id="6" w:name="_Toc389744436"/>
-      <w:bookmarkStart w:id="7" w:name="_Toc421116343"/>
+      <w:bookmarkStart w:id="7" w:name="_Toc421121298"/>
       <w:r>
         <w:rPr>
           <w:lang w:val="ru-RU"/>
@@ -2887,7 +2922,15 @@
         <w:t>Также необходимо реализовать</w:t>
       </w:r>
       <w:r>
-        <w:t xml:space="preserve"> функцию автообнаружения сервера, если клиент и сервер находятся в одной сети</w:t>
+        <w:t xml:space="preserve"> функцию </w:t>
+      </w:r>
+      <w:proofErr w:type="spellStart"/>
+      <w:r>
+        <w:t>автообнаружения</w:t>
+      </w:r>
+      <w:proofErr w:type="spellEnd"/>
+      <w:r>
+        <w:t xml:space="preserve"> сервера, если клиент и сервер находятся в одной сети</w:t>
       </w:r>
       <w:r>
         <w:t>.</w:t>
@@ -2911,11 +2954,29 @@
       <w:r>
         <w:t xml:space="preserve">Для закрепления знаний, полученных на учебных занятиях в рамках курсов </w:t>
       </w:r>
-      <w:r>
-        <w:t xml:space="preserve">КСиС, ООТПиСП, </w:t>
-      </w:r>
-      <w:r>
-        <w:t>ВебТех и ТРПО</w:t>
+      <w:proofErr w:type="spellStart"/>
+      <w:r>
+        <w:t>КСиС</w:t>
+      </w:r>
+      <w:proofErr w:type="spellEnd"/>
+      <w:r>
+        <w:t xml:space="preserve">, </w:t>
+      </w:r>
+      <w:proofErr w:type="spellStart"/>
+      <w:r>
+        <w:t>ООТПиСП</w:t>
+      </w:r>
+      <w:proofErr w:type="spellEnd"/>
+      <w:r>
+        <w:t xml:space="preserve">, </w:t>
+      </w:r>
+      <w:proofErr w:type="spellStart"/>
+      <w:r>
+        <w:t>ВебТех</w:t>
+      </w:r>
+      <w:proofErr w:type="spellEnd"/>
+      <w:r>
+        <w:t xml:space="preserve"> и ТРПО</w:t>
       </w:r>
       <w:r>
         <w:t xml:space="preserve">, языком программирования был выбран язык </w:t>
@@ -2964,7 +3025,7 @@
           <w:lang w:val="ru-RU"/>
         </w:rPr>
       </w:pPr>
-      <w:bookmarkStart w:id="8" w:name="_Toc421116348"/>
+      <w:bookmarkStart w:id="8" w:name="_Toc421121299"/>
       <w:r>
         <w:rPr>
           <w:lang w:val="ru-RU"/>
@@ -2991,11 +3052,15 @@
       <w:pPr>
         <w:pStyle w:val="2"/>
       </w:pPr>
-      <w:bookmarkStart w:id="9" w:name="_Toc421116349"/>
+      <w:bookmarkStart w:id="9" w:name="_Toc421121300"/>
+      <w:bookmarkStart w:id="10" w:name="_GoBack"/>
+      <w:bookmarkEnd w:id="10"/>
+      <w:proofErr w:type="spellStart"/>
       <w:r>
         <w:t>MyHomeLib</w:t>
       </w:r>
       <w:bookmarkEnd w:id="9"/>
+      <w:proofErr w:type="spellEnd"/>
     </w:p>
     <w:p>
       <w:pPr>
@@ -3005,8 +3070,8 @@
           <w:szCs w:val="28"/>
         </w:rPr>
       </w:pPr>
-      <w:bookmarkStart w:id="10" w:name="_Toc389338945"/>
-      <w:bookmarkStart w:id="11" w:name="_Toc389429637"/>
+      <w:bookmarkStart w:id="11" w:name="_Toc389338945"/>
+      <w:bookmarkStart w:id="12" w:name="_Toc389429637"/>
       <w:r>
         <w:rPr>
           <w:szCs w:val="28"/>
@@ -3023,25 +3088,29 @@
         </w:rPr>
       </w:pPr>
     </w:p>
-    <w:bookmarkEnd w:id="10"/>
-    <w:bookmarkEnd w:id="11"/>
     <w:p>
       <w:pPr>
         <w:pStyle w:val="2"/>
       </w:pPr>
+      <w:bookmarkStart w:id="13" w:name="_Toc421121301"/>
+      <w:bookmarkEnd w:id="11"/>
+      <w:bookmarkEnd w:id="12"/>
+      <w:proofErr w:type="spellStart"/>
       <w:r>
         <w:rPr>
           <w:lang w:val="en-US"/>
         </w:rPr>
         <w:t>MyRuLib</w:t>
       </w:r>
+      <w:bookmarkEnd w:id="13"/>
+      <w:proofErr w:type="spellEnd"/>
     </w:p>
     <w:p/>
     <w:p>
       <w:pPr>
         <w:pStyle w:val="1"/>
       </w:pPr>
-      <w:bookmarkStart w:id="12" w:name="_Toc421116344"/>
+      <w:bookmarkStart w:id="14" w:name="_Toc421121302"/>
       <w:r>
         <w:rPr>
           <w:lang w:val="ru-RU"/>
@@ -3052,7 +3121,7 @@
       <w:r>
         <w:t xml:space="preserve"> форматов данных</w:t>
       </w:r>
-      <w:bookmarkEnd w:id="12"/>
+      <w:bookmarkEnd w:id="14"/>
     </w:p>
     <w:p>
       <w:pPr>
@@ -3074,20 +3143,29 @@
         <w:t xml:space="preserve"> нескольких электронных библиотек. </w:t>
       </w:r>
       <w:r>
-        <w:t>Кроме Либрусека</w:t>
-      </w:r>
+        <w:t xml:space="preserve">Кроме </w:t>
+      </w:r>
+      <w:proofErr w:type="spellStart"/>
+      <w:r>
+        <w:t>Либрусека</w:t>
+      </w:r>
+      <w:proofErr w:type="spellEnd"/>
       <w:r>
         <w:t xml:space="preserve">, </w:t>
       </w:r>
       <w:r>
-        <w:t>в таком же формате распространяются копии веб-сайта Флибуста</w:t>
-      </w:r>
+        <w:t xml:space="preserve">в таком же формате распространяются копии веб-сайта </w:t>
+      </w:r>
+      <w:proofErr w:type="spellStart"/>
+      <w:r>
+        <w:t>Флибуста</w:t>
+      </w:r>
+      <w:proofErr w:type="spellEnd"/>
       <w:sdt>
         <w:sdtPr>
           <w:id w:val="-1087773463"/>
           <w:citation/>
         </w:sdtPr>
-        <w:sdtEndPr/>
         <w:sdtContent>
           <w:r>
             <w:fldChar w:fldCharType="begin"/>
@@ -3137,7 +3215,15 @@
         </w:sdtContent>
       </w:sdt>
       <w:r>
-        <w:t xml:space="preserve"> и некотороые другие</w:t>
+        <w:t xml:space="preserve"> и </w:t>
+      </w:r>
+      <w:proofErr w:type="spellStart"/>
+      <w:r>
+        <w:t>некотороые</w:t>
+      </w:r>
+      <w:proofErr w:type="spellEnd"/>
+      <w:r>
+        <w:t xml:space="preserve"> другие</w:t>
       </w:r>
       <w:r>
         <w:t>.</w:t>
@@ -3146,10 +3232,23 @@
         <w:t xml:space="preserve"> </w:t>
       </w:r>
       <w:r>
-        <w:t xml:space="preserve">Кроме того, и для Либрусека, и для </w:t>
-      </w:r>
-      <w:r>
-        <w:t xml:space="preserve">Флибусты существует несколько вариантов распространения: </w:t>
+        <w:t xml:space="preserve">Кроме того, и для </w:t>
+      </w:r>
+      <w:proofErr w:type="spellStart"/>
+      <w:r>
+        <w:t>Либрусека</w:t>
+      </w:r>
+      <w:proofErr w:type="spellEnd"/>
+      <w:r>
+        <w:t xml:space="preserve">, и для </w:t>
+      </w:r>
+      <w:proofErr w:type="spellStart"/>
+      <w:r>
+        <w:t>Флибусты</w:t>
+      </w:r>
+      <w:proofErr w:type="spellEnd"/>
+      <w:r>
+        <w:t xml:space="preserve"> существует несколько вариантов распространения: </w:t>
       </w:r>
       <w:r>
         <w:rPr>
@@ -3160,6 +3259,7 @@
       <w:r>
         <w:t xml:space="preserve">копии, содержащие только книги </w:t>
       </w:r>
+      <w:proofErr w:type="gramStart"/>
       <w:r>
         <w:t xml:space="preserve">формата </w:t>
       </w:r>
@@ -3167,17 +3267,23 @@
         <w:t>.</w:t>
       </w:r>
       <w:r>
-        <w:t>fb2,</w:t>
+        <w:t>fb</w:t>
+      </w:r>
+      <w:proofErr w:type="gramEnd"/>
+      <w:r>
+        <w:t>2,</w:t>
       </w:r>
       <w:r>
         <w:t xml:space="preserve"> и </w:t>
       </w:r>
+      <w:proofErr w:type="spellStart"/>
       <w:r>
         <w:rPr>
           <w:i/>
         </w:rPr>
         <w:t>usr</w:t>
       </w:r>
+      <w:proofErr w:type="spellEnd"/>
       <w:r>
         <w:t xml:space="preserve"> копии</w:t>
       </w:r>
@@ -3223,12 +3329,14 @@
       <w:r>
         <w:t xml:space="preserve">, </w:t>
       </w:r>
+      <w:proofErr w:type="spellStart"/>
       <w:r>
         <w:rPr>
           <w:lang w:val="en-US"/>
         </w:rPr>
         <w:t>epub</w:t>
       </w:r>
+      <w:proofErr w:type="spellEnd"/>
       <w:r>
         <w:t xml:space="preserve"> и т.д.</w:t>
       </w:r>
@@ -3256,11 +3364,11 @@
       <w:pPr>
         <w:pStyle w:val="2"/>
       </w:pPr>
-      <w:bookmarkStart w:id="13" w:name="_Toc421116345"/>
+      <w:bookmarkStart w:id="15" w:name="_Toc421121303"/>
       <w:r>
         <w:t>Хранение файлов книг</w:t>
       </w:r>
-      <w:bookmarkEnd w:id="13"/>
+      <w:bookmarkEnd w:id="15"/>
     </w:p>
     <w:p>
       <w:pPr>
@@ -3278,8 +3386,13 @@
         </w:rPr>
         <w:t xml:space="preserve">.1.1 </w:t>
       </w:r>
-      <w:r>
-        <w:t xml:space="preserve">В связи с большим размером коллекций целесообразно оптимизировать способы их хранения. </w:t>
+      <w:proofErr w:type="gramStart"/>
+      <w:r>
+        <w:t>В</w:t>
+      </w:r>
+      <w:proofErr w:type="gramEnd"/>
+      <w:r>
+        <w:t xml:space="preserve"> связи с большим размером коллекций целесообразно оптимизировать способы их хранения. </w:t>
       </w:r>
       <w:r>
         <w:t xml:space="preserve">Принято </w:t>
@@ -3460,8 +3573,13 @@
         <w:jc w:val="center"/>
       </w:pPr>
       <w:r>
-        <w:t>&lt;Тип-архива&gt;-</w:t>
-      </w:r>
+        <w:t>&lt;Тип-</w:t>
+      </w:r>
+      <w:proofErr w:type="gramStart"/>
+      <w:r>
+        <w:t>архива&gt;-</w:t>
+      </w:r>
+      <w:proofErr w:type="gramEnd"/>
       <w:r>
         <w:t>&lt;</w:t>
       </w:r>
@@ -3553,12 +3671,14 @@
       <w:r>
         <w:t xml:space="preserve"> </w:t>
       </w:r>
+      <w:proofErr w:type="spellStart"/>
       <w:r>
         <w:rPr>
           <w:i/>
         </w:rPr>
         <w:t>usr</w:t>
       </w:r>
+      <w:proofErr w:type="spellEnd"/>
       <w:r>
         <w:rPr>
           <w:i/>
@@ -3699,10 +3819,7 @@
         <w:fldChar w:fldCharType="begin"/>
       </w:r>
       <w:r>
-        <w:instrText xml:space="preserve"> SEQ Рису</w:instrText>
-      </w:r>
-      <w:r>
-        <w:instrText xml:space="preserve">нок \* ARABIC </w:instrText>
+        <w:instrText xml:space="preserve"> SEQ Рисунок \* ARABIC </w:instrText>
       </w:r>
       <w:r>
         <w:fldChar w:fldCharType="separate"/>
@@ -3768,7 +3885,23 @@
       </w:pPr>
       <w:r>
         <w:lastRenderedPageBreak/>
-        <w:t>Для коллекций библиотек Либрусека и Флибусты данные ключи используются для уникальной идентификации каждой книги (утверждается что они будут уникальными).</w:t>
+        <w:t xml:space="preserve">Для коллекций библиотек </w:t>
+      </w:r>
+      <w:proofErr w:type="spellStart"/>
+      <w:r>
+        <w:t>Либрусека</w:t>
+      </w:r>
+      <w:proofErr w:type="spellEnd"/>
+      <w:r>
+        <w:t xml:space="preserve"> и </w:t>
+      </w:r>
+      <w:proofErr w:type="spellStart"/>
+      <w:r>
+        <w:t>Флибусты</w:t>
+      </w:r>
+      <w:proofErr w:type="spellEnd"/>
+      <w:r>
+        <w:t xml:space="preserve"> данные ключи используются для уникальной идентификации каждой книги (утверждается что они будут уникальными).</w:t>
       </w:r>
       <w:r>
         <w:t xml:space="preserve"> </w:t>
@@ -3794,11 +3927,11 @@
       <w:pPr>
         <w:pStyle w:val="2"/>
       </w:pPr>
-      <w:bookmarkStart w:id="14" w:name="_Toc421116346"/>
+      <w:bookmarkStart w:id="16" w:name="_Toc421121304"/>
       <w:r>
         <w:t>Метаданные коллекций книг</w:t>
       </w:r>
-      <w:bookmarkEnd w:id="14"/>
+      <w:bookmarkEnd w:id="16"/>
     </w:p>
     <w:p>
       <w:pPr>
@@ -3840,12 +3973,14 @@
       <w:r>
         <w:t xml:space="preserve">Файлы этого формата имеют расширение </w:t>
       </w:r>
+      <w:proofErr w:type="spellStart"/>
       <w:r>
         <w:rPr>
           <w:lang w:val="en-US"/>
         </w:rPr>
         <w:t>inpx</w:t>
       </w:r>
+      <w:proofErr w:type="spellEnd"/>
       <w:r>
         <w:t xml:space="preserve">. </w:t>
       </w:r>
@@ -3858,7 +3993,15 @@
         <w:t>По своей структуре файлы данного формата представляют</w:t>
       </w:r>
       <w:r>
-        <w:t xml:space="preserve"> собой zip-</w:t>
+        <w:t xml:space="preserve"> собой </w:t>
+      </w:r>
+      <w:proofErr w:type="spellStart"/>
+      <w:r>
+        <w:t>zip</w:t>
+      </w:r>
+      <w:proofErr w:type="spellEnd"/>
+      <w:r>
+        <w:t>-</w:t>
       </w:r>
       <w:r>
         <w:t xml:space="preserve">архив, содержащий </w:t>
@@ -3866,8 +4009,13 @@
       <w:r>
         <w:t xml:space="preserve">файлы с расширением </w:t>
       </w:r>
-      <w:r>
-        <w:t xml:space="preserve">inp. </w:t>
+      <w:proofErr w:type="spellStart"/>
+      <w:r>
+        <w:t>inp</w:t>
+      </w:r>
+      <w:proofErr w:type="spellEnd"/>
+      <w:r>
+        <w:t xml:space="preserve">. </w:t>
       </w:r>
       <w:r>
         <w:t xml:space="preserve">В качестве </w:t>
@@ -3884,14 +4032,24 @@
       <w:r>
         <w:t xml:space="preserve"> приведена структура </w:t>
       </w:r>
+      <w:proofErr w:type="spellStart"/>
       <w:r>
         <w:rPr>
           <w:lang w:val="en-US"/>
         </w:rPr>
         <w:t>inpx</w:t>
       </w:r>
-      <w:r>
-        <w:t xml:space="preserve"> файла библиотеки Либрусек.</w:t>
+      <w:proofErr w:type="spellEnd"/>
+      <w:r>
+        <w:t xml:space="preserve"> файла библиотеки </w:t>
+      </w:r>
+      <w:proofErr w:type="spellStart"/>
+      <w:r>
+        <w:t>Либрусек</w:t>
+      </w:r>
+      <w:proofErr w:type="spellEnd"/>
+      <w:r>
+        <w:t>.</w:t>
       </w:r>
     </w:p>
     <w:p>
@@ -3992,7 +4150,15 @@
         <w:t xml:space="preserve"> – Пример содержания</w:t>
       </w:r>
       <w:r>
-        <w:t xml:space="preserve"> inpx файла</w:t>
+        <w:t xml:space="preserve"> </w:t>
+      </w:r>
+      <w:proofErr w:type="spellStart"/>
+      <w:r>
+        <w:t>inpx</w:t>
+      </w:r>
+      <w:proofErr w:type="spellEnd"/>
+      <w:r>
+        <w:t xml:space="preserve"> файла</w:t>
       </w:r>
     </w:p>
     <w:p/>
@@ -4001,8 +4167,13 @@
         <w:pStyle w:val="a2"/>
       </w:pPr>
       <w:r>
-        <w:t>В качестве первого файла можно увидеть файл col</w:t>
-      </w:r>
+        <w:t xml:space="preserve">В качестве первого файла можно увидеть файл </w:t>
+      </w:r>
+      <w:proofErr w:type="spellStart"/>
+      <w:r>
+        <w:t>col</w:t>
+      </w:r>
+      <w:proofErr w:type="spellEnd"/>
       <w:r>
         <w:rPr>
           <w:lang w:val="en-US"/>
@@ -4046,18 +4217,22 @@
       <w:r>
         <w:t xml:space="preserve">Как было сказано в пункте 2.1, </w:t>
       </w:r>
+      <w:proofErr w:type="gramStart"/>
       <w:r>
         <w:t xml:space="preserve">имена </w:t>
       </w:r>
       <w:r>
         <w:t>.</w:t>
       </w:r>
+      <w:proofErr w:type="spellStart"/>
       <w:r>
         <w:rPr>
           <w:lang w:val="en-US"/>
         </w:rPr>
         <w:t>inp</w:t>
       </w:r>
+      <w:proofErr w:type="spellEnd"/>
+      <w:proofErr w:type="gramEnd"/>
       <w:r>
         <w:t xml:space="preserve"> файлов должны совпадать с именами архивов, к которым они относятся.</w:t>
       </w:r>
@@ -4243,7 +4418,15 @@
         <w:t xml:space="preserve"> </w:t>
       </w:r>
       <w:r>
-        <w:t xml:space="preserve">(безошибочность достигается тем, что создание inpx файла </w:t>
+        <w:t xml:space="preserve">(безошибочность достигается тем, что создание </w:t>
+      </w:r>
+      <w:proofErr w:type="spellStart"/>
+      <w:r>
+        <w:t>inpx</w:t>
+      </w:r>
+      <w:proofErr w:type="spellEnd"/>
+      <w:r>
+        <w:t xml:space="preserve"> файла </w:t>
       </w:r>
       <w:r>
         <w:t>производится автоматически</w:t>
@@ -4361,13 +4544,23 @@
         <w:t xml:space="preserve">.2.4 </w:t>
       </w:r>
       <w:r>
-        <w:t xml:space="preserve">В формате </w:t>
+        <w:t xml:space="preserve">В </w:t>
+      </w:r>
+      <w:proofErr w:type="gramStart"/>
+      <w:r>
+        <w:t xml:space="preserve">формате </w:t>
       </w:r>
       <w:r>
         <w:t>.</w:t>
       </w:r>
-      <w:r>
-        <w:t>inp файла реализована возможность наличия у книги нескольких (не менее одного) авторов. Признаком конца имени автора является символ с кодом 58 (':'), разделителем фамилии, имени и отчества служит символ с кодом 44 (','):</w:t>
+      <w:proofErr w:type="spellStart"/>
+      <w:r>
+        <w:t>inp</w:t>
+      </w:r>
+      <w:proofErr w:type="spellEnd"/>
+      <w:proofErr w:type="gramEnd"/>
+      <w:r>
+        <w:t xml:space="preserve"> файла реализована возможность наличия у книги нескольких (не менее одного) авторов. Признаком конца имени автора является символ с кодом 58 (':'), разделителем фамилии, имени и отчества служит символ с кодом 44 (','):</w:t>
       </w:r>
     </w:p>
     <w:p>
@@ -4386,6 +4579,7 @@
         </w:rPr>
         <w:t>&lt;Фамилия1</w:t>
       </w:r>
+      <w:proofErr w:type="gramStart"/>
       <w:r>
         <w:t>&gt;,</w:t>
       </w:r>
@@ -4393,7 +4587,14 @@
         <w:rPr>
           <w:b w:val="0"/>
         </w:rPr>
-        <w:t>&lt;Имя1&gt;</w:t>
+        <w:t>&lt;</w:t>
+      </w:r>
+      <w:proofErr w:type="gramEnd"/>
+      <w:r>
+        <w:rPr>
+          <w:b w:val="0"/>
+        </w:rPr>
+        <w:t>Имя1&gt;</w:t>
       </w:r>
       <w:r>
         <w:t>,</w:t>
@@ -4451,12 +4652,28 @@
       <w:r>
         <w:t xml:space="preserve"> </w:t>
       </w:r>
-      <w:r>
-        <w:rPr>
-          <w:lang w:val="en-US"/>
-        </w:rPr>
-        <w:t>Наличие разделителей</w:t>
-      </w:r>
+      <w:proofErr w:type="spellStart"/>
+      <w:r>
+        <w:rPr>
+          <w:lang w:val="en-US"/>
+        </w:rPr>
+        <w:t>Наличие</w:t>
+      </w:r>
+      <w:proofErr w:type="spellEnd"/>
+      <w:r>
+        <w:rPr>
+          <w:lang w:val="en-US"/>
+        </w:rPr>
+        <w:t xml:space="preserve"> </w:t>
+      </w:r>
+      <w:proofErr w:type="spellStart"/>
+      <w:r>
+        <w:rPr>
+          <w:lang w:val="en-US"/>
+        </w:rPr>
+        <w:t>разделителей</w:t>
+      </w:r>
+      <w:proofErr w:type="spellEnd"/>
       <w:r>
         <w:t xml:space="preserve"> полей</w:t>
       </w:r>
@@ -4464,7 +4681,21 @@
         <w:rPr>
           <w:lang w:val="en-US"/>
         </w:rPr>
-        <w:t xml:space="preserve"> обязательно.</w:t>
+        <w:t xml:space="preserve"> </w:t>
+      </w:r>
+      <w:proofErr w:type="spellStart"/>
+      <w:r>
+        <w:rPr>
+          <w:lang w:val="en-US"/>
+        </w:rPr>
+        <w:t>обязательно</w:t>
+      </w:r>
+      <w:proofErr w:type="spellEnd"/>
+      <w:r>
+        <w:rPr>
+          <w:lang w:val="en-US"/>
+        </w:rPr>
+        <w:t>.</w:t>
       </w:r>
     </w:p>
     <w:p>
@@ -4888,7 +5119,15 @@
               <w:pStyle w:val="ad"/>
             </w:pPr>
             <w:r>
-              <w:t>Для Либрусека совпадает с полем LIBID</w:t>
+              <w:t xml:space="preserve">Для </w:t>
+            </w:r>
+            <w:proofErr w:type="spellStart"/>
+            <w:r>
+              <w:t>Либрусека</w:t>
+            </w:r>
+            <w:proofErr w:type="spellEnd"/>
+            <w:r>
+              <w:t xml:space="preserve"> совпадает с полем LIBID</w:t>
             </w:r>
           </w:p>
         </w:tc>
@@ -5194,7 +5433,15 @@
               <w:t xml:space="preserve">Дата добавления </w:t>
             </w:r>
             <w:r>
-              <w:t>в базу Либрусека; может быть не заполнено</w:t>
+              <w:t xml:space="preserve">в базу </w:t>
+            </w:r>
+            <w:proofErr w:type="spellStart"/>
+            <w:r>
+              <w:t>Либрусека</w:t>
+            </w:r>
+            <w:proofErr w:type="spellEnd"/>
+            <w:r>
+              <w:t>; может быть не заполнено</w:t>
             </w:r>
           </w:p>
         </w:tc>
@@ -5314,8 +5561,13 @@
               <w:pStyle w:val="ad"/>
             </w:pPr>
             <w:r>
-              <w:t>Рейтинг книги на сайте Либрусек</w:t>
-            </w:r>
+              <w:t xml:space="preserve">Рейтинг книги на сайте </w:t>
+            </w:r>
+            <w:proofErr w:type="spellStart"/>
+            <w:r>
+              <w:t>Либрусек</w:t>
+            </w:r>
+            <w:proofErr w:type="spellEnd"/>
             <w:r>
               <w:t>; обычно не актуально и не заполнено</w:t>
             </w:r>
@@ -5449,8 +5701,13 @@
         <w:t>С</w:t>
       </w:r>
       <w:r>
-        <w:t>писок жанров формируется библиотекой Либрусек</w:t>
-      </w:r>
+        <w:t xml:space="preserve">писок жанров формируется библиотекой </w:t>
+      </w:r>
+      <w:proofErr w:type="spellStart"/>
+      <w:r>
+        <w:t>Либрусек</w:t>
+      </w:r>
+      <w:proofErr w:type="spellEnd"/>
       <w:r>
         <w:t xml:space="preserve">. </w:t>
       </w:r>
@@ -5494,12 +5751,12 @@
       <w:pPr>
         <w:pStyle w:val="2"/>
       </w:pPr>
-      <w:bookmarkStart w:id="15" w:name="_Toc421116347"/>
+      <w:bookmarkStart w:id="17" w:name="_Toc421121305"/>
       <w:r>
         <w:lastRenderedPageBreak/>
         <w:t>Список жанров</w:t>
       </w:r>
-      <w:bookmarkEnd w:id="15"/>
+      <w:bookmarkEnd w:id="17"/>
     </w:p>
     <w:p>
       <w:pPr>
@@ -5517,8 +5774,13 @@
         </w:rPr>
         <w:t xml:space="preserve">.3.1 </w:t>
       </w:r>
-      <w:r>
-        <w:t>В большие сетевые библиотеки пользователи постоянно добавляют новые книги</w:t>
+      <w:proofErr w:type="gramStart"/>
+      <w:r>
+        <w:t>В</w:t>
+      </w:r>
+      <w:proofErr w:type="gramEnd"/>
+      <w:r>
+        <w:t xml:space="preserve"> большие сетевые библиотеки пользователи постоянно добавляют новые книги</w:t>
       </w:r>
       <w:r>
         <w:t>,</w:t>
@@ -5564,7 +5826,15 @@
         <w:t>Рассмо</w:t>
       </w:r>
       <w:r>
-        <w:t>трим формат файла списка жанров библиотеки Либрусек.</w:t>
+        <w:t xml:space="preserve">трим формат файла списка жанров библиотеки </w:t>
+      </w:r>
+      <w:proofErr w:type="spellStart"/>
+      <w:r>
+        <w:t>Либрусек</w:t>
+      </w:r>
+      <w:proofErr w:type="spellEnd"/>
+      <w:r>
+        <w:t>.</w:t>
       </w:r>
     </w:p>
     <w:p>
@@ -5593,7 +5863,20 @@
         <w:t xml:space="preserve">Файлы </w:t>
       </w:r>
       <w:r>
-        <w:t>списка жанров имеют расширение .glst. Файлы этого фор</w:t>
+        <w:t xml:space="preserve">списка жанров имеют </w:t>
+      </w:r>
+      <w:proofErr w:type="gramStart"/>
+      <w:r>
+        <w:t>расширение .</w:t>
+      </w:r>
+      <w:proofErr w:type="spellStart"/>
+      <w:r>
+        <w:t>glst</w:t>
+      </w:r>
+      <w:proofErr w:type="spellEnd"/>
+      <w:proofErr w:type="gramEnd"/>
+      <w:r>
+        <w:t>. Файлы этого фор</w:t>
       </w:r>
       <w:r>
         <w:t>мата являются текстовыми; в них построчно размещена информация о каждом жанре.</w:t>
@@ -5629,6 +5912,7 @@
         </w:rPr>
         <w:t>Номер-группы-жанра</w:t>
       </w:r>
+      <w:proofErr w:type="gramStart"/>
       <w:r>
         <w:rPr>
           <w:b w:val="0"/>
@@ -5647,38 +5931,62 @@
           <w:b w:val="0"/>
           <w:szCs w:val="26"/>
         </w:rPr>
-        <w:t>&lt;Номер-жанра&gt;</w:t>
-      </w:r>
-      <w:r>
-        <w:rPr>
-          <w:szCs w:val="26"/>
-        </w:rPr>
-        <w:t>.</w:t>
-      </w:r>
+        <w:t>&lt;</w:t>
+      </w:r>
+      <w:proofErr w:type="gramEnd"/>
       <w:r>
         <w:rPr>
           <w:b w:val="0"/>
           <w:szCs w:val="26"/>
         </w:rPr>
-        <w:t>&lt;Номер-поджанра&gt; &lt;Имя-жанра&gt;</w:t>
+        <w:t>Номер-жанра&gt;</w:t>
       </w:r>
       <w:r>
         <w:rPr>
           <w:szCs w:val="26"/>
         </w:rPr>
-        <w:t>;</w:t>
-      </w:r>
-      <w:r>
-        <w:rPr>
-          <w:szCs w:val="26"/>
-        </w:rPr>
-        <w:t>&lt;</w:t>
+        <w:t>.</w:t>
       </w:r>
       <w:r>
         <w:rPr>
           <w:b w:val="0"/>
           <w:szCs w:val="26"/>
         </w:rPr>
+        <w:t>&lt;Номер-</w:t>
+      </w:r>
+      <w:proofErr w:type="spellStart"/>
+      <w:r>
+        <w:rPr>
+          <w:b w:val="0"/>
+          <w:szCs w:val="26"/>
+        </w:rPr>
+        <w:t>поджанра</w:t>
+      </w:r>
+      <w:proofErr w:type="spellEnd"/>
+      <w:r>
+        <w:rPr>
+          <w:b w:val="0"/>
+          <w:szCs w:val="26"/>
+        </w:rPr>
+        <w:t>&gt; &lt;Имя-жанра&gt;</w:t>
+      </w:r>
+      <w:r>
+        <w:rPr>
+          <w:szCs w:val="26"/>
+        </w:rPr>
+        <w:t>;</w:t>
+      </w:r>
+      <w:r>
+        <w:rPr>
+          <w:szCs w:val="26"/>
+        </w:rPr>
+        <w:t>&lt;</w:t>
+      </w:r>
+      <w:r>
+        <w:rPr>
+          <w:b w:val="0"/>
+          <w:szCs w:val="26"/>
+        </w:rPr>
         <w:t>Описание-жанра</w:t>
       </w:r>
       <w:r>
@@ -5728,7 +6036,15 @@
         <w:t>по трёхуровневой</w:t>
       </w:r>
       <w:r>
-        <w:t xml:space="preserve"> иерархической структуре: группа жанра, жанр, поджанр. </w:t>
+        <w:t xml:space="preserve"> иерархической структуре: группа жанра, жанр, </w:t>
+      </w:r>
+      <w:proofErr w:type="spellStart"/>
+      <w:r>
+        <w:t>поджанр</w:t>
+      </w:r>
+      <w:proofErr w:type="spellEnd"/>
+      <w:r>
+        <w:t xml:space="preserve">. </w:t>
       </w:r>
       <w:r>
         <w:t>Фактически п</w:t>
@@ -5737,7 +6053,15 @@
         <w:t xml:space="preserve">ри этом </w:t>
       </w:r>
       <w:r>
-        <w:t>признак, который устанавливается каждой книге, – это поджанр.</w:t>
+        <w:t xml:space="preserve">признак, который устанавливается каждой книге, – это </w:t>
+      </w:r>
+      <w:proofErr w:type="spellStart"/>
+      <w:r>
+        <w:t>поджанр</w:t>
+      </w:r>
+      <w:proofErr w:type="spellEnd"/>
+      <w:r>
+        <w:t>.</w:t>
       </w:r>
       <w:r>
         <w:t xml:space="preserve"> </w:t>
@@ -5751,13 +6075,29 @@
         <w:pStyle w:val="a2"/>
       </w:pPr>
       <w:r>
-        <w:t>Номер группы жанра, номер жанра, номер поджанра разделены между собой символом с кодом 46 ('.')</w:t>
+        <w:t xml:space="preserve">Номер группы жанра, номер жанра, номер </w:t>
+      </w:r>
+      <w:proofErr w:type="spellStart"/>
+      <w:r>
+        <w:t>поджанра</w:t>
+      </w:r>
+      <w:proofErr w:type="spellEnd"/>
+      <w:r>
+        <w:t xml:space="preserve"> разделены между собой символом с кодом 46 ('.')</w:t>
       </w:r>
       <w:r>
         <w:t xml:space="preserve">; после </w:t>
       </w:r>
       <w:r>
-        <w:t>номера поджанра следует символ с кодом 32 ('</w:t>
+        <w:t xml:space="preserve">номера </w:t>
+      </w:r>
+      <w:proofErr w:type="spellStart"/>
+      <w:r>
+        <w:t>поджанра</w:t>
+      </w:r>
+      <w:proofErr w:type="spellEnd"/>
+      <w:r>
+        <w:t xml:space="preserve"> следует символ с кодом 32 ('</w:t>
       </w:r>
       <w:r>
         <w:t xml:space="preserve"> '</w:t>
@@ -5804,23 +6144,37 @@
         <w:t xml:space="preserve">содержит </w:t>
       </w:r>
       <w:r>
-        <w:t xml:space="preserve">сокращенное название жанра. Обычно оно записывается с использованием букв латинского алфавита и знаков подчеркивания, например: </w:t>
-      </w:r>
+        <w:t xml:space="preserve">сокращенное название жанра. Обычно оно записывается с использованием букв латинского алфавита и знаков подчеркивания, </w:t>
+      </w:r>
+      <w:proofErr w:type="gramStart"/>
+      <w:r>
+        <w:t>например</w:t>
+      </w:r>
+      <w:proofErr w:type="gramEnd"/>
+      <w:r>
+        <w:t xml:space="preserve">: </w:t>
+      </w:r>
+      <w:proofErr w:type="spellStart"/>
       <w:r>
         <w:t>detective</w:t>
       </w:r>
+      <w:proofErr w:type="spellEnd"/>
       <w:r>
         <w:t xml:space="preserve">, </w:t>
       </w:r>
+      <w:proofErr w:type="spellStart"/>
       <w:r>
         <w:t>det_espionage</w:t>
       </w:r>
+      <w:proofErr w:type="spellEnd"/>
       <w:r>
         <w:t xml:space="preserve">, </w:t>
       </w:r>
+      <w:proofErr w:type="spellStart"/>
       <w:r>
         <w:t>vers_libre</w:t>
       </w:r>
+      <w:proofErr w:type="spellEnd"/>
       <w:r>
         <w:t xml:space="preserve"> и т.д.</w:t>
       </w:r>
@@ -5866,16 +6220,48 @@
         <w:t xml:space="preserve">В этом поле принято размещать </w:t>
       </w:r>
       <w:r>
-        <w:t xml:space="preserve">название поджанра в </w:t>
+        <w:t xml:space="preserve">название </w:t>
+      </w:r>
+      <w:proofErr w:type="spellStart"/>
+      <w:r>
+        <w:t>поджанра</w:t>
+      </w:r>
+      <w:proofErr w:type="spellEnd"/>
+      <w:r>
+        <w:t xml:space="preserve"> в </w:t>
       </w:r>
       <w:r>
         <w:t xml:space="preserve">удобном для чтения пользователем виде. </w:t>
       </w:r>
       <w:r>
-        <w:t xml:space="preserve">Описание поджанров </w:t>
-      </w:r>
-      <w:r>
-        <w:t xml:space="preserve">на сайте Либрусек принято заполнять на русском языке, например: </w:t>
+        <w:t xml:space="preserve">Описание </w:t>
+      </w:r>
+      <w:proofErr w:type="spellStart"/>
+      <w:r>
+        <w:t>поджанров</w:t>
+      </w:r>
+      <w:proofErr w:type="spellEnd"/>
+      <w:r>
+        <w:t xml:space="preserve"> </w:t>
+      </w:r>
+      <w:r>
+        <w:t xml:space="preserve">на сайте </w:t>
+      </w:r>
+      <w:proofErr w:type="spellStart"/>
+      <w:r>
+        <w:t>Либрусек</w:t>
+      </w:r>
+      <w:proofErr w:type="spellEnd"/>
+      <w:r>
+        <w:t xml:space="preserve"> принято заполнять на русском языке, </w:t>
+      </w:r>
+      <w:proofErr w:type="gramStart"/>
+      <w:r>
+        <w:t>например</w:t>
+      </w:r>
+      <w:proofErr w:type="gramEnd"/>
+      <w:r>
+        <w:t xml:space="preserve">: </w:t>
       </w:r>
       <w:r>
         <w:t>Советская классическая проза</w:t>
@@ -5906,8 +6292,6 @@
         </w:rPr>
         <w:t>3</w:t>
       </w:r>
-      <w:bookmarkStart w:id="16" w:name="_GoBack"/>
-      <w:bookmarkEnd w:id="16"/>
       <w:r>
         <w:rPr>
           <w:b/>
@@ -5969,7 +6353,15 @@
         <w:t xml:space="preserve">Комментарии могут быть полезны </w:t>
       </w:r>
       <w:r>
-        <w:t>при группировке поджанров по жанрам и группам. Пример комментария:</w:t>
+        <w:t xml:space="preserve">при группировке </w:t>
+      </w:r>
+      <w:proofErr w:type="spellStart"/>
+      <w:r>
+        <w:t>поджанров</w:t>
+      </w:r>
+      <w:proofErr w:type="spellEnd"/>
+      <w:r>
+        <w:t xml:space="preserve"> по жанрам и группам. Пример комментария:</w:t>
       </w:r>
     </w:p>
     <w:p>
@@ -6000,12 +6392,12 @@
       <w:pPr>
         <w:pStyle w:val="1"/>
       </w:pPr>
-      <w:bookmarkStart w:id="17" w:name="_Toc421116352"/>
+      <w:bookmarkStart w:id="18" w:name="_Toc421121306"/>
       <w:r>
         <w:lastRenderedPageBreak/>
         <w:t>разработка программного приложения</w:t>
       </w:r>
-      <w:bookmarkEnd w:id="17"/>
+      <w:bookmarkEnd w:id="18"/>
     </w:p>
     <w:p>
       <w:pPr>
@@ -6062,14 +6454,14 @@
       <w:pPr>
         <w:pStyle w:val="2"/>
       </w:pPr>
-      <w:bookmarkStart w:id="18" w:name="_Toc421116353"/>
+      <w:bookmarkStart w:id="19" w:name="_Toc421121307"/>
       <w:r>
         <w:t>Разработка</w:t>
       </w:r>
       <w:r>
         <w:t xml:space="preserve"> структур данных</w:t>
       </w:r>
-      <w:bookmarkEnd w:id="18"/>
+      <w:bookmarkEnd w:id="19"/>
     </w:p>
     <w:p>
       <w:pPr>
@@ -6102,12 +6494,14 @@
         <w:pStyle w:val="a2"/>
         <w:ind w:firstLine="0"/>
       </w:pPr>
+      <w:proofErr w:type="spellStart"/>
       <w:r>
         <w:rPr>
           <w:lang w:val="en-US"/>
         </w:rPr>
         <w:t>MetricsOfAlgorythm</w:t>
       </w:r>
+      <w:proofErr w:type="spellEnd"/>
       <w:r>
         <w:t xml:space="preserve">. </w:t>
       </w:r>
@@ -6146,12 +6540,14 @@
       <w:r>
         <w:t xml:space="preserve">Таблица 2 – Структуры данных класса </w:t>
       </w:r>
+      <w:proofErr w:type="spellStart"/>
       <w:r>
         <w:rPr>
           <w:lang w:val="en-US"/>
         </w:rPr>
         <w:t>MetricsOfAlgorytms</w:t>
       </w:r>
+      <w:proofErr w:type="spellEnd"/>
     </w:p>
     <w:tbl>
       <w:tblPr>
@@ -6214,9 +6610,11 @@
             <w:pPr>
               <w:pStyle w:val="ad"/>
             </w:pPr>
+            <w:proofErr w:type="spellStart"/>
             <w:r>
               <w:t>SizeAfter</w:t>
             </w:r>
+            <w:proofErr w:type="spellEnd"/>
           </w:p>
         </w:tc>
         <w:tc>
@@ -6230,9 +6628,11 @@
                 <w:lang w:val="en-US"/>
               </w:rPr>
             </w:pPr>
+            <w:proofErr w:type="spellStart"/>
             <w:r>
               <w:t>long</w:t>
             </w:r>
+            <w:proofErr w:type="spellEnd"/>
           </w:p>
         </w:tc>
         <w:tc>
@@ -6258,9 +6658,11 @@
             <w:pPr>
               <w:pStyle w:val="ad"/>
             </w:pPr>
+            <w:proofErr w:type="spellStart"/>
             <w:r>
               <w:t>ElapsedTime</w:t>
             </w:r>
+            <w:proofErr w:type="spellEnd"/>
           </w:p>
         </w:tc>
         <w:tc>
@@ -6305,9 +6707,11 @@
             <w:pPr>
               <w:pStyle w:val="ad"/>
             </w:pPr>
+            <w:proofErr w:type="spellStart"/>
             <w:r>
               <w:t>timer</w:t>
             </w:r>
+            <w:proofErr w:type="spellEnd"/>
           </w:p>
         </w:tc>
         <w:tc>
@@ -6365,9 +6769,11 @@
       <w:r>
         <w:t xml:space="preserve">Для вывода информации о проведенной операции сжатия или распаковки, а также для сохранения записей статистики при проведении исследования алгоритмов будем использовать класс </w:t>
       </w:r>
+      <w:proofErr w:type="spellStart"/>
       <w:r>
         <w:t>Metrics</w:t>
       </w:r>
+      <w:proofErr w:type="spellEnd"/>
       <w:r>
         <w:t>. Структуры данных, использованные в данном классе, представлены в таблице 3.</w:t>
       </w:r>
@@ -6399,9 +6805,11 @@
         <w:lastRenderedPageBreak/>
         <w:t xml:space="preserve">Таблица 3 – Структуры данных класса </w:t>
       </w:r>
+      <w:proofErr w:type="spellStart"/>
       <w:r>
         <w:t>Metrics</w:t>
       </w:r>
+      <w:proofErr w:type="spellEnd"/>
     </w:p>
     <w:tbl>
       <w:tblPr>
@@ -6423,12 +6831,28 @@
             <w:pPr>
               <w:pStyle w:val="ae"/>
             </w:pPr>
+            <w:proofErr w:type="spellStart"/>
             <w:r>
               <w:rPr>
                 <w:lang w:val="en-US"/>
               </w:rPr>
-              <w:t>Элемент данных</w:t>
-            </w:r>
+              <w:t>Элемент</w:t>
+            </w:r>
+            <w:proofErr w:type="spellEnd"/>
+            <w:r>
+              <w:rPr>
+                <w:lang w:val="en-US"/>
+              </w:rPr>
+              <w:t xml:space="preserve"> </w:t>
+            </w:r>
+            <w:proofErr w:type="spellStart"/>
+            <w:r>
+              <w:rPr>
+                <w:lang w:val="en-US"/>
+              </w:rPr>
+              <w:t>данных</w:t>
+            </w:r>
+            <w:proofErr w:type="spellEnd"/>
           </w:p>
         </w:tc>
         <w:tc>
@@ -6470,9 +6894,11 @@
                 <w:lang w:val="en-US"/>
               </w:rPr>
             </w:pPr>
+            <w:proofErr w:type="spellStart"/>
             <w:r>
               <w:t>FileName</w:t>
             </w:r>
+            <w:proofErr w:type="spellEnd"/>
           </w:p>
         </w:tc>
         <w:tc>
@@ -6486,9 +6912,11 @@
                 <w:lang w:val="en-US"/>
               </w:rPr>
             </w:pPr>
+            <w:proofErr w:type="spellStart"/>
             <w:r>
               <w:t>string</w:t>
             </w:r>
+            <w:proofErr w:type="spellEnd"/>
           </w:p>
         </w:tc>
         <w:tc>
@@ -6517,9 +6945,11 @@
                 <w:lang w:val="en-US"/>
               </w:rPr>
             </w:pPr>
+            <w:proofErr w:type="spellStart"/>
             <w:r>
               <w:t>FileType</w:t>
             </w:r>
+            <w:proofErr w:type="spellEnd"/>
           </w:p>
         </w:tc>
         <w:tc>
@@ -6533,9 +6963,11 @@
                 <w:lang w:val="en-US"/>
               </w:rPr>
             </w:pPr>
+            <w:proofErr w:type="spellStart"/>
             <w:r>
               <w:t>string</w:t>
             </w:r>
+            <w:proofErr w:type="spellEnd"/>
           </w:p>
         </w:tc>
         <w:tc>
@@ -6564,9 +6996,11 @@
                 <w:lang w:val="en-US"/>
               </w:rPr>
             </w:pPr>
+            <w:proofErr w:type="spellStart"/>
             <w:r>
               <w:t>FilePath</w:t>
             </w:r>
+            <w:proofErr w:type="spellEnd"/>
           </w:p>
         </w:tc>
         <w:tc>
@@ -6580,9 +7014,11 @@
                 <w:lang w:val="en-US"/>
               </w:rPr>
             </w:pPr>
+            <w:proofErr w:type="spellStart"/>
             <w:r>
               <w:t>string</w:t>
             </w:r>
+            <w:proofErr w:type="spellEnd"/>
           </w:p>
         </w:tc>
         <w:tc>
@@ -6614,9 +7050,11 @@
                 <w:lang w:val="en-US"/>
               </w:rPr>
             </w:pPr>
+            <w:proofErr w:type="spellStart"/>
             <w:r>
               <w:t>DateOfAnalysis</w:t>
             </w:r>
+            <w:proofErr w:type="spellEnd"/>
           </w:p>
         </w:tc>
         <w:tc>
@@ -6630,9 +7068,11 @@
                 <w:lang w:val="en-US"/>
               </w:rPr>
             </w:pPr>
+            <w:proofErr w:type="spellStart"/>
             <w:r>
               <w:t>DateTime</w:t>
             </w:r>
+            <w:proofErr w:type="spellEnd"/>
           </w:p>
         </w:tc>
         <w:tc>
@@ -6661,9 +7101,11 @@
                 <w:lang w:val="en-US"/>
               </w:rPr>
             </w:pPr>
+            <w:proofErr w:type="spellStart"/>
             <w:r>
               <w:t>Size</w:t>
             </w:r>
+            <w:proofErr w:type="spellEnd"/>
           </w:p>
         </w:tc>
         <w:tc>
@@ -6677,9 +7119,11 @@
                 <w:lang w:val="en-US"/>
               </w:rPr>
             </w:pPr>
+            <w:proofErr w:type="spellStart"/>
             <w:r>
               <w:t>long</w:t>
             </w:r>
+            <w:proofErr w:type="spellEnd"/>
           </w:p>
         </w:tc>
         <w:tc>
@@ -6708,9 +7152,11 @@
                 <w:lang w:val="en-US"/>
               </w:rPr>
             </w:pPr>
+            <w:proofErr w:type="spellStart"/>
             <w:r>
               <w:t>RLESize</w:t>
             </w:r>
+            <w:proofErr w:type="spellEnd"/>
           </w:p>
         </w:tc>
         <w:tc>
@@ -6724,9 +7170,11 @@
                 <w:lang w:val="en-US"/>
               </w:rPr>
             </w:pPr>
+            <w:proofErr w:type="spellStart"/>
             <w:r>
               <w:t>long</w:t>
             </w:r>
+            <w:proofErr w:type="spellEnd"/>
           </w:p>
         </w:tc>
         <w:tc>
@@ -6771,9 +7219,11 @@
                 <w:lang w:val="en-US"/>
               </w:rPr>
             </w:pPr>
+            <w:proofErr w:type="spellStart"/>
             <w:r>
               <w:t>long</w:t>
             </w:r>
+            <w:proofErr w:type="spellEnd"/>
           </w:p>
         </w:tc>
         <w:tc>
@@ -6799,9 +7249,11 @@
             <w:pPr>
               <w:pStyle w:val="ae"/>
             </w:pPr>
+            <w:proofErr w:type="spellStart"/>
             <w:r>
               <w:t>RLERatio</w:t>
             </w:r>
+            <w:proofErr w:type="spellEnd"/>
           </w:p>
         </w:tc>
         <w:tc>
@@ -6815,9 +7267,11 @@
                 <w:lang w:val="en-US"/>
               </w:rPr>
             </w:pPr>
+            <w:proofErr w:type="spellStart"/>
             <w:r>
               <w:t>float</w:t>
             </w:r>
+            <w:proofErr w:type="spellEnd"/>
           </w:p>
         </w:tc>
         <w:tc>
@@ -6828,11 +7282,47 @@
             <w:pPr>
               <w:pStyle w:val="ae"/>
             </w:pPr>
+            <w:proofErr w:type="spellStart"/>
             <w:r>
               <w:rPr>
                 <w:lang w:val="en-US"/>
               </w:rPr>
-              <w:t>Коэффициент сжатия алгоритма RLE</w:t>
+              <w:t>Коэффициент</w:t>
+            </w:r>
+            <w:proofErr w:type="spellEnd"/>
+            <w:r>
+              <w:rPr>
+                <w:lang w:val="en-US"/>
+              </w:rPr>
+              <w:t xml:space="preserve"> </w:t>
+            </w:r>
+            <w:proofErr w:type="spellStart"/>
+            <w:r>
+              <w:rPr>
+                <w:lang w:val="en-US"/>
+              </w:rPr>
+              <w:t>сжатия</w:t>
+            </w:r>
+            <w:proofErr w:type="spellEnd"/>
+            <w:r>
+              <w:rPr>
+                <w:lang w:val="en-US"/>
+              </w:rPr>
+              <w:t xml:space="preserve"> </w:t>
+            </w:r>
+            <w:proofErr w:type="spellStart"/>
+            <w:r>
+              <w:rPr>
+                <w:lang w:val="en-US"/>
+              </w:rPr>
+              <w:t>алгоритма</w:t>
+            </w:r>
+            <w:proofErr w:type="spellEnd"/>
+            <w:r>
+              <w:rPr>
+                <w:lang w:val="en-US"/>
+              </w:rPr>
+              <w:t xml:space="preserve"> RLE</w:t>
             </w:r>
           </w:p>
         </w:tc>
@@ -6862,9 +7352,11 @@
                 <w:lang w:val="en-US"/>
               </w:rPr>
             </w:pPr>
+            <w:proofErr w:type="spellStart"/>
             <w:r>
               <w:t>float</w:t>
             </w:r>
+            <w:proofErr w:type="spellEnd"/>
           </w:p>
         </w:tc>
         <w:tc>
@@ -6878,11 +7370,47 @@
                 <w:lang w:val="en-US"/>
               </w:rPr>
             </w:pPr>
+            <w:proofErr w:type="spellStart"/>
             <w:r>
               <w:rPr>
                 <w:lang w:val="en-US"/>
               </w:rPr>
-              <w:t>Коэффициент сжатия алгоритма LZ77</w:t>
+              <w:t>Коэффициент</w:t>
+            </w:r>
+            <w:proofErr w:type="spellEnd"/>
+            <w:r>
+              <w:rPr>
+                <w:lang w:val="en-US"/>
+              </w:rPr>
+              <w:t xml:space="preserve"> </w:t>
+            </w:r>
+            <w:proofErr w:type="spellStart"/>
+            <w:r>
+              <w:rPr>
+                <w:lang w:val="en-US"/>
+              </w:rPr>
+              <w:t>сжатия</w:t>
+            </w:r>
+            <w:proofErr w:type="spellEnd"/>
+            <w:r>
+              <w:rPr>
+                <w:lang w:val="en-US"/>
+              </w:rPr>
+              <w:t xml:space="preserve"> </w:t>
+            </w:r>
+            <w:proofErr w:type="spellStart"/>
+            <w:r>
+              <w:rPr>
+                <w:lang w:val="en-US"/>
+              </w:rPr>
+              <w:t>алгоритма</w:t>
+            </w:r>
+            <w:proofErr w:type="spellEnd"/>
+            <w:r>
+              <w:rPr>
+                <w:lang w:val="en-US"/>
+              </w:rPr>
+              <w:t xml:space="preserve"> LZ77</w:t>
             </w:r>
           </w:p>
         </w:tc>
@@ -6896,9 +7424,11 @@
             <w:pPr>
               <w:pStyle w:val="ae"/>
             </w:pPr>
+            <w:proofErr w:type="spellStart"/>
             <w:r>
               <w:t>RLEC_ms</w:t>
             </w:r>
+            <w:proofErr w:type="spellEnd"/>
           </w:p>
         </w:tc>
         <w:tc>
@@ -6912,9 +7442,11 @@
                 <w:lang w:val="en-US"/>
               </w:rPr>
             </w:pPr>
+            <w:proofErr w:type="spellStart"/>
             <w:r>
               <w:t>long</w:t>
             </w:r>
+            <w:proofErr w:type="spellEnd"/>
           </w:p>
         </w:tc>
         <w:tc>
@@ -6962,9 +7494,11 @@
                 <w:lang w:val="en-US"/>
               </w:rPr>
             </w:pPr>
+            <w:proofErr w:type="spellStart"/>
             <w:r>
               <w:t>long</w:t>
             </w:r>
+            <w:proofErr w:type="spellEnd"/>
           </w:p>
         </w:tc>
         <w:tc>
@@ -6999,9 +7533,11 @@
             <w:pPr>
               <w:pStyle w:val="ae"/>
             </w:pPr>
+            <w:proofErr w:type="spellStart"/>
             <w:r>
               <w:t>RLED_ms</w:t>
             </w:r>
+            <w:proofErr w:type="spellEnd"/>
           </w:p>
         </w:tc>
         <w:tc>
@@ -7015,9 +7551,11 @@
                 <w:lang w:val="en-US"/>
               </w:rPr>
             </w:pPr>
+            <w:proofErr w:type="spellStart"/>
             <w:r>
               <w:t>long</w:t>
             </w:r>
+            <w:proofErr w:type="spellEnd"/>
           </w:p>
         </w:tc>
         <w:tc>
@@ -7065,9 +7603,11 @@
                 <w:lang w:val="en-US"/>
               </w:rPr>
             </w:pPr>
+            <w:proofErr w:type="spellStart"/>
             <w:r>
               <w:t>long</w:t>
             </w:r>
+            <w:proofErr w:type="spellEnd"/>
           </w:p>
         </w:tc>
         <w:tc>
@@ -7117,19 +7657,51 @@
         <w:t>3.1.3</w:t>
       </w:r>
       <w:r>
-        <w:t xml:space="preserve"> При выполнении алгоритмов может создаться впечатление, что интерфейс пользователя не отвечает на запросы. Для решения этой проблемы можно использовать класс BackgroundWorker, который позволяет запускать операции, требующие большого количества времени в отдельном потоке.</w:t>
+        <w:t xml:space="preserve"> При выполнении алгоритмов может создаться впечатление, что интерфейс пользователя не отвечает на запросы. Для решения этой проблемы можно использовать класс </w:t>
+      </w:r>
+      <w:proofErr w:type="spellStart"/>
+      <w:r>
+        <w:t>BackgroundWorker</w:t>
+      </w:r>
+      <w:proofErr w:type="spellEnd"/>
+      <w:r>
+        <w:t>, который позволяет запускать операции, требующие большого количества времени в отдельном потоке.</w:t>
       </w:r>
       <w:r>
         <w:t xml:space="preserve"> </w:t>
       </w:r>
       <w:r>
-        <w:t>Поскольку при завершении обработки данным классом можно возвращать только один объект, то упакуем возвращемые данные в класс MetricsOfAlgorythm, описанный ранее в пункте 3.1.2.</w:t>
+        <w:t xml:space="preserve">Поскольку при завершении обработки данным классом можно возвращать только один объект, то упакуем </w:t>
+      </w:r>
+      <w:proofErr w:type="spellStart"/>
+      <w:r>
+        <w:t>возвращемые</w:t>
+      </w:r>
+      <w:proofErr w:type="spellEnd"/>
+      <w:r>
+        <w:t xml:space="preserve"> данные в класс </w:t>
+      </w:r>
+      <w:proofErr w:type="spellStart"/>
+      <w:r>
+        <w:t>MetricsOfAlgorythm</w:t>
+      </w:r>
+      <w:proofErr w:type="spellEnd"/>
+      <w:r>
+        <w:t>, описанный ранее в пункте 3.1.2.</w:t>
       </w:r>
       <w:r>
         <w:t xml:space="preserve"> </w:t>
       </w:r>
       <w:r>
-        <w:t>Затем эти данные будут передаваться экземпляру класса Metrics для дальнейшей обработки.</w:t>
+        <w:t xml:space="preserve">Затем эти данные будут передаваться экземпляру класса </w:t>
+      </w:r>
+      <w:proofErr w:type="spellStart"/>
+      <w:r>
+        <w:t>Metrics</w:t>
+      </w:r>
+      <w:proofErr w:type="spellEnd"/>
+      <w:r>
+        <w:t xml:space="preserve"> для дальнейшей обработки.</w:t>
       </w:r>
     </w:p>
     <w:p>
@@ -7156,12 +7728,14 @@
       <w:r>
         <w:t xml:space="preserve"> Для удобства хранения путей входного и выходного файлов был создан класс </w:t>
       </w:r>
+      <w:proofErr w:type="spellStart"/>
       <w:r>
         <w:rPr>
           <w:lang w:val="en-US"/>
         </w:rPr>
         <w:t>IOFilePaths</w:t>
       </w:r>
+      <w:proofErr w:type="spellEnd"/>
       <w:r>
         <w:t xml:space="preserve">, позволяющий </w:t>
       </w:r>
@@ -7172,8 +7746,13 @@
         <w:t xml:space="preserve">передавать </w:t>
       </w:r>
       <w:r>
-        <w:t>в одном объекте. В программе объявлена одна переменная данного типа: filePaths</w:t>
-      </w:r>
+        <w:t xml:space="preserve">в одном объекте. В программе объявлена одна переменная данного типа: </w:t>
+      </w:r>
+      <w:proofErr w:type="spellStart"/>
+      <w:r>
+        <w:t>filePaths</w:t>
+      </w:r>
+      <w:proofErr w:type="spellEnd"/>
       <w:r>
         <w:t>.</w:t>
       </w:r>
@@ -7205,8 +7784,13 @@
         <w:pStyle w:val="ae"/>
       </w:pPr>
       <w:r>
-        <w:t>Таблица 4 – Структуры данных класса IOFilePaths</w:t>
-      </w:r>
+        <w:t xml:space="preserve">Таблица 4 – Структуры данных класса </w:t>
+      </w:r>
+      <w:proofErr w:type="spellStart"/>
+      <w:r>
+        <w:t>IOFilePaths</w:t>
+      </w:r>
+      <w:proofErr w:type="spellEnd"/>
     </w:p>
     <w:tbl>
       <w:tblPr>
@@ -7451,9 +8035,11 @@
             <w:pPr>
               <w:pStyle w:val="ad"/>
             </w:pPr>
+            <w:proofErr w:type="spellStart"/>
             <w:r>
               <w:t>filePaths</w:t>
             </w:r>
+            <w:proofErr w:type="spellEnd"/>
           </w:p>
         </w:tc>
         <w:tc>
@@ -7464,9 +8050,11 @@
             <w:pPr>
               <w:pStyle w:val="ad"/>
             </w:pPr>
+            <w:proofErr w:type="spellStart"/>
             <w:r>
               <w:t>IOFilePaths</w:t>
             </w:r>
+            <w:proofErr w:type="spellEnd"/>
           </w:p>
         </w:tc>
         <w:tc>
@@ -7505,9 +8093,11 @@
             <w:pPr>
               <w:pStyle w:val="ad"/>
             </w:pPr>
+            <w:proofErr w:type="spellStart"/>
             <w:r>
               <w:t>MetricsOfAlgorythm</w:t>
             </w:r>
+            <w:proofErr w:type="spellEnd"/>
           </w:p>
         </w:tc>
         <w:tc>
@@ -7536,18 +8126,22 @@
                 <w:lang w:val="en-US"/>
               </w:rPr>
             </w:pPr>
+            <w:proofErr w:type="spellStart"/>
             <w:r>
               <w:t>inputFile</w:t>
             </w:r>
+            <w:proofErr w:type="spellEnd"/>
             <w:r>
               <w:rPr>
                 <w:lang w:val="en-US"/>
               </w:rPr>
               <w:t xml:space="preserve">, </w:t>
             </w:r>
+            <w:proofErr w:type="spellStart"/>
             <w:r>
               <w:t>outputFile</w:t>
             </w:r>
+            <w:proofErr w:type="spellEnd"/>
           </w:p>
         </w:tc>
         <w:tc>
@@ -7558,9 +8152,11 @@
             <w:pPr>
               <w:pStyle w:val="ad"/>
             </w:pPr>
+            <w:proofErr w:type="spellStart"/>
             <w:r>
               <w:t>BinaryReader</w:t>
             </w:r>
+            <w:proofErr w:type="spellEnd"/>
           </w:p>
         </w:tc>
         <w:tc>
@@ -7586,9 +8182,11 @@
             <w:pPr>
               <w:pStyle w:val="ad"/>
             </w:pPr>
+            <w:proofErr w:type="spellStart"/>
             <w:r>
               <w:t>slidingWindow</w:t>
             </w:r>
+            <w:proofErr w:type="spellEnd"/>
           </w:p>
         </w:tc>
         <w:tc>
@@ -7599,8 +8197,21 @@
             <w:pPr>
               <w:pStyle w:val="ad"/>
             </w:pPr>
-            <w:r>
-              <w:t>List&lt;byte&gt;</w:t>
+            <w:proofErr w:type="spellStart"/>
+            <w:r>
+              <w:t>List</w:t>
+            </w:r>
+            <w:proofErr w:type="spellEnd"/>
+            <w:r>
+              <w:t>&lt;</w:t>
+            </w:r>
+            <w:proofErr w:type="spellStart"/>
+            <w:r>
+              <w:t>byte</w:t>
+            </w:r>
+            <w:proofErr w:type="spellEnd"/>
+            <w:r>
+              <w:t>&gt;</w:t>
             </w:r>
           </w:p>
         </w:tc>
@@ -7630,18 +8241,22 @@
                 <w:lang w:val="en-US"/>
               </w:rPr>
             </w:pPr>
+            <w:proofErr w:type="spellStart"/>
             <w:r>
               <w:t>bufferSize</w:t>
             </w:r>
+            <w:proofErr w:type="spellEnd"/>
             <w:r>
               <w:rPr>
                 <w:lang w:val="en-US"/>
               </w:rPr>
               <w:t xml:space="preserve">, </w:t>
             </w:r>
+            <w:proofErr w:type="spellStart"/>
             <w:r>
               <w:t>dictionarySize</w:t>
             </w:r>
+            <w:proofErr w:type="spellEnd"/>
           </w:p>
         </w:tc>
         <w:tc>
@@ -7652,9 +8267,11 @@
             <w:pPr>
               <w:pStyle w:val="ad"/>
             </w:pPr>
+            <w:proofErr w:type="spellStart"/>
             <w:r>
               <w:t>int</w:t>
             </w:r>
+            <w:proofErr w:type="spellEnd"/>
           </w:p>
         </w:tc>
         <w:tc>
@@ -7680,9 +8297,11 @@
             <w:pPr>
               <w:pStyle w:val="ad"/>
             </w:pPr>
+            <w:proofErr w:type="spellStart"/>
             <w:r>
               <w:t>bufferStart</w:t>
             </w:r>
+            <w:proofErr w:type="spellEnd"/>
           </w:p>
         </w:tc>
         <w:tc>
@@ -7693,9 +8312,11 @@
             <w:pPr>
               <w:pStyle w:val="ad"/>
             </w:pPr>
+            <w:proofErr w:type="spellStart"/>
             <w:r>
               <w:t>int</w:t>
             </w:r>
+            <w:proofErr w:type="spellEnd"/>
           </w:p>
         </w:tc>
         <w:tc>
@@ -7724,18 +8345,22 @@
                 <w:lang w:val="en-US"/>
               </w:rPr>
             </w:pPr>
+            <w:proofErr w:type="spellStart"/>
             <w:r>
               <w:t>bufferCounter</w:t>
             </w:r>
+            <w:proofErr w:type="spellEnd"/>
             <w:r>
               <w:rPr>
                 <w:lang w:val="en-US"/>
               </w:rPr>
               <w:t xml:space="preserve">, </w:t>
             </w:r>
+            <w:proofErr w:type="spellStart"/>
             <w:r>
               <w:t>dictionaryCounter</w:t>
             </w:r>
+            <w:proofErr w:type="spellEnd"/>
           </w:p>
         </w:tc>
         <w:tc>
@@ -7746,9 +8371,11 @@
             <w:pPr>
               <w:pStyle w:val="ad"/>
             </w:pPr>
+            <w:proofErr w:type="spellStart"/>
             <w:r>
               <w:t>int</w:t>
             </w:r>
+            <w:proofErr w:type="spellEnd"/>
           </w:p>
         </w:tc>
         <w:tc>
@@ -7777,18 +8404,22 @@
                 <w:lang w:val="en-US"/>
               </w:rPr>
             </w:pPr>
+            <w:proofErr w:type="spellStart"/>
             <w:r>
               <w:t>equalLength</w:t>
             </w:r>
+            <w:proofErr w:type="spellEnd"/>
             <w:r>
               <w:rPr>
                 <w:lang w:val="en-US"/>
               </w:rPr>
               <w:t xml:space="preserve">, </w:t>
             </w:r>
+            <w:proofErr w:type="spellStart"/>
             <w:r>
               <w:t>dictionaryEqualStart</w:t>
             </w:r>
+            <w:proofErr w:type="spellEnd"/>
           </w:p>
         </w:tc>
         <w:tc>
@@ -7799,9 +8430,11 @@
             <w:pPr>
               <w:pStyle w:val="ad"/>
             </w:pPr>
+            <w:proofErr w:type="spellStart"/>
             <w:r>
               <w:t>int</w:t>
             </w:r>
+            <w:proofErr w:type="spellEnd"/>
           </w:p>
         </w:tc>
         <w:tc>
@@ -7813,7 +8446,15 @@
               <w:pStyle w:val="ad"/>
             </w:pPr>
             <w:r>
-              <w:t>Индекс найденных совпадающих подпоследовательностей буфера и словаря</w:t>
+              <w:t xml:space="preserve">Индекс найденных совпадающих </w:t>
+            </w:r>
+            <w:proofErr w:type="spellStart"/>
+            <w:r>
+              <w:t>подпоследовательностей</w:t>
+            </w:r>
+            <w:proofErr w:type="spellEnd"/>
+            <w:r>
+              <w:t xml:space="preserve"> буфера и словаря</w:t>
             </w:r>
           </w:p>
         </w:tc>
@@ -7830,18 +8471,22 @@
                 <w:lang w:val="en-US"/>
               </w:rPr>
             </w:pPr>
+            <w:proofErr w:type="spellStart"/>
             <w:r>
               <w:t>maxEqualLength</w:t>
             </w:r>
+            <w:proofErr w:type="spellEnd"/>
             <w:r>
               <w:rPr>
                 <w:lang w:val="en-US"/>
               </w:rPr>
               <w:t xml:space="preserve">, </w:t>
             </w:r>
+            <w:proofErr w:type="spellStart"/>
             <w:r>
               <w:t>maxDictionaryEqualStart</w:t>
             </w:r>
+            <w:proofErr w:type="spellEnd"/>
           </w:p>
         </w:tc>
         <w:tc>
@@ -7852,9 +8497,11 @@
             <w:pPr>
               <w:pStyle w:val="ad"/>
             </w:pPr>
+            <w:proofErr w:type="spellStart"/>
             <w:r>
               <w:t>int</w:t>
             </w:r>
+            <w:proofErr w:type="spellEnd"/>
           </w:p>
         </w:tc>
         <w:tc>
@@ -7866,7 +8513,15 @@
               <w:pStyle w:val="ad"/>
             </w:pPr>
             <w:r>
-              <w:t>Индекс найденных совпадающих подпоследовательностей буфера и словаря максимального размера</w:t>
+              <w:t xml:space="preserve">Индекс найденных совпадающих </w:t>
+            </w:r>
+            <w:proofErr w:type="spellStart"/>
+            <w:r>
+              <w:t>подпоследовательностей</w:t>
+            </w:r>
+            <w:proofErr w:type="spellEnd"/>
+            <w:r>
+              <w:t xml:space="preserve"> буфера и словаря максимального размера</w:t>
             </w:r>
           </w:p>
         </w:tc>
@@ -7883,12 +8538,14 @@
                 <w:lang w:val="en-US"/>
               </w:rPr>
             </w:pPr>
+            <w:proofErr w:type="spellStart"/>
             <w:r>
               <w:rPr>
                 <w:lang w:val="en-US"/>
               </w:rPr>
               <w:t>i</w:t>
             </w:r>
+            <w:proofErr w:type="spellEnd"/>
           </w:p>
         </w:tc>
         <w:tc>
@@ -7899,9 +8556,11 @@
             <w:pPr>
               <w:pStyle w:val="ad"/>
             </w:pPr>
+            <w:proofErr w:type="spellStart"/>
             <w:r>
               <w:t>int</w:t>
             </w:r>
+            <w:proofErr w:type="spellEnd"/>
           </w:p>
         </w:tc>
         <w:tc>
@@ -8040,9 +8699,11 @@
             <w:pPr>
               <w:pStyle w:val="ad"/>
             </w:pPr>
+            <w:proofErr w:type="spellStart"/>
             <w:r>
               <w:t>filePaths</w:t>
             </w:r>
+            <w:proofErr w:type="spellEnd"/>
           </w:p>
         </w:tc>
         <w:tc>
@@ -8056,9 +8717,11 @@
             <w:pPr>
               <w:pStyle w:val="ad"/>
             </w:pPr>
+            <w:proofErr w:type="spellStart"/>
             <w:r>
               <w:t>IOFilePaths</w:t>
             </w:r>
+            <w:proofErr w:type="spellEnd"/>
           </w:p>
         </w:tc>
         <w:tc>
@@ -8162,9 +8825,11 @@
             <w:pPr>
               <w:pStyle w:val="ad"/>
             </w:pPr>
+            <w:proofErr w:type="spellStart"/>
             <w:r>
               <w:t>MetricsOfAlgorythm</w:t>
             </w:r>
+            <w:proofErr w:type="spellEnd"/>
           </w:p>
         </w:tc>
         <w:tc>
@@ -8178,12 +8843,14 @@
             <w:r>
               <w:t xml:space="preserve">Сведения об операции </w:t>
             </w:r>
+            <w:proofErr w:type="spellStart"/>
             <w:r>
               <w:rPr>
                 <w:lang w:val="en-US"/>
               </w:rPr>
               <w:t>распаковки</w:t>
             </w:r>
+            <w:proofErr w:type="spellEnd"/>
           </w:p>
         </w:tc>
       </w:tr>
@@ -8199,18 +8866,22 @@
                 <w:lang w:val="en-US"/>
               </w:rPr>
             </w:pPr>
+            <w:proofErr w:type="spellStart"/>
             <w:r>
               <w:t>inputFile</w:t>
             </w:r>
+            <w:proofErr w:type="spellEnd"/>
             <w:r>
               <w:rPr>
                 <w:lang w:val="en-US"/>
               </w:rPr>
               <w:t xml:space="preserve">, </w:t>
             </w:r>
+            <w:proofErr w:type="spellStart"/>
             <w:r>
               <w:t>outputFile</w:t>
             </w:r>
+            <w:proofErr w:type="spellEnd"/>
           </w:p>
         </w:tc>
         <w:tc>
@@ -8221,9 +8892,11 @@
             <w:pPr>
               <w:pStyle w:val="ad"/>
             </w:pPr>
+            <w:proofErr w:type="spellStart"/>
             <w:r>
               <w:t>BinaryReader</w:t>
             </w:r>
+            <w:proofErr w:type="spellEnd"/>
           </w:p>
         </w:tc>
         <w:tc>
@@ -8249,9 +8922,11 @@
             <w:pPr>
               <w:pStyle w:val="ad"/>
             </w:pPr>
+            <w:proofErr w:type="spellStart"/>
             <w:r>
               <w:t>slidingWindow</w:t>
             </w:r>
+            <w:proofErr w:type="spellEnd"/>
           </w:p>
         </w:tc>
         <w:tc>
@@ -8262,8 +8937,21 @@
             <w:pPr>
               <w:pStyle w:val="ad"/>
             </w:pPr>
-            <w:r>
-              <w:t>List&lt;byte&gt;</w:t>
+            <w:proofErr w:type="spellStart"/>
+            <w:r>
+              <w:t>List</w:t>
+            </w:r>
+            <w:proofErr w:type="spellEnd"/>
+            <w:r>
+              <w:t>&lt;</w:t>
+            </w:r>
+            <w:proofErr w:type="spellStart"/>
+            <w:r>
+              <w:t>byte</w:t>
+            </w:r>
+            <w:proofErr w:type="spellEnd"/>
+            <w:r>
+              <w:t>&gt;</w:t>
             </w:r>
           </w:p>
         </w:tc>
@@ -8293,9 +8981,11 @@
                 <w:lang w:val="en-US"/>
               </w:rPr>
             </w:pPr>
+            <w:proofErr w:type="spellStart"/>
             <w:r>
               <w:t>dictionarySize</w:t>
             </w:r>
+            <w:proofErr w:type="spellEnd"/>
           </w:p>
         </w:tc>
         <w:tc>
@@ -8306,9 +8996,11 @@
             <w:pPr>
               <w:pStyle w:val="ad"/>
             </w:pPr>
+            <w:proofErr w:type="spellStart"/>
             <w:r>
               <w:t>int</w:t>
             </w:r>
+            <w:proofErr w:type="spellEnd"/>
           </w:p>
         </w:tc>
         <w:tc>
@@ -8337,18 +9029,22 @@
                 <w:lang w:val="en-US"/>
               </w:rPr>
             </w:pPr>
+            <w:proofErr w:type="spellStart"/>
             <w:r>
               <w:t>equalLength</w:t>
             </w:r>
+            <w:proofErr w:type="spellEnd"/>
             <w:r>
               <w:rPr>
                 <w:lang w:val="en-US"/>
               </w:rPr>
               <w:t xml:space="preserve">, </w:t>
             </w:r>
+            <w:proofErr w:type="spellStart"/>
             <w:r>
               <w:t>dictionaryEqualStart</w:t>
             </w:r>
+            <w:proofErr w:type="spellEnd"/>
           </w:p>
         </w:tc>
         <w:tc>
@@ -8359,9 +9055,11 @@
             <w:pPr>
               <w:pStyle w:val="ad"/>
             </w:pPr>
+            <w:proofErr w:type="spellStart"/>
             <w:r>
               <w:t>int</w:t>
             </w:r>
+            <w:proofErr w:type="spellEnd"/>
           </w:p>
         </w:tc>
         <w:tc>
@@ -8373,7 +9071,15 @@
               <w:pStyle w:val="ad"/>
             </w:pPr>
             <w:r>
-              <w:t>Индекс найденных совпадающих подпоследовательностей буфера и словаря</w:t>
+              <w:t xml:space="preserve">Индекс найденных совпадающих </w:t>
+            </w:r>
+            <w:proofErr w:type="spellStart"/>
+            <w:r>
+              <w:t>подпоследовательностей</w:t>
+            </w:r>
+            <w:proofErr w:type="spellEnd"/>
+            <w:r>
+              <w:t xml:space="preserve"> буфера и словаря</w:t>
             </w:r>
           </w:p>
         </w:tc>
@@ -8390,9 +9096,11 @@
                 <w:lang w:val="en-US"/>
               </w:rPr>
             </w:pPr>
+            <w:proofErr w:type="spellStart"/>
             <w:r>
               <w:t>nextSymbol</w:t>
             </w:r>
+            <w:proofErr w:type="spellEnd"/>
           </w:p>
         </w:tc>
         <w:tc>
@@ -8440,12 +9148,14 @@
                 <w:lang w:val="en-US"/>
               </w:rPr>
             </w:pPr>
+            <w:proofErr w:type="spellStart"/>
             <w:r>
               <w:rPr>
                 <w:lang w:val="en-US"/>
               </w:rPr>
               <w:t>i</w:t>
             </w:r>
+            <w:proofErr w:type="spellEnd"/>
           </w:p>
         </w:tc>
         <w:tc>
@@ -8456,9 +9166,11 @@
             <w:pPr>
               <w:pStyle w:val="ad"/>
             </w:pPr>
+            <w:proofErr w:type="spellStart"/>
             <w:r>
               <w:t>int</w:t>
             </w:r>
+            <w:proofErr w:type="spellEnd"/>
           </w:p>
         </w:tc>
         <w:tc>
@@ -8593,9 +9305,11 @@
             <w:pPr>
               <w:pStyle w:val="ad"/>
             </w:pPr>
+            <w:proofErr w:type="spellStart"/>
             <w:r>
               <w:t>filePaths</w:t>
             </w:r>
+            <w:proofErr w:type="spellEnd"/>
           </w:p>
         </w:tc>
         <w:tc>
@@ -8606,9 +9320,11 @@
             <w:pPr>
               <w:pStyle w:val="ad"/>
             </w:pPr>
+            <w:proofErr w:type="spellStart"/>
             <w:r>
               <w:t>IOFilePaths</w:t>
             </w:r>
+            <w:proofErr w:type="spellEnd"/>
           </w:p>
         </w:tc>
         <w:tc>
@@ -8634,9 +9350,11 @@
             <w:pPr>
               <w:pStyle w:val="ad"/>
             </w:pPr>
+            <w:proofErr w:type="spellStart"/>
             <w:r>
               <w:t>RLECompressionMetrics</w:t>
             </w:r>
+            <w:proofErr w:type="spellEnd"/>
           </w:p>
         </w:tc>
         <w:tc>
@@ -8647,9 +9365,11 @@
             <w:pPr>
               <w:pStyle w:val="ad"/>
             </w:pPr>
+            <w:proofErr w:type="spellStart"/>
             <w:r>
               <w:t>MetricsOfAlgorythm</w:t>
             </w:r>
+            <w:proofErr w:type="spellEnd"/>
           </w:p>
         </w:tc>
         <w:tc>
@@ -8678,18 +9398,22 @@
                 <w:lang w:val="en-US"/>
               </w:rPr>
             </w:pPr>
+            <w:proofErr w:type="spellStart"/>
             <w:r>
               <w:t>inputFile</w:t>
             </w:r>
+            <w:proofErr w:type="spellEnd"/>
             <w:r>
               <w:rPr>
                 <w:lang w:val="en-US"/>
               </w:rPr>
               <w:t xml:space="preserve">, </w:t>
             </w:r>
+            <w:proofErr w:type="spellStart"/>
             <w:r>
               <w:t>outputFile</w:t>
             </w:r>
+            <w:proofErr w:type="spellEnd"/>
           </w:p>
         </w:tc>
         <w:tc>
@@ -8700,9 +9424,11 @@
             <w:pPr>
               <w:pStyle w:val="ad"/>
             </w:pPr>
+            <w:proofErr w:type="spellStart"/>
             <w:r>
               <w:t>BinaryReader</w:t>
             </w:r>
+            <w:proofErr w:type="spellEnd"/>
           </w:p>
         </w:tc>
         <w:tc>
@@ -8731,9 +9457,11 @@
                 <w:lang w:val="en-US"/>
               </w:rPr>
             </w:pPr>
+            <w:proofErr w:type="spellStart"/>
             <w:r>
               <w:t>currentByte</w:t>
             </w:r>
+            <w:proofErr w:type="spellEnd"/>
           </w:p>
         </w:tc>
         <w:tc>
@@ -8747,9 +9475,11 @@
                 <w:lang w:val="en-US"/>
               </w:rPr>
             </w:pPr>
+            <w:proofErr w:type="spellStart"/>
             <w:r>
               <w:t>byte</w:t>
             </w:r>
+            <w:proofErr w:type="spellEnd"/>
           </w:p>
         </w:tc>
         <w:tc>
@@ -8778,12 +9508,14 @@
                 <w:lang w:val="en-US"/>
               </w:rPr>
             </w:pPr>
+            <w:proofErr w:type="spellStart"/>
             <w:r>
               <w:rPr>
                 <w:lang w:val="en-US"/>
               </w:rPr>
               <w:t>nextByte</w:t>
             </w:r>
+            <w:proofErr w:type="spellEnd"/>
           </w:p>
         </w:tc>
         <w:tc>
@@ -8794,9 +9526,11 @@
             <w:pPr>
               <w:pStyle w:val="ad"/>
             </w:pPr>
+            <w:proofErr w:type="spellStart"/>
             <w:r>
               <w:t>byte</w:t>
             </w:r>
+            <w:proofErr w:type="spellEnd"/>
           </w:p>
         </w:tc>
         <w:tc>
@@ -8834,9 +9568,11 @@
                 <w:lang w:val="en-US"/>
               </w:rPr>
             </w:pPr>
+            <w:proofErr w:type="spellStart"/>
             <w:r>
               <w:t>currentLength</w:t>
             </w:r>
+            <w:proofErr w:type="spellEnd"/>
           </w:p>
         </w:tc>
         <w:tc>
@@ -8847,9 +9583,11 @@
             <w:pPr>
               <w:pStyle w:val="ad"/>
             </w:pPr>
+            <w:proofErr w:type="spellStart"/>
             <w:r>
               <w:t>int</w:t>
             </w:r>
+            <w:proofErr w:type="spellEnd"/>
           </w:p>
         </w:tc>
         <w:tc>
@@ -8878,12 +9616,14 @@
                 <w:lang w:val="en-US"/>
               </w:rPr>
             </w:pPr>
+            <w:proofErr w:type="spellStart"/>
             <w:r>
               <w:rPr>
                 <w:lang w:val="en-US"/>
               </w:rPr>
               <w:t>i</w:t>
             </w:r>
+            <w:proofErr w:type="spellEnd"/>
           </w:p>
         </w:tc>
         <w:tc>
@@ -8894,9 +9634,11 @@
             <w:pPr>
               <w:pStyle w:val="ad"/>
             </w:pPr>
+            <w:proofErr w:type="spellStart"/>
             <w:r>
               <w:t>int</w:t>
             </w:r>
+            <w:proofErr w:type="spellEnd"/>
           </w:p>
         </w:tc>
         <w:tc>
@@ -9047,9 +9789,11 @@
             <w:pPr>
               <w:pStyle w:val="ad"/>
             </w:pPr>
+            <w:proofErr w:type="spellStart"/>
             <w:r>
               <w:t>filePaths</w:t>
             </w:r>
+            <w:proofErr w:type="spellEnd"/>
           </w:p>
         </w:tc>
         <w:tc>
@@ -9063,9 +9807,11 @@
             <w:pPr>
               <w:pStyle w:val="ad"/>
             </w:pPr>
+            <w:proofErr w:type="spellStart"/>
             <w:r>
               <w:t>IOFilePaths</w:t>
             </w:r>
+            <w:proofErr w:type="spellEnd"/>
           </w:p>
         </w:tc>
         <w:tc>
@@ -9093,12 +9839,34 @@
           <w:lang w:val="en-US"/>
         </w:rPr>
       </w:pPr>
+      <w:proofErr w:type="spellStart"/>
       <w:r>
         <w:rPr>
           <w:lang w:val="en-US"/>
         </w:rPr>
         <w:lastRenderedPageBreak/>
-        <w:t>Продолжение таблицы 8</w:t>
+        <w:t>Продолжение</w:t>
+      </w:r>
+      <w:proofErr w:type="spellEnd"/>
+      <w:r>
+        <w:rPr>
+          <w:lang w:val="en-US"/>
+        </w:rPr>
+        <w:t xml:space="preserve"> </w:t>
+      </w:r>
+      <w:proofErr w:type="spellStart"/>
+      <w:r>
+        <w:rPr>
+          <w:lang w:val="en-US"/>
+        </w:rPr>
+        <w:t>таблицы</w:t>
+      </w:r>
+      <w:proofErr w:type="spellEnd"/>
+      <w:r>
+        <w:rPr>
+          <w:lang w:val="en-US"/>
+        </w:rPr>
+        <w:t xml:space="preserve"> 8</w:t>
       </w:r>
     </w:p>
     <w:tbl>
@@ -9162,9 +9930,11 @@
             <w:pPr>
               <w:pStyle w:val="ad"/>
             </w:pPr>
+            <w:proofErr w:type="spellStart"/>
             <w:r>
               <w:t>RLEDecompressionMetrics</w:t>
             </w:r>
+            <w:proofErr w:type="spellEnd"/>
           </w:p>
         </w:tc>
         <w:tc>
@@ -9175,9 +9945,11 @@
             <w:pPr>
               <w:pStyle w:val="ad"/>
             </w:pPr>
+            <w:proofErr w:type="spellStart"/>
             <w:r>
               <w:t>MetricsOfAlgorythm</w:t>
             </w:r>
+            <w:proofErr w:type="spellEnd"/>
           </w:p>
         </w:tc>
         <w:tc>
@@ -9206,18 +9978,22 @@
                 <w:lang w:val="en-US"/>
               </w:rPr>
             </w:pPr>
+            <w:proofErr w:type="spellStart"/>
             <w:r>
               <w:t>inputFile</w:t>
             </w:r>
+            <w:proofErr w:type="spellEnd"/>
             <w:r>
               <w:rPr>
                 <w:lang w:val="en-US"/>
               </w:rPr>
               <w:t xml:space="preserve">, </w:t>
             </w:r>
+            <w:proofErr w:type="spellStart"/>
             <w:r>
               <w:t>outputFile</w:t>
             </w:r>
+            <w:proofErr w:type="spellEnd"/>
           </w:p>
         </w:tc>
         <w:tc>
@@ -9228,9 +10004,11 @@
             <w:pPr>
               <w:pStyle w:val="ad"/>
             </w:pPr>
+            <w:proofErr w:type="spellStart"/>
             <w:r>
               <w:t>BinaryReader</w:t>
             </w:r>
+            <w:proofErr w:type="spellEnd"/>
           </w:p>
         </w:tc>
         <w:tc>
@@ -9259,9 +10037,11 @@
                 <w:lang w:val="en-US"/>
               </w:rPr>
             </w:pPr>
+            <w:proofErr w:type="spellStart"/>
             <w:r>
               <w:t>currentByte</w:t>
             </w:r>
+            <w:proofErr w:type="spellEnd"/>
           </w:p>
         </w:tc>
         <w:tc>
@@ -9275,9 +10055,11 @@
                 <w:lang w:val="en-US"/>
               </w:rPr>
             </w:pPr>
+            <w:proofErr w:type="spellStart"/>
             <w:r>
               <w:t>byte</w:t>
             </w:r>
+            <w:proofErr w:type="spellEnd"/>
           </w:p>
         </w:tc>
         <w:tc>
@@ -9306,9 +10088,11 @@
                 <w:lang w:val="en-US"/>
               </w:rPr>
             </w:pPr>
+            <w:proofErr w:type="spellStart"/>
             <w:r>
               <w:t>currentLength</w:t>
             </w:r>
+            <w:proofErr w:type="spellEnd"/>
           </w:p>
         </w:tc>
         <w:tc>
@@ -9319,9 +10103,11 @@
             <w:pPr>
               <w:pStyle w:val="ad"/>
             </w:pPr>
+            <w:proofErr w:type="spellStart"/>
             <w:r>
               <w:t>int</w:t>
             </w:r>
+            <w:proofErr w:type="spellEnd"/>
           </w:p>
         </w:tc>
         <w:tc>
@@ -9350,12 +10136,14 @@
                 <w:lang w:val="en-US"/>
               </w:rPr>
             </w:pPr>
+            <w:proofErr w:type="spellStart"/>
             <w:r>
               <w:rPr>
                 <w:lang w:val="en-US"/>
               </w:rPr>
               <w:t>i</w:t>
             </w:r>
+            <w:proofErr w:type="spellEnd"/>
           </w:p>
         </w:tc>
         <w:tc>
@@ -9366,9 +10154,11 @@
             <w:pPr>
               <w:pStyle w:val="ad"/>
             </w:pPr>
+            <w:proofErr w:type="spellStart"/>
             <w:r>
               <w:t>int</w:t>
             </w:r>
+            <w:proofErr w:type="spellEnd"/>
           </w:p>
         </w:tc>
         <w:tc>
@@ -9399,14 +10189,44 @@
           <w:lang w:val="en-US"/>
         </w:rPr>
       </w:pPr>
-      <w:bookmarkStart w:id="19" w:name="_Toc421116354"/>
-      <w:r>
-        <w:rPr>
-          <w:lang w:val="en-US"/>
-        </w:rPr>
-        <w:t>Модели данных алгоритмов</w:t>
-      </w:r>
-      <w:bookmarkEnd w:id="19"/>
+      <w:bookmarkStart w:id="20" w:name="_Toc421121308"/>
+      <w:proofErr w:type="spellStart"/>
+      <w:r>
+        <w:rPr>
+          <w:lang w:val="en-US"/>
+        </w:rPr>
+        <w:t>Модели</w:t>
+      </w:r>
+      <w:proofErr w:type="spellEnd"/>
+      <w:r>
+        <w:rPr>
+          <w:lang w:val="en-US"/>
+        </w:rPr>
+        <w:t xml:space="preserve"> </w:t>
+      </w:r>
+      <w:proofErr w:type="spellStart"/>
+      <w:r>
+        <w:rPr>
+          <w:lang w:val="en-US"/>
+        </w:rPr>
+        <w:t>данных</w:t>
+      </w:r>
+      <w:proofErr w:type="spellEnd"/>
+      <w:r>
+        <w:rPr>
+          <w:lang w:val="en-US"/>
+        </w:rPr>
+        <w:t xml:space="preserve"> </w:t>
+      </w:r>
+      <w:proofErr w:type="spellStart"/>
+      <w:r>
+        <w:rPr>
+          <w:lang w:val="en-US"/>
+        </w:rPr>
+        <w:t>алгоритмов</w:t>
+      </w:r>
+      <w:bookmarkEnd w:id="20"/>
+      <w:proofErr w:type="spellEnd"/>
     </w:p>
     <w:p>
       <w:pPr>
@@ -9452,8 +10272,13 @@
       <w:r>
         <w:t xml:space="preserve"> </w:t>
       </w:r>
-      <w:r>
-        <w:t xml:space="preserve">В </w:t>
+      <w:proofErr w:type="gramStart"/>
+      <w:r>
+        <w:t>В</w:t>
+      </w:r>
+      <w:proofErr w:type="gramEnd"/>
+      <w:r>
+        <w:t xml:space="preserve"> </w:t>
       </w:r>
       <w:r>
         <w:t>алгоритме LZ77 также выберем элементарный размер блоков сжимаемых файлов – байт.</w:t>
@@ -9470,7 +10295,23 @@
         <w:t>По данному алгоритму</w:t>
       </w:r>
       <w:r>
-        <w:t xml:space="preserve"> в выходной файл записывается тройка значений: [индекс начала подпоследовательности, длина подпоследовательности, следующий символ]. </w:t>
+        <w:t xml:space="preserve"> в выходной файл записывается тройка значений: [индекс начала </w:t>
+      </w:r>
+      <w:proofErr w:type="spellStart"/>
+      <w:r>
+        <w:t>подпоследовательности</w:t>
+      </w:r>
+      <w:proofErr w:type="spellEnd"/>
+      <w:r>
+        <w:t xml:space="preserve">, длина </w:t>
+      </w:r>
+      <w:proofErr w:type="spellStart"/>
+      <w:r>
+        <w:t>подпоследовательности</w:t>
+      </w:r>
+      <w:proofErr w:type="spellEnd"/>
+      <w:r>
+        <w:t xml:space="preserve">, следующий символ]. </w:t>
       </w:r>
       <w:r>
         <w:t xml:space="preserve">Пусть следующий символ записывается в выходной файл с использованием размера один байт. </w:t>
@@ -9491,13 +10332,45 @@
         <w:t xml:space="preserve"> </w:t>
       </w:r>
       <w:r>
-        <w:t>В пределах этих 16 бит можно по-разному выделить место для кодирования индекса начала и длины сов</w:t>
-      </w:r>
-      <w:r>
-        <w:t xml:space="preserve">падающей подпоследовательности. Поскольку </w:t>
-      </w:r>
-      <w:r>
-        <w:t>значение индекса начала подпоследовательности не может быть больше размера словаря, а размер этой подпоследовательности не может быть больше размера буфера, то появляется ограничение на размеры словаря и буфера.</w:t>
+        <w:t xml:space="preserve">В пределах этих 16 бит можно по-разному выделить место для кодирования индекса начала и </w:t>
+      </w:r>
+      <w:proofErr w:type="gramStart"/>
+      <w:r>
+        <w:t>длины</w:t>
+      </w:r>
+      <w:proofErr w:type="gramEnd"/>
+      <w:r>
+        <w:t xml:space="preserve"> сов</w:t>
+      </w:r>
+      <w:r>
+        <w:t xml:space="preserve">падающей </w:t>
+      </w:r>
+      <w:proofErr w:type="spellStart"/>
+      <w:r>
+        <w:t>подпоследовательности</w:t>
+      </w:r>
+      <w:proofErr w:type="spellEnd"/>
+      <w:r>
+        <w:t xml:space="preserve">. Поскольку </w:t>
+      </w:r>
+      <w:r>
+        <w:t xml:space="preserve">значение индекса начала </w:t>
+      </w:r>
+      <w:proofErr w:type="spellStart"/>
+      <w:r>
+        <w:t>подпоследовательности</w:t>
+      </w:r>
+      <w:proofErr w:type="spellEnd"/>
+      <w:r>
+        <w:t xml:space="preserve"> не может быть больше размера словаря, а размер этой </w:t>
+      </w:r>
+      <w:proofErr w:type="spellStart"/>
+      <w:r>
+        <w:t>подпоследовательности</w:t>
+      </w:r>
+      <w:proofErr w:type="spellEnd"/>
+      <w:r>
+        <w:t xml:space="preserve"> не может быть больше размера буфера, то появляется ограничение на размеры словаря и буфера.</w:t>
       </w:r>
     </w:p>
     <w:p>
@@ -9505,7 +10378,23 @@
         <w:pStyle w:val="a2"/>
       </w:pPr>
       <w:r>
-        <w:t xml:space="preserve">Пусть a, b – количество бит, выделенное для хранения индекса начала и длины совпадающей подпоследовательности. Тогда должно выполняться равенство: </w:t>
+        <w:t xml:space="preserve">Пусть a, b – количество бит, выделенное для хранения индекса начала и </w:t>
+      </w:r>
+      <w:proofErr w:type="gramStart"/>
+      <w:r>
+        <w:t>длины</w:t>
+      </w:r>
+      <w:proofErr w:type="gramEnd"/>
+      <w:r>
+        <w:t xml:space="preserve"> совпадающей </w:t>
+      </w:r>
+      <w:proofErr w:type="spellStart"/>
+      <w:r>
+        <w:t>подпоследовательности</w:t>
+      </w:r>
+      <w:proofErr w:type="spellEnd"/>
+      <w:r>
+        <w:t xml:space="preserve">. Тогда должно выполняться равенство: </w:t>
       </w:r>
     </w:p>
     <w:p>
@@ -9611,6 +10500,7 @@
         </w:rPr>
         <w:t xml:space="preserve">Следовательно, размер </w:t>
       </w:r>
+      <w:proofErr w:type="gramStart"/>
       <w:r>
         <w:rPr>
           <w:szCs w:val="28"/>
@@ -9672,7 +10562,14 @@
         <w:rPr>
           <w:szCs w:val="28"/>
         </w:rPr>
-        <w:t xml:space="preserve">, а размер буфера </w:t>
+        <w:t>,</w:t>
+      </w:r>
+      <w:proofErr w:type="gramEnd"/>
+      <w:r>
+        <w:rPr>
+          <w:szCs w:val="28"/>
+        </w:rPr>
+        <w:t xml:space="preserve"> а размер буфера </w:t>
       </w:r>
       <m:oMath>
         <m:r>
@@ -9769,7 +10666,14 @@
         <w:rPr>
           <w:szCs w:val="28"/>
         </w:rPr>
-        <w:t>Пусть тогда</w:t>
+        <w:t xml:space="preserve">Пусть </w:t>
+      </w:r>
+      <w:proofErr w:type="gramStart"/>
+      <w:r>
+        <w:rPr>
+          <w:szCs w:val="28"/>
+        </w:rPr>
+        <w:t>тогда</w:t>
       </w:r>
       <w:r>
         <w:rPr>
@@ -9815,6 +10719,7 @@
         </w:rPr>
         <w:t>.</w:t>
       </w:r>
+      <w:proofErr w:type="gramEnd"/>
       <w:r>
         <w:rPr>
           <w:szCs w:val="28"/>
@@ -9827,6 +10732,7 @@
         </w:rPr>
         <w:t xml:space="preserve">Тогда размер </w:t>
       </w:r>
+      <w:proofErr w:type="gramStart"/>
       <w:r>
         <w:rPr>
           <w:szCs w:val="28"/>
@@ -9882,7 +10788,14 @@
         <w:rPr>
           <w:szCs w:val="28"/>
         </w:rPr>
-        <w:t xml:space="preserve">, а размер буфера </w:t>
+        <w:t>,</w:t>
+      </w:r>
+      <w:proofErr w:type="gramEnd"/>
+      <w:r>
+        <w:rPr>
+          <w:szCs w:val="28"/>
+        </w:rPr>
+        <w:t xml:space="preserve"> а размер буфера </w:t>
       </w:r>
       <m:oMath>
         <m:r>
@@ -10091,9 +11004,11 @@
                 <w:lang w:val="en-US"/>
               </w:rPr>
             </w:pPr>
+            <w:proofErr w:type="spellStart"/>
             <w:r>
               <w:t>substringIndexBits</w:t>
             </w:r>
+            <w:proofErr w:type="spellEnd"/>
             <w:r>
               <w:rPr>
                 <w:lang w:val="en-US"/>
@@ -10110,9 +11025,11 @@
             <w:pPr>
               <w:ind w:firstLine="0"/>
             </w:pPr>
+            <w:proofErr w:type="spellStart"/>
             <w:r>
               <w:t>int</w:t>
             </w:r>
+            <w:proofErr w:type="spellEnd"/>
           </w:p>
         </w:tc>
         <w:tc>
@@ -10124,8 +11041,13 @@
               <w:pStyle w:val="ad"/>
             </w:pPr>
             <w:r>
-              <w:t>Количество бит, отведенное для индекса начала подпоследовательности</w:t>
-            </w:r>
+              <w:t xml:space="preserve">Количество бит, отведенное для индекса начала </w:t>
+            </w:r>
+            <w:proofErr w:type="spellStart"/>
+            <w:r>
+              <w:t>подпоследовательности</w:t>
+            </w:r>
+            <w:proofErr w:type="spellEnd"/>
           </w:p>
         </w:tc>
       </w:tr>
@@ -10141,9 +11063,11 @@
                 <w:lang w:val="en-US"/>
               </w:rPr>
             </w:pPr>
+            <w:proofErr w:type="spellStart"/>
             <w:r>
               <w:t>substringLengthBits</w:t>
             </w:r>
+            <w:proofErr w:type="spellEnd"/>
             <w:r>
               <w:rPr>
                 <w:lang w:val="en-US"/>
@@ -10160,12 +11084,14 @@
             <w:pPr>
               <w:ind w:firstLine="0"/>
             </w:pPr>
+            <w:proofErr w:type="spellStart"/>
             <w:r>
               <w:t>i</w:t>
             </w:r>
             <w:r>
               <w:t>nt</w:t>
             </w:r>
+            <w:proofErr w:type="spellEnd"/>
           </w:p>
         </w:tc>
         <w:tc>
@@ -10177,8 +11103,13 @@
               <w:pStyle w:val="ad"/>
             </w:pPr>
             <w:r>
-              <w:t>Количество бит, отведенное для размера подпоследовательности</w:t>
-            </w:r>
+              <w:t xml:space="preserve">Количество бит, отведенное для размера </w:t>
+            </w:r>
+            <w:proofErr w:type="spellStart"/>
+            <w:r>
+              <w:t>подпоследовательности</w:t>
+            </w:r>
+            <w:proofErr w:type="spellEnd"/>
           </w:p>
         </w:tc>
       </w:tr>
@@ -10194,9 +11125,11 @@
                 <w:lang w:val="en-US"/>
               </w:rPr>
             </w:pPr>
+            <w:proofErr w:type="spellStart"/>
             <w:r>
               <w:t>maxDictionarySize</w:t>
             </w:r>
+            <w:proofErr w:type="spellEnd"/>
             <w:r>
               <w:rPr>
                 <w:lang w:val="en-US"/>
@@ -10213,9 +11146,11 @@
             <w:pPr>
               <w:ind w:firstLine="0"/>
             </w:pPr>
+            <w:proofErr w:type="spellStart"/>
             <w:r>
               <w:t>int</w:t>
             </w:r>
+            <w:proofErr w:type="spellEnd"/>
           </w:p>
         </w:tc>
         <w:tc>
@@ -10244,9 +11179,11 @@
                 <w:lang w:val="en-US"/>
               </w:rPr>
             </w:pPr>
+            <w:proofErr w:type="spellStart"/>
             <w:r>
               <w:t>maxBufferSize</w:t>
             </w:r>
+            <w:proofErr w:type="spellEnd"/>
             <w:r>
               <w:rPr>
                 <w:lang w:val="en-US"/>
@@ -10263,9 +11200,11 @@
             <w:pPr>
               <w:ind w:firstLine="0"/>
             </w:pPr>
+            <w:proofErr w:type="spellStart"/>
             <w:r>
               <w:t>int</w:t>
             </w:r>
+            <w:proofErr w:type="spellEnd"/>
           </w:p>
         </w:tc>
         <w:tc>
@@ -10298,17 +11237,32 @@
         <w:pStyle w:val="a2"/>
       </w:pPr>
       <w:r>
-        <w:t>Следующий код позволяет записать в выходной файл ссылку на подпоследовательность</w:t>
-      </w:r>
-      <w:r>
-        <w:t xml:space="preserve">, представленную в переменных maxDictionaryEqualStart и </w:t>
-      </w:r>
+        <w:t xml:space="preserve">Следующий код позволяет записать в выходной файл ссылку на </w:t>
+      </w:r>
+      <w:proofErr w:type="spellStart"/>
+      <w:r>
+        <w:t>подпоследовательность</w:t>
+      </w:r>
+      <w:proofErr w:type="spellEnd"/>
+      <w:r>
+        <w:t xml:space="preserve">, представленную в переменных </w:t>
+      </w:r>
+      <w:proofErr w:type="spellStart"/>
+      <w:r>
+        <w:t>maxDictionaryEqualStart</w:t>
+      </w:r>
+      <w:proofErr w:type="spellEnd"/>
+      <w:r>
+        <w:t xml:space="preserve"> и </w:t>
+      </w:r>
+      <w:proofErr w:type="spellStart"/>
       <w:r>
         <w:rPr>
           <w:lang w:val="en-US"/>
         </w:rPr>
         <w:t>maxEqualLength</w:t>
       </w:r>
+      <w:proofErr w:type="spellEnd"/>
       <w:r>
         <w:t xml:space="preserve">: </w:t>
       </w:r>
@@ -10326,11 +11280,27 @@
           <w:lang w:val="en-US"/>
         </w:rPr>
       </w:pPr>
-      <w:r>
-        <w:rPr>
-          <w:lang w:val="en-US"/>
-        </w:rPr>
-        <w:t>outputFile.Write((byte</w:t>
+      <w:proofErr w:type="spellStart"/>
+      <w:proofErr w:type="gramStart"/>
+      <w:r>
+        <w:rPr>
+          <w:lang w:val="en-US"/>
+        </w:rPr>
+        <w:t>outputFile.Write</w:t>
+      </w:r>
+      <w:proofErr w:type="spellEnd"/>
+      <w:r>
+        <w:rPr>
+          <w:lang w:val="en-US"/>
+        </w:rPr>
+        <w:t>(</w:t>
+      </w:r>
+      <w:proofErr w:type="gramEnd"/>
+      <w:r>
+        <w:rPr>
+          <w:lang w:val="en-US"/>
+        </w:rPr>
+        <w:t>(byte</w:t>
       </w:r>
       <w:r>
         <w:rPr>
@@ -10344,12 +11314,14 @@
         </w:rPr>
         <w:t>(</w:t>
       </w:r>
+      <w:proofErr w:type="spellStart"/>
       <w:r>
         <w:rPr>
           <w:lang w:val="en-US"/>
         </w:rPr>
         <w:t>maxDictionaryEqualStart</w:t>
       </w:r>
+      <w:proofErr w:type="spellEnd"/>
       <w:r>
         <w:rPr>
           <w:lang w:val="en-US"/>
@@ -10362,12 +11334,14 @@
         </w:rPr>
         <w:t xml:space="preserve"> </w:t>
       </w:r>
+      <w:proofErr w:type="spellStart"/>
       <w:r>
         <w:rPr>
           <w:lang w:val="en-US"/>
         </w:rPr>
         <w:t>substringIndexBits</w:t>
       </w:r>
+      <w:proofErr w:type="spellEnd"/>
       <w:r>
         <w:rPr>
           <w:lang w:val="en-US"/>
@@ -10389,11 +11363,27 @@
           <w:lang w:val="en-US"/>
         </w:rPr>
       </w:pPr>
-      <w:r>
-        <w:rPr>
-          <w:lang w:val="en-US"/>
-        </w:rPr>
-        <w:t>outputFile.Write((byte</w:t>
+      <w:proofErr w:type="spellStart"/>
+      <w:proofErr w:type="gramStart"/>
+      <w:r>
+        <w:rPr>
+          <w:lang w:val="en-US"/>
+        </w:rPr>
+        <w:t>outputFile.Write</w:t>
+      </w:r>
+      <w:proofErr w:type="spellEnd"/>
+      <w:r>
+        <w:rPr>
+          <w:lang w:val="en-US"/>
+        </w:rPr>
+        <w:t>(</w:t>
+      </w:r>
+      <w:proofErr w:type="gramEnd"/>
+      <w:r>
+        <w:rPr>
+          <w:lang w:val="en-US"/>
+        </w:rPr>
+        <w:t>(byte</w:t>
       </w:r>
       <w:r>
         <w:rPr>
@@ -10407,24 +11397,28 @@
         </w:rPr>
         <w:t>(</w:t>
       </w:r>
+      <w:proofErr w:type="spellStart"/>
       <w:r>
         <w:rPr>
           <w:lang w:val="en-US"/>
         </w:rPr>
         <w:t>maxDictionaryEqualStart</w:t>
       </w:r>
+      <w:proofErr w:type="spellEnd"/>
       <w:r>
         <w:rPr>
           <w:lang w:val="en-US"/>
         </w:rPr>
         <w:t xml:space="preserve"> &lt;&lt; </w:t>
       </w:r>
+      <w:proofErr w:type="spellStart"/>
       <w:r>
         <w:rPr>
           <w:lang w:val="en-US"/>
         </w:rPr>
         <w:t>substringLengthBits</w:t>
       </w:r>
+      <w:proofErr w:type="spellEnd"/>
       <w:r>
         <w:rPr>
           <w:lang w:val="en-US"/>
@@ -10473,11 +11467,19 @@
         </w:rPr>
         <w:t xml:space="preserve">                                        </w:t>
       </w:r>
-      <w:r>
-        <w:rPr>
-          <w:lang w:val="en-US"/>
-        </w:rPr>
-        <w:t>maxEqualLength));</w:t>
+      <w:proofErr w:type="spellStart"/>
+      <w:r>
+        <w:rPr>
+          <w:lang w:val="en-US"/>
+        </w:rPr>
+        <w:t>maxEqualLength</w:t>
+      </w:r>
+      <w:proofErr w:type="spellEnd"/>
+      <w:r>
+        <w:rPr>
+          <w:lang w:val="en-US"/>
+        </w:rPr>
+        <w:t>));</w:t>
       </w:r>
     </w:p>
     <w:p>
@@ -10494,7 +11496,15 @@
         <w:pStyle w:val="a2"/>
       </w:pPr>
       <w:r>
-        <w:t>При распаковке ссылка на подпоследовательность считывается с помощью следующего кода:</w:t>
+        <w:t xml:space="preserve">При распаковке ссылка на </w:t>
+      </w:r>
+      <w:proofErr w:type="spellStart"/>
+      <w:r>
+        <w:t>подпоследовательность</w:t>
+      </w:r>
+      <w:proofErr w:type="spellEnd"/>
+      <w:r>
+        <w:t xml:space="preserve"> считывается с помощью следующего кода:</w:t>
       </w:r>
     </w:p>
     <w:p>
@@ -10511,11 +11521,35 @@
           <w:lang w:val="en-US"/>
         </w:rPr>
       </w:pPr>
-      <w:r>
-        <w:rPr>
-          <w:lang w:val="en-US"/>
-        </w:rPr>
-        <w:t>dictionaryEqualStart = inputFile.ReadByte();</w:t>
+      <w:proofErr w:type="spellStart"/>
+      <w:proofErr w:type="gramStart"/>
+      <w:r>
+        <w:rPr>
+          <w:lang w:val="en-US"/>
+        </w:rPr>
+        <w:t>dictionaryEqualStart</w:t>
+      </w:r>
+      <w:proofErr w:type="spellEnd"/>
+      <w:proofErr w:type="gramEnd"/>
+      <w:r>
+        <w:rPr>
+          <w:lang w:val="en-US"/>
+        </w:rPr>
+        <w:t xml:space="preserve"> = </w:t>
+      </w:r>
+      <w:proofErr w:type="spellStart"/>
+      <w:r>
+        <w:rPr>
+          <w:lang w:val="en-US"/>
+        </w:rPr>
+        <w:t>inputFile.ReadByte</w:t>
+      </w:r>
+      <w:proofErr w:type="spellEnd"/>
+      <w:r>
+        <w:rPr>
+          <w:lang w:val="en-US"/>
+        </w:rPr>
+        <w:t>();</w:t>
       </w:r>
     </w:p>
     <w:p>
@@ -10526,11 +11560,35 @@
           <w:lang w:val="en-US"/>
         </w:rPr>
       </w:pPr>
-      <w:r>
-        <w:rPr>
-          <w:lang w:val="en-US"/>
-        </w:rPr>
-        <w:t>equalLength = inputFile.ReadByte();</w:t>
+      <w:proofErr w:type="spellStart"/>
+      <w:proofErr w:type="gramStart"/>
+      <w:r>
+        <w:rPr>
+          <w:lang w:val="en-US"/>
+        </w:rPr>
+        <w:t>equalLength</w:t>
+      </w:r>
+      <w:proofErr w:type="spellEnd"/>
+      <w:proofErr w:type="gramEnd"/>
+      <w:r>
+        <w:rPr>
+          <w:lang w:val="en-US"/>
+        </w:rPr>
+        <w:t xml:space="preserve"> = </w:t>
+      </w:r>
+      <w:proofErr w:type="spellStart"/>
+      <w:r>
+        <w:rPr>
+          <w:lang w:val="en-US"/>
+        </w:rPr>
+        <w:t>inputFile.ReadByte</w:t>
+      </w:r>
+      <w:proofErr w:type="spellEnd"/>
+      <w:r>
+        <w:rPr>
+          <w:lang w:val="en-US"/>
+        </w:rPr>
+        <w:t>();</w:t>
       </w:r>
     </w:p>
     <w:p>
@@ -10541,11 +11599,49 @@
           <w:lang w:val="en-US"/>
         </w:rPr>
       </w:pPr>
-      <w:r>
-        <w:rPr>
-          <w:lang w:val="en-US"/>
-        </w:rPr>
-        <w:t>dictionaryEqualStart = (dictionaryEqualStart &lt;&lt; (substringIndexBits - 8)) +</w:t>
+      <w:proofErr w:type="spellStart"/>
+      <w:proofErr w:type="gramStart"/>
+      <w:r>
+        <w:rPr>
+          <w:lang w:val="en-US"/>
+        </w:rPr>
+        <w:t>dictionaryEqualStart</w:t>
+      </w:r>
+      <w:proofErr w:type="spellEnd"/>
+      <w:proofErr w:type="gramEnd"/>
+      <w:r>
+        <w:rPr>
+          <w:lang w:val="en-US"/>
+        </w:rPr>
+        <w:t xml:space="preserve"> = (</w:t>
+      </w:r>
+      <w:proofErr w:type="spellStart"/>
+      <w:r>
+        <w:rPr>
+          <w:lang w:val="en-US"/>
+        </w:rPr>
+        <w:t>dictionaryEqualStart</w:t>
+      </w:r>
+      <w:proofErr w:type="spellEnd"/>
+      <w:r>
+        <w:rPr>
+          <w:lang w:val="en-US"/>
+        </w:rPr>
+        <w:t xml:space="preserve"> &lt;&lt; (</w:t>
+      </w:r>
+      <w:proofErr w:type="spellStart"/>
+      <w:r>
+        <w:rPr>
+          <w:lang w:val="en-US"/>
+        </w:rPr>
+        <w:t>substringIndexBits</w:t>
+      </w:r>
+      <w:proofErr w:type="spellEnd"/>
+      <w:r>
+        <w:rPr>
+          <w:lang w:val="en-US"/>
+        </w:rPr>
+        <w:t xml:space="preserve"> - 8)) +</w:t>
       </w:r>
       <w:r>
         <w:rPr>
@@ -10581,7 +11677,35 @@
         <w:rPr>
           <w:lang w:val="en-US"/>
         </w:rPr>
-        <w:t>(equalLength &gt;&gt; substringLengthBits);</w:t>
+        <w:t>(</w:t>
+      </w:r>
+      <w:proofErr w:type="spellStart"/>
+      <w:r>
+        <w:rPr>
+          <w:lang w:val="en-US"/>
+        </w:rPr>
+        <w:t>equalLength</w:t>
+      </w:r>
+      <w:proofErr w:type="spellEnd"/>
+      <w:r>
+        <w:rPr>
+          <w:lang w:val="en-US"/>
+        </w:rPr>
+        <w:t xml:space="preserve"> &gt;&gt; </w:t>
+      </w:r>
+      <w:proofErr w:type="spellStart"/>
+      <w:r>
+        <w:rPr>
+          <w:lang w:val="en-US"/>
+        </w:rPr>
+        <w:t>substringLengthBits</w:t>
+      </w:r>
+      <w:proofErr w:type="spellEnd"/>
+      <w:r>
+        <w:rPr>
+          <w:lang w:val="en-US"/>
+        </w:rPr>
+        <w:t>);</w:t>
       </w:r>
     </w:p>
     <w:p>
@@ -10589,8 +11713,29 @@
         <w:pStyle w:val="a2"/>
         <w:ind w:firstLine="0"/>
       </w:pPr>
-      <w:r>
-        <w:t>equalLength = equalLength &amp; (maxBufferSize - 1);</w:t>
+      <w:proofErr w:type="spellStart"/>
+      <w:r>
+        <w:t>equalLength</w:t>
+      </w:r>
+      <w:proofErr w:type="spellEnd"/>
+      <w:r>
+        <w:t xml:space="preserve"> = </w:t>
+      </w:r>
+      <w:proofErr w:type="spellStart"/>
+      <w:r>
+        <w:t>equalLength</w:t>
+      </w:r>
+      <w:proofErr w:type="spellEnd"/>
+      <w:r>
+        <w:t xml:space="preserve"> &amp; (</w:t>
+      </w:r>
+      <w:proofErr w:type="spellStart"/>
+      <w:r>
+        <w:t>maxBufferSize</w:t>
+      </w:r>
+      <w:proofErr w:type="spellEnd"/>
+      <w:r>
+        <w:t xml:space="preserve"> - 1);</w:t>
       </w:r>
     </w:p>
     <w:p>
@@ -10609,7 +11754,15 @@
         <w:t>Такая модел</w:t>
       </w:r>
       <w:r>
-        <w:t>ь данных была разработана, чтобы наиболее эффективно хранить ссылку на подпоследовательность.</w:t>
+        <w:t xml:space="preserve">ь данных была разработана, чтобы наиболее эффективно хранить ссылку на </w:t>
+      </w:r>
+      <w:proofErr w:type="spellStart"/>
+      <w:r>
+        <w:t>подпоследовательность</w:t>
+      </w:r>
+      <w:proofErr w:type="spellEnd"/>
+      <w:r>
+        <w:t>.</w:t>
       </w:r>
     </w:p>
     <w:p>
@@ -10624,14 +11777,30 @@
           <w:lang w:val="en-US"/>
         </w:rPr>
       </w:pPr>
-      <w:bookmarkStart w:id="20" w:name="_Toc421116355"/>
-      <w:r>
-        <w:rPr>
-          <w:lang w:val="en-US"/>
-        </w:rPr>
-        <w:t>Реализация алгоритмов</w:t>
-      </w:r>
-      <w:bookmarkEnd w:id="20"/>
+      <w:bookmarkStart w:id="21" w:name="_Toc421121309"/>
+      <w:proofErr w:type="spellStart"/>
+      <w:r>
+        <w:rPr>
+          <w:lang w:val="en-US"/>
+        </w:rPr>
+        <w:t>Реализация</w:t>
+      </w:r>
+      <w:proofErr w:type="spellEnd"/>
+      <w:r>
+        <w:rPr>
+          <w:lang w:val="en-US"/>
+        </w:rPr>
+        <w:t xml:space="preserve"> </w:t>
+      </w:r>
+      <w:proofErr w:type="spellStart"/>
+      <w:r>
+        <w:rPr>
+          <w:lang w:val="en-US"/>
+        </w:rPr>
+        <w:t>алгоритмов</w:t>
+      </w:r>
+      <w:bookmarkEnd w:id="21"/>
+      <w:proofErr w:type="spellEnd"/>
     </w:p>
     <w:p>
       <w:r>
@@ -10654,7 +11823,7 @@
           <w:szCs w:val="28"/>
         </w:rPr>
       </w:pPr>
-      <w:bookmarkStart w:id="21" w:name="_Toc389338960"/>
+      <w:bookmarkStart w:id="22" w:name="_Toc389338960"/>
       <w:r>
         <w:rPr>
           <w:b/>
@@ -10668,7 +11837,7 @@
         </w:rPr>
         <w:t xml:space="preserve"> Алгоритм сжатия RLE</w:t>
       </w:r>
-      <w:bookmarkEnd w:id="21"/>
+      <w:bookmarkEnd w:id="22"/>
       <w:r>
         <w:rPr>
           <w:szCs w:val="28"/>
@@ -10809,7 +11978,7 @@
           <w:szCs w:val="28"/>
         </w:rPr>
       </w:pPr>
-      <w:bookmarkStart w:id="22" w:name="_Toc389338961"/>
+      <w:bookmarkStart w:id="23" w:name="_Toc389338961"/>
       <w:r>
         <w:rPr>
           <w:b/>
@@ -10823,7 +11992,7 @@
         </w:rPr>
         <w:t xml:space="preserve"> Суть алгоритма распаковки RLE</w:t>
       </w:r>
-      <w:bookmarkEnd w:id="22"/>
+      <w:bookmarkEnd w:id="23"/>
       <w:r>
         <w:rPr>
           <w:szCs w:val="28"/>
@@ -10875,7 +12044,7 @@
           <w:szCs w:val="28"/>
         </w:rPr>
       </w:pPr>
-      <w:bookmarkStart w:id="23" w:name="_Toc389338958"/>
+      <w:bookmarkStart w:id="24" w:name="_Toc389338958"/>
       <w:r>
         <w:rPr>
           <w:b/>
@@ -10889,7 +12058,7 @@
         </w:rPr>
         <w:t xml:space="preserve"> </w:t>
       </w:r>
-      <w:bookmarkEnd w:id="23"/>
+      <w:bookmarkEnd w:id="24"/>
       <w:r>
         <w:rPr>
           <w:szCs w:val="28"/>
@@ -10924,7 +12093,35 @@
         <w:rPr>
           <w:szCs w:val="28"/>
         </w:rPr>
-        <w:t xml:space="preserve">структуру динамический массив List&lt;byte&gt;. </w:t>
+        <w:t xml:space="preserve">структуру динамический массив </w:t>
+      </w:r>
+      <w:proofErr w:type="spellStart"/>
+      <w:r>
+        <w:rPr>
+          <w:szCs w:val="28"/>
+        </w:rPr>
+        <w:t>List</w:t>
+      </w:r>
+      <w:proofErr w:type="spellEnd"/>
+      <w:r>
+        <w:rPr>
+          <w:szCs w:val="28"/>
+        </w:rPr>
+        <w:t>&lt;</w:t>
+      </w:r>
+      <w:proofErr w:type="spellStart"/>
+      <w:r>
+        <w:rPr>
+          <w:szCs w:val="28"/>
+        </w:rPr>
+        <w:t>byte</w:t>
+      </w:r>
+      <w:proofErr w:type="spellEnd"/>
+      <w:r>
+        <w:rPr>
+          <w:szCs w:val="28"/>
+        </w:rPr>
+        <w:t xml:space="preserve">&gt;. </w:t>
       </w:r>
       <w:r>
         <w:rPr>
@@ -11020,12 +12217,14 @@
         </w:rPr>
         <w:t xml:space="preserve"> найденной </w:t>
       </w:r>
+      <w:proofErr w:type="spellStart"/>
       <w:r>
         <w:rPr>
           <w:szCs w:val="28"/>
         </w:rPr>
         <w:t>подпоследовательности</w:t>
       </w:r>
+      <w:proofErr w:type="spellEnd"/>
       <w:r>
         <w:rPr>
           <w:szCs w:val="28"/>
@@ -11185,7 +12384,7 @@
           <w:szCs w:val="28"/>
         </w:rPr>
       </w:pPr>
-      <w:bookmarkStart w:id="24" w:name="_Toc389338959"/>
+      <w:bookmarkStart w:id="25" w:name="_Toc389338959"/>
       <w:r>
         <w:rPr>
           <w:b/>
@@ -11199,7 +12398,7 @@
         </w:rPr>
         <w:t xml:space="preserve"> Алгоритм распаковки LZ77</w:t>
       </w:r>
-      <w:bookmarkEnd w:id="24"/>
+      <w:bookmarkEnd w:id="25"/>
       <w:r>
         <w:rPr>
           <w:szCs w:val="28"/>
@@ -11535,12 +12734,12 @@
       <w:pPr>
         <w:pStyle w:val="1"/>
       </w:pPr>
-      <w:bookmarkStart w:id="25" w:name="_Toc421116356"/>
+      <w:bookmarkStart w:id="26" w:name="_Toc421121310"/>
       <w:r>
         <w:lastRenderedPageBreak/>
         <w:t>Руководство по использованию приложения</w:t>
       </w:r>
-      <w:bookmarkEnd w:id="25"/>
+      <w:bookmarkEnd w:id="26"/>
     </w:p>
     <w:p>
       <w:pPr>
@@ -11693,11 +12892,11 @@
       <w:pPr>
         <w:pStyle w:val="2"/>
       </w:pPr>
-      <w:bookmarkStart w:id="26" w:name="_Toc421116357"/>
+      <w:bookmarkStart w:id="27" w:name="_Toc421121311"/>
       <w:r>
         <w:t>Сжатие файлов</w:t>
       </w:r>
-      <w:bookmarkEnd w:id="26"/>
+      <w:bookmarkEnd w:id="27"/>
     </w:p>
     <w:p>
       <w:pPr>
@@ -11858,7 +13057,20 @@
         <w:t xml:space="preserve"> выходного файла, причем</w:t>
       </w:r>
       <w:r>
-        <w:t xml:space="preserve"> предлагается сохранить сжатый файл в той же директории (но с добавленным расширением «.rlz»)</w:t>
+        <w:t xml:space="preserve"> предлагается сохранить сжатый файл в той же директории (но с добавленным расширением </w:t>
+      </w:r>
+      <w:proofErr w:type="gramStart"/>
+      <w:r>
+        <w:t>«.</w:t>
+      </w:r>
+      <w:proofErr w:type="spellStart"/>
+      <w:r>
+        <w:t>rlz</w:t>
+      </w:r>
+      <w:proofErr w:type="spellEnd"/>
+      <w:proofErr w:type="gramEnd"/>
+      <w:r>
+        <w:t>»)</w:t>
       </w:r>
       <w:r>
         <w:t>.</w:t>
@@ -11873,7 +13085,15 @@
         <w:jc w:val="left"/>
       </w:pPr>
       <w:r>
-        <w:t>Затем пользователь, нажав клавишу «Enter»</w:t>
+        <w:t>Затем пользователь, нажав клавишу «</w:t>
+      </w:r>
+      <w:proofErr w:type="spellStart"/>
+      <w:r>
+        <w:t>Enter</w:t>
+      </w:r>
+      <w:proofErr w:type="spellEnd"/>
+      <w:r>
+        <w:t>»</w:t>
       </w:r>
       <w:r>
         <w:t xml:space="preserve"> на клавиатуре или кнопку </w:t>
@@ -12339,12 +13559,12 @@
       <w:pPr>
         <w:pStyle w:val="2"/>
       </w:pPr>
-      <w:bookmarkStart w:id="27" w:name="_Toc421116358"/>
+      <w:bookmarkStart w:id="28" w:name="_Toc421121312"/>
       <w:r>
         <w:lastRenderedPageBreak/>
         <w:t>Распаковка файлов</w:t>
       </w:r>
-      <w:bookmarkEnd w:id="27"/>
+      <w:bookmarkEnd w:id="28"/>
     </w:p>
     <w:p>
       <w:pPr>
@@ -12505,7 +13725,15 @@
         <w:jc w:val="left"/>
       </w:pPr>
       <w:r>
-        <w:t>Затем пользователь, нажав клавишу «Enter»</w:t>
+        <w:t>Затем пользователь, нажав клавишу «</w:t>
+      </w:r>
+      <w:proofErr w:type="spellStart"/>
+      <w:r>
+        <w:t>Enter</w:t>
+      </w:r>
+      <w:proofErr w:type="spellEnd"/>
+      <w:r>
+        <w:t>»</w:t>
       </w:r>
       <w:r>
         <w:t xml:space="preserve"> на клавиатуре или кнопку </w:t>
@@ -12714,12 +13942,12 @@
       <w:pPr>
         <w:pStyle w:val="2"/>
       </w:pPr>
-      <w:bookmarkStart w:id="28" w:name="_Toc421116359"/>
+      <w:bookmarkStart w:id="29" w:name="_Toc421121313"/>
       <w:r>
         <w:lastRenderedPageBreak/>
         <w:t>Исследование алгоритмов</w:t>
       </w:r>
-      <w:bookmarkEnd w:id="28"/>
+      <w:bookmarkEnd w:id="29"/>
     </w:p>
     <w:p>
       <w:pPr>
@@ -12756,13 +13984,34 @@
         <w:pStyle w:val="a2"/>
       </w:pPr>
       <w:r>
-        <w:t>При этом автоматически заполняются поля путей входного и выходного файла, причем предлагается сохранить временный файл в той же директории (но с добавленным расширением «.rlz»)</w:t>
+        <w:t xml:space="preserve">При этом автоматически заполняются поля путей входного и выходного файла, причем предлагается сохранить временный файл в той же директории (но с добавленным расширением </w:t>
+      </w:r>
+      <w:proofErr w:type="gramStart"/>
+      <w:r>
+        <w:t>«.</w:t>
+      </w:r>
+      <w:proofErr w:type="spellStart"/>
+      <w:r>
+        <w:t>rlz</w:t>
+      </w:r>
+      <w:proofErr w:type="spellEnd"/>
+      <w:proofErr w:type="gramEnd"/>
+      <w:r>
+        <w:t>»)</w:t>
       </w:r>
       <w:r>
         <w:t>.</w:t>
       </w:r>
       <w:r>
-        <w:t xml:space="preserve"> Однако пользователь самостоятельно выбрать место для хранения временного файла.. Для этого необходимо нажать кнопку «…», расположенную справа от поля пути выходного файла. При этом открывается о</w:t>
+        <w:t xml:space="preserve"> Однако пользователь самостоятельно выбрать место для хранения временного </w:t>
+      </w:r>
+      <w:proofErr w:type="gramStart"/>
+      <w:r>
+        <w:t>файла..</w:t>
+      </w:r>
+      <w:proofErr w:type="gramEnd"/>
+      <w:r>
+        <w:t xml:space="preserve"> Для этого необходимо нажать кнопку «…», расположенную справа от поля пути выходного файла. При этом открывается о</w:t>
       </w:r>
       <w:r>
         <w:t>кно, представленное на рисунке 3</w:t>
@@ -12777,7 +14026,15 @@
         <w:jc w:val="left"/>
       </w:pPr>
       <w:r>
-        <w:t>Затем пользователь, нажав клавишу «Enter»</w:t>
+        <w:t>Затем пользователь, нажав клавишу «</w:t>
+      </w:r>
+      <w:proofErr w:type="spellStart"/>
+      <w:r>
+        <w:t>Enter</w:t>
+      </w:r>
+      <w:proofErr w:type="spellEnd"/>
+      <w:r>
+        <w:t>»</w:t>
       </w:r>
       <w:r>
         <w:t xml:space="preserve"> на клавиатуре или кнопку </w:t>
@@ -12836,11 +14093,11 @@
       <w:pPr>
         <w:pStyle w:val="2"/>
       </w:pPr>
-      <w:bookmarkStart w:id="29" w:name="_Toc421116360"/>
+      <w:bookmarkStart w:id="30" w:name="_Toc421121314"/>
       <w:r>
         <w:t>Просмотр статистики</w:t>
       </w:r>
-      <w:bookmarkEnd w:id="29"/>
+      <w:bookmarkEnd w:id="30"/>
     </w:p>
     <w:p>
       <w:pPr>
@@ -13092,12 +14349,12 @@
       <w:pPr>
         <w:pStyle w:val="1"/>
       </w:pPr>
-      <w:bookmarkStart w:id="30" w:name="_Toc421116361"/>
+      <w:bookmarkStart w:id="31" w:name="_Toc421121315"/>
       <w:r>
         <w:lastRenderedPageBreak/>
         <w:t>Исследование алгоритмов</w:t>
       </w:r>
-      <w:bookmarkEnd w:id="30"/>
+      <w:bookmarkEnd w:id="31"/>
     </w:p>
     <w:p>
       <w:pPr>
@@ -13115,7 +14372,23 @@
         <w:t>Как было сказано в пункте 2.3, для исследования алгоритмов будем использовать набо</w:t>
       </w:r>
       <w:r>
-        <w:t>р Canterbury Corpus. В таблице 13</w:t>
+        <w:t xml:space="preserve">р </w:t>
+      </w:r>
+      <w:proofErr w:type="spellStart"/>
+      <w:r>
+        <w:t>Canterbury</w:t>
+      </w:r>
+      <w:proofErr w:type="spellEnd"/>
+      <w:r>
+        <w:t xml:space="preserve"> </w:t>
+      </w:r>
+      <w:proofErr w:type="spellStart"/>
+      <w:r>
+        <w:t>Corpus</w:t>
+      </w:r>
+      <w:proofErr w:type="spellEnd"/>
+      <w:r>
+        <w:t>. В таблице 13</w:t>
       </w:r>
       <w:r>
         <w:t xml:space="preserve"> приведены результаты исследования файлов, входящих в этот набор.</w:t>
@@ -13162,8 +14435,33 @@
           <w:szCs w:val="28"/>
         </w:rPr>
         <w:br/>
-        <w:t xml:space="preserve">                       Canterbury Corpus</w:t>
-      </w:r>
+        <w:t xml:space="preserve">                       </w:t>
+      </w:r>
+      <w:proofErr w:type="spellStart"/>
+      <w:r>
+        <w:rPr>
+          <w:bCs/>
+          <w:szCs w:val="28"/>
+        </w:rPr>
+        <w:t>Canterbury</w:t>
+      </w:r>
+      <w:proofErr w:type="spellEnd"/>
+      <w:r>
+        <w:rPr>
+          <w:bCs/>
+          <w:szCs w:val="28"/>
+        </w:rPr>
+        <w:t xml:space="preserve"> </w:t>
+      </w:r>
+      <w:proofErr w:type="spellStart"/>
+      <w:r>
+        <w:rPr>
+          <w:bCs/>
+          <w:szCs w:val="28"/>
+        </w:rPr>
+        <w:t>Corpus</w:t>
+      </w:r>
+      <w:proofErr w:type="spellEnd"/>
     </w:p>
     <w:tbl>
       <w:tblPr>
@@ -13259,9 +14557,11 @@
             <w:r>
               <w:t xml:space="preserve">Время сжатия RLE, </w:t>
             </w:r>
+            <w:proofErr w:type="spellStart"/>
             <w:r>
               <w:t>мс</w:t>
             </w:r>
+            <w:proofErr w:type="spellEnd"/>
           </w:p>
         </w:tc>
         <w:tc>
@@ -13277,9 +14577,11 @@
             <w:r>
               <w:t xml:space="preserve">Время сжатия LZ77, </w:t>
             </w:r>
+            <w:proofErr w:type="spellStart"/>
             <w:r>
               <w:t>мс</w:t>
             </w:r>
+            <w:proofErr w:type="spellEnd"/>
           </w:p>
         </w:tc>
         <w:tc>
@@ -13295,9 +14597,11 @@
             <w:r>
               <w:t xml:space="preserve">Время распаковки RLE, </w:t>
             </w:r>
+            <w:proofErr w:type="spellStart"/>
             <w:r>
               <w:t>мс</w:t>
             </w:r>
+            <w:proofErr w:type="spellEnd"/>
           </w:p>
         </w:tc>
         <w:tc>
@@ -13313,12 +14617,14 @@
             <w:r>
               <w:t xml:space="preserve">Время распаковки LZ77, </w:t>
             </w:r>
+            <w:proofErr w:type="spellStart"/>
             <w:r>
               <w:t>м</w:t>
             </w:r>
             <w:r>
               <w:t>с</w:t>
             </w:r>
+            <w:proofErr w:type="spellEnd"/>
           </w:p>
         </w:tc>
       </w:tr>
@@ -13696,9 +15002,11 @@
             <w:pPr>
               <w:pStyle w:val="ad"/>
             </w:pPr>
+            <w:proofErr w:type="spellStart"/>
             <w:r>
               <w:t>fields.c</w:t>
             </w:r>
+            <w:proofErr w:type="spellEnd"/>
           </w:p>
         </w:tc>
         <w:tc>
@@ -13814,9 +15122,11 @@
             <w:pPr>
               <w:pStyle w:val="ad"/>
             </w:pPr>
+            <w:proofErr w:type="spellStart"/>
             <w:r>
               <w:t>grammar.lsp</w:t>
             </w:r>
+            <w:proofErr w:type="spellEnd"/>
           </w:p>
         </w:tc>
         <w:tc>
@@ -14404,9 +15714,11 @@
             <w:pPr>
               <w:pStyle w:val="ad"/>
             </w:pPr>
+            <w:proofErr w:type="spellStart"/>
             <w:r>
               <w:t>sum</w:t>
             </w:r>
+            <w:proofErr w:type="spellEnd"/>
           </w:p>
         </w:tc>
         <w:tc>
@@ -14701,7 +16013,15 @@
         <w:t xml:space="preserve">Также в полтора-два раза время сжатия алгоритмом LZ77 больше времени сжатия алгоритмом RLE. </w:t>
       </w:r>
       <w:r>
-        <w:t>Так получилось вследствие того, что, опять же, большое время тратится на поиск совпадения, а также из-за использования неоптимальной структуры List.</w:t>
+        <w:t xml:space="preserve">Так получилось вследствие того, что, опять же, большое время тратится на поиск совпадения, а также из-за использования неоптимальной структуры </w:t>
+      </w:r>
+      <w:proofErr w:type="spellStart"/>
+      <w:r>
+        <w:t>List</w:t>
+      </w:r>
+      <w:proofErr w:type="spellEnd"/>
+      <w:r>
+        <w:t>.</w:t>
       </w:r>
     </w:p>
     <w:p>
@@ -14739,7 +16059,7 @@
           <w:lang w:val="ru-RU"/>
         </w:rPr>
       </w:pPr>
-      <w:bookmarkStart w:id="31" w:name="_Toc421116362"/>
+      <w:bookmarkStart w:id="32" w:name="_Toc421121316"/>
       <w:r>
         <w:rPr>
           <w:lang w:val="ru-RU"/>
@@ -14747,7 +16067,7 @@
         <w:lastRenderedPageBreak/>
         <w:t>Заключение</w:t>
       </w:r>
-      <w:bookmarkEnd w:id="31"/>
+      <w:bookmarkEnd w:id="32"/>
     </w:p>
     <w:p>
       <w:pPr>
@@ -14845,7 +16165,15 @@
         <w:pStyle w:val="a"/>
       </w:pPr>
       <w:r>
-        <w:t>реализация более оптимального алгоритма поиска совпадающей подпоследовательности для алгоритма LZ77.</w:t>
+        <w:t xml:space="preserve">реализация более оптимального алгоритма поиска совпадающей </w:t>
+      </w:r>
+      <w:proofErr w:type="spellStart"/>
+      <w:r>
+        <w:t>подпоследовательности</w:t>
+      </w:r>
+      <w:proofErr w:type="spellEnd"/>
+      <w:r>
+        <w:t xml:space="preserve"> для алгоритма LZ77.</w:t>
       </w:r>
     </w:p>
     <w:p>
@@ -14856,7 +16184,7 @@
         <w:br w:type="page"/>
       </w:r>
     </w:p>
-    <w:bookmarkStart w:id="32" w:name="_Toc421116363" w:displacedByCustomXml="next"/>
+    <w:bookmarkStart w:id="33" w:name="_Toc421121317" w:displacedByCustomXml="next"/>
     <w:sdt>
       <w:sdtPr>
         <w:rPr>
@@ -14870,7 +16198,6 @@
         <w:id w:val="111145805"/>
         <w:bibliography/>
       </w:sdtPr>
-      <w:sdtEndPr/>
       <w:sdtContent>
         <w:p>
           <w:pPr>
@@ -14897,7 +16224,7 @@
             </w:rPr>
             <w:t>СПИСОК ИСПОЛЬЗОВАННОЙ ЛИТЕРАТУРЫ</w:t>
           </w:r>
-          <w:bookmarkEnd w:id="32"/>
+          <w:bookmarkEnd w:id="33"/>
           <w:r>
             <w:rPr>
               <w:b w:val="0"/>
@@ -15205,7 +16532,15 @@
                   <w:pStyle w:val="a2"/>
                 </w:pPr>
                 <w:r>
-                  <w:t>[8] MSDN, BackgroundWorker - класс</w:t>
+                  <w:t xml:space="preserve">[8] MSDN, </w:t>
+                </w:r>
+                <w:proofErr w:type="spellStart"/>
+                <w:r>
+                  <w:t>BackgroundWorker</w:t>
+                </w:r>
+                <w:proofErr w:type="spellEnd"/>
+                <w:r>
+                  <w:t xml:space="preserve"> - класс</w:t>
                 </w:r>
                 <w:r>
                   <w:t xml:space="preserve"> [</w:t>
@@ -15514,7 +16849,7 @@
           <w:lang w:val="ru-RU"/>
         </w:rPr>
       </w:pPr>
-      <w:bookmarkStart w:id="33" w:name="_Toc421116364"/>
+      <w:bookmarkStart w:id="34" w:name="_Toc421121318"/>
       <w:r>
         <w:rPr>
           <w:lang w:val="ru-RU"/>
@@ -15560,7 +16895,7 @@
         </w:rPr>
         <w:t>Исходные коды функций</w:t>
       </w:r>
-      <w:bookmarkEnd w:id="33"/>
+      <w:bookmarkEnd w:id="34"/>
     </w:p>
     <w:p>
       <w:pPr>
@@ -21279,7 +22614,7 @@
           <w:lang w:val="ru-RU"/>
         </w:rPr>
       </w:pPr>
-      <w:bookmarkStart w:id="34" w:name="_Toc421116365"/>
+      <w:bookmarkStart w:id="35" w:name="_Toc421121319"/>
       <w:r>
         <w:rPr>
           <w:lang w:val="ru-RU"/>
@@ -21320,7 +22655,7 @@
         </w:rPr>
         <w:t>Схемы алгоритмов</w:t>
       </w:r>
-      <w:bookmarkEnd w:id="34"/>
+      <w:bookmarkEnd w:id="35"/>
     </w:p>
     <w:p>
       <w:pPr>
@@ -21895,7 +23230,7 @@
       <w:rPr>
         <w:noProof/>
       </w:rPr>
-      <w:t>14</w:t>
+      <w:t>22</w:t>
     </w:r>
     <w:r>
       <w:rPr>
@@ -21938,7 +23273,6 @@
         <w:docPartUnique/>
       </w:docPartObj>
     </w:sdtPr>
-    <w:sdtEndPr/>
     <w:sdtContent>
       <w:p>
         <w:pPr>
@@ -21979,7 +23313,6 @@
         <w:docPartUnique/>
       </w:docPartObj>
     </w:sdtPr>
-    <w:sdtEndPr/>
     <w:sdtContent>
       <w:p>
         <w:pPr>
@@ -22053,7 +23386,6 @@
           <w:id w:val="-315409055"/>
           <w:citation/>
         </w:sdtPr>
-        <w:sdtEndPr/>
         <w:sdtContent>
           <w:r>
             <w:fldChar w:fldCharType="begin"/>
@@ -26788,7 +28120,7 @@
 </file>
 
 <file path=customXml/itemProps1.xml><?xml version="1.0" encoding="utf-8"?>
-<ds:datastoreItem xmlns:ds="http://schemas.openxmlformats.org/officeDocument/2006/customXml" ds:itemID="{94F94E32-C10D-464C-A55A-A9991D55AF53}">
+<ds:datastoreItem xmlns:ds="http://schemas.openxmlformats.org/officeDocument/2006/customXml" ds:itemID="{A238EC91-08D1-4AE2-96C5-604A4E3BC3CE}">
   <ds:schemaRefs>
     <ds:schemaRef ds:uri="http://schemas.openxmlformats.org/officeDocument/2006/bibliography"/>
   </ds:schemaRefs>

--- a/записка/Пояснительная записка.docx
+++ b/записка/Пояснительная записка.docx
@@ -202,27 +202,7 @@
           <w:szCs w:val="32"/>
           <w:lang w:eastAsia="ru-RU"/>
         </w:rPr>
-        <w:t>Компьютерные системы и сети (</w:t>
-      </w:r>
-      <w:proofErr w:type="spellStart"/>
-      <w:r>
-        <w:rPr>
-          <w:rFonts w:eastAsia="Times New Roman"/>
-          <w:sz w:val="32"/>
-          <w:szCs w:val="32"/>
-          <w:lang w:eastAsia="ru-RU"/>
-        </w:rPr>
-        <w:t>КСиС</w:t>
-      </w:r>
-      <w:proofErr w:type="spellEnd"/>
-      <w:r>
-        <w:rPr>
-          <w:rFonts w:eastAsia="Times New Roman"/>
-          <w:sz w:val="32"/>
-          <w:szCs w:val="32"/>
-          <w:lang w:eastAsia="ru-RU"/>
-        </w:rPr>
-        <w:t>)</w:t>
+        <w:t>Компьютерные системы и сети (КСиС)</w:t>
       </w:r>
     </w:p>
     <w:p>
@@ -505,9 +485,8 @@
           <w:szCs w:val="32"/>
           <w:lang w:eastAsia="ru-RU"/>
         </w:rPr>
-        <w:t xml:space="preserve">                  </w:t>
-      </w:r>
-      <w:proofErr w:type="gramStart"/>
+        <w:t xml:space="preserve">                  Студент:   </w:t>
+      </w:r>
       <w:r>
         <w:rPr>
           <w:rFonts w:eastAsia="Times New Roman"/>
@@ -515,9 +494,9 @@
           <w:szCs w:val="32"/>
           <w:lang w:eastAsia="ru-RU"/>
         </w:rPr>
-        <w:t xml:space="preserve">Студент:   </w:t>
-      </w:r>
-      <w:proofErr w:type="gramEnd"/>
+        <w:tab/>
+        <w:t xml:space="preserve"> </w:t>
+      </w:r>
       <w:r>
         <w:rPr>
           <w:rFonts w:eastAsia="Times New Roman"/>
@@ -525,7 +504,6 @@
           <w:szCs w:val="32"/>
           <w:lang w:eastAsia="ru-RU"/>
         </w:rPr>
-        <w:tab/>
         <w:t xml:space="preserve"> </w:t>
       </w:r>
       <w:r>
@@ -535,7 +513,7 @@
           <w:szCs w:val="32"/>
           <w:lang w:eastAsia="ru-RU"/>
         </w:rPr>
-        <w:t xml:space="preserve"> </w:t>
+        <w:t xml:space="preserve">  </w:t>
       </w:r>
       <w:r>
         <w:rPr>
@@ -544,7 +522,7 @@
           <w:szCs w:val="32"/>
           <w:lang w:eastAsia="ru-RU"/>
         </w:rPr>
-        <w:t xml:space="preserve">  </w:t>
+        <w:t>гр.</w:t>
       </w:r>
       <w:r>
         <w:rPr>
@@ -553,7 +531,7 @@
           <w:szCs w:val="32"/>
           <w:lang w:eastAsia="ru-RU"/>
         </w:rPr>
-        <w:t>гр.</w:t>
+        <w:t>351006</w:t>
       </w:r>
       <w:r>
         <w:rPr>
@@ -562,29 +540,29 @@
           <w:szCs w:val="32"/>
           <w:lang w:eastAsia="ru-RU"/>
         </w:rPr>
-        <w:t>351006</w:t>
-      </w:r>
-      <w:r>
+        <w:t xml:space="preserve"> Шульга Е.С.</w:t>
+      </w:r>
+    </w:p>
+    <w:p>
+      <w:pPr>
+        <w:spacing w:after="160"/>
+        <w:ind w:firstLine="0"/>
         <w:rPr>
           <w:rFonts w:eastAsia="Times New Roman"/>
           <w:sz w:val="32"/>
           <w:szCs w:val="32"/>
           <w:lang w:eastAsia="ru-RU"/>
         </w:rPr>
-        <w:t xml:space="preserve"> Шульга Е.С.</w:t>
-      </w:r>
-    </w:p>
-    <w:p>
-      <w:pPr>
-        <w:spacing w:after="160"/>
-        <w:ind w:firstLine="0"/>
+      </w:pPr>
+      <w:r>
         <w:rPr>
           <w:rFonts w:eastAsia="Times New Roman"/>
           <w:sz w:val="32"/>
           <w:szCs w:val="32"/>
           <w:lang w:eastAsia="ru-RU"/>
         </w:rPr>
-      </w:pPr>
+        <w:t xml:space="preserve">                                                  Руководитель:      </w:t>
+      </w:r>
       <w:r>
         <w:rPr>
           <w:rFonts w:eastAsia="Times New Roman"/>
@@ -592,9 +570,9 @@
           <w:szCs w:val="32"/>
           <w:lang w:eastAsia="ru-RU"/>
         </w:rPr>
-        <w:t xml:space="preserve">                                                  </w:t>
-      </w:r>
-      <w:proofErr w:type="gramStart"/>
+        <w:tab/>
+        <w:t xml:space="preserve">  </w:t>
+      </w:r>
       <w:r>
         <w:rPr>
           <w:rFonts w:eastAsia="Times New Roman"/>
@@ -602,9 +580,8 @@
           <w:szCs w:val="32"/>
           <w:lang w:eastAsia="ru-RU"/>
         </w:rPr>
-        <w:t xml:space="preserve">Руководитель:   </w:t>
-      </w:r>
-      <w:proofErr w:type="gramEnd"/>
+        <w:tab/>
+      </w:r>
       <w:r>
         <w:rPr>
           <w:rFonts w:eastAsia="Times New Roman"/>
@@ -612,7 +589,7 @@
           <w:szCs w:val="32"/>
           <w:lang w:eastAsia="ru-RU"/>
         </w:rPr>
-        <w:t xml:space="preserve">   </w:t>
+        <w:t>Трус В.В</w:t>
       </w:r>
       <w:r>
         <w:rPr>
@@ -621,85 +598,57 @@
           <w:szCs w:val="32"/>
           <w:lang w:eastAsia="ru-RU"/>
         </w:rPr>
-        <w:tab/>
-        <w:t xml:space="preserve">  </w:t>
-      </w:r>
-      <w:r>
+        <w:t>.</w:t>
+      </w:r>
+    </w:p>
+    <w:p>
+      <w:pPr>
+        <w:spacing w:after="160"/>
+        <w:ind w:firstLine="0"/>
         <w:rPr>
           <w:rFonts w:eastAsia="Times New Roman"/>
           <w:sz w:val="32"/>
           <w:szCs w:val="32"/>
           <w:lang w:eastAsia="ru-RU"/>
         </w:rPr>
-        <w:tab/>
-      </w:r>
-      <w:r>
+      </w:pPr>
+    </w:p>
+    <w:p>
+      <w:pPr>
+        <w:spacing w:after="160"/>
+        <w:ind w:firstLine="0"/>
         <w:rPr>
           <w:rFonts w:eastAsia="Times New Roman"/>
           <w:sz w:val="32"/>
           <w:szCs w:val="32"/>
           <w:lang w:eastAsia="ru-RU"/>
         </w:rPr>
-        <w:t>Трус В.В</w:t>
-      </w:r>
-      <w:r>
+      </w:pPr>
+    </w:p>
+    <w:p>
+      <w:pPr>
+        <w:spacing w:after="160"/>
+        <w:ind w:firstLine="0"/>
+        <w:jc w:val="center"/>
         <w:rPr>
           <w:rFonts w:eastAsia="Times New Roman"/>
           <w:sz w:val="32"/>
           <w:szCs w:val="32"/>
           <w:lang w:eastAsia="ru-RU"/>
         </w:rPr>
-        <w:t>.</w:t>
-      </w:r>
-    </w:p>
-    <w:p>
-      <w:pPr>
-        <w:spacing w:after="160"/>
-        <w:ind w:firstLine="0"/>
+      </w:pPr>
+      <w:r>
         <w:rPr>
           <w:rFonts w:eastAsia="Times New Roman"/>
           <w:sz w:val="32"/>
           <w:szCs w:val="32"/>
           <w:lang w:eastAsia="ru-RU"/>
         </w:rPr>
-      </w:pPr>
-    </w:p>
-    <w:p>
-      <w:pPr>
-        <w:spacing w:after="160"/>
-        <w:ind w:firstLine="0"/>
-        <w:rPr>
-          <w:rFonts w:eastAsia="Times New Roman"/>
-          <w:sz w:val="32"/>
-          <w:szCs w:val="32"/>
-          <w:lang w:eastAsia="ru-RU"/>
-        </w:rPr>
-      </w:pPr>
-    </w:p>
-    <w:p>
-      <w:pPr>
-        <w:spacing w:after="160"/>
-        <w:ind w:firstLine="0"/>
-        <w:jc w:val="center"/>
-        <w:rPr>
-          <w:rFonts w:eastAsia="Times New Roman"/>
-          <w:sz w:val="32"/>
-          <w:szCs w:val="32"/>
-          <w:lang w:eastAsia="ru-RU"/>
-        </w:rPr>
-      </w:pPr>
-      <w:r>
-        <w:rPr>
-          <w:rFonts w:eastAsia="Times New Roman"/>
-          <w:sz w:val="32"/>
-          <w:szCs w:val="32"/>
-          <w:lang w:eastAsia="ru-RU"/>
-        </w:rPr>
         <w:t>Минск 2015</w:t>
       </w:r>
     </w:p>
-    <w:bookmarkStart w:id="0" w:name="_Toc389429631" w:displacedByCustomXml="next"/>
-    <w:bookmarkStart w:id="1" w:name="_Toc389338938" w:displacedByCustomXml="next"/>
+    <w:bookmarkStart w:id="0" w:name="_Toc389338938" w:displacedByCustomXml="next"/>
+    <w:bookmarkStart w:id="1" w:name="_Toc389429631" w:displacedByCustomXml="next"/>
     <w:sdt>
       <w:sdtPr>
         <w:rPr>
@@ -752,7 +701,7 @@
           <w:r>
             <w:fldChar w:fldCharType="separate"/>
           </w:r>
-          <w:hyperlink w:anchor="_Toc421121297" w:history="1">
+          <w:hyperlink w:anchor="_Toc421290240" w:history="1">
             <w:r>
               <w:rPr>
                 <w:rStyle w:val="af"/>
@@ -779,7 +728,7 @@
                 <w:noProof/>
                 <w:webHidden/>
               </w:rPr>
-              <w:instrText xml:space="preserve"> PAGEREF _Toc421121297 \h </w:instrText>
+              <w:instrText xml:space="preserve"> PAGEREF _Toc421290240 \h </w:instrText>
             </w:r>
             <w:r>
               <w:rPr>
@@ -821,7 +770,7 @@
               <w:lang w:eastAsia="ru-RU"/>
             </w:rPr>
           </w:pPr>
-          <w:hyperlink w:anchor="_Toc421121298" w:history="1">
+          <w:hyperlink w:anchor="_Toc421290241" w:history="1">
             <w:r>
               <w:rPr>
                 <w:rStyle w:val="af"/>
@@ -848,7 +797,7 @@
                 <w:noProof/>
                 <w:webHidden/>
               </w:rPr>
-              <w:instrText xml:space="preserve"> PAGEREF _Toc421121298 \h </w:instrText>
+              <w:instrText xml:space="preserve"> PAGEREF _Toc421290241 \h </w:instrText>
             </w:r>
             <w:r>
               <w:rPr>
@@ -890,7 +839,7 @@
               <w:lang w:eastAsia="ru-RU"/>
             </w:rPr>
           </w:pPr>
-          <w:hyperlink w:anchor="_Toc421121299" w:history="1">
+          <w:hyperlink w:anchor="_Toc421290242" w:history="1">
             <w:r>
               <w:rPr>
                 <w:rStyle w:val="af"/>
@@ -917,7 +866,7 @@
                 <w:noProof/>
                 <w:webHidden/>
               </w:rPr>
-              <w:instrText xml:space="preserve"> PAGEREF _Toc421121299 \h </w:instrText>
+              <w:instrText xml:space="preserve"> PAGEREF _Toc421290242 \h </w:instrText>
             </w:r>
             <w:r>
               <w:rPr>
@@ -958,27 +907,13 @@
               <w:lang w:eastAsia="ru-RU"/>
             </w:rPr>
           </w:pPr>
-          <w:hyperlink w:anchor="_Toc421121300" w:history="1">
+          <w:hyperlink w:anchor="_Toc421290243" w:history="1">
             <w:r>
               <w:rPr>
                 <w:rStyle w:val="af"/>
                 <w:noProof/>
               </w:rPr>
-              <w:t>2.1 MyHom</w:t>
-            </w:r>
-            <w:r>
-              <w:rPr>
-                <w:rStyle w:val="af"/>
-                <w:noProof/>
-              </w:rPr>
-              <w:t>e</w:t>
-            </w:r>
-            <w:r>
-              <w:rPr>
-                <w:rStyle w:val="af"/>
-                <w:noProof/>
-              </w:rPr>
-              <w:t>Lib</w:t>
+              <w:t>2.1 MyHomeLib</w:t>
             </w:r>
             <w:r>
               <w:rPr>
@@ -999,7 +934,7 @@
                 <w:noProof/>
                 <w:webHidden/>
               </w:rPr>
-              <w:instrText xml:space="preserve"> PAGEREF _Toc421121300 \h </w:instrText>
+              <w:instrText xml:space="preserve"> PAGEREF _Toc421290243 \h </w:instrText>
             </w:r>
             <w:r>
               <w:rPr>
@@ -1040,7 +975,7 @@
               <w:lang w:eastAsia="ru-RU"/>
             </w:rPr>
           </w:pPr>
-          <w:hyperlink w:anchor="_Toc421121301" w:history="1">
+          <w:hyperlink w:anchor="_Toc421290244" w:history="1">
             <w:r>
               <w:rPr>
                 <w:rStyle w:val="af"/>
@@ -1075,7 +1010,7 @@
                 <w:noProof/>
                 <w:webHidden/>
               </w:rPr>
-              <w:instrText xml:space="preserve"> PAGEREF _Toc421121301 \h </w:instrText>
+              <w:instrText xml:space="preserve"> PAGEREF _Toc421290244 \h </w:instrText>
             </w:r>
             <w:r>
               <w:rPr>
@@ -1095,7 +1030,7 @@
                 <w:noProof/>
                 <w:webHidden/>
               </w:rPr>
-              <w:t>7</w:t>
+              <w:t>8</w:t>
             </w:r>
             <w:r>
               <w:rPr>
@@ -1117,7 +1052,7 @@
               <w:lang w:eastAsia="ru-RU"/>
             </w:rPr>
           </w:pPr>
-          <w:hyperlink w:anchor="_Toc421121302" w:history="1">
+          <w:hyperlink w:anchor="_Toc421290245" w:history="1">
             <w:r>
               <w:rPr>
                 <w:rStyle w:val="af"/>
@@ -1144,7 +1079,7 @@
                 <w:noProof/>
                 <w:webHidden/>
               </w:rPr>
-              <w:instrText xml:space="preserve"> PAGEREF _Toc421121302 \h </w:instrText>
+              <w:instrText xml:space="preserve"> PAGEREF _Toc421290245 \h </w:instrText>
             </w:r>
             <w:r>
               <w:rPr>
@@ -1164,7 +1099,7 @@
                 <w:noProof/>
                 <w:webHidden/>
               </w:rPr>
-              <w:t>8</w:t>
+              <w:t>9</w:t>
             </w:r>
             <w:r>
               <w:rPr>
@@ -1185,7 +1120,7 @@
               <w:lang w:eastAsia="ru-RU"/>
             </w:rPr>
           </w:pPr>
-          <w:hyperlink w:anchor="_Toc421121303" w:history="1">
+          <w:hyperlink w:anchor="_Toc421290246" w:history="1">
             <w:r>
               <w:rPr>
                 <w:rStyle w:val="af"/>
@@ -1212,7 +1147,7 @@
                 <w:noProof/>
                 <w:webHidden/>
               </w:rPr>
-              <w:instrText xml:space="preserve"> PAGEREF _Toc421121303 \h </w:instrText>
+              <w:instrText xml:space="preserve"> PAGEREF _Toc421290246 \h </w:instrText>
             </w:r>
             <w:r>
               <w:rPr>
@@ -1232,7 +1167,7 @@
                 <w:noProof/>
                 <w:webHidden/>
               </w:rPr>
-              <w:t>8</w:t>
+              <w:t>9</w:t>
             </w:r>
             <w:r>
               <w:rPr>
@@ -1253,7 +1188,7 @@
               <w:lang w:eastAsia="ru-RU"/>
             </w:rPr>
           </w:pPr>
-          <w:hyperlink w:anchor="_Toc421121304" w:history="1">
+          <w:hyperlink w:anchor="_Toc421290247" w:history="1">
             <w:r>
               <w:rPr>
                 <w:rStyle w:val="af"/>
@@ -1280,7 +1215,7 @@
                 <w:noProof/>
                 <w:webHidden/>
               </w:rPr>
-              <w:instrText xml:space="preserve"> PAGEREF _Toc421121304 \h </w:instrText>
+              <w:instrText xml:space="preserve"> PAGEREF _Toc421290247 \h </w:instrText>
             </w:r>
             <w:r>
               <w:rPr>
@@ -1300,7 +1235,7 @@
                 <w:noProof/>
                 <w:webHidden/>
               </w:rPr>
-              <w:t>10</w:t>
+              <w:t>11</w:t>
             </w:r>
             <w:r>
               <w:rPr>
@@ -1321,7 +1256,7 @@
               <w:lang w:eastAsia="ru-RU"/>
             </w:rPr>
           </w:pPr>
-          <w:hyperlink w:anchor="_Toc421121305" w:history="1">
+          <w:hyperlink w:anchor="_Toc421290248" w:history="1">
             <w:r>
               <w:rPr>
                 <w:rStyle w:val="af"/>
@@ -1348,7 +1283,7 @@
                 <w:noProof/>
                 <w:webHidden/>
               </w:rPr>
-              <w:instrText xml:space="preserve"> PAGEREF _Toc421121305 \h </w:instrText>
+              <w:instrText xml:space="preserve"> PAGEREF _Toc421290248 \h </w:instrText>
             </w:r>
             <w:r>
               <w:rPr>
@@ -1368,7 +1303,7 @@
                 <w:noProof/>
                 <w:webHidden/>
               </w:rPr>
-              <w:t>13</w:t>
+              <w:t>14</w:t>
             </w:r>
             <w:r>
               <w:rPr>
@@ -1390,13 +1325,13 @@
               <w:lang w:eastAsia="ru-RU"/>
             </w:rPr>
           </w:pPr>
-          <w:hyperlink w:anchor="_Toc421121306" w:history="1">
+          <w:hyperlink w:anchor="_Toc421290249" w:history="1">
             <w:r>
               <w:rPr>
                 <w:rStyle w:val="af"/>
                 <w:noProof/>
               </w:rPr>
-              <w:t>4 разработка программного приложения</w:t>
+              <w:t>4</w:t>
             </w:r>
             <w:r>
               <w:rPr>
@@ -1417,7 +1352,7 @@
                 <w:noProof/>
                 <w:webHidden/>
               </w:rPr>
-              <w:instrText xml:space="preserve"> PAGEREF _Toc421121306 \h </w:instrText>
+              <w:instrText xml:space="preserve"> PAGEREF _Toc421290249 \h </w:instrText>
             </w:r>
             <w:r>
               <w:rPr>
@@ -1437,213 +1372,7 @@
                 <w:noProof/>
                 <w:webHidden/>
               </w:rPr>
-              <w:t>14</w:t>
-            </w:r>
-            <w:r>
-              <w:rPr>
-                <w:noProof/>
-                <w:webHidden/>
-              </w:rPr>
-              <w:fldChar w:fldCharType="end"/>
-            </w:r>
-          </w:hyperlink>
-        </w:p>
-        <w:p>
-          <w:pPr>
-            <w:pStyle w:val="21"/>
-            <w:rPr>
-              <w:rFonts w:asciiTheme="minorHAnsi" w:eastAsiaTheme="minorEastAsia" w:hAnsiTheme="minorHAnsi" w:cstheme="minorBidi"/>
-              <w:noProof/>
-              <w:sz w:val="22"/>
-              <w:lang w:eastAsia="ru-RU"/>
-            </w:rPr>
-          </w:pPr>
-          <w:hyperlink w:anchor="_Toc421121307" w:history="1">
-            <w:r>
-              <w:rPr>
-                <w:rStyle w:val="af"/>
-                <w:noProof/>
-              </w:rPr>
-              <w:t>4.1 Разработка структур данных</w:t>
-            </w:r>
-            <w:r>
-              <w:rPr>
-                <w:noProof/>
-                <w:webHidden/>
-              </w:rPr>
-              <w:tab/>
-            </w:r>
-            <w:r>
-              <w:rPr>
-                <w:noProof/>
-                <w:webHidden/>
-              </w:rPr>
-              <w:fldChar w:fldCharType="begin"/>
-            </w:r>
-            <w:r>
-              <w:rPr>
-                <w:noProof/>
-                <w:webHidden/>
-              </w:rPr>
-              <w:instrText xml:space="preserve"> PAGEREF _Toc421121307 \h </w:instrText>
-            </w:r>
-            <w:r>
-              <w:rPr>
-                <w:noProof/>
-                <w:webHidden/>
-              </w:rPr>
-            </w:r>
-            <w:r>
-              <w:rPr>
-                <w:noProof/>
-                <w:webHidden/>
-              </w:rPr>
-              <w:fldChar w:fldCharType="separate"/>
-            </w:r>
-            <w:r>
-              <w:rPr>
-                <w:noProof/>
-                <w:webHidden/>
-              </w:rPr>
-              <w:t>14</w:t>
-            </w:r>
-            <w:r>
-              <w:rPr>
-                <w:noProof/>
-                <w:webHidden/>
-              </w:rPr>
-              <w:fldChar w:fldCharType="end"/>
-            </w:r>
-          </w:hyperlink>
-        </w:p>
-        <w:p>
-          <w:pPr>
-            <w:pStyle w:val="21"/>
-            <w:rPr>
-              <w:rFonts w:asciiTheme="minorHAnsi" w:eastAsiaTheme="minorEastAsia" w:hAnsiTheme="minorHAnsi" w:cstheme="minorBidi"/>
-              <w:noProof/>
-              <w:sz w:val="22"/>
-              <w:lang w:eastAsia="ru-RU"/>
-            </w:rPr>
-          </w:pPr>
-          <w:hyperlink w:anchor="_Toc421121308" w:history="1">
-            <w:r>
-              <w:rPr>
-                <w:rStyle w:val="af"/>
-                <w:noProof/>
-                <w:lang w:val="en-US"/>
-              </w:rPr>
-              <w:t>4.2 Модели данных алгоритмов</w:t>
-            </w:r>
-            <w:r>
-              <w:rPr>
-                <w:noProof/>
-                <w:webHidden/>
-              </w:rPr>
-              <w:tab/>
-            </w:r>
-            <w:r>
-              <w:rPr>
-                <w:noProof/>
-                <w:webHidden/>
-              </w:rPr>
-              <w:fldChar w:fldCharType="begin"/>
-            </w:r>
-            <w:r>
-              <w:rPr>
-                <w:noProof/>
-                <w:webHidden/>
-              </w:rPr>
-              <w:instrText xml:space="preserve"> PAGEREF _Toc421121308 \h </w:instrText>
-            </w:r>
-            <w:r>
-              <w:rPr>
-                <w:noProof/>
-                <w:webHidden/>
-              </w:rPr>
-            </w:r>
-            <w:r>
-              <w:rPr>
-                <w:noProof/>
-                <w:webHidden/>
-              </w:rPr>
-              <w:fldChar w:fldCharType="separate"/>
-            </w:r>
-            <w:r>
-              <w:rPr>
-                <w:noProof/>
-                <w:webHidden/>
-              </w:rPr>
-              <w:t>18</w:t>
-            </w:r>
-            <w:r>
-              <w:rPr>
-                <w:noProof/>
-                <w:webHidden/>
-              </w:rPr>
-              <w:fldChar w:fldCharType="end"/>
-            </w:r>
-          </w:hyperlink>
-        </w:p>
-        <w:p>
-          <w:pPr>
-            <w:pStyle w:val="21"/>
-            <w:rPr>
-              <w:rFonts w:asciiTheme="minorHAnsi" w:eastAsiaTheme="minorEastAsia" w:hAnsiTheme="minorHAnsi" w:cstheme="minorBidi"/>
-              <w:noProof/>
-              <w:sz w:val="22"/>
-              <w:lang w:eastAsia="ru-RU"/>
-            </w:rPr>
-          </w:pPr>
-          <w:hyperlink w:anchor="_Toc421121309" w:history="1">
-            <w:r>
-              <w:rPr>
-                <w:rStyle w:val="af"/>
-                <w:noProof/>
-                <w:lang w:val="en-US"/>
-              </w:rPr>
-              <w:t>4.3 Реализация алгоритмов</w:t>
-            </w:r>
-            <w:r>
-              <w:rPr>
-                <w:noProof/>
-                <w:webHidden/>
-              </w:rPr>
-              <w:tab/>
-            </w:r>
-            <w:r>
-              <w:rPr>
-                <w:noProof/>
-                <w:webHidden/>
-              </w:rPr>
-              <w:fldChar w:fldCharType="begin"/>
-            </w:r>
-            <w:r>
-              <w:rPr>
-                <w:noProof/>
-                <w:webHidden/>
-              </w:rPr>
-              <w:instrText xml:space="preserve"> PAGEREF _Toc421121309 \h </w:instrText>
-            </w:r>
-            <w:r>
-              <w:rPr>
-                <w:noProof/>
-                <w:webHidden/>
-              </w:rPr>
-            </w:r>
-            <w:r>
-              <w:rPr>
-                <w:noProof/>
-                <w:webHidden/>
-              </w:rPr>
-              <w:fldChar w:fldCharType="separate"/>
-            </w:r>
-            <w:r>
-              <w:rPr>
-                <w:noProof/>
-                <w:webHidden/>
-              </w:rPr>
-              <w:t>19</w:t>
+              <w:t>15</w:t>
             </w:r>
             <w:r>
               <w:rPr>
@@ -1665,13 +1394,13 @@
               <w:lang w:eastAsia="ru-RU"/>
             </w:rPr>
           </w:pPr>
-          <w:hyperlink w:anchor="_Toc421121310" w:history="1">
+          <w:hyperlink w:anchor="_Toc421290250" w:history="1">
             <w:r>
               <w:rPr>
                 <w:rStyle w:val="af"/>
                 <w:noProof/>
               </w:rPr>
-              <w:t>5 Руководство по использованию приложения</w:t>
+              <w:t>5 разработка программного приложения</w:t>
             </w:r>
             <w:r>
               <w:rPr>
@@ -1692,7 +1421,7 @@
                 <w:noProof/>
                 <w:webHidden/>
               </w:rPr>
-              <w:instrText xml:space="preserve"> PAGEREF _Toc421121310 \h </w:instrText>
+              <w:instrText xml:space="preserve"> PAGEREF _Toc421290250 \h </w:instrText>
             </w:r>
             <w:r>
               <w:rPr>
@@ -1712,7 +1441,7 @@
                 <w:noProof/>
                 <w:webHidden/>
               </w:rPr>
-              <w:t>22</w:t>
+              <w:t>16</w:t>
             </w:r>
             <w:r>
               <w:rPr>
@@ -1733,13 +1462,13 @@
               <w:lang w:eastAsia="ru-RU"/>
             </w:rPr>
           </w:pPr>
-          <w:hyperlink w:anchor="_Toc421121311" w:history="1">
+          <w:hyperlink w:anchor="_Toc421290251" w:history="1">
             <w:r>
               <w:rPr>
                 <w:rStyle w:val="af"/>
                 <w:noProof/>
               </w:rPr>
-              <w:t>5.1 Сжатие файлов</w:t>
+              <w:t>5.1 Разработка структур данных</w:t>
             </w:r>
             <w:r>
               <w:rPr>
@@ -1760,7 +1489,7 @@
                 <w:noProof/>
                 <w:webHidden/>
               </w:rPr>
-              <w:instrText xml:space="preserve"> PAGEREF _Toc421121311 \h </w:instrText>
+              <w:instrText xml:space="preserve"> PAGEREF _Toc421290251 \h </w:instrText>
             </w:r>
             <w:r>
               <w:rPr>
@@ -1780,7 +1509,7 @@
                 <w:noProof/>
                 <w:webHidden/>
               </w:rPr>
-              <w:t>22</w:t>
+              <w:t>16</w:t>
             </w:r>
             <w:r>
               <w:rPr>
@@ -1801,13 +1530,14 @@
               <w:lang w:eastAsia="ru-RU"/>
             </w:rPr>
           </w:pPr>
-          <w:hyperlink w:anchor="_Toc421121312" w:history="1">
+          <w:hyperlink w:anchor="_Toc421290252" w:history="1">
             <w:r>
               <w:rPr>
                 <w:rStyle w:val="af"/>
                 <w:noProof/>
-              </w:rPr>
-              <w:t>5.2 Распаковка файлов</w:t>
+                <w:lang w:val="en-US"/>
+              </w:rPr>
+              <w:t>5.2 Модели данных алгоритмов</w:t>
             </w:r>
             <w:r>
               <w:rPr>
@@ -1828,7 +1558,7 @@
                 <w:noProof/>
                 <w:webHidden/>
               </w:rPr>
-              <w:instrText xml:space="preserve"> PAGEREF _Toc421121312 \h </w:instrText>
+              <w:instrText xml:space="preserve"> PAGEREF _Toc421290252 \h </w:instrText>
             </w:r>
             <w:r>
               <w:rPr>
@@ -1848,7 +1578,7 @@
                 <w:noProof/>
                 <w:webHidden/>
               </w:rPr>
-              <w:t>26</w:t>
+              <w:t>20</w:t>
             </w:r>
             <w:r>
               <w:rPr>
@@ -1869,13 +1599,14 @@
               <w:lang w:eastAsia="ru-RU"/>
             </w:rPr>
           </w:pPr>
-          <w:hyperlink w:anchor="_Toc421121313" w:history="1">
+          <w:hyperlink w:anchor="_Toc421290253" w:history="1">
             <w:r>
               <w:rPr>
                 <w:rStyle w:val="af"/>
                 <w:noProof/>
-              </w:rPr>
-              <w:t>5.3 Исследование алгоритмов</w:t>
+                <w:lang w:val="en-US"/>
+              </w:rPr>
+              <w:t>5.3 Реализация алгоритмов</w:t>
             </w:r>
             <w:r>
               <w:rPr>
@@ -1896,7 +1627,7 @@
                 <w:noProof/>
                 <w:webHidden/>
               </w:rPr>
-              <w:instrText xml:space="preserve"> PAGEREF _Toc421121313 \h </w:instrText>
+              <w:instrText xml:space="preserve"> PAGEREF _Toc421290253 \h </w:instrText>
             </w:r>
             <w:r>
               <w:rPr>
@@ -1916,75 +1647,7 @@
                 <w:noProof/>
                 <w:webHidden/>
               </w:rPr>
-              <w:t>28</w:t>
-            </w:r>
-            <w:r>
-              <w:rPr>
-                <w:noProof/>
-                <w:webHidden/>
-              </w:rPr>
-              <w:fldChar w:fldCharType="end"/>
-            </w:r>
-          </w:hyperlink>
-        </w:p>
-        <w:p>
-          <w:pPr>
-            <w:pStyle w:val="21"/>
-            <w:rPr>
-              <w:rFonts w:asciiTheme="minorHAnsi" w:eastAsiaTheme="minorEastAsia" w:hAnsiTheme="minorHAnsi" w:cstheme="minorBidi"/>
-              <w:noProof/>
-              <w:sz w:val="22"/>
-              <w:lang w:eastAsia="ru-RU"/>
-            </w:rPr>
-          </w:pPr>
-          <w:hyperlink w:anchor="_Toc421121314" w:history="1">
-            <w:r>
-              <w:rPr>
-                <w:rStyle w:val="af"/>
-                <w:noProof/>
-              </w:rPr>
-              <w:t>5.4 Просмотр статистики</w:t>
-            </w:r>
-            <w:r>
-              <w:rPr>
-                <w:noProof/>
-                <w:webHidden/>
-              </w:rPr>
-              <w:tab/>
-            </w:r>
-            <w:r>
-              <w:rPr>
-                <w:noProof/>
-                <w:webHidden/>
-              </w:rPr>
-              <w:fldChar w:fldCharType="begin"/>
-            </w:r>
-            <w:r>
-              <w:rPr>
-                <w:noProof/>
-                <w:webHidden/>
-              </w:rPr>
-              <w:instrText xml:space="preserve"> PAGEREF _Toc421121314 \h </w:instrText>
-            </w:r>
-            <w:r>
-              <w:rPr>
-                <w:noProof/>
-                <w:webHidden/>
-              </w:rPr>
-            </w:r>
-            <w:r>
-              <w:rPr>
-                <w:noProof/>
-                <w:webHidden/>
-              </w:rPr>
-              <w:fldChar w:fldCharType="separate"/>
-            </w:r>
-            <w:r>
-              <w:rPr>
-                <w:noProof/>
-                <w:webHidden/>
-              </w:rPr>
-              <w:t>28</w:t>
+              <w:t>21</w:t>
             </w:r>
             <w:r>
               <w:rPr>
@@ -2006,13 +1669,13 @@
               <w:lang w:eastAsia="ru-RU"/>
             </w:rPr>
           </w:pPr>
-          <w:hyperlink w:anchor="_Toc421121315" w:history="1">
+          <w:hyperlink w:anchor="_Toc421290254" w:history="1">
             <w:r>
               <w:rPr>
                 <w:rStyle w:val="af"/>
                 <w:noProof/>
               </w:rPr>
-              <w:t>6 Исследование алгоритмов</w:t>
+              <w:t>6 Руководство по использованию приложения</w:t>
             </w:r>
             <w:r>
               <w:rPr>
@@ -2033,7 +1696,279 @@
                 <w:noProof/>
                 <w:webHidden/>
               </w:rPr>
-              <w:instrText xml:space="preserve"> PAGEREF _Toc421121315 \h </w:instrText>
+              <w:instrText xml:space="preserve"> PAGEREF _Toc421290254 \h </w:instrText>
+            </w:r>
+            <w:r>
+              <w:rPr>
+                <w:noProof/>
+                <w:webHidden/>
+              </w:rPr>
+            </w:r>
+            <w:r>
+              <w:rPr>
+                <w:noProof/>
+                <w:webHidden/>
+              </w:rPr>
+              <w:fldChar w:fldCharType="separate"/>
+            </w:r>
+            <w:r>
+              <w:rPr>
+                <w:noProof/>
+                <w:webHidden/>
+              </w:rPr>
+              <w:t>24</w:t>
+            </w:r>
+            <w:r>
+              <w:rPr>
+                <w:noProof/>
+                <w:webHidden/>
+              </w:rPr>
+              <w:fldChar w:fldCharType="end"/>
+            </w:r>
+          </w:hyperlink>
+        </w:p>
+        <w:p>
+          <w:pPr>
+            <w:pStyle w:val="21"/>
+            <w:rPr>
+              <w:rFonts w:asciiTheme="minorHAnsi" w:eastAsiaTheme="minorEastAsia" w:hAnsiTheme="minorHAnsi" w:cstheme="minorBidi"/>
+              <w:noProof/>
+              <w:sz w:val="22"/>
+              <w:lang w:eastAsia="ru-RU"/>
+            </w:rPr>
+          </w:pPr>
+          <w:hyperlink w:anchor="_Toc421290255" w:history="1">
+            <w:r>
+              <w:rPr>
+                <w:rStyle w:val="af"/>
+                <w:noProof/>
+              </w:rPr>
+              <w:t>6.1 Сжатие файлов</w:t>
+            </w:r>
+            <w:r>
+              <w:rPr>
+                <w:noProof/>
+                <w:webHidden/>
+              </w:rPr>
+              <w:tab/>
+            </w:r>
+            <w:r>
+              <w:rPr>
+                <w:noProof/>
+                <w:webHidden/>
+              </w:rPr>
+              <w:fldChar w:fldCharType="begin"/>
+            </w:r>
+            <w:r>
+              <w:rPr>
+                <w:noProof/>
+                <w:webHidden/>
+              </w:rPr>
+              <w:instrText xml:space="preserve"> PAGEREF _Toc421290255 \h </w:instrText>
+            </w:r>
+            <w:r>
+              <w:rPr>
+                <w:noProof/>
+                <w:webHidden/>
+              </w:rPr>
+            </w:r>
+            <w:r>
+              <w:rPr>
+                <w:noProof/>
+                <w:webHidden/>
+              </w:rPr>
+              <w:fldChar w:fldCharType="separate"/>
+            </w:r>
+            <w:r>
+              <w:rPr>
+                <w:noProof/>
+                <w:webHidden/>
+              </w:rPr>
+              <w:t>24</w:t>
+            </w:r>
+            <w:r>
+              <w:rPr>
+                <w:noProof/>
+                <w:webHidden/>
+              </w:rPr>
+              <w:fldChar w:fldCharType="end"/>
+            </w:r>
+          </w:hyperlink>
+        </w:p>
+        <w:p>
+          <w:pPr>
+            <w:pStyle w:val="21"/>
+            <w:rPr>
+              <w:rFonts w:asciiTheme="minorHAnsi" w:eastAsiaTheme="minorEastAsia" w:hAnsiTheme="minorHAnsi" w:cstheme="minorBidi"/>
+              <w:noProof/>
+              <w:sz w:val="22"/>
+              <w:lang w:eastAsia="ru-RU"/>
+            </w:rPr>
+          </w:pPr>
+          <w:hyperlink w:anchor="_Toc421290256" w:history="1">
+            <w:r>
+              <w:rPr>
+                <w:rStyle w:val="af"/>
+                <w:noProof/>
+              </w:rPr>
+              <w:t>6.2 Распаковка файлов</w:t>
+            </w:r>
+            <w:r>
+              <w:rPr>
+                <w:noProof/>
+                <w:webHidden/>
+              </w:rPr>
+              <w:tab/>
+            </w:r>
+            <w:r>
+              <w:rPr>
+                <w:noProof/>
+                <w:webHidden/>
+              </w:rPr>
+              <w:fldChar w:fldCharType="begin"/>
+            </w:r>
+            <w:r>
+              <w:rPr>
+                <w:noProof/>
+                <w:webHidden/>
+              </w:rPr>
+              <w:instrText xml:space="preserve"> PAGEREF _Toc421290256 \h </w:instrText>
+            </w:r>
+            <w:r>
+              <w:rPr>
+                <w:noProof/>
+                <w:webHidden/>
+              </w:rPr>
+            </w:r>
+            <w:r>
+              <w:rPr>
+                <w:noProof/>
+                <w:webHidden/>
+              </w:rPr>
+              <w:fldChar w:fldCharType="separate"/>
+            </w:r>
+            <w:r>
+              <w:rPr>
+                <w:noProof/>
+                <w:webHidden/>
+              </w:rPr>
+              <w:t>28</w:t>
+            </w:r>
+            <w:r>
+              <w:rPr>
+                <w:noProof/>
+                <w:webHidden/>
+              </w:rPr>
+              <w:fldChar w:fldCharType="end"/>
+            </w:r>
+          </w:hyperlink>
+        </w:p>
+        <w:p>
+          <w:pPr>
+            <w:pStyle w:val="21"/>
+            <w:rPr>
+              <w:rFonts w:asciiTheme="minorHAnsi" w:eastAsiaTheme="minorEastAsia" w:hAnsiTheme="minorHAnsi" w:cstheme="minorBidi"/>
+              <w:noProof/>
+              <w:sz w:val="22"/>
+              <w:lang w:eastAsia="ru-RU"/>
+            </w:rPr>
+          </w:pPr>
+          <w:hyperlink w:anchor="_Toc421290257" w:history="1">
+            <w:r>
+              <w:rPr>
+                <w:rStyle w:val="af"/>
+                <w:noProof/>
+              </w:rPr>
+              <w:t>6.3 Исследование алгоритмов</w:t>
+            </w:r>
+            <w:r>
+              <w:rPr>
+                <w:noProof/>
+                <w:webHidden/>
+              </w:rPr>
+              <w:tab/>
+            </w:r>
+            <w:r>
+              <w:rPr>
+                <w:noProof/>
+                <w:webHidden/>
+              </w:rPr>
+              <w:fldChar w:fldCharType="begin"/>
+            </w:r>
+            <w:r>
+              <w:rPr>
+                <w:noProof/>
+                <w:webHidden/>
+              </w:rPr>
+              <w:instrText xml:space="preserve"> PAGEREF _Toc421290257 \h </w:instrText>
+            </w:r>
+            <w:r>
+              <w:rPr>
+                <w:noProof/>
+                <w:webHidden/>
+              </w:rPr>
+            </w:r>
+            <w:r>
+              <w:rPr>
+                <w:noProof/>
+                <w:webHidden/>
+              </w:rPr>
+              <w:fldChar w:fldCharType="separate"/>
+            </w:r>
+            <w:r>
+              <w:rPr>
+                <w:noProof/>
+                <w:webHidden/>
+              </w:rPr>
+              <w:t>30</w:t>
+            </w:r>
+            <w:r>
+              <w:rPr>
+                <w:noProof/>
+                <w:webHidden/>
+              </w:rPr>
+              <w:fldChar w:fldCharType="end"/>
+            </w:r>
+          </w:hyperlink>
+        </w:p>
+        <w:p>
+          <w:pPr>
+            <w:pStyle w:val="21"/>
+            <w:rPr>
+              <w:rFonts w:asciiTheme="minorHAnsi" w:eastAsiaTheme="minorEastAsia" w:hAnsiTheme="minorHAnsi" w:cstheme="minorBidi"/>
+              <w:noProof/>
+              <w:sz w:val="22"/>
+              <w:lang w:eastAsia="ru-RU"/>
+            </w:rPr>
+          </w:pPr>
+          <w:hyperlink w:anchor="_Toc421290258" w:history="1">
+            <w:r>
+              <w:rPr>
+                <w:rStyle w:val="af"/>
+                <w:noProof/>
+              </w:rPr>
+              <w:t>6.4 Просмотр статистики</w:t>
+            </w:r>
+            <w:r>
+              <w:rPr>
+                <w:noProof/>
+                <w:webHidden/>
+              </w:rPr>
+              <w:tab/>
+            </w:r>
+            <w:r>
+              <w:rPr>
+                <w:noProof/>
+                <w:webHidden/>
+              </w:rPr>
+              <w:fldChar w:fldCharType="begin"/>
+            </w:r>
+            <w:r>
+              <w:rPr>
+                <w:noProof/>
+                <w:webHidden/>
+              </w:rPr>
+              <w:instrText xml:space="preserve"> PAGEREF _Toc421290258 \h </w:instrText>
             </w:r>
             <w:r>
               <w:rPr>
@@ -2075,13 +2010,13 @@
               <w:lang w:eastAsia="ru-RU"/>
             </w:rPr>
           </w:pPr>
-          <w:hyperlink w:anchor="_Toc421121316" w:history="1">
+          <w:hyperlink w:anchor="_Toc421290259" w:history="1">
             <w:r>
               <w:rPr>
                 <w:rStyle w:val="af"/>
                 <w:noProof/>
               </w:rPr>
-              <w:t>Заключение</w:t>
+              <w:t>7 Исследование алгоритмов</w:t>
             </w:r>
             <w:r>
               <w:rPr>
@@ -2102,7 +2037,7 @@
                 <w:noProof/>
                 <w:webHidden/>
               </w:rPr>
-              <w:instrText xml:space="preserve"> PAGEREF _Toc421121316 \h </w:instrText>
+              <w:instrText xml:space="preserve"> PAGEREF _Toc421290259 \h </w:instrText>
             </w:r>
             <w:r>
               <w:rPr>
@@ -2144,13 +2079,13 @@
               <w:lang w:eastAsia="ru-RU"/>
             </w:rPr>
           </w:pPr>
-          <w:hyperlink w:anchor="_Toc421121317" w:history="1">
+          <w:hyperlink w:anchor="_Toc421290260" w:history="1">
             <w:r>
               <w:rPr>
                 <w:rStyle w:val="af"/>
                 <w:noProof/>
               </w:rPr>
-              <w:t>СПИСОК ИСПОЛЬЗОВАННОЙ ЛИТЕРАТУРЫ</w:t>
+              <w:t>Заключение</w:t>
             </w:r>
             <w:r>
               <w:rPr>
@@ -2171,7 +2106,7 @@
                 <w:noProof/>
                 <w:webHidden/>
               </w:rPr>
-              <w:instrText xml:space="preserve"> PAGEREF _Toc421121317 \h </w:instrText>
+              <w:instrText xml:space="preserve"> PAGEREF _Toc421290260 \h </w:instrText>
             </w:r>
             <w:r>
               <w:rPr>
@@ -2191,7 +2126,7 @@
                 <w:noProof/>
                 <w:webHidden/>
               </w:rPr>
-              <w:t>33</w:t>
+              <w:t>34</w:t>
             </w:r>
             <w:r>
               <w:rPr>
@@ -2213,13 +2148,13 @@
               <w:lang w:eastAsia="ru-RU"/>
             </w:rPr>
           </w:pPr>
-          <w:hyperlink w:anchor="_Toc421121318" w:history="1">
+          <w:hyperlink w:anchor="_Toc421290261" w:history="1">
             <w:r>
               <w:rPr>
                 <w:rStyle w:val="af"/>
                 <w:noProof/>
               </w:rPr>
-              <w:t>ПРИЛОЖЕНИЕ А (обязательное) Исходные коды функций</w:t>
+              <w:t>СПИСОК ИСПОЛЬЗОВАННОЙ ЛИТЕРАТУРЫ</w:t>
             </w:r>
             <w:r>
               <w:rPr>
@@ -2240,7 +2175,7 @@
                 <w:noProof/>
                 <w:webHidden/>
               </w:rPr>
-              <w:instrText xml:space="preserve"> PAGEREF _Toc421121318 \h </w:instrText>
+              <w:instrText xml:space="preserve"> PAGEREF _Toc421290261 \h </w:instrText>
             </w:r>
             <w:r>
               <w:rPr>
@@ -2260,7 +2195,7 @@
                 <w:noProof/>
                 <w:webHidden/>
               </w:rPr>
-              <w:t>34</w:t>
+              <w:t>35</w:t>
             </w:r>
             <w:r>
               <w:rPr>
@@ -2282,13 +2217,13 @@
               <w:lang w:eastAsia="ru-RU"/>
             </w:rPr>
           </w:pPr>
-          <w:hyperlink w:anchor="_Toc421121319" w:history="1">
+          <w:hyperlink w:anchor="_Toc421290262" w:history="1">
             <w:r>
               <w:rPr>
                 <w:rStyle w:val="af"/>
                 <w:noProof/>
               </w:rPr>
-              <w:t>ПРИЛОЖЕНИЕ Б (обязательное) Схемы алгоритмов</w:t>
+              <w:t>ПРИЛОЖЕНИЕ А (обязательное) Исходные коды функций</w:t>
             </w:r>
             <w:r>
               <w:rPr>
@@ -2309,7 +2244,7 @@
                 <w:noProof/>
                 <w:webHidden/>
               </w:rPr>
-              <w:instrText xml:space="preserve"> PAGEREF _Toc421121319 \h </w:instrText>
+              <w:instrText xml:space="preserve"> PAGEREF _Toc421290262 \h </w:instrText>
             </w:r>
             <w:r>
               <w:rPr>
@@ -2329,7 +2264,76 @@
                 <w:noProof/>
                 <w:webHidden/>
               </w:rPr>
-              <w:t>42</w:t>
+              <w:t>36</w:t>
+            </w:r>
+            <w:r>
+              <w:rPr>
+                <w:noProof/>
+                <w:webHidden/>
+              </w:rPr>
+              <w:fldChar w:fldCharType="end"/>
+            </w:r>
+          </w:hyperlink>
+        </w:p>
+        <w:p>
+          <w:pPr>
+            <w:pStyle w:val="11"/>
+            <w:rPr>
+              <w:rFonts w:asciiTheme="minorHAnsi" w:eastAsiaTheme="minorEastAsia" w:hAnsiTheme="minorHAnsi" w:cstheme="minorBidi"/>
+              <w:caps w:val="0"/>
+              <w:noProof/>
+              <w:sz w:val="22"/>
+              <w:lang w:eastAsia="ru-RU"/>
+            </w:rPr>
+          </w:pPr>
+          <w:hyperlink w:anchor="_Toc421290263" w:history="1">
+            <w:r>
+              <w:rPr>
+                <w:rStyle w:val="af"/>
+                <w:noProof/>
+              </w:rPr>
+              <w:t>ПРИЛОЖЕНИЕ Б (обязательное) Схемы алгоритмов</w:t>
+            </w:r>
+            <w:r>
+              <w:rPr>
+                <w:noProof/>
+                <w:webHidden/>
+              </w:rPr>
+              <w:tab/>
+            </w:r>
+            <w:r>
+              <w:rPr>
+                <w:noProof/>
+                <w:webHidden/>
+              </w:rPr>
+              <w:fldChar w:fldCharType="begin"/>
+            </w:r>
+            <w:r>
+              <w:rPr>
+                <w:noProof/>
+                <w:webHidden/>
+              </w:rPr>
+              <w:instrText xml:space="preserve"> PAGEREF _Toc421290263 \h </w:instrText>
+            </w:r>
+            <w:r>
+              <w:rPr>
+                <w:noProof/>
+                <w:webHidden/>
+              </w:rPr>
+            </w:r>
+            <w:r>
+              <w:rPr>
+                <w:noProof/>
+                <w:webHidden/>
+              </w:rPr>
+              <w:fldChar w:fldCharType="separate"/>
+            </w:r>
+            <w:r>
+              <w:rPr>
+                <w:noProof/>
+                <w:webHidden/>
+              </w:rPr>
+              <w:t>44</w:t>
             </w:r>
             <w:r>
               <w:rPr>
@@ -2375,7 +2379,7 @@
         </w:rPr>
       </w:pPr>
       <w:bookmarkStart w:id="2" w:name="_Toc389744435"/>
-      <w:bookmarkStart w:id="3" w:name="_Toc421121297"/>
+      <w:bookmarkStart w:id="3" w:name="_Toc421290240"/>
       <w:r>
         <w:rPr>
           <w:lang w:val="ru-RU"/>
@@ -2560,15 +2564,7 @@
         <w:t>перва</w:t>
       </w:r>
       <w:r>
-        <w:t xml:space="preserve">я в истории электронная книга была набрана на компьютере в 1971 году Майклом </w:t>
-      </w:r>
-      <w:proofErr w:type="spellStart"/>
-      <w:r>
-        <w:t>Хартом</w:t>
-      </w:r>
-      <w:proofErr w:type="spellEnd"/>
-      <w:r>
-        <w:t xml:space="preserve">. В дальнейшем </w:t>
+        <w:t xml:space="preserve">я в истории электронная книга была набрана на компьютере в 1971 году Майклом Хартом. В дальнейшем </w:t>
       </w:r>
       <w:r>
         <w:t>к</w:t>
@@ -2580,15 +2576,7 @@
         <w:t>настоящее</w:t>
       </w:r>
       <w:r>
-        <w:t xml:space="preserve"> время известная как проект «</w:t>
-      </w:r>
-      <w:proofErr w:type="spellStart"/>
-      <w:r>
-        <w:t>Гутенберг</w:t>
-      </w:r>
-      <w:proofErr w:type="spellEnd"/>
-      <w:r>
-        <w:t xml:space="preserve">» </w:t>
+        <w:t xml:space="preserve"> время известная как проект «Гутенберг» </w:t>
       </w:r>
       <w:sdt>
         <w:sdtPr>
@@ -2633,11 +2621,9 @@
       <w:r>
         <w:t xml:space="preserve">русскоязычного сегмента Интернета является </w:t>
       </w:r>
-      <w:proofErr w:type="spellStart"/>
       <w:r>
         <w:t>Либрусек</w:t>
       </w:r>
-      <w:proofErr w:type="spellEnd"/>
       <w:sdt>
         <w:sdtPr>
           <w:id w:val="-257909154"/>
@@ -2674,26 +2660,10 @@
         <w:t xml:space="preserve">. </w:t>
       </w:r>
       <w:r>
-        <w:t xml:space="preserve">Принцип его работы основан на </w:t>
-      </w:r>
-      <w:proofErr w:type="spellStart"/>
-      <w:r>
-        <w:t>википодобной</w:t>
-      </w:r>
-      <w:proofErr w:type="spellEnd"/>
-      <w:r>
-        <w:t xml:space="preserve"> архитектуре, то есть наполнением сайта, исправлением ошибок занимаются пользователи. </w:t>
-      </w:r>
-      <w:r>
-        <w:t xml:space="preserve">Это обеспечивает высокую степень актуальности и </w:t>
-      </w:r>
-      <w:proofErr w:type="spellStart"/>
-      <w:r>
-        <w:t>обновляемости</w:t>
-      </w:r>
-      <w:proofErr w:type="spellEnd"/>
-      <w:r>
-        <w:t xml:space="preserve"> библиотеки. </w:t>
+        <w:t xml:space="preserve">Принцип его работы основан на википодобной архитектуре, то есть наполнением сайта, исправлением ошибок занимаются пользователи. </w:t>
+      </w:r>
+      <w:r>
+        <w:t xml:space="preserve">Это обеспечивает высокую степень актуальности и обновляемости библиотеки. </w:t>
       </w:r>
     </w:p>
     <w:p>
@@ -2713,15 +2683,7 @@
         <w:t>езависимыми проектами, связанными</w:t>
       </w:r>
       <w:r>
-        <w:t xml:space="preserve"> с </w:t>
-      </w:r>
-      <w:proofErr w:type="spellStart"/>
-      <w:r>
-        <w:t>Либрусеком</w:t>
-      </w:r>
-      <w:proofErr w:type="spellEnd"/>
-      <w:r>
-        <w:t xml:space="preserve">. </w:t>
+        <w:t xml:space="preserve"> с Либрусеком. </w:t>
       </w:r>
       <w:r>
         <w:t xml:space="preserve">Например, </w:t>
@@ -2788,15 +2750,7 @@
         <w:t>еров;</w:t>
       </w:r>
       <w:r>
-        <w:t xml:space="preserve"> предлагается реализация сетевой электронной библиотеки, которая может быть использована в локальных сетях как зеркало сайта </w:t>
-      </w:r>
-      <w:proofErr w:type="spellStart"/>
-      <w:r>
-        <w:t>Либрусек</w:t>
-      </w:r>
-      <w:proofErr w:type="spellEnd"/>
-      <w:r>
-        <w:t>.</w:t>
+        <w:t xml:space="preserve"> предлагается реализация сетевой электронной библиотеки, которая может быть использована в локальных сетях как зеркало сайта Либрусек.</w:t>
       </w:r>
       <w:r>
         <w:t xml:space="preserve"> </w:t>
@@ -2817,7 +2771,7 @@
       <w:bookmarkStart w:id="4" w:name="_Toc389338942"/>
       <w:bookmarkStart w:id="5" w:name="_Toc389429634"/>
       <w:bookmarkStart w:id="6" w:name="_Toc389744436"/>
-      <w:bookmarkStart w:id="7" w:name="_Toc421121298"/>
+      <w:bookmarkStart w:id="7" w:name="_Toc421290241"/>
       <w:r>
         <w:rPr>
           <w:lang w:val="ru-RU"/>
@@ -2864,7 +2818,13 @@
         <w:pStyle w:val="a2"/>
       </w:pPr>
       <w:r>
-        <w:t>В рамках курсовой работы необходимо спроектировать и реализовать программное средство, включающее в себя клиентское и серверное приложение.</w:t>
+        <w:t xml:space="preserve">В рамках </w:t>
+      </w:r>
+      <w:r>
+        <w:t>курсового проекта</w:t>
+      </w:r>
+      <w:r>
+        <w:t xml:space="preserve"> необходимо спроектировать и реализовать программное средство, включающее в себя клиентское и серверное приложение.</w:t>
       </w:r>
       <w:r>
         <w:t xml:space="preserve"> </w:t>
@@ -2922,15 +2882,7 @@
         <w:t>Также необходимо реализовать</w:t>
       </w:r>
       <w:r>
-        <w:t xml:space="preserve"> функцию </w:t>
-      </w:r>
-      <w:proofErr w:type="spellStart"/>
-      <w:r>
-        <w:t>автообнаружения</w:t>
-      </w:r>
-      <w:proofErr w:type="spellEnd"/>
-      <w:r>
-        <w:t xml:space="preserve"> сервера, если клиент и сервер находятся в одной сети</w:t>
+        <w:t xml:space="preserve"> функцию автообнаружения сервера, если клиент и сервер находятся в одной сети</w:t>
       </w:r>
       <w:r>
         <w:t>.</w:t>
@@ -2954,29 +2906,11 @@
       <w:r>
         <w:t xml:space="preserve">Для закрепления знаний, полученных на учебных занятиях в рамках курсов </w:t>
       </w:r>
-      <w:proofErr w:type="spellStart"/>
-      <w:r>
-        <w:t>КСиС</w:t>
-      </w:r>
-      <w:proofErr w:type="spellEnd"/>
-      <w:r>
-        <w:t xml:space="preserve">, </w:t>
-      </w:r>
-      <w:proofErr w:type="spellStart"/>
-      <w:r>
-        <w:t>ООТПиСП</w:t>
-      </w:r>
-      <w:proofErr w:type="spellEnd"/>
-      <w:r>
-        <w:t xml:space="preserve">, </w:t>
-      </w:r>
-      <w:proofErr w:type="spellStart"/>
-      <w:r>
-        <w:t>ВебТех</w:t>
-      </w:r>
-      <w:proofErr w:type="spellEnd"/>
-      <w:r>
-        <w:t xml:space="preserve"> и ТРПО</w:t>
+      <w:r>
+        <w:t xml:space="preserve">КСиС, ООТПиСП, </w:t>
+      </w:r>
+      <w:r>
+        <w:t>ВебТех и ТРПО</w:t>
       </w:r>
       <w:r>
         <w:t xml:space="preserve">, языком программирования был выбран язык </w:t>
@@ -3025,7 +2959,7 @@
           <w:lang w:val="ru-RU"/>
         </w:rPr>
       </w:pPr>
-      <w:bookmarkStart w:id="8" w:name="_Toc421121299"/>
+      <w:bookmarkStart w:id="8" w:name="_Toc421290242"/>
       <w:r>
         <w:rPr>
           <w:lang w:val="ru-RU"/>
@@ -3040,7 +2974,7 @@
         <w:pStyle w:val="a2"/>
       </w:pPr>
       <w:r>
-        <w:t>В связи с тем, что большинство людей предпочитает не иметь большие коллекции книг на диске, то программ для организации домашних электронных библиотек существует не так много. Существующие же разрабатываются разными людьми, и поэтому различаются возможностями и функциями. Рассмотрим наиболее распространенные программы.</w:t>
+        <w:t>В связи с тем, что большинство людей предпочитает не иметь большие коллекции книг на диске, программ для организации домашних электронных библиотек существует не так много. Рассмотрим наиболее распространенные.</w:t>
       </w:r>
     </w:p>
     <w:p>
@@ -3052,15 +2986,53 @@
       <w:pPr>
         <w:pStyle w:val="2"/>
       </w:pPr>
-      <w:bookmarkStart w:id="9" w:name="_Toc421121300"/>
-      <w:bookmarkStart w:id="10" w:name="_GoBack"/>
-      <w:bookmarkEnd w:id="10"/>
-      <w:proofErr w:type="spellStart"/>
+      <w:bookmarkStart w:id="9" w:name="_Toc421290243"/>
       <w:r>
         <w:t>MyHomeLib</w:t>
       </w:r>
       <w:bookmarkEnd w:id="9"/>
-      <w:proofErr w:type="spellEnd"/>
+    </w:p>
+    <w:p>
+      <w:pPr>
+        <w:pStyle w:val="a2"/>
+      </w:pPr>
+      <w:bookmarkStart w:id="10" w:name="_Toc389338945"/>
+      <w:bookmarkStart w:id="11" w:name="_Toc389429637"/>
+      <w:r>
+        <w:rPr>
+          <w:b/>
+        </w:rPr>
+        <w:t xml:space="preserve">2.1.1 </w:t>
+      </w:r>
+      <w:r>
+        <w:t xml:space="preserve">Данное программное средство является наиболее используемым при организации домашней библиотеки в странах СНГ. </w:t>
+      </w:r>
+      <w:r>
+        <w:t>Данное приложение может использоваться и для каталогизации собственной коллекции книг пользователя, и как клиент для работы с копией библиотеки Либрусек (и других библиотек, использующих такие же форматы служебных файлов).</w:t>
+      </w:r>
+      <w:r>
+        <w:t xml:space="preserve"> </w:t>
+      </w:r>
+    </w:p>
+    <w:p>
+      <w:pPr>
+        <w:pStyle w:val="a2"/>
+      </w:pPr>
+      <w:r>
+        <w:rPr>
+          <w:b/>
+        </w:rPr>
+        <w:t xml:space="preserve">2.1.2 </w:t>
+      </w:r>
+      <w:r>
+        <w:t>Главна</w:t>
+      </w:r>
+      <w:r>
+        <w:t xml:space="preserve">я функциональная возможность данного приложения – поиск по автору, названию, жанру и другим параметрам книг в коллекции. </w:t>
+      </w:r>
+      <w:r>
+        <w:t>Пример окна поиска приведен на рисунке 2.1.</w:t>
+      </w:r>
     </w:p>
     <w:p>
       <w:pPr>
@@ -3070,13 +3042,61 @@
           <w:szCs w:val="28"/>
         </w:rPr>
       </w:pPr>
-      <w:bookmarkStart w:id="11" w:name="_Toc389338945"/>
-      <w:bookmarkStart w:id="12" w:name="_Toc389429637"/>
-      <w:r>
-        <w:rPr>
-          <w:szCs w:val="28"/>
-        </w:rPr>
-        <w:t xml:space="preserve">Данное приложение может использоваться для решения следующих задач: каталогизация личной библиотеки, </w:t>
+    </w:p>
+    <w:p>
+      <w:pPr>
+        <w:pStyle w:val="ab"/>
+        <w:ind w:firstLine="0"/>
+        <w:rPr>
+          <w:lang w:val="en-US"/>
+        </w:rPr>
+      </w:pPr>
+      <w:r>
+        <w:rPr>
+          <w:noProof/>
+          <w:lang w:eastAsia="ru-RU"/>
+        </w:rPr>
+        <w:drawing>
+          <wp:inline distT="0" distB="0" distL="0" distR="0" wp14:anchorId="4DF22AF2" wp14:editId="5E66636C">
+            <wp:extent cx="5940425" cy="3543935"/>
+            <wp:effectExtent l="0" t="0" r="3175" b="0"/>
+            <wp:docPr id="16" name="Рисунок 16"/>
+            <wp:cNvGraphicFramePr>
+              <a:graphicFrameLocks xmlns:a="http://schemas.openxmlformats.org/drawingml/2006/main" noChangeAspect="1"/>
+            </wp:cNvGraphicFramePr>
+            <a:graphic xmlns:a="http://schemas.openxmlformats.org/drawingml/2006/main">
+              <a:graphicData uri="http://schemas.openxmlformats.org/drawingml/2006/picture">
+                <pic:pic xmlns:pic="http://schemas.openxmlformats.org/drawingml/2006/picture">
+                  <pic:nvPicPr>
+                    <pic:cNvPr id="16" name="myhomelib.PNG"/>
+                    <pic:cNvPicPr/>
+                  </pic:nvPicPr>
+                  <pic:blipFill>
+                    <a:blip r:embed="rId8">
+                      <a:extLst>
+                        <a:ext uri="{28A0092B-C50C-407E-A947-70E740481C1C}">
+                          <a14:useLocalDpi xmlns:a14="http://schemas.microsoft.com/office/drawing/2010/main" val="0"/>
+                        </a:ext>
+                      </a:extLst>
+                    </a:blip>
+                    <a:stretch>
+                      <a:fillRect/>
+                    </a:stretch>
+                  </pic:blipFill>
+                  <pic:spPr>
+                    <a:xfrm>
+                      <a:off x="0" y="0"/>
+                      <a:ext cx="5940425" cy="3543935"/>
+                    </a:xfrm>
+                    <a:prstGeom prst="rect">
+                      <a:avLst/>
+                    </a:prstGeom>
+                  </pic:spPr>
+                </pic:pic>
+              </a:graphicData>
+            </a:graphic>
+          </wp:inline>
+        </w:drawing>
       </w:r>
     </w:p>
     <w:p>
@@ -3090,27 +3110,385 @@
     </w:p>
     <w:p>
       <w:pPr>
+        <w:pStyle w:val="ab"/>
+        <w:rPr>
+          <w:b w:val="0"/>
+          <w:lang w:val="en-US"/>
+        </w:rPr>
+      </w:pPr>
+      <w:r>
+        <w:rPr>
+          <w:b w:val="0"/>
+        </w:rPr>
+        <w:t xml:space="preserve">Рисунок 2.1 </w:t>
+      </w:r>
+      <w:r>
+        <w:rPr>
+          <w:b w:val="0"/>
+        </w:rPr>
+        <w:t>–</w:t>
+      </w:r>
+      <w:r>
+        <w:rPr>
+          <w:b w:val="0"/>
+        </w:rPr>
+        <w:t xml:space="preserve"> </w:t>
+      </w:r>
+      <w:r>
+        <w:rPr>
+          <w:b w:val="0"/>
+        </w:rPr>
+        <w:t xml:space="preserve">Поиск </w:t>
+      </w:r>
+      <w:r>
+        <w:rPr>
+          <w:b w:val="0"/>
+        </w:rPr>
+        <w:t xml:space="preserve">книг в программном средстве </w:t>
+      </w:r>
+      <w:r>
+        <w:rPr>
+          <w:b w:val="0"/>
+          <w:lang w:val="en-US"/>
+        </w:rPr>
+        <w:t>MyHomeLib</w:t>
+      </w:r>
+    </w:p>
+    <w:p>
+      <w:pPr>
+        <w:pStyle w:val="ab"/>
+        <w:rPr>
+          <w:b w:val="0"/>
+          <w:lang w:val="en-US"/>
+        </w:rPr>
+      </w:pPr>
+    </w:p>
+    <w:p>
+      <w:pPr>
+        <w:pStyle w:val="a2"/>
+      </w:pPr>
+      <w:r>
+        <w:rPr>
+          <w:b/>
+        </w:rPr>
+        <w:t>2.1.3</w:t>
+      </w:r>
+      <w:r>
+        <w:rPr>
+          <w:b/>
+        </w:rPr>
+        <w:t xml:space="preserve"> </w:t>
+      </w:r>
+      <w:r>
+        <w:t>После</w:t>
+      </w:r>
+      <w:r>
+        <w:t xml:space="preserve"> </w:t>
+      </w:r>
+      <w:r>
+        <w:t>нахождения требуемой книги</w:t>
+      </w:r>
+      <w:r>
+        <w:t xml:space="preserve"> программное средство </w:t>
+      </w:r>
+      <w:r>
+        <w:t>осуществляет</w:t>
+      </w:r>
+      <w:r>
+        <w:t xml:space="preserve"> его экспорт в заранее определенную пап</w:t>
+      </w:r>
+      <w:r>
+        <w:t xml:space="preserve">ку на диске. </w:t>
+      </w:r>
+      <w:r>
+        <w:t>Возможность чтения книг появляется после экспорта с помощью сторонних приложений.</w:t>
+      </w:r>
+      <w:r>
+        <w:t xml:space="preserve"> </w:t>
+      </w:r>
+    </w:p>
+    <w:p>
+      <w:pPr>
+        <w:pStyle w:val="a2"/>
+        <w:rPr>
+          <w:b/>
+        </w:rPr>
+      </w:pPr>
+      <w:r>
+        <w:rPr>
+          <w:b/>
+        </w:rPr>
+        <w:t>2.1.4</w:t>
+      </w:r>
+      <w:r>
+        <w:rPr>
+          <w:b/>
+        </w:rPr>
+        <w:t xml:space="preserve"> </w:t>
+      </w:r>
+      <w:r>
+        <w:t>Основным</w:t>
+      </w:r>
+      <w:r>
+        <w:t xml:space="preserve">и недостатками данного программного средства является </w:t>
+      </w:r>
+      <w:r>
+        <w:t>отсутствие возможности</w:t>
+      </w:r>
+      <w:r>
+        <w:t xml:space="preserve"> работы </w:t>
+      </w:r>
+      <w:r>
+        <w:t xml:space="preserve">по сети и </w:t>
+      </w:r>
+      <w:r>
+        <w:t xml:space="preserve">медленное выполнение следующих операций: запуск программы, поиск книг, отображение списков. </w:t>
+      </w:r>
+    </w:p>
+    <w:p>
+      <w:pPr>
+        <w:widowControl w:val="0"/>
+        <w:jc w:val="both"/>
+        <w:rPr>
+          <w:szCs w:val="28"/>
+        </w:rPr>
+      </w:pPr>
+    </w:p>
+    <w:p>
+      <w:pPr>
         <w:pStyle w:val="2"/>
       </w:pPr>
-      <w:bookmarkStart w:id="13" w:name="_Toc421121301"/>
+      <w:bookmarkStart w:id="12" w:name="_Toc421290244"/>
+      <w:bookmarkEnd w:id="10"/>
       <w:bookmarkEnd w:id="11"/>
+      <w:r>
+        <w:rPr>
+          <w:lang w:val="en-US"/>
+        </w:rPr>
+        <w:lastRenderedPageBreak/>
+        <w:t>MyRuLib</w:t>
+      </w:r>
       <w:bookmarkEnd w:id="12"/>
-      <w:proofErr w:type="spellStart"/>
-      <w:r>
-        <w:rPr>
+    </w:p>
+    <w:p>
+      <w:r>
+        <w:rPr>
+          <w:b/>
+        </w:rPr>
+        <w:t xml:space="preserve">2.2.1 </w:t>
+      </w:r>
+      <w:r>
+        <w:t xml:space="preserve">Данное программное средство является кроссплатформенным аналогом MyHomeLib. </w:t>
+      </w:r>
+      <w:r>
+        <w:t>Так же может использоваться для организации и управления домашней библиотекой и для доступа к копии библиотеки Либрусек.</w:t>
+      </w:r>
+    </w:p>
+    <w:p>
+      <w:r>
+        <w:rPr>
+          <w:b/>
+        </w:rPr>
+        <w:t xml:space="preserve">2.2.2 </w:t>
+      </w:r>
+      <w:r>
+        <w:t>MyRuLib так</w:t>
+      </w:r>
+      <w:r>
+        <w:t xml:space="preserve"> </w:t>
+      </w:r>
+      <w:r>
+        <w:t>же предоставляет возможность поиска по следующим критериям: автор, название</w:t>
+      </w:r>
+      <w:r>
+        <w:t xml:space="preserve">. </w:t>
+      </w:r>
+      <w:r>
+        <w:t>Пример работы программы (поиска книг) представлен на рисунке 2.2.</w:t>
+      </w:r>
+    </w:p>
+    <w:p>
+      <w:pPr>
+        <w:ind w:firstLine="0"/>
+      </w:pPr>
+    </w:p>
+    <w:p>
+      <w:pPr>
+        <w:ind w:firstLine="0"/>
+        <w:jc w:val="center"/>
+      </w:pPr>
+      <w:r>
+        <w:drawing>
+          <wp:inline distT="0" distB="0" distL="0" distR="0">
+            <wp:extent cx="5940425" cy="3302000"/>
+            <wp:effectExtent l="0" t="0" r="3175" b="0"/>
+            <wp:docPr id="22" name="Рисунок 22"/>
+            <wp:cNvGraphicFramePr>
+              <a:graphicFrameLocks xmlns:a="http://schemas.openxmlformats.org/drawingml/2006/main" noChangeAspect="1"/>
+            </wp:cNvGraphicFramePr>
+            <a:graphic xmlns:a="http://schemas.openxmlformats.org/drawingml/2006/main">
+              <a:graphicData uri="http://schemas.openxmlformats.org/drawingml/2006/picture">
+                <pic:pic xmlns:pic="http://schemas.openxmlformats.org/drawingml/2006/picture">
+                  <pic:nvPicPr>
+                    <pic:cNvPr id="22" name="myrulib.PNG"/>
+                    <pic:cNvPicPr/>
+                  </pic:nvPicPr>
+                  <pic:blipFill>
+                    <a:blip r:embed="rId9">
+                      <a:extLst>
+                        <a:ext uri="{28A0092B-C50C-407E-A947-70E740481C1C}">
+                          <a14:useLocalDpi xmlns:a14="http://schemas.microsoft.com/office/drawing/2010/main" val="0"/>
+                        </a:ext>
+                      </a:extLst>
+                    </a:blip>
+                    <a:stretch>
+                      <a:fillRect/>
+                    </a:stretch>
+                  </pic:blipFill>
+                  <pic:spPr>
+                    <a:xfrm>
+                      <a:off x="0" y="0"/>
+                      <a:ext cx="5940425" cy="3302000"/>
+                    </a:xfrm>
+                    <a:prstGeom prst="rect">
+                      <a:avLst/>
+                    </a:prstGeom>
+                  </pic:spPr>
+                </pic:pic>
+              </a:graphicData>
+            </a:graphic>
+          </wp:inline>
+        </w:drawing>
+      </w:r>
+    </w:p>
+    <w:p>
+      <w:pPr>
+        <w:ind w:firstLine="0"/>
+      </w:pPr>
+    </w:p>
+    <w:p>
+      <w:pPr>
+        <w:pStyle w:val="ab"/>
+        <w:rPr>
+          <w:b w:val="0"/>
+        </w:rPr>
+      </w:pPr>
+      <w:r>
+        <w:rPr>
+          <w:b w:val="0"/>
+        </w:rPr>
+        <w:t>Рису</w:t>
+      </w:r>
+      <w:r>
+        <w:rPr>
+          <w:b w:val="0"/>
+        </w:rPr>
+        <w:t xml:space="preserve">нок 2.2 </w:t>
+      </w:r>
+      <w:r>
+        <w:rPr>
+          <w:b w:val="0"/>
+        </w:rPr>
+        <w:t>–</w:t>
+      </w:r>
+      <w:r>
+        <w:rPr>
+          <w:b w:val="0"/>
+        </w:rPr>
+        <w:t xml:space="preserve"> </w:t>
+      </w:r>
+      <w:r>
+        <w:rPr>
+          <w:b w:val="0"/>
+        </w:rPr>
+        <w:t xml:space="preserve">Поиск книг в программном средстве </w:t>
+      </w:r>
+      <w:r>
+        <w:rPr>
+          <w:b w:val="0"/>
           <w:lang w:val="en-US"/>
         </w:rPr>
         <w:t>MyRuLib</w:t>
       </w:r>
-      <w:bookmarkEnd w:id="13"/>
-      <w:proofErr w:type="spellEnd"/>
-    </w:p>
-    <w:p/>
+    </w:p>
+    <w:p>
+      <w:pPr>
+        <w:pStyle w:val="ab"/>
+        <w:rPr>
+          <w:b w:val="0"/>
+        </w:rPr>
+      </w:pPr>
+    </w:p>
+    <w:p>
+      <w:pPr>
+        <w:pStyle w:val="a2"/>
+      </w:pPr>
+      <w:r>
+        <w:rPr>
+          <w:b/>
+        </w:rPr>
+        <w:t>2.2.</w:t>
+      </w:r>
+      <w:r>
+        <w:rPr>
+          <w:b/>
+        </w:rPr>
+        <w:t>3</w:t>
+      </w:r>
+      <w:r>
+        <w:t xml:space="preserve"> </w:t>
+      </w:r>
+      <w:r>
+        <w:t>Данному программному средству присущи следующие недостатки:</w:t>
+      </w:r>
+    </w:p>
+    <w:p>
+      <w:pPr>
+        <w:pStyle w:val="a"/>
+      </w:pPr>
+      <w:r>
+        <w:t xml:space="preserve">Долгое время импорта книг. Это связано с тем, что </w:t>
+      </w:r>
+      <w:r>
+        <w:rPr>
+          <w:lang w:val="en-US"/>
+        </w:rPr>
+        <w:t>MyRuLib</w:t>
+      </w:r>
+      <w:r>
+        <w:t xml:space="preserve"> не использует файлы метаданных, предоставляемые сетевыми электронными библиотеками. </w:t>
+      </w:r>
+    </w:p>
+    <w:p>
+      <w:pPr>
+        <w:pStyle w:val="a"/>
+      </w:pPr>
+      <w:r>
+        <w:t>Невозможность поиска одновременно и по автору, и по названию (отсутствие возможности задания шаблона для поиска).</w:t>
+      </w:r>
+    </w:p>
+    <w:p>
+      <w:pPr>
+        <w:pStyle w:val="a"/>
+      </w:pPr>
+      <w:r>
+        <w:t xml:space="preserve">Отсутствие возможности выбора папки для экспорта и неудобно реализованная возможность сохранения книг на диск. </w:t>
+      </w:r>
+      <w:r>
+        <w:t>Вместо этого при выборе книг предлагается сразу з</w:t>
+      </w:r>
+      <w:r>
+        <w:t>апустить приложение для чтения (такие приложения могут быть не установлены у пользователя).</w:t>
+      </w:r>
+    </w:p>
     <w:p>
       <w:pPr>
         <w:pStyle w:val="1"/>
-      </w:pPr>
-      <w:bookmarkStart w:id="14" w:name="_Toc421121302"/>
+        <w:rPr>
+          <w:lang w:val="ru-RU"/>
+        </w:rPr>
+      </w:pPr>
+      <w:bookmarkStart w:id="13" w:name="_Toc421290245"/>
       <w:r>
         <w:rPr>
           <w:lang w:val="ru-RU"/>
@@ -3119,9 +3497,12 @@
         <w:t>Описание</w:t>
       </w:r>
       <w:r>
+        <w:rPr>
+          <w:lang w:val="ru-RU"/>
+        </w:rPr>
         <w:t xml:space="preserve"> форматов данных</w:t>
       </w:r>
-      <w:bookmarkEnd w:id="14"/>
+      <w:bookmarkEnd w:id="13"/>
     </w:p>
     <w:p>
       <w:pPr>
@@ -3143,24 +3524,14 @@
         <w:t xml:space="preserve"> нескольких электронных библиотек. </w:t>
       </w:r>
       <w:r>
-        <w:t xml:space="preserve">Кроме </w:t>
-      </w:r>
-      <w:proofErr w:type="spellStart"/>
-      <w:r>
-        <w:t>Либрусека</w:t>
-      </w:r>
-      <w:proofErr w:type="spellEnd"/>
+        <w:t>Кроме Либрусека</w:t>
+      </w:r>
       <w:r>
         <w:t xml:space="preserve">, </w:t>
       </w:r>
       <w:r>
-        <w:t xml:space="preserve">в таком же формате распространяются копии веб-сайта </w:t>
-      </w:r>
-      <w:proofErr w:type="spellStart"/>
-      <w:r>
-        <w:t>Флибуста</w:t>
-      </w:r>
-      <w:proofErr w:type="spellEnd"/>
+        <w:t>в таком же формате распространяются копии веб-сайта Флибуста</w:t>
+      </w:r>
       <w:sdt>
         <w:sdtPr>
           <w:id w:val="-1087773463"/>
@@ -3215,75 +3586,47 @@
         </w:sdtContent>
       </w:sdt>
       <w:r>
+        <w:t xml:space="preserve"> и некотороые другие</w:t>
+      </w:r>
+      <w:r>
+        <w:t>.</w:t>
+      </w:r>
+      <w:r>
+        <w:t xml:space="preserve"> </w:t>
+      </w:r>
+      <w:r>
+        <w:t xml:space="preserve">Кроме того, и для Либрусека, и для </w:t>
+      </w:r>
+      <w:r>
+        <w:t xml:space="preserve">Флибусты существует несколько вариантов распространения: </w:t>
+      </w:r>
+      <w:r>
+        <w:rPr>
+          <w:i/>
+        </w:rPr>
+        <w:t xml:space="preserve">fb2 </w:t>
+      </w:r>
+      <w:r>
+        <w:t xml:space="preserve">копии, содержащие только книги </w:t>
+      </w:r>
+      <w:r>
+        <w:t xml:space="preserve">формата </w:t>
+      </w:r>
+      <w:r>
+        <w:t>.</w:t>
+      </w:r>
+      <w:r>
+        <w:t>fb2,</w:t>
+      </w:r>
+      <w:r>
         <w:t xml:space="preserve"> и </w:t>
       </w:r>
-      <w:proofErr w:type="spellStart"/>
-      <w:r>
-        <w:t>некотороые</w:t>
-      </w:r>
-      <w:proofErr w:type="spellEnd"/>
-      <w:r>
-        <w:t xml:space="preserve"> другие</w:t>
-      </w:r>
-      <w:r>
-        <w:t>.</w:t>
-      </w:r>
-      <w:r>
-        <w:t xml:space="preserve"> </w:t>
-      </w:r>
-      <w:r>
-        <w:t xml:space="preserve">Кроме того, и для </w:t>
-      </w:r>
-      <w:proofErr w:type="spellStart"/>
-      <w:r>
-        <w:t>Либрусека</w:t>
-      </w:r>
-      <w:proofErr w:type="spellEnd"/>
-      <w:r>
-        <w:t xml:space="preserve">, и для </w:t>
-      </w:r>
-      <w:proofErr w:type="spellStart"/>
-      <w:r>
-        <w:t>Флибусты</w:t>
-      </w:r>
-      <w:proofErr w:type="spellEnd"/>
-      <w:r>
-        <w:t xml:space="preserve"> существует несколько вариантов распространения: </w:t>
-      </w:r>
       <w:r>
         <w:rPr>
           <w:i/>
         </w:rPr>
-        <w:t xml:space="preserve">fb2 </w:t>
-      </w:r>
-      <w:r>
-        <w:t xml:space="preserve">копии, содержащие только книги </w:t>
-      </w:r>
-      <w:proofErr w:type="gramStart"/>
-      <w:r>
-        <w:t xml:space="preserve">формата </w:t>
-      </w:r>
-      <w:r>
-        <w:t>.</w:t>
-      </w:r>
-      <w:r>
-        <w:t>fb</w:t>
-      </w:r>
-      <w:proofErr w:type="gramEnd"/>
-      <w:r>
-        <w:t>2,</w:t>
-      </w:r>
-      <w:r>
-        <w:t xml:space="preserve"> и </w:t>
-      </w:r>
-      <w:proofErr w:type="spellStart"/>
-      <w:r>
-        <w:rPr>
-          <w:i/>
-        </w:rPr>
         <w:t>usr</w:t>
       </w:r>
-      <w:proofErr w:type="spellEnd"/>
       <w:r>
         <w:t xml:space="preserve"> копии</w:t>
       </w:r>
@@ -3329,14 +3672,12 @@
       <w:r>
         <w:t xml:space="preserve">, </w:t>
       </w:r>
-      <w:proofErr w:type="spellStart"/>
       <w:r>
         <w:rPr>
           <w:lang w:val="en-US"/>
         </w:rPr>
         <w:t>epub</w:t>
       </w:r>
-      <w:proofErr w:type="spellEnd"/>
       <w:r>
         <w:t xml:space="preserve"> и т.д.</w:t>
       </w:r>
@@ -3364,11 +3705,11 @@
       <w:pPr>
         <w:pStyle w:val="2"/>
       </w:pPr>
-      <w:bookmarkStart w:id="15" w:name="_Toc421121303"/>
+      <w:bookmarkStart w:id="14" w:name="_Toc421290246"/>
       <w:r>
         <w:t>Хранение файлов книг</w:t>
       </w:r>
-      <w:bookmarkEnd w:id="15"/>
+      <w:bookmarkEnd w:id="14"/>
     </w:p>
     <w:p>
       <w:pPr>
@@ -3386,13 +3727,8 @@
         </w:rPr>
         <w:t xml:space="preserve">.1.1 </w:t>
       </w:r>
-      <w:proofErr w:type="gramStart"/>
-      <w:r>
-        <w:t>В</w:t>
-      </w:r>
-      <w:proofErr w:type="gramEnd"/>
-      <w:r>
-        <w:t xml:space="preserve"> связи с большим размером коллекций целесообразно оптимизировать способы их хранения. </w:t>
+      <w:r>
+        <w:t xml:space="preserve">В связи с большим размером коллекций целесообразно оптимизировать способы их хранения. </w:t>
       </w:r>
       <w:r>
         <w:t xml:space="preserve">Принято </w:t>
@@ -3459,7 +3795,7 @@
                     <pic:cNvPicPr/>
                   </pic:nvPicPr>
                   <pic:blipFill>
-                    <a:blip r:embed="rId8">
+                    <a:blip r:embed="rId10">
                       <a:extLst>
                         <a:ext uri="{28A0092B-C50C-407E-A947-70E740481C1C}">
                           <a14:useLocalDpi xmlns:a14="http://schemas.microsoft.com/office/drawing/2010/main" val="0"/>
@@ -3501,27 +3837,14 @@
       <w:r>
         <w:t>2.</w:t>
       </w:r>
-      <w:r>
-        <w:fldChar w:fldCharType="begin"/>
-      </w:r>
-      <w:r>
-        <w:instrText xml:space="preserve"> SEQ Рисунок \* ARABIC </w:instrText>
-      </w:r>
-      <w:r>
-        <w:fldChar w:fldCharType="separate"/>
-      </w:r>
-      <w:r>
-        <w:rPr>
-          <w:noProof/>
-        </w:rPr>
-        <w:t>1</w:t>
-      </w:r>
-      <w:r>
-        <w:rPr>
-          <w:noProof/>
-        </w:rPr>
-        <w:fldChar w:fldCharType="end"/>
-      </w:r>
+      <w:fldSimple w:instr=" SEQ Рисунок \* ARABIC ">
+        <w:r>
+          <w:rPr>
+            <w:noProof/>
+          </w:rPr>
+          <w:t>1</w:t>
+        </w:r>
+      </w:fldSimple>
       <w:r>
         <w:t xml:space="preserve"> – Пример папки-хранилища книг</w:t>
       </w:r>
@@ -3573,13 +3896,8 @@
         <w:jc w:val="center"/>
       </w:pPr>
       <w:r>
-        <w:t>&lt;Тип-</w:t>
-      </w:r>
-      <w:proofErr w:type="gramStart"/>
-      <w:r>
-        <w:t>архива&gt;-</w:t>
-      </w:r>
-      <w:proofErr w:type="gramEnd"/>
+        <w:t>&lt;Тип-архива&gt;-</w:t>
+      </w:r>
       <w:r>
         <w:t>&lt;</w:t>
       </w:r>
@@ -3671,14 +3989,12 @@
       <w:r>
         <w:t xml:space="preserve"> </w:t>
       </w:r>
-      <w:proofErr w:type="spellStart"/>
       <w:r>
         <w:rPr>
           <w:i/>
         </w:rPr>
         <w:t>usr</w:t>
       </w:r>
-      <w:proofErr w:type="spellEnd"/>
       <w:r>
         <w:rPr>
           <w:i/>
@@ -3772,7 +4088,7 @@
                     <pic:cNvPicPr/>
                   </pic:nvPicPr>
                   <pic:blipFill>
-                    <a:blip r:embed="rId9">
+                    <a:blip r:embed="rId11">
                       <a:extLst>
                         <a:ext uri="{28A0092B-C50C-407E-A947-70E740481C1C}">
                           <a14:useLocalDpi xmlns:a14="http://schemas.microsoft.com/office/drawing/2010/main" val="0"/>
@@ -3815,27 +4131,14 @@
       <w:r>
         <w:t>2.</w:t>
       </w:r>
-      <w:r>
-        <w:fldChar w:fldCharType="begin"/>
-      </w:r>
-      <w:r>
-        <w:instrText xml:space="preserve"> SEQ Рисунок \* ARABIC </w:instrText>
-      </w:r>
-      <w:r>
-        <w:fldChar w:fldCharType="separate"/>
-      </w:r>
-      <w:r>
-        <w:rPr>
-          <w:noProof/>
-        </w:rPr>
-        <w:t>2</w:t>
-      </w:r>
-      <w:r>
-        <w:rPr>
-          <w:noProof/>
-        </w:rPr>
-        <w:fldChar w:fldCharType="end"/>
-      </w:r>
+      <w:fldSimple w:instr=" SEQ Рисунок \* ARABIC ">
+        <w:r>
+          <w:rPr>
+            <w:noProof/>
+          </w:rPr>
+          <w:t>2</w:t>
+        </w:r>
+      </w:fldSimple>
       <w:r>
         <w:t xml:space="preserve"> – </w:t>
       </w:r>
@@ -3885,23 +4188,7 @@
       </w:pPr>
       <w:r>
         <w:lastRenderedPageBreak/>
-        <w:t xml:space="preserve">Для коллекций библиотек </w:t>
-      </w:r>
-      <w:proofErr w:type="spellStart"/>
-      <w:r>
-        <w:t>Либрусека</w:t>
-      </w:r>
-      <w:proofErr w:type="spellEnd"/>
-      <w:r>
-        <w:t xml:space="preserve"> и </w:t>
-      </w:r>
-      <w:proofErr w:type="spellStart"/>
-      <w:r>
-        <w:t>Флибусты</w:t>
-      </w:r>
-      <w:proofErr w:type="spellEnd"/>
-      <w:r>
-        <w:t xml:space="preserve"> данные ключи используются для уникальной идентификации каждой книги (утверждается что они будут уникальными).</w:t>
+        <w:t>Для коллекций библиотек Либрусека и Флибусты данные ключи используются для уникальной идентификации каждой книги (утверждается что они будут уникальными).</w:t>
       </w:r>
       <w:r>
         <w:t xml:space="preserve"> </w:t>
@@ -3927,11 +4214,11 @@
       <w:pPr>
         <w:pStyle w:val="2"/>
       </w:pPr>
-      <w:bookmarkStart w:id="16" w:name="_Toc421121304"/>
+      <w:bookmarkStart w:id="15" w:name="_Toc421290247"/>
       <w:r>
         <w:t>Метаданные коллекций книг</w:t>
       </w:r>
-      <w:bookmarkEnd w:id="16"/>
+      <w:bookmarkEnd w:id="15"/>
     </w:p>
     <w:p>
       <w:pPr>
@@ -3973,14 +4260,12 @@
       <w:r>
         <w:t xml:space="preserve">Файлы этого формата имеют расширение </w:t>
       </w:r>
-      <w:proofErr w:type="spellStart"/>
       <w:r>
         <w:rPr>
           <w:lang w:val="en-US"/>
         </w:rPr>
         <w:t>inpx</w:t>
       </w:r>
-      <w:proofErr w:type="spellEnd"/>
       <w:r>
         <w:t xml:space="preserve">. </w:t>
       </w:r>
@@ -3993,15 +4278,7 @@
         <w:t>По своей структуре файлы данного формата представляют</w:t>
       </w:r>
       <w:r>
-        <w:t xml:space="preserve"> собой </w:t>
-      </w:r>
-      <w:proofErr w:type="spellStart"/>
-      <w:r>
-        <w:t>zip</w:t>
-      </w:r>
-      <w:proofErr w:type="spellEnd"/>
-      <w:r>
-        <w:t>-</w:t>
+        <w:t xml:space="preserve"> собой zip-</w:t>
       </w:r>
       <w:r>
         <w:t xml:space="preserve">архив, содержащий </w:t>
@@ -4009,13 +4286,8 @@
       <w:r>
         <w:t xml:space="preserve">файлы с расширением </w:t>
       </w:r>
-      <w:proofErr w:type="spellStart"/>
-      <w:r>
-        <w:t>inp</w:t>
-      </w:r>
-      <w:proofErr w:type="spellEnd"/>
-      <w:r>
-        <w:t xml:space="preserve">. </w:t>
+      <w:r>
+        <w:t xml:space="preserve">inp. </w:t>
       </w:r>
       <w:r>
         <w:t xml:space="preserve">В качестве </w:t>
@@ -4032,24 +4304,14 @@
       <w:r>
         <w:t xml:space="preserve"> приведена структура </w:t>
       </w:r>
-      <w:proofErr w:type="spellStart"/>
       <w:r>
         <w:rPr>
           <w:lang w:val="en-US"/>
         </w:rPr>
         <w:t>inpx</w:t>
       </w:r>
-      <w:proofErr w:type="spellEnd"/>
-      <w:r>
-        <w:t xml:space="preserve"> файла библиотеки </w:t>
-      </w:r>
-      <w:proofErr w:type="spellStart"/>
-      <w:r>
-        <w:t>Либрусек</w:t>
-      </w:r>
-      <w:proofErr w:type="spellEnd"/>
-      <w:r>
-        <w:t>.</w:t>
+      <w:r>
+        <w:t xml:space="preserve"> файла библиотеки Либрусек.</w:t>
       </w:r>
     </w:p>
     <w:p>
@@ -4083,7 +4345,7 @@
                     <pic:cNvPicPr/>
                   </pic:nvPicPr>
                   <pic:blipFill>
-                    <a:blip r:embed="rId10">
+                    <a:blip r:embed="rId12">
                       <a:extLst>
                         <a:ext uri="{28A0092B-C50C-407E-A947-70E740481C1C}">
                           <a14:useLocalDpi xmlns:a14="http://schemas.microsoft.com/office/drawing/2010/main" val="0"/>
@@ -4125,60 +4387,74 @@
       <w:r>
         <w:t>2.</w:t>
       </w:r>
-      <w:r>
-        <w:fldChar w:fldCharType="begin"/>
-      </w:r>
-      <w:r>
-        <w:instrText xml:space="preserve"> SEQ Рисунок \* ARABIC </w:instrText>
-      </w:r>
-      <w:r>
-        <w:fldChar w:fldCharType="separate"/>
-      </w:r>
-      <w:r>
-        <w:rPr>
-          <w:noProof/>
+      <w:fldSimple w:instr=" SEQ Рисунок \* ARABIC ">
+        <w:r>
+          <w:rPr>
+            <w:noProof/>
+          </w:rPr>
+          <w:t>3</w:t>
+        </w:r>
+      </w:fldSimple>
+      <w:r>
+        <w:t xml:space="preserve"> – Пример содержания</w:t>
+      </w:r>
+      <w:r>
+        <w:t xml:space="preserve"> inpx файла</w:t>
+      </w:r>
+    </w:p>
+    <w:p/>
+    <w:p>
+      <w:pPr>
+        <w:pStyle w:val="a2"/>
+      </w:pPr>
+      <w:r>
+        <w:t>В качестве первого файла можно увидеть файл col</w:t>
+      </w:r>
+      <w:r>
+        <w:rPr>
+          <w:lang w:val="en-US"/>
+        </w:rPr>
+        <w:t>lection</w:t>
+      </w:r>
+      <w:r>
+        <w:t>.</w:t>
+      </w:r>
+      <w:r>
+        <w:rPr>
+          <w:lang w:val="en-US"/>
+        </w:rPr>
+        <w:t>info</w:t>
+      </w:r>
+      <w:r>
+        <w:t>. Он является необязательным и содержит комментарий, относящийся к данной коллекции.</w:t>
+      </w:r>
+    </w:p>
+    <w:p>
+      <w:pPr>
+        <w:pStyle w:val="a2"/>
+      </w:pPr>
+    </w:p>
+    <w:p>
+      <w:pPr>
+        <w:pStyle w:val="a2"/>
+      </w:pPr>
+      <w:r>
+        <w:rPr>
+          <w:b/>
         </w:rPr>
         <w:t>3</w:t>
       </w:r>
       <w:r>
         <w:rPr>
-          <w:noProof/>
-        </w:rPr>
-        <w:fldChar w:fldCharType="end"/>
-      </w:r>
-      <w:r>
-        <w:t xml:space="preserve"> – Пример содержания</w:t>
-      </w:r>
-      <w:r>
-        <w:t xml:space="preserve"> </w:t>
-      </w:r>
-      <w:proofErr w:type="spellStart"/>
-      <w:r>
-        <w:t>inpx</w:t>
-      </w:r>
-      <w:proofErr w:type="spellEnd"/>
-      <w:r>
-        <w:t xml:space="preserve"> файла</w:t>
-      </w:r>
-    </w:p>
-    <w:p/>
-    <w:p>
-      <w:pPr>
-        <w:pStyle w:val="a2"/>
-      </w:pPr>
-      <w:r>
-        <w:t xml:space="preserve">В качестве первого файла можно увидеть файл </w:t>
-      </w:r>
-      <w:proofErr w:type="spellStart"/>
-      <w:r>
-        <w:t>col</w:t>
-      </w:r>
-      <w:proofErr w:type="spellEnd"/>
-      <w:r>
-        <w:rPr>
-          <w:lang w:val="en-US"/>
-        </w:rPr>
-        <w:t>lection</w:t>
+          <w:b/>
+        </w:rPr>
+        <w:t xml:space="preserve">.2.2 </w:t>
+      </w:r>
+      <w:r>
+        <w:t xml:space="preserve">Как было сказано в пункте 2.1, </w:t>
+      </w:r>
+      <w:r>
+        <w:t xml:space="preserve">имена </w:t>
       </w:r>
       <w:r>
         <w:t>.</w:t>
@@ -4187,52 +4463,8 @@
         <w:rPr>
           <w:lang w:val="en-US"/>
         </w:rPr>
-        <w:t>info</w:t>
-      </w:r>
-      <w:r>
-        <w:t>. Он является необязательным и содержит комментарий, относящийся к данной коллекции.</w:t>
-      </w:r>
-    </w:p>
-    <w:p>
-      <w:pPr>
-        <w:pStyle w:val="a2"/>
-      </w:pPr>
-    </w:p>
-    <w:p>
-      <w:pPr>
-        <w:pStyle w:val="a2"/>
-      </w:pPr>
-      <w:r>
-        <w:rPr>
-          <w:b/>
-        </w:rPr>
-        <w:t>3</w:t>
-      </w:r>
-      <w:r>
-        <w:rPr>
-          <w:b/>
-        </w:rPr>
-        <w:t xml:space="preserve">.2.2 </w:t>
-      </w:r>
-      <w:r>
-        <w:t xml:space="preserve">Как было сказано в пункте 2.1, </w:t>
-      </w:r>
-      <w:proofErr w:type="gramStart"/>
-      <w:r>
-        <w:t xml:space="preserve">имена </w:t>
-      </w:r>
-      <w:r>
-        <w:t>.</w:t>
-      </w:r>
-      <w:proofErr w:type="spellStart"/>
-      <w:r>
-        <w:rPr>
-          <w:lang w:val="en-US"/>
-        </w:rPr>
         <w:t>inp</w:t>
       </w:r>
-      <w:proofErr w:type="spellEnd"/>
-      <w:proofErr w:type="gramEnd"/>
       <w:r>
         <w:t xml:space="preserve"> файлов должны совпадать с именами архивов, к которым они относятся.</w:t>
       </w:r>
@@ -4305,7 +4537,7 @@
                     <pic:cNvPicPr/>
                   </pic:nvPicPr>
                   <pic:blipFill>
-                    <a:blip r:embed="rId11">
+                    <a:blip r:embed="rId13">
                       <a:extLst>
                         <a:ext uri="{28A0092B-C50C-407E-A947-70E740481C1C}">
                           <a14:useLocalDpi xmlns:a14="http://schemas.microsoft.com/office/drawing/2010/main" val="0"/>
@@ -4348,27 +4580,14 @@
       <w:r>
         <w:t>2.</w:t>
       </w:r>
-      <w:r>
-        <w:fldChar w:fldCharType="begin"/>
-      </w:r>
-      <w:r>
-        <w:instrText xml:space="preserve"> SEQ Рисунок \* ARABIC </w:instrText>
-      </w:r>
-      <w:r>
-        <w:fldChar w:fldCharType="separate"/>
-      </w:r>
-      <w:r>
-        <w:rPr>
-          <w:noProof/>
-        </w:rPr>
-        <w:t>4</w:t>
-      </w:r>
-      <w:r>
-        <w:rPr>
-          <w:noProof/>
-        </w:rPr>
-        <w:fldChar w:fldCharType="end"/>
-      </w:r>
+      <w:fldSimple w:instr=" SEQ Рисунок \* ARABIC ">
+        <w:r>
+          <w:rPr>
+            <w:noProof/>
+          </w:rPr>
+          <w:t>4</w:t>
+        </w:r>
+      </w:fldSimple>
       <w:r>
         <w:t xml:space="preserve"> – </w:t>
       </w:r>
@@ -4418,15 +4637,7 @@
         <w:t xml:space="preserve"> </w:t>
       </w:r>
       <w:r>
-        <w:t xml:space="preserve">(безошибочность достигается тем, что создание </w:t>
-      </w:r>
-      <w:proofErr w:type="spellStart"/>
-      <w:r>
-        <w:t>inpx</w:t>
-      </w:r>
-      <w:proofErr w:type="spellEnd"/>
-      <w:r>
-        <w:t xml:space="preserve"> файла </w:t>
+        <w:t xml:space="preserve">(безошибочность достигается тем, что создание inpx файла </w:t>
       </w:r>
       <w:r>
         <w:t>производится автоматически</w:t>
@@ -4544,23 +4755,13 @@
         <w:t xml:space="preserve">.2.4 </w:t>
       </w:r>
       <w:r>
-        <w:t xml:space="preserve">В </w:t>
-      </w:r>
-      <w:proofErr w:type="gramStart"/>
-      <w:r>
-        <w:t xml:space="preserve">формате </w:t>
+        <w:t xml:space="preserve">В формате </w:t>
       </w:r>
       <w:r>
         <w:t>.</w:t>
       </w:r>
-      <w:proofErr w:type="spellStart"/>
-      <w:r>
-        <w:t>inp</w:t>
-      </w:r>
-      <w:proofErr w:type="spellEnd"/>
-      <w:proofErr w:type="gramEnd"/>
-      <w:r>
-        <w:t xml:space="preserve"> файла реализована возможность наличия у книги нескольких (не менее одного) авторов. Признаком конца имени автора является символ с кодом 58 (':'), разделителем фамилии, имени и отчества служит символ с кодом 44 (','):</w:t>
+      <w:r>
+        <w:t>inp файла реализована возможность наличия у книги нескольких (не менее одного) авторов. Признаком конца имени автора является символ с кодом 58 (':'), разделителем фамилии, имени и отчества служит символ с кодом 44 (','):</w:t>
       </w:r>
     </w:p>
     <w:p>
@@ -4579,7 +4780,6 @@
         </w:rPr>
         <w:t>&lt;Фамилия1</w:t>
       </w:r>
-      <w:proofErr w:type="gramStart"/>
       <w:r>
         <w:t>&gt;,</w:t>
       </w:r>
@@ -4587,14 +4787,7 @@
         <w:rPr>
           <w:b w:val="0"/>
         </w:rPr>
-        <w:t>&lt;</w:t>
-      </w:r>
-      <w:proofErr w:type="gramEnd"/>
-      <w:r>
-        <w:rPr>
-          <w:b w:val="0"/>
-        </w:rPr>
-        <w:t>Имя1&gt;</w:t>
+        <w:t>&lt;Имя1&gt;</w:t>
       </w:r>
       <w:r>
         <w:t>,</w:t>
@@ -4652,50 +4845,14 @@
       <w:r>
         <w:t xml:space="preserve"> </w:t>
       </w:r>
-      <w:proofErr w:type="spellStart"/>
-      <w:r>
-        <w:rPr>
-          <w:lang w:val="en-US"/>
-        </w:rPr>
-        <w:t>Наличие</w:t>
-      </w:r>
-      <w:proofErr w:type="spellEnd"/>
-      <w:r>
-        <w:rPr>
-          <w:lang w:val="en-US"/>
-        </w:rPr>
-        <w:t xml:space="preserve"> </w:t>
-      </w:r>
-      <w:proofErr w:type="spellStart"/>
-      <w:r>
-        <w:rPr>
-          <w:lang w:val="en-US"/>
-        </w:rPr>
-        <w:t>разделителей</w:t>
-      </w:r>
-      <w:proofErr w:type="spellEnd"/>
+      <w:r>
+        <w:t>Наличие разделителей</w:t>
+      </w:r>
       <w:r>
         <w:t xml:space="preserve"> полей</w:t>
       </w:r>
       <w:r>
-        <w:rPr>
-          <w:lang w:val="en-US"/>
-        </w:rPr>
-        <w:t xml:space="preserve"> </w:t>
-      </w:r>
-      <w:proofErr w:type="spellStart"/>
-      <w:r>
-        <w:rPr>
-          <w:lang w:val="en-US"/>
-        </w:rPr>
-        <w:t>обязательно</w:t>
-      </w:r>
-      <w:proofErr w:type="spellEnd"/>
-      <w:r>
-        <w:rPr>
-          <w:lang w:val="en-US"/>
-        </w:rPr>
-        <w:t>.</w:t>
+        <w:t xml:space="preserve"> обязательно.</w:t>
       </w:r>
     </w:p>
     <w:p>
@@ -5119,15 +5276,7 @@
               <w:pStyle w:val="ad"/>
             </w:pPr>
             <w:r>
-              <w:t xml:space="preserve">Для </w:t>
-            </w:r>
-            <w:proofErr w:type="spellStart"/>
-            <w:r>
-              <w:t>Либрусека</w:t>
-            </w:r>
-            <w:proofErr w:type="spellEnd"/>
-            <w:r>
-              <w:t xml:space="preserve"> совпадает с полем LIBID</w:t>
+              <w:t>Для Либрусека совпадает с полем LIBID</w:t>
             </w:r>
           </w:p>
         </w:tc>
@@ -5433,15 +5582,7 @@
               <w:t xml:space="preserve">Дата добавления </w:t>
             </w:r>
             <w:r>
-              <w:t xml:space="preserve">в базу </w:t>
-            </w:r>
-            <w:proofErr w:type="spellStart"/>
-            <w:r>
-              <w:t>Либрусека</w:t>
-            </w:r>
-            <w:proofErr w:type="spellEnd"/>
-            <w:r>
-              <w:t>; может быть не заполнено</w:t>
+              <w:t>в базу Либрусека; может быть не заполнено</w:t>
             </w:r>
           </w:p>
         </w:tc>
@@ -5561,13 +5702,8 @@
               <w:pStyle w:val="ad"/>
             </w:pPr>
             <w:r>
-              <w:t xml:space="preserve">Рейтинг книги на сайте </w:t>
-            </w:r>
-            <w:proofErr w:type="spellStart"/>
-            <w:r>
-              <w:t>Либрусек</w:t>
-            </w:r>
-            <w:proofErr w:type="spellEnd"/>
+              <w:t>Рейтинг книги на сайте Либрусек</w:t>
+            </w:r>
             <w:r>
               <w:t>; обычно не актуально и не заполнено</w:t>
             </w:r>
@@ -5701,13 +5837,8 @@
         <w:t>С</w:t>
       </w:r>
       <w:r>
-        <w:t xml:space="preserve">писок жанров формируется библиотекой </w:t>
-      </w:r>
-      <w:proofErr w:type="spellStart"/>
-      <w:r>
-        <w:t>Либрусек</w:t>
-      </w:r>
-      <w:proofErr w:type="spellEnd"/>
+        <w:t>писок жанров формируется библиотекой Либрусек</w:t>
+      </w:r>
       <w:r>
         <w:t xml:space="preserve">. </w:t>
       </w:r>
@@ -5751,12 +5882,12 @@
       <w:pPr>
         <w:pStyle w:val="2"/>
       </w:pPr>
-      <w:bookmarkStart w:id="17" w:name="_Toc421121305"/>
+      <w:bookmarkStart w:id="16" w:name="_Toc421290248"/>
       <w:r>
         <w:lastRenderedPageBreak/>
         <w:t>Список жанров</w:t>
       </w:r>
-      <w:bookmarkEnd w:id="17"/>
+      <w:bookmarkEnd w:id="16"/>
     </w:p>
     <w:p>
       <w:pPr>
@@ -5774,13 +5905,8 @@
         </w:rPr>
         <w:t xml:space="preserve">.3.1 </w:t>
       </w:r>
-      <w:proofErr w:type="gramStart"/>
-      <w:r>
-        <w:t>В</w:t>
-      </w:r>
-      <w:proofErr w:type="gramEnd"/>
-      <w:r>
-        <w:t xml:space="preserve"> большие сетевые библиотеки пользователи постоянно добавляют новые книги</w:t>
+      <w:r>
+        <w:t>В большие сетевые библиотеки пользователи постоянно добавляют новые книги</w:t>
       </w:r>
       <w:r>
         <w:t>,</w:t>
@@ -5826,15 +5952,7 @@
         <w:t>Рассмо</w:t>
       </w:r>
       <w:r>
-        <w:t xml:space="preserve">трим формат файла списка жанров библиотеки </w:t>
-      </w:r>
-      <w:proofErr w:type="spellStart"/>
-      <w:r>
-        <w:t>Либрусек</w:t>
-      </w:r>
-      <w:proofErr w:type="spellEnd"/>
-      <w:r>
-        <w:t>.</w:t>
+        <w:t>трим формат файла списка жанров библиотеки Либрусек.</w:t>
       </w:r>
     </w:p>
     <w:p>
@@ -5863,20 +5981,7 @@
         <w:t xml:space="preserve">Файлы </w:t>
       </w:r>
       <w:r>
-        <w:t xml:space="preserve">списка жанров имеют </w:t>
-      </w:r>
-      <w:proofErr w:type="gramStart"/>
-      <w:r>
-        <w:t>расширение .</w:t>
-      </w:r>
-      <w:proofErr w:type="spellStart"/>
-      <w:r>
-        <w:t>glst</w:t>
-      </w:r>
-      <w:proofErr w:type="spellEnd"/>
-      <w:proofErr w:type="gramEnd"/>
-      <w:r>
-        <w:t>. Файлы этого фор</w:t>
+        <w:t>списка жанров имеют расширение .glst. Файлы этого фор</w:t>
       </w:r>
       <w:r>
         <w:t>мата являются текстовыми; в них построчно размещена информация о каждом жанре.</w:t>
@@ -5912,7 +6017,6 @@
         </w:rPr>
         <w:t>Номер-группы-жанра</w:t>
       </w:r>
-      <w:proofErr w:type="gramStart"/>
       <w:r>
         <w:rPr>
           <w:b w:val="0"/>
@@ -5931,68 +6035,44 @@
           <w:b w:val="0"/>
           <w:szCs w:val="26"/>
         </w:rPr>
-        <w:t>&lt;</w:t>
-      </w:r>
-      <w:proofErr w:type="gramEnd"/>
+        <w:t>&lt;Номер-жанра&gt;</w:t>
+      </w:r>
+      <w:r>
+        <w:rPr>
+          <w:szCs w:val="26"/>
+        </w:rPr>
+        <w:t>.</w:t>
+      </w:r>
       <w:r>
         <w:rPr>
           <w:b w:val="0"/>
           <w:szCs w:val="26"/>
         </w:rPr>
-        <w:t>Номер-жанра&gt;</w:t>
+        <w:t>&lt;Номер-поджанра&gt; &lt;Имя-жанра&gt;</w:t>
       </w:r>
       <w:r>
         <w:rPr>
           <w:szCs w:val="26"/>
         </w:rPr>
-        <w:t>.</w:t>
+        <w:t>;</w:t>
+      </w:r>
+      <w:r>
+        <w:rPr>
+          <w:szCs w:val="26"/>
+        </w:rPr>
+        <w:t>&lt;</w:t>
       </w:r>
       <w:r>
         <w:rPr>
           <w:b w:val="0"/>
           <w:szCs w:val="26"/>
         </w:rPr>
-        <w:t>&lt;Номер-</w:t>
-      </w:r>
-      <w:proofErr w:type="spellStart"/>
-      <w:r>
-        <w:rPr>
-          <w:b w:val="0"/>
+        <w:t>Описание-жанра</w:t>
+      </w:r>
+      <w:r>
+        <w:rPr>
           <w:szCs w:val="26"/>
         </w:rPr>
-        <w:t>поджанра</w:t>
-      </w:r>
-      <w:proofErr w:type="spellEnd"/>
-      <w:r>
-        <w:rPr>
-          <w:b w:val="0"/>
-          <w:szCs w:val="26"/>
-        </w:rPr>
-        <w:t>&gt; &lt;Имя-жанра&gt;</w:t>
-      </w:r>
-      <w:r>
-        <w:rPr>
-          <w:szCs w:val="26"/>
-        </w:rPr>
-        <w:t>;</w:t>
-      </w:r>
-      <w:r>
-        <w:rPr>
-          <w:szCs w:val="26"/>
-        </w:rPr>
-        <w:t>&lt;</w:t>
-      </w:r>
-      <w:r>
-        <w:rPr>
-          <w:b w:val="0"/>
-          <w:szCs w:val="26"/>
-        </w:rPr>
-        <w:t>Описание-жанра</w:t>
-      </w:r>
-      <w:r>
-        <w:rPr>
-          <w:szCs w:val="26"/>
-        </w:rPr>
         <w:t>&gt;</w:t>
       </w:r>
     </w:p>
@@ -6036,15 +6116,7 @@
         <w:t>по трёхуровневой</w:t>
       </w:r>
       <w:r>
-        <w:t xml:space="preserve"> иерархической структуре: группа жанра, жанр, </w:t>
-      </w:r>
-      <w:proofErr w:type="spellStart"/>
-      <w:r>
-        <w:t>поджанр</w:t>
-      </w:r>
-      <w:proofErr w:type="spellEnd"/>
-      <w:r>
-        <w:t xml:space="preserve">. </w:t>
+        <w:t xml:space="preserve"> иерархической структуре: группа жанра, жанр, поджанр. </w:t>
       </w:r>
       <w:r>
         <w:t>Фактически п</w:t>
@@ -6053,15 +6125,7 @@
         <w:t xml:space="preserve">ри этом </w:t>
       </w:r>
       <w:r>
-        <w:t xml:space="preserve">признак, который устанавливается каждой книге, – это </w:t>
-      </w:r>
-      <w:proofErr w:type="spellStart"/>
-      <w:r>
-        <w:t>поджанр</w:t>
-      </w:r>
-      <w:proofErr w:type="spellEnd"/>
-      <w:r>
-        <w:t>.</w:t>
+        <w:t>признак, который устанавливается каждой книге, – это поджанр.</w:t>
       </w:r>
       <w:r>
         <w:t xml:space="preserve"> </w:t>
@@ -6075,29 +6139,13 @@
         <w:pStyle w:val="a2"/>
       </w:pPr>
       <w:r>
-        <w:t xml:space="preserve">Номер группы жанра, номер жанра, номер </w:t>
-      </w:r>
-      <w:proofErr w:type="spellStart"/>
-      <w:r>
-        <w:t>поджанра</w:t>
-      </w:r>
-      <w:proofErr w:type="spellEnd"/>
-      <w:r>
-        <w:t xml:space="preserve"> разделены между собой символом с кодом 46 ('.')</w:t>
+        <w:t>Номер группы жанра, номер жанра, номер поджанра разделены между собой символом с кодом 46 ('.')</w:t>
       </w:r>
       <w:r>
         <w:t xml:space="preserve">; после </w:t>
       </w:r>
       <w:r>
-        <w:t xml:space="preserve">номера </w:t>
-      </w:r>
-      <w:proofErr w:type="spellStart"/>
-      <w:r>
-        <w:t>поджанра</w:t>
-      </w:r>
-      <w:proofErr w:type="spellEnd"/>
-      <w:r>
-        <w:t xml:space="preserve"> следует символ с кодом 32 ('</w:t>
+        <w:t>номера поджанра следует символ с кодом 32 ('</w:t>
       </w:r>
       <w:r>
         <w:t xml:space="preserve"> '</w:t>
@@ -6144,37 +6192,23 @@
         <w:t xml:space="preserve">содержит </w:t>
       </w:r>
       <w:r>
-        <w:t xml:space="preserve">сокращенное название жанра. Обычно оно записывается с использованием букв латинского алфавита и знаков подчеркивания, </w:t>
-      </w:r>
-      <w:proofErr w:type="gramStart"/>
-      <w:r>
-        <w:t>например</w:t>
-      </w:r>
-      <w:proofErr w:type="gramEnd"/>
-      <w:r>
-        <w:t xml:space="preserve">: </w:t>
-      </w:r>
-      <w:proofErr w:type="spellStart"/>
+        <w:t xml:space="preserve">сокращенное название жанра. Обычно оно записывается с использованием букв латинского алфавита и знаков подчеркивания, например: </w:t>
+      </w:r>
       <w:r>
         <w:t>detective</w:t>
       </w:r>
-      <w:proofErr w:type="spellEnd"/>
       <w:r>
         <w:t xml:space="preserve">, </w:t>
       </w:r>
-      <w:proofErr w:type="spellStart"/>
       <w:r>
         <w:t>det_espionage</w:t>
       </w:r>
-      <w:proofErr w:type="spellEnd"/>
       <w:r>
         <w:t xml:space="preserve">, </w:t>
       </w:r>
-      <w:proofErr w:type="spellStart"/>
       <w:r>
         <w:t>vers_libre</w:t>
       </w:r>
-      <w:proofErr w:type="spellEnd"/>
       <w:r>
         <w:t xml:space="preserve"> и т.д.</w:t>
       </w:r>
@@ -6220,184 +6254,181 @@
         <w:t xml:space="preserve">В этом поле принято размещать </w:t>
       </w:r>
       <w:r>
-        <w:t xml:space="preserve">название </w:t>
-      </w:r>
-      <w:proofErr w:type="spellStart"/>
-      <w:r>
-        <w:t>поджанра</w:t>
-      </w:r>
-      <w:proofErr w:type="spellEnd"/>
-      <w:r>
-        <w:t xml:space="preserve"> в </w:t>
+        <w:t xml:space="preserve">название поджанра в </w:t>
       </w:r>
       <w:r>
         <w:t xml:space="preserve">удобном для чтения пользователем виде. </w:t>
       </w:r>
       <w:r>
-        <w:t xml:space="preserve">Описание </w:t>
-      </w:r>
-      <w:proofErr w:type="spellStart"/>
-      <w:r>
-        <w:t>поджанров</w:t>
-      </w:r>
-      <w:proofErr w:type="spellEnd"/>
-      <w:r>
+        <w:t xml:space="preserve">Описание поджанров </w:t>
+      </w:r>
+      <w:r>
+        <w:t xml:space="preserve">на сайте Либрусек принято заполнять на русском языке, например: </w:t>
+      </w:r>
+      <w:r>
+        <w:t>Советская классическая проза</w:t>
+      </w:r>
+      <w:r>
+        <w:t xml:space="preserve">, </w:t>
+      </w:r>
+      <w:r>
+        <w:t>Киносценарии</w:t>
+      </w:r>
+      <w:r>
+        <w:t xml:space="preserve">, </w:t>
+      </w:r>
+      <w:r>
+        <w:t>Европейская старинная литература</w:t>
+      </w:r>
+      <w:r>
+        <w:t xml:space="preserve"> и т.д.</w:t>
+      </w:r>
+    </w:p>
+    <w:p>
+      <w:pPr>
+        <w:pStyle w:val="a2"/>
+      </w:pPr>
+      <w:r>
+        <w:rPr>
+          <w:b/>
+        </w:rPr>
+        <w:t>3</w:t>
+      </w:r>
+      <w:r>
+        <w:rPr>
+          <w:b/>
+        </w:rPr>
+        <w:t>.3.6</w:t>
+      </w:r>
+      <w:r>
+        <w:rPr>
+          <w:b/>
+        </w:rPr>
         <w:t xml:space="preserve"> </w:t>
       </w:r>
       <w:r>
-        <w:t xml:space="preserve">на сайте </w:t>
-      </w:r>
-      <w:proofErr w:type="spellStart"/>
-      <w:r>
-        <w:t>Либрусек</w:t>
-      </w:r>
-      <w:proofErr w:type="spellEnd"/>
-      <w:r>
-        <w:t xml:space="preserve"> принято заполнять на русском языке, </w:t>
-      </w:r>
-      <w:proofErr w:type="gramStart"/>
-      <w:r>
-        <w:t>например</w:t>
-      </w:r>
-      <w:proofErr w:type="gramEnd"/>
-      <w:r>
-        <w:t xml:space="preserve">: </w:t>
-      </w:r>
-      <w:r>
-        <w:t>Советская классическая проза</w:t>
-      </w:r>
-      <w:r>
-        <w:t xml:space="preserve">, </w:t>
-      </w:r>
-      <w:r>
-        <w:t>Киносценарии</w:t>
-      </w:r>
-      <w:r>
-        <w:t xml:space="preserve">, </w:t>
-      </w:r>
-      <w:r>
-        <w:t>Европейская старинная литература</w:t>
-      </w:r>
-      <w:r>
-        <w:t xml:space="preserve"> и т.д.</w:t>
+        <w:t xml:space="preserve">Формат файлов предусматривает </w:t>
+      </w:r>
+      <w:r>
+        <w:t xml:space="preserve">также </w:t>
+      </w:r>
+      <w:r>
+        <w:t xml:space="preserve">размещение комментариев. </w:t>
+      </w:r>
+      <w:r>
+        <w:t xml:space="preserve">Комментарием </w:t>
+      </w:r>
+      <w:r>
+        <w:t>является</w:t>
+      </w:r>
+      <w:r>
+        <w:t xml:space="preserve"> текст, </w:t>
+      </w:r>
+      <w:r>
+        <w:t>ограниченный</w:t>
+      </w:r>
+      <w:r>
+        <w:t xml:space="preserve"> </w:t>
+      </w:r>
+      <w:r>
+        <w:t xml:space="preserve">слева символом </w:t>
+      </w:r>
+      <w:r>
+        <w:t xml:space="preserve">с кодом </w:t>
+      </w:r>
+      <w:r>
+        <w:t>35 ('</w:t>
+      </w:r>
+      <w:r>
+        <w:t>#</w:t>
+      </w:r>
+      <w:r>
+        <w:t>')</w:t>
+      </w:r>
+      <w:r>
+        <w:t xml:space="preserve"> и справа концом строки.</w:t>
+      </w:r>
+      <w:r>
+        <w:t xml:space="preserve"> </w:t>
+      </w:r>
+      <w:r>
+        <w:t xml:space="preserve">Комментарии могут быть полезны </w:t>
+      </w:r>
+      <w:r>
+        <w:t>при группировке поджанров по жанрам и группам. Пример комментария:</w:t>
       </w:r>
     </w:p>
     <w:p>
       <w:pPr>
         <w:pStyle w:val="a2"/>
       </w:pPr>
-      <w:r>
-        <w:rPr>
+    </w:p>
+    <w:p>
+      <w:pPr>
+        <w:pStyle w:val="ab"/>
+        <w:rPr>
+          <w:b w:val="0"/>
+        </w:rPr>
+      </w:pPr>
+      <w:r>
+        <w:rPr>
+          <w:b w:val="0"/>
+        </w:rPr>
+        <w:t>#---------- 0.2 Детективы и Триллеры -----------------------</w:t>
+      </w:r>
+    </w:p>
+    <w:p>
+      <w:pPr>
+        <w:pStyle w:val="a2"/>
+      </w:pPr>
+    </w:p>
+    <w:p>
+      <w:pPr>
+        <w:pStyle w:val="1"/>
+        <w:rPr>
+          <w:lang w:val="ru-RU"/>
+        </w:rPr>
+      </w:pPr>
+      <w:bookmarkStart w:id="17" w:name="_Toc421290249"/>
+      <w:bookmarkEnd w:id="17"/>
+      <w:r>
+        <w:rPr>
+          <w:lang w:val="ru-RU"/>
+        </w:rPr>
+        <w:lastRenderedPageBreak/>
+        <w:t>проектирование программного средства</w:t>
+      </w:r>
+    </w:p>
+    <w:p>
+      <w:bookmarkStart w:id="18" w:name="_GoBack"/>
+      <w:bookmarkEnd w:id="18"/>
+    </w:p>
+    <w:p>
+      <w:pPr>
+        <w:ind w:firstLine="0"/>
+        <w:rPr>
+          <w:rFonts w:eastAsia="Times New Roman"/>
           <w:b/>
-        </w:rPr>
-        <w:t>3</w:t>
-      </w:r>
-      <w:r>
-        <w:rPr>
-          <w:b/>
-        </w:rPr>
-        <w:t>.3.6</w:t>
-      </w:r>
-      <w:r>
-        <w:rPr>
-          <w:b/>
-        </w:rPr>
-        <w:t xml:space="preserve"> </w:t>
-      </w:r>
-      <w:r>
-        <w:t xml:space="preserve">Формат файлов предусматривает </w:t>
-      </w:r>
-      <w:r>
-        <w:t xml:space="preserve">также </w:t>
-      </w:r>
-      <w:r>
-        <w:t xml:space="preserve">размещение комментариев. </w:t>
-      </w:r>
-      <w:r>
-        <w:t xml:space="preserve">Комментарием </w:t>
-      </w:r>
-      <w:r>
-        <w:t>является</w:t>
-      </w:r>
-      <w:r>
-        <w:t xml:space="preserve"> текст, </w:t>
-      </w:r>
-      <w:r>
-        <w:t>ограниченный</w:t>
-      </w:r>
-      <w:r>
-        <w:t xml:space="preserve"> </w:t>
-      </w:r>
-      <w:r>
-        <w:t xml:space="preserve">слева символом </w:t>
-      </w:r>
-      <w:r>
-        <w:t xml:space="preserve">с кодом </w:t>
-      </w:r>
-      <w:r>
-        <w:t>35 ('</w:t>
-      </w:r>
-      <w:r>
-        <w:t>#</w:t>
-      </w:r>
-      <w:r>
-        <w:t>')</w:t>
-      </w:r>
-      <w:r>
-        <w:t xml:space="preserve"> и справа концом строки.</w:t>
-      </w:r>
-      <w:r>
-        <w:t xml:space="preserve"> </w:t>
-      </w:r>
-      <w:r>
-        <w:t xml:space="preserve">Комментарии могут быть полезны </w:t>
-      </w:r>
-      <w:r>
-        <w:t xml:space="preserve">при группировке </w:t>
-      </w:r>
-      <w:proofErr w:type="spellStart"/>
-      <w:r>
-        <w:t>поджанров</w:t>
-      </w:r>
-      <w:proofErr w:type="spellEnd"/>
-      <w:r>
-        <w:t xml:space="preserve"> по жанрам и группам. Пример комментария:</w:t>
-      </w:r>
-    </w:p>
-    <w:p>
-      <w:pPr>
-        <w:pStyle w:val="a2"/>
-      </w:pPr>
-    </w:p>
-    <w:p>
-      <w:pPr>
-        <w:pStyle w:val="ab"/>
-        <w:rPr>
-          <w:b w:val="0"/>
-        </w:rPr>
-      </w:pPr>
-      <w:r>
-        <w:rPr>
-          <w:b w:val="0"/>
-        </w:rPr>
-        <w:t>#---------- 0.2 Детективы и Триллеры -----------------------</w:t>
-      </w:r>
-    </w:p>
-    <w:p>
-      <w:pPr>
-        <w:pStyle w:val="a2"/>
-      </w:pPr>
+          <w:bCs/>
+          <w:caps/>
+          <w:szCs w:val="28"/>
+          <w:lang w:val="en-US"/>
+        </w:rPr>
+      </w:pPr>
+      <w:r>
+        <w:br w:type="page"/>
+      </w:r>
     </w:p>
     <w:p>
       <w:pPr>
         <w:pStyle w:val="1"/>
       </w:pPr>
-      <w:bookmarkStart w:id="18" w:name="_Toc421121306"/>
+      <w:bookmarkStart w:id="19" w:name="_Toc421290250"/>
       <w:r>
         <w:lastRenderedPageBreak/>
         <w:t>разработка программного приложения</w:t>
       </w:r>
-      <w:bookmarkEnd w:id="18"/>
+      <w:bookmarkEnd w:id="19"/>
     </w:p>
     <w:p>
       <w:pPr>
@@ -6454,14 +6485,14 @@
       <w:pPr>
         <w:pStyle w:val="2"/>
       </w:pPr>
-      <w:bookmarkStart w:id="19" w:name="_Toc421121307"/>
+      <w:bookmarkStart w:id="20" w:name="_Toc421290251"/>
       <w:r>
         <w:t>Разработка</w:t>
       </w:r>
       <w:r>
         <w:t xml:space="preserve"> структур данных</w:t>
       </w:r>
-      <w:bookmarkEnd w:id="19"/>
+      <w:bookmarkEnd w:id="20"/>
     </w:p>
     <w:p>
       <w:pPr>
@@ -6494,14 +6525,12 @@
         <w:pStyle w:val="a2"/>
         <w:ind w:firstLine="0"/>
       </w:pPr>
-      <w:proofErr w:type="spellStart"/>
       <w:r>
         <w:rPr>
           <w:lang w:val="en-US"/>
         </w:rPr>
         <w:t>MetricsOfAlgorythm</w:t>
       </w:r>
-      <w:proofErr w:type="spellEnd"/>
       <w:r>
         <w:t xml:space="preserve">. </w:t>
       </w:r>
@@ -6540,14 +6569,12 @@
       <w:r>
         <w:t xml:space="preserve">Таблица 2 – Структуры данных класса </w:t>
       </w:r>
-      <w:proofErr w:type="spellStart"/>
       <w:r>
         <w:rPr>
           <w:lang w:val="en-US"/>
         </w:rPr>
         <w:t>MetricsOfAlgorytms</w:t>
       </w:r>
-      <w:proofErr w:type="spellEnd"/>
     </w:p>
     <w:tbl>
       <w:tblPr>
@@ -6610,11 +6637,9 @@
             <w:pPr>
               <w:pStyle w:val="ad"/>
             </w:pPr>
-            <w:proofErr w:type="spellStart"/>
             <w:r>
               <w:t>SizeAfter</w:t>
             </w:r>
-            <w:proofErr w:type="spellEnd"/>
           </w:p>
         </w:tc>
         <w:tc>
@@ -6628,11 +6653,9 @@
                 <w:lang w:val="en-US"/>
               </w:rPr>
             </w:pPr>
-            <w:proofErr w:type="spellStart"/>
             <w:r>
               <w:t>long</w:t>
             </w:r>
-            <w:proofErr w:type="spellEnd"/>
           </w:p>
         </w:tc>
         <w:tc>
@@ -6658,11 +6681,9 @@
             <w:pPr>
               <w:pStyle w:val="ad"/>
             </w:pPr>
-            <w:proofErr w:type="spellStart"/>
             <w:r>
               <w:t>ElapsedTime</w:t>
             </w:r>
-            <w:proofErr w:type="spellEnd"/>
           </w:p>
         </w:tc>
         <w:tc>
@@ -6707,11 +6728,9 @@
             <w:pPr>
               <w:pStyle w:val="ad"/>
             </w:pPr>
-            <w:proofErr w:type="spellStart"/>
             <w:r>
               <w:t>timer</w:t>
             </w:r>
-            <w:proofErr w:type="spellEnd"/>
           </w:p>
         </w:tc>
         <w:tc>
@@ -6769,11 +6788,9 @@
       <w:r>
         <w:t xml:space="preserve">Для вывода информации о проведенной операции сжатия или распаковки, а также для сохранения записей статистики при проведении исследования алгоритмов будем использовать класс </w:t>
       </w:r>
-      <w:proofErr w:type="spellStart"/>
       <w:r>
         <w:t>Metrics</w:t>
       </w:r>
-      <w:proofErr w:type="spellEnd"/>
       <w:r>
         <w:t>. Структуры данных, использованные в данном классе, представлены в таблице 3.</w:t>
       </w:r>
@@ -6805,11 +6822,9 @@
         <w:lastRenderedPageBreak/>
         <w:t xml:space="preserve">Таблица 3 – Структуры данных класса </w:t>
       </w:r>
-      <w:proofErr w:type="spellStart"/>
       <w:r>
         <w:t>Metrics</w:t>
       </w:r>
-      <w:proofErr w:type="spellEnd"/>
     </w:p>
     <w:tbl>
       <w:tblPr>
@@ -6831,28 +6846,12 @@
             <w:pPr>
               <w:pStyle w:val="ae"/>
             </w:pPr>
-            <w:proofErr w:type="spellStart"/>
             <w:r>
               <w:rPr>
                 <w:lang w:val="en-US"/>
               </w:rPr>
-              <w:t>Элемент</w:t>
-            </w:r>
-            <w:proofErr w:type="spellEnd"/>
-            <w:r>
-              <w:rPr>
-                <w:lang w:val="en-US"/>
-              </w:rPr>
-              <w:t xml:space="preserve"> </w:t>
-            </w:r>
-            <w:proofErr w:type="spellStart"/>
-            <w:r>
-              <w:rPr>
-                <w:lang w:val="en-US"/>
-              </w:rPr>
-              <w:t>данных</w:t>
-            </w:r>
-            <w:proofErr w:type="spellEnd"/>
+              <w:t>Элемент данных</w:t>
+            </w:r>
           </w:p>
         </w:tc>
         <w:tc>
@@ -6894,11 +6893,9 @@
                 <w:lang w:val="en-US"/>
               </w:rPr>
             </w:pPr>
-            <w:proofErr w:type="spellStart"/>
             <w:r>
               <w:t>FileName</w:t>
             </w:r>
-            <w:proofErr w:type="spellEnd"/>
           </w:p>
         </w:tc>
         <w:tc>
@@ -6912,11 +6909,9 @@
                 <w:lang w:val="en-US"/>
               </w:rPr>
             </w:pPr>
-            <w:proofErr w:type="spellStart"/>
             <w:r>
               <w:t>string</w:t>
             </w:r>
-            <w:proofErr w:type="spellEnd"/>
           </w:p>
         </w:tc>
         <w:tc>
@@ -6945,11 +6940,9 @@
                 <w:lang w:val="en-US"/>
               </w:rPr>
             </w:pPr>
-            <w:proofErr w:type="spellStart"/>
             <w:r>
               <w:t>FileType</w:t>
             </w:r>
-            <w:proofErr w:type="spellEnd"/>
           </w:p>
         </w:tc>
         <w:tc>
@@ -6963,11 +6956,9 @@
                 <w:lang w:val="en-US"/>
               </w:rPr>
             </w:pPr>
-            <w:proofErr w:type="spellStart"/>
             <w:r>
               <w:t>string</w:t>
             </w:r>
-            <w:proofErr w:type="spellEnd"/>
           </w:p>
         </w:tc>
         <w:tc>
@@ -6996,11 +6987,9 @@
                 <w:lang w:val="en-US"/>
               </w:rPr>
             </w:pPr>
-            <w:proofErr w:type="spellStart"/>
             <w:r>
               <w:t>FilePath</w:t>
             </w:r>
-            <w:proofErr w:type="spellEnd"/>
           </w:p>
         </w:tc>
         <w:tc>
@@ -7014,11 +7003,9 @@
                 <w:lang w:val="en-US"/>
               </w:rPr>
             </w:pPr>
-            <w:proofErr w:type="spellStart"/>
             <w:r>
               <w:t>string</w:t>
             </w:r>
-            <w:proofErr w:type="spellEnd"/>
           </w:p>
         </w:tc>
         <w:tc>
@@ -7050,11 +7037,9 @@
                 <w:lang w:val="en-US"/>
               </w:rPr>
             </w:pPr>
-            <w:proofErr w:type="spellStart"/>
             <w:r>
               <w:t>DateOfAnalysis</w:t>
             </w:r>
-            <w:proofErr w:type="spellEnd"/>
           </w:p>
         </w:tc>
         <w:tc>
@@ -7068,11 +7053,9 @@
                 <w:lang w:val="en-US"/>
               </w:rPr>
             </w:pPr>
-            <w:proofErr w:type="spellStart"/>
             <w:r>
               <w:t>DateTime</w:t>
             </w:r>
-            <w:proofErr w:type="spellEnd"/>
           </w:p>
         </w:tc>
         <w:tc>
@@ -7101,11 +7084,9 @@
                 <w:lang w:val="en-US"/>
               </w:rPr>
             </w:pPr>
-            <w:proofErr w:type="spellStart"/>
             <w:r>
               <w:t>Size</w:t>
             </w:r>
-            <w:proofErr w:type="spellEnd"/>
           </w:p>
         </w:tc>
         <w:tc>
@@ -7119,11 +7100,9 @@
                 <w:lang w:val="en-US"/>
               </w:rPr>
             </w:pPr>
-            <w:proofErr w:type="spellStart"/>
             <w:r>
               <w:t>long</w:t>
             </w:r>
-            <w:proofErr w:type="spellEnd"/>
           </w:p>
         </w:tc>
         <w:tc>
@@ -7152,11 +7131,9 @@
                 <w:lang w:val="en-US"/>
               </w:rPr>
             </w:pPr>
-            <w:proofErr w:type="spellStart"/>
             <w:r>
               <w:t>RLESize</w:t>
             </w:r>
-            <w:proofErr w:type="spellEnd"/>
           </w:p>
         </w:tc>
         <w:tc>
@@ -7170,11 +7147,9 @@
                 <w:lang w:val="en-US"/>
               </w:rPr>
             </w:pPr>
-            <w:proofErr w:type="spellStart"/>
             <w:r>
               <w:t>long</w:t>
             </w:r>
-            <w:proofErr w:type="spellEnd"/>
           </w:p>
         </w:tc>
         <w:tc>
@@ -7219,11 +7194,9 @@
                 <w:lang w:val="en-US"/>
               </w:rPr>
             </w:pPr>
-            <w:proofErr w:type="spellStart"/>
             <w:r>
               <w:t>long</w:t>
             </w:r>
-            <w:proofErr w:type="spellEnd"/>
           </w:p>
         </w:tc>
         <w:tc>
@@ -7249,11 +7222,9 @@
             <w:pPr>
               <w:pStyle w:val="ae"/>
             </w:pPr>
-            <w:proofErr w:type="spellStart"/>
             <w:r>
               <w:t>RLERatio</w:t>
             </w:r>
-            <w:proofErr w:type="spellEnd"/>
           </w:p>
         </w:tc>
         <w:tc>
@@ -7267,11 +7238,9 @@
                 <w:lang w:val="en-US"/>
               </w:rPr>
             </w:pPr>
-            <w:proofErr w:type="spellStart"/>
             <w:r>
               <w:t>float</w:t>
             </w:r>
-            <w:proofErr w:type="spellEnd"/>
           </w:p>
         </w:tc>
         <w:tc>
@@ -7282,47 +7251,11 @@
             <w:pPr>
               <w:pStyle w:val="ae"/>
             </w:pPr>
-            <w:proofErr w:type="spellStart"/>
             <w:r>
               <w:rPr>
                 <w:lang w:val="en-US"/>
               </w:rPr>
-              <w:t>Коэффициент</w:t>
-            </w:r>
-            <w:proofErr w:type="spellEnd"/>
-            <w:r>
-              <w:rPr>
-                <w:lang w:val="en-US"/>
-              </w:rPr>
-              <w:t xml:space="preserve"> </w:t>
-            </w:r>
-            <w:proofErr w:type="spellStart"/>
-            <w:r>
-              <w:rPr>
-                <w:lang w:val="en-US"/>
-              </w:rPr>
-              <w:t>сжатия</w:t>
-            </w:r>
-            <w:proofErr w:type="spellEnd"/>
-            <w:r>
-              <w:rPr>
-                <w:lang w:val="en-US"/>
-              </w:rPr>
-              <w:t xml:space="preserve"> </w:t>
-            </w:r>
-            <w:proofErr w:type="spellStart"/>
-            <w:r>
-              <w:rPr>
-                <w:lang w:val="en-US"/>
-              </w:rPr>
-              <w:t>алгоритма</w:t>
-            </w:r>
-            <w:proofErr w:type="spellEnd"/>
-            <w:r>
-              <w:rPr>
-                <w:lang w:val="en-US"/>
-              </w:rPr>
-              <w:t xml:space="preserve"> RLE</w:t>
+              <w:t>Коэффициент сжатия алгоритма RLE</w:t>
             </w:r>
           </w:p>
         </w:tc>
@@ -7352,11 +7285,9 @@
                 <w:lang w:val="en-US"/>
               </w:rPr>
             </w:pPr>
-            <w:proofErr w:type="spellStart"/>
             <w:r>
               <w:t>float</w:t>
             </w:r>
-            <w:proofErr w:type="spellEnd"/>
           </w:p>
         </w:tc>
         <w:tc>
@@ -7370,47 +7301,11 @@
                 <w:lang w:val="en-US"/>
               </w:rPr>
             </w:pPr>
-            <w:proofErr w:type="spellStart"/>
             <w:r>
               <w:rPr>
                 <w:lang w:val="en-US"/>
               </w:rPr>
-              <w:t>Коэффициент</w:t>
-            </w:r>
-            <w:proofErr w:type="spellEnd"/>
-            <w:r>
-              <w:rPr>
-                <w:lang w:val="en-US"/>
-              </w:rPr>
-              <w:t xml:space="preserve"> </w:t>
-            </w:r>
-            <w:proofErr w:type="spellStart"/>
-            <w:r>
-              <w:rPr>
-                <w:lang w:val="en-US"/>
-              </w:rPr>
-              <w:t>сжатия</w:t>
-            </w:r>
-            <w:proofErr w:type="spellEnd"/>
-            <w:r>
-              <w:rPr>
-                <w:lang w:val="en-US"/>
-              </w:rPr>
-              <w:t xml:space="preserve"> </w:t>
-            </w:r>
-            <w:proofErr w:type="spellStart"/>
-            <w:r>
-              <w:rPr>
-                <w:lang w:val="en-US"/>
-              </w:rPr>
-              <w:t>алгоритма</w:t>
-            </w:r>
-            <w:proofErr w:type="spellEnd"/>
-            <w:r>
-              <w:rPr>
-                <w:lang w:val="en-US"/>
-              </w:rPr>
-              <w:t xml:space="preserve"> LZ77</w:t>
+              <w:t>Коэффициент сжатия алгоритма LZ77</w:t>
             </w:r>
           </w:p>
         </w:tc>
@@ -7424,11 +7319,9 @@
             <w:pPr>
               <w:pStyle w:val="ae"/>
             </w:pPr>
-            <w:proofErr w:type="spellStart"/>
             <w:r>
               <w:t>RLEC_ms</w:t>
             </w:r>
-            <w:proofErr w:type="spellEnd"/>
           </w:p>
         </w:tc>
         <w:tc>
@@ -7442,11 +7335,9 @@
                 <w:lang w:val="en-US"/>
               </w:rPr>
             </w:pPr>
-            <w:proofErr w:type="spellStart"/>
             <w:r>
               <w:t>long</w:t>
             </w:r>
-            <w:proofErr w:type="spellEnd"/>
           </w:p>
         </w:tc>
         <w:tc>
@@ -7494,11 +7385,9 @@
                 <w:lang w:val="en-US"/>
               </w:rPr>
             </w:pPr>
-            <w:proofErr w:type="spellStart"/>
             <w:r>
               <w:t>long</w:t>
             </w:r>
-            <w:proofErr w:type="spellEnd"/>
           </w:p>
         </w:tc>
         <w:tc>
@@ -7533,11 +7422,9 @@
             <w:pPr>
               <w:pStyle w:val="ae"/>
             </w:pPr>
-            <w:proofErr w:type="spellStart"/>
             <w:r>
               <w:t>RLED_ms</w:t>
             </w:r>
-            <w:proofErr w:type="spellEnd"/>
           </w:p>
         </w:tc>
         <w:tc>
@@ -7551,11 +7438,9 @@
                 <w:lang w:val="en-US"/>
               </w:rPr>
             </w:pPr>
-            <w:proofErr w:type="spellStart"/>
             <w:r>
               <w:t>long</w:t>
             </w:r>
-            <w:proofErr w:type="spellEnd"/>
           </w:p>
         </w:tc>
         <w:tc>
@@ -7603,11 +7488,9 @@
                 <w:lang w:val="en-US"/>
               </w:rPr>
             </w:pPr>
-            <w:proofErr w:type="spellStart"/>
             <w:r>
               <w:t>long</w:t>
             </w:r>
-            <w:proofErr w:type="spellEnd"/>
           </w:p>
         </w:tc>
         <w:tc>
@@ -7657,51 +7540,19 @@
         <w:t>3.1.3</w:t>
       </w:r>
       <w:r>
-        <w:t xml:space="preserve"> При выполнении алгоритмов может создаться впечатление, что интерфейс пользователя не отвечает на запросы. Для решения этой проблемы можно использовать класс </w:t>
-      </w:r>
-      <w:proofErr w:type="spellStart"/>
-      <w:r>
-        <w:t>BackgroundWorker</w:t>
-      </w:r>
-      <w:proofErr w:type="spellEnd"/>
-      <w:r>
-        <w:t>, который позволяет запускать операции, требующие большого количества времени в отдельном потоке.</w:t>
+        <w:t xml:space="preserve"> При выполнении алгоритмов может создаться впечатление, что интерфейс пользователя не отвечает на запросы. Для решения этой проблемы можно использовать класс BackgroundWorker, который позволяет запускать операции, требующие большого количества времени в отдельном потоке.</w:t>
       </w:r>
       <w:r>
         <w:t xml:space="preserve"> </w:t>
       </w:r>
       <w:r>
-        <w:t xml:space="preserve">Поскольку при завершении обработки данным классом можно возвращать только один объект, то упакуем </w:t>
-      </w:r>
-      <w:proofErr w:type="spellStart"/>
-      <w:r>
-        <w:t>возвращемые</w:t>
-      </w:r>
-      <w:proofErr w:type="spellEnd"/>
-      <w:r>
-        <w:t xml:space="preserve"> данные в класс </w:t>
-      </w:r>
-      <w:proofErr w:type="spellStart"/>
-      <w:r>
-        <w:t>MetricsOfAlgorythm</w:t>
-      </w:r>
-      <w:proofErr w:type="spellEnd"/>
-      <w:r>
-        <w:t>, описанный ранее в пункте 3.1.2.</w:t>
+        <w:t>Поскольку при завершении обработки данным классом можно возвращать только один объект, то упакуем возвращемые данные в класс MetricsOfAlgorythm, описанный ранее в пункте 3.1.2.</w:t>
       </w:r>
       <w:r>
         <w:t xml:space="preserve"> </w:t>
       </w:r>
       <w:r>
-        <w:t xml:space="preserve">Затем эти данные будут передаваться экземпляру класса </w:t>
-      </w:r>
-      <w:proofErr w:type="spellStart"/>
-      <w:r>
-        <w:t>Metrics</w:t>
-      </w:r>
-      <w:proofErr w:type="spellEnd"/>
-      <w:r>
-        <w:t xml:space="preserve"> для дальнейшей обработки.</w:t>
+        <w:t>Затем эти данные будут передаваться экземпляру класса Metrics для дальнейшей обработки.</w:t>
       </w:r>
     </w:p>
     <w:p>
@@ -7728,14 +7579,12 @@
       <w:r>
         <w:t xml:space="preserve"> Для удобства хранения путей входного и выходного файлов был создан класс </w:t>
       </w:r>
-      <w:proofErr w:type="spellStart"/>
       <w:r>
         <w:rPr>
           <w:lang w:val="en-US"/>
         </w:rPr>
         <w:t>IOFilePaths</w:t>
       </w:r>
-      <w:proofErr w:type="spellEnd"/>
       <w:r>
         <w:t xml:space="preserve">, позволяющий </w:t>
       </w:r>
@@ -7746,13 +7595,8 @@
         <w:t xml:space="preserve">передавать </w:t>
       </w:r>
       <w:r>
-        <w:t xml:space="preserve">в одном объекте. В программе объявлена одна переменная данного типа: </w:t>
-      </w:r>
-      <w:proofErr w:type="spellStart"/>
-      <w:r>
-        <w:t>filePaths</w:t>
-      </w:r>
-      <w:proofErr w:type="spellEnd"/>
+        <w:t>в одном объекте. В программе объявлена одна переменная данного типа: filePaths</w:t>
+      </w:r>
       <w:r>
         <w:t>.</w:t>
       </w:r>
@@ -7784,13 +7628,8 @@
         <w:pStyle w:val="ae"/>
       </w:pPr>
       <w:r>
-        <w:t xml:space="preserve">Таблица 4 – Структуры данных класса </w:t>
-      </w:r>
-      <w:proofErr w:type="spellStart"/>
-      <w:r>
-        <w:t>IOFilePaths</w:t>
-      </w:r>
-      <w:proofErr w:type="spellEnd"/>
+        <w:t>Таблица 4 – Структуры данных класса IOFilePaths</w:t>
+      </w:r>
     </w:p>
     <w:tbl>
       <w:tblPr>
@@ -8035,11 +7874,9 @@
             <w:pPr>
               <w:pStyle w:val="ad"/>
             </w:pPr>
-            <w:proofErr w:type="spellStart"/>
             <w:r>
               <w:t>filePaths</w:t>
             </w:r>
-            <w:proofErr w:type="spellEnd"/>
           </w:p>
         </w:tc>
         <w:tc>
@@ -8050,11 +7887,9 @@
             <w:pPr>
               <w:pStyle w:val="ad"/>
             </w:pPr>
-            <w:proofErr w:type="spellStart"/>
             <w:r>
               <w:t>IOFilePaths</w:t>
             </w:r>
-            <w:proofErr w:type="spellEnd"/>
           </w:p>
         </w:tc>
         <w:tc>
@@ -8093,11 +7928,9 @@
             <w:pPr>
               <w:pStyle w:val="ad"/>
             </w:pPr>
-            <w:proofErr w:type="spellStart"/>
             <w:r>
               <w:t>MetricsOfAlgorythm</w:t>
             </w:r>
-            <w:proofErr w:type="spellEnd"/>
           </w:p>
         </w:tc>
         <w:tc>
@@ -8126,22 +7959,18 @@
                 <w:lang w:val="en-US"/>
               </w:rPr>
             </w:pPr>
-            <w:proofErr w:type="spellStart"/>
             <w:r>
               <w:t>inputFile</w:t>
             </w:r>
-            <w:proofErr w:type="spellEnd"/>
             <w:r>
               <w:rPr>
                 <w:lang w:val="en-US"/>
               </w:rPr>
               <w:t xml:space="preserve">, </w:t>
             </w:r>
-            <w:proofErr w:type="spellStart"/>
             <w:r>
               <w:t>outputFile</w:t>
             </w:r>
-            <w:proofErr w:type="spellEnd"/>
           </w:p>
         </w:tc>
         <w:tc>
@@ -8152,11 +7981,9 @@
             <w:pPr>
               <w:pStyle w:val="ad"/>
             </w:pPr>
-            <w:proofErr w:type="spellStart"/>
             <w:r>
               <w:t>BinaryReader</w:t>
             </w:r>
-            <w:proofErr w:type="spellEnd"/>
           </w:p>
         </w:tc>
         <w:tc>
@@ -8182,11 +8009,9 @@
             <w:pPr>
               <w:pStyle w:val="ad"/>
             </w:pPr>
-            <w:proofErr w:type="spellStart"/>
             <w:r>
               <w:t>slidingWindow</w:t>
             </w:r>
-            <w:proofErr w:type="spellEnd"/>
           </w:p>
         </w:tc>
         <w:tc>
@@ -8197,21 +8022,8 @@
             <w:pPr>
               <w:pStyle w:val="ad"/>
             </w:pPr>
-            <w:proofErr w:type="spellStart"/>
-            <w:r>
-              <w:t>List</w:t>
-            </w:r>
-            <w:proofErr w:type="spellEnd"/>
-            <w:r>
-              <w:t>&lt;</w:t>
-            </w:r>
-            <w:proofErr w:type="spellStart"/>
-            <w:r>
-              <w:t>byte</w:t>
-            </w:r>
-            <w:proofErr w:type="spellEnd"/>
-            <w:r>
-              <w:t>&gt;</w:t>
+            <w:r>
+              <w:t>List&lt;byte&gt;</w:t>
             </w:r>
           </w:p>
         </w:tc>
@@ -8241,22 +8053,18 @@
                 <w:lang w:val="en-US"/>
               </w:rPr>
             </w:pPr>
-            <w:proofErr w:type="spellStart"/>
             <w:r>
               <w:t>bufferSize</w:t>
             </w:r>
-            <w:proofErr w:type="spellEnd"/>
             <w:r>
               <w:rPr>
                 <w:lang w:val="en-US"/>
               </w:rPr>
               <w:t xml:space="preserve">, </w:t>
             </w:r>
-            <w:proofErr w:type="spellStart"/>
             <w:r>
               <w:t>dictionarySize</w:t>
             </w:r>
-            <w:proofErr w:type="spellEnd"/>
           </w:p>
         </w:tc>
         <w:tc>
@@ -8267,11 +8075,9 @@
             <w:pPr>
               <w:pStyle w:val="ad"/>
             </w:pPr>
-            <w:proofErr w:type="spellStart"/>
             <w:r>
               <w:t>int</w:t>
             </w:r>
-            <w:proofErr w:type="spellEnd"/>
           </w:p>
         </w:tc>
         <w:tc>
@@ -8297,11 +8103,9 @@
             <w:pPr>
               <w:pStyle w:val="ad"/>
             </w:pPr>
-            <w:proofErr w:type="spellStart"/>
             <w:r>
               <w:t>bufferStart</w:t>
             </w:r>
-            <w:proofErr w:type="spellEnd"/>
           </w:p>
         </w:tc>
         <w:tc>
@@ -8312,11 +8116,9 @@
             <w:pPr>
               <w:pStyle w:val="ad"/>
             </w:pPr>
-            <w:proofErr w:type="spellStart"/>
             <w:r>
               <w:t>int</w:t>
             </w:r>
-            <w:proofErr w:type="spellEnd"/>
           </w:p>
         </w:tc>
         <w:tc>
@@ -8345,22 +8147,18 @@
                 <w:lang w:val="en-US"/>
               </w:rPr>
             </w:pPr>
-            <w:proofErr w:type="spellStart"/>
             <w:r>
               <w:t>bufferCounter</w:t>
             </w:r>
-            <w:proofErr w:type="spellEnd"/>
             <w:r>
               <w:rPr>
                 <w:lang w:val="en-US"/>
               </w:rPr>
               <w:t xml:space="preserve">, </w:t>
             </w:r>
-            <w:proofErr w:type="spellStart"/>
             <w:r>
               <w:t>dictionaryCounter</w:t>
             </w:r>
-            <w:proofErr w:type="spellEnd"/>
           </w:p>
         </w:tc>
         <w:tc>
@@ -8371,11 +8169,9 @@
             <w:pPr>
               <w:pStyle w:val="ad"/>
             </w:pPr>
-            <w:proofErr w:type="spellStart"/>
             <w:r>
               <w:t>int</w:t>
             </w:r>
-            <w:proofErr w:type="spellEnd"/>
           </w:p>
         </w:tc>
         <w:tc>
@@ -8404,22 +8200,18 @@
                 <w:lang w:val="en-US"/>
               </w:rPr>
             </w:pPr>
-            <w:proofErr w:type="spellStart"/>
             <w:r>
               <w:t>equalLength</w:t>
             </w:r>
-            <w:proofErr w:type="spellEnd"/>
             <w:r>
               <w:rPr>
                 <w:lang w:val="en-US"/>
               </w:rPr>
               <w:t xml:space="preserve">, </w:t>
             </w:r>
-            <w:proofErr w:type="spellStart"/>
             <w:r>
               <w:t>dictionaryEqualStart</w:t>
             </w:r>
-            <w:proofErr w:type="spellEnd"/>
           </w:p>
         </w:tc>
         <w:tc>
@@ -8430,11 +8222,9 @@
             <w:pPr>
               <w:pStyle w:val="ad"/>
             </w:pPr>
-            <w:proofErr w:type="spellStart"/>
             <w:r>
               <w:t>int</w:t>
             </w:r>
-            <w:proofErr w:type="spellEnd"/>
           </w:p>
         </w:tc>
         <w:tc>
@@ -8446,15 +8236,7 @@
               <w:pStyle w:val="ad"/>
             </w:pPr>
             <w:r>
-              <w:t xml:space="preserve">Индекс найденных совпадающих </w:t>
-            </w:r>
-            <w:proofErr w:type="spellStart"/>
-            <w:r>
-              <w:t>подпоследовательностей</w:t>
-            </w:r>
-            <w:proofErr w:type="spellEnd"/>
-            <w:r>
-              <w:t xml:space="preserve"> буфера и словаря</w:t>
+              <w:t>Индекс найденных совпадающих подпоследовательностей буфера и словаря</w:t>
             </w:r>
           </w:p>
         </w:tc>
@@ -8471,22 +8253,18 @@
                 <w:lang w:val="en-US"/>
               </w:rPr>
             </w:pPr>
-            <w:proofErr w:type="spellStart"/>
             <w:r>
               <w:t>maxEqualLength</w:t>
             </w:r>
-            <w:proofErr w:type="spellEnd"/>
             <w:r>
               <w:rPr>
                 <w:lang w:val="en-US"/>
               </w:rPr>
               <w:t xml:space="preserve">, </w:t>
             </w:r>
-            <w:proofErr w:type="spellStart"/>
             <w:r>
               <w:t>maxDictionaryEqualStart</w:t>
             </w:r>
-            <w:proofErr w:type="spellEnd"/>
           </w:p>
         </w:tc>
         <w:tc>
@@ -8497,11 +8275,9 @@
             <w:pPr>
               <w:pStyle w:val="ad"/>
             </w:pPr>
-            <w:proofErr w:type="spellStart"/>
             <w:r>
               <w:t>int</w:t>
             </w:r>
-            <w:proofErr w:type="spellEnd"/>
           </w:p>
         </w:tc>
         <w:tc>
@@ -8513,15 +8289,7 @@
               <w:pStyle w:val="ad"/>
             </w:pPr>
             <w:r>
-              <w:t xml:space="preserve">Индекс найденных совпадающих </w:t>
-            </w:r>
-            <w:proofErr w:type="spellStart"/>
-            <w:r>
-              <w:t>подпоследовательностей</w:t>
-            </w:r>
-            <w:proofErr w:type="spellEnd"/>
-            <w:r>
-              <w:t xml:space="preserve"> буфера и словаря максимального размера</w:t>
+              <w:t>Индекс найденных совпадающих подпоследовательностей буфера и словаря максимального размера</w:t>
             </w:r>
           </w:p>
         </w:tc>
@@ -8538,14 +8306,12 @@
                 <w:lang w:val="en-US"/>
               </w:rPr>
             </w:pPr>
-            <w:proofErr w:type="spellStart"/>
             <w:r>
               <w:rPr>
                 <w:lang w:val="en-US"/>
               </w:rPr>
               <w:t>i</w:t>
             </w:r>
-            <w:proofErr w:type="spellEnd"/>
           </w:p>
         </w:tc>
         <w:tc>
@@ -8556,11 +8322,9 @@
             <w:pPr>
               <w:pStyle w:val="ad"/>
             </w:pPr>
-            <w:proofErr w:type="spellStart"/>
             <w:r>
               <w:t>int</w:t>
             </w:r>
-            <w:proofErr w:type="spellEnd"/>
           </w:p>
         </w:tc>
         <w:tc>
@@ -8699,11 +8463,9 @@
             <w:pPr>
               <w:pStyle w:val="ad"/>
             </w:pPr>
-            <w:proofErr w:type="spellStart"/>
             <w:r>
               <w:t>filePaths</w:t>
             </w:r>
-            <w:proofErr w:type="spellEnd"/>
           </w:p>
         </w:tc>
         <w:tc>
@@ -8717,11 +8479,9 @@
             <w:pPr>
               <w:pStyle w:val="ad"/>
             </w:pPr>
-            <w:proofErr w:type="spellStart"/>
             <w:r>
               <w:t>IOFilePaths</w:t>
             </w:r>
-            <w:proofErr w:type="spellEnd"/>
           </w:p>
         </w:tc>
         <w:tc>
@@ -8825,11 +8585,9 @@
             <w:pPr>
               <w:pStyle w:val="ad"/>
             </w:pPr>
-            <w:proofErr w:type="spellStart"/>
             <w:r>
               <w:t>MetricsOfAlgorythm</w:t>
             </w:r>
-            <w:proofErr w:type="spellEnd"/>
           </w:p>
         </w:tc>
         <w:tc>
@@ -8843,14 +8601,12 @@
             <w:r>
               <w:t xml:space="preserve">Сведения об операции </w:t>
             </w:r>
-            <w:proofErr w:type="spellStart"/>
             <w:r>
               <w:rPr>
                 <w:lang w:val="en-US"/>
               </w:rPr>
               <w:t>распаковки</w:t>
             </w:r>
-            <w:proofErr w:type="spellEnd"/>
           </w:p>
         </w:tc>
       </w:tr>
@@ -8866,22 +8622,18 @@
                 <w:lang w:val="en-US"/>
               </w:rPr>
             </w:pPr>
-            <w:proofErr w:type="spellStart"/>
             <w:r>
               <w:t>inputFile</w:t>
             </w:r>
-            <w:proofErr w:type="spellEnd"/>
             <w:r>
               <w:rPr>
                 <w:lang w:val="en-US"/>
               </w:rPr>
               <w:t xml:space="preserve">, </w:t>
             </w:r>
-            <w:proofErr w:type="spellStart"/>
             <w:r>
               <w:t>outputFile</w:t>
             </w:r>
-            <w:proofErr w:type="spellEnd"/>
           </w:p>
         </w:tc>
         <w:tc>
@@ -8892,11 +8644,9 @@
             <w:pPr>
               <w:pStyle w:val="ad"/>
             </w:pPr>
-            <w:proofErr w:type="spellStart"/>
             <w:r>
               <w:t>BinaryReader</w:t>
             </w:r>
-            <w:proofErr w:type="spellEnd"/>
           </w:p>
         </w:tc>
         <w:tc>
@@ -8922,11 +8672,9 @@
             <w:pPr>
               <w:pStyle w:val="ad"/>
             </w:pPr>
-            <w:proofErr w:type="spellStart"/>
             <w:r>
               <w:t>slidingWindow</w:t>
             </w:r>
-            <w:proofErr w:type="spellEnd"/>
           </w:p>
         </w:tc>
         <w:tc>
@@ -8937,21 +8685,8 @@
             <w:pPr>
               <w:pStyle w:val="ad"/>
             </w:pPr>
-            <w:proofErr w:type="spellStart"/>
-            <w:r>
-              <w:t>List</w:t>
-            </w:r>
-            <w:proofErr w:type="spellEnd"/>
-            <w:r>
-              <w:t>&lt;</w:t>
-            </w:r>
-            <w:proofErr w:type="spellStart"/>
-            <w:r>
-              <w:t>byte</w:t>
-            </w:r>
-            <w:proofErr w:type="spellEnd"/>
-            <w:r>
-              <w:t>&gt;</w:t>
+            <w:r>
+              <w:t>List&lt;byte&gt;</w:t>
             </w:r>
           </w:p>
         </w:tc>
@@ -8981,11 +8716,9 @@
                 <w:lang w:val="en-US"/>
               </w:rPr>
             </w:pPr>
-            <w:proofErr w:type="spellStart"/>
             <w:r>
               <w:t>dictionarySize</w:t>
             </w:r>
-            <w:proofErr w:type="spellEnd"/>
           </w:p>
         </w:tc>
         <w:tc>
@@ -8996,11 +8729,9 @@
             <w:pPr>
               <w:pStyle w:val="ad"/>
             </w:pPr>
-            <w:proofErr w:type="spellStart"/>
             <w:r>
               <w:t>int</w:t>
             </w:r>
-            <w:proofErr w:type="spellEnd"/>
           </w:p>
         </w:tc>
         <w:tc>
@@ -9029,22 +8760,18 @@
                 <w:lang w:val="en-US"/>
               </w:rPr>
             </w:pPr>
-            <w:proofErr w:type="spellStart"/>
             <w:r>
               <w:t>equalLength</w:t>
             </w:r>
-            <w:proofErr w:type="spellEnd"/>
             <w:r>
               <w:rPr>
                 <w:lang w:val="en-US"/>
               </w:rPr>
               <w:t xml:space="preserve">, </w:t>
             </w:r>
-            <w:proofErr w:type="spellStart"/>
             <w:r>
               <w:t>dictionaryEqualStart</w:t>
             </w:r>
-            <w:proofErr w:type="spellEnd"/>
           </w:p>
         </w:tc>
         <w:tc>
@@ -9055,11 +8782,9 @@
             <w:pPr>
               <w:pStyle w:val="ad"/>
             </w:pPr>
-            <w:proofErr w:type="spellStart"/>
             <w:r>
               <w:t>int</w:t>
             </w:r>
-            <w:proofErr w:type="spellEnd"/>
           </w:p>
         </w:tc>
         <w:tc>
@@ -9071,15 +8796,7 @@
               <w:pStyle w:val="ad"/>
             </w:pPr>
             <w:r>
-              <w:t xml:space="preserve">Индекс найденных совпадающих </w:t>
-            </w:r>
-            <w:proofErr w:type="spellStart"/>
-            <w:r>
-              <w:t>подпоследовательностей</w:t>
-            </w:r>
-            <w:proofErr w:type="spellEnd"/>
-            <w:r>
-              <w:t xml:space="preserve"> буфера и словаря</w:t>
+              <w:t>Индекс найденных совпадающих подпоследовательностей буфера и словаря</w:t>
             </w:r>
           </w:p>
         </w:tc>
@@ -9096,11 +8813,9 @@
                 <w:lang w:val="en-US"/>
               </w:rPr>
             </w:pPr>
-            <w:proofErr w:type="spellStart"/>
             <w:r>
               <w:t>nextSymbol</w:t>
             </w:r>
-            <w:proofErr w:type="spellEnd"/>
           </w:p>
         </w:tc>
         <w:tc>
@@ -9148,14 +8863,12 @@
                 <w:lang w:val="en-US"/>
               </w:rPr>
             </w:pPr>
-            <w:proofErr w:type="spellStart"/>
             <w:r>
               <w:rPr>
                 <w:lang w:val="en-US"/>
               </w:rPr>
               <w:t>i</w:t>
             </w:r>
-            <w:proofErr w:type="spellEnd"/>
           </w:p>
         </w:tc>
         <w:tc>
@@ -9166,11 +8879,9 @@
             <w:pPr>
               <w:pStyle w:val="ad"/>
             </w:pPr>
-            <w:proofErr w:type="spellStart"/>
             <w:r>
               <w:t>int</w:t>
             </w:r>
-            <w:proofErr w:type="spellEnd"/>
           </w:p>
         </w:tc>
         <w:tc>
@@ -9305,11 +9016,9 @@
             <w:pPr>
               <w:pStyle w:val="ad"/>
             </w:pPr>
-            <w:proofErr w:type="spellStart"/>
             <w:r>
               <w:t>filePaths</w:t>
             </w:r>
-            <w:proofErr w:type="spellEnd"/>
           </w:p>
         </w:tc>
         <w:tc>
@@ -9320,11 +9029,9 @@
             <w:pPr>
               <w:pStyle w:val="ad"/>
             </w:pPr>
-            <w:proofErr w:type="spellStart"/>
             <w:r>
               <w:t>IOFilePaths</w:t>
             </w:r>
-            <w:proofErr w:type="spellEnd"/>
           </w:p>
         </w:tc>
         <w:tc>
@@ -9350,11 +9057,9 @@
             <w:pPr>
               <w:pStyle w:val="ad"/>
             </w:pPr>
-            <w:proofErr w:type="spellStart"/>
             <w:r>
               <w:t>RLECompressionMetrics</w:t>
             </w:r>
-            <w:proofErr w:type="spellEnd"/>
           </w:p>
         </w:tc>
         <w:tc>
@@ -9365,11 +9070,9 @@
             <w:pPr>
               <w:pStyle w:val="ad"/>
             </w:pPr>
-            <w:proofErr w:type="spellStart"/>
             <w:r>
               <w:t>MetricsOfAlgorythm</w:t>
             </w:r>
-            <w:proofErr w:type="spellEnd"/>
           </w:p>
         </w:tc>
         <w:tc>
@@ -9398,22 +9101,18 @@
                 <w:lang w:val="en-US"/>
               </w:rPr>
             </w:pPr>
-            <w:proofErr w:type="spellStart"/>
             <w:r>
               <w:t>inputFile</w:t>
             </w:r>
-            <w:proofErr w:type="spellEnd"/>
             <w:r>
               <w:rPr>
                 <w:lang w:val="en-US"/>
               </w:rPr>
               <w:t xml:space="preserve">, </w:t>
             </w:r>
-            <w:proofErr w:type="spellStart"/>
             <w:r>
               <w:t>outputFile</w:t>
             </w:r>
-            <w:proofErr w:type="spellEnd"/>
           </w:p>
         </w:tc>
         <w:tc>
@@ -9424,11 +9123,9 @@
             <w:pPr>
               <w:pStyle w:val="ad"/>
             </w:pPr>
-            <w:proofErr w:type="spellStart"/>
             <w:r>
               <w:t>BinaryReader</w:t>
             </w:r>
-            <w:proofErr w:type="spellEnd"/>
           </w:p>
         </w:tc>
         <w:tc>
@@ -9457,11 +9154,9 @@
                 <w:lang w:val="en-US"/>
               </w:rPr>
             </w:pPr>
-            <w:proofErr w:type="spellStart"/>
             <w:r>
               <w:t>currentByte</w:t>
             </w:r>
-            <w:proofErr w:type="spellEnd"/>
           </w:p>
         </w:tc>
         <w:tc>
@@ -9475,11 +9170,9 @@
                 <w:lang w:val="en-US"/>
               </w:rPr>
             </w:pPr>
-            <w:proofErr w:type="spellStart"/>
             <w:r>
               <w:t>byte</w:t>
             </w:r>
-            <w:proofErr w:type="spellEnd"/>
           </w:p>
         </w:tc>
         <w:tc>
@@ -9508,14 +9201,12 @@
                 <w:lang w:val="en-US"/>
               </w:rPr>
             </w:pPr>
-            <w:proofErr w:type="spellStart"/>
             <w:r>
               <w:rPr>
                 <w:lang w:val="en-US"/>
               </w:rPr>
               <w:t>nextByte</w:t>
             </w:r>
-            <w:proofErr w:type="spellEnd"/>
           </w:p>
         </w:tc>
         <w:tc>
@@ -9526,11 +9217,9 @@
             <w:pPr>
               <w:pStyle w:val="ad"/>
             </w:pPr>
-            <w:proofErr w:type="spellStart"/>
             <w:r>
               <w:t>byte</w:t>
             </w:r>
-            <w:proofErr w:type="spellEnd"/>
           </w:p>
         </w:tc>
         <w:tc>
@@ -9568,11 +9257,9 @@
                 <w:lang w:val="en-US"/>
               </w:rPr>
             </w:pPr>
-            <w:proofErr w:type="spellStart"/>
             <w:r>
               <w:t>currentLength</w:t>
             </w:r>
-            <w:proofErr w:type="spellEnd"/>
           </w:p>
         </w:tc>
         <w:tc>
@@ -9583,11 +9270,9 @@
             <w:pPr>
               <w:pStyle w:val="ad"/>
             </w:pPr>
-            <w:proofErr w:type="spellStart"/>
             <w:r>
               <w:t>int</w:t>
             </w:r>
-            <w:proofErr w:type="spellEnd"/>
           </w:p>
         </w:tc>
         <w:tc>
@@ -9616,14 +9301,12 @@
                 <w:lang w:val="en-US"/>
               </w:rPr>
             </w:pPr>
-            <w:proofErr w:type="spellStart"/>
             <w:r>
               <w:rPr>
                 <w:lang w:val="en-US"/>
               </w:rPr>
               <w:t>i</w:t>
             </w:r>
-            <w:proofErr w:type="spellEnd"/>
           </w:p>
         </w:tc>
         <w:tc>
@@ -9634,11 +9317,9 @@
             <w:pPr>
               <w:pStyle w:val="ad"/>
             </w:pPr>
-            <w:proofErr w:type="spellStart"/>
             <w:r>
               <w:t>int</w:t>
             </w:r>
-            <w:proofErr w:type="spellEnd"/>
           </w:p>
         </w:tc>
         <w:tc>
@@ -9789,11 +9470,9 @@
             <w:pPr>
               <w:pStyle w:val="ad"/>
             </w:pPr>
-            <w:proofErr w:type="spellStart"/>
             <w:r>
               <w:t>filePaths</w:t>
             </w:r>
-            <w:proofErr w:type="spellEnd"/>
           </w:p>
         </w:tc>
         <w:tc>
@@ -9807,11 +9486,9 @@
             <w:pPr>
               <w:pStyle w:val="ad"/>
             </w:pPr>
-            <w:proofErr w:type="spellStart"/>
             <w:r>
               <w:t>IOFilePaths</w:t>
             </w:r>
-            <w:proofErr w:type="spellEnd"/>
           </w:p>
         </w:tc>
         <w:tc>
@@ -9839,34 +9516,12 @@
           <w:lang w:val="en-US"/>
         </w:rPr>
       </w:pPr>
-      <w:proofErr w:type="spellStart"/>
       <w:r>
         <w:rPr>
           <w:lang w:val="en-US"/>
         </w:rPr>
         <w:lastRenderedPageBreak/>
-        <w:t>Продолжение</w:t>
-      </w:r>
-      <w:proofErr w:type="spellEnd"/>
-      <w:r>
-        <w:rPr>
-          <w:lang w:val="en-US"/>
-        </w:rPr>
-        <w:t xml:space="preserve"> </w:t>
-      </w:r>
-      <w:proofErr w:type="spellStart"/>
-      <w:r>
-        <w:rPr>
-          <w:lang w:val="en-US"/>
-        </w:rPr>
-        <w:t>таблицы</w:t>
-      </w:r>
-      <w:proofErr w:type="spellEnd"/>
-      <w:r>
-        <w:rPr>
-          <w:lang w:val="en-US"/>
-        </w:rPr>
-        <w:t xml:space="preserve"> 8</w:t>
+        <w:t>Продолжение таблицы 8</w:t>
       </w:r>
     </w:p>
     <w:tbl>
@@ -9930,11 +9585,9 @@
             <w:pPr>
               <w:pStyle w:val="ad"/>
             </w:pPr>
-            <w:proofErr w:type="spellStart"/>
             <w:r>
               <w:t>RLEDecompressionMetrics</w:t>
             </w:r>
-            <w:proofErr w:type="spellEnd"/>
           </w:p>
         </w:tc>
         <w:tc>
@@ -9945,11 +9598,9 @@
             <w:pPr>
               <w:pStyle w:val="ad"/>
             </w:pPr>
-            <w:proofErr w:type="spellStart"/>
             <w:r>
               <w:t>MetricsOfAlgorythm</w:t>
             </w:r>
-            <w:proofErr w:type="spellEnd"/>
           </w:p>
         </w:tc>
         <w:tc>
@@ -9978,22 +9629,18 @@
                 <w:lang w:val="en-US"/>
               </w:rPr>
             </w:pPr>
-            <w:proofErr w:type="spellStart"/>
             <w:r>
               <w:t>inputFile</w:t>
             </w:r>
-            <w:proofErr w:type="spellEnd"/>
             <w:r>
               <w:rPr>
                 <w:lang w:val="en-US"/>
               </w:rPr>
               <w:t xml:space="preserve">, </w:t>
             </w:r>
-            <w:proofErr w:type="spellStart"/>
             <w:r>
               <w:t>outputFile</w:t>
             </w:r>
-            <w:proofErr w:type="spellEnd"/>
           </w:p>
         </w:tc>
         <w:tc>
@@ -10004,11 +9651,9 @@
             <w:pPr>
               <w:pStyle w:val="ad"/>
             </w:pPr>
-            <w:proofErr w:type="spellStart"/>
             <w:r>
               <w:t>BinaryReader</w:t>
             </w:r>
-            <w:proofErr w:type="spellEnd"/>
           </w:p>
         </w:tc>
         <w:tc>
@@ -10037,11 +9682,9 @@
                 <w:lang w:val="en-US"/>
               </w:rPr>
             </w:pPr>
-            <w:proofErr w:type="spellStart"/>
             <w:r>
               <w:t>currentByte</w:t>
             </w:r>
-            <w:proofErr w:type="spellEnd"/>
           </w:p>
         </w:tc>
         <w:tc>
@@ -10055,11 +9698,9 @@
                 <w:lang w:val="en-US"/>
               </w:rPr>
             </w:pPr>
-            <w:proofErr w:type="spellStart"/>
             <w:r>
               <w:t>byte</w:t>
             </w:r>
-            <w:proofErr w:type="spellEnd"/>
           </w:p>
         </w:tc>
         <w:tc>
@@ -10088,11 +9729,9 @@
                 <w:lang w:val="en-US"/>
               </w:rPr>
             </w:pPr>
-            <w:proofErr w:type="spellStart"/>
             <w:r>
               <w:t>currentLength</w:t>
             </w:r>
-            <w:proofErr w:type="spellEnd"/>
           </w:p>
         </w:tc>
         <w:tc>
@@ -10103,11 +9742,9 @@
             <w:pPr>
               <w:pStyle w:val="ad"/>
             </w:pPr>
-            <w:proofErr w:type="spellStart"/>
             <w:r>
               <w:t>int</w:t>
             </w:r>
-            <w:proofErr w:type="spellEnd"/>
           </w:p>
         </w:tc>
         <w:tc>
@@ -10136,14 +9773,12 @@
                 <w:lang w:val="en-US"/>
               </w:rPr>
             </w:pPr>
-            <w:proofErr w:type="spellStart"/>
             <w:r>
               <w:rPr>
                 <w:lang w:val="en-US"/>
               </w:rPr>
               <w:t>i</w:t>
             </w:r>
-            <w:proofErr w:type="spellEnd"/>
           </w:p>
         </w:tc>
         <w:tc>
@@ -10154,11 +9789,9 @@
             <w:pPr>
               <w:pStyle w:val="ad"/>
             </w:pPr>
-            <w:proofErr w:type="spellStart"/>
             <w:r>
               <w:t>int</w:t>
             </w:r>
-            <w:proofErr w:type="spellEnd"/>
           </w:p>
         </w:tc>
         <w:tc>
@@ -10189,212 +9822,113 @@
           <w:lang w:val="en-US"/>
         </w:rPr>
       </w:pPr>
-      <w:bookmarkStart w:id="20" w:name="_Toc421121308"/>
-      <w:proofErr w:type="spellStart"/>
-      <w:r>
-        <w:rPr>
-          <w:lang w:val="en-US"/>
-        </w:rPr>
-        <w:t>Модели</w:t>
-      </w:r>
-      <w:proofErr w:type="spellEnd"/>
-      <w:r>
-        <w:rPr>
-          <w:lang w:val="en-US"/>
-        </w:rPr>
+      <w:bookmarkStart w:id="21" w:name="_Toc421290252"/>
+      <w:r>
+        <w:rPr>
+          <w:lang w:val="en-US"/>
+        </w:rPr>
+        <w:t>Модели данных алгоритмов</w:t>
+      </w:r>
+      <w:bookmarkEnd w:id="21"/>
+    </w:p>
+    <w:p>
+      <w:pPr>
+        <w:pStyle w:val="a2"/>
+      </w:pPr>
+      <w:r>
+        <w:rPr>
+          <w:b/>
+        </w:rPr>
+        <w:t>3.2.1</w:t>
+      </w:r>
+      <w:r>
+        <w:t xml:space="preserve"> По алгоритму RLE, серии, содержащиеся во входных данных</w:t>
+      </w:r>
+      <w:r>
+        <w:t>,</w:t>
+      </w:r>
+      <w:r>
+        <w:t xml:space="preserve"> заменяются на пары: [длина серии, элемент серии]. Выберем элементарный размер блоков обрабатываемых файлов – байт. </w:t>
+      </w:r>
+      <w:r>
+        <w:t xml:space="preserve">Исходя из этого </w:t>
+      </w:r>
+      <w:r>
+        <w:t>появляется ограничение на длину серии в 255 байт – именно столько может сохранено с использованием выбранного типа. Серии большей длины будут автоматически разбиты на меньшие серии.</w:t>
+      </w:r>
+    </w:p>
+    <w:p>
+      <w:pPr>
+        <w:pStyle w:val="a2"/>
+      </w:pPr>
+    </w:p>
+    <w:p>
+      <w:pPr>
+        <w:pStyle w:val="a2"/>
+      </w:pPr>
+      <w:r>
+        <w:rPr>
+          <w:b/>
+        </w:rPr>
+        <w:t>3.2.2</w:t>
+      </w:r>
+      <w:r>
         <w:t xml:space="preserve"> </w:t>
       </w:r>
-      <w:proofErr w:type="spellStart"/>
-      <w:r>
-        <w:rPr>
-          <w:lang w:val="en-US"/>
-        </w:rPr>
-        <w:t>данных</w:t>
-      </w:r>
-      <w:proofErr w:type="spellEnd"/>
-      <w:r>
-        <w:rPr>
-          <w:lang w:val="en-US"/>
-        </w:rPr>
+      <w:r>
+        <w:t xml:space="preserve">В </w:t>
+      </w:r>
+      <w:r>
+        <w:t>алгоритме LZ77 также выберем элементарный размер блоков сжимаемых файлов – байт.</w:t>
+      </w:r>
+      <w:r>
         <w:t xml:space="preserve"> </w:t>
       </w:r>
-      <w:proofErr w:type="spellStart"/>
-      <w:r>
-        <w:rPr>
-          <w:lang w:val="en-US"/>
-        </w:rPr>
-        <w:t>алгоритмов</w:t>
-      </w:r>
-      <w:bookmarkEnd w:id="20"/>
-      <w:proofErr w:type="spellEnd"/>
     </w:p>
     <w:p>
       <w:pPr>
         <w:pStyle w:val="a2"/>
       </w:pPr>
       <w:r>
-        <w:rPr>
-          <w:b/>
-        </w:rPr>
-        <w:t>3.2.1</w:t>
-      </w:r>
-      <w:r>
-        <w:t xml:space="preserve"> По алгоритму RLE, серии, содержащиеся во входных данных</w:t>
-      </w:r>
-      <w:r>
-        <w:t>,</w:t>
-      </w:r>
-      <w:r>
-        <w:t xml:space="preserve"> заменяются на пары: [длина серии, элемент серии]. Выберем элементарный размер блоков обрабатываемых файлов – байт. </w:t>
-      </w:r>
-      <w:r>
-        <w:t xml:space="preserve">Исходя из этого </w:t>
-      </w:r>
-      <w:r>
-        <w:t>появляется ограничение на длину серии в 255 байт – именно столько может сохранено с использованием выбранного типа. Серии большей длины будут автоматически разбиты на меньшие серии.</w:t>
+        <w:t>По данному алгоритму</w:t>
+      </w:r>
+      <w:r>
+        <w:t xml:space="preserve"> в выходной файл записывается тройка значений: [индекс начала подпоследовательности, длина подпоследовательности, следующий символ]. </w:t>
+      </w:r>
+      <w:r>
+        <w:t xml:space="preserve">Пусть следующий символ записывается в выходной файл с использованием размера один байт. </w:t>
+      </w:r>
+      <w:r>
+        <w:t xml:space="preserve">А для </w:t>
+      </w:r>
+      <w:r>
+        <w:t>сохранения в выходном файле</w:t>
+      </w:r>
+      <w:r>
+        <w:t xml:space="preserve"> </w:t>
+      </w:r>
+      <w:r>
+        <w:t>ссылки выберем размер – два байта (16 бит).</w:t>
+      </w:r>
+      <w:r>
+        <w:t xml:space="preserve"> </w:t>
+      </w:r>
+      <w:r>
+        <w:t>В пределах этих 16 бит можно по-разному выделить место для кодирования индекса начала и длины сов</w:t>
+      </w:r>
+      <w:r>
+        <w:t xml:space="preserve">падающей подпоследовательности. Поскольку </w:t>
+      </w:r>
+      <w:r>
+        <w:t>значение индекса начала подпоследовательности не может быть больше размера словаря, а размер этой подпоследовательности не может быть больше размера буфера, то появляется ограничение на размеры словаря и буфера.</w:t>
       </w:r>
     </w:p>
     <w:p>
       <w:pPr>
         <w:pStyle w:val="a2"/>
       </w:pPr>
-    </w:p>
-    <w:p>
-      <w:pPr>
-        <w:pStyle w:val="a2"/>
-      </w:pPr>
-      <w:r>
-        <w:rPr>
-          <w:b/>
-        </w:rPr>
-        <w:t>3.2.2</w:t>
-      </w:r>
-      <w:r>
-        <w:t xml:space="preserve"> </w:t>
-      </w:r>
-      <w:proofErr w:type="gramStart"/>
-      <w:r>
-        <w:t>В</w:t>
-      </w:r>
-      <w:proofErr w:type="gramEnd"/>
-      <w:r>
-        <w:t xml:space="preserve"> </w:t>
-      </w:r>
-      <w:r>
-        <w:t>алгоритме LZ77 также выберем элементарный размер блоков сжимаемых файлов – байт.</w:t>
-      </w:r>
-      <w:r>
-        <w:t xml:space="preserve"> </w:t>
-      </w:r>
-    </w:p>
-    <w:p>
-      <w:pPr>
-        <w:pStyle w:val="a2"/>
-      </w:pPr>
-      <w:r>
-        <w:t>По данному алгоритму</w:t>
-      </w:r>
-      <w:r>
-        <w:t xml:space="preserve"> в выходной файл записывается тройка значений: [индекс начала </w:t>
-      </w:r>
-      <w:proofErr w:type="spellStart"/>
-      <w:r>
-        <w:t>подпоследовательности</w:t>
-      </w:r>
-      <w:proofErr w:type="spellEnd"/>
-      <w:r>
-        <w:t xml:space="preserve">, длина </w:t>
-      </w:r>
-      <w:proofErr w:type="spellStart"/>
-      <w:r>
-        <w:t>подпоследовательности</w:t>
-      </w:r>
-      <w:proofErr w:type="spellEnd"/>
-      <w:r>
-        <w:t xml:space="preserve">, следующий символ]. </w:t>
-      </w:r>
-      <w:r>
-        <w:t xml:space="preserve">Пусть следующий символ записывается в выходной файл с использованием размера один байт. </w:t>
-      </w:r>
-      <w:r>
-        <w:t xml:space="preserve">А для </w:t>
-      </w:r>
-      <w:r>
-        <w:t>сохранения в выходном файле</w:t>
-      </w:r>
-      <w:r>
-        <w:t xml:space="preserve"> </w:t>
-      </w:r>
-      <w:r>
-        <w:t>ссылки выберем размер – два байта (16 бит).</w:t>
-      </w:r>
-      <w:r>
-        <w:t xml:space="preserve"> </w:t>
-      </w:r>
-      <w:r>
-        <w:t xml:space="preserve">В пределах этих 16 бит можно по-разному выделить место для кодирования индекса начала и </w:t>
-      </w:r>
-      <w:proofErr w:type="gramStart"/>
-      <w:r>
-        <w:t>длины</w:t>
-      </w:r>
-      <w:proofErr w:type="gramEnd"/>
-      <w:r>
-        <w:t xml:space="preserve"> сов</w:t>
-      </w:r>
-      <w:r>
-        <w:t xml:space="preserve">падающей </w:t>
-      </w:r>
-      <w:proofErr w:type="spellStart"/>
-      <w:r>
-        <w:t>подпоследовательности</w:t>
-      </w:r>
-      <w:proofErr w:type="spellEnd"/>
-      <w:r>
-        <w:t xml:space="preserve">. Поскольку </w:t>
-      </w:r>
-      <w:r>
-        <w:t xml:space="preserve">значение индекса начала </w:t>
-      </w:r>
-      <w:proofErr w:type="spellStart"/>
-      <w:r>
-        <w:t>подпоследовательности</w:t>
-      </w:r>
-      <w:proofErr w:type="spellEnd"/>
-      <w:r>
-        <w:t xml:space="preserve"> не может быть больше размера словаря, а размер этой </w:t>
-      </w:r>
-      <w:proofErr w:type="spellStart"/>
-      <w:r>
-        <w:t>подпоследовательности</w:t>
-      </w:r>
-      <w:proofErr w:type="spellEnd"/>
-      <w:r>
-        <w:t xml:space="preserve"> не может быть больше размера буфера, то появляется ограничение на размеры словаря и буфера.</w:t>
-      </w:r>
-    </w:p>
-    <w:p>
-      <w:pPr>
-        <w:pStyle w:val="a2"/>
-      </w:pPr>
-      <w:r>
-        <w:t xml:space="preserve">Пусть a, b – количество бит, выделенное для хранения индекса начала и </w:t>
-      </w:r>
-      <w:proofErr w:type="gramStart"/>
-      <w:r>
-        <w:t>длины</w:t>
-      </w:r>
-      <w:proofErr w:type="gramEnd"/>
-      <w:r>
-        <w:t xml:space="preserve"> совпадающей </w:t>
-      </w:r>
-      <w:proofErr w:type="spellStart"/>
-      <w:r>
-        <w:t>подпоследовательности</w:t>
-      </w:r>
-      <w:proofErr w:type="spellEnd"/>
-      <w:r>
-        <w:t xml:space="preserve">. Тогда должно выполняться равенство: </w:t>
+      <w:r>
+        <w:t xml:space="preserve">Пусть a, b – количество бит, выделенное для хранения индекса начала и длины совпадающей подпоследовательности. Тогда должно выполняться равенство: </w:t>
       </w:r>
     </w:p>
     <w:p>
@@ -10500,7 +10034,6 @@
         </w:rPr>
         <w:t xml:space="preserve">Следовательно, размер </w:t>
       </w:r>
-      <w:proofErr w:type="gramStart"/>
       <w:r>
         <w:rPr>
           <w:szCs w:val="28"/>
@@ -10562,14 +10095,7 @@
         <w:rPr>
           <w:szCs w:val="28"/>
         </w:rPr>
-        <w:t>,</w:t>
-      </w:r>
-      <w:proofErr w:type="gramEnd"/>
-      <w:r>
-        <w:rPr>
-          <w:szCs w:val="28"/>
-        </w:rPr>
-        <w:t xml:space="preserve"> а размер буфера </w:t>
+        <w:t xml:space="preserve">, а размер буфера </w:t>
       </w:r>
       <m:oMath>
         <m:r>
@@ -10666,14 +10192,7 @@
         <w:rPr>
           <w:szCs w:val="28"/>
         </w:rPr>
-        <w:t xml:space="preserve">Пусть </w:t>
-      </w:r>
-      <w:proofErr w:type="gramStart"/>
-      <w:r>
-        <w:rPr>
-          <w:szCs w:val="28"/>
-        </w:rPr>
-        <w:t>тогда</w:t>
+        <w:t>Пусть тогда</w:t>
       </w:r>
       <w:r>
         <w:rPr>
@@ -10719,7 +10238,6 @@
         </w:rPr>
         <w:t>.</w:t>
       </w:r>
-      <w:proofErr w:type="gramEnd"/>
       <w:r>
         <w:rPr>
           <w:szCs w:val="28"/>
@@ -10732,7 +10250,6 @@
         </w:rPr>
         <w:t xml:space="preserve">Тогда размер </w:t>
       </w:r>
-      <w:proofErr w:type="gramStart"/>
       <w:r>
         <w:rPr>
           <w:szCs w:val="28"/>
@@ -10788,14 +10305,7 @@
         <w:rPr>
           <w:szCs w:val="28"/>
         </w:rPr>
-        <w:t>,</w:t>
-      </w:r>
-      <w:proofErr w:type="gramEnd"/>
-      <w:r>
-        <w:rPr>
-          <w:szCs w:val="28"/>
-        </w:rPr>
-        <w:t xml:space="preserve"> а размер буфера </w:t>
+        <w:t xml:space="preserve">, а размер буфера </w:t>
       </w:r>
       <m:oMath>
         <m:r>
@@ -11004,11 +10514,9 @@
                 <w:lang w:val="en-US"/>
               </w:rPr>
             </w:pPr>
-            <w:proofErr w:type="spellStart"/>
             <w:r>
               <w:t>substringIndexBits</w:t>
             </w:r>
-            <w:proofErr w:type="spellEnd"/>
             <w:r>
               <w:rPr>
                 <w:lang w:val="en-US"/>
@@ -11025,11 +10533,9 @@
             <w:pPr>
               <w:ind w:firstLine="0"/>
             </w:pPr>
-            <w:proofErr w:type="spellStart"/>
             <w:r>
               <w:t>int</w:t>
             </w:r>
-            <w:proofErr w:type="spellEnd"/>
           </w:p>
         </w:tc>
         <w:tc>
@@ -11041,13 +10547,8 @@
               <w:pStyle w:val="ad"/>
             </w:pPr>
             <w:r>
-              <w:t xml:space="preserve">Количество бит, отведенное для индекса начала </w:t>
-            </w:r>
-            <w:proofErr w:type="spellStart"/>
-            <w:r>
-              <w:t>подпоследовательности</w:t>
-            </w:r>
-            <w:proofErr w:type="spellEnd"/>
+              <w:t>Количество бит, отведенное для индекса начала подпоследовательности</w:t>
+            </w:r>
           </w:p>
         </w:tc>
       </w:tr>
@@ -11063,11 +10564,9 @@
                 <w:lang w:val="en-US"/>
               </w:rPr>
             </w:pPr>
-            <w:proofErr w:type="spellStart"/>
             <w:r>
               <w:t>substringLengthBits</w:t>
             </w:r>
-            <w:proofErr w:type="spellEnd"/>
             <w:r>
               <w:rPr>
                 <w:lang w:val="en-US"/>
@@ -11084,14 +10583,12 @@
             <w:pPr>
               <w:ind w:firstLine="0"/>
             </w:pPr>
-            <w:proofErr w:type="spellStart"/>
             <w:r>
               <w:t>i</w:t>
             </w:r>
             <w:r>
               <w:t>nt</w:t>
             </w:r>
-            <w:proofErr w:type="spellEnd"/>
           </w:p>
         </w:tc>
         <w:tc>
@@ -11103,13 +10600,8 @@
               <w:pStyle w:val="ad"/>
             </w:pPr>
             <w:r>
-              <w:t xml:space="preserve">Количество бит, отведенное для размера </w:t>
-            </w:r>
-            <w:proofErr w:type="spellStart"/>
-            <w:r>
-              <w:t>подпоследовательности</w:t>
-            </w:r>
-            <w:proofErr w:type="spellEnd"/>
+              <w:t>Количество бит, отведенное для размера подпоследовательности</w:t>
+            </w:r>
           </w:p>
         </w:tc>
       </w:tr>
@@ -11125,11 +10617,9 @@
                 <w:lang w:val="en-US"/>
               </w:rPr>
             </w:pPr>
-            <w:proofErr w:type="spellStart"/>
             <w:r>
               <w:t>maxDictionarySize</w:t>
             </w:r>
-            <w:proofErr w:type="spellEnd"/>
             <w:r>
               <w:rPr>
                 <w:lang w:val="en-US"/>
@@ -11146,11 +10636,9 @@
             <w:pPr>
               <w:ind w:firstLine="0"/>
             </w:pPr>
-            <w:proofErr w:type="spellStart"/>
             <w:r>
               <w:t>int</w:t>
             </w:r>
-            <w:proofErr w:type="spellEnd"/>
           </w:p>
         </w:tc>
         <w:tc>
@@ -11179,11 +10667,9 @@
                 <w:lang w:val="en-US"/>
               </w:rPr>
             </w:pPr>
-            <w:proofErr w:type="spellStart"/>
             <w:r>
               <w:t>maxBufferSize</w:t>
             </w:r>
-            <w:proofErr w:type="spellEnd"/>
             <w:r>
               <w:rPr>
                 <w:lang w:val="en-US"/>
@@ -11200,11 +10686,9 @@
             <w:pPr>
               <w:ind w:firstLine="0"/>
             </w:pPr>
-            <w:proofErr w:type="spellStart"/>
             <w:r>
               <w:t>int</w:t>
             </w:r>
-            <w:proofErr w:type="spellEnd"/>
           </w:p>
         </w:tc>
         <w:tc>
@@ -11237,32 +10721,17 @@
         <w:pStyle w:val="a2"/>
       </w:pPr>
       <w:r>
-        <w:t xml:space="preserve">Следующий код позволяет записать в выходной файл ссылку на </w:t>
-      </w:r>
-      <w:proofErr w:type="spellStart"/>
-      <w:r>
-        <w:t>подпоследовательность</w:t>
-      </w:r>
-      <w:proofErr w:type="spellEnd"/>
-      <w:r>
-        <w:t xml:space="preserve">, представленную в переменных </w:t>
-      </w:r>
-      <w:proofErr w:type="spellStart"/>
-      <w:r>
-        <w:t>maxDictionaryEqualStart</w:t>
-      </w:r>
-      <w:proofErr w:type="spellEnd"/>
-      <w:r>
-        <w:t xml:space="preserve"> и </w:t>
-      </w:r>
-      <w:proofErr w:type="spellStart"/>
+        <w:t>Следующий код позволяет записать в выходной файл ссылку на подпоследовательность</w:t>
+      </w:r>
+      <w:r>
+        <w:t xml:space="preserve">, представленную в переменных maxDictionaryEqualStart и </w:t>
+      </w:r>
       <w:r>
         <w:rPr>
           <w:lang w:val="en-US"/>
         </w:rPr>
         <w:t>maxEqualLength</w:t>
       </w:r>
-      <w:proofErr w:type="spellEnd"/>
       <w:r>
         <w:t xml:space="preserve">: </w:t>
       </w:r>
@@ -11280,48 +10749,30 @@
           <w:lang w:val="en-US"/>
         </w:rPr>
       </w:pPr>
-      <w:proofErr w:type="spellStart"/>
-      <w:proofErr w:type="gramStart"/>
-      <w:r>
-        <w:rPr>
-          <w:lang w:val="en-US"/>
-        </w:rPr>
-        <w:t>outputFile.Write</w:t>
-      </w:r>
-      <w:proofErr w:type="spellEnd"/>
+      <w:r>
+        <w:rPr>
+          <w:lang w:val="en-US"/>
+        </w:rPr>
+        <w:t>outputFile.Write((byte</w:t>
+      </w:r>
+      <w:r>
+        <w:rPr>
+          <w:lang w:val="en-US"/>
+        </w:rPr>
+        <w:t>)(</w:t>
+      </w:r>
       <w:r>
         <w:rPr>
           <w:lang w:val="en-US"/>
         </w:rPr>
         <w:t>(</w:t>
       </w:r>
-      <w:proofErr w:type="gramEnd"/>
-      <w:r>
-        <w:rPr>
-          <w:lang w:val="en-US"/>
-        </w:rPr>
-        <w:t>(byte</w:t>
-      </w:r>
-      <w:r>
-        <w:rPr>
-          <w:lang w:val="en-US"/>
-        </w:rPr>
-        <w:t>)(</w:t>
-      </w:r>
-      <w:r>
-        <w:rPr>
-          <w:lang w:val="en-US"/>
-        </w:rPr>
-        <w:t>(</w:t>
-      </w:r>
-      <w:proofErr w:type="spellStart"/>
       <w:r>
         <w:rPr>
           <w:lang w:val="en-US"/>
         </w:rPr>
         <w:t>maxDictionaryEqualStart</w:t>
       </w:r>
-      <w:proofErr w:type="spellEnd"/>
       <w:r>
         <w:rPr>
           <w:lang w:val="en-US"/>
@@ -11334,14 +10785,12 @@
         </w:rPr>
         <w:t xml:space="preserve"> </w:t>
       </w:r>
-      <w:proofErr w:type="spellStart"/>
       <w:r>
         <w:rPr>
           <w:lang w:val="en-US"/>
         </w:rPr>
         <w:t>substringIndexBits</w:t>
       </w:r>
-      <w:proofErr w:type="spellEnd"/>
       <w:r>
         <w:rPr>
           <w:lang w:val="en-US"/>
@@ -11363,62 +10812,42 @@
           <w:lang w:val="en-US"/>
         </w:rPr>
       </w:pPr>
-      <w:proofErr w:type="spellStart"/>
-      <w:proofErr w:type="gramStart"/>
-      <w:r>
-        <w:rPr>
-          <w:lang w:val="en-US"/>
-        </w:rPr>
-        <w:t>outputFile.Write</w:t>
-      </w:r>
-      <w:proofErr w:type="spellEnd"/>
+      <w:r>
+        <w:rPr>
+          <w:lang w:val="en-US"/>
+        </w:rPr>
+        <w:t>outputFile.Write((byte</w:t>
+      </w:r>
+      <w:r>
+        <w:rPr>
+          <w:lang w:val="en-US"/>
+        </w:rPr>
+        <w:t>)(</w:t>
+      </w:r>
       <w:r>
         <w:rPr>
           <w:lang w:val="en-US"/>
         </w:rPr>
         <w:t>(</w:t>
       </w:r>
-      <w:proofErr w:type="gramEnd"/>
-      <w:r>
-        <w:rPr>
-          <w:lang w:val="en-US"/>
-        </w:rPr>
-        <w:t>(byte</w:t>
-      </w:r>
-      <w:r>
-        <w:rPr>
-          <w:lang w:val="en-US"/>
-        </w:rPr>
-        <w:t>)(</w:t>
-      </w:r>
-      <w:r>
-        <w:rPr>
-          <w:lang w:val="en-US"/>
-        </w:rPr>
-        <w:t>(</w:t>
-      </w:r>
-      <w:proofErr w:type="spellStart"/>
       <w:r>
         <w:rPr>
           <w:lang w:val="en-US"/>
         </w:rPr>
         <w:t>maxDictionaryEqualStart</w:t>
       </w:r>
-      <w:proofErr w:type="spellEnd"/>
       <w:r>
         <w:rPr>
           <w:lang w:val="en-US"/>
         </w:rPr>
         <w:t xml:space="preserve"> &lt;&lt; </w:t>
       </w:r>
-      <w:proofErr w:type="spellStart"/>
       <w:r>
         <w:rPr>
           <w:lang w:val="en-US"/>
         </w:rPr>
         <w:t>substringLengthBits</w:t>
       </w:r>
-      <w:proofErr w:type="spellEnd"/>
       <w:r>
         <w:rPr>
           <w:lang w:val="en-US"/>
@@ -11467,19 +10896,11 @@
         </w:rPr>
         <w:t xml:space="preserve">                                        </w:t>
       </w:r>
-      <w:proofErr w:type="spellStart"/>
-      <w:r>
-        <w:rPr>
-          <w:lang w:val="en-US"/>
-        </w:rPr>
-        <w:t>maxEqualLength</w:t>
-      </w:r>
-      <w:proofErr w:type="spellEnd"/>
-      <w:r>
-        <w:rPr>
-          <w:lang w:val="en-US"/>
-        </w:rPr>
-        <w:t>));</w:t>
+      <w:r>
+        <w:rPr>
+          <w:lang w:val="en-US"/>
+        </w:rPr>
+        <w:t>maxEqualLength));</w:t>
       </w:r>
     </w:p>
     <w:p>
@@ -11496,15 +10917,7 @@
         <w:pStyle w:val="a2"/>
       </w:pPr>
       <w:r>
-        <w:t xml:space="preserve">При распаковке ссылка на </w:t>
-      </w:r>
-      <w:proofErr w:type="spellStart"/>
-      <w:r>
-        <w:t>подпоследовательность</w:t>
-      </w:r>
-      <w:proofErr w:type="spellEnd"/>
-      <w:r>
-        <w:t xml:space="preserve"> считывается с помощью следующего кода:</w:t>
+        <w:t>При распаковке ссылка на подпоследовательность считывается с помощью следующего кода:</w:t>
       </w:r>
     </w:p>
     <w:p>
@@ -11521,35 +10934,11 @@
           <w:lang w:val="en-US"/>
         </w:rPr>
       </w:pPr>
-      <w:proofErr w:type="spellStart"/>
-      <w:proofErr w:type="gramStart"/>
-      <w:r>
-        <w:rPr>
-          <w:lang w:val="en-US"/>
-        </w:rPr>
-        <w:t>dictionaryEqualStart</w:t>
-      </w:r>
-      <w:proofErr w:type="spellEnd"/>
-      <w:proofErr w:type="gramEnd"/>
-      <w:r>
-        <w:rPr>
-          <w:lang w:val="en-US"/>
-        </w:rPr>
-        <w:t xml:space="preserve"> = </w:t>
-      </w:r>
-      <w:proofErr w:type="spellStart"/>
-      <w:r>
-        <w:rPr>
-          <w:lang w:val="en-US"/>
-        </w:rPr>
-        <w:t>inputFile.ReadByte</w:t>
-      </w:r>
-      <w:proofErr w:type="spellEnd"/>
-      <w:r>
-        <w:rPr>
-          <w:lang w:val="en-US"/>
-        </w:rPr>
-        <w:t>();</w:t>
+      <w:r>
+        <w:rPr>
+          <w:lang w:val="en-US"/>
+        </w:rPr>
+        <w:t>dictionaryEqualStart = inputFile.ReadByte();</w:t>
       </w:r>
     </w:p>
     <w:p>
@@ -11560,35 +10949,11 @@
           <w:lang w:val="en-US"/>
         </w:rPr>
       </w:pPr>
-      <w:proofErr w:type="spellStart"/>
-      <w:proofErr w:type="gramStart"/>
-      <w:r>
-        <w:rPr>
-          <w:lang w:val="en-US"/>
-        </w:rPr>
-        <w:t>equalLength</w:t>
-      </w:r>
-      <w:proofErr w:type="spellEnd"/>
-      <w:proofErr w:type="gramEnd"/>
-      <w:r>
-        <w:rPr>
-          <w:lang w:val="en-US"/>
-        </w:rPr>
-        <w:t xml:space="preserve"> = </w:t>
-      </w:r>
-      <w:proofErr w:type="spellStart"/>
-      <w:r>
-        <w:rPr>
-          <w:lang w:val="en-US"/>
-        </w:rPr>
-        <w:t>inputFile.ReadByte</w:t>
-      </w:r>
-      <w:proofErr w:type="spellEnd"/>
-      <w:r>
-        <w:rPr>
-          <w:lang w:val="en-US"/>
-        </w:rPr>
-        <w:t>();</w:t>
+      <w:r>
+        <w:rPr>
+          <w:lang w:val="en-US"/>
+        </w:rPr>
+        <w:t>equalLength = inputFile.ReadByte();</w:t>
       </w:r>
     </w:p>
     <w:p>
@@ -11599,49 +10964,11 @@
           <w:lang w:val="en-US"/>
         </w:rPr>
       </w:pPr>
-      <w:proofErr w:type="spellStart"/>
-      <w:proofErr w:type="gramStart"/>
-      <w:r>
-        <w:rPr>
-          <w:lang w:val="en-US"/>
-        </w:rPr>
-        <w:t>dictionaryEqualStart</w:t>
-      </w:r>
-      <w:proofErr w:type="spellEnd"/>
-      <w:proofErr w:type="gramEnd"/>
-      <w:r>
-        <w:rPr>
-          <w:lang w:val="en-US"/>
-        </w:rPr>
-        <w:t xml:space="preserve"> = (</w:t>
-      </w:r>
-      <w:proofErr w:type="spellStart"/>
-      <w:r>
-        <w:rPr>
-          <w:lang w:val="en-US"/>
-        </w:rPr>
-        <w:t>dictionaryEqualStart</w:t>
-      </w:r>
-      <w:proofErr w:type="spellEnd"/>
-      <w:r>
-        <w:rPr>
-          <w:lang w:val="en-US"/>
-        </w:rPr>
-        <w:t xml:space="preserve"> &lt;&lt; (</w:t>
-      </w:r>
-      <w:proofErr w:type="spellStart"/>
-      <w:r>
-        <w:rPr>
-          <w:lang w:val="en-US"/>
-        </w:rPr>
-        <w:t>substringIndexBits</w:t>
-      </w:r>
-      <w:proofErr w:type="spellEnd"/>
-      <w:r>
-        <w:rPr>
-          <w:lang w:val="en-US"/>
-        </w:rPr>
-        <w:t xml:space="preserve"> - 8)) +</w:t>
+      <w:r>
+        <w:rPr>
+          <w:lang w:val="en-US"/>
+        </w:rPr>
+        <w:t>dictionaryEqualStart = (dictionaryEqualStart &lt;&lt; (substringIndexBits - 8)) +</w:t>
       </w:r>
       <w:r>
         <w:rPr>
@@ -11677,35 +11004,7 @@
         <w:rPr>
           <w:lang w:val="en-US"/>
         </w:rPr>
-        <w:t>(</w:t>
-      </w:r>
-      <w:proofErr w:type="spellStart"/>
-      <w:r>
-        <w:rPr>
-          <w:lang w:val="en-US"/>
-        </w:rPr>
-        <w:t>equalLength</w:t>
-      </w:r>
-      <w:proofErr w:type="spellEnd"/>
-      <w:r>
-        <w:rPr>
-          <w:lang w:val="en-US"/>
-        </w:rPr>
-        <w:t xml:space="preserve"> &gt;&gt; </w:t>
-      </w:r>
-      <w:proofErr w:type="spellStart"/>
-      <w:r>
-        <w:rPr>
-          <w:lang w:val="en-US"/>
-        </w:rPr>
-        <w:t>substringLengthBits</w:t>
-      </w:r>
-      <w:proofErr w:type="spellEnd"/>
-      <w:r>
-        <w:rPr>
-          <w:lang w:val="en-US"/>
-        </w:rPr>
-        <w:t>);</w:t>
+        <w:t>(equalLength &gt;&gt; substringLengthBits);</w:t>
       </w:r>
     </w:p>
     <w:p>
@@ -11713,29 +11012,8 @@
         <w:pStyle w:val="a2"/>
         <w:ind w:firstLine="0"/>
       </w:pPr>
-      <w:proofErr w:type="spellStart"/>
-      <w:r>
-        <w:t>equalLength</w:t>
-      </w:r>
-      <w:proofErr w:type="spellEnd"/>
-      <w:r>
-        <w:t xml:space="preserve"> = </w:t>
-      </w:r>
-      <w:proofErr w:type="spellStart"/>
-      <w:r>
-        <w:t>equalLength</w:t>
-      </w:r>
-      <w:proofErr w:type="spellEnd"/>
-      <w:r>
-        <w:t xml:space="preserve"> &amp; (</w:t>
-      </w:r>
-      <w:proofErr w:type="spellStart"/>
-      <w:r>
-        <w:t>maxBufferSize</w:t>
-      </w:r>
-      <w:proofErr w:type="spellEnd"/>
-      <w:r>
-        <w:t xml:space="preserve"> - 1);</w:t>
+      <w:r>
+        <w:t>equalLength = equalLength &amp; (maxBufferSize - 1);</w:t>
       </w:r>
     </w:p>
     <w:p>
@@ -11754,15 +11032,7 @@
         <w:t>Такая модел</w:t>
       </w:r>
       <w:r>
-        <w:t xml:space="preserve">ь данных была разработана, чтобы наиболее эффективно хранить ссылку на </w:t>
-      </w:r>
-      <w:proofErr w:type="spellStart"/>
-      <w:r>
-        <w:t>подпоследовательность</w:t>
-      </w:r>
-      <w:proofErr w:type="spellEnd"/>
-      <w:r>
-        <w:t>.</w:t>
+        <w:t>ь данных была разработана, чтобы наиболее эффективно хранить ссылку на подпоследовательность.</w:t>
       </w:r>
     </w:p>
     <w:p>
@@ -11777,30 +11047,14 @@
           <w:lang w:val="en-US"/>
         </w:rPr>
       </w:pPr>
-      <w:bookmarkStart w:id="21" w:name="_Toc421121309"/>
-      <w:proofErr w:type="spellStart"/>
-      <w:r>
-        <w:rPr>
-          <w:lang w:val="en-US"/>
-        </w:rPr>
-        <w:t>Реализация</w:t>
-      </w:r>
-      <w:proofErr w:type="spellEnd"/>
-      <w:r>
-        <w:rPr>
-          <w:lang w:val="en-US"/>
-        </w:rPr>
-        <w:t xml:space="preserve"> </w:t>
-      </w:r>
-      <w:proofErr w:type="spellStart"/>
-      <w:r>
-        <w:rPr>
-          <w:lang w:val="en-US"/>
-        </w:rPr>
-        <w:t>алгоритмов</w:t>
-      </w:r>
-      <w:bookmarkEnd w:id="21"/>
-      <w:proofErr w:type="spellEnd"/>
+      <w:bookmarkStart w:id="22" w:name="_Toc421290253"/>
+      <w:r>
+        <w:rPr>
+          <w:lang w:val="en-US"/>
+        </w:rPr>
+        <w:t>Реализация алгоритмов</w:t>
+      </w:r>
+      <w:bookmarkEnd w:id="22"/>
     </w:p>
     <w:p>
       <w:r>
@@ -11823,7 +11077,7 @@
           <w:szCs w:val="28"/>
         </w:rPr>
       </w:pPr>
-      <w:bookmarkStart w:id="22" w:name="_Toc389338960"/>
+      <w:bookmarkStart w:id="23" w:name="_Toc389338960"/>
       <w:r>
         <w:rPr>
           <w:b/>
@@ -11837,7 +11091,7 @@
         </w:rPr>
         <w:t xml:space="preserve"> Алгоритм сжатия RLE</w:t>
       </w:r>
-      <w:bookmarkEnd w:id="22"/>
+      <w:bookmarkEnd w:id="23"/>
       <w:r>
         <w:rPr>
           <w:szCs w:val="28"/>
@@ -11978,7 +11232,7 @@
           <w:szCs w:val="28"/>
         </w:rPr>
       </w:pPr>
-      <w:bookmarkStart w:id="23" w:name="_Toc389338961"/>
+      <w:bookmarkStart w:id="24" w:name="_Toc389338961"/>
       <w:r>
         <w:rPr>
           <w:b/>
@@ -11992,7 +11246,7 @@
         </w:rPr>
         <w:t xml:space="preserve"> Суть алгоритма распаковки RLE</w:t>
       </w:r>
-      <w:bookmarkEnd w:id="23"/>
+      <w:bookmarkEnd w:id="24"/>
       <w:r>
         <w:rPr>
           <w:szCs w:val="28"/>
@@ -12044,7 +11298,7 @@
           <w:szCs w:val="28"/>
         </w:rPr>
       </w:pPr>
-      <w:bookmarkStart w:id="24" w:name="_Toc389338958"/>
+      <w:bookmarkStart w:id="25" w:name="_Toc389338958"/>
       <w:r>
         <w:rPr>
           <w:b/>
@@ -12058,7 +11312,7 @@
         </w:rPr>
         <w:t xml:space="preserve"> </w:t>
       </w:r>
-      <w:bookmarkEnd w:id="24"/>
+      <w:bookmarkEnd w:id="25"/>
       <w:r>
         <w:rPr>
           <w:szCs w:val="28"/>
@@ -12093,35 +11347,7 @@
         <w:rPr>
           <w:szCs w:val="28"/>
         </w:rPr>
-        <w:t xml:space="preserve">структуру динамический массив </w:t>
-      </w:r>
-      <w:proofErr w:type="spellStart"/>
-      <w:r>
-        <w:rPr>
-          <w:szCs w:val="28"/>
-        </w:rPr>
-        <w:t>List</w:t>
-      </w:r>
-      <w:proofErr w:type="spellEnd"/>
-      <w:r>
-        <w:rPr>
-          <w:szCs w:val="28"/>
-        </w:rPr>
-        <w:t>&lt;</w:t>
-      </w:r>
-      <w:proofErr w:type="spellStart"/>
-      <w:r>
-        <w:rPr>
-          <w:szCs w:val="28"/>
-        </w:rPr>
-        <w:t>byte</w:t>
-      </w:r>
-      <w:proofErr w:type="spellEnd"/>
-      <w:r>
-        <w:rPr>
-          <w:szCs w:val="28"/>
-        </w:rPr>
-        <w:t xml:space="preserve">&gt;. </w:t>
+        <w:t xml:space="preserve">структуру динамический массив List&lt;byte&gt;. </w:t>
       </w:r>
       <w:r>
         <w:rPr>
@@ -12217,14 +11443,12 @@
         </w:rPr>
         <w:t xml:space="preserve"> найденной </w:t>
       </w:r>
-      <w:proofErr w:type="spellStart"/>
       <w:r>
         <w:rPr>
           <w:szCs w:val="28"/>
         </w:rPr>
         <w:t>подпоследовательности</w:t>
       </w:r>
-      <w:proofErr w:type="spellEnd"/>
       <w:r>
         <w:rPr>
           <w:szCs w:val="28"/>
@@ -12384,7 +11608,7 @@
           <w:szCs w:val="28"/>
         </w:rPr>
       </w:pPr>
-      <w:bookmarkStart w:id="25" w:name="_Toc389338959"/>
+      <w:bookmarkStart w:id="26" w:name="_Toc389338959"/>
       <w:r>
         <w:rPr>
           <w:b/>
@@ -12398,7 +11622,7 @@
         </w:rPr>
         <w:t xml:space="preserve"> Алгоритм распаковки LZ77</w:t>
       </w:r>
-      <w:bookmarkEnd w:id="25"/>
+      <w:bookmarkEnd w:id="26"/>
       <w:r>
         <w:rPr>
           <w:szCs w:val="28"/>
@@ -12734,12 +11958,12 @@
       <w:pPr>
         <w:pStyle w:val="1"/>
       </w:pPr>
-      <w:bookmarkStart w:id="26" w:name="_Toc421121310"/>
+      <w:bookmarkStart w:id="27" w:name="_Toc421290254"/>
       <w:r>
         <w:lastRenderedPageBreak/>
         <w:t>Руководство по использованию приложения</w:t>
       </w:r>
-      <w:bookmarkEnd w:id="26"/>
+      <w:bookmarkEnd w:id="27"/>
     </w:p>
     <w:p>
       <w:pPr>
@@ -12791,7 +12015,7 @@
                     <pic:cNvPicPr/>
                   </pic:nvPicPr>
                   <pic:blipFill>
-                    <a:blip r:embed="rId12">
+                    <a:blip r:embed="rId14">
                       <a:extLst>
                         <a:ext uri="{28A0092B-C50C-407E-A947-70E740481C1C}">
                           <a14:useLocalDpi xmlns:a14="http://schemas.microsoft.com/office/drawing/2010/main" val="0"/>
@@ -12892,11 +12116,11 @@
       <w:pPr>
         <w:pStyle w:val="2"/>
       </w:pPr>
-      <w:bookmarkStart w:id="27" w:name="_Toc421121311"/>
+      <w:bookmarkStart w:id="28" w:name="_Toc421290255"/>
       <w:r>
         <w:t>Сжатие файлов</w:t>
       </w:r>
-      <w:bookmarkEnd w:id="27"/>
+      <w:bookmarkEnd w:id="28"/>
     </w:p>
     <w:p>
       <w:pPr>
@@ -12990,7 +12214,7 @@
                     <pic:cNvPicPr/>
                   </pic:nvPicPr>
                   <pic:blipFill>
-                    <a:blip r:embed="rId13">
+                    <a:blip r:embed="rId15">
                       <a:extLst>
                         <a:ext uri="{28A0092B-C50C-407E-A947-70E740481C1C}">
                           <a14:useLocalDpi xmlns:a14="http://schemas.microsoft.com/office/drawing/2010/main" val="0"/>
@@ -13057,20 +12281,7 @@
         <w:t xml:space="preserve"> выходного файла, причем</w:t>
       </w:r>
       <w:r>
-        <w:t xml:space="preserve"> предлагается сохранить сжатый файл в той же директории (но с добавленным расширением </w:t>
-      </w:r>
-      <w:proofErr w:type="gramStart"/>
-      <w:r>
-        <w:t>«.</w:t>
-      </w:r>
-      <w:proofErr w:type="spellStart"/>
-      <w:r>
-        <w:t>rlz</w:t>
-      </w:r>
-      <w:proofErr w:type="spellEnd"/>
-      <w:proofErr w:type="gramEnd"/>
-      <w:r>
-        <w:t>»)</w:t>
+        <w:t xml:space="preserve"> предлагается сохранить сжатый файл в той же директории (но с добавленным расширением «.rlz»)</w:t>
       </w:r>
       <w:r>
         <w:t>.</w:t>
@@ -13085,15 +12296,7 @@
         <w:jc w:val="left"/>
       </w:pPr>
       <w:r>
-        <w:t>Затем пользователь, нажав клавишу «</w:t>
-      </w:r>
-      <w:proofErr w:type="spellStart"/>
-      <w:r>
-        <w:t>Enter</w:t>
-      </w:r>
-      <w:proofErr w:type="spellEnd"/>
-      <w:r>
-        <w:t>»</w:t>
+        <w:t>Затем пользователь, нажав клавишу «Enter»</w:t>
       </w:r>
       <w:r>
         <w:t xml:space="preserve"> на клавиатуре или кнопку </w:t>
@@ -13210,7 +12413,7 @@
                     <pic:cNvPicPr/>
                   </pic:nvPicPr>
                   <pic:blipFill>
-                    <a:blip r:embed="rId14">
+                    <a:blip r:embed="rId16">
                       <a:extLst>
                         <a:ext uri="{28A0092B-C50C-407E-A947-70E740481C1C}">
                           <a14:useLocalDpi xmlns:a14="http://schemas.microsoft.com/office/drawing/2010/main" val="0"/>
@@ -13287,7 +12490,7 @@
                     <pic:cNvPicPr/>
                   </pic:nvPicPr>
                   <pic:blipFill>
-                    <a:blip r:embed="rId15">
+                    <a:blip r:embed="rId17">
                       <a:extLst>
                         <a:ext uri="{28A0092B-C50C-407E-A947-70E740481C1C}">
                           <a14:useLocalDpi xmlns:a14="http://schemas.microsoft.com/office/drawing/2010/main" val="0"/>
@@ -13324,8 +12527,8 @@
         <w:ind w:firstLine="0"/>
         <w:jc w:val="center"/>
         <w:sectPr>
-          <w:footerReference w:type="default" r:id="rId16"/>
-          <w:footerReference w:type="first" r:id="rId17"/>
+          <w:footerReference w:type="default" r:id="rId18"/>
+          <w:footerReference w:type="first" r:id="rId19"/>
           <w:footnotePr>
             <w:numRestart w:val="eachPage"/>
           </w:footnotePr>
@@ -13402,7 +12605,7 @@
                           <pic:cNvPicPr/>
                         </pic:nvPicPr>
                         <pic:blipFill>
-                          <a:blip r:embed="rId18">
+                          <a:blip r:embed="rId20">
                             <a:extLst>
                               <a:ext uri="{28A0092B-C50C-407E-A947-70E740481C1C}">
                                 <a14:useLocalDpi xmlns:a14="http://schemas.microsoft.com/office/drawing/2010/main" val="0"/>
@@ -13493,7 +12696,7 @@
                           <pic:cNvPicPr/>
                         </pic:nvPicPr>
                         <pic:blipFill>
-                          <a:blip r:embed="rId19">
+                          <a:blip r:embed="rId21">
                             <a:extLst>
                               <a:ext uri="{28A0092B-C50C-407E-A947-70E740481C1C}">
                                 <a14:useLocalDpi xmlns:a14="http://schemas.microsoft.com/office/drawing/2010/main" val="0"/>
@@ -13559,12 +12762,12 @@
       <w:pPr>
         <w:pStyle w:val="2"/>
       </w:pPr>
-      <w:bookmarkStart w:id="28" w:name="_Toc421121312"/>
+      <w:bookmarkStart w:id="29" w:name="_Toc421290256"/>
       <w:r>
         <w:lastRenderedPageBreak/>
         <w:t>Распаковка файлов</w:t>
       </w:r>
-      <w:bookmarkEnd w:id="28"/>
+      <w:bookmarkEnd w:id="29"/>
     </w:p>
     <w:p>
       <w:pPr>
@@ -13639,7 +12842,7 @@
                     <pic:cNvPicPr/>
                   </pic:nvPicPr>
                   <pic:blipFill>
-                    <a:blip r:embed="rId20">
+                    <a:blip r:embed="rId22">
                       <a:extLst>
                         <a:ext uri="{28A0092B-C50C-407E-A947-70E740481C1C}">
                           <a14:useLocalDpi xmlns:a14="http://schemas.microsoft.com/office/drawing/2010/main" val="0"/>
@@ -13725,15 +12928,7 @@
         <w:jc w:val="left"/>
       </w:pPr>
       <w:r>
-        <w:t>Затем пользователь, нажав клавишу «</w:t>
-      </w:r>
-      <w:proofErr w:type="spellStart"/>
-      <w:r>
-        <w:t>Enter</w:t>
-      </w:r>
-      <w:proofErr w:type="spellEnd"/>
-      <w:r>
-        <w:t>»</w:t>
+        <w:t>Затем пользователь, нажав клавишу «Enter»</w:t>
       </w:r>
       <w:r>
         <w:t xml:space="preserve"> на клавиатуре или кнопку </w:t>
@@ -13803,7 +12998,7 @@
                     <pic:cNvPicPr/>
                   </pic:nvPicPr>
                   <pic:blipFill>
-                    <a:blip r:embed="rId21">
+                    <a:blip r:embed="rId23">
                       <a:extLst>
                         <a:ext uri="{28A0092B-C50C-407E-A947-70E740481C1C}">
                           <a14:useLocalDpi xmlns:a14="http://schemas.microsoft.com/office/drawing/2010/main" val="0"/>
@@ -13887,7 +13082,7 @@
                     <pic:cNvPicPr/>
                   </pic:nvPicPr>
                   <pic:blipFill>
-                    <a:blip r:embed="rId22">
+                    <a:blip r:embed="rId24">
                       <a:extLst>
                         <a:ext uri="{28A0092B-C50C-407E-A947-70E740481C1C}">
                           <a14:useLocalDpi xmlns:a14="http://schemas.microsoft.com/office/drawing/2010/main" val="0"/>
@@ -13942,12 +13137,12 @@
       <w:pPr>
         <w:pStyle w:val="2"/>
       </w:pPr>
-      <w:bookmarkStart w:id="29" w:name="_Toc421121313"/>
+      <w:bookmarkStart w:id="30" w:name="_Toc421290257"/>
       <w:r>
         <w:lastRenderedPageBreak/>
         <w:t>Исследование алгоритмов</w:t>
       </w:r>
-      <w:bookmarkEnd w:id="29"/>
+      <w:bookmarkEnd w:id="30"/>
     </w:p>
     <w:p>
       <w:pPr>
@@ -13984,34 +13179,13 @@
         <w:pStyle w:val="a2"/>
       </w:pPr>
       <w:r>
-        <w:t xml:space="preserve">При этом автоматически заполняются поля путей входного и выходного файла, причем предлагается сохранить временный файл в той же директории (но с добавленным расширением </w:t>
-      </w:r>
-      <w:proofErr w:type="gramStart"/>
-      <w:r>
-        <w:t>«.</w:t>
-      </w:r>
-      <w:proofErr w:type="spellStart"/>
-      <w:r>
-        <w:t>rlz</w:t>
-      </w:r>
-      <w:proofErr w:type="spellEnd"/>
-      <w:proofErr w:type="gramEnd"/>
-      <w:r>
-        <w:t>»)</w:t>
+        <w:t>При этом автоматически заполняются поля путей входного и выходного файла, причем предлагается сохранить временный файл в той же директории (но с добавленным расширением «.rlz»)</w:t>
       </w:r>
       <w:r>
         <w:t>.</w:t>
       </w:r>
       <w:r>
-        <w:t xml:space="preserve"> Однако пользователь самостоятельно выбрать место для хранения временного </w:t>
-      </w:r>
-      <w:proofErr w:type="gramStart"/>
-      <w:r>
-        <w:t>файла..</w:t>
-      </w:r>
-      <w:proofErr w:type="gramEnd"/>
-      <w:r>
-        <w:t xml:space="preserve"> Для этого необходимо нажать кнопку «…», расположенную справа от поля пути выходного файла. При этом открывается о</w:t>
+        <w:t xml:space="preserve"> Однако пользователь самостоятельно выбрать место для хранения временного файла.. Для этого необходимо нажать кнопку «…», расположенную справа от поля пути выходного файла. При этом открывается о</w:t>
       </w:r>
       <w:r>
         <w:t>кно, представленное на рисунке 3</w:t>
@@ -14026,15 +13200,7 @@
         <w:jc w:val="left"/>
       </w:pPr>
       <w:r>
-        <w:t>Затем пользователь, нажав клавишу «</w:t>
-      </w:r>
-      <w:proofErr w:type="spellStart"/>
-      <w:r>
-        <w:t>Enter</w:t>
-      </w:r>
-      <w:proofErr w:type="spellEnd"/>
-      <w:r>
-        <w:t>»</w:t>
+        <w:t>Затем пользователь, нажав клавишу «Enter»</w:t>
       </w:r>
       <w:r>
         <w:t xml:space="preserve"> на клавиатуре или кнопку </w:t>
@@ -14093,11 +13259,11 @@
       <w:pPr>
         <w:pStyle w:val="2"/>
       </w:pPr>
-      <w:bookmarkStart w:id="30" w:name="_Toc421121314"/>
+      <w:bookmarkStart w:id="31" w:name="_Toc421290258"/>
       <w:r>
         <w:t>Просмотр статистики</w:t>
       </w:r>
-      <w:bookmarkEnd w:id="30"/>
+      <w:bookmarkEnd w:id="31"/>
     </w:p>
     <w:p>
       <w:pPr>
@@ -14127,8 +13293,8 @@
       <w:pPr>
         <w:ind w:firstLine="0"/>
         <w:sectPr>
-          <w:footerReference w:type="default" r:id="rId23"/>
-          <w:footerReference w:type="first" r:id="rId24"/>
+          <w:footerReference w:type="default" r:id="rId25"/>
+          <w:footerReference w:type="first" r:id="rId26"/>
           <w:footnotePr>
             <w:numRestart w:val="eachPage"/>
           </w:footnotePr>
@@ -14202,7 +13368,7 @@
                           <pic:cNvPicPr/>
                         </pic:nvPicPr>
                         <pic:blipFill>
-                          <a:blip r:embed="rId25">
+                          <a:blip r:embed="rId27">
                             <a:extLst>
                               <a:ext uri="{28A0092B-C50C-407E-A947-70E740481C1C}">
                                 <a14:useLocalDpi xmlns:a14="http://schemas.microsoft.com/office/drawing/2010/main" val="0"/>
@@ -14280,7 +13446,7 @@
                           <pic:cNvPicPr/>
                         </pic:nvPicPr>
                         <pic:blipFill>
-                          <a:blip r:embed="rId26">
+                          <a:blip r:embed="rId28">
                             <a:extLst>
                               <a:ext uri="{28A0092B-C50C-407E-A947-70E740481C1C}">
                                 <a14:useLocalDpi xmlns:a14="http://schemas.microsoft.com/office/drawing/2010/main" val="0"/>
@@ -14349,12 +13515,12 @@
       <w:pPr>
         <w:pStyle w:val="1"/>
       </w:pPr>
-      <w:bookmarkStart w:id="31" w:name="_Toc421121315"/>
+      <w:bookmarkStart w:id="32" w:name="_Toc421290259"/>
       <w:r>
         <w:lastRenderedPageBreak/>
         <w:t>Исследование алгоритмов</w:t>
       </w:r>
-      <w:bookmarkEnd w:id="31"/>
+      <w:bookmarkEnd w:id="32"/>
     </w:p>
     <w:p>
       <w:pPr>
@@ -14372,23 +13538,7 @@
         <w:t>Как было сказано в пункте 2.3, для исследования алгоритмов будем использовать набо</w:t>
       </w:r>
       <w:r>
-        <w:t xml:space="preserve">р </w:t>
-      </w:r>
-      <w:proofErr w:type="spellStart"/>
-      <w:r>
-        <w:t>Canterbury</w:t>
-      </w:r>
-      <w:proofErr w:type="spellEnd"/>
-      <w:r>
-        <w:t xml:space="preserve"> </w:t>
-      </w:r>
-      <w:proofErr w:type="spellStart"/>
-      <w:r>
-        <w:t>Corpus</w:t>
-      </w:r>
-      <w:proofErr w:type="spellEnd"/>
-      <w:r>
-        <w:t>. В таблице 13</w:t>
+        <w:t>р Canterbury Corpus. В таблице 13</w:t>
       </w:r>
       <w:r>
         <w:t xml:space="preserve"> приведены результаты исследования файлов, входящих в этот набор.</w:t>
@@ -14435,33 +13585,8 @@
           <w:szCs w:val="28"/>
         </w:rPr>
         <w:br/>
-        <w:t xml:space="preserve">                       </w:t>
-      </w:r>
-      <w:proofErr w:type="spellStart"/>
-      <w:r>
-        <w:rPr>
-          <w:bCs/>
-          <w:szCs w:val="28"/>
-        </w:rPr>
-        <w:t>Canterbury</w:t>
-      </w:r>
-      <w:proofErr w:type="spellEnd"/>
-      <w:r>
-        <w:rPr>
-          <w:bCs/>
-          <w:szCs w:val="28"/>
-        </w:rPr>
-        <w:t xml:space="preserve"> </w:t>
-      </w:r>
-      <w:proofErr w:type="spellStart"/>
-      <w:r>
-        <w:rPr>
-          <w:bCs/>
-          <w:szCs w:val="28"/>
-        </w:rPr>
-        <w:t>Corpus</w:t>
-      </w:r>
-      <w:proofErr w:type="spellEnd"/>
+        <w:t xml:space="preserve">                       Canterbury Corpus</w:t>
+      </w:r>
     </w:p>
     <w:tbl>
       <w:tblPr>
@@ -14557,11 +13682,9 @@
             <w:r>
               <w:t xml:space="preserve">Время сжатия RLE, </w:t>
             </w:r>
-            <w:proofErr w:type="spellStart"/>
             <w:r>
               <w:t>мс</w:t>
             </w:r>
-            <w:proofErr w:type="spellEnd"/>
           </w:p>
         </w:tc>
         <w:tc>
@@ -14577,11 +13700,9 @@
             <w:r>
               <w:t xml:space="preserve">Время сжатия LZ77, </w:t>
             </w:r>
-            <w:proofErr w:type="spellStart"/>
             <w:r>
               <w:t>мс</w:t>
             </w:r>
-            <w:proofErr w:type="spellEnd"/>
           </w:p>
         </w:tc>
         <w:tc>
@@ -14597,11 +13718,9 @@
             <w:r>
               <w:t xml:space="preserve">Время распаковки RLE, </w:t>
             </w:r>
-            <w:proofErr w:type="spellStart"/>
             <w:r>
               <w:t>мс</w:t>
             </w:r>
-            <w:proofErr w:type="spellEnd"/>
           </w:p>
         </w:tc>
         <w:tc>
@@ -14617,14 +13736,12 @@
             <w:r>
               <w:t xml:space="preserve">Время распаковки LZ77, </w:t>
             </w:r>
-            <w:proofErr w:type="spellStart"/>
             <w:r>
               <w:t>м</w:t>
             </w:r>
             <w:r>
               <w:t>с</w:t>
             </w:r>
-            <w:proofErr w:type="spellEnd"/>
           </w:p>
         </w:tc>
       </w:tr>
@@ -15002,11 +14119,9 @@
             <w:pPr>
               <w:pStyle w:val="ad"/>
             </w:pPr>
-            <w:proofErr w:type="spellStart"/>
             <w:r>
               <w:t>fields.c</w:t>
             </w:r>
-            <w:proofErr w:type="spellEnd"/>
           </w:p>
         </w:tc>
         <w:tc>
@@ -15122,11 +14237,9 @@
             <w:pPr>
               <w:pStyle w:val="ad"/>
             </w:pPr>
-            <w:proofErr w:type="spellStart"/>
             <w:r>
               <w:t>grammar.lsp</w:t>
             </w:r>
-            <w:proofErr w:type="spellEnd"/>
           </w:p>
         </w:tc>
         <w:tc>
@@ -15714,11 +14827,9 @@
             <w:pPr>
               <w:pStyle w:val="ad"/>
             </w:pPr>
-            <w:proofErr w:type="spellStart"/>
             <w:r>
               <w:t>sum</w:t>
             </w:r>
-            <w:proofErr w:type="spellEnd"/>
           </w:p>
         </w:tc>
         <w:tc>
@@ -16013,15 +15124,7 @@
         <w:t xml:space="preserve">Также в полтора-два раза время сжатия алгоритмом LZ77 больше времени сжатия алгоритмом RLE. </w:t>
       </w:r>
       <w:r>
-        <w:t xml:space="preserve">Так получилось вследствие того, что, опять же, большое время тратится на поиск совпадения, а также из-за использования неоптимальной структуры </w:t>
-      </w:r>
-      <w:proofErr w:type="spellStart"/>
-      <w:r>
-        <w:t>List</w:t>
-      </w:r>
-      <w:proofErr w:type="spellEnd"/>
-      <w:r>
-        <w:t>.</w:t>
+        <w:t>Так получилось вследствие того, что, опять же, большое время тратится на поиск совпадения, а также из-за использования неоптимальной структуры List.</w:t>
       </w:r>
     </w:p>
     <w:p>
@@ -16059,7 +15162,7 @@
           <w:lang w:val="ru-RU"/>
         </w:rPr>
       </w:pPr>
-      <w:bookmarkStart w:id="32" w:name="_Toc421121316"/>
+      <w:bookmarkStart w:id="33" w:name="_Toc421290260"/>
       <w:r>
         <w:rPr>
           <w:lang w:val="ru-RU"/>
@@ -16067,7 +15170,7 @@
         <w:lastRenderedPageBreak/>
         <w:t>Заключение</w:t>
       </w:r>
-      <w:bookmarkEnd w:id="32"/>
+      <w:bookmarkEnd w:id="33"/>
     </w:p>
     <w:p>
       <w:pPr>
@@ -16165,15 +15268,7 @@
         <w:pStyle w:val="a"/>
       </w:pPr>
       <w:r>
-        <w:t xml:space="preserve">реализация более оптимального алгоритма поиска совпадающей </w:t>
-      </w:r>
-      <w:proofErr w:type="spellStart"/>
-      <w:r>
-        <w:t>подпоследовательности</w:t>
-      </w:r>
-      <w:proofErr w:type="spellEnd"/>
-      <w:r>
-        <w:t xml:space="preserve"> для алгоритма LZ77.</w:t>
+        <w:t>реализация более оптимального алгоритма поиска совпадающей подпоследовательности для алгоритма LZ77.</w:t>
       </w:r>
     </w:p>
     <w:p>
@@ -16184,7 +15279,7 @@
         <w:br w:type="page"/>
       </w:r>
     </w:p>
-    <w:bookmarkStart w:id="33" w:name="_Toc421121317" w:displacedByCustomXml="next"/>
+    <w:bookmarkStart w:id="34" w:name="_Toc421290261" w:displacedByCustomXml="next"/>
     <w:sdt>
       <w:sdtPr>
         <w:rPr>
@@ -16224,7 +15319,7 @@
             </w:rPr>
             <w:t>СПИСОК ИСПОЛЬЗОВАННОЙ ЛИТЕРАТУРЫ</w:t>
           </w:r>
-          <w:bookmarkEnd w:id="33"/>
+          <w:bookmarkEnd w:id="34"/>
           <w:r>
             <w:rPr>
               <w:b w:val="0"/>
@@ -16532,15 +15627,7 @@
                   <w:pStyle w:val="a2"/>
                 </w:pPr>
                 <w:r>
-                  <w:t xml:space="preserve">[8] MSDN, </w:t>
-                </w:r>
-                <w:proofErr w:type="spellStart"/>
-                <w:r>
-                  <w:t>BackgroundWorker</w:t>
-                </w:r>
-                <w:proofErr w:type="spellEnd"/>
-                <w:r>
-                  <w:t xml:space="preserve"> - класс</w:t>
+                  <w:t>[8] MSDN, BackgroundWorker - класс</w:t>
                 </w:r>
                 <w:r>
                   <w:t xml:space="preserve"> [</w:t>
@@ -16849,7 +15936,7 @@
           <w:lang w:val="ru-RU"/>
         </w:rPr>
       </w:pPr>
-      <w:bookmarkStart w:id="34" w:name="_Toc421121318"/>
+      <w:bookmarkStart w:id="35" w:name="_Toc421290262"/>
       <w:r>
         <w:rPr>
           <w:lang w:val="ru-RU"/>
@@ -16895,7 +15982,7 @@
         </w:rPr>
         <w:t>Исходные коды функций</w:t>
       </w:r>
-      <w:bookmarkEnd w:id="34"/>
+      <w:bookmarkEnd w:id="35"/>
     </w:p>
     <w:p>
       <w:pPr>
@@ -22614,7 +21701,7 @@
           <w:lang w:val="ru-RU"/>
         </w:rPr>
       </w:pPr>
-      <w:bookmarkStart w:id="35" w:name="_Toc421121319"/>
+      <w:bookmarkStart w:id="36" w:name="_Toc421290263"/>
       <w:r>
         <w:rPr>
           <w:lang w:val="ru-RU"/>
@@ -22655,7 +21742,7 @@
         </w:rPr>
         <w:t>Схемы алгоритмов</w:t>
       </w:r>
-      <w:bookmarkEnd w:id="35"/>
+      <w:bookmarkEnd w:id="36"/>
     </w:p>
     <w:p>
       <w:pPr>
@@ -22688,7 +21775,7 @@
                     <pic:cNvPicPr/>
                   </pic:nvPicPr>
                   <pic:blipFill>
-                    <a:blip r:embed="rId27" cstate="print">
+                    <a:blip r:embed="rId29" cstate="print">
                       <a:extLst>
                         <a:ext uri="{28A0092B-C50C-407E-A947-70E740481C1C}">
                           <a14:useLocalDpi xmlns:a14="http://schemas.microsoft.com/office/drawing/2010/main" val="0"/>
@@ -22794,7 +21881,7 @@
                     <pic:cNvPicPr/>
                   </pic:nvPicPr>
                   <pic:blipFill>
-                    <a:blip r:embed="rId28" cstate="print">
+                    <a:blip r:embed="rId30" cstate="print">
                       <a:extLst>
                         <a:ext uri="{28A0092B-C50C-407E-A947-70E740481C1C}">
                           <a14:useLocalDpi xmlns:a14="http://schemas.microsoft.com/office/drawing/2010/main" val="0"/>
@@ -22906,7 +21993,7 @@
                     <pic:cNvPicPr/>
                   </pic:nvPicPr>
                   <pic:blipFill>
-                    <a:blip r:embed="rId29" cstate="print">
+                    <a:blip r:embed="rId31" cstate="print">
                       <a:extLst>
                         <a:ext uri="{28A0092B-C50C-407E-A947-70E740481C1C}">
                           <a14:useLocalDpi xmlns:a14="http://schemas.microsoft.com/office/drawing/2010/main" val="0"/>
@@ -23012,7 +22099,7 @@
                     <pic:cNvPicPr/>
                   </pic:nvPicPr>
                   <pic:blipFill>
-                    <a:blip r:embed="rId30" cstate="print">
+                    <a:blip r:embed="rId32" cstate="print">
                       <a:extLst>
                         <a:ext uri="{28A0092B-C50C-407E-A947-70E740481C1C}">
                           <a14:useLocalDpi xmlns:a14="http://schemas.microsoft.com/office/drawing/2010/main" val="0"/>
@@ -23120,7 +22207,7 @@
                     <pic:cNvPicPr/>
                   </pic:nvPicPr>
                   <pic:blipFill>
-                    <a:blip r:embed="rId31" cstate="print">
+                    <a:blip r:embed="rId33" cstate="print">
                       <a:extLst>
                         <a:ext uri="{28A0092B-C50C-407E-A947-70E740481C1C}">
                           <a14:useLocalDpi xmlns:a14="http://schemas.microsoft.com/office/drawing/2010/main" val="0"/>
@@ -23230,7 +22317,7 @@
       <w:rPr>
         <w:noProof/>
       </w:rPr>
-      <w:t>22</w:t>
+      <w:t>15</w:t>
     </w:r>
     <w:r>
       <w:rPr>
@@ -23292,7 +22379,7 @@
           <w:rPr>
             <w:noProof/>
           </w:rPr>
-          <w:t>46</w:t>
+          <w:t>48</w:t>
         </w:r>
         <w:r>
           <w:fldChar w:fldCharType="end"/>
@@ -23332,7 +22419,7 @@
           <w:rPr>
             <w:noProof/>
           </w:rPr>
-          <w:t>30</w:t>
+          <w:t>32</w:t>
         </w:r>
         <w:r>
           <w:fldChar w:fldCharType="end"/>
@@ -28120,7 +27207,7 @@
 </file>
 
 <file path=customXml/itemProps1.xml><?xml version="1.0" encoding="utf-8"?>
-<ds:datastoreItem xmlns:ds="http://schemas.openxmlformats.org/officeDocument/2006/customXml" ds:itemID="{A238EC91-08D1-4AE2-96C5-604A4E3BC3CE}">
+<ds:datastoreItem xmlns:ds="http://schemas.openxmlformats.org/officeDocument/2006/customXml" ds:itemID="{F05EC24E-A000-48C6-B649-E47F62FEAF4B}">
   <ds:schemaRefs>
     <ds:schemaRef ds:uri="http://schemas.openxmlformats.org/officeDocument/2006/bibliography"/>
   </ds:schemaRefs>

--- a/записка/Пояснительная записка.docx
+++ b/записка/Пояснительная записка.docx
@@ -647,8 +647,8 @@
         <w:t>Минск 2015</w:t>
       </w:r>
     </w:p>
-    <w:bookmarkStart w:id="0" w:name="_Toc389338938" w:displacedByCustomXml="next"/>
-    <w:bookmarkStart w:id="1" w:name="_Toc389429631" w:displacedByCustomXml="next"/>
+    <w:bookmarkStart w:id="0" w:name="_Toc389429631" w:displacedByCustomXml="next"/>
+    <w:bookmarkStart w:id="1" w:name="_Toc389338938" w:displacedByCustomXml="next"/>
     <w:sdt>
       <w:sdtPr>
         <w:rPr>
@@ -665,6 +665,7 @@
           <w:docPartUnique/>
         </w:docPartObj>
       </w:sdtPr>
+      <w:sdtEndPr/>
       <w:sdtContent>
         <w:p>
           <w:pPr>
@@ -2447,6 +2448,7 @@
           <w:id w:val="1564138003"/>
           <w:citation/>
         </w:sdtPr>
+        <w:sdtEndPr/>
         <w:sdtContent>
           <w:r>
             <w:fldChar w:fldCharType="begin"/>
@@ -2528,6 +2530,7 @@
           <w:id w:val="-569420873"/>
           <w:citation/>
         </w:sdtPr>
+        <w:sdtEndPr/>
         <w:sdtContent>
           <w:r>
             <w:fldChar w:fldCharType="begin"/>
@@ -2583,6 +2586,7 @@
           <w:id w:val="-1623608213"/>
           <w:citation/>
         </w:sdtPr>
+        <w:sdtEndPr/>
         <w:sdtContent>
           <w:r>
             <w:fldChar w:fldCharType="begin"/>
@@ -2629,6 +2633,7 @@
           <w:id w:val="-257909154"/>
           <w:citation/>
         </w:sdtPr>
+        <w:sdtEndPr/>
         <w:sdtContent>
           <w:r>
             <w:fldChar w:fldCharType="begin"/>
@@ -2705,6 +2710,7 @@
           <w:id w:val="1876727122"/>
           <w:citation/>
         </w:sdtPr>
+        <w:sdtEndPr/>
         <w:sdtContent>
           <w:r>
             <w:fldChar w:fldCharType="begin"/>
@@ -3113,7 +3119,6 @@
         <w:pStyle w:val="ab"/>
         <w:rPr>
           <w:b w:val="0"/>
-          <w:lang w:val="en-US"/>
         </w:rPr>
       </w:pPr>
       <w:r>
@@ -3159,7 +3164,6 @@
         <w:pStyle w:val="ab"/>
         <w:rPr>
           <w:b w:val="0"/>
-          <w:lang w:val="en-US"/>
         </w:rPr>
       </w:pPr>
     </w:p>
@@ -3318,6 +3322,10 @@
         <w:jc w:val="center"/>
       </w:pPr>
       <w:r>
+        <w:rPr>
+          <w:noProof/>
+          <w:lang w:eastAsia="ru-RU"/>
+        </w:rPr>
         <w:drawing>
           <wp:inline distT="0" distB="0" distL="0" distR="0">
             <wp:extent cx="5940425" cy="3302000"/>
@@ -3537,6 +3545,7 @@
           <w:id w:val="-1087773463"/>
           <w:citation/>
         </w:sdtPr>
+        <w:sdtEndPr/>
         <w:sdtContent>
           <w:r>
             <w:fldChar w:fldCharType="begin"/>
@@ -3837,14 +3846,27 @@
       <w:r>
         <w:t>2.</w:t>
       </w:r>
-      <w:fldSimple w:instr=" SEQ Рисунок \* ARABIC ">
-        <w:r>
-          <w:rPr>
-            <w:noProof/>
-          </w:rPr>
-          <w:t>1</w:t>
-        </w:r>
-      </w:fldSimple>
+      <w:r>
+        <w:fldChar w:fldCharType="begin"/>
+      </w:r>
+      <w:r>
+        <w:instrText xml:space="preserve"> SEQ Рисунок \* ARABIC </w:instrText>
+      </w:r>
+      <w:r>
+        <w:fldChar w:fldCharType="separate"/>
+      </w:r>
+      <w:r>
+        <w:rPr>
+          <w:noProof/>
+        </w:rPr>
+        <w:t>1</w:t>
+      </w:r>
+      <w:r>
+        <w:rPr>
+          <w:noProof/>
+        </w:rPr>
+        <w:fldChar w:fldCharType="end"/>
+      </w:r>
       <w:r>
         <w:t xml:space="preserve"> – Пример папки-хранилища книг</w:t>
       </w:r>
@@ -4131,14 +4153,27 @@
       <w:r>
         <w:t>2.</w:t>
       </w:r>
-      <w:fldSimple w:instr=" SEQ Рисунок \* ARABIC ">
-        <w:r>
-          <w:rPr>
-            <w:noProof/>
-          </w:rPr>
-          <w:t>2</w:t>
-        </w:r>
-      </w:fldSimple>
+      <w:r>
+        <w:fldChar w:fldCharType="begin"/>
+      </w:r>
+      <w:r>
+        <w:instrText xml:space="preserve"> SEQ Рисунок \* ARABIC </w:instrText>
+      </w:r>
+      <w:r>
+        <w:fldChar w:fldCharType="separate"/>
+      </w:r>
+      <w:r>
+        <w:rPr>
+          <w:noProof/>
+        </w:rPr>
+        <w:t>2</w:t>
+      </w:r>
+      <w:r>
+        <w:rPr>
+          <w:noProof/>
+        </w:rPr>
+        <w:fldChar w:fldCharType="end"/>
+      </w:r>
       <w:r>
         <w:t xml:space="preserve"> – </w:t>
       </w:r>
@@ -4387,14 +4422,27 @@
       <w:r>
         <w:t>2.</w:t>
       </w:r>
-      <w:fldSimple w:instr=" SEQ Рисунок \* ARABIC ">
-        <w:r>
-          <w:rPr>
-            <w:noProof/>
-          </w:rPr>
-          <w:t>3</w:t>
-        </w:r>
-      </w:fldSimple>
+      <w:r>
+        <w:fldChar w:fldCharType="begin"/>
+      </w:r>
+      <w:r>
+        <w:instrText xml:space="preserve"> SEQ Рисунок \* ARABIC </w:instrText>
+      </w:r>
+      <w:r>
+        <w:fldChar w:fldCharType="separate"/>
+      </w:r>
+      <w:r>
+        <w:rPr>
+          <w:noProof/>
+        </w:rPr>
+        <w:t>3</w:t>
+      </w:r>
+      <w:r>
+        <w:rPr>
+          <w:noProof/>
+        </w:rPr>
+        <w:fldChar w:fldCharType="end"/>
+      </w:r>
       <w:r>
         <w:t xml:space="preserve"> – Пример содержания</w:t>
       </w:r>
@@ -4580,14 +4628,27 @@
       <w:r>
         <w:t>2.</w:t>
       </w:r>
-      <w:fldSimple w:instr=" SEQ Рисунок \* ARABIC ">
-        <w:r>
-          <w:rPr>
-            <w:noProof/>
-          </w:rPr>
-          <w:t>4</w:t>
-        </w:r>
-      </w:fldSimple>
+      <w:r>
+        <w:fldChar w:fldCharType="begin"/>
+      </w:r>
+      <w:r>
+        <w:instrText xml:space="preserve"> SEQ Рисунок \* ARABIC </w:instrText>
+      </w:r>
+      <w:r>
+        <w:fldChar w:fldCharType="separate"/>
+      </w:r>
+      <w:r>
+        <w:rPr>
+          <w:noProof/>
+        </w:rPr>
+        <w:t>4</w:t>
+      </w:r>
+      <w:r>
+        <w:rPr>
+          <w:noProof/>
+        </w:rPr>
+        <w:fldChar w:fldCharType="end"/>
+      </w:r>
       <w:r>
         <w:t xml:space="preserve"> – </w:t>
       </w:r>
@@ -6400,9 +6461,31 @@
       </w:r>
     </w:p>
     <w:p>
-      <w:bookmarkStart w:id="18" w:name="_GoBack"/>
-      <w:bookmarkEnd w:id="18"/>
-    </w:p>
+      <w:pPr>
+        <w:pStyle w:val="2"/>
+      </w:pPr>
+      <w:r>
+        <w:t>Проектирование архитектуры</w:t>
+      </w:r>
+    </w:p>
+    <w:p>
+      <w:pPr>
+        <w:pStyle w:val="2"/>
+      </w:pPr>
+      <w:r>
+        <w:t>Проектирование сервера</w:t>
+      </w:r>
+    </w:p>
+    <w:p>
+      <w:pPr>
+        <w:pStyle w:val="2"/>
+      </w:pPr>
+      <w:r>
+        <w:t>Проектирование клиента</w:t>
+      </w:r>
+    </w:p>
+    <w:p/>
+    <w:p/>
     <w:p>
       <w:pPr>
         <w:ind w:firstLine="0"/>
@@ -6423,5547 +6506,25 @@
       <w:pPr>
         <w:pStyle w:val="1"/>
       </w:pPr>
-      <w:bookmarkStart w:id="19" w:name="_Toc421290250"/>
+      <w:bookmarkStart w:id="18" w:name="_Toc421290250"/>
       <w:r>
         <w:lastRenderedPageBreak/>
         <w:t>разработка программного приложения</w:t>
       </w:r>
-      <w:bookmarkEnd w:id="19"/>
-    </w:p>
-    <w:p>
-      <w:pPr>
-        <w:pStyle w:val="a2"/>
-      </w:pPr>
-      <w:r>
-        <w:t>При разработке приложения необходимо было решить несколько проблем:</w:t>
-      </w:r>
-    </w:p>
-    <w:p>
-      <w:pPr>
-        <w:pStyle w:val="a"/>
-      </w:pPr>
-      <w:r>
-        <w:t>разработать</w:t>
-      </w:r>
-      <w:r>
-        <w:t xml:space="preserve"> структуры</w:t>
-      </w:r>
-      <w:r>
-        <w:t xml:space="preserve"> данных;</w:t>
-      </w:r>
-    </w:p>
-    <w:p>
-      <w:pPr>
-        <w:pStyle w:val="a"/>
-      </w:pPr>
-      <w:r>
-        <w:t>разработать модель данных, позволяющая оптимально сохранять блоки сжатой информации при использовании алгоритма LZ77;</w:t>
-      </w:r>
-    </w:p>
-    <w:p>
-      <w:pPr>
-        <w:pStyle w:val="a"/>
-      </w:pPr>
-      <w:r>
-        <w:t>реализоват</w:t>
-      </w:r>
-      <w:r>
-        <w:t>ь алгоритмы сжатия и распаковки.</w:t>
-      </w:r>
-    </w:p>
-    <w:p>
-      <w:pPr>
-        <w:pStyle w:val="a"/>
-        <w:numPr>
-          <w:ilvl w:val="0"/>
-          <w:numId w:val="0"/>
-        </w:numPr>
-        <w:ind w:left="709"/>
-      </w:pPr>
-    </w:p>
-    <w:p>
-      <w:pPr>
-        <w:pStyle w:val="2"/>
-      </w:pPr>
-      <w:bookmarkStart w:id="20" w:name="_Toc421290251"/>
-      <w:r>
-        <w:t>Разработка</w:t>
-      </w:r>
-      <w:r>
-        <w:t xml:space="preserve"> структур данных</w:t>
-      </w:r>
+      <w:bookmarkEnd w:id="18"/>
+    </w:p>
+    <w:p>
+      <w:pPr>
+        <w:pStyle w:val="1"/>
+      </w:pPr>
+      <w:bookmarkStart w:id="19" w:name="_Toc421290254"/>
+      <w:bookmarkStart w:id="20" w:name="_GoBack"/>
       <w:bookmarkEnd w:id="20"/>
-    </w:p>
-    <w:p>
-      <w:pPr>
-        <w:pStyle w:val="a2"/>
-      </w:pPr>
-      <w:r>
-        <w:rPr>
-          <w:b/>
-        </w:rPr>
-        <w:t>3.1.</w:t>
-      </w:r>
-      <w:r>
-        <w:rPr>
-          <w:b/>
-        </w:rPr>
-        <w:t>1</w:t>
-      </w:r>
-      <w:r>
-        <w:rPr>
-          <w:b/>
-        </w:rPr>
-        <w:t xml:space="preserve"> </w:t>
-      </w:r>
-      <w:r>
-        <w:t xml:space="preserve">Для измерения характеристик алгоритмов был создан класс </w:t>
-      </w:r>
-    </w:p>
-    <w:p>
-      <w:pPr>
-        <w:pStyle w:val="a2"/>
-        <w:ind w:firstLine="0"/>
-      </w:pPr>
-      <w:r>
-        <w:rPr>
-          <w:lang w:val="en-US"/>
-        </w:rPr>
-        <w:t>MetricsOfAlgorythm</w:t>
-      </w:r>
-      <w:r>
-        <w:t xml:space="preserve">. </w:t>
-      </w:r>
-      <w:r>
-        <w:t>Он является универсальным для всех исследуемых алгоритмов. Данный класс реализует подсчет времени, затраченное на выполнение алгоритма и представляет размер выходного для алгоритмов файла (при выполнении алгоритмов распаковки значение данного поля должно соответствовать размеру файла до сжатия и может использоваться для проверки правильности работы).</w:t>
-      </w:r>
-      <w:r>
-        <w:t xml:space="preserve"> Экземпляры данного класса </w:t>
-      </w:r>
-    </w:p>
-    <w:p>
-      <w:pPr>
-        <w:pStyle w:val="a2"/>
-        <w:ind w:firstLine="0"/>
-      </w:pPr>
-      <w:r>
-        <w:tab/>
-      </w:r>
-      <w:r>
-        <w:t>Структуры данных, использованные в данном классе, представлены в таблице 2.</w:t>
-      </w:r>
-    </w:p>
-    <w:p>
-      <w:pPr>
-        <w:pStyle w:val="a2"/>
-        <w:ind w:firstLine="0"/>
-      </w:pPr>
-    </w:p>
-    <w:p>
-      <w:pPr>
-        <w:pStyle w:val="ae"/>
-        <w:rPr>
-          <w:lang w:val="en-US"/>
-        </w:rPr>
-      </w:pPr>
-      <w:r>
-        <w:t xml:space="preserve">Таблица 2 – Структуры данных класса </w:t>
-      </w:r>
-      <w:r>
-        <w:rPr>
-          <w:lang w:val="en-US"/>
-        </w:rPr>
-        <w:t>MetricsOfAlgorytms</w:t>
-      </w:r>
-    </w:p>
-    <w:tbl>
-      <w:tblPr>
-        <w:tblStyle w:val="affc"/>
-        <w:tblW w:w="0" w:type="auto"/>
-        <w:tblLook w:val="04A0" w:firstRow="1" w:lastRow="0" w:firstColumn="1" w:lastColumn="0" w:noHBand="0" w:noVBand="1"/>
-      </w:tblPr>
-      <w:tblGrid>
-        <w:gridCol w:w="2263"/>
-        <w:gridCol w:w="2268"/>
-        <w:gridCol w:w="4813"/>
-      </w:tblGrid>
-      <w:tr>
-        <w:tc>
-          <w:tcPr>
-            <w:tcW w:w="2263" w:type="dxa"/>
-          </w:tcPr>
-          <w:p>
-            <w:pPr>
-              <w:pStyle w:val="ad"/>
-            </w:pPr>
-            <w:r>
-              <w:t>Элемент данных</w:t>
-            </w:r>
-          </w:p>
-        </w:tc>
-        <w:tc>
-          <w:tcPr>
-            <w:tcW w:w="2268" w:type="dxa"/>
-          </w:tcPr>
-          <w:p>
-            <w:pPr>
-              <w:pStyle w:val="ad"/>
-            </w:pPr>
-            <w:r>
-              <w:t>Использованный тип</w:t>
-            </w:r>
-          </w:p>
-        </w:tc>
-        <w:tc>
-          <w:tcPr>
-            <w:tcW w:w="4813" w:type="dxa"/>
-          </w:tcPr>
-          <w:p>
-            <w:pPr>
-              <w:pStyle w:val="ad"/>
-            </w:pPr>
-            <w:r>
-              <w:t>Назначение</w:t>
-            </w:r>
-          </w:p>
-        </w:tc>
-      </w:tr>
-      <w:tr>
-        <w:tc>
-          <w:tcPr>
-            <w:tcW w:w="2263" w:type="dxa"/>
-          </w:tcPr>
-          <w:p>
-            <w:pPr>
-              <w:pStyle w:val="ad"/>
-            </w:pPr>
-            <w:r>
-              <w:t>SizeAfter</w:t>
-            </w:r>
-          </w:p>
-        </w:tc>
-        <w:tc>
-          <w:tcPr>
-            <w:tcW w:w="2268" w:type="dxa"/>
-          </w:tcPr>
-          <w:p>
-            <w:pPr>
-              <w:pStyle w:val="ad"/>
-              <w:rPr>
-                <w:lang w:val="en-US"/>
-              </w:rPr>
-            </w:pPr>
-            <w:r>
-              <w:t>long</w:t>
-            </w:r>
-          </w:p>
-        </w:tc>
-        <w:tc>
-          <w:tcPr>
-            <w:tcW w:w="4813" w:type="dxa"/>
-          </w:tcPr>
-          <w:p>
-            <w:pPr>
-              <w:pStyle w:val="ad"/>
-            </w:pPr>
-            <w:r>
-              <w:t>Размер выходного для алгоритма файла</w:t>
-            </w:r>
-          </w:p>
-        </w:tc>
-      </w:tr>
-      <w:tr>
-        <w:tc>
-          <w:tcPr>
-            <w:tcW w:w="2263" w:type="dxa"/>
-          </w:tcPr>
-          <w:p>
-            <w:pPr>
-              <w:pStyle w:val="ad"/>
-            </w:pPr>
-            <w:r>
-              <w:t>ElapsedTime</w:t>
-            </w:r>
-          </w:p>
-        </w:tc>
-        <w:tc>
-          <w:tcPr>
-            <w:tcW w:w="2268" w:type="dxa"/>
-          </w:tcPr>
-          <w:p>
-            <w:pPr>
-              <w:pStyle w:val="ad"/>
-              <w:rPr>
-                <w:lang w:val="en-US"/>
-              </w:rPr>
-            </w:pPr>
-            <w:r>
-              <w:rPr>
-                <w:lang w:val="en-US"/>
-              </w:rPr>
-              <w:t>long</w:t>
-            </w:r>
-          </w:p>
-        </w:tc>
-        <w:tc>
-          <w:tcPr>
-            <w:tcW w:w="4813" w:type="dxa"/>
-          </w:tcPr>
-          <w:p>
-            <w:pPr>
-              <w:pStyle w:val="ad"/>
-            </w:pPr>
-            <w:r>
-              <w:t>Время, затраченное на выполнение алгоритма</w:t>
-            </w:r>
-          </w:p>
-        </w:tc>
-      </w:tr>
-      <w:tr>
-        <w:tc>
-          <w:tcPr>
-            <w:tcW w:w="2263" w:type="dxa"/>
-          </w:tcPr>
-          <w:p>
-            <w:pPr>
-              <w:pStyle w:val="ad"/>
-            </w:pPr>
-            <w:r>
-              <w:t>timer</w:t>
-            </w:r>
-          </w:p>
-        </w:tc>
-        <w:tc>
-          <w:tcPr>
-            <w:tcW w:w="2268" w:type="dxa"/>
-          </w:tcPr>
-          <w:p>
-            <w:pPr>
-              <w:pStyle w:val="ad"/>
-              <w:rPr>
-                <w:lang w:val="en-US"/>
-              </w:rPr>
-            </w:pPr>
-            <w:r>
-              <w:rPr>
-                <w:lang w:val="en-US"/>
-              </w:rPr>
-              <w:t>Stopwatch</w:t>
-            </w:r>
-          </w:p>
-        </w:tc>
-        <w:tc>
-          <w:tcPr>
-            <w:tcW w:w="4813" w:type="dxa"/>
-          </w:tcPr>
-          <w:p>
-            <w:pPr>
-              <w:pStyle w:val="ad"/>
-            </w:pPr>
-            <w:r>
-              <w:t>Секундомер, использованный для измерения времени</w:t>
-            </w:r>
-          </w:p>
-        </w:tc>
-      </w:tr>
-    </w:tbl>
-    <w:p>
-      <w:pPr>
-        <w:pStyle w:val="a2"/>
-      </w:pPr>
-    </w:p>
-    <w:p>
-      <w:pPr>
-        <w:pStyle w:val="a2"/>
-      </w:pPr>
-      <w:r>
-        <w:rPr>
-          <w:b/>
-        </w:rPr>
-        <w:t>3.1.2</w:t>
-      </w:r>
-      <w:r>
-        <w:t xml:space="preserve"> </w:t>
-      </w:r>
-      <w:r>
-        <w:t xml:space="preserve">Для вывода информации о проведенной операции сжатия или распаковки, а также для сохранения записей статистики при проведении исследования алгоритмов будем использовать класс </w:t>
-      </w:r>
-      <w:r>
-        <w:t>Metrics</w:t>
-      </w:r>
-      <w:r>
-        <w:t>. Структуры данных, использованные в данном классе, представлены в таблице 3.</w:t>
-      </w:r>
-    </w:p>
-    <w:p>
-      <w:pPr>
-        <w:pStyle w:val="a2"/>
-      </w:pPr>
-      <w:r>
-        <w:t>Все поля экземпляра данного класса будут использоваться только при исследовании алгоритмов, когда для выполнения вызываются все алгоритмы. При выборе режима сжатия или распаковки одним из алгоритмов будут использоваться только некоторые поля для последующего вывода информации на экран.</w:t>
-      </w:r>
-    </w:p>
-    <w:p>
-      <w:pPr>
-        <w:ind w:firstLine="0"/>
-        <w:rPr>
-          <w:szCs w:val="28"/>
-        </w:rPr>
-      </w:pPr>
-      <w:r>
-        <w:br w:type="page"/>
-      </w:r>
-    </w:p>
-    <w:p>
-      <w:pPr>
-        <w:pStyle w:val="ae"/>
-      </w:pPr>
-      <w:r>
-        <w:lastRenderedPageBreak/>
-        <w:t xml:space="preserve">Таблица 3 – Структуры данных класса </w:t>
-      </w:r>
-      <w:r>
-        <w:t>Metrics</w:t>
-      </w:r>
-    </w:p>
-    <w:tbl>
-      <w:tblPr>
-        <w:tblStyle w:val="affc"/>
-        <w:tblW w:w="0" w:type="auto"/>
-        <w:tblLook w:val="04A0" w:firstRow="1" w:lastRow="0" w:firstColumn="1" w:lastColumn="0" w:noHBand="0" w:noVBand="1"/>
-      </w:tblPr>
-      <w:tblGrid>
-        <w:gridCol w:w="2263"/>
-        <w:gridCol w:w="2127"/>
-        <w:gridCol w:w="4954"/>
-      </w:tblGrid>
-      <w:tr>
-        <w:tc>
-          <w:tcPr>
-            <w:tcW w:w="2263" w:type="dxa"/>
-          </w:tcPr>
-          <w:p>
-            <w:pPr>
-              <w:pStyle w:val="ae"/>
-            </w:pPr>
-            <w:r>
-              <w:rPr>
-                <w:lang w:val="en-US"/>
-              </w:rPr>
-              <w:t>Элемент данных</w:t>
-            </w:r>
-          </w:p>
-        </w:tc>
-        <w:tc>
-          <w:tcPr>
-            <w:tcW w:w="2127" w:type="dxa"/>
-          </w:tcPr>
-          <w:p>
-            <w:pPr>
-              <w:pStyle w:val="ae"/>
-            </w:pPr>
-            <w:r>
-              <w:t>Используемый тип</w:t>
-            </w:r>
-          </w:p>
-        </w:tc>
-        <w:tc>
-          <w:tcPr>
-            <w:tcW w:w="4954" w:type="dxa"/>
-          </w:tcPr>
-          <w:p>
-            <w:pPr>
-              <w:pStyle w:val="ae"/>
-            </w:pPr>
-            <w:r>
-              <w:t>Назначение</w:t>
-            </w:r>
-          </w:p>
-        </w:tc>
-      </w:tr>
-      <w:tr>
-        <w:tc>
-          <w:tcPr>
-            <w:tcW w:w="2263" w:type="dxa"/>
-          </w:tcPr>
-          <w:p>
-            <w:pPr>
-              <w:pStyle w:val="ae"/>
-              <w:rPr>
-                <w:lang w:val="en-US"/>
-              </w:rPr>
-            </w:pPr>
-            <w:r>
-              <w:t>FileName</w:t>
-            </w:r>
-          </w:p>
-        </w:tc>
-        <w:tc>
-          <w:tcPr>
-            <w:tcW w:w="2127" w:type="dxa"/>
-          </w:tcPr>
-          <w:p>
-            <w:pPr>
-              <w:pStyle w:val="ae"/>
-              <w:rPr>
-                <w:lang w:val="en-US"/>
-              </w:rPr>
-            </w:pPr>
-            <w:r>
-              <w:t>string</w:t>
-            </w:r>
-          </w:p>
-        </w:tc>
-        <w:tc>
-          <w:tcPr>
-            <w:tcW w:w="4954" w:type="dxa"/>
-          </w:tcPr>
-          <w:p>
-            <w:pPr>
-              <w:pStyle w:val="ae"/>
-            </w:pPr>
-            <w:r>
-              <w:t>Имя файла</w:t>
-            </w:r>
-          </w:p>
-        </w:tc>
-      </w:tr>
-      <w:tr>
-        <w:tc>
-          <w:tcPr>
-            <w:tcW w:w="2263" w:type="dxa"/>
-          </w:tcPr>
-          <w:p>
-            <w:pPr>
-              <w:pStyle w:val="ae"/>
-              <w:rPr>
-                <w:lang w:val="en-US"/>
-              </w:rPr>
-            </w:pPr>
-            <w:r>
-              <w:t>FileType</w:t>
-            </w:r>
-          </w:p>
-        </w:tc>
-        <w:tc>
-          <w:tcPr>
-            <w:tcW w:w="2127" w:type="dxa"/>
-          </w:tcPr>
-          <w:p>
-            <w:pPr>
-              <w:pStyle w:val="ae"/>
-              <w:rPr>
-                <w:lang w:val="en-US"/>
-              </w:rPr>
-            </w:pPr>
-            <w:r>
-              <w:t>string</w:t>
-            </w:r>
-          </w:p>
-        </w:tc>
-        <w:tc>
-          <w:tcPr>
-            <w:tcW w:w="4954" w:type="dxa"/>
-          </w:tcPr>
-          <w:p>
-            <w:pPr>
-              <w:pStyle w:val="ae"/>
-            </w:pPr>
-            <w:r>
-              <w:t>Тип файла, предоставляемый ОС</w:t>
-            </w:r>
-          </w:p>
-        </w:tc>
-      </w:tr>
-      <w:tr>
-        <w:tc>
-          <w:tcPr>
-            <w:tcW w:w="2263" w:type="dxa"/>
-          </w:tcPr>
-          <w:p>
-            <w:pPr>
-              <w:pStyle w:val="ae"/>
-              <w:rPr>
-                <w:lang w:val="en-US"/>
-              </w:rPr>
-            </w:pPr>
-            <w:r>
-              <w:t>FilePath</w:t>
-            </w:r>
-          </w:p>
-        </w:tc>
-        <w:tc>
-          <w:tcPr>
-            <w:tcW w:w="2127" w:type="dxa"/>
-          </w:tcPr>
-          <w:p>
-            <w:pPr>
-              <w:pStyle w:val="ae"/>
-              <w:rPr>
-                <w:lang w:val="en-US"/>
-              </w:rPr>
-            </w:pPr>
-            <w:r>
-              <w:t>string</w:t>
-            </w:r>
-          </w:p>
-        </w:tc>
-        <w:tc>
-          <w:tcPr>
-            <w:tcW w:w="4954" w:type="dxa"/>
-          </w:tcPr>
-          <w:p>
-            <w:pPr>
-              <w:pStyle w:val="ae"/>
-              <w:rPr>
-                <w:lang w:val="en-US"/>
-              </w:rPr>
-            </w:pPr>
-            <w:r>
-              <w:t>Абсолютный путь к файлу</w:t>
-            </w:r>
-          </w:p>
-        </w:tc>
-      </w:tr>
-      <w:tr>
-        <w:tc>
-          <w:tcPr>
-            <w:tcW w:w="2263" w:type="dxa"/>
-          </w:tcPr>
-          <w:p>
-            <w:pPr>
-              <w:pStyle w:val="ae"/>
-              <w:rPr>
-                <w:lang w:val="en-US"/>
-              </w:rPr>
-            </w:pPr>
-            <w:r>
-              <w:t>DateOfAnalysis</w:t>
-            </w:r>
-          </w:p>
-        </w:tc>
-        <w:tc>
-          <w:tcPr>
-            <w:tcW w:w="2127" w:type="dxa"/>
-          </w:tcPr>
-          <w:p>
-            <w:pPr>
-              <w:pStyle w:val="ae"/>
-              <w:rPr>
-                <w:lang w:val="en-US"/>
-              </w:rPr>
-            </w:pPr>
-            <w:r>
-              <w:t>DateTime</w:t>
-            </w:r>
-          </w:p>
-        </w:tc>
-        <w:tc>
-          <w:tcPr>
-            <w:tcW w:w="4954" w:type="dxa"/>
-          </w:tcPr>
-          <w:p>
-            <w:pPr>
-              <w:pStyle w:val="ae"/>
-            </w:pPr>
-            <w:r>
-              <w:t>Дата и время начала обработки</w:t>
-            </w:r>
-          </w:p>
-        </w:tc>
-      </w:tr>
-      <w:tr>
-        <w:tc>
-          <w:tcPr>
-            <w:tcW w:w="2263" w:type="dxa"/>
-          </w:tcPr>
-          <w:p>
-            <w:pPr>
-              <w:pStyle w:val="ae"/>
-              <w:rPr>
-                <w:lang w:val="en-US"/>
-              </w:rPr>
-            </w:pPr>
-            <w:r>
-              <w:t>Size</w:t>
-            </w:r>
-          </w:p>
-        </w:tc>
-        <w:tc>
-          <w:tcPr>
-            <w:tcW w:w="2127" w:type="dxa"/>
-          </w:tcPr>
-          <w:p>
-            <w:pPr>
-              <w:pStyle w:val="ae"/>
-              <w:rPr>
-                <w:lang w:val="en-US"/>
-              </w:rPr>
-            </w:pPr>
-            <w:r>
-              <w:t>long</w:t>
-            </w:r>
-          </w:p>
-        </w:tc>
-        <w:tc>
-          <w:tcPr>
-            <w:tcW w:w="4954" w:type="dxa"/>
-          </w:tcPr>
-          <w:p>
-            <w:pPr>
-              <w:pStyle w:val="ae"/>
-            </w:pPr>
-            <w:r>
-              <w:t>Размер файла до обработки</w:t>
-            </w:r>
-          </w:p>
-        </w:tc>
-      </w:tr>
-      <w:tr>
-        <w:tc>
-          <w:tcPr>
-            <w:tcW w:w="2263" w:type="dxa"/>
-          </w:tcPr>
-          <w:p>
-            <w:pPr>
-              <w:pStyle w:val="ae"/>
-              <w:rPr>
-                <w:lang w:val="en-US"/>
-              </w:rPr>
-            </w:pPr>
-            <w:r>
-              <w:t>RLESize</w:t>
-            </w:r>
-          </w:p>
-        </w:tc>
-        <w:tc>
-          <w:tcPr>
-            <w:tcW w:w="2127" w:type="dxa"/>
-          </w:tcPr>
-          <w:p>
-            <w:pPr>
-              <w:pStyle w:val="ae"/>
-              <w:rPr>
-                <w:lang w:val="en-US"/>
-              </w:rPr>
-            </w:pPr>
-            <w:r>
-              <w:t>long</w:t>
-            </w:r>
-          </w:p>
-        </w:tc>
-        <w:tc>
-          <w:tcPr>
-            <w:tcW w:w="4954" w:type="dxa"/>
-          </w:tcPr>
-          <w:p>
-            <w:pPr>
-              <w:pStyle w:val="ae"/>
-            </w:pPr>
-            <w:r>
-              <w:t>Размер файла после сжатия алгоритмом RLE</w:t>
-            </w:r>
-          </w:p>
-        </w:tc>
-      </w:tr>
-      <w:tr>
-        <w:tc>
-          <w:tcPr>
-            <w:tcW w:w="2263" w:type="dxa"/>
-          </w:tcPr>
-          <w:p>
-            <w:pPr>
-              <w:pStyle w:val="ae"/>
-              <w:rPr>
-                <w:lang w:val="en-US"/>
-              </w:rPr>
-            </w:pPr>
-            <w:r>
-              <w:t>LZ77Size</w:t>
-            </w:r>
-          </w:p>
-        </w:tc>
-        <w:tc>
-          <w:tcPr>
-            <w:tcW w:w="2127" w:type="dxa"/>
-          </w:tcPr>
-          <w:p>
-            <w:pPr>
-              <w:pStyle w:val="ae"/>
-              <w:rPr>
-                <w:lang w:val="en-US"/>
-              </w:rPr>
-            </w:pPr>
-            <w:r>
-              <w:t>long</w:t>
-            </w:r>
-          </w:p>
-        </w:tc>
-        <w:tc>
-          <w:tcPr>
-            <w:tcW w:w="4954" w:type="dxa"/>
-          </w:tcPr>
-          <w:p>
-            <w:pPr>
-              <w:pStyle w:val="ae"/>
-            </w:pPr>
-            <w:r>
-              <w:t>Размер файла после сжатия алгоритмом LZ77</w:t>
-            </w:r>
-          </w:p>
-        </w:tc>
-      </w:tr>
-      <w:tr>
-        <w:tc>
-          <w:tcPr>
-            <w:tcW w:w="2263" w:type="dxa"/>
-          </w:tcPr>
-          <w:p>
-            <w:pPr>
-              <w:pStyle w:val="ae"/>
-            </w:pPr>
-            <w:r>
-              <w:t>RLERatio</w:t>
-            </w:r>
-          </w:p>
-        </w:tc>
-        <w:tc>
-          <w:tcPr>
-            <w:tcW w:w="2127" w:type="dxa"/>
-          </w:tcPr>
-          <w:p>
-            <w:pPr>
-              <w:pStyle w:val="ae"/>
-              <w:rPr>
-                <w:lang w:val="en-US"/>
-              </w:rPr>
-            </w:pPr>
-            <w:r>
-              <w:t>float</w:t>
-            </w:r>
-          </w:p>
-        </w:tc>
-        <w:tc>
-          <w:tcPr>
-            <w:tcW w:w="4954" w:type="dxa"/>
-          </w:tcPr>
-          <w:p>
-            <w:pPr>
-              <w:pStyle w:val="ae"/>
-            </w:pPr>
-            <w:r>
-              <w:rPr>
-                <w:lang w:val="en-US"/>
-              </w:rPr>
-              <w:t>Коэффициент сжатия алгоритма RLE</w:t>
-            </w:r>
-          </w:p>
-        </w:tc>
-      </w:tr>
-      <w:tr>
-        <w:tc>
-          <w:tcPr>
-            <w:tcW w:w="2263" w:type="dxa"/>
-          </w:tcPr>
-          <w:p>
-            <w:pPr>
-              <w:pStyle w:val="ae"/>
-            </w:pPr>
-            <w:r>
-              <w:t>LZ77Ratio</w:t>
-            </w:r>
-          </w:p>
-        </w:tc>
-        <w:tc>
-          <w:tcPr>
-            <w:tcW w:w="2127" w:type="dxa"/>
-          </w:tcPr>
-          <w:p>
-            <w:pPr>
-              <w:pStyle w:val="ae"/>
-              <w:rPr>
-                <w:lang w:val="en-US"/>
-              </w:rPr>
-            </w:pPr>
-            <w:r>
-              <w:t>float</w:t>
-            </w:r>
-          </w:p>
-        </w:tc>
-        <w:tc>
-          <w:tcPr>
-            <w:tcW w:w="4954" w:type="dxa"/>
-          </w:tcPr>
-          <w:p>
-            <w:pPr>
-              <w:pStyle w:val="ae"/>
-              <w:rPr>
-                <w:lang w:val="en-US"/>
-              </w:rPr>
-            </w:pPr>
-            <w:r>
-              <w:rPr>
-                <w:lang w:val="en-US"/>
-              </w:rPr>
-              <w:t>Коэффициент сжатия алгоритма LZ77</w:t>
-            </w:r>
-          </w:p>
-        </w:tc>
-      </w:tr>
-      <w:tr>
-        <w:tc>
-          <w:tcPr>
-            <w:tcW w:w="2263" w:type="dxa"/>
-          </w:tcPr>
-          <w:p>
-            <w:pPr>
-              <w:pStyle w:val="ae"/>
-            </w:pPr>
-            <w:r>
-              <w:t>RLEC_ms</w:t>
-            </w:r>
-          </w:p>
-        </w:tc>
-        <w:tc>
-          <w:tcPr>
-            <w:tcW w:w="2127" w:type="dxa"/>
-          </w:tcPr>
-          <w:p>
-            <w:pPr>
-              <w:pStyle w:val="ae"/>
-              <w:rPr>
-                <w:lang w:val="en-US"/>
-              </w:rPr>
-            </w:pPr>
-            <w:r>
-              <w:t>long</w:t>
-            </w:r>
-          </w:p>
-        </w:tc>
-        <w:tc>
-          <w:tcPr>
-            <w:tcW w:w="4954" w:type="dxa"/>
-          </w:tcPr>
-          <w:p>
-            <w:pPr>
-              <w:pStyle w:val="ae"/>
-            </w:pPr>
-            <w:r>
-              <w:t xml:space="preserve">Время, затраченное на сжатие алгоритмом </w:t>
-            </w:r>
-            <w:r>
-              <w:rPr>
-                <w:lang w:val="en-US"/>
-              </w:rPr>
-              <w:t>RLE</w:t>
-            </w:r>
-          </w:p>
-        </w:tc>
-      </w:tr>
-      <w:tr>
-        <w:tc>
-          <w:tcPr>
-            <w:tcW w:w="2263" w:type="dxa"/>
-          </w:tcPr>
-          <w:p>
-            <w:pPr>
-              <w:pStyle w:val="ae"/>
-            </w:pPr>
-            <w:r>
-              <w:t>LZ77C_ms</w:t>
-            </w:r>
-          </w:p>
-        </w:tc>
-        <w:tc>
-          <w:tcPr>
-            <w:tcW w:w="2127" w:type="dxa"/>
-          </w:tcPr>
-          <w:p>
-            <w:pPr>
-              <w:pStyle w:val="ae"/>
-              <w:rPr>
-                <w:lang w:val="en-US"/>
-              </w:rPr>
-            </w:pPr>
-            <w:r>
-              <w:t>long</w:t>
-            </w:r>
-          </w:p>
-        </w:tc>
-        <w:tc>
-          <w:tcPr>
-            <w:tcW w:w="4954" w:type="dxa"/>
-          </w:tcPr>
-          <w:p>
-            <w:pPr>
-              <w:pStyle w:val="ae"/>
-            </w:pPr>
-            <w:r>
-              <w:t xml:space="preserve">Время, затраченное на сжатие алгоритмом </w:t>
-            </w:r>
-            <w:r>
-              <w:rPr>
-                <w:lang w:val="en-US"/>
-              </w:rPr>
-              <w:t>LZ</w:t>
-            </w:r>
-            <w:r>
-              <w:t>77</w:t>
-            </w:r>
-          </w:p>
-        </w:tc>
-      </w:tr>
-      <w:tr>
-        <w:tc>
-          <w:tcPr>
-            <w:tcW w:w="2263" w:type="dxa"/>
-          </w:tcPr>
-          <w:p>
-            <w:pPr>
-              <w:pStyle w:val="ae"/>
-            </w:pPr>
-            <w:r>
-              <w:t>RLED_ms</w:t>
-            </w:r>
-          </w:p>
-        </w:tc>
-        <w:tc>
-          <w:tcPr>
-            <w:tcW w:w="2127" w:type="dxa"/>
-          </w:tcPr>
-          <w:p>
-            <w:pPr>
-              <w:pStyle w:val="ae"/>
-              <w:rPr>
-                <w:lang w:val="en-US"/>
-              </w:rPr>
-            </w:pPr>
-            <w:r>
-              <w:t>long</w:t>
-            </w:r>
-          </w:p>
-        </w:tc>
-        <w:tc>
-          <w:tcPr>
-            <w:tcW w:w="4954" w:type="dxa"/>
-          </w:tcPr>
-          <w:p>
-            <w:pPr>
-              <w:pStyle w:val="ae"/>
-            </w:pPr>
-            <w:r>
-              <w:t xml:space="preserve">Время, затраченное на распаковку алгоритмом </w:t>
-            </w:r>
-            <w:r>
-              <w:rPr>
-                <w:lang w:val="en-US"/>
-              </w:rPr>
-              <w:t>RLE</w:t>
-            </w:r>
-          </w:p>
-        </w:tc>
-      </w:tr>
-      <w:tr>
-        <w:tc>
-          <w:tcPr>
-            <w:tcW w:w="2263" w:type="dxa"/>
-          </w:tcPr>
-          <w:p>
-            <w:pPr>
-              <w:pStyle w:val="ae"/>
-            </w:pPr>
-            <w:r>
-              <w:t>LZ77D_ms</w:t>
-            </w:r>
-          </w:p>
-        </w:tc>
-        <w:tc>
-          <w:tcPr>
-            <w:tcW w:w="2127" w:type="dxa"/>
-          </w:tcPr>
-          <w:p>
-            <w:pPr>
-              <w:pStyle w:val="ae"/>
-              <w:rPr>
-                <w:lang w:val="en-US"/>
-              </w:rPr>
-            </w:pPr>
-            <w:r>
-              <w:t>long</w:t>
-            </w:r>
-          </w:p>
-        </w:tc>
-        <w:tc>
-          <w:tcPr>
-            <w:tcW w:w="4954" w:type="dxa"/>
-          </w:tcPr>
-          <w:p>
-            <w:pPr>
-              <w:pStyle w:val="ae"/>
-            </w:pPr>
-            <w:r>
-              <w:t>Время, затраченное на</w:t>
-            </w:r>
-            <w:r>
-              <w:t xml:space="preserve"> распаковку</w:t>
-            </w:r>
-            <w:r>
-              <w:t xml:space="preserve"> алгоритмом </w:t>
-            </w:r>
-            <w:r>
-              <w:rPr>
-                <w:lang w:val="en-US"/>
-              </w:rPr>
-              <w:t>LZ</w:t>
-            </w:r>
-            <w:r>
-              <w:t>77</w:t>
-            </w:r>
-          </w:p>
-        </w:tc>
-      </w:tr>
-    </w:tbl>
-    <w:p>
-      <w:pPr>
-        <w:pStyle w:val="a2"/>
-        <w:ind w:firstLine="0"/>
-      </w:pPr>
-    </w:p>
-    <w:p>
-      <w:pPr>
-        <w:pStyle w:val="a2"/>
-      </w:pPr>
-      <w:r>
-        <w:rPr>
-          <w:b/>
-        </w:rPr>
-        <w:t>3.1.3</w:t>
-      </w:r>
-      <w:r>
-        <w:t xml:space="preserve"> При выполнении алгоритмов может создаться впечатление, что интерфейс пользователя не отвечает на запросы. Для решения этой проблемы можно использовать класс BackgroundWorker, который позволяет запускать операции, требующие большого количества времени в отдельном потоке.</w:t>
-      </w:r>
-      <w:r>
-        <w:t xml:space="preserve"> </w:t>
-      </w:r>
-      <w:r>
-        <w:t>Поскольку при завершении обработки данным классом можно возвращать только один объект, то упакуем возвращемые данные в класс MetricsOfAlgorythm, описанный ранее в пункте 3.1.2.</w:t>
-      </w:r>
-      <w:r>
-        <w:t xml:space="preserve"> </w:t>
-      </w:r>
-      <w:r>
-        <w:t>Затем эти данные будут передаваться экземпляру класса Metrics для дальнейшей обработки.</w:t>
-      </w:r>
-    </w:p>
-    <w:p>
-      <w:pPr>
-        <w:pStyle w:val="a2"/>
-      </w:pPr>
-    </w:p>
-    <w:p>
-      <w:pPr>
-        <w:pStyle w:val="a2"/>
-      </w:pPr>
-      <w:r>
-        <w:rPr>
-          <w:b/>
-        </w:rPr>
-        <w:t>3.1.</w:t>
-      </w:r>
-      <w:r>
-        <w:rPr>
-          <w:b/>
-        </w:rPr>
-        <w:t>4</w:t>
-      </w:r>
-      <w:r>
-        <w:t xml:space="preserve"> Для удобства хранения путей входного и выходного файлов был создан класс </w:t>
-      </w:r>
-      <w:r>
-        <w:rPr>
-          <w:lang w:val="en-US"/>
-        </w:rPr>
-        <w:t>IOFilePaths</w:t>
-      </w:r>
-      <w:r>
-        <w:t xml:space="preserve">, позволяющий </w:t>
-      </w:r>
-      <w:r>
-        <w:t xml:space="preserve">их </w:t>
-      </w:r>
-      <w:r>
-        <w:t xml:space="preserve">передавать </w:t>
-      </w:r>
-      <w:r>
-        <w:t>в одном объекте. В программе объявлена одна переменная данного типа: filePaths</w:t>
-      </w:r>
-      <w:r>
-        <w:t>.</w:t>
-      </w:r>
-    </w:p>
-    <w:p>
-      <w:pPr>
-        <w:pStyle w:val="a2"/>
-      </w:pPr>
-      <w:r>
-        <w:t xml:space="preserve">Структуры </w:t>
-      </w:r>
-      <w:r>
-        <w:t xml:space="preserve">данных </w:t>
-      </w:r>
-      <w:r>
-        <w:t>данного алгоритма представлены в таблице 4.</w:t>
-      </w:r>
-    </w:p>
-    <w:p>
-      <w:pPr>
-        <w:ind w:firstLine="0"/>
-        <w:rPr>
-          <w:szCs w:val="28"/>
-        </w:rPr>
-      </w:pPr>
-    </w:p>
-    <w:p>
-      <w:pPr>
-        <w:pStyle w:val="ae"/>
-      </w:pPr>
-      <w:r>
-        <w:t>Таблица 4 – Структуры данных класса IOFilePaths</w:t>
-      </w:r>
-    </w:p>
-    <w:tbl>
-      <w:tblPr>
-        <w:tblStyle w:val="affc"/>
-        <w:tblW w:w="0" w:type="auto"/>
-        <w:tblLook w:val="04A0" w:firstRow="1" w:lastRow="0" w:firstColumn="1" w:lastColumn="0" w:noHBand="0" w:noVBand="1"/>
-      </w:tblPr>
-      <w:tblGrid>
-        <w:gridCol w:w="3114"/>
-        <w:gridCol w:w="2596"/>
-        <w:gridCol w:w="3634"/>
-      </w:tblGrid>
-      <w:tr>
-        <w:tc>
-          <w:tcPr>
-            <w:tcW w:w="3114" w:type="dxa"/>
-          </w:tcPr>
-          <w:p>
-            <w:pPr>
-              <w:pStyle w:val="ad"/>
-            </w:pPr>
-            <w:r>
-              <w:t>Элемент данных</w:t>
-            </w:r>
-          </w:p>
-        </w:tc>
-        <w:tc>
-          <w:tcPr>
-            <w:tcW w:w="2596" w:type="dxa"/>
-          </w:tcPr>
-          <w:p>
-            <w:pPr>
-              <w:pStyle w:val="ad"/>
-            </w:pPr>
-            <w:r>
-              <w:t>Использованный тип</w:t>
-            </w:r>
-          </w:p>
-        </w:tc>
-        <w:tc>
-          <w:tcPr>
-            <w:tcW w:w="3634" w:type="dxa"/>
-          </w:tcPr>
-          <w:p>
-            <w:pPr>
-              <w:pStyle w:val="ad"/>
-            </w:pPr>
-            <w:r>
-              <w:t>Назначение</w:t>
-            </w:r>
-          </w:p>
-        </w:tc>
-      </w:tr>
-      <w:tr>
-        <w:tc>
-          <w:tcPr>
-            <w:tcW w:w="3114" w:type="dxa"/>
-          </w:tcPr>
-          <w:p>
-            <w:pPr>
-              <w:pStyle w:val="ad"/>
-              <w:rPr>
-                <w:lang w:val="en-US"/>
-              </w:rPr>
-            </w:pPr>
-            <w:r>
-              <w:rPr>
-                <w:lang w:val="en-US"/>
-              </w:rPr>
-              <w:t>input, output</w:t>
-            </w:r>
-          </w:p>
-        </w:tc>
-        <w:tc>
-          <w:tcPr>
-            <w:tcW w:w="2596" w:type="dxa"/>
-          </w:tcPr>
-          <w:p>
-            <w:pPr>
-              <w:pStyle w:val="ad"/>
-              <w:rPr>
-                <w:lang w:val="en-US"/>
-              </w:rPr>
-            </w:pPr>
-            <w:r>
-              <w:rPr>
-                <w:lang w:val="en-US"/>
-              </w:rPr>
-              <w:t>string</w:t>
-            </w:r>
-          </w:p>
-        </w:tc>
-        <w:tc>
-          <w:tcPr>
-            <w:tcW w:w="3634" w:type="dxa"/>
-          </w:tcPr>
-          <w:p>
-            <w:pPr>
-              <w:pStyle w:val="ad"/>
-            </w:pPr>
-            <w:r>
-              <w:t>Пути к входному и выходному файлу</w:t>
-            </w:r>
-          </w:p>
-        </w:tc>
-      </w:tr>
-    </w:tbl>
-    <w:p>
-      <w:pPr>
-        <w:pStyle w:val="a2"/>
-      </w:pPr>
-    </w:p>
-    <w:p>
-      <w:pPr>
-        <w:pStyle w:val="a2"/>
-      </w:pPr>
-      <w:r>
-        <w:rPr>
-          <w:b/>
-        </w:rPr>
-        <w:lastRenderedPageBreak/>
-        <w:t>3.1.</w:t>
-      </w:r>
-      <w:r>
-        <w:rPr>
-          <w:b/>
-        </w:rPr>
-        <w:t>5</w:t>
-      </w:r>
-      <w:r>
-        <w:rPr>
-          <w:b/>
-        </w:rPr>
-        <w:t xml:space="preserve"> </w:t>
-      </w:r>
-      <w:r>
-        <w:t xml:space="preserve">Как уже было сказано ранее, объектом для обработки для алгоритма LZ77 </w:t>
-      </w:r>
-      <w:r>
-        <w:t xml:space="preserve">является скользящее окно. </w:t>
-      </w:r>
-      <w:r>
-        <w:t>Будем далее называть части скользящего окна буфером и словарем.</w:t>
-      </w:r>
-    </w:p>
-    <w:p>
-      <w:pPr>
-        <w:pStyle w:val="a2"/>
-      </w:pPr>
-      <w:r>
-        <w:t>Также при реализации алгоритма LZ77 будем использовать в качестве указателя на совпадающую последовательность в словаре пару значений индекс от начала словаря (считая от нуля) и длину совпадения. Далее будем называть эту пару значений ссылкой.</w:t>
-      </w:r>
-    </w:p>
-    <w:p>
-      <w:pPr>
-        <w:pStyle w:val="a2"/>
-      </w:pPr>
-      <w:r>
-        <w:t>Структуры данных, использованные при реализации алгоритма сжат</w:t>
-      </w:r>
-      <w:r>
-        <w:t>ия LZ77 представлены в таблице 5</w:t>
-      </w:r>
-      <w:r>
-        <w:t>.</w:t>
-      </w:r>
-    </w:p>
-    <w:p>
-      <w:pPr>
-        <w:pStyle w:val="a2"/>
-      </w:pPr>
-    </w:p>
-    <w:p>
-      <w:pPr>
-        <w:pStyle w:val="ae"/>
-      </w:pPr>
-      <w:r>
-        <w:t>Таблица 5</w:t>
-      </w:r>
-      <w:r>
-        <w:t xml:space="preserve"> – Структуры данных алгоритма сжатия LZ77</w:t>
-      </w:r>
-    </w:p>
-    <w:tbl>
-      <w:tblPr>
-        <w:tblStyle w:val="affc"/>
-        <w:tblW w:w="0" w:type="auto"/>
-        <w:tblLook w:val="04A0" w:firstRow="1" w:lastRow="0" w:firstColumn="1" w:lastColumn="0" w:noHBand="0" w:noVBand="1"/>
-      </w:tblPr>
-      <w:tblGrid>
-        <w:gridCol w:w="3114"/>
-        <w:gridCol w:w="2596"/>
-        <w:gridCol w:w="3634"/>
-      </w:tblGrid>
-      <w:tr>
-        <w:tc>
-          <w:tcPr>
-            <w:tcW w:w="3114" w:type="dxa"/>
-          </w:tcPr>
-          <w:p>
-            <w:pPr>
-              <w:pStyle w:val="ad"/>
-            </w:pPr>
-            <w:r>
-              <w:t>Элемент данных</w:t>
-            </w:r>
-          </w:p>
-        </w:tc>
-        <w:tc>
-          <w:tcPr>
-            <w:tcW w:w="2596" w:type="dxa"/>
-          </w:tcPr>
-          <w:p>
-            <w:pPr>
-              <w:pStyle w:val="ad"/>
-            </w:pPr>
-            <w:r>
-              <w:t>Использованный тип</w:t>
-            </w:r>
-          </w:p>
-        </w:tc>
-        <w:tc>
-          <w:tcPr>
-            <w:tcW w:w="3634" w:type="dxa"/>
-          </w:tcPr>
-          <w:p>
-            <w:pPr>
-              <w:pStyle w:val="ad"/>
-            </w:pPr>
-            <w:r>
-              <w:t>Назначение</w:t>
-            </w:r>
-          </w:p>
-        </w:tc>
-      </w:tr>
-      <w:tr>
-        <w:tc>
-          <w:tcPr>
-            <w:tcW w:w="3114" w:type="dxa"/>
-          </w:tcPr>
-          <w:p>
-            <w:pPr>
-              <w:pStyle w:val="ad"/>
-            </w:pPr>
-            <w:r>
-              <w:t>filePaths</w:t>
-            </w:r>
-          </w:p>
-        </w:tc>
-        <w:tc>
-          <w:tcPr>
-            <w:tcW w:w="2596" w:type="dxa"/>
-          </w:tcPr>
-          <w:p>
-            <w:pPr>
-              <w:pStyle w:val="ad"/>
-            </w:pPr>
-            <w:r>
-              <w:t>IOFilePaths</w:t>
-            </w:r>
-          </w:p>
-        </w:tc>
-        <w:tc>
-          <w:tcPr>
-            <w:tcW w:w="3634" w:type="dxa"/>
-          </w:tcPr>
-          <w:p>
-            <w:pPr>
-              <w:pStyle w:val="ad"/>
-            </w:pPr>
-            <w:r>
-              <w:t>Пути к входному и выходному файлам</w:t>
-            </w:r>
-          </w:p>
-        </w:tc>
-      </w:tr>
-      <w:tr>
-        <w:tc>
-          <w:tcPr>
-            <w:tcW w:w="3114" w:type="dxa"/>
-          </w:tcPr>
-          <w:p>
-            <w:pPr>
-              <w:pStyle w:val="ad"/>
-            </w:pPr>
-            <w:r>
-              <w:t>LZ77EncodindMetrics</w:t>
-            </w:r>
-          </w:p>
-        </w:tc>
-        <w:tc>
-          <w:tcPr>
-            <w:tcW w:w="2596" w:type="dxa"/>
-          </w:tcPr>
-          <w:p>
-            <w:pPr>
-              <w:pStyle w:val="ad"/>
-            </w:pPr>
-            <w:r>
-              <w:t>MetricsOfAlgorythm</w:t>
-            </w:r>
-          </w:p>
-        </w:tc>
-        <w:tc>
-          <w:tcPr>
-            <w:tcW w:w="3634" w:type="dxa"/>
-          </w:tcPr>
-          <w:p>
-            <w:pPr>
-              <w:pStyle w:val="ad"/>
-            </w:pPr>
-            <w:r>
-              <w:t>Сведения об операции сжатия</w:t>
-            </w:r>
-          </w:p>
-        </w:tc>
-      </w:tr>
-      <w:tr>
-        <w:tc>
-          <w:tcPr>
-            <w:tcW w:w="3114" w:type="dxa"/>
-          </w:tcPr>
-          <w:p>
-            <w:pPr>
-              <w:pStyle w:val="ad"/>
-              <w:rPr>
-                <w:lang w:val="en-US"/>
-              </w:rPr>
-            </w:pPr>
-            <w:r>
-              <w:t>inputFile</w:t>
-            </w:r>
-            <w:r>
-              <w:rPr>
-                <w:lang w:val="en-US"/>
-              </w:rPr>
-              <w:t xml:space="preserve">, </w:t>
-            </w:r>
-            <w:r>
-              <w:t>outputFile</w:t>
-            </w:r>
-          </w:p>
-        </w:tc>
-        <w:tc>
-          <w:tcPr>
-            <w:tcW w:w="2596" w:type="dxa"/>
-          </w:tcPr>
-          <w:p>
-            <w:pPr>
-              <w:pStyle w:val="ad"/>
-            </w:pPr>
-            <w:r>
-              <w:t>BinaryReader</w:t>
-            </w:r>
-          </w:p>
-        </w:tc>
-        <w:tc>
-          <w:tcPr>
-            <w:tcW w:w="3634" w:type="dxa"/>
-          </w:tcPr>
-          <w:p>
-            <w:pPr>
-              <w:pStyle w:val="ad"/>
-            </w:pPr>
-            <w:r>
-              <w:t>Входной и выходной файлы</w:t>
-            </w:r>
-          </w:p>
-        </w:tc>
-      </w:tr>
-      <w:tr>
-        <w:tc>
-          <w:tcPr>
-            <w:tcW w:w="3114" w:type="dxa"/>
-          </w:tcPr>
-          <w:p>
-            <w:pPr>
-              <w:pStyle w:val="ad"/>
-            </w:pPr>
-            <w:r>
-              <w:t>slidingWindow</w:t>
-            </w:r>
-          </w:p>
-        </w:tc>
-        <w:tc>
-          <w:tcPr>
-            <w:tcW w:w="2596" w:type="dxa"/>
-          </w:tcPr>
-          <w:p>
-            <w:pPr>
-              <w:pStyle w:val="ad"/>
-            </w:pPr>
-            <w:r>
-              <w:t>List&lt;byte&gt;</w:t>
-            </w:r>
-          </w:p>
-        </w:tc>
-        <w:tc>
-          <w:tcPr>
-            <w:tcW w:w="3634" w:type="dxa"/>
-          </w:tcPr>
-          <w:p>
-            <w:pPr>
-              <w:pStyle w:val="ad"/>
-            </w:pPr>
-            <w:r>
-              <w:t>Скользящее окно</w:t>
-            </w:r>
-          </w:p>
-        </w:tc>
-      </w:tr>
-      <w:tr>
-        <w:tc>
-          <w:tcPr>
-            <w:tcW w:w="3114" w:type="dxa"/>
-          </w:tcPr>
-          <w:p>
-            <w:pPr>
-              <w:pStyle w:val="ad"/>
-              <w:rPr>
-                <w:lang w:val="en-US"/>
-              </w:rPr>
-            </w:pPr>
-            <w:r>
-              <w:t>bufferSize</w:t>
-            </w:r>
-            <w:r>
-              <w:rPr>
-                <w:lang w:val="en-US"/>
-              </w:rPr>
-              <w:t xml:space="preserve">, </w:t>
-            </w:r>
-            <w:r>
-              <w:t>dictionarySize</w:t>
-            </w:r>
-          </w:p>
-        </w:tc>
-        <w:tc>
-          <w:tcPr>
-            <w:tcW w:w="2596" w:type="dxa"/>
-          </w:tcPr>
-          <w:p>
-            <w:pPr>
-              <w:pStyle w:val="ad"/>
-            </w:pPr>
-            <w:r>
-              <w:t>int</w:t>
-            </w:r>
-          </w:p>
-        </w:tc>
-        <w:tc>
-          <w:tcPr>
-            <w:tcW w:w="3634" w:type="dxa"/>
-          </w:tcPr>
-          <w:p>
-            <w:pPr>
-              <w:pStyle w:val="ad"/>
-            </w:pPr>
-            <w:r>
-              <w:t>Переменные для явного хранения размеров частей скользящего окна</w:t>
-            </w:r>
-          </w:p>
-        </w:tc>
-      </w:tr>
-      <w:tr>
-        <w:tc>
-          <w:tcPr>
-            <w:tcW w:w="3114" w:type="dxa"/>
-          </w:tcPr>
-          <w:p>
-            <w:pPr>
-              <w:pStyle w:val="ad"/>
-            </w:pPr>
-            <w:r>
-              <w:t>bufferStart</w:t>
-            </w:r>
-          </w:p>
-        </w:tc>
-        <w:tc>
-          <w:tcPr>
-            <w:tcW w:w="2596" w:type="dxa"/>
-          </w:tcPr>
-          <w:p>
-            <w:pPr>
-              <w:pStyle w:val="ad"/>
-            </w:pPr>
-            <w:r>
-              <w:t>int</w:t>
-            </w:r>
-          </w:p>
-        </w:tc>
-        <w:tc>
-          <w:tcPr>
-            <w:tcW w:w="3634" w:type="dxa"/>
-          </w:tcPr>
-          <w:p>
-            <w:pPr>
-              <w:pStyle w:val="ad"/>
-            </w:pPr>
-            <w:r>
-              <w:t>Индекс в массиве скользящего окна, с которого начинается буфер</w:t>
-            </w:r>
-          </w:p>
-        </w:tc>
-      </w:tr>
-      <w:tr>
-        <w:tc>
-          <w:tcPr>
-            <w:tcW w:w="3114" w:type="dxa"/>
-          </w:tcPr>
-          <w:p>
-            <w:pPr>
-              <w:pStyle w:val="ad"/>
-              <w:rPr>
-                <w:lang w:val="en-US"/>
-              </w:rPr>
-            </w:pPr>
-            <w:r>
-              <w:t>bufferCounter</w:t>
-            </w:r>
-            <w:r>
-              <w:rPr>
-                <w:lang w:val="en-US"/>
-              </w:rPr>
-              <w:t xml:space="preserve">, </w:t>
-            </w:r>
-            <w:r>
-              <w:t>dictionaryCounter</w:t>
-            </w:r>
-          </w:p>
-        </w:tc>
-        <w:tc>
-          <w:tcPr>
-            <w:tcW w:w="2596" w:type="dxa"/>
-          </w:tcPr>
-          <w:p>
-            <w:pPr>
-              <w:pStyle w:val="ad"/>
-            </w:pPr>
-            <w:r>
-              <w:t>int</w:t>
-            </w:r>
-          </w:p>
-        </w:tc>
-        <w:tc>
-          <w:tcPr>
-            <w:tcW w:w="3634" w:type="dxa"/>
-          </w:tcPr>
-          <w:p>
-            <w:pPr>
-              <w:pStyle w:val="ad"/>
-            </w:pPr>
-            <w:r>
-              <w:t>Счетчики по буферу и словарю</w:t>
-            </w:r>
-          </w:p>
-        </w:tc>
-      </w:tr>
-      <w:tr>
-        <w:tc>
-          <w:tcPr>
-            <w:tcW w:w="3114" w:type="dxa"/>
-          </w:tcPr>
-          <w:p>
-            <w:pPr>
-              <w:pStyle w:val="ad"/>
-              <w:rPr>
-                <w:lang w:val="en-US"/>
-              </w:rPr>
-            </w:pPr>
-            <w:r>
-              <w:t>equalLength</w:t>
-            </w:r>
-            <w:r>
-              <w:rPr>
-                <w:lang w:val="en-US"/>
-              </w:rPr>
-              <w:t xml:space="preserve">, </w:t>
-            </w:r>
-            <w:r>
-              <w:t>dictionaryEqualStart</w:t>
-            </w:r>
-          </w:p>
-        </w:tc>
-        <w:tc>
-          <w:tcPr>
-            <w:tcW w:w="2596" w:type="dxa"/>
-          </w:tcPr>
-          <w:p>
-            <w:pPr>
-              <w:pStyle w:val="ad"/>
-            </w:pPr>
-            <w:r>
-              <w:t>int</w:t>
-            </w:r>
-          </w:p>
-        </w:tc>
-        <w:tc>
-          <w:tcPr>
-            <w:tcW w:w="3634" w:type="dxa"/>
-          </w:tcPr>
-          <w:p>
-            <w:pPr>
-              <w:pStyle w:val="ad"/>
-            </w:pPr>
-            <w:r>
-              <w:t>Индекс найденных совпадающих подпоследовательностей буфера и словаря</w:t>
-            </w:r>
-          </w:p>
-        </w:tc>
-      </w:tr>
-      <w:tr>
-        <w:tc>
-          <w:tcPr>
-            <w:tcW w:w="3114" w:type="dxa"/>
-          </w:tcPr>
-          <w:p>
-            <w:pPr>
-              <w:pStyle w:val="ad"/>
-              <w:rPr>
-                <w:lang w:val="en-US"/>
-              </w:rPr>
-            </w:pPr>
-            <w:r>
-              <w:t>maxEqualLength</w:t>
-            </w:r>
-            <w:r>
-              <w:rPr>
-                <w:lang w:val="en-US"/>
-              </w:rPr>
-              <w:t xml:space="preserve">, </w:t>
-            </w:r>
-            <w:r>
-              <w:t>maxDictionaryEqualStart</w:t>
-            </w:r>
-          </w:p>
-        </w:tc>
-        <w:tc>
-          <w:tcPr>
-            <w:tcW w:w="2596" w:type="dxa"/>
-          </w:tcPr>
-          <w:p>
-            <w:pPr>
-              <w:pStyle w:val="ad"/>
-            </w:pPr>
-            <w:r>
-              <w:t>int</w:t>
-            </w:r>
-          </w:p>
-        </w:tc>
-        <w:tc>
-          <w:tcPr>
-            <w:tcW w:w="3634" w:type="dxa"/>
-          </w:tcPr>
-          <w:p>
-            <w:pPr>
-              <w:pStyle w:val="ad"/>
-            </w:pPr>
-            <w:r>
-              <w:t>Индекс найденных совпадающих подпоследовательностей буфера и словаря максимального размера</w:t>
-            </w:r>
-          </w:p>
-        </w:tc>
-      </w:tr>
-      <w:tr>
-        <w:tc>
-          <w:tcPr>
-            <w:tcW w:w="3114" w:type="dxa"/>
-          </w:tcPr>
-          <w:p>
-            <w:pPr>
-              <w:pStyle w:val="ad"/>
-              <w:rPr>
-                <w:lang w:val="en-US"/>
-              </w:rPr>
-            </w:pPr>
-            <w:r>
-              <w:rPr>
-                <w:lang w:val="en-US"/>
-              </w:rPr>
-              <w:t>i</w:t>
-            </w:r>
-          </w:p>
-        </w:tc>
-        <w:tc>
-          <w:tcPr>
-            <w:tcW w:w="2596" w:type="dxa"/>
-          </w:tcPr>
-          <w:p>
-            <w:pPr>
-              <w:pStyle w:val="ad"/>
-            </w:pPr>
-            <w:r>
-              <w:t>int</w:t>
-            </w:r>
-          </w:p>
-        </w:tc>
-        <w:tc>
-          <w:tcPr>
-            <w:tcW w:w="3634" w:type="dxa"/>
-          </w:tcPr>
-          <w:p>
-            <w:pPr>
-              <w:pStyle w:val="ad"/>
-            </w:pPr>
-            <w:r>
-              <w:t>Счетчик</w:t>
-            </w:r>
-          </w:p>
-        </w:tc>
-      </w:tr>
-    </w:tbl>
-    <w:p>
-      <w:pPr>
-        <w:ind w:firstLine="0"/>
-        <w:rPr>
-          <w:bCs/>
-          <w:szCs w:val="28"/>
-        </w:rPr>
-      </w:pPr>
-    </w:p>
-    <w:p>
-      <w:pPr>
-        <w:pStyle w:val="a2"/>
-      </w:pPr>
-      <w:r>
-        <w:rPr>
-          <w:b/>
-        </w:rPr>
-        <w:t>3.1.</w:t>
-      </w:r>
-      <w:r>
-        <w:rPr>
-          <w:b/>
-        </w:rPr>
-        <w:t>6</w:t>
-      </w:r>
-      <w:r>
-        <w:rPr>
-          <w:b/>
-        </w:rPr>
-        <w:t xml:space="preserve"> </w:t>
-      </w:r>
-      <w:r>
-        <w:t>Структуры данных алгоритма распаковки LZ77 представлены в таблице 6.</w:t>
-      </w:r>
-    </w:p>
-    <w:p>
-      <w:pPr>
-        <w:pStyle w:val="a2"/>
-      </w:pPr>
-    </w:p>
-    <w:p>
-      <w:pPr>
-        <w:pStyle w:val="ae"/>
-      </w:pPr>
-      <w:r>
-        <w:t>Таблица 6 - Структуры данных алгоритма распаковки LZ77</w:t>
-      </w:r>
-    </w:p>
-    <w:tbl>
-      <w:tblPr>
-        <w:tblStyle w:val="affc"/>
-        <w:tblW w:w="0" w:type="auto"/>
-        <w:tblLook w:val="04A0" w:firstRow="1" w:lastRow="0" w:firstColumn="1" w:lastColumn="0" w:noHBand="0" w:noVBand="1"/>
-      </w:tblPr>
-      <w:tblGrid>
-        <w:gridCol w:w="3114"/>
-        <w:gridCol w:w="2596"/>
-        <w:gridCol w:w="3634"/>
-      </w:tblGrid>
-      <w:tr>
-        <w:tc>
-          <w:tcPr>
-            <w:tcW w:w="3114" w:type="dxa"/>
-            <w:tcBorders>
-              <w:bottom w:val="single" w:sz="4" w:space="0" w:color="auto"/>
-            </w:tcBorders>
-          </w:tcPr>
-          <w:p>
-            <w:pPr>
-              <w:pStyle w:val="ad"/>
-            </w:pPr>
-            <w:r>
-              <w:t>Элемент данных</w:t>
-            </w:r>
-          </w:p>
-        </w:tc>
-        <w:tc>
-          <w:tcPr>
-            <w:tcW w:w="2596" w:type="dxa"/>
-            <w:tcBorders>
-              <w:bottom w:val="single" w:sz="4" w:space="0" w:color="auto"/>
-            </w:tcBorders>
-          </w:tcPr>
-          <w:p>
-            <w:pPr>
-              <w:pStyle w:val="ad"/>
-            </w:pPr>
-            <w:r>
-              <w:t>Использованный тип</w:t>
-            </w:r>
-          </w:p>
-        </w:tc>
-        <w:tc>
-          <w:tcPr>
-            <w:tcW w:w="3634" w:type="dxa"/>
-            <w:tcBorders>
-              <w:bottom w:val="single" w:sz="4" w:space="0" w:color="auto"/>
-            </w:tcBorders>
-          </w:tcPr>
-          <w:p>
-            <w:pPr>
-              <w:pStyle w:val="ad"/>
-            </w:pPr>
-            <w:r>
-              <w:t>Назначение</w:t>
-            </w:r>
-          </w:p>
-        </w:tc>
-      </w:tr>
-      <w:tr>
-        <w:tc>
-          <w:tcPr>
-            <w:tcW w:w="3114" w:type="dxa"/>
-            <w:tcBorders>
-              <w:bottom w:val="nil"/>
-            </w:tcBorders>
-          </w:tcPr>
-          <w:p>
-            <w:pPr>
-              <w:pStyle w:val="ad"/>
-            </w:pPr>
-            <w:r>
-              <w:t>filePaths</w:t>
-            </w:r>
-          </w:p>
-        </w:tc>
-        <w:tc>
-          <w:tcPr>
-            <w:tcW w:w="2596" w:type="dxa"/>
-            <w:tcBorders>
-              <w:bottom w:val="nil"/>
-            </w:tcBorders>
-          </w:tcPr>
-          <w:p>
-            <w:pPr>
-              <w:pStyle w:val="ad"/>
-            </w:pPr>
-            <w:r>
-              <w:t>IOFilePaths</w:t>
-            </w:r>
-          </w:p>
-        </w:tc>
-        <w:tc>
-          <w:tcPr>
-            <w:tcW w:w="3634" w:type="dxa"/>
-            <w:tcBorders>
-              <w:bottom w:val="nil"/>
-            </w:tcBorders>
-          </w:tcPr>
-          <w:p>
-            <w:pPr>
-              <w:pStyle w:val="ad"/>
-            </w:pPr>
-            <w:r>
-              <w:t>Пути к входному и выходному файлам</w:t>
-            </w:r>
-          </w:p>
-        </w:tc>
-      </w:tr>
-    </w:tbl>
-    <w:p>
-      <w:pPr>
-        <w:pStyle w:val="ae"/>
-      </w:pPr>
-      <w:r>
-        <w:lastRenderedPageBreak/>
-        <w:t>Продолжение таблицы 6</w:t>
-      </w:r>
-    </w:p>
-    <w:tbl>
-      <w:tblPr>
-        <w:tblStyle w:val="affc"/>
-        <w:tblW w:w="0" w:type="auto"/>
-        <w:tblLook w:val="04A0" w:firstRow="1" w:lastRow="0" w:firstColumn="1" w:lastColumn="0" w:noHBand="0" w:noVBand="1"/>
-      </w:tblPr>
-      <w:tblGrid>
-        <w:gridCol w:w="3114"/>
-        <w:gridCol w:w="2596"/>
-        <w:gridCol w:w="3634"/>
-      </w:tblGrid>
-      <w:tr>
-        <w:tc>
-          <w:tcPr>
-            <w:tcW w:w="3114" w:type="dxa"/>
-          </w:tcPr>
-          <w:p>
-            <w:pPr>
-              <w:pStyle w:val="ad"/>
-            </w:pPr>
-            <w:r>
-              <w:t>Элемент данных</w:t>
-            </w:r>
-          </w:p>
-        </w:tc>
-        <w:tc>
-          <w:tcPr>
-            <w:tcW w:w="2596" w:type="dxa"/>
-          </w:tcPr>
-          <w:p>
-            <w:pPr>
-              <w:pStyle w:val="ad"/>
-            </w:pPr>
-            <w:r>
-              <w:t>Использованный тип</w:t>
-            </w:r>
-          </w:p>
-        </w:tc>
-        <w:tc>
-          <w:tcPr>
-            <w:tcW w:w="3634" w:type="dxa"/>
-          </w:tcPr>
-          <w:p>
-            <w:pPr>
-              <w:pStyle w:val="ad"/>
-            </w:pPr>
-            <w:r>
-              <w:t>Назначение</w:t>
-            </w:r>
-          </w:p>
-        </w:tc>
-      </w:tr>
-      <w:tr>
-        <w:tc>
-          <w:tcPr>
-            <w:tcW w:w="3114" w:type="dxa"/>
-          </w:tcPr>
-          <w:p>
-            <w:pPr>
-              <w:pStyle w:val="ad"/>
-            </w:pPr>
-            <w:r>
-              <w:t>LZ77DecodingMetrics</w:t>
-            </w:r>
-          </w:p>
-        </w:tc>
-        <w:tc>
-          <w:tcPr>
-            <w:tcW w:w="2596" w:type="dxa"/>
-          </w:tcPr>
-          <w:p>
-            <w:pPr>
-              <w:pStyle w:val="ad"/>
-            </w:pPr>
-            <w:r>
-              <w:t>MetricsOfAlgorythm</w:t>
-            </w:r>
-          </w:p>
-        </w:tc>
-        <w:tc>
-          <w:tcPr>
-            <w:tcW w:w="3634" w:type="dxa"/>
-          </w:tcPr>
-          <w:p>
-            <w:pPr>
-              <w:pStyle w:val="ad"/>
-            </w:pPr>
-            <w:r>
-              <w:t xml:space="preserve">Сведения об операции </w:t>
-            </w:r>
-            <w:r>
-              <w:rPr>
-                <w:lang w:val="en-US"/>
-              </w:rPr>
-              <w:t>распаковки</w:t>
-            </w:r>
-          </w:p>
-        </w:tc>
-      </w:tr>
-      <w:tr>
-        <w:tc>
-          <w:tcPr>
-            <w:tcW w:w="3114" w:type="dxa"/>
-          </w:tcPr>
-          <w:p>
-            <w:pPr>
-              <w:pStyle w:val="ad"/>
-              <w:rPr>
-                <w:lang w:val="en-US"/>
-              </w:rPr>
-            </w:pPr>
-            <w:r>
-              <w:t>inputFile</w:t>
-            </w:r>
-            <w:r>
-              <w:rPr>
-                <w:lang w:val="en-US"/>
-              </w:rPr>
-              <w:t xml:space="preserve">, </w:t>
-            </w:r>
-            <w:r>
-              <w:t>outputFile</w:t>
-            </w:r>
-          </w:p>
-        </w:tc>
-        <w:tc>
-          <w:tcPr>
-            <w:tcW w:w="2596" w:type="dxa"/>
-          </w:tcPr>
-          <w:p>
-            <w:pPr>
-              <w:pStyle w:val="ad"/>
-            </w:pPr>
-            <w:r>
-              <w:t>BinaryReader</w:t>
-            </w:r>
-          </w:p>
-        </w:tc>
-        <w:tc>
-          <w:tcPr>
-            <w:tcW w:w="3634" w:type="dxa"/>
-          </w:tcPr>
-          <w:p>
-            <w:pPr>
-              <w:pStyle w:val="ad"/>
-            </w:pPr>
-            <w:r>
-              <w:t>Входной и выходной файлы</w:t>
-            </w:r>
-          </w:p>
-        </w:tc>
-      </w:tr>
-      <w:tr>
-        <w:tc>
-          <w:tcPr>
-            <w:tcW w:w="3114" w:type="dxa"/>
-          </w:tcPr>
-          <w:p>
-            <w:pPr>
-              <w:pStyle w:val="ad"/>
-            </w:pPr>
-            <w:r>
-              <w:t>slidingWindow</w:t>
-            </w:r>
-          </w:p>
-        </w:tc>
-        <w:tc>
-          <w:tcPr>
-            <w:tcW w:w="2596" w:type="dxa"/>
-          </w:tcPr>
-          <w:p>
-            <w:pPr>
-              <w:pStyle w:val="ad"/>
-            </w:pPr>
-            <w:r>
-              <w:t>List&lt;byte&gt;</w:t>
-            </w:r>
-          </w:p>
-        </w:tc>
-        <w:tc>
-          <w:tcPr>
-            <w:tcW w:w="3634" w:type="dxa"/>
-          </w:tcPr>
-          <w:p>
-            <w:pPr>
-              <w:pStyle w:val="ad"/>
-            </w:pPr>
-            <w:r>
-              <w:t>Скользящее окно</w:t>
-            </w:r>
-          </w:p>
-        </w:tc>
-      </w:tr>
-      <w:tr>
-        <w:tc>
-          <w:tcPr>
-            <w:tcW w:w="3114" w:type="dxa"/>
-          </w:tcPr>
-          <w:p>
-            <w:pPr>
-              <w:pStyle w:val="ad"/>
-              <w:rPr>
-                <w:lang w:val="en-US"/>
-              </w:rPr>
-            </w:pPr>
-            <w:r>
-              <w:t>dictionarySize</w:t>
-            </w:r>
-          </w:p>
-        </w:tc>
-        <w:tc>
-          <w:tcPr>
-            <w:tcW w:w="2596" w:type="dxa"/>
-          </w:tcPr>
-          <w:p>
-            <w:pPr>
-              <w:pStyle w:val="ad"/>
-            </w:pPr>
-            <w:r>
-              <w:t>int</w:t>
-            </w:r>
-          </w:p>
-        </w:tc>
-        <w:tc>
-          <w:tcPr>
-            <w:tcW w:w="3634" w:type="dxa"/>
-          </w:tcPr>
-          <w:p>
-            <w:pPr>
-              <w:pStyle w:val="ad"/>
-            </w:pPr>
-            <w:r>
-              <w:t>Переменная для явного хранения размера словаря</w:t>
-            </w:r>
-          </w:p>
-        </w:tc>
-      </w:tr>
-      <w:tr>
-        <w:tc>
-          <w:tcPr>
-            <w:tcW w:w="3114" w:type="dxa"/>
-          </w:tcPr>
-          <w:p>
-            <w:pPr>
-              <w:pStyle w:val="ad"/>
-              <w:rPr>
-                <w:lang w:val="en-US"/>
-              </w:rPr>
-            </w:pPr>
-            <w:r>
-              <w:t>equalLength</w:t>
-            </w:r>
-            <w:r>
-              <w:rPr>
-                <w:lang w:val="en-US"/>
-              </w:rPr>
-              <w:t xml:space="preserve">, </w:t>
-            </w:r>
-            <w:r>
-              <w:t>dictionaryEqualStart</w:t>
-            </w:r>
-          </w:p>
-        </w:tc>
-        <w:tc>
-          <w:tcPr>
-            <w:tcW w:w="2596" w:type="dxa"/>
-          </w:tcPr>
-          <w:p>
-            <w:pPr>
-              <w:pStyle w:val="ad"/>
-            </w:pPr>
-            <w:r>
-              <w:t>int</w:t>
-            </w:r>
-          </w:p>
-        </w:tc>
-        <w:tc>
-          <w:tcPr>
-            <w:tcW w:w="3634" w:type="dxa"/>
-          </w:tcPr>
-          <w:p>
-            <w:pPr>
-              <w:pStyle w:val="ad"/>
-            </w:pPr>
-            <w:r>
-              <w:t>Индекс найденных совпадающих подпоследовательностей буфера и словаря</w:t>
-            </w:r>
-          </w:p>
-        </w:tc>
-      </w:tr>
-      <w:tr>
-        <w:tc>
-          <w:tcPr>
-            <w:tcW w:w="3114" w:type="dxa"/>
-          </w:tcPr>
-          <w:p>
-            <w:pPr>
-              <w:pStyle w:val="ad"/>
-              <w:rPr>
-                <w:lang w:val="en-US"/>
-              </w:rPr>
-            </w:pPr>
-            <w:r>
-              <w:t>nextSymbol</w:t>
-            </w:r>
-          </w:p>
-        </w:tc>
-        <w:tc>
-          <w:tcPr>
-            <w:tcW w:w="2596" w:type="dxa"/>
-          </w:tcPr>
-          <w:p>
-            <w:pPr>
-              <w:pStyle w:val="ad"/>
-              <w:rPr>
-                <w:lang w:val="en-US"/>
-              </w:rPr>
-            </w:pPr>
-            <w:r>
-              <w:rPr>
-                <w:lang w:val="en-US"/>
-              </w:rPr>
-              <w:t>byte</w:t>
-            </w:r>
-          </w:p>
-        </w:tc>
-        <w:tc>
-          <w:tcPr>
-            <w:tcW w:w="3634" w:type="dxa"/>
-          </w:tcPr>
-          <w:p>
-            <w:pPr>
-              <w:pStyle w:val="ad"/>
-            </w:pPr>
-            <w:r>
-              <w:t>Следующий за совпадающей последовательностью символ</w:t>
-            </w:r>
-          </w:p>
-        </w:tc>
-      </w:tr>
-      <w:tr>
-        <w:tc>
-          <w:tcPr>
-            <w:tcW w:w="3114" w:type="dxa"/>
-          </w:tcPr>
-          <w:p>
-            <w:pPr>
-              <w:pStyle w:val="ad"/>
-              <w:rPr>
-                <w:lang w:val="en-US"/>
-              </w:rPr>
-            </w:pPr>
-            <w:r>
-              <w:rPr>
-                <w:lang w:val="en-US"/>
-              </w:rPr>
-              <w:t>i</w:t>
-            </w:r>
-          </w:p>
-        </w:tc>
-        <w:tc>
-          <w:tcPr>
-            <w:tcW w:w="2596" w:type="dxa"/>
-          </w:tcPr>
-          <w:p>
-            <w:pPr>
-              <w:pStyle w:val="ad"/>
-            </w:pPr>
-            <w:r>
-              <w:t>int</w:t>
-            </w:r>
-          </w:p>
-        </w:tc>
-        <w:tc>
-          <w:tcPr>
-            <w:tcW w:w="3634" w:type="dxa"/>
-          </w:tcPr>
-          <w:p>
-            <w:pPr>
-              <w:pStyle w:val="ad"/>
-            </w:pPr>
-            <w:r>
-              <w:t>Счетчик</w:t>
-            </w:r>
-          </w:p>
-        </w:tc>
-      </w:tr>
-    </w:tbl>
-    <w:p>
-      <w:pPr>
-        <w:pStyle w:val="ae"/>
-      </w:pPr>
-    </w:p>
-    <w:p>
-      <w:pPr>
-        <w:pStyle w:val="a2"/>
-      </w:pPr>
-      <w:r>
-        <w:rPr>
-          <w:b/>
-        </w:rPr>
-        <w:t>3.1.</w:t>
-      </w:r>
-      <w:r>
-        <w:rPr>
-          <w:b/>
-        </w:rPr>
-        <w:t>7</w:t>
-      </w:r>
-      <w:r>
-        <w:rPr>
-          <w:b/>
-        </w:rPr>
-        <w:t xml:space="preserve"> </w:t>
-      </w:r>
-      <w:r>
-        <w:t xml:space="preserve">Структуры данных алгоритма сжатия </w:t>
-      </w:r>
-      <w:r>
-        <w:rPr>
-          <w:lang w:val="en-US"/>
-        </w:rPr>
-        <w:t>RLE</w:t>
-      </w:r>
-      <w:r>
-        <w:t xml:space="preserve"> представлены в таблице 7</w:t>
-      </w:r>
-      <w:r>
-        <w:t>.</w:t>
-      </w:r>
-    </w:p>
-    <w:p>
-      <w:pPr>
-        <w:pStyle w:val="a2"/>
-      </w:pPr>
-    </w:p>
-    <w:p>
-      <w:pPr>
-        <w:pStyle w:val="ae"/>
-      </w:pPr>
-      <w:r>
-        <w:t>Таблица 7 - Структуры данных алгоритма сжатия RLE</w:t>
-      </w:r>
-    </w:p>
-    <w:tbl>
-      <w:tblPr>
-        <w:tblStyle w:val="affc"/>
-        <w:tblW w:w="0" w:type="auto"/>
-        <w:tblLook w:val="04A0" w:firstRow="1" w:lastRow="0" w:firstColumn="1" w:lastColumn="0" w:noHBand="0" w:noVBand="1"/>
-      </w:tblPr>
-      <w:tblGrid>
-        <w:gridCol w:w="3114"/>
-        <w:gridCol w:w="2596"/>
-        <w:gridCol w:w="3634"/>
-      </w:tblGrid>
-      <w:tr>
-        <w:tc>
-          <w:tcPr>
-            <w:tcW w:w="3114" w:type="dxa"/>
-          </w:tcPr>
-          <w:p>
-            <w:pPr>
-              <w:pStyle w:val="ad"/>
-            </w:pPr>
-            <w:r>
-              <w:t>Элемент данных</w:t>
-            </w:r>
-          </w:p>
-        </w:tc>
-        <w:tc>
-          <w:tcPr>
-            <w:tcW w:w="2596" w:type="dxa"/>
-          </w:tcPr>
-          <w:p>
-            <w:pPr>
-              <w:pStyle w:val="ad"/>
-            </w:pPr>
-            <w:r>
-              <w:t>Использованный тип</w:t>
-            </w:r>
-          </w:p>
-        </w:tc>
-        <w:tc>
-          <w:tcPr>
-            <w:tcW w:w="3634" w:type="dxa"/>
-          </w:tcPr>
-          <w:p>
-            <w:pPr>
-              <w:pStyle w:val="ad"/>
-            </w:pPr>
-            <w:r>
-              <w:t>Назначение</w:t>
-            </w:r>
-          </w:p>
-        </w:tc>
-      </w:tr>
-      <w:tr>
-        <w:tc>
-          <w:tcPr>
-            <w:tcW w:w="3114" w:type="dxa"/>
-          </w:tcPr>
-          <w:p>
-            <w:pPr>
-              <w:pStyle w:val="ad"/>
-            </w:pPr>
-            <w:r>
-              <w:t>filePaths</w:t>
-            </w:r>
-          </w:p>
-        </w:tc>
-        <w:tc>
-          <w:tcPr>
-            <w:tcW w:w="2596" w:type="dxa"/>
-          </w:tcPr>
-          <w:p>
-            <w:pPr>
-              <w:pStyle w:val="ad"/>
-            </w:pPr>
-            <w:r>
-              <w:t>IOFilePaths</w:t>
-            </w:r>
-          </w:p>
-        </w:tc>
-        <w:tc>
-          <w:tcPr>
-            <w:tcW w:w="3634" w:type="dxa"/>
-          </w:tcPr>
-          <w:p>
-            <w:pPr>
-              <w:pStyle w:val="ad"/>
-            </w:pPr>
-            <w:r>
-              <w:t>Пути к входному и выходному файлам</w:t>
-            </w:r>
-          </w:p>
-        </w:tc>
-      </w:tr>
-      <w:tr>
-        <w:tc>
-          <w:tcPr>
-            <w:tcW w:w="3114" w:type="dxa"/>
-          </w:tcPr>
-          <w:p>
-            <w:pPr>
-              <w:pStyle w:val="ad"/>
-            </w:pPr>
-            <w:r>
-              <w:t>RLECompressionMetrics</w:t>
-            </w:r>
-          </w:p>
-        </w:tc>
-        <w:tc>
-          <w:tcPr>
-            <w:tcW w:w="2596" w:type="dxa"/>
-          </w:tcPr>
-          <w:p>
-            <w:pPr>
-              <w:pStyle w:val="ad"/>
-            </w:pPr>
-            <w:r>
-              <w:t>MetricsOfAlgorythm</w:t>
-            </w:r>
-          </w:p>
-        </w:tc>
-        <w:tc>
-          <w:tcPr>
-            <w:tcW w:w="3634" w:type="dxa"/>
-          </w:tcPr>
-          <w:p>
-            <w:pPr>
-              <w:pStyle w:val="ad"/>
-            </w:pPr>
-            <w:r>
-              <w:t>Сведения об операции сжатия</w:t>
-            </w:r>
-          </w:p>
-        </w:tc>
-      </w:tr>
-      <w:tr>
-        <w:tc>
-          <w:tcPr>
-            <w:tcW w:w="3114" w:type="dxa"/>
-          </w:tcPr>
-          <w:p>
-            <w:pPr>
-              <w:pStyle w:val="ad"/>
-              <w:rPr>
-                <w:lang w:val="en-US"/>
-              </w:rPr>
-            </w:pPr>
-            <w:r>
-              <w:t>inputFile</w:t>
-            </w:r>
-            <w:r>
-              <w:rPr>
-                <w:lang w:val="en-US"/>
-              </w:rPr>
-              <w:t xml:space="preserve">, </w:t>
-            </w:r>
-            <w:r>
-              <w:t>outputFile</w:t>
-            </w:r>
-          </w:p>
-        </w:tc>
-        <w:tc>
-          <w:tcPr>
-            <w:tcW w:w="2596" w:type="dxa"/>
-          </w:tcPr>
-          <w:p>
-            <w:pPr>
-              <w:pStyle w:val="ad"/>
-            </w:pPr>
-            <w:r>
-              <w:t>BinaryReader</w:t>
-            </w:r>
-          </w:p>
-        </w:tc>
-        <w:tc>
-          <w:tcPr>
-            <w:tcW w:w="3634" w:type="dxa"/>
-          </w:tcPr>
-          <w:p>
-            <w:pPr>
-              <w:pStyle w:val="ad"/>
-            </w:pPr>
-            <w:r>
-              <w:t>Входной и выходной файлы</w:t>
-            </w:r>
-          </w:p>
-        </w:tc>
-      </w:tr>
-      <w:tr>
-        <w:tc>
-          <w:tcPr>
-            <w:tcW w:w="3114" w:type="dxa"/>
-          </w:tcPr>
-          <w:p>
-            <w:pPr>
-              <w:pStyle w:val="ad"/>
-              <w:rPr>
-                <w:lang w:val="en-US"/>
-              </w:rPr>
-            </w:pPr>
-            <w:r>
-              <w:t>currentByte</w:t>
-            </w:r>
-          </w:p>
-        </w:tc>
-        <w:tc>
-          <w:tcPr>
-            <w:tcW w:w="2596" w:type="dxa"/>
-          </w:tcPr>
-          <w:p>
-            <w:pPr>
-              <w:pStyle w:val="ad"/>
-              <w:rPr>
-                <w:lang w:val="en-US"/>
-              </w:rPr>
-            </w:pPr>
-            <w:r>
-              <w:t>byte</w:t>
-            </w:r>
-          </w:p>
-        </w:tc>
-        <w:tc>
-          <w:tcPr>
-            <w:tcW w:w="3634" w:type="dxa"/>
-          </w:tcPr>
-          <w:p>
-            <w:pPr>
-              <w:pStyle w:val="ad"/>
-            </w:pPr>
-            <w:r>
-              <w:t>Текущий обрабатываемый байт входного файла</w:t>
-            </w:r>
-          </w:p>
-        </w:tc>
-      </w:tr>
-      <w:tr>
-        <w:tc>
-          <w:tcPr>
-            <w:tcW w:w="3114" w:type="dxa"/>
-          </w:tcPr>
-          <w:p>
-            <w:pPr>
-              <w:pStyle w:val="ad"/>
-              <w:rPr>
-                <w:lang w:val="en-US"/>
-              </w:rPr>
-            </w:pPr>
-            <w:r>
-              <w:rPr>
-                <w:lang w:val="en-US"/>
-              </w:rPr>
-              <w:t>nextByte</w:t>
-            </w:r>
-          </w:p>
-        </w:tc>
-        <w:tc>
-          <w:tcPr>
-            <w:tcW w:w="2596" w:type="dxa"/>
-          </w:tcPr>
-          <w:p>
-            <w:pPr>
-              <w:pStyle w:val="ad"/>
-            </w:pPr>
-            <w:r>
-              <w:t>byte</w:t>
-            </w:r>
-          </w:p>
-        </w:tc>
-        <w:tc>
-          <w:tcPr>
-            <w:tcW w:w="3634" w:type="dxa"/>
-          </w:tcPr>
-          <w:p>
-            <w:pPr>
-              <w:pStyle w:val="ad"/>
-            </w:pPr>
-            <w:r>
-              <w:t>Следующий за обрабатываемым</w:t>
-            </w:r>
-            <w:r>
-              <w:t xml:space="preserve"> байт</w:t>
-            </w:r>
-            <w:r>
-              <w:t>ом</w:t>
-            </w:r>
-            <w:r>
-              <w:t xml:space="preserve"> входного файла</w:t>
-            </w:r>
-          </w:p>
-        </w:tc>
-      </w:tr>
-      <w:tr>
-        <w:tc>
-          <w:tcPr>
-            <w:tcW w:w="3114" w:type="dxa"/>
-          </w:tcPr>
-          <w:p>
-            <w:pPr>
-              <w:pStyle w:val="ad"/>
-              <w:rPr>
-                <w:lang w:val="en-US"/>
-              </w:rPr>
-            </w:pPr>
-            <w:r>
-              <w:t>currentLength</w:t>
-            </w:r>
-          </w:p>
-        </w:tc>
-        <w:tc>
-          <w:tcPr>
-            <w:tcW w:w="2596" w:type="dxa"/>
-          </w:tcPr>
-          <w:p>
-            <w:pPr>
-              <w:pStyle w:val="ad"/>
-            </w:pPr>
-            <w:r>
-              <w:t>int</w:t>
-            </w:r>
-          </w:p>
-        </w:tc>
-        <w:tc>
-          <w:tcPr>
-            <w:tcW w:w="3634" w:type="dxa"/>
-          </w:tcPr>
-          <w:p>
-            <w:pPr>
-              <w:pStyle w:val="ad"/>
-            </w:pPr>
-            <w:r>
-              <w:t>Длина текущей серии</w:t>
-            </w:r>
-          </w:p>
-        </w:tc>
-      </w:tr>
-      <w:tr>
-        <w:tc>
-          <w:tcPr>
-            <w:tcW w:w="3114" w:type="dxa"/>
-          </w:tcPr>
-          <w:p>
-            <w:pPr>
-              <w:pStyle w:val="ad"/>
-              <w:rPr>
-                <w:lang w:val="en-US"/>
-              </w:rPr>
-            </w:pPr>
-            <w:r>
-              <w:rPr>
-                <w:lang w:val="en-US"/>
-              </w:rPr>
-              <w:t>i</w:t>
-            </w:r>
-          </w:p>
-        </w:tc>
-        <w:tc>
-          <w:tcPr>
-            <w:tcW w:w="2596" w:type="dxa"/>
-          </w:tcPr>
-          <w:p>
-            <w:pPr>
-              <w:pStyle w:val="ad"/>
-            </w:pPr>
-            <w:r>
-              <w:t>int</w:t>
-            </w:r>
-          </w:p>
-        </w:tc>
-        <w:tc>
-          <w:tcPr>
-            <w:tcW w:w="3634" w:type="dxa"/>
-          </w:tcPr>
-          <w:p>
-            <w:pPr>
-              <w:pStyle w:val="ad"/>
-            </w:pPr>
-            <w:r>
-              <w:t>Счетчик</w:t>
-            </w:r>
-          </w:p>
-        </w:tc>
-      </w:tr>
-    </w:tbl>
-    <w:p>
-      <w:pPr>
-        <w:pStyle w:val="ae"/>
-      </w:pPr>
-    </w:p>
-    <w:p>
-      <w:pPr>
-        <w:pStyle w:val="a2"/>
-      </w:pPr>
-      <w:r>
-        <w:rPr>
-          <w:b/>
-        </w:rPr>
-        <w:t>3.1.</w:t>
-      </w:r>
-      <w:r>
-        <w:rPr>
-          <w:b/>
-        </w:rPr>
-        <w:t>8</w:t>
-      </w:r>
-      <w:r>
-        <w:rPr>
-          <w:b/>
-        </w:rPr>
-        <w:t xml:space="preserve"> </w:t>
-      </w:r>
-      <w:r>
-        <w:t xml:space="preserve">Структуры данных алгоритма сжатия </w:t>
-      </w:r>
-      <w:r>
-        <w:rPr>
-          <w:lang w:val="en-US"/>
-        </w:rPr>
-        <w:t>RLE</w:t>
-      </w:r>
-      <w:r>
-        <w:t xml:space="preserve"> представлены в таблице 8</w:t>
-      </w:r>
-      <w:r>
-        <w:t>.</w:t>
-      </w:r>
-    </w:p>
-    <w:p>
-      <w:pPr>
-        <w:pStyle w:val="ae"/>
-      </w:pPr>
-      <w:r>
-        <w:t>Таблица 8</w:t>
-      </w:r>
-      <w:r>
-        <w:t xml:space="preserve"> - Структуры данных алгоритма </w:t>
-      </w:r>
-      <w:r>
-        <w:t>распаковки</w:t>
-      </w:r>
-      <w:r>
-        <w:t xml:space="preserve"> RLE</w:t>
-      </w:r>
-    </w:p>
-    <w:tbl>
-      <w:tblPr>
-        <w:tblStyle w:val="affc"/>
-        <w:tblW w:w="0" w:type="auto"/>
-        <w:tblLook w:val="04A0" w:firstRow="1" w:lastRow="0" w:firstColumn="1" w:lastColumn="0" w:noHBand="0" w:noVBand="1"/>
-      </w:tblPr>
-      <w:tblGrid>
-        <w:gridCol w:w="3342"/>
-        <w:gridCol w:w="2596"/>
-        <w:gridCol w:w="3406"/>
-      </w:tblGrid>
-      <w:tr>
-        <w:tc>
-          <w:tcPr>
-            <w:tcW w:w="3342" w:type="dxa"/>
-            <w:tcBorders>
-              <w:bottom w:val="single" w:sz="4" w:space="0" w:color="auto"/>
-            </w:tcBorders>
-          </w:tcPr>
-          <w:p>
-            <w:pPr>
-              <w:pStyle w:val="ad"/>
-            </w:pPr>
-            <w:r>
-              <w:t>Элемент данных</w:t>
-            </w:r>
-          </w:p>
-        </w:tc>
-        <w:tc>
-          <w:tcPr>
-            <w:tcW w:w="2596" w:type="dxa"/>
-            <w:tcBorders>
-              <w:bottom w:val="single" w:sz="4" w:space="0" w:color="auto"/>
-            </w:tcBorders>
-          </w:tcPr>
-          <w:p>
-            <w:pPr>
-              <w:pStyle w:val="ad"/>
-            </w:pPr>
-            <w:r>
-              <w:t>Использованный тип</w:t>
-            </w:r>
-          </w:p>
-        </w:tc>
-        <w:tc>
-          <w:tcPr>
-            <w:tcW w:w="3406" w:type="dxa"/>
-            <w:tcBorders>
-              <w:bottom w:val="single" w:sz="4" w:space="0" w:color="auto"/>
-            </w:tcBorders>
-          </w:tcPr>
-          <w:p>
-            <w:pPr>
-              <w:pStyle w:val="ad"/>
-            </w:pPr>
-            <w:r>
-              <w:t>Назначение</w:t>
-            </w:r>
-          </w:p>
-        </w:tc>
-      </w:tr>
-      <w:tr>
-        <w:tc>
-          <w:tcPr>
-            <w:tcW w:w="3342" w:type="dxa"/>
-            <w:tcBorders>
-              <w:bottom w:val="nil"/>
-            </w:tcBorders>
-          </w:tcPr>
-          <w:p>
-            <w:pPr>
-              <w:pStyle w:val="ad"/>
-            </w:pPr>
-            <w:r>
-              <w:t>filePaths</w:t>
-            </w:r>
-          </w:p>
-        </w:tc>
-        <w:tc>
-          <w:tcPr>
-            <w:tcW w:w="2596" w:type="dxa"/>
-            <w:tcBorders>
-              <w:bottom w:val="nil"/>
-            </w:tcBorders>
-          </w:tcPr>
-          <w:p>
-            <w:pPr>
-              <w:pStyle w:val="ad"/>
-            </w:pPr>
-            <w:r>
-              <w:t>IOFilePaths</w:t>
-            </w:r>
-          </w:p>
-        </w:tc>
-        <w:tc>
-          <w:tcPr>
-            <w:tcW w:w="3406" w:type="dxa"/>
-            <w:tcBorders>
-              <w:bottom w:val="nil"/>
-            </w:tcBorders>
-          </w:tcPr>
-          <w:p>
-            <w:pPr>
-              <w:pStyle w:val="ad"/>
-            </w:pPr>
-            <w:r>
-              <w:t>Пути к входному и выходному файлам</w:t>
-            </w:r>
-          </w:p>
-        </w:tc>
-      </w:tr>
-    </w:tbl>
-    <w:p>
-      <w:pPr>
-        <w:pStyle w:val="ae"/>
-        <w:rPr>
-          <w:lang w:val="en-US"/>
-        </w:rPr>
-      </w:pPr>
-      <w:r>
-        <w:rPr>
-          <w:lang w:val="en-US"/>
-        </w:rPr>
-        <w:lastRenderedPageBreak/>
-        <w:t>Продолжение таблицы 8</w:t>
-      </w:r>
-    </w:p>
-    <w:tbl>
-      <w:tblPr>
-        <w:tblStyle w:val="affc"/>
-        <w:tblW w:w="0" w:type="auto"/>
-        <w:tblLook w:val="04A0" w:firstRow="1" w:lastRow="0" w:firstColumn="1" w:lastColumn="0" w:noHBand="0" w:noVBand="1"/>
-      </w:tblPr>
-      <w:tblGrid>
-        <w:gridCol w:w="3342"/>
-        <w:gridCol w:w="2596"/>
-        <w:gridCol w:w="3406"/>
-      </w:tblGrid>
-      <w:tr>
-        <w:tc>
-          <w:tcPr>
-            <w:tcW w:w="3342" w:type="dxa"/>
-          </w:tcPr>
-          <w:p>
-            <w:pPr>
-              <w:pStyle w:val="ad"/>
-            </w:pPr>
-            <w:r>
-              <w:t>Элемент данных</w:t>
-            </w:r>
-          </w:p>
-        </w:tc>
-        <w:tc>
-          <w:tcPr>
-            <w:tcW w:w="2596" w:type="dxa"/>
-          </w:tcPr>
-          <w:p>
-            <w:pPr>
-              <w:pStyle w:val="ad"/>
-            </w:pPr>
-            <w:r>
-              <w:t>Использованный тип</w:t>
-            </w:r>
-          </w:p>
-        </w:tc>
-        <w:tc>
-          <w:tcPr>
-            <w:tcW w:w="3406" w:type="dxa"/>
-          </w:tcPr>
-          <w:p>
-            <w:pPr>
-              <w:pStyle w:val="ad"/>
-            </w:pPr>
-            <w:r>
-              <w:t>Назначение</w:t>
-            </w:r>
-          </w:p>
-        </w:tc>
-      </w:tr>
-      <w:tr>
-        <w:tc>
-          <w:tcPr>
-            <w:tcW w:w="3342" w:type="dxa"/>
-          </w:tcPr>
-          <w:p>
-            <w:pPr>
-              <w:pStyle w:val="ad"/>
-            </w:pPr>
-            <w:r>
-              <w:t>RLEDecompressionMetrics</w:t>
-            </w:r>
-          </w:p>
-        </w:tc>
-        <w:tc>
-          <w:tcPr>
-            <w:tcW w:w="2596" w:type="dxa"/>
-          </w:tcPr>
-          <w:p>
-            <w:pPr>
-              <w:pStyle w:val="ad"/>
-            </w:pPr>
-            <w:r>
-              <w:t>MetricsOfAlgorythm</w:t>
-            </w:r>
-          </w:p>
-        </w:tc>
-        <w:tc>
-          <w:tcPr>
-            <w:tcW w:w="3406" w:type="dxa"/>
-          </w:tcPr>
-          <w:p>
-            <w:pPr>
-              <w:pStyle w:val="ad"/>
-            </w:pPr>
-            <w:r>
-              <w:t>Сведения об операции сжатия</w:t>
-            </w:r>
-          </w:p>
-        </w:tc>
-      </w:tr>
-      <w:tr>
-        <w:tc>
-          <w:tcPr>
-            <w:tcW w:w="3342" w:type="dxa"/>
-          </w:tcPr>
-          <w:p>
-            <w:pPr>
-              <w:pStyle w:val="ad"/>
-              <w:rPr>
-                <w:lang w:val="en-US"/>
-              </w:rPr>
-            </w:pPr>
-            <w:r>
-              <w:t>inputFile</w:t>
-            </w:r>
-            <w:r>
-              <w:rPr>
-                <w:lang w:val="en-US"/>
-              </w:rPr>
-              <w:t xml:space="preserve">, </w:t>
-            </w:r>
-            <w:r>
-              <w:t>outputFile</w:t>
-            </w:r>
-          </w:p>
-        </w:tc>
-        <w:tc>
-          <w:tcPr>
-            <w:tcW w:w="2596" w:type="dxa"/>
-          </w:tcPr>
-          <w:p>
-            <w:pPr>
-              <w:pStyle w:val="ad"/>
-            </w:pPr>
-            <w:r>
-              <w:t>BinaryReader</w:t>
-            </w:r>
-          </w:p>
-        </w:tc>
-        <w:tc>
-          <w:tcPr>
-            <w:tcW w:w="3406" w:type="dxa"/>
-          </w:tcPr>
-          <w:p>
-            <w:pPr>
-              <w:pStyle w:val="ad"/>
-            </w:pPr>
-            <w:r>
-              <w:t>Входной и выходной файлы</w:t>
-            </w:r>
-          </w:p>
-        </w:tc>
-      </w:tr>
-      <w:tr>
-        <w:tc>
-          <w:tcPr>
-            <w:tcW w:w="3342" w:type="dxa"/>
-          </w:tcPr>
-          <w:p>
-            <w:pPr>
-              <w:pStyle w:val="ad"/>
-              <w:rPr>
-                <w:lang w:val="en-US"/>
-              </w:rPr>
-            </w:pPr>
-            <w:r>
-              <w:t>currentByte</w:t>
-            </w:r>
-          </w:p>
-        </w:tc>
-        <w:tc>
-          <w:tcPr>
-            <w:tcW w:w="2596" w:type="dxa"/>
-          </w:tcPr>
-          <w:p>
-            <w:pPr>
-              <w:pStyle w:val="ad"/>
-              <w:rPr>
-                <w:lang w:val="en-US"/>
-              </w:rPr>
-            </w:pPr>
-            <w:r>
-              <w:t>byte</w:t>
-            </w:r>
-          </w:p>
-        </w:tc>
-        <w:tc>
-          <w:tcPr>
-            <w:tcW w:w="3406" w:type="dxa"/>
-          </w:tcPr>
-          <w:p>
-            <w:pPr>
-              <w:pStyle w:val="ad"/>
-            </w:pPr>
-            <w:r>
-              <w:t>Текущий обрабатываемый байт входного файла</w:t>
-            </w:r>
-          </w:p>
-        </w:tc>
-      </w:tr>
-      <w:tr>
-        <w:tc>
-          <w:tcPr>
-            <w:tcW w:w="3342" w:type="dxa"/>
-          </w:tcPr>
-          <w:p>
-            <w:pPr>
-              <w:pStyle w:val="ad"/>
-              <w:rPr>
-                <w:lang w:val="en-US"/>
-              </w:rPr>
-            </w:pPr>
-            <w:r>
-              <w:t>currentLength</w:t>
-            </w:r>
-          </w:p>
-        </w:tc>
-        <w:tc>
-          <w:tcPr>
-            <w:tcW w:w="2596" w:type="dxa"/>
-          </w:tcPr>
-          <w:p>
-            <w:pPr>
-              <w:pStyle w:val="ad"/>
-            </w:pPr>
-            <w:r>
-              <w:t>int</w:t>
-            </w:r>
-          </w:p>
-        </w:tc>
-        <w:tc>
-          <w:tcPr>
-            <w:tcW w:w="3406" w:type="dxa"/>
-          </w:tcPr>
-          <w:p>
-            <w:pPr>
-              <w:pStyle w:val="ad"/>
-            </w:pPr>
-            <w:r>
-              <w:t>Длина текущей серии</w:t>
-            </w:r>
-          </w:p>
-        </w:tc>
-      </w:tr>
-      <w:tr>
-        <w:tc>
-          <w:tcPr>
-            <w:tcW w:w="3342" w:type="dxa"/>
-          </w:tcPr>
-          <w:p>
-            <w:pPr>
-              <w:pStyle w:val="ad"/>
-              <w:rPr>
-                <w:lang w:val="en-US"/>
-              </w:rPr>
-            </w:pPr>
-            <w:r>
-              <w:rPr>
-                <w:lang w:val="en-US"/>
-              </w:rPr>
-              <w:t>i</w:t>
-            </w:r>
-          </w:p>
-        </w:tc>
-        <w:tc>
-          <w:tcPr>
-            <w:tcW w:w="2596" w:type="dxa"/>
-          </w:tcPr>
-          <w:p>
-            <w:pPr>
-              <w:pStyle w:val="ad"/>
-            </w:pPr>
-            <w:r>
-              <w:t>int</w:t>
-            </w:r>
-          </w:p>
-        </w:tc>
-        <w:tc>
-          <w:tcPr>
-            <w:tcW w:w="3406" w:type="dxa"/>
-          </w:tcPr>
-          <w:p>
-            <w:pPr>
-              <w:pStyle w:val="ad"/>
-            </w:pPr>
-            <w:r>
-              <w:t>Счетчик</w:t>
-            </w:r>
-          </w:p>
-        </w:tc>
-      </w:tr>
-    </w:tbl>
-    <w:p>
-      <w:pPr>
-        <w:pStyle w:val="a2"/>
-        <w:ind w:firstLine="0"/>
-      </w:pPr>
-    </w:p>
-    <w:p>
-      <w:pPr>
-        <w:pStyle w:val="2"/>
-        <w:rPr>
-          <w:lang w:val="en-US"/>
-        </w:rPr>
-      </w:pPr>
-      <w:bookmarkStart w:id="21" w:name="_Toc421290252"/>
-      <w:r>
-        <w:rPr>
-          <w:lang w:val="en-US"/>
-        </w:rPr>
-        <w:t>Модели данных алгоритмов</w:t>
-      </w:r>
-      <w:bookmarkEnd w:id="21"/>
-    </w:p>
-    <w:p>
-      <w:pPr>
-        <w:pStyle w:val="a2"/>
-      </w:pPr>
-      <w:r>
-        <w:rPr>
-          <w:b/>
-        </w:rPr>
-        <w:t>3.2.1</w:t>
-      </w:r>
-      <w:r>
-        <w:t xml:space="preserve"> По алгоритму RLE, серии, содержащиеся во входных данных</w:t>
-      </w:r>
-      <w:r>
-        <w:t>,</w:t>
-      </w:r>
-      <w:r>
-        <w:t xml:space="preserve"> заменяются на пары: [длина серии, элемент серии]. Выберем элементарный размер блоков обрабатываемых файлов – байт. </w:t>
-      </w:r>
-      <w:r>
-        <w:t xml:space="preserve">Исходя из этого </w:t>
-      </w:r>
-      <w:r>
-        <w:t>появляется ограничение на длину серии в 255 байт – именно столько может сохранено с использованием выбранного типа. Серии большей длины будут автоматически разбиты на меньшие серии.</w:t>
-      </w:r>
-    </w:p>
-    <w:p>
-      <w:pPr>
-        <w:pStyle w:val="a2"/>
-      </w:pPr>
-    </w:p>
-    <w:p>
-      <w:pPr>
-        <w:pStyle w:val="a2"/>
-      </w:pPr>
-      <w:r>
-        <w:rPr>
-          <w:b/>
-        </w:rPr>
-        <w:t>3.2.2</w:t>
-      </w:r>
-      <w:r>
-        <w:t xml:space="preserve"> </w:t>
-      </w:r>
-      <w:r>
-        <w:t xml:space="preserve">В </w:t>
-      </w:r>
-      <w:r>
-        <w:t>алгоритме LZ77 также выберем элементарный размер блоков сжимаемых файлов – байт.</w:t>
-      </w:r>
-      <w:r>
-        <w:t xml:space="preserve"> </w:t>
-      </w:r>
-    </w:p>
-    <w:p>
-      <w:pPr>
-        <w:pStyle w:val="a2"/>
-      </w:pPr>
-      <w:r>
-        <w:t>По данному алгоритму</w:t>
-      </w:r>
-      <w:r>
-        <w:t xml:space="preserve"> в выходной файл записывается тройка значений: [индекс начала подпоследовательности, длина подпоследовательности, следующий символ]. </w:t>
-      </w:r>
-      <w:r>
-        <w:t xml:space="preserve">Пусть следующий символ записывается в выходной файл с использованием размера один байт. </w:t>
-      </w:r>
-      <w:r>
-        <w:t xml:space="preserve">А для </w:t>
-      </w:r>
-      <w:r>
-        <w:t>сохранения в выходном файле</w:t>
-      </w:r>
-      <w:r>
-        <w:t xml:space="preserve"> </w:t>
-      </w:r>
-      <w:r>
-        <w:t>ссылки выберем размер – два байта (16 бит).</w:t>
-      </w:r>
-      <w:r>
-        <w:t xml:space="preserve"> </w:t>
-      </w:r>
-      <w:r>
-        <w:t>В пределах этих 16 бит можно по-разному выделить место для кодирования индекса начала и длины сов</w:t>
-      </w:r>
-      <w:r>
-        <w:t xml:space="preserve">падающей подпоследовательности. Поскольку </w:t>
-      </w:r>
-      <w:r>
-        <w:t>значение индекса начала подпоследовательности не может быть больше размера словаря, а размер этой подпоследовательности не может быть больше размера буфера, то появляется ограничение на размеры словаря и буфера.</w:t>
-      </w:r>
-    </w:p>
-    <w:p>
-      <w:pPr>
-        <w:pStyle w:val="a2"/>
-      </w:pPr>
-      <w:r>
-        <w:t xml:space="preserve">Пусть a, b – количество бит, выделенное для хранения индекса начала и длины совпадающей подпоследовательности. Тогда должно выполняться равенство: </w:t>
-      </w:r>
-    </w:p>
-    <w:p>
-      <w:pPr>
-        <w:pStyle w:val="a2"/>
-      </w:pPr>
-    </w:p>
-    <w:p>
-      <w:pPr>
-        <w:widowControl w:val="0"/>
-        <w:tabs>
-          <w:tab w:val="center" w:pos="5031"/>
-          <w:tab w:val="right" w:pos="9354"/>
-        </w:tabs>
-        <w:jc w:val="center"/>
-        <w:rPr>
-          <w:szCs w:val="28"/>
-        </w:rPr>
-      </w:pPr>
-      <w:r>
-        <w:rPr>
-          <w:szCs w:val="28"/>
-        </w:rPr>
-        <w:tab/>
-      </w:r>
-      <m:oMath>
-        <m:r>
-          <w:rPr>
-            <w:rFonts w:ascii="Cambria Math" w:hAnsi="Cambria Math"/>
-            <w:szCs w:val="28"/>
-          </w:rPr>
-          <m:t>a</m:t>
-        </m:r>
-        <m:r>
-          <m:rPr>
-            <m:sty m:val="p"/>
-          </m:rPr>
-          <w:rPr>
-            <w:rFonts w:ascii="Cambria Math" w:hAnsi="Cambria Math"/>
-            <w:szCs w:val="28"/>
-          </w:rPr>
-          <m:t>+</m:t>
-        </m:r>
-        <m:r>
-          <w:rPr>
-            <w:rFonts w:ascii="Cambria Math" w:hAnsi="Cambria Math"/>
-            <w:szCs w:val="28"/>
-          </w:rPr>
-          <m:t>b</m:t>
-        </m:r>
-        <m:r>
-          <m:rPr>
-            <m:sty m:val="p"/>
-          </m:rPr>
-          <w:rPr>
-            <w:rFonts w:ascii="Cambria Math" w:hAnsi="Cambria Math"/>
-            <w:szCs w:val="28"/>
-          </w:rPr>
-          <m:t>=16</m:t>
-        </m:r>
-      </m:oMath>
-      <w:r>
-        <w:rPr>
-          <w:szCs w:val="28"/>
-        </w:rPr>
-        <w:t>.</w:t>
-      </w:r>
-      <w:r>
-        <w:rPr>
-          <w:szCs w:val="28"/>
-        </w:rPr>
-        <w:t xml:space="preserve">    </w:t>
-      </w:r>
-      <w:r>
-        <w:rPr>
-          <w:szCs w:val="28"/>
-        </w:rPr>
-        <w:tab/>
-      </w:r>
-      <w:r>
-        <w:rPr>
-          <w:szCs w:val="28"/>
-        </w:rPr>
-        <w:t>(1)</w:t>
-      </w:r>
-    </w:p>
-    <w:p>
-      <w:pPr>
-        <w:pStyle w:val="a2"/>
-      </w:pPr>
-    </w:p>
-    <w:p>
-      <w:pPr>
-        <w:widowControl w:val="0"/>
-        <w:jc w:val="both"/>
-        <w:rPr>
-          <w:szCs w:val="28"/>
-        </w:rPr>
-      </w:pPr>
-      <w:r>
-        <w:rPr>
-          <w:szCs w:val="28"/>
-        </w:rPr>
-        <w:t xml:space="preserve">Следовательно, размер </w:t>
-      </w:r>
-      <w:r>
-        <w:rPr>
-          <w:szCs w:val="28"/>
-        </w:rPr>
-        <w:t>словаря</w:t>
-      </w:r>
-      <w:r>
-        <w:rPr>
-          <w:szCs w:val="28"/>
-        </w:rPr>
-        <w:t xml:space="preserve"> </w:t>
-      </w:r>
-      <m:oMath>
-        <m:r>
-          <w:rPr>
-            <w:rFonts w:ascii="Cambria Math" w:hAnsi="Cambria Math"/>
-            <w:szCs w:val="28"/>
-          </w:rPr>
-          <m:t>L=</m:t>
-        </m:r>
-        <m:sSup>
-          <m:sSupPr>
-            <m:ctrlPr>
-              <w:rPr>
-                <w:rFonts w:ascii="Cambria Math" w:hAnsi="Cambria Math"/>
-                <w:i/>
-                <w:szCs w:val="28"/>
-              </w:rPr>
-            </m:ctrlPr>
-          </m:sSupPr>
-          <m:e>
-            <m:r>
-              <w:rPr>
-                <w:rFonts w:ascii="Cambria Math" w:hAnsi="Cambria Math"/>
-                <w:szCs w:val="28"/>
-              </w:rPr>
-              <m:t>2</m:t>
-            </m:r>
-          </m:e>
-          <m:sup>
-            <m:r>
-              <w:rPr>
-                <w:rFonts w:ascii="Cambria Math" w:hAnsi="Cambria Math"/>
-                <w:szCs w:val="28"/>
-              </w:rPr>
-              <m:t>a</m:t>
-            </m:r>
-          </m:sup>
-        </m:sSup>
-        <m:r>
-          <w:rPr>
-            <w:rFonts w:ascii="Cambria Math" w:hAnsi="Cambria Math"/>
-            <w:szCs w:val="28"/>
-          </w:rPr>
-          <m:t>-1</m:t>
-        </m:r>
-      </m:oMath>
-      <w:r>
-        <w:rPr>
-          <w:szCs w:val="28"/>
-        </w:rPr>
-        <w:t xml:space="preserve">, а размер буфера </w:t>
-      </w:r>
-      <m:oMath>
-        <m:r>
-          <w:rPr>
-            <w:rFonts w:ascii="Cambria Math" w:hAnsi="Cambria Math"/>
-            <w:szCs w:val="28"/>
-          </w:rPr>
-          <m:t>n=</m:t>
-        </m:r>
-        <m:sSup>
-          <m:sSupPr>
-            <m:ctrlPr>
-              <w:rPr>
-                <w:rFonts w:ascii="Cambria Math" w:hAnsi="Cambria Math"/>
-                <w:i/>
-                <w:szCs w:val="28"/>
-              </w:rPr>
-            </m:ctrlPr>
-          </m:sSupPr>
-          <m:e>
-            <m:r>
-              <w:rPr>
-                <w:rFonts w:ascii="Cambria Math" w:hAnsi="Cambria Math"/>
-                <w:szCs w:val="28"/>
-              </w:rPr>
-              <m:t>2</m:t>
-            </m:r>
-          </m:e>
-          <m:sup>
-            <m:r>
-              <w:rPr>
-                <w:rFonts w:ascii="Cambria Math" w:hAnsi="Cambria Math"/>
-                <w:szCs w:val="28"/>
-              </w:rPr>
-              <m:t>b</m:t>
-            </m:r>
-          </m:sup>
-        </m:sSup>
-        <m:r>
-          <w:rPr>
-            <w:rFonts w:ascii="Cambria Math" w:hAnsi="Cambria Math"/>
-            <w:szCs w:val="28"/>
-          </w:rPr>
-          <m:t>-1</m:t>
-        </m:r>
-      </m:oMath>
-      <w:r>
-        <w:rPr>
-          <w:szCs w:val="28"/>
-        </w:rPr>
-        <w:t>.</w:t>
-      </w:r>
-    </w:p>
-    <w:p>
-      <w:pPr>
-        <w:widowControl w:val="0"/>
-        <w:jc w:val="both"/>
-        <w:rPr>
-          <w:szCs w:val="28"/>
-        </w:rPr>
-      </w:pPr>
-      <w:r>
-        <w:rPr>
-          <w:szCs w:val="28"/>
-        </w:rPr>
-        <w:t xml:space="preserve">Выбор различных пар чисел a и b, удовлетворяющих равенству (1) будет влиять на скорость сжатия (так как чем больше размер </w:t>
-      </w:r>
-      <w:r>
-        <w:rPr>
-          <w:szCs w:val="28"/>
-        </w:rPr>
-        <w:t>словаря</w:t>
-      </w:r>
-      <w:r>
-        <w:rPr>
-          <w:szCs w:val="28"/>
-        </w:rPr>
-        <w:t xml:space="preserve">, тем дольше будет осуществляться поиск совпадающей подстроки) и на качество сжатия (так как существует вероятность появления совпадающей подстроки, размер </w:t>
-      </w:r>
-      <w:r>
-        <w:rPr>
-          <w:szCs w:val="28"/>
-        </w:rPr>
-        <w:lastRenderedPageBreak/>
-        <w:t>которой будет больше размера буфера; в этом случае она будет разделена на несколько частей и качество обработки снизится).</w:t>
-      </w:r>
-      <w:r>
-        <w:rPr>
-          <w:szCs w:val="28"/>
-        </w:rPr>
-        <w:t xml:space="preserve"> </w:t>
-      </w:r>
-      <w:r>
-        <w:rPr>
-          <w:szCs w:val="28"/>
-        </w:rPr>
-        <w:t>Пусть тогда</w:t>
-      </w:r>
-      <w:r>
-        <w:rPr>
-          <w:szCs w:val="28"/>
-        </w:rPr>
-        <w:t xml:space="preserve"> </w:t>
-      </w:r>
-      <m:oMath>
-        <m:r>
-          <w:rPr>
-            <w:rFonts w:ascii="Cambria Math" w:hAnsi="Cambria Math"/>
-            <w:szCs w:val="28"/>
-            <w:lang w:val="en-US"/>
-          </w:rPr>
-          <m:t>a</m:t>
-        </m:r>
-        <m:r>
-          <w:rPr>
-            <w:rFonts w:ascii="Cambria Math" w:hAnsi="Cambria Math"/>
-            <w:szCs w:val="28"/>
-          </w:rPr>
-          <m:t>=10,</m:t>
-        </m:r>
-        <m:r>
-          <w:rPr>
-            <w:rFonts w:ascii="Cambria Math" w:hAnsi="Cambria Math"/>
-            <w:szCs w:val="28"/>
-            <w:lang w:val="en-US"/>
-          </w:rPr>
-          <m:t>b</m:t>
-        </m:r>
-        <m:r>
-          <w:rPr>
-            <w:rFonts w:ascii="Cambria Math" w:hAnsi="Cambria Math"/>
-            <w:szCs w:val="28"/>
-          </w:rPr>
-          <m:t>=6</m:t>
-        </m:r>
-      </m:oMath>
-      <w:r>
-        <w:rPr>
-          <w:szCs w:val="28"/>
-        </w:rPr>
-        <w:t>.</w:t>
-      </w:r>
-      <w:r>
-        <w:rPr>
-          <w:szCs w:val="28"/>
-        </w:rPr>
-        <w:t xml:space="preserve"> </w:t>
-      </w:r>
-      <w:r>
-        <w:rPr>
-          <w:szCs w:val="28"/>
-        </w:rPr>
-        <w:t xml:space="preserve">Тогда размер </w:t>
-      </w:r>
-      <w:r>
-        <w:rPr>
-          <w:szCs w:val="28"/>
-        </w:rPr>
-        <w:t xml:space="preserve">словаря </w:t>
-      </w:r>
-      <m:oMath>
-        <m:r>
-          <w:rPr>
-            <w:rFonts w:ascii="Cambria Math" w:hAnsi="Cambria Math"/>
-            <w:szCs w:val="28"/>
-          </w:rPr>
-          <m:t>L=</m:t>
-        </m:r>
-        <m:sSup>
-          <m:sSupPr>
-            <m:ctrlPr>
-              <w:rPr>
-                <w:rFonts w:ascii="Cambria Math" w:hAnsi="Cambria Math"/>
-                <w:i/>
-                <w:szCs w:val="28"/>
-              </w:rPr>
-            </m:ctrlPr>
-          </m:sSupPr>
-          <m:e>
-            <m:r>
-              <w:rPr>
-                <w:rFonts w:ascii="Cambria Math" w:hAnsi="Cambria Math"/>
-                <w:szCs w:val="28"/>
-              </w:rPr>
-              <m:t>2</m:t>
-            </m:r>
-          </m:e>
-          <m:sup>
-            <m:r>
-              <w:rPr>
-                <w:rFonts w:ascii="Cambria Math" w:hAnsi="Cambria Math"/>
-                <w:szCs w:val="28"/>
-              </w:rPr>
-              <m:t>10</m:t>
-            </m:r>
-          </m:sup>
-        </m:sSup>
-        <m:r>
-          <w:rPr>
-            <w:rFonts w:ascii="Cambria Math" w:hAnsi="Cambria Math"/>
-            <w:szCs w:val="28"/>
-          </w:rPr>
-          <m:t>=1024</m:t>
-        </m:r>
-      </m:oMath>
-      <w:r>
-        <w:rPr>
-          <w:szCs w:val="28"/>
-        </w:rPr>
-        <w:t xml:space="preserve">, а размер буфера </w:t>
-      </w:r>
-      <m:oMath>
-        <m:r>
-          <w:rPr>
-            <w:rFonts w:ascii="Cambria Math" w:hAnsi="Cambria Math"/>
-            <w:szCs w:val="28"/>
-          </w:rPr>
-          <m:t>n=</m:t>
-        </m:r>
-        <m:sSup>
-          <m:sSupPr>
-            <m:ctrlPr>
-              <w:rPr>
-                <w:rFonts w:ascii="Cambria Math" w:hAnsi="Cambria Math"/>
-                <w:i/>
-                <w:szCs w:val="28"/>
-              </w:rPr>
-            </m:ctrlPr>
-          </m:sSupPr>
-          <m:e>
-            <m:r>
-              <w:rPr>
-                <w:rFonts w:ascii="Cambria Math" w:hAnsi="Cambria Math"/>
-                <w:szCs w:val="28"/>
-              </w:rPr>
-              <m:t>2</m:t>
-            </m:r>
-          </m:e>
-          <m:sup>
-            <m:r>
-              <w:rPr>
-                <w:rFonts w:ascii="Cambria Math" w:hAnsi="Cambria Math"/>
-                <w:szCs w:val="28"/>
-              </w:rPr>
-              <m:t>6</m:t>
-            </m:r>
-          </m:sup>
-        </m:sSup>
-        <m:r>
-          <w:rPr>
-            <w:rFonts w:ascii="Cambria Math" w:hAnsi="Cambria Math"/>
-            <w:szCs w:val="28"/>
-          </w:rPr>
-          <m:t>=64.</m:t>
-        </m:r>
-      </m:oMath>
-    </w:p>
-    <w:p>
-      <w:pPr>
-        <w:widowControl w:val="0"/>
-        <w:jc w:val="both"/>
-        <w:rPr>
-          <w:szCs w:val="28"/>
-        </w:rPr>
-      </w:pPr>
-      <w:r>
-        <w:rPr>
-          <w:szCs w:val="28"/>
-        </w:rPr>
-        <w:t xml:space="preserve">При реализации </w:t>
-      </w:r>
-      <w:r>
-        <w:rPr>
-          <w:szCs w:val="28"/>
-        </w:rPr>
-        <w:t>алгоритмов сжатия и распаковки LZ77 для целей оптимального сохранения данных значений были выбраны структуры данных, представленные в таблице 9.</w:t>
-      </w:r>
-    </w:p>
-    <w:p>
-      <w:pPr>
-        <w:widowControl w:val="0"/>
-        <w:jc w:val="both"/>
-        <w:rPr>
-          <w:szCs w:val="28"/>
-        </w:rPr>
-      </w:pPr>
-    </w:p>
-    <w:p>
-      <w:pPr>
-        <w:keepNext/>
-        <w:ind w:firstLine="0"/>
-        <w:rPr>
-          <w:bCs/>
-          <w:szCs w:val="28"/>
-        </w:rPr>
-      </w:pPr>
-      <w:r>
-        <w:rPr>
-          <w:bCs/>
-          <w:szCs w:val="28"/>
-        </w:rPr>
-        <w:t>Таблица 9</w:t>
-      </w:r>
-      <w:r>
-        <w:rPr>
-          <w:bCs/>
-          <w:szCs w:val="28"/>
-        </w:rPr>
-        <w:t xml:space="preserve"> – </w:t>
-      </w:r>
-      <w:r>
-        <w:rPr>
-          <w:bCs/>
-          <w:szCs w:val="28"/>
-        </w:rPr>
-        <w:t>Структуры данных, использованные при сохранении ссылки в</w:t>
-      </w:r>
-      <w:r>
-        <w:rPr>
-          <w:bCs/>
-          <w:szCs w:val="28"/>
-        </w:rPr>
-        <w:t xml:space="preserve"> </w:t>
-      </w:r>
-      <w:r>
-        <w:rPr>
-          <w:bCs/>
-          <w:szCs w:val="28"/>
-        </w:rPr>
-        <w:br/>
-        <w:t xml:space="preserve">                  </w:t>
-      </w:r>
-      <w:r>
-        <w:rPr>
-          <w:bCs/>
-          <w:szCs w:val="28"/>
-        </w:rPr>
-        <w:t xml:space="preserve"> </w:t>
-      </w:r>
-      <w:r>
-        <w:rPr>
-          <w:bCs/>
-          <w:szCs w:val="28"/>
-        </w:rPr>
-        <w:t xml:space="preserve"> </w:t>
-      </w:r>
-      <w:r>
-        <w:rPr>
-          <w:bCs/>
-          <w:szCs w:val="28"/>
-        </w:rPr>
-        <w:t xml:space="preserve"> выходной файл</w:t>
-      </w:r>
-    </w:p>
-    <w:tbl>
-      <w:tblPr>
-        <w:tblStyle w:val="affc"/>
-        <w:tblW w:w="0" w:type="auto"/>
-        <w:tblLook w:val="04A0" w:firstRow="1" w:lastRow="0" w:firstColumn="1" w:lastColumn="0" w:noHBand="0" w:noVBand="1"/>
-      </w:tblPr>
-      <w:tblGrid>
-        <w:gridCol w:w="3256"/>
-        <w:gridCol w:w="1559"/>
-        <w:gridCol w:w="4529"/>
-      </w:tblGrid>
-      <w:tr>
-        <w:tc>
-          <w:tcPr>
-            <w:tcW w:w="3256" w:type="dxa"/>
-          </w:tcPr>
-          <w:p>
-            <w:pPr>
-              <w:pStyle w:val="ad"/>
-            </w:pPr>
-            <w:r>
-              <w:t>Элемент данных</w:t>
-            </w:r>
-          </w:p>
-        </w:tc>
-        <w:tc>
-          <w:tcPr>
-            <w:tcW w:w="1559" w:type="dxa"/>
-          </w:tcPr>
-          <w:p>
-            <w:pPr>
-              <w:pStyle w:val="ad"/>
-            </w:pPr>
-            <w:r>
-              <w:t>Использованный тип</w:t>
-            </w:r>
-          </w:p>
-        </w:tc>
-        <w:tc>
-          <w:tcPr>
-            <w:tcW w:w="4529" w:type="dxa"/>
-          </w:tcPr>
-          <w:p>
-            <w:pPr>
-              <w:pStyle w:val="ad"/>
-            </w:pPr>
-            <w:r>
-              <w:t>Назначение</w:t>
-            </w:r>
-          </w:p>
-        </w:tc>
-      </w:tr>
-      <w:tr>
-        <w:tc>
-          <w:tcPr>
-            <w:tcW w:w="3256" w:type="dxa"/>
-          </w:tcPr>
-          <w:p>
-            <w:pPr>
-              <w:pStyle w:val="ad"/>
-              <w:rPr>
-                <w:lang w:val="en-US"/>
-              </w:rPr>
-            </w:pPr>
-            <w:r>
-              <w:t>substringIndexBits</w:t>
-            </w:r>
-            <w:r>
-              <w:rPr>
-                <w:lang w:val="en-US"/>
-              </w:rPr>
-              <w:t xml:space="preserve"> = 10</w:t>
-            </w:r>
-          </w:p>
-        </w:tc>
-        <w:tc>
-          <w:tcPr>
-            <w:tcW w:w="1559" w:type="dxa"/>
-          </w:tcPr>
-          <w:p>
-            <w:pPr>
-              <w:ind w:firstLine="0"/>
-            </w:pPr>
-            <w:r>
-              <w:t>int</w:t>
-            </w:r>
-          </w:p>
-        </w:tc>
-        <w:tc>
-          <w:tcPr>
-            <w:tcW w:w="4529" w:type="dxa"/>
-          </w:tcPr>
-          <w:p>
-            <w:pPr>
-              <w:pStyle w:val="ad"/>
-            </w:pPr>
-            <w:r>
-              <w:t>Количество бит, отведенное для индекса начала подпоследовательности</w:t>
-            </w:r>
-          </w:p>
-        </w:tc>
-      </w:tr>
-      <w:tr>
-        <w:tc>
-          <w:tcPr>
-            <w:tcW w:w="3256" w:type="dxa"/>
-          </w:tcPr>
-          <w:p>
-            <w:pPr>
-              <w:pStyle w:val="ad"/>
-              <w:rPr>
-                <w:lang w:val="en-US"/>
-              </w:rPr>
-            </w:pPr>
-            <w:r>
-              <w:t>substringLengthBits</w:t>
-            </w:r>
-            <w:r>
-              <w:rPr>
-                <w:lang w:val="en-US"/>
-              </w:rPr>
-              <w:t xml:space="preserve"> = 6</w:t>
-            </w:r>
-          </w:p>
-        </w:tc>
-        <w:tc>
-          <w:tcPr>
-            <w:tcW w:w="1559" w:type="dxa"/>
-          </w:tcPr>
-          <w:p>
-            <w:pPr>
-              <w:ind w:firstLine="0"/>
-            </w:pPr>
-            <w:r>
-              <w:t>i</w:t>
-            </w:r>
-            <w:r>
-              <w:t>nt</w:t>
-            </w:r>
-          </w:p>
-        </w:tc>
-        <w:tc>
-          <w:tcPr>
-            <w:tcW w:w="4529" w:type="dxa"/>
-          </w:tcPr>
-          <w:p>
-            <w:pPr>
-              <w:pStyle w:val="ad"/>
-            </w:pPr>
-            <w:r>
-              <w:t>Количество бит, отведенное для размера подпоследовательности</w:t>
-            </w:r>
-          </w:p>
-        </w:tc>
-      </w:tr>
-      <w:tr>
-        <w:tc>
-          <w:tcPr>
-            <w:tcW w:w="3256" w:type="dxa"/>
-          </w:tcPr>
-          <w:p>
-            <w:pPr>
-              <w:pStyle w:val="ad"/>
-              <w:rPr>
-                <w:lang w:val="en-US"/>
-              </w:rPr>
-            </w:pPr>
-            <w:r>
-              <w:t>maxDictionarySize</w:t>
-            </w:r>
-            <w:r>
-              <w:rPr>
-                <w:lang w:val="en-US"/>
-              </w:rPr>
-              <w:t xml:space="preserve"> = 1024</w:t>
-            </w:r>
-          </w:p>
-        </w:tc>
-        <w:tc>
-          <w:tcPr>
-            <w:tcW w:w="1559" w:type="dxa"/>
-          </w:tcPr>
-          <w:p>
-            <w:pPr>
-              <w:ind w:firstLine="0"/>
-            </w:pPr>
-            <w:r>
-              <w:t>int</w:t>
-            </w:r>
-          </w:p>
-        </w:tc>
-        <w:tc>
-          <w:tcPr>
-            <w:tcW w:w="4529" w:type="dxa"/>
-          </w:tcPr>
-          <w:p>
-            <w:pPr>
-              <w:pStyle w:val="ad"/>
-            </w:pPr>
-            <w:r>
-              <w:t>Максимальный размер словаря</w:t>
-            </w:r>
-          </w:p>
-        </w:tc>
-      </w:tr>
-      <w:tr>
-        <w:tc>
-          <w:tcPr>
-            <w:tcW w:w="3256" w:type="dxa"/>
-          </w:tcPr>
-          <w:p>
-            <w:pPr>
-              <w:pStyle w:val="ad"/>
-              <w:rPr>
-                <w:lang w:val="en-US"/>
-              </w:rPr>
-            </w:pPr>
-            <w:r>
-              <w:t>maxBufferSize</w:t>
-            </w:r>
-            <w:r>
-              <w:rPr>
-                <w:lang w:val="en-US"/>
-              </w:rPr>
-              <w:t xml:space="preserve"> = 64</w:t>
-            </w:r>
-          </w:p>
-        </w:tc>
-        <w:tc>
-          <w:tcPr>
-            <w:tcW w:w="1559" w:type="dxa"/>
-          </w:tcPr>
-          <w:p>
-            <w:pPr>
-              <w:ind w:firstLine="0"/>
-            </w:pPr>
-            <w:r>
-              <w:t>int</w:t>
-            </w:r>
-          </w:p>
-        </w:tc>
-        <w:tc>
-          <w:tcPr>
-            <w:tcW w:w="4529" w:type="dxa"/>
-          </w:tcPr>
-          <w:p>
-            <w:pPr>
-              <w:pStyle w:val="ad"/>
-            </w:pPr>
-            <w:r>
-              <w:t>Максимальный размер буфера</w:t>
-            </w:r>
-          </w:p>
-        </w:tc>
-      </w:tr>
-    </w:tbl>
-    <w:p>
-      <w:pPr>
-        <w:widowControl w:val="0"/>
-        <w:ind w:firstLine="0"/>
-        <w:jc w:val="both"/>
-        <w:rPr>
-          <w:szCs w:val="28"/>
-        </w:rPr>
-      </w:pPr>
-    </w:p>
-    <w:p>
-      <w:pPr>
-        <w:pStyle w:val="a2"/>
-      </w:pPr>
-      <w:r>
-        <w:t>Следующий код позволяет записать в выходной файл ссылку на подпоследовательность</w:t>
-      </w:r>
-      <w:r>
-        <w:t xml:space="preserve">, представленную в переменных maxDictionaryEqualStart и </w:t>
-      </w:r>
-      <w:r>
-        <w:rPr>
-          <w:lang w:val="en-US"/>
-        </w:rPr>
-        <w:t>maxEqualLength</w:t>
-      </w:r>
-      <w:r>
-        <w:t xml:space="preserve">: </w:t>
-      </w:r>
-    </w:p>
-    <w:p>
-      <w:pPr>
-        <w:pStyle w:val="a2"/>
-      </w:pPr>
-    </w:p>
-    <w:p>
-      <w:pPr>
-        <w:pStyle w:val="a2"/>
-        <w:ind w:firstLine="0"/>
-        <w:rPr>
-          <w:lang w:val="en-US"/>
-        </w:rPr>
-      </w:pPr>
-      <w:r>
-        <w:rPr>
-          <w:lang w:val="en-US"/>
-        </w:rPr>
-        <w:t>outputFile.Write((byte</w:t>
-      </w:r>
-      <w:r>
-        <w:rPr>
-          <w:lang w:val="en-US"/>
-        </w:rPr>
-        <w:t>)(</w:t>
-      </w:r>
-      <w:r>
-        <w:rPr>
-          <w:lang w:val="en-US"/>
-        </w:rPr>
-        <w:t>(</w:t>
-      </w:r>
-      <w:r>
-        <w:rPr>
-          <w:lang w:val="en-US"/>
-        </w:rPr>
-        <w:t>maxDictionaryEqualStart</w:t>
-      </w:r>
-      <w:r>
-        <w:rPr>
-          <w:lang w:val="en-US"/>
-        </w:rPr>
-        <w:t xml:space="preserve"> &gt;&gt;</w:t>
-      </w:r>
-      <w:r>
-        <w:rPr>
-          <w:lang w:val="en-US"/>
-        </w:rPr>
-        <w:t xml:space="preserve"> </w:t>
-      </w:r>
-      <w:r>
-        <w:rPr>
-          <w:lang w:val="en-US"/>
-        </w:rPr>
-        <w:t>substringIndexBits</w:t>
-      </w:r>
-      <w:r>
-        <w:rPr>
-          <w:lang w:val="en-US"/>
-        </w:rPr>
-        <w:t>)</w:t>
-      </w:r>
-      <w:r>
-        <w:rPr>
-          <w:lang w:val="en-US"/>
-        </w:rPr>
-        <w:t xml:space="preserve"> - 8);</w:t>
-      </w:r>
-    </w:p>
-    <w:p>
-      <w:pPr>
-        <w:pStyle w:val="a2"/>
-        <w:ind w:firstLine="0"/>
-        <w:rPr>
-          <w:lang w:val="en-US"/>
-        </w:rPr>
-      </w:pPr>
-      <w:r>
-        <w:rPr>
-          <w:lang w:val="en-US"/>
-        </w:rPr>
-        <w:t>outputFile.Write((byte</w:t>
-      </w:r>
-      <w:r>
-        <w:rPr>
-          <w:lang w:val="en-US"/>
-        </w:rPr>
-        <w:t>)(</w:t>
-      </w:r>
-      <w:r>
-        <w:rPr>
-          <w:lang w:val="en-US"/>
-        </w:rPr>
-        <w:t>(</w:t>
-      </w:r>
-      <w:r>
-        <w:rPr>
-          <w:lang w:val="en-US"/>
-        </w:rPr>
-        <w:t>maxDictionaryEqualStart</w:t>
-      </w:r>
-      <w:r>
-        <w:rPr>
-          <w:lang w:val="en-US"/>
-        </w:rPr>
-        <w:t xml:space="preserve"> &lt;&lt; </w:t>
-      </w:r>
-      <w:r>
-        <w:rPr>
-          <w:lang w:val="en-US"/>
-        </w:rPr>
-        <w:t>substringLengthBits</w:t>
-      </w:r>
-      <w:r>
-        <w:rPr>
-          <w:lang w:val="en-US"/>
-        </w:rPr>
-        <w:t>)</w:t>
-      </w:r>
-      <w:r>
-        <w:rPr>
-          <w:lang w:val="en-US"/>
-        </w:rPr>
-        <w:tab/>
-      </w:r>
-      <w:r>
-        <w:rPr>
-          <w:lang w:val="en-US"/>
-        </w:rPr>
-        <w:t xml:space="preserve"> </w:t>
-      </w:r>
-      <w:r>
-        <w:rPr>
-          <w:lang w:val="en-US"/>
-        </w:rPr>
-        <w:t>+</w:t>
-      </w:r>
-      <w:r>
-        <w:rPr>
-          <w:lang w:val="en-US"/>
-        </w:rPr>
-        <w:t xml:space="preserve"> </w:t>
-      </w:r>
-      <w:r>
-        <w:rPr>
-          <w:lang w:val="en-US"/>
-        </w:rPr>
-        <w:t xml:space="preserve"> </w:t>
-      </w:r>
-      <w:r>
-        <w:rPr>
-          <w:lang w:val="en-US"/>
-        </w:rPr>
-        <w:br/>
-      </w:r>
-      <w:r>
-        <w:rPr>
-          <w:lang w:val="en-US"/>
-        </w:rPr>
-        <w:t xml:space="preserve">                                        </w:t>
-      </w:r>
-      <w:r>
-        <w:rPr>
-          <w:lang w:val="en-US"/>
-        </w:rPr>
-        <w:t>maxEqualLength));</w:t>
-      </w:r>
-    </w:p>
-    <w:p>
-      <w:pPr>
-        <w:pStyle w:val="a2"/>
-        <w:ind w:firstLine="0"/>
-        <w:rPr>
-          <w:lang w:val="en-US"/>
-        </w:rPr>
-      </w:pPr>
-    </w:p>
-    <w:p>
-      <w:pPr>
-        <w:pStyle w:val="a2"/>
-      </w:pPr>
-      <w:r>
-        <w:t>При распаковке ссылка на подпоследовательность считывается с помощью следующего кода:</w:t>
-      </w:r>
-    </w:p>
-    <w:p>
-      <w:pPr>
-        <w:pStyle w:val="a2"/>
-        <w:ind w:firstLine="0"/>
-      </w:pPr>
-    </w:p>
-    <w:p>
-      <w:pPr>
-        <w:pStyle w:val="a2"/>
-        <w:ind w:firstLine="0"/>
-        <w:rPr>
-          <w:lang w:val="en-US"/>
-        </w:rPr>
-      </w:pPr>
-      <w:r>
-        <w:rPr>
-          <w:lang w:val="en-US"/>
-        </w:rPr>
-        <w:t>dictionaryEqualStart = inputFile.ReadByte();</w:t>
-      </w:r>
-    </w:p>
-    <w:p>
-      <w:pPr>
-        <w:pStyle w:val="a2"/>
-        <w:ind w:firstLine="0"/>
-        <w:rPr>
-          <w:lang w:val="en-US"/>
-        </w:rPr>
-      </w:pPr>
-      <w:r>
-        <w:rPr>
-          <w:lang w:val="en-US"/>
-        </w:rPr>
-        <w:t>equalLength = inputFile.ReadByte();</w:t>
-      </w:r>
-    </w:p>
-    <w:p>
-      <w:pPr>
-        <w:pStyle w:val="a2"/>
-        <w:ind w:firstLine="0"/>
-        <w:rPr>
-          <w:lang w:val="en-US"/>
-        </w:rPr>
-      </w:pPr>
-      <w:r>
-        <w:rPr>
-          <w:lang w:val="en-US"/>
-        </w:rPr>
-        <w:t>dictionaryEqualStart = (dictionaryEqualStart &lt;&lt; (substringIndexBits - 8)) +</w:t>
-      </w:r>
-      <w:r>
-        <w:rPr>
-          <w:lang w:val="en-US"/>
-        </w:rPr>
-        <w:br/>
-      </w:r>
-      <w:r>
-        <w:rPr>
-          <w:lang w:val="en-US"/>
-        </w:rPr>
-        <w:t xml:space="preserve">                  </w:t>
-      </w:r>
-      <w:r>
-        <w:rPr>
-          <w:lang w:val="en-US"/>
-        </w:rPr>
-        <w:t xml:space="preserve"> </w:t>
-      </w:r>
-      <w:r>
-        <w:rPr>
-          <w:lang w:val="en-US"/>
-        </w:rPr>
-        <w:t xml:space="preserve">     </w:t>
-      </w:r>
-      <w:r>
-        <w:rPr>
-          <w:lang w:val="en-US"/>
-        </w:rPr>
-        <w:t xml:space="preserve">                 </w:t>
-      </w:r>
-      <w:r>
-        <w:rPr>
-          <w:lang w:val="en-US"/>
-        </w:rPr>
-        <w:t>(equalLength &gt;&gt; substringLengthBits);</w:t>
-      </w:r>
-    </w:p>
-    <w:p>
-      <w:pPr>
-        <w:pStyle w:val="a2"/>
-        <w:ind w:firstLine="0"/>
-      </w:pPr>
-      <w:r>
-        <w:t>equalLength = equalLength &amp; (maxBufferSize - 1);</w:t>
-      </w:r>
-    </w:p>
-    <w:p>
-      <w:pPr>
-        <w:pStyle w:val="a2"/>
-        <w:rPr>
-          <w:sz w:val="32"/>
-        </w:rPr>
-      </w:pPr>
-    </w:p>
-    <w:p>
-      <w:pPr>
-        <w:pStyle w:val="a2"/>
-      </w:pPr>
-      <w:r>
-        <w:t>Такая модел</w:t>
-      </w:r>
-      <w:r>
-        <w:t>ь данных была разработана, чтобы наиболее эффективно хранить ссылку на подпоследовательность.</w:t>
-      </w:r>
-    </w:p>
-    <w:p>
-      <w:pPr>
-        <w:pStyle w:val="a2"/>
-      </w:pPr>
-    </w:p>
-    <w:p>
-      <w:pPr>
-        <w:pStyle w:val="2"/>
-        <w:rPr>
-          <w:lang w:val="en-US"/>
-        </w:rPr>
-      </w:pPr>
-      <w:bookmarkStart w:id="22" w:name="_Toc421290253"/>
-      <w:r>
-        <w:rPr>
-          <w:lang w:val="en-US"/>
-        </w:rPr>
-        <w:t>Реализация алгоритмов</w:t>
-      </w:r>
-      <w:bookmarkEnd w:id="22"/>
-    </w:p>
-    <w:p>
-      <w:r>
-        <w:t>Исходные коды разработанных на основе алгоритмов подпрограмм приведены в приложении А.</w:t>
-      </w:r>
-    </w:p>
-    <w:p>
-      <w:pPr>
-        <w:pStyle w:val="a2"/>
-        <w:rPr>
-          <w:b/>
-        </w:rPr>
-      </w:pPr>
-    </w:p>
-    <w:p>
-      <w:pPr>
-        <w:widowControl w:val="0"/>
-        <w:jc w:val="both"/>
-        <w:rPr>
-          <w:szCs w:val="28"/>
-        </w:rPr>
-      </w:pPr>
-      <w:bookmarkStart w:id="23" w:name="_Toc389338960"/>
-      <w:r>
-        <w:rPr>
-          <w:b/>
-          <w:szCs w:val="28"/>
-        </w:rPr>
-        <w:t>3.3.1</w:t>
-      </w:r>
-      <w:r>
-        <w:rPr>
-          <w:szCs w:val="28"/>
-        </w:rPr>
-        <w:t xml:space="preserve"> Алгоритм сжатия RLE</w:t>
-      </w:r>
-      <w:bookmarkEnd w:id="23"/>
-      <w:r>
-        <w:rPr>
-          <w:szCs w:val="28"/>
-        </w:rPr>
-        <w:t xml:space="preserve"> отличается интуитивностью и простотой, однако большим недостатком является его неэффективность.</w:t>
-      </w:r>
-    </w:p>
-    <w:p>
-      <w:pPr>
-        <w:widowControl w:val="0"/>
-        <w:jc w:val="both"/>
-        <w:rPr>
-          <w:szCs w:val="28"/>
-        </w:rPr>
-      </w:pPr>
-      <w:r>
-        <w:rPr>
-          <w:szCs w:val="28"/>
-        </w:rPr>
-        <w:t>Вначале происходит считывание из входного файла первого символа. Затем циклически производятся следующие действия:</w:t>
-      </w:r>
-    </w:p>
-    <w:p>
-      <w:pPr>
-        <w:widowControl w:val="0"/>
-        <w:numPr>
-          <w:ilvl w:val="0"/>
-          <w:numId w:val="19"/>
-        </w:numPr>
-        <w:ind w:left="0" w:firstLine="709"/>
-        <w:jc w:val="both"/>
-        <w:rPr>
-          <w:szCs w:val="28"/>
-        </w:rPr>
-      </w:pPr>
-      <w:r>
-        <w:rPr>
-          <w:szCs w:val="28"/>
-        </w:rPr>
-        <w:t>Считывается следующий символ.</w:t>
-      </w:r>
-    </w:p>
-    <w:p>
-      <w:pPr>
-        <w:widowControl w:val="0"/>
-        <w:numPr>
-          <w:ilvl w:val="0"/>
-          <w:numId w:val="19"/>
-        </w:numPr>
-        <w:ind w:left="0" w:firstLine="709"/>
-        <w:jc w:val="both"/>
-        <w:rPr>
-          <w:szCs w:val="28"/>
-        </w:rPr>
-      </w:pPr>
-      <w:r>
-        <w:rPr>
-          <w:szCs w:val="28"/>
-        </w:rPr>
-        <w:t>Если этот символ равен ранее считанному, то циклически считываются следующие символы до тех пор, пока не будет найден отличающийся символ (то есть не прервется серия). При этом производится подсчет длины этой серии.</w:t>
-      </w:r>
-    </w:p>
-    <w:p>
-      <w:pPr>
-        <w:widowControl w:val="0"/>
-        <w:numPr>
-          <w:ilvl w:val="0"/>
-          <w:numId w:val="19"/>
-        </w:numPr>
-        <w:ind w:left="0" w:firstLine="709"/>
-        <w:jc w:val="both"/>
-        <w:rPr>
-          <w:szCs w:val="28"/>
-        </w:rPr>
-      </w:pPr>
-      <w:r>
-        <w:rPr>
-          <w:szCs w:val="28"/>
-        </w:rPr>
-        <w:t>В выходной файл записывается длина серии и символ, который ее составляет.</w:t>
-      </w:r>
-    </w:p>
-    <w:p>
-      <w:pPr>
-        <w:widowControl w:val="0"/>
-        <w:jc w:val="both"/>
-        <w:rPr>
-          <w:szCs w:val="28"/>
-        </w:rPr>
-      </w:pPr>
-      <w:r>
-        <w:rPr>
-          <w:szCs w:val="28"/>
-        </w:rPr>
-        <w:t>Схема а</w:t>
-      </w:r>
-      <w:r>
-        <w:rPr>
-          <w:szCs w:val="28"/>
-        </w:rPr>
-        <w:t xml:space="preserve">лгоритма приведена на рисунках </w:t>
-      </w:r>
-      <w:r>
-        <w:rPr>
-          <w:szCs w:val="28"/>
-        </w:rPr>
-        <w:t>Б</w:t>
-      </w:r>
-      <w:r>
-        <w:rPr>
-          <w:szCs w:val="28"/>
-        </w:rPr>
-        <w:t xml:space="preserve">.1 – </w:t>
-      </w:r>
-      <w:r>
-        <w:rPr>
-          <w:szCs w:val="28"/>
-        </w:rPr>
-        <w:t>Б</w:t>
-      </w:r>
-      <w:r>
-        <w:rPr>
-          <w:szCs w:val="28"/>
-        </w:rPr>
-        <w:t>.2.</w:t>
-      </w:r>
-    </w:p>
-    <w:p>
-      <w:pPr>
-        <w:ind w:left="709" w:firstLine="0"/>
-      </w:pPr>
-    </w:p>
-    <w:p>
-      <w:pPr>
-        <w:widowControl w:val="0"/>
-        <w:jc w:val="both"/>
-        <w:rPr>
-          <w:szCs w:val="28"/>
-        </w:rPr>
-      </w:pPr>
-      <w:bookmarkStart w:id="24" w:name="_Toc389338961"/>
-      <w:r>
-        <w:rPr>
-          <w:b/>
-          <w:szCs w:val="28"/>
-        </w:rPr>
-        <w:t>3.3.2</w:t>
-      </w:r>
-      <w:r>
-        <w:rPr>
-          <w:szCs w:val="28"/>
-        </w:rPr>
-        <w:t xml:space="preserve"> Суть алгоритма распаковки RLE</w:t>
-      </w:r>
-      <w:bookmarkEnd w:id="24"/>
-      <w:r>
-        <w:rPr>
-          <w:szCs w:val="28"/>
-        </w:rPr>
-        <w:t xml:space="preserve"> заключается в циклическом считывании очередных длины серии и символа и, на основании этих данных, восстановлении серии. </w:t>
-      </w:r>
-    </w:p>
-    <w:p>
-      <w:pPr>
-        <w:widowControl w:val="0"/>
-        <w:jc w:val="both"/>
-        <w:rPr>
-          <w:szCs w:val="28"/>
-        </w:rPr>
-      </w:pPr>
-      <w:r>
-        <w:rPr>
-          <w:szCs w:val="28"/>
-        </w:rPr>
-        <w:t xml:space="preserve">Схема </w:t>
-      </w:r>
-      <w:r>
-        <w:rPr>
-          <w:szCs w:val="28"/>
-        </w:rPr>
-        <w:t>алгоритма приведена на рисунке Б</w:t>
-      </w:r>
-      <w:r>
-        <w:rPr>
-          <w:szCs w:val="28"/>
-        </w:rPr>
-        <w:t>.3.</w:t>
-      </w:r>
-    </w:p>
-    <w:p>
-      <w:pPr>
-        <w:widowControl w:val="0"/>
-        <w:jc w:val="both"/>
-        <w:rPr>
-          <w:szCs w:val="28"/>
-        </w:rPr>
-      </w:pPr>
-    </w:p>
-    <w:p>
-      <w:pPr>
-        <w:widowControl w:val="0"/>
-        <w:jc w:val="both"/>
-        <w:rPr>
-          <w:szCs w:val="28"/>
-        </w:rPr>
-      </w:pPr>
-      <w:bookmarkStart w:id="25" w:name="_Toc389338958"/>
-      <w:r>
-        <w:rPr>
-          <w:b/>
-          <w:szCs w:val="28"/>
-        </w:rPr>
-        <w:t>3.3.3</w:t>
-      </w:r>
-      <w:r>
-        <w:rPr>
-          <w:szCs w:val="28"/>
-        </w:rPr>
-        <w:t xml:space="preserve"> </w:t>
-      </w:r>
-      <w:bookmarkEnd w:id="25"/>
-      <w:r>
-        <w:rPr>
-          <w:szCs w:val="28"/>
-        </w:rPr>
-        <w:t>Как было сказано выше, при реализа</w:t>
-      </w:r>
-      <w:r>
-        <w:rPr>
-          <w:szCs w:val="28"/>
-        </w:rPr>
-        <w:t>ции скользящего окна в алгоритмах</w:t>
-      </w:r>
-      <w:r>
-        <w:rPr>
-          <w:szCs w:val="28"/>
-        </w:rPr>
-        <w:t xml:space="preserve"> сжатия</w:t>
-      </w:r>
-      <w:r>
-        <w:rPr>
-          <w:szCs w:val="28"/>
-        </w:rPr>
-        <w:t xml:space="preserve"> и распаковки</w:t>
-      </w:r>
-      <w:r>
-        <w:rPr>
-          <w:szCs w:val="28"/>
-        </w:rPr>
-        <w:t xml:space="preserve"> LZ77 будем использовать </w:t>
-      </w:r>
-      <w:r>
-        <w:rPr>
-          <w:szCs w:val="28"/>
-        </w:rPr>
-        <w:t xml:space="preserve">структуру динамический массив List&lt;byte&gt;. </w:t>
-      </w:r>
-      <w:r>
-        <w:rPr>
-          <w:szCs w:val="28"/>
-        </w:rPr>
-        <w:t>В начале обработки происходит инициализация буфера (заполнение из входного файла). Затем циклически, пока не будет обработан весь входной файл, происходят следующие действия:</w:t>
-      </w:r>
-    </w:p>
-    <w:p>
-      <w:pPr>
-        <w:widowControl w:val="0"/>
-        <w:numPr>
-          <w:ilvl w:val="0"/>
-          <w:numId w:val="19"/>
-        </w:numPr>
-        <w:ind w:left="0" w:firstLine="709"/>
-        <w:jc w:val="both"/>
-        <w:rPr>
-          <w:szCs w:val="28"/>
-        </w:rPr>
-      </w:pPr>
-      <w:r>
-        <w:rPr>
-          <w:szCs w:val="28"/>
-        </w:rPr>
-        <w:t xml:space="preserve">Поиск самого большого по количеству элементов совпадения </w:t>
-      </w:r>
-      <w:r>
-        <w:rPr>
-          <w:szCs w:val="28"/>
-        </w:rPr>
-        <w:t>последовательности</w:t>
-      </w:r>
-      <w:r>
-        <w:rPr>
-          <w:szCs w:val="28"/>
-        </w:rPr>
-        <w:t xml:space="preserve">, содержащейся в начале буфера, и какой-либо </w:t>
-      </w:r>
-      <w:r>
-        <w:rPr>
-          <w:szCs w:val="28"/>
-        </w:rPr>
-        <w:t>последовательности</w:t>
-      </w:r>
-      <w:r>
-        <w:rPr>
-          <w:szCs w:val="28"/>
-        </w:rPr>
-        <w:t xml:space="preserve">, содержащейся в </w:t>
-      </w:r>
-      <w:r>
-        <w:rPr>
-          <w:szCs w:val="28"/>
-        </w:rPr>
-        <w:t>словаре</w:t>
-      </w:r>
-      <w:r>
-        <w:rPr>
-          <w:szCs w:val="28"/>
-        </w:rPr>
-        <w:t>.</w:t>
-      </w:r>
-    </w:p>
-    <w:p>
-      <w:pPr>
-        <w:widowControl w:val="0"/>
-        <w:numPr>
-          <w:ilvl w:val="0"/>
-          <w:numId w:val="19"/>
-        </w:numPr>
-        <w:ind w:left="0" w:firstLine="709"/>
-        <w:jc w:val="both"/>
-        <w:rPr>
-          <w:szCs w:val="28"/>
-        </w:rPr>
-      </w:pPr>
-      <w:r>
-        <w:rPr>
-          <w:szCs w:val="28"/>
-        </w:rPr>
-        <w:t xml:space="preserve">Запись в выходной файл </w:t>
-      </w:r>
-      <w:r>
-        <w:rPr>
-          <w:szCs w:val="28"/>
-        </w:rPr>
-        <w:t>индекса начала и длины</w:t>
-      </w:r>
-      <w:r>
-        <w:rPr>
-          <w:szCs w:val="28"/>
-        </w:rPr>
-        <w:t xml:space="preserve"> найденной </w:t>
-      </w:r>
-      <w:r>
-        <w:rPr>
-          <w:szCs w:val="28"/>
-        </w:rPr>
-        <w:t>подпоследовательности</w:t>
-      </w:r>
-      <w:r>
-        <w:rPr>
-          <w:szCs w:val="28"/>
-        </w:rPr>
-        <w:t xml:space="preserve">. Если совпадение не было найдено, то </w:t>
-      </w:r>
-      <w:r>
-        <w:rPr>
-          <w:szCs w:val="28"/>
-        </w:rPr>
-        <w:t>записываются</w:t>
-      </w:r>
-      <w:r>
-        <w:rPr>
-          <w:szCs w:val="28"/>
-        </w:rPr>
-        <w:t xml:space="preserve"> нулевые значения.</w:t>
-      </w:r>
-    </w:p>
-    <w:p>
-      <w:pPr>
-        <w:widowControl w:val="0"/>
-        <w:numPr>
-          <w:ilvl w:val="0"/>
-          <w:numId w:val="19"/>
-        </w:numPr>
-        <w:ind w:left="0" w:firstLine="709"/>
-        <w:jc w:val="both"/>
-        <w:rPr>
-          <w:szCs w:val="28"/>
-        </w:rPr>
-      </w:pPr>
-      <w:r>
-        <w:rPr>
-          <w:szCs w:val="28"/>
-        </w:rPr>
-        <w:t xml:space="preserve">Запись в файл следующего за совпадающей </w:t>
-      </w:r>
-      <w:r>
-        <w:rPr>
-          <w:szCs w:val="28"/>
-        </w:rPr>
-        <w:t>последовательностью</w:t>
-      </w:r>
-      <w:r>
-        <w:rPr>
-          <w:szCs w:val="28"/>
-        </w:rPr>
-        <w:t xml:space="preserve"> символа.</w:t>
-      </w:r>
-    </w:p>
-    <w:p>
-      <w:pPr>
-        <w:widowControl w:val="0"/>
-        <w:numPr>
-          <w:ilvl w:val="0"/>
-          <w:numId w:val="19"/>
-        </w:numPr>
-        <w:ind w:left="0" w:firstLine="709"/>
-        <w:jc w:val="both"/>
-        <w:rPr>
-          <w:szCs w:val="28"/>
-        </w:rPr>
-      </w:pPr>
-      <w:r>
-        <w:rPr>
-          <w:szCs w:val="28"/>
-        </w:rPr>
-        <w:t xml:space="preserve">Модификация </w:t>
-      </w:r>
-      <w:r>
-        <w:rPr>
-          <w:szCs w:val="28"/>
-        </w:rPr>
-        <w:t>словаря</w:t>
-      </w:r>
-      <w:r>
-        <w:rPr>
-          <w:szCs w:val="28"/>
-        </w:rPr>
-        <w:t xml:space="preserve"> и буфер</w:t>
-      </w:r>
-      <w:r>
-        <w:rPr>
-          <w:szCs w:val="28"/>
-        </w:rPr>
-        <w:t>а</w:t>
-      </w:r>
-      <w:r>
-        <w:rPr>
-          <w:szCs w:val="28"/>
-        </w:rPr>
-        <w:t xml:space="preserve">: обработанная </w:t>
-      </w:r>
-      <w:r>
-        <w:rPr>
-          <w:szCs w:val="28"/>
-        </w:rPr>
-        <w:t>последовательность</w:t>
-      </w:r>
-      <w:r>
-        <w:rPr>
-          <w:szCs w:val="28"/>
-        </w:rPr>
-        <w:t xml:space="preserve"> сдвигается из буфера в </w:t>
-      </w:r>
-      <w:r>
-        <w:rPr>
-          <w:szCs w:val="28"/>
-        </w:rPr>
-        <w:t>словарь</w:t>
-      </w:r>
-      <w:r>
-        <w:rPr>
-          <w:szCs w:val="28"/>
-        </w:rPr>
-        <w:t xml:space="preserve">; если достигнут максимальный размер окна, то удаляются символы из его начала; восстанавливается буфер. </w:t>
-      </w:r>
-    </w:p>
-    <w:p>
-      <w:pPr>
-        <w:widowControl w:val="0"/>
-        <w:jc w:val="both"/>
-        <w:rPr>
-          <w:szCs w:val="28"/>
-        </w:rPr>
-      </w:pPr>
-      <w:r>
-        <w:rPr>
-          <w:szCs w:val="28"/>
-        </w:rPr>
-        <w:t>Схема данного алгоритма приведена на г</w:t>
-      </w:r>
-      <w:r>
-        <w:rPr>
-          <w:szCs w:val="28"/>
-        </w:rPr>
-        <w:t>рафическом материале ГУИР.351006</w:t>
-      </w:r>
-      <w:r>
-        <w:rPr>
-          <w:szCs w:val="28"/>
-        </w:rPr>
-        <w:t xml:space="preserve">-01 СА. </w:t>
-      </w:r>
-    </w:p>
-    <w:p>
-      <w:pPr>
-        <w:ind w:left="709" w:firstLine="0"/>
-      </w:pPr>
-    </w:p>
-    <w:p>
-      <w:pPr>
-        <w:widowControl w:val="0"/>
-        <w:jc w:val="both"/>
-        <w:rPr>
-          <w:szCs w:val="28"/>
-        </w:rPr>
-      </w:pPr>
-      <w:bookmarkStart w:id="26" w:name="_Toc389338959"/>
-      <w:r>
-        <w:rPr>
-          <w:b/>
-          <w:szCs w:val="28"/>
-        </w:rPr>
-        <w:t>3.3.4</w:t>
-      </w:r>
-      <w:r>
-        <w:rPr>
-          <w:szCs w:val="28"/>
-        </w:rPr>
-        <w:t xml:space="preserve"> Алгоритм распаковки LZ77</w:t>
-      </w:r>
-      <w:bookmarkEnd w:id="26"/>
-      <w:r>
-        <w:rPr>
-          <w:szCs w:val="28"/>
-        </w:rPr>
-        <w:t xml:space="preserve"> проще</w:t>
-      </w:r>
-      <w:r>
-        <w:rPr>
-          <w:szCs w:val="28"/>
-        </w:rPr>
-        <w:t xml:space="preserve"> и быстрее</w:t>
-      </w:r>
-      <w:r>
-        <w:rPr>
-          <w:szCs w:val="28"/>
-        </w:rPr>
-        <w:t>, чем алгоритм сжатия, так как не производится поиск совпадающей подстроки и не происходит заполнения буфера в начале обработки.</w:t>
-      </w:r>
-    </w:p>
-    <w:p>
-      <w:pPr>
-        <w:widowControl w:val="0"/>
-        <w:jc w:val="both"/>
-        <w:rPr>
-          <w:szCs w:val="28"/>
-        </w:rPr>
-      </w:pPr>
-      <w:r>
-        <w:rPr>
-          <w:szCs w:val="28"/>
-        </w:rPr>
-        <w:t>В процессе декомпрессии циклически, пока не будет достигнут конец файла, производятся следующие действия:</w:t>
-      </w:r>
-    </w:p>
-    <w:p>
-      <w:pPr>
-        <w:widowControl w:val="0"/>
-        <w:numPr>
-          <w:ilvl w:val="0"/>
-          <w:numId w:val="19"/>
-        </w:numPr>
-        <w:ind w:left="0" w:firstLine="709"/>
-        <w:jc w:val="both"/>
-        <w:rPr>
-          <w:szCs w:val="28"/>
-        </w:rPr>
-      </w:pPr>
-      <w:r>
-        <w:rPr>
-          <w:szCs w:val="28"/>
-        </w:rPr>
-        <w:t xml:space="preserve">Считывается и восстанавливается </w:t>
-      </w:r>
-      <w:r>
-        <w:rPr>
-          <w:szCs w:val="28"/>
-        </w:rPr>
-        <w:t>индекс начала</w:t>
-      </w:r>
-      <w:r>
-        <w:rPr>
-          <w:szCs w:val="28"/>
-        </w:rPr>
-        <w:t xml:space="preserve"> и длина совпадающей </w:t>
-      </w:r>
-      <w:r>
-        <w:rPr>
-          <w:szCs w:val="28"/>
-        </w:rPr>
-        <w:lastRenderedPageBreak/>
-        <w:t>последовательности</w:t>
-      </w:r>
-      <w:r>
-        <w:rPr>
-          <w:szCs w:val="28"/>
-        </w:rPr>
-        <w:t>.</w:t>
-      </w:r>
-    </w:p>
-    <w:p>
-      <w:pPr>
-        <w:widowControl w:val="0"/>
-        <w:numPr>
-          <w:ilvl w:val="0"/>
-          <w:numId w:val="19"/>
-        </w:numPr>
-        <w:ind w:left="0" w:firstLine="709"/>
-        <w:jc w:val="both"/>
-        <w:rPr>
-          <w:szCs w:val="28"/>
-        </w:rPr>
-      </w:pPr>
-      <w:r>
-        <w:rPr>
-          <w:szCs w:val="28"/>
-        </w:rPr>
-        <w:t xml:space="preserve">Из </w:t>
-      </w:r>
-      <w:r>
-        <w:rPr>
-          <w:szCs w:val="28"/>
-        </w:rPr>
-        <w:t>словаря</w:t>
-      </w:r>
-      <w:r>
-        <w:rPr>
-          <w:szCs w:val="28"/>
-        </w:rPr>
-        <w:t xml:space="preserve"> по </w:t>
-      </w:r>
-      <w:r>
-        <w:rPr>
-          <w:szCs w:val="28"/>
-        </w:rPr>
-        <w:t xml:space="preserve">найденной </w:t>
-      </w:r>
-      <w:r>
-        <w:rPr>
-          <w:szCs w:val="28"/>
-        </w:rPr>
-        <w:t>ссылке</w:t>
-      </w:r>
-      <w:r>
-        <w:rPr>
-          <w:szCs w:val="28"/>
-        </w:rPr>
-        <w:t xml:space="preserve"> копируется в буфер количество символов, равное найденной длине.</w:t>
-      </w:r>
-    </w:p>
-    <w:p>
-      <w:pPr>
-        <w:widowControl w:val="0"/>
-        <w:numPr>
-          <w:ilvl w:val="0"/>
-          <w:numId w:val="19"/>
-        </w:numPr>
-        <w:ind w:left="0" w:firstLine="709"/>
-        <w:jc w:val="both"/>
-        <w:rPr>
-          <w:szCs w:val="28"/>
-        </w:rPr>
-      </w:pPr>
-      <w:r>
-        <w:rPr>
-          <w:szCs w:val="28"/>
-        </w:rPr>
-        <w:t xml:space="preserve">При достижении </w:t>
-      </w:r>
-      <w:r>
-        <w:rPr>
-          <w:szCs w:val="28"/>
-        </w:rPr>
-        <w:t>словарем</w:t>
-      </w:r>
-      <w:r>
-        <w:rPr>
-          <w:szCs w:val="28"/>
-        </w:rPr>
-        <w:t xml:space="preserve"> своего максимального размера лишние символы записываются в выходной файл.</w:t>
-      </w:r>
-    </w:p>
-    <w:p>
-      <w:pPr>
-        <w:widowControl w:val="0"/>
-        <w:jc w:val="both"/>
-        <w:rPr>
-          <w:szCs w:val="28"/>
-        </w:rPr>
-      </w:pPr>
-      <w:r>
-        <w:rPr>
-          <w:szCs w:val="28"/>
-        </w:rPr>
-        <w:t xml:space="preserve">В конце происходит запись из </w:t>
-      </w:r>
-      <w:r>
-        <w:rPr>
-          <w:szCs w:val="28"/>
-        </w:rPr>
-        <w:t>окна</w:t>
-      </w:r>
-      <w:r>
-        <w:rPr>
-          <w:szCs w:val="28"/>
-        </w:rPr>
-        <w:t xml:space="preserve"> оставшихся там </w:t>
-      </w:r>
-      <w:r>
-        <w:rPr>
-          <w:szCs w:val="28"/>
-        </w:rPr>
-        <w:t>элементов.</w:t>
-      </w:r>
-    </w:p>
-    <w:p>
-      <w:pPr>
-        <w:widowControl w:val="0"/>
-        <w:jc w:val="both"/>
-        <w:rPr>
-          <w:szCs w:val="28"/>
-        </w:rPr>
-      </w:pPr>
-      <w:r>
-        <w:rPr>
-          <w:szCs w:val="28"/>
-        </w:rPr>
-        <w:t>Схема данного алгоритм</w:t>
-      </w:r>
-      <w:r>
-        <w:rPr>
-          <w:szCs w:val="28"/>
-        </w:rPr>
-        <w:t>а</w:t>
-      </w:r>
-      <w:r>
-        <w:rPr>
-          <w:szCs w:val="28"/>
-        </w:rPr>
-        <w:t xml:space="preserve"> приведена на рисунках Б</w:t>
-      </w:r>
-      <w:r>
-        <w:rPr>
-          <w:szCs w:val="28"/>
-        </w:rPr>
-        <w:t>.4 – Б</w:t>
-      </w:r>
-      <w:r>
-        <w:rPr>
-          <w:szCs w:val="28"/>
-        </w:rPr>
-        <w:t>.5</w:t>
-      </w:r>
-      <w:r>
-        <w:rPr>
-          <w:szCs w:val="28"/>
-        </w:rPr>
-        <w:t>.</w:t>
-      </w:r>
-    </w:p>
-    <w:p>
-      <w:pPr>
-        <w:widowControl w:val="0"/>
-        <w:jc w:val="both"/>
-        <w:rPr>
-          <w:szCs w:val="28"/>
-        </w:rPr>
-      </w:pPr>
-    </w:p>
-    <w:p>
-      <w:pPr>
-        <w:widowControl w:val="0"/>
-        <w:jc w:val="both"/>
-        <w:rPr>
-          <w:szCs w:val="28"/>
-        </w:rPr>
-      </w:pPr>
-      <w:r>
-        <w:rPr>
-          <w:b/>
-          <w:szCs w:val="28"/>
-        </w:rPr>
-        <w:t>3.3.5</w:t>
-      </w:r>
-      <w:r>
-        <w:rPr>
-          <w:szCs w:val="28"/>
-        </w:rPr>
-        <w:t xml:space="preserve"> </w:t>
-      </w:r>
-      <w:r>
-        <w:rPr>
-          <w:szCs w:val="28"/>
-        </w:rPr>
-        <w:t>Выбор алгоритма для распаковки сжатого файла можно осуществить на основании информации о том, каким алгоритмом был сжат файл.</w:t>
-      </w:r>
-      <w:r>
-        <w:rPr>
-          <w:szCs w:val="28"/>
-        </w:rPr>
-        <w:t xml:space="preserve"> Будем сохранять данную информацию в сжимаемом файле в качестве первого байта файла: запишем 0, если </w:t>
-      </w:r>
-      <w:r>
-        <w:rPr>
-          <w:szCs w:val="28"/>
-        </w:rPr>
-        <w:t xml:space="preserve">при сжатии используется алгоритм </w:t>
-      </w:r>
-      <w:r>
-        <w:rPr>
-          <w:szCs w:val="28"/>
-          <w:lang w:val="en-US"/>
-        </w:rPr>
-        <w:t>RLE</w:t>
-      </w:r>
-      <w:r>
-        <w:rPr>
-          <w:szCs w:val="28"/>
-        </w:rPr>
-        <w:t xml:space="preserve">, и 1 – если </w:t>
-      </w:r>
-      <w:r>
-        <w:rPr>
-          <w:szCs w:val="28"/>
-        </w:rPr>
-        <w:t>используется алгоритм LZ77.</w:t>
-      </w:r>
-      <w:r>
-        <w:rPr>
-          <w:szCs w:val="28"/>
-        </w:rPr>
-        <w:t xml:space="preserve"> </w:t>
-      </w:r>
-      <w:r>
-        <w:rPr>
-          <w:szCs w:val="28"/>
-        </w:rPr>
-        <w:t xml:space="preserve">При распаковке, считав первый байт файла, можно </w:t>
-      </w:r>
-      <w:r>
-        <w:rPr>
-          <w:szCs w:val="28"/>
-        </w:rPr>
-        <w:t>установить</w:t>
-      </w:r>
-      <w:r>
-        <w:rPr>
-          <w:szCs w:val="28"/>
-        </w:rPr>
-        <w:t>, каким алгоритмом он был сжат.</w:t>
-      </w:r>
-    </w:p>
-    <w:p>
-      <w:pPr>
-        <w:pStyle w:val="1"/>
-      </w:pPr>
-      <w:bookmarkStart w:id="27" w:name="_Toc421290254"/>
       <w:r>
         <w:lastRenderedPageBreak/>
         <w:t>Руководство по использованию приложения</w:t>
       </w:r>
-      <w:bookmarkEnd w:id="27"/>
+      <w:bookmarkEnd w:id="19"/>
     </w:p>
     <w:p>
       <w:pPr>
@@ -12116,11 +6677,11 @@
       <w:pPr>
         <w:pStyle w:val="2"/>
       </w:pPr>
-      <w:bookmarkStart w:id="28" w:name="_Toc421290255"/>
+      <w:bookmarkStart w:id="21" w:name="_Toc421290255"/>
       <w:r>
         <w:t>Сжатие файлов</w:t>
       </w:r>
-      <w:bookmarkEnd w:id="28"/>
+      <w:bookmarkEnd w:id="21"/>
     </w:p>
     <w:p>
       <w:pPr>
@@ -12762,12 +7323,12 @@
       <w:pPr>
         <w:pStyle w:val="2"/>
       </w:pPr>
-      <w:bookmarkStart w:id="29" w:name="_Toc421290256"/>
+      <w:bookmarkStart w:id="22" w:name="_Toc421290256"/>
       <w:r>
         <w:lastRenderedPageBreak/>
         <w:t>Распаковка файлов</w:t>
       </w:r>
-      <w:bookmarkEnd w:id="29"/>
+      <w:bookmarkEnd w:id="22"/>
     </w:p>
     <w:p>
       <w:pPr>
@@ -13137,12 +7698,12 @@
       <w:pPr>
         <w:pStyle w:val="2"/>
       </w:pPr>
-      <w:bookmarkStart w:id="30" w:name="_Toc421290257"/>
+      <w:bookmarkStart w:id="23" w:name="_Toc421290257"/>
       <w:r>
         <w:lastRenderedPageBreak/>
         <w:t>Исследование алгоритмов</w:t>
       </w:r>
-      <w:bookmarkEnd w:id="30"/>
+      <w:bookmarkEnd w:id="23"/>
     </w:p>
     <w:p>
       <w:pPr>
@@ -13259,11 +7820,11 @@
       <w:pPr>
         <w:pStyle w:val="2"/>
       </w:pPr>
-      <w:bookmarkStart w:id="31" w:name="_Toc421290258"/>
+      <w:bookmarkStart w:id="24" w:name="_Toc421290258"/>
       <w:r>
         <w:t>Просмотр статистики</w:t>
       </w:r>
-      <w:bookmarkEnd w:id="31"/>
+      <w:bookmarkEnd w:id="24"/>
     </w:p>
     <w:p>
       <w:pPr>
@@ -13515,12 +8076,12 @@
       <w:pPr>
         <w:pStyle w:val="1"/>
       </w:pPr>
-      <w:bookmarkStart w:id="32" w:name="_Toc421290259"/>
+      <w:bookmarkStart w:id="25" w:name="_Toc421290259"/>
       <w:r>
         <w:lastRenderedPageBreak/>
         <w:t>Исследование алгоритмов</w:t>
       </w:r>
-      <w:bookmarkEnd w:id="32"/>
+      <w:bookmarkEnd w:id="25"/>
     </w:p>
     <w:p>
       <w:pPr>
@@ -15162,7 +9723,7 @@
           <w:lang w:val="ru-RU"/>
         </w:rPr>
       </w:pPr>
-      <w:bookmarkStart w:id="33" w:name="_Toc421290260"/>
+      <w:bookmarkStart w:id="26" w:name="_Toc421290260"/>
       <w:r>
         <w:rPr>
           <w:lang w:val="ru-RU"/>
@@ -15170,7 +9731,7 @@
         <w:lastRenderedPageBreak/>
         <w:t>Заключение</w:t>
       </w:r>
-      <w:bookmarkEnd w:id="33"/>
+      <w:bookmarkEnd w:id="26"/>
     </w:p>
     <w:p>
       <w:pPr>
@@ -15279,7 +9840,7 @@
         <w:br w:type="page"/>
       </w:r>
     </w:p>
-    <w:bookmarkStart w:id="34" w:name="_Toc421290261" w:displacedByCustomXml="next"/>
+    <w:bookmarkStart w:id="27" w:name="_Toc421290261" w:displacedByCustomXml="next"/>
     <w:sdt>
       <w:sdtPr>
         <w:rPr>
@@ -15293,6 +9854,7 @@
         <w:id w:val="111145805"/>
         <w:bibliography/>
       </w:sdtPr>
+      <w:sdtEndPr/>
       <w:sdtContent>
         <w:p>
           <w:pPr>
@@ -15319,7 +9881,7 @@
             </w:rPr>
             <w:t>СПИСОК ИСПОЛЬЗОВАННОЙ ЛИТЕРАТУРЫ</w:t>
           </w:r>
-          <w:bookmarkEnd w:id="34"/>
+          <w:bookmarkEnd w:id="27"/>
           <w:r>
             <w:rPr>
               <w:b w:val="0"/>
@@ -15936,7 +10498,7 @@
           <w:lang w:val="ru-RU"/>
         </w:rPr>
       </w:pPr>
-      <w:bookmarkStart w:id="35" w:name="_Toc421290262"/>
+      <w:bookmarkStart w:id="28" w:name="_Toc421290262"/>
       <w:r>
         <w:rPr>
           <w:lang w:val="ru-RU"/>
@@ -15982,7 +10544,7 @@
         </w:rPr>
         <w:t>Исходные коды функций</w:t>
       </w:r>
-      <w:bookmarkEnd w:id="35"/>
+      <w:bookmarkEnd w:id="28"/>
     </w:p>
     <w:p>
       <w:pPr>
@@ -21701,7 +16263,7 @@
           <w:lang w:val="ru-RU"/>
         </w:rPr>
       </w:pPr>
-      <w:bookmarkStart w:id="36" w:name="_Toc421290263"/>
+      <w:bookmarkStart w:id="29" w:name="_Toc421290263"/>
       <w:r>
         <w:rPr>
           <w:lang w:val="ru-RU"/>
@@ -21742,7 +16304,7 @@
         </w:rPr>
         <w:t>Схемы алгоритмов</w:t>
       </w:r>
-      <w:bookmarkEnd w:id="36"/>
+      <w:bookmarkEnd w:id="29"/>
     </w:p>
     <w:p>
       <w:pPr>
@@ -22317,7 +16879,7 @@
       <w:rPr>
         <w:noProof/>
       </w:rPr>
-      <w:t>15</w:t>
+      <w:t>17</w:t>
     </w:r>
     <w:r>
       <w:rPr>
@@ -22360,6 +16922,7 @@
         <w:docPartUnique/>
       </w:docPartObj>
     </w:sdtPr>
+    <w:sdtEndPr/>
     <w:sdtContent>
       <w:p>
         <w:pPr>
@@ -22379,7 +16942,7 @@
           <w:rPr>
             <w:noProof/>
           </w:rPr>
-          <w:t>48</w:t>
+          <w:t>23</w:t>
         </w:r>
         <w:r>
           <w:fldChar w:fldCharType="end"/>
@@ -22400,6 +16963,7 @@
         <w:docPartUnique/>
       </w:docPartObj>
     </w:sdtPr>
+    <w:sdtEndPr/>
     <w:sdtContent>
       <w:p>
         <w:pPr>
@@ -22419,7 +16983,7 @@
           <w:rPr>
             <w:noProof/>
           </w:rPr>
-          <w:t>32</w:t>
+          <w:t>25</w:t>
         </w:r>
         <w:r>
           <w:fldChar w:fldCharType="end"/>
@@ -22473,6 +17037,7 @@
           <w:id w:val="-315409055"/>
           <w:citation/>
         </w:sdtPr>
+        <w:sdtEndPr/>
         <w:sdtContent>
           <w:r>
             <w:fldChar w:fldCharType="begin"/>
@@ -27207,7 +21772,7 @@
 </file>
 
 <file path=customXml/itemProps1.xml><?xml version="1.0" encoding="utf-8"?>
-<ds:datastoreItem xmlns:ds="http://schemas.openxmlformats.org/officeDocument/2006/customXml" ds:itemID="{F05EC24E-A000-48C6-B649-E47F62FEAF4B}">
+<ds:datastoreItem xmlns:ds="http://schemas.openxmlformats.org/officeDocument/2006/customXml" ds:itemID="{E8EE0A94-5155-48F8-8824-74E75F079053}">
   <ds:schemaRefs>
     <ds:schemaRef ds:uri="http://schemas.openxmlformats.org/officeDocument/2006/bibliography"/>
   </ds:schemaRefs>

--- a/записка/Пояснительная записка.docx
+++ b/записка/Пояснительная записка.docx
@@ -4490,6 +4490,7 @@
         <w:rPr>
           <w:b/>
         </w:rPr>
+        <w:lastRenderedPageBreak/>
         <w:t>3</w:t>
       </w:r>
       <w:r>
@@ -4921,7 +4922,6 @@
         <w:pStyle w:val="ae"/>
       </w:pPr>
       <w:r>
-        <w:lastRenderedPageBreak/>
         <w:t xml:space="preserve">Таблица </w:t>
       </w:r>
       <w:r>
@@ -4941,7 +4941,7 @@
         <w:gridCol w:w="1129"/>
         <w:gridCol w:w="1843"/>
         <w:gridCol w:w="1559"/>
-        <w:gridCol w:w="4814"/>
+        <w:gridCol w:w="4813"/>
       </w:tblGrid>
       <w:tr>
         <w:tc>
@@ -5007,6 +5007,7 @@
               <w:pStyle w:val="ad"/>
             </w:pPr>
             <w:r>
+              <w:lastRenderedPageBreak/>
               <w:t>0</w:t>
             </w:r>
           </w:p>
@@ -5945,29 +5946,32 @@
       </w:pPr>
       <w:bookmarkStart w:id="16" w:name="_Toc421290248"/>
       <w:r>
+        <w:t>Список жанров</w:t>
+      </w:r>
+      <w:bookmarkEnd w:id="16"/>
+    </w:p>
+    <w:p>
+      <w:pPr>
+        <w:pStyle w:val="a2"/>
+      </w:pPr>
+      <w:r>
+        <w:rPr>
+          <w:b/>
+        </w:rPr>
+        <w:t>3</w:t>
+      </w:r>
+      <w:r>
+        <w:rPr>
+          <w:b/>
+        </w:rPr>
+        <w:t xml:space="preserve">.3.1 </w:t>
+      </w:r>
+      <w:r>
+        <w:t xml:space="preserve">В большие сетевые библиотеки пользователи постоянно добавляют </w:t>
+      </w:r>
+      <w:r>
         <w:lastRenderedPageBreak/>
-        <w:t>Список жанров</w:t>
-      </w:r>
-      <w:bookmarkEnd w:id="16"/>
-    </w:p>
-    <w:p>
-      <w:pPr>
-        <w:pStyle w:val="a2"/>
-      </w:pPr>
-      <w:r>
-        <w:rPr>
-          <w:b/>
-        </w:rPr>
-        <w:t>3</w:t>
-      </w:r>
-      <w:r>
-        <w:rPr>
-          <w:b/>
-        </w:rPr>
-        <w:t xml:space="preserve">.3.1 </w:t>
-      </w:r>
-      <w:r>
-        <w:t>В большие сетевые библиотеки пользователи постоянно добавляют новые книги</w:t>
+        <w:t>новые книги</w:t>
       </w:r>
       <w:r>
         <w:t>,</w:t>
@@ -6470,20 +6474,126 @@
     </w:p>
     <w:p>
       <w:pPr>
+        <w:pStyle w:val="a2"/>
+      </w:pPr>
+      <w:r>
+        <w:rPr>
+          <w:b/>
+        </w:rPr>
+        <w:t xml:space="preserve">4.1.1 </w:t>
+      </w:r>
+      <w:r>
+        <w:t xml:space="preserve">Программное средство будет </w:t>
+      </w:r>
+      <w:r>
+        <w:t xml:space="preserve">состоять из двух частей: серверное и клиентское приложения. </w:t>
+      </w:r>
+      <w:r>
+        <w:t xml:space="preserve">Они должны быть независимы, но должен существовать способ их взаимодействия. </w:t>
+      </w:r>
+    </w:p>
+    <w:p>
+      <w:pPr>
+        <w:pStyle w:val="a2"/>
+      </w:pPr>
+      <w:r>
+        <w:rPr>
+          <w:b/>
+        </w:rPr>
+        <w:t>4.4.2</w:t>
+      </w:r>
+      <w:r>
+        <w:t xml:space="preserve"> </w:t>
+      </w:r>
+      <w:r>
+        <w:t>Независимость приложений заключается в следующем:</w:t>
+      </w:r>
+    </w:p>
+    <w:p>
+      <w:pPr>
+        <w:pStyle w:val="a"/>
+      </w:pPr>
+      <w:r>
+        <w:t>независимость р</w:t>
+      </w:r>
+      <w:r>
+        <w:t>азвертывания, то есть клиент и сервер могут быть развернуты не обязательно на одном компьютере, причем должна обеспечиваться возможность их взаимодействия;</w:t>
+      </w:r>
+    </w:p>
+    <w:p>
+      <w:pPr>
+        <w:pStyle w:val="a"/>
+      </w:pPr>
+      <w:r>
+        <w:t xml:space="preserve">независимость настройки: и клиент, и сервер обладают присущим </w:t>
+      </w:r>
+      <w:r>
+        <w:t xml:space="preserve">только </w:t>
+      </w:r>
+      <w:r>
+        <w:t>им списком параметров, причем должна существовать возможность изменения</w:t>
+      </w:r>
+      <w:r>
+        <w:t xml:space="preserve"> этого списка параметров</w:t>
+      </w:r>
+      <w:r>
+        <w:t xml:space="preserve"> независимо от другой части программного средства</w:t>
+      </w:r>
+      <w:r>
+        <w:t>;</w:t>
+      </w:r>
+    </w:p>
+    <w:p>
+      <w:pPr>
+        <w:pStyle w:val="a"/>
+      </w:pPr>
+      <w:r>
+        <w:t xml:space="preserve">независимость </w:t>
+      </w:r>
+      <w:r>
+        <w:t xml:space="preserve">старта: </w:t>
+      </w:r>
+      <w:r>
+        <w:t xml:space="preserve">предполагается, что развернут один сервер, </w:t>
+      </w:r>
+      <w:r>
+        <w:t xml:space="preserve">и с ним взаимодействует большое число клиентов; </w:t>
+      </w:r>
+      <w:bookmarkStart w:id="18" w:name="_GoBack"/>
+      <w:bookmarkEnd w:id="18"/>
+    </w:p>
+    <w:p/>
+    <w:p>
+      <w:pPr>
         <w:pStyle w:val="2"/>
       </w:pPr>
       <w:r>
-        <w:t>Проектирование сервера</w:t>
-      </w:r>
-    </w:p>
+        <w:t>Проектирование сер</w:t>
+      </w:r>
+      <w:r>
+        <w:t>верного приложения</w:t>
+      </w:r>
+    </w:p>
+    <w:p>
+      <w:pPr>
+        <w:pStyle w:val="a2"/>
+      </w:pPr>
+    </w:p>
+    <w:p/>
     <w:p>
       <w:pPr>
         <w:pStyle w:val="2"/>
       </w:pPr>
       <w:r>
-        <w:t>Проектирование клиента</w:t>
-      </w:r>
-    </w:p>
+        <w:t>Проектирование клиентского приложения</w:t>
+      </w:r>
+    </w:p>
+    <w:p>
+      <w:pPr>
+        <w:pStyle w:val="a2"/>
+      </w:pPr>
+    </w:p>
+    <w:p/>
     <w:p/>
     <w:p/>
     <w:p>
@@ -6506,3209 +6616,23 @@
       <w:pPr>
         <w:pStyle w:val="1"/>
       </w:pPr>
-      <w:bookmarkStart w:id="18" w:name="_Toc421290250"/>
+      <w:bookmarkStart w:id="19" w:name="_Toc421290250"/>
       <w:r>
         <w:lastRenderedPageBreak/>
         <w:t>разработка программного приложения</w:t>
       </w:r>
-      <w:bookmarkEnd w:id="18"/>
+      <w:bookmarkEnd w:id="19"/>
     </w:p>
     <w:p>
       <w:pPr>
         <w:pStyle w:val="1"/>
       </w:pPr>
-      <w:bookmarkStart w:id="19" w:name="_Toc421290254"/>
-      <w:bookmarkStart w:id="20" w:name="_GoBack"/>
-      <w:bookmarkEnd w:id="20"/>
+      <w:bookmarkStart w:id="20" w:name="_Toc421290254"/>
       <w:r>
         <w:lastRenderedPageBreak/>
         <w:t>Руководство по использованию приложения</w:t>
       </w:r>
-      <w:bookmarkEnd w:id="19"/>
-    </w:p>
-    <w:p>
-      <w:pPr>
-        <w:pStyle w:val="a2"/>
-      </w:pPr>
-      <w:r>
-        <w:t xml:space="preserve">При запуске приложения отображается начальное окно, </w:t>
-      </w:r>
-      <w:r>
-        <w:t>приведен</w:t>
-      </w:r>
-      <w:r>
-        <w:t>ное</w:t>
-      </w:r>
-      <w:r>
-        <w:t xml:space="preserve"> на рисунке</w:t>
-      </w:r>
-      <w:r>
-        <w:t xml:space="preserve"> 1.</w:t>
-      </w:r>
-    </w:p>
-    <w:p>
-      <w:pPr>
-        <w:pStyle w:val="a2"/>
-      </w:pPr>
-    </w:p>
-    <w:p>
-      <w:pPr>
-        <w:ind w:left="709" w:firstLine="0"/>
-      </w:pPr>
-      <w:r>
-        <w:rPr>
-          <w:noProof/>
-          <w:lang w:eastAsia="ru-RU"/>
-        </w:rPr>
-        <w:drawing>
-          <wp:inline distT="0" distB="0" distL="0" distR="0" wp14:anchorId="3D4B366A" wp14:editId="097359AD">
-            <wp:extent cx="4763165" cy="4763165"/>
-            <wp:effectExtent l="0" t="0" r="0" b="0"/>
-            <wp:docPr id="1" name="Рисунок 1"/>
-            <wp:cNvGraphicFramePr>
-              <a:graphicFrameLocks xmlns:a="http://schemas.openxmlformats.org/drawingml/2006/main" noChangeAspect="1"/>
-            </wp:cNvGraphicFramePr>
-            <a:graphic xmlns:a="http://schemas.openxmlformats.org/drawingml/2006/main">
-              <a:graphicData uri="http://schemas.openxmlformats.org/drawingml/2006/picture">
-                <pic:pic xmlns:pic="http://schemas.openxmlformats.org/drawingml/2006/picture">
-                  <pic:nvPicPr>
-                    <pic:cNvPr id="1" name="1 начальное состояние.PNG"/>
-                    <pic:cNvPicPr/>
-                  </pic:nvPicPr>
-                  <pic:blipFill>
-                    <a:blip r:embed="rId14">
-                      <a:extLst>
-                        <a:ext uri="{28A0092B-C50C-407E-A947-70E740481C1C}">
-                          <a14:useLocalDpi xmlns:a14="http://schemas.microsoft.com/office/drawing/2010/main" val="0"/>
-                        </a:ext>
-                      </a:extLst>
-                    </a:blip>
-                    <a:stretch>
-                      <a:fillRect/>
-                    </a:stretch>
-                  </pic:blipFill>
-                  <pic:spPr>
-                    <a:xfrm>
-                      <a:off x="0" y="0"/>
-                      <a:ext cx="4763165" cy="4763165"/>
-                    </a:xfrm>
-                    <a:prstGeom prst="rect">
-                      <a:avLst/>
-                    </a:prstGeom>
-                  </pic:spPr>
-                </pic:pic>
-              </a:graphicData>
-            </a:graphic>
-          </wp:inline>
-        </w:drawing>
-      </w:r>
-    </w:p>
-    <w:p>
-      <w:pPr>
-        <w:pStyle w:val="a2"/>
-      </w:pPr>
-    </w:p>
-    <w:p>
-      <w:pPr>
-        <w:pStyle w:val="a2"/>
-        <w:ind w:firstLine="0"/>
-        <w:jc w:val="center"/>
-      </w:pPr>
-      <w:r>
-        <w:t>Рисунок 1 – Начальное окно приложения</w:t>
-      </w:r>
-    </w:p>
-    <w:p>
-      <w:pPr>
-        <w:pStyle w:val="a2"/>
-      </w:pPr>
-    </w:p>
-    <w:p>
-      <w:pPr>
-        <w:pStyle w:val="a2"/>
-      </w:pPr>
-      <w:r>
-        <w:t>С помощью данного программного средства можно выполнять следующие действия:</w:t>
-      </w:r>
-    </w:p>
-    <w:p>
-      <w:pPr>
-        <w:pStyle w:val="a"/>
-      </w:pPr>
-      <w:r>
-        <w:t>выполнять сжатие любого файла одним из алгоритмов;</w:t>
-      </w:r>
-    </w:p>
-    <w:p>
-      <w:pPr>
-        <w:pStyle w:val="a"/>
-      </w:pPr>
-      <w:r>
-        <w:t>выполнять распаковку ранее сжатого файла;</w:t>
-      </w:r>
-    </w:p>
-    <w:p>
-      <w:pPr>
-        <w:pStyle w:val="a"/>
-      </w:pPr>
-      <w:r>
-        <w:t>проводить исследование алгоритмов на каком-либо файле;</w:t>
-      </w:r>
-    </w:p>
-    <w:p>
-      <w:pPr>
-        <w:pStyle w:val="a"/>
-      </w:pPr>
-      <w:r>
-        <w:t>просматривать собранную статистику по исследованиям.</w:t>
-      </w:r>
-    </w:p>
-    <w:p>
-      <w:pPr>
-        <w:pStyle w:val="a"/>
-        <w:numPr>
-          <w:ilvl w:val="0"/>
-          <w:numId w:val="0"/>
-        </w:numPr>
-        <w:ind w:firstLine="709"/>
-      </w:pPr>
-    </w:p>
-    <w:p>
-      <w:pPr>
-        <w:pStyle w:val="2"/>
-      </w:pPr>
-      <w:bookmarkStart w:id="21" w:name="_Toc421290255"/>
-      <w:r>
-        <w:t>Сжатие файлов</w:t>
-      </w:r>
-      <w:bookmarkEnd w:id="21"/>
-    </w:p>
-    <w:p>
-      <w:pPr>
-        <w:pStyle w:val="a2"/>
-      </w:pPr>
-      <w:r>
-        <w:t>Для начала необходимо выбрать режим «Действие»</w:t>
-      </w:r>
-      <w:r>
-        <w:t xml:space="preserve"> –</w:t>
-      </w:r>
-      <w:r>
-        <w:t xml:space="preserve"> «</w:t>
-      </w:r>
-      <w:r>
-        <w:t>Сжатие</w:t>
-      </w:r>
-      <w:r>
-        <w:t>».</w:t>
-      </w:r>
-    </w:p>
-    <w:p>
-      <w:pPr>
-        <w:pStyle w:val="a2"/>
-      </w:pPr>
-      <w:r>
-        <w:t xml:space="preserve">Затем </w:t>
-      </w:r>
-      <w:r>
-        <w:t>необходимо выбрать, каким алгоритмом будет осуще</w:t>
-      </w:r>
-      <w:r>
-        <w:t>ствляться сжатие входного файла: «RLE»</w:t>
-      </w:r>
-      <w:r>
-        <w:t xml:space="preserve"> или </w:t>
-      </w:r>
-      <w:r>
-        <w:t>«LZ77»</w:t>
-      </w:r>
-      <w:r>
-        <w:t>.</w:t>
-      </w:r>
-    </w:p>
-    <w:p>
-      <w:pPr>
-        <w:pStyle w:val="a2"/>
-      </w:pPr>
-      <w:r>
-        <w:t xml:space="preserve">Затем необходимо выбрать входной файл на диске. </w:t>
-      </w:r>
-      <w:r>
-        <w:t xml:space="preserve">Для этого нужно </w:t>
-      </w:r>
-      <w:r>
-        <w:lastRenderedPageBreak/>
-        <w:t>нажать кнопку «…», расположенную справа от поля «Входной файл».</w:t>
-      </w:r>
-      <w:r>
-        <w:t xml:space="preserve"> При этом открывается окно, представленное на рисунке 2.</w:t>
-      </w:r>
-    </w:p>
-    <w:p>
-      <w:pPr>
-        <w:pStyle w:val="a2"/>
-      </w:pPr>
-    </w:p>
-    <w:p>
-      <w:pPr>
-        <w:ind w:firstLine="0"/>
-        <w:jc w:val="center"/>
-      </w:pPr>
-      <w:r>
-        <w:rPr>
-          <w:noProof/>
-          <w:lang w:eastAsia="ru-RU"/>
-        </w:rPr>
-        <w:drawing>
-          <wp:inline distT="0" distB="0" distL="0" distR="0" wp14:anchorId="2943FB2B" wp14:editId="300778BD">
-            <wp:extent cx="5050800" cy="3247200"/>
-            <wp:effectExtent l="0" t="0" r="0" b="0"/>
-            <wp:docPr id="3" name="Рисунок 3"/>
-            <wp:cNvGraphicFramePr>
-              <a:graphicFrameLocks xmlns:a="http://schemas.openxmlformats.org/drawingml/2006/main" noChangeAspect="1"/>
-            </wp:cNvGraphicFramePr>
-            <a:graphic xmlns:a="http://schemas.openxmlformats.org/drawingml/2006/main">
-              <a:graphicData uri="http://schemas.openxmlformats.org/drawingml/2006/picture">
-                <pic:pic xmlns:pic="http://schemas.openxmlformats.org/drawingml/2006/picture">
-                  <pic:nvPicPr>
-                    <pic:cNvPr id="3" name="2 открытие файла.PNG"/>
-                    <pic:cNvPicPr/>
-                  </pic:nvPicPr>
-                  <pic:blipFill>
-                    <a:blip r:embed="rId15">
-                      <a:extLst>
-                        <a:ext uri="{28A0092B-C50C-407E-A947-70E740481C1C}">
-                          <a14:useLocalDpi xmlns:a14="http://schemas.microsoft.com/office/drawing/2010/main" val="0"/>
-                        </a:ext>
-                      </a:extLst>
-                    </a:blip>
-                    <a:stretch>
-                      <a:fillRect/>
-                    </a:stretch>
-                  </pic:blipFill>
-                  <pic:spPr>
-                    <a:xfrm>
-                      <a:off x="0" y="0"/>
-                      <a:ext cx="5050800" cy="3247200"/>
-                    </a:xfrm>
-                    <a:prstGeom prst="rect">
-                      <a:avLst/>
-                    </a:prstGeom>
-                  </pic:spPr>
-                </pic:pic>
-              </a:graphicData>
-            </a:graphic>
-          </wp:inline>
-        </w:drawing>
-      </w:r>
-    </w:p>
-    <w:p>
-      <w:pPr>
-        <w:ind w:firstLine="0"/>
-      </w:pPr>
-    </w:p>
-    <w:p>
-      <w:pPr>
-        <w:pStyle w:val="a2"/>
-        <w:jc w:val="center"/>
-      </w:pPr>
-      <w:r>
-        <w:t>Рисунок 2 – Окно открытия файла</w:t>
-      </w:r>
-      <w:r>
-        <w:t xml:space="preserve"> при сжатии</w:t>
-      </w:r>
-    </w:p>
-    <w:p>
-      <w:pPr>
-        <w:pStyle w:val="a2"/>
-        <w:jc w:val="center"/>
-      </w:pPr>
-    </w:p>
-    <w:p>
-      <w:pPr>
-        <w:pStyle w:val="a2"/>
-      </w:pPr>
-      <w:r>
-        <w:t>При этом автоматически заполняю</w:t>
-      </w:r>
-      <w:r>
-        <w:t>тся по</w:t>
-      </w:r>
-      <w:r>
-        <w:t>ля путей входного и</w:t>
-      </w:r>
-      <w:r>
-        <w:t xml:space="preserve"> выходного файла, причем</w:t>
-      </w:r>
-      <w:r>
-        <w:t xml:space="preserve"> предлагается сохранить сжатый файл в той же директории (но с добавленным расширением «.rlz»)</w:t>
-      </w:r>
-      <w:r>
-        <w:t>.</w:t>
-      </w:r>
-      <w:r>
-        <w:t xml:space="preserve"> Однако пользователь может сохранить выходной файл в любое другое место на диске. Для этого необходимо нажать кнопку «…», расположенную справа от поля пути выходного файла. При этом открывается окно, представленное на рисунке 3.</w:t>
-      </w:r>
-    </w:p>
-    <w:p>
-      <w:pPr>
-        <w:pStyle w:val="a2"/>
-        <w:jc w:val="left"/>
-      </w:pPr>
-      <w:r>
-        <w:t>Затем пользователь, нажав клавишу «Enter»</w:t>
-      </w:r>
-      <w:r>
-        <w:t xml:space="preserve"> на клавиатуре или кнопку </w:t>
-      </w:r>
-      <w:r>
-        <w:t>«Начать обработку» на форме, может зап</w:t>
-      </w:r>
-      <w:r>
-        <w:t xml:space="preserve">устить обработку входного файла; если входной или выходной файл не были выбраны, то появится </w:t>
-      </w:r>
-      <w:r>
-        <w:t>соответствующее</w:t>
-      </w:r>
-      <w:r>
-        <w:t xml:space="preserve"> сообщения и обработка запущена не будет. </w:t>
-      </w:r>
-      <w:r>
-        <w:t xml:space="preserve">При </w:t>
-      </w:r>
-      <w:r>
-        <w:t>этом пользователь увидит состояние окна, подобное тому, что представлено на рисунке 4.</w:t>
-      </w:r>
-      <w:r>
-        <w:t xml:space="preserve"> </w:t>
-      </w:r>
-      <w:r>
-        <w:t xml:space="preserve">Процесс обработки визуализируется с помощью </w:t>
-      </w:r>
-      <w:r>
-        <w:t>индикатора выполнения</w:t>
-      </w:r>
-      <w:r>
-        <w:t>, постепенно заполняющегося по мере обработки.</w:t>
-      </w:r>
-    </w:p>
-    <w:p>
-      <w:pPr>
-        <w:pStyle w:val="a2"/>
-        <w:jc w:val="left"/>
-      </w:pPr>
-      <w:r>
-        <w:t xml:space="preserve">Пользователь может остановить </w:t>
-      </w:r>
-      <w:r>
-        <w:t>обработку. Для этого необходимо нажать кнопку «Остановить».</w:t>
-      </w:r>
-      <w:r>
-        <w:t xml:space="preserve"> Состояние окна при принудительной остановке обработки приведено на рисунке 5.</w:t>
-      </w:r>
-      <w:r>
-        <w:t xml:space="preserve"> </w:t>
-      </w:r>
-    </w:p>
-    <w:p>
-      <w:pPr>
-        <w:pStyle w:val="a2"/>
-        <w:jc w:val="left"/>
-      </w:pPr>
-      <w:r>
-        <w:t xml:space="preserve">Если же </w:t>
-      </w:r>
-      <w:r>
-        <w:t>сжатие</w:t>
-      </w:r>
-      <w:r>
-        <w:t xml:space="preserve"> будет зав</w:t>
-      </w:r>
-      <w:r>
-        <w:t xml:space="preserve">ершена успешно, то </w:t>
-      </w:r>
-      <w:r>
-        <w:t xml:space="preserve">будут выведены характеристики процесса сжатия, и </w:t>
-      </w:r>
-      <w:r>
-        <w:t>пользователь увидит состояние окна, подоб</w:t>
-      </w:r>
-      <w:r>
-        <w:t xml:space="preserve">ное </w:t>
-      </w:r>
-      <w:r>
-        <w:t xml:space="preserve">до того, </w:t>
-      </w:r>
-      <w:r>
-        <w:t>что</w:t>
-      </w:r>
-      <w:r>
-        <w:t xml:space="preserve"> приведено на рисунке 6.</w:t>
-      </w:r>
-    </w:p>
-    <w:p>
-      <w:pPr>
-        <w:ind w:firstLine="0"/>
-        <w:jc w:val="center"/>
-      </w:pPr>
-      <w:r>
-        <w:rPr>
-          <w:noProof/>
-          <w:lang w:eastAsia="ru-RU"/>
-        </w:rPr>
-        <w:lastRenderedPageBreak/>
-        <w:drawing>
-          <wp:inline distT="0" distB="0" distL="0" distR="0" wp14:anchorId="29AFB584" wp14:editId="54D34E09">
-            <wp:extent cx="5050800" cy="3247200"/>
-            <wp:effectExtent l="0" t="0" r="0" b="0"/>
-            <wp:docPr id="4" name="Рисунок 4"/>
-            <wp:cNvGraphicFramePr>
-              <a:graphicFrameLocks xmlns:a="http://schemas.openxmlformats.org/drawingml/2006/main" noChangeAspect="1"/>
-            </wp:cNvGraphicFramePr>
-            <a:graphic xmlns:a="http://schemas.openxmlformats.org/drawingml/2006/main">
-              <a:graphicData uri="http://schemas.openxmlformats.org/drawingml/2006/picture">
-                <pic:pic xmlns:pic="http://schemas.openxmlformats.org/drawingml/2006/picture">
-                  <pic:nvPicPr>
-                    <pic:cNvPr id="4" name="3 сохранение файла.PNG"/>
-                    <pic:cNvPicPr/>
-                  </pic:nvPicPr>
-                  <pic:blipFill>
-                    <a:blip r:embed="rId16">
-                      <a:extLst>
-                        <a:ext uri="{28A0092B-C50C-407E-A947-70E740481C1C}">
-                          <a14:useLocalDpi xmlns:a14="http://schemas.microsoft.com/office/drawing/2010/main" val="0"/>
-                        </a:ext>
-                      </a:extLst>
-                    </a:blip>
-                    <a:stretch>
-                      <a:fillRect/>
-                    </a:stretch>
-                  </pic:blipFill>
-                  <pic:spPr>
-                    <a:xfrm>
-                      <a:off x="0" y="0"/>
-                      <a:ext cx="5050800" cy="3247200"/>
-                    </a:xfrm>
-                    <a:prstGeom prst="rect">
-                      <a:avLst/>
-                    </a:prstGeom>
-                  </pic:spPr>
-                </pic:pic>
-              </a:graphicData>
-            </a:graphic>
-          </wp:inline>
-        </w:drawing>
-      </w:r>
-    </w:p>
-    <w:p>
-      <w:pPr>
-        <w:ind w:firstLine="0"/>
-      </w:pPr>
-    </w:p>
-    <w:p>
-      <w:pPr>
-        <w:pStyle w:val="a2"/>
-        <w:ind w:firstLine="0"/>
-        <w:jc w:val="center"/>
-      </w:pPr>
-      <w:r>
-        <w:t>Рисунок 3 – Окно сохранения файла</w:t>
-      </w:r>
-      <w:r>
-        <w:t xml:space="preserve"> при сжатии</w:t>
-      </w:r>
-    </w:p>
-    <w:p>
-      <w:pPr>
-        <w:pStyle w:val="a2"/>
-        <w:jc w:val="center"/>
-      </w:pPr>
-    </w:p>
-    <w:p>
-      <w:pPr>
-        <w:ind w:firstLine="0"/>
-        <w:jc w:val="center"/>
-      </w:pPr>
-      <w:r>
-        <w:rPr>
-          <w:noProof/>
-          <w:lang w:eastAsia="ru-RU"/>
-        </w:rPr>
-        <w:drawing>
-          <wp:inline distT="0" distB="0" distL="0" distR="0" wp14:anchorId="49659B3E" wp14:editId="5A01698C">
-            <wp:extent cx="4763165" cy="4763165"/>
-            <wp:effectExtent l="0" t="0" r="0" b="0"/>
-            <wp:docPr id="5" name="Рисунок 5"/>
-            <wp:cNvGraphicFramePr>
-              <a:graphicFrameLocks xmlns:a="http://schemas.openxmlformats.org/drawingml/2006/main" noChangeAspect="1"/>
-            </wp:cNvGraphicFramePr>
-            <a:graphic xmlns:a="http://schemas.openxmlformats.org/drawingml/2006/main">
-              <a:graphicData uri="http://schemas.openxmlformats.org/drawingml/2006/picture">
-                <pic:pic xmlns:pic="http://schemas.openxmlformats.org/drawingml/2006/picture">
-                  <pic:nvPicPr>
-                    <pic:cNvPr id="5" name="4 обработка.PNG"/>
-                    <pic:cNvPicPr/>
-                  </pic:nvPicPr>
-                  <pic:blipFill>
-                    <a:blip r:embed="rId17">
-                      <a:extLst>
-                        <a:ext uri="{28A0092B-C50C-407E-A947-70E740481C1C}">
-                          <a14:useLocalDpi xmlns:a14="http://schemas.microsoft.com/office/drawing/2010/main" val="0"/>
-                        </a:ext>
-                      </a:extLst>
-                    </a:blip>
-                    <a:stretch>
-                      <a:fillRect/>
-                    </a:stretch>
-                  </pic:blipFill>
-                  <pic:spPr>
-                    <a:xfrm>
-                      <a:off x="0" y="0"/>
-                      <a:ext cx="4763165" cy="4763165"/>
-                    </a:xfrm>
-                    <a:prstGeom prst="rect">
-                      <a:avLst/>
-                    </a:prstGeom>
-                  </pic:spPr>
-                </pic:pic>
-              </a:graphicData>
-            </a:graphic>
-          </wp:inline>
-        </w:drawing>
-      </w:r>
-    </w:p>
-    <w:p>
-      <w:pPr>
-        <w:ind w:firstLine="0"/>
-      </w:pPr>
-    </w:p>
-    <w:p>
-      <w:pPr>
-        <w:ind w:firstLine="0"/>
-        <w:jc w:val="center"/>
-        <w:sectPr>
-          <w:footerReference w:type="default" r:id="rId18"/>
-          <w:footerReference w:type="first" r:id="rId19"/>
-          <w:footnotePr>
-            <w:numRestart w:val="eachPage"/>
-          </w:footnotePr>
-          <w:pgSz w:w="11906" w:h="16838"/>
-          <w:pgMar w:top="1134" w:right="850" w:bottom="1134" w:left="1701" w:header="709" w:footer="709" w:gutter="0"/>
-          <w:pgNumType w:start="3"/>
-          <w:cols w:space="708"/>
-          <w:titlePg/>
-          <w:docGrid w:linePitch="381"/>
-        </w:sectPr>
-      </w:pPr>
-      <w:r>
-        <w:t xml:space="preserve">Рисунок 4 – </w:t>
-      </w:r>
-      <w:r>
-        <w:t>Состояние окна после начала обработки</w:t>
-      </w:r>
-    </w:p>
-    <w:p>
-      <w:pPr>
-        <w:ind w:firstLine="0"/>
-      </w:pPr>
-    </w:p>
-    <w:tbl>
-      <w:tblPr>
-        <w:tblStyle w:val="affc"/>
-        <w:tblW w:w="0" w:type="auto"/>
-        <w:tblBorders>
-          <w:top w:val="none" w:sz="0" w:space="0" w:color="auto"/>
-          <w:left w:val="none" w:sz="0" w:space="0" w:color="auto"/>
-          <w:bottom w:val="none" w:sz="0" w:space="0" w:color="auto"/>
-          <w:right w:val="none" w:sz="0" w:space="0" w:color="auto"/>
-          <w:insideH w:val="none" w:sz="0" w:space="0" w:color="auto"/>
-          <w:insideV w:val="none" w:sz="0" w:space="0" w:color="auto"/>
-        </w:tblBorders>
-        <w:tblLook w:val="04A0" w:firstRow="1" w:lastRow="0" w:firstColumn="1" w:lastColumn="0" w:noHBand="0" w:noVBand="1"/>
-      </w:tblPr>
-      <w:tblGrid>
-        <w:gridCol w:w="7285"/>
-        <w:gridCol w:w="7285"/>
-      </w:tblGrid>
-      <w:tr>
-        <w:tc>
-          <w:tcPr>
-            <w:tcW w:w="7280" w:type="dxa"/>
-          </w:tcPr>
-          <w:p>
-            <w:pPr>
-              <w:pStyle w:val="a2"/>
-              <w:ind w:firstLine="0"/>
-              <w:jc w:val="left"/>
-              <w:rPr>
-                <w:szCs w:val="22"/>
-              </w:rPr>
-            </w:pPr>
-            <w:r>
-              <w:rPr>
-                <w:noProof/>
-                <w:lang w:eastAsia="ru-RU"/>
-              </w:rPr>
-              <w:drawing>
-                <wp:inline distT="0" distB="0" distL="0" distR="0" wp14:anchorId="7356F720" wp14:editId="6A538840">
-                  <wp:extent cx="4525200" cy="4525200"/>
-                  <wp:effectExtent l="0" t="0" r="8890" b="8890"/>
-                  <wp:docPr id="6" name="Рисунок 6"/>
-                  <wp:cNvGraphicFramePr>
-                    <a:graphicFrameLocks xmlns:a="http://schemas.openxmlformats.org/drawingml/2006/main" noChangeAspect="1"/>
-                  </wp:cNvGraphicFramePr>
-                  <a:graphic xmlns:a="http://schemas.openxmlformats.org/drawingml/2006/main">
-                    <a:graphicData uri="http://schemas.openxmlformats.org/drawingml/2006/picture">
-                      <pic:pic xmlns:pic="http://schemas.openxmlformats.org/drawingml/2006/picture">
-                        <pic:nvPicPr>
-                          <pic:cNvPr id="6" name="5 операция отменена.PNG"/>
-                          <pic:cNvPicPr/>
-                        </pic:nvPicPr>
-                        <pic:blipFill>
-                          <a:blip r:embed="rId20">
-                            <a:extLst>
-                              <a:ext uri="{28A0092B-C50C-407E-A947-70E740481C1C}">
-                                <a14:useLocalDpi xmlns:a14="http://schemas.microsoft.com/office/drawing/2010/main" val="0"/>
-                              </a:ext>
-                            </a:extLst>
-                          </a:blip>
-                          <a:stretch>
-                            <a:fillRect/>
-                          </a:stretch>
-                        </pic:blipFill>
-                        <pic:spPr>
-                          <a:xfrm>
-                            <a:off x="0" y="0"/>
-                            <a:ext cx="4525200" cy="4525200"/>
-                          </a:xfrm>
-                          <a:prstGeom prst="rect">
-                            <a:avLst/>
-                          </a:prstGeom>
-                        </pic:spPr>
-                      </pic:pic>
-                    </a:graphicData>
-                  </a:graphic>
-                </wp:inline>
-              </w:drawing>
-            </w:r>
-            <w:r>
-              <w:rPr>
-                <w:szCs w:val="22"/>
-              </w:rPr>
-              <w:t xml:space="preserve"> </w:t>
-            </w:r>
-          </w:p>
-          <w:p>
-            <w:pPr>
-              <w:pStyle w:val="a2"/>
-              <w:ind w:firstLine="0"/>
-              <w:jc w:val="left"/>
-            </w:pPr>
-          </w:p>
-          <w:p>
-            <w:pPr>
-              <w:pStyle w:val="a2"/>
-              <w:ind w:firstLine="0"/>
-              <w:jc w:val="center"/>
-            </w:pPr>
-            <w:r>
-              <w:t xml:space="preserve">Рисунок 5 – Состояние окна при принудительной </w:t>
-            </w:r>
-            <w:r>
-              <w:br/>
-            </w:r>
-            <w:r>
-              <w:t>остановке обработки</w:t>
-            </w:r>
-          </w:p>
-          <w:p>
-            <w:pPr>
-              <w:ind w:firstLine="0"/>
-            </w:pPr>
-          </w:p>
-        </w:tc>
-        <w:tc>
-          <w:tcPr>
-            <w:tcW w:w="7280" w:type="dxa"/>
-          </w:tcPr>
-          <w:p>
-            <w:pPr>
-              <w:ind w:firstLine="0"/>
-            </w:pPr>
-            <w:r>
-              <w:rPr>
-                <w:noProof/>
-                <w:lang w:eastAsia="ru-RU"/>
-              </w:rPr>
-              <w:drawing>
-                <wp:inline distT="0" distB="0" distL="0" distR="0" wp14:anchorId="219EE262" wp14:editId="675F88FD">
-                  <wp:extent cx="4525200" cy="4525200"/>
-                  <wp:effectExtent l="0" t="0" r="8890" b="8890"/>
-                  <wp:docPr id="7" name="Рисунок 7"/>
-                  <wp:cNvGraphicFramePr>
-                    <a:graphicFrameLocks xmlns:a="http://schemas.openxmlformats.org/drawingml/2006/main" noChangeAspect="1"/>
-                  </wp:cNvGraphicFramePr>
-                  <a:graphic xmlns:a="http://schemas.openxmlformats.org/drawingml/2006/main">
-                    <a:graphicData uri="http://schemas.openxmlformats.org/drawingml/2006/picture">
-                      <pic:pic xmlns:pic="http://schemas.openxmlformats.org/drawingml/2006/picture">
-                        <pic:nvPicPr>
-                          <pic:cNvPr id="7" name="6 сжатие завершено.PNG"/>
-                          <pic:cNvPicPr/>
-                        </pic:nvPicPr>
-                        <pic:blipFill>
-                          <a:blip r:embed="rId21">
-                            <a:extLst>
-                              <a:ext uri="{28A0092B-C50C-407E-A947-70E740481C1C}">
-                                <a14:useLocalDpi xmlns:a14="http://schemas.microsoft.com/office/drawing/2010/main" val="0"/>
-                              </a:ext>
-                            </a:extLst>
-                          </a:blip>
-                          <a:stretch>
-                            <a:fillRect/>
-                          </a:stretch>
-                        </pic:blipFill>
-                        <pic:spPr>
-                          <a:xfrm>
-                            <a:off x="0" y="0"/>
-                            <a:ext cx="4525200" cy="4525200"/>
-                          </a:xfrm>
-                          <a:prstGeom prst="rect">
-                            <a:avLst/>
-                          </a:prstGeom>
-                        </pic:spPr>
-                      </pic:pic>
-                    </a:graphicData>
-                  </a:graphic>
-                </wp:inline>
-              </w:drawing>
-            </w:r>
-          </w:p>
-          <w:p>
-            <w:pPr>
-              <w:ind w:firstLine="0"/>
-            </w:pPr>
-          </w:p>
-          <w:p>
-            <w:pPr>
-              <w:ind w:firstLine="0"/>
-              <w:jc w:val="center"/>
-            </w:pPr>
-            <w:r>
-              <w:t xml:space="preserve">Рисунок 6 – Состояние окна при успешном завершении </w:t>
-            </w:r>
-            <w:r>
-              <w:t>сжатия</w:t>
-            </w:r>
-          </w:p>
-        </w:tc>
-      </w:tr>
-    </w:tbl>
-    <w:p>
-      <w:pPr>
-        <w:ind w:firstLine="0"/>
-        <w:sectPr>
-          <w:footnotePr>
-            <w:numRestart w:val="eachPage"/>
-          </w:footnotePr>
-          <w:pgSz w:w="16838" w:h="11906" w:orient="landscape"/>
-          <w:pgMar w:top="1701" w:right="1134" w:bottom="851" w:left="1134" w:header="709" w:footer="709" w:gutter="0"/>
-          <w:cols w:space="708"/>
-          <w:titlePg/>
-          <w:docGrid w:linePitch="381"/>
-        </w:sectPr>
-      </w:pPr>
-    </w:p>
-    <w:p>
-      <w:pPr>
-        <w:pStyle w:val="2"/>
-      </w:pPr>
-      <w:bookmarkStart w:id="22" w:name="_Toc421290256"/>
-      <w:r>
-        <w:lastRenderedPageBreak/>
-        <w:t>Распаковка файлов</w:t>
-      </w:r>
-      <w:bookmarkEnd w:id="22"/>
-    </w:p>
-    <w:p>
-      <w:pPr>
-        <w:pStyle w:val="a2"/>
-      </w:pPr>
-      <w:r>
-        <w:t>Для начала необходимо выбрать режим «Действие» - «Распаковка».</w:t>
-      </w:r>
-    </w:p>
-    <w:p>
-      <w:pPr>
-        <w:pStyle w:val="a2"/>
-      </w:pPr>
-      <w:r>
-        <w:t>Так как выбор алгоритма при распаковке происходит автоматически</w:t>
-      </w:r>
-      <w:r>
-        <w:t xml:space="preserve">, то </w:t>
-      </w:r>
-      <w:r>
-        <w:t xml:space="preserve">выбор </w:t>
-      </w:r>
-      <w:r>
-        <w:t>алгоритма становится невозможным.</w:t>
-      </w:r>
-    </w:p>
-    <w:p>
-      <w:pPr>
-        <w:pStyle w:val="a2"/>
-      </w:pPr>
-      <w:r>
-        <w:t>Затем необходимо выбрать</w:t>
-      </w:r>
-      <w:r>
-        <w:t xml:space="preserve"> входной файл на диске. Для этого необходимо нажать кнопку «…», расположенную справа от поля пути входного файла. При этом</w:t>
-      </w:r>
-      <w:r>
-        <w:t xml:space="preserve"> открывается окно, представленное на рисунке 7.</w:t>
-      </w:r>
-    </w:p>
-    <w:p>
-      <w:pPr>
-        <w:ind w:firstLine="0"/>
-        <w:rPr>
-          <w:szCs w:val="28"/>
-        </w:rPr>
-      </w:pPr>
-    </w:p>
-    <w:p>
-      <w:pPr>
-        <w:ind w:firstLine="0"/>
-        <w:jc w:val="center"/>
-      </w:pPr>
-      <w:r>
-        <w:rPr>
-          <w:noProof/>
-          <w:lang w:eastAsia="ru-RU"/>
-        </w:rPr>
-        <w:drawing>
-          <wp:inline distT="0" distB="0" distL="0" distR="0">
-            <wp:extent cx="5050800" cy="3247200"/>
-            <wp:effectExtent l="0" t="0" r="0" b="0"/>
-            <wp:docPr id="12" name="Рисунок 12"/>
-            <wp:cNvGraphicFramePr>
-              <a:graphicFrameLocks xmlns:a="http://schemas.openxmlformats.org/drawingml/2006/main" noChangeAspect="1"/>
-            </wp:cNvGraphicFramePr>
-            <a:graphic xmlns:a="http://schemas.openxmlformats.org/drawingml/2006/main">
-              <a:graphicData uri="http://schemas.openxmlformats.org/drawingml/2006/picture">
-                <pic:pic xmlns:pic="http://schemas.openxmlformats.org/drawingml/2006/picture">
-                  <pic:nvPicPr>
-                    <pic:cNvPr id="12" name="07 открытие при распаковке.PNG"/>
-                    <pic:cNvPicPr/>
-                  </pic:nvPicPr>
-                  <pic:blipFill>
-                    <a:blip r:embed="rId22">
-                      <a:extLst>
-                        <a:ext uri="{28A0092B-C50C-407E-A947-70E740481C1C}">
-                          <a14:useLocalDpi xmlns:a14="http://schemas.microsoft.com/office/drawing/2010/main" val="0"/>
-                        </a:ext>
-                      </a:extLst>
-                    </a:blip>
-                    <a:stretch>
-                      <a:fillRect/>
-                    </a:stretch>
-                  </pic:blipFill>
-                  <pic:spPr>
-                    <a:xfrm>
-                      <a:off x="0" y="0"/>
-                      <a:ext cx="5050800" cy="3247200"/>
-                    </a:xfrm>
-                    <a:prstGeom prst="rect">
-                      <a:avLst/>
-                    </a:prstGeom>
-                  </pic:spPr>
-                </pic:pic>
-              </a:graphicData>
-            </a:graphic>
-          </wp:inline>
-        </w:drawing>
-      </w:r>
-    </w:p>
-    <w:p>
-      <w:pPr>
-        <w:ind w:firstLine="0"/>
-        <w:jc w:val="center"/>
-      </w:pPr>
-    </w:p>
-    <w:p>
-      <w:pPr>
-        <w:ind w:firstLine="0"/>
-        <w:jc w:val="center"/>
-      </w:pPr>
-      <w:r>
-        <w:t>Рисунок 7 – Окно открытия файла при распаковке</w:t>
-      </w:r>
-    </w:p>
-    <w:p>
-      <w:pPr>
-        <w:ind w:firstLine="0"/>
-        <w:jc w:val="center"/>
-      </w:pPr>
-    </w:p>
-    <w:p>
-      <w:pPr>
-        <w:pStyle w:val="a2"/>
-      </w:pPr>
-      <w:r>
-        <w:t xml:space="preserve">После выбора пользователем входного файла, автоматически </w:t>
-      </w:r>
-      <w:r>
-        <w:t>заполня</w:t>
-      </w:r>
-      <w:r>
-        <w:t>ю</w:t>
-      </w:r>
-      <w:r>
-        <w:t>тся поля</w:t>
-      </w:r>
-      <w:r>
-        <w:t xml:space="preserve"> путей</w:t>
-      </w:r>
-      <w:r>
-        <w:t xml:space="preserve"> входного и выходного файлов, причем</w:t>
-      </w:r>
-      <w:r>
-        <w:t xml:space="preserve"> предлагается сохранить распакованный файл в той же директории, что и сжатый. Однако пользователь может сам выбрать директорию для сохранения. Для этого необходимо </w:t>
-      </w:r>
-      <w:r>
-        <w:t xml:space="preserve">нажать кнопку «…», расположенную справа от поля пути </w:t>
-      </w:r>
-      <w:r>
-        <w:t>выходного файла. При этом открывается окно, представленное на рисунке 8.</w:t>
-      </w:r>
-    </w:p>
-    <w:p>
-      <w:pPr>
-        <w:pStyle w:val="a2"/>
-        <w:jc w:val="left"/>
-      </w:pPr>
-      <w:r>
-        <w:t>Затем пользователь, нажав клавишу «Enter»</w:t>
-      </w:r>
-      <w:r>
-        <w:t xml:space="preserve"> на клавиатуре или кнопку </w:t>
-      </w:r>
-      <w:r>
-        <w:t xml:space="preserve">«Начать обработку» на форме, может запустить обработку входного файла; </w:t>
-      </w:r>
-      <w:r>
-        <w:t xml:space="preserve">При </w:t>
-      </w:r>
-      <w:r>
-        <w:t xml:space="preserve">этом пользователь увидит состояние окна, подобное тому, что представлено на рисунке 4. </w:t>
-      </w:r>
-    </w:p>
-    <w:p>
-      <w:pPr>
-        <w:pStyle w:val="a2"/>
-        <w:jc w:val="left"/>
-      </w:pPr>
-      <w:r>
-        <w:t xml:space="preserve">Пользователь может остановить обработку. Для этого необходимо нажать кнопку «Остановить». Состояние окна при принудительной остановке обработки приведено на рисунке 5. </w:t>
-      </w:r>
-    </w:p>
-    <w:p>
-      <w:pPr>
-        <w:pStyle w:val="a2"/>
-        <w:jc w:val="left"/>
-      </w:pPr>
-      <w:r>
-        <w:t xml:space="preserve">Если же сжатие будет завершена успешно, то будут выведены характеристики процесса сжатия, и пользователь увидит состояние окна, подобное до того, что приведено </w:t>
-      </w:r>
-      <w:r>
-        <w:t>на рисунке 9</w:t>
-      </w:r>
-      <w:r>
-        <w:t>.</w:t>
-      </w:r>
-    </w:p>
-    <w:p>
-      <w:pPr>
-        <w:ind w:firstLine="0"/>
-        <w:jc w:val="center"/>
-      </w:pPr>
-      <w:r>
-        <w:br w:type="page"/>
-      </w:r>
-      <w:r>
-        <w:rPr>
-          <w:noProof/>
-          <w:szCs w:val="28"/>
-          <w:lang w:eastAsia="ru-RU"/>
-        </w:rPr>
-        <w:lastRenderedPageBreak/>
-        <w:drawing>
-          <wp:inline distT="0" distB="0" distL="0" distR="0">
-            <wp:extent cx="5050800" cy="3247200"/>
-            <wp:effectExtent l="0" t="0" r="0" b="0"/>
-            <wp:docPr id="13" name="Рисунок 13"/>
-            <wp:cNvGraphicFramePr>
-              <a:graphicFrameLocks xmlns:a="http://schemas.openxmlformats.org/drawingml/2006/main" noChangeAspect="1"/>
-            </wp:cNvGraphicFramePr>
-            <a:graphic xmlns:a="http://schemas.openxmlformats.org/drawingml/2006/main">
-              <a:graphicData uri="http://schemas.openxmlformats.org/drawingml/2006/picture">
-                <pic:pic xmlns:pic="http://schemas.openxmlformats.org/drawingml/2006/picture">
-                  <pic:nvPicPr>
-                    <pic:cNvPr id="13" name="08 сохранение при распаковке.PNG"/>
-                    <pic:cNvPicPr/>
-                  </pic:nvPicPr>
-                  <pic:blipFill>
-                    <a:blip r:embed="rId23">
-                      <a:extLst>
-                        <a:ext uri="{28A0092B-C50C-407E-A947-70E740481C1C}">
-                          <a14:useLocalDpi xmlns:a14="http://schemas.microsoft.com/office/drawing/2010/main" val="0"/>
-                        </a:ext>
-                      </a:extLst>
-                    </a:blip>
-                    <a:stretch>
-                      <a:fillRect/>
-                    </a:stretch>
-                  </pic:blipFill>
-                  <pic:spPr>
-                    <a:xfrm>
-                      <a:off x="0" y="0"/>
-                      <a:ext cx="5050800" cy="3247200"/>
-                    </a:xfrm>
-                    <a:prstGeom prst="rect">
-                      <a:avLst/>
-                    </a:prstGeom>
-                  </pic:spPr>
-                </pic:pic>
-              </a:graphicData>
-            </a:graphic>
-          </wp:inline>
-        </w:drawing>
-      </w:r>
-    </w:p>
-    <w:p>
-      <w:pPr>
-        <w:ind w:firstLine="0"/>
-        <w:jc w:val="center"/>
-      </w:pPr>
-    </w:p>
-    <w:p>
-      <w:pPr>
-        <w:ind w:firstLine="0"/>
-        <w:jc w:val="center"/>
-      </w:pPr>
-      <w:r>
-        <w:t>Рисунок 8 –</w:t>
-      </w:r>
-      <w:r>
-        <w:t xml:space="preserve"> Окно с</w:t>
-      </w:r>
-      <w:r>
-        <w:t>охранение файла при распаковке</w:t>
-      </w:r>
-    </w:p>
-    <w:p>
-      <w:pPr>
-        <w:ind w:firstLine="0"/>
-        <w:jc w:val="center"/>
-      </w:pPr>
-    </w:p>
-    <w:p>
-      <w:pPr>
-        <w:ind w:firstLine="0"/>
-        <w:jc w:val="center"/>
-        <w:rPr>
-          <w:szCs w:val="28"/>
-        </w:rPr>
-      </w:pPr>
-      <w:r>
-        <w:rPr>
-          <w:noProof/>
-          <w:szCs w:val="28"/>
-          <w:lang w:eastAsia="ru-RU"/>
-        </w:rPr>
-        <w:drawing>
-          <wp:inline distT="0" distB="0" distL="0" distR="0" wp14:anchorId="474F7029" wp14:editId="4D8E9D20">
-            <wp:extent cx="4763165" cy="4763165"/>
-            <wp:effectExtent l="0" t="0" r="0" b="0"/>
-            <wp:docPr id="14" name="Рисунок 14"/>
-            <wp:cNvGraphicFramePr>
-              <a:graphicFrameLocks xmlns:a="http://schemas.openxmlformats.org/drawingml/2006/main" noChangeAspect="1"/>
-            </wp:cNvGraphicFramePr>
-            <a:graphic xmlns:a="http://schemas.openxmlformats.org/drawingml/2006/main">
-              <a:graphicData uri="http://schemas.openxmlformats.org/drawingml/2006/picture">
-                <pic:pic xmlns:pic="http://schemas.openxmlformats.org/drawingml/2006/picture">
-                  <pic:nvPicPr>
-                    <pic:cNvPr id="14" name="09 распаковка завершена.PNG"/>
-                    <pic:cNvPicPr/>
-                  </pic:nvPicPr>
-                  <pic:blipFill>
-                    <a:blip r:embed="rId24">
-                      <a:extLst>
-                        <a:ext uri="{28A0092B-C50C-407E-A947-70E740481C1C}">
-                          <a14:useLocalDpi xmlns:a14="http://schemas.microsoft.com/office/drawing/2010/main" val="0"/>
-                        </a:ext>
-                      </a:extLst>
-                    </a:blip>
-                    <a:stretch>
-                      <a:fillRect/>
-                    </a:stretch>
-                  </pic:blipFill>
-                  <pic:spPr>
-                    <a:xfrm>
-                      <a:off x="0" y="0"/>
-                      <a:ext cx="4763165" cy="4763165"/>
-                    </a:xfrm>
-                    <a:prstGeom prst="rect">
-                      <a:avLst/>
-                    </a:prstGeom>
-                  </pic:spPr>
-                </pic:pic>
-              </a:graphicData>
-            </a:graphic>
-          </wp:inline>
-        </w:drawing>
-      </w:r>
-    </w:p>
-    <w:p>
-      <w:pPr>
-        <w:ind w:firstLine="0"/>
-        <w:jc w:val="center"/>
-        <w:rPr>
-          <w:szCs w:val="28"/>
-        </w:rPr>
-      </w:pPr>
-    </w:p>
-    <w:p>
-      <w:pPr>
-        <w:ind w:firstLine="0"/>
-        <w:jc w:val="center"/>
-        <w:rPr>
-          <w:szCs w:val="28"/>
-        </w:rPr>
-      </w:pPr>
-      <w:r>
-        <w:rPr>
-          <w:szCs w:val="28"/>
-        </w:rPr>
-        <w:t>Рисунок 9 – Состояние окна после завершения распаковки</w:t>
-      </w:r>
-    </w:p>
-    <w:p>
-      <w:pPr>
-        <w:pStyle w:val="2"/>
-      </w:pPr>
-      <w:bookmarkStart w:id="23" w:name="_Toc421290257"/>
-      <w:r>
-        <w:lastRenderedPageBreak/>
-        <w:t>Исследование алгоритмов</w:t>
-      </w:r>
-      <w:bookmarkEnd w:id="23"/>
-    </w:p>
-    <w:p>
-      <w:pPr>
-        <w:pStyle w:val="a2"/>
-      </w:pPr>
-      <w:r>
-        <w:t>Для начала необходимо выбрать режим «Действие» - «Исследование».</w:t>
-      </w:r>
-    </w:p>
-    <w:p>
-      <w:pPr>
-        <w:pStyle w:val="a2"/>
-      </w:pPr>
-      <w:r>
-        <w:t>Так как при исследовании последовательно запускаются все алгоритмы, то выбор алгоритма становится невозможным.</w:t>
-      </w:r>
-    </w:p>
-    <w:p>
-      <w:pPr>
-        <w:pStyle w:val="a2"/>
-      </w:pPr>
-      <w:r>
-        <w:t>Затем необходимо выбрать входной файл на диске. Для этого необходимо нажать кнопку «…», расположенную справа от поля пути входного файла. При этом открывается окно, представленное на рисунке</w:t>
-      </w:r>
-      <w:r>
-        <w:t xml:space="preserve"> 2</w:t>
-      </w:r>
-      <w:r>
-        <w:t>.</w:t>
-      </w:r>
-    </w:p>
-    <w:p>
-      <w:pPr>
-        <w:pStyle w:val="a2"/>
-      </w:pPr>
-      <w:r>
-        <w:t>При этом автоматически заполняются поля путей входного и выходного файла, причем предлагается сохранить временный файл в той же директории (но с добавленным расширением «.rlz»)</w:t>
-      </w:r>
-      <w:r>
-        <w:t>.</w:t>
-      </w:r>
-      <w:r>
-        <w:t xml:space="preserve"> Однако пользователь самостоятельно выбрать место для хранения временного файла.. Для этого необходимо нажать кнопку «…», расположенную справа от поля пути выходного файла. При этом открывается о</w:t>
-      </w:r>
-      <w:r>
-        <w:t>кно, представленное на рисунке 3</w:t>
-      </w:r>
-      <w:r>
-        <w:t>.</w:t>
-      </w:r>
-    </w:p>
-    <w:p>
-      <w:pPr>
-        <w:pStyle w:val="a2"/>
-        <w:jc w:val="left"/>
-      </w:pPr>
-      <w:r>
-        <w:t>Затем пользователь, нажав клавишу «Enter»</w:t>
-      </w:r>
-      <w:r>
-        <w:t xml:space="preserve"> на клавиатуре или кнопку </w:t>
-      </w:r>
-      <w:r>
-        <w:t xml:space="preserve">«Начать обработку» на форме, может запустить обработку входного файла; если входной или выходной файл не были выбраны, то появится соответствующее сообщения и обработка запущена не будет. </w:t>
-      </w:r>
-      <w:r>
-        <w:t xml:space="preserve">При </w:t>
-      </w:r>
-      <w:r>
-        <w:t>этом пользователь увидит состояние окна, подобное тому, что представлено на рисунке 4. Процесс обработки визуализируется с помощью индикатора выполнения, постепенно заполняющегося по мере обработки.</w:t>
-      </w:r>
-      <w:r>
-        <w:t xml:space="preserve"> Так как последовательно запускаются все алгоритмы, то до завершения обработки индикатор заполнится четыре раза.</w:t>
-      </w:r>
-    </w:p>
-    <w:p>
-      <w:pPr>
-        <w:pStyle w:val="a2"/>
-        <w:jc w:val="left"/>
-      </w:pPr>
-      <w:r>
-        <w:t xml:space="preserve">Пользователь может остановить обработку. Для этого необходимо нажать кнопку «Остановить». Состояние окна при принудительной остановке обработки приведено на рисунке 5. </w:t>
-      </w:r>
-    </w:p>
-    <w:p>
-      <w:pPr>
-        <w:pStyle w:val="a2"/>
-      </w:pPr>
-      <w:r>
-        <w:t xml:space="preserve">Если же </w:t>
-      </w:r>
-      <w:r>
-        <w:t>исследование</w:t>
-      </w:r>
-      <w:r>
-        <w:t xml:space="preserve"> будет завершена успешно, то будут выведены характеристики процесса сжатия, и пользователь увидит состояние окна, подобное до того, что приведено </w:t>
-      </w:r>
-      <w:r>
-        <w:t>на рисунке 10</w:t>
-      </w:r>
-      <w:r>
-        <w:t>.</w:t>
-      </w:r>
-    </w:p>
-    <w:p>
-      <w:pPr>
-        <w:ind w:firstLine="0"/>
-        <w:rPr>
-          <w:szCs w:val="28"/>
-        </w:rPr>
-      </w:pPr>
-    </w:p>
-    <w:p>
-      <w:pPr>
-        <w:pStyle w:val="2"/>
-      </w:pPr>
-      <w:bookmarkStart w:id="24" w:name="_Toc421290258"/>
-      <w:r>
-        <w:t>Просмотр статистики</w:t>
-      </w:r>
-      <w:bookmarkEnd w:id="24"/>
-    </w:p>
-    <w:p>
-      <w:pPr>
-        <w:pStyle w:val="a2"/>
-      </w:pPr>
-      <w:r>
-        <w:t xml:space="preserve">Переключив вкладку можно просмотреть статистику, собранную во время предыдущих исследований. </w:t>
-      </w:r>
-      <w:r>
-        <w:t>Окно, которое видит пользователь, представлено на рисунке 11.</w:t>
-      </w:r>
-    </w:p>
-    <w:p>
-      <w:pPr>
-        <w:pStyle w:val="a2"/>
-      </w:pPr>
-      <w:r>
-        <w:t>Если таблица не пуста, то ее можно очистить с помощью кнопки «Удалить все записи». Если выбрана какая-либо запись, то ее можно удалить с помощью кнопки «Удалить запись».</w:t>
-      </w:r>
-    </w:p>
-    <w:p>
-      <w:pPr>
-        <w:pStyle w:val="a2"/>
-      </w:pPr>
-    </w:p>
-    <w:p>
-      <w:pPr>
-        <w:ind w:firstLine="0"/>
-        <w:sectPr>
-          <w:footerReference w:type="default" r:id="rId25"/>
-          <w:footerReference w:type="first" r:id="rId26"/>
-          <w:footnotePr>
-            <w:numRestart w:val="eachPage"/>
-          </w:footnotePr>
-          <w:pgSz w:w="11906" w:h="16838"/>
-          <w:pgMar w:top="1134" w:right="851" w:bottom="1134" w:left="1701" w:header="709" w:footer="709" w:gutter="0"/>
-          <w:cols w:space="708"/>
-          <w:titlePg/>
-          <w:docGrid w:linePitch="381"/>
-        </w:sectPr>
-      </w:pPr>
-      <w:r>
-        <w:br w:type="page"/>
-      </w:r>
-    </w:p>
-    <w:p>
-      <w:pPr>
-        <w:ind w:firstLine="0"/>
-      </w:pPr>
-    </w:p>
-    <w:p>
-      <w:pPr>
-        <w:ind w:firstLine="0"/>
-      </w:pPr>
-    </w:p>
-    <w:tbl>
-      <w:tblPr>
-        <w:tblStyle w:val="affc"/>
-        <w:tblW w:w="0" w:type="auto"/>
-        <w:tblBorders>
-          <w:top w:val="none" w:sz="0" w:space="0" w:color="auto"/>
-          <w:left w:val="none" w:sz="0" w:space="0" w:color="auto"/>
-          <w:bottom w:val="none" w:sz="0" w:space="0" w:color="auto"/>
-          <w:right w:val="none" w:sz="0" w:space="0" w:color="auto"/>
-          <w:insideH w:val="none" w:sz="0" w:space="0" w:color="auto"/>
-          <w:insideV w:val="none" w:sz="0" w:space="0" w:color="auto"/>
-        </w:tblBorders>
-        <w:tblLook w:val="04A0" w:firstRow="1" w:lastRow="0" w:firstColumn="1" w:lastColumn="0" w:noHBand="0" w:noVBand="1"/>
-      </w:tblPr>
-      <w:tblGrid>
-        <w:gridCol w:w="7285"/>
-        <w:gridCol w:w="7285"/>
-      </w:tblGrid>
-      <w:tr>
-        <w:tc>
-          <w:tcPr>
-            <w:tcW w:w="7280" w:type="dxa"/>
-          </w:tcPr>
-          <w:p>
-            <w:pPr>
-              <w:ind w:firstLine="0"/>
-              <w:jc w:val="center"/>
-            </w:pPr>
-            <w:r>
-              <w:rPr>
-                <w:noProof/>
-                <w:lang w:eastAsia="ru-RU"/>
-              </w:rPr>
-              <w:drawing>
-                <wp:inline distT="0" distB="0" distL="0" distR="0" wp14:anchorId="74F454BA" wp14:editId="5C635323">
-                  <wp:extent cx="4525200" cy="4525200"/>
-                  <wp:effectExtent l="0" t="0" r="8890" b="8890"/>
-                  <wp:docPr id="15" name="Рисунок 15"/>
-                  <wp:cNvGraphicFramePr>
-                    <a:graphicFrameLocks xmlns:a="http://schemas.openxmlformats.org/drawingml/2006/main" noChangeAspect="1"/>
-                  </wp:cNvGraphicFramePr>
-                  <a:graphic xmlns:a="http://schemas.openxmlformats.org/drawingml/2006/main">
-                    <a:graphicData uri="http://schemas.openxmlformats.org/drawingml/2006/picture">
-                      <pic:pic xmlns:pic="http://schemas.openxmlformats.org/drawingml/2006/picture">
-                        <pic:nvPicPr>
-                          <pic:cNvPr id="15" name="10 исследование завершено.PNG"/>
-                          <pic:cNvPicPr/>
-                        </pic:nvPicPr>
-                        <pic:blipFill>
-                          <a:blip r:embed="rId27">
-                            <a:extLst>
-                              <a:ext uri="{28A0092B-C50C-407E-A947-70E740481C1C}">
-                                <a14:useLocalDpi xmlns:a14="http://schemas.microsoft.com/office/drawing/2010/main" val="0"/>
-                              </a:ext>
-                            </a:extLst>
-                          </a:blip>
-                          <a:stretch>
-                            <a:fillRect/>
-                          </a:stretch>
-                        </pic:blipFill>
-                        <pic:spPr>
-                          <a:xfrm>
-                            <a:off x="0" y="0"/>
-                            <a:ext cx="4525200" cy="4525200"/>
-                          </a:xfrm>
-                          <a:prstGeom prst="rect">
-                            <a:avLst/>
-                          </a:prstGeom>
-                        </pic:spPr>
-                      </pic:pic>
-                    </a:graphicData>
-                  </a:graphic>
-                </wp:inline>
-              </w:drawing>
-            </w:r>
-          </w:p>
-          <w:p>
-            <w:pPr>
-              <w:ind w:firstLine="0"/>
-              <w:jc w:val="center"/>
-            </w:pPr>
-          </w:p>
-          <w:p>
-            <w:pPr>
-              <w:ind w:firstLine="0"/>
-              <w:jc w:val="center"/>
-            </w:pPr>
-            <w:r>
-              <w:t xml:space="preserve">Рисунок 10 – Состояние окна после завершения </w:t>
-            </w:r>
-            <w:r>
-              <w:br/>
-            </w:r>
-            <w:r>
-              <w:t>исследования</w:t>
-            </w:r>
-          </w:p>
-        </w:tc>
-        <w:tc>
-          <w:tcPr>
-            <w:tcW w:w="7280" w:type="dxa"/>
-          </w:tcPr>
-          <w:p>
-            <w:pPr>
-              <w:ind w:firstLine="0"/>
-            </w:pPr>
-            <w:r>
-              <w:rPr>
-                <w:noProof/>
-                <w:lang w:eastAsia="ru-RU"/>
-              </w:rPr>
-              <w:drawing>
-                <wp:inline distT="0" distB="0" distL="0" distR="0" wp14:anchorId="4957DAA3" wp14:editId="4A6B766E">
-                  <wp:extent cx="4525200" cy="4525200"/>
-                  <wp:effectExtent l="0" t="0" r="8890" b="8890"/>
-                  <wp:docPr id="17" name="Рисунок 17"/>
-                  <wp:cNvGraphicFramePr>
-                    <a:graphicFrameLocks xmlns:a="http://schemas.openxmlformats.org/drawingml/2006/main" noChangeAspect="1"/>
-                  </wp:cNvGraphicFramePr>
-                  <a:graphic xmlns:a="http://schemas.openxmlformats.org/drawingml/2006/main">
-                    <a:graphicData uri="http://schemas.openxmlformats.org/drawingml/2006/picture">
-                      <pic:pic xmlns:pic="http://schemas.openxmlformats.org/drawingml/2006/picture">
-                        <pic:nvPicPr>
-                          <pic:cNvPr id="7" name="6 сжатие завершено.PNG"/>
-                          <pic:cNvPicPr/>
-                        </pic:nvPicPr>
-                        <pic:blipFill>
-                          <a:blip r:embed="rId28">
-                            <a:extLst>
-                              <a:ext uri="{28A0092B-C50C-407E-A947-70E740481C1C}">
-                                <a14:useLocalDpi xmlns:a14="http://schemas.microsoft.com/office/drawing/2010/main" val="0"/>
-                              </a:ext>
-                            </a:extLst>
-                          </a:blip>
-                          <a:stretch>
-                            <a:fillRect/>
-                          </a:stretch>
-                        </pic:blipFill>
-                        <pic:spPr>
-                          <a:xfrm>
-                            <a:off x="0" y="0"/>
-                            <a:ext cx="4525200" cy="4525200"/>
-                          </a:xfrm>
-                          <a:prstGeom prst="rect">
-                            <a:avLst/>
-                          </a:prstGeom>
-                        </pic:spPr>
-                      </pic:pic>
-                    </a:graphicData>
-                  </a:graphic>
-                </wp:inline>
-              </w:drawing>
-            </w:r>
-          </w:p>
-          <w:p>
-            <w:pPr>
-              <w:ind w:firstLine="0"/>
-            </w:pPr>
-          </w:p>
-          <w:p>
-            <w:pPr>
-              <w:ind w:firstLine="0"/>
-              <w:jc w:val="center"/>
-            </w:pPr>
-            <w:r>
-              <w:t>Рисунок 11</w:t>
-            </w:r>
-            <w:r>
-              <w:t xml:space="preserve"> – </w:t>
-            </w:r>
-            <w:r>
-              <w:t>Вкладка статистики</w:t>
-            </w:r>
-          </w:p>
-        </w:tc>
-      </w:tr>
-    </w:tbl>
-    <w:p>
-      <w:pPr>
-        <w:ind w:firstLine="0"/>
-        <w:sectPr>
-          <w:footnotePr>
-            <w:numRestart w:val="eachPage"/>
-          </w:footnotePr>
-          <w:pgSz w:w="16838" w:h="11906" w:orient="landscape"/>
-          <w:pgMar w:top="1701" w:right="1134" w:bottom="851" w:left="1134" w:header="709" w:footer="709" w:gutter="0"/>
-          <w:cols w:space="708"/>
-          <w:titlePg/>
-          <w:docGrid w:linePitch="381"/>
-        </w:sectPr>
-      </w:pPr>
-    </w:p>
-    <w:p>
-      <w:pPr>
-        <w:pStyle w:val="1"/>
-      </w:pPr>
-      <w:bookmarkStart w:id="25" w:name="_Toc421290259"/>
-      <w:r>
-        <w:lastRenderedPageBreak/>
-        <w:t>Исследование алгоритмов</w:t>
-      </w:r>
-      <w:bookmarkEnd w:id="25"/>
-    </w:p>
-    <w:p>
-      <w:pPr>
-        <w:pStyle w:val="a2"/>
-      </w:pPr>
-      <w:r>
-        <w:t>Будем проводить сравнение алгоритмов по следующим характеристикам: коэффициент сжатия, время сжатия, время распаковки.</w:t>
-      </w:r>
-    </w:p>
-    <w:p>
-      <w:pPr>
-        <w:pStyle w:val="a2"/>
-      </w:pPr>
-      <w:r>
-        <w:t>Как было сказано в пункте 2.3, для исследования алгоритмов будем использовать набо</w:t>
-      </w:r>
-      <w:r>
-        <w:t>р Canterbury Corpus. В таблице 13</w:t>
-      </w:r>
-      <w:r>
-        <w:t xml:space="preserve"> приведены результаты исследования файлов, входящих в этот набор.</w:t>
-      </w:r>
-    </w:p>
-    <w:p>
-      <w:pPr>
-        <w:pStyle w:val="a2"/>
-      </w:pPr>
-    </w:p>
-    <w:p>
-      <w:pPr>
-        <w:keepNext/>
-        <w:ind w:firstLine="0"/>
-        <w:rPr>
-          <w:bCs/>
-          <w:szCs w:val="28"/>
-        </w:rPr>
-      </w:pPr>
-      <w:r>
-        <w:rPr>
-          <w:bCs/>
-          <w:szCs w:val="28"/>
-        </w:rPr>
-        <w:t xml:space="preserve">Таблица </w:t>
-      </w:r>
-      <w:r>
-        <w:rPr>
-          <w:bCs/>
-          <w:szCs w:val="28"/>
-        </w:rPr>
-        <w:t>13</w:t>
-      </w:r>
-      <w:r>
-        <w:rPr>
-          <w:bCs/>
-          <w:szCs w:val="28"/>
-        </w:rPr>
-        <w:t xml:space="preserve"> – Исследование алгоритмов RLE и LZ77 на наборе файлов </w:t>
-      </w:r>
-      <w:r>
-        <w:rPr>
-          <w:bCs/>
-          <w:szCs w:val="28"/>
-        </w:rPr>
-        <w:br/>
-        <w:t xml:space="preserve">                       Canterbury Corpus</w:t>
-      </w:r>
-    </w:p>
-    <w:tbl>
-      <w:tblPr>
-        <w:tblStyle w:val="110"/>
-        <w:tblW w:w="9351" w:type="dxa"/>
-        <w:tblLayout w:type="fixed"/>
-        <w:tblLook w:val="04A0" w:firstRow="1" w:lastRow="0" w:firstColumn="1" w:lastColumn="0" w:noHBand="0" w:noVBand="1"/>
-      </w:tblPr>
-      <w:tblGrid>
-        <w:gridCol w:w="1625"/>
-        <w:gridCol w:w="1205"/>
-        <w:gridCol w:w="1078"/>
-        <w:gridCol w:w="1078"/>
-        <w:gridCol w:w="1078"/>
-        <w:gridCol w:w="1079"/>
-        <w:gridCol w:w="1104"/>
-        <w:gridCol w:w="1104"/>
-      </w:tblGrid>
-      <w:tr>
-        <w:trPr>
-          <w:cantSplit/>
-          <w:trHeight w:val="1986"/>
-        </w:trPr>
-        <w:tc>
-          <w:tcPr>
-            <w:tcW w:w="1625" w:type="dxa"/>
-            <w:vAlign w:val="center"/>
-          </w:tcPr>
-          <w:p>
-            <w:pPr>
-              <w:pStyle w:val="ad"/>
-            </w:pPr>
-            <w:r>
-              <w:t>Имя файла</w:t>
-            </w:r>
-          </w:p>
-        </w:tc>
-        <w:tc>
-          <w:tcPr>
-            <w:tcW w:w="1205" w:type="dxa"/>
-            <w:textDirection w:val="btLr"/>
-            <w:vAlign w:val="center"/>
-          </w:tcPr>
-          <w:p>
-            <w:pPr>
-              <w:pStyle w:val="ad"/>
-            </w:pPr>
-            <w:r>
-              <w:t>Размер до обработки, байт</w:t>
-            </w:r>
-          </w:p>
-        </w:tc>
-        <w:tc>
-          <w:tcPr>
-            <w:tcW w:w="1078" w:type="dxa"/>
-            <w:textDirection w:val="btLr"/>
-            <w:vAlign w:val="center"/>
-          </w:tcPr>
-          <w:p>
-            <w:pPr>
-              <w:pStyle w:val="ad"/>
-            </w:pPr>
-            <w:r>
-              <w:t>Коэффициент сжатия RLE</w:t>
-            </w:r>
-          </w:p>
-        </w:tc>
-        <w:tc>
-          <w:tcPr>
-            <w:tcW w:w="1078" w:type="dxa"/>
-            <w:textDirection w:val="btLr"/>
-            <w:vAlign w:val="center"/>
-          </w:tcPr>
-          <w:p>
-            <w:pPr>
-              <w:pStyle w:val="ad"/>
-            </w:pPr>
-            <w:r>
-              <w:t>Коэффициент сжатия LZ77</w:t>
-            </w:r>
-          </w:p>
-        </w:tc>
-        <w:tc>
-          <w:tcPr>
-            <w:tcW w:w="1078" w:type="dxa"/>
-            <w:textDirection w:val="btLr"/>
-            <w:vAlign w:val="center"/>
-          </w:tcPr>
-          <w:p>
-            <w:pPr>
-              <w:pStyle w:val="ad"/>
-            </w:pPr>
-            <w:r>
-              <w:t xml:space="preserve">Время сжатия RLE, </w:t>
-            </w:r>
-            <w:r>
-              <w:t>мс</w:t>
-            </w:r>
-          </w:p>
-        </w:tc>
-        <w:tc>
-          <w:tcPr>
-            <w:tcW w:w="1079" w:type="dxa"/>
-            <w:textDirection w:val="btLr"/>
-            <w:vAlign w:val="center"/>
-          </w:tcPr>
-          <w:p>
-            <w:pPr>
-              <w:pStyle w:val="ad"/>
-            </w:pPr>
-            <w:r>
-              <w:t xml:space="preserve">Время сжатия LZ77, </w:t>
-            </w:r>
-            <w:r>
-              <w:t>мс</w:t>
-            </w:r>
-          </w:p>
-        </w:tc>
-        <w:tc>
-          <w:tcPr>
-            <w:tcW w:w="1104" w:type="dxa"/>
-            <w:textDirection w:val="btLr"/>
-            <w:vAlign w:val="center"/>
-          </w:tcPr>
-          <w:p>
-            <w:pPr>
-              <w:pStyle w:val="ad"/>
-            </w:pPr>
-            <w:r>
-              <w:t xml:space="preserve">Время распаковки RLE, </w:t>
-            </w:r>
-            <w:r>
-              <w:t>мс</w:t>
-            </w:r>
-          </w:p>
-        </w:tc>
-        <w:tc>
-          <w:tcPr>
-            <w:tcW w:w="1104" w:type="dxa"/>
-            <w:textDirection w:val="btLr"/>
-            <w:vAlign w:val="center"/>
-          </w:tcPr>
-          <w:p>
-            <w:pPr>
-              <w:pStyle w:val="ad"/>
-            </w:pPr>
-            <w:r>
-              <w:t xml:space="preserve">Время распаковки LZ77, </w:t>
-            </w:r>
-            <w:r>
-              <w:t>м</w:t>
-            </w:r>
-            <w:r>
-              <w:t>с</w:t>
-            </w:r>
-          </w:p>
-        </w:tc>
-      </w:tr>
-      <w:tr>
-        <w:trPr>
-          <w:cantSplit/>
-          <w:trHeight w:val="567"/>
-        </w:trPr>
-        <w:tc>
-          <w:tcPr>
-            <w:tcW w:w="1625" w:type="dxa"/>
-            <w:vAlign w:val="center"/>
-          </w:tcPr>
-          <w:p>
-            <w:pPr>
-              <w:pStyle w:val="ad"/>
-            </w:pPr>
-            <w:r>
-              <w:t>alice29.txt</w:t>
-            </w:r>
-          </w:p>
-        </w:tc>
-        <w:tc>
-          <w:tcPr>
-            <w:tcW w:w="1205" w:type="dxa"/>
-            <w:vAlign w:val="center"/>
-          </w:tcPr>
-          <w:p>
-            <w:pPr>
-              <w:pStyle w:val="ad"/>
-            </w:pPr>
-            <w:r>
-              <w:t>152089</w:t>
-            </w:r>
-          </w:p>
-        </w:tc>
-        <w:tc>
-          <w:tcPr>
-            <w:tcW w:w="1078" w:type="dxa"/>
-            <w:vAlign w:val="center"/>
-          </w:tcPr>
-          <w:p>
-            <w:pPr>
-              <w:pStyle w:val="ad"/>
-            </w:pPr>
-            <w:r>
-              <w:t>1,9</w:t>
-            </w:r>
-            <w:r>
-              <w:t>1</w:t>
-            </w:r>
-          </w:p>
-        </w:tc>
-        <w:tc>
-          <w:tcPr>
-            <w:tcW w:w="1078" w:type="dxa"/>
-            <w:vAlign w:val="center"/>
-          </w:tcPr>
-          <w:p>
-            <w:pPr>
-              <w:pStyle w:val="ad"/>
-            </w:pPr>
-            <w:r>
-              <w:t>0,69</w:t>
-            </w:r>
-          </w:p>
-        </w:tc>
-        <w:tc>
-          <w:tcPr>
-            <w:tcW w:w="1078" w:type="dxa"/>
-            <w:vAlign w:val="center"/>
-          </w:tcPr>
-          <w:p>
-            <w:pPr>
-              <w:pStyle w:val="ad"/>
-            </w:pPr>
-            <w:r>
-              <w:t>238</w:t>
-            </w:r>
-          </w:p>
-        </w:tc>
-        <w:tc>
-          <w:tcPr>
-            <w:tcW w:w="1079" w:type="dxa"/>
-            <w:vAlign w:val="center"/>
-          </w:tcPr>
-          <w:p>
-            <w:pPr>
-              <w:pStyle w:val="ad"/>
-            </w:pPr>
-            <w:r>
-              <w:t>432</w:t>
-            </w:r>
-          </w:p>
-        </w:tc>
-        <w:tc>
-          <w:tcPr>
-            <w:tcW w:w="1104" w:type="dxa"/>
-            <w:vAlign w:val="center"/>
-          </w:tcPr>
-          <w:p>
-            <w:pPr>
-              <w:pStyle w:val="ad"/>
-            </w:pPr>
-            <w:r>
-              <w:t>234</w:t>
-            </w:r>
-          </w:p>
-        </w:tc>
-        <w:tc>
-          <w:tcPr>
-            <w:tcW w:w="1104" w:type="dxa"/>
-            <w:vAlign w:val="center"/>
-          </w:tcPr>
-          <w:p>
-            <w:pPr>
-              <w:pStyle w:val="ad"/>
-            </w:pPr>
-            <w:r>
-              <w:t>76</w:t>
-            </w:r>
-          </w:p>
-        </w:tc>
-      </w:tr>
-      <w:tr>
-        <w:trPr>
-          <w:cantSplit/>
-          <w:trHeight w:val="567"/>
-        </w:trPr>
-        <w:tc>
-          <w:tcPr>
-            <w:tcW w:w="1625" w:type="dxa"/>
-            <w:vAlign w:val="center"/>
-          </w:tcPr>
-          <w:p>
-            <w:pPr>
-              <w:pStyle w:val="ad"/>
-            </w:pPr>
-            <w:r>
-              <w:t>asyoulik.txt</w:t>
-            </w:r>
-          </w:p>
-        </w:tc>
-        <w:tc>
-          <w:tcPr>
-            <w:tcW w:w="1205" w:type="dxa"/>
-            <w:vAlign w:val="center"/>
-          </w:tcPr>
-          <w:p>
-            <w:pPr>
-              <w:pStyle w:val="ad"/>
-            </w:pPr>
-            <w:r>
-              <w:t>125179</w:t>
-            </w:r>
-          </w:p>
-        </w:tc>
-        <w:tc>
-          <w:tcPr>
-            <w:tcW w:w="1078" w:type="dxa"/>
-            <w:vAlign w:val="center"/>
-          </w:tcPr>
-          <w:p>
-            <w:pPr>
-              <w:pStyle w:val="ad"/>
-            </w:pPr>
-            <w:r>
-              <w:t>1,9</w:t>
-            </w:r>
-            <w:r>
-              <w:t>4</w:t>
-            </w:r>
-          </w:p>
-        </w:tc>
-        <w:tc>
-          <w:tcPr>
-            <w:tcW w:w="1078" w:type="dxa"/>
-            <w:vAlign w:val="center"/>
-          </w:tcPr>
-          <w:p>
-            <w:pPr>
-              <w:pStyle w:val="ad"/>
-            </w:pPr>
-            <w:r>
-              <w:t>0,72</w:t>
-            </w:r>
-          </w:p>
-        </w:tc>
-        <w:tc>
-          <w:tcPr>
-            <w:tcW w:w="1078" w:type="dxa"/>
-            <w:vAlign w:val="center"/>
-          </w:tcPr>
-          <w:p>
-            <w:pPr>
-              <w:pStyle w:val="ad"/>
-            </w:pPr>
-            <w:r>
-              <w:t>199</w:t>
-            </w:r>
-          </w:p>
-        </w:tc>
-        <w:tc>
-          <w:tcPr>
-            <w:tcW w:w="1079" w:type="dxa"/>
-            <w:vAlign w:val="center"/>
-          </w:tcPr>
-          <w:p>
-            <w:pPr>
-              <w:pStyle w:val="ad"/>
-            </w:pPr>
-            <w:r>
-              <w:t>354</w:t>
-            </w:r>
-          </w:p>
-        </w:tc>
-        <w:tc>
-          <w:tcPr>
-            <w:tcW w:w="1104" w:type="dxa"/>
-            <w:vAlign w:val="center"/>
-          </w:tcPr>
-          <w:p>
-            <w:pPr>
-              <w:pStyle w:val="ad"/>
-            </w:pPr>
-            <w:r>
-              <w:t>194</w:t>
-            </w:r>
-          </w:p>
-        </w:tc>
-        <w:tc>
-          <w:tcPr>
-            <w:tcW w:w="1104" w:type="dxa"/>
-            <w:vAlign w:val="center"/>
-          </w:tcPr>
-          <w:p>
-            <w:pPr>
-              <w:pStyle w:val="ad"/>
-            </w:pPr>
-            <w:r>
-              <w:t>69</w:t>
-            </w:r>
-          </w:p>
-        </w:tc>
-      </w:tr>
-      <w:tr>
-        <w:trPr>
-          <w:cantSplit/>
-          <w:trHeight w:val="567"/>
-        </w:trPr>
-        <w:tc>
-          <w:tcPr>
-            <w:tcW w:w="1625" w:type="dxa"/>
-            <w:vAlign w:val="center"/>
-          </w:tcPr>
-          <w:p>
-            <w:pPr>
-              <w:pStyle w:val="ad"/>
-            </w:pPr>
-            <w:r>
-              <w:t>cp.html</w:t>
-            </w:r>
-          </w:p>
-        </w:tc>
-        <w:tc>
-          <w:tcPr>
-            <w:tcW w:w="1205" w:type="dxa"/>
-            <w:vAlign w:val="center"/>
-          </w:tcPr>
-          <w:p>
-            <w:pPr>
-              <w:pStyle w:val="ad"/>
-            </w:pPr>
-            <w:r>
-              <w:t>24603</w:t>
-            </w:r>
-          </w:p>
-        </w:tc>
-        <w:tc>
-          <w:tcPr>
-            <w:tcW w:w="1078" w:type="dxa"/>
-            <w:vAlign w:val="center"/>
-          </w:tcPr>
-          <w:p>
-            <w:pPr>
-              <w:pStyle w:val="ad"/>
-            </w:pPr>
-            <w:r>
-              <w:t>1,88</w:t>
-            </w:r>
-          </w:p>
-        </w:tc>
-        <w:tc>
-          <w:tcPr>
-            <w:tcW w:w="1078" w:type="dxa"/>
-            <w:vAlign w:val="center"/>
-          </w:tcPr>
-          <w:p>
-            <w:pPr>
-              <w:pStyle w:val="ad"/>
-            </w:pPr>
-            <w:r>
-              <w:t>0,61</w:t>
-            </w:r>
-          </w:p>
-        </w:tc>
-        <w:tc>
-          <w:tcPr>
-            <w:tcW w:w="1078" w:type="dxa"/>
-            <w:vAlign w:val="center"/>
-          </w:tcPr>
-          <w:p>
-            <w:pPr>
-              <w:pStyle w:val="ad"/>
-            </w:pPr>
-            <w:r>
-              <w:t>40</w:t>
-            </w:r>
-          </w:p>
-        </w:tc>
-        <w:tc>
-          <w:tcPr>
-            <w:tcW w:w="1079" w:type="dxa"/>
-            <w:vAlign w:val="center"/>
-          </w:tcPr>
-          <w:p>
-            <w:pPr>
-              <w:pStyle w:val="ad"/>
-            </w:pPr>
-            <w:r>
-              <w:t>61</w:t>
-            </w:r>
-          </w:p>
-        </w:tc>
-        <w:tc>
-          <w:tcPr>
-            <w:tcW w:w="1104" w:type="dxa"/>
-            <w:vAlign w:val="center"/>
-          </w:tcPr>
-          <w:p>
-            <w:pPr>
-              <w:pStyle w:val="ad"/>
-            </w:pPr>
-            <w:r>
-              <w:t>38</w:t>
-            </w:r>
-          </w:p>
-        </w:tc>
-        <w:tc>
-          <w:tcPr>
-            <w:tcW w:w="1104" w:type="dxa"/>
-            <w:vAlign w:val="center"/>
-          </w:tcPr>
-          <w:p>
-            <w:pPr>
-              <w:pStyle w:val="ad"/>
-            </w:pPr>
-            <w:r>
-              <w:t>12</w:t>
-            </w:r>
-          </w:p>
-        </w:tc>
-      </w:tr>
-      <w:tr>
-        <w:trPr>
-          <w:cantSplit/>
-          <w:trHeight w:val="567"/>
-        </w:trPr>
-        <w:tc>
-          <w:tcPr>
-            <w:tcW w:w="1625" w:type="dxa"/>
-            <w:vAlign w:val="center"/>
-          </w:tcPr>
-          <w:p>
-            <w:pPr>
-              <w:pStyle w:val="ad"/>
-            </w:pPr>
-            <w:r>
-              <w:t>fields.c</w:t>
-            </w:r>
-          </w:p>
-        </w:tc>
-        <w:tc>
-          <w:tcPr>
-            <w:tcW w:w="1205" w:type="dxa"/>
-            <w:vAlign w:val="center"/>
-          </w:tcPr>
-          <w:p>
-            <w:pPr>
-              <w:pStyle w:val="ad"/>
-            </w:pPr>
-            <w:r>
-              <w:t>11150</w:t>
-            </w:r>
-          </w:p>
-        </w:tc>
-        <w:tc>
-          <w:tcPr>
-            <w:tcW w:w="1078" w:type="dxa"/>
-            <w:vAlign w:val="center"/>
-          </w:tcPr>
-          <w:p>
-            <w:pPr>
-              <w:pStyle w:val="ad"/>
-            </w:pPr>
-            <w:r>
-              <w:t>1,77</w:t>
-            </w:r>
-          </w:p>
-        </w:tc>
-        <w:tc>
-          <w:tcPr>
-            <w:tcW w:w="1078" w:type="dxa"/>
-            <w:vAlign w:val="center"/>
-          </w:tcPr>
-          <w:p>
-            <w:pPr>
-              <w:pStyle w:val="ad"/>
-            </w:pPr>
-            <w:r>
-              <w:t>0,49</w:t>
-            </w:r>
-          </w:p>
-        </w:tc>
-        <w:tc>
-          <w:tcPr>
-            <w:tcW w:w="1078" w:type="dxa"/>
-            <w:vAlign w:val="center"/>
-          </w:tcPr>
-          <w:p>
-            <w:pPr>
-              <w:pStyle w:val="ad"/>
-            </w:pPr>
-            <w:r>
-              <w:t>22</w:t>
-            </w:r>
-          </w:p>
-        </w:tc>
-        <w:tc>
-          <w:tcPr>
-            <w:tcW w:w="1079" w:type="dxa"/>
-            <w:vAlign w:val="center"/>
-          </w:tcPr>
-          <w:p>
-            <w:pPr>
-              <w:pStyle w:val="ad"/>
-            </w:pPr>
-            <w:r>
-              <w:t>26</w:t>
-            </w:r>
-          </w:p>
-        </w:tc>
-        <w:tc>
-          <w:tcPr>
-            <w:tcW w:w="1104" w:type="dxa"/>
-            <w:vAlign w:val="center"/>
-          </w:tcPr>
-          <w:p>
-            <w:pPr>
-              <w:pStyle w:val="ad"/>
-            </w:pPr>
-            <w:r>
-              <w:t>18</w:t>
-            </w:r>
-          </w:p>
-        </w:tc>
-        <w:tc>
-          <w:tcPr>
-            <w:tcW w:w="1104" w:type="dxa"/>
-            <w:vAlign w:val="center"/>
-          </w:tcPr>
-          <w:p>
-            <w:pPr>
-              <w:pStyle w:val="ad"/>
-            </w:pPr>
-            <w:r>
-              <w:t>4</w:t>
-            </w:r>
-          </w:p>
-        </w:tc>
-      </w:tr>
-      <w:tr>
-        <w:trPr>
-          <w:cantSplit/>
-          <w:trHeight w:val="567"/>
-        </w:trPr>
-        <w:tc>
-          <w:tcPr>
-            <w:tcW w:w="1625" w:type="dxa"/>
-            <w:vAlign w:val="center"/>
-          </w:tcPr>
-          <w:p>
-            <w:pPr>
-              <w:pStyle w:val="ad"/>
-            </w:pPr>
-            <w:r>
-              <w:t>grammar.lsp</w:t>
-            </w:r>
-          </w:p>
-        </w:tc>
-        <w:tc>
-          <w:tcPr>
-            <w:tcW w:w="1205" w:type="dxa"/>
-            <w:vAlign w:val="center"/>
-          </w:tcPr>
-          <w:p>
-            <w:pPr>
-              <w:pStyle w:val="ad"/>
-            </w:pPr>
-            <w:r>
-              <w:t>3722</w:t>
-            </w:r>
-          </w:p>
-        </w:tc>
-        <w:tc>
-          <w:tcPr>
-            <w:tcW w:w="1078" w:type="dxa"/>
-            <w:vAlign w:val="center"/>
-          </w:tcPr>
-          <w:p>
-            <w:pPr>
-              <w:pStyle w:val="ad"/>
-            </w:pPr>
-            <w:r>
-              <w:t>1,77</w:t>
-            </w:r>
-          </w:p>
-        </w:tc>
-        <w:tc>
-          <w:tcPr>
-            <w:tcW w:w="1078" w:type="dxa"/>
-            <w:vAlign w:val="center"/>
-          </w:tcPr>
-          <w:p>
-            <w:pPr>
-              <w:pStyle w:val="ad"/>
-            </w:pPr>
-            <w:r>
-              <w:t>0,52</w:t>
-            </w:r>
-          </w:p>
-        </w:tc>
-        <w:tc>
-          <w:tcPr>
-            <w:tcW w:w="1078" w:type="dxa"/>
-            <w:vAlign w:val="center"/>
-          </w:tcPr>
-          <w:p>
-            <w:pPr>
-              <w:pStyle w:val="ad"/>
-            </w:pPr>
-            <w:r>
-              <w:t>7</w:t>
-            </w:r>
-          </w:p>
-        </w:tc>
-        <w:tc>
-          <w:tcPr>
-            <w:tcW w:w="1079" w:type="dxa"/>
-            <w:vAlign w:val="center"/>
-          </w:tcPr>
-          <w:p>
-            <w:pPr>
-              <w:pStyle w:val="ad"/>
-            </w:pPr>
-            <w:r>
-              <w:t>10</w:t>
-            </w:r>
-          </w:p>
-        </w:tc>
-        <w:tc>
-          <w:tcPr>
-            <w:tcW w:w="1104" w:type="dxa"/>
-            <w:vAlign w:val="center"/>
-          </w:tcPr>
-          <w:p>
-            <w:pPr>
-              <w:pStyle w:val="ad"/>
-            </w:pPr>
-            <w:r>
-              <w:t>7</w:t>
-            </w:r>
-          </w:p>
-        </w:tc>
-        <w:tc>
-          <w:tcPr>
-            <w:tcW w:w="1104" w:type="dxa"/>
-            <w:vAlign w:val="center"/>
-          </w:tcPr>
-          <w:p>
-            <w:pPr>
-              <w:pStyle w:val="ad"/>
-            </w:pPr>
-            <w:r>
-              <w:t>2</w:t>
-            </w:r>
-          </w:p>
-        </w:tc>
-      </w:tr>
-      <w:tr>
-        <w:trPr>
-          <w:cantSplit/>
-          <w:trHeight w:val="567"/>
-        </w:trPr>
-        <w:tc>
-          <w:tcPr>
-            <w:tcW w:w="1625" w:type="dxa"/>
-            <w:vAlign w:val="center"/>
-          </w:tcPr>
-          <w:p>
-            <w:pPr>
-              <w:pStyle w:val="ad"/>
-            </w:pPr>
-            <w:r>
-              <w:t>kennedy.xls</w:t>
-            </w:r>
-          </w:p>
-        </w:tc>
-        <w:tc>
-          <w:tcPr>
-            <w:tcW w:w="1205" w:type="dxa"/>
-            <w:vAlign w:val="center"/>
-          </w:tcPr>
-          <w:p>
-            <w:pPr>
-              <w:pStyle w:val="ad"/>
-            </w:pPr>
-            <w:r>
-              <w:t>1029744</w:t>
-            </w:r>
-          </w:p>
-        </w:tc>
-        <w:tc>
-          <w:tcPr>
-            <w:tcW w:w="1078" w:type="dxa"/>
-            <w:vAlign w:val="center"/>
-          </w:tcPr>
-          <w:p>
-            <w:pPr>
-              <w:pStyle w:val="ad"/>
-            </w:pPr>
-            <w:r>
-              <w:t>1,68</w:t>
-            </w:r>
-          </w:p>
-        </w:tc>
-        <w:tc>
-          <w:tcPr>
-            <w:tcW w:w="1078" w:type="dxa"/>
-            <w:vAlign w:val="center"/>
-          </w:tcPr>
-          <w:p>
-            <w:pPr>
-              <w:pStyle w:val="ad"/>
-            </w:pPr>
-            <w:r>
-              <w:t>0,27</w:t>
-            </w:r>
-          </w:p>
-        </w:tc>
-        <w:tc>
-          <w:tcPr>
-            <w:tcW w:w="1078" w:type="dxa"/>
-            <w:vAlign w:val="center"/>
-          </w:tcPr>
-          <w:p>
-            <w:pPr>
-              <w:pStyle w:val="ad"/>
-            </w:pPr>
-            <w:r>
-              <w:t>1597</w:t>
-            </w:r>
-          </w:p>
-        </w:tc>
-        <w:tc>
-          <w:tcPr>
-            <w:tcW w:w="1079" w:type="dxa"/>
-            <w:vAlign w:val="center"/>
-          </w:tcPr>
-          <w:p>
-            <w:pPr>
-              <w:pStyle w:val="ad"/>
-            </w:pPr>
-            <w:r>
-              <w:t>2275</w:t>
-            </w:r>
-          </w:p>
-        </w:tc>
-        <w:tc>
-          <w:tcPr>
-            <w:tcW w:w="1104" w:type="dxa"/>
-            <w:vAlign w:val="center"/>
-          </w:tcPr>
-          <w:p>
-            <w:pPr>
-              <w:pStyle w:val="ad"/>
-            </w:pPr>
-            <w:r>
-              <w:t>1402</w:t>
-            </w:r>
-          </w:p>
-        </w:tc>
-        <w:tc>
-          <w:tcPr>
-            <w:tcW w:w="1104" w:type="dxa"/>
-            <w:vAlign w:val="center"/>
-          </w:tcPr>
-          <w:p>
-            <w:pPr>
-              <w:pStyle w:val="ad"/>
-            </w:pPr>
-            <w:r>
-              <w:t>268</w:t>
-            </w:r>
-          </w:p>
-        </w:tc>
-      </w:tr>
-      <w:tr>
-        <w:trPr>
-          <w:cantSplit/>
-          <w:trHeight w:val="567"/>
-        </w:trPr>
-        <w:tc>
-          <w:tcPr>
-            <w:tcW w:w="1625" w:type="dxa"/>
-            <w:vAlign w:val="center"/>
-          </w:tcPr>
-          <w:p>
-            <w:pPr>
-              <w:pStyle w:val="ad"/>
-            </w:pPr>
-            <w:r>
-              <w:t>lcet10.txt</w:t>
-            </w:r>
-          </w:p>
-        </w:tc>
-        <w:tc>
-          <w:tcPr>
-            <w:tcW w:w="1205" w:type="dxa"/>
-            <w:vAlign w:val="center"/>
-          </w:tcPr>
-          <w:p>
-            <w:pPr>
-              <w:pStyle w:val="ad"/>
-            </w:pPr>
-            <w:r>
-              <w:t>426754</w:t>
-            </w:r>
-          </w:p>
-        </w:tc>
-        <w:tc>
-          <w:tcPr>
-            <w:tcW w:w="1078" w:type="dxa"/>
-            <w:vAlign w:val="center"/>
-          </w:tcPr>
-          <w:p>
-            <w:pPr>
-              <w:pStyle w:val="ad"/>
-            </w:pPr>
-            <w:r>
-              <w:t>1,88</w:t>
-            </w:r>
-          </w:p>
-        </w:tc>
-        <w:tc>
-          <w:tcPr>
-            <w:tcW w:w="1078" w:type="dxa"/>
-            <w:vAlign w:val="center"/>
-          </w:tcPr>
-          <w:p>
-            <w:pPr>
-              <w:pStyle w:val="ad"/>
-            </w:pPr>
-            <w:r>
-              <w:t>0,69</w:t>
-            </w:r>
-          </w:p>
-        </w:tc>
-        <w:tc>
-          <w:tcPr>
-            <w:tcW w:w="1078" w:type="dxa"/>
-            <w:vAlign w:val="center"/>
-          </w:tcPr>
-          <w:p>
-            <w:pPr>
-              <w:pStyle w:val="ad"/>
-            </w:pPr>
-            <w:r>
-              <w:t>650</w:t>
-            </w:r>
-          </w:p>
-        </w:tc>
-        <w:tc>
-          <w:tcPr>
-            <w:tcW w:w="1079" w:type="dxa"/>
-            <w:vAlign w:val="center"/>
-          </w:tcPr>
-          <w:p>
-            <w:pPr>
-              <w:pStyle w:val="ad"/>
-            </w:pPr>
-            <w:r>
-              <w:t>1182</w:t>
-            </w:r>
-          </w:p>
-        </w:tc>
-        <w:tc>
-          <w:tcPr>
-            <w:tcW w:w="1104" w:type="dxa"/>
-            <w:vAlign w:val="center"/>
-          </w:tcPr>
-          <w:p>
-            <w:pPr>
-              <w:pStyle w:val="ad"/>
-            </w:pPr>
-            <w:r>
-              <w:t>643</w:t>
-            </w:r>
-          </w:p>
-        </w:tc>
-        <w:tc>
-          <w:tcPr>
-            <w:tcW w:w="1104" w:type="dxa"/>
-            <w:vAlign w:val="center"/>
-          </w:tcPr>
-          <w:p>
-            <w:pPr>
-              <w:pStyle w:val="ad"/>
-            </w:pPr>
-            <w:r>
-              <w:t>211</w:t>
-            </w:r>
-          </w:p>
-        </w:tc>
-      </w:tr>
-      <w:tr>
-        <w:trPr>
-          <w:cantSplit/>
-          <w:trHeight w:val="567"/>
-        </w:trPr>
-        <w:tc>
-          <w:tcPr>
-            <w:tcW w:w="1625" w:type="dxa"/>
-            <w:vAlign w:val="center"/>
-          </w:tcPr>
-          <w:p>
-            <w:pPr>
-              <w:pStyle w:val="ad"/>
-            </w:pPr>
-            <w:r>
-              <w:t>plrabn12.txt</w:t>
-            </w:r>
-          </w:p>
-        </w:tc>
-        <w:tc>
-          <w:tcPr>
-            <w:tcW w:w="1205" w:type="dxa"/>
-            <w:vAlign w:val="center"/>
-          </w:tcPr>
-          <w:p>
-            <w:pPr>
-              <w:pStyle w:val="ad"/>
-            </w:pPr>
-            <w:r>
-              <w:t>481861</w:t>
-            </w:r>
-          </w:p>
-        </w:tc>
-        <w:tc>
-          <w:tcPr>
-            <w:tcW w:w="1078" w:type="dxa"/>
-            <w:vAlign w:val="center"/>
-          </w:tcPr>
-          <w:p>
-            <w:pPr>
-              <w:pStyle w:val="ad"/>
-            </w:pPr>
-            <w:r>
-              <w:t>1,96</w:t>
-            </w:r>
-          </w:p>
-        </w:tc>
-        <w:tc>
-          <w:tcPr>
-            <w:tcW w:w="1078" w:type="dxa"/>
-            <w:vAlign w:val="center"/>
-          </w:tcPr>
-          <w:p>
-            <w:pPr>
-              <w:pStyle w:val="ad"/>
-            </w:pPr>
-            <w:r>
-              <w:t>0,75</w:t>
-            </w:r>
-          </w:p>
-        </w:tc>
-        <w:tc>
-          <w:tcPr>
-            <w:tcW w:w="1078" w:type="dxa"/>
-            <w:vAlign w:val="center"/>
-          </w:tcPr>
-          <w:p>
-            <w:pPr>
-              <w:pStyle w:val="ad"/>
-            </w:pPr>
-            <w:r>
-              <w:t>728</w:t>
-            </w:r>
-          </w:p>
-        </w:tc>
-        <w:tc>
-          <w:tcPr>
-            <w:tcW w:w="1079" w:type="dxa"/>
-            <w:vAlign w:val="center"/>
-          </w:tcPr>
-          <w:p>
-            <w:pPr>
-              <w:pStyle w:val="ad"/>
-            </w:pPr>
-            <w:r>
-              <w:t>1411</w:t>
-            </w:r>
-          </w:p>
-        </w:tc>
-        <w:tc>
-          <w:tcPr>
-            <w:tcW w:w="1104" w:type="dxa"/>
-            <w:vAlign w:val="center"/>
-          </w:tcPr>
-          <w:p>
-            <w:pPr>
-              <w:pStyle w:val="ad"/>
-            </w:pPr>
-            <w:r>
-              <w:t>747</w:t>
-            </w:r>
-          </w:p>
-        </w:tc>
-        <w:tc>
-          <w:tcPr>
-            <w:tcW w:w="1104" w:type="dxa"/>
-            <w:vAlign w:val="center"/>
-          </w:tcPr>
-          <w:p>
-            <w:pPr>
-              <w:pStyle w:val="ad"/>
-            </w:pPr>
-            <w:r>
-              <w:t>260</w:t>
-            </w:r>
-          </w:p>
-        </w:tc>
-      </w:tr>
-      <w:tr>
-        <w:trPr>
-          <w:cantSplit/>
-          <w:trHeight w:val="567"/>
-        </w:trPr>
-        <w:tc>
-          <w:tcPr>
-            <w:tcW w:w="1625" w:type="dxa"/>
-            <w:vAlign w:val="center"/>
-          </w:tcPr>
-          <w:p>
-            <w:pPr>
-              <w:pStyle w:val="ad"/>
-            </w:pPr>
-            <w:r>
-              <w:t>ptt5</w:t>
-            </w:r>
-          </w:p>
-        </w:tc>
-        <w:tc>
-          <w:tcPr>
-            <w:tcW w:w="1205" w:type="dxa"/>
-            <w:vAlign w:val="center"/>
-          </w:tcPr>
-          <w:p>
-            <w:pPr>
-              <w:pStyle w:val="ad"/>
-            </w:pPr>
-            <w:r>
-              <w:t>513216</w:t>
-            </w:r>
-          </w:p>
-        </w:tc>
-        <w:tc>
-          <w:tcPr>
-            <w:tcW w:w="1078" w:type="dxa"/>
-            <w:vAlign w:val="center"/>
-          </w:tcPr>
-          <w:p>
-            <w:pPr>
-              <w:pStyle w:val="ad"/>
-            </w:pPr>
-            <w:r>
-              <w:t>0,30</w:t>
-            </w:r>
-          </w:p>
-        </w:tc>
-        <w:tc>
-          <w:tcPr>
-            <w:tcW w:w="1078" w:type="dxa"/>
-            <w:vAlign w:val="center"/>
-          </w:tcPr>
-          <w:p>
-            <w:pPr>
-              <w:pStyle w:val="ad"/>
-            </w:pPr>
-            <w:r>
-              <w:t>0,16</w:t>
-            </w:r>
-          </w:p>
-        </w:tc>
-        <w:tc>
-          <w:tcPr>
-            <w:tcW w:w="1078" w:type="dxa"/>
-            <w:vAlign w:val="center"/>
-          </w:tcPr>
-          <w:p>
-            <w:pPr>
-              <w:pStyle w:val="ad"/>
-            </w:pPr>
-            <w:r>
-              <w:t>747</w:t>
-            </w:r>
-          </w:p>
-        </w:tc>
-        <w:tc>
-          <w:tcPr>
-            <w:tcW w:w="1079" w:type="dxa"/>
-            <w:vAlign w:val="center"/>
-          </w:tcPr>
-          <w:p>
-            <w:pPr>
-              <w:pStyle w:val="ad"/>
-            </w:pPr>
-            <w:r>
-              <w:t>1155</w:t>
-            </w:r>
-          </w:p>
-        </w:tc>
-        <w:tc>
-          <w:tcPr>
-            <w:tcW w:w="1104" w:type="dxa"/>
-            <w:vAlign w:val="center"/>
-          </w:tcPr>
-          <w:p>
-            <w:pPr>
-              <w:pStyle w:val="ad"/>
-            </w:pPr>
-            <w:r>
-              <w:t>127</w:t>
-            </w:r>
-          </w:p>
-        </w:tc>
-        <w:tc>
-          <w:tcPr>
-            <w:tcW w:w="1104" w:type="dxa"/>
-            <w:vAlign w:val="center"/>
-          </w:tcPr>
-          <w:p>
-            <w:pPr>
-              <w:pStyle w:val="ad"/>
-            </w:pPr>
-            <w:r>
-              <w:t>92</w:t>
-            </w:r>
-          </w:p>
-        </w:tc>
-      </w:tr>
-      <w:tr>
-        <w:trPr>
-          <w:cantSplit/>
-          <w:trHeight w:val="567"/>
-        </w:trPr>
-        <w:tc>
-          <w:tcPr>
-            <w:tcW w:w="1625" w:type="dxa"/>
-            <w:vAlign w:val="center"/>
-          </w:tcPr>
-          <w:p>
-            <w:pPr>
-              <w:pStyle w:val="ad"/>
-            </w:pPr>
-            <w:r>
-              <w:t>sum</w:t>
-            </w:r>
-          </w:p>
-        </w:tc>
-        <w:tc>
-          <w:tcPr>
-            <w:tcW w:w="1205" w:type="dxa"/>
-            <w:vAlign w:val="center"/>
-          </w:tcPr>
-          <w:p>
-            <w:pPr>
-              <w:pStyle w:val="ad"/>
-            </w:pPr>
-            <w:r>
-              <w:t>38242</w:t>
-            </w:r>
-          </w:p>
-        </w:tc>
-        <w:tc>
-          <w:tcPr>
-            <w:tcW w:w="1078" w:type="dxa"/>
-            <w:vAlign w:val="center"/>
-          </w:tcPr>
-          <w:p>
-            <w:pPr>
-              <w:pStyle w:val="ad"/>
-            </w:pPr>
-            <w:r>
-              <w:t>1,5</w:t>
-            </w:r>
-            <w:r>
-              <w:t>3</w:t>
-            </w:r>
-          </w:p>
-        </w:tc>
-        <w:tc>
-          <w:tcPr>
-            <w:tcW w:w="1078" w:type="dxa"/>
-            <w:vAlign w:val="center"/>
-          </w:tcPr>
-          <w:p>
-            <w:pPr>
-              <w:pStyle w:val="ad"/>
-            </w:pPr>
-            <w:r>
-              <w:t>0,57</w:t>
-            </w:r>
-          </w:p>
-        </w:tc>
-        <w:tc>
-          <w:tcPr>
-            <w:tcW w:w="1078" w:type="dxa"/>
-            <w:vAlign w:val="center"/>
-          </w:tcPr>
-          <w:p>
-            <w:pPr>
-              <w:pStyle w:val="ad"/>
-            </w:pPr>
-            <w:r>
-              <w:t>61</w:t>
-            </w:r>
-          </w:p>
-        </w:tc>
-        <w:tc>
-          <w:tcPr>
-            <w:tcW w:w="1079" w:type="dxa"/>
-            <w:vAlign w:val="center"/>
-          </w:tcPr>
-          <w:p>
-            <w:pPr>
-              <w:pStyle w:val="ad"/>
-            </w:pPr>
-            <w:r>
-              <w:t>104</w:t>
-            </w:r>
-          </w:p>
-        </w:tc>
-        <w:tc>
-          <w:tcPr>
-            <w:tcW w:w="1104" w:type="dxa"/>
-            <w:vAlign w:val="center"/>
-          </w:tcPr>
-          <w:p>
-            <w:pPr>
-              <w:pStyle w:val="ad"/>
-            </w:pPr>
-            <w:r>
-              <w:t>46</w:t>
-            </w:r>
-          </w:p>
-        </w:tc>
-        <w:tc>
-          <w:tcPr>
-            <w:tcW w:w="1104" w:type="dxa"/>
-            <w:vAlign w:val="center"/>
-          </w:tcPr>
-          <w:p>
-            <w:pPr>
-              <w:pStyle w:val="ad"/>
-            </w:pPr>
-            <w:r>
-              <w:t>16</w:t>
-            </w:r>
-          </w:p>
-        </w:tc>
-      </w:tr>
-      <w:tr>
-        <w:trPr>
-          <w:cantSplit/>
-          <w:trHeight w:val="567"/>
-        </w:trPr>
-        <w:tc>
-          <w:tcPr>
-            <w:tcW w:w="1625" w:type="dxa"/>
-            <w:vAlign w:val="center"/>
-          </w:tcPr>
-          <w:p>
-            <w:pPr>
-              <w:pStyle w:val="ad"/>
-            </w:pPr>
-            <w:r>
-              <w:t>xargs.1</w:t>
-            </w:r>
-          </w:p>
-        </w:tc>
-        <w:tc>
-          <w:tcPr>
-            <w:tcW w:w="1205" w:type="dxa"/>
-            <w:vAlign w:val="center"/>
-          </w:tcPr>
-          <w:p>
-            <w:pPr>
-              <w:pStyle w:val="ad"/>
-            </w:pPr>
-            <w:r>
-              <w:t>4227</w:t>
-            </w:r>
-          </w:p>
-        </w:tc>
-        <w:tc>
-          <w:tcPr>
-            <w:tcW w:w="1078" w:type="dxa"/>
-            <w:vAlign w:val="center"/>
-          </w:tcPr>
-          <w:p>
-            <w:pPr>
-              <w:pStyle w:val="ad"/>
-            </w:pPr>
-            <w:r>
-              <w:t>1,96</w:t>
-            </w:r>
-          </w:p>
-        </w:tc>
-        <w:tc>
-          <w:tcPr>
-            <w:tcW w:w="1078" w:type="dxa"/>
-            <w:vAlign w:val="center"/>
-          </w:tcPr>
-          <w:p>
-            <w:pPr>
-              <w:pStyle w:val="ad"/>
-            </w:pPr>
-            <w:r>
-              <w:t>0,67</w:t>
-            </w:r>
-          </w:p>
-        </w:tc>
-        <w:tc>
-          <w:tcPr>
-            <w:tcW w:w="1078" w:type="dxa"/>
-            <w:vAlign w:val="center"/>
-          </w:tcPr>
-          <w:p>
-            <w:pPr>
-              <w:pStyle w:val="ad"/>
-            </w:pPr>
-            <w:r>
-              <w:t>10</w:t>
-            </w:r>
-          </w:p>
-        </w:tc>
-        <w:tc>
-          <w:tcPr>
-            <w:tcW w:w="1079" w:type="dxa"/>
-            <w:vAlign w:val="center"/>
-          </w:tcPr>
-          <w:p>
-            <w:pPr>
-              <w:pStyle w:val="ad"/>
-            </w:pPr>
-            <w:r>
-              <w:t>13</w:t>
-            </w:r>
-          </w:p>
-        </w:tc>
-        <w:tc>
-          <w:tcPr>
-            <w:tcW w:w="1104" w:type="dxa"/>
-            <w:vAlign w:val="center"/>
-          </w:tcPr>
-          <w:p>
-            <w:pPr>
-              <w:pStyle w:val="ad"/>
-            </w:pPr>
-            <w:r>
-              <w:t>8</w:t>
-            </w:r>
-          </w:p>
-        </w:tc>
-        <w:tc>
-          <w:tcPr>
-            <w:tcW w:w="1104" w:type="dxa"/>
-            <w:vAlign w:val="center"/>
-          </w:tcPr>
-          <w:p>
-            <w:pPr>
-              <w:pStyle w:val="ad"/>
-            </w:pPr>
-            <w:r>
-              <w:t>2</w:t>
-            </w:r>
-          </w:p>
-        </w:tc>
-      </w:tr>
-    </w:tbl>
-    <w:p>
-      <w:pPr>
-        <w:pStyle w:val="a2"/>
-      </w:pPr>
-    </w:p>
-    <w:p>
-      <w:pPr>
-        <w:pStyle w:val="a2"/>
-      </w:pPr>
-      <w:r>
-        <w:t>Проанализировав полученные данные, можно установить некоторые особенности алгоритмов RLE и LZ77:</w:t>
-      </w:r>
-    </w:p>
-    <w:p>
-      <w:pPr>
-        <w:pStyle w:val="a"/>
-      </w:pPr>
-      <w:r>
-        <w:t>Неэффективность алгоритма RLE. Практически на всех файлах этот алгоритм показал наихудший результат по качеству сжатия (коэффициент сжатия приблизительно равен двум).</w:t>
-      </w:r>
-    </w:p>
-    <w:p>
-      <w:pPr>
-        <w:pStyle w:val="a"/>
-      </w:pPr>
-      <w:r>
-        <w:t xml:space="preserve">Однако, высокая эффективность этого алгоритма проявляется на38 файлах с большим количеством серий. Таким файлом и является файл ptt5, </w:t>
-      </w:r>
-      <w:r>
-        <w:lastRenderedPageBreak/>
-        <w:t>который представляет собой необработанное факс-изображение.</w:t>
-      </w:r>
-    </w:p>
-    <w:p>
-      <w:pPr>
-        <w:pStyle w:val="a"/>
-      </w:pPr>
-      <w:r>
-        <w:t>Эффективность алгоритма LZ77. Все файлы данного набора этот алгоритм обработал с коэффициентом сжатия. меньшим единицы. Фактически, алгоритм LZ77 является частным случаем алгоритмом RLE, поэтому его качество сжатия даже на файле ptt5 оказалось выше, чем у алгоритма RLE.</w:t>
-      </w:r>
-    </w:p>
-    <w:p>
-      <w:pPr>
-        <w:pStyle w:val="a"/>
-      </w:pPr>
-      <w:r>
-        <w:t>Время сжатия и распаковки алгоритма RLE оказалось приблизительно равным, что говорит о примерно одинаковой алгоритмической сложности сжатия и распаковки.</w:t>
-      </w:r>
-    </w:p>
-    <w:p>
-      <w:pPr>
-        <w:pStyle w:val="a"/>
-      </w:pPr>
-      <w:r>
-        <w:t>Алгоритм LZ77 отличается несимметричностью сжатия и распаковки по времени: распаковка во всех случая</w:t>
-      </w:r>
-      <w:r>
-        <w:t>х</w:t>
-      </w:r>
-      <w:r>
-        <w:t xml:space="preserve"> в несколько раз быстрее чем сжатие. И в самом деле, при сжатии этим алгоритмом большое количество времени тратится на поиск совпадения, когда при распаковке этого производить не нужно.</w:t>
-      </w:r>
-    </w:p>
-    <w:p>
-      <w:pPr>
-        <w:pStyle w:val="a"/>
-      </w:pPr>
-      <w:r>
-        <w:t xml:space="preserve">Также в полтора-два раза время сжатия алгоритмом LZ77 больше времени сжатия алгоритмом RLE. </w:t>
-      </w:r>
-      <w:r>
-        <w:t>Так получилось вследствие того, что, опять же, большое время тратится на поиск совпадения, а также из-за использования неоптимальной структуры List.</w:t>
-      </w:r>
-    </w:p>
-    <w:p>
-      <w:pPr>
-        <w:pStyle w:val="a2"/>
-      </w:pPr>
-      <w:r>
-        <w:t>Результаты исследования свидетельствуют о том, что простейший алгоритм RLE крайне неэффективен, и его приемлемо применять только на немногих типах файлов. Алгоритм LZ77 значительно сложнее в реализации, чем RLE. Но и эффективность сжатия также значительно выше.</w:t>
-      </w:r>
-      <w:r>
-        <w:t xml:space="preserve"> </w:t>
-      </w:r>
-    </w:p>
-    <w:p>
-      <w:pPr>
-        <w:ind w:firstLine="0"/>
-        <w:rPr>
-          <w:szCs w:val="28"/>
-        </w:rPr>
-      </w:pPr>
-      <w:r>
-        <w:br w:type="page"/>
-      </w:r>
+      <w:bookmarkEnd w:id="20"/>
     </w:p>
     <w:p>
       <w:pPr>
@@ -9723,7 +6647,7 @@
           <w:lang w:val="ru-RU"/>
         </w:rPr>
       </w:pPr>
-      <w:bookmarkStart w:id="26" w:name="_Toc421290260"/>
+      <w:bookmarkStart w:id="21" w:name="_Toc421290260"/>
       <w:r>
         <w:rPr>
           <w:lang w:val="ru-RU"/>
@@ -9731,116 +6655,9 @@
         <w:lastRenderedPageBreak/>
         <w:t>Заключение</w:t>
       </w:r>
-      <w:bookmarkEnd w:id="26"/>
-    </w:p>
-    <w:p>
-      <w:pPr>
-        <w:pStyle w:val="a2"/>
-      </w:pPr>
-      <w:r>
-        <w:t xml:space="preserve">В ходе выполнения </w:t>
-      </w:r>
-      <w:r>
-        <w:t>курсового проекта</w:t>
-      </w:r>
-      <w:r>
-        <w:t xml:space="preserve"> изучены базовые метода сжатия и распаковки RLE и LZ77. На основании этих методов составлены алгоритмы, которые затем были реализованы в программном приложении, позволяющее производить сжатие файлов, распаковку ранее сжатых файлов, а также проводить сравнение исследуемых алгоритмов с последующим наглядным представлением собранной в результате исследования информации</w:t>
-      </w:r>
-      <w:r>
-        <w:t>.</w:t>
-      </w:r>
-    </w:p>
-    <w:p>
-      <w:pPr>
-        <w:pStyle w:val="a2"/>
-      </w:pPr>
-      <w:r>
-        <w:t>Алгоритм LZ77, в основе которого лежит базовый алгоритм RLE, эффективен даже без применения каких-либо оптимизаций и улучшений. Тем не менее, различные модификации этого алгоритма образовывают целое семейство эффективных современных алгоритмов</w:t>
-      </w:r>
-      <w:r>
-        <w:t>.</w:t>
-      </w:r>
-    </w:p>
-    <w:p>
-      <w:pPr>
-        <w:pStyle w:val="a2"/>
-      </w:pPr>
-      <w:r>
-        <w:t>В результате выполнения кур</w:t>
-      </w:r>
-      <w:r>
-        <w:t>сового проекта были закреплены навыки программирования на языке C#, использования различных ста</w:t>
-      </w:r>
-      <w:r>
-        <w:t>ндартных структур данного языка, создания оконных приложения с использованием технологии WPF.</w:t>
-      </w:r>
-    </w:p>
-    <w:p>
-      <w:pPr>
-        <w:pStyle w:val="a2"/>
-      </w:pPr>
-      <w:r>
-        <w:t xml:space="preserve">При дальнейшей </w:t>
-      </w:r>
-      <w:r>
-        <w:t>разработке</w:t>
-      </w:r>
-      <w:r>
-        <w:t xml:space="preserve"> будут реализованы следующие возможности:</w:t>
-      </w:r>
-    </w:p>
-    <w:p>
-      <w:pPr>
-        <w:pStyle w:val="a"/>
-      </w:pPr>
-      <w:r>
-        <w:t>возможность приостановить обработку;</w:t>
-      </w:r>
-    </w:p>
-    <w:p>
-      <w:pPr>
-        <w:pStyle w:val="a"/>
-      </w:pPr>
-      <w:r>
-        <w:t>сжатие и распаковка файлов другими алгоритмами семейства LZ, алгоритмами других семейств;</w:t>
-      </w:r>
-    </w:p>
-    <w:p>
-      <w:pPr>
-        <w:pStyle w:val="a"/>
-      </w:pPr>
-      <w:r>
-        <w:t>исследование этих алгоритмов сжатия и распаковки;</w:t>
-      </w:r>
-    </w:p>
-    <w:p>
-      <w:pPr>
-        <w:pStyle w:val="a"/>
-      </w:pPr>
-      <w:r>
-        <w:t>автоматический выбор применяемого алгоритма сжа</w:t>
-      </w:r>
-      <w:r>
-        <w:t>тия в зависимости от типа файла;</w:t>
-      </w:r>
-    </w:p>
-    <w:p>
-      <w:pPr>
-        <w:pStyle w:val="a"/>
-      </w:pPr>
-      <w:r>
-        <w:t>реализация более оптимального алгоритма поиска совпадающей подпоследовательности для алгоритма LZ77.</w:t>
-      </w:r>
-    </w:p>
-    <w:p>
-      <w:pPr>
-        <w:ind w:firstLine="0"/>
-      </w:pPr>
-      <w:r>
-        <w:br w:type="page"/>
-      </w:r>
-    </w:p>
-    <w:bookmarkStart w:id="27" w:name="_Toc421290261" w:displacedByCustomXml="next"/>
+      <w:bookmarkEnd w:id="21"/>
+    </w:p>
+    <w:bookmarkStart w:id="22" w:name="_Toc421290261" w:displacedByCustomXml="next"/>
     <w:sdt>
       <w:sdtPr>
         <w:rPr>
@@ -9881,7 +6698,7 @@
             </w:rPr>
             <w:t>СПИСОК ИСПОЛЬЗОВАННОЙ ЛИТЕРАТУРЫ</w:t>
           </w:r>
-          <w:bookmarkEnd w:id="27"/>
+          <w:bookmarkEnd w:id="22"/>
           <w:r>
             <w:rPr>
               <w:b w:val="0"/>
@@ -10498,7 +7315,7 @@
           <w:lang w:val="ru-RU"/>
         </w:rPr>
       </w:pPr>
-      <w:bookmarkStart w:id="28" w:name="_Toc421290262"/>
+      <w:bookmarkStart w:id="23" w:name="_Toc421290262"/>
       <w:r>
         <w:rPr>
           <w:lang w:val="ru-RU"/>
@@ -10544,5711 +7361,7 @@
         </w:rPr>
         <w:t>Исходные коды функций</w:t>
       </w:r>
-      <w:bookmarkEnd w:id="28"/>
-    </w:p>
-    <w:p>
-      <w:pPr>
-        <w:ind w:left="709" w:firstLine="0"/>
-        <w:rPr>
-          <w:noProof/>
-          <w:lang w:val="en-US"/>
-        </w:rPr>
-      </w:pPr>
-      <w:r>
-        <w:rPr>
-          <w:noProof/>
-        </w:rPr>
-        <w:t xml:space="preserve">   </w:t>
-      </w:r>
-      <w:r>
-        <w:rPr>
-          <w:noProof/>
-          <w:lang w:val="en-US"/>
-        </w:rPr>
-        <w:t>class LZ77</w:t>
-      </w:r>
-    </w:p>
-    <w:p>
-      <w:pPr>
-        <w:ind w:left="709" w:firstLine="0"/>
-        <w:rPr>
-          <w:noProof/>
-          <w:lang w:val="en-US"/>
-        </w:rPr>
-      </w:pPr>
-      <w:r>
-        <w:rPr>
-          <w:noProof/>
-          <w:lang w:val="en-US"/>
-        </w:rPr>
-        <w:t xml:space="preserve">   </w:t>
-      </w:r>
-      <w:r>
-        <w:rPr>
-          <w:noProof/>
-          <w:lang w:val="en-US"/>
-        </w:rPr>
-        <w:t>{</w:t>
-      </w:r>
-    </w:p>
-    <w:p>
-      <w:pPr>
-        <w:ind w:left="709" w:firstLine="0"/>
-        <w:rPr>
-          <w:noProof/>
-          <w:lang w:val="en-US"/>
-        </w:rPr>
-      </w:pPr>
-      <w:r>
-        <w:rPr>
-          <w:noProof/>
-          <w:lang w:val="en-US"/>
-        </w:rPr>
-        <w:t xml:space="preserve">      </w:t>
-      </w:r>
-      <w:r>
-        <w:rPr>
-          <w:noProof/>
-          <w:lang w:val="en-US"/>
-        </w:rPr>
-        <w:t>const int stepToUpateProgressbar = 1000;</w:t>
-      </w:r>
-    </w:p>
-    <w:p>
-      <w:pPr>
-        <w:ind w:left="709" w:firstLine="0"/>
-        <w:rPr>
-          <w:noProof/>
-          <w:lang w:val="en-US"/>
-        </w:rPr>
-      </w:pPr>
-    </w:p>
-    <w:p>
-      <w:pPr>
-        <w:ind w:left="709" w:firstLine="0"/>
-        <w:rPr>
-          <w:noProof/>
-          <w:lang w:val="en-US"/>
-        </w:rPr>
-      </w:pPr>
-      <w:r>
-        <w:rPr>
-          <w:noProof/>
-          <w:lang w:val="en-US"/>
-        </w:rPr>
-        <w:t xml:space="preserve">      </w:t>
-      </w:r>
-      <w:r>
-        <w:rPr>
-          <w:noProof/>
-          <w:lang w:val="en-US"/>
-        </w:rPr>
-        <w:t>const int substringIndexBits = 10;</w:t>
-      </w:r>
-    </w:p>
-    <w:p>
-      <w:pPr>
-        <w:ind w:left="709" w:firstLine="0"/>
-        <w:rPr>
-          <w:noProof/>
-          <w:lang w:val="en-US"/>
-        </w:rPr>
-      </w:pPr>
-      <w:r>
-        <w:rPr>
-          <w:noProof/>
-          <w:lang w:val="en-US"/>
-        </w:rPr>
-        <w:t xml:space="preserve">      </w:t>
-      </w:r>
-      <w:r>
-        <w:rPr>
-          <w:noProof/>
-          <w:lang w:val="en-US"/>
-        </w:rPr>
-        <w:t>const int substringLengthBits = 6;</w:t>
-      </w:r>
-    </w:p>
-    <w:p>
-      <w:pPr>
-        <w:ind w:left="709" w:firstLine="0"/>
-        <w:rPr>
-          <w:noProof/>
-          <w:lang w:val="en-US"/>
-        </w:rPr>
-      </w:pPr>
-    </w:p>
-    <w:p>
-      <w:pPr>
-        <w:ind w:left="709" w:firstLine="0"/>
-        <w:rPr>
-          <w:noProof/>
-          <w:lang w:val="en-US"/>
-        </w:rPr>
-      </w:pPr>
-      <w:r>
-        <w:rPr>
-          <w:noProof/>
-          <w:lang w:val="en-US"/>
-        </w:rPr>
-        <w:t xml:space="preserve">      </w:t>
-      </w:r>
-      <w:r>
-        <w:rPr>
-          <w:noProof/>
-          <w:lang w:val="en-US"/>
-        </w:rPr>
-        <w:t>const int maxDictionarySize = 1024;</w:t>
-      </w:r>
-      <w:r>
-        <w:rPr>
-          <w:noProof/>
-          <w:lang w:val="en-US"/>
-        </w:rPr>
-        <w:t xml:space="preserve">   </w:t>
-      </w:r>
-      <w:r>
-        <w:rPr>
-          <w:noProof/>
-          <w:lang w:val="en-US"/>
-        </w:rPr>
-        <w:tab/>
-      </w:r>
-      <w:r>
-        <w:rPr>
-          <w:noProof/>
-          <w:lang w:val="en-US"/>
-        </w:rPr>
-        <w:t>// == 2 ^ 10</w:t>
-      </w:r>
-    </w:p>
-    <w:p>
-      <w:pPr>
-        <w:ind w:left="709" w:firstLine="0"/>
-        <w:rPr>
-          <w:noProof/>
-          <w:lang w:val="en-US"/>
-        </w:rPr>
-      </w:pPr>
-      <w:r>
-        <w:rPr>
-          <w:noProof/>
-          <w:lang w:val="en-US"/>
-        </w:rPr>
-        <w:t xml:space="preserve">      </w:t>
-      </w:r>
-      <w:r>
-        <w:rPr>
-          <w:noProof/>
-          <w:lang w:val="en-US"/>
-        </w:rPr>
-        <w:t>const int maxBufferSize = 64;</w:t>
-      </w:r>
-      <w:r>
-        <w:rPr>
-          <w:noProof/>
-          <w:lang w:val="en-US"/>
-        </w:rPr>
-        <w:t xml:space="preserve">      </w:t>
-      </w:r>
-      <w:r>
-        <w:rPr>
-          <w:noProof/>
-          <w:lang w:val="en-US"/>
-        </w:rPr>
-        <w:tab/>
-      </w:r>
-      <w:r>
-        <w:rPr>
-          <w:noProof/>
-          <w:lang w:val="en-US"/>
-        </w:rPr>
-        <w:tab/>
-      </w:r>
-      <w:r>
-        <w:rPr>
-          <w:noProof/>
-          <w:lang w:val="en-US"/>
-        </w:rPr>
-        <w:t>// == 2 ^ 6</w:t>
-      </w:r>
-    </w:p>
-    <w:p>
-      <w:pPr>
-        <w:ind w:left="709" w:firstLine="0"/>
-        <w:rPr>
-          <w:noProof/>
-          <w:lang w:val="en-US"/>
-        </w:rPr>
-      </w:pPr>
-    </w:p>
-    <w:p>
-      <w:pPr>
-        <w:ind w:left="709" w:firstLine="0"/>
-        <w:rPr>
-          <w:noProof/>
-          <w:lang w:val="en-US"/>
-        </w:rPr>
-      </w:pPr>
-      <w:r>
-        <w:rPr>
-          <w:noProof/>
-          <w:lang w:val="en-US"/>
-        </w:rPr>
-        <w:t xml:space="preserve">      </w:t>
-      </w:r>
-      <w:r>
-        <w:rPr>
-          <w:noProof/>
-          <w:lang w:val="en-US"/>
-        </w:rPr>
-        <w:t xml:space="preserve">static public MainWindow.MetricsOfAlgorythm </w:t>
-      </w:r>
-      <w:r>
-        <w:rPr>
-          <w:b/>
-          <w:noProof/>
-          <w:lang w:val="en-US"/>
-        </w:rPr>
-        <w:t>Encode</w:t>
-      </w:r>
-      <w:r>
-        <w:rPr>
-          <w:noProof/>
-          <w:lang w:val="en-US"/>
-        </w:rPr>
-        <w:t>(RLZ.MainWindow.IOFilePaths filePaths, ref System.ComponentModel.BackgroundWorker backgroundWorker)</w:t>
-      </w:r>
-    </w:p>
-    <w:p>
-      <w:pPr>
-        <w:ind w:left="709" w:firstLine="0"/>
-        <w:rPr>
-          <w:noProof/>
-          <w:lang w:val="en-US"/>
-        </w:rPr>
-      </w:pPr>
-      <w:r>
-        <w:rPr>
-          <w:noProof/>
-          <w:lang w:val="en-US"/>
-        </w:rPr>
-        <w:t xml:space="preserve">      </w:t>
-      </w:r>
-      <w:r>
-        <w:rPr>
-          <w:noProof/>
-          <w:lang w:val="en-US"/>
-        </w:rPr>
-        <w:t>{</w:t>
-      </w:r>
-    </w:p>
-    <w:p>
-      <w:pPr>
-        <w:ind w:left="709" w:firstLine="0"/>
-        <w:rPr>
-          <w:noProof/>
-          <w:lang w:val="en-US"/>
-        </w:rPr>
-      </w:pPr>
-      <w:r>
-        <w:rPr>
-          <w:noProof/>
-          <w:lang w:val="en-US"/>
-        </w:rPr>
-        <w:t xml:space="preserve">         </w:t>
-      </w:r>
-      <w:r>
-        <w:rPr>
-          <w:noProof/>
-          <w:lang w:val="en-US"/>
-        </w:rPr>
-        <w:t>MainWindow.MetricsOfAlgorythm LZ77EncodindMetrics = new MainWindow.MetricsOfAlgorythm();</w:t>
-      </w:r>
-    </w:p>
-    <w:p>
-      <w:pPr>
-        <w:ind w:left="709" w:firstLine="0"/>
-        <w:rPr>
-          <w:noProof/>
-          <w:lang w:val="en-US"/>
-        </w:rPr>
-      </w:pPr>
-    </w:p>
-    <w:p>
-      <w:pPr>
-        <w:ind w:left="709" w:firstLine="0"/>
-        <w:rPr>
-          <w:noProof/>
-          <w:lang w:val="en-US"/>
-        </w:rPr>
-      </w:pPr>
-      <w:r>
-        <w:rPr>
-          <w:noProof/>
-          <w:lang w:val="en-US"/>
-        </w:rPr>
-        <w:t xml:space="preserve">         </w:t>
-      </w:r>
-      <w:r>
-        <w:rPr>
-          <w:noProof/>
-          <w:lang w:val="en-US"/>
-        </w:rPr>
-        <w:t>BinaryReader inputFile = new BinaryReader(File.Open(filePaths.input, FileMode.Open));</w:t>
-      </w:r>
-    </w:p>
-    <w:p>
-      <w:pPr>
-        <w:ind w:left="709" w:firstLine="0"/>
-        <w:rPr>
-          <w:noProof/>
-          <w:lang w:val="en-US"/>
-        </w:rPr>
-      </w:pPr>
-      <w:r>
-        <w:rPr>
-          <w:noProof/>
-          <w:lang w:val="en-US"/>
-        </w:rPr>
-        <w:t xml:space="preserve">         </w:t>
-      </w:r>
-      <w:r>
-        <w:rPr>
-          <w:noProof/>
-          <w:lang w:val="en-US"/>
-        </w:rPr>
-        <w:t>BinaryWriter outputFile = new BinaryWriter(File.Open(filePaths.output, FileMode.Create));</w:t>
-      </w:r>
-    </w:p>
-    <w:p>
-      <w:pPr>
-        <w:ind w:left="709" w:firstLine="0"/>
-        <w:rPr>
-          <w:noProof/>
-          <w:lang w:val="en-US"/>
-        </w:rPr>
-      </w:pPr>
-    </w:p>
-    <w:p>
-      <w:pPr>
-        <w:ind w:left="709" w:firstLine="0"/>
-        <w:rPr>
-          <w:noProof/>
-          <w:lang w:val="en-US"/>
-        </w:rPr>
-      </w:pPr>
-      <w:r>
-        <w:rPr>
-          <w:noProof/>
-          <w:lang w:val="en-US"/>
-        </w:rPr>
-        <w:t xml:space="preserve">         </w:t>
-      </w:r>
-      <w:r>
-        <w:rPr>
-          <w:noProof/>
-          <w:lang w:val="en-US"/>
-        </w:rPr>
-        <w:t>outputFile.Write((byte)RLZ.MainWindow.algorytm.lz77);</w:t>
-      </w:r>
-    </w:p>
-    <w:p>
-      <w:pPr>
-        <w:ind w:left="709" w:firstLine="0"/>
-        <w:rPr>
-          <w:noProof/>
-          <w:lang w:val="en-US"/>
-        </w:rPr>
-      </w:pPr>
-    </w:p>
-    <w:p>
-      <w:pPr>
-        <w:ind w:left="709" w:firstLine="0"/>
-        <w:rPr>
-          <w:noProof/>
-          <w:lang w:val="en-US"/>
-        </w:rPr>
-      </w:pPr>
-      <w:r>
-        <w:rPr>
-          <w:noProof/>
-          <w:lang w:val="en-US"/>
-        </w:rPr>
-        <w:t xml:space="preserve">         </w:t>
-      </w:r>
-      <w:r>
-        <w:rPr>
-          <w:noProof/>
-          <w:lang w:val="en-US"/>
-        </w:rPr>
-        <w:t>List&lt;byte&gt; slidingWindow = new List&lt;byte&gt;(inputFile.ReadBytes(maxBufferSize));</w:t>
-      </w:r>
-    </w:p>
-    <w:p>
-      <w:pPr>
-        <w:ind w:left="709" w:firstLine="0"/>
-        <w:rPr>
-          <w:noProof/>
-          <w:lang w:val="en-US"/>
-        </w:rPr>
-      </w:pPr>
-      <w:r>
-        <w:rPr>
-          <w:noProof/>
-          <w:lang w:val="en-US"/>
-        </w:rPr>
-        <w:t xml:space="preserve">         </w:t>
-      </w:r>
-      <w:r>
-        <w:rPr>
-          <w:noProof/>
-          <w:lang w:val="en-US"/>
-        </w:rPr>
-        <w:t>int bufferSize = slidingWindow.Count;</w:t>
-      </w:r>
-    </w:p>
-    <w:p>
-      <w:pPr>
-        <w:ind w:left="709" w:firstLine="0"/>
-        <w:rPr>
-          <w:noProof/>
-          <w:lang w:val="en-US"/>
-        </w:rPr>
-      </w:pPr>
-      <w:r>
-        <w:rPr>
-          <w:noProof/>
-          <w:lang w:val="en-US"/>
-        </w:rPr>
-        <w:t xml:space="preserve">         </w:t>
-      </w:r>
-      <w:r>
-        <w:rPr>
-          <w:noProof/>
-          <w:lang w:val="en-US"/>
-        </w:rPr>
-        <w:t>int bufferStart = 0;</w:t>
-      </w:r>
-    </w:p>
-    <w:p>
-      <w:pPr>
-        <w:ind w:left="709" w:firstLine="0"/>
-        <w:rPr>
-          <w:noProof/>
-          <w:lang w:val="en-US"/>
-        </w:rPr>
-      </w:pPr>
-    </w:p>
-    <w:p>
-      <w:pPr>
-        <w:ind w:left="709" w:firstLine="0"/>
-        <w:rPr>
-          <w:noProof/>
-          <w:lang w:val="en-US"/>
-        </w:rPr>
-      </w:pPr>
-      <w:r>
-        <w:rPr>
-          <w:noProof/>
-          <w:lang w:val="en-US"/>
-        </w:rPr>
-        <w:t xml:space="preserve">         </w:t>
-      </w:r>
-      <w:r>
-        <w:rPr>
-          <w:noProof/>
-          <w:lang w:val="en-US"/>
-        </w:rPr>
-        <w:t>int dictionarySize = 0;</w:t>
-      </w:r>
-    </w:p>
-    <w:p>
-      <w:pPr>
-        <w:ind w:left="709" w:firstLine="0"/>
-        <w:rPr>
-          <w:noProof/>
-          <w:lang w:val="en-US"/>
-        </w:rPr>
-      </w:pPr>
-      <w:r>
-        <w:rPr>
-          <w:noProof/>
-          <w:lang w:val="en-US"/>
-        </w:rPr>
-        <w:t xml:space="preserve">         </w:t>
-      </w:r>
-      <w:r>
-        <w:rPr>
-          <w:noProof/>
-          <w:lang w:val="en-US"/>
-        </w:rPr>
-        <w:t>while (bufferSize != 0)</w:t>
-      </w:r>
-    </w:p>
-    <w:p>
-      <w:pPr>
-        <w:ind w:left="709" w:firstLine="0"/>
-        <w:rPr>
-          <w:noProof/>
-          <w:lang w:val="en-US"/>
-        </w:rPr>
-      </w:pPr>
-      <w:r>
-        <w:rPr>
-          <w:noProof/>
-          <w:lang w:val="en-US"/>
-        </w:rPr>
-        <w:t xml:space="preserve">         </w:t>
-      </w:r>
-      <w:r>
-        <w:rPr>
-          <w:noProof/>
-          <w:lang w:val="en-US"/>
-        </w:rPr>
-        <w:t>{</w:t>
-      </w:r>
-    </w:p>
-    <w:p>
-      <w:pPr>
-        <w:ind w:left="709" w:firstLine="0"/>
-        <w:rPr>
-          <w:noProof/>
-          <w:lang w:val="en-US"/>
-        </w:rPr>
-      </w:pPr>
-      <w:r>
-        <w:rPr>
-          <w:noProof/>
-          <w:lang w:val="en-US"/>
-        </w:rPr>
-        <w:t xml:space="preserve">            </w:t>
-      </w:r>
-      <w:r>
-        <w:rPr>
-          <w:noProof/>
-          <w:lang w:val="en-US"/>
-        </w:rPr>
-        <w:t>int bufferCounter = bufferStart;</w:t>
-      </w:r>
-    </w:p>
-    <w:p>
-      <w:pPr>
-        <w:ind w:left="709" w:firstLine="0"/>
-        <w:rPr>
-          <w:noProof/>
-          <w:lang w:val="en-US"/>
-        </w:rPr>
-      </w:pPr>
-      <w:r>
-        <w:rPr>
-          <w:noProof/>
-          <w:lang w:val="en-US"/>
-        </w:rPr>
-        <w:t xml:space="preserve">            </w:t>
-      </w:r>
-      <w:r>
-        <w:rPr>
-          <w:noProof/>
-          <w:lang w:val="en-US"/>
-        </w:rPr>
-        <w:t>int dictionaryCounter = 0;</w:t>
-      </w:r>
-    </w:p>
-    <w:p>
-      <w:pPr>
-        <w:ind w:left="709" w:firstLine="0"/>
-        <w:rPr>
-          <w:noProof/>
-          <w:lang w:val="en-US"/>
-        </w:rPr>
-      </w:pPr>
-    </w:p>
-    <w:p>
-      <w:pPr>
-        <w:ind w:left="709" w:firstLine="0"/>
-        <w:rPr>
-          <w:noProof/>
-          <w:lang w:val="en-US"/>
-        </w:rPr>
-      </w:pPr>
-      <w:r>
-        <w:rPr>
-          <w:noProof/>
-          <w:lang w:val="en-US"/>
-        </w:rPr>
-        <w:t xml:space="preserve">            </w:t>
-      </w:r>
-      <w:r>
-        <w:rPr>
-          <w:noProof/>
-          <w:lang w:val="en-US"/>
-        </w:rPr>
-        <w:t>int maxEqualLength = 0;</w:t>
-      </w:r>
-    </w:p>
-    <w:p>
-      <w:pPr>
-        <w:ind w:left="709" w:firstLine="0"/>
-        <w:rPr>
-          <w:noProof/>
-          <w:lang w:val="en-US"/>
-        </w:rPr>
-      </w:pPr>
-      <w:r>
-        <w:rPr>
-          <w:noProof/>
-          <w:lang w:val="en-US"/>
-        </w:rPr>
-        <w:t xml:space="preserve">            </w:t>
-      </w:r>
-      <w:r>
-        <w:rPr>
-          <w:noProof/>
-          <w:lang w:val="en-US"/>
-        </w:rPr>
-        <w:t>int maxDictionaryEqualStart = dictionaryCounter;</w:t>
-      </w:r>
-    </w:p>
-    <w:p>
-      <w:pPr>
-        <w:ind w:left="709" w:firstLine="0"/>
-        <w:rPr>
-          <w:noProof/>
-          <w:lang w:val="en-US"/>
-        </w:rPr>
-      </w:pPr>
-    </w:p>
-    <w:p>
-      <w:pPr>
-        <w:ind w:left="709" w:firstLine="0"/>
-        <w:rPr>
-          <w:noProof/>
-          <w:lang w:val="en-US"/>
-        </w:rPr>
-      </w:pPr>
-      <w:r>
-        <w:rPr>
-          <w:noProof/>
-          <w:lang w:val="en-US"/>
-        </w:rPr>
-        <w:t xml:space="preserve">            </w:t>
-      </w:r>
-      <w:r>
-        <w:rPr>
-          <w:noProof/>
-          <w:lang w:val="en-US"/>
-        </w:rPr>
-        <w:t>if (dictionarySize != 0)</w:t>
-      </w:r>
-    </w:p>
-    <w:p>
-      <w:pPr>
-        <w:ind w:left="709" w:firstLine="0"/>
-        <w:rPr>
-          <w:noProof/>
-          <w:lang w:val="en-US"/>
-        </w:rPr>
-      </w:pPr>
-      <w:r>
-        <w:rPr>
-          <w:noProof/>
-          <w:lang w:val="en-US"/>
-        </w:rPr>
-        <w:t xml:space="preserve">            </w:t>
-      </w:r>
-      <w:r>
-        <w:rPr>
-          <w:noProof/>
-          <w:lang w:val="en-US"/>
-        </w:rPr>
-        <w:t>{</w:t>
-      </w:r>
-    </w:p>
-    <w:p>
-      <w:pPr>
-        <w:ind w:left="709" w:firstLine="0"/>
-        <w:rPr>
-          <w:noProof/>
-          <w:lang w:val="en-US"/>
-        </w:rPr>
-      </w:pPr>
-      <w:r>
-        <w:rPr>
-          <w:noProof/>
-          <w:lang w:val="en-US"/>
-        </w:rPr>
-        <w:t xml:space="preserve">               </w:t>
-      </w:r>
-      <w:r>
-        <w:rPr>
-          <w:noProof/>
-          <w:lang w:val="en-US"/>
-        </w:rPr>
-        <w:t>while (dictionaryCounter != bufferStart)</w:t>
-      </w:r>
-    </w:p>
-    <w:p>
-      <w:pPr>
-        <w:ind w:left="709" w:firstLine="0"/>
-        <w:rPr>
-          <w:noProof/>
-          <w:lang w:val="en-US"/>
-        </w:rPr>
-      </w:pPr>
-      <w:r>
-        <w:rPr>
-          <w:noProof/>
-          <w:lang w:val="en-US"/>
-        </w:rPr>
-        <w:lastRenderedPageBreak/>
-        <w:t xml:space="preserve">               </w:t>
-      </w:r>
-      <w:r>
-        <w:rPr>
-          <w:noProof/>
-          <w:lang w:val="en-US"/>
-        </w:rPr>
-        <w:t>{</w:t>
-      </w:r>
-    </w:p>
-    <w:p>
-      <w:pPr>
-        <w:ind w:left="709" w:firstLine="0"/>
-        <w:rPr>
-          <w:noProof/>
-          <w:lang w:val="en-US"/>
-        </w:rPr>
-      </w:pPr>
-      <w:r>
-        <w:rPr>
-          <w:noProof/>
-          <w:lang w:val="en-US"/>
-        </w:rPr>
-        <w:t xml:space="preserve">                  </w:t>
-      </w:r>
-      <w:r>
-        <w:rPr>
-          <w:noProof/>
-          <w:lang w:val="en-US"/>
-        </w:rPr>
-        <w:t>int equalLength = 0;</w:t>
-      </w:r>
-    </w:p>
-    <w:p>
-      <w:pPr>
-        <w:ind w:left="709" w:firstLine="0"/>
-        <w:rPr>
-          <w:noProof/>
-          <w:lang w:val="en-US"/>
-        </w:rPr>
-      </w:pPr>
-      <w:r>
-        <w:rPr>
-          <w:noProof/>
-          <w:lang w:val="en-US"/>
-        </w:rPr>
-        <w:t xml:space="preserve">                  </w:t>
-      </w:r>
-      <w:r>
-        <w:rPr>
-          <w:noProof/>
-          <w:lang w:val="en-US"/>
-        </w:rPr>
-        <w:t>int dictionaryEqualStart = dictionaryCounter;</w:t>
-      </w:r>
-    </w:p>
-    <w:p>
-      <w:pPr>
-        <w:ind w:left="709" w:firstLine="0"/>
-        <w:rPr>
-          <w:noProof/>
-          <w:lang w:val="en-US"/>
-        </w:rPr>
-      </w:pPr>
-    </w:p>
-    <w:p>
-      <w:pPr>
-        <w:ind w:left="709" w:firstLine="0"/>
-        <w:rPr>
-          <w:noProof/>
-          <w:lang w:val="en-US"/>
-        </w:rPr>
-      </w:pPr>
-      <w:r>
-        <w:rPr>
-          <w:noProof/>
-          <w:lang w:val="en-US"/>
-        </w:rPr>
-        <w:t xml:space="preserve">                  </w:t>
-      </w:r>
-      <w:r>
-        <w:rPr>
-          <w:noProof/>
-          <w:lang w:val="en-US"/>
-        </w:rPr>
-        <w:t>while ((bufferCounter &lt; slidingWindow.Count - 1) &amp;&amp; (slidingWindow[dictionaryCounter] == slidingWindow[bufferCounter]))</w:t>
-      </w:r>
-    </w:p>
-    <w:p>
-      <w:pPr>
-        <w:ind w:left="709" w:firstLine="0"/>
-        <w:rPr>
-          <w:noProof/>
-          <w:lang w:val="en-US"/>
-        </w:rPr>
-      </w:pPr>
-      <w:r>
-        <w:rPr>
-          <w:noProof/>
-          <w:lang w:val="en-US"/>
-        </w:rPr>
-        <w:t xml:space="preserve">                  </w:t>
-      </w:r>
-      <w:r>
-        <w:rPr>
-          <w:noProof/>
-          <w:lang w:val="en-US"/>
-        </w:rPr>
-        <w:t>{</w:t>
-      </w:r>
-    </w:p>
-    <w:p>
-      <w:pPr>
-        <w:ind w:left="709" w:firstLine="0"/>
-        <w:rPr>
-          <w:noProof/>
-          <w:lang w:val="en-US"/>
-        </w:rPr>
-      </w:pPr>
-      <w:r>
-        <w:rPr>
-          <w:noProof/>
-          <w:lang w:val="en-US"/>
-        </w:rPr>
-        <w:t xml:space="preserve">                     </w:t>
-      </w:r>
-      <w:r>
-        <w:rPr>
-          <w:noProof/>
-          <w:lang w:val="en-US"/>
-        </w:rPr>
-        <w:t>equalLength++;</w:t>
-      </w:r>
-    </w:p>
-    <w:p>
-      <w:pPr>
-        <w:ind w:left="709" w:firstLine="0"/>
-        <w:rPr>
-          <w:noProof/>
-          <w:lang w:val="en-US"/>
-        </w:rPr>
-      </w:pPr>
-      <w:r>
-        <w:rPr>
-          <w:noProof/>
-          <w:lang w:val="en-US"/>
-        </w:rPr>
-        <w:t xml:space="preserve">                     </w:t>
-      </w:r>
-      <w:r>
-        <w:rPr>
-          <w:noProof/>
-          <w:lang w:val="en-US"/>
-        </w:rPr>
-        <w:t>bufferCounter++;</w:t>
-      </w:r>
-    </w:p>
-    <w:p>
-      <w:pPr>
-        <w:ind w:left="709" w:firstLine="0"/>
-        <w:rPr>
-          <w:noProof/>
-          <w:lang w:val="en-US"/>
-        </w:rPr>
-      </w:pPr>
-      <w:r>
-        <w:rPr>
-          <w:noProof/>
-          <w:lang w:val="en-US"/>
-        </w:rPr>
-        <w:t xml:space="preserve">                     </w:t>
-      </w:r>
-      <w:r>
-        <w:rPr>
-          <w:noProof/>
-          <w:lang w:val="en-US"/>
-        </w:rPr>
-        <w:t>dictionaryCounter++;</w:t>
-      </w:r>
-    </w:p>
-    <w:p>
-      <w:pPr>
-        <w:ind w:left="709" w:firstLine="0"/>
-        <w:rPr>
-          <w:noProof/>
-          <w:lang w:val="en-US"/>
-        </w:rPr>
-      </w:pPr>
-      <w:r>
-        <w:rPr>
-          <w:noProof/>
-          <w:lang w:val="en-US"/>
-        </w:rPr>
-        <w:t xml:space="preserve">                  </w:t>
-      </w:r>
-      <w:r>
-        <w:rPr>
-          <w:noProof/>
-          <w:lang w:val="en-US"/>
-        </w:rPr>
-        <w:t>}</w:t>
-      </w:r>
-    </w:p>
-    <w:p>
-      <w:pPr>
-        <w:ind w:left="709" w:firstLine="0"/>
-        <w:rPr>
-          <w:noProof/>
-          <w:lang w:val="en-US"/>
-        </w:rPr>
-      </w:pPr>
-    </w:p>
-    <w:p>
-      <w:pPr>
-        <w:ind w:left="709" w:firstLine="0"/>
-        <w:rPr>
-          <w:noProof/>
-          <w:lang w:val="en-US"/>
-        </w:rPr>
-      </w:pPr>
-      <w:r>
-        <w:rPr>
-          <w:noProof/>
-          <w:lang w:val="en-US"/>
-        </w:rPr>
-        <w:t xml:space="preserve">                  </w:t>
-      </w:r>
-      <w:r>
-        <w:rPr>
-          <w:noProof/>
-          <w:lang w:val="en-US"/>
-        </w:rPr>
-        <w:t>if (equalLength &gt; maxEqualLength)</w:t>
-      </w:r>
-    </w:p>
-    <w:p>
-      <w:pPr>
-        <w:ind w:left="709" w:firstLine="0"/>
-        <w:rPr>
-          <w:noProof/>
-          <w:lang w:val="en-US"/>
-        </w:rPr>
-      </w:pPr>
-      <w:r>
-        <w:rPr>
-          <w:noProof/>
-          <w:lang w:val="en-US"/>
-        </w:rPr>
-        <w:t xml:space="preserve">                  </w:t>
-      </w:r>
-      <w:r>
-        <w:rPr>
-          <w:noProof/>
-          <w:lang w:val="en-US"/>
-        </w:rPr>
-        <w:t>{</w:t>
-      </w:r>
-    </w:p>
-    <w:p>
-      <w:pPr>
-        <w:ind w:left="709" w:firstLine="0"/>
-        <w:rPr>
-          <w:noProof/>
-          <w:lang w:val="en-US"/>
-        </w:rPr>
-      </w:pPr>
-      <w:r>
-        <w:rPr>
-          <w:noProof/>
-          <w:lang w:val="en-US"/>
-        </w:rPr>
-        <w:t xml:space="preserve">                     </w:t>
-      </w:r>
-      <w:r>
-        <w:rPr>
-          <w:noProof/>
-          <w:lang w:val="en-US"/>
-        </w:rPr>
-        <w:t>maxEqualLength = equalLength;</w:t>
-      </w:r>
-    </w:p>
-    <w:p>
-      <w:pPr>
-        <w:ind w:left="709" w:firstLine="0"/>
-        <w:rPr>
-          <w:noProof/>
-          <w:lang w:val="en-US"/>
-        </w:rPr>
-      </w:pPr>
-      <w:r>
-        <w:rPr>
-          <w:noProof/>
-          <w:lang w:val="en-US"/>
-        </w:rPr>
-        <w:t xml:space="preserve">                     </w:t>
-      </w:r>
-      <w:r>
-        <w:rPr>
-          <w:noProof/>
-          <w:lang w:val="en-US"/>
-        </w:rPr>
-        <w:t>maxDictionaryEqualStart = dictionaryEqualStart;</w:t>
-      </w:r>
-    </w:p>
-    <w:p>
-      <w:pPr>
-        <w:ind w:left="709" w:firstLine="0"/>
-        <w:rPr>
-          <w:noProof/>
-          <w:lang w:val="en-US"/>
-        </w:rPr>
-      </w:pPr>
-      <w:r>
-        <w:rPr>
-          <w:noProof/>
-          <w:lang w:val="en-US"/>
-        </w:rPr>
-        <w:t xml:space="preserve">                  </w:t>
-      </w:r>
-      <w:r>
-        <w:rPr>
-          <w:noProof/>
-          <w:lang w:val="en-US"/>
-        </w:rPr>
-        <w:t>}</w:t>
-      </w:r>
-    </w:p>
-    <w:p>
-      <w:pPr>
-        <w:ind w:left="709" w:firstLine="0"/>
-        <w:rPr>
-          <w:noProof/>
-          <w:lang w:val="en-US"/>
-        </w:rPr>
-      </w:pPr>
-    </w:p>
-    <w:p>
-      <w:pPr>
-        <w:ind w:left="709" w:firstLine="0"/>
-        <w:rPr>
-          <w:noProof/>
-          <w:lang w:val="en-US"/>
-        </w:rPr>
-      </w:pPr>
-      <w:r>
-        <w:rPr>
-          <w:noProof/>
-          <w:lang w:val="en-US"/>
-        </w:rPr>
-        <w:t xml:space="preserve">                  </w:t>
-      </w:r>
-      <w:r>
-        <w:rPr>
-          <w:noProof/>
-          <w:lang w:val="en-US"/>
-        </w:rPr>
-        <w:t>dictionaryCounter = dictionaryEqualStart + 1;</w:t>
-      </w:r>
-    </w:p>
-    <w:p>
-      <w:pPr>
-        <w:ind w:left="709" w:firstLine="0"/>
-        <w:rPr>
-          <w:noProof/>
-          <w:lang w:val="en-US"/>
-        </w:rPr>
-      </w:pPr>
-      <w:r>
-        <w:rPr>
-          <w:noProof/>
-          <w:lang w:val="en-US"/>
-        </w:rPr>
-        <w:t xml:space="preserve">                  </w:t>
-      </w:r>
-      <w:r>
-        <w:rPr>
-          <w:noProof/>
-          <w:lang w:val="en-US"/>
-        </w:rPr>
-        <w:t>bufferCounter = bufferStart;</w:t>
-      </w:r>
-    </w:p>
-    <w:p>
-      <w:pPr>
-        <w:ind w:left="709" w:firstLine="0"/>
-        <w:rPr>
-          <w:noProof/>
-          <w:lang w:val="en-US"/>
-        </w:rPr>
-      </w:pPr>
-      <w:r>
-        <w:rPr>
-          <w:noProof/>
-          <w:lang w:val="en-US"/>
-        </w:rPr>
-        <w:t xml:space="preserve">               </w:t>
-      </w:r>
-      <w:r>
-        <w:rPr>
-          <w:noProof/>
-          <w:lang w:val="en-US"/>
-        </w:rPr>
-        <w:t>}</w:t>
-      </w:r>
-    </w:p>
-    <w:p>
-      <w:pPr>
-        <w:ind w:left="709" w:firstLine="0"/>
-        <w:rPr>
-          <w:noProof/>
-          <w:lang w:val="en-US"/>
-        </w:rPr>
-      </w:pPr>
-      <w:r>
-        <w:rPr>
-          <w:noProof/>
-          <w:lang w:val="en-US"/>
-        </w:rPr>
-        <w:t xml:space="preserve">            </w:t>
-      </w:r>
-      <w:r>
-        <w:rPr>
-          <w:noProof/>
-          <w:lang w:val="en-US"/>
-        </w:rPr>
-        <w:t>}</w:t>
-      </w:r>
-    </w:p>
-    <w:p>
-      <w:pPr>
-        <w:ind w:left="709" w:firstLine="0"/>
-        <w:rPr>
-          <w:noProof/>
-          <w:lang w:val="en-US"/>
-        </w:rPr>
-      </w:pPr>
-    </w:p>
-    <w:p>
-      <w:pPr>
-        <w:ind w:left="709" w:firstLine="0"/>
-        <w:rPr>
-          <w:noProof/>
-          <w:lang w:val="en-US"/>
-        </w:rPr>
-      </w:pPr>
-      <w:r>
-        <w:rPr>
-          <w:noProof/>
-          <w:lang w:val="en-US"/>
-        </w:rPr>
-        <w:t xml:space="preserve">            </w:t>
-      </w:r>
-      <w:r>
-        <w:rPr>
-          <w:noProof/>
-          <w:lang w:val="en-US"/>
-        </w:rPr>
-        <w:t>outputFile.Write((byte)((maxDictionaryEqualStart) &gt;&gt; (substringIndexBits - 8)));</w:t>
-      </w:r>
-    </w:p>
-    <w:p>
-      <w:pPr>
-        <w:ind w:left="709" w:firstLine="0"/>
-        <w:rPr>
-          <w:noProof/>
-          <w:lang w:val="en-US"/>
-        </w:rPr>
-      </w:pPr>
-      <w:r>
-        <w:rPr>
-          <w:noProof/>
-          <w:lang w:val="en-US"/>
-        </w:rPr>
-        <w:t xml:space="preserve">            </w:t>
-      </w:r>
-      <w:r>
-        <w:rPr>
-          <w:noProof/>
-          <w:lang w:val="en-US"/>
-        </w:rPr>
-        <w:t>outputFile.Write((byte)(((maxDictionaryEqualStart) &lt;&lt; substringLengthBits) + maxEqualLength));</w:t>
-      </w:r>
-    </w:p>
-    <w:p>
-      <w:pPr>
-        <w:ind w:left="709" w:firstLine="0"/>
-        <w:rPr>
-          <w:noProof/>
-          <w:lang w:val="en-US"/>
-        </w:rPr>
-      </w:pPr>
-    </w:p>
-    <w:p>
-      <w:pPr>
-        <w:ind w:left="709" w:firstLine="0"/>
-        <w:rPr>
-          <w:noProof/>
-          <w:lang w:val="en-US"/>
-        </w:rPr>
-      </w:pPr>
-      <w:r>
-        <w:rPr>
-          <w:noProof/>
-          <w:lang w:val="en-US"/>
-        </w:rPr>
-        <w:t xml:space="preserve">            </w:t>
-      </w:r>
-      <w:r>
-        <w:rPr>
-          <w:noProof/>
-          <w:lang w:val="en-US"/>
-        </w:rPr>
-        <w:t>outputFile.Write(slidingWindow[bufferStart + maxEqualLength]);</w:t>
-      </w:r>
-    </w:p>
-    <w:p>
-      <w:pPr>
-        <w:ind w:left="709" w:firstLine="0"/>
-        <w:rPr>
-          <w:noProof/>
-          <w:lang w:val="en-US"/>
-        </w:rPr>
-      </w:pPr>
-    </w:p>
-    <w:p>
-      <w:pPr>
-        <w:ind w:left="709" w:firstLine="0"/>
-        <w:rPr>
-          <w:noProof/>
-          <w:lang w:val="en-US"/>
-        </w:rPr>
-      </w:pPr>
-      <w:r>
-        <w:rPr>
-          <w:noProof/>
-          <w:lang w:val="en-US"/>
-        </w:rPr>
-        <w:t xml:space="preserve">            </w:t>
-      </w:r>
-      <w:r>
-        <w:rPr>
-          <w:noProof/>
-          <w:lang w:val="en-US"/>
-        </w:rPr>
-        <w:t>//восстановление плавающего окна</w:t>
-      </w:r>
-    </w:p>
-    <w:p>
-      <w:pPr>
-        <w:ind w:left="709" w:firstLine="0"/>
-        <w:rPr>
-          <w:noProof/>
-          <w:lang w:val="en-US"/>
-        </w:rPr>
-      </w:pPr>
-      <w:r>
-        <w:rPr>
-          <w:noProof/>
-          <w:lang w:val="en-US"/>
-        </w:rPr>
-        <w:t xml:space="preserve">            </w:t>
-      </w:r>
-      <w:r>
-        <w:rPr>
-          <w:noProof/>
-          <w:lang w:val="en-US"/>
-        </w:rPr>
-        <w:t>for (int i = 0; i &lt;= maxEqualLength; i++)</w:t>
-      </w:r>
-    </w:p>
-    <w:p>
-      <w:pPr>
-        <w:ind w:left="709" w:firstLine="0"/>
-        <w:rPr>
-          <w:noProof/>
-          <w:lang w:val="en-US"/>
-        </w:rPr>
-      </w:pPr>
-      <w:r>
-        <w:rPr>
-          <w:noProof/>
-          <w:lang w:val="en-US"/>
-        </w:rPr>
-        <w:t xml:space="preserve">            </w:t>
-      </w:r>
-      <w:r>
-        <w:rPr>
-          <w:noProof/>
-          <w:lang w:val="en-US"/>
-        </w:rPr>
-        <w:t>{</w:t>
-      </w:r>
-    </w:p>
-    <w:p>
-      <w:pPr>
-        <w:ind w:left="709" w:firstLine="0"/>
-        <w:rPr>
-          <w:noProof/>
-          <w:lang w:val="en-US"/>
-        </w:rPr>
-      </w:pPr>
-      <w:r>
-        <w:rPr>
-          <w:noProof/>
-          <w:lang w:val="en-US"/>
-        </w:rPr>
-        <w:t xml:space="preserve">               </w:t>
-      </w:r>
-      <w:r>
-        <w:rPr>
-          <w:noProof/>
-          <w:lang w:val="en-US"/>
-        </w:rPr>
-        <w:t>if (dictionarySize == maxDictionarySize)</w:t>
-      </w:r>
-    </w:p>
-    <w:p>
-      <w:pPr>
-        <w:ind w:left="709" w:firstLine="0"/>
-        <w:rPr>
-          <w:noProof/>
-          <w:lang w:val="en-US"/>
-        </w:rPr>
-      </w:pPr>
-      <w:r>
-        <w:rPr>
-          <w:noProof/>
-          <w:lang w:val="en-US"/>
-        </w:rPr>
-        <w:t xml:space="preserve">               </w:t>
-      </w:r>
-      <w:r>
-        <w:rPr>
-          <w:noProof/>
-          <w:lang w:val="en-US"/>
-        </w:rPr>
-        <w:t>{</w:t>
-      </w:r>
-    </w:p>
-    <w:p>
-      <w:pPr>
-        <w:ind w:left="709" w:firstLine="0"/>
-        <w:rPr>
-          <w:noProof/>
-          <w:lang w:val="en-US"/>
-        </w:rPr>
-      </w:pPr>
-      <w:r>
-        <w:rPr>
-          <w:noProof/>
-          <w:lang w:val="en-US"/>
-        </w:rPr>
-        <w:t xml:space="preserve">                  </w:t>
-      </w:r>
-      <w:r>
-        <w:rPr>
-          <w:noProof/>
-          <w:lang w:val="en-US"/>
-        </w:rPr>
-        <w:t>slidingWindow.RemoveAt(0);</w:t>
-      </w:r>
-    </w:p>
-    <w:p>
-      <w:pPr>
-        <w:ind w:left="709" w:firstLine="0"/>
-        <w:rPr>
-          <w:noProof/>
-          <w:lang w:val="en-US"/>
-        </w:rPr>
-      </w:pPr>
-      <w:r>
-        <w:rPr>
-          <w:noProof/>
-          <w:lang w:val="en-US"/>
-        </w:rPr>
-        <w:t xml:space="preserve">               </w:t>
-      </w:r>
-      <w:r>
-        <w:rPr>
-          <w:noProof/>
-          <w:lang w:val="en-US"/>
-        </w:rPr>
-        <w:t>}</w:t>
-      </w:r>
-    </w:p>
-    <w:p>
-      <w:pPr>
-        <w:ind w:left="709" w:firstLine="0"/>
-        <w:rPr>
-          <w:noProof/>
-          <w:lang w:val="en-US"/>
-        </w:rPr>
-      </w:pPr>
-      <w:r>
-        <w:rPr>
-          <w:noProof/>
-          <w:lang w:val="en-US"/>
-        </w:rPr>
-        <w:t xml:space="preserve">               </w:t>
-      </w:r>
-      <w:r>
-        <w:rPr>
-          <w:noProof/>
-          <w:lang w:val="en-US"/>
-        </w:rPr>
-        <w:t>else</w:t>
-      </w:r>
-    </w:p>
-    <w:p>
-      <w:pPr>
-        <w:ind w:left="709" w:firstLine="0"/>
-        <w:rPr>
-          <w:noProof/>
-          <w:lang w:val="en-US"/>
-        </w:rPr>
-      </w:pPr>
-      <w:r>
-        <w:rPr>
-          <w:noProof/>
-          <w:lang w:val="en-US"/>
-        </w:rPr>
-        <w:t xml:space="preserve">               </w:t>
-      </w:r>
-      <w:r>
-        <w:rPr>
-          <w:noProof/>
-          <w:lang w:val="en-US"/>
-        </w:rPr>
-        <w:t>{</w:t>
-      </w:r>
-    </w:p>
-    <w:p>
-      <w:pPr>
-        <w:ind w:left="709" w:firstLine="0"/>
-        <w:rPr>
-          <w:noProof/>
-          <w:lang w:val="en-US"/>
-        </w:rPr>
-      </w:pPr>
-      <w:r>
-        <w:rPr>
-          <w:noProof/>
-          <w:lang w:val="en-US"/>
-        </w:rPr>
-        <w:t xml:space="preserve">                  </w:t>
-      </w:r>
-      <w:r>
-        <w:rPr>
-          <w:noProof/>
-          <w:lang w:val="en-US"/>
-        </w:rPr>
-        <w:t>dictionarySize++;</w:t>
-      </w:r>
-    </w:p>
-    <w:p>
-      <w:pPr>
-        <w:ind w:left="709" w:firstLine="0"/>
-        <w:rPr>
-          <w:noProof/>
-          <w:lang w:val="en-US"/>
-        </w:rPr>
-      </w:pPr>
-      <w:r>
-        <w:rPr>
-          <w:noProof/>
-          <w:lang w:val="en-US"/>
-        </w:rPr>
-        <w:t xml:space="preserve">                  </w:t>
-      </w:r>
-      <w:r>
-        <w:rPr>
-          <w:noProof/>
-          <w:lang w:val="en-US"/>
-        </w:rPr>
-        <w:t>bufferStart++;</w:t>
-      </w:r>
-    </w:p>
-    <w:p>
-      <w:pPr>
-        <w:ind w:left="709" w:firstLine="0"/>
-        <w:rPr>
-          <w:noProof/>
-          <w:lang w:val="en-US"/>
-        </w:rPr>
-      </w:pPr>
-      <w:r>
-        <w:rPr>
-          <w:noProof/>
-          <w:lang w:val="en-US"/>
-        </w:rPr>
-        <w:t xml:space="preserve">               </w:t>
-      </w:r>
-      <w:r>
-        <w:rPr>
-          <w:noProof/>
-          <w:lang w:val="en-US"/>
-        </w:rPr>
-        <w:t>}</w:t>
-      </w:r>
-    </w:p>
-    <w:p>
-      <w:pPr>
-        <w:ind w:left="709" w:firstLine="0"/>
-        <w:rPr>
-          <w:noProof/>
-          <w:lang w:val="en-US"/>
-        </w:rPr>
-      </w:pPr>
-      <w:r>
-        <w:rPr>
-          <w:noProof/>
-          <w:lang w:val="en-US"/>
-        </w:rPr>
-        <w:t xml:space="preserve">               </w:t>
-      </w:r>
-      <w:r>
-        <w:rPr>
-          <w:noProof/>
-          <w:lang w:val="en-US"/>
-        </w:rPr>
-        <w:t>if (inputFile.BaseStream.Position != inputFile.BaseStream.Length)</w:t>
-      </w:r>
-    </w:p>
-    <w:p>
-      <w:pPr>
-        <w:ind w:left="709" w:firstLine="0"/>
-        <w:rPr>
-          <w:noProof/>
-          <w:lang w:val="en-US"/>
-        </w:rPr>
-      </w:pPr>
-      <w:r>
-        <w:rPr>
-          <w:noProof/>
-          <w:lang w:val="en-US"/>
-        </w:rPr>
-        <w:t xml:space="preserve">               </w:t>
-      </w:r>
-      <w:r>
-        <w:rPr>
-          <w:noProof/>
-          <w:lang w:val="en-US"/>
-        </w:rPr>
-        <w:t>{</w:t>
-      </w:r>
-    </w:p>
-    <w:p>
-      <w:pPr>
-        <w:ind w:left="709" w:firstLine="0"/>
-        <w:rPr>
-          <w:noProof/>
-          <w:lang w:val="en-US"/>
-        </w:rPr>
-      </w:pPr>
-      <w:r>
-        <w:rPr>
-          <w:noProof/>
-          <w:lang w:val="en-US"/>
-        </w:rPr>
-        <w:t xml:space="preserve">                  </w:t>
-      </w:r>
-      <w:r>
-        <w:rPr>
-          <w:noProof/>
-          <w:lang w:val="en-US"/>
-        </w:rPr>
-        <w:t>slidingWindow.Add(inputFile.ReadByte());</w:t>
-      </w:r>
-    </w:p>
-    <w:p>
-      <w:pPr>
-        <w:ind w:left="709" w:firstLine="0"/>
-        <w:rPr>
-          <w:noProof/>
-          <w:lang w:val="en-US"/>
-        </w:rPr>
-      </w:pPr>
-      <w:r>
-        <w:rPr>
-          <w:noProof/>
-          <w:lang w:val="en-US"/>
-        </w:rPr>
-        <w:lastRenderedPageBreak/>
-        <w:t xml:space="preserve">               </w:t>
-      </w:r>
-      <w:r>
-        <w:rPr>
-          <w:noProof/>
-          <w:lang w:val="en-US"/>
-        </w:rPr>
-        <w:t>}</w:t>
-      </w:r>
-    </w:p>
-    <w:p>
-      <w:pPr>
-        <w:ind w:left="709" w:firstLine="0"/>
-        <w:rPr>
-          <w:noProof/>
-          <w:lang w:val="en-US"/>
-        </w:rPr>
-      </w:pPr>
-      <w:r>
-        <w:rPr>
-          <w:noProof/>
-          <w:lang w:val="en-US"/>
-        </w:rPr>
-        <w:t xml:space="preserve">               </w:t>
-      </w:r>
-      <w:r>
-        <w:rPr>
-          <w:noProof/>
-          <w:lang w:val="en-US"/>
-        </w:rPr>
-        <w:t>else</w:t>
-      </w:r>
-    </w:p>
-    <w:p>
-      <w:pPr>
-        <w:ind w:left="709" w:firstLine="0"/>
-        <w:rPr>
-          <w:noProof/>
-          <w:lang w:val="en-US"/>
-        </w:rPr>
-      </w:pPr>
-      <w:r>
-        <w:rPr>
-          <w:noProof/>
-          <w:lang w:val="en-US"/>
-        </w:rPr>
-        <w:t xml:space="preserve">               </w:t>
-      </w:r>
-      <w:r>
-        <w:rPr>
-          <w:noProof/>
-          <w:lang w:val="en-US"/>
-        </w:rPr>
-        <w:t>{</w:t>
-      </w:r>
-    </w:p>
-    <w:p>
-      <w:pPr>
-        <w:ind w:left="709" w:firstLine="0"/>
-        <w:rPr>
-          <w:noProof/>
-          <w:lang w:val="en-US"/>
-        </w:rPr>
-      </w:pPr>
-      <w:r>
-        <w:rPr>
-          <w:noProof/>
-          <w:lang w:val="en-US"/>
-        </w:rPr>
-        <w:t xml:space="preserve">                  </w:t>
-      </w:r>
-      <w:r>
-        <w:rPr>
-          <w:noProof/>
-          <w:lang w:val="en-US"/>
-        </w:rPr>
-        <w:t>bufferSize--;</w:t>
-      </w:r>
-    </w:p>
-    <w:p>
-      <w:pPr>
-        <w:ind w:left="709" w:firstLine="0"/>
-        <w:rPr>
-          <w:noProof/>
-          <w:lang w:val="en-US"/>
-        </w:rPr>
-      </w:pPr>
-      <w:r>
-        <w:rPr>
-          <w:noProof/>
-          <w:lang w:val="en-US"/>
-        </w:rPr>
-        <w:t xml:space="preserve">               </w:t>
-      </w:r>
-      <w:r>
-        <w:rPr>
-          <w:noProof/>
-          <w:lang w:val="en-US"/>
-        </w:rPr>
-        <w:t>}</w:t>
-      </w:r>
-    </w:p>
-    <w:p>
-      <w:pPr>
-        <w:ind w:left="709" w:firstLine="0"/>
-        <w:rPr>
-          <w:noProof/>
-          <w:lang w:val="en-US"/>
-        </w:rPr>
-      </w:pPr>
-      <w:r>
-        <w:rPr>
-          <w:noProof/>
-          <w:lang w:val="en-US"/>
-        </w:rPr>
-        <w:t xml:space="preserve">            </w:t>
-      </w:r>
-      <w:r>
-        <w:rPr>
-          <w:noProof/>
-          <w:lang w:val="en-US"/>
-        </w:rPr>
-        <w:t>}</w:t>
-      </w:r>
-    </w:p>
-    <w:p>
-      <w:pPr>
-        <w:ind w:left="709" w:firstLine="0"/>
-        <w:rPr>
-          <w:noProof/>
-          <w:lang w:val="en-US"/>
-        </w:rPr>
-      </w:pPr>
-    </w:p>
-    <w:p>
-      <w:pPr>
-        <w:ind w:left="709" w:firstLine="0"/>
-        <w:rPr>
-          <w:noProof/>
-          <w:lang w:val="en-US"/>
-        </w:rPr>
-      </w:pPr>
-      <w:r>
-        <w:rPr>
-          <w:noProof/>
-          <w:lang w:val="en-US"/>
-        </w:rPr>
-        <w:t xml:space="preserve">            </w:t>
-      </w:r>
-      <w:r>
-        <w:rPr>
-          <w:noProof/>
-          <w:lang w:val="en-US"/>
-        </w:rPr>
-        <w:t>if (inputFile.BaseStream.Position % stepToUpateProgressbar == 0)</w:t>
-      </w:r>
-    </w:p>
-    <w:p>
-      <w:pPr>
-        <w:ind w:left="709" w:firstLine="0"/>
-        <w:rPr>
-          <w:noProof/>
-          <w:lang w:val="en-US"/>
-        </w:rPr>
-      </w:pPr>
-      <w:r>
-        <w:rPr>
-          <w:noProof/>
-          <w:lang w:val="en-US"/>
-        </w:rPr>
-        <w:t xml:space="preserve">            </w:t>
-      </w:r>
-      <w:r>
-        <w:rPr>
-          <w:noProof/>
-          <w:lang w:val="en-US"/>
-        </w:rPr>
-        <w:t>{</w:t>
-      </w:r>
-    </w:p>
-    <w:p>
-      <w:pPr>
-        <w:ind w:left="709" w:firstLine="0"/>
-        <w:rPr>
-          <w:noProof/>
-          <w:lang w:val="en-US"/>
-        </w:rPr>
-      </w:pPr>
-      <w:r>
-        <w:rPr>
-          <w:noProof/>
-          <w:lang w:val="en-US"/>
-        </w:rPr>
-        <w:t xml:space="preserve">               </w:t>
-      </w:r>
-      <w:r>
-        <w:rPr>
-          <w:noProof/>
-          <w:lang w:val="en-US"/>
-        </w:rPr>
-        <w:t>backgroundWorker.ReportProgress((int)inputFile.BaseStream.Position);</w:t>
-      </w:r>
-    </w:p>
-    <w:p>
-      <w:pPr>
-        <w:ind w:left="709" w:firstLine="0"/>
-        <w:rPr>
-          <w:noProof/>
-          <w:lang w:val="en-US"/>
-        </w:rPr>
-      </w:pPr>
-      <w:r>
-        <w:rPr>
-          <w:noProof/>
-          <w:lang w:val="en-US"/>
-        </w:rPr>
-        <w:t xml:space="preserve">               </w:t>
-      </w:r>
-      <w:r>
-        <w:rPr>
-          <w:noProof/>
-          <w:lang w:val="en-US"/>
-        </w:rPr>
-        <w:t>if (backgroundWorker.CancellationPending)</w:t>
-      </w:r>
-    </w:p>
-    <w:p>
-      <w:pPr>
-        <w:ind w:left="709" w:firstLine="0"/>
-        <w:rPr>
-          <w:noProof/>
-          <w:lang w:val="en-US"/>
-        </w:rPr>
-      </w:pPr>
-      <w:r>
-        <w:rPr>
-          <w:noProof/>
-          <w:lang w:val="en-US"/>
-        </w:rPr>
-        <w:t xml:space="preserve">               </w:t>
-      </w:r>
-      <w:r>
-        <w:rPr>
-          <w:noProof/>
-          <w:lang w:val="en-US"/>
-        </w:rPr>
-        <w:t>{</w:t>
-      </w:r>
-    </w:p>
-    <w:p>
-      <w:pPr>
-        <w:ind w:left="709" w:firstLine="0"/>
-        <w:rPr>
-          <w:noProof/>
-          <w:lang w:val="en-US"/>
-        </w:rPr>
-      </w:pPr>
-      <w:r>
-        <w:rPr>
-          <w:noProof/>
-          <w:lang w:val="en-US"/>
-        </w:rPr>
-        <w:t xml:space="preserve">                  </w:t>
-      </w:r>
-      <w:r>
-        <w:rPr>
-          <w:noProof/>
-          <w:lang w:val="en-US"/>
-        </w:rPr>
-        <w:t>break;</w:t>
-      </w:r>
-    </w:p>
-    <w:p>
-      <w:pPr>
-        <w:ind w:left="709" w:firstLine="0"/>
-        <w:rPr>
-          <w:noProof/>
-          <w:lang w:val="en-US"/>
-        </w:rPr>
-      </w:pPr>
-      <w:r>
-        <w:rPr>
-          <w:noProof/>
-          <w:lang w:val="en-US"/>
-        </w:rPr>
-        <w:t xml:space="preserve">               </w:t>
-      </w:r>
-      <w:r>
-        <w:rPr>
-          <w:noProof/>
-          <w:lang w:val="en-US"/>
-        </w:rPr>
-        <w:t>}</w:t>
-      </w:r>
-    </w:p>
-    <w:p>
-      <w:pPr>
-        <w:ind w:left="709" w:firstLine="0"/>
-        <w:rPr>
-          <w:noProof/>
-          <w:lang w:val="en-US"/>
-        </w:rPr>
-      </w:pPr>
-      <w:r>
-        <w:rPr>
-          <w:noProof/>
-          <w:lang w:val="en-US"/>
-        </w:rPr>
-        <w:t xml:space="preserve">            </w:t>
-      </w:r>
-      <w:r>
-        <w:rPr>
-          <w:noProof/>
-          <w:lang w:val="en-US"/>
-        </w:rPr>
-        <w:t>}</w:t>
-      </w:r>
-    </w:p>
-    <w:p>
-      <w:pPr>
-        <w:ind w:left="709" w:firstLine="0"/>
-        <w:rPr>
-          <w:noProof/>
-          <w:lang w:val="en-US"/>
-        </w:rPr>
-      </w:pPr>
-      <w:r>
-        <w:rPr>
-          <w:noProof/>
-          <w:lang w:val="en-US"/>
-        </w:rPr>
-        <w:t xml:space="preserve">         </w:t>
-      </w:r>
-      <w:r>
-        <w:rPr>
-          <w:noProof/>
-          <w:lang w:val="en-US"/>
-        </w:rPr>
-        <w:t>}</w:t>
-      </w:r>
-    </w:p>
-    <w:p>
-      <w:pPr>
-        <w:ind w:left="709" w:firstLine="0"/>
-        <w:rPr>
-          <w:noProof/>
-          <w:lang w:val="en-US"/>
-        </w:rPr>
-      </w:pPr>
-    </w:p>
-    <w:p>
-      <w:pPr>
-        <w:ind w:left="709" w:firstLine="0"/>
-        <w:rPr>
-          <w:noProof/>
-          <w:lang w:val="en-US"/>
-        </w:rPr>
-      </w:pPr>
-      <w:r>
-        <w:rPr>
-          <w:noProof/>
-          <w:lang w:val="en-US"/>
-        </w:rPr>
-        <w:t xml:space="preserve">         </w:t>
-      </w:r>
-      <w:r>
-        <w:rPr>
-          <w:noProof/>
-          <w:lang w:val="en-US"/>
-        </w:rPr>
-        <w:t>LZ77EncodindMetrics.FinalizeMetrics(outputFile.BaseStream.Length);</w:t>
-      </w:r>
-    </w:p>
-    <w:p>
-      <w:pPr>
-        <w:ind w:left="709" w:firstLine="0"/>
-        <w:rPr>
-          <w:noProof/>
-          <w:lang w:val="en-US"/>
-        </w:rPr>
-      </w:pPr>
-    </w:p>
-    <w:p>
-      <w:pPr>
-        <w:ind w:left="709" w:firstLine="0"/>
-        <w:rPr>
-          <w:noProof/>
-          <w:lang w:val="en-US"/>
-        </w:rPr>
-      </w:pPr>
-      <w:r>
-        <w:rPr>
-          <w:noProof/>
-          <w:lang w:val="en-US"/>
-        </w:rPr>
-        <w:t xml:space="preserve">         </w:t>
-      </w:r>
-      <w:r>
-        <w:rPr>
-          <w:noProof/>
-          <w:lang w:val="en-US"/>
-        </w:rPr>
-        <w:t>inputFile.Close();</w:t>
-      </w:r>
-    </w:p>
-    <w:p>
-      <w:pPr>
-        <w:ind w:left="709" w:firstLine="0"/>
-        <w:rPr>
-          <w:noProof/>
-          <w:lang w:val="en-US"/>
-        </w:rPr>
-      </w:pPr>
-      <w:r>
-        <w:rPr>
-          <w:noProof/>
-          <w:lang w:val="en-US"/>
-        </w:rPr>
-        <w:t xml:space="preserve">         </w:t>
-      </w:r>
-      <w:r>
-        <w:rPr>
-          <w:noProof/>
-          <w:lang w:val="en-US"/>
-        </w:rPr>
-        <w:t>outputFile.Close();</w:t>
-      </w:r>
-    </w:p>
-    <w:p>
-      <w:pPr>
-        <w:ind w:left="709" w:firstLine="0"/>
-        <w:rPr>
-          <w:noProof/>
-          <w:lang w:val="en-US"/>
-        </w:rPr>
-      </w:pPr>
-      <w:r>
-        <w:rPr>
-          <w:noProof/>
-          <w:lang w:val="en-US"/>
-        </w:rPr>
-        <w:t xml:space="preserve">         </w:t>
-      </w:r>
-      <w:r>
-        <w:rPr>
-          <w:noProof/>
-          <w:lang w:val="en-US"/>
-        </w:rPr>
-        <w:t>if (backgroundWorker.CancellationPending)</w:t>
-      </w:r>
-    </w:p>
-    <w:p>
-      <w:pPr>
-        <w:ind w:left="709" w:firstLine="0"/>
-        <w:rPr>
-          <w:noProof/>
-          <w:lang w:val="en-US"/>
-        </w:rPr>
-      </w:pPr>
-      <w:r>
-        <w:rPr>
-          <w:noProof/>
-          <w:lang w:val="en-US"/>
-        </w:rPr>
-        <w:t xml:space="preserve">         </w:t>
-      </w:r>
-      <w:r>
-        <w:rPr>
-          <w:noProof/>
-          <w:lang w:val="en-US"/>
-        </w:rPr>
-        <w:t>{</w:t>
-      </w:r>
-    </w:p>
-    <w:p>
-      <w:pPr>
-        <w:ind w:left="709" w:firstLine="0"/>
-        <w:rPr>
-          <w:noProof/>
-          <w:lang w:val="en-US"/>
-        </w:rPr>
-      </w:pPr>
-      <w:r>
-        <w:rPr>
-          <w:noProof/>
-          <w:lang w:val="en-US"/>
-        </w:rPr>
-        <w:t xml:space="preserve">            </w:t>
-      </w:r>
-      <w:r>
-        <w:rPr>
-          <w:noProof/>
-          <w:lang w:val="en-US"/>
-        </w:rPr>
-        <w:t>File.Delete(filePaths.output);</w:t>
-      </w:r>
-    </w:p>
-    <w:p>
-      <w:pPr>
-        <w:ind w:left="709" w:firstLine="0"/>
-        <w:rPr>
-          <w:noProof/>
-          <w:lang w:val="en-US"/>
-        </w:rPr>
-      </w:pPr>
-      <w:r>
-        <w:rPr>
-          <w:noProof/>
-          <w:lang w:val="en-US"/>
-        </w:rPr>
-        <w:t xml:space="preserve">         </w:t>
-      </w:r>
-      <w:r>
-        <w:rPr>
-          <w:noProof/>
-          <w:lang w:val="en-US"/>
-        </w:rPr>
-        <w:t>}</w:t>
-      </w:r>
-    </w:p>
-    <w:p>
-      <w:pPr>
-        <w:ind w:left="709" w:firstLine="0"/>
-        <w:rPr>
-          <w:noProof/>
-          <w:lang w:val="en-US"/>
-        </w:rPr>
-      </w:pPr>
-    </w:p>
-    <w:p>
-      <w:pPr>
-        <w:ind w:left="709" w:firstLine="0"/>
-        <w:rPr>
-          <w:noProof/>
-          <w:lang w:val="en-US"/>
-        </w:rPr>
-      </w:pPr>
-      <w:r>
-        <w:rPr>
-          <w:noProof/>
-          <w:lang w:val="en-US"/>
-        </w:rPr>
-        <w:t xml:space="preserve">         </w:t>
-      </w:r>
-      <w:r>
-        <w:rPr>
-          <w:noProof/>
-          <w:lang w:val="en-US"/>
-        </w:rPr>
-        <w:t>return LZ77EncodindMetrics;</w:t>
-      </w:r>
-    </w:p>
-    <w:p>
-      <w:pPr>
-        <w:ind w:left="709" w:firstLine="0"/>
-        <w:rPr>
-          <w:noProof/>
-          <w:lang w:val="en-US"/>
-        </w:rPr>
-      </w:pPr>
-      <w:r>
-        <w:rPr>
-          <w:noProof/>
-          <w:lang w:val="en-US"/>
-        </w:rPr>
-        <w:t xml:space="preserve">      </w:t>
-      </w:r>
-      <w:r>
-        <w:rPr>
-          <w:noProof/>
-          <w:lang w:val="en-US"/>
-        </w:rPr>
-        <w:t>}</w:t>
-      </w:r>
-    </w:p>
-    <w:p>
-      <w:pPr>
-        <w:ind w:left="709" w:firstLine="0"/>
-        <w:rPr>
-          <w:noProof/>
-          <w:lang w:val="en-US"/>
-        </w:rPr>
-      </w:pPr>
-    </w:p>
-    <w:p>
-      <w:pPr>
-        <w:ind w:left="709" w:firstLine="0"/>
-        <w:rPr>
-          <w:noProof/>
-          <w:lang w:val="en-US"/>
-        </w:rPr>
-      </w:pPr>
-    </w:p>
-    <w:p>
-      <w:pPr>
-        <w:ind w:left="709" w:firstLine="0"/>
-        <w:rPr>
-          <w:noProof/>
-          <w:lang w:val="en-US"/>
-        </w:rPr>
-      </w:pPr>
-      <w:r>
-        <w:rPr>
-          <w:noProof/>
-          <w:lang w:val="en-US"/>
-        </w:rPr>
-        <w:t xml:space="preserve">      </w:t>
-      </w:r>
-      <w:r>
-        <w:rPr>
-          <w:noProof/>
-          <w:lang w:val="en-US"/>
-        </w:rPr>
-        <w:t xml:space="preserve">static public MainWindow.MetricsOfAlgorythm </w:t>
-      </w:r>
-      <w:r>
-        <w:rPr>
-          <w:b/>
-          <w:noProof/>
-          <w:lang w:val="en-US"/>
-        </w:rPr>
-        <w:t>Decode</w:t>
-      </w:r>
-      <w:r>
-        <w:rPr>
-          <w:noProof/>
-          <w:lang w:val="en-US"/>
-        </w:rPr>
-        <w:t>(RLZ.MainWindow.IOFilePaths filePaths, ref System.ComponentModel.BackgroundWorker backgroundWorker)</w:t>
-      </w:r>
-    </w:p>
-    <w:p>
-      <w:pPr>
-        <w:ind w:left="709" w:firstLine="0"/>
-        <w:rPr>
-          <w:noProof/>
-          <w:lang w:val="en-US"/>
-        </w:rPr>
-      </w:pPr>
-      <w:r>
-        <w:rPr>
-          <w:noProof/>
-          <w:lang w:val="en-US"/>
-        </w:rPr>
-        <w:t xml:space="preserve">      </w:t>
-      </w:r>
-      <w:r>
-        <w:rPr>
-          <w:noProof/>
-          <w:lang w:val="en-US"/>
-        </w:rPr>
-        <w:t>{</w:t>
-      </w:r>
-    </w:p>
-    <w:p>
-      <w:pPr>
-        <w:ind w:left="709" w:firstLine="0"/>
-        <w:rPr>
-          <w:noProof/>
-          <w:lang w:val="en-US"/>
-        </w:rPr>
-      </w:pPr>
-      <w:r>
-        <w:rPr>
-          <w:noProof/>
-          <w:lang w:val="en-US"/>
-        </w:rPr>
-        <w:t xml:space="preserve">         </w:t>
-      </w:r>
-      <w:r>
-        <w:rPr>
-          <w:noProof/>
-          <w:lang w:val="en-US"/>
-        </w:rPr>
-        <w:t>MainWindow.MetricsOfAlgorythm LZ77DecodingMetrics = new MainWindow.MetricsOfAlgorythm();</w:t>
-      </w:r>
-    </w:p>
-    <w:p>
-      <w:pPr>
-        <w:ind w:left="709" w:firstLine="0"/>
-        <w:rPr>
-          <w:noProof/>
-          <w:lang w:val="en-US"/>
-        </w:rPr>
-      </w:pPr>
-    </w:p>
-    <w:p>
-      <w:pPr>
-        <w:ind w:left="709" w:firstLine="0"/>
-        <w:rPr>
-          <w:noProof/>
-          <w:lang w:val="en-US"/>
-        </w:rPr>
-      </w:pPr>
-      <w:r>
-        <w:rPr>
-          <w:noProof/>
-          <w:lang w:val="en-US"/>
-        </w:rPr>
-        <w:t xml:space="preserve">         </w:t>
-      </w:r>
-      <w:r>
-        <w:rPr>
-          <w:noProof/>
-          <w:lang w:val="en-US"/>
-        </w:rPr>
-        <w:t>BinaryReader inputFile = new BinaryReader(File.Open(filePaths.input, FileMode.Open));</w:t>
-      </w:r>
-    </w:p>
-    <w:p>
-      <w:pPr>
-        <w:ind w:left="709" w:firstLine="0"/>
-        <w:rPr>
-          <w:noProof/>
-          <w:lang w:val="en-US"/>
-        </w:rPr>
-      </w:pPr>
-      <w:r>
-        <w:rPr>
-          <w:noProof/>
-          <w:lang w:val="en-US"/>
-        </w:rPr>
-        <w:t xml:space="preserve">         </w:t>
-      </w:r>
-      <w:r>
-        <w:rPr>
-          <w:noProof/>
-          <w:lang w:val="en-US"/>
-        </w:rPr>
-        <w:t>BinaryWriter outputFile = new BinaryWriter(File.Open(filePaths.output, FileMode.Create));</w:t>
-      </w:r>
-    </w:p>
-    <w:p>
-      <w:pPr>
-        <w:ind w:left="709" w:firstLine="0"/>
-        <w:rPr>
-          <w:noProof/>
-          <w:lang w:val="en-US"/>
-        </w:rPr>
-      </w:pPr>
-    </w:p>
-    <w:p>
-      <w:pPr>
-        <w:ind w:left="709" w:firstLine="0"/>
-        <w:rPr>
-          <w:noProof/>
-          <w:lang w:val="en-US"/>
-        </w:rPr>
-      </w:pPr>
-      <w:r>
-        <w:rPr>
-          <w:noProof/>
-          <w:lang w:val="en-US"/>
-        </w:rPr>
-        <w:t xml:space="preserve">         </w:t>
-      </w:r>
-      <w:r>
-        <w:rPr>
-          <w:noProof/>
-          <w:lang w:val="en-US"/>
-        </w:rPr>
-        <w:t>inputFile.BaseStream.Seek(1, SeekOrigin.Begin);</w:t>
-      </w:r>
-    </w:p>
-    <w:p>
-      <w:pPr>
-        <w:ind w:left="709" w:firstLine="0"/>
-        <w:rPr>
-          <w:noProof/>
-          <w:lang w:val="en-US"/>
-        </w:rPr>
-      </w:pPr>
-    </w:p>
-    <w:p>
-      <w:pPr>
-        <w:ind w:left="709" w:firstLine="0"/>
-        <w:rPr>
-          <w:noProof/>
-          <w:lang w:val="en-US"/>
-        </w:rPr>
-      </w:pPr>
-      <w:r>
-        <w:rPr>
-          <w:noProof/>
-          <w:lang w:val="en-US"/>
-        </w:rPr>
-        <w:t xml:space="preserve">         </w:t>
-      </w:r>
-      <w:r>
-        <w:rPr>
-          <w:noProof/>
-          <w:lang w:val="en-US"/>
-        </w:rPr>
-        <w:t>List&lt;byte&gt; slidingWindow = new List&lt;byte&gt;();</w:t>
-      </w:r>
-    </w:p>
-    <w:p>
-      <w:pPr>
-        <w:ind w:left="709" w:firstLine="0"/>
-        <w:rPr>
-          <w:noProof/>
-          <w:lang w:val="en-US"/>
-        </w:rPr>
-      </w:pPr>
-      <w:r>
-        <w:rPr>
-          <w:noProof/>
-          <w:lang w:val="en-US"/>
-        </w:rPr>
-        <w:t xml:space="preserve">         </w:t>
-      </w:r>
-      <w:r>
-        <w:rPr>
-          <w:noProof/>
-          <w:lang w:val="en-US"/>
-        </w:rPr>
-        <w:t>int equalLength;</w:t>
-      </w:r>
-    </w:p>
-    <w:p>
-      <w:pPr>
-        <w:ind w:left="709" w:firstLine="0"/>
-        <w:rPr>
-          <w:noProof/>
-          <w:lang w:val="en-US"/>
-        </w:rPr>
-      </w:pPr>
-      <w:r>
-        <w:rPr>
-          <w:noProof/>
-          <w:lang w:val="en-US"/>
-        </w:rPr>
-        <w:t xml:space="preserve">         </w:t>
-      </w:r>
-      <w:r>
-        <w:rPr>
-          <w:noProof/>
-          <w:lang w:val="en-US"/>
-        </w:rPr>
-        <w:t>int dictionaryEqualStart;</w:t>
-      </w:r>
-    </w:p>
-    <w:p>
-      <w:pPr>
-        <w:ind w:left="709" w:firstLine="0"/>
-        <w:rPr>
-          <w:noProof/>
-          <w:lang w:val="en-US"/>
-        </w:rPr>
-      </w:pPr>
-      <w:r>
-        <w:rPr>
-          <w:noProof/>
-          <w:lang w:val="en-US"/>
-        </w:rPr>
-        <w:t xml:space="preserve">         </w:t>
-      </w:r>
-      <w:r>
-        <w:rPr>
-          <w:noProof/>
-          <w:lang w:val="en-US"/>
-        </w:rPr>
-        <w:t>int dictionarySize = 0;</w:t>
-      </w:r>
-    </w:p>
-    <w:p>
-      <w:pPr>
-        <w:ind w:left="709" w:firstLine="0"/>
-        <w:rPr>
-          <w:noProof/>
-          <w:lang w:val="en-US"/>
-        </w:rPr>
-      </w:pPr>
-      <w:r>
-        <w:rPr>
-          <w:noProof/>
-          <w:lang w:val="en-US"/>
-        </w:rPr>
-        <w:t xml:space="preserve">         </w:t>
-      </w:r>
-      <w:r>
-        <w:rPr>
-          <w:noProof/>
-          <w:lang w:val="en-US"/>
-        </w:rPr>
-        <w:t>byte nextSymbol;</w:t>
-      </w:r>
-    </w:p>
-    <w:p>
-      <w:pPr>
-        <w:ind w:left="709" w:firstLine="0"/>
-        <w:rPr>
-          <w:noProof/>
-          <w:lang w:val="en-US"/>
-        </w:rPr>
-      </w:pPr>
-    </w:p>
-    <w:p>
-      <w:pPr>
-        <w:ind w:left="709" w:firstLine="0"/>
-        <w:rPr>
-          <w:noProof/>
-          <w:lang w:val="en-US"/>
-        </w:rPr>
-      </w:pPr>
-      <w:r>
-        <w:rPr>
-          <w:noProof/>
-          <w:lang w:val="en-US"/>
-        </w:rPr>
-        <w:t xml:space="preserve">         </w:t>
-      </w:r>
-      <w:r>
-        <w:rPr>
-          <w:noProof/>
-          <w:lang w:val="en-US"/>
-        </w:rPr>
-        <w:t>while (inputFile.BaseStream.Position != inputFile.BaseStream.Length)</w:t>
-      </w:r>
-    </w:p>
-    <w:p>
-      <w:pPr>
-        <w:ind w:left="709" w:firstLine="0"/>
-        <w:rPr>
-          <w:noProof/>
-          <w:lang w:val="en-US"/>
-        </w:rPr>
-      </w:pPr>
-      <w:r>
-        <w:rPr>
-          <w:noProof/>
-          <w:lang w:val="en-US"/>
-        </w:rPr>
-        <w:t xml:space="preserve">         </w:t>
-      </w:r>
-      <w:r>
-        <w:rPr>
-          <w:noProof/>
-          <w:lang w:val="en-US"/>
-        </w:rPr>
-        <w:t>{</w:t>
-      </w:r>
-    </w:p>
-    <w:p>
-      <w:pPr>
-        <w:ind w:left="709" w:firstLine="0"/>
-        <w:rPr>
-          <w:noProof/>
-          <w:lang w:val="en-US"/>
-        </w:rPr>
-      </w:pPr>
-      <w:r>
-        <w:rPr>
-          <w:noProof/>
-          <w:lang w:val="en-US"/>
-        </w:rPr>
-        <w:t xml:space="preserve">            </w:t>
-      </w:r>
-      <w:r>
-        <w:rPr>
-          <w:noProof/>
-          <w:lang w:val="en-US"/>
-        </w:rPr>
-        <w:t>dictionaryEqualStart = inputFile.ReadByte();</w:t>
-      </w:r>
-    </w:p>
-    <w:p>
-      <w:pPr>
-        <w:ind w:left="709" w:firstLine="0"/>
-        <w:rPr>
-          <w:noProof/>
-          <w:lang w:val="en-US"/>
-        </w:rPr>
-      </w:pPr>
-      <w:r>
-        <w:rPr>
-          <w:noProof/>
-          <w:lang w:val="en-US"/>
-        </w:rPr>
-        <w:t xml:space="preserve">            </w:t>
-      </w:r>
-      <w:r>
-        <w:rPr>
-          <w:noProof/>
-          <w:lang w:val="en-US"/>
-        </w:rPr>
-        <w:t>equalLength = inputFile.ReadByte();</w:t>
-      </w:r>
-    </w:p>
-    <w:p>
-      <w:pPr>
-        <w:ind w:left="709" w:firstLine="0"/>
-        <w:rPr>
-          <w:noProof/>
-          <w:lang w:val="en-US"/>
-        </w:rPr>
-      </w:pPr>
-      <w:r>
-        <w:rPr>
-          <w:noProof/>
-          <w:lang w:val="en-US"/>
-        </w:rPr>
-        <w:t xml:space="preserve">            </w:t>
-      </w:r>
-      <w:r>
-        <w:rPr>
-          <w:noProof/>
-          <w:lang w:val="en-US"/>
-        </w:rPr>
-        <w:t>dictionaryEqualStart = (dictionaryEqualStart &lt;&lt; (substringIndexBits - 8)) + (equalLength &gt;&gt; substringLengthBits);</w:t>
-      </w:r>
-    </w:p>
-    <w:p>
-      <w:pPr>
-        <w:ind w:left="709" w:firstLine="0"/>
-        <w:rPr>
-          <w:noProof/>
-          <w:lang w:val="en-US"/>
-        </w:rPr>
-      </w:pPr>
-      <w:r>
-        <w:rPr>
-          <w:noProof/>
-          <w:lang w:val="en-US"/>
-        </w:rPr>
-        <w:t xml:space="preserve">            </w:t>
-      </w:r>
-      <w:r>
-        <w:rPr>
-          <w:noProof/>
-          <w:lang w:val="en-US"/>
-        </w:rPr>
-        <w:t>equalLength = equalLength &amp; (maxBufferSize - 1);</w:t>
-      </w:r>
-    </w:p>
-    <w:p>
-      <w:pPr>
-        <w:ind w:left="709" w:firstLine="0"/>
-        <w:rPr>
-          <w:noProof/>
-          <w:lang w:val="en-US"/>
-        </w:rPr>
-      </w:pPr>
-    </w:p>
-    <w:p>
-      <w:pPr>
-        <w:ind w:left="709" w:firstLine="0"/>
-        <w:rPr>
-          <w:noProof/>
-          <w:lang w:val="en-US"/>
-        </w:rPr>
-      </w:pPr>
-      <w:r>
-        <w:rPr>
-          <w:noProof/>
-          <w:lang w:val="en-US"/>
-        </w:rPr>
-        <w:t xml:space="preserve">            </w:t>
-      </w:r>
-      <w:r>
-        <w:rPr>
-          <w:noProof/>
-          <w:lang w:val="en-US"/>
-        </w:rPr>
-        <w:t>nextSymbol = inputFile.ReadByte();</w:t>
-      </w:r>
-    </w:p>
-    <w:p>
-      <w:pPr>
-        <w:ind w:left="709" w:firstLine="0"/>
-        <w:rPr>
-          <w:noProof/>
-          <w:lang w:val="en-US"/>
-        </w:rPr>
-      </w:pPr>
-      <w:r>
-        <w:rPr>
-          <w:noProof/>
-          <w:lang w:val="en-US"/>
-        </w:rPr>
-        <w:t xml:space="preserve">   </w:t>
-      </w:r>
-    </w:p>
-    <w:p>
-      <w:pPr>
-        <w:ind w:left="709" w:firstLine="0"/>
-        <w:rPr>
-          <w:noProof/>
-          <w:lang w:val="en-US"/>
-        </w:rPr>
-      </w:pPr>
-      <w:r>
-        <w:rPr>
-          <w:noProof/>
-          <w:lang w:val="en-US"/>
-        </w:rPr>
-        <w:t xml:space="preserve">            </w:t>
-      </w:r>
-      <w:r>
-        <w:rPr>
-          <w:noProof/>
-          <w:lang w:val="en-US"/>
-        </w:rPr>
-        <w:t>for (int i = 1; i &lt;= equalLength; i++)</w:t>
-      </w:r>
-    </w:p>
-    <w:p>
-      <w:pPr>
-        <w:ind w:left="709" w:firstLine="0"/>
-        <w:rPr>
-          <w:noProof/>
-          <w:lang w:val="en-US"/>
-        </w:rPr>
-      </w:pPr>
-      <w:r>
-        <w:rPr>
-          <w:noProof/>
-          <w:lang w:val="en-US"/>
-        </w:rPr>
-        <w:t xml:space="preserve">            </w:t>
-      </w:r>
-      <w:r>
-        <w:rPr>
-          <w:noProof/>
-          <w:lang w:val="en-US"/>
-        </w:rPr>
-        <w:t>{</w:t>
-      </w:r>
-    </w:p>
-    <w:p>
-      <w:pPr>
-        <w:ind w:left="709" w:firstLine="0"/>
-        <w:rPr>
-          <w:noProof/>
-          <w:lang w:val="en-US"/>
-        </w:rPr>
-      </w:pPr>
-      <w:r>
-        <w:rPr>
-          <w:noProof/>
-          <w:lang w:val="en-US"/>
-        </w:rPr>
-        <w:t xml:space="preserve">               </w:t>
-      </w:r>
-      <w:r>
-        <w:rPr>
-          <w:noProof/>
-          <w:lang w:val="en-US"/>
-        </w:rPr>
-        <w:t>slidingWindow.Add(slidingWindow[dictionaryEqualStart]);</w:t>
-      </w:r>
-    </w:p>
-    <w:p>
-      <w:pPr>
-        <w:ind w:left="709" w:firstLine="0"/>
-        <w:rPr>
-          <w:noProof/>
-          <w:lang w:val="en-US"/>
-        </w:rPr>
-      </w:pPr>
-      <w:r>
-        <w:rPr>
-          <w:noProof/>
-          <w:lang w:val="en-US"/>
-        </w:rPr>
-        <w:t xml:space="preserve">               </w:t>
-      </w:r>
-      <w:r>
-        <w:rPr>
-          <w:noProof/>
-          <w:lang w:val="en-US"/>
-        </w:rPr>
-        <w:t>dictionaryEqualStart++;</w:t>
-      </w:r>
-    </w:p>
-    <w:p>
-      <w:pPr>
-        <w:ind w:left="709" w:firstLine="0"/>
-        <w:rPr>
-          <w:noProof/>
-          <w:lang w:val="en-US"/>
-        </w:rPr>
-      </w:pPr>
-      <w:r>
-        <w:rPr>
-          <w:noProof/>
-          <w:lang w:val="en-US"/>
-        </w:rPr>
-        <w:t xml:space="preserve">               </w:t>
-      </w:r>
-      <w:r>
-        <w:rPr>
-          <w:noProof/>
-          <w:lang w:val="en-US"/>
-        </w:rPr>
-        <w:t>dictionarySize++;</w:t>
-      </w:r>
-    </w:p>
-    <w:p>
-      <w:pPr>
-        <w:ind w:left="709" w:firstLine="0"/>
-        <w:rPr>
-          <w:noProof/>
-          <w:lang w:val="en-US"/>
-        </w:rPr>
-      </w:pPr>
-      <w:r>
-        <w:rPr>
-          <w:noProof/>
-          <w:lang w:val="en-US"/>
-        </w:rPr>
-        <w:t xml:space="preserve">            </w:t>
-      </w:r>
-      <w:r>
-        <w:rPr>
-          <w:noProof/>
-          <w:lang w:val="en-US"/>
-        </w:rPr>
-        <w:t>}</w:t>
-      </w:r>
-    </w:p>
-    <w:p>
-      <w:pPr>
-        <w:ind w:left="709" w:firstLine="0"/>
-        <w:rPr>
-          <w:noProof/>
-          <w:lang w:val="en-US"/>
-        </w:rPr>
-      </w:pPr>
-    </w:p>
-    <w:p>
-      <w:pPr>
-        <w:ind w:left="709" w:firstLine="0"/>
-        <w:rPr>
-          <w:noProof/>
-          <w:lang w:val="en-US"/>
-        </w:rPr>
-      </w:pPr>
-      <w:r>
-        <w:rPr>
-          <w:noProof/>
-          <w:lang w:val="en-US"/>
-        </w:rPr>
-        <w:t xml:space="preserve">            </w:t>
-      </w:r>
-      <w:r>
-        <w:rPr>
-          <w:noProof/>
-          <w:lang w:val="en-US"/>
-        </w:rPr>
-        <w:t>slidingWindow.Add((byte)nextSymbol);</w:t>
-      </w:r>
-    </w:p>
-    <w:p>
-      <w:pPr>
-        <w:ind w:left="709" w:firstLine="0"/>
-        <w:rPr>
-          <w:noProof/>
-          <w:lang w:val="en-US"/>
-        </w:rPr>
-      </w:pPr>
-      <w:r>
-        <w:rPr>
-          <w:noProof/>
-          <w:lang w:val="en-US"/>
-        </w:rPr>
-        <w:t xml:space="preserve">            </w:t>
-      </w:r>
-      <w:r>
-        <w:rPr>
-          <w:noProof/>
-          <w:lang w:val="en-US"/>
-        </w:rPr>
-        <w:t>dictionarySize++;</w:t>
-      </w:r>
-    </w:p>
-    <w:p>
-      <w:pPr>
-        <w:ind w:left="709" w:firstLine="0"/>
-        <w:rPr>
-          <w:noProof/>
-          <w:lang w:val="en-US"/>
-        </w:rPr>
-      </w:pPr>
-    </w:p>
-    <w:p>
-      <w:pPr>
-        <w:ind w:left="709" w:firstLine="0"/>
-        <w:rPr>
-          <w:noProof/>
-          <w:lang w:val="en-US"/>
-        </w:rPr>
-      </w:pPr>
-      <w:r>
-        <w:rPr>
-          <w:noProof/>
-          <w:lang w:val="en-US"/>
-        </w:rPr>
-        <w:t xml:space="preserve">            </w:t>
-      </w:r>
-      <w:r>
-        <w:rPr>
-          <w:noProof/>
-          <w:lang w:val="en-US"/>
-        </w:rPr>
-        <w:t>while (dictionarySize &gt; maxDictionarySize)</w:t>
-      </w:r>
-    </w:p>
-    <w:p>
-      <w:pPr>
-        <w:ind w:left="709" w:firstLine="0"/>
-        <w:rPr>
-          <w:noProof/>
-          <w:lang w:val="en-US"/>
-        </w:rPr>
-      </w:pPr>
-      <w:r>
-        <w:rPr>
-          <w:noProof/>
-          <w:lang w:val="en-US"/>
-        </w:rPr>
-        <w:t xml:space="preserve">            </w:t>
-      </w:r>
-      <w:r>
-        <w:rPr>
-          <w:noProof/>
-          <w:lang w:val="en-US"/>
-        </w:rPr>
-        <w:t>{</w:t>
-      </w:r>
-    </w:p>
-    <w:p>
-      <w:pPr>
-        <w:ind w:left="709" w:firstLine="0"/>
-        <w:rPr>
-          <w:noProof/>
-          <w:lang w:val="en-US"/>
-        </w:rPr>
-      </w:pPr>
-      <w:r>
-        <w:rPr>
-          <w:noProof/>
-          <w:lang w:val="en-US"/>
-        </w:rPr>
-        <w:t xml:space="preserve">               </w:t>
-      </w:r>
-      <w:r>
-        <w:rPr>
-          <w:noProof/>
-          <w:lang w:val="en-US"/>
-        </w:rPr>
-        <w:t>outputFile.Write(slidingWindow[0]);</w:t>
-      </w:r>
-    </w:p>
-    <w:p>
-      <w:pPr>
-        <w:ind w:left="709" w:firstLine="0"/>
-        <w:rPr>
-          <w:noProof/>
-          <w:lang w:val="en-US"/>
-        </w:rPr>
-      </w:pPr>
-      <w:r>
-        <w:rPr>
-          <w:noProof/>
-          <w:lang w:val="en-US"/>
-        </w:rPr>
-        <w:t xml:space="preserve">               </w:t>
-      </w:r>
-      <w:r>
-        <w:rPr>
-          <w:noProof/>
-          <w:lang w:val="en-US"/>
-        </w:rPr>
-        <w:t>slidingWindow.RemoveAt(0);</w:t>
-      </w:r>
-    </w:p>
-    <w:p>
-      <w:pPr>
-        <w:ind w:left="709" w:firstLine="0"/>
-        <w:rPr>
-          <w:noProof/>
-          <w:lang w:val="en-US"/>
-        </w:rPr>
-      </w:pPr>
-      <w:r>
-        <w:rPr>
-          <w:noProof/>
-          <w:lang w:val="en-US"/>
-        </w:rPr>
-        <w:t xml:space="preserve">               </w:t>
-      </w:r>
-      <w:r>
-        <w:rPr>
-          <w:noProof/>
-          <w:lang w:val="en-US"/>
-        </w:rPr>
-        <w:t>dictionarySize--;</w:t>
-      </w:r>
-    </w:p>
-    <w:p>
-      <w:pPr>
-        <w:ind w:left="709" w:firstLine="0"/>
-        <w:rPr>
-          <w:noProof/>
-          <w:lang w:val="en-US"/>
-        </w:rPr>
-      </w:pPr>
-      <w:r>
-        <w:rPr>
-          <w:noProof/>
-          <w:lang w:val="en-US"/>
-        </w:rPr>
-        <w:t xml:space="preserve">            </w:t>
-      </w:r>
-      <w:r>
-        <w:rPr>
-          <w:noProof/>
-          <w:lang w:val="en-US"/>
-        </w:rPr>
-        <w:t>}</w:t>
-      </w:r>
-    </w:p>
-    <w:p>
-      <w:pPr>
-        <w:ind w:left="709" w:firstLine="0"/>
-        <w:rPr>
-          <w:noProof/>
-          <w:lang w:val="en-US"/>
-        </w:rPr>
-      </w:pPr>
-    </w:p>
-    <w:p>
-      <w:pPr>
-        <w:ind w:left="709" w:firstLine="0"/>
-        <w:rPr>
-          <w:noProof/>
-          <w:lang w:val="en-US"/>
-        </w:rPr>
-      </w:pPr>
-      <w:r>
-        <w:rPr>
-          <w:noProof/>
-          <w:lang w:val="en-US"/>
-        </w:rPr>
-        <w:t xml:space="preserve">            </w:t>
-      </w:r>
-      <w:r>
-        <w:rPr>
-          <w:noProof/>
-          <w:lang w:val="en-US"/>
-        </w:rPr>
-        <w:t>if (inputFile.BaseStream.Position % stepToUpateProgressbar == 0)</w:t>
-      </w:r>
-    </w:p>
-    <w:p>
-      <w:pPr>
-        <w:ind w:left="709" w:firstLine="0"/>
-        <w:rPr>
-          <w:noProof/>
-          <w:lang w:val="en-US"/>
-        </w:rPr>
-      </w:pPr>
-      <w:r>
-        <w:rPr>
-          <w:noProof/>
-          <w:lang w:val="en-US"/>
-        </w:rPr>
-        <w:t xml:space="preserve">            </w:t>
-      </w:r>
-      <w:r>
-        <w:rPr>
-          <w:noProof/>
-          <w:lang w:val="en-US"/>
-        </w:rPr>
-        <w:t>{</w:t>
-      </w:r>
-    </w:p>
-    <w:p>
-      <w:pPr>
-        <w:ind w:left="709" w:firstLine="0"/>
-        <w:rPr>
-          <w:noProof/>
-          <w:lang w:val="en-US"/>
-        </w:rPr>
-      </w:pPr>
-      <w:r>
-        <w:rPr>
-          <w:noProof/>
-          <w:lang w:val="en-US"/>
-        </w:rPr>
-        <w:t xml:space="preserve">               </w:t>
-      </w:r>
-      <w:r>
-        <w:rPr>
-          <w:noProof/>
-          <w:lang w:val="en-US"/>
-        </w:rPr>
-        <w:t>backgroundWorker.ReportProgress((int)inputFile.BaseStream.Position);</w:t>
-      </w:r>
-    </w:p>
-    <w:p>
-      <w:pPr>
-        <w:ind w:left="709" w:firstLine="0"/>
-        <w:rPr>
-          <w:noProof/>
-          <w:lang w:val="en-US"/>
-        </w:rPr>
-      </w:pPr>
-      <w:r>
-        <w:rPr>
-          <w:noProof/>
-          <w:lang w:val="en-US"/>
-        </w:rPr>
-        <w:t xml:space="preserve">            </w:t>
-      </w:r>
-      <w:r>
-        <w:rPr>
-          <w:noProof/>
-          <w:lang w:val="en-US"/>
-        </w:rPr>
-        <w:t>}</w:t>
-      </w:r>
-    </w:p>
-    <w:p>
-      <w:pPr>
-        <w:ind w:left="709" w:firstLine="0"/>
-        <w:rPr>
-          <w:noProof/>
-          <w:lang w:val="en-US"/>
-        </w:rPr>
-      </w:pPr>
-      <w:r>
-        <w:rPr>
-          <w:noProof/>
-          <w:lang w:val="en-US"/>
-        </w:rPr>
-        <w:t xml:space="preserve">            </w:t>
-      </w:r>
-      <w:r>
-        <w:rPr>
-          <w:noProof/>
-          <w:lang w:val="en-US"/>
-        </w:rPr>
-        <w:t>if (backgroundWorker.CancellationPending)</w:t>
-      </w:r>
-    </w:p>
-    <w:p>
-      <w:pPr>
-        <w:ind w:left="709" w:firstLine="0"/>
-        <w:rPr>
-          <w:noProof/>
-          <w:lang w:val="en-US"/>
-        </w:rPr>
-      </w:pPr>
-      <w:r>
-        <w:rPr>
-          <w:noProof/>
-          <w:lang w:val="en-US"/>
-        </w:rPr>
-        <w:t xml:space="preserve">            </w:t>
-      </w:r>
-      <w:r>
-        <w:rPr>
-          <w:noProof/>
-          <w:lang w:val="en-US"/>
-        </w:rPr>
-        <w:t>{</w:t>
-      </w:r>
-    </w:p>
-    <w:p>
-      <w:pPr>
-        <w:ind w:left="709" w:firstLine="0"/>
-        <w:rPr>
-          <w:noProof/>
-          <w:lang w:val="en-US"/>
-        </w:rPr>
-      </w:pPr>
-      <w:r>
-        <w:rPr>
-          <w:noProof/>
-          <w:lang w:val="en-US"/>
-        </w:rPr>
-        <w:t xml:space="preserve">               </w:t>
-      </w:r>
-      <w:r>
-        <w:rPr>
-          <w:noProof/>
-          <w:lang w:val="en-US"/>
-        </w:rPr>
-        <w:t>break;</w:t>
-      </w:r>
-    </w:p>
-    <w:p>
-      <w:pPr>
-        <w:ind w:left="709" w:firstLine="0"/>
-        <w:rPr>
-          <w:noProof/>
-          <w:lang w:val="en-US"/>
-        </w:rPr>
-      </w:pPr>
-      <w:r>
-        <w:rPr>
-          <w:noProof/>
-          <w:lang w:val="en-US"/>
-        </w:rPr>
-        <w:t xml:space="preserve">            </w:t>
-      </w:r>
-      <w:r>
-        <w:rPr>
-          <w:noProof/>
-          <w:lang w:val="en-US"/>
-        </w:rPr>
-        <w:t>}</w:t>
-      </w:r>
-    </w:p>
-    <w:p>
-      <w:pPr>
-        <w:ind w:left="709" w:firstLine="0"/>
-        <w:rPr>
-          <w:noProof/>
-          <w:lang w:val="en-US"/>
-        </w:rPr>
-      </w:pPr>
-      <w:r>
-        <w:rPr>
-          <w:noProof/>
-          <w:lang w:val="en-US"/>
-        </w:rPr>
-        <w:t xml:space="preserve">         </w:t>
-      </w:r>
-      <w:r>
-        <w:rPr>
-          <w:noProof/>
-          <w:lang w:val="en-US"/>
-        </w:rPr>
-        <w:t>}</w:t>
-      </w:r>
-    </w:p>
-    <w:p>
-      <w:pPr>
-        <w:ind w:left="709" w:firstLine="0"/>
-        <w:rPr>
-          <w:noProof/>
-          <w:lang w:val="en-US"/>
-        </w:rPr>
-      </w:pPr>
-    </w:p>
-    <w:p>
-      <w:pPr>
-        <w:ind w:left="709" w:firstLine="0"/>
-        <w:rPr>
-          <w:noProof/>
-          <w:lang w:val="en-US"/>
-        </w:rPr>
-      </w:pPr>
-      <w:r>
-        <w:rPr>
-          <w:noProof/>
-          <w:lang w:val="en-US"/>
-        </w:rPr>
-        <w:lastRenderedPageBreak/>
-        <w:t xml:space="preserve">         </w:t>
-      </w:r>
-      <w:r>
-        <w:rPr>
-          <w:noProof/>
-          <w:lang w:val="en-US"/>
-        </w:rPr>
-        <w:t>while (dictionarySize &gt; 0)</w:t>
-      </w:r>
-    </w:p>
-    <w:p>
-      <w:pPr>
-        <w:ind w:left="709" w:firstLine="0"/>
-        <w:rPr>
-          <w:noProof/>
-          <w:lang w:val="en-US"/>
-        </w:rPr>
-      </w:pPr>
-      <w:r>
-        <w:rPr>
-          <w:noProof/>
-          <w:lang w:val="en-US"/>
-        </w:rPr>
-        <w:t xml:space="preserve">         </w:t>
-      </w:r>
-      <w:r>
-        <w:rPr>
-          <w:noProof/>
-          <w:lang w:val="en-US"/>
-        </w:rPr>
-        <w:t>{</w:t>
-      </w:r>
-    </w:p>
-    <w:p>
-      <w:pPr>
-        <w:ind w:left="709" w:firstLine="0"/>
-        <w:rPr>
-          <w:noProof/>
-          <w:lang w:val="en-US"/>
-        </w:rPr>
-      </w:pPr>
-      <w:r>
-        <w:rPr>
-          <w:noProof/>
-          <w:lang w:val="en-US"/>
-        </w:rPr>
-        <w:t xml:space="preserve">            </w:t>
-      </w:r>
-      <w:r>
-        <w:rPr>
-          <w:noProof/>
-          <w:lang w:val="en-US"/>
-        </w:rPr>
-        <w:t>outputFile.Write(slidingWindow[0]);</w:t>
-      </w:r>
-    </w:p>
-    <w:p>
-      <w:pPr>
-        <w:ind w:left="709" w:firstLine="0"/>
-        <w:rPr>
-          <w:noProof/>
-          <w:lang w:val="en-US"/>
-        </w:rPr>
-      </w:pPr>
-      <w:r>
-        <w:rPr>
-          <w:noProof/>
-          <w:lang w:val="en-US"/>
-        </w:rPr>
-        <w:t xml:space="preserve">            </w:t>
-      </w:r>
-      <w:r>
-        <w:rPr>
-          <w:noProof/>
-          <w:lang w:val="en-US"/>
-        </w:rPr>
-        <w:t>slidingWindow.RemoveAt(0);</w:t>
-      </w:r>
-    </w:p>
-    <w:p>
-      <w:pPr>
-        <w:ind w:left="709" w:firstLine="0"/>
-        <w:rPr>
-          <w:noProof/>
-          <w:lang w:val="en-US"/>
-        </w:rPr>
-      </w:pPr>
-      <w:r>
-        <w:rPr>
-          <w:noProof/>
-          <w:lang w:val="en-US"/>
-        </w:rPr>
-        <w:t xml:space="preserve">            </w:t>
-      </w:r>
-      <w:r>
-        <w:rPr>
-          <w:noProof/>
-          <w:lang w:val="en-US"/>
-        </w:rPr>
-        <w:t>dictionarySize--;</w:t>
-      </w:r>
-    </w:p>
-    <w:p>
-      <w:pPr>
-        <w:ind w:left="709" w:firstLine="0"/>
-        <w:rPr>
-          <w:noProof/>
-          <w:lang w:val="en-US"/>
-        </w:rPr>
-      </w:pPr>
-      <w:r>
-        <w:rPr>
-          <w:noProof/>
-          <w:lang w:val="en-US"/>
-        </w:rPr>
-        <w:t xml:space="preserve">         </w:t>
-      </w:r>
-      <w:r>
-        <w:rPr>
-          <w:noProof/>
-          <w:lang w:val="en-US"/>
-        </w:rPr>
-        <w:t>}</w:t>
-      </w:r>
-    </w:p>
-    <w:p>
-      <w:pPr>
-        <w:ind w:left="709" w:firstLine="0"/>
-        <w:rPr>
-          <w:noProof/>
-          <w:lang w:val="en-US"/>
-        </w:rPr>
-      </w:pPr>
-    </w:p>
-    <w:p>
-      <w:pPr>
-        <w:ind w:left="709" w:firstLine="0"/>
-        <w:rPr>
-          <w:noProof/>
-          <w:lang w:val="en-US"/>
-        </w:rPr>
-      </w:pPr>
-      <w:r>
-        <w:rPr>
-          <w:noProof/>
-          <w:lang w:val="en-US"/>
-        </w:rPr>
-        <w:t xml:space="preserve">         </w:t>
-      </w:r>
-      <w:r>
-        <w:rPr>
-          <w:noProof/>
-          <w:lang w:val="en-US"/>
-        </w:rPr>
-        <w:t>LZ77DecodingMetrics.FinalizeMetrics(outputFile.BaseStream.Length);</w:t>
-      </w:r>
-    </w:p>
-    <w:p>
-      <w:pPr>
-        <w:ind w:left="709" w:firstLine="0"/>
-        <w:rPr>
-          <w:noProof/>
-          <w:lang w:val="en-US"/>
-        </w:rPr>
-      </w:pPr>
-    </w:p>
-    <w:p>
-      <w:pPr>
-        <w:ind w:left="709" w:firstLine="0"/>
-        <w:rPr>
-          <w:noProof/>
-          <w:lang w:val="en-US"/>
-        </w:rPr>
-      </w:pPr>
-      <w:r>
-        <w:rPr>
-          <w:noProof/>
-          <w:lang w:val="en-US"/>
-        </w:rPr>
-        <w:t xml:space="preserve">         </w:t>
-      </w:r>
-      <w:r>
-        <w:rPr>
-          <w:noProof/>
-          <w:lang w:val="en-US"/>
-        </w:rPr>
-        <w:t>inputFile.Close();</w:t>
-      </w:r>
-    </w:p>
-    <w:p>
-      <w:pPr>
-        <w:ind w:left="709" w:firstLine="0"/>
-        <w:rPr>
-          <w:noProof/>
-          <w:lang w:val="en-US"/>
-        </w:rPr>
-      </w:pPr>
-      <w:r>
-        <w:rPr>
-          <w:noProof/>
-          <w:lang w:val="en-US"/>
-        </w:rPr>
-        <w:t xml:space="preserve">         </w:t>
-      </w:r>
-      <w:r>
-        <w:rPr>
-          <w:noProof/>
-          <w:lang w:val="en-US"/>
-        </w:rPr>
-        <w:t>outputFile.Close();</w:t>
-      </w:r>
-    </w:p>
-    <w:p>
-      <w:pPr>
-        <w:ind w:left="709" w:firstLine="0"/>
-        <w:rPr>
-          <w:noProof/>
-          <w:lang w:val="en-US"/>
-        </w:rPr>
-      </w:pPr>
-      <w:r>
-        <w:rPr>
-          <w:noProof/>
-          <w:lang w:val="en-US"/>
-        </w:rPr>
-        <w:t xml:space="preserve">         </w:t>
-      </w:r>
-      <w:r>
-        <w:rPr>
-          <w:noProof/>
-          <w:lang w:val="en-US"/>
-        </w:rPr>
-        <w:t>if (backgroundWorker.CancellationPending)</w:t>
-      </w:r>
-    </w:p>
-    <w:p>
-      <w:pPr>
-        <w:ind w:left="709" w:firstLine="0"/>
-        <w:rPr>
-          <w:noProof/>
-          <w:lang w:val="en-US"/>
-        </w:rPr>
-      </w:pPr>
-      <w:r>
-        <w:rPr>
-          <w:noProof/>
-          <w:lang w:val="en-US"/>
-        </w:rPr>
-        <w:t xml:space="preserve">         </w:t>
-      </w:r>
-      <w:r>
-        <w:rPr>
-          <w:noProof/>
-          <w:lang w:val="en-US"/>
-        </w:rPr>
-        <w:t>{</w:t>
-      </w:r>
-    </w:p>
-    <w:p>
-      <w:pPr>
-        <w:ind w:left="709" w:firstLine="0"/>
-        <w:rPr>
-          <w:noProof/>
-          <w:lang w:val="en-US"/>
-        </w:rPr>
-      </w:pPr>
-      <w:r>
-        <w:rPr>
-          <w:noProof/>
-          <w:lang w:val="en-US"/>
-        </w:rPr>
-        <w:t xml:space="preserve">            </w:t>
-      </w:r>
-      <w:r>
-        <w:rPr>
-          <w:noProof/>
-          <w:lang w:val="en-US"/>
-        </w:rPr>
-        <w:t>File.Delete(filePaths.output);</w:t>
-      </w:r>
-    </w:p>
-    <w:p>
-      <w:pPr>
-        <w:ind w:left="709" w:firstLine="0"/>
-        <w:rPr>
-          <w:noProof/>
-          <w:lang w:val="en-US"/>
-        </w:rPr>
-      </w:pPr>
-      <w:r>
-        <w:rPr>
-          <w:noProof/>
-          <w:lang w:val="en-US"/>
-        </w:rPr>
-        <w:t xml:space="preserve">         </w:t>
-      </w:r>
-      <w:r>
-        <w:rPr>
-          <w:noProof/>
-          <w:lang w:val="en-US"/>
-        </w:rPr>
-        <w:t>}</w:t>
-      </w:r>
-    </w:p>
-    <w:p>
-      <w:pPr>
-        <w:ind w:left="709" w:firstLine="0"/>
-        <w:rPr>
-          <w:noProof/>
-          <w:lang w:val="en-US"/>
-        </w:rPr>
-      </w:pPr>
-      <w:r>
-        <w:rPr>
-          <w:noProof/>
-          <w:lang w:val="en-US"/>
-        </w:rPr>
-        <w:t xml:space="preserve">         </w:t>
-      </w:r>
-      <w:r>
-        <w:rPr>
-          <w:noProof/>
-          <w:lang w:val="en-US"/>
-        </w:rPr>
-        <w:t>return LZ77DecodingMetrics;</w:t>
-      </w:r>
-    </w:p>
-    <w:p>
-      <w:pPr>
-        <w:ind w:left="709" w:firstLine="0"/>
-        <w:rPr>
-          <w:noProof/>
-          <w:lang w:val="en-US"/>
-        </w:rPr>
-      </w:pPr>
-      <w:r>
-        <w:rPr>
-          <w:noProof/>
-          <w:lang w:val="en-US"/>
-        </w:rPr>
-        <w:t xml:space="preserve">      </w:t>
-      </w:r>
-      <w:r>
-        <w:rPr>
-          <w:noProof/>
-          <w:lang w:val="en-US"/>
-        </w:rPr>
-        <w:t>}</w:t>
-      </w:r>
-    </w:p>
-    <w:p>
-      <w:pPr>
-        <w:ind w:left="709" w:firstLine="0"/>
-        <w:rPr>
-          <w:noProof/>
-          <w:lang w:val="en-US"/>
-        </w:rPr>
-      </w:pPr>
-      <w:r>
-        <w:rPr>
-          <w:noProof/>
-          <w:lang w:val="en-US"/>
-        </w:rPr>
-        <w:t xml:space="preserve">   </w:t>
-      </w:r>
-      <w:r>
-        <w:rPr>
-          <w:noProof/>
-          <w:lang w:val="en-US"/>
-        </w:rPr>
-        <w:t>}</w:t>
-      </w:r>
-    </w:p>
-    <w:p>
-      <w:pPr>
-        <w:ind w:firstLine="0"/>
-        <w:rPr>
-          <w:noProof/>
-          <w:lang w:val="en-US"/>
-        </w:rPr>
-      </w:pPr>
-      <w:r>
-        <w:rPr>
-          <w:noProof/>
-          <w:lang w:val="en-US"/>
-        </w:rPr>
-        <w:br w:type="page"/>
-      </w:r>
-    </w:p>
-    <w:p>
-      <w:pPr>
-        <w:ind w:left="709" w:firstLine="0"/>
-        <w:rPr>
-          <w:noProof/>
-          <w:lang w:val="en-US"/>
-        </w:rPr>
-      </w:pPr>
-      <w:r>
-        <w:rPr>
-          <w:noProof/>
-          <w:lang w:val="en-US"/>
-        </w:rPr>
-        <w:lastRenderedPageBreak/>
-        <w:t xml:space="preserve">   static class RLE</w:t>
-      </w:r>
-    </w:p>
-    <w:p>
-      <w:pPr>
-        <w:ind w:left="709" w:firstLine="0"/>
-        <w:rPr>
-          <w:noProof/>
-          <w:lang w:val="en-US"/>
-        </w:rPr>
-      </w:pPr>
-      <w:r>
-        <w:rPr>
-          <w:noProof/>
-          <w:lang w:val="en-US"/>
-        </w:rPr>
-        <w:t xml:space="preserve">   </w:t>
-      </w:r>
-      <w:r>
-        <w:rPr>
-          <w:noProof/>
-          <w:lang w:val="en-US"/>
-        </w:rPr>
-        <w:t>{</w:t>
-      </w:r>
-    </w:p>
-    <w:p>
-      <w:pPr>
-        <w:ind w:left="709" w:firstLine="0"/>
-        <w:rPr>
-          <w:noProof/>
-          <w:lang w:val="en-US"/>
-        </w:rPr>
-      </w:pPr>
-      <w:r>
-        <w:rPr>
-          <w:noProof/>
-          <w:lang w:val="en-US"/>
-        </w:rPr>
-        <w:t xml:space="preserve">      </w:t>
-      </w:r>
-      <w:r>
-        <w:rPr>
-          <w:noProof/>
-          <w:lang w:val="en-US"/>
-        </w:rPr>
-        <w:t>const int stepToUpateProgressbar = 10000;</w:t>
-      </w:r>
-    </w:p>
-    <w:p>
-      <w:pPr>
-        <w:ind w:left="709" w:firstLine="0"/>
-        <w:rPr>
-          <w:noProof/>
-          <w:lang w:val="en-US"/>
-        </w:rPr>
-      </w:pPr>
-    </w:p>
-    <w:p>
-      <w:pPr>
-        <w:ind w:left="709" w:firstLine="0"/>
-        <w:rPr>
-          <w:noProof/>
-          <w:lang w:val="en-US"/>
-        </w:rPr>
-      </w:pPr>
-      <w:r>
-        <w:rPr>
-          <w:noProof/>
-          <w:lang w:val="en-US"/>
-        </w:rPr>
-        <w:t xml:space="preserve">      </w:t>
-      </w:r>
-      <w:r>
-        <w:rPr>
-          <w:noProof/>
-          <w:lang w:val="en-US"/>
-        </w:rPr>
-        <w:t xml:space="preserve">static public MainWindow.MetricsOfAlgorythm </w:t>
-      </w:r>
-      <w:r>
-        <w:rPr>
-          <w:b/>
-          <w:noProof/>
-          <w:lang w:val="en-US"/>
-        </w:rPr>
-        <w:t>Encode</w:t>
-      </w:r>
-      <w:r>
-        <w:rPr>
-          <w:noProof/>
-          <w:lang w:val="en-US"/>
-        </w:rPr>
-        <w:t>(RLZ.MainWindow.IOFilePaths filePaths, ref System.ComponentModel.BackgroundWorker backgroundWorker)</w:t>
-      </w:r>
-    </w:p>
-    <w:p>
-      <w:pPr>
-        <w:ind w:left="709" w:firstLine="0"/>
-        <w:rPr>
-          <w:noProof/>
-          <w:lang w:val="en-US"/>
-        </w:rPr>
-      </w:pPr>
-      <w:r>
-        <w:rPr>
-          <w:noProof/>
-          <w:lang w:val="en-US"/>
-        </w:rPr>
-        <w:t xml:space="preserve">      </w:t>
-      </w:r>
-      <w:r>
-        <w:rPr>
-          <w:noProof/>
-          <w:lang w:val="en-US"/>
-        </w:rPr>
-        <w:t>{</w:t>
-      </w:r>
-    </w:p>
-    <w:p>
-      <w:pPr>
-        <w:ind w:left="709" w:firstLine="0"/>
-        <w:rPr>
-          <w:noProof/>
-          <w:lang w:val="en-US"/>
-        </w:rPr>
-      </w:pPr>
-      <w:r>
-        <w:rPr>
-          <w:noProof/>
-          <w:lang w:val="en-US"/>
-        </w:rPr>
-        <w:t xml:space="preserve">         </w:t>
-      </w:r>
-      <w:r>
-        <w:rPr>
-          <w:noProof/>
-          <w:lang w:val="en-US"/>
-        </w:rPr>
-        <w:t>MainWindow.MetricsOfAlgorythm RLECompressionMetrics = new MainWindow.MetricsOfAlgorythm();</w:t>
-      </w:r>
-    </w:p>
-    <w:p>
-      <w:pPr>
-        <w:ind w:left="709" w:firstLine="0"/>
-        <w:rPr>
-          <w:noProof/>
-          <w:lang w:val="en-US"/>
-        </w:rPr>
-      </w:pPr>
-    </w:p>
-    <w:p>
-      <w:pPr>
-        <w:ind w:left="709" w:firstLine="0"/>
-        <w:rPr>
-          <w:noProof/>
-          <w:lang w:val="en-US"/>
-        </w:rPr>
-      </w:pPr>
-      <w:r>
-        <w:rPr>
-          <w:noProof/>
-          <w:lang w:val="en-US"/>
-        </w:rPr>
-        <w:t xml:space="preserve">         </w:t>
-      </w:r>
-      <w:r>
-        <w:rPr>
-          <w:noProof/>
-          <w:lang w:val="en-US"/>
-        </w:rPr>
-        <w:t>BinaryReader inputFile = new BinaryReader(File.Open(filePaths.input, FileMode.Open));</w:t>
-      </w:r>
-    </w:p>
-    <w:p>
-      <w:pPr>
-        <w:ind w:left="709" w:firstLine="0"/>
-        <w:rPr>
-          <w:noProof/>
-          <w:lang w:val="en-US"/>
-        </w:rPr>
-      </w:pPr>
-      <w:r>
-        <w:rPr>
-          <w:noProof/>
-          <w:lang w:val="en-US"/>
-        </w:rPr>
-        <w:t xml:space="preserve">         </w:t>
-      </w:r>
-      <w:r>
-        <w:rPr>
-          <w:noProof/>
-          <w:lang w:val="en-US"/>
-        </w:rPr>
-        <w:t>BinaryWriter outputFile = new BinaryWriter(File.Open(filePaths.output, FileMode.Create));</w:t>
-      </w:r>
-    </w:p>
-    <w:p>
-      <w:pPr>
-        <w:ind w:left="709" w:firstLine="0"/>
-        <w:rPr>
-          <w:noProof/>
-          <w:lang w:val="en-US"/>
-        </w:rPr>
-      </w:pPr>
-    </w:p>
-    <w:p>
-      <w:pPr>
-        <w:ind w:left="709" w:firstLine="0"/>
-        <w:rPr>
-          <w:noProof/>
-          <w:lang w:val="en-US"/>
-        </w:rPr>
-      </w:pPr>
-      <w:r>
-        <w:rPr>
-          <w:noProof/>
-          <w:lang w:val="en-US"/>
-        </w:rPr>
-        <w:t xml:space="preserve">         </w:t>
-      </w:r>
-      <w:r>
-        <w:rPr>
-          <w:noProof/>
-          <w:lang w:val="en-US"/>
-        </w:rPr>
-        <w:t>outputFile.Write((byte)RLZ.MainWindow.algorytm.rle);</w:t>
-      </w:r>
-    </w:p>
-    <w:p>
-      <w:pPr>
-        <w:ind w:left="709" w:firstLine="0"/>
-        <w:rPr>
-          <w:noProof/>
-          <w:lang w:val="en-US"/>
-        </w:rPr>
-      </w:pPr>
-    </w:p>
-    <w:p>
-      <w:pPr>
-        <w:ind w:left="709" w:firstLine="0"/>
-        <w:rPr>
-          <w:noProof/>
-          <w:lang w:val="en-US"/>
-        </w:rPr>
-      </w:pPr>
-      <w:r>
-        <w:rPr>
-          <w:noProof/>
-          <w:lang w:val="en-US"/>
-        </w:rPr>
-        <w:t xml:space="preserve">         </w:t>
-      </w:r>
-      <w:r>
-        <w:rPr>
-          <w:noProof/>
-          <w:lang w:val="en-US"/>
-        </w:rPr>
-        <w:t>byte currentByte, nextByte;</w:t>
-      </w:r>
-    </w:p>
-    <w:p>
-      <w:pPr>
-        <w:ind w:left="709" w:firstLine="0"/>
-        <w:rPr>
-          <w:noProof/>
-          <w:lang w:val="en-US"/>
-        </w:rPr>
-      </w:pPr>
-      <w:r>
-        <w:rPr>
-          <w:noProof/>
-          <w:lang w:val="en-US"/>
-        </w:rPr>
-        <w:t xml:space="preserve">         </w:t>
-      </w:r>
-      <w:r>
-        <w:rPr>
-          <w:noProof/>
-          <w:lang w:val="en-US"/>
-        </w:rPr>
-        <w:t>int currentLength = 0;</w:t>
-      </w:r>
-    </w:p>
-    <w:p>
-      <w:pPr>
-        <w:ind w:left="709" w:firstLine="0"/>
-        <w:rPr>
-          <w:noProof/>
-          <w:lang w:val="en-US"/>
-        </w:rPr>
-      </w:pPr>
-      <w:r>
-        <w:rPr>
-          <w:noProof/>
-          <w:lang w:val="en-US"/>
-        </w:rPr>
-        <w:t xml:space="preserve">         </w:t>
-      </w:r>
-      <w:r>
-        <w:rPr>
-          <w:noProof/>
-          <w:lang w:val="en-US"/>
-        </w:rPr>
-        <w:t>currentByte = inputFile.ReadByte();</w:t>
-      </w:r>
-    </w:p>
-    <w:p>
-      <w:pPr>
-        <w:ind w:left="709" w:firstLine="0"/>
-        <w:rPr>
-          <w:noProof/>
-          <w:lang w:val="en-US"/>
-        </w:rPr>
-      </w:pPr>
-      <w:r>
-        <w:rPr>
-          <w:noProof/>
-          <w:lang w:val="en-US"/>
-        </w:rPr>
-        <w:t xml:space="preserve">         </w:t>
-      </w:r>
-      <w:r>
-        <w:rPr>
-          <w:noProof/>
-          <w:lang w:val="en-US"/>
-        </w:rPr>
-        <w:t>while (inputFile.BaseStream.Position != inputFile.BaseStream.Length)</w:t>
-      </w:r>
-    </w:p>
-    <w:p>
-      <w:pPr>
-        <w:ind w:left="709" w:firstLine="0"/>
-        <w:rPr>
-          <w:noProof/>
-          <w:lang w:val="en-US"/>
-        </w:rPr>
-      </w:pPr>
-      <w:r>
-        <w:rPr>
-          <w:noProof/>
-          <w:lang w:val="en-US"/>
-        </w:rPr>
-        <w:t xml:space="preserve">         </w:t>
-      </w:r>
-      <w:r>
-        <w:rPr>
-          <w:noProof/>
-          <w:lang w:val="en-US"/>
-        </w:rPr>
-        <w:t>{</w:t>
-      </w:r>
-    </w:p>
-    <w:p>
-      <w:pPr>
-        <w:ind w:left="709" w:firstLine="0"/>
-        <w:rPr>
-          <w:noProof/>
-          <w:lang w:val="en-US"/>
-        </w:rPr>
-      </w:pPr>
-      <w:r>
-        <w:rPr>
-          <w:noProof/>
-          <w:lang w:val="en-US"/>
-        </w:rPr>
-        <w:t xml:space="preserve">            </w:t>
-      </w:r>
-      <w:r>
-        <w:rPr>
-          <w:noProof/>
-          <w:lang w:val="en-US"/>
-        </w:rPr>
-        <w:t>currentLength = 0;</w:t>
-      </w:r>
-    </w:p>
-    <w:p>
-      <w:pPr>
-        <w:ind w:left="709" w:firstLine="0"/>
-        <w:rPr>
-          <w:noProof/>
-          <w:lang w:val="en-US"/>
-        </w:rPr>
-      </w:pPr>
-      <w:r>
-        <w:rPr>
-          <w:noProof/>
-          <w:lang w:val="en-US"/>
-        </w:rPr>
-        <w:t xml:space="preserve">            </w:t>
-      </w:r>
-      <w:r>
-        <w:rPr>
-          <w:noProof/>
-          <w:lang w:val="en-US"/>
-        </w:rPr>
-        <w:t>nextByte = inputFile.ReadByte();</w:t>
-      </w:r>
-    </w:p>
-    <w:p>
-      <w:pPr>
-        <w:ind w:left="709" w:firstLine="0"/>
-        <w:rPr>
-          <w:noProof/>
-          <w:lang w:val="en-US"/>
-        </w:rPr>
-      </w:pPr>
-      <w:r>
-        <w:rPr>
-          <w:noProof/>
-          <w:lang w:val="en-US"/>
-        </w:rPr>
-        <w:t xml:space="preserve">            </w:t>
-      </w:r>
-      <w:r>
-        <w:rPr>
-          <w:noProof/>
-          <w:lang w:val="en-US"/>
-        </w:rPr>
-        <w:t>while ((nextByte == currentByte) &amp;&amp; (currentLength &lt; 256) &amp;&amp; (inputFile.BaseStream.Position != inputFile.BaseStream.Length))</w:t>
-      </w:r>
-    </w:p>
-    <w:p>
-      <w:pPr>
-        <w:ind w:left="709" w:firstLine="0"/>
-        <w:rPr>
-          <w:noProof/>
-          <w:lang w:val="en-US"/>
-        </w:rPr>
-      </w:pPr>
-      <w:r>
-        <w:rPr>
-          <w:noProof/>
-          <w:lang w:val="en-US"/>
-        </w:rPr>
-        <w:t xml:space="preserve">            </w:t>
-      </w:r>
-      <w:r>
-        <w:rPr>
-          <w:noProof/>
-          <w:lang w:val="en-US"/>
-        </w:rPr>
-        <w:t>{</w:t>
-      </w:r>
-    </w:p>
-    <w:p>
-      <w:pPr>
-        <w:ind w:left="709" w:firstLine="0"/>
-        <w:rPr>
-          <w:noProof/>
-          <w:lang w:val="en-US"/>
-        </w:rPr>
-      </w:pPr>
-      <w:r>
-        <w:rPr>
-          <w:noProof/>
-          <w:lang w:val="en-US"/>
-        </w:rPr>
-        <w:t xml:space="preserve">               </w:t>
-      </w:r>
-      <w:r>
-        <w:rPr>
-          <w:noProof/>
-          <w:lang w:val="en-US"/>
-        </w:rPr>
-        <w:t>currentLength++;</w:t>
-      </w:r>
-    </w:p>
-    <w:p>
-      <w:pPr>
-        <w:ind w:left="709" w:firstLine="0"/>
-        <w:rPr>
-          <w:noProof/>
-          <w:lang w:val="en-US"/>
-        </w:rPr>
-      </w:pPr>
-      <w:r>
-        <w:rPr>
-          <w:noProof/>
-          <w:lang w:val="en-US"/>
-        </w:rPr>
-        <w:t xml:space="preserve">               </w:t>
-      </w:r>
-      <w:r>
-        <w:rPr>
-          <w:noProof/>
-          <w:lang w:val="en-US"/>
-        </w:rPr>
-        <w:t>nextByte = inputFile.ReadByte();</w:t>
-      </w:r>
-    </w:p>
-    <w:p>
-      <w:pPr>
-        <w:ind w:left="709" w:firstLine="0"/>
-        <w:rPr>
-          <w:noProof/>
-          <w:lang w:val="en-US"/>
-        </w:rPr>
-      </w:pPr>
-      <w:r>
-        <w:rPr>
-          <w:noProof/>
-          <w:lang w:val="en-US"/>
-        </w:rPr>
-        <w:t xml:space="preserve">            </w:t>
-      </w:r>
-      <w:r>
-        <w:rPr>
-          <w:noProof/>
-          <w:lang w:val="en-US"/>
-        </w:rPr>
-        <w:t>}</w:t>
-      </w:r>
-    </w:p>
-    <w:p>
-      <w:pPr>
-        <w:ind w:left="709" w:firstLine="0"/>
-        <w:rPr>
-          <w:noProof/>
-          <w:lang w:val="en-US"/>
-        </w:rPr>
-      </w:pPr>
-    </w:p>
-    <w:p>
-      <w:pPr>
-        <w:ind w:left="709" w:firstLine="0"/>
-        <w:rPr>
-          <w:noProof/>
-          <w:lang w:val="en-US"/>
-        </w:rPr>
-      </w:pPr>
-      <w:r>
-        <w:rPr>
-          <w:noProof/>
-          <w:lang w:val="en-US"/>
-        </w:rPr>
-        <w:t xml:space="preserve">            </w:t>
-      </w:r>
-      <w:r>
-        <w:rPr>
-          <w:noProof/>
-          <w:lang w:val="en-US"/>
-        </w:rPr>
-        <w:t>outputFile.Write((byte)currentLength);</w:t>
-      </w:r>
-    </w:p>
-    <w:p>
-      <w:pPr>
-        <w:ind w:left="709" w:firstLine="0"/>
-        <w:rPr>
-          <w:noProof/>
-          <w:lang w:val="en-US"/>
-        </w:rPr>
-      </w:pPr>
-      <w:r>
-        <w:rPr>
-          <w:noProof/>
-          <w:lang w:val="en-US"/>
-        </w:rPr>
-        <w:t xml:space="preserve">            </w:t>
-      </w:r>
-      <w:r>
-        <w:rPr>
-          <w:noProof/>
-          <w:lang w:val="en-US"/>
-        </w:rPr>
-        <w:t>outputFile.Write(currentByte);</w:t>
-      </w:r>
-    </w:p>
-    <w:p>
-      <w:pPr>
-        <w:ind w:left="709" w:firstLine="0"/>
-        <w:rPr>
-          <w:noProof/>
-          <w:lang w:val="en-US"/>
-        </w:rPr>
-      </w:pPr>
-      <w:r>
-        <w:rPr>
-          <w:noProof/>
-          <w:lang w:val="en-US"/>
-        </w:rPr>
-        <w:t xml:space="preserve">            </w:t>
-      </w:r>
-      <w:r>
-        <w:rPr>
-          <w:noProof/>
-          <w:lang w:val="en-US"/>
-        </w:rPr>
-        <w:t>currentByte = nextByte;</w:t>
-      </w:r>
-    </w:p>
-    <w:p>
-      <w:pPr>
-        <w:ind w:left="709" w:firstLine="0"/>
-        <w:rPr>
-          <w:noProof/>
-          <w:lang w:val="en-US"/>
-        </w:rPr>
-      </w:pPr>
-    </w:p>
-    <w:p>
-      <w:pPr>
-        <w:ind w:left="709" w:firstLine="0"/>
-        <w:rPr>
-          <w:noProof/>
-          <w:lang w:val="en-US"/>
-        </w:rPr>
-      </w:pPr>
-      <w:r>
-        <w:rPr>
-          <w:noProof/>
-          <w:lang w:val="en-US"/>
-        </w:rPr>
-        <w:t xml:space="preserve">            </w:t>
-      </w:r>
-      <w:r>
-        <w:rPr>
-          <w:noProof/>
-          <w:lang w:val="en-US"/>
-        </w:rPr>
-        <w:t>if (inputFile.BaseStream.Position % stepToUpateProgressbar == 0)</w:t>
-      </w:r>
-    </w:p>
-    <w:p>
-      <w:pPr>
-        <w:ind w:left="709" w:firstLine="0"/>
-        <w:rPr>
-          <w:noProof/>
-          <w:lang w:val="en-US"/>
-        </w:rPr>
-      </w:pPr>
-      <w:r>
-        <w:rPr>
-          <w:noProof/>
-          <w:lang w:val="en-US"/>
-        </w:rPr>
-        <w:t xml:space="preserve">            </w:t>
-      </w:r>
-      <w:r>
-        <w:rPr>
-          <w:noProof/>
-          <w:lang w:val="en-US"/>
-        </w:rPr>
-        <w:t>{</w:t>
-      </w:r>
-    </w:p>
-    <w:p>
-      <w:pPr>
-        <w:ind w:left="709" w:firstLine="0"/>
-        <w:rPr>
-          <w:noProof/>
-          <w:lang w:val="en-US"/>
-        </w:rPr>
-      </w:pPr>
-      <w:r>
-        <w:rPr>
-          <w:noProof/>
-          <w:lang w:val="en-US"/>
-        </w:rPr>
-        <w:t xml:space="preserve">               </w:t>
-      </w:r>
-      <w:r>
-        <w:rPr>
-          <w:noProof/>
-          <w:lang w:val="en-US"/>
-        </w:rPr>
-        <w:t>backgroundWorker.ReportProgress((int)inputFile.BaseStream.Position);</w:t>
-      </w:r>
-    </w:p>
-    <w:p>
-      <w:pPr>
-        <w:ind w:left="709" w:firstLine="0"/>
-        <w:rPr>
-          <w:noProof/>
-          <w:lang w:val="en-US"/>
-        </w:rPr>
-      </w:pPr>
-      <w:r>
-        <w:rPr>
-          <w:noProof/>
-          <w:lang w:val="en-US"/>
-        </w:rPr>
-        <w:t xml:space="preserve">            </w:t>
-      </w:r>
-      <w:r>
-        <w:rPr>
-          <w:noProof/>
-          <w:lang w:val="en-US"/>
-        </w:rPr>
-        <w:t>}</w:t>
-      </w:r>
-    </w:p>
-    <w:p>
-      <w:pPr>
-        <w:ind w:left="709" w:firstLine="0"/>
-        <w:rPr>
-          <w:noProof/>
-          <w:lang w:val="en-US"/>
-        </w:rPr>
-      </w:pPr>
-      <w:r>
-        <w:rPr>
-          <w:noProof/>
-          <w:lang w:val="en-US"/>
-        </w:rPr>
-        <w:t xml:space="preserve">            </w:t>
-      </w:r>
-      <w:r>
-        <w:rPr>
-          <w:noProof/>
-          <w:lang w:val="en-US"/>
-        </w:rPr>
-        <w:t>if (backgroundWorker.CancellationPending)</w:t>
-      </w:r>
-    </w:p>
-    <w:p>
-      <w:pPr>
-        <w:ind w:left="709" w:firstLine="0"/>
-        <w:rPr>
-          <w:noProof/>
-          <w:lang w:val="en-US"/>
-        </w:rPr>
-      </w:pPr>
-      <w:r>
-        <w:rPr>
-          <w:noProof/>
-          <w:lang w:val="en-US"/>
-        </w:rPr>
-        <w:t xml:space="preserve">            </w:t>
-      </w:r>
-      <w:r>
-        <w:rPr>
-          <w:noProof/>
-          <w:lang w:val="en-US"/>
-        </w:rPr>
-        <w:t>{</w:t>
-      </w:r>
-    </w:p>
-    <w:p>
-      <w:pPr>
-        <w:ind w:left="709" w:firstLine="0"/>
-        <w:rPr>
-          <w:noProof/>
-          <w:lang w:val="en-US"/>
-        </w:rPr>
-      </w:pPr>
-      <w:r>
-        <w:rPr>
-          <w:noProof/>
-          <w:lang w:val="en-US"/>
-        </w:rPr>
-        <w:t xml:space="preserve">               </w:t>
-      </w:r>
-      <w:r>
-        <w:rPr>
-          <w:noProof/>
-          <w:lang w:val="en-US"/>
-        </w:rPr>
-        <w:t>break;</w:t>
-      </w:r>
-    </w:p>
-    <w:p>
-      <w:pPr>
-        <w:ind w:left="709" w:firstLine="0"/>
-        <w:rPr>
-          <w:noProof/>
-          <w:lang w:val="en-US"/>
-        </w:rPr>
-      </w:pPr>
-      <w:r>
-        <w:rPr>
-          <w:noProof/>
-          <w:lang w:val="en-US"/>
-        </w:rPr>
-        <w:t xml:space="preserve">            </w:t>
-      </w:r>
-      <w:r>
-        <w:rPr>
-          <w:noProof/>
-          <w:lang w:val="en-US"/>
-        </w:rPr>
-        <w:t>}</w:t>
-      </w:r>
-    </w:p>
-    <w:p>
-      <w:pPr>
-        <w:ind w:left="709" w:firstLine="0"/>
-        <w:rPr>
-          <w:noProof/>
-          <w:lang w:val="en-US"/>
-        </w:rPr>
-      </w:pPr>
-      <w:r>
-        <w:rPr>
-          <w:noProof/>
-          <w:lang w:val="en-US"/>
-        </w:rPr>
-        <w:lastRenderedPageBreak/>
-        <w:t xml:space="preserve">         </w:t>
-      </w:r>
-      <w:r>
-        <w:rPr>
-          <w:noProof/>
-          <w:lang w:val="en-US"/>
-        </w:rPr>
-        <w:t>}</w:t>
-      </w:r>
-    </w:p>
-    <w:p>
-      <w:pPr>
-        <w:ind w:left="709" w:firstLine="0"/>
-        <w:rPr>
-          <w:noProof/>
-          <w:lang w:val="en-US"/>
-        </w:rPr>
-      </w:pPr>
-      <w:r>
-        <w:rPr>
-          <w:noProof/>
-          <w:lang w:val="en-US"/>
-        </w:rPr>
-        <w:t xml:space="preserve">         </w:t>
-      </w:r>
-      <w:r>
-        <w:rPr>
-          <w:noProof/>
-          <w:lang w:val="en-US"/>
-        </w:rPr>
-        <w:t>outputFile.Write((byte)currentLength);</w:t>
-      </w:r>
-    </w:p>
-    <w:p>
-      <w:pPr>
-        <w:ind w:left="709" w:firstLine="0"/>
-        <w:rPr>
-          <w:noProof/>
-          <w:lang w:val="en-US"/>
-        </w:rPr>
-      </w:pPr>
-      <w:r>
-        <w:rPr>
-          <w:noProof/>
-          <w:lang w:val="en-US"/>
-        </w:rPr>
-        <w:t xml:space="preserve">         </w:t>
-      </w:r>
-      <w:r>
-        <w:rPr>
-          <w:noProof/>
-          <w:lang w:val="en-US"/>
-        </w:rPr>
-        <w:t>outputFile.Write(currentByte);</w:t>
-      </w:r>
-    </w:p>
-    <w:p>
-      <w:pPr>
-        <w:ind w:left="709" w:firstLine="0"/>
-        <w:rPr>
-          <w:noProof/>
-          <w:lang w:val="en-US"/>
-        </w:rPr>
-      </w:pPr>
-    </w:p>
-    <w:p>
-      <w:pPr>
-        <w:ind w:left="709" w:firstLine="0"/>
-        <w:rPr>
-          <w:noProof/>
-          <w:lang w:val="en-US"/>
-        </w:rPr>
-      </w:pPr>
-      <w:r>
-        <w:rPr>
-          <w:noProof/>
-          <w:lang w:val="en-US"/>
-        </w:rPr>
-        <w:t xml:space="preserve">         </w:t>
-      </w:r>
-      <w:r>
-        <w:rPr>
-          <w:noProof/>
-          <w:lang w:val="en-US"/>
-        </w:rPr>
-        <w:t>RLECompressionMetrics.FinalizeMetrics(outputFile.BaseStream.Length);</w:t>
-      </w:r>
-    </w:p>
-    <w:p>
-      <w:pPr>
-        <w:ind w:left="709" w:firstLine="0"/>
-        <w:rPr>
-          <w:noProof/>
-          <w:lang w:val="en-US"/>
-        </w:rPr>
-      </w:pPr>
-    </w:p>
-    <w:p>
-      <w:pPr>
-        <w:ind w:left="709" w:firstLine="0"/>
-        <w:rPr>
-          <w:noProof/>
-          <w:lang w:val="en-US"/>
-        </w:rPr>
-      </w:pPr>
-      <w:r>
-        <w:rPr>
-          <w:noProof/>
-          <w:lang w:val="en-US"/>
-        </w:rPr>
-        <w:t xml:space="preserve">         </w:t>
-      </w:r>
-      <w:r>
-        <w:rPr>
-          <w:noProof/>
-          <w:lang w:val="en-US"/>
-        </w:rPr>
-        <w:t>inputFile.Close();</w:t>
-      </w:r>
-    </w:p>
-    <w:p>
-      <w:pPr>
-        <w:ind w:left="709" w:firstLine="0"/>
-        <w:rPr>
-          <w:noProof/>
-          <w:lang w:val="en-US"/>
-        </w:rPr>
-      </w:pPr>
-      <w:r>
-        <w:rPr>
-          <w:noProof/>
-          <w:lang w:val="en-US"/>
-        </w:rPr>
-        <w:t xml:space="preserve">         </w:t>
-      </w:r>
-      <w:r>
-        <w:rPr>
-          <w:noProof/>
-          <w:lang w:val="en-US"/>
-        </w:rPr>
-        <w:t>outputFile.Close();</w:t>
-      </w:r>
-    </w:p>
-    <w:p>
-      <w:pPr>
-        <w:ind w:left="709" w:firstLine="0"/>
-        <w:rPr>
-          <w:noProof/>
-          <w:lang w:val="en-US"/>
-        </w:rPr>
-      </w:pPr>
-    </w:p>
-    <w:p>
-      <w:pPr>
-        <w:ind w:left="709" w:firstLine="0"/>
-        <w:rPr>
-          <w:noProof/>
-          <w:lang w:val="en-US"/>
-        </w:rPr>
-      </w:pPr>
-      <w:r>
-        <w:rPr>
-          <w:noProof/>
-          <w:lang w:val="en-US"/>
-        </w:rPr>
-        <w:t xml:space="preserve">         </w:t>
-      </w:r>
-      <w:r>
-        <w:rPr>
-          <w:noProof/>
-          <w:lang w:val="en-US"/>
-        </w:rPr>
-        <w:t>if (backgroundWorker.CancellationPending)</w:t>
-      </w:r>
-    </w:p>
-    <w:p>
-      <w:pPr>
-        <w:ind w:left="709" w:firstLine="0"/>
-        <w:rPr>
-          <w:noProof/>
-          <w:lang w:val="en-US"/>
-        </w:rPr>
-      </w:pPr>
-      <w:r>
-        <w:rPr>
-          <w:noProof/>
-          <w:lang w:val="en-US"/>
-        </w:rPr>
-        <w:t xml:space="preserve">         </w:t>
-      </w:r>
-      <w:r>
-        <w:rPr>
-          <w:noProof/>
-          <w:lang w:val="en-US"/>
-        </w:rPr>
-        <w:t>{</w:t>
-      </w:r>
-    </w:p>
-    <w:p>
-      <w:pPr>
-        <w:ind w:left="709" w:firstLine="0"/>
-        <w:rPr>
-          <w:noProof/>
-          <w:lang w:val="en-US"/>
-        </w:rPr>
-      </w:pPr>
-      <w:r>
-        <w:rPr>
-          <w:noProof/>
-          <w:lang w:val="en-US"/>
-        </w:rPr>
-        <w:t xml:space="preserve">            </w:t>
-      </w:r>
-      <w:r>
-        <w:rPr>
-          <w:noProof/>
-          <w:lang w:val="en-US"/>
-        </w:rPr>
-        <w:t>File.Delete(filePaths.output);</w:t>
-      </w:r>
-    </w:p>
-    <w:p>
-      <w:pPr>
-        <w:ind w:left="709" w:firstLine="0"/>
-        <w:rPr>
-          <w:noProof/>
-          <w:lang w:val="en-US"/>
-        </w:rPr>
-      </w:pPr>
-      <w:r>
-        <w:rPr>
-          <w:noProof/>
-          <w:lang w:val="en-US"/>
-        </w:rPr>
-        <w:t xml:space="preserve">         </w:t>
-      </w:r>
-      <w:r>
-        <w:rPr>
-          <w:noProof/>
-          <w:lang w:val="en-US"/>
-        </w:rPr>
-        <w:t>}</w:t>
-      </w:r>
-    </w:p>
-    <w:p>
-      <w:pPr>
-        <w:ind w:left="709" w:firstLine="0"/>
-        <w:rPr>
-          <w:noProof/>
-          <w:lang w:val="en-US"/>
-        </w:rPr>
-      </w:pPr>
-    </w:p>
-    <w:p>
-      <w:pPr>
-        <w:ind w:left="709" w:firstLine="0"/>
-        <w:rPr>
-          <w:noProof/>
-          <w:lang w:val="en-US"/>
-        </w:rPr>
-      </w:pPr>
-      <w:r>
-        <w:rPr>
-          <w:noProof/>
-          <w:lang w:val="en-US"/>
-        </w:rPr>
-        <w:t xml:space="preserve">         </w:t>
-      </w:r>
-      <w:r>
-        <w:rPr>
-          <w:noProof/>
-          <w:lang w:val="en-US"/>
-        </w:rPr>
-        <w:t>return RLECompressionMetrics;</w:t>
-      </w:r>
-    </w:p>
-    <w:p>
-      <w:pPr>
-        <w:ind w:left="709" w:firstLine="0"/>
-        <w:rPr>
-          <w:noProof/>
-          <w:lang w:val="en-US"/>
-        </w:rPr>
-      </w:pPr>
-      <w:r>
-        <w:rPr>
-          <w:noProof/>
-          <w:lang w:val="en-US"/>
-        </w:rPr>
-        <w:t xml:space="preserve">      </w:t>
-      </w:r>
-      <w:r>
-        <w:rPr>
-          <w:noProof/>
-          <w:lang w:val="en-US"/>
-        </w:rPr>
-        <w:t>}</w:t>
-      </w:r>
-    </w:p>
-    <w:p>
-      <w:pPr>
-        <w:ind w:left="709" w:firstLine="0"/>
-        <w:rPr>
-          <w:noProof/>
-          <w:lang w:val="en-US"/>
-        </w:rPr>
-      </w:pPr>
-    </w:p>
-    <w:p>
-      <w:pPr>
-        <w:ind w:left="709" w:firstLine="0"/>
-        <w:rPr>
-          <w:noProof/>
-          <w:lang w:val="en-US"/>
-        </w:rPr>
-      </w:pPr>
-      <w:r>
-        <w:rPr>
-          <w:noProof/>
-          <w:lang w:val="en-US"/>
-        </w:rPr>
-        <w:t xml:space="preserve">      </w:t>
-      </w:r>
-      <w:r>
-        <w:rPr>
-          <w:noProof/>
-          <w:lang w:val="en-US"/>
-        </w:rPr>
-        <w:t xml:space="preserve">static public MainWindow.MetricsOfAlgorythm </w:t>
-      </w:r>
-      <w:r>
-        <w:rPr>
-          <w:b/>
-          <w:noProof/>
-          <w:lang w:val="en-US"/>
-        </w:rPr>
-        <w:t>Decode</w:t>
-      </w:r>
-      <w:r>
-        <w:rPr>
-          <w:noProof/>
-          <w:lang w:val="en-US"/>
-        </w:rPr>
-        <w:t>(RLZ.MainWindow.IOFilePaths filePaths, ref System.ComponentModel.BackgroundWorker backgroundWorker)</w:t>
-      </w:r>
-    </w:p>
-    <w:p>
-      <w:pPr>
-        <w:ind w:left="709" w:firstLine="0"/>
-        <w:rPr>
-          <w:noProof/>
-          <w:lang w:val="en-US"/>
-        </w:rPr>
-      </w:pPr>
-      <w:r>
-        <w:rPr>
-          <w:noProof/>
-          <w:lang w:val="en-US"/>
-        </w:rPr>
-        <w:t xml:space="preserve">      </w:t>
-      </w:r>
-      <w:r>
-        <w:rPr>
-          <w:noProof/>
-          <w:lang w:val="en-US"/>
-        </w:rPr>
-        <w:t>{</w:t>
-      </w:r>
-    </w:p>
-    <w:p>
-      <w:pPr>
-        <w:ind w:left="709" w:firstLine="0"/>
-        <w:rPr>
-          <w:noProof/>
-          <w:lang w:val="en-US"/>
-        </w:rPr>
-      </w:pPr>
-      <w:r>
-        <w:rPr>
-          <w:noProof/>
-          <w:lang w:val="en-US"/>
-        </w:rPr>
-        <w:t xml:space="preserve">         </w:t>
-      </w:r>
-      <w:r>
-        <w:rPr>
-          <w:noProof/>
-          <w:lang w:val="en-US"/>
-        </w:rPr>
-        <w:t>MainWindow.MetricsOfAlgorythm RLEDecompressionMetrics = new MainWindow.MetricsOfAlgorythm();</w:t>
-      </w:r>
-    </w:p>
-    <w:p>
-      <w:pPr>
-        <w:ind w:left="709" w:firstLine="0"/>
-        <w:rPr>
-          <w:noProof/>
-          <w:lang w:val="en-US"/>
-        </w:rPr>
-      </w:pPr>
-    </w:p>
-    <w:p>
-      <w:pPr>
-        <w:ind w:left="709" w:firstLine="0"/>
-        <w:rPr>
-          <w:noProof/>
-          <w:lang w:val="en-US"/>
-        </w:rPr>
-      </w:pPr>
-      <w:r>
-        <w:rPr>
-          <w:noProof/>
-          <w:lang w:val="en-US"/>
-        </w:rPr>
-        <w:t xml:space="preserve">         </w:t>
-      </w:r>
-      <w:r>
-        <w:rPr>
-          <w:noProof/>
-          <w:lang w:val="en-US"/>
-        </w:rPr>
-        <w:t>BinaryReader inputFile = new BinaryReader(File.Open(filePaths.input, FileMode.Open));</w:t>
-      </w:r>
-    </w:p>
-    <w:p>
-      <w:pPr>
-        <w:ind w:left="709" w:firstLine="0"/>
-        <w:rPr>
-          <w:noProof/>
-          <w:lang w:val="en-US"/>
-        </w:rPr>
-      </w:pPr>
-      <w:r>
-        <w:rPr>
-          <w:noProof/>
-          <w:lang w:val="en-US"/>
-        </w:rPr>
-        <w:t xml:space="preserve">         </w:t>
-      </w:r>
-      <w:r>
-        <w:rPr>
-          <w:noProof/>
-          <w:lang w:val="en-US"/>
-        </w:rPr>
-        <w:t>BinaryWriter outputFile = new BinaryWriter(File.Open(filePaths.output, FileMode.Create));</w:t>
-      </w:r>
-    </w:p>
-    <w:p>
-      <w:pPr>
-        <w:ind w:left="709" w:firstLine="0"/>
-        <w:rPr>
-          <w:noProof/>
-          <w:lang w:val="en-US"/>
-        </w:rPr>
-      </w:pPr>
-    </w:p>
-    <w:p>
-      <w:pPr>
-        <w:ind w:left="709" w:firstLine="0"/>
-        <w:rPr>
-          <w:noProof/>
-          <w:lang w:val="en-US"/>
-        </w:rPr>
-      </w:pPr>
-      <w:r>
-        <w:rPr>
-          <w:noProof/>
-          <w:lang w:val="en-US"/>
-        </w:rPr>
-        <w:t xml:space="preserve">         </w:t>
-      </w:r>
-      <w:r>
-        <w:rPr>
-          <w:noProof/>
-          <w:lang w:val="en-US"/>
-        </w:rPr>
-        <w:t>inputFile.BaseStream.Seek(1, SeekOrigin.Begin);</w:t>
-      </w:r>
-    </w:p>
-    <w:p>
-      <w:pPr>
-        <w:ind w:left="709" w:firstLine="0"/>
-        <w:rPr>
-          <w:noProof/>
-          <w:lang w:val="en-US"/>
-        </w:rPr>
-      </w:pPr>
-    </w:p>
-    <w:p>
-      <w:pPr>
-        <w:ind w:left="709" w:firstLine="0"/>
-        <w:rPr>
-          <w:noProof/>
-          <w:lang w:val="en-US"/>
-        </w:rPr>
-      </w:pPr>
-      <w:r>
-        <w:rPr>
-          <w:noProof/>
-          <w:lang w:val="en-US"/>
-        </w:rPr>
-        <w:t xml:space="preserve">         </w:t>
-      </w:r>
-      <w:r>
-        <w:rPr>
-          <w:noProof/>
-          <w:lang w:val="en-US"/>
-        </w:rPr>
-        <w:t>int currentLength, i;</w:t>
-      </w:r>
-    </w:p>
-    <w:p>
-      <w:pPr>
-        <w:ind w:left="709" w:firstLine="0"/>
-        <w:rPr>
-          <w:noProof/>
-          <w:lang w:val="en-US"/>
-        </w:rPr>
-      </w:pPr>
-      <w:r>
-        <w:rPr>
-          <w:noProof/>
-          <w:lang w:val="en-US"/>
-        </w:rPr>
-        <w:t xml:space="preserve">         </w:t>
-      </w:r>
-      <w:r>
-        <w:rPr>
-          <w:noProof/>
-          <w:lang w:val="en-US"/>
-        </w:rPr>
-        <w:t>byte currentByte;</w:t>
-      </w:r>
-    </w:p>
-    <w:p>
-      <w:pPr>
-        <w:ind w:left="709" w:firstLine="0"/>
-        <w:rPr>
-          <w:noProof/>
-          <w:lang w:val="en-US"/>
-        </w:rPr>
-      </w:pPr>
-      <w:r>
-        <w:rPr>
-          <w:noProof/>
-          <w:lang w:val="en-US"/>
-        </w:rPr>
-        <w:t xml:space="preserve">         </w:t>
-      </w:r>
-      <w:r>
-        <w:rPr>
-          <w:noProof/>
-          <w:lang w:val="en-US"/>
-        </w:rPr>
-        <w:t>while (inputFile.BaseStream.Position != inputFile.BaseStream.Length)</w:t>
-      </w:r>
-    </w:p>
-    <w:p>
-      <w:pPr>
-        <w:ind w:left="709" w:firstLine="0"/>
-        <w:rPr>
-          <w:noProof/>
-          <w:lang w:val="en-US"/>
-        </w:rPr>
-      </w:pPr>
-      <w:r>
-        <w:rPr>
-          <w:noProof/>
-          <w:lang w:val="en-US"/>
-        </w:rPr>
-        <w:t xml:space="preserve">         </w:t>
-      </w:r>
-      <w:r>
-        <w:rPr>
-          <w:noProof/>
-          <w:lang w:val="en-US"/>
-        </w:rPr>
-        <w:t>{</w:t>
-      </w:r>
-    </w:p>
-    <w:p>
-      <w:pPr>
-        <w:ind w:left="709" w:firstLine="0"/>
-        <w:rPr>
-          <w:noProof/>
-          <w:lang w:val="en-US"/>
-        </w:rPr>
-      </w:pPr>
-      <w:r>
-        <w:rPr>
-          <w:noProof/>
-          <w:lang w:val="en-US"/>
-        </w:rPr>
-        <w:t xml:space="preserve">            </w:t>
-      </w:r>
-      <w:r>
-        <w:rPr>
-          <w:noProof/>
-          <w:lang w:val="en-US"/>
-        </w:rPr>
-        <w:t>currentLength = inputFile.ReadByte();</w:t>
-      </w:r>
-    </w:p>
-    <w:p>
-      <w:pPr>
-        <w:ind w:left="709" w:firstLine="0"/>
-        <w:rPr>
-          <w:noProof/>
-          <w:lang w:val="en-US"/>
-        </w:rPr>
-      </w:pPr>
-      <w:r>
-        <w:rPr>
-          <w:noProof/>
-          <w:lang w:val="en-US"/>
-        </w:rPr>
-        <w:t xml:space="preserve">            </w:t>
-      </w:r>
-      <w:r>
-        <w:rPr>
-          <w:noProof/>
-          <w:lang w:val="en-US"/>
-        </w:rPr>
-        <w:t>currentByte = inputFile.ReadByte();</w:t>
-      </w:r>
-    </w:p>
-    <w:p>
-      <w:pPr>
-        <w:ind w:left="709" w:firstLine="0"/>
-        <w:rPr>
-          <w:noProof/>
-          <w:lang w:val="en-US"/>
-        </w:rPr>
-      </w:pPr>
-      <w:r>
-        <w:rPr>
-          <w:noProof/>
-          <w:lang w:val="en-US"/>
-        </w:rPr>
-        <w:t xml:space="preserve">            </w:t>
-      </w:r>
-      <w:r>
-        <w:rPr>
-          <w:noProof/>
-          <w:lang w:val="en-US"/>
-        </w:rPr>
-        <w:t>for (i = 0; i &lt;= currentLength; i++)</w:t>
-      </w:r>
-    </w:p>
-    <w:p>
-      <w:pPr>
-        <w:ind w:left="709" w:firstLine="0"/>
-        <w:rPr>
-          <w:noProof/>
-          <w:lang w:val="en-US"/>
-        </w:rPr>
-      </w:pPr>
-      <w:r>
-        <w:rPr>
-          <w:noProof/>
-          <w:lang w:val="en-US"/>
-        </w:rPr>
-        <w:t xml:space="preserve">            </w:t>
-      </w:r>
-      <w:r>
-        <w:rPr>
-          <w:noProof/>
-          <w:lang w:val="en-US"/>
-        </w:rPr>
-        <w:t>{</w:t>
-      </w:r>
-    </w:p>
-    <w:p>
-      <w:pPr>
-        <w:ind w:left="709" w:firstLine="0"/>
-        <w:rPr>
-          <w:noProof/>
-          <w:lang w:val="en-US"/>
-        </w:rPr>
-      </w:pPr>
-      <w:r>
-        <w:rPr>
-          <w:noProof/>
-          <w:lang w:val="en-US"/>
-        </w:rPr>
-        <w:t xml:space="preserve">               </w:t>
-      </w:r>
-      <w:r>
-        <w:rPr>
-          <w:noProof/>
-          <w:lang w:val="en-US"/>
-        </w:rPr>
-        <w:t>outputFile.Write(currentByte);</w:t>
-      </w:r>
-    </w:p>
-    <w:p>
-      <w:pPr>
-        <w:ind w:left="709" w:firstLine="0"/>
-        <w:rPr>
-          <w:noProof/>
-          <w:lang w:val="en-US"/>
-        </w:rPr>
-      </w:pPr>
-      <w:r>
-        <w:rPr>
-          <w:noProof/>
-          <w:lang w:val="en-US"/>
-        </w:rPr>
-        <w:t xml:space="preserve">            </w:t>
-      </w:r>
-      <w:r>
-        <w:rPr>
-          <w:noProof/>
-          <w:lang w:val="en-US"/>
-        </w:rPr>
-        <w:t>}</w:t>
-      </w:r>
-    </w:p>
-    <w:p>
-      <w:pPr>
-        <w:ind w:left="709" w:firstLine="0"/>
-        <w:rPr>
-          <w:noProof/>
-          <w:lang w:val="en-US"/>
-        </w:rPr>
-      </w:pPr>
-    </w:p>
-    <w:p>
-      <w:pPr>
-        <w:ind w:left="709" w:firstLine="0"/>
-        <w:rPr>
-          <w:noProof/>
-          <w:lang w:val="en-US"/>
-        </w:rPr>
-      </w:pPr>
-      <w:r>
-        <w:rPr>
-          <w:noProof/>
-          <w:lang w:val="en-US"/>
-        </w:rPr>
-        <w:t xml:space="preserve">            </w:t>
-      </w:r>
-      <w:r>
-        <w:rPr>
-          <w:noProof/>
-          <w:lang w:val="en-US"/>
-        </w:rPr>
-        <w:t>if ((inputFile.BaseStream.Position - 1) % stepToUpateProgressbar == 0)</w:t>
-      </w:r>
-    </w:p>
-    <w:p>
-      <w:pPr>
-        <w:ind w:left="709" w:firstLine="0"/>
-        <w:rPr>
-          <w:noProof/>
-          <w:lang w:val="en-US"/>
-        </w:rPr>
-      </w:pPr>
-      <w:r>
-        <w:rPr>
-          <w:noProof/>
-          <w:lang w:val="en-US"/>
-        </w:rPr>
-        <w:lastRenderedPageBreak/>
-        <w:t xml:space="preserve">            </w:t>
-      </w:r>
-      <w:r>
-        <w:rPr>
-          <w:noProof/>
-          <w:lang w:val="en-US"/>
-        </w:rPr>
-        <w:t>{</w:t>
-      </w:r>
-    </w:p>
-    <w:p>
-      <w:pPr>
-        <w:ind w:left="709" w:firstLine="0"/>
-        <w:rPr>
-          <w:noProof/>
-          <w:lang w:val="en-US"/>
-        </w:rPr>
-      </w:pPr>
-      <w:r>
-        <w:rPr>
-          <w:noProof/>
-          <w:lang w:val="en-US"/>
-        </w:rPr>
-        <w:t xml:space="preserve">               </w:t>
-      </w:r>
-      <w:r>
-        <w:rPr>
-          <w:noProof/>
-          <w:lang w:val="en-US"/>
-        </w:rPr>
-        <w:t>backgroundWorker.ReportProgress((int)inputFile.BaseStream.Position);</w:t>
-      </w:r>
-    </w:p>
-    <w:p>
-      <w:pPr>
-        <w:ind w:left="709" w:firstLine="0"/>
-        <w:rPr>
-          <w:noProof/>
-          <w:lang w:val="en-US"/>
-        </w:rPr>
-      </w:pPr>
-      <w:r>
-        <w:rPr>
-          <w:noProof/>
-          <w:lang w:val="en-US"/>
-        </w:rPr>
-        <w:t xml:space="preserve">            </w:t>
-      </w:r>
-      <w:r>
-        <w:rPr>
-          <w:noProof/>
-          <w:lang w:val="en-US"/>
-        </w:rPr>
-        <w:t>}</w:t>
-      </w:r>
-    </w:p>
-    <w:p>
-      <w:pPr>
-        <w:ind w:left="709" w:firstLine="0"/>
-        <w:rPr>
-          <w:noProof/>
-          <w:lang w:val="en-US"/>
-        </w:rPr>
-      </w:pPr>
-      <w:r>
-        <w:rPr>
-          <w:noProof/>
-          <w:lang w:val="en-US"/>
-        </w:rPr>
-        <w:t xml:space="preserve">            </w:t>
-      </w:r>
-      <w:r>
-        <w:rPr>
-          <w:noProof/>
-          <w:lang w:val="en-US"/>
-        </w:rPr>
-        <w:t>if (backgroundWorker.CancellationPending)</w:t>
-      </w:r>
-    </w:p>
-    <w:p>
-      <w:pPr>
-        <w:ind w:left="709" w:firstLine="0"/>
-        <w:rPr>
-          <w:noProof/>
-          <w:lang w:val="en-US"/>
-        </w:rPr>
-      </w:pPr>
-      <w:r>
-        <w:rPr>
-          <w:noProof/>
-          <w:lang w:val="en-US"/>
-        </w:rPr>
-        <w:t xml:space="preserve">            </w:t>
-      </w:r>
-      <w:r>
-        <w:rPr>
-          <w:noProof/>
-          <w:lang w:val="en-US"/>
-        </w:rPr>
-        <w:t>{</w:t>
-      </w:r>
-    </w:p>
-    <w:p>
-      <w:pPr>
-        <w:ind w:left="709" w:firstLine="0"/>
-        <w:rPr>
-          <w:noProof/>
-          <w:lang w:val="en-US"/>
-        </w:rPr>
-      </w:pPr>
-      <w:r>
-        <w:rPr>
-          <w:noProof/>
-          <w:lang w:val="en-US"/>
-        </w:rPr>
-        <w:t xml:space="preserve">               </w:t>
-      </w:r>
-      <w:r>
-        <w:rPr>
-          <w:noProof/>
-          <w:lang w:val="en-US"/>
-        </w:rPr>
-        <w:t>break;</w:t>
-      </w:r>
-    </w:p>
-    <w:p>
-      <w:pPr>
-        <w:ind w:left="709" w:firstLine="0"/>
-        <w:rPr>
-          <w:noProof/>
-          <w:lang w:val="en-US"/>
-        </w:rPr>
-      </w:pPr>
-      <w:r>
-        <w:rPr>
-          <w:noProof/>
-          <w:lang w:val="en-US"/>
-        </w:rPr>
-        <w:t xml:space="preserve">            </w:t>
-      </w:r>
-      <w:r>
-        <w:rPr>
-          <w:noProof/>
-          <w:lang w:val="en-US"/>
-        </w:rPr>
-        <w:t>}</w:t>
-      </w:r>
-    </w:p>
-    <w:p>
-      <w:pPr>
-        <w:ind w:left="709" w:firstLine="0"/>
-        <w:rPr>
-          <w:noProof/>
-          <w:lang w:val="en-US"/>
-        </w:rPr>
-      </w:pPr>
-      <w:r>
-        <w:rPr>
-          <w:noProof/>
-          <w:lang w:val="en-US"/>
-        </w:rPr>
-        <w:t xml:space="preserve">         </w:t>
-      </w:r>
-      <w:r>
-        <w:rPr>
-          <w:noProof/>
-          <w:lang w:val="en-US"/>
-        </w:rPr>
-        <w:t>}</w:t>
-      </w:r>
-    </w:p>
-    <w:p>
-      <w:pPr>
-        <w:ind w:left="709" w:firstLine="0"/>
-        <w:rPr>
-          <w:noProof/>
-          <w:lang w:val="en-US"/>
-        </w:rPr>
-      </w:pPr>
-    </w:p>
-    <w:p>
-      <w:pPr>
-        <w:ind w:left="709" w:firstLine="0"/>
-        <w:rPr>
-          <w:noProof/>
-          <w:lang w:val="en-US"/>
-        </w:rPr>
-      </w:pPr>
-      <w:r>
-        <w:rPr>
-          <w:noProof/>
-          <w:lang w:val="en-US"/>
-        </w:rPr>
-        <w:t xml:space="preserve">         </w:t>
-      </w:r>
-      <w:r>
-        <w:rPr>
-          <w:noProof/>
-          <w:lang w:val="en-US"/>
-        </w:rPr>
-        <w:t>RLEDecompressionMetrics.FinalizeMetrics(outputFile.BaseStream.Length);</w:t>
-      </w:r>
-    </w:p>
-    <w:p>
-      <w:pPr>
-        <w:ind w:left="709" w:firstLine="0"/>
-        <w:rPr>
-          <w:noProof/>
-          <w:lang w:val="en-US"/>
-        </w:rPr>
-      </w:pPr>
-    </w:p>
-    <w:p>
-      <w:pPr>
-        <w:ind w:left="709" w:firstLine="0"/>
-        <w:rPr>
-          <w:noProof/>
-          <w:lang w:val="en-US"/>
-        </w:rPr>
-      </w:pPr>
-      <w:r>
-        <w:rPr>
-          <w:noProof/>
-          <w:lang w:val="en-US"/>
-        </w:rPr>
-        <w:t xml:space="preserve">         </w:t>
-      </w:r>
-      <w:r>
-        <w:rPr>
-          <w:noProof/>
-          <w:lang w:val="en-US"/>
-        </w:rPr>
-        <w:t>inputFile.Close();</w:t>
-      </w:r>
-    </w:p>
-    <w:p>
-      <w:pPr>
-        <w:ind w:left="709" w:firstLine="0"/>
-        <w:rPr>
-          <w:noProof/>
-          <w:lang w:val="en-US"/>
-        </w:rPr>
-      </w:pPr>
-      <w:r>
-        <w:rPr>
-          <w:noProof/>
-          <w:lang w:val="en-US"/>
-        </w:rPr>
-        <w:t xml:space="preserve">         </w:t>
-      </w:r>
-      <w:r>
-        <w:rPr>
-          <w:noProof/>
-          <w:lang w:val="en-US"/>
-        </w:rPr>
-        <w:t>outputFile.Close();</w:t>
-      </w:r>
-    </w:p>
-    <w:p>
-      <w:pPr>
-        <w:ind w:left="709" w:firstLine="0"/>
-        <w:rPr>
-          <w:noProof/>
-          <w:lang w:val="en-US"/>
-        </w:rPr>
-      </w:pPr>
-      <w:r>
-        <w:rPr>
-          <w:noProof/>
-          <w:lang w:val="en-US"/>
-        </w:rPr>
-        <w:t xml:space="preserve">         </w:t>
-      </w:r>
-      <w:r>
-        <w:rPr>
-          <w:noProof/>
-          <w:lang w:val="en-US"/>
-        </w:rPr>
-        <w:t>if (backgroundWorker.CancellationPending)</w:t>
-      </w:r>
-    </w:p>
-    <w:p>
-      <w:pPr>
-        <w:ind w:left="709" w:firstLine="0"/>
-        <w:rPr>
-          <w:noProof/>
-          <w:lang w:val="en-US"/>
-        </w:rPr>
-      </w:pPr>
-      <w:r>
-        <w:rPr>
-          <w:noProof/>
-          <w:lang w:val="en-US"/>
-        </w:rPr>
-        <w:t xml:space="preserve">         </w:t>
-      </w:r>
-      <w:r>
-        <w:rPr>
-          <w:noProof/>
-          <w:lang w:val="en-US"/>
-        </w:rPr>
-        <w:t>{</w:t>
-      </w:r>
-    </w:p>
-    <w:p>
-      <w:pPr>
-        <w:ind w:left="709" w:firstLine="0"/>
-        <w:rPr>
-          <w:noProof/>
-          <w:lang w:val="en-US"/>
-        </w:rPr>
-      </w:pPr>
-      <w:r>
-        <w:rPr>
-          <w:noProof/>
-          <w:lang w:val="en-US"/>
-        </w:rPr>
-        <w:t xml:space="preserve">            </w:t>
-      </w:r>
-      <w:r>
-        <w:rPr>
-          <w:noProof/>
-          <w:lang w:val="en-US"/>
-        </w:rPr>
-        <w:t>File.Delete(filePaths.output);</w:t>
-      </w:r>
-    </w:p>
-    <w:p>
-      <w:pPr>
-        <w:ind w:left="709" w:firstLine="0"/>
-        <w:rPr>
-          <w:noProof/>
-          <w:lang w:val="en-US"/>
-        </w:rPr>
-      </w:pPr>
-      <w:r>
-        <w:rPr>
-          <w:noProof/>
-          <w:lang w:val="en-US"/>
-        </w:rPr>
-        <w:t xml:space="preserve">         </w:t>
-      </w:r>
-      <w:r>
-        <w:rPr>
-          <w:noProof/>
-          <w:lang w:val="en-US"/>
-        </w:rPr>
-        <w:t>}</w:t>
-      </w:r>
-    </w:p>
-    <w:p>
-      <w:pPr>
-        <w:ind w:left="709" w:firstLine="0"/>
-        <w:rPr>
-          <w:noProof/>
-          <w:lang w:val="en-US"/>
-        </w:rPr>
-      </w:pPr>
-    </w:p>
-    <w:p>
-      <w:pPr>
-        <w:ind w:left="709" w:firstLine="0"/>
-        <w:rPr>
-          <w:noProof/>
-          <w:lang w:val="en-US"/>
-        </w:rPr>
-      </w:pPr>
-      <w:r>
-        <w:rPr>
-          <w:noProof/>
-          <w:lang w:val="en-US"/>
-        </w:rPr>
-        <w:t xml:space="preserve">         </w:t>
-      </w:r>
-      <w:r>
-        <w:rPr>
-          <w:noProof/>
-          <w:lang w:val="en-US"/>
-        </w:rPr>
-        <w:t>return RLEDecompressionMetrics;</w:t>
-      </w:r>
-    </w:p>
-    <w:p>
-      <w:pPr>
-        <w:ind w:left="709" w:firstLine="0"/>
-        <w:rPr>
-          <w:noProof/>
-        </w:rPr>
-      </w:pPr>
-      <w:r>
-        <w:rPr>
-          <w:noProof/>
-          <w:lang w:val="en-US"/>
-        </w:rPr>
-        <w:t xml:space="preserve">      </w:t>
-      </w:r>
-      <w:r>
-        <w:rPr>
-          <w:noProof/>
-        </w:rPr>
-        <w:t>}</w:t>
-      </w:r>
-    </w:p>
-    <w:p>
-      <w:pPr>
-        <w:ind w:left="709" w:firstLine="0"/>
-        <w:rPr>
-          <w:noProof/>
-        </w:rPr>
-      </w:pPr>
-      <w:r>
-        <w:rPr>
-          <w:noProof/>
-        </w:rPr>
-        <w:t xml:space="preserve">   </w:t>
-      </w:r>
-      <w:r>
-        <w:rPr>
-          <w:noProof/>
-        </w:rPr>
-        <w:t>}</w:t>
-      </w:r>
-    </w:p>
-    <w:p>
-      <w:pPr>
-        <w:ind w:firstLine="0"/>
-        <w:rPr>
-          <w:noProof/>
-        </w:rPr>
-      </w:pPr>
-      <w:r>
-        <w:rPr>
-          <w:noProof/>
-        </w:rPr>
-        <w:br w:type="page"/>
-      </w:r>
+      <w:bookmarkEnd w:id="23"/>
     </w:p>
     <w:p>
       <w:pPr>
@@ -16263,7 +7376,7 @@
           <w:lang w:val="ru-RU"/>
         </w:rPr>
       </w:pPr>
-      <w:bookmarkStart w:id="29" w:name="_Toc421290263"/>
+      <w:bookmarkStart w:id="24" w:name="_Toc421290263"/>
       <w:r>
         <w:rPr>
           <w:lang w:val="ru-RU"/>
@@ -16304,7 +7417,7 @@
         </w:rPr>
         <w:t>Схемы алгоритмов</w:t>
       </w:r>
-      <w:bookmarkEnd w:id="29"/>
+      <w:bookmarkEnd w:id="24"/>
     </w:p>
     <w:p>
       <w:pPr>
@@ -16322,7 +7435,7 @@
           <w:lang w:eastAsia="ru-RU"/>
         </w:rPr>
         <w:drawing>
-          <wp:inline distT="0" distB="0" distL="0" distR="0" wp14:anchorId="7567BE52" wp14:editId="27FD4428">
+          <wp:inline distT="0" distB="0" distL="0" distR="0" wp14:anchorId="0D53BE17" wp14:editId="60B0201A">
             <wp:extent cx="3646203" cy="5879805"/>
             <wp:effectExtent l="0" t="0" r="0" b="6985"/>
             <wp:docPr id="2" name="Рисунок 2"/>
@@ -16337,7 +7450,7 @@
                     <pic:cNvPicPr/>
                   </pic:nvPicPr>
                   <pic:blipFill>
-                    <a:blip r:embed="rId29" cstate="print">
+                    <a:blip r:embed="rId14" cstate="print">
                       <a:extLst>
                         <a:ext uri="{28A0092B-C50C-407E-A947-70E740481C1C}">
                           <a14:useLocalDpi xmlns:a14="http://schemas.microsoft.com/office/drawing/2010/main" val="0"/>
@@ -16428,7 +7541,7 @@
         </w:rPr>
         <w:lastRenderedPageBreak/>
         <w:drawing>
-          <wp:inline distT="0" distB="0" distL="0" distR="0" wp14:anchorId="3A2C6974" wp14:editId="54D66673">
+          <wp:inline distT="0" distB="0" distL="0" distR="0" wp14:anchorId="5FCC804A" wp14:editId="43627C30">
             <wp:extent cx="3684363" cy="6391724"/>
             <wp:effectExtent l="0" t="0" r="0" b="9525"/>
             <wp:docPr id="8" name="Рисунок 8"/>
@@ -16443,7 +7556,7 @@
                     <pic:cNvPicPr/>
                   </pic:nvPicPr>
                   <pic:blipFill>
-                    <a:blip r:embed="rId30" cstate="print">
+                    <a:blip r:embed="rId15" cstate="print">
                       <a:extLst>
                         <a:ext uri="{28A0092B-C50C-407E-A947-70E740481C1C}">
                           <a14:useLocalDpi xmlns:a14="http://schemas.microsoft.com/office/drawing/2010/main" val="0"/>
@@ -16540,7 +7653,7 @@
         </w:rPr>
         <w:lastRenderedPageBreak/>
         <w:drawing>
-          <wp:inline distT="0" distB="0" distL="0" distR="0" wp14:anchorId="4025256A" wp14:editId="6C1932F7">
+          <wp:inline distT="0" distB="0" distL="0" distR="0" wp14:anchorId="34430718" wp14:editId="0A73EC67">
             <wp:extent cx="2446405" cy="8059479"/>
             <wp:effectExtent l="0" t="0" r="0" b="0"/>
             <wp:docPr id="9" name="Рисунок 9"/>
@@ -16555,7 +7668,7 @@
                     <pic:cNvPicPr/>
                   </pic:nvPicPr>
                   <pic:blipFill>
-                    <a:blip r:embed="rId31" cstate="print">
+                    <a:blip r:embed="rId16" cstate="print">
                       <a:extLst>
                         <a:ext uri="{28A0092B-C50C-407E-A947-70E740481C1C}">
                           <a14:useLocalDpi xmlns:a14="http://schemas.microsoft.com/office/drawing/2010/main" val="0"/>
@@ -16646,7 +7759,7 @@
         </w:rPr>
         <w:lastRenderedPageBreak/>
         <w:drawing>
-          <wp:inline distT="0" distB="0" distL="0" distR="0" wp14:anchorId="1DC5174F" wp14:editId="2D1BE2A1">
+          <wp:inline distT="0" distB="0" distL="0" distR="0" wp14:anchorId="1C40E63D" wp14:editId="00CD7C32">
             <wp:extent cx="3177510" cy="8618455"/>
             <wp:effectExtent l="0" t="0" r="4445" b="0"/>
             <wp:docPr id="10" name="Рисунок 10"/>
@@ -16661,7 +7774,7 @@
                     <pic:cNvPicPr/>
                   </pic:nvPicPr>
                   <pic:blipFill>
-                    <a:blip r:embed="rId32" cstate="print">
+                    <a:blip r:embed="rId17" cstate="print">
                       <a:extLst>
                         <a:ext uri="{28A0092B-C50C-407E-A947-70E740481C1C}">
                           <a14:useLocalDpi xmlns:a14="http://schemas.microsoft.com/office/drawing/2010/main" val="0"/>
@@ -16754,7 +7867,7 @@
         </w:rPr>
         <w:lastRenderedPageBreak/>
         <w:drawing>
-          <wp:inline distT="0" distB="0" distL="0" distR="0" wp14:anchorId="21D2056B" wp14:editId="1126A5ED">
+          <wp:inline distT="0" distB="0" distL="0" distR="0" wp14:anchorId="662228F5" wp14:editId="478A31F2">
             <wp:extent cx="3712191" cy="8593482"/>
             <wp:effectExtent l="0" t="0" r="3175" b="0"/>
             <wp:docPr id="11" name="Рисунок 11"/>
@@ -16769,7 +7882,7 @@
                     <pic:cNvPicPr/>
                   </pic:nvPicPr>
                   <pic:blipFill>
-                    <a:blip r:embed="rId33" cstate="print">
+                    <a:blip r:embed="rId18" cstate="print">
                       <a:extLst>
                         <a:ext uri="{28A0092B-C50C-407E-A947-70E740481C1C}">
                           <a14:useLocalDpi xmlns:a14="http://schemas.microsoft.com/office/drawing/2010/main" val="0"/>
@@ -16827,6 +7940,8 @@
       </w:r>
     </w:p>
     <w:sectPr>
+      <w:footerReference w:type="default" r:id="rId19"/>
+      <w:footerReference w:type="first" r:id="rId20"/>
       <w:footnotePr>
         <w:numRestart w:val="eachPage"/>
       </w:footnotePr>
@@ -16860,59 +7975,6 @@
 </file>
 
 <file path=word/footer1.xml><?xml version="1.0" encoding="utf-8"?>
-<w:ftr xmlns:wpc="http://schemas.microsoft.com/office/word/2010/wordprocessingCanvas" xmlns:mc="http://schemas.openxmlformats.org/markup-compatibility/2006" xmlns:o="urn:schemas-microsoft-com:office:office" xmlns:r="http://schemas.openxmlformats.org/officeDocument/2006/relationships" xmlns:m="http://schemas.openxmlformats.org/officeDocument/2006/math" xmlns:v="urn:schemas-microsoft-com:vml" xmlns:wp14="http://schemas.microsoft.com/office/word/2010/wordprocessingDrawing" xmlns:wp="http://schemas.openxmlformats.org/drawingml/2006/wordprocessingDrawing" xmlns:w10="urn:schemas-microsoft-com:office:word" xmlns:w="http://schemas.openxmlformats.org/wordprocessingml/2006/main" xmlns:w14="http://schemas.microsoft.com/office/word/2010/wordml" xmlns:w15="http://schemas.microsoft.com/office/word/2012/wordml" xmlns:wpg="http://schemas.microsoft.com/office/word/2010/wordprocessingGroup" xmlns:wpi="http://schemas.microsoft.com/office/word/2010/wordprocessingInk" xmlns:wne="http://schemas.microsoft.com/office/word/2006/wordml" xmlns:wps="http://schemas.microsoft.com/office/word/2010/wordprocessingShape" mc:Ignorable="w14 w15 wp14">
-  <w:p>
-    <w:pPr>
-      <w:pStyle w:val="af2"/>
-      <w:jc w:val="right"/>
-    </w:pPr>
-    <w:r>
-      <w:fldChar w:fldCharType="begin"/>
-    </w:r>
-    <w:r>
-      <w:instrText>PAGE   \* MERGEFORMAT</w:instrText>
-    </w:r>
-    <w:r>
-      <w:fldChar w:fldCharType="separate"/>
-    </w:r>
-    <w:r>
-      <w:rPr>
-        <w:noProof/>
-      </w:rPr>
-      <w:t>17</w:t>
-    </w:r>
-    <w:r>
-      <w:rPr>
-        <w:noProof/>
-      </w:rPr>
-      <w:fldChar w:fldCharType="end"/>
-    </w:r>
-  </w:p>
-  <w:p>
-    <w:pPr>
-      <w:pStyle w:val="af2"/>
-    </w:pPr>
-  </w:p>
-</w:ftr>
-</file>
-
-<file path=word/footer2.xml><?xml version="1.0" encoding="utf-8"?>
-<w:ftr xmlns:wpc="http://schemas.microsoft.com/office/word/2010/wordprocessingCanvas" xmlns:mc="http://schemas.openxmlformats.org/markup-compatibility/2006" xmlns:o="urn:schemas-microsoft-com:office:office" xmlns:r="http://schemas.openxmlformats.org/officeDocument/2006/relationships" xmlns:m="http://schemas.openxmlformats.org/officeDocument/2006/math" xmlns:v="urn:schemas-microsoft-com:vml" xmlns:wp14="http://schemas.microsoft.com/office/word/2010/wordprocessingDrawing" xmlns:wp="http://schemas.openxmlformats.org/drawingml/2006/wordprocessingDrawing" xmlns:w10="urn:schemas-microsoft-com:office:word" xmlns:w="http://schemas.openxmlformats.org/wordprocessingml/2006/main" xmlns:w14="http://schemas.microsoft.com/office/word/2010/wordml" xmlns:w15="http://schemas.microsoft.com/office/word/2012/wordml" xmlns:wpg="http://schemas.microsoft.com/office/word/2010/wordprocessingGroup" xmlns:wpi="http://schemas.microsoft.com/office/word/2010/wordprocessingInk" xmlns:wne="http://schemas.microsoft.com/office/word/2006/wordml" xmlns:wps="http://schemas.microsoft.com/office/word/2010/wordprocessingShape" mc:Ignorable="w14 w15 wp14">
-  <w:p>
-    <w:pPr>
-      <w:pStyle w:val="af2"/>
-      <w:jc w:val="right"/>
-    </w:pPr>
-  </w:p>
-  <w:p>
-    <w:pPr>
-      <w:pStyle w:val="af2"/>
-    </w:pPr>
-  </w:p>
-</w:ftr>
-</file>
-
-<file path=word/footer3.xml><?xml version="1.0" encoding="utf-8"?>
 <w:ftr xmlns:wpc="http://schemas.microsoft.com/office/word/2010/wordprocessingCanvas" xmlns:mc="http://schemas.openxmlformats.org/markup-compatibility/2006" xmlns:o="urn:schemas-microsoft-com:office:office" xmlns:r="http://schemas.openxmlformats.org/officeDocument/2006/relationships" xmlns:m="http://schemas.openxmlformats.org/officeDocument/2006/math" xmlns:v="urn:schemas-microsoft-com:vml" xmlns:wp14="http://schemas.microsoft.com/office/word/2010/wordprocessingDrawing" xmlns:wp="http://schemas.openxmlformats.org/drawingml/2006/wordprocessingDrawing" xmlns:w10="urn:schemas-microsoft-com:office:word" xmlns:w="http://schemas.openxmlformats.org/wordprocessingml/2006/main" xmlns:w14="http://schemas.microsoft.com/office/word/2010/wordml" xmlns:w15="http://schemas.microsoft.com/office/word/2012/wordml" xmlns:wpg="http://schemas.microsoft.com/office/word/2010/wordprocessingGroup" xmlns:wpi="http://schemas.microsoft.com/office/word/2010/wordprocessingInk" xmlns:wne="http://schemas.microsoft.com/office/word/2006/wordml" xmlns:wps="http://schemas.microsoft.com/office/word/2010/wordprocessingShape" mc:Ignorable="w14 w15 wp14">
   <w:sdt>
     <w:sdtPr>
@@ -16942,7 +8004,7 @@
           <w:rPr>
             <w:noProof/>
           </w:rPr>
-          <w:t>23</w:t>
+          <w:t>22</w:t>
         </w:r>
         <w:r>
           <w:fldChar w:fldCharType="end"/>
@@ -16953,7 +8015,7 @@
 </w:ftr>
 </file>
 
-<file path=word/footer4.xml><?xml version="1.0" encoding="utf-8"?>
+<file path=word/footer2.xml><?xml version="1.0" encoding="utf-8"?>
 <w:ftr xmlns:wpc="http://schemas.microsoft.com/office/word/2010/wordprocessingCanvas" xmlns:mc="http://schemas.openxmlformats.org/markup-compatibility/2006" xmlns:o="urn:schemas-microsoft-com:office:office" xmlns:r="http://schemas.openxmlformats.org/officeDocument/2006/relationships" xmlns:m="http://schemas.openxmlformats.org/officeDocument/2006/math" xmlns:v="urn:schemas-microsoft-com:vml" xmlns:wp14="http://schemas.microsoft.com/office/word/2010/wordprocessingDrawing" xmlns:wp="http://schemas.openxmlformats.org/drawingml/2006/wordprocessingDrawing" xmlns:w10="urn:schemas-microsoft-com:office:word" xmlns:w="http://schemas.openxmlformats.org/wordprocessingml/2006/main" xmlns:w14="http://schemas.microsoft.com/office/word/2010/wordml" xmlns:w15="http://schemas.microsoft.com/office/word/2012/wordml" xmlns:wpg="http://schemas.microsoft.com/office/word/2010/wordprocessingGroup" xmlns:wpi="http://schemas.microsoft.com/office/word/2010/wordprocessingInk" xmlns:wne="http://schemas.microsoft.com/office/word/2006/wordml" xmlns:wps="http://schemas.microsoft.com/office/word/2010/wordprocessingShape" mc:Ignorable="w14 w15 wp14">
   <w:sdt>
     <w:sdtPr>
@@ -16983,7 +8045,7 @@
           <w:rPr>
             <w:noProof/>
           </w:rPr>
-          <w:t>25</w:t>
+          <w:t>1</w:t>
         </w:r>
         <w:r>
           <w:fldChar w:fldCharType="end"/>
@@ -21772,7 +12834,7 @@
 </file>
 
 <file path=customXml/itemProps1.xml><?xml version="1.0" encoding="utf-8"?>
-<ds:datastoreItem xmlns:ds="http://schemas.openxmlformats.org/officeDocument/2006/customXml" ds:itemID="{E8EE0A94-5155-48F8-8824-74E75F079053}">
+<ds:datastoreItem xmlns:ds="http://schemas.openxmlformats.org/officeDocument/2006/customXml" ds:itemID="{9A2C63FE-E606-4674-9335-B314DD19E290}">
   <ds:schemaRefs>
     <ds:schemaRef ds:uri="http://schemas.openxmlformats.org/officeDocument/2006/bibliography"/>
   </ds:schemaRefs>

--- a/записка/Пояснительная записка.docx
+++ b/записка/Пояснительная записка.docx
@@ -202,7 +202,27 @@
           <w:szCs w:val="32"/>
           <w:lang w:eastAsia="ru-RU"/>
         </w:rPr>
-        <w:t>Компьютерные системы и сети (КСиС)</w:t>
+        <w:t>Компьютерные системы и сети (</w:t>
+      </w:r>
+      <w:proofErr w:type="spellStart"/>
+      <w:r>
+        <w:rPr>
+          <w:rFonts w:eastAsia="Times New Roman"/>
+          <w:sz w:val="32"/>
+          <w:szCs w:val="32"/>
+          <w:lang w:eastAsia="ru-RU"/>
+        </w:rPr>
+        <w:t>КСиС</w:t>
+      </w:r>
+      <w:proofErr w:type="spellEnd"/>
+      <w:r>
+        <w:rPr>
+          <w:rFonts w:eastAsia="Times New Roman"/>
+          <w:sz w:val="32"/>
+          <w:szCs w:val="32"/>
+          <w:lang w:eastAsia="ru-RU"/>
+        </w:rPr>
+        <w:t>)</w:t>
       </w:r>
     </w:p>
     <w:p>
@@ -485,8 +505,9 @@
           <w:szCs w:val="32"/>
           <w:lang w:eastAsia="ru-RU"/>
         </w:rPr>
-        <w:t xml:space="preserve">                  Студент:   </w:t>
-      </w:r>
+        <w:t xml:space="preserve">                  </w:t>
+      </w:r>
+      <w:proofErr w:type="gramStart"/>
       <w:r>
         <w:rPr>
           <w:rFonts w:eastAsia="Times New Roman"/>
@@ -494,9 +515,9 @@
           <w:szCs w:val="32"/>
           <w:lang w:eastAsia="ru-RU"/>
         </w:rPr>
-        <w:tab/>
-        <w:t xml:space="preserve"> </w:t>
-      </w:r>
+        <w:t xml:space="preserve">Студент:   </w:t>
+      </w:r>
+      <w:proofErr w:type="gramEnd"/>
       <w:r>
         <w:rPr>
           <w:rFonts w:eastAsia="Times New Roman"/>
@@ -504,6 +525,7 @@
           <w:szCs w:val="32"/>
           <w:lang w:eastAsia="ru-RU"/>
         </w:rPr>
+        <w:tab/>
         <w:t xml:space="preserve"> </w:t>
       </w:r>
       <w:r>
@@ -513,7 +535,7 @@
           <w:szCs w:val="32"/>
           <w:lang w:eastAsia="ru-RU"/>
         </w:rPr>
-        <w:t xml:space="preserve">  </w:t>
+        <w:t xml:space="preserve"> </w:t>
       </w:r>
       <w:r>
         <w:rPr>
@@ -522,7 +544,7 @@
           <w:szCs w:val="32"/>
           <w:lang w:eastAsia="ru-RU"/>
         </w:rPr>
-        <w:t>гр.</w:t>
+        <w:t xml:space="preserve">  </w:t>
       </w:r>
       <w:r>
         <w:rPr>
@@ -531,7 +553,7 @@
           <w:szCs w:val="32"/>
           <w:lang w:eastAsia="ru-RU"/>
         </w:rPr>
-        <w:t>351006</w:t>
+        <w:t>гр.</w:t>
       </w:r>
       <w:r>
         <w:rPr>
@@ -540,28 +562,57 @@
           <w:szCs w:val="32"/>
           <w:lang w:eastAsia="ru-RU"/>
         </w:rPr>
-        <w:t xml:space="preserve"> Шульга Е.С.</w:t>
-      </w:r>
-    </w:p>
-    <w:p>
-      <w:pPr>
-        <w:spacing w:after="160"/>
-        <w:ind w:firstLine="0"/>
+        <w:t>351006</w:t>
+      </w:r>
+      <w:r>
         <w:rPr>
           <w:rFonts w:eastAsia="Times New Roman"/>
           <w:sz w:val="32"/>
           <w:szCs w:val="32"/>
           <w:lang w:eastAsia="ru-RU"/>
         </w:rPr>
-      </w:pPr>
-      <w:r>
+        <w:t xml:space="preserve"> Шульга Е.С.</w:t>
+      </w:r>
+    </w:p>
+    <w:p>
+      <w:pPr>
+        <w:spacing w:after="160"/>
+        <w:ind w:firstLine="0"/>
         <w:rPr>
           <w:rFonts w:eastAsia="Times New Roman"/>
           <w:sz w:val="32"/>
           <w:szCs w:val="32"/>
           <w:lang w:eastAsia="ru-RU"/>
         </w:rPr>
-        <w:t xml:space="preserve">                                                  Руководитель:      </w:t>
+      </w:pPr>
+      <w:r>
+        <w:rPr>
+          <w:rFonts w:eastAsia="Times New Roman"/>
+          <w:sz w:val="32"/>
+          <w:szCs w:val="32"/>
+          <w:lang w:eastAsia="ru-RU"/>
+        </w:rPr>
+        <w:t xml:space="preserve">                                                  </w:t>
+      </w:r>
+      <w:proofErr w:type="gramStart"/>
+      <w:r>
+        <w:rPr>
+          <w:rFonts w:eastAsia="Times New Roman"/>
+          <w:sz w:val="32"/>
+          <w:szCs w:val="32"/>
+          <w:lang w:eastAsia="ru-RU"/>
+        </w:rPr>
+        <w:t xml:space="preserve">Руководитель:   </w:t>
+      </w:r>
+      <w:proofErr w:type="gramEnd"/>
+      <w:r>
+        <w:rPr>
+          <w:rFonts w:eastAsia="Times New Roman"/>
+          <w:sz w:val="32"/>
+          <w:szCs w:val="32"/>
+          <w:lang w:eastAsia="ru-RU"/>
+        </w:rPr>
+        <w:t xml:space="preserve">   </w:t>
       </w:r>
       <w:r>
         <w:rPr>
@@ -665,7 +716,6 @@
           <w:docPartUnique/>
         </w:docPartObj>
       </w:sdtPr>
-      <w:sdtEndPr/>
       <w:sdtContent>
         <w:p>
           <w:pPr>
@@ -702,7 +752,7 @@
           <w:r>
             <w:fldChar w:fldCharType="separate"/>
           </w:r>
-          <w:hyperlink w:anchor="_Toc421290240" w:history="1">
+          <w:hyperlink w:anchor="_Toc421383426" w:history="1">
             <w:r>
               <w:rPr>
                 <w:rStyle w:val="af"/>
@@ -729,7 +779,7 @@
                 <w:noProof/>
                 <w:webHidden/>
               </w:rPr>
-              <w:instrText xml:space="preserve"> PAGEREF _Toc421290240 \h </w:instrText>
+              <w:instrText xml:space="preserve"> PAGEREF _Toc421383426 \h </w:instrText>
             </w:r>
             <w:r>
               <w:rPr>
@@ -749,7 +799,7 @@
                 <w:noProof/>
                 <w:webHidden/>
               </w:rPr>
-              <w:t>5</w:t>
+              <w:t>3</w:t>
             </w:r>
             <w:r>
               <w:rPr>
@@ -771,7 +821,7 @@
               <w:lang w:eastAsia="ru-RU"/>
             </w:rPr>
           </w:pPr>
-          <w:hyperlink w:anchor="_Toc421290241" w:history="1">
+          <w:hyperlink w:anchor="_Toc421383427" w:history="1">
             <w:r>
               <w:rPr>
                 <w:rStyle w:val="af"/>
@@ -798,7 +848,7 @@
                 <w:noProof/>
                 <w:webHidden/>
               </w:rPr>
-              <w:instrText xml:space="preserve"> PAGEREF _Toc421290241 \h </w:instrText>
+              <w:instrText xml:space="preserve"> PAGEREF _Toc421383427 \h </w:instrText>
             </w:r>
             <w:r>
               <w:rPr>
@@ -818,7 +868,7 @@
                 <w:noProof/>
                 <w:webHidden/>
               </w:rPr>
-              <w:t>6</w:t>
+              <w:t>4</w:t>
             </w:r>
             <w:r>
               <w:rPr>
@@ -840,7 +890,7 @@
               <w:lang w:eastAsia="ru-RU"/>
             </w:rPr>
           </w:pPr>
-          <w:hyperlink w:anchor="_Toc421290242" w:history="1">
+          <w:hyperlink w:anchor="_Toc421383428" w:history="1">
             <w:r>
               <w:rPr>
                 <w:rStyle w:val="af"/>
@@ -867,7 +917,7 @@
                 <w:noProof/>
                 <w:webHidden/>
               </w:rPr>
-              <w:instrText xml:space="preserve"> PAGEREF _Toc421290242 \h </w:instrText>
+              <w:instrText xml:space="preserve"> PAGEREF _Toc421383428 \h </w:instrText>
             </w:r>
             <w:r>
               <w:rPr>
@@ -887,7 +937,7 @@
                 <w:noProof/>
                 <w:webHidden/>
               </w:rPr>
-              <w:t>7</w:t>
+              <w:t>5</w:t>
             </w:r>
             <w:r>
               <w:rPr>
@@ -908,7 +958,7 @@
               <w:lang w:eastAsia="ru-RU"/>
             </w:rPr>
           </w:pPr>
-          <w:hyperlink w:anchor="_Toc421290243" w:history="1">
+          <w:hyperlink w:anchor="_Toc421383429" w:history="1">
             <w:r>
               <w:rPr>
                 <w:rStyle w:val="af"/>
@@ -935,7 +985,7 @@
                 <w:noProof/>
                 <w:webHidden/>
               </w:rPr>
-              <w:instrText xml:space="preserve"> PAGEREF _Toc421290243 \h </w:instrText>
+              <w:instrText xml:space="preserve"> PAGEREF _Toc421383429 \h </w:instrText>
             </w:r>
             <w:r>
               <w:rPr>
@@ -955,7 +1005,7 @@
                 <w:noProof/>
                 <w:webHidden/>
               </w:rPr>
-              <w:t>7</w:t>
+              <w:t>5</w:t>
             </w:r>
             <w:r>
               <w:rPr>
@@ -976,7 +1026,7 @@
               <w:lang w:eastAsia="ru-RU"/>
             </w:rPr>
           </w:pPr>
-          <w:hyperlink w:anchor="_Toc421290244" w:history="1">
+          <w:hyperlink w:anchor="_Toc421383430" w:history="1">
             <w:r>
               <w:rPr>
                 <w:rStyle w:val="af"/>
@@ -1011,7 +1061,7 @@
                 <w:noProof/>
                 <w:webHidden/>
               </w:rPr>
-              <w:instrText xml:space="preserve"> PAGEREF _Toc421290244 \h </w:instrText>
+              <w:instrText xml:space="preserve"> PAGEREF _Toc421383430 \h </w:instrText>
             </w:r>
             <w:r>
               <w:rPr>
@@ -1031,7 +1081,7 @@
                 <w:noProof/>
                 <w:webHidden/>
               </w:rPr>
-              <w:t>8</w:t>
+              <w:t>6</w:t>
             </w:r>
             <w:r>
               <w:rPr>
@@ -1053,7 +1103,7 @@
               <w:lang w:eastAsia="ru-RU"/>
             </w:rPr>
           </w:pPr>
-          <w:hyperlink w:anchor="_Toc421290245" w:history="1">
+          <w:hyperlink w:anchor="_Toc421383431" w:history="1">
             <w:r>
               <w:rPr>
                 <w:rStyle w:val="af"/>
@@ -1080,7 +1130,7 @@
                 <w:noProof/>
                 <w:webHidden/>
               </w:rPr>
-              <w:instrText xml:space="preserve"> PAGEREF _Toc421290245 \h </w:instrText>
+              <w:instrText xml:space="preserve"> PAGEREF _Toc421383431 \h </w:instrText>
             </w:r>
             <w:r>
               <w:rPr>
@@ -1100,7 +1150,7 @@
                 <w:noProof/>
                 <w:webHidden/>
               </w:rPr>
-              <w:t>9</w:t>
+              <w:t>7</w:t>
             </w:r>
             <w:r>
               <w:rPr>
@@ -1121,7 +1171,7 @@
               <w:lang w:eastAsia="ru-RU"/>
             </w:rPr>
           </w:pPr>
-          <w:hyperlink w:anchor="_Toc421290246" w:history="1">
+          <w:hyperlink w:anchor="_Toc421383432" w:history="1">
             <w:r>
               <w:rPr>
                 <w:rStyle w:val="af"/>
@@ -1148,7 +1198,7 @@
                 <w:noProof/>
                 <w:webHidden/>
               </w:rPr>
-              <w:instrText xml:space="preserve"> PAGEREF _Toc421290246 \h </w:instrText>
+              <w:instrText xml:space="preserve"> PAGEREF _Toc421383432 \h </w:instrText>
             </w:r>
             <w:r>
               <w:rPr>
@@ -1168,7 +1218,7 @@
                 <w:noProof/>
                 <w:webHidden/>
               </w:rPr>
-              <w:t>9</w:t>
+              <w:t>7</w:t>
             </w:r>
             <w:r>
               <w:rPr>
@@ -1189,7 +1239,7 @@
               <w:lang w:eastAsia="ru-RU"/>
             </w:rPr>
           </w:pPr>
-          <w:hyperlink w:anchor="_Toc421290247" w:history="1">
+          <w:hyperlink w:anchor="_Toc421383433" w:history="1">
             <w:r>
               <w:rPr>
                 <w:rStyle w:val="af"/>
@@ -1216,7 +1266,7 @@
                 <w:noProof/>
                 <w:webHidden/>
               </w:rPr>
-              <w:instrText xml:space="preserve"> PAGEREF _Toc421290247 \h </w:instrText>
+              <w:instrText xml:space="preserve"> PAGEREF _Toc421383433 \h </w:instrText>
             </w:r>
             <w:r>
               <w:rPr>
@@ -1236,7 +1286,7 @@
                 <w:noProof/>
                 <w:webHidden/>
               </w:rPr>
-              <w:t>11</w:t>
+              <w:t>9</w:t>
             </w:r>
             <w:r>
               <w:rPr>
@@ -1257,7 +1307,7 @@
               <w:lang w:eastAsia="ru-RU"/>
             </w:rPr>
           </w:pPr>
-          <w:hyperlink w:anchor="_Toc421290248" w:history="1">
+          <w:hyperlink w:anchor="_Toc421383434" w:history="1">
             <w:r>
               <w:rPr>
                 <w:rStyle w:val="af"/>
@@ -1284,7 +1334,7 @@
                 <w:noProof/>
                 <w:webHidden/>
               </w:rPr>
-              <w:instrText xml:space="preserve"> PAGEREF _Toc421290248 \h </w:instrText>
+              <w:instrText xml:space="preserve"> PAGEREF _Toc421383434 \h </w:instrText>
             </w:r>
             <w:r>
               <w:rPr>
@@ -1304,7 +1354,7 @@
                 <w:noProof/>
                 <w:webHidden/>
               </w:rPr>
-              <w:t>14</w:t>
+              <w:t>12</w:t>
             </w:r>
             <w:r>
               <w:rPr>
@@ -1326,13 +1376,27 @@
               <w:lang w:eastAsia="ru-RU"/>
             </w:rPr>
           </w:pPr>
-          <w:hyperlink w:anchor="_Toc421290249" w:history="1">
+          <w:hyperlink w:anchor="_Toc421383435" w:history="1">
             <w:r>
               <w:rPr>
                 <w:rStyle w:val="af"/>
                 <w:noProof/>
               </w:rPr>
-              <w:t>4</w:t>
+              <w:t>4 проектирование програм</w:t>
+            </w:r>
+            <w:r>
+              <w:rPr>
+                <w:rStyle w:val="af"/>
+                <w:noProof/>
+              </w:rPr>
+              <w:t>м</w:t>
+            </w:r>
+            <w:r>
+              <w:rPr>
+                <w:rStyle w:val="af"/>
+                <w:noProof/>
+              </w:rPr>
+              <w:t>ного средства</w:t>
             </w:r>
             <w:r>
               <w:rPr>
@@ -1353,7 +1417,7 @@
                 <w:noProof/>
                 <w:webHidden/>
               </w:rPr>
-              <w:instrText xml:space="preserve"> PAGEREF _Toc421290249 \h </w:instrText>
+              <w:instrText xml:space="preserve"> PAGEREF _Toc421383435 \h </w:instrText>
             </w:r>
             <w:r>
               <w:rPr>
@@ -1373,7 +1437,211 @@
                 <w:noProof/>
                 <w:webHidden/>
               </w:rPr>
-              <w:t>15</w:t>
+              <w:t>13</w:t>
+            </w:r>
+            <w:r>
+              <w:rPr>
+                <w:noProof/>
+                <w:webHidden/>
+              </w:rPr>
+              <w:fldChar w:fldCharType="end"/>
+            </w:r>
+          </w:hyperlink>
+        </w:p>
+        <w:p>
+          <w:pPr>
+            <w:pStyle w:val="21"/>
+            <w:rPr>
+              <w:rFonts w:asciiTheme="minorHAnsi" w:eastAsiaTheme="minorEastAsia" w:hAnsiTheme="minorHAnsi" w:cstheme="minorBidi"/>
+              <w:noProof/>
+              <w:sz w:val="22"/>
+              <w:lang w:eastAsia="ru-RU"/>
+            </w:rPr>
+          </w:pPr>
+          <w:hyperlink w:anchor="_Toc421383436" w:history="1">
+            <w:r>
+              <w:rPr>
+                <w:rStyle w:val="af"/>
+                <w:noProof/>
+              </w:rPr>
+              <w:t>4.1 Проектирование архитектуры</w:t>
+            </w:r>
+            <w:r>
+              <w:rPr>
+                <w:noProof/>
+                <w:webHidden/>
+              </w:rPr>
+              <w:tab/>
+            </w:r>
+            <w:r>
+              <w:rPr>
+                <w:noProof/>
+                <w:webHidden/>
+              </w:rPr>
+              <w:fldChar w:fldCharType="begin"/>
+            </w:r>
+            <w:r>
+              <w:rPr>
+                <w:noProof/>
+                <w:webHidden/>
+              </w:rPr>
+              <w:instrText xml:space="preserve"> PAGEREF _Toc421383436 \h </w:instrText>
+            </w:r>
+            <w:r>
+              <w:rPr>
+                <w:noProof/>
+                <w:webHidden/>
+              </w:rPr>
+            </w:r>
+            <w:r>
+              <w:rPr>
+                <w:noProof/>
+                <w:webHidden/>
+              </w:rPr>
+              <w:fldChar w:fldCharType="separate"/>
+            </w:r>
+            <w:r>
+              <w:rPr>
+                <w:noProof/>
+                <w:webHidden/>
+              </w:rPr>
+              <w:t>13</w:t>
+            </w:r>
+            <w:r>
+              <w:rPr>
+                <w:noProof/>
+                <w:webHidden/>
+              </w:rPr>
+              <w:fldChar w:fldCharType="end"/>
+            </w:r>
+          </w:hyperlink>
+        </w:p>
+        <w:p>
+          <w:pPr>
+            <w:pStyle w:val="21"/>
+            <w:rPr>
+              <w:rFonts w:asciiTheme="minorHAnsi" w:eastAsiaTheme="minorEastAsia" w:hAnsiTheme="minorHAnsi" w:cstheme="minorBidi"/>
+              <w:noProof/>
+              <w:sz w:val="22"/>
+              <w:lang w:eastAsia="ru-RU"/>
+            </w:rPr>
+          </w:pPr>
+          <w:hyperlink w:anchor="_Toc421383437" w:history="1">
+            <w:r>
+              <w:rPr>
+                <w:rStyle w:val="af"/>
+                <w:noProof/>
+              </w:rPr>
+              <w:t>4.2 Проектирование серверного приложения</w:t>
+            </w:r>
+            <w:r>
+              <w:rPr>
+                <w:noProof/>
+                <w:webHidden/>
+              </w:rPr>
+              <w:tab/>
+            </w:r>
+            <w:r>
+              <w:rPr>
+                <w:noProof/>
+                <w:webHidden/>
+              </w:rPr>
+              <w:fldChar w:fldCharType="begin"/>
+            </w:r>
+            <w:r>
+              <w:rPr>
+                <w:noProof/>
+                <w:webHidden/>
+              </w:rPr>
+              <w:instrText xml:space="preserve"> PAGEREF _Toc421383437 \h </w:instrText>
+            </w:r>
+            <w:r>
+              <w:rPr>
+                <w:noProof/>
+                <w:webHidden/>
+              </w:rPr>
+            </w:r>
+            <w:r>
+              <w:rPr>
+                <w:noProof/>
+                <w:webHidden/>
+              </w:rPr>
+              <w:fldChar w:fldCharType="separate"/>
+            </w:r>
+            <w:r>
+              <w:rPr>
+                <w:noProof/>
+                <w:webHidden/>
+              </w:rPr>
+              <w:t>13</w:t>
+            </w:r>
+            <w:r>
+              <w:rPr>
+                <w:noProof/>
+                <w:webHidden/>
+              </w:rPr>
+              <w:fldChar w:fldCharType="end"/>
+            </w:r>
+          </w:hyperlink>
+        </w:p>
+        <w:p>
+          <w:pPr>
+            <w:pStyle w:val="21"/>
+            <w:rPr>
+              <w:rFonts w:asciiTheme="minorHAnsi" w:eastAsiaTheme="minorEastAsia" w:hAnsiTheme="minorHAnsi" w:cstheme="minorBidi"/>
+              <w:noProof/>
+              <w:sz w:val="22"/>
+              <w:lang w:eastAsia="ru-RU"/>
+            </w:rPr>
+          </w:pPr>
+          <w:hyperlink w:anchor="_Toc421383438" w:history="1">
+            <w:r>
+              <w:rPr>
+                <w:rStyle w:val="af"/>
+                <w:noProof/>
+              </w:rPr>
+              <w:t>4.3 Проектирование клиентского приложения</w:t>
+            </w:r>
+            <w:r>
+              <w:rPr>
+                <w:noProof/>
+                <w:webHidden/>
+              </w:rPr>
+              <w:tab/>
+            </w:r>
+            <w:r>
+              <w:rPr>
+                <w:noProof/>
+                <w:webHidden/>
+              </w:rPr>
+              <w:fldChar w:fldCharType="begin"/>
+            </w:r>
+            <w:r>
+              <w:rPr>
+                <w:noProof/>
+                <w:webHidden/>
+              </w:rPr>
+              <w:instrText xml:space="preserve"> PAGEREF _Toc421383438 \h </w:instrText>
+            </w:r>
+            <w:r>
+              <w:rPr>
+                <w:noProof/>
+                <w:webHidden/>
+              </w:rPr>
+            </w:r>
+            <w:r>
+              <w:rPr>
+                <w:noProof/>
+                <w:webHidden/>
+              </w:rPr>
+              <w:fldChar w:fldCharType="separate"/>
+            </w:r>
+            <w:r>
+              <w:rPr>
+                <w:noProof/>
+                <w:webHidden/>
+              </w:rPr>
+              <w:t>14</w:t>
             </w:r>
             <w:r>
               <w:rPr>
@@ -1395,13 +1663,27 @@
               <w:lang w:eastAsia="ru-RU"/>
             </w:rPr>
           </w:pPr>
-          <w:hyperlink w:anchor="_Toc421290250" w:history="1">
+          <w:hyperlink w:anchor="_Toc421383439" w:history="1">
             <w:r>
               <w:rPr>
                 <w:rStyle w:val="af"/>
                 <w:noProof/>
               </w:rPr>
-              <w:t>5 разработка программного приложения</w:t>
+              <w:t>5 разработка п</w:t>
+            </w:r>
+            <w:r>
+              <w:rPr>
+                <w:rStyle w:val="af"/>
+                <w:noProof/>
+              </w:rPr>
+              <w:t>р</w:t>
+            </w:r>
+            <w:r>
+              <w:rPr>
+                <w:rStyle w:val="af"/>
+                <w:noProof/>
+              </w:rPr>
+              <w:t>ограммного средства</w:t>
             </w:r>
             <w:r>
               <w:rPr>
@@ -1422,7 +1704,7 @@
                 <w:noProof/>
                 <w:webHidden/>
               </w:rPr>
-              <w:instrText xml:space="preserve"> PAGEREF _Toc421290250 \h </w:instrText>
+              <w:instrText xml:space="preserve"> PAGEREF _Toc421383439 \h </w:instrText>
             </w:r>
             <w:r>
               <w:rPr>
@@ -1443,212 +1725,6 @@
                 <w:webHidden/>
               </w:rPr>
               <w:t>16</w:t>
-            </w:r>
-            <w:r>
-              <w:rPr>
-                <w:noProof/>
-                <w:webHidden/>
-              </w:rPr>
-              <w:fldChar w:fldCharType="end"/>
-            </w:r>
-          </w:hyperlink>
-        </w:p>
-        <w:p>
-          <w:pPr>
-            <w:pStyle w:val="21"/>
-            <w:rPr>
-              <w:rFonts w:asciiTheme="minorHAnsi" w:eastAsiaTheme="minorEastAsia" w:hAnsiTheme="minorHAnsi" w:cstheme="minorBidi"/>
-              <w:noProof/>
-              <w:sz w:val="22"/>
-              <w:lang w:eastAsia="ru-RU"/>
-            </w:rPr>
-          </w:pPr>
-          <w:hyperlink w:anchor="_Toc421290251" w:history="1">
-            <w:r>
-              <w:rPr>
-                <w:rStyle w:val="af"/>
-                <w:noProof/>
-              </w:rPr>
-              <w:t>5.1 Разработка структур данных</w:t>
-            </w:r>
-            <w:r>
-              <w:rPr>
-                <w:noProof/>
-                <w:webHidden/>
-              </w:rPr>
-              <w:tab/>
-            </w:r>
-            <w:r>
-              <w:rPr>
-                <w:noProof/>
-                <w:webHidden/>
-              </w:rPr>
-              <w:fldChar w:fldCharType="begin"/>
-            </w:r>
-            <w:r>
-              <w:rPr>
-                <w:noProof/>
-                <w:webHidden/>
-              </w:rPr>
-              <w:instrText xml:space="preserve"> PAGEREF _Toc421290251 \h </w:instrText>
-            </w:r>
-            <w:r>
-              <w:rPr>
-                <w:noProof/>
-                <w:webHidden/>
-              </w:rPr>
-            </w:r>
-            <w:r>
-              <w:rPr>
-                <w:noProof/>
-                <w:webHidden/>
-              </w:rPr>
-              <w:fldChar w:fldCharType="separate"/>
-            </w:r>
-            <w:r>
-              <w:rPr>
-                <w:noProof/>
-                <w:webHidden/>
-              </w:rPr>
-              <w:t>16</w:t>
-            </w:r>
-            <w:r>
-              <w:rPr>
-                <w:noProof/>
-                <w:webHidden/>
-              </w:rPr>
-              <w:fldChar w:fldCharType="end"/>
-            </w:r>
-          </w:hyperlink>
-        </w:p>
-        <w:p>
-          <w:pPr>
-            <w:pStyle w:val="21"/>
-            <w:rPr>
-              <w:rFonts w:asciiTheme="minorHAnsi" w:eastAsiaTheme="minorEastAsia" w:hAnsiTheme="minorHAnsi" w:cstheme="minorBidi"/>
-              <w:noProof/>
-              <w:sz w:val="22"/>
-              <w:lang w:eastAsia="ru-RU"/>
-            </w:rPr>
-          </w:pPr>
-          <w:hyperlink w:anchor="_Toc421290252" w:history="1">
-            <w:r>
-              <w:rPr>
-                <w:rStyle w:val="af"/>
-                <w:noProof/>
-                <w:lang w:val="en-US"/>
-              </w:rPr>
-              <w:t>5.2 Модели данных алгоритмов</w:t>
-            </w:r>
-            <w:r>
-              <w:rPr>
-                <w:noProof/>
-                <w:webHidden/>
-              </w:rPr>
-              <w:tab/>
-            </w:r>
-            <w:r>
-              <w:rPr>
-                <w:noProof/>
-                <w:webHidden/>
-              </w:rPr>
-              <w:fldChar w:fldCharType="begin"/>
-            </w:r>
-            <w:r>
-              <w:rPr>
-                <w:noProof/>
-                <w:webHidden/>
-              </w:rPr>
-              <w:instrText xml:space="preserve"> PAGEREF _Toc421290252 \h </w:instrText>
-            </w:r>
-            <w:r>
-              <w:rPr>
-                <w:noProof/>
-                <w:webHidden/>
-              </w:rPr>
-            </w:r>
-            <w:r>
-              <w:rPr>
-                <w:noProof/>
-                <w:webHidden/>
-              </w:rPr>
-              <w:fldChar w:fldCharType="separate"/>
-            </w:r>
-            <w:r>
-              <w:rPr>
-                <w:noProof/>
-                <w:webHidden/>
-              </w:rPr>
-              <w:t>20</w:t>
-            </w:r>
-            <w:r>
-              <w:rPr>
-                <w:noProof/>
-                <w:webHidden/>
-              </w:rPr>
-              <w:fldChar w:fldCharType="end"/>
-            </w:r>
-          </w:hyperlink>
-        </w:p>
-        <w:p>
-          <w:pPr>
-            <w:pStyle w:val="21"/>
-            <w:rPr>
-              <w:rFonts w:asciiTheme="minorHAnsi" w:eastAsiaTheme="minorEastAsia" w:hAnsiTheme="minorHAnsi" w:cstheme="minorBidi"/>
-              <w:noProof/>
-              <w:sz w:val="22"/>
-              <w:lang w:eastAsia="ru-RU"/>
-            </w:rPr>
-          </w:pPr>
-          <w:hyperlink w:anchor="_Toc421290253" w:history="1">
-            <w:r>
-              <w:rPr>
-                <w:rStyle w:val="af"/>
-                <w:noProof/>
-                <w:lang w:val="en-US"/>
-              </w:rPr>
-              <w:t>5.3 Реализация алгоритмов</w:t>
-            </w:r>
-            <w:r>
-              <w:rPr>
-                <w:noProof/>
-                <w:webHidden/>
-              </w:rPr>
-              <w:tab/>
-            </w:r>
-            <w:r>
-              <w:rPr>
-                <w:noProof/>
-                <w:webHidden/>
-              </w:rPr>
-              <w:fldChar w:fldCharType="begin"/>
-            </w:r>
-            <w:r>
-              <w:rPr>
-                <w:noProof/>
-                <w:webHidden/>
-              </w:rPr>
-              <w:instrText xml:space="preserve"> PAGEREF _Toc421290253 \h </w:instrText>
-            </w:r>
-            <w:r>
-              <w:rPr>
-                <w:noProof/>
-                <w:webHidden/>
-              </w:rPr>
-            </w:r>
-            <w:r>
-              <w:rPr>
-                <w:noProof/>
-                <w:webHidden/>
-              </w:rPr>
-              <w:fldChar w:fldCharType="separate"/>
-            </w:r>
-            <w:r>
-              <w:rPr>
-                <w:noProof/>
-                <w:webHidden/>
-              </w:rPr>
-              <w:t>21</w:t>
             </w:r>
             <w:r>
               <w:rPr>
@@ -1670,7 +1746,7 @@
               <w:lang w:eastAsia="ru-RU"/>
             </w:rPr>
           </w:pPr>
-          <w:hyperlink w:anchor="_Toc421290254" w:history="1">
+          <w:hyperlink w:anchor="_Toc421383440" w:history="1">
             <w:r>
               <w:rPr>
                 <w:rStyle w:val="af"/>
@@ -1697,7 +1773,7 @@
                 <w:noProof/>
                 <w:webHidden/>
               </w:rPr>
-              <w:instrText xml:space="preserve"> PAGEREF _Toc421290254 \h </w:instrText>
+              <w:instrText xml:space="preserve"> PAGEREF _Toc421383440 \h </w:instrText>
             </w:r>
             <w:r>
               <w:rPr>
@@ -1717,279 +1793,7 @@
                 <w:noProof/>
                 <w:webHidden/>
               </w:rPr>
-              <w:t>24</w:t>
-            </w:r>
-            <w:r>
-              <w:rPr>
-                <w:noProof/>
-                <w:webHidden/>
-              </w:rPr>
-              <w:fldChar w:fldCharType="end"/>
-            </w:r>
-          </w:hyperlink>
-        </w:p>
-        <w:p>
-          <w:pPr>
-            <w:pStyle w:val="21"/>
-            <w:rPr>
-              <w:rFonts w:asciiTheme="minorHAnsi" w:eastAsiaTheme="minorEastAsia" w:hAnsiTheme="minorHAnsi" w:cstheme="minorBidi"/>
-              <w:noProof/>
-              <w:sz w:val="22"/>
-              <w:lang w:eastAsia="ru-RU"/>
-            </w:rPr>
-          </w:pPr>
-          <w:hyperlink w:anchor="_Toc421290255" w:history="1">
-            <w:r>
-              <w:rPr>
-                <w:rStyle w:val="af"/>
-                <w:noProof/>
-              </w:rPr>
-              <w:t>6.1 Сжатие файлов</w:t>
-            </w:r>
-            <w:r>
-              <w:rPr>
-                <w:noProof/>
-                <w:webHidden/>
-              </w:rPr>
-              <w:tab/>
-            </w:r>
-            <w:r>
-              <w:rPr>
-                <w:noProof/>
-                <w:webHidden/>
-              </w:rPr>
-              <w:fldChar w:fldCharType="begin"/>
-            </w:r>
-            <w:r>
-              <w:rPr>
-                <w:noProof/>
-                <w:webHidden/>
-              </w:rPr>
-              <w:instrText xml:space="preserve"> PAGEREF _Toc421290255 \h </w:instrText>
-            </w:r>
-            <w:r>
-              <w:rPr>
-                <w:noProof/>
-                <w:webHidden/>
-              </w:rPr>
-            </w:r>
-            <w:r>
-              <w:rPr>
-                <w:noProof/>
-                <w:webHidden/>
-              </w:rPr>
-              <w:fldChar w:fldCharType="separate"/>
-            </w:r>
-            <w:r>
-              <w:rPr>
-                <w:noProof/>
-                <w:webHidden/>
-              </w:rPr>
-              <w:t>24</w:t>
-            </w:r>
-            <w:r>
-              <w:rPr>
-                <w:noProof/>
-                <w:webHidden/>
-              </w:rPr>
-              <w:fldChar w:fldCharType="end"/>
-            </w:r>
-          </w:hyperlink>
-        </w:p>
-        <w:p>
-          <w:pPr>
-            <w:pStyle w:val="21"/>
-            <w:rPr>
-              <w:rFonts w:asciiTheme="minorHAnsi" w:eastAsiaTheme="minorEastAsia" w:hAnsiTheme="minorHAnsi" w:cstheme="minorBidi"/>
-              <w:noProof/>
-              <w:sz w:val="22"/>
-              <w:lang w:eastAsia="ru-RU"/>
-            </w:rPr>
-          </w:pPr>
-          <w:hyperlink w:anchor="_Toc421290256" w:history="1">
-            <w:r>
-              <w:rPr>
-                <w:rStyle w:val="af"/>
-                <w:noProof/>
-              </w:rPr>
-              <w:t>6.2 Распаковка файлов</w:t>
-            </w:r>
-            <w:r>
-              <w:rPr>
-                <w:noProof/>
-                <w:webHidden/>
-              </w:rPr>
-              <w:tab/>
-            </w:r>
-            <w:r>
-              <w:rPr>
-                <w:noProof/>
-                <w:webHidden/>
-              </w:rPr>
-              <w:fldChar w:fldCharType="begin"/>
-            </w:r>
-            <w:r>
-              <w:rPr>
-                <w:noProof/>
-                <w:webHidden/>
-              </w:rPr>
-              <w:instrText xml:space="preserve"> PAGEREF _Toc421290256 \h </w:instrText>
-            </w:r>
-            <w:r>
-              <w:rPr>
-                <w:noProof/>
-                <w:webHidden/>
-              </w:rPr>
-            </w:r>
-            <w:r>
-              <w:rPr>
-                <w:noProof/>
-                <w:webHidden/>
-              </w:rPr>
-              <w:fldChar w:fldCharType="separate"/>
-            </w:r>
-            <w:r>
-              <w:rPr>
-                <w:noProof/>
-                <w:webHidden/>
-              </w:rPr>
-              <w:t>28</w:t>
-            </w:r>
-            <w:r>
-              <w:rPr>
-                <w:noProof/>
-                <w:webHidden/>
-              </w:rPr>
-              <w:fldChar w:fldCharType="end"/>
-            </w:r>
-          </w:hyperlink>
-        </w:p>
-        <w:p>
-          <w:pPr>
-            <w:pStyle w:val="21"/>
-            <w:rPr>
-              <w:rFonts w:asciiTheme="minorHAnsi" w:eastAsiaTheme="minorEastAsia" w:hAnsiTheme="minorHAnsi" w:cstheme="minorBidi"/>
-              <w:noProof/>
-              <w:sz w:val="22"/>
-              <w:lang w:eastAsia="ru-RU"/>
-            </w:rPr>
-          </w:pPr>
-          <w:hyperlink w:anchor="_Toc421290257" w:history="1">
-            <w:r>
-              <w:rPr>
-                <w:rStyle w:val="af"/>
-                <w:noProof/>
-              </w:rPr>
-              <w:t>6.3 Исследование алгоритмов</w:t>
-            </w:r>
-            <w:r>
-              <w:rPr>
-                <w:noProof/>
-                <w:webHidden/>
-              </w:rPr>
-              <w:tab/>
-            </w:r>
-            <w:r>
-              <w:rPr>
-                <w:noProof/>
-                <w:webHidden/>
-              </w:rPr>
-              <w:fldChar w:fldCharType="begin"/>
-            </w:r>
-            <w:r>
-              <w:rPr>
-                <w:noProof/>
-                <w:webHidden/>
-              </w:rPr>
-              <w:instrText xml:space="preserve"> PAGEREF _Toc421290257 \h </w:instrText>
-            </w:r>
-            <w:r>
-              <w:rPr>
-                <w:noProof/>
-                <w:webHidden/>
-              </w:rPr>
-            </w:r>
-            <w:r>
-              <w:rPr>
-                <w:noProof/>
-                <w:webHidden/>
-              </w:rPr>
-              <w:fldChar w:fldCharType="separate"/>
-            </w:r>
-            <w:r>
-              <w:rPr>
-                <w:noProof/>
-                <w:webHidden/>
-              </w:rPr>
-              <w:t>30</w:t>
-            </w:r>
-            <w:r>
-              <w:rPr>
-                <w:noProof/>
-                <w:webHidden/>
-              </w:rPr>
-              <w:fldChar w:fldCharType="end"/>
-            </w:r>
-          </w:hyperlink>
-        </w:p>
-        <w:p>
-          <w:pPr>
-            <w:pStyle w:val="21"/>
-            <w:rPr>
-              <w:rFonts w:asciiTheme="minorHAnsi" w:eastAsiaTheme="minorEastAsia" w:hAnsiTheme="minorHAnsi" w:cstheme="minorBidi"/>
-              <w:noProof/>
-              <w:sz w:val="22"/>
-              <w:lang w:eastAsia="ru-RU"/>
-            </w:rPr>
-          </w:pPr>
-          <w:hyperlink w:anchor="_Toc421290258" w:history="1">
-            <w:r>
-              <w:rPr>
-                <w:rStyle w:val="af"/>
-                <w:noProof/>
-              </w:rPr>
-              <w:t>6.4 Просмотр статистики</w:t>
-            </w:r>
-            <w:r>
-              <w:rPr>
-                <w:noProof/>
-                <w:webHidden/>
-              </w:rPr>
-              <w:tab/>
-            </w:r>
-            <w:r>
-              <w:rPr>
-                <w:noProof/>
-                <w:webHidden/>
-              </w:rPr>
-              <w:fldChar w:fldCharType="begin"/>
-            </w:r>
-            <w:r>
-              <w:rPr>
-                <w:noProof/>
-                <w:webHidden/>
-              </w:rPr>
-              <w:instrText xml:space="preserve"> PAGEREF _Toc421290258 \h </w:instrText>
-            </w:r>
-            <w:r>
-              <w:rPr>
-                <w:noProof/>
-                <w:webHidden/>
-              </w:rPr>
-            </w:r>
-            <w:r>
-              <w:rPr>
-                <w:noProof/>
-                <w:webHidden/>
-              </w:rPr>
-              <w:fldChar w:fldCharType="separate"/>
-            </w:r>
-            <w:r>
-              <w:rPr>
-                <w:noProof/>
-                <w:webHidden/>
-              </w:rPr>
-              <w:t>30</w:t>
+              <w:t>17</w:t>
             </w:r>
             <w:r>
               <w:rPr>
@@ -2011,13 +1815,13 @@
               <w:lang w:eastAsia="ru-RU"/>
             </w:rPr>
           </w:pPr>
-          <w:hyperlink w:anchor="_Toc421290259" w:history="1">
+          <w:hyperlink w:anchor="_Toc421383441" w:history="1">
             <w:r>
               <w:rPr>
                 <w:rStyle w:val="af"/>
                 <w:noProof/>
               </w:rPr>
-              <w:t>7 Исследование алгоритмов</w:t>
+              <w:t>Заключение</w:t>
             </w:r>
             <w:r>
               <w:rPr>
@@ -2038,7 +1842,7 @@
                 <w:noProof/>
                 <w:webHidden/>
               </w:rPr>
-              <w:instrText xml:space="preserve"> PAGEREF _Toc421290259 \h </w:instrText>
+              <w:instrText xml:space="preserve"> PAGEREF _Toc421383441 \h </w:instrText>
             </w:r>
             <w:r>
               <w:rPr>
@@ -2058,7 +1862,7 @@
                 <w:noProof/>
                 <w:webHidden/>
               </w:rPr>
-              <w:t>32</w:t>
+              <w:t>18</w:t>
             </w:r>
             <w:r>
               <w:rPr>
@@ -2080,13 +1884,13 @@
               <w:lang w:eastAsia="ru-RU"/>
             </w:rPr>
           </w:pPr>
-          <w:hyperlink w:anchor="_Toc421290260" w:history="1">
+          <w:hyperlink w:anchor="_Toc421383442" w:history="1">
             <w:r>
               <w:rPr>
                 <w:rStyle w:val="af"/>
                 <w:noProof/>
               </w:rPr>
-              <w:t>Заключение</w:t>
+              <w:t>СПИСОК ИСПОЛЬЗОВАННОЙ ЛИТЕРАТУРЫ</w:t>
             </w:r>
             <w:r>
               <w:rPr>
@@ -2107,7 +1911,7 @@
                 <w:noProof/>
                 <w:webHidden/>
               </w:rPr>
-              <w:instrText xml:space="preserve"> PAGEREF _Toc421290260 \h </w:instrText>
+              <w:instrText xml:space="preserve"> PAGEREF _Toc421383442 \h </w:instrText>
             </w:r>
             <w:r>
               <w:rPr>
@@ -2127,7 +1931,7 @@
                 <w:noProof/>
                 <w:webHidden/>
               </w:rPr>
-              <w:t>34</w:t>
+              <w:t>19</w:t>
             </w:r>
             <w:r>
               <w:rPr>
@@ -2149,13 +1953,13 @@
               <w:lang w:eastAsia="ru-RU"/>
             </w:rPr>
           </w:pPr>
-          <w:hyperlink w:anchor="_Toc421290261" w:history="1">
+          <w:hyperlink w:anchor="_Toc421383443" w:history="1">
             <w:r>
               <w:rPr>
                 <w:rStyle w:val="af"/>
                 <w:noProof/>
               </w:rPr>
-              <w:t>СПИСОК ИСПОЛЬЗОВАННОЙ ЛИТЕРАТУРЫ</w:t>
+              <w:t>ПРИЛОЖЕНИЕ А (обязательное) Исходные коды функций</w:t>
             </w:r>
             <w:r>
               <w:rPr>
@@ -2176,7 +1980,7 @@
                 <w:noProof/>
                 <w:webHidden/>
               </w:rPr>
-              <w:instrText xml:space="preserve"> PAGEREF _Toc421290261 \h </w:instrText>
+              <w:instrText xml:space="preserve"> PAGEREF _Toc421383443 \h </w:instrText>
             </w:r>
             <w:r>
               <w:rPr>
@@ -2196,7 +2000,7 @@
                 <w:noProof/>
                 <w:webHidden/>
               </w:rPr>
-              <w:t>35</w:t>
+              <w:t>20</w:t>
             </w:r>
             <w:r>
               <w:rPr>
@@ -2218,13 +2022,13 @@
               <w:lang w:eastAsia="ru-RU"/>
             </w:rPr>
           </w:pPr>
-          <w:hyperlink w:anchor="_Toc421290262" w:history="1">
+          <w:hyperlink w:anchor="_Toc421383444" w:history="1">
             <w:r>
               <w:rPr>
                 <w:rStyle w:val="af"/>
                 <w:noProof/>
               </w:rPr>
-              <w:t>ПРИЛОЖЕНИЕ А (обязательное) Исходные коды функций</w:t>
+              <w:t>ПРИЛОЖЕНИЕ Б (обязательное) Схемы алгоритмов</w:t>
             </w:r>
             <w:r>
               <w:rPr>
@@ -2245,7 +2049,7 @@
                 <w:noProof/>
                 <w:webHidden/>
               </w:rPr>
-              <w:instrText xml:space="preserve"> PAGEREF _Toc421290262 \h </w:instrText>
+              <w:instrText xml:space="preserve"> PAGEREF _Toc421383444 \h </w:instrText>
             </w:r>
             <w:r>
               <w:rPr>
@@ -2265,76 +2069,7 @@
                 <w:noProof/>
                 <w:webHidden/>
               </w:rPr>
-              <w:t>36</w:t>
-            </w:r>
-            <w:r>
-              <w:rPr>
-                <w:noProof/>
-                <w:webHidden/>
-              </w:rPr>
-              <w:fldChar w:fldCharType="end"/>
-            </w:r>
-          </w:hyperlink>
-        </w:p>
-        <w:p>
-          <w:pPr>
-            <w:pStyle w:val="11"/>
-            <w:rPr>
-              <w:rFonts w:asciiTheme="minorHAnsi" w:eastAsiaTheme="minorEastAsia" w:hAnsiTheme="minorHAnsi" w:cstheme="minorBidi"/>
-              <w:caps w:val="0"/>
-              <w:noProof/>
-              <w:sz w:val="22"/>
-              <w:lang w:eastAsia="ru-RU"/>
-            </w:rPr>
-          </w:pPr>
-          <w:hyperlink w:anchor="_Toc421290263" w:history="1">
-            <w:r>
-              <w:rPr>
-                <w:rStyle w:val="af"/>
-                <w:noProof/>
-              </w:rPr>
-              <w:t>ПРИЛОЖЕНИЕ Б (обязательное) Схемы алгоритмов</w:t>
-            </w:r>
-            <w:r>
-              <w:rPr>
-                <w:noProof/>
-                <w:webHidden/>
-              </w:rPr>
-              <w:tab/>
-            </w:r>
-            <w:r>
-              <w:rPr>
-                <w:noProof/>
-                <w:webHidden/>
-              </w:rPr>
-              <w:fldChar w:fldCharType="begin"/>
-            </w:r>
-            <w:r>
-              <w:rPr>
-                <w:noProof/>
-                <w:webHidden/>
-              </w:rPr>
-              <w:instrText xml:space="preserve"> PAGEREF _Toc421290263 \h </w:instrText>
-            </w:r>
-            <w:r>
-              <w:rPr>
-                <w:noProof/>
-                <w:webHidden/>
-              </w:rPr>
-            </w:r>
-            <w:r>
-              <w:rPr>
-                <w:noProof/>
-                <w:webHidden/>
-              </w:rPr>
-              <w:fldChar w:fldCharType="separate"/>
-            </w:r>
-            <w:r>
-              <w:rPr>
-                <w:noProof/>
-                <w:webHidden/>
-              </w:rPr>
-              <w:t>44</w:t>
+              <w:t>21</w:t>
             </w:r>
             <w:r>
               <w:rPr>
@@ -2380,7 +2115,7 @@
         </w:rPr>
       </w:pPr>
       <w:bookmarkStart w:id="2" w:name="_Toc389744435"/>
-      <w:bookmarkStart w:id="3" w:name="_Toc421290240"/>
+      <w:bookmarkStart w:id="3" w:name="_Toc421383426"/>
       <w:r>
         <w:rPr>
           <w:lang w:val="ru-RU"/>
@@ -2448,7 +2183,6 @@
           <w:id w:val="1564138003"/>
           <w:citation/>
         </w:sdtPr>
-        <w:sdtEndPr/>
         <w:sdtContent>
           <w:r>
             <w:fldChar w:fldCharType="begin"/>
@@ -2530,7 +2264,6 @@
           <w:id w:val="-569420873"/>
           <w:citation/>
         </w:sdtPr>
-        <w:sdtEndPr/>
         <w:sdtContent>
           <w:r>
             <w:fldChar w:fldCharType="begin"/>
@@ -2567,7 +2300,15 @@
         <w:t>перва</w:t>
       </w:r>
       <w:r>
-        <w:t xml:space="preserve">я в истории электронная книга была набрана на компьютере в 1971 году Майклом Хартом. В дальнейшем </w:t>
+        <w:t xml:space="preserve">я в истории электронная книга была набрана на компьютере в 1971 году Майклом </w:t>
+      </w:r>
+      <w:proofErr w:type="spellStart"/>
+      <w:r>
+        <w:t>Хартом</w:t>
+      </w:r>
+      <w:proofErr w:type="spellEnd"/>
+      <w:r>
+        <w:t xml:space="preserve">. В дальнейшем </w:t>
       </w:r>
       <w:r>
         <w:t>к</w:t>
@@ -2579,14 +2320,21 @@
         <w:t>настоящее</w:t>
       </w:r>
       <w:r>
-        <w:t xml:space="preserve"> время известная как проект «Гутенберг» </w:t>
+        <w:t xml:space="preserve"> время известная как проект «</w:t>
+      </w:r>
+      <w:proofErr w:type="spellStart"/>
+      <w:r>
+        <w:t>Гутенберг</w:t>
+      </w:r>
+      <w:proofErr w:type="spellEnd"/>
+      <w:r>
+        <w:t xml:space="preserve">» </w:t>
       </w:r>
       <w:sdt>
         <w:sdtPr>
           <w:id w:val="-1623608213"/>
           <w:citation/>
         </w:sdtPr>
-        <w:sdtEndPr/>
         <w:sdtContent>
           <w:r>
             <w:fldChar w:fldCharType="begin"/>
@@ -2625,15 +2373,16 @@
       <w:r>
         <w:t xml:space="preserve">русскоязычного сегмента Интернета является </w:t>
       </w:r>
+      <w:proofErr w:type="spellStart"/>
       <w:r>
         <w:t>Либрусек</w:t>
       </w:r>
+      <w:proofErr w:type="spellEnd"/>
       <w:sdt>
         <w:sdtPr>
           <w:id w:val="-257909154"/>
           <w:citation/>
         </w:sdtPr>
-        <w:sdtEndPr/>
         <w:sdtContent>
           <w:r>
             <w:fldChar w:fldCharType="begin"/>
@@ -2665,10 +2414,26 @@
         <w:t xml:space="preserve">. </w:t>
       </w:r>
       <w:r>
-        <w:t xml:space="preserve">Принцип его работы основан на википодобной архитектуре, то есть наполнением сайта, исправлением ошибок занимаются пользователи. </w:t>
-      </w:r>
-      <w:r>
-        <w:t xml:space="preserve">Это обеспечивает высокую степень актуальности и обновляемости библиотеки. </w:t>
+        <w:t xml:space="preserve">Принцип его работы основан на </w:t>
+      </w:r>
+      <w:proofErr w:type="spellStart"/>
+      <w:r>
+        <w:t>википодобной</w:t>
+      </w:r>
+      <w:proofErr w:type="spellEnd"/>
+      <w:r>
+        <w:t xml:space="preserve"> архитектуре, то есть наполнением сайта, исправлением ошибок занимаются пользователи. </w:t>
+      </w:r>
+      <w:r>
+        <w:t xml:space="preserve">Это обеспечивает высокую степень актуальности и </w:t>
+      </w:r>
+      <w:proofErr w:type="spellStart"/>
+      <w:r>
+        <w:t>обновляемости</w:t>
+      </w:r>
+      <w:proofErr w:type="spellEnd"/>
+      <w:r>
+        <w:t xml:space="preserve"> библиотеки. </w:t>
       </w:r>
     </w:p>
     <w:p>
@@ -2688,7 +2453,15 @@
         <w:t>езависимыми проектами, связанными</w:t>
       </w:r>
       <w:r>
-        <w:t xml:space="preserve"> с Либрусеком. </w:t>
+        <w:t xml:space="preserve"> с </w:t>
+      </w:r>
+      <w:proofErr w:type="spellStart"/>
+      <w:r>
+        <w:t>Либрусеком</w:t>
+      </w:r>
+      <w:proofErr w:type="spellEnd"/>
+      <w:r>
+        <w:t xml:space="preserve">. </w:t>
       </w:r>
       <w:r>
         <w:t xml:space="preserve">Например, </w:t>
@@ -2710,7 +2483,6 @@
           <w:id w:val="1876727122"/>
           <w:citation/>
         </w:sdtPr>
-        <w:sdtEndPr/>
         <w:sdtContent>
           <w:r>
             <w:fldChar w:fldCharType="begin"/>
@@ -2756,7 +2528,15 @@
         <w:t>еров;</w:t>
       </w:r>
       <w:r>
-        <w:t xml:space="preserve"> предлагается реализация сетевой электронной библиотеки, которая может быть использована в локальных сетях как зеркало сайта Либрусек.</w:t>
+        <w:t xml:space="preserve"> предлагается реализация сетевой электронной библиотеки, которая может быть использована в локальных сетях как зеркало сайта </w:t>
+      </w:r>
+      <w:proofErr w:type="spellStart"/>
+      <w:r>
+        <w:t>Либрусек</w:t>
+      </w:r>
+      <w:proofErr w:type="spellEnd"/>
+      <w:r>
+        <w:t>.</w:t>
       </w:r>
       <w:r>
         <w:t xml:space="preserve"> </w:t>
@@ -2777,7 +2557,7 @@
       <w:bookmarkStart w:id="4" w:name="_Toc389338942"/>
       <w:bookmarkStart w:id="5" w:name="_Toc389429634"/>
       <w:bookmarkStart w:id="6" w:name="_Toc389744436"/>
-      <w:bookmarkStart w:id="7" w:name="_Toc421290241"/>
+      <w:bookmarkStart w:id="7" w:name="_Toc421383427"/>
       <w:r>
         <w:rPr>
           <w:lang w:val="ru-RU"/>
@@ -2856,7 +2636,13 @@
         <w:t>.</w:t>
       </w:r>
       <w:r>
-        <w:t xml:space="preserve"> Также необходимо обеспечить возможность получения информации о </w:t>
+        <w:t xml:space="preserve"> Также необходимо обеспечить возможность получения </w:t>
+      </w:r>
+      <w:r>
+        <w:t xml:space="preserve">и вывода </w:t>
+      </w:r>
+      <w:r>
+        <w:t xml:space="preserve">информации о </w:t>
       </w:r>
       <w:r>
         <w:t>запросах.</w:t>
@@ -2888,7 +2674,15 @@
         <w:t>Также необходимо реализовать</w:t>
       </w:r>
       <w:r>
-        <w:t xml:space="preserve"> функцию автообнаружения сервера, если клиент и сервер находятся в одной сети</w:t>
+        <w:t xml:space="preserve"> функцию </w:t>
+      </w:r>
+      <w:proofErr w:type="spellStart"/>
+      <w:r>
+        <w:t>автообнаружения</w:t>
+      </w:r>
+      <w:proofErr w:type="spellEnd"/>
+      <w:r>
+        <w:t xml:space="preserve"> сервера, если клиент и сервер находятся в одной сети</w:t>
       </w:r>
       <w:r>
         <w:t>.</w:t>
@@ -2904,6 +2698,39 @@
       <w:r>
         <w:t>ия на компьютерах пользователей.</w:t>
       </w:r>
+      <w:r>
+        <w:t xml:space="preserve"> </w:t>
+      </w:r>
+      <w:r>
+        <w:t xml:space="preserve">Необходимо реализовать </w:t>
+      </w:r>
+      <w:r>
+        <w:t>сохранение</w:t>
+      </w:r>
+      <w:r>
+        <w:t xml:space="preserve"> вводимых пользователем</w:t>
+      </w:r>
+      <w:r>
+        <w:t xml:space="preserve"> параметров приложений</w:t>
+      </w:r>
+      <w:r>
+        <w:t xml:space="preserve"> с </w:t>
+      </w:r>
+      <w:r>
+        <w:t>возможностью использования их при последующих запусках.</w:t>
+      </w:r>
+      <w:r>
+        <w:t xml:space="preserve"> </w:t>
+      </w:r>
+      <w:r>
+        <w:t xml:space="preserve">Должна быть реализована возможность </w:t>
+      </w:r>
+      <w:r>
+        <w:t xml:space="preserve">сохранения </w:t>
+      </w:r>
+      <w:r>
+        <w:t>книг в различных форматах.</w:t>
+      </w:r>
     </w:p>
     <w:p>
       <w:pPr>
@@ -2912,11 +2739,29 @@
       <w:r>
         <w:t xml:space="preserve">Для закрепления знаний, полученных на учебных занятиях в рамках курсов </w:t>
       </w:r>
-      <w:r>
-        <w:t xml:space="preserve">КСиС, ООТПиСП, </w:t>
-      </w:r>
-      <w:r>
-        <w:t>ВебТех и ТРПО</w:t>
+      <w:proofErr w:type="spellStart"/>
+      <w:r>
+        <w:t>КСиС</w:t>
+      </w:r>
+      <w:proofErr w:type="spellEnd"/>
+      <w:r>
+        <w:t xml:space="preserve">, </w:t>
+      </w:r>
+      <w:proofErr w:type="spellStart"/>
+      <w:r>
+        <w:t>ООТПиСП</w:t>
+      </w:r>
+      <w:proofErr w:type="spellEnd"/>
+      <w:r>
+        <w:t xml:space="preserve">, </w:t>
+      </w:r>
+      <w:proofErr w:type="spellStart"/>
+      <w:r>
+        <w:t>ВебТех</w:t>
+      </w:r>
+      <w:proofErr w:type="spellEnd"/>
+      <w:r>
+        <w:t xml:space="preserve"> и ТРПО</w:t>
       </w:r>
       <w:r>
         <w:t xml:space="preserve">, языком программирования был выбран язык </w:t>
@@ -2965,7 +2810,7 @@
           <w:lang w:val="ru-RU"/>
         </w:rPr>
       </w:pPr>
-      <w:bookmarkStart w:id="8" w:name="_Toc421290242"/>
+      <w:bookmarkStart w:id="8" w:name="_Toc421383428"/>
       <w:r>
         <w:rPr>
           <w:lang w:val="ru-RU"/>
@@ -2992,11 +2837,13 @@
       <w:pPr>
         <w:pStyle w:val="2"/>
       </w:pPr>
-      <w:bookmarkStart w:id="9" w:name="_Toc421290243"/>
+      <w:bookmarkStart w:id="9" w:name="_Toc421383429"/>
+      <w:proofErr w:type="spellStart"/>
       <w:r>
         <w:t>MyHomeLib</w:t>
       </w:r>
       <w:bookmarkEnd w:id="9"/>
+      <w:proofErr w:type="spellEnd"/>
     </w:p>
     <w:p>
       <w:pPr>
@@ -3014,7 +2861,15 @@
         <w:t xml:space="preserve">Данное программное средство является наиболее используемым при организации домашней библиотеки в странах СНГ. </w:t>
       </w:r>
       <w:r>
-        <w:t>Данное приложение может использоваться и для каталогизации собственной коллекции книг пользователя, и как клиент для работы с копией библиотеки Либрусек (и других библиотек, использующих такие же форматы служебных файлов).</w:t>
+        <w:t xml:space="preserve">Данное приложение может использоваться и для каталогизации собственной коллекции книг пользователя, и как клиент для работы с копией библиотеки </w:t>
+      </w:r>
+      <w:proofErr w:type="spellStart"/>
+      <w:r>
+        <w:t>Либрусек</w:t>
+      </w:r>
+      <w:proofErr w:type="spellEnd"/>
+      <w:r>
+        <w:t xml:space="preserve"> (и других библиотек, использующих такие же форматы служебных файлов).</w:t>
       </w:r>
       <w:r>
         <w:t xml:space="preserve"> </w:t>
@@ -3151,6 +3006,7 @@
         </w:rPr>
         <w:t xml:space="preserve">книг в программном средстве </w:t>
       </w:r>
+      <w:proofErr w:type="spellStart"/>
       <w:r>
         <w:rPr>
           <w:b w:val="0"/>
@@ -3158,6 +3014,7 @@
         </w:rPr>
         <w:t>MyHomeLib</w:t>
       </w:r>
+      <w:proofErr w:type="spellEnd"/>
     </w:p>
     <w:p>
       <w:pPr>
@@ -3262,9 +3119,10 @@
       <w:pPr>
         <w:pStyle w:val="2"/>
       </w:pPr>
-      <w:bookmarkStart w:id="12" w:name="_Toc421290244"/>
+      <w:bookmarkStart w:id="12" w:name="_Toc421383430"/>
       <w:bookmarkEnd w:id="10"/>
       <w:bookmarkEnd w:id="11"/>
+      <w:proofErr w:type="spellStart"/>
       <w:r>
         <w:rPr>
           <w:lang w:val="en-US"/>
@@ -3273,6 +3131,7 @@
         <w:t>MyRuLib</w:t>
       </w:r>
       <w:bookmarkEnd w:id="12"/>
+      <w:proofErr w:type="spellEnd"/>
     </w:p>
     <w:p>
       <w:r>
@@ -3282,10 +3141,26 @@
         <w:t xml:space="preserve">2.2.1 </w:t>
       </w:r>
       <w:r>
-        <w:t xml:space="preserve">Данное программное средство является кроссплатформенным аналогом MyHomeLib. </w:t>
-      </w:r>
-      <w:r>
-        <w:t>Так же может использоваться для организации и управления домашней библиотекой и для доступа к копии библиотеки Либрусек.</w:t>
+        <w:t xml:space="preserve">Данное программное средство является кроссплатформенным аналогом </w:t>
+      </w:r>
+      <w:proofErr w:type="spellStart"/>
+      <w:r>
+        <w:t>MyHomeLib</w:t>
+      </w:r>
+      <w:proofErr w:type="spellEnd"/>
+      <w:r>
+        <w:t xml:space="preserve">. </w:t>
+      </w:r>
+      <w:r>
+        <w:t xml:space="preserve">Так же может использоваться для организации и управления домашней библиотекой и для доступа к копии библиотеки </w:t>
+      </w:r>
+      <w:proofErr w:type="spellStart"/>
+      <w:r>
+        <w:t>Либрусек</w:t>
+      </w:r>
+      <w:proofErr w:type="spellEnd"/>
+      <w:r>
+        <w:t>.</w:t>
       </w:r>
     </w:p>
     <w:p>
@@ -3295,8 +3170,13 @@
         </w:rPr>
         <w:t xml:space="preserve">2.2.2 </w:t>
       </w:r>
-      <w:r>
-        <w:t>MyRuLib так</w:t>
+      <w:proofErr w:type="spellStart"/>
+      <w:r>
+        <w:t>MyRuLib</w:t>
+      </w:r>
+      <w:proofErr w:type="spellEnd"/>
+      <w:r>
+        <w:t xml:space="preserve"> так</w:t>
       </w:r>
       <w:r>
         <w:t xml:space="preserve"> </w:t>
@@ -3411,6 +3291,7 @@
         </w:rPr>
         <w:t xml:space="preserve">Поиск книг в программном средстве </w:t>
       </w:r>
+      <w:proofErr w:type="spellStart"/>
       <w:r>
         <w:rPr>
           <w:b w:val="0"/>
@@ -3418,6 +3299,7 @@
         </w:rPr>
         <w:t>MyRuLib</w:t>
       </w:r>
+      <w:proofErr w:type="spellEnd"/>
     </w:p>
     <w:p>
       <w:pPr>
@@ -3457,12 +3339,14 @@
       <w:r>
         <w:t xml:space="preserve">Долгое время импорта книг. Это связано с тем, что </w:t>
       </w:r>
+      <w:proofErr w:type="spellStart"/>
       <w:r>
         <w:rPr>
           <w:lang w:val="en-US"/>
         </w:rPr>
         <w:t>MyRuLib</w:t>
       </w:r>
+      <w:proofErr w:type="spellEnd"/>
       <w:r>
         <w:t xml:space="preserve"> не использует файлы метаданных, предоставляемые сетевыми электронными библиотеками. </w:t>
       </w:r>
@@ -3496,7 +3380,7 @@
           <w:lang w:val="ru-RU"/>
         </w:rPr>
       </w:pPr>
-      <w:bookmarkStart w:id="13" w:name="_Toc421290245"/>
+      <w:bookmarkStart w:id="13" w:name="_Toc421383431"/>
       <w:r>
         <w:rPr>
           <w:lang w:val="ru-RU"/>
@@ -3532,20 +3416,29 @@
         <w:t xml:space="preserve"> нескольких электронных библиотек. </w:t>
       </w:r>
       <w:r>
-        <w:t>Кроме Либрусека</w:t>
-      </w:r>
+        <w:t xml:space="preserve">Кроме </w:t>
+      </w:r>
+      <w:proofErr w:type="spellStart"/>
+      <w:r>
+        <w:t>Либрусека</w:t>
+      </w:r>
+      <w:proofErr w:type="spellEnd"/>
       <w:r>
         <w:t xml:space="preserve">, </w:t>
       </w:r>
       <w:r>
-        <w:t>в таком же формате распространяются копии веб-сайта Флибуста</w:t>
-      </w:r>
+        <w:t xml:space="preserve">в таком же формате распространяются копии веб-сайта </w:t>
+      </w:r>
+      <w:proofErr w:type="spellStart"/>
+      <w:r>
+        <w:t>Флибуста</w:t>
+      </w:r>
+      <w:proofErr w:type="spellEnd"/>
       <w:sdt>
         <w:sdtPr>
           <w:id w:val="-1087773463"/>
           <w:citation/>
         </w:sdtPr>
-        <w:sdtEndPr/>
         <w:sdtContent>
           <w:r>
             <w:fldChar w:fldCharType="begin"/>
@@ -3595,7 +3488,15 @@
         </w:sdtContent>
       </w:sdt>
       <w:r>
-        <w:t xml:space="preserve"> и некотороые другие</w:t>
+        <w:t xml:space="preserve"> и </w:t>
+      </w:r>
+      <w:proofErr w:type="spellStart"/>
+      <w:r>
+        <w:t>некотороые</w:t>
+      </w:r>
+      <w:proofErr w:type="spellEnd"/>
+      <w:r>
+        <w:t xml:space="preserve"> другие</w:t>
       </w:r>
       <w:r>
         <w:t>.</w:t>
@@ -3604,10 +3505,23 @@
         <w:t xml:space="preserve"> </w:t>
       </w:r>
       <w:r>
-        <w:t xml:space="preserve">Кроме того, и для Либрусека, и для </w:t>
-      </w:r>
-      <w:r>
-        <w:t xml:space="preserve">Флибусты существует несколько вариантов распространения: </w:t>
+        <w:t xml:space="preserve">Кроме того, и для </w:t>
+      </w:r>
+      <w:proofErr w:type="spellStart"/>
+      <w:r>
+        <w:t>Либрусека</w:t>
+      </w:r>
+      <w:proofErr w:type="spellEnd"/>
+      <w:r>
+        <w:t xml:space="preserve">, и для </w:t>
+      </w:r>
+      <w:proofErr w:type="spellStart"/>
+      <w:r>
+        <w:t>Флибусты</w:t>
+      </w:r>
+      <w:proofErr w:type="spellEnd"/>
+      <w:r>
+        <w:t xml:space="preserve"> существует несколько вариантов распространения: </w:t>
       </w:r>
       <w:r>
         <w:rPr>
@@ -3618,6 +3532,7 @@
       <w:r>
         <w:t xml:space="preserve">копии, содержащие только книги </w:t>
       </w:r>
+      <w:proofErr w:type="gramStart"/>
       <w:r>
         <w:t xml:space="preserve">формата </w:t>
       </w:r>
@@ -3625,17 +3540,23 @@
         <w:t>.</w:t>
       </w:r>
       <w:r>
-        <w:t>fb2,</w:t>
+        <w:t>fb</w:t>
+      </w:r>
+      <w:proofErr w:type="gramEnd"/>
+      <w:r>
+        <w:t>2,</w:t>
       </w:r>
       <w:r>
         <w:t xml:space="preserve"> и </w:t>
       </w:r>
+      <w:proofErr w:type="spellStart"/>
       <w:r>
         <w:rPr>
           <w:i/>
         </w:rPr>
         <w:t>usr</w:t>
       </w:r>
+      <w:proofErr w:type="spellEnd"/>
       <w:r>
         <w:t xml:space="preserve"> копии</w:t>
       </w:r>
@@ -3681,12 +3602,14 @@
       <w:r>
         <w:t xml:space="preserve">, </w:t>
       </w:r>
+      <w:proofErr w:type="spellStart"/>
       <w:r>
         <w:rPr>
           <w:lang w:val="en-US"/>
         </w:rPr>
         <w:t>epub</w:t>
       </w:r>
+      <w:proofErr w:type="spellEnd"/>
       <w:r>
         <w:t xml:space="preserve"> и т.д.</w:t>
       </w:r>
@@ -3714,7 +3637,7 @@
       <w:pPr>
         <w:pStyle w:val="2"/>
       </w:pPr>
-      <w:bookmarkStart w:id="14" w:name="_Toc421290246"/>
+      <w:bookmarkStart w:id="14" w:name="_Toc421383432"/>
       <w:r>
         <w:t>Хранение файлов книг</w:t>
       </w:r>
@@ -3736,8 +3659,13 @@
         </w:rPr>
         <w:t xml:space="preserve">.1.1 </w:t>
       </w:r>
-      <w:r>
-        <w:t xml:space="preserve">В связи с большим размером коллекций целесообразно оптимизировать способы их хранения. </w:t>
+      <w:proofErr w:type="gramStart"/>
+      <w:r>
+        <w:t>В</w:t>
+      </w:r>
+      <w:proofErr w:type="gramEnd"/>
+      <w:r>
+        <w:t xml:space="preserve"> связи с большим размером коллекций целесообразно оптимизировать способы их хранения. </w:t>
       </w:r>
       <w:r>
         <w:t xml:space="preserve">Принято </w:t>
@@ -3918,8 +3846,13 @@
         <w:jc w:val="center"/>
       </w:pPr>
       <w:r>
-        <w:t>&lt;Тип-архива&gt;-</w:t>
-      </w:r>
+        <w:t>&lt;Тип-</w:t>
+      </w:r>
+      <w:proofErr w:type="gramStart"/>
+      <w:r>
+        <w:t>архива&gt;-</w:t>
+      </w:r>
+      <w:proofErr w:type="gramEnd"/>
       <w:r>
         <w:t>&lt;</w:t>
       </w:r>
@@ -4011,12 +3944,14 @@
       <w:r>
         <w:t xml:space="preserve"> </w:t>
       </w:r>
+      <w:proofErr w:type="spellStart"/>
       <w:r>
         <w:rPr>
           <w:i/>
         </w:rPr>
         <w:t>usr</w:t>
       </w:r>
+      <w:proofErr w:type="spellEnd"/>
       <w:r>
         <w:rPr>
           <w:i/>
@@ -4223,7 +4158,23 @@
       </w:pPr>
       <w:r>
         <w:lastRenderedPageBreak/>
-        <w:t>Для коллекций библиотек Либрусека и Флибусты данные ключи используются для уникальной идентификации каждой книги (утверждается что они будут уникальными).</w:t>
+        <w:t xml:space="preserve">Для коллекций библиотек </w:t>
+      </w:r>
+      <w:proofErr w:type="spellStart"/>
+      <w:r>
+        <w:t>Либрусека</w:t>
+      </w:r>
+      <w:proofErr w:type="spellEnd"/>
+      <w:r>
+        <w:t xml:space="preserve"> и </w:t>
+      </w:r>
+      <w:proofErr w:type="spellStart"/>
+      <w:r>
+        <w:t>Флибусты</w:t>
+      </w:r>
+      <w:proofErr w:type="spellEnd"/>
+      <w:r>
+        <w:t xml:space="preserve"> данные ключи используются для уникальной идентификации каждой книги (утверждается что они будут уникальными).</w:t>
       </w:r>
       <w:r>
         <w:t xml:space="preserve"> </w:t>
@@ -4249,7 +4200,7 @@
       <w:pPr>
         <w:pStyle w:val="2"/>
       </w:pPr>
-      <w:bookmarkStart w:id="15" w:name="_Toc421290247"/>
+      <w:bookmarkStart w:id="15" w:name="_Toc421383433"/>
       <w:r>
         <w:t>Метаданные коллекций книг</w:t>
       </w:r>
@@ -4295,12 +4246,14 @@
       <w:r>
         <w:t xml:space="preserve">Файлы этого формата имеют расширение </w:t>
       </w:r>
+      <w:proofErr w:type="spellStart"/>
       <w:r>
         <w:rPr>
           <w:lang w:val="en-US"/>
         </w:rPr>
         <w:t>inpx</w:t>
       </w:r>
+      <w:proofErr w:type="spellEnd"/>
       <w:r>
         <w:t xml:space="preserve">. </w:t>
       </w:r>
@@ -4313,7 +4266,15 @@
         <w:t>По своей структуре файлы данного формата представляют</w:t>
       </w:r>
       <w:r>
-        <w:t xml:space="preserve"> собой zip-</w:t>
+        <w:t xml:space="preserve"> собой </w:t>
+      </w:r>
+      <w:proofErr w:type="spellStart"/>
+      <w:r>
+        <w:t>zip</w:t>
+      </w:r>
+      <w:proofErr w:type="spellEnd"/>
+      <w:r>
+        <w:t>-</w:t>
       </w:r>
       <w:r>
         <w:t xml:space="preserve">архив, содержащий </w:t>
@@ -4321,8 +4282,13 @@
       <w:r>
         <w:t xml:space="preserve">файлы с расширением </w:t>
       </w:r>
-      <w:r>
-        <w:t xml:space="preserve">inp. </w:t>
+      <w:proofErr w:type="spellStart"/>
+      <w:r>
+        <w:t>inp</w:t>
+      </w:r>
+      <w:proofErr w:type="spellEnd"/>
+      <w:r>
+        <w:t xml:space="preserve">. </w:t>
       </w:r>
       <w:r>
         <w:t xml:space="preserve">В качестве </w:t>
@@ -4339,14 +4305,24 @@
       <w:r>
         <w:t xml:space="preserve"> приведена структура </w:t>
       </w:r>
+      <w:proofErr w:type="spellStart"/>
       <w:r>
         <w:rPr>
           <w:lang w:val="en-US"/>
         </w:rPr>
         <w:t>inpx</w:t>
       </w:r>
-      <w:r>
-        <w:t xml:space="preserve"> файла библиотеки Либрусек.</w:t>
+      <w:proofErr w:type="spellEnd"/>
+      <w:r>
+        <w:t xml:space="preserve"> файла библиотеки </w:t>
+      </w:r>
+      <w:proofErr w:type="spellStart"/>
+      <w:r>
+        <w:t>Либрусек</w:t>
+      </w:r>
+      <w:proofErr w:type="spellEnd"/>
+      <w:r>
+        <w:t>.</w:t>
       </w:r>
     </w:p>
     <w:p>
@@ -4447,7 +4423,15 @@
         <w:t xml:space="preserve"> – Пример содержания</w:t>
       </w:r>
       <w:r>
-        <w:t xml:space="preserve"> inpx файла</w:t>
+        <w:t xml:space="preserve"> </w:t>
+      </w:r>
+      <w:proofErr w:type="spellStart"/>
+      <w:r>
+        <w:t>inpx</w:t>
+      </w:r>
+      <w:proofErr w:type="spellEnd"/>
+      <w:r>
+        <w:t xml:space="preserve"> файла</w:t>
       </w:r>
     </w:p>
     <w:p/>
@@ -4456,8 +4440,13 @@
         <w:pStyle w:val="a2"/>
       </w:pPr>
       <w:r>
-        <w:t>В качестве первого файла можно увидеть файл col</w:t>
-      </w:r>
+        <w:t xml:space="preserve">В качестве первого файла можно увидеть файл </w:t>
+      </w:r>
+      <w:proofErr w:type="spellStart"/>
+      <w:r>
+        <w:t>col</w:t>
+      </w:r>
+      <w:proofErr w:type="spellEnd"/>
       <w:r>
         <w:rPr>
           <w:lang w:val="en-US"/>
@@ -4502,18 +4491,22 @@
       <w:r>
         <w:t xml:space="preserve">Как было сказано в пункте 2.1, </w:t>
       </w:r>
+      <w:proofErr w:type="gramStart"/>
       <w:r>
         <w:t xml:space="preserve">имена </w:t>
       </w:r>
       <w:r>
         <w:t>.</w:t>
       </w:r>
+      <w:proofErr w:type="spellStart"/>
       <w:r>
         <w:rPr>
           <w:lang w:val="en-US"/>
         </w:rPr>
         <w:t>inp</w:t>
       </w:r>
+      <w:proofErr w:type="spellEnd"/>
+      <w:proofErr w:type="gramEnd"/>
       <w:r>
         <w:t xml:space="preserve"> файлов должны совпадать с именами архивов, к которым они относятся.</w:t>
       </w:r>
@@ -4699,7 +4692,15 @@
         <w:t xml:space="preserve"> </w:t>
       </w:r>
       <w:r>
-        <w:t xml:space="preserve">(безошибочность достигается тем, что создание inpx файла </w:t>
+        <w:t xml:space="preserve">(безошибочность достигается тем, что создание </w:t>
+      </w:r>
+      <w:proofErr w:type="spellStart"/>
+      <w:r>
+        <w:t>inpx</w:t>
+      </w:r>
+      <w:proofErr w:type="spellEnd"/>
+      <w:r>
+        <w:t xml:space="preserve"> файла </w:t>
       </w:r>
       <w:r>
         <w:t>производится автоматически</w:t>
@@ -4817,13 +4818,23 @@
         <w:t xml:space="preserve">.2.4 </w:t>
       </w:r>
       <w:r>
-        <w:t xml:space="preserve">В формате </w:t>
+        <w:t xml:space="preserve">В </w:t>
+      </w:r>
+      <w:proofErr w:type="gramStart"/>
+      <w:r>
+        <w:t xml:space="preserve">формате </w:t>
       </w:r>
       <w:r>
         <w:t>.</w:t>
       </w:r>
-      <w:r>
-        <w:t>inp файла реализована возможность наличия у книги нескольких (не менее одного) авторов. Признаком конца имени автора является символ с кодом 58 (':'), разделителем фамилии, имени и отчества служит символ с кодом 44 (','):</w:t>
+      <w:proofErr w:type="spellStart"/>
+      <w:r>
+        <w:t>inp</w:t>
+      </w:r>
+      <w:proofErr w:type="spellEnd"/>
+      <w:proofErr w:type="gramEnd"/>
+      <w:r>
+        <w:t xml:space="preserve"> файла реализована возможность наличия у книги нескольких (не менее одного) авторов. Признаком конца имени автора является символ с кодом 58 (':'), разделителем фамилии, имени и отчества служит символ с кодом 44 (','):</w:t>
       </w:r>
     </w:p>
     <w:p>
@@ -4842,6 +4853,7 @@
         </w:rPr>
         <w:t>&lt;Фамилия1</w:t>
       </w:r>
+      <w:proofErr w:type="gramStart"/>
       <w:r>
         <w:t>&gt;,</w:t>
       </w:r>
@@ -4849,7 +4861,14 @@
         <w:rPr>
           <w:b w:val="0"/>
         </w:rPr>
-        <w:t>&lt;Имя1&gt;</w:t>
+        <w:t>&lt;</w:t>
+      </w:r>
+      <w:proofErr w:type="gramEnd"/>
+      <w:r>
+        <w:rPr>
+          <w:b w:val="0"/>
+        </w:rPr>
+        <w:t>Имя1&gt;</w:t>
       </w:r>
       <w:r>
         <w:t>,</w:t>
@@ -4919,9 +4938,15 @@
     </w:p>
     <w:p>
       <w:pPr>
+        <w:pStyle w:val="a2"/>
+      </w:pPr>
+    </w:p>
+    <w:p>
+      <w:pPr>
         <w:pStyle w:val="ae"/>
       </w:pPr>
       <w:r>
+        <w:lastRenderedPageBreak/>
         <w:t xml:space="preserve">Таблица </w:t>
       </w:r>
       <w:r>
@@ -5007,7 +5032,6 @@
               <w:pStyle w:val="ad"/>
             </w:pPr>
             <w:r>
-              <w:lastRenderedPageBreak/>
               <w:t>0</w:t>
             </w:r>
           </w:p>
@@ -5338,7 +5362,15 @@
               <w:pStyle w:val="ad"/>
             </w:pPr>
             <w:r>
-              <w:t>Для Либрусека совпадает с полем LIBID</w:t>
+              <w:t xml:space="preserve">Для </w:t>
+            </w:r>
+            <w:proofErr w:type="spellStart"/>
+            <w:r>
+              <w:t>Либрусека</w:t>
+            </w:r>
+            <w:proofErr w:type="spellEnd"/>
+            <w:r>
+              <w:t xml:space="preserve"> совпадает с полем LIBID</w:t>
             </w:r>
           </w:p>
         </w:tc>
@@ -5644,7 +5676,15 @@
               <w:t xml:space="preserve">Дата добавления </w:t>
             </w:r>
             <w:r>
-              <w:t>в базу Либрусека; может быть не заполнено</w:t>
+              <w:t xml:space="preserve">в базу </w:t>
+            </w:r>
+            <w:proofErr w:type="spellStart"/>
+            <w:r>
+              <w:t>Либрусека</w:t>
+            </w:r>
+            <w:proofErr w:type="spellEnd"/>
+            <w:r>
+              <w:t>; может быть не заполнено</w:t>
             </w:r>
           </w:p>
         </w:tc>
@@ -5764,8 +5804,13 @@
               <w:pStyle w:val="ad"/>
             </w:pPr>
             <w:r>
-              <w:t>Рейтинг книги на сайте Либрусек</w:t>
-            </w:r>
+              <w:t xml:space="preserve">Рейтинг книги на сайте </w:t>
+            </w:r>
+            <w:proofErr w:type="spellStart"/>
+            <w:r>
+              <w:t>Либрусек</w:t>
+            </w:r>
+            <w:proofErr w:type="spellEnd"/>
             <w:r>
               <w:t>; обычно не актуально и не заполнено</w:t>
             </w:r>
@@ -5899,8 +5944,13 @@
         <w:t>С</w:t>
       </w:r>
       <w:r>
-        <w:t>писок жанров формируется библиотекой Либрусек</w:t>
-      </w:r>
+        <w:t xml:space="preserve">писок жанров формируется библиотекой </w:t>
+      </w:r>
+      <w:proofErr w:type="spellStart"/>
+      <w:r>
+        <w:t>Либрусек</w:t>
+      </w:r>
+      <w:proofErr w:type="spellEnd"/>
       <w:r>
         <w:t xml:space="preserve">. </w:t>
       </w:r>
@@ -5944,8 +5994,9 @@
       <w:pPr>
         <w:pStyle w:val="2"/>
       </w:pPr>
-      <w:bookmarkStart w:id="16" w:name="_Toc421290248"/>
-      <w:r>
+      <w:bookmarkStart w:id="16" w:name="_Toc421383434"/>
+      <w:r>
+        <w:lastRenderedPageBreak/>
         <w:t>Список жанров</w:t>
       </w:r>
       <w:bookmarkEnd w:id="16"/>
@@ -5966,12 +6017,13 @@
         </w:rPr>
         <w:t xml:space="preserve">.3.1 </w:t>
       </w:r>
-      <w:r>
-        <w:t xml:space="preserve">В большие сетевые библиотеки пользователи постоянно добавляют </w:t>
-      </w:r>
-      <w:r>
-        <w:lastRenderedPageBreak/>
-        <w:t>новые книги</w:t>
+      <w:proofErr w:type="gramStart"/>
+      <w:r>
+        <w:t>В</w:t>
+      </w:r>
+      <w:proofErr w:type="gramEnd"/>
+      <w:r>
+        <w:t xml:space="preserve"> большие сетевые библиотеки пользователи постоянно добавляют новые книги</w:t>
       </w:r>
       <w:r>
         <w:t>,</w:t>
@@ -6017,7 +6069,15 @@
         <w:t>Рассмо</w:t>
       </w:r>
       <w:r>
-        <w:t>трим формат файла списка жанров библиотеки Либрусек.</w:t>
+        <w:t xml:space="preserve">трим формат файла списка жанров библиотеки </w:t>
+      </w:r>
+      <w:proofErr w:type="spellStart"/>
+      <w:r>
+        <w:t>Либрусек</w:t>
+      </w:r>
+      <w:proofErr w:type="spellEnd"/>
+      <w:r>
+        <w:t>.</w:t>
       </w:r>
     </w:p>
     <w:p>
@@ -6046,7 +6106,20 @@
         <w:t xml:space="preserve">Файлы </w:t>
       </w:r>
       <w:r>
-        <w:t>списка жанров имеют расширение .glst. Файлы этого фор</w:t>
+        <w:t xml:space="preserve">списка жанров имеют </w:t>
+      </w:r>
+      <w:proofErr w:type="gramStart"/>
+      <w:r>
+        <w:t>расширение .</w:t>
+      </w:r>
+      <w:proofErr w:type="spellStart"/>
+      <w:r>
+        <w:t>glst</w:t>
+      </w:r>
+      <w:proofErr w:type="spellEnd"/>
+      <w:proofErr w:type="gramEnd"/>
+      <w:r>
+        <w:t>. Файлы этого фор</w:t>
       </w:r>
       <w:r>
         <w:t>мата являются текстовыми; в них построчно размещена информация о каждом жанре.</w:t>
@@ -6082,6 +6155,7 @@
         </w:rPr>
         <w:t>Номер-группы-жанра</w:t>
       </w:r>
+      <w:proofErr w:type="gramStart"/>
       <w:r>
         <w:rPr>
           <w:b w:val="0"/>
@@ -6100,38 +6174,62 @@
           <w:b w:val="0"/>
           <w:szCs w:val="26"/>
         </w:rPr>
-        <w:t>&lt;Номер-жанра&gt;</w:t>
-      </w:r>
-      <w:r>
-        <w:rPr>
-          <w:szCs w:val="26"/>
-        </w:rPr>
-        <w:t>.</w:t>
-      </w:r>
+        <w:t>&lt;</w:t>
+      </w:r>
+      <w:proofErr w:type="gramEnd"/>
       <w:r>
         <w:rPr>
           <w:b w:val="0"/>
           <w:szCs w:val="26"/>
         </w:rPr>
-        <w:t>&lt;Номер-поджанра&gt; &lt;Имя-жанра&gt;</w:t>
+        <w:t>Номер-жанра&gt;</w:t>
       </w:r>
       <w:r>
         <w:rPr>
           <w:szCs w:val="26"/>
         </w:rPr>
-        <w:t>;</w:t>
-      </w:r>
-      <w:r>
-        <w:rPr>
-          <w:szCs w:val="26"/>
-        </w:rPr>
-        <w:t>&lt;</w:t>
+        <w:t>.</w:t>
       </w:r>
       <w:r>
         <w:rPr>
           <w:b w:val="0"/>
           <w:szCs w:val="26"/>
         </w:rPr>
+        <w:t>&lt;Номер-</w:t>
+      </w:r>
+      <w:proofErr w:type="spellStart"/>
+      <w:r>
+        <w:rPr>
+          <w:b w:val="0"/>
+          <w:szCs w:val="26"/>
+        </w:rPr>
+        <w:t>поджанра</w:t>
+      </w:r>
+      <w:proofErr w:type="spellEnd"/>
+      <w:r>
+        <w:rPr>
+          <w:b w:val="0"/>
+          <w:szCs w:val="26"/>
+        </w:rPr>
+        <w:t>&gt; &lt;Имя-жанра&gt;</w:t>
+      </w:r>
+      <w:r>
+        <w:rPr>
+          <w:szCs w:val="26"/>
+        </w:rPr>
+        <w:t>;</w:t>
+      </w:r>
+      <w:r>
+        <w:rPr>
+          <w:szCs w:val="26"/>
+        </w:rPr>
+        <w:t>&lt;</w:t>
+      </w:r>
+      <w:r>
+        <w:rPr>
+          <w:b w:val="0"/>
+          <w:szCs w:val="26"/>
+        </w:rPr>
         <w:t>Описание-жанра</w:t>
       </w:r>
       <w:r>
@@ -6181,7 +6279,15 @@
         <w:t>по трёхуровневой</w:t>
       </w:r>
       <w:r>
-        <w:t xml:space="preserve"> иерархической структуре: группа жанра, жанр, поджанр. </w:t>
+        <w:t xml:space="preserve"> иерархической структуре: группа жанра, жанр, </w:t>
+      </w:r>
+      <w:proofErr w:type="spellStart"/>
+      <w:r>
+        <w:t>поджанр</w:t>
+      </w:r>
+      <w:proofErr w:type="spellEnd"/>
+      <w:r>
+        <w:t xml:space="preserve">. </w:t>
       </w:r>
       <w:r>
         <w:t>Фактически п</w:t>
@@ -6190,7 +6296,15 @@
         <w:t xml:space="preserve">ри этом </w:t>
       </w:r>
       <w:r>
-        <w:t>признак, который устанавливается каждой книге, – это поджанр.</w:t>
+        <w:t xml:space="preserve">признак, который устанавливается каждой книге, – это </w:t>
+      </w:r>
+      <w:proofErr w:type="spellStart"/>
+      <w:r>
+        <w:t>поджанр</w:t>
+      </w:r>
+      <w:proofErr w:type="spellEnd"/>
+      <w:r>
+        <w:t>.</w:t>
       </w:r>
       <w:r>
         <w:t xml:space="preserve"> </w:t>
@@ -6204,13 +6318,29 @@
         <w:pStyle w:val="a2"/>
       </w:pPr>
       <w:r>
-        <w:t>Номер группы жанра, номер жанра, номер поджанра разделены между собой символом с кодом 46 ('.')</w:t>
+        <w:t xml:space="preserve">Номер группы жанра, номер жанра, номер </w:t>
+      </w:r>
+      <w:proofErr w:type="spellStart"/>
+      <w:r>
+        <w:t>поджанра</w:t>
+      </w:r>
+      <w:proofErr w:type="spellEnd"/>
+      <w:r>
+        <w:t xml:space="preserve"> разделены между собой символом с кодом 46 ('.')</w:t>
       </w:r>
       <w:r>
         <w:t xml:space="preserve">; после </w:t>
       </w:r>
       <w:r>
-        <w:t>номера поджанра следует символ с кодом 32 ('</w:t>
+        <w:t xml:space="preserve">номера </w:t>
+      </w:r>
+      <w:proofErr w:type="spellStart"/>
+      <w:r>
+        <w:t>поджанра</w:t>
+      </w:r>
+      <w:proofErr w:type="spellEnd"/>
+      <w:r>
+        <w:t xml:space="preserve"> следует символ с кодом 32 ('</w:t>
       </w:r>
       <w:r>
         <w:t xml:space="preserve"> '</w:t>
@@ -6257,23 +6387,37 @@
         <w:t xml:space="preserve">содержит </w:t>
       </w:r>
       <w:r>
-        <w:t xml:space="preserve">сокращенное название жанра. Обычно оно записывается с использованием букв латинского алфавита и знаков подчеркивания, например: </w:t>
-      </w:r>
+        <w:t xml:space="preserve">сокращенное название жанра. Обычно оно записывается с использованием букв латинского алфавита и знаков подчеркивания, </w:t>
+      </w:r>
+      <w:proofErr w:type="gramStart"/>
+      <w:r>
+        <w:t>например</w:t>
+      </w:r>
+      <w:proofErr w:type="gramEnd"/>
+      <w:r>
+        <w:t xml:space="preserve">: </w:t>
+      </w:r>
+      <w:proofErr w:type="spellStart"/>
       <w:r>
         <w:t>detective</w:t>
       </w:r>
+      <w:proofErr w:type="spellEnd"/>
       <w:r>
         <w:t xml:space="preserve">, </w:t>
       </w:r>
+      <w:proofErr w:type="spellStart"/>
       <w:r>
         <w:t>det_espionage</w:t>
       </w:r>
+      <w:proofErr w:type="spellEnd"/>
       <w:r>
         <w:t xml:space="preserve">, </w:t>
       </w:r>
+      <w:proofErr w:type="spellStart"/>
       <w:r>
         <w:t>vers_libre</w:t>
       </w:r>
+      <w:proofErr w:type="spellEnd"/>
       <w:r>
         <w:t xml:space="preserve"> и т.д.</w:t>
       </w:r>
@@ -6319,16 +6463,48 @@
         <w:t xml:space="preserve">В этом поле принято размещать </w:t>
       </w:r>
       <w:r>
-        <w:t xml:space="preserve">название поджанра в </w:t>
+        <w:t xml:space="preserve">название </w:t>
+      </w:r>
+      <w:proofErr w:type="spellStart"/>
+      <w:r>
+        <w:t>поджанра</w:t>
+      </w:r>
+      <w:proofErr w:type="spellEnd"/>
+      <w:r>
+        <w:t xml:space="preserve"> в </w:t>
       </w:r>
       <w:r>
         <w:t xml:space="preserve">удобном для чтения пользователем виде. </w:t>
       </w:r>
       <w:r>
-        <w:t xml:space="preserve">Описание поджанров </w:t>
-      </w:r>
-      <w:r>
-        <w:t xml:space="preserve">на сайте Либрусек принято заполнять на русском языке, например: </w:t>
+        <w:t xml:space="preserve">Описание </w:t>
+      </w:r>
+      <w:proofErr w:type="spellStart"/>
+      <w:r>
+        <w:t>поджанров</w:t>
+      </w:r>
+      <w:proofErr w:type="spellEnd"/>
+      <w:r>
+        <w:t xml:space="preserve"> </w:t>
+      </w:r>
+      <w:r>
+        <w:t xml:space="preserve">на сайте </w:t>
+      </w:r>
+      <w:proofErr w:type="spellStart"/>
+      <w:r>
+        <w:t>Либрусек</w:t>
+      </w:r>
+      <w:proofErr w:type="spellEnd"/>
+      <w:r>
+        <w:t xml:space="preserve"> принято заполнять на русском языке, </w:t>
+      </w:r>
+      <w:proofErr w:type="gramStart"/>
+      <w:r>
+        <w:t>например</w:t>
+      </w:r>
+      <w:proofErr w:type="gramEnd"/>
+      <w:r>
+        <w:t xml:space="preserve">: </w:t>
       </w:r>
       <w:r>
         <w:t>Советская классическая проза</w:t>
@@ -6417,10 +6593,29 @@
         <w:t xml:space="preserve"> </w:t>
       </w:r>
       <w:r>
+        <w:t xml:space="preserve">Комментарии должны </w:t>
+      </w:r>
+      <w:proofErr w:type="spellStart"/>
+      <w:r>
+        <w:t>распологаться</w:t>
+      </w:r>
+      <w:proofErr w:type="spellEnd"/>
+      <w:r>
+        <w:t xml:space="preserve"> на отдельных строках. </w:t>
+      </w:r>
+      <w:r>
         <w:t xml:space="preserve">Комментарии могут быть полезны </w:t>
       </w:r>
       <w:r>
-        <w:t>при группировке поджанров по жанрам и группам. Пример комментария:</w:t>
+        <w:t xml:space="preserve">при группировке </w:t>
+      </w:r>
+      <w:proofErr w:type="spellStart"/>
+      <w:r>
+        <w:t>поджанров</w:t>
+      </w:r>
+      <w:proofErr w:type="spellEnd"/>
+      <w:r>
+        <w:t xml:space="preserve"> по жанрам и группам. Пример комментария:</w:t>
       </w:r>
     </w:p>
     <w:p>
@@ -6454,8 +6649,7 @@
           <w:lang w:val="ru-RU"/>
         </w:rPr>
       </w:pPr>
-      <w:bookmarkStart w:id="17" w:name="_Toc421290249"/>
-      <w:bookmarkEnd w:id="17"/>
+      <w:bookmarkStart w:id="17" w:name="_Toc421383435"/>
       <w:r>
         <w:rPr>
           <w:lang w:val="ru-RU"/>
@@ -6463,14 +6657,17 @@
         <w:lastRenderedPageBreak/>
         <w:t>проектирование программного средства</w:t>
       </w:r>
+      <w:bookmarkEnd w:id="17"/>
     </w:p>
     <w:p>
       <w:pPr>
         <w:pStyle w:val="2"/>
       </w:pPr>
+      <w:bookmarkStart w:id="18" w:name="_Toc421383436"/>
       <w:r>
         <w:t>Проектирование архитектуры</w:t>
       </w:r>
+      <w:bookmarkEnd w:id="18"/>
     </w:p>
     <w:p>
       <w:pPr>
@@ -6559,43 +6756,950 @@
       <w:r>
         <w:t xml:space="preserve">и с ним взаимодействует большое число клиентов; </w:t>
       </w:r>
-      <w:bookmarkStart w:id="18" w:name="_GoBack"/>
-      <w:bookmarkEnd w:id="18"/>
+      <w:r>
+        <w:t>должна обеспечиваться</w:t>
+      </w:r>
+      <w:r>
+        <w:t xml:space="preserve"> </w:t>
+      </w:r>
+      <w:r>
+        <w:t>параллельная обработка запросов от большого числа клиентов.</w:t>
+      </w:r>
+    </w:p>
+    <w:p>
+      <w:pPr>
+        <w:pStyle w:val="a2"/>
+      </w:pPr>
+      <w:r>
+        <w:rPr>
+          <w:b/>
+        </w:rPr>
+        <w:t>4.4.3</w:t>
+      </w:r>
+      <w:r>
+        <w:t xml:space="preserve"> </w:t>
+      </w:r>
+      <w:r>
+        <w:t xml:space="preserve">Необходимо </w:t>
+      </w:r>
+      <w:r>
+        <w:t xml:space="preserve">разработать программное средство с учетом разделения функций, выполняемых клиентом и сервером. </w:t>
+      </w:r>
+    </w:p>
+    <w:p>
+      <w:pPr>
+        <w:pStyle w:val="a2"/>
+      </w:pPr>
+      <w:r>
+        <w:t xml:space="preserve">Основная функция, выполняемая – это импорт входных данных. </w:t>
+      </w:r>
+      <w:r>
+        <w:t xml:space="preserve">Еще одна немаловажная функция сервера – извлечение и передача клиенту </w:t>
+      </w:r>
+      <w:r>
+        <w:t>по запросу файла книги.</w:t>
+      </w:r>
+    </w:p>
+    <w:p>
+      <w:pPr>
+        <w:pStyle w:val="a2"/>
+      </w:pPr>
+      <w:r>
+        <w:t>Клиент же должен предоставлять возможность обнаружения сервера, установления с ним соединения</w:t>
+      </w:r>
+      <w:r>
+        <w:t xml:space="preserve">, </w:t>
+      </w:r>
+      <w:r>
+        <w:t xml:space="preserve">формирования запроса для поиска, отображение результатов запроса, </w:t>
+      </w:r>
+      <w:r>
+        <w:t xml:space="preserve">получение и сохранение </w:t>
+      </w:r>
+      <w:r>
+        <w:t xml:space="preserve">файла книги. </w:t>
+      </w:r>
+      <w:r>
+        <w:t>Преобразование файла книги</w:t>
+      </w:r>
+      <w:r>
+        <w:t xml:space="preserve"> в один из выбранных форматов</w:t>
+      </w:r>
+      <w:r>
+        <w:t xml:space="preserve"> должно происходить на клиенте.</w:t>
+      </w:r>
+    </w:p>
+    <w:p>
+      <w:pPr>
+        <w:pStyle w:val="a2"/>
+      </w:pPr>
+      <w:r>
+        <w:rPr>
+          <w:b/>
+        </w:rPr>
+        <w:t xml:space="preserve">4.4.4 </w:t>
+      </w:r>
+      <w:r>
+        <w:t>Еще один параметр, по которому проводится разделение – это данные.</w:t>
+      </w:r>
+      <w:r>
+        <w:t xml:space="preserve"> </w:t>
+      </w:r>
+      <w:r>
+        <w:t xml:space="preserve">Практически все входные данные доступны только серверному приложению. </w:t>
+      </w:r>
+      <w:r>
+        <w:t xml:space="preserve">Клиент </w:t>
+      </w:r>
+      <w:r>
+        <w:t>же получает данные по мере необходимости или по запросу пользователя.</w:t>
+      </w:r>
     </w:p>
     <w:p/>
     <w:p>
       <w:pPr>
         <w:pStyle w:val="2"/>
       </w:pPr>
+      <w:bookmarkStart w:id="19" w:name="_Toc421383437"/>
       <w:r>
         <w:t>Проектирование сер</w:t>
       </w:r>
       <w:r>
         <w:t>верного приложения</w:t>
       </w:r>
+      <w:bookmarkEnd w:id="19"/>
     </w:p>
     <w:p>
       <w:pPr>
         <w:pStyle w:val="a2"/>
       </w:pPr>
-    </w:p>
-    <w:p/>
+      <w:r>
+        <w:rPr>
+          <w:b/>
+        </w:rPr>
+        <w:t>4.2.1</w:t>
+      </w:r>
+      <w:r>
+        <w:t xml:space="preserve"> </w:t>
+      </w:r>
+      <w:r>
+        <w:t xml:space="preserve">Для начала, в соответствие с форматами, рассмотренными в разделе 3, необходимо обеспечить импорт входных данных. </w:t>
+      </w:r>
+      <w:r>
+        <w:t xml:space="preserve">Импорт целесообразно производить в следующей последовательности: инициализация списка жанров, инициализация </w:t>
+      </w:r>
+      <w:r>
+        <w:t xml:space="preserve">записей книг с помощью файла </w:t>
+      </w:r>
+      <w:r>
+        <w:t>метаданных</w:t>
+      </w:r>
+      <w:r>
+        <w:t xml:space="preserve">, инициализация </w:t>
+      </w:r>
+      <w:r>
+        <w:t>хранилища, откуда будет производиться извлечение книг.</w:t>
+      </w:r>
+      <w:r>
+        <w:t xml:space="preserve"> </w:t>
+      </w:r>
+      <w:r>
+        <w:t>Важным является то, что инициализация жанров должна обязательно производиться до инициализации метаданными, так как в запись книги обязательно должна входить информация о ее жанре.</w:t>
+      </w:r>
+      <w:r>
+        <w:t xml:space="preserve"> </w:t>
+      </w:r>
+    </w:p>
+    <w:p>
+      <w:pPr>
+        <w:ind w:firstLine="0"/>
+        <w:rPr>
+          <w:b/>
+          <w:szCs w:val="28"/>
+        </w:rPr>
+      </w:pPr>
+      <w:r>
+        <w:rPr>
+          <w:b/>
+        </w:rPr>
+        <w:br w:type="page"/>
+      </w:r>
+    </w:p>
+    <w:p>
+      <w:pPr>
+        <w:pStyle w:val="a2"/>
+      </w:pPr>
+      <w:r>
+        <w:rPr>
+          <w:b/>
+        </w:rPr>
+        <w:lastRenderedPageBreak/>
+        <w:t>4.2.2</w:t>
+      </w:r>
+      <w:r>
+        <w:t xml:space="preserve"> </w:t>
+      </w:r>
+      <w:r>
+        <w:t xml:space="preserve">Инициализация жанров должна происходить путем построчного считывания файла жанров </w:t>
+      </w:r>
+      <w:r>
+        <w:t>с игн</w:t>
+      </w:r>
+      <w:r>
+        <w:t xml:space="preserve">орированием строк-комментариев. </w:t>
+      </w:r>
+      <w:r>
+        <w:t>Подходящие строки должны разделяться на поля в соответствие с форматом.</w:t>
+      </w:r>
+    </w:p>
+    <w:p>
+      <w:pPr>
+        <w:pStyle w:val="a2"/>
+      </w:pPr>
+      <w:r>
+        <w:rPr>
+          <w:b/>
+        </w:rPr>
+        <w:t xml:space="preserve">4.2.3 </w:t>
+      </w:r>
+      <w:r>
+        <w:t xml:space="preserve">Затем должна производиться инициализация метаданных. </w:t>
+      </w:r>
+      <w:r>
+        <w:t xml:space="preserve">Оно должно производиться следующим образом: </w:t>
+      </w:r>
+      <w:r>
+        <w:t xml:space="preserve">для начала из </w:t>
+      </w:r>
+      <w:proofErr w:type="spellStart"/>
+      <w:r>
+        <w:rPr>
+          <w:lang w:val="en-US"/>
+        </w:rPr>
+        <w:t>inpx</w:t>
+      </w:r>
+      <w:proofErr w:type="spellEnd"/>
+      <w:r>
+        <w:t xml:space="preserve"> </w:t>
+      </w:r>
+      <w:r>
+        <w:t xml:space="preserve">файла, представляющий собой по сути архив, считываются поочередно записи файлов. </w:t>
+      </w:r>
+      <w:r>
+        <w:t xml:space="preserve">Затем для каждого из этих файлов производится построчное чтение информации о записях книг. </w:t>
+      </w:r>
+      <w:r>
+        <w:t xml:space="preserve">После этого необходимо обеспечить разделение </w:t>
+      </w:r>
+      <w:r>
+        <w:t>данной информации</w:t>
+      </w:r>
+      <w:r>
+        <w:t xml:space="preserve"> в соответствие с форматом</w:t>
+      </w:r>
+      <w:r>
+        <w:t xml:space="preserve"> и заполнение соответствующих полей записей книг. </w:t>
+      </w:r>
+      <w:r>
+        <w:t>Необходимо предусмотреть возможность наличия у одной кн</w:t>
+      </w:r>
+      <w:r>
+        <w:t xml:space="preserve">иги нескольких авторов и жанров, а также наличие пустых полей. </w:t>
+      </w:r>
+      <w:r>
+        <w:t>Т</w:t>
+      </w:r>
+      <w:r>
+        <w:t xml:space="preserve">акже необходимо </w:t>
+      </w:r>
+      <w:r>
+        <w:t xml:space="preserve">обеспечить сохранение информации о том, из какой записи архива производится считывание данных, так как эта информация соответствует тому архиву из хранилища, в котором располагается книга. </w:t>
+      </w:r>
+    </w:p>
+    <w:p>
+      <w:pPr>
+        <w:pStyle w:val="a2"/>
+      </w:pPr>
+      <w:r>
+        <w:rPr>
+          <w:b/>
+        </w:rPr>
+        <w:t>4.2.4</w:t>
+      </w:r>
+      <w:r>
+        <w:t xml:space="preserve"> </w:t>
+      </w:r>
+      <w:r>
+        <w:t xml:space="preserve">После завершения инициализации необходимо обеспечить возможность взаимодействия клиентов с сервером. </w:t>
+      </w:r>
+      <w:r>
+        <w:t xml:space="preserve">Целесообразно реализовать данную возможность с помощью каких-либо технологий </w:t>
+      </w:r>
+      <w:r>
+        <w:rPr>
+          <w:lang w:val="en-US"/>
+        </w:rPr>
+        <w:t>RPC</w:t>
+      </w:r>
+      <w:r>
+        <w:t xml:space="preserve"> (</w:t>
+      </w:r>
+      <w:r>
+        <w:rPr>
+          <w:lang w:val="en-US"/>
+        </w:rPr>
+        <w:t>Remote</w:t>
+      </w:r>
+      <w:r>
+        <w:t xml:space="preserve"> </w:t>
+      </w:r>
+      <w:r>
+        <w:rPr>
+          <w:lang w:val="en-US"/>
+        </w:rPr>
+        <w:t>p</w:t>
+      </w:r>
+      <w:r>
+        <w:rPr>
+          <w:lang w:val="en-US"/>
+        </w:rPr>
+        <w:t>rocedure</w:t>
+      </w:r>
+      <w:r>
+        <w:t xml:space="preserve"> </w:t>
+      </w:r>
+      <w:r>
+        <w:rPr>
+          <w:lang w:val="en-US"/>
+        </w:rPr>
+        <w:t>c</w:t>
+      </w:r>
+      <w:r>
+        <w:rPr>
+          <w:lang w:val="en-US"/>
+        </w:rPr>
+        <w:t>all</w:t>
+      </w:r>
+      <w:r>
+        <w:t xml:space="preserve"> – удаленный </w:t>
+      </w:r>
+      <w:r>
+        <w:t>вызов процедур</w:t>
+      </w:r>
+      <w:r>
+        <w:t>)</w:t>
+      </w:r>
+      <w:r>
+        <w:t>.</w:t>
+      </w:r>
+    </w:p>
+    <w:p>
+      <w:pPr>
+        <w:pStyle w:val="a2"/>
+      </w:pPr>
+      <w:r>
+        <w:rPr>
+          <w:b/>
+        </w:rPr>
+        <w:t>4.2.</w:t>
+      </w:r>
+      <w:r>
+        <w:rPr>
+          <w:b/>
+        </w:rPr>
+        <w:t>5</w:t>
+      </w:r>
+      <w:r>
+        <w:t xml:space="preserve"> </w:t>
+      </w:r>
+      <w:r>
+        <w:t xml:space="preserve">Необходимо реализовать </w:t>
+      </w:r>
+      <w:r>
+        <w:t xml:space="preserve">интерфейс для ввода пользователем параметров инициализации. </w:t>
+      </w:r>
+      <w:r>
+        <w:t xml:space="preserve">Поскольку сервер не предполагает активного прямого взаимодействия с пользователем после его запуска, то </w:t>
+      </w:r>
+      <w:r>
+        <w:t>может быть реализован текстовый интерфейс консольного приложения.</w:t>
+      </w:r>
+      <w:r>
+        <w:t xml:space="preserve"> </w:t>
+      </w:r>
+      <w:r>
+        <w:t xml:space="preserve">При </w:t>
+      </w:r>
+      <w:r>
+        <w:t xml:space="preserve">введенных неверных данных необходимо запросить повторный ввод. </w:t>
+      </w:r>
+      <w:r>
+        <w:t xml:space="preserve">Также </w:t>
+      </w:r>
+      <w:r>
+        <w:t>для удобства пользователя следует реализовать возможность сохранения после закрытия приложения и повторного использования введенных параметров.</w:t>
+      </w:r>
+    </w:p>
+    <w:p>
+      <w:pPr>
+        <w:pStyle w:val="a2"/>
+      </w:pPr>
+    </w:p>
     <w:p>
       <w:pPr>
         <w:pStyle w:val="2"/>
       </w:pPr>
+      <w:bookmarkStart w:id="20" w:name="_Toc421383438"/>
       <w:r>
         <w:t>Проектирование клиентского приложения</w:t>
       </w:r>
+      <w:bookmarkEnd w:id="20"/>
     </w:p>
     <w:p>
       <w:pPr>
         <w:pStyle w:val="a2"/>
-      </w:pPr>
-    </w:p>
-    <w:p/>
-    <w:p/>
-    <w:p/>
+        <w:rPr>
+          <w:noProof/>
+          <w:lang w:eastAsia="ru-RU"/>
+        </w:rPr>
+      </w:pPr>
+      <w:r>
+        <w:rPr>
+          <w:b/>
+          <w:noProof/>
+          <w:lang w:eastAsia="ru-RU"/>
+        </w:rPr>
+        <w:t>4.3.1</w:t>
+      </w:r>
+      <w:r>
+        <w:rPr>
+          <w:noProof/>
+          <w:lang w:eastAsia="ru-RU"/>
+        </w:rPr>
+        <w:t xml:space="preserve"> </w:t>
+      </w:r>
+      <w:r>
+        <w:rPr>
+          <w:noProof/>
+          <w:lang w:eastAsia="ru-RU"/>
+        </w:rPr>
+        <w:t xml:space="preserve">Основная функция клиентского приложения – предоставление </w:t>
+      </w:r>
+      <w:r>
+        <w:rPr>
+          <w:noProof/>
+          <w:lang w:eastAsia="ru-RU"/>
+        </w:rPr>
+        <w:t>возможности</w:t>
+      </w:r>
+      <w:r>
+        <w:rPr>
+          <w:noProof/>
+          <w:lang w:eastAsia="ru-RU"/>
+        </w:rPr>
+        <w:t xml:space="preserve"> поиска и получения книг. </w:t>
+      </w:r>
+      <w:r>
+        <w:rPr>
+          <w:noProof/>
+          <w:lang w:eastAsia="ru-RU"/>
+        </w:rPr>
+        <w:t xml:space="preserve">Графический интерфейс должен соответствовать данной функции. </w:t>
+      </w:r>
+      <w:r>
+        <w:rPr>
+          <w:noProof/>
+          <w:lang w:eastAsia="ru-RU"/>
+        </w:rPr>
+        <w:t xml:space="preserve">Необходимо предусмотреть просмотр пользователем основной информации о книге перед ее скачиванием. </w:t>
+      </w:r>
+      <w:r>
+        <w:rPr>
+          <w:noProof/>
+          <w:lang w:eastAsia="ru-RU"/>
+        </w:rPr>
+        <w:t xml:space="preserve">Макет главного окна клиентского приложения </w:t>
+      </w:r>
+      <w:r>
+        <w:rPr>
+          <w:noProof/>
+          <w:lang w:eastAsia="ru-RU"/>
+        </w:rPr>
+        <w:t>представлен на рисунке 4.1.</w:t>
+      </w:r>
+      <w:r>
+        <w:rPr>
+          <w:noProof/>
+          <w:lang w:eastAsia="ru-RU"/>
+        </w:rPr>
+        <w:t xml:space="preserve"> </w:t>
+      </w:r>
+    </w:p>
+    <w:p>
+      <w:pPr>
+        <w:pStyle w:val="a2"/>
+        <w:rPr>
+          <w:noProof/>
+          <w:lang w:eastAsia="ru-RU"/>
+        </w:rPr>
+      </w:pPr>
+      <w:r>
+        <w:rPr>
+          <w:noProof/>
+          <w:lang w:eastAsia="ru-RU"/>
+        </w:rPr>
+        <w:t xml:space="preserve">Макет спроектирован таким образом, чтобы клиенту было удобно с первого раза разобраться в способе использования данного программного средства: </w:t>
+      </w:r>
+      <w:r>
+        <w:rPr>
+          <w:noProof/>
+          <w:lang w:eastAsia="ru-RU"/>
+        </w:rPr>
+        <w:t xml:space="preserve">предполагается, что взгляд пользователя следут справа налево и сверху вниз. </w:t>
+      </w:r>
+    </w:p>
+    <w:p>
+      <w:pPr>
+        <w:pStyle w:val="a2"/>
+        <w:rPr>
+          <w:noProof/>
+          <w:lang w:eastAsia="ru-RU"/>
+        </w:rPr>
+      </w:pPr>
+      <w:r>
+        <w:rPr>
+          <w:noProof/>
+          <w:lang w:eastAsia="ru-RU"/>
+        </w:rPr>
+        <w:t>Д</w:t>
+      </w:r>
+      <w:r>
+        <w:rPr>
+          <w:noProof/>
+          <w:lang w:eastAsia="ru-RU"/>
+        </w:rPr>
+        <w:t>ля начала пользователь осуществляет заполнение шаблона для поиска</w:t>
+      </w:r>
+      <w:r>
+        <w:rPr>
+          <w:noProof/>
+          <w:lang w:eastAsia="ru-RU"/>
+        </w:rPr>
+        <w:t>, н</w:t>
+      </w:r>
+      <w:r>
+        <w:rPr>
+          <w:noProof/>
+          <w:lang w:eastAsia="ru-RU"/>
+        </w:rPr>
+        <w:t xml:space="preserve">апример: заполняет текстовые поля названия книги и имени автора, выбирает требуемый жанр. </w:t>
+      </w:r>
+      <w:r>
+        <w:rPr>
+          <w:noProof/>
+          <w:lang w:eastAsia="ru-RU"/>
+        </w:rPr>
+        <w:t xml:space="preserve">Данные действия будут производиться в области </w:t>
+      </w:r>
+      <w:r>
+        <w:rPr>
+          <w:noProof/>
+          <w:lang w:eastAsia="ru-RU"/>
+        </w:rPr>
+        <w:t>формирования</w:t>
+      </w:r>
+      <w:r>
+        <w:rPr>
+          <w:noProof/>
+          <w:lang w:eastAsia="ru-RU"/>
+        </w:rPr>
+        <w:t xml:space="preserve"> шаблона для поиска. </w:t>
+      </w:r>
+      <w:r>
+        <w:rPr>
+          <w:noProof/>
+          <w:lang w:eastAsia="ru-RU"/>
+        </w:rPr>
+        <w:t xml:space="preserve">Затем результат обработки сервером запроса будет </w:t>
+      </w:r>
+      <w:r>
+        <w:rPr>
+          <w:noProof/>
+          <w:lang w:eastAsia="ru-RU"/>
+        </w:rPr>
+        <w:t>отображаться в</w:t>
+      </w:r>
+      <w:r>
+        <w:rPr>
+          <w:noProof/>
+          <w:lang w:eastAsia="ru-RU"/>
+        </w:rPr>
+        <w:t xml:space="preserve"> область вывода списка книг.</w:t>
+      </w:r>
+      <w:r>
+        <w:rPr>
+          <w:noProof/>
+          <w:lang w:eastAsia="ru-RU"/>
+        </w:rPr>
+        <w:t xml:space="preserve"> </w:t>
+      </w:r>
+      <w:r>
+        <w:rPr>
+          <w:noProof/>
+          <w:lang w:eastAsia="ru-RU"/>
+        </w:rPr>
+        <w:t>Н</w:t>
+      </w:r>
+      <w:r>
+        <w:rPr>
+          <w:noProof/>
+          <w:lang w:eastAsia="ru-RU"/>
+        </w:rPr>
+        <w:t>иже области списка присутствует область</w:t>
+      </w:r>
+      <w:r>
+        <w:rPr>
+          <w:noProof/>
+          <w:lang w:eastAsia="ru-RU"/>
+        </w:rPr>
+        <w:t xml:space="preserve"> </w:t>
+      </w:r>
+      <w:r>
+        <w:rPr>
+          <w:noProof/>
+          <w:lang w:eastAsia="ru-RU"/>
+        </w:rPr>
+        <w:t xml:space="preserve">отображения краткой информации о книге. </w:t>
+      </w:r>
+      <w:r>
+        <w:rPr>
+          <w:noProof/>
+          <w:lang w:eastAsia="ru-RU"/>
+        </w:rPr>
+        <w:t xml:space="preserve">В этой области </w:t>
+      </w:r>
+      <w:r>
+        <w:rPr>
+          <w:noProof/>
+          <w:lang w:eastAsia="ru-RU"/>
+        </w:rPr>
+        <w:t xml:space="preserve">появляется информация о текущей выбранной книге. </w:t>
+      </w:r>
+      <w:r>
+        <w:rPr>
+          <w:noProof/>
+          <w:lang w:eastAsia="ru-RU"/>
+        </w:rPr>
+        <w:t>После этого предполагается нажатие кнопки для скачивания книги.</w:t>
+      </w:r>
+    </w:p>
+    <w:p>
+      <w:pPr>
+        <w:pStyle w:val="a2"/>
+        <w:tabs>
+          <w:tab w:val="left" w:pos="1605"/>
+        </w:tabs>
+        <w:ind w:firstLine="0"/>
+        <w:jc w:val="center"/>
+        <w:rPr>
+          <w:b/>
+          <w:noProof/>
+          <w:lang w:eastAsia="ru-RU"/>
+        </w:rPr>
+      </w:pPr>
+      <w:r>
+        <w:rPr>
+          <w:b/>
+          <w:noProof/>
+          <w:lang w:eastAsia="ru-RU"/>
+        </w:rPr>
+        <w:lastRenderedPageBreak/>
+        <w:drawing>
+          <wp:inline distT="0" distB="0" distL="0" distR="0">
+            <wp:extent cx="5939790" cy="4975860"/>
+            <wp:effectExtent l="0" t="0" r="3810" b="0"/>
+            <wp:docPr id="24" name="Рисунок 24"/>
+            <wp:cNvGraphicFramePr>
+              <a:graphicFrameLocks xmlns:a="http://schemas.openxmlformats.org/drawingml/2006/main" noChangeAspect="1"/>
+            </wp:cNvGraphicFramePr>
+            <a:graphic xmlns:a="http://schemas.openxmlformats.org/drawingml/2006/main">
+              <a:graphicData uri="http://schemas.openxmlformats.org/drawingml/2006/picture">
+                <pic:pic xmlns:pic="http://schemas.openxmlformats.org/drawingml/2006/picture">
+                  <pic:nvPicPr>
+                    <pic:cNvPr id="24" name="макет.png"/>
+                    <pic:cNvPicPr/>
+                  </pic:nvPicPr>
+                  <pic:blipFill>
+                    <a:blip r:embed="rId14" cstate="print">
+                      <a:extLst>
+                        <a:ext uri="{28A0092B-C50C-407E-A947-70E740481C1C}">
+                          <a14:useLocalDpi xmlns:a14="http://schemas.microsoft.com/office/drawing/2010/main" val="0"/>
+                        </a:ext>
+                      </a:extLst>
+                    </a:blip>
+                    <a:stretch>
+                      <a:fillRect/>
+                    </a:stretch>
+                  </pic:blipFill>
+                  <pic:spPr>
+                    <a:xfrm>
+                      <a:off x="0" y="0"/>
+                      <a:ext cx="5939790" cy="4975860"/>
+                    </a:xfrm>
+                    <a:prstGeom prst="rect">
+                      <a:avLst/>
+                    </a:prstGeom>
+                  </pic:spPr>
+                </pic:pic>
+              </a:graphicData>
+            </a:graphic>
+          </wp:inline>
+        </w:drawing>
+      </w:r>
+    </w:p>
+    <w:p>
+      <w:pPr>
+        <w:pStyle w:val="a2"/>
+        <w:tabs>
+          <w:tab w:val="left" w:pos="1605"/>
+        </w:tabs>
+        <w:ind w:firstLine="0"/>
+        <w:rPr>
+          <w:b/>
+          <w:noProof/>
+          <w:lang w:eastAsia="ru-RU"/>
+        </w:rPr>
+      </w:pPr>
+    </w:p>
+    <w:p>
+      <w:pPr>
+        <w:pStyle w:val="ab"/>
+        <w:rPr>
+          <w:b w:val="0"/>
+          <w:noProof/>
+          <w:lang w:eastAsia="ru-RU"/>
+        </w:rPr>
+      </w:pPr>
+      <w:r>
+        <w:rPr>
+          <w:b w:val="0"/>
+          <w:noProof/>
+          <w:lang w:eastAsia="ru-RU"/>
+        </w:rPr>
+        <w:t>Рисунок 4.1 – Макет главного окна клиентского приложения</w:t>
+      </w:r>
+    </w:p>
+    <w:p>
+      <w:pPr>
+        <w:pStyle w:val="a2"/>
+        <w:tabs>
+          <w:tab w:val="left" w:pos="1605"/>
+        </w:tabs>
+        <w:rPr>
+          <w:b/>
+          <w:noProof/>
+          <w:lang w:eastAsia="ru-RU"/>
+        </w:rPr>
+      </w:pPr>
+    </w:p>
+    <w:p>
+      <w:pPr>
+        <w:pStyle w:val="a2"/>
+        <w:tabs>
+          <w:tab w:val="left" w:pos="1605"/>
+        </w:tabs>
+        <w:rPr>
+          <w:noProof/>
+          <w:lang w:eastAsia="ru-RU"/>
+        </w:rPr>
+      </w:pPr>
+      <w:r>
+        <w:rPr>
+          <w:b/>
+          <w:noProof/>
+          <w:lang w:eastAsia="ru-RU"/>
+        </w:rPr>
+        <w:t>4.3.2</w:t>
+      </w:r>
+      <w:r>
+        <w:rPr>
+          <w:noProof/>
+          <w:lang w:eastAsia="ru-RU"/>
+        </w:rPr>
+        <w:t xml:space="preserve"> </w:t>
+      </w:r>
+      <w:r>
+        <w:rPr>
+          <w:noProof/>
+          <w:lang w:eastAsia="ru-RU"/>
+        </w:rPr>
+        <w:t xml:space="preserve">Необходимо предусмотреть </w:t>
+      </w:r>
+      <w:r>
+        <w:rPr>
+          <w:noProof/>
+          <w:lang w:eastAsia="ru-RU"/>
+        </w:rPr>
+        <w:t xml:space="preserve">возможность ввода пользователем сервера для подключения. </w:t>
+      </w:r>
+      <w:r>
+        <w:rPr>
+          <w:noProof/>
+          <w:lang w:eastAsia="ru-RU"/>
+        </w:rPr>
+        <w:t>Однако также должна существовать возможность автообнаружения доступных серверов.</w:t>
+      </w:r>
+      <w:r>
+        <w:rPr>
+          <w:noProof/>
+          <w:lang w:eastAsia="ru-RU"/>
+        </w:rPr>
+        <w:t xml:space="preserve"> </w:t>
+      </w:r>
+    </w:p>
+    <w:p>
+      <w:pPr>
+        <w:pStyle w:val="a2"/>
+        <w:tabs>
+          <w:tab w:val="left" w:pos="1605"/>
+        </w:tabs>
+        <w:rPr>
+          <w:noProof/>
+          <w:lang w:eastAsia="ru-RU"/>
+        </w:rPr>
+      </w:pPr>
+      <w:r>
+        <w:rPr>
+          <w:noProof/>
+          <w:lang w:eastAsia="ru-RU"/>
+        </w:rPr>
+        <w:t xml:space="preserve">Пользователь должен обладать возможностью </w:t>
+      </w:r>
+      <w:r>
+        <w:rPr>
+          <w:noProof/>
+          <w:lang w:eastAsia="ru-RU"/>
+        </w:rPr>
+        <w:t xml:space="preserve">выбора папки, в которую будут помещаться скачиваемые с сервера книги. </w:t>
+      </w:r>
+    </w:p>
+    <w:p>
+      <w:pPr>
+        <w:pStyle w:val="a2"/>
+        <w:tabs>
+          <w:tab w:val="left" w:pos="1605"/>
+        </w:tabs>
+        <w:rPr>
+          <w:noProof/>
+          <w:lang w:eastAsia="ru-RU"/>
+        </w:rPr>
+      </w:pPr>
+      <w:r>
+        <w:rPr>
+          <w:noProof/>
+          <w:lang w:eastAsia="ru-RU"/>
+        </w:rPr>
+        <w:t xml:space="preserve">Для того, чтобы пользователь не вводил каждый раз при запуске одни и те же параметры, необходимо предусмотреть возможность сохранения настроек. </w:t>
+      </w:r>
+    </w:p>
+    <w:p>
+      <w:pPr>
+        <w:pStyle w:val="a2"/>
+        <w:tabs>
+          <w:tab w:val="left" w:pos="1605"/>
+        </w:tabs>
+        <w:rPr>
+          <w:noProof/>
+          <w:lang w:eastAsia="ru-RU"/>
+        </w:rPr>
+      </w:pPr>
+      <w:r>
+        <w:rPr>
+          <w:b/>
+          <w:noProof/>
+          <w:lang w:eastAsia="ru-RU"/>
+        </w:rPr>
+        <w:t>4.3.3</w:t>
+      </w:r>
+      <w:r>
+        <w:rPr>
+          <w:noProof/>
+          <w:lang w:eastAsia="ru-RU"/>
+        </w:rPr>
+        <w:t xml:space="preserve"> </w:t>
+      </w:r>
+      <w:r>
+        <w:rPr>
+          <w:noProof/>
+          <w:lang w:eastAsia="ru-RU"/>
+        </w:rPr>
+        <w:t xml:space="preserve">Книги, предоставляемые библиотекой Либрусек, а, следовательно, находящиеся на </w:t>
+      </w:r>
+      <w:r>
+        <w:rPr>
+          <w:noProof/>
+          <w:lang w:eastAsia="ru-RU"/>
+        </w:rPr>
+        <w:t xml:space="preserve">сервере, </w:t>
+      </w:r>
+      <w:r>
+        <w:rPr>
+          <w:noProof/>
+          <w:lang w:eastAsia="ru-RU"/>
+        </w:rPr>
+        <w:t xml:space="preserve">представлены в формате </w:t>
+      </w:r>
+      <w:r>
+        <w:rPr>
+          <w:noProof/>
+          <w:lang w:val="en-US" w:eastAsia="ru-RU"/>
+        </w:rPr>
+        <w:t>fb</w:t>
+      </w:r>
+      <w:r>
+        <w:rPr>
+          <w:noProof/>
+          <w:lang w:eastAsia="ru-RU"/>
+        </w:rPr>
+        <w:t xml:space="preserve">2. </w:t>
+      </w:r>
+      <w:r>
+        <w:rPr>
+          <w:noProof/>
+          <w:lang w:eastAsia="ru-RU"/>
+        </w:rPr>
+        <w:t>Однако у пользователя может быть электронное устройство или программа для чтения, которые могут не поддерживать данный формат.</w:t>
+      </w:r>
+    </w:p>
+    <w:p>
+      <w:pPr>
+        <w:pStyle w:val="a2"/>
+        <w:tabs>
+          <w:tab w:val="left" w:pos="1605"/>
+        </w:tabs>
+      </w:pPr>
+      <w:r>
+        <w:rPr>
+          <w:noProof/>
+          <w:lang w:eastAsia="ru-RU"/>
+        </w:rPr>
+        <w:t xml:space="preserve">Для решения этой проблемы необходимо </w:t>
+      </w:r>
+      <w:r>
+        <w:rPr>
+          <w:noProof/>
+          <w:lang w:eastAsia="ru-RU"/>
+        </w:rPr>
+        <w:t xml:space="preserve">обеспечить возможность автоматической конвертации скачиваемой книги в нужный формат. </w:t>
+      </w:r>
+      <w:r>
+        <w:rPr>
+          <w:noProof/>
+          <w:lang w:eastAsia="ru-RU"/>
+        </w:rPr>
+        <w:t>Выбор формата так же должен осуществляться пользователем и сохраняться после перезапусков приложения.</w:t>
+      </w:r>
+    </w:p>
     <w:p>
       <w:pPr>
         <w:ind w:firstLine="0"/>
@@ -6605,8 +7709,138 @@
           <w:bCs/>
           <w:caps/>
           <w:szCs w:val="28"/>
+        </w:rPr>
+      </w:pPr>
+      <w:r>
+        <w:br w:type="page"/>
+      </w:r>
+    </w:p>
+    <w:p>
+      <w:pPr>
+        <w:pStyle w:val="1"/>
+      </w:pPr>
+      <w:bookmarkStart w:id="21" w:name="_Toc421383439"/>
+      <w:r>
+        <w:rPr>
+          <w:lang w:val="ru-RU"/>
+        </w:rPr>
+        <w:lastRenderedPageBreak/>
+        <w:t xml:space="preserve">разработка программного </w:t>
+      </w:r>
+      <w:r>
+        <w:t>средства</w:t>
+      </w:r>
+      <w:bookmarkEnd w:id="21"/>
+    </w:p>
+    <w:p>
+      <w:r>
+        <w:t>Перед началом реализации возможностей, заявленных на этапе проектирования программного средства, необходимо разработать структуры данных, предназначенные для хранения в оперативной памяти данных, полученных в результате импорта при инициализации серверного приложения.</w:t>
+      </w:r>
+      <w:r>
+        <w:t xml:space="preserve"> </w:t>
+      </w:r>
+      <w:r>
+        <w:t>Исходя из принципа ограничения сложности рационально организовать программу в виде некоторого числа классов, каждый из которых будет выполнять определенную задачу.</w:t>
+      </w:r>
+    </w:p>
+    <w:p/>
+    <w:p>
+      <w:pPr>
+        <w:pStyle w:val="2"/>
+      </w:pPr>
+      <w:r>
+        <w:t>Разработка структур данных</w:t>
+      </w:r>
+    </w:p>
+    <w:p>
+      <w:pPr>
+        <w:pStyle w:val="a2"/>
+      </w:pPr>
+      <w:r>
+        <w:rPr>
+          <w:b/>
+        </w:rPr>
+        <w:t>5.1.1</w:t>
+      </w:r>
+      <w:r>
+        <w:t xml:space="preserve"> </w:t>
+      </w:r>
+      <w:r>
+        <w:t xml:space="preserve">Для инициализации </w:t>
+      </w:r>
+      <w:r>
+        <w:t xml:space="preserve">и хранения списка жанров был разработан класс </w:t>
+      </w:r>
+      <w:proofErr w:type="spellStart"/>
+      <w:r>
+        <w:rPr>
           <w:lang w:val="en-US"/>
         </w:rPr>
+        <w:t>GenresList</w:t>
+      </w:r>
+      <w:proofErr w:type="spellEnd"/>
+      <w:r>
+        <w:t>.</w:t>
+      </w:r>
+      <w:r>
+        <w:t xml:space="preserve"> </w:t>
+      </w:r>
+      <w:r>
+        <w:t xml:space="preserve">Схема алгоритма </w:t>
+      </w:r>
+      <w:r>
+        <w:t xml:space="preserve">инициализации представлена на рисунке 5.1. </w:t>
+      </w:r>
+    </w:p>
+    <w:p>
+      <w:pPr>
+        <w:pStyle w:val="a2"/>
+      </w:pPr>
+      <w:r>
+        <w:t xml:space="preserve">Для хранения каждой записи жанра </w:t>
+      </w:r>
+      <w:r>
+        <w:t xml:space="preserve">был </w:t>
+      </w:r>
+      <w:r>
+        <w:t xml:space="preserve">реализован класс </w:t>
+      </w:r>
+      <w:proofErr w:type="spellStart"/>
+      <w:r>
+        <w:t>GenresListEntity</w:t>
+      </w:r>
+      <w:proofErr w:type="spellEnd"/>
+      <w:r>
+        <w:t>.</w:t>
+      </w:r>
+      <w:r>
+        <w:t xml:space="preserve"> </w:t>
+      </w:r>
+      <w:bookmarkStart w:id="22" w:name="_GoBack"/>
+      <w:bookmarkEnd w:id="22"/>
+    </w:p>
+    <w:p>
+      <w:pPr>
+        <w:pStyle w:val="a2"/>
+      </w:pPr>
+      <w:r>
+        <w:t xml:space="preserve">В качестве хранилища жанров используется массив </w:t>
+      </w:r>
+      <w:r>
+        <w:t xml:space="preserve">типа </w:t>
+      </w:r>
+      <w:proofErr w:type="spellStart"/>
+      <w:r>
+        <w:t>List</w:t>
+      </w:r>
+      <w:proofErr w:type="spellEnd"/>
+      <w:r>
+        <w:t>.</w:t>
+      </w:r>
+    </w:p>
+    <w:p>
+      <w:pPr>
+        <w:pStyle w:val="a2"/>
       </w:pPr>
       <w:r>
         <w:br w:type="page"/>
@@ -6614,25 +7848,157 @@
     </w:p>
     <w:p>
       <w:pPr>
+        <w:pStyle w:val="ab"/>
+      </w:pPr>
+      <w:r>
+        <w:rPr>
+          <w:noProof/>
+          <w:lang w:eastAsia="ru-RU"/>
+        </w:rPr>
+        <w:lastRenderedPageBreak/>
+        <w:drawing>
+          <wp:inline distT="0" distB="0" distL="0" distR="0">
+            <wp:extent cx="2535486" cy="8770904"/>
+            <wp:effectExtent l="0" t="0" r="0" b="0"/>
+            <wp:docPr id="25" name="Рисунок 25"/>
+            <wp:cNvGraphicFramePr>
+              <a:graphicFrameLocks xmlns:a="http://schemas.openxmlformats.org/drawingml/2006/main" noChangeAspect="1"/>
+            </wp:cNvGraphicFramePr>
+            <a:graphic xmlns:a="http://schemas.openxmlformats.org/drawingml/2006/main">
+              <a:graphicData uri="http://schemas.openxmlformats.org/drawingml/2006/picture">
+                <pic:pic xmlns:pic="http://schemas.openxmlformats.org/drawingml/2006/picture">
+                  <pic:nvPicPr>
+                    <pic:cNvPr id="25" name="инициализация списка жанров.png"/>
+                    <pic:cNvPicPr/>
+                  </pic:nvPicPr>
+                  <pic:blipFill>
+                    <a:blip r:embed="rId15" cstate="print">
+                      <a:extLst>
+                        <a:ext uri="{28A0092B-C50C-407E-A947-70E740481C1C}">
+                          <a14:useLocalDpi xmlns:a14="http://schemas.microsoft.com/office/drawing/2010/main" val="0"/>
+                        </a:ext>
+                      </a:extLst>
+                    </a:blip>
+                    <a:stretch>
+                      <a:fillRect/>
+                    </a:stretch>
+                  </pic:blipFill>
+                  <pic:spPr>
+                    <a:xfrm>
+                      <a:off x="0" y="0"/>
+                      <a:ext cx="2535486" cy="8770904"/>
+                    </a:xfrm>
+                    <a:prstGeom prst="rect">
+                      <a:avLst/>
+                    </a:prstGeom>
+                  </pic:spPr>
+                </pic:pic>
+              </a:graphicData>
+            </a:graphic>
+          </wp:inline>
+        </w:drawing>
+      </w:r>
+    </w:p>
+    <w:p>
+      <w:pPr>
+        <w:pStyle w:val="ab"/>
+      </w:pPr>
+    </w:p>
+    <w:p>
+      <w:pPr>
+        <w:pStyle w:val="ab"/>
+        <w:rPr>
+          <w:b w:val="0"/>
+        </w:rPr>
+      </w:pPr>
+      <w:r>
+        <w:rPr>
+          <w:b w:val="0"/>
+        </w:rPr>
+        <w:t>Ри</w:t>
+      </w:r>
+      <w:r>
+        <w:rPr>
+          <w:b w:val="0"/>
+        </w:rPr>
+        <w:t>сунок 5.1 – Инициализация списка жанров</w:t>
+      </w:r>
+    </w:p>
+    <w:p>
+      <w:pPr>
+        <w:ind w:firstLine="0"/>
+        <w:rPr>
+          <w:szCs w:val="28"/>
+        </w:rPr>
+      </w:pPr>
+      <w:r>
+        <w:lastRenderedPageBreak/>
+        <w:br w:type="page"/>
+      </w:r>
+    </w:p>
+    <w:p>
+      <w:pPr>
+        <w:pStyle w:val="a2"/>
+      </w:pPr>
+    </w:p>
+    <w:p/>
+    <w:p>
+      <w:pPr>
+        <w:pStyle w:val="2"/>
+      </w:pPr>
+      <w:r>
+        <w:t>Разработка серверного приложения</w:t>
+      </w:r>
+    </w:p>
+    <w:p>
+      <w:pPr>
+        <w:pStyle w:val="a2"/>
+      </w:pPr>
+      <w:r>
+        <w:rPr>
+          <w:b/>
+        </w:rPr>
+        <w:t>5.</w:t>
+      </w:r>
+      <w:r>
+        <w:rPr>
+          <w:b/>
+        </w:rPr>
+        <w:t>2</w:t>
+      </w:r>
+      <w:r>
+        <w:rPr>
+          <w:b/>
+        </w:rPr>
+        <w:t>.1</w:t>
+      </w:r>
+      <w:r>
+        <w:t xml:space="preserve"> </w:t>
+      </w:r>
+    </w:p>
+    <w:p>
+      <w:pPr>
+        <w:pStyle w:val="a2"/>
+      </w:pPr>
+    </w:p>
+    <w:p>
+      <w:pPr>
+        <w:pStyle w:val="2"/>
+      </w:pPr>
+      <w:r>
+        <w:t>Разработка клиентского приложения</w:t>
+      </w:r>
+    </w:p>
+    <w:p>
+      <w:pPr>
         <w:pStyle w:val="1"/>
       </w:pPr>
-      <w:bookmarkStart w:id="19" w:name="_Toc421290250"/>
-      <w:r>
-        <w:lastRenderedPageBreak/>
-        <w:t>разработка программного приложения</w:t>
-      </w:r>
-      <w:bookmarkEnd w:id="19"/>
-    </w:p>
-    <w:p>
-      <w:pPr>
-        <w:pStyle w:val="1"/>
-      </w:pPr>
-      <w:bookmarkStart w:id="20" w:name="_Toc421290254"/>
+      <w:bookmarkStart w:id="23" w:name="_Toc421383440"/>
       <w:r>
         <w:lastRenderedPageBreak/>
         <w:t>Руководство по использованию приложения</w:t>
       </w:r>
-      <w:bookmarkEnd w:id="20"/>
+      <w:bookmarkEnd w:id="23"/>
     </w:p>
     <w:p>
       <w:pPr>
@@ -6647,7 +8013,7 @@
           <w:lang w:val="ru-RU"/>
         </w:rPr>
       </w:pPr>
-      <w:bookmarkStart w:id="21" w:name="_Toc421290260"/>
+      <w:bookmarkStart w:id="24" w:name="_Toc421383441"/>
       <w:r>
         <w:rPr>
           <w:lang w:val="ru-RU"/>
@@ -6655,9 +8021,9 @@
         <w:lastRenderedPageBreak/>
         <w:t>Заключение</w:t>
       </w:r>
-      <w:bookmarkEnd w:id="21"/>
-    </w:p>
-    <w:bookmarkStart w:id="22" w:name="_Toc421290261" w:displacedByCustomXml="next"/>
+      <w:bookmarkEnd w:id="24"/>
+    </w:p>
+    <w:bookmarkStart w:id="25" w:name="_Toc421383442" w:displacedByCustomXml="next"/>
     <w:sdt>
       <w:sdtPr>
         <w:rPr>
@@ -6671,7 +8037,6 @@
         <w:id w:val="111145805"/>
         <w:bibliography/>
       </w:sdtPr>
-      <w:sdtEndPr/>
       <w:sdtContent>
         <w:p>
           <w:pPr>
@@ -6698,7 +8063,7 @@
             </w:rPr>
             <w:t>СПИСОК ИСПОЛЬЗОВАННОЙ ЛИТЕРАТУРЫ</w:t>
           </w:r>
-          <w:bookmarkEnd w:id="22"/>
+          <w:bookmarkEnd w:id="25"/>
           <w:r>
             <w:rPr>
               <w:b w:val="0"/>
@@ -7315,7 +8680,7 @@
           <w:lang w:val="ru-RU"/>
         </w:rPr>
       </w:pPr>
-      <w:bookmarkStart w:id="23" w:name="_Toc421290262"/>
+      <w:bookmarkStart w:id="26" w:name="_Toc421383443"/>
       <w:r>
         <w:rPr>
           <w:lang w:val="ru-RU"/>
@@ -7361,7 +8726,7 @@
         </w:rPr>
         <w:t>Исходные коды функций</w:t>
       </w:r>
-      <w:bookmarkEnd w:id="23"/>
+      <w:bookmarkEnd w:id="26"/>
     </w:p>
     <w:p>
       <w:pPr>
@@ -7376,7 +8741,7 @@
           <w:lang w:val="ru-RU"/>
         </w:rPr>
       </w:pPr>
-      <w:bookmarkStart w:id="24" w:name="_Toc421290263"/>
+      <w:bookmarkStart w:id="27" w:name="_Toc421383444"/>
       <w:r>
         <w:rPr>
           <w:lang w:val="ru-RU"/>
@@ -7417,7 +8782,7 @@
         </w:rPr>
         <w:t>Схемы алгоритмов</w:t>
       </w:r>
-      <w:bookmarkEnd w:id="24"/>
+      <w:bookmarkEnd w:id="27"/>
     </w:p>
     <w:p>
       <w:pPr>
@@ -7450,7 +8815,7 @@
                     <pic:cNvPicPr/>
                   </pic:nvPicPr>
                   <pic:blipFill>
-                    <a:blip r:embed="rId14" cstate="print">
+                    <a:blip r:embed="rId16" cstate="print">
                       <a:extLst>
                         <a:ext uri="{28A0092B-C50C-407E-A947-70E740481C1C}">
                           <a14:useLocalDpi xmlns:a14="http://schemas.microsoft.com/office/drawing/2010/main" val="0"/>
@@ -7556,7 +8921,7 @@
                     <pic:cNvPicPr/>
                   </pic:nvPicPr>
                   <pic:blipFill>
-                    <a:blip r:embed="rId15" cstate="print">
+                    <a:blip r:embed="rId17" cstate="print">
                       <a:extLst>
                         <a:ext uri="{28A0092B-C50C-407E-A947-70E740481C1C}">
                           <a14:useLocalDpi xmlns:a14="http://schemas.microsoft.com/office/drawing/2010/main" val="0"/>
@@ -7668,7 +9033,7 @@
                     <pic:cNvPicPr/>
                   </pic:nvPicPr>
                   <pic:blipFill>
-                    <a:blip r:embed="rId16" cstate="print">
+                    <a:blip r:embed="rId18" cstate="print">
                       <a:extLst>
                         <a:ext uri="{28A0092B-C50C-407E-A947-70E740481C1C}">
                           <a14:useLocalDpi xmlns:a14="http://schemas.microsoft.com/office/drawing/2010/main" val="0"/>
@@ -7774,7 +9139,7 @@
                     <pic:cNvPicPr/>
                   </pic:nvPicPr>
                   <pic:blipFill>
-                    <a:blip r:embed="rId17" cstate="print">
+                    <a:blip r:embed="rId19" cstate="print">
                       <a:extLst>
                         <a:ext uri="{28A0092B-C50C-407E-A947-70E740481C1C}">
                           <a14:useLocalDpi xmlns:a14="http://schemas.microsoft.com/office/drawing/2010/main" val="0"/>
@@ -7882,7 +9247,7 @@
                     <pic:cNvPicPr/>
                   </pic:nvPicPr>
                   <pic:blipFill>
-                    <a:blip r:embed="rId18" cstate="print">
+                    <a:blip r:embed="rId20" cstate="print">
                       <a:extLst>
                         <a:ext uri="{28A0092B-C50C-407E-A947-70E740481C1C}">
                           <a14:useLocalDpi xmlns:a14="http://schemas.microsoft.com/office/drawing/2010/main" val="0"/>
@@ -7940,8 +9305,8 @@
       </w:r>
     </w:p>
     <w:sectPr>
-      <w:footerReference w:type="default" r:id="rId19"/>
-      <w:footerReference w:type="first" r:id="rId20"/>
+      <w:footerReference w:type="default" r:id="rId21"/>
+      <w:footerReference w:type="first" r:id="rId22"/>
       <w:footnotePr>
         <w:numRestart w:val="eachPage"/>
       </w:footnotePr>
@@ -7984,7 +9349,6 @@
         <w:docPartUnique/>
       </w:docPartObj>
     </w:sdtPr>
-    <w:sdtEndPr/>
     <w:sdtContent>
       <w:p>
         <w:pPr>
@@ -8004,7 +9368,7 @@
           <w:rPr>
             <w:noProof/>
           </w:rPr>
-          <w:t>22</w:t>
+          <w:t>25</w:t>
         </w:r>
         <w:r>
           <w:fldChar w:fldCharType="end"/>
@@ -8025,7 +9389,6 @@
         <w:docPartUnique/>
       </w:docPartObj>
     </w:sdtPr>
-    <w:sdtEndPr/>
     <w:sdtContent>
       <w:p>
         <w:pPr>
@@ -8099,7 +9462,6 @@
           <w:id w:val="-315409055"/>
           <w:citation/>
         </w:sdtPr>
-        <w:sdtEndPr/>
         <w:sdtContent>
           <w:r>
             <w:fldChar w:fldCharType="begin"/>
@@ -10245,7 +11607,7 @@
       <w:lvlText w:val="%1.%2"/>
       <w:lvlJc w:val="left"/>
       <w:pPr>
-        <w:ind w:left="1444" w:hanging="375"/>
+        <w:ind w:left="1084" w:hanging="375"/>
       </w:pPr>
       <w:rPr>
         <w:rFonts w:hint="default"/>
@@ -11415,7 +12777,6 @@
   <w:style w:type="character" w:default="1" w:styleId="a3">
     <w:name w:val="Default Paragraph Font"/>
     <w:uiPriority w:val="1"/>
-    <w:semiHidden/>
     <w:unhideWhenUsed/>
   </w:style>
   <w:style w:type="table" w:default="1" w:styleId="a4">
@@ -12834,7 +14195,7 @@
 </file>
 
 <file path=customXml/itemProps1.xml><?xml version="1.0" encoding="utf-8"?>
-<ds:datastoreItem xmlns:ds="http://schemas.openxmlformats.org/officeDocument/2006/customXml" ds:itemID="{9A2C63FE-E606-4674-9335-B314DD19E290}">
+<ds:datastoreItem xmlns:ds="http://schemas.openxmlformats.org/officeDocument/2006/customXml" ds:itemID="{9A2A87B3-0E15-4BA8-A51C-8CBF289498EB}">
   <ds:schemaRefs>
     <ds:schemaRef ds:uri="http://schemas.openxmlformats.org/officeDocument/2006/bibliography"/>
   </ds:schemaRefs>

--- a/записка/Пояснительная записка.docx
+++ b/записка/Пояснительная записка.docx
@@ -1313,7 +1313,21 @@
                 <w:rStyle w:val="af"/>
                 <w:noProof/>
               </w:rPr>
-              <w:t>3.3 Список жанров</w:t>
+              <w:t xml:space="preserve">3.3 Список </w:t>
+            </w:r>
+            <w:r>
+              <w:rPr>
+                <w:rStyle w:val="af"/>
+                <w:noProof/>
+              </w:rPr>
+              <w:t>ж</w:t>
+            </w:r>
+            <w:r>
+              <w:rPr>
+                <w:rStyle w:val="af"/>
+                <w:noProof/>
+              </w:rPr>
+              <w:t>анров</w:t>
             </w:r>
             <w:r>
               <w:rPr>
@@ -7816,15 +7830,402 @@
       <w:r>
         <w:t xml:space="preserve"> </w:t>
       </w:r>
-      <w:bookmarkStart w:id="22" w:name="_GoBack"/>
-      <w:bookmarkEnd w:id="22"/>
+      <w:r>
+        <w:t xml:space="preserve">Структура </w:t>
+      </w:r>
+      <w:r>
+        <w:t>свойств</w:t>
+      </w:r>
+      <w:r>
+        <w:t xml:space="preserve"> данного класса представлена</w:t>
+      </w:r>
+      <w:r>
+        <w:t xml:space="preserve"> в таблице 5.1.</w:t>
+      </w:r>
+      <w:r>
+        <w:t xml:space="preserve"> Опис</w:t>
+      </w:r>
+      <w:r>
+        <w:t xml:space="preserve">ание данных </w:t>
+      </w:r>
+      <w:proofErr w:type="spellStart"/>
+      <w:r>
+        <w:rPr>
+          <w:lang w:val="en-US"/>
+        </w:rPr>
+        <w:t>свойств</w:t>
+      </w:r>
+      <w:proofErr w:type="spellEnd"/>
+      <w:r>
+        <w:t xml:space="preserve"> приведено в пункте 3.3.</w:t>
+      </w:r>
     </w:p>
     <w:p>
       <w:pPr>
         <w:pStyle w:val="a2"/>
       </w:pPr>
-      <w:r>
-        <w:t xml:space="preserve">В качестве хранилища жанров используется массив </w:t>
+    </w:p>
+    <w:p>
+      <w:pPr>
+        <w:pStyle w:val="ae"/>
+      </w:pPr>
+      <w:r>
+        <w:t xml:space="preserve">Таблица 5.1 – Структура класса </w:t>
+      </w:r>
+      <w:proofErr w:type="spellStart"/>
+      <w:r>
+        <w:t>GenresListEntity</w:t>
+      </w:r>
+      <w:proofErr w:type="spellEnd"/>
+    </w:p>
+    <w:tbl>
+      <w:tblPr>
+        <w:tblStyle w:val="affc"/>
+        <w:tblW w:w="0" w:type="auto"/>
+        <w:tblLook w:val="04A0" w:firstRow="1" w:lastRow="0" w:firstColumn="1" w:lastColumn="0" w:noHBand="0" w:noVBand="1"/>
+      </w:tblPr>
+      <w:tblGrid>
+        <w:gridCol w:w="2122"/>
+        <w:gridCol w:w="2551"/>
+        <w:gridCol w:w="4671"/>
+      </w:tblGrid>
+      <w:tr>
+        <w:tc>
+          <w:tcPr>
+            <w:tcW w:w="2122" w:type="dxa"/>
+          </w:tcPr>
+          <w:p>
+            <w:pPr>
+              <w:pStyle w:val="ad"/>
+            </w:pPr>
+            <w:r>
+              <w:t>Тип элемента</w:t>
+            </w:r>
+          </w:p>
+        </w:tc>
+        <w:tc>
+          <w:tcPr>
+            <w:tcW w:w="2551" w:type="dxa"/>
+          </w:tcPr>
+          <w:p>
+            <w:pPr>
+              <w:pStyle w:val="ad"/>
+            </w:pPr>
+            <w:r>
+              <w:t>Название элемента</w:t>
+            </w:r>
+          </w:p>
+        </w:tc>
+        <w:tc>
+          <w:tcPr>
+            <w:tcW w:w="4671" w:type="dxa"/>
+          </w:tcPr>
+          <w:p>
+            <w:pPr>
+              <w:pStyle w:val="ad"/>
+            </w:pPr>
+            <w:r>
+              <w:t>Назначение элемента</w:t>
+            </w:r>
+          </w:p>
+        </w:tc>
+      </w:tr>
+      <w:tr>
+        <w:tc>
+          <w:tcPr>
+            <w:tcW w:w="2122" w:type="dxa"/>
+          </w:tcPr>
+          <w:p>
+            <w:pPr>
+              <w:pStyle w:val="ad"/>
+              <w:rPr>
+                <w:lang w:val="en-US"/>
+              </w:rPr>
+            </w:pPr>
+            <w:proofErr w:type="spellStart"/>
+            <w:r>
+              <w:t>int</w:t>
+            </w:r>
+            <w:proofErr w:type="spellEnd"/>
+          </w:p>
+        </w:tc>
+        <w:tc>
+          <w:tcPr>
+            <w:tcW w:w="2551" w:type="dxa"/>
+          </w:tcPr>
+          <w:p>
+            <w:pPr>
+              <w:pStyle w:val="ad"/>
+              <w:rPr>
+                <w:lang w:val="en-US"/>
+              </w:rPr>
+            </w:pPr>
+            <w:proofErr w:type="spellStart"/>
+            <w:r>
+              <w:t>genreGroupNumber</w:t>
+            </w:r>
+            <w:proofErr w:type="spellEnd"/>
+          </w:p>
+        </w:tc>
+        <w:tc>
+          <w:tcPr>
+            <w:tcW w:w="4671" w:type="dxa"/>
+          </w:tcPr>
+          <w:p>
+            <w:pPr>
+              <w:pStyle w:val="ad"/>
+            </w:pPr>
+            <w:r>
+              <w:t>Номер группы жанра</w:t>
+            </w:r>
+          </w:p>
+        </w:tc>
+      </w:tr>
+      <w:tr>
+        <w:tc>
+          <w:tcPr>
+            <w:tcW w:w="2122" w:type="dxa"/>
+          </w:tcPr>
+          <w:p>
+            <w:pPr>
+              <w:pStyle w:val="ad"/>
+            </w:pPr>
+            <w:proofErr w:type="spellStart"/>
+            <w:r>
+              <w:t>int</w:t>
+            </w:r>
+            <w:proofErr w:type="spellEnd"/>
+          </w:p>
+        </w:tc>
+        <w:tc>
+          <w:tcPr>
+            <w:tcW w:w="2551" w:type="dxa"/>
+          </w:tcPr>
+          <w:p>
+            <w:pPr>
+              <w:pStyle w:val="ad"/>
+            </w:pPr>
+            <w:proofErr w:type="spellStart"/>
+            <w:r>
+              <w:t>genreNumber</w:t>
+            </w:r>
+            <w:proofErr w:type="spellEnd"/>
+          </w:p>
+        </w:tc>
+        <w:tc>
+          <w:tcPr>
+            <w:tcW w:w="4671" w:type="dxa"/>
+          </w:tcPr>
+          <w:p>
+            <w:pPr>
+              <w:pStyle w:val="ad"/>
+            </w:pPr>
+            <w:r>
+              <w:t>Номер жанра</w:t>
+            </w:r>
+          </w:p>
+        </w:tc>
+      </w:tr>
+      <w:tr>
+        <w:tc>
+          <w:tcPr>
+            <w:tcW w:w="2122" w:type="dxa"/>
+          </w:tcPr>
+          <w:p>
+            <w:pPr>
+              <w:pStyle w:val="ad"/>
+            </w:pPr>
+            <w:proofErr w:type="spellStart"/>
+            <w:r>
+              <w:t>int</w:t>
+            </w:r>
+            <w:proofErr w:type="spellEnd"/>
+          </w:p>
+        </w:tc>
+        <w:tc>
+          <w:tcPr>
+            <w:tcW w:w="2551" w:type="dxa"/>
+          </w:tcPr>
+          <w:p>
+            <w:pPr>
+              <w:pStyle w:val="ad"/>
+            </w:pPr>
+            <w:proofErr w:type="spellStart"/>
+            <w:r>
+              <w:t>subgenreNumber</w:t>
+            </w:r>
+            <w:proofErr w:type="spellEnd"/>
+          </w:p>
+        </w:tc>
+        <w:tc>
+          <w:tcPr>
+            <w:tcW w:w="4671" w:type="dxa"/>
+          </w:tcPr>
+          <w:p>
+            <w:pPr>
+              <w:pStyle w:val="ad"/>
+            </w:pPr>
+            <w:r>
+              <w:t xml:space="preserve">Номер </w:t>
+            </w:r>
+            <w:proofErr w:type="spellStart"/>
+            <w:r>
+              <w:t>поджанра</w:t>
+            </w:r>
+            <w:proofErr w:type="spellEnd"/>
+          </w:p>
+        </w:tc>
+      </w:tr>
+      <w:tr>
+        <w:tc>
+          <w:tcPr>
+            <w:tcW w:w="2122" w:type="dxa"/>
+          </w:tcPr>
+          <w:p>
+            <w:pPr>
+              <w:pStyle w:val="ad"/>
+              <w:rPr>
+                <w:lang w:val="en-US"/>
+              </w:rPr>
+            </w:pPr>
+            <w:r>
+              <w:rPr>
+                <w:lang w:val="en-US"/>
+              </w:rPr>
+              <w:t>string</w:t>
+            </w:r>
+          </w:p>
+        </w:tc>
+        <w:tc>
+          <w:tcPr>
+            <w:tcW w:w="2551" w:type="dxa"/>
+          </w:tcPr>
+          <w:p>
+            <w:pPr>
+              <w:pStyle w:val="ad"/>
+            </w:pPr>
+            <w:proofErr w:type="spellStart"/>
+            <w:r>
+              <w:t>name</w:t>
+            </w:r>
+            <w:proofErr w:type="spellEnd"/>
+          </w:p>
+        </w:tc>
+        <w:tc>
+          <w:tcPr>
+            <w:tcW w:w="4671" w:type="dxa"/>
+          </w:tcPr>
+          <w:p>
+            <w:pPr>
+              <w:pStyle w:val="ad"/>
+            </w:pPr>
+            <w:r>
+              <w:t>Имя жанра</w:t>
+            </w:r>
+          </w:p>
+        </w:tc>
+      </w:tr>
+      <w:tr>
+        <w:tc>
+          <w:tcPr>
+            <w:tcW w:w="2122" w:type="dxa"/>
+          </w:tcPr>
+          <w:p>
+            <w:pPr>
+              <w:pStyle w:val="ad"/>
+              <w:rPr>
+                <w:lang w:val="en-US"/>
+              </w:rPr>
+            </w:pPr>
+            <w:r>
+              <w:rPr>
+                <w:lang w:val="en-US"/>
+              </w:rPr>
+              <w:t>string</w:t>
+            </w:r>
+          </w:p>
+        </w:tc>
+        <w:tc>
+          <w:tcPr>
+            <w:tcW w:w="2551" w:type="dxa"/>
+          </w:tcPr>
+          <w:p>
+            <w:pPr>
+              <w:pStyle w:val="ad"/>
+            </w:pPr>
+            <w:proofErr w:type="spellStart"/>
+            <w:r>
+              <w:t>description</w:t>
+            </w:r>
+            <w:proofErr w:type="spellEnd"/>
+          </w:p>
+        </w:tc>
+        <w:tc>
+          <w:tcPr>
+            <w:tcW w:w="4671" w:type="dxa"/>
+          </w:tcPr>
+          <w:p>
+            <w:pPr>
+              <w:pStyle w:val="ad"/>
+            </w:pPr>
+            <w:r>
+              <w:t>Описание жанра</w:t>
+            </w:r>
+          </w:p>
+        </w:tc>
+      </w:tr>
+    </w:tbl>
+    <w:p>
+      <w:pPr>
+        <w:pStyle w:val="ae"/>
+      </w:pPr>
+    </w:p>
+    <w:p>
+      <w:pPr>
+        <w:pStyle w:val="a2"/>
+      </w:pPr>
+      <w:r>
+        <w:t>Инициализация экземпляра данного класса производится в блока</w:t>
+      </w:r>
+      <w:r>
+        <w:t>х</w:t>
+      </w:r>
+      <w:r>
+        <w:t xml:space="preserve"> 6-8</w:t>
+      </w:r>
+      <w:r>
+        <w:t xml:space="preserve"> схемы, представленной на</w:t>
+      </w:r>
+      <w:r>
+        <w:t xml:space="preserve"> </w:t>
+      </w:r>
+      <w:r>
+        <w:t>рисунке</w:t>
+      </w:r>
+      <w:r>
+        <w:t xml:space="preserve"> 5.1.</w:t>
+      </w:r>
+    </w:p>
+    <w:p>
+      <w:pPr>
+        <w:pStyle w:val="a2"/>
+      </w:pPr>
+      <w:r>
+        <w:t>В качестве хранилища жанров</w:t>
+      </w:r>
+      <w:r>
+        <w:t xml:space="preserve"> в классе </w:t>
+      </w:r>
+      <w:proofErr w:type="spellStart"/>
+      <w:r>
+        <w:rPr>
+          <w:lang w:val="en-US"/>
+        </w:rPr>
+        <w:t>GenresList</w:t>
+      </w:r>
+      <w:proofErr w:type="spellEnd"/>
+      <w:r>
+        <w:t xml:space="preserve"> используется массив </w:t>
       </w:r>
       <w:r>
         <w:t xml:space="preserve">типа </w:t>
@@ -7835,7 +8236,94 @@
       </w:r>
       <w:proofErr w:type="spellEnd"/>
       <w:r>
+        <w:t>&lt;</w:t>
+      </w:r>
+      <w:proofErr w:type="spellStart"/>
+      <w:r>
+        <w:t>GenresListEntity</w:t>
+      </w:r>
+      <w:proofErr w:type="spellEnd"/>
+      <w:r>
+        <w:t>&gt;</w:t>
+      </w:r>
+      <w:r>
         <w:t>.</w:t>
+      </w:r>
+    </w:p>
+    <w:p>
+      <w:pPr>
+        <w:pStyle w:val="a2"/>
+      </w:pPr>
+      <w:r>
+        <w:t xml:space="preserve">Для </w:t>
+      </w:r>
+      <w:r>
+        <w:t xml:space="preserve">доступа к </w:t>
+      </w:r>
+      <w:r>
+        <w:t>списку жанров были</w:t>
+      </w:r>
+      <w:r>
+        <w:t xml:space="preserve"> разработаны специальные методы, которые приведены в таблице 5.2.</w:t>
+      </w:r>
+      <w:r>
+        <w:t xml:space="preserve"> </w:t>
+      </w:r>
+    </w:p>
+    <w:p>
+      <w:pPr>
+        <w:pStyle w:val="a2"/>
+      </w:pPr>
+      <w:r>
+        <w:t xml:space="preserve">Следует отметить, что данный список после его инициализации </w:t>
+      </w:r>
+      <w:proofErr w:type="spellStart"/>
+      <w:r>
+        <w:t>явялется</w:t>
+      </w:r>
+      <w:proofErr w:type="spellEnd"/>
+      <w:r>
+        <w:t xml:space="preserve"> единственным и унифицированным хранилищем жанров для программного средства. Поэтому</w:t>
+      </w:r>
+      <w:r>
+        <w:t xml:space="preserve"> </w:t>
+      </w:r>
+      <w:r>
+        <w:t xml:space="preserve">было решено для уникальной идентификации жанров использовать индекс жанра в массиве жанров в классе </w:t>
+      </w:r>
+      <w:proofErr w:type="spellStart"/>
+      <w:r>
+        <w:rPr>
+          <w:lang w:val="en-US"/>
+        </w:rPr>
+        <w:t>GenresList</w:t>
+      </w:r>
+      <w:proofErr w:type="spellEnd"/>
+      <w:r>
+        <w:t>.</w:t>
+      </w:r>
+      <w:r>
+        <w:t xml:space="preserve"> </w:t>
+      </w:r>
+      <w:r>
+        <w:t xml:space="preserve">Данное решение значительно сократило место, необходимое для хранения </w:t>
+      </w:r>
+      <w:r>
+        <w:t>записей книг, а также ускорило обработку данных, в том числе, поиск по жанру.</w:t>
+      </w:r>
+    </w:p>
+    <w:p>
+      <w:pPr>
+        <w:pStyle w:val="a2"/>
+      </w:pPr>
+      <w:r>
+        <w:t>Сортировка списка жанров, производимая в блоке 11</w:t>
+      </w:r>
+      <w:r>
+        <w:t xml:space="preserve"> на схеме на рисунке 5.1, </w:t>
+      </w:r>
+      <w:r>
+        <w:t>необходима для того, чтобы, после того, как список жанров будет передан клиенту, он отобразился бы в упорядоченном виде, что значительно упростит поиск жанров.</w:t>
       </w:r>
     </w:p>
     <w:p>
@@ -7926,22 +8414,335 @@
     </w:p>
     <w:p>
       <w:pPr>
+        <w:pStyle w:val="ae"/>
+      </w:pPr>
+      <w:r>
+        <w:lastRenderedPageBreak/>
+        <w:t xml:space="preserve">Таблица 5.2 – Методы класса </w:t>
+      </w:r>
+      <w:proofErr w:type="spellStart"/>
+      <w:r>
+        <w:rPr>
+          <w:lang w:val="en-US"/>
+        </w:rPr>
+        <w:t>GenresList</w:t>
+      </w:r>
+      <w:proofErr w:type="spellEnd"/>
+      <w:r>
+        <w:t xml:space="preserve"> для доступа к жанрам</w:t>
+      </w:r>
+    </w:p>
+    <w:tbl>
+      <w:tblPr>
+        <w:tblStyle w:val="affc"/>
+        <w:tblW w:w="9493" w:type="dxa"/>
+        <w:tblLayout w:type="fixed"/>
+        <w:tblLook w:val="04A0" w:firstRow="1" w:lastRow="0" w:firstColumn="1" w:lastColumn="0" w:noHBand="0" w:noVBand="1"/>
+      </w:tblPr>
+      <w:tblGrid>
+        <w:gridCol w:w="2972"/>
+        <w:gridCol w:w="2552"/>
+        <w:gridCol w:w="3969"/>
+      </w:tblGrid>
+      <w:tr>
+        <w:tc>
+          <w:tcPr>
+            <w:tcW w:w="2972" w:type="dxa"/>
+          </w:tcPr>
+          <w:p>
+            <w:pPr>
+              <w:pStyle w:val="ae"/>
+            </w:pPr>
+            <w:r>
+              <w:t>Тип возвращаемого значения</w:t>
+            </w:r>
+          </w:p>
+        </w:tc>
+        <w:tc>
+          <w:tcPr>
+            <w:tcW w:w="2552" w:type="dxa"/>
+          </w:tcPr>
+          <w:p>
+            <w:pPr>
+              <w:pStyle w:val="ae"/>
+            </w:pPr>
+            <w:r>
+              <w:t>Имя метода</w:t>
+            </w:r>
+          </w:p>
+        </w:tc>
+        <w:tc>
+          <w:tcPr>
+            <w:tcW w:w="3969" w:type="dxa"/>
+          </w:tcPr>
+          <w:p>
+            <w:pPr>
+              <w:pStyle w:val="ae"/>
+            </w:pPr>
+            <w:r>
+              <w:t>Описание</w:t>
+            </w:r>
+          </w:p>
+        </w:tc>
+      </w:tr>
+      <w:tr>
+        <w:tc>
+          <w:tcPr>
+            <w:tcW w:w="2972" w:type="dxa"/>
+          </w:tcPr>
+          <w:p>
+            <w:pPr>
+              <w:pStyle w:val="ae"/>
+              <w:rPr>
+                <w:lang w:val="en-US"/>
+              </w:rPr>
+            </w:pPr>
+            <w:proofErr w:type="spellStart"/>
+            <w:r>
+              <w:t>string</w:t>
+            </w:r>
+            <w:proofErr w:type="spellEnd"/>
+          </w:p>
+        </w:tc>
+        <w:tc>
+          <w:tcPr>
+            <w:tcW w:w="2552" w:type="dxa"/>
+          </w:tcPr>
+          <w:p>
+            <w:pPr>
+              <w:pStyle w:val="ae"/>
+            </w:pPr>
+            <w:proofErr w:type="spellStart"/>
+            <w:r>
+              <w:t>getGenreName</w:t>
+            </w:r>
+            <w:proofErr w:type="spellEnd"/>
+          </w:p>
+        </w:tc>
+        <w:tc>
+          <w:tcPr>
+            <w:tcW w:w="3969" w:type="dxa"/>
+          </w:tcPr>
+          <w:p>
+            <w:pPr>
+              <w:pStyle w:val="ae"/>
+            </w:pPr>
+            <w:r>
+              <w:t>По индексу возвращает имя жанра</w:t>
+            </w:r>
+          </w:p>
+        </w:tc>
+      </w:tr>
+      <w:tr>
+        <w:tc>
+          <w:tcPr>
+            <w:tcW w:w="2972" w:type="dxa"/>
+          </w:tcPr>
+          <w:p>
+            <w:pPr>
+              <w:pStyle w:val="ae"/>
+              <w:rPr>
+                <w:lang w:val="en-US"/>
+              </w:rPr>
+            </w:pPr>
+            <w:proofErr w:type="spellStart"/>
+            <w:r>
+              <w:t>string</w:t>
+            </w:r>
+            <w:proofErr w:type="spellEnd"/>
+          </w:p>
+        </w:tc>
+        <w:tc>
+          <w:tcPr>
+            <w:tcW w:w="2552" w:type="dxa"/>
+          </w:tcPr>
+          <w:p>
+            <w:pPr>
+              <w:pStyle w:val="ae"/>
+            </w:pPr>
+            <w:proofErr w:type="spellStart"/>
+            <w:r>
+              <w:t>getGenreDescription</w:t>
+            </w:r>
+            <w:proofErr w:type="spellEnd"/>
+          </w:p>
+        </w:tc>
+        <w:tc>
+          <w:tcPr>
+            <w:tcW w:w="3969" w:type="dxa"/>
+          </w:tcPr>
+          <w:p>
+            <w:pPr>
+              <w:pStyle w:val="ae"/>
+            </w:pPr>
+            <w:r>
+              <w:t>По индексу возвращает описание жанра</w:t>
+            </w:r>
+          </w:p>
+        </w:tc>
+      </w:tr>
+      <w:tr>
+        <w:tc>
+          <w:tcPr>
+            <w:tcW w:w="2972" w:type="dxa"/>
+          </w:tcPr>
+          <w:p>
+            <w:pPr>
+              <w:pStyle w:val="ae"/>
+              <w:rPr>
+                <w:lang w:val="en-US"/>
+              </w:rPr>
+            </w:pPr>
+            <w:proofErr w:type="spellStart"/>
+            <w:r>
+              <w:rPr>
+                <w:lang w:val="en-US"/>
+              </w:rPr>
+              <w:t>int</w:t>
+            </w:r>
+            <w:proofErr w:type="spellEnd"/>
+          </w:p>
+        </w:tc>
+        <w:tc>
+          <w:tcPr>
+            <w:tcW w:w="2552" w:type="dxa"/>
+          </w:tcPr>
+          <w:p>
+            <w:pPr>
+              <w:pStyle w:val="ae"/>
+            </w:pPr>
+            <w:proofErr w:type="spellStart"/>
+            <w:r>
+              <w:t>getGenreID</w:t>
+            </w:r>
+            <w:proofErr w:type="spellEnd"/>
+          </w:p>
+        </w:tc>
+        <w:tc>
+          <w:tcPr>
+            <w:tcW w:w="3969" w:type="dxa"/>
+          </w:tcPr>
+          <w:p>
+            <w:pPr>
+              <w:pStyle w:val="ae"/>
+            </w:pPr>
+            <w:r>
+              <w:t>По имени жанра возвращает его индекс</w:t>
+            </w:r>
+          </w:p>
+        </w:tc>
+      </w:tr>
+      <w:tr>
+        <w:tc>
+          <w:tcPr>
+            <w:tcW w:w="2972" w:type="dxa"/>
+          </w:tcPr>
+          <w:p>
+            <w:pPr>
+              <w:pStyle w:val="ae"/>
+            </w:pPr>
+            <w:proofErr w:type="spellStart"/>
+            <w:r>
+              <w:t>List</w:t>
+            </w:r>
+            <w:proofErr w:type="spellEnd"/>
+            <w:r>
+              <w:t>&lt;</w:t>
+            </w:r>
+            <w:proofErr w:type="spellStart"/>
+            <w:r>
+              <w:t>GenresListEntity</w:t>
+            </w:r>
+            <w:proofErr w:type="spellEnd"/>
+            <w:r>
+              <w:t>&gt;</w:t>
+            </w:r>
+          </w:p>
+        </w:tc>
+        <w:tc>
+          <w:tcPr>
+            <w:tcW w:w="2552" w:type="dxa"/>
+          </w:tcPr>
+          <w:p>
+            <w:pPr>
+              <w:pStyle w:val="ae"/>
+              <w:jc w:val="center"/>
+            </w:pPr>
+            <w:proofErr w:type="spellStart"/>
+            <w:r>
+              <w:t>getAvailableGenres</w:t>
+            </w:r>
+            <w:proofErr w:type="spellEnd"/>
+          </w:p>
+        </w:tc>
+        <w:tc>
+          <w:tcPr>
+            <w:tcW w:w="3969" w:type="dxa"/>
+          </w:tcPr>
+          <w:p>
+            <w:pPr>
+              <w:pStyle w:val="ae"/>
+            </w:pPr>
+            <w:r>
+              <w:t>Возвращает список жанров. Используется при инициализации клиентского приложения</w:t>
+            </w:r>
+          </w:p>
+        </w:tc>
+      </w:tr>
+    </w:tbl>
+    <w:p>
+      <w:pPr>
+        <w:pStyle w:val="ae"/>
+      </w:pPr>
+    </w:p>
+    <w:p>
+      <w:pPr>
+        <w:pStyle w:val="a2"/>
+      </w:pPr>
+      <w:r>
+        <w:rPr>
+          <w:b/>
+          <w:lang w:val="en-US"/>
+        </w:rPr>
+        <w:t>5.1.2</w:t>
+      </w:r>
+      <w:r>
+        <w:t xml:space="preserve"> </w:t>
+      </w:r>
+      <w:bookmarkStart w:id="22" w:name="_GoBack"/>
+      <w:bookmarkEnd w:id="22"/>
+    </w:p>
+    <w:p>
+      <w:pPr>
         <w:ind w:firstLine="0"/>
-        <w:rPr>
-          <w:szCs w:val="28"/>
-        </w:rPr>
-      </w:pPr>
-      <w:r>
-        <w:lastRenderedPageBreak/>
+      </w:pPr>
+    </w:p>
+    <w:p>
+      <w:pPr>
+        <w:ind w:firstLine="0"/>
+      </w:pPr>
+      <w:r>
         <w:br w:type="page"/>
       </w:r>
     </w:p>
     <w:p>
       <w:pPr>
-        <w:pStyle w:val="a2"/>
-      </w:pPr>
-    </w:p>
-    <w:p/>
+        <w:ind w:firstLine="0"/>
+      </w:pPr>
+    </w:p>
+    <w:p>
+      <w:pPr>
+        <w:ind w:firstLine="0"/>
+      </w:pPr>
+      <w:r>
+        <w:br w:type="page"/>
+      </w:r>
+    </w:p>
+    <w:p>
+      <w:pPr>
+        <w:ind w:firstLine="0"/>
+      </w:pPr>
+    </w:p>
     <w:p>
       <w:pPr>
         <w:pStyle w:val="2"/>
@@ -9368,7 +10169,7 @@
           <w:rPr>
             <w:noProof/>
           </w:rPr>
-          <w:t>25</w:t>
+          <w:t>18</w:t>
         </w:r>
         <w:r>
           <w:fldChar w:fldCharType="end"/>
@@ -14195,7 +14996,7 @@
 </file>
 
 <file path=customXml/itemProps1.xml><?xml version="1.0" encoding="utf-8"?>
-<ds:datastoreItem xmlns:ds="http://schemas.openxmlformats.org/officeDocument/2006/customXml" ds:itemID="{9A2A87B3-0E15-4BA8-A51C-8CBF289498EB}">
+<ds:datastoreItem xmlns:ds="http://schemas.openxmlformats.org/officeDocument/2006/customXml" ds:itemID="{C2E1C7D1-9747-4813-8CF3-05B00990794E}">
   <ds:schemaRefs>
     <ds:schemaRef ds:uri="http://schemas.openxmlformats.org/officeDocument/2006/bibliography"/>
   </ds:schemaRefs>

--- a/записка/Пояснительная записка.docx
+++ b/записка/Пояснительная записка.docx
@@ -202,27 +202,7 @@
           <w:szCs w:val="32"/>
           <w:lang w:eastAsia="ru-RU"/>
         </w:rPr>
-        <w:t>Компьютерные системы и сети (</w:t>
-      </w:r>
-      <w:proofErr w:type="spellStart"/>
-      <w:r>
-        <w:rPr>
-          <w:rFonts w:eastAsia="Times New Roman"/>
-          <w:sz w:val="32"/>
-          <w:szCs w:val="32"/>
-          <w:lang w:eastAsia="ru-RU"/>
-        </w:rPr>
-        <w:t>КСиС</w:t>
-      </w:r>
-      <w:proofErr w:type="spellEnd"/>
-      <w:r>
-        <w:rPr>
-          <w:rFonts w:eastAsia="Times New Roman"/>
-          <w:sz w:val="32"/>
-          <w:szCs w:val="32"/>
-          <w:lang w:eastAsia="ru-RU"/>
-        </w:rPr>
-        <w:t>)</w:t>
+        <w:t>Компьютерные системы и сети (КСиС)</w:t>
       </w:r>
     </w:p>
     <w:p>
@@ -505,9 +485,8 @@
           <w:szCs w:val="32"/>
           <w:lang w:eastAsia="ru-RU"/>
         </w:rPr>
-        <w:t xml:space="preserve">                  </w:t>
-      </w:r>
-      <w:proofErr w:type="gramStart"/>
+        <w:t xml:space="preserve">                  Студент:   </w:t>
+      </w:r>
       <w:r>
         <w:rPr>
           <w:rFonts w:eastAsia="Times New Roman"/>
@@ -515,9 +494,9 @@
           <w:szCs w:val="32"/>
           <w:lang w:eastAsia="ru-RU"/>
         </w:rPr>
-        <w:t xml:space="preserve">Студент:   </w:t>
-      </w:r>
-      <w:proofErr w:type="gramEnd"/>
+        <w:tab/>
+        <w:t xml:space="preserve"> </w:t>
+      </w:r>
       <w:r>
         <w:rPr>
           <w:rFonts w:eastAsia="Times New Roman"/>
@@ -525,7 +504,6 @@
           <w:szCs w:val="32"/>
           <w:lang w:eastAsia="ru-RU"/>
         </w:rPr>
-        <w:tab/>
         <w:t xml:space="preserve"> </w:t>
       </w:r>
       <w:r>
@@ -535,7 +513,7 @@
           <w:szCs w:val="32"/>
           <w:lang w:eastAsia="ru-RU"/>
         </w:rPr>
-        <w:t xml:space="preserve"> </w:t>
+        <w:t xml:space="preserve">  </w:t>
       </w:r>
       <w:r>
         <w:rPr>
@@ -544,7 +522,7 @@
           <w:szCs w:val="32"/>
           <w:lang w:eastAsia="ru-RU"/>
         </w:rPr>
-        <w:t xml:space="preserve">  </w:t>
+        <w:t>гр.</w:t>
       </w:r>
       <w:r>
         <w:rPr>
@@ -553,7 +531,7 @@
           <w:szCs w:val="32"/>
           <w:lang w:eastAsia="ru-RU"/>
         </w:rPr>
-        <w:t>гр.</w:t>
+        <w:t>351006</w:t>
       </w:r>
       <w:r>
         <w:rPr>
@@ -562,57 +540,28 @@
           <w:szCs w:val="32"/>
           <w:lang w:eastAsia="ru-RU"/>
         </w:rPr>
-        <w:t>351006</w:t>
-      </w:r>
-      <w:r>
+        <w:t xml:space="preserve"> Шульга Е.С.</w:t>
+      </w:r>
+    </w:p>
+    <w:p>
+      <w:pPr>
+        <w:spacing w:after="160"/>
+        <w:ind w:firstLine="0"/>
         <w:rPr>
           <w:rFonts w:eastAsia="Times New Roman"/>
           <w:sz w:val="32"/>
           <w:szCs w:val="32"/>
           <w:lang w:eastAsia="ru-RU"/>
         </w:rPr>
-        <w:t xml:space="preserve"> Шульга Е.С.</w:t>
-      </w:r>
-    </w:p>
-    <w:p>
-      <w:pPr>
-        <w:spacing w:after="160"/>
-        <w:ind w:firstLine="0"/>
+      </w:pPr>
+      <w:r>
         <w:rPr>
           <w:rFonts w:eastAsia="Times New Roman"/>
           <w:sz w:val="32"/>
           <w:szCs w:val="32"/>
           <w:lang w:eastAsia="ru-RU"/>
         </w:rPr>
-      </w:pPr>
-      <w:r>
-        <w:rPr>
-          <w:rFonts w:eastAsia="Times New Roman"/>
-          <w:sz w:val="32"/>
-          <w:szCs w:val="32"/>
-          <w:lang w:eastAsia="ru-RU"/>
-        </w:rPr>
-        <w:t xml:space="preserve">                                                  </w:t>
-      </w:r>
-      <w:proofErr w:type="gramStart"/>
-      <w:r>
-        <w:rPr>
-          <w:rFonts w:eastAsia="Times New Roman"/>
-          <w:sz w:val="32"/>
-          <w:szCs w:val="32"/>
-          <w:lang w:eastAsia="ru-RU"/>
-        </w:rPr>
-        <w:t xml:space="preserve">Руководитель:   </w:t>
-      </w:r>
-      <w:proofErr w:type="gramEnd"/>
-      <w:r>
-        <w:rPr>
-          <w:rFonts w:eastAsia="Times New Roman"/>
-          <w:sz w:val="32"/>
-          <w:szCs w:val="32"/>
-          <w:lang w:eastAsia="ru-RU"/>
-        </w:rPr>
-        <w:t xml:space="preserve">   </w:t>
+        <w:t xml:space="preserve">                                                  Руководитель:      </w:t>
       </w:r>
       <w:r>
         <w:rPr>
@@ -2314,15 +2263,7 @@
         <w:t>перва</w:t>
       </w:r>
       <w:r>
-        <w:t xml:space="preserve">я в истории электронная книга была набрана на компьютере в 1971 году Майклом </w:t>
-      </w:r>
-      <w:proofErr w:type="spellStart"/>
-      <w:r>
-        <w:t>Хартом</w:t>
-      </w:r>
-      <w:proofErr w:type="spellEnd"/>
-      <w:r>
-        <w:t xml:space="preserve">. В дальнейшем </w:t>
+        <w:t xml:space="preserve">я в истории электронная книга была набрана на компьютере в 1971 году Майклом Хартом. В дальнейшем </w:t>
       </w:r>
       <w:r>
         <w:t>к</w:t>
@@ -2334,15 +2275,7 @@
         <w:t>настоящее</w:t>
       </w:r>
       <w:r>
-        <w:t xml:space="preserve"> время известная как проект «</w:t>
-      </w:r>
-      <w:proofErr w:type="spellStart"/>
-      <w:r>
-        <w:t>Гутенберг</w:t>
-      </w:r>
-      <w:proofErr w:type="spellEnd"/>
-      <w:r>
-        <w:t xml:space="preserve">» </w:t>
+        <w:t xml:space="preserve"> время известная как проект «Гутенберг» </w:t>
       </w:r>
       <w:sdt>
         <w:sdtPr>
@@ -2387,11 +2320,9 @@
       <w:r>
         <w:t xml:space="preserve">русскоязычного сегмента Интернета является </w:t>
       </w:r>
-      <w:proofErr w:type="spellStart"/>
       <w:r>
         <w:t>Либрусек</w:t>
       </w:r>
-      <w:proofErr w:type="spellEnd"/>
       <w:sdt>
         <w:sdtPr>
           <w:id w:val="-257909154"/>
@@ -2428,26 +2359,10 @@
         <w:t xml:space="preserve">. </w:t>
       </w:r>
       <w:r>
-        <w:t xml:space="preserve">Принцип его работы основан на </w:t>
-      </w:r>
-      <w:proofErr w:type="spellStart"/>
-      <w:r>
-        <w:t>википодобной</w:t>
-      </w:r>
-      <w:proofErr w:type="spellEnd"/>
-      <w:r>
-        <w:t xml:space="preserve"> архитектуре, то есть наполнением сайта, исправлением ошибок занимаются пользователи. </w:t>
-      </w:r>
-      <w:r>
-        <w:t xml:space="preserve">Это обеспечивает высокую степень актуальности и </w:t>
-      </w:r>
-      <w:proofErr w:type="spellStart"/>
-      <w:r>
-        <w:t>обновляемости</w:t>
-      </w:r>
-      <w:proofErr w:type="spellEnd"/>
-      <w:r>
-        <w:t xml:space="preserve"> библиотеки. </w:t>
+        <w:t xml:space="preserve">Принцип его работы основан на википодобной архитектуре, то есть наполнением сайта, исправлением ошибок занимаются пользователи. </w:t>
+      </w:r>
+      <w:r>
+        <w:t xml:space="preserve">Это обеспечивает высокую степень актуальности и обновляемости библиотеки. </w:t>
       </w:r>
     </w:p>
     <w:p>
@@ -2467,15 +2382,7 @@
         <w:t>езависимыми проектами, связанными</w:t>
       </w:r>
       <w:r>
-        <w:t xml:space="preserve"> с </w:t>
-      </w:r>
-      <w:proofErr w:type="spellStart"/>
-      <w:r>
-        <w:t>Либрусеком</w:t>
-      </w:r>
-      <w:proofErr w:type="spellEnd"/>
-      <w:r>
-        <w:t xml:space="preserve">. </w:t>
+        <w:t xml:space="preserve"> с Либрусеком. </w:t>
       </w:r>
       <w:r>
         <w:t xml:space="preserve">Например, </w:t>
@@ -2542,15 +2449,7 @@
         <w:t>еров;</w:t>
       </w:r>
       <w:r>
-        <w:t xml:space="preserve"> предлагается реализация сетевой электронной библиотеки, которая может быть использована в локальных сетях как зеркало сайта </w:t>
-      </w:r>
-      <w:proofErr w:type="spellStart"/>
-      <w:r>
-        <w:t>Либрусек</w:t>
-      </w:r>
-      <w:proofErr w:type="spellEnd"/>
-      <w:r>
-        <w:t>.</w:t>
+        <w:t xml:space="preserve"> предлагается реализация сетевой электронной библиотеки, которая может быть использована в локальных сетях как зеркало сайта Либрусек.</w:t>
       </w:r>
       <w:r>
         <w:t xml:space="preserve"> </w:t>
@@ -2688,15 +2587,7 @@
         <w:t>Также необходимо реализовать</w:t>
       </w:r>
       <w:r>
-        <w:t xml:space="preserve"> функцию </w:t>
-      </w:r>
-      <w:proofErr w:type="spellStart"/>
-      <w:r>
-        <w:t>автообнаружения</w:t>
-      </w:r>
-      <w:proofErr w:type="spellEnd"/>
-      <w:r>
-        <w:t xml:space="preserve"> сервера, если клиент и сервер находятся в одной сети</w:t>
+        <w:t xml:space="preserve"> функцию автообнаружения сервера, если клиент и сервер находятся в одной сети</w:t>
       </w:r>
       <w:r>
         <w:t>.</w:t>
@@ -2753,29 +2644,11 @@
       <w:r>
         <w:t xml:space="preserve">Для закрепления знаний, полученных на учебных занятиях в рамках курсов </w:t>
       </w:r>
-      <w:proofErr w:type="spellStart"/>
-      <w:r>
-        <w:t>КСиС</w:t>
-      </w:r>
-      <w:proofErr w:type="spellEnd"/>
-      <w:r>
-        <w:t xml:space="preserve">, </w:t>
-      </w:r>
-      <w:proofErr w:type="spellStart"/>
-      <w:r>
-        <w:t>ООТПиСП</w:t>
-      </w:r>
-      <w:proofErr w:type="spellEnd"/>
-      <w:r>
-        <w:t xml:space="preserve">, </w:t>
-      </w:r>
-      <w:proofErr w:type="spellStart"/>
-      <w:r>
-        <w:t>ВебТех</w:t>
-      </w:r>
-      <w:proofErr w:type="spellEnd"/>
-      <w:r>
-        <w:t xml:space="preserve"> и ТРПО</w:t>
+      <w:r>
+        <w:t xml:space="preserve">КСиС, ООТПиСП, </w:t>
+      </w:r>
+      <w:r>
+        <w:t>ВебТех и ТРПО</w:t>
       </w:r>
       <w:r>
         <w:t xml:space="preserve">, языком программирования был выбран язык </w:t>
@@ -2852,12 +2725,10 @@
         <w:pStyle w:val="2"/>
       </w:pPr>
       <w:bookmarkStart w:id="9" w:name="_Toc421383429"/>
-      <w:proofErr w:type="spellStart"/>
       <w:r>
         <w:t>MyHomeLib</w:t>
       </w:r>
       <w:bookmarkEnd w:id="9"/>
-      <w:proofErr w:type="spellEnd"/>
     </w:p>
     <w:p>
       <w:pPr>
@@ -2875,15 +2746,7 @@
         <w:t xml:space="preserve">Данное программное средство является наиболее используемым при организации домашней библиотеки в странах СНГ. </w:t>
       </w:r>
       <w:r>
-        <w:t xml:space="preserve">Данное приложение может использоваться и для каталогизации собственной коллекции книг пользователя, и как клиент для работы с копией библиотеки </w:t>
-      </w:r>
-      <w:proofErr w:type="spellStart"/>
-      <w:r>
-        <w:t>Либрусек</w:t>
-      </w:r>
-      <w:proofErr w:type="spellEnd"/>
-      <w:r>
-        <w:t xml:space="preserve"> (и других библиотек, использующих такие же форматы служебных файлов).</w:t>
+        <w:t>Данное приложение может использоваться и для каталогизации собственной коллекции книг пользователя, и как клиент для работы с копией библиотеки Либрусек (и других библиотек, использующих такие же форматы служебных файлов).</w:t>
       </w:r>
       <w:r>
         <w:t xml:space="preserve"> </w:t>
@@ -3020,7 +2883,6 @@
         </w:rPr>
         <w:t xml:space="preserve">книг в программном средстве </w:t>
       </w:r>
-      <w:proofErr w:type="spellStart"/>
       <w:r>
         <w:rPr>
           <w:b w:val="0"/>
@@ -3028,7 +2890,6 @@
         </w:rPr>
         <w:t>MyHomeLib</w:t>
       </w:r>
-      <w:proofErr w:type="spellEnd"/>
     </w:p>
     <w:p>
       <w:pPr>
@@ -3136,7 +2997,6 @@
       <w:bookmarkStart w:id="12" w:name="_Toc421383430"/>
       <w:bookmarkEnd w:id="10"/>
       <w:bookmarkEnd w:id="11"/>
-      <w:proofErr w:type="spellStart"/>
       <w:r>
         <w:rPr>
           <w:lang w:val="en-US"/>
@@ -3145,7 +3005,6 @@
         <w:t>MyRuLib</w:t>
       </w:r>
       <w:bookmarkEnd w:id="12"/>
-      <w:proofErr w:type="spellEnd"/>
     </w:p>
     <w:p>
       <w:r>
@@ -3155,26 +3014,10 @@
         <w:t xml:space="preserve">2.2.1 </w:t>
       </w:r>
       <w:r>
-        <w:t xml:space="preserve">Данное программное средство является кроссплатформенным аналогом </w:t>
-      </w:r>
-      <w:proofErr w:type="spellStart"/>
-      <w:r>
-        <w:t>MyHomeLib</w:t>
-      </w:r>
-      <w:proofErr w:type="spellEnd"/>
-      <w:r>
-        <w:t xml:space="preserve">. </w:t>
-      </w:r>
-      <w:r>
-        <w:t xml:space="preserve">Так же может использоваться для организации и управления домашней библиотекой и для доступа к копии библиотеки </w:t>
-      </w:r>
-      <w:proofErr w:type="spellStart"/>
-      <w:r>
-        <w:t>Либрусек</w:t>
-      </w:r>
-      <w:proofErr w:type="spellEnd"/>
-      <w:r>
-        <w:t>.</w:t>
+        <w:t xml:space="preserve">Данное программное средство является кроссплатформенным аналогом MyHomeLib. </w:t>
+      </w:r>
+      <w:r>
+        <w:t>Так же может использоваться для организации и управления домашней библиотекой и для доступа к копии библиотеки Либрусек.</w:t>
       </w:r>
     </w:p>
     <w:p>
@@ -3184,13 +3027,8 @@
         </w:rPr>
         <w:t xml:space="preserve">2.2.2 </w:t>
       </w:r>
-      <w:proofErr w:type="spellStart"/>
-      <w:r>
-        <w:t>MyRuLib</w:t>
-      </w:r>
-      <w:proofErr w:type="spellEnd"/>
-      <w:r>
-        <w:t xml:space="preserve"> так</w:t>
+      <w:r>
+        <w:t>MyRuLib так</w:t>
       </w:r>
       <w:r>
         <w:t xml:space="preserve"> </w:t>
@@ -3305,7 +3143,6 @@
         </w:rPr>
         <w:t xml:space="preserve">Поиск книг в программном средстве </w:t>
       </w:r>
-      <w:proofErr w:type="spellStart"/>
       <w:r>
         <w:rPr>
           <w:b w:val="0"/>
@@ -3313,7 +3150,6 @@
         </w:rPr>
         <w:t>MyRuLib</w:t>
       </w:r>
-      <w:proofErr w:type="spellEnd"/>
     </w:p>
     <w:p>
       <w:pPr>
@@ -3353,14 +3189,12 @@
       <w:r>
         <w:t xml:space="preserve">Долгое время импорта книг. Это связано с тем, что </w:t>
       </w:r>
-      <w:proofErr w:type="spellStart"/>
       <w:r>
         <w:rPr>
           <w:lang w:val="en-US"/>
         </w:rPr>
         <w:t>MyRuLib</w:t>
       </w:r>
-      <w:proofErr w:type="spellEnd"/>
       <w:r>
         <w:t xml:space="preserve"> не использует файлы метаданных, предоставляемые сетевыми электронными библиотеками. </w:t>
       </w:r>
@@ -3430,24 +3264,14 @@
         <w:t xml:space="preserve"> нескольких электронных библиотек. </w:t>
       </w:r>
       <w:r>
-        <w:t xml:space="preserve">Кроме </w:t>
-      </w:r>
-      <w:proofErr w:type="spellStart"/>
-      <w:r>
-        <w:t>Либрусека</w:t>
-      </w:r>
-      <w:proofErr w:type="spellEnd"/>
+        <w:t>Кроме Либрусека</w:t>
+      </w:r>
       <w:r>
         <w:t xml:space="preserve">, </w:t>
       </w:r>
       <w:r>
-        <w:t xml:space="preserve">в таком же формате распространяются копии веб-сайта </w:t>
-      </w:r>
-      <w:proofErr w:type="spellStart"/>
-      <w:r>
-        <w:t>Флибуста</w:t>
-      </w:r>
-      <w:proofErr w:type="spellEnd"/>
+        <w:t>в таком же формате распространяются копии веб-сайта Флибуста</w:t>
+      </w:r>
       <w:sdt>
         <w:sdtPr>
           <w:id w:val="-1087773463"/>
@@ -3502,75 +3326,47 @@
         </w:sdtContent>
       </w:sdt>
       <w:r>
+        <w:t xml:space="preserve"> и некотороые другие</w:t>
+      </w:r>
+      <w:r>
+        <w:t>.</w:t>
+      </w:r>
+      <w:r>
+        <w:t xml:space="preserve"> </w:t>
+      </w:r>
+      <w:r>
+        <w:t xml:space="preserve">Кроме того, и для Либрусека, и для </w:t>
+      </w:r>
+      <w:r>
+        <w:t xml:space="preserve">Флибусты существует несколько вариантов распространения: </w:t>
+      </w:r>
+      <w:r>
+        <w:rPr>
+          <w:i/>
+        </w:rPr>
+        <w:t xml:space="preserve">fb2 </w:t>
+      </w:r>
+      <w:r>
+        <w:t xml:space="preserve">копии, содержащие только книги </w:t>
+      </w:r>
+      <w:r>
+        <w:t xml:space="preserve">формата </w:t>
+      </w:r>
+      <w:r>
+        <w:t>.</w:t>
+      </w:r>
+      <w:r>
+        <w:t>fb2,</w:t>
+      </w:r>
+      <w:r>
         <w:t xml:space="preserve"> и </w:t>
       </w:r>
-      <w:proofErr w:type="spellStart"/>
-      <w:r>
-        <w:t>некотороые</w:t>
-      </w:r>
-      <w:proofErr w:type="spellEnd"/>
-      <w:r>
-        <w:t xml:space="preserve"> другие</w:t>
-      </w:r>
-      <w:r>
-        <w:t>.</w:t>
-      </w:r>
-      <w:r>
-        <w:t xml:space="preserve"> </w:t>
-      </w:r>
-      <w:r>
-        <w:t xml:space="preserve">Кроме того, и для </w:t>
-      </w:r>
-      <w:proofErr w:type="spellStart"/>
-      <w:r>
-        <w:t>Либрусека</w:t>
-      </w:r>
-      <w:proofErr w:type="spellEnd"/>
-      <w:r>
-        <w:t xml:space="preserve">, и для </w:t>
-      </w:r>
-      <w:proofErr w:type="spellStart"/>
-      <w:r>
-        <w:t>Флибусты</w:t>
-      </w:r>
-      <w:proofErr w:type="spellEnd"/>
-      <w:r>
-        <w:t xml:space="preserve"> существует несколько вариантов распространения: </w:t>
-      </w:r>
       <w:r>
         <w:rPr>
           <w:i/>
         </w:rPr>
-        <w:t xml:space="preserve">fb2 </w:t>
-      </w:r>
-      <w:r>
-        <w:t xml:space="preserve">копии, содержащие только книги </w:t>
-      </w:r>
-      <w:proofErr w:type="gramStart"/>
-      <w:r>
-        <w:t xml:space="preserve">формата </w:t>
-      </w:r>
-      <w:r>
-        <w:t>.</w:t>
-      </w:r>
-      <w:r>
-        <w:t>fb</w:t>
-      </w:r>
-      <w:proofErr w:type="gramEnd"/>
-      <w:r>
-        <w:t>2,</w:t>
-      </w:r>
-      <w:r>
-        <w:t xml:space="preserve"> и </w:t>
-      </w:r>
-      <w:proofErr w:type="spellStart"/>
-      <w:r>
-        <w:rPr>
-          <w:i/>
-        </w:rPr>
         <w:t>usr</w:t>
       </w:r>
-      <w:proofErr w:type="spellEnd"/>
       <w:r>
         <w:t xml:space="preserve"> копии</w:t>
       </w:r>
@@ -3616,14 +3412,12 @@
       <w:r>
         <w:t xml:space="preserve">, </w:t>
       </w:r>
-      <w:proofErr w:type="spellStart"/>
       <w:r>
         <w:rPr>
           <w:lang w:val="en-US"/>
         </w:rPr>
         <w:t>epub</w:t>
       </w:r>
-      <w:proofErr w:type="spellEnd"/>
       <w:r>
         <w:t xml:space="preserve"> и т.д.</w:t>
       </w:r>
@@ -3673,13 +3467,8 @@
         </w:rPr>
         <w:t xml:space="preserve">.1.1 </w:t>
       </w:r>
-      <w:proofErr w:type="gramStart"/>
-      <w:r>
-        <w:t>В</w:t>
-      </w:r>
-      <w:proofErr w:type="gramEnd"/>
-      <w:r>
-        <w:t xml:space="preserve"> связи с большим размером коллекций целесообразно оптимизировать способы их хранения. </w:t>
+      <w:r>
+        <w:t xml:space="preserve">В связи с большим размером коллекций целесообразно оптимизировать способы их хранения. </w:t>
       </w:r>
       <w:r>
         <w:t xml:space="preserve">Принято </w:t>
@@ -3860,13 +3649,8 @@
         <w:jc w:val="center"/>
       </w:pPr>
       <w:r>
-        <w:t>&lt;Тип-</w:t>
-      </w:r>
-      <w:proofErr w:type="gramStart"/>
-      <w:r>
-        <w:t>архива&gt;-</w:t>
-      </w:r>
-      <w:proofErr w:type="gramEnd"/>
+        <w:t>&lt;Тип-архива&gt;-</w:t>
+      </w:r>
       <w:r>
         <w:t>&lt;</w:t>
       </w:r>
@@ -3958,14 +3742,12 @@
       <w:r>
         <w:t xml:space="preserve"> </w:t>
       </w:r>
-      <w:proofErr w:type="spellStart"/>
       <w:r>
         <w:rPr>
           <w:i/>
         </w:rPr>
         <w:t>usr</w:t>
       </w:r>
-      <w:proofErr w:type="spellEnd"/>
       <w:r>
         <w:rPr>
           <w:i/>
@@ -4172,23 +3954,7 @@
       </w:pPr>
       <w:r>
         <w:lastRenderedPageBreak/>
-        <w:t xml:space="preserve">Для коллекций библиотек </w:t>
-      </w:r>
-      <w:proofErr w:type="spellStart"/>
-      <w:r>
-        <w:t>Либрусека</w:t>
-      </w:r>
-      <w:proofErr w:type="spellEnd"/>
-      <w:r>
-        <w:t xml:space="preserve"> и </w:t>
-      </w:r>
-      <w:proofErr w:type="spellStart"/>
-      <w:r>
-        <w:t>Флибусты</w:t>
-      </w:r>
-      <w:proofErr w:type="spellEnd"/>
-      <w:r>
-        <w:t xml:space="preserve"> данные ключи используются для уникальной идентификации каждой книги (утверждается что они будут уникальными).</w:t>
+        <w:t>Для коллекций библиотек Либрусека и Флибусты данные ключи используются для уникальной идентификации каждой книги (утверждается что они будут уникальными).</w:t>
       </w:r>
       <w:r>
         <w:t xml:space="preserve"> </w:t>
@@ -4260,14 +4026,12 @@
       <w:r>
         <w:t xml:space="preserve">Файлы этого формата имеют расширение </w:t>
       </w:r>
-      <w:proofErr w:type="spellStart"/>
       <w:r>
         <w:rPr>
           <w:lang w:val="en-US"/>
         </w:rPr>
         <w:t>inpx</w:t>
       </w:r>
-      <w:proofErr w:type="spellEnd"/>
       <w:r>
         <w:t xml:space="preserve">. </w:t>
       </w:r>
@@ -4280,15 +4044,7 @@
         <w:t>По своей структуре файлы данного формата представляют</w:t>
       </w:r>
       <w:r>
-        <w:t xml:space="preserve"> собой </w:t>
-      </w:r>
-      <w:proofErr w:type="spellStart"/>
-      <w:r>
-        <w:t>zip</w:t>
-      </w:r>
-      <w:proofErr w:type="spellEnd"/>
-      <w:r>
-        <w:t>-</w:t>
+        <w:t xml:space="preserve"> собой zip-</w:t>
       </w:r>
       <w:r>
         <w:t xml:space="preserve">архив, содержащий </w:t>
@@ -4296,13 +4052,8 @@
       <w:r>
         <w:t xml:space="preserve">файлы с расширением </w:t>
       </w:r>
-      <w:proofErr w:type="spellStart"/>
-      <w:r>
-        <w:t>inp</w:t>
-      </w:r>
-      <w:proofErr w:type="spellEnd"/>
-      <w:r>
-        <w:t xml:space="preserve">. </w:t>
+      <w:r>
+        <w:t xml:space="preserve">inp. </w:t>
       </w:r>
       <w:r>
         <w:t xml:space="preserve">В качестве </w:t>
@@ -4319,24 +4070,14 @@
       <w:r>
         <w:t xml:space="preserve"> приведена структура </w:t>
       </w:r>
-      <w:proofErr w:type="spellStart"/>
       <w:r>
         <w:rPr>
           <w:lang w:val="en-US"/>
         </w:rPr>
         <w:t>inpx</w:t>
       </w:r>
-      <w:proofErr w:type="spellEnd"/>
-      <w:r>
-        <w:t xml:space="preserve"> файла библиотеки </w:t>
-      </w:r>
-      <w:proofErr w:type="spellStart"/>
-      <w:r>
-        <w:t>Либрусек</w:t>
-      </w:r>
-      <w:proofErr w:type="spellEnd"/>
-      <w:r>
-        <w:t>.</w:t>
+      <w:r>
+        <w:t xml:space="preserve"> файла библиотеки Либрусек.</w:t>
       </w:r>
     </w:p>
     <w:p>
@@ -4437,15 +4178,7 @@
         <w:t xml:space="preserve"> – Пример содержания</w:t>
       </w:r>
       <w:r>
-        <w:t xml:space="preserve"> </w:t>
-      </w:r>
-      <w:proofErr w:type="spellStart"/>
-      <w:r>
-        <w:t>inpx</w:t>
-      </w:r>
-      <w:proofErr w:type="spellEnd"/>
-      <w:r>
-        <w:t xml:space="preserve"> файла</w:t>
+        <w:t xml:space="preserve"> inpx файла</w:t>
       </w:r>
     </w:p>
     <w:p/>
@@ -4454,13 +4187,8 @@
         <w:pStyle w:val="a2"/>
       </w:pPr>
       <w:r>
-        <w:t xml:space="preserve">В качестве первого файла можно увидеть файл </w:t>
-      </w:r>
-      <w:proofErr w:type="spellStart"/>
-      <w:r>
-        <w:t>col</w:t>
-      </w:r>
-      <w:proofErr w:type="spellEnd"/>
+        <w:t>В качестве первого файла можно увидеть файл col</w:t>
+      </w:r>
       <w:r>
         <w:rPr>
           <w:lang w:val="en-US"/>
@@ -4505,22 +4233,18 @@
       <w:r>
         <w:t xml:space="preserve">Как было сказано в пункте 2.1, </w:t>
       </w:r>
-      <w:proofErr w:type="gramStart"/>
       <w:r>
         <w:t xml:space="preserve">имена </w:t>
       </w:r>
       <w:r>
         <w:t>.</w:t>
       </w:r>
-      <w:proofErr w:type="spellStart"/>
       <w:r>
         <w:rPr>
           <w:lang w:val="en-US"/>
         </w:rPr>
         <w:t>inp</w:t>
       </w:r>
-      <w:proofErr w:type="spellEnd"/>
-      <w:proofErr w:type="gramEnd"/>
       <w:r>
         <w:t xml:space="preserve"> файлов должны совпадать с именами архивов, к которым они относятся.</w:t>
       </w:r>
@@ -4706,15 +4430,7 @@
         <w:t xml:space="preserve"> </w:t>
       </w:r>
       <w:r>
-        <w:t xml:space="preserve">(безошибочность достигается тем, что создание </w:t>
-      </w:r>
-      <w:proofErr w:type="spellStart"/>
-      <w:r>
-        <w:t>inpx</w:t>
-      </w:r>
-      <w:proofErr w:type="spellEnd"/>
-      <w:r>
-        <w:t xml:space="preserve"> файла </w:t>
+        <w:t xml:space="preserve">(безошибочность достигается тем, что создание inpx файла </w:t>
       </w:r>
       <w:r>
         <w:t>производится автоматически</w:t>
@@ -4832,23 +4548,13 @@
         <w:t xml:space="preserve">.2.4 </w:t>
       </w:r>
       <w:r>
-        <w:t xml:space="preserve">В </w:t>
-      </w:r>
-      <w:proofErr w:type="gramStart"/>
-      <w:r>
-        <w:t xml:space="preserve">формате </w:t>
+        <w:t xml:space="preserve">В формате </w:t>
       </w:r>
       <w:r>
         <w:t>.</w:t>
       </w:r>
-      <w:proofErr w:type="spellStart"/>
-      <w:r>
-        <w:t>inp</w:t>
-      </w:r>
-      <w:proofErr w:type="spellEnd"/>
-      <w:proofErr w:type="gramEnd"/>
-      <w:r>
-        <w:t xml:space="preserve"> файла реализована возможность наличия у книги нескольких (не менее одного) авторов. Признаком конца имени автора является символ с кодом 58 (':'), разделителем фамилии, имени и отчества служит символ с кодом 44 (','):</w:t>
+      <w:r>
+        <w:t>inp файла реализована возможность наличия у книги нескольких (не менее одного) авторов. Признаком конца имени автора является символ с кодом 58 (':'), разделителем фамилии, имени и отчества служит символ с кодом 44 (','):</w:t>
       </w:r>
     </w:p>
     <w:p>
@@ -4867,7 +4573,6 @@
         </w:rPr>
         <w:t>&lt;Фамилия1</w:t>
       </w:r>
-      <w:proofErr w:type="gramStart"/>
       <w:r>
         <w:t>&gt;,</w:t>
       </w:r>
@@ -4875,14 +4580,7 @@
         <w:rPr>
           <w:b w:val="0"/>
         </w:rPr>
-        <w:t>&lt;</w:t>
-      </w:r>
-      <w:proofErr w:type="gramEnd"/>
-      <w:r>
-        <w:rPr>
-          <w:b w:val="0"/>
-        </w:rPr>
-        <w:t>Имя1&gt;</w:t>
+        <w:t>&lt;Имя1&gt;</w:t>
       </w:r>
       <w:r>
         <w:t>,</w:t>
@@ -5376,15 +5074,7 @@
               <w:pStyle w:val="ad"/>
             </w:pPr>
             <w:r>
-              <w:t xml:space="preserve">Для </w:t>
-            </w:r>
-            <w:proofErr w:type="spellStart"/>
-            <w:r>
-              <w:t>Либрусека</w:t>
-            </w:r>
-            <w:proofErr w:type="spellEnd"/>
-            <w:r>
-              <w:t xml:space="preserve"> совпадает с полем LIBID</w:t>
+              <w:t>Для Либрусека совпадает с полем LIBID</w:t>
             </w:r>
           </w:p>
         </w:tc>
@@ -5690,15 +5380,7 @@
               <w:t xml:space="preserve">Дата добавления </w:t>
             </w:r>
             <w:r>
-              <w:t xml:space="preserve">в базу </w:t>
-            </w:r>
-            <w:proofErr w:type="spellStart"/>
-            <w:r>
-              <w:t>Либрусека</w:t>
-            </w:r>
-            <w:proofErr w:type="spellEnd"/>
-            <w:r>
-              <w:t>; может быть не заполнено</w:t>
+              <w:t>в базу Либрусека; может быть не заполнено</w:t>
             </w:r>
           </w:p>
         </w:tc>
@@ -5818,13 +5500,8 @@
               <w:pStyle w:val="ad"/>
             </w:pPr>
             <w:r>
-              <w:t xml:space="preserve">Рейтинг книги на сайте </w:t>
-            </w:r>
-            <w:proofErr w:type="spellStart"/>
-            <w:r>
-              <w:t>Либрусек</w:t>
-            </w:r>
-            <w:proofErr w:type="spellEnd"/>
+              <w:t>Рейтинг книги на сайте Либрусек</w:t>
+            </w:r>
             <w:r>
               <w:t>; обычно не актуально и не заполнено</w:t>
             </w:r>
@@ -5958,13 +5635,8 @@
         <w:t>С</w:t>
       </w:r>
       <w:r>
-        <w:t xml:space="preserve">писок жанров формируется библиотекой </w:t>
-      </w:r>
-      <w:proofErr w:type="spellStart"/>
-      <w:r>
-        <w:t>Либрусек</w:t>
-      </w:r>
-      <w:proofErr w:type="spellEnd"/>
+        <w:t>писок жанров формируется библиотекой Либрусек</w:t>
+      </w:r>
       <w:r>
         <w:t xml:space="preserve">. </w:t>
       </w:r>
@@ -6031,13 +5703,8 @@
         </w:rPr>
         <w:t xml:space="preserve">.3.1 </w:t>
       </w:r>
-      <w:proofErr w:type="gramStart"/>
-      <w:r>
-        <w:t>В</w:t>
-      </w:r>
-      <w:proofErr w:type="gramEnd"/>
-      <w:r>
-        <w:t xml:space="preserve"> большие сетевые библиотеки пользователи постоянно добавляют новые книги</w:t>
+      <w:r>
+        <w:t>В большие сетевые библиотеки пользователи постоянно добавляют новые книги</w:t>
       </w:r>
       <w:r>
         <w:t>,</w:t>
@@ -6083,15 +5750,7 @@
         <w:t>Рассмо</w:t>
       </w:r>
       <w:r>
-        <w:t xml:space="preserve">трим формат файла списка жанров библиотеки </w:t>
-      </w:r>
-      <w:proofErr w:type="spellStart"/>
-      <w:r>
-        <w:t>Либрусек</w:t>
-      </w:r>
-      <w:proofErr w:type="spellEnd"/>
-      <w:r>
-        <w:t>.</w:t>
+        <w:t>трим формат файла списка жанров библиотеки Либрусек.</w:t>
       </w:r>
     </w:p>
     <w:p>
@@ -6120,20 +5779,7 @@
         <w:t xml:space="preserve">Файлы </w:t>
       </w:r>
       <w:r>
-        <w:t xml:space="preserve">списка жанров имеют </w:t>
-      </w:r>
-      <w:proofErr w:type="gramStart"/>
-      <w:r>
-        <w:t>расширение .</w:t>
-      </w:r>
-      <w:proofErr w:type="spellStart"/>
-      <w:r>
-        <w:t>glst</w:t>
-      </w:r>
-      <w:proofErr w:type="spellEnd"/>
-      <w:proofErr w:type="gramEnd"/>
-      <w:r>
-        <w:t>. Файлы этого фор</w:t>
+        <w:t>списка жанров имеют расширение .glst. Файлы этого фор</w:t>
       </w:r>
       <w:r>
         <w:t>мата являются текстовыми; в них построчно размещена информация о каждом жанре.</w:t>
@@ -6169,7 +5815,6 @@
         </w:rPr>
         <w:t>Номер-группы-жанра</w:t>
       </w:r>
-      <w:proofErr w:type="gramStart"/>
       <w:r>
         <w:rPr>
           <w:b w:val="0"/>
@@ -6188,68 +5833,44 @@
           <w:b w:val="0"/>
           <w:szCs w:val="26"/>
         </w:rPr>
-        <w:t>&lt;</w:t>
-      </w:r>
-      <w:proofErr w:type="gramEnd"/>
+        <w:t>&lt;Номер-жанра&gt;</w:t>
+      </w:r>
+      <w:r>
+        <w:rPr>
+          <w:szCs w:val="26"/>
+        </w:rPr>
+        <w:t>.</w:t>
+      </w:r>
       <w:r>
         <w:rPr>
           <w:b w:val="0"/>
           <w:szCs w:val="26"/>
         </w:rPr>
-        <w:t>Номер-жанра&gt;</w:t>
+        <w:t>&lt;Номер-поджанра&gt; &lt;Имя-жанра&gt;</w:t>
       </w:r>
       <w:r>
         <w:rPr>
           <w:szCs w:val="26"/>
         </w:rPr>
-        <w:t>.</w:t>
+        <w:t>;</w:t>
+      </w:r>
+      <w:r>
+        <w:rPr>
+          <w:szCs w:val="26"/>
+        </w:rPr>
+        <w:t>&lt;</w:t>
       </w:r>
       <w:r>
         <w:rPr>
           <w:b w:val="0"/>
           <w:szCs w:val="26"/>
         </w:rPr>
-        <w:t>&lt;Номер-</w:t>
-      </w:r>
-      <w:proofErr w:type="spellStart"/>
-      <w:r>
-        <w:rPr>
-          <w:b w:val="0"/>
+        <w:t>Описание-жанра</w:t>
+      </w:r>
+      <w:r>
+        <w:rPr>
           <w:szCs w:val="26"/>
         </w:rPr>
-        <w:t>поджанра</w:t>
-      </w:r>
-      <w:proofErr w:type="spellEnd"/>
-      <w:r>
-        <w:rPr>
-          <w:b w:val="0"/>
-          <w:szCs w:val="26"/>
-        </w:rPr>
-        <w:t>&gt; &lt;Имя-жанра&gt;</w:t>
-      </w:r>
-      <w:r>
-        <w:rPr>
-          <w:szCs w:val="26"/>
-        </w:rPr>
-        <w:t>;</w:t>
-      </w:r>
-      <w:r>
-        <w:rPr>
-          <w:szCs w:val="26"/>
-        </w:rPr>
-        <w:t>&lt;</w:t>
-      </w:r>
-      <w:r>
-        <w:rPr>
-          <w:b w:val="0"/>
-          <w:szCs w:val="26"/>
-        </w:rPr>
-        <w:t>Описание-жанра</w:t>
-      </w:r>
-      <w:r>
-        <w:rPr>
-          <w:szCs w:val="26"/>
-        </w:rPr>
         <w:t>&gt;</w:t>
       </w:r>
     </w:p>
@@ -6293,15 +5914,7 @@
         <w:t>по трёхуровневой</w:t>
       </w:r>
       <w:r>
-        <w:t xml:space="preserve"> иерархической структуре: группа жанра, жанр, </w:t>
-      </w:r>
-      <w:proofErr w:type="spellStart"/>
-      <w:r>
-        <w:t>поджанр</w:t>
-      </w:r>
-      <w:proofErr w:type="spellEnd"/>
-      <w:r>
-        <w:t xml:space="preserve">. </w:t>
+        <w:t xml:space="preserve"> иерархической структуре: группа жанра, жанр, поджанр. </w:t>
       </w:r>
       <w:r>
         <w:t>Фактически п</w:t>
@@ -6310,15 +5923,7 @@
         <w:t xml:space="preserve">ри этом </w:t>
       </w:r>
       <w:r>
-        <w:t xml:space="preserve">признак, который устанавливается каждой книге, – это </w:t>
-      </w:r>
-      <w:proofErr w:type="spellStart"/>
-      <w:r>
-        <w:t>поджанр</w:t>
-      </w:r>
-      <w:proofErr w:type="spellEnd"/>
-      <w:r>
-        <w:t>.</w:t>
+        <w:t>признак, который устанавливается каждой книге, – это поджанр.</w:t>
       </w:r>
       <w:r>
         <w:t xml:space="preserve"> </w:t>
@@ -6332,29 +5937,13 @@
         <w:pStyle w:val="a2"/>
       </w:pPr>
       <w:r>
-        <w:t xml:space="preserve">Номер группы жанра, номер жанра, номер </w:t>
-      </w:r>
-      <w:proofErr w:type="spellStart"/>
-      <w:r>
-        <w:t>поджанра</w:t>
-      </w:r>
-      <w:proofErr w:type="spellEnd"/>
-      <w:r>
-        <w:t xml:space="preserve"> разделены между собой символом с кодом 46 ('.')</w:t>
+        <w:t>Номер группы жанра, номер жанра, номер поджанра разделены между собой символом с кодом 46 ('.')</w:t>
       </w:r>
       <w:r>
         <w:t xml:space="preserve">; после </w:t>
       </w:r>
       <w:r>
-        <w:t xml:space="preserve">номера </w:t>
-      </w:r>
-      <w:proofErr w:type="spellStart"/>
-      <w:r>
-        <w:t>поджанра</w:t>
-      </w:r>
-      <w:proofErr w:type="spellEnd"/>
-      <w:r>
-        <w:t xml:space="preserve"> следует символ с кодом 32 ('</w:t>
+        <w:t>номера поджанра следует символ с кодом 32 ('</w:t>
       </w:r>
       <w:r>
         <w:t xml:space="preserve"> '</w:t>
@@ -6401,37 +5990,23 @@
         <w:t xml:space="preserve">содержит </w:t>
       </w:r>
       <w:r>
-        <w:t xml:space="preserve">сокращенное название жанра. Обычно оно записывается с использованием букв латинского алфавита и знаков подчеркивания, </w:t>
-      </w:r>
-      <w:proofErr w:type="gramStart"/>
-      <w:r>
-        <w:t>например</w:t>
-      </w:r>
-      <w:proofErr w:type="gramEnd"/>
-      <w:r>
-        <w:t xml:space="preserve">: </w:t>
-      </w:r>
-      <w:proofErr w:type="spellStart"/>
+        <w:t xml:space="preserve">сокращенное название жанра. Обычно оно записывается с использованием букв латинского алфавита и знаков подчеркивания, например: </w:t>
+      </w:r>
       <w:r>
         <w:t>detective</w:t>
       </w:r>
-      <w:proofErr w:type="spellEnd"/>
       <w:r>
         <w:t xml:space="preserve">, </w:t>
       </w:r>
-      <w:proofErr w:type="spellStart"/>
       <w:r>
         <w:t>det_espionage</w:t>
       </w:r>
-      <w:proofErr w:type="spellEnd"/>
       <w:r>
         <w:t xml:space="preserve">, </w:t>
       </w:r>
-      <w:proofErr w:type="spellStart"/>
       <w:r>
         <w:t>vers_libre</w:t>
       </w:r>
-      <w:proofErr w:type="spellEnd"/>
       <w:r>
         <w:t xml:space="preserve"> и т.д.</w:t>
       </w:r>
@@ -6477,159 +6052,111 @@
         <w:t xml:space="preserve">В этом поле принято размещать </w:t>
       </w:r>
       <w:r>
-        <w:t xml:space="preserve">название </w:t>
-      </w:r>
-      <w:proofErr w:type="spellStart"/>
-      <w:r>
-        <w:t>поджанра</w:t>
-      </w:r>
-      <w:proofErr w:type="spellEnd"/>
-      <w:r>
-        <w:t xml:space="preserve"> в </w:t>
+        <w:t xml:space="preserve">название поджанра в </w:t>
       </w:r>
       <w:r>
         <w:t xml:space="preserve">удобном для чтения пользователем виде. </w:t>
       </w:r>
       <w:r>
-        <w:t xml:space="preserve">Описание </w:t>
-      </w:r>
-      <w:proofErr w:type="spellStart"/>
-      <w:r>
-        <w:t>поджанров</w:t>
-      </w:r>
-      <w:proofErr w:type="spellEnd"/>
-      <w:r>
+        <w:t xml:space="preserve">Описание поджанров </w:t>
+      </w:r>
+      <w:r>
+        <w:t xml:space="preserve">на сайте Либрусек принято заполнять на русском языке, например: </w:t>
+      </w:r>
+      <w:r>
+        <w:t>Советская классическая проза</w:t>
+      </w:r>
+      <w:r>
+        <w:t xml:space="preserve">, </w:t>
+      </w:r>
+      <w:r>
+        <w:t>Киносценарии</w:t>
+      </w:r>
+      <w:r>
+        <w:t xml:space="preserve">, </w:t>
+      </w:r>
+      <w:r>
+        <w:t>Европейская старинная литература</w:t>
+      </w:r>
+      <w:r>
+        <w:t xml:space="preserve"> и т.д.</w:t>
+      </w:r>
+    </w:p>
+    <w:p>
+      <w:pPr>
+        <w:pStyle w:val="a2"/>
+      </w:pPr>
+      <w:r>
+        <w:rPr>
+          <w:b/>
+        </w:rPr>
+        <w:t>3</w:t>
+      </w:r>
+      <w:r>
+        <w:rPr>
+          <w:b/>
+        </w:rPr>
+        <w:t>.3.6</w:t>
+      </w:r>
+      <w:r>
+        <w:rPr>
+          <w:b/>
+        </w:rPr>
         <w:t xml:space="preserve"> </w:t>
       </w:r>
       <w:r>
-        <w:t xml:space="preserve">на сайте </w:t>
-      </w:r>
-      <w:proofErr w:type="spellStart"/>
-      <w:r>
-        <w:t>Либрусек</w:t>
-      </w:r>
-      <w:proofErr w:type="spellEnd"/>
-      <w:r>
-        <w:t xml:space="preserve"> принято заполнять на русском языке, </w:t>
-      </w:r>
-      <w:proofErr w:type="gramStart"/>
-      <w:r>
-        <w:t>например</w:t>
-      </w:r>
-      <w:proofErr w:type="gramEnd"/>
-      <w:r>
-        <w:t xml:space="preserve">: </w:t>
-      </w:r>
-      <w:r>
-        <w:t>Советская классическая проза</w:t>
-      </w:r>
-      <w:r>
-        <w:t xml:space="preserve">, </w:t>
-      </w:r>
-      <w:r>
-        <w:t>Киносценарии</w:t>
-      </w:r>
-      <w:r>
-        <w:t xml:space="preserve">, </w:t>
-      </w:r>
-      <w:r>
-        <w:t>Европейская старинная литература</w:t>
-      </w:r>
-      <w:r>
-        <w:t xml:space="preserve"> и т.д.</w:t>
-      </w:r>
-    </w:p>
-    <w:p>
-      <w:pPr>
-        <w:pStyle w:val="a2"/>
-      </w:pPr>
-      <w:r>
-        <w:rPr>
-          <w:b/>
-        </w:rPr>
-        <w:t>3</w:t>
-      </w:r>
-      <w:r>
-        <w:rPr>
-          <w:b/>
-        </w:rPr>
-        <w:t>.3.6</w:t>
-      </w:r>
-      <w:r>
-        <w:rPr>
-          <w:b/>
-        </w:rPr>
+        <w:t xml:space="preserve">Формат файлов предусматривает </w:t>
+      </w:r>
+      <w:r>
+        <w:t xml:space="preserve">также </w:t>
+      </w:r>
+      <w:r>
+        <w:t xml:space="preserve">размещение комментариев. </w:t>
+      </w:r>
+      <w:r>
+        <w:t xml:space="preserve">Комментарием </w:t>
+      </w:r>
+      <w:r>
+        <w:t>является</w:t>
+      </w:r>
+      <w:r>
+        <w:t xml:space="preserve"> текст, </w:t>
+      </w:r>
+      <w:r>
+        <w:t>ограниченный</w:t>
+      </w:r>
+      <w:r>
         <w:t xml:space="preserve"> </w:t>
       </w:r>
       <w:r>
-        <w:t xml:space="preserve">Формат файлов предусматривает </w:t>
-      </w:r>
-      <w:r>
-        <w:t xml:space="preserve">также </w:t>
-      </w:r>
-      <w:r>
-        <w:t xml:space="preserve">размещение комментариев. </w:t>
-      </w:r>
-      <w:r>
-        <w:t xml:space="preserve">Комментарием </w:t>
-      </w:r>
-      <w:r>
-        <w:t>является</w:t>
-      </w:r>
-      <w:r>
-        <w:t xml:space="preserve"> текст, </w:t>
-      </w:r>
-      <w:r>
-        <w:t>ограниченный</w:t>
+        <w:t xml:space="preserve">слева символом </w:t>
+      </w:r>
+      <w:r>
+        <w:t xml:space="preserve">с кодом </w:t>
+      </w:r>
+      <w:r>
+        <w:t>35 ('</w:t>
+      </w:r>
+      <w:r>
+        <w:t>#</w:t>
+      </w:r>
+      <w:r>
+        <w:t>')</w:t>
+      </w:r>
+      <w:r>
+        <w:t xml:space="preserve"> и справа концом строки.</w:t>
       </w:r>
       <w:r>
         <w:t xml:space="preserve"> </w:t>
       </w:r>
       <w:r>
-        <w:t xml:space="preserve">слева символом </w:t>
-      </w:r>
-      <w:r>
-        <w:t xml:space="preserve">с кодом </w:t>
-      </w:r>
-      <w:r>
-        <w:t>35 ('</w:t>
-      </w:r>
-      <w:r>
-        <w:t>#</w:t>
-      </w:r>
-      <w:r>
-        <w:t>')</w:t>
-      </w:r>
-      <w:r>
-        <w:t xml:space="preserve"> и справа концом строки.</w:t>
-      </w:r>
-      <w:r>
-        <w:t xml:space="preserve"> </w:t>
-      </w:r>
-      <w:r>
-        <w:t xml:space="preserve">Комментарии должны </w:t>
-      </w:r>
-      <w:proofErr w:type="spellStart"/>
-      <w:r>
-        <w:t>распологаться</w:t>
-      </w:r>
-      <w:proofErr w:type="spellEnd"/>
-      <w:r>
-        <w:t xml:space="preserve"> на отдельных строках. </w:t>
+        <w:t xml:space="preserve">Комментарии должны распологаться на отдельных строках. </w:t>
       </w:r>
       <w:r>
         <w:t xml:space="preserve">Комментарии могут быть полезны </w:t>
       </w:r>
       <w:r>
-        <w:t xml:space="preserve">при группировке </w:t>
-      </w:r>
-      <w:proofErr w:type="spellStart"/>
-      <w:r>
-        <w:t>поджанров</w:t>
-      </w:r>
-      <w:proofErr w:type="spellEnd"/>
-      <w:r>
-        <w:t xml:space="preserve"> по жанрам и группам. Пример комментария:</w:t>
+        <w:t>при группировке поджанров по жанрам и группам. Пример комментария:</w:t>
       </w:r>
     </w:p>
     <w:p>
@@ -6985,14 +6512,12 @@
       <w:r>
         <w:t xml:space="preserve">для начала из </w:t>
       </w:r>
-      <w:proofErr w:type="spellStart"/>
       <w:r>
         <w:rPr>
           <w:lang w:val="en-US"/>
         </w:rPr>
         <w:t>inpx</w:t>
       </w:r>
-      <w:proofErr w:type="spellEnd"/>
       <w:r>
         <w:t xml:space="preserve"> </w:t>
       </w:r>
@@ -7785,14 +7310,12 @@
       <w:r>
         <w:t xml:space="preserve">и хранения списка жанров был разработан класс </w:t>
       </w:r>
-      <w:proofErr w:type="spellStart"/>
       <w:r>
         <w:rPr>
           <w:lang w:val="en-US"/>
         </w:rPr>
         <w:t>GenresList</w:t>
       </w:r>
-      <w:proofErr w:type="spellEnd"/>
       <w:r>
         <w:t>.</w:t>
       </w:r>
@@ -7819,11 +7342,9 @@
       <w:r>
         <w:t xml:space="preserve">реализован класс </w:t>
       </w:r>
-      <w:proofErr w:type="spellStart"/>
       <w:r>
         <w:t>GenresListEntity</w:t>
       </w:r>
-      <w:proofErr w:type="spellEnd"/>
       <w:r>
         <w:t>.</w:t>
       </w:r>
@@ -7848,14 +7369,12 @@
       <w:r>
         <w:t xml:space="preserve">ание данных </w:t>
       </w:r>
-      <w:proofErr w:type="spellStart"/>
       <w:r>
         <w:rPr>
           <w:lang w:val="en-US"/>
         </w:rPr>
         <w:t>свойств</w:t>
       </w:r>
-      <w:proofErr w:type="spellEnd"/>
       <w:r>
         <w:t xml:space="preserve"> приведено в пункте 3.3.</w:t>
       </w:r>
@@ -7872,11 +7391,9 @@
       <w:r>
         <w:t xml:space="preserve">Таблица 5.1 – Структура класса </w:t>
       </w:r>
-      <w:proofErr w:type="spellStart"/>
       <w:r>
         <w:t>GenresListEntity</w:t>
       </w:r>
-      <w:proofErr w:type="spellEnd"/>
     </w:p>
     <w:tbl>
       <w:tblPr>
@@ -7942,11 +7459,9 @@
                 <w:lang w:val="en-US"/>
               </w:rPr>
             </w:pPr>
-            <w:proofErr w:type="spellStart"/>
             <w:r>
               <w:t>int</w:t>
             </w:r>
-            <w:proofErr w:type="spellEnd"/>
           </w:p>
         </w:tc>
         <w:tc>
@@ -7960,11 +7475,9 @@
                 <w:lang w:val="en-US"/>
               </w:rPr>
             </w:pPr>
-            <w:proofErr w:type="spellStart"/>
             <w:r>
               <w:t>genreGroupNumber</w:t>
             </w:r>
-            <w:proofErr w:type="spellEnd"/>
           </w:p>
         </w:tc>
         <w:tc>
@@ -7990,11 +7503,9 @@
             <w:pPr>
               <w:pStyle w:val="ad"/>
             </w:pPr>
-            <w:proofErr w:type="spellStart"/>
             <w:r>
               <w:t>int</w:t>
             </w:r>
-            <w:proofErr w:type="spellEnd"/>
           </w:p>
         </w:tc>
         <w:tc>
@@ -8005,11 +7516,9 @@
             <w:pPr>
               <w:pStyle w:val="ad"/>
             </w:pPr>
-            <w:proofErr w:type="spellStart"/>
             <w:r>
               <w:t>genreNumber</w:t>
             </w:r>
-            <w:proofErr w:type="spellEnd"/>
           </w:p>
         </w:tc>
         <w:tc>
@@ -8035,11 +7544,9 @@
             <w:pPr>
               <w:pStyle w:val="ad"/>
             </w:pPr>
-            <w:proofErr w:type="spellStart"/>
             <w:r>
               <w:t>int</w:t>
             </w:r>
-            <w:proofErr w:type="spellEnd"/>
           </w:p>
         </w:tc>
         <w:tc>
@@ -8050,11 +7557,9 @@
             <w:pPr>
               <w:pStyle w:val="ad"/>
             </w:pPr>
-            <w:proofErr w:type="spellStart"/>
             <w:r>
               <w:t>subgenreNumber</w:t>
             </w:r>
-            <w:proofErr w:type="spellEnd"/>
           </w:p>
         </w:tc>
         <w:tc>
@@ -8066,13 +7571,8 @@
               <w:pStyle w:val="ad"/>
             </w:pPr>
             <w:r>
-              <w:t xml:space="preserve">Номер </w:t>
-            </w:r>
-            <w:proofErr w:type="spellStart"/>
-            <w:r>
-              <w:t>поджанра</w:t>
-            </w:r>
-            <w:proofErr w:type="spellEnd"/>
+              <w:t>Номер поджанра</w:t>
+            </w:r>
           </w:p>
         </w:tc>
       </w:tr>
@@ -8104,11 +7604,9 @@
             <w:pPr>
               <w:pStyle w:val="ad"/>
             </w:pPr>
-            <w:proofErr w:type="spellStart"/>
             <w:r>
               <w:t>name</w:t>
             </w:r>
-            <w:proofErr w:type="spellEnd"/>
           </w:p>
         </w:tc>
         <w:tc>
@@ -8153,11 +7651,9 @@
             <w:pPr>
               <w:pStyle w:val="ad"/>
             </w:pPr>
-            <w:proofErr w:type="spellStart"/>
             <w:r>
               <w:t>description</w:t>
             </w:r>
-            <w:proofErr w:type="spellEnd"/>
           </w:p>
         </w:tc>
         <w:tc>
@@ -8216,33 +7712,27 @@
       <w:r>
         <w:t xml:space="preserve"> в классе </w:t>
       </w:r>
-      <w:proofErr w:type="spellStart"/>
       <w:r>
         <w:rPr>
           <w:lang w:val="en-US"/>
         </w:rPr>
         <w:t>GenresList</w:t>
       </w:r>
-      <w:proofErr w:type="spellEnd"/>
       <w:r>
         <w:t xml:space="preserve"> используется массив </w:t>
       </w:r>
       <w:r>
         <w:t xml:space="preserve">типа </w:t>
       </w:r>
-      <w:proofErr w:type="spellStart"/>
       <w:r>
         <w:t>List</w:t>
       </w:r>
-      <w:proofErr w:type="spellEnd"/>
       <w:r>
         <w:t>&lt;</w:t>
       </w:r>
-      <w:proofErr w:type="spellStart"/>
       <w:r>
         <w:t>GenresListEntity</w:t>
       </w:r>
-      <w:proofErr w:type="spellEnd"/>
       <w:r>
         <w:t>&gt;</w:t>
       </w:r>
@@ -8275,15 +7765,7 @@
         <w:pStyle w:val="a2"/>
       </w:pPr>
       <w:r>
-        <w:t xml:space="preserve">Следует отметить, что данный список после его инициализации </w:t>
-      </w:r>
-      <w:proofErr w:type="spellStart"/>
-      <w:r>
-        <w:t>явялется</w:t>
-      </w:r>
-      <w:proofErr w:type="spellEnd"/>
-      <w:r>
-        <w:t xml:space="preserve"> единственным и унифицированным хранилищем жанров для программного средства. Поэтому</w:t>
+        <w:t>Следует отметить, что данный список после его инициализации явялется единственным и унифицированным хранилищем жанров для программного средства. Поэтому</w:t>
       </w:r>
       <w:r>
         <w:t xml:space="preserve"> </w:t>
@@ -8291,14 +7773,12 @@
       <w:r>
         <w:t xml:space="preserve">было решено для уникальной идентификации жанров использовать индекс жанра в массиве жанров в классе </w:t>
       </w:r>
-      <w:proofErr w:type="spellStart"/>
       <w:r>
         <w:rPr>
           <w:lang w:val="en-US"/>
         </w:rPr>
         <w:t>GenresList</w:t>
       </w:r>
-      <w:proofErr w:type="spellEnd"/>
       <w:r>
         <w:t>.</w:t>
       </w:r>
@@ -8420,14 +7900,12 @@
         <w:lastRenderedPageBreak/>
         <w:t xml:space="preserve">Таблица 5.2 – Методы класса </w:t>
       </w:r>
-      <w:proofErr w:type="spellStart"/>
       <w:r>
         <w:rPr>
           <w:lang w:val="en-US"/>
         </w:rPr>
         <w:t>GenresList</w:t>
       </w:r>
-      <w:proofErr w:type="spellEnd"/>
       <w:r>
         <w:t xml:space="preserve"> для доступа к жанрам</w:t>
       </w:r>
@@ -8497,11 +7975,9 @@
                 <w:lang w:val="en-US"/>
               </w:rPr>
             </w:pPr>
-            <w:proofErr w:type="spellStart"/>
             <w:r>
               <w:t>string</w:t>
             </w:r>
-            <w:proofErr w:type="spellEnd"/>
           </w:p>
         </w:tc>
         <w:tc>
@@ -8512,11 +7988,9 @@
             <w:pPr>
               <w:pStyle w:val="ae"/>
             </w:pPr>
-            <w:proofErr w:type="spellStart"/>
             <w:r>
               <w:t>getGenreName</w:t>
             </w:r>
-            <w:proofErr w:type="spellEnd"/>
           </w:p>
         </w:tc>
         <w:tc>
@@ -8545,11 +8019,9 @@
                 <w:lang w:val="en-US"/>
               </w:rPr>
             </w:pPr>
-            <w:proofErr w:type="spellStart"/>
             <w:r>
               <w:t>string</w:t>
             </w:r>
-            <w:proofErr w:type="spellEnd"/>
           </w:p>
         </w:tc>
         <w:tc>
@@ -8560,11 +8032,9 @@
             <w:pPr>
               <w:pStyle w:val="ae"/>
             </w:pPr>
-            <w:proofErr w:type="spellStart"/>
             <w:r>
               <w:t>getGenreDescription</w:t>
             </w:r>
-            <w:proofErr w:type="spellEnd"/>
           </w:p>
         </w:tc>
         <w:tc>
@@ -8593,14 +8063,12 @@
                 <w:lang w:val="en-US"/>
               </w:rPr>
             </w:pPr>
-            <w:proofErr w:type="spellStart"/>
             <w:r>
               <w:rPr>
                 <w:lang w:val="en-US"/>
               </w:rPr>
               <w:t>int</w:t>
             </w:r>
-            <w:proofErr w:type="spellEnd"/>
           </w:p>
         </w:tc>
         <w:tc>
@@ -8611,11 +8079,9 @@
             <w:pPr>
               <w:pStyle w:val="ae"/>
             </w:pPr>
-            <w:proofErr w:type="spellStart"/>
             <w:r>
               <w:t>getGenreID</w:t>
             </w:r>
-            <w:proofErr w:type="spellEnd"/>
           </w:p>
         </w:tc>
         <w:tc>
@@ -8641,21 +8107,8 @@
             <w:pPr>
               <w:pStyle w:val="ae"/>
             </w:pPr>
-            <w:proofErr w:type="spellStart"/>
-            <w:r>
-              <w:t>List</w:t>
-            </w:r>
-            <w:proofErr w:type="spellEnd"/>
-            <w:r>
-              <w:t>&lt;</w:t>
-            </w:r>
-            <w:proofErr w:type="spellStart"/>
-            <w:r>
-              <w:t>GenresListEntity</w:t>
-            </w:r>
-            <w:proofErr w:type="spellEnd"/>
-            <w:r>
-              <w:t>&gt;</w:t>
+            <w:r>
+              <w:t>List&lt;GenresListEntity&gt;</w:t>
             </w:r>
           </w:p>
         </w:tc>
@@ -8666,13 +8119,10 @@
           <w:p>
             <w:pPr>
               <w:pStyle w:val="ae"/>
-              <w:jc w:val="center"/>
             </w:pPr>
-            <w:proofErr w:type="spellStart"/>
             <w:r>
               <w:t>getAvailableGenres</w:t>
             </w:r>
-            <w:proofErr w:type="spellEnd"/>
           </w:p>
         </w:tc>
         <w:tc>
@@ -8702,15 +8152,99 @@
       <w:r>
         <w:rPr>
           <w:b/>
+        </w:rPr>
+        <w:t>5.1.2</w:t>
+      </w:r>
+      <w:r>
+        <w:t xml:space="preserve"> </w:t>
+      </w:r>
+      <w:r>
+        <w:t xml:space="preserve">Для инкапсуляции </w:t>
+      </w:r>
+      <w:r>
+        <w:t>методов, предназначенных для извлечения файлов книг, был реализован класс</w:t>
+      </w:r>
+      <w:r>
+        <w:t xml:space="preserve"> статический</w:t>
+      </w:r>
+      <w:r>
+        <w:t xml:space="preserve"> </w:t>
+      </w:r>
+      <w:r>
+        <w:rPr>
           <w:lang w:val="en-US"/>
         </w:rPr>
-        <w:t>5.1.2</w:t>
+        <w:t>BookExtractor</w:t>
+      </w:r>
+      <w:r>
+        <w:t xml:space="preserve">. </w:t>
+      </w:r>
+      <w:r>
+        <w:t xml:space="preserve">Он включает в себя два доступных извне метода: </w:t>
+      </w:r>
+      <w:r>
+        <w:rPr>
+          <w:lang w:val="en-US"/>
+        </w:rPr>
+        <w:t>initialize</w:t>
+      </w:r>
+      <w:r>
+        <w:t xml:space="preserve"> и </w:t>
+      </w:r>
+      <w:r>
+        <w:t>extract</w:t>
+      </w:r>
+      <w:r>
+        <w:t>.</w:t>
+      </w:r>
+    </w:p>
+    <w:p>
+      <w:pPr>
+        <w:pStyle w:val="a2"/>
+      </w:pPr>
+      <w:r>
+        <w:t>Перед началом работы с этим классом его необходимо проинициализировать</w:t>
+      </w:r>
+      <w:r>
+        <w:t xml:space="preserve">. </w:t>
+      </w:r>
+      <w:r>
+        <w:t>Фактически, инициализация заключается в указании папки на диске, в которой расположены упакованные файлы книг.</w:t>
       </w:r>
       <w:r>
         <w:t xml:space="preserve"> </w:t>
+      </w:r>
+    </w:p>
+    <w:p>
+      <w:pPr>
+        <w:pStyle w:val="a2"/>
+      </w:pPr>
+      <w:r>
+        <w:t xml:space="preserve">После инициализации </w:t>
+      </w:r>
+      <w:r>
+        <w:t xml:space="preserve">для получения потока, содержащего файл необходимой книги, был реализован метод extract. </w:t>
+      </w:r>
+      <w:r>
+        <w:t>Следует отметить, что ему необходимо передать запись книги (экземпляр класса BookEntity, см. пункт 5.1.3)</w:t>
+      </w:r>
+      <w:r>
+        <w:t>, который, при иных входных данных, нужно получить заранее (например, из класса MetadataDB</w:t>
+      </w:r>
+      <w:r>
+        <w:t xml:space="preserve">, см. </w:t>
+      </w:r>
+      <w:r>
+        <w:t>пункт 5.1.4</w:t>
       </w:r>
       <w:bookmarkStart w:id="22" w:name="_GoBack"/>
       <w:bookmarkEnd w:id="22"/>
+      <w:r>
+        <w:t>)</w:t>
+      </w:r>
+      <w:r>
+        <w:t>.</w:t>
+      </w:r>
     </w:p>
     <w:p>
       <w:pPr>
@@ -10169,7 +9703,7 @@
           <w:rPr>
             <w:noProof/>
           </w:rPr>
-          <w:t>18</w:t>
+          <w:t>28</w:t>
         </w:r>
         <w:r>
           <w:fldChar w:fldCharType="end"/>
@@ -14996,7 +14530,7 @@
 </file>
 
 <file path=customXml/itemProps1.xml><?xml version="1.0" encoding="utf-8"?>
-<ds:datastoreItem xmlns:ds="http://schemas.openxmlformats.org/officeDocument/2006/customXml" ds:itemID="{C2E1C7D1-9747-4813-8CF3-05B00990794E}">
+<ds:datastoreItem xmlns:ds="http://schemas.openxmlformats.org/officeDocument/2006/customXml" ds:itemID="{D681E233-CC63-4137-A395-216BD5AF4356}">
   <ds:schemaRefs>
     <ds:schemaRef ds:uri="http://schemas.openxmlformats.org/officeDocument/2006/bibliography"/>
   </ds:schemaRefs>

--- a/записка/Пояснительная записка.docx
+++ b/записка/Пояснительная записка.docx
@@ -202,7 +202,27 @@
           <w:szCs w:val="32"/>
           <w:lang w:eastAsia="ru-RU"/>
         </w:rPr>
-        <w:t>Компьютерные системы и сети (КСиС)</w:t>
+        <w:t>Компьютерные системы и сети (</w:t>
+      </w:r>
+      <w:proofErr w:type="spellStart"/>
+      <w:r>
+        <w:rPr>
+          <w:rFonts w:eastAsia="Times New Roman"/>
+          <w:sz w:val="32"/>
+          <w:szCs w:val="32"/>
+          <w:lang w:eastAsia="ru-RU"/>
+        </w:rPr>
+        <w:t>КСиС</w:t>
+      </w:r>
+      <w:proofErr w:type="spellEnd"/>
+      <w:r>
+        <w:rPr>
+          <w:rFonts w:eastAsia="Times New Roman"/>
+          <w:sz w:val="32"/>
+          <w:szCs w:val="32"/>
+          <w:lang w:eastAsia="ru-RU"/>
+        </w:rPr>
+        <w:t>)</w:t>
       </w:r>
     </w:p>
     <w:p>
@@ -485,8 +505,9 @@
           <w:szCs w:val="32"/>
           <w:lang w:eastAsia="ru-RU"/>
         </w:rPr>
-        <w:t xml:space="preserve">                  Студент:   </w:t>
-      </w:r>
+        <w:t xml:space="preserve">                  </w:t>
+      </w:r>
+      <w:proofErr w:type="gramStart"/>
       <w:r>
         <w:rPr>
           <w:rFonts w:eastAsia="Times New Roman"/>
@@ -494,9 +515,9 @@
           <w:szCs w:val="32"/>
           <w:lang w:eastAsia="ru-RU"/>
         </w:rPr>
-        <w:tab/>
-        <w:t xml:space="preserve"> </w:t>
-      </w:r>
+        <w:t xml:space="preserve">Студент:   </w:t>
+      </w:r>
+      <w:proofErr w:type="gramEnd"/>
       <w:r>
         <w:rPr>
           <w:rFonts w:eastAsia="Times New Roman"/>
@@ -504,6 +525,7 @@
           <w:szCs w:val="32"/>
           <w:lang w:eastAsia="ru-RU"/>
         </w:rPr>
+        <w:tab/>
         <w:t xml:space="preserve"> </w:t>
       </w:r>
       <w:r>
@@ -513,7 +535,7 @@
           <w:szCs w:val="32"/>
           <w:lang w:eastAsia="ru-RU"/>
         </w:rPr>
-        <w:t xml:space="preserve">  </w:t>
+        <w:t xml:space="preserve"> </w:t>
       </w:r>
       <w:r>
         <w:rPr>
@@ -522,7 +544,7 @@
           <w:szCs w:val="32"/>
           <w:lang w:eastAsia="ru-RU"/>
         </w:rPr>
-        <w:t>гр.</w:t>
+        <w:t xml:space="preserve">  </w:t>
       </w:r>
       <w:r>
         <w:rPr>
@@ -531,7 +553,7 @@
           <w:szCs w:val="32"/>
           <w:lang w:eastAsia="ru-RU"/>
         </w:rPr>
-        <w:t>351006</w:t>
+        <w:t>гр.</w:t>
       </w:r>
       <w:r>
         <w:rPr>
@@ -540,29 +562,29 @@
           <w:szCs w:val="32"/>
           <w:lang w:eastAsia="ru-RU"/>
         </w:rPr>
-        <w:t xml:space="preserve"> Шульга Е.С.</w:t>
-      </w:r>
-    </w:p>
-    <w:p>
-      <w:pPr>
-        <w:spacing w:after="160"/>
-        <w:ind w:firstLine="0"/>
+        <w:t>351006</w:t>
+      </w:r>
+      <w:r>
         <w:rPr>
           <w:rFonts w:eastAsia="Times New Roman"/>
           <w:sz w:val="32"/>
           <w:szCs w:val="32"/>
           <w:lang w:eastAsia="ru-RU"/>
         </w:rPr>
-      </w:pPr>
-      <w:r>
+        <w:t xml:space="preserve"> Шульга Е.С.</w:t>
+      </w:r>
+    </w:p>
+    <w:p>
+      <w:pPr>
+        <w:spacing w:after="160"/>
+        <w:ind w:firstLine="0"/>
         <w:rPr>
           <w:rFonts w:eastAsia="Times New Roman"/>
           <w:sz w:val="32"/>
           <w:szCs w:val="32"/>
           <w:lang w:eastAsia="ru-RU"/>
         </w:rPr>
-        <w:t xml:space="preserve">                                                  Руководитель:      </w:t>
-      </w:r>
+      </w:pPr>
       <w:r>
         <w:rPr>
           <w:rFonts w:eastAsia="Times New Roman"/>
@@ -570,9 +592,9 @@
           <w:szCs w:val="32"/>
           <w:lang w:eastAsia="ru-RU"/>
         </w:rPr>
-        <w:tab/>
-        <w:t xml:space="preserve">  </w:t>
-      </w:r>
+        <w:t xml:space="preserve">                                                  </w:t>
+      </w:r>
+      <w:proofErr w:type="gramStart"/>
       <w:r>
         <w:rPr>
           <w:rFonts w:eastAsia="Times New Roman"/>
@@ -580,8 +602,9 @@
           <w:szCs w:val="32"/>
           <w:lang w:eastAsia="ru-RU"/>
         </w:rPr>
-        <w:tab/>
-      </w:r>
+        <w:t xml:space="preserve">Руководитель:   </w:t>
+      </w:r>
+      <w:proofErr w:type="gramEnd"/>
       <w:r>
         <w:rPr>
           <w:rFonts w:eastAsia="Times New Roman"/>
@@ -589,7 +612,7 @@
           <w:szCs w:val="32"/>
           <w:lang w:eastAsia="ru-RU"/>
         </w:rPr>
-        <w:t>Трус В.В</w:t>
+        <w:t xml:space="preserve">   </w:t>
       </w:r>
       <w:r>
         <w:rPr>
@@ -598,57 +621,85 @@
           <w:szCs w:val="32"/>
           <w:lang w:eastAsia="ru-RU"/>
         </w:rPr>
-        <w:t>.</w:t>
-      </w:r>
-    </w:p>
-    <w:p>
-      <w:pPr>
-        <w:spacing w:after="160"/>
-        <w:ind w:firstLine="0"/>
+        <w:tab/>
+        <w:t xml:space="preserve">  </w:t>
+      </w:r>
+      <w:r>
         <w:rPr>
           <w:rFonts w:eastAsia="Times New Roman"/>
           <w:sz w:val="32"/>
           <w:szCs w:val="32"/>
           <w:lang w:eastAsia="ru-RU"/>
         </w:rPr>
-      </w:pPr>
-    </w:p>
-    <w:p>
-      <w:pPr>
-        <w:spacing w:after="160"/>
-        <w:ind w:firstLine="0"/>
+        <w:tab/>
+      </w:r>
+      <w:r>
         <w:rPr>
           <w:rFonts w:eastAsia="Times New Roman"/>
           <w:sz w:val="32"/>
           <w:szCs w:val="32"/>
           <w:lang w:eastAsia="ru-RU"/>
         </w:rPr>
-      </w:pPr>
-    </w:p>
-    <w:p>
-      <w:pPr>
-        <w:spacing w:after="160"/>
-        <w:ind w:firstLine="0"/>
-        <w:jc w:val="center"/>
+        <w:t>Трус В.В</w:t>
+      </w:r>
+      <w:r>
         <w:rPr>
           <w:rFonts w:eastAsia="Times New Roman"/>
           <w:sz w:val="32"/>
           <w:szCs w:val="32"/>
           <w:lang w:eastAsia="ru-RU"/>
         </w:rPr>
-      </w:pPr>
-      <w:r>
+        <w:t>.</w:t>
+      </w:r>
+    </w:p>
+    <w:p>
+      <w:pPr>
+        <w:spacing w:after="160"/>
+        <w:ind w:firstLine="0"/>
         <w:rPr>
           <w:rFonts w:eastAsia="Times New Roman"/>
           <w:sz w:val="32"/>
           <w:szCs w:val="32"/>
           <w:lang w:eastAsia="ru-RU"/>
         </w:rPr>
+      </w:pPr>
+    </w:p>
+    <w:p>
+      <w:pPr>
+        <w:spacing w:after="160"/>
+        <w:ind w:firstLine="0"/>
+        <w:rPr>
+          <w:rFonts w:eastAsia="Times New Roman"/>
+          <w:sz w:val="32"/>
+          <w:szCs w:val="32"/>
+          <w:lang w:eastAsia="ru-RU"/>
+        </w:rPr>
+      </w:pPr>
+    </w:p>
+    <w:p>
+      <w:pPr>
+        <w:spacing w:after="160"/>
+        <w:ind w:firstLine="0"/>
+        <w:jc w:val="center"/>
+        <w:rPr>
+          <w:rFonts w:eastAsia="Times New Roman"/>
+          <w:sz w:val="32"/>
+          <w:szCs w:val="32"/>
+          <w:lang w:eastAsia="ru-RU"/>
+        </w:rPr>
+      </w:pPr>
+      <w:r>
+        <w:rPr>
+          <w:rFonts w:eastAsia="Times New Roman"/>
+          <w:sz w:val="32"/>
+          <w:szCs w:val="32"/>
+          <w:lang w:eastAsia="ru-RU"/>
+        </w:rPr>
         <w:t>Минск 2015</w:t>
       </w:r>
     </w:p>
-    <w:bookmarkStart w:id="0" w:name="_Toc389429631" w:displacedByCustomXml="next"/>
-    <w:bookmarkStart w:id="1" w:name="_Toc389338938" w:displacedByCustomXml="next"/>
+    <w:bookmarkStart w:id="0" w:name="_Toc389338938" w:displacedByCustomXml="next"/>
+    <w:bookmarkStart w:id="1" w:name="_Toc389429631" w:displacedByCustomXml="next"/>
     <w:sdt>
       <w:sdtPr>
         <w:rPr>
@@ -701,7 +752,7 @@
           <w:r>
             <w:fldChar w:fldCharType="separate"/>
           </w:r>
-          <w:hyperlink w:anchor="_Toc421383426" w:history="1">
+          <w:hyperlink w:anchor="_Toc421450268" w:history="1">
             <w:r>
               <w:rPr>
                 <w:rStyle w:val="af"/>
@@ -728,7 +779,7 @@
                 <w:noProof/>
                 <w:webHidden/>
               </w:rPr>
-              <w:instrText xml:space="preserve"> PAGEREF _Toc421383426 \h </w:instrText>
+              <w:instrText xml:space="preserve"> PAGEREF _Toc421450268 \h </w:instrText>
             </w:r>
             <w:r>
               <w:rPr>
@@ -748,7 +799,7 @@
                 <w:noProof/>
                 <w:webHidden/>
               </w:rPr>
-              <w:t>3</w:t>
+              <w:t>5</w:t>
             </w:r>
             <w:r>
               <w:rPr>
@@ -770,7 +821,7 @@
               <w:lang w:eastAsia="ru-RU"/>
             </w:rPr>
           </w:pPr>
-          <w:hyperlink w:anchor="_Toc421383427" w:history="1">
+          <w:hyperlink w:anchor="_Toc421450269" w:history="1">
             <w:r>
               <w:rPr>
                 <w:rStyle w:val="af"/>
@@ -797,7 +848,7 @@
                 <w:noProof/>
                 <w:webHidden/>
               </w:rPr>
-              <w:instrText xml:space="preserve"> PAGEREF _Toc421383427 \h </w:instrText>
+              <w:instrText xml:space="preserve"> PAGEREF _Toc421450269 \h </w:instrText>
             </w:r>
             <w:r>
               <w:rPr>
@@ -817,7 +868,7 @@
                 <w:noProof/>
                 <w:webHidden/>
               </w:rPr>
-              <w:t>4</w:t>
+              <w:t>6</w:t>
             </w:r>
             <w:r>
               <w:rPr>
@@ -839,7 +890,7 @@
               <w:lang w:eastAsia="ru-RU"/>
             </w:rPr>
           </w:pPr>
-          <w:hyperlink w:anchor="_Toc421383428" w:history="1">
+          <w:hyperlink w:anchor="_Toc421450270" w:history="1">
             <w:r>
               <w:rPr>
                 <w:rStyle w:val="af"/>
@@ -866,7 +917,7 @@
                 <w:noProof/>
                 <w:webHidden/>
               </w:rPr>
-              <w:instrText xml:space="preserve"> PAGEREF _Toc421383428 \h </w:instrText>
+              <w:instrText xml:space="preserve"> PAGEREF _Toc421450270 \h </w:instrText>
             </w:r>
             <w:r>
               <w:rPr>
@@ -886,7 +937,7 @@
                 <w:noProof/>
                 <w:webHidden/>
               </w:rPr>
-              <w:t>5</w:t>
+              <w:t>7</w:t>
             </w:r>
             <w:r>
               <w:rPr>
@@ -907,7 +958,7 @@
               <w:lang w:eastAsia="ru-RU"/>
             </w:rPr>
           </w:pPr>
-          <w:hyperlink w:anchor="_Toc421383429" w:history="1">
+          <w:hyperlink w:anchor="_Toc421450271" w:history="1">
             <w:r>
               <w:rPr>
                 <w:rStyle w:val="af"/>
@@ -934,7 +985,7 @@
                 <w:noProof/>
                 <w:webHidden/>
               </w:rPr>
-              <w:instrText xml:space="preserve"> PAGEREF _Toc421383429 \h </w:instrText>
+              <w:instrText xml:space="preserve"> PAGEREF _Toc421450271 \h </w:instrText>
             </w:r>
             <w:r>
               <w:rPr>
@@ -954,7 +1005,7 @@
                 <w:noProof/>
                 <w:webHidden/>
               </w:rPr>
-              <w:t>5</w:t>
+              <w:t>7</w:t>
             </w:r>
             <w:r>
               <w:rPr>
@@ -975,7 +1026,7 @@
               <w:lang w:eastAsia="ru-RU"/>
             </w:rPr>
           </w:pPr>
-          <w:hyperlink w:anchor="_Toc421383430" w:history="1">
+          <w:hyperlink w:anchor="_Toc421450272" w:history="1">
             <w:r>
               <w:rPr>
                 <w:rStyle w:val="af"/>
@@ -1010,7 +1061,7 @@
                 <w:noProof/>
                 <w:webHidden/>
               </w:rPr>
-              <w:instrText xml:space="preserve"> PAGEREF _Toc421383430 \h </w:instrText>
+              <w:instrText xml:space="preserve"> PAGEREF _Toc421450272 \h </w:instrText>
             </w:r>
             <w:r>
               <w:rPr>
@@ -1030,7 +1081,7 @@
                 <w:noProof/>
                 <w:webHidden/>
               </w:rPr>
-              <w:t>6</w:t>
+              <w:t>8</w:t>
             </w:r>
             <w:r>
               <w:rPr>
@@ -1052,7 +1103,7 @@
               <w:lang w:eastAsia="ru-RU"/>
             </w:rPr>
           </w:pPr>
-          <w:hyperlink w:anchor="_Toc421383431" w:history="1">
+          <w:hyperlink w:anchor="_Toc421450273" w:history="1">
             <w:r>
               <w:rPr>
                 <w:rStyle w:val="af"/>
@@ -1079,7 +1130,7 @@
                 <w:noProof/>
                 <w:webHidden/>
               </w:rPr>
-              <w:instrText xml:space="preserve"> PAGEREF _Toc421383431 \h </w:instrText>
+              <w:instrText xml:space="preserve"> PAGEREF _Toc421450273 \h </w:instrText>
             </w:r>
             <w:r>
               <w:rPr>
@@ -1099,7 +1150,7 @@
                 <w:noProof/>
                 <w:webHidden/>
               </w:rPr>
-              <w:t>7</w:t>
+              <w:t>9</w:t>
             </w:r>
             <w:r>
               <w:rPr>
@@ -1120,7 +1171,7 @@
               <w:lang w:eastAsia="ru-RU"/>
             </w:rPr>
           </w:pPr>
-          <w:hyperlink w:anchor="_Toc421383432" w:history="1">
+          <w:hyperlink w:anchor="_Toc421450274" w:history="1">
             <w:r>
               <w:rPr>
                 <w:rStyle w:val="af"/>
@@ -1147,7 +1198,7 @@
                 <w:noProof/>
                 <w:webHidden/>
               </w:rPr>
-              <w:instrText xml:space="preserve"> PAGEREF _Toc421383432 \h </w:instrText>
+              <w:instrText xml:space="preserve"> PAGEREF _Toc421450274 \h </w:instrText>
             </w:r>
             <w:r>
               <w:rPr>
@@ -1167,7 +1218,7 @@
                 <w:noProof/>
                 <w:webHidden/>
               </w:rPr>
-              <w:t>7</w:t>
+              <w:t>9</w:t>
             </w:r>
             <w:r>
               <w:rPr>
@@ -1188,7 +1239,7 @@
               <w:lang w:eastAsia="ru-RU"/>
             </w:rPr>
           </w:pPr>
-          <w:hyperlink w:anchor="_Toc421383433" w:history="1">
+          <w:hyperlink w:anchor="_Toc421450275" w:history="1">
             <w:r>
               <w:rPr>
                 <w:rStyle w:val="af"/>
@@ -1215,7 +1266,7 @@
                 <w:noProof/>
                 <w:webHidden/>
               </w:rPr>
-              <w:instrText xml:space="preserve"> PAGEREF _Toc421383433 \h </w:instrText>
+              <w:instrText xml:space="preserve"> PAGEREF _Toc421450275 \h </w:instrText>
             </w:r>
             <w:r>
               <w:rPr>
@@ -1235,7 +1286,7 @@
                 <w:noProof/>
                 <w:webHidden/>
               </w:rPr>
-              <w:t>9</w:t>
+              <w:t>11</w:t>
             </w:r>
             <w:r>
               <w:rPr>
@@ -1256,27 +1307,13 @@
               <w:lang w:eastAsia="ru-RU"/>
             </w:rPr>
           </w:pPr>
-          <w:hyperlink w:anchor="_Toc421383434" w:history="1">
+          <w:hyperlink w:anchor="_Toc421450276" w:history="1">
             <w:r>
               <w:rPr>
                 <w:rStyle w:val="af"/>
                 <w:noProof/>
               </w:rPr>
-              <w:t xml:space="preserve">3.3 Список </w:t>
-            </w:r>
-            <w:r>
-              <w:rPr>
-                <w:rStyle w:val="af"/>
-                <w:noProof/>
-              </w:rPr>
-              <w:t>ж</w:t>
-            </w:r>
-            <w:r>
-              <w:rPr>
-                <w:rStyle w:val="af"/>
-                <w:noProof/>
-              </w:rPr>
-              <w:t>анров</w:t>
+              <w:t>3.3 Список жанров</w:t>
             </w:r>
             <w:r>
               <w:rPr>
@@ -1297,7 +1334,7 @@
                 <w:noProof/>
                 <w:webHidden/>
               </w:rPr>
-              <w:instrText xml:space="preserve"> PAGEREF _Toc421383434 \h </w:instrText>
+              <w:instrText xml:space="preserve"> PAGEREF _Toc421450276 \h </w:instrText>
             </w:r>
             <w:r>
               <w:rPr>
@@ -1317,7 +1354,7 @@
                 <w:noProof/>
                 <w:webHidden/>
               </w:rPr>
-              <w:t>12</w:t>
+              <w:t>14</w:t>
             </w:r>
             <w:r>
               <w:rPr>
@@ -1339,27 +1376,13 @@
               <w:lang w:eastAsia="ru-RU"/>
             </w:rPr>
           </w:pPr>
-          <w:hyperlink w:anchor="_Toc421383435" w:history="1">
+          <w:hyperlink w:anchor="_Toc421450277" w:history="1">
             <w:r>
               <w:rPr>
                 <w:rStyle w:val="af"/>
                 <w:noProof/>
               </w:rPr>
-              <w:t>4 проектирование програм</w:t>
-            </w:r>
-            <w:r>
-              <w:rPr>
-                <w:rStyle w:val="af"/>
-                <w:noProof/>
-              </w:rPr>
-              <w:t>м</w:t>
-            </w:r>
-            <w:r>
-              <w:rPr>
-                <w:rStyle w:val="af"/>
-                <w:noProof/>
-              </w:rPr>
-              <w:t>ного средства</w:t>
+              <w:t>4 проектирование программного средства</w:t>
             </w:r>
             <w:r>
               <w:rPr>
@@ -1380,7 +1403,7 @@
                 <w:noProof/>
                 <w:webHidden/>
               </w:rPr>
-              <w:instrText xml:space="preserve"> PAGEREF _Toc421383435 \h </w:instrText>
+              <w:instrText xml:space="preserve"> PAGEREF _Toc421450277 \h </w:instrText>
             </w:r>
             <w:r>
               <w:rPr>
@@ -1400,7 +1423,7 @@
                 <w:noProof/>
                 <w:webHidden/>
               </w:rPr>
-              <w:t>13</w:t>
+              <w:t>15</w:t>
             </w:r>
             <w:r>
               <w:rPr>
@@ -1421,7 +1444,7 @@
               <w:lang w:eastAsia="ru-RU"/>
             </w:rPr>
           </w:pPr>
-          <w:hyperlink w:anchor="_Toc421383436" w:history="1">
+          <w:hyperlink w:anchor="_Toc421450278" w:history="1">
             <w:r>
               <w:rPr>
                 <w:rStyle w:val="af"/>
@@ -1448,7 +1471,7 @@
                 <w:noProof/>
                 <w:webHidden/>
               </w:rPr>
-              <w:instrText xml:space="preserve"> PAGEREF _Toc421383436 \h </w:instrText>
+              <w:instrText xml:space="preserve"> PAGEREF _Toc421450278 \h </w:instrText>
             </w:r>
             <w:r>
               <w:rPr>
@@ -1468,7 +1491,7 @@
                 <w:noProof/>
                 <w:webHidden/>
               </w:rPr>
-              <w:t>13</w:t>
+              <w:t>15</w:t>
             </w:r>
             <w:r>
               <w:rPr>
@@ -1489,7 +1512,7 @@
               <w:lang w:eastAsia="ru-RU"/>
             </w:rPr>
           </w:pPr>
-          <w:hyperlink w:anchor="_Toc421383437" w:history="1">
+          <w:hyperlink w:anchor="_Toc421450279" w:history="1">
             <w:r>
               <w:rPr>
                 <w:rStyle w:val="af"/>
@@ -1516,7 +1539,7 @@
                 <w:noProof/>
                 <w:webHidden/>
               </w:rPr>
-              <w:instrText xml:space="preserve"> PAGEREF _Toc421383437 \h </w:instrText>
+              <w:instrText xml:space="preserve"> PAGEREF _Toc421450279 \h </w:instrText>
             </w:r>
             <w:r>
               <w:rPr>
@@ -1536,7 +1559,7 @@
                 <w:noProof/>
                 <w:webHidden/>
               </w:rPr>
-              <w:t>13</w:t>
+              <w:t>15</w:t>
             </w:r>
             <w:r>
               <w:rPr>
@@ -1557,7 +1580,7 @@
               <w:lang w:eastAsia="ru-RU"/>
             </w:rPr>
           </w:pPr>
-          <w:hyperlink w:anchor="_Toc421383438" w:history="1">
+          <w:hyperlink w:anchor="_Toc421450280" w:history="1">
             <w:r>
               <w:rPr>
                 <w:rStyle w:val="af"/>
@@ -1584,7 +1607,7 @@
                 <w:noProof/>
                 <w:webHidden/>
               </w:rPr>
-              <w:instrText xml:space="preserve"> PAGEREF _Toc421383438 \h </w:instrText>
+              <w:instrText xml:space="preserve"> PAGEREF _Toc421450280 \h </w:instrText>
             </w:r>
             <w:r>
               <w:rPr>
@@ -1604,7 +1627,7 @@
                 <w:noProof/>
                 <w:webHidden/>
               </w:rPr>
-              <w:t>14</w:t>
+              <w:t>16</w:t>
             </w:r>
             <w:r>
               <w:rPr>
@@ -1626,27 +1649,163 @@
               <w:lang w:eastAsia="ru-RU"/>
             </w:rPr>
           </w:pPr>
-          <w:hyperlink w:anchor="_Toc421383439" w:history="1">
+          <w:hyperlink w:anchor="_Toc421450281" w:history="1">
             <w:r>
               <w:rPr>
                 <w:rStyle w:val="af"/>
                 <w:noProof/>
               </w:rPr>
-              <w:t>5 разработка п</w:t>
-            </w:r>
+              <w:t>5 разработка программного средства</w:t>
+            </w:r>
+            <w:r>
+              <w:rPr>
+                <w:noProof/>
+                <w:webHidden/>
+              </w:rPr>
+              <w:tab/>
+            </w:r>
+            <w:r>
+              <w:rPr>
+                <w:noProof/>
+                <w:webHidden/>
+              </w:rPr>
+              <w:fldChar w:fldCharType="begin"/>
+            </w:r>
+            <w:r>
+              <w:rPr>
+                <w:noProof/>
+                <w:webHidden/>
+              </w:rPr>
+              <w:instrText xml:space="preserve"> PAGEREF _Toc421450281 \h </w:instrText>
+            </w:r>
+            <w:r>
+              <w:rPr>
+                <w:noProof/>
+                <w:webHidden/>
+              </w:rPr>
+            </w:r>
+            <w:r>
+              <w:rPr>
+                <w:noProof/>
+                <w:webHidden/>
+              </w:rPr>
+              <w:fldChar w:fldCharType="separate"/>
+            </w:r>
+            <w:r>
+              <w:rPr>
+                <w:noProof/>
+                <w:webHidden/>
+              </w:rPr>
+              <w:t>18</w:t>
+            </w:r>
+            <w:r>
+              <w:rPr>
+                <w:noProof/>
+                <w:webHidden/>
+              </w:rPr>
+              <w:fldChar w:fldCharType="end"/>
+            </w:r>
+          </w:hyperlink>
+        </w:p>
+        <w:p>
+          <w:pPr>
+            <w:pStyle w:val="21"/>
+            <w:rPr>
+              <w:rFonts w:asciiTheme="minorHAnsi" w:eastAsiaTheme="minorEastAsia" w:hAnsiTheme="minorHAnsi" w:cstheme="minorBidi"/>
+              <w:noProof/>
+              <w:sz w:val="22"/>
+              <w:lang w:eastAsia="ru-RU"/>
+            </w:rPr>
+          </w:pPr>
+          <w:hyperlink w:anchor="_Toc421450282" w:history="1">
             <w:r>
               <w:rPr>
                 <w:rStyle w:val="af"/>
                 <w:noProof/>
               </w:rPr>
-              <w:t>р</w:t>
-            </w:r>
+              <w:t>5.1 Разработка структур данных</w:t>
+            </w:r>
+            <w:r>
+              <w:rPr>
+                <w:noProof/>
+                <w:webHidden/>
+              </w:rPr>
+              <w:tab/>
+            </w:r>
+            <w:r>
+              <w:rPr>
+                <w:noProof/>
+                <w:webHidden/>
+              </w:rPr>
+              <w:fldChar w:fldCharType="begin"/>
+            </w:r>
+            <w:r>
+              <w:rPr>
+                <w:noProof/>
+                <w:webHidden/>
+              </w:rPr>
+              <w:instrText xml:space="preserve"> PAGEREF _Toc421450282 \h </w:instrText>
+            </w:r>
+            <w:r>
+              <w:rPr>
+                <w:noProof/>
+                <w:webHidden/>
+              </w:rPr>
+            </w:r>
+            <w:r>
+              <w:rPr>
+                <w:noProof/>
+                <w:webHidden/>
+              </w:rPr>
+              <w:fldChar w:fldCharType="separate"/>
+            </w:r>
+            <w:r>
+              <w:rPr>
+                <w:noProof/>
+                <w:webHidden/>
+              </w:rPr>
+              <w:t>18</w:t>
+            </w:r>
+            <w:r>
+              <w:rPr>
+                <w:noProof/>
+                <w:webHidden/>
+              </w:rPr>
+              <w:fldChar w:fldCharType="end"/>
+            </w:r>
+          </w:hyperlink>
+        </w:p>
+        <w:p>
+          <w:pPr>
+            <w:pStyle w:val="21"/>
+            <w:rPr>
+              <w:rFonts w:asciiTheme="minorHAnsi" w:eastAsiaTheme="minorEastAsia" w:hAnsiTheme="minorHAnsi" w:cstheme="minorBidi"/>
+              <w:noProof/>
+              <w:sz w:val="22"/>
+              <w:lang w:eastAsia="ru-RU"/>
+            </w:rPr>
+          </w:pPr>
+          <w:hyperlink w:anchor="_Toc421450283" w:history="1">
             <w:r>
               <w:rPr>
                 <w:rStyle w:val="af"/>
                 <w:noProof/>
               </w:rPr>
-              <w:t>ограммного средства</w:t>
+              <w:t>5.2 Разработка серверного пр</w:t>
+            </w:r>
+            <w:r>
+              <w:rPr>
+                <w:rStyle w:val="af"/>
+                <w:noProof/>
+              </w:rPr>
+              <w:t>и</w:t>
+            </w:r>
+            <w:r>
+              <w:rPr>
+                <w:rStyle w:val="af"/>
+                <w:noProof/>
+              </w:rPr>
+              <w:t>ложения</w:t>
             </w:r>
             <w:r>
               <w:rPr>
@@ -1667,7 +1826,7 @@
                 <w:noProof/>
                 <w:webHidden/>
               </w:rPr>
-              <w:instrText xml:space="preserve"> PAGEREF _Toc421383439 \h </w:instrText>
+              <w:instrText xml:space="preserve"> PAGEREF _Toc421450283 \h </w:instrText>
             </w:r>
             <w:r>
               <w:rPr>
@@ -1687,7 +1846,75 @@
                 <w:noProof/>
                 <w:webHidden/>
               </w:rPr>
-              <w:t>16</w:t>
+              <w:t>27</w:t>
+            </w:r>
+            <w:r>
+              <w:rPr>
+                <w:noProof/>
+                <w:webHidden/>
+              </w:rPr>
+              <w:fldChar w:fldCharType="end"/>
+            </w:r>
+          </w:hyperlink>
+        </w:p>
+        <w:p>
+          <w:pPr>
+            <w:pStyle w:val="21"/>
+            <w:rPr>
+              <w:rFonts w:asciiTheme="minorHAnsi" w:eastAsiaTheme="minorEastAsia" w:hAnsiTheme="minorHAnsi" w:cstheme="minorBidi"/>
+              <w:noProof/>
+              <w:sz w:val="22"/>
+              <w:lang w:eastAsia="ru-RU"/>
+            </w:rPr>
+          </w:pPr>
+          <w:hyperlink w:anchor="_Toc421450284" w:history="1">
+            <w:r>
+              <w:rPr>
+                <w:rStyle w:val="af"/>
+                <w:noProof/>
+              </w:rPr>
+              <w:t>5.3 Разработка клиентского приложения</w:t>
+            </w:r>
+            <w:r>
+              <w:rPr>
+                <w:noProof/>
+                <w:webHidden/>
+              </w:rPr>
+              <w:tab/>
+            </w:r>
+            <w:r>
+              <w:rPr>
+                <w:noProof/>
+                <w:webHidden/>
+              </w:rPr>
+              <w:fldChar w:fldCharType="begin"/>
+            </w:r>
+            <w:r>
+              <w:rPr>
+                <w:noProof/>
+                <w:webHidden/>
+              </w:rPr>
+              <w:instrText xml:space="preserve"> PAGEREF _Toc421450284 \h </w:instrText>
+            </w:r>
+            <w:r>
+              <w:rPr>
+                <w:noProof/>
+                <w:webHidden/>
+              </w:rPr>
+            </w:r>
+            <w:r>
+              <w:rPr>
+                <w:noProof/>
+                <w:webHidden/>
+              </w:rPr>
+              <w:fldChar w:fldCharType="separate"/>
+            </w:r>
+            <w:r>
+              <w:rPr>
+                <w:noProof/>
+                <w:webHidden/>
+              </w:rPr>
+              <w:t>27</w:t>
             </w:r>
             <w:r>
               <w:rPr>
@@ -1709,13 +1936,13 @@
               <w:lang w:eastAsia="ru-RU"/>
             </w:rPr>
           </w:pPr>
-          <w:hyperlink w:anchor="_Toc421383440" w:history="1">
+          <w:hyperlink w:anchor="_Toc421450285" w:history="1">
             <w:r>
               <w:rPr>
                 <w:rStyle w:val="af"/>
                 <w:noProof/>
               </w:rPr>
-              <w:t>6 Руководство по использованию приложения</w:t>
+              <w:t>6 Руководство по использованию</w:t>
             </w:r>
             <w:r>
               <w:rPr>
@@ -1736,7 +1963,7 @@
                 <w:noProof/>
                 <w:webHidden/>
               </w:rPr>
-              <w:instrText xml:space="preserve"> PAGEREF _Toc421383440 \h </w:instrText>
+              <w:instrText xml:space="preserve"> PAGEREF _Toc421450285 \h </w:instrText>
             </w:r>
             <w:r>
               <w:rPr>
@@ -1756,7 +1983,7 @@
                 <w:noProof/>
                 <w:webHidden/>
               </w:rPr>
-              <w:t>17</w:t>
+              <w:t>28</w:t>
             </w:r>
             <w:r>
               <w:rPr>
@@ -1778,7 +2005,7 @@
               <w:lang w:eastAsia="ru-RU"/>
             </w:rPr>
           </w:pPr>
-          <w:hyperlink w:anchor="_Toc421383441" w:history="1">
+          <w:hyperlink w:anchor="_Toc421450286" w:history="1">
             <w:r>
               <w:rPr>
                 <w:rStyle w:val="af"/>
@@ -1805,7 +2032,7 @@
                 <w:noProof/>
                 <w:webHidden/>
               </w:rPr>
-              <w:instrText xml:space="preserve"> PAGEREF _Toc421383441 \h </w:instrText>
+              <w:instrText xml:space="preserve"> PAGEREF _Toc421450286 \h </w:instrText>
             </w:r>
             <w:r>
               <w:rPr>
@@ -1825,7 +2052,7 @@
                 <w:noProof/>
                 <w:webHidden/>
               </w:rPr>
-              <w:t>18</w:t>
+              <w:t>29</w:t>
             </w:r>
             <w:r>
               <w:rPr>
@@ -1847,7 +2074,7 @@
               <w:lang w:eastAsia="ru-RU"/>
             </w:rPr>
           </w:pPr>
-          <w:hyperlink w:anchor="_Toc421383442" w:history="1">
+          <w:hyperlink w:anchor="_Toc421450287" w:history="1">
             <w:r>
               <w:rPr>
                 <w:rStyle w:val="af"/>
@@ -1874,7 +2101,7 @@
                 <w:noProof/>
                 <w:webHidden/>
               </w:rPr>
-              <w:instrText xml:space="preserve"> PAGEREF _Toc421383442 \h </w:instrText>
+              <w:instrText xml:space="preserve"> PAGEREF _Toc421450287 \h </w:instrText>
             </w:r>
             <w:r>
               <w:rPr>
@@ -1894,7 +2121,7 @@
                 <w:noProof/>
                 <w:webHidden/>
               </w:rPr>
-              <w:t>19</w:t>
+              <w:t>30</w:t>
             </w:r>
             <w:r>
               <w:rPr>
@@ -1916,13 +2143,13 @@
               <w:lang w:eastAsia="ru-RU"/>
             </w:rPr>
           </w:pPr>
-          <w:hyperlink w:anchor="_Toc421383443" w:history="1">
+          <w:hyperlink w:anchor="_Toc421450288" w:history="1">
             <w:r>
               <w:rPr>
                 <w:rStyle w:val="af"/>
                 <w:noProof/>
               </w:rPr>
-              <w:t>ПРИЛОЖЕНИЕ А (обязательное) Исходные коды функций</w:t>
+              <w:t>ПРИЛОЖЕНИЕ А (обязательное) Исходные коды методов</w:t>
             </w:r>
             <w:r>
               <w:rPr>
@@ -1943,7 +2170,7 @@
                 <w:noProof/>
                 <w:webHidden/>
               </w:rPr>
-              <w:instrText xml:space="preserve"> PAGEREF _Toc421383443 \h </w:instrText>
+              <w:instrText xml:space="preserve"> PAGEREF _Toc421450288 \h </w:instrText>
             </w:r>
             <w:r>
               <w:rPr>
@@ -1963,76 +2190,7 @@
                 <w:noProof/>
                 <w:webHidden/>
               </w:rPr>
-              <w:t>20</w:t>
-            </w:r>
-            <w:r>
-              <w:rPr>
-                <w:noProof/>
-                <w:webHidden/>
-              </w:rPr>
-              <w:fldChar w:fldCharType="end"/>
-            </w:r>
-          </w:hyperlink>
-        </w:p>
-        <w:p>
-          <w:pPr>
-            <w:pStyle w:val="11"/>
-            <w:rPr>
-              <w:rFonts w:asciiTheme="minorHAnsi" w:eastAsiaTheme="minorEastAsia" w:hAnsiTheme="minorHAnsi" w:cstheme="minorBidi"/>
-              <w:caps w:val="0"/>
-              <w:noProof/>
-              <w:sz w:val="22"/>
-              <w:lang w:eastAsia="ru-RU"/>
-            </w:rPr>
-          </w:pPr>
-          <w:hyperlink w:anchor="_Toc421383444" w:history="1">
-            <w:r>
-              <w:rPr>
-                <w:rStyle w:val="af"/>
-                <w:noProof/>
-              </w:rPr>
-              <w:t>ПРИЛОЖЕНИЕ Б (обязательное) Схемы алгоритмов</w:t>
-            </w:r>
-            <w:r>
-              <w:rPr>
-                <w:noProof/>
-                <w:webHidden/>
-              </w:rPr>
-              <w:tab/>
-            </w:r>
-            <w:r>
-              <w:rPr>
-                <w:noProof/>
-                <w:webHidden/>
-              </w:rPr>
-              <w:fldChar w:fldCharType="begin"/>
-            </w:r>
-            <w:r>
-              <w:rPr>
-                <w:noProof/>
-                <w:webHidden/>
-              </w:rPr>
-              <w:instrText xml:space="preserve"> PAGEREF _Toc421383444 \h </w:instrText>
-            </w:r>
-            <w:r>
-              <w:rPr>
-                <w:noProof/>
-                <w:webHidden/>
-              </w:rPr>
-            </w:r>
-            <w:r>
-              <w:rPr>
-                <w:noProof/>
-                <w:webHidden/>
-              </w:rPr>
-              <w:fldChar w:fldCharType="separate"/>
-            </w:r>
-            <w:r>
-              <w:rPr>
-                <w:noProof/>
-                <w:webHidden/>
-              </w:rPr>
-              <w:t>21</w:t>
+              <w:t>31</w:t>
             </w:r>
             <w:r>
               <w:rPr>
@@ -2078,7 +2236,7 @@
         </w:rPr>
       </w:pPr>
       <w:bookmarkStart w:id="2" w:name="_Toc389744435"/>
-      <w:bookmarkStart w:id="3" w:name="_Toc421383426"/>
+      <w:bookmarkStart w:id="3" w:name="_Toc421450268"/>
       <w:r>
         <w:rPr>
           <w:lang w:val="ru-RU"/>
@@ -2263,7 +2421,15 @@
         <w:t>перва</w:t>
       </w:r>
       <w:r>
-        <w:t xml:space="preserve">я в истории электронная книга была набрана на компьютере в 1971 году Майклом Хартом. В дальнейшем </w:t>
+        <w:t xml:space="preserve">я в истории электронная книга была набрана на компьютере в 1971 году Майклом </w:t>
+      </w:r>
+      <w:proofErr w:type="spellStart"/>
+      <w:r>
+        <w:t>Хартом</w:t>
+      </w:r>
+      <w:proofErr w:type="spellEnd"/>
+      <w:r>
+        <w:t xml:space="preserve">. В дальнейшем </w:t>
       </w:r>
       <w:r>
         <w:t>к</w:t>
@@ -2275,7 +2441,15 @@
         <w:t>настоящее</w:t>
       </w:r>
       <w:r>
-        <w:t xml:space="preserve"> время известная как проект «Гутенберг» </w:t>
+        <w:t xml:space="preserve"> время известная как проект «</w:t>
+      </w:r>
+      <w:proofErr w:type="spellStart"/>
+      <w:r>
+        <w:t>Гутенберг</w:t>
+      </w:r>
+      <w:proofErr w:type="spellEnd"/>
+      <w:r>
+        <w:t xml:space="preserve">» </w:t>
       </w:r>
       <w:sdt>
         <w:sdtPr>
@@ -2320,9 +2494,11 @@
       <w:r>
         <w:t xml:space="preserve">русскоязычного сегмента Интернета является </w:t>
       </w:r>
+      <w:proofErr w:type="spellStart"/>
       <w:r>
         <w:t>Либрусек</w:t>
       </w:r>
+      <w:proofErr w:type="spellEnd"/>
       <w:sdt>
         <w:sdtPr>
           <w:id w:val="-257909154"/>
@@ -2359,10 +2535,26 @@
         <w:t xml:space="preserve">. </w:t>
       </w:r>
       <w:r>
-        <w:t xml:space="preserve">Принцип его работы основан на википодобной архитектуре, то есть наполнением сайта, исправлением ошибок занимаются пользователи. </w:t>
-      </w:r>
-      <w:r>
-        <w:t xml:space="preserve">Это обеспечивает высокую степень актуальности и обновляемости библиотеки. </w:t>
+        <w:t xml:space="preserve">Принцип его работы основан на </w:t>
+      </w:r>
+      <w:proofErr w:type="spellStart"/>
+      <w:r>
+        <w:t>википодобной</w:t>
+      </w:r>
+      <w:proofErr w:type="spellEnd"/>
+      <w:r>
+        <w:t xml:space="preserve"> архитектуре, то есть наполнением сайта, исправлением ошибок занимаются пользователи. </w:t>
+      </w:r>
+      <w:r>
+        <w:t xml:space="preserve">Это обеспечивает высокую степень актуальности и </w:t>
+      </w:r>
+      <w:proofErr w:type="spellStart"/>
+      <w:r>
+        <w:t>обновляемости</w:t>
+      </w:r>
+      <w:proofErr w:type="spellEnd"/>
+      <w:r>
+        <w:t xml:space="preserve"> библиотеки. </w:t>
       </w:r>
     </w:p>
     <w:p>
@@ -2382,7 +2574,15 @@
         <w:t>езависимыми проектами, связанными</w:t>
       </w:r>
       <w:r>
-        <w:t xml:space="preserve"> с Либрусеком. </w:t>
+        <w:t xml:space="preserve"> с </w:t>
+      </w:r>
+      <w:proofErr w:type="spellStart"/>
+      <w:r>
+        <w:t>Либрусеком</w:t>
+      </w:r>
+      <w:proofErr w:type="spellEnd"/>
+      <w:r>
+        <w:t xml:space="preserve">. </w:t>
       </w:r>
       <w:r>
         <w:t xml:space="preserve">Например, </w:t>
@@ -2449,7 +2649,15 @@
         <w:t>еров;</w:t>
       </w:r>
       <w:r>
-        <w:t xml:space="preserve"> предлагается реализация сетевой электронной библиотеки, которая может быть использована в локальных сетях как зеркало сайта Либрусек.</w:t>
+        <w:t xml:space="preserve"> предлагается реализация сетевой электронной библиотеки, которая может быть использована в локальных сетях как зеркало сайта </w:t>
+      </w:r>
+      <w:proofErr w:type="spellStart"/>
+      <w:r>
+        <w:t>Либрусек</w:t>
+      </w:r>
+      <w:proofErr w:type="spellEnd"/>
+      <w:r>
+        <w:t>.</w:t>
       </w:r>
       <w:r>
         <w:t xml:space="preserve"> </w:t>
@@ -2470,7 +2678,7 @@
       <w:bookmarkStart w:id="4" w:name="_Toc389338942"/>
       <w:bookmarkStart w:id="5" w:name="_Toc389429634"/>
       <w:bookmarkStart w:id="6" w:name="_Toc389744436"/>
-      <w:bookmarkStart w:id="7" w:name="_Toc421383427"/>
+      <w:bookmarkStart w:id="7" w:name="_Toc421450269"/>
       <w:r>
         <w:rPr>
           <w:lang w:val="ru-RU"/>
@@ -2587,7 +2795,15 @@
         <w:t>Также необходимо реализовать</w:t>
       </w:r>
       <w:r>
-        <w:t xml:space="preserve"> функцию автообнаружения сервера, если клиент и сервер находятся в одной сети</w:t>
+        <w:t xml:space="preserve"> функцию </w:t>
+      </w:r>
+      <w:proofErr w:type="spellStart"/>
+      <w:r>
+        <w:t>автообнаружения</w:t>
+      </w:r>
+      <w:proofErr w:type="spellEnd"/>
+      <w:r>
+        <w:t xml:space="preserve"> сервера, если клиент и сервер находятся в одной сети</w:t>
       </w:r>
       <w:r>
         <w:t>.</w:t>
@@ -2644,11 +2860,29 @@
       <w:r>
         <w:t xml:space="preserve">Для закрепления знаний, полученных на учебных занятиях в рамках курсов </w:t>
       </w:r>
-      <w:r>
-        <w:t xml:space="preserve">КСиС, ООТПиСП, </w:t>
-      </w:r>
-      <w:r>
-        <w:t>ВебТех и ТРПО</w:t>
+      <w:proofErr w:type="spellStart"/>
+      <w:r>
+        <w:t>КСиС</w:t>
+      </w:r>
+      <w:proofErr w:type="spellEnd"/>
+      <w:r>
+        <w:t xml:space="preserve">, </w:t>
+      </w:r>
+      <w:proofErr w:type="spellStart"/>
+      <w:r>
+        <w:t>ООТПиСП</w:t>
+      </w:r>
+      <w:proofErr w:type="spellEnd"/>
+      <w:r>
+        <w:t xml:space="preserve">, </w:t>
+      </w:r>
+      <w:proofErr w:type="spellStart"/>
+      <w:r>
+        <w:t>ВебТех</w:t>
+      </w:r>
+      <w:proofErr w:type="spellEnd"/>
+      <w:r>
+        <w:t xml:space="preserve"> и ТРПО</w:t>
       </w:r>
       <w:r>
         <w:t xml:space="preserve">, языком программирования был выбран язык </w:t>
@@ -2697,7 +2931,7 @@
           <w:lang w:val="ru-RU"/>
         </w:rPr>
       </w:pPr>
-      <w:bookmarkStart w:id="8" w:name="_Toc421383428"/>
+      <w:bookmarkStart w:id="8" w:name="_Toc421450270"/>
       <w:r>
         <w:rPr>
           <w:lang w:val="ru-RU"/>
@@ -2724,11 +2958,13 @@
       <w:pPr>
         <w:pStyle w:val="2"/>
       </w:pPr>
-      <w:bookmarkStart w:id="9" w:name="_Toc421383429"/>
+      <w:bookmarkStart w:id="9" w:name="_Toc421450271"/>
+      <w:proofErr w:type="spellStart"/>
       <w:r>
         <w:t>MyHomeLib</w:t>
       </w:r>
       <w:bookmarkEnd w:id="9"/>
+      <w:proofErr w:type="spellEnd"/>
     </w:p>
     <w:p>
       <w:pPr>
@@ -2746,7 +2982,15 @@
         <w:t xml:space="preserve">Данное программное средство является наиболее используемым при организации домашней библиотеки в странах СНГ. </w:t>
       </w:r>
       <w:r>
-        <w:t>Данное приложение может использоваться и для каталогизации собственной коллекции книг пользователя, и как клиент для работы с копией библиотеки Либрусек (и других библиотек, использующих такие же форматы служебных файлов).</w:t>
+        <w:t xml:space="preserve">Данное приложение может использоваться и для каталогизации собственной коллекции книг пользователя, и как клиент для работы с копией библиотеки </w:t>
+      </w:r>
+      <w:proofErr w:type="spellStart"/>
+      <w:r>
+        <w:t>Либрусек</w:t>
+      </w:r>
+      <w:proofErr w:type="spellEnd"/>
+      <w:r>
+        <w:t xml:space="preserve"> (и других библиотек, использующих такие же форматы служебных файлов).</w:t>
       </w:r>
       <w:r>
         <w:t xml:space="preserve"> </w:t>
@@ -2784,7 +3028,6 @@
     <w:p>
       <w:pPr>
         <w:pStyle w:val="ab"/>
-        <w:ind w:firstLine="0"/>
         <w:rPr>
           <w:lang w:val="en-US"/>
         </w:rPr>
@@ -2795,7 +3038,7 @@
           <w:lang w:eastAsia="ru-RU"/>
         </w:rPr>
         <w:drawing>
-          <wp:inline distT="0" distB="0" distL="0" distR="0" wp14:anchorId="4DF22AF2" wp14:editId="5E66636C">
+          <wp:inline distT="0" distB="0" distL="0" distR="0" wp14:anchorId="17E9E5A0" wp14:editId="031AFAB4">
             <wp:extent cx="5940425" cy="3543935"/>
             <wp:effectExtent l="0" t="0" r="3175" b="0"/>
             <wp:docPr id="16" name="Рисунок 16"/>
@@ -2849,54 +3092,34 @@
     <w:p>
       <w:pPr>
         <w:pStyle w:val="ab"/>
-        <w:rPr>
-          <w:b w:val="0"/>
-        </w:rPr>
-      </w:pPr>
-      <w:r>
-        <w:rPr>
-          <w:b w:val="0"/>
-        </w:rPr>
+      </w:pPr>
+      <w:r>
         <w:t xml:space="preserve">Рисунок 2.1 </w:t>
       </w:r>
       <w:r>
-        <w:rPr>
-          <w:b w:val="0"/>
-        </w:rPr>
         <w:t>–</w:t>
       </w:r>
       <w:r>
-        <w:rPr>
-          <w:b w:val="0"/>
-        </w:rPr>
         <w:t xml:space="preserve"> </w:t>
       </w:r>
       <w:r>
-        <w:rPr>
-          <w:b w:val="0"/>
-        </w:rPr>
         <w:t xml:space="preserve">Поиск </w:t>
       </w:r>
       <w:r>
-        <w:rPr>
-          <w:b w:val="0"/>
-        </w:rPr>
         <w:t xml:space="preserve">книг в программном средстве </w:t>
       </w:r>
-      <w:r>
-        <w:rPr>
-          <w:b w:val="0"/>
+      <w:proofErr w:type="spellStart"/>
+      <w:r>
+        <w:rPr>
           <w:lang w:val="en-US"/>
         </w:rPr>
         <w:t>MyHomeLib</w:t>
       </w:r>
+      <w:proofErr w:type="spellEnd"/>
     </w:p>
     <w:p>
       <w:pPr>
         <w:pStyle w:val="ab"/>
-        <w:rPr>
-          <w:b w:val="0"/>
-        </w:rPr>
       </w:pPr>
     </w:p>
     <w:p>
@@ -2994,9 +3217,10 @@
       <w:pPr>
         <w:pStyle w:val="2"/>
       </w:pPr>
-      <w:bookmarkStart w:id="12" w:name="_Toc421383430"/>
+      <w:bookmarkStart w:id="12" w:name="_Toc421450272"/>
       <w:bookmarkEnd w:id="10"/>
       <w:bookmarkEnd w:id="11"/>
+      <w:proofErr w:type="spellStart"/>
       <w:r>
         <w:rPr>
           <w:lang w:val="en-US"/>
@@ -3005,6 +3229,7 @@
         <w:t>MyRuLib</w:t>
       </w:r>
       <w:bookmarkEnd w:id="12"/>
+      <w:proofErr w:type="spellEnd"/>
     </w:p>
     <w:p>
       <w:r>
@@ -3014,10 +3239,26 @@
         <w:t xml:space="preserve">2.2.1 </w:t>
       </w:r>
       <w:r>
-        <w:t xml:space="preserve">Данное программное средство является кроссплатформенным аналогом MyHomeLib. </w:t>
-      </w:r>
-      <w:r>
-        <w:t>Так же может использоваться для организации и управления домашней библиотекой и для доступа к копии библиотеки Либрусек.</w:t>
+        <w:t xml:space="preserve">Данное программное средство является кроссплатформенным аналогом </w:t>
+      </w:r>
+      <w:proofErr w:type="spellStart"/>
+      <w:r>
+        <w:t>MyHomeLib</w:t>
+      </w:r>
+      <w:proofErr w:type="spellEnd"/>
+      <w:r>
+        <w:t xml:space="preserve">. </w:t>
+      </w:r>
+      <w:r>
+        <w:t xml:space="preserve">Так же может использоваться для организации и управления домашней библиотекой и для доступа к копии библиотеки </w:t>
+      </w:r>
+      <w:proofErr w:type="spellStart"/>
+      <w:r>
+        <w:t>Либрусек</w:t>
+      </w:r>
+      <w:proofErr w:type="spellEnd"/>
+      <w:r>
+        <w:t>.</w:t>
       </w:r>
     </w:p>
     <w:p>
@@ -3027,8 +3268,13 @@
         </w:rPr>
         <w:t xml:space="preserve">2.2.2 </w:t>
       </w:r>
-      <w:r>
-        <w:t>MyRuLib так</w:t>
+      <w:proofErr w:type="spellStart"/>
+      <w:r>
+        <w:t>MyRuLib</w:t>
+      </w:r>
+      <w:proofErr w:type="spellEnd"/>
+      <w:r>
+        <w:t xml:space="preserve"> так</w:t>
       </w:r>
       <w:r>
         <w:t xml:space="preserve"> </w:t>
@@ -3059,7 +3305,7 @@
           <w:lang w:eastAsia="ru-RU"/>
         </w:rPr>
         <w:drawing>
-          <wp:inline distT="0" distB="0" distL="0" distR="0">
+          <wp:inline distT="0" distB="0" distL="0" distR="0" wp14:anchorId="0BB70D4A" wp14:editId="088574D4">
             <wp:extent cx="5940425" cy="3302000"/>
             <wp:effectExtent l="0" t="0" r="3175" b="0"/>
             <wp:docPr id="22" name="Рисунок 22"/>
@@ -3109,54 +3355,34 @@
     <w:p>
       <w:pPr>
         <w:pStyle w:val="ab"/>
-        <w:rPr>
-          <w:b w:val="0"/>
-        </w:rPr>
-      </w:pPr>
-      <w:r>
-        <w:rPr>
-          <w:b w:val="0"/>
-        </w:rPr>
+      </w:pPr>
+      <w:r>
         <w:t>Рису</w:t>
       </w:r>
       <w:r>
-        <w:rPr>
-          <w:b w:val="0"/>
-        </w:rPr>
         <w:t xml:space="preserve">нок 2.2 </w:t>
       </w:r>
       <w:r>
-        <w:rPr>
-          <w:b w:val="0"/>
-        </w:rPr>
         <w:t>–</w:t>
       </w:r>
       <w:r>
-        <w:rPr>
-          <w:b w:val="0"/>
-        </w:rPr>
         <w:t xml:space="preserve"> </w:t>
       </w:r>
       <w:r>
-        <w:rPr>
-          <w:b w:val="0"/>
-        </w:rPr>
         <w:t xml:space="preserve">Поиск книг в программном средстве </w:t>
       </w:r>
-      <w:r>
-        <w:rPr>
-          <w:b w:val="0"/>
+      <w:proofErr w:type="spellStart"/>
+      <w:r>
+        <w:rPr>
           <w:lang w:val="en-US"/>
         </w:rPr>
         <w:t>MyRuLib</w:t>
       </w:r>
+      <w:proofErr w:type="spellEnd"/>
     </w:p>
     <w:p>
       <w:pPr>
         <w:pStyle w:val="ab"/>
-        <w:rPr>
-          <w:b w:val="0"/>
-        </w:rPr>
       </w:pPr>
     </w:p>
     <w:p>
@@ -3189,12 +3415,14 @@
       <w:r>
         <w:t xml:space="preserve">Долгое время импорта книг. Это связано с тем, что </w:t>
       </w:r>
+      <w:proofErr w:type="spellStart"/>
       <w:r>
         <w:rPr>
           <w:lang w:val="en-US"/>
         </w:rPr>
         <w:t>MyRuLib</w:t>
       </w:r>
+      <w:proofErr w:type="spellEnd"/>
       <w:r>
         <w:t xml:space="preserve"> не использует файлы метаданных, предоставляемые сетевыми электронными библиотеками. </w:t>
       </w:r>
@@ -3228,7 +3456,7 @@
           <w:lang w:val="ru-RU"/>
         </w:rPr>
       </w:pPr>
-      <w:bookmarkStart w:id="13" w:name="_Toc421383431"/>
+      <w:bookmarkStart w:id="13" w:name="_Toc421450273"/>
       <w:r>
         <w:rPr>
           <w:lang w:val="ru-RU"/>
@@ -3264,14 +3492,24 @@
         <w:t xml:space="preserve"> нескольких электронных библиотек. </w:t>
       </w:r>
       <w:r>
-        <w:t>Кроме Либрусека</w:t>
-      </w:r>
+        <w:t xml:space="preserve">Кроме </w:t>
+      </w:r>
+      <w:proofErr w:type="spellStart"/>
+      <w:r>
+        <w:t>Либрусека</w:t>
+      </w:r>
+      <w:proofErr w:type="spellEnd"/>
       <w:r>
         <w:t xml:space="preserve">, </w:t>
       </w:r>
       <w:r>
-        <w:t>в таком же формате распространяются копии веб-сайта Флибуста</w:t>
-      </w:r>
+        <w:t xml:space="preserve">в таком же формате распространяются копии веб-сайта </w:t>
+      </w:r>
+      <w:proofErr w:type="spellStart"/>
+      <w:r>
+        <w:t>Флибуста</w:t>
+      </w:r>
+      <w:proofErr w:type="spellEnd"/>
       <w:sdt>
         <w:sdtPr>
           <w:id w:val="-1087773463"/>
@@ -3326,7 +3564,15 @@
         </w:sdtContent>
       </w:sdt>
       <w:r>
-        <w:t xml:space="preserve"> и некотороые другие</w:t>
+        <w:t xml:space="preserve"> и </w:t>
+      </w:r>
+      <w:proofErr w:type="spellStart"/>
+      <w:r>
+        <w:t>некотороые</w:t>
+      </w:r>
+      <w:proofErr w:type="spellEnd"/>
+      <w:r>
+        <w:t xml:space="preserve"> другие</w:t>
       </w:r>
       <w:r>
         <w:t>.</w:t>
@@ -3335,10 +3581,23 @@
         <w:t xml:space="preserve"> </w:t>
       </w:r>
       <w:r>
-        <w:t xml:space="preserve">Кроме того, и для Либрусека, и для </w:t>
-      </w:r>
-      <w:r>
-        <w:t xml:space="preserve">Флибусты существует несколько вариантов распространения: </w:t>
+        <w:t xml:space="preserve">Кроме того, и для </w:t>
+      </w:r>
+      <w:proofErr w:type="spellStart"/>
+      <w:r>
+        <w:t>Либрусека</w:t>
+      </w:r>
+      <w:proofErr w:type="spellEnd"/>
+      <w:r>
+        <w:t xml:space="preserve">, и для </w:t>
+      </w:r>
+      <w:proofErr w:type="spellStart"/>
+      <w:r>
+        <w:t>Флибусты</w:t>
+      </w:r>
+      <w:proofErr w:type="spellEnd"/>
+      <w:r>
+        <w:t xml:space="preserve"> существует несколько вариантов распространения: </w:t>
       </w:r>
       <w:r>
         <w:rPr>
@@ -3349,6 +3608,7 @@
       <w:r>
         <w:t xml:space="preserve">копии, содержащие только книги </w:t>
       </w:r>
+      <w:proofErr w:type="gramStart"/>
       <w:r>
         <w:t xml:space="preserve">формата </w:t>
       </w:r>
@@ -3356,17 +3616,23 @@
         <w:t>.</w:t>
       </w:r>
       <w:r>
-        <w:t>fb2,</w:t>
+        <w:t>fb</w:t>
+      </w:r>
+      <w:proofErr w:type="gramEnd"/>
+      <w:r>
+        <w:t>2,</w:t>
       </w:r>
       <w:r>
         <w:t xml:space="preserve"> и </w:t>
       </w:r>
+      <w:proofErr w:type="spellStart"/>
       <w:r>
         <w:rPr>
           <w:i/>
         </w:rPr>
         <w:t>usr</w:t>
       </w:r>
+      <w:proofErr w:type="spellEnd"/>
       <w:r>
         <w:t xml:space="preserve"> копии</w:t>
       </w:r>
@@ -3412,12 +3678,14 @@
       <w:r>
         <w:t xml:space="preserve">, </w:t>
       </w:r>
+      <w:proofErr w:type="spellStart"/>
       <w:r>
         <w:rPr>
           <w:lang w:val="en-US"/>
         </w:rPr>
         <w:t>epub</w:t>
       </w:r>
+      <w:proofErr w:type="spellEnd"/>
       <w:r>
         <w:t xml:space="preserve"> и т.д.</w:t>
       </w:r>
@@ -3445,7 +3713,7 @@
       <w:pPr>
         <w:pStyle w:val="2"/>
       </w:pPr>
-      <w:bookmarkStart w:id="14" w:name="_Toc421383432"/>
+      <w:bookmarkStart w:id="14" w:name="_Toc421450274"/>
       <w:r>
         <w:t>Хранение файлов книг</w:t>
       </w:r>
@@ -3467,8 +3735,13 @@
         </w:rPr>
         <w:t xml:space="preserve">.1.1 </w:t>
       </w:r>
-      <w:r>
-        <w:t xml:space="preserve">В связи с большим размером коллекций целесообразно оптимизировать способы их хранения. </w:t>
+      <w:proofErr w:type="gramStart"/>
+      <w:r>
+        <w:t>В</w:t>
+      </w:r>
+      <w:proofErr w:type="gramEnd"/>
+      <w:r>
+        <w:t xml:space="preserve"> связи с большим размером коллекций целесообразно оптимизировать способы их хранения. </w:t>
       </w:r>
       <w:r>
         <w:t xml:space="preserve">Принято </w:t>
@@ -3649,8 +3922,13 @@
         <w:jc w:val="center"/>
       </w:pPr>
       <w:r>
-        <w:t>&lt;Тип-архива&gt;-</w:t>
-      </w:r>
+        <w:t>&lt;Тип-</w:t>
+      </w:r>
+      <w:proofErr w:type="gramStart"/>
+      <w:r>
+        <w:t>архива&gt;-</w:t>
+      </w:r>
+      <w:proofErr w:type="gramEnd"/>
       <w:r>
         <w:t>&lt;</w:t>
       </w:r>
@@ -3742,12 +4020,14 @@
       <w:r>
         <w:t xml:space="preserve"> </w:t>
       </w:r>
+      <w:proofErr w:type="spellStart"/>
       <w:r>
         <w:rPr>
           <w:i/>
         </w:rPr>
         <w:t>usr</w:t>
       </w:r>
+      <w:proofErr w:type="spellEnd"/>
       <w:r>
         <w:rPr>
           <w:i/>
@@ -3954,7 +4234,23 @@
       </w:pPr>
       <w:r>
         <w:lastRenderedPageBreak/>
-        <w:t>Для коллекций библиотек Либрусека и Флибусты данные ключи используются для уникальной идентификации каждой книги (утверждается что они будут уникальными).</w:t>
+        <w:t xml:space="preserve">Для коллекций библиотек </w:t>
+      </w:r>
+      <w:proofErr w:type="spellStart"/>
+      <w:r>
+        <w:t>Либрусека</w:t>
+      </w:r>
+      <w:proofErr w:type="spellEnd"/>
+      <w:r>
+        <w:t xml:space="preserve"> и </w:t>
+      </w:r>
+      <w:proofErr w:type="spellStart"/>
+      <w:r>
+        <w:t>Флибусты</w:t>
+      </w:r>
+      <w:proofErr w:type="spellEnd"/>
+      <w:r>
+        <w:t xml:space="preserve"> данные ключи используются для уникальной идентификации каждой книги (утверждается что они будут уникальными).</w:t>
       </w:r>
       <w:r>
         <w:t xml:space="preserve"> </w:t>
@@ -3980,7 +4276,7 @@
       <w:pPr>
         <w:pStyle w:val="2"/>
       </w:pPr>
-      <w:bookmarkStart w:id="15" w:name="_Toc421383433"/>
+      <w:bookmarkStart w:id="15" w:name="_Toc421450275"/>
       <w:r>
         <w:t>Метаданные коллекций книг</w:t>
       </w:r>
@@ -4026,12 +4322,14 @@
       <w:r>
         <w:t xml:space="preserve">Файлы этого формата имеют расширение </w:t>
       </w:r>
+      <w:proofErr w:type="spellStart"/>
       <w:r>
         <w:rPr>
           <w:lang w:val="en-US"/>
         </w:rPr>
         <w:t>inpx</w:t>
       </w:r>
+      <w:proofErr w:type="spellEnd"/>
       <w:r>
         <w:t xml:space="preserve">. </w:t>
       </w:r>
@@ -4044,7 +4342,15 @@
         <w:t>По своей структуре файлы данного формата представляют</w:t>
       </w:r>
       <w:r>
-        <w:t xml:space="preserve"> собой zip-</w:t>
+        <w:t xml:space="preserve"> собой </w:t>
+      </w:r>
+      <w:proofErr w:type="spellStart"/>
+      <w:r>
+        <w:t>zip</w:t>
+      </w:r>
+      <w:proofErr w:type="spellEnd"/>
+      <w:r>
+        <w:t>-</w:t>
       </w:r>
       <w:r>
         <w:t xml:space="preserve">архив, содержащий </w:t>
@@ -4052,8 +4358,13 @@
       <w:r>
         <w:t xml:space="preserve">файлы с расширением </w:t>
       </w:r>
-      <w:r>
-        <w:t xml:space="preserve">inp. </w:t>
+      <w:proofErr w:type="spellStart"/>
+      <w:r>
+        <w:t>inp</w:t>
+      </w:r>
+      <w:proofErr w:type="spellEnd"/>
+      <w:r>
+        <w:t xml:space="preserve">. </w:t>
       </w:r>
       <w:r>
         <w:t xml:space="preserve">В качестве </w:t>
@@ -4070,14 +4381,24 @@
       <w:r>
         <w:t xml:space="preserve"> приведена структура </w:t>
       </w:r>
+      <w:proofErr w:type="spellStart"/>
       <w:r>
         <w:rPr>
           <w:lang w:val="en-US"/>
         </w:rPr>
         <w:t>inpx</w:t>
       </w:r>
-      <w:r>
-        <w:t xml:space="preserve"> файла библиотеки Либрусек.</w:t>
+      <w:proofErr w:type="spellEnd"/>
+      <w:r>
+        <w:t xml:space="preserve"> файла библиотеки </w:t>
+      </w:r>
+      <w:proofErr w:type="spellStart"/>
+      <w:r>
+        <w:t>Либрусек</w:t>
+      </w:r>
+      <w:proofErr w:type="spellEnd"/>
+      <w:r>
+        <w:t>.</w:t>
       </w:r>
     </w:p>
     <w:p>
@@ -4178,7 +4499,15 @@
         <w:t xml:space="preserve"> – Пример содержания</w:t>
       </w:r>
       <w:r>
-        <w:t xml:space="preserve"> inpx файла</w:t>
+        <w:t xml:space="preserve"> </w:t>
+      </w:r>
+      <w:proofErr w:type="spellStart"/>
+      <w:r>
+        <w:t>inpx</w:t>
+      </w:r>
+      <w:proofErr w:type="spellEnd"/>
+      <w:r>
+        <w:t xml:space="preserve"> файла</w:t>
       </w:r>
     </w:p>
     <w:p/>
@@ -4187,8 +4516,13 @@
         <w:pStyle w:val="a2"/>
       </w:pPr>
       <w:r>
-        <w:t>В качестве первого файла можно увидеть файл col</w:t>
-      </w:r>
+        <w:t xml:space="preserve">В качестве первого файла можно увидеть файл </w:t>
+      </w:r>
+      <w:proofErr w:type="spellStart"/>
+      <w:r>
+        <w:t>col</w:t>
+      </w:r>
+      <w:proofErr w:type="spellEnd"/>
       <w:r>
         <w:rPr>
           <w:lang w:val="en-US"/>
@@ -4221,7 +4555,6 @@
         <w:rPr>
           <w:b/>
         </w:rPr>
-        <w:lastRenderedPageBreak/>
         <w:t>3</w:t>
       </w:r>
       <w:r>
@@ -4233,18 +4566,22 @@
       <w:r>
         <w:t xml:space="preserve">Как было сказано в пункте 2.1, </w:t>
       </w:r>
+      <w:proofErr w:type="gramStart"/>
       <w:r>
         <w:t xml:space="preserve">имена </w:t>
       </w:r>
       <w:r>
         <w:t>.</w:t>
       </w:r>
+      <w:proofErr w:type="spellStart"/>
       <w:r>
         <w:rPr>
           <w:lang w:val="en-US"/>
         </w:rPr>
         <w:t>inp</w:t>
       </w:r>
+      <w:proofErr w:type="spellEnd"/>
+      <w:proofErr w:type="gramEnd"/>
       <w:r>
         <w:t xml:space="preserve"> файлов должны совпадать с именами архивов, к которым они относятся.</w:t>
       </w:r>
@@ -4430,7 +4767,15 @@
         <w:t xml:space="preserve"> </w:t>
       </w:r>
       <w:r>
-        <w:t xml:space="preserve">(безошибочность достигается тем, что создание inpx файла </w:t>
+        <w:t xml:space="preserve">(безошибочность достигается тем, что создание </w:t>
+      </w:r>
+      <w:proofErr w:type="spellStart"/>
+      <w:r>
+        <w:t>inpx</w:t>
+      </w:r>
+      <w:proofErr w:type="spellEnd"/>
+      <w:r>
+        <w:t xml:space="preserve"> файла </w:t>
       </w:r>
       <w:r>
         <w:t>производится автоматически</w:t>
@@ -4548,13 +4893,23 @@
         <w:t xml:space="preserve">.2.4 </w:t>
       </w:r>
       <w:r>
-        <w:t xml:space="preserve">В формате </w:t>
+        <w:t xml:space="preserve">В </w:t>
+      </w:r>
+      <w:proofErr w:type="gramStart"/>
+      <w:r>
+        <w:t xml:space="preserve">формате </w:t>
       </w:r>
       <w:r>
         <w:t>.</w:t>
       </w:r>
-      <w:r>
-        <w:t>inp файла реализована возможность наличия у книги нескольких (не менее одного) авторов. Признаком конца имени автора является символ с кодом 58 (':'), разделителем фамилии, имени и отчества служит символ с кодом 44 (','):</w:t>
+      <w:proofErr w:type="spellStart"/>
+      <w:r>
+        <w:t>inp</w:t>
+      </w:r>
+      <w:proofErr w:type="spellEnd"/>
+      <w:proofErr w:type="gramEnd"/>
+      <w:r>
+        <w:t xml:space="preserve"> файла реализована возможность наличия у книги нескольких (не менее одного) авторов. Признаком конца имени автора является символ с кодом 58 (':'), разделителем фамилии, имени и отчества служит символ с кодом 44 (','):</w:t>
       </w:r>
     </w:p>
     <w:p>
@@ -4565,67 +4920,22 @@
     <w:p>
       <w:pPr>
         <w:pStyle w:val="ab"/>
-        <w:ind w:firstLine="0"/>
-      </w:pPr>
-      <w:r>
-        <w:rPr>
-          <w:b w:val="0"/>
-        </w:rPr>
+      </w:pPr>
+      <w:r>
         <w:t>&lt;Фамилия1</w:t>
       </w:r>
-      <w:r>
-        <w:t>&gt;,</w:t>
-      </w:r>
-      <w:r>
-        <w:rPr>
-          <w:b w:val="0"/>
-        </w:rPr>
-        <w:t>&lt;Имя1&gt;</w:t>
-      </w:r>
-      <w:r>
-        <w:t>,</w:t>
-      </w:r>
-      <w:r>
-        <w:rPr>
-          <w:b w:val="0"/>
-        </w:rPr>
-        <w:t>&lt;Отчество1&gt;</w:t>
-      </w:r>
-      <w:r>
-        <w:t>:</w:t>
-      </w:r>
-      <w:r>
-        <w:rPr>
-          <w:b w:val="0"/>
-        </w:rPr>
-        <w:t>&lt;Фамилия2&gt;</w:t>
-      </w:r>
-      <w:r>
-        <w:t>,</w:t>
-      </w:r>
-      <w:r>
-        <w:rPr>
-          <w:b w:val="0"/>
-        </w:rPr>
-        <w:t>&lt;Имя2&gt;</w:t>
-      </w:r>
-      <w:r>
-        <w:t>,</w:t>
-      </w:r>
-      <w:r>
-        <w:rPr>
-          <w:b w:val="0"/>
-        </w:rPr>
-        <w:t>&lt;Отчество2&gt;</w:t>
-      </w:r>
-      <w:r>
-        <w:t>:</w:t>
+      <w:proofErr w:type="gramStart"/>
+      <w:r>
+        <w:t>&gt;,&lt;</w:t>
+      </w:r>
+      <w:proofErr w:type="gramEnd"/>
+      <w:r>
+        <w:t>Имя1&gt;,&lt;Отчество1&gt;:&lt;Фамилия2&gt;,&lt;Имя2&gt;,&lt;Отчество2&gt;:</w:t>
       </w:r>
     </w:p>
     <w:p>
       <w:pPr>
         <w:pStyle w:val="ab"/>
-        <w:ind w:firstLine="0"/>
       </w:pPr>
     </w:p>
     <w:p>
@@ -5074,7 +5384,15 @@
               <w:pStyle w:val="ad"/>
             </w:pPr>
             <w:r>
-              <w:t>Для Либрусека совпадает с полем LIBID</w:t>
+              <w:t xml:space="preserve">Для </w:t>
+            </w:r>
+            <w:proofErr w:type="spellStart"/>
+            <w:r>
+              <w:t>Либрусека</w:t>
+            </w:r>
+            <w:proofErr w:type="spellEnd"/>
+            <w:r>
+              <w:t xml:space="preserve"> совпадает с полем LIBID</w:t>
             </w:r>
           </w:p>
         </w:tc>
@@ -5380,7 +5698,15 @@
               <w:t xml:space="preserve">Дата добавления </w:t>
             </w:r>
             <w:r>
-              <w:t>в базу Либрусека; может быть не заполнено</w:t>
+              <w:t xml:space="preserve">в базу </w:t>
+            </w:r>
+            <w:proofErr w:type="spellStart"/>
+            <w:r>
+              <w:t>Либрусека</w:t>
+            </w:r>
+            <w:proofErr w:type="spellEnd"/>
+            <w:r>
+              <w:t>; может быть не заполнено</w:t>
             </w:r>
           </w:p>
         </w:tc>
@@ -5500,8 +5826,13 @@
               <w:pStyle w:val="ad"/>
             </w:pPr>
             <w:r>
-              <w:t>Рейтинг книги на сайте Либрусек</w:t>
-            </w:r>
+              <w:t xml:space="preserve">Рейтинг книги на сайте </w:t>
+            </w:r>
+            <w:proofErr w:type="spellStart"/>
+            <w:r>
+              <w:t>Либрусек</w:t>
+            </w:r>
+            <w:proofErr w:type="spellEnd"/>
             <w:r>
               <w:t>; обычно не актуально и не заполнено</w:t>
             </w:r>
@@ -5635,8 +5966,13 @@
         <w:t>С</w:t>
       </w:r>
       <w:r>
-        <w:t>писок жанров формируется библиотекой Либрусек</w:t>
-      </w:r>
+        <w:t xml:space="preserve">писок жанров формируется библиотекой </w:t>
+      </w:r>
+      <w:proofErr w:type="spellStart"/>
+      <w:r>
+        <w:t>Либрусек</w:t>
+      </w:r>
+      <w:proofErr w:type="spellEnd"/>
       <w:r>
         <w:t xml:space="preserve">. </w:t>
       </w:r>
@@ -5680,7 +6016,7 @@
       <w:pPr>
         <w:pStyle w:val="2"/>
       </w:pPr>
-      <w:bookmarkStart w:id="16" w:name="_Toc421383434"/>
+      <w:bookmarkStart w:id="16" w:name="_Toc421450276"/>
       <w:r>
         <w:lastRenderedPageBreak/>
         <w:t>Список жанров</w:t>
@@ -5703,8 +6039,13 @@
         </w:rPr>
         <w:t xml:space="preserve">.3.1 </w:t>
       </w:r>
-      <w:r>
-        <w:t>В большие сетевые библиотеки пользователи постоянно добавляют новые книги</w:t>
+      <w:proofErr w:type="gramStart"/>
+      <w:r>
+        <w:t>В</w:t>
+      </w:r>
+      <w:proofErr w:type="gramEnd"/>
+      <w:r>
+        <w:t xml:space="preserve"> большие сетевые библиотеки пользователи постоянно добавляют новые книги</w:t>
       </w:r>
       <w:r>
         <w:t>,</w:t>
@@ -5750,7 +6091,15 @@
         <w:t>Рассмо</w:t>
       </w:r>
       <w:r>
-        <w:t>трим формат файла списка жанров библиотеки Либрусек.</w:t>
+        <w:t xml:space="preserve">трим формат файла списка жанров библиотеки </w:t>
+      </w:r>
+      <w:proofErr w:type="spellStart"/>
+      <w:r>
+        <w:t>Либрусек</w:t>
+      </w:r>
+      <w:proofErr w:type="spellEnd"/>
+      <w:r>
+        <w:t>.</w:t>
       </w:r>
     </w:p>
     <w:p>
@@ -5779,7 +6128,20 @@
         <w:t xml:space="preserve">Файлы </w:t>
       </w:r>
       <w:r>
-        <w:t>списка жанров имеют расширение .glst. Файлы этого фор</w:t>
+        <w:t xml:space="preserve">списка жанров имеют </w:t>
+      </w:r>
+      <w:proofErr w:type="gramStart"/>
+      <w:r>
+        <w:t>расширение .</w:t>
+      </w:r>
+      <w:proofErr w:type="spellStart"/>
+      <w:r>
+        <w:t>glst</w:t>
+      </w:r>
+      <w:proofErr w:type="spellEnd"/>
+      <w:proofErr w:type="gramEnd"/>
+      <w:r>
+        <w:t>. Файлы этого фор</w:t>
       </w:r>
       <w:r>
         <w:t>мата являются текстовыми; в них построчно размещена информация о каждом жанре.</w:t>
@@ -5796,82 +6158,43 @@
     <w:p>
       <w:pPr>
         <w:pStyle w:val="ab"/>
-        <w:rPr>
-          <w:b w:val="0"/>
-          <w:szCs w:val="26"/>
-        </w:rPr>
-      </w:pPr>
-      <w:r>
-        <w:rPr>
-          <w:b w:val="0"/>
-          <w:szCs w:val="26"/>
-        </w:rPr>
+      </w:pPr>
+      <w:r>
         <w:t>&lt;</w:t>
       </w:r>
       <w:r>
-        <w:rPr>
-          <w:b w:val="0"/>
-          <w:szCs w:val="26"/>
-        </w:rPr>
         <w:t>Номер-группы-жанра</w:t>
       </w:r>
-      <w:r>
-        <w:rPr>
-          <w:b w:val="0"/>
-          <w:szCs w:val="26"/>
-        </w:rPr>
+      <w:proofErr w:type="gramStart"/>
+      <w:r>
         <w:t>&gt;</w:t>
       </w:r>
       <w:r>
-        <w:rPr>
-          <w:szCs w:val="26"/>
-        </w:rPr>
         <w:t>.</w:t>
       </w:r>
       <w:r>
-        <w:rPr>
-          <w:b w:val="0"/>
-          <w:szCs w:val="26"/>
-        </w:rPr>
-        <w:t>&lt;Номер-жанра&gt;</w:t>
-      </w:r>
-      <w:r>
-        <w:rPr>
-          <w:szCs w:val="26"/>
-        </w:rPr>
+        <w:t>&lt;</w:t>
+      </w:r>
+      <w:proofErr w:type="gramEnd"/>
+      <w:r>
+        <w:t>Номер-жанра&gt;</w:t>
+      </w:r>
+      <w:r>
         <w:t>.</w:t>
       </w:r>
       <w:r>
-        <w:rPr>
-          <w:b w:val="0"/>
-          <w:szCs w:val="26"/>
-        </w:rPr>
-        <w:t>&lt;Номер-поджанра&gt; &lt;Имя-жанра&gt;</w:t>
-      </w:r>
-      <w:r>
-        <w:rPr>
-          <w:szCs w:val="26"/>
-        </w:rPr>
-        <w:t>;</w:t>
-      </w:r>
-      <w:r>
-        <w:rPr>
-          <w:szCs w:val="26"/>
-        </w:rPr>
-        <w:t>&lt;</w:t>
-      </w:r>
-      <w:r>
-        <w:rPr>
-          <w:b w:val="0"/>
-          <w:szCs w:val="26"/>
-        </w:rPr>
-        <w:t>Описание-жанра</w:t>
-      </w:r>
-      <w:r>
-        <w:rPr>
-          <w:szCs w:val="26"/>
-        </w:rPr>
-        <w:t>&gt;</w:t>
+        <w:t>&lt;Номер-</w:t>
+      </w:r>
+      <w:proofErr w:type="spellStart"/>
+      <w:r>
+        <w:t>поджанра</w:t>
+      </w:r>
+      <w:proofErr w:type="spellEnd"/>
+      <w:r>
+        <w:t>&gt; &lt;Имя-жанра&gt;;</w:t>
+      </w:r>
+      <w:r>
+        <w:t>&lt;Описание-жанра&gt;</w:t>
       </w:r>
     </w:p>
     <w:p>
@@ -5914,7 +6237,15 @@
         <w:t>по трёхуровневой</w:t>
       </w:r>
       <w:r>
-        <w:t xml:space="preserve"> иерархической структуре: группа жанра, жанр, поджанр. </w:t>
+        <w:t xml:space="preserve"> иерархической структуре: группа жанра, жанр, </w:t>
+      </w:r>
+      <w:proofErr w:type="spellStart"/>
+      <w:r>
+        <w:t>поджанр</w:t>
+      </w:r>
+      <w:proofErr w:type="spellEnd"/>
+      <w:r>
+        <w:t xml:space="preserve">. </w:t>
       </w:r>
       <w:r>
         <w:t>Фактически п</w:t>
@@ -5923,7 +6254,15 @@
         <w:t xml:space="preserve">ри этом </w:t>
       </w:r>
       <w:r>
-        <w:t>признак, который устанавливается каждой книге, – это поджанр.</w:t>
+        <w:t xml:space="preserve">признак, который устанавливается каждой книге, – это </w:t>
+      </w:r>
+      <w:proofErr w:type="spellStart"/>
+      <w:r>
+        <w:t>поджанр</w:t>
+      </w:r>
+      <w:proofErr w:type="spellEnd"/>
+      <w:r>
+        <w:t>.</w:t>
       </w:r>
       <w:r>
         <w:t xml:space="preserve"> </w:t>
@@ -5937,13 +6276,29 @@
         <w:pStyle w:val="a2"/>
       </w:pPr>
       <w:r>
-        <w:t>Номер группы жанра, номер жанра, номер поджанра разделены между собой символом с кодом 46 ('.')</w:t>
+        <w:t xml:space="preserve">Номер группы жанра, номер жанра, номер </w:t>
+      </w:r>
+      <w:proofErr w:type="spellStart"/>
+      <w:r>
+        <w:t>поджанра</w:t>
+      </w:r>
+      <w:proofErr w:type="spellEnd"/>
+      <w:r>
+        <w:t xml:space="preserve"> разделены между собой символом с кодом 46 ('.')</w:t>
       </w:r>
       <w:r>
         <w:t xml:space="preserve">; после </w:t>
       </w:r>
       <w:r>
-        <w:t>номера поджанра следует символ с кодом 32 ('</w:t>
+        <w:t xml:space="preserve">номера </w:t>
+      </w:r>
+      <w:proofErr w:type="spellStart"/>
+      <w:r>
+        <w:t>поджанра</w:t>
+      </w:r>
+      <w:proofErr w:type="spellEnd"/>
+      <w:r>
+        <w:t xml:space="preserve"> следует символ с кодом 32 ('</w:t>
       </w:r>
       <w:r>
         <w:t xml:space="preserve"> '</w:t>
@@ -5990,23 +6345,37 @@
         <w:t xml:space="preserve">содержит </w:t>
       </w:r>
       <w:r>
-        <w:t xml:space="preserve">сокращенное название жанра. Обычно оно записывается с использованием букв латинского алфавита и знаков подчеркивания, например: </w:t>
-      </w:r>
+        <w:t xml:space="preserve">сокращенное название жанра. Обычно оно записывается с использованием букв латинского алфавита и знаков подчеркивания, </w:t>
+      </w:r>
+      <w:proofErr w:type="gramStart"/>
+      <w:r>
+        <w:t>например</w:t>
+      </w:r>
+      <w:proofErr w:type="gramEnd"/>
+      <w:r>
+        <w:t xml:space="preserve">: </w:t>
+      </w:r>
+      <w:proofErr w:type="spellStart"/>
       <w:r>
         <w:t>detective</w:t>
       </w:r>
+      <w:proofErr w:type="spellEnd"/>
       <w:r>
         <w:t xml:space="preserve">, </w:t>
       </w:r>
+      <w:proofErr w:type="spellStart"/>
       <w:r>
         <w:t>det_espionage</w:t>
       </w:r>
+      <w:proofErr w:type="spellEnd"/>
       <w:r>
         <w:t xml:space="preserve">, </w:t>
       </w:r>
+      <w:proofErr w:type="spellStart"/>
       <w:r>
         <w:t>vers_libre</w:t>
       </w:r>
+      <w:proofErr w:type="spellEnd"/>
       <w:r>
         <w:t xml:space="preserve"> и т.д.</w:t>
       </w:r>
@@ -6052,16 +6421,48 @@
         <w:t xml:space="preserve">В этом поле принято размещать </w:t>
       </w:r>
       <w:r>
-        <w:t xml:space="preserve">название поджанра в </w:t>
+        <w:t xml:space="preserve">название </w:t>
+      </w:r>
+      <w:proofErr w:type="spellStart"/>
+      <w:r>
+        <w:t>поджанра</w:t>
+      </w:r>
+      <w:proofErr w:type="spellEnd"/>
+      <w:r>
+        <w:t xml:space="preserve"> в </w:t>
       </w:r>
       <w:r>
         <w:t xml:space="preserve">удобном для чтения пользователем виде. </w:t>
       </w:r>
       <w:r>
-        <w:t xml:space="preserve">Описание поджанров </w:t>
-      </w:r>
-      <w:r>
-        <w:t xml:space="preserve">на сайте Либрусек принято заполнять на русском языке, например: </w:t>
+        <w:t xml:space="preserve">Описание </w:t>
+      </w:r>
+      <w:proofErr w:type="spellStart"/>
+      <w:r>
+        <w:t>поджанров</w:t>
+      </w:r>
+      <w:proofErr w:type="spellEnd"/>
+      <w:r>
+        <w:t xml:space="preserve"> </w:t>
+      </w:r>
+      <w:r>
+        <w:t xml:space="preserve">на сайте </w:t>
+      </w:r>
+      <w:proofErr w:type="spellStart"/>
+      <w:r>
+        <w:t>Либрусек</w:t>
+      </w:r>
+      <w:proofErr w:type="spellEnd"/>
+      <w:r>
+        <w:t xml:space="preserve"> принято заполнять на русском языке, </w:t>
+      </w:r>
+      <w:proofErr w:type="gramStart"/>
+      <w:r>
+        <w:t>например</w:t>
+      </w:r>
+      <w:proofErr w:type="gramEnd"/>
+      <w:r>
+        <w:t xml:space="preserve">: </w:t>
       </w:r>
       <w:r>
         <w:t>Советская классическая проза</w:t>
@@ -6150,13 +6551,29 @@
         <w:t xml:space="preserve"> </w:t>
       </w:r>
       <w:r>
-        <w:t xml:space="preserve">Комментарии должны распологаться на отдельных строках. </w:t>
+        <w:t xml:space="preserve">Комментарии должны </w:t>
+      </w:r>
+      <w:proofErr w:type="spellStart"/>
+      <w:r>
+        <w:t>распологаться</w:t>
+      </w:r>
+      <w:proofErr w:type="spellEnd"/>
+      <w:r>
+        <w:t xml:space="preserve"> на отдельных строках. </w:t>
       </w:r>
       <w:r>
         <w:t xml:space="preserve">Комментарии могут быть полезны </w:t>
       </w:r>
       <w:r>
-        <w:t>при группировке поджанров по жанрам и группам. Пример комментария:</w:t>
+        <w:t xml:space="preserve">при группировке </w:t>
+      </w:r>
+      <w:proofErr w:type="spellStart"/>
+      <w:r>
+        <w:t>поджанров</w:t>
+      </w:r>
+      <w:proofErr w:type="spellEnd"/>
+      <w:r>
+        <w:t xml:space="preserve"> по жанрам и группам. Пример комментария:</w:t>
       </w:r>
     </w:p>
     <w:p>
@@ -6167,14 +6584,8 @@
     <w:p>
       <w:pPr>
         <w:pStyle w:val="ab"/>
-        <w:rPr>
-          <w:b w:val="0"/>
-        </w:rPr>
-      </w:pPr>
-      <w:r>
-        <w:rPr>
-          <w:b w:val="0"/>
-        </w:rPr>
+      </w:pPr>
+      <w:r>
         <w:t>#---------- 0.2 Детективы и Триллеры -----------------------</w:t>
       </w:r>
     </w:p>
@@ -6190,7 +6601,7 @@
           <w:lang w:val="ru-RU"/>
         </w:rPr>
       </w:pPr>
-      <w:bookmarkStart w:id="17" w:name="_Toc421383435"/>
+      <w:bookmarkStart w:id="17" w:name="_Toc421450277"/>
       <w:r>
         <w:rPr>
           <w:lang w:val="ru-RU"/>
@@ -6204,7 +6615,7 @@
       <w:pPr>
         <w:pStyle w:val="2"/>
       </w:pPr>
-      <w:bookmarkStart w:id="18" w:name="_Toc421383436"/>
+      <w:bookmarkStart w:id="18" w:name="_Toc421450278"/>
       <w:r>
         <w:t>Проектирование архитектуры</w:t>
       </w:r>
@@ -6401,7 +6812,7 @@
       <w:pPr>
         <w:pStyle w:val="2"/>
       </w:pPr>
-      <w:bookmarkStart w:id="19" w:name="_Toc421383437"/>
+      <w:bookmarkStart w:id="19" w:name="_Toc421450279"/>
       <w:r>
         <w:t>Проектирование сер</w:t>
       </w:r>
@@ -6512,12 +6923,14 @@
       <w:r>
         <w:t xml:space="preserve">для начала из </w:t>
       </w:r>
+      <w:proofErr w:type="spellStart"/>
       <w:r>
         <w:rPr>
           <w:lang w:val="en-US"/>
         </w:rPr>
         <w:t>inpx</w:t>
       </w:r>
+      <w:proofErr w:type="spellEnd"/>
       <w:r>
         <w:t xml:space="preserve"> </w:t>
       </w:r>
@@ -6688,7 +7101,7 @@
       <w:pPr>
         <w:pStyle w:val="2"/>
       </w:pPr>
-      <w:bookmarkStart w:id="20" w:name="_Toc421383438"/>
+      <w:bookmarkStart w:id="20" w:name="_Toc421450280"/>
       <w:r>
         <w:t>Проектирование клиентского приложения</w:t>
       </w:r>
@@ -6929,7 +7342,15 @@
           <w:noProof/>
           <w:lang w:eastAsia="ru-RU"/>
         </w:rPr>
-        <w:t>После этого предполагается нажатие кнопки для скачивания книги.</w:t>
+        <w:t xml:space="preserve">После этого </w:t>
+      </w:r>
+      <w:r>
+        <w:rPr>
+          <w:noProof/>
+          <w:lang w:eastAsia="ru-RU"/>
+        </w:rPr>
+        <w:lastRenderedPageBreak/>
+        <w:t>предполагается нажатие кнопки для скачивания книги.</w:t>
       </w:r>
     </w:p>
     <w:p>
@@ -6952,7 +7373,6 @@
           <w:noProof/>
           <w:lang w:eastAsia="ru-RU"/>
         </w:rPr>
-        <w:lastRenderedPageBreak/>
         <w:drawing>
           <wp:inline distT="0" distB="0" distL="0" distR="0">
             <wp:extent cx="5939790" cy="4975860"/>
@@ -7014,14 +7434,12 @@
       <w:pPr>
         <w:pStyle w:val="ab"/>
         <w:rPr>
-          <w:b w:val="0"/>
           <w:noProof/>
           <w:lang w:eastAsia="ru-RU"/>
         </w:rPr>
       </w:pPr>
       <w:r>
         <w:rPr>
-          <w:b w:val="0"/>
           <w:noProof/>
           <w:lang w:eastAsia="ru-RU"/>
         </w:rPr>
@@ -7216,40 +7634,34 @@
         <w:tabs>
           <w:tab w:val="left" w:pos="1605"/>
         </w:tabs>
-      </w:pPr>
-      <w:r>
-        <w:rPr>
-          <w:noProof/>
-          <w:lang w:eastAsia="ru-RU"/>
-        </w:rPr>
-        <w:t xml:space="preserve">Для решения этой проблемы необходимо </w:t>
-      </w:r>
-      <w:r>
-        <w:rPr>
-          <w:noProof/>
-          <w:lang w:eastAsia="ru-RU"/>
-        </w:rPr>
-        <w:t xml:space="preserve">обеспечить возможность автоматической конвертации скачиваемой книги в нужный формат. </w:t>
-      </w:r>
-      <w:r>
-        <w:rPr>
-          <w:noProof/>
-          <w:lang w:eastAsia="ru-RU"/>
-        </w:rPr>
-        <w:t>Выбор формата так же должен осуществляться пользователем и сохраняться после перезапусков приложения.</w:t>
-      </w:r>
-    </w:p>
-    <w:p>
-      <w:pPr>
-        <w:ind w:firstLine="0"/>
         <w:rPr>
           <w:rFonts w:eastAsia="Times New Roman"/>
           <w:b/>
           <w:bCs/>
           <w:caps/>
-          <w:szCs w:val="28"/>
-        </w:rPr>
-      </w:pPr>
+        </w:rPr>
+      </w:pPr>
+      <w:r>
+        <w:rPr>
+          <w:noProof/>
+          <w:lang w:eastAsia="ru-RU"/>
+        </w:rPr>
+        <w:t xml:space="preserve">Для решения этой проблемы необходимо </w:t>
+      </w:r>
+      <w:r>
+        <w:rPr>
+          <w:noProof/>
+          <w:lang w:eastAsia="ru-RU"/>
+        </w:rPr>
+        <w:t xml:space="preserve">обеспечить возможность автоматической конвертации скачиваемой книги в нужный формат. </w:t>
+      </w:r>
+      <w:r>
+        <w:rPr>
+          <w:noProof/>
+          <w:lang w:eastAsia="ru-RU"/>
+        </w:rPr>
+        <w:t>Выбор формата так же должен осуществляться пользователем и сохраняться после перезапусков приложения.</w:t>
+      </w:r>
       <w:r>
         <w:br w:type="page"/>
       </w:r>
@@ -7258,7 +7670,7 @@
       <w:pPr>
         <w:pStyle w:val="1"/>
       </w:pPr>
-      <w:bookmarkStart w:id="21" w:name="_Toc421383439"/>
+      <w:bookmarkStart w:id="21" w:name="_Toc421450281"/>
       <w:r>
         <w:rPr>
           <w:lang w:val="ru-RU"/>
@@ -7287,9 +7699,11 @@
       <w:pPr>
         <w:pStyle w:val="2"/>
       </w:pPr>
+      <w:bookmarkStart w:id="22" w:name="_Toc421450282"/>
       <w:r>
         <w:t>Разработка структур данных</w:t>
       </w:r>
+      <w:bookmarkEnd w:id="22"/>
     </w:p>
     <w:p>
       <w:pPr>
@@ -7310,12 +7724,14 @@
       <w:r>
         <w:t xml:space="preserve">и хранения списка жанров был разработан класс </w:t>
       </w:r>
+      <w:proofErr w:type="spellStart"/>
       <w:r>
         <w:rPr>
           <w:lang w:val="en-US"/>
         </w:rPr>
         <w:t>GenresList</w:t>
       </w:r>
+      <w:proofErr w:type="spellEnd"/>
       <w:r>
         <w:t>.</w:t>
       </w:r>
@@ -7342,9 +7758,11 @@
       <w:r>
         <w:t xml:space="preserve">реализован класс </w:t>
       </w:r>
+      <w:proofErr w:type="spellStart"/>
       <w:r>
         <w:t>GenresListEntity</w:t>
       </w:r>
+      <w:proofErr w:type="spellEnd"/>
       <w:r>
         <w:t>.</w:t>
       </w:r>
@@ -7370,9 +7788,6 @@
         <w:t xml:space="preserve">ание данных </w:t>
       </w:r>
       <w:r>
-        <w:rPr>
-          <w:lang w:val="en-US"/>
-        </w:rPr>
         <w:t>свойств</w:t>
       </w:r>
       <w:r>
@@ -7391,9 +7806,11 @@
       <w:r>
         <w:t xml:space="preserve">Таблица 5.1 – Структура класса </w:t>
       </w:r>
+      <w:proofErr w:type="spellStart"/>
       <w:r>
         <w:t>GenresListEntity</w:t>
       </w:r>
+      <w:proofErr w:type="spellEnd"/>
     </w:p>
     <w:tbl>
       <w:tblPr>
@@ -7459,9 +7876,11 @@
                 <w:lang w:val="en-US"/>
               </w:rPr>
             </w:pPr>
+            <w:proofErr w:type="spellStart"/>
             <w:r>
               <w:t>int</w:t>
             </w:r>
+            <w:proofErr w:type="spellEnd"/>
           </w:p>
         </w:tc>
         <w:tc>
@@ -7475,9 +7894,11 @@
                 <w:lang w:val="en-US"/>
               </w:rPr>
             </w:pPr>
+            <w:proofErr w:type="spellStart"/>
             <w:r>
               <w:t>genreGroupNumber</w:t>
             </w:r>
+            <w:proofErr w:type="spellEnd"/>
           </w:p>
         </w:tc>
         <w:tc>
@@ -7503,9 +7924,11 @@
             <w:pPr>
               <w:pStyle w:val="ad"/>
             </w:pPr>
+            <w:proofErr w:type="spellStart"/>
             <w:r>
               <w:t>int</w:t>
             </w:r>
+            <w:proofErr w:type="spellEnd"/>
           </w:p>
         </w:tc>
         <w:tc>
@@ -7516,9 +7939,11 @@
             <w:pPr>
               <w:pStyle w:val="ad"/>
             </w:pPr>
+            <w:proofErr w:type="spellStart"/>
             <w:r>
               <w:t>genreNumber</w:t>
             </w:r>
+            <w:proofErr w:type="spellEnd"/>
           </w:p>
         </w:tc>
         <w:tc>
@@ -7544,9 +7969,11 @@
             <w:pPr>
               <w:pStyle w:val="ad"/>
             </w:pPr>
+            <w:proofErr w:type="spellStart"/>
             <w:r>
               <w:t>int</w:t>
             </w:r>
+            <w:proofErr w:type="spellEnd"/>
           </w:p>
         </w:tc>
         <w:tc>
@@ -7557,9 +7984,11 @@
             <w:pPr>
               <w:pStyle w:val="ad"/>
             </w:pPr>
+            <w:proofErr w:type="spellStart"/>
             <w:r>
               <w:t>subgenreNumber</w:t>
             </w:r>
+            <w:proofErr w:type="spellEnd"/>
           </w:p>
         </w:tc>
         <w:tc>
@@ -7571,8 +8000,13 @@
               <w:pStyle w:val="ad"/>
             </w:pPr>
             <w:r>
-              <w:t>Номер поджанра</w:t>
-            </w:r>
+              <w:t xml:space="preserve">Номер </w:t>
+            </w:r>
+            <w:proofErr w:type="spellStart"/>
+            <w:r>
+              <w:t>поджанра</w:t>
+            </w:r>
+            <w:proofErr w:type="spellEnd"/>
           </w:p>
         </w:tc>
       </w:tr>
@@ -7604,9 +8038,11 @@
             <w:pPr>
               <w:pStyle w:val="ad"/>
             </w:pPr>
+            <w:proofErr w:type="spellStart"/>
             <w:r>
               <w:t>name</w:t>
             </w:r>
+            <w:proofErr w:type="spellEnd"/>
           </w:p>
         </w:tc>
         <w:tc>
@@ -7651,9 +8087,11 @@
             <w:pPr>
               <w:pStyle w:val="ad"/>
             </w:pPr>
+            <w:proofErr w:type="spellStart"/>
             <w:r>
               <w:t>description</w:t>
             </w:r>
+            <w:proofErr w:type="spellEnd"/>
           </w:p>
         </w:tc>
         <w:tc>
@@ -7712,27 +8150,33 @@
       <w:r>
         <w:t xml:space="preserve"> в классе </w:t>
       </w:r>
+      <w:proofErr w:type="spellStart"/>
       <w:r>
         <w:rPr>
           <w:lang w:val="en-US"/>
         </w:rPr>
         <w:t>GenresList</w:t>
       </w:r>
+      <w:proofErr w:type="spellEnd"/>
       <w:r>
         <w:t xml:space="preserve"> используется массив </w:t>
       </w:r>
       <w:r>
         <w:t xml:space="preserve">типа </w:t>
       </w:r>
+      <w:proofErr w:type="spellStart"/>
       <w:r>
         <w:t>List</w:t>
       </w:r>
+      <w:proofErr w:type="spellEnd"/>
       <w:r>
         <w:t>&lt;</w:t>
       </w:r>
+      <w:proofErr w:type="spellStart"/>
       <w:r>
         <w:t>GenresListEntity</w:t>
       </w:r>
+      <w:proofErr w:type="spellEnd"/>
       <w:r>
         <w:t>&gt;</w:t>
       </w:r>
@@ -7765,7 +8209,15 @@
         <w:pStyle w:val="a2"/>
       </w:pPr>
       <w:r>
-        <w:t>Следует отметить, что данный список после его инициализации явялется единственным и унифицированным хранилищем жанров для программного средства. Поэтому</w:t>
+        <w:t xml:space="preserve">Следует отметить, что данный список после его инициализации </w:t>
+      </w:r>
+      <w:proofErr w:type="spellStart"/>
+      <w:r>
+        <w:t>явялется</w:t>
+      </w:r>
+      <w:proofErr w:type="spellEnd"/>
+      <w:r>
+        <w:t xml:space="preserve"> единственным и унифицированным хранилищем жанров для программного средства. Поэтому</w:t>
       </w:r>
       <w:r>
         <w:t xml:space="preserve"> </w:t>
@@ -7773,12 +8225,14 @@
       <w:r>
         <w:t xml:space="preserve">было решено для уникальной идентификации жанров использовать индекс жанра в массиве жанров в классе </w:t>
       </w:r>
+      <w:proofErr w:type="spellStart"/>
       <w:r>
         <w:rPr>
           <w:lang w:val="en-US"/>
         </w:rPr>
         <w:t>GenresList</w:t>
       </w:r>
+      <w:proofErr w:type="spellEnd"/>
       <w:r>
         <w:t>.</w:t>
       </w:r>
@@ -7826,8 +8280,8 @@
         <w:lastRenderedPageBreak/>
         <w:drawing>
           <wp:inline distT="0" distB="0" distL="0" distR="0">
-            <wp:extent cx="2535486" cy="8770904"/>
-            <wp:effectExtent l="0" t="0" r="0" b="0"/>
+            <wp:extent cx="2505075" cy="8665702"/>
+            <wp:effectExtent l="0" t="0" r="0" b="2540"/>
             <wp:docPr id="25" name="Рисунок 25"/>
             <wp:cNvGraphicFramePr>
               <a:graphicFrameLocks xmlns:a="http://schemas.openxmlformats.org/drawingml/2006/main" noChangeAspect="1"/>
@@ -7854,7 +8308,7 @@
                   <pic:spPr>
                     <a:xfrm>
                       <a:off x="0" y="0"/>
-                      <a:ext cx="2535486" cy="8770904"/>
+                      <a:ext cx="2505075" cy="8665702"/>
                     </a:xfrm>
                     <a:prstGeom prst="rect">
                       <a:avLst/>
@@ -7875,20 +8329,11 @@
     <w:p>
       <w:pPr>
         <w:pStyle w:val="ab"/>
-        <w:rPr>
-          <w:b w:val="0"/>
-        </w:rPr>
-      </w:pPr>
-      <w:r>
-        <w:rPr>
-          <w:b w:val="0"/>
-        </w:rPr>
+      </w:pPr>
+      <w:r>
         <w:t>Ри</w:t>
       </w:r>
       <w:r>
-        <w:rPr>
-          <w:b w:val="0"/>
-        </w:rPr>
         <w:t>сунок 5.1 – Инициализация списка жанров</w:t>
       </w:r>
     </w:p>
@@ -7900,12 +8345,14 @@
         <w:lastRenderedPageBreak/>
         <w:t xml:space="preserve">Таблица 5.2 – Методы класса </w:t>
       </w:r>
+      <w:proofErr w:type="spellStart"/>
       <w:r>
         <w:rPr>
           <w:lang w:val="en-US"/>
         </w:rPr>
         <w:t>GenresList</w:t>
       </w:r>
+      <w:proofErr w:type="spellEnd"/>
       <w:r>
         <w:t xml:space="preserve"> для доступа к жанрам</w:t>
       </w:r>
@@ -7975,9 +8422,11 @@
                 <w:lang w:val="en-US"/>
               </w:rPr>
             </w:pPr>
+            <w:proofErr w:type="spellStart"/>
             <w:r>
               <w:t>string</w:t>
             </w:r>
+            <w:proofErr w:type="spellEnd"/>
           </w:p>
         </w:tc>
         <w:tc>
@@ -7988,9 +8437,11 @@
             <w:pPr>
               <w:pStyle w:val="ae"/>
             </w:pPr>
+            <w:proofErr w:type="spellStart"/>
             <w:r>
               <w:t>getGenreName</w:t>
             </w:r>
+            <w:proofErr w:type="spellEnd"/>
           </w:p>
         </w:tc>
         <w:tc>
@@ -8019,9 +8470,11 @@
                 <w:lang w:val="en-US"/>
               </w:rPr>
             </w:pPr>
+            <w:proofErr w:type="spellStart"/>
             <w:r>
               <w:t>string</w:t>
             </w:r>
+            <w:proofErr w:type="spellEnd"/>
           </w:p>
         </w:tc>
         <w:tc>
@@ -8032,9 +8485,11 @@
             <w:pPr>
               <w:pStyle w:val="ae"/>
             </w:pPr>
+            <w:proofErr w:type="spellStart"/>
             <w:r>
               <w:t>getGenreDescription</w:t>
             </w:r>
+            <w:proofErr w:type="spellEnd"/>
           </w:p>
         </w:tc>
         <w:tc>
@@ -8063,12 +8518,14 @@
                 <w:lang w:val="en-US"/>
               </w:rPr>
             </w:pPr>
+            <w:proofErr w:type="spellStart"/>
             <w:r>
               <w:rPr>
                 <w:lang w:val="en-US"/>
               </w:rPr>
               <w:t>int</w:t>
             </w:r>
+            <w:proofErr w:type="spellEnd"/>
           </w:p>
         </w:tc>
         <w:tc>
@@ -8079,9 +8536,11 @@
             <w:pPr>
               <w:pStyle w:val="ae"/>
             </w:pPr>
+            <w:proofErr w:type="spellStart"/>
             <w:r>
               <w:t>getGenreID</w:t>
             </w:r>
+            <w:proofErr w:type="spellEnd"/>
           </w:p>
         </w:tc>
         <w:tc>
@@ -8107,8 +8566,21 @@
             <w:pPr>
               <w:pStyle w:val="ae"/>
             </w:pPr>
-            <w:r>
-              <w:t>List&lt;GenresListEntity&gt;</w:t>
+            <w:proofErr w:type="spellStart"/>
+            <w:r>
+              <w:t>List</w:t>
+            </w:r>
+            <w:proofErr w:type="spellEnd"/>
+            <w:r>
+              <w:t>&lt;</w:t>
+            </w:r>
+            <w:proofErr w:type="spellStart"/>
+            <w:r>
+              <w:t>GenresListEntity</w:t>
+            </w:r>
+            <w:proofErr w:type="spellEnd"/>
+            <w:r>
+              <w:t>&gt;</w:t>
             </w:r>
           </w:p>
         </w:tc>
@@ -8120,9 +8592,11 @@
             <w:pPr>
               <w:pStyle w:val="ae"/>
             </w:pPr>
+            <w:proofErr w:type="spellStart"/>
             <w:r>
               <w:t>getAvailableGenres</w:t>
             </w:r>
+            <w:proofErr w:type="spellEnd"/>
           </w:p>
         </w:tc>
         <w:tc>
@@ -8170,12 +8644,14 @@
       <w:r>
         <w:t xml:space="preserve"> </w:t>
       </w:r>
+      <w:proofErr w:type="spellStart"/>
       <w:r>
         <w:rPr>
           <w:lang w:val="en-US"/>
         </w:rPr>
         <w:t>BookExtractor</w:t>
       </w:r>
+      <w:proofErr w:type="spellEnd"/>
       <w:r>
         <w:t xml:space="preserve">. </w:t>
       </w:r>
@@ -8191,9 +8667,11 @@
       <w:r>
         <w:t xml:space="preserve"> и </w:t>
       </w:r>
+      <w:proofErr w:type="spellStart"/>
       <w:r>
         <w:t>extract</w:t>
       </w:r>
+      <w:proofErr w:type="spellEnd"/>
       <w:r>
         <w:t>.</w:t>
       </w:r>
@@ -8223,37 +8701,1320 @@
         <w:t xml:space="preserve">После инициализации </w:t>
       </w:r>
       <w:r>
-        <w:t xml:space="preserve">для получения потока, содержащего файл необходимой книги, был реализован метод extract. </w:t>
-      </w:r>
-      <w:r>
-        <w:t>Следует отметить, что ему необходимо передать запись книги (экземпляр класса BookEntity, см. пункт 5.1.3)</w:t>
-      </w:r>
-      <w:r>
-        <w:t>, который, при иных входных данных, нужно получить заранее (например, из класса MetadataDB</w:t>
-      </w:r>
+        <w:t xml:space="preserve">для получения потока, содержащего файл необходимой книги, был реализован метод </w:t>
+      </w:r>
+      <w:proofErr w:type="spellStart"/>
+      <w:r>
+        <w:t>extract</w:t>
+      </w:r>
+      <w:proofErr w:type="spellEnd"/>
+      <w:r>
+        <w:t xml:space="preserve">. </w:t>
+      </w:r>
+      <w:r>
+        <w:t xml:space="preserve">Следует отметить, что ему необходимо передать запись книги (экземпляр класса </w:t>
+      </w:r>
+      <w:proofErr w:type="spellStart"/>
+      <w:r>
+        <w:t>BookEntity</w:t>
+      </w:r>
+      <w:proofErr w:type="spellEnd"/>
+      <w:r>
+        <w:t>, см. пункт 5.1.3)</w:t>
+      </w:r>
+      <w:r>
+        <w:t xml:space="preserve">, который, при иных входных данных, нужно получить заранее (например, из класса </w:t>
+      </w:r>
+      <w:proofErr w:type="spellStart"/>
+      <w:r>
+        <w:t>MetadataDB</w:t>
+      </w:r>
+      <w:proofErr w:type="spellEnd"/>
       <w:r>
         <w:t xml:space="preserve">, см. </w:t>
       </w:r>
       <w:r>
-        <w:t>пункт 5.1.4</w:t>
-      </w:r>
-      <w:bookmarkStart w:id="22" w:name="_GoBack"/>
-      <w:bookmarkEnd w:id="22"/>
+        <w:t>пункт 5.1.7</w:t>
+      </w:r>
       <w:r>
         <w:t>)</w:t>
       </w:r>
       <w:r>
         <w:t>.</w:t>
       </w:r>
+      <w:r>
+        <w:t xml:space="preserve"> </w:t>
+      </w:r>
+      <w:r>
+        <w:t>О</w:t>
+      </w:r>
+      <w:r>
+        <w:t>н</w:t>
+      </w:r>
+      <w:r>
+        <w:t xml:space="preserve"> работает следующим образом: </w:t>
+      </w:r>
+      <w:r>
+        <w:t xml:space="preserve">получает имя архива, в котором находится файл данной записи книги, открывает данный архив из хранилища, </w:t>
+      </w:r>
+      <w:r>
+        <w:t>получает запись данного архива, открывает эту запись, возвращает</w:t>
+      </w:r>
+      <w:r>
+        <w:t xml:space="preserve"> поток, связанный с файлом, находящимся в архиве. </w:t>
+      </w:r>
+      <w:r>
+        <w:t>Теперь можно передать данный поток куда необходимо и после передачи записать данный поток на диск.</w:t>
+      </w:r>
+    </w:p>
+    <w:p>
+      <w:pPr>
+        <w:pStyle w:val="a2"/>
+      </w:pPr>
+      <w:r>
+        <w:rPr>
+          <w:b/>
+        </w:rPr>
+        <w:t>5.1.3</w:t>
+      </w:r>
+      <w:r>
+        <w:t xml:space="preserve"> </w:t>
+      </w:r>
+      <w:r>
+        <w:t xml:space="preserve">Для хранения записей метаданных книг </w:t>
+      </w:r>
+      <w:r>
+        <w:t>был реализован класс</w:t>
+      </w:r>
+      <w:r>
+        <w:t xml:space="preserve"> </w:t>
+      </w:r>
+      <w:proofErr w:type="spellStart"/>
+      <w:r>
+        <w:rPr>
+          <w:lang w:val="en-US"/>
+        </w:rPr>
+        <w:t>BookEntity</w:t>
+      </w:r>
+      <w:proofErr w:type="spellEnd"/>
+      <w:r>
+        <w:t>.</w:t>
+      </w:r>
+      <w:r>
+        <w:t xml:space="preserve"> </w:t>
+      </w:r>
+      <w:r>
+        <w:t>Он инкапсулирует поля, предоставл</w:t>
+      </w:r>
+      <w:r>
+        <w:t xml:space="preserve">яемые форматом файла метаданных, </w:t>
+      </w:r>
+      <w:r>
+        <w:t>методы их инициализации и методы получения информации о записях книг.</w:t>
+      </w:r>
+    </w:p>
+    <w:p>
+      <w:pPr>
+        <w:pStyle w:val="a2"/>
+      </w:pPr>
+      <w:r>
+        <w:t>На рисунках 5</w:t>
+      </w:r>
+      <w:r>
+        <w:t xml:space="preserve">.2 и 5.3 приведен алгоритм инициализации записи книги. </w:t>
+      </w:r>
+    </w:p>
+    <w:p>
+      <w:pPr>
+        <w:pStyle w:val="a2"/>
+      </w:pPr>
+      <w:r>
+        <w:t xml:space="preserve">В качестве реализации возможности наличия у одной книги нескольких авторов и жанров были разработаны классы </w:t>
+      </w:r>
+      <w:r>
+        <w:rPr>
+          <w:lang w:val="en-US"/>
+        </w:rPr>
+        <w:t>Authors</w:t>
+      </w:r>
+      <w:r>
+        <w:t xml:space="preserve"> и </w:t>
+      </w:r>
+      <w:r>
+        <w:rPr>
+          <w:lang w:val="en-US"/>
+        </w:rPr>
+        <w:t>Genres</w:t>
+      </w:r>
+      <w:r>
+        <w:t>.</w:t>
+      </w:r>
+      <w:r>
+        <w:t xml:space="preserve"> Их инициализация производится в блоках 4 и 5</w:t>
+      </w:r>
+      <w:r>
+        <w:t>. Реализация данных классов рассмотрена</w:t>
+      </w:r>
+      <w:r>
+        <w:t xml:space="preserve"> в пунктах 5.1.4 и 5.1.5.</w:t>
+      </w:r>
+    </w:p>
+    <w:p>
+      <w:pPr>
+        <w:pStyle w:val="a2"/>
+      </w:pPr>
+      <w:r>
+        <w:t xml:space="preserve">Поле </w:t>
+      </w:r>
+      <w:proofErr w:type="spellStart"/>
+      <w:r>
+        <w:t>archiveName</w:t>
+      </w:r>
+      <w:proofErr w:type="spellEnd"/>
+      <w:r>
+        <w:t xml:space="preserve"> соответствует имени </w:t>
+      </w:r>
+      <w:proofErr w:type="spellStart"/>
+      <w:r>
+        <w:t>inp</w:t>
+      </w:r>
+      <w:proofErr w:type="spellEnd"/>
+      <w:r>
+        <w:t xml:space="preserve"> файла из </w:t>
+      </w:r>
+      <w:proofErr w:type="spellStart"/>
+      <w:r>
+        <w:t>inpx</w:t>
+      </w:r>
+      <w:proofErr w:type="spellEnd"/>
+      <w:r>
+        <w:t xml:space="preserve"> архива. Его инициализация проводится на другом этапе: на этапе импорта метаданных из </w:t>
+      </w:r>
+      <w:proofErr w:type="spellStart"/>
+      <w:r>
+        <w:t>inpx</w:t>
+      </w:r>
+      <w:proofErr w:type="spellEnd"/>
+      <w:r>
+        <w:t xml:space="preserve"> файла.</w:t>
+      </w:r>
+    </w:p>
+    <w:p>
+      <w:pPr>
+        <w:pStyle w:val="a2"/>
+      </w:pPr>
+      <w:r>
+        <w:t xml:space="preserve">Поля, агрегированные в данном классе, соответствуют полям </w:t>
+      </w:r>
+      <w:r>
+        <w:t xml:space="preserve">данных </w:t>
+      </w:r>
+      <w:proofErr w:type="spellStart"/>
+      <w:r>
+        <w:t>inpx</w:t>
+      </w:r>
+      <w:proofErr w:type="spellEnd"/>
+      <w:r>
+        <w:t xml:space="preserve"> файла, пояснение которым дается в пункте 3.2.4 и представлены в таблице 5.3.</w:t>
+      </w:r>
+    </w:p>
+    <w:p>
+      <w:pPr>
+        <w:pStyle w:val="ab"/>
+      </w:pPr>
+      <w:r>
+        <w:br w:type="page"/>
+      </w:r>
+      <w:r>
+        <w:rPr>
+          <w:noProof/>
+          <w:lang w:eastAsia="ru-RU"/>
+        </w:rPr>
+        <w:lastRenderedPageBreak/>
+        <w:drawing>
+          <wp:inline distT="0" distB="0" distL="0" distR="0">
+            <wp:extent cx="3589904" cy="8686800"/>
+            <wp:effectExtent l="0" t="0" r="0" b="0"/>
+            <wp:docPr id="3" name="Рисунок 3"/>
+            <wp:cNvGraphicFramePr>
+              <a:graphicFrameLocks xmlns:a="http://schemas.openxmlformats.org/drawingml/2006/main" noChangeAspect="1"/>
+            </wp:cNvGraphicFramePr>
+            <a:graphic xmlns:a="http://schemas.openxmlformats.org/drawingml/2006/main">
+              <a:graphicData uri="http://schemas.openxmlformats.org/drawingml/2006/picture">
+                <pic:pic xmlns:pic="http://schemas.openxmlformats.org/drawingml/2006/picture">
+                  <pic:nvPicPr>
+                    <pic:cNvPr id="3" name="конструктор BookEntity 1.png"/>
+                    <pic:cNvPicPr/>
+                  </pic:nvPicPr>
+                  <pic:blipFill>
+                    <a:blip r:embed="rId16" cstate="print">
+                      <a:extLst>
+                        <a:ext uri="{28A0092B-C50C-407E-A947-70E740481C1C}">
+                          <a14:useLocalDpi xmlns:a14="http://schemas.microsoft.com/office/drawing/2010/main" val="0"/>
+                        </a:ext>
+                      </a:extLst>
+                    </a:blip>
+                    <a:stretch>
+                      <a:fillRect/>
+                    </a:stretch>
+                  </pic:blipFill>
+                  <pic:spPr>
+                    <a:xfrm>
+                      <a:off x="0" y="0"/>
+                      <a:ext cx="3590814" cy="8689002"/>
+                    </a:xfrm>
+                    <a:prstGeom prst="rect">
+                      <a:avLst/>
+                    </a:prstGeom>
+                  </pic:spPr>
+                </pic:pic>
+              </a:graphicData>
+            </a:graphic>
+          </wp:inline>
+        </w:drawing>
+      </w:r>
+    </w:p>
+    <w:p>
+      <w:pPr>
+        <w:pStyle w:val="ab"/>
+      </w:pPr>
+    </w:p>
+    <w:p>
+      <w:pPr>
+        <w:pStyle w:val="ab"/>
+      </w:pPr>
+      <w:r>
+        <w:t>Рисунок 5.2 – Инициализация записи книги</w:t>
+      </w:r>
+      <w:r>
+        <w:br w:type="page"/>
+      </w:r>
     </w:p>
     <w:p>
       <w:pPr>
         <w:ind w:firstLine="0"/>
-      </w:pPr>
+        <w:rPr>
+          <w:szCs w:val="28"/>
+        </w:rPr>
+      </w:pPr>
+    </w:p>
+    <w:p>
+      <w:pPr>
+        <w:pStyle w:val="ab"/>
+      </w:pPr>
+      <w:r>
+        <w:drawing>
+          <wp:inline distT="0" distB="0" distL="0" distR="0">
+            <wp:extent cx="3520615" cy="4497489"/>
+            <wp:effectExtent l="0" t="0" r="3810" b="0"/>
+            <wp:docPr id="1" name="Рисунок 1"/>
+            <wp:cNvGraphicFramePr>
+              <a:graphicFrameLocks xmlns:a="http://schemas.openxmlformats.org/drawingml/2006/main" noChangeAspect="1"/>
+            </wp:cNvGraphicFramePr>
+            <a:graphic xmlns:a="http://schemas.openxmlformats.org/drawingml/2006/main">
+              <a:graphicData uri="http://schemas.openxmlformats.org/drawingml/2006/picture">
+                <pic:pic xmlns:pic="http://schemas.openxmlformats.org/drawingml/2006/picture">
+                  <pic:nvPicPr>
+                    <pic:cNvPr id="1" name="конструктор BookEntity 2.png"/>
+                    <pic:cNvPicPr/>
+                  </pic:nvPicPr>
+                  <pic:blipFill>
+                    <a:blip r:embed="rId17" cstate="print">
+                      <a:extLst>
+                        <a:ext uri="{28A0092B-C50C-407E-A947-70E740481C1C}">
+                          <a14:useLocalDpi xmlns:a14="http://schemas.microsoft.com/office/drawing/2010/main" val="0"/>
+                        </a:ext>
+                      </a:extLst>
+                    </a:blip>
+                    <a:stretch>
+                      <a:fillRect/>
+                    </a:stretch>
+                  </pic:blipFill>
+                  <pic:spPr>
+                    <a:xfrm>
+                      <a:off x="0" y="0"/>
+                      <a:ext cx="3520615" cy="4497489"/>
+                    </a:xfrm>
+                    <a:prstGeom prst="rect">
+                      <a:avLst/>
+                    </a:prstGeom>
+                  </pic:spPr>
+                </pic:pic>
+              </a:graphicData>
+            </a:graphic>
+          </wp:inline>
+        </w:drawing>
+      </w:r>
     </w:p>
     <w:p>
       <w:pPr>
         <w:ind w:firstLine="0"/>
+        <w:jc w:val="center"/>
+      </w:pPr>
+    </w:p>
+    <w:p>
+      <w:pPr>
+        <w:pStyle w:val="ab"/>
+      </w:pPr>
+      <w:r>
+        <w:t>Рисунок 5.3 – Окончание инициализации записи книги</w:t>
+      </w:r>
+    </w:p>
+    <w:p>
+      <w:pPr>
+        <w:pStyle w:val="ae"/>
+      </w:pPr>
+    </w:p>
+    <w:p>
+      <w:pPr>
+        <w:pStyle w:val="ae"/>
+      </w:pPr>
+      <w:r>
+        <w:t xml:space="preserve">Таблица 5.3 – Свойства, агрегированные в классе </w:t>
+      </w:r>
+      <w:proofErr w:type="spellStart"/>
+      <w:r>
+        <w:t>BookEntity</w:t>
+      </w:r>
+      <w:proofErr w:type="spellEnd"/>
+    </w:p>
+    <w:tbl>
+      <w:tblPr>
+        <w:tblStyle w:val="affc"/>
+        <w:tblW w:w="9351" w:type="dxa"/>
+        <w:tblLook w:val="04A0" w:firstRow="1" w:lastRow="0" w:firstColumn="1" w:lastColumn="0" w:noHBand="0" w:noVBand="1"/>
+      </w:tblPr>
+      <w:tblGrid>
+        <w:gridCol w:w="2263"/>
+        <w:gridCol w:w="3402"/>
+        <w:gridCol w:w="3686"/>
+      </w:tblGrid>
+      <w:tr>
+        <w:tc>
+          <w:tcPr>
+            <w:tcW w:w="2263" w:type="dxa"/>
+          </w:tcPr>
+          <w:p>
+            <w:pPr>
+              <w:pStyle w:val="ae"/>
+            </w:pPr>
+            <w:r>
+              <w:t>Тип данных</w:t>
+            </w:r>
+          </w:p>
+        </w:tc>
+        <w:tc>
+          <w:tcPr>
+            <w:tcW w:w="3402" w:type="dxa"/>
+          </w:tcPr>
+          <w:p>
+            <w:pPr>
+              <w:pStyle w:val="ae"/>
+            </w:pPr>
+            <w:r>
+              <w:t>Имя свойства</w:t>
+            </w:r>
+          </w:p>
+        </w:tc>
+        <w:tc>
+          <w:tcPr>
+            <w:tcW w:w="3686" w:type="dxa"/>
+          </w:tcPr>
+          <w:p>
+            <w:pPr>
+              <w:pStyle w:val="ae"/>
+            </w:pPr>
+            <w:r>
+              <w:t>Соответствующее имя поля</w:t>
+            </w:r>
+          </w:p>
+        </w:tc>
+      </w:tr>
+      <w:tr>
+        <w:tc>
+          <w:tcPr>
+            <w:tcW w:w="2263" w:type="dxa"/>
+          </w:tcPr>
+          <w:p>
+            <w:pPr>
+              <w:pStyle w:val="ae"/>
+            </w:pPr>
+            <w:proofErr w:type="spellStart"/>
+            <w:r>
+              <w:t>Authors</w:t>
+            </w:r>
+            <w:proofErr w:type="spellEnd"/>
+          </w:p>
+        </w:tc>
+        <w:tc>
+          <w:tcPr>
+            <w:tcW w:w="3402" w:type="dxa"/>
+          </w:tcPr>
+          <w:p>
+            <w:pPr>
+              <w:pStyle w:val="ae"/>
+              <w:rPr>
+                <w:lang w:val="en-US"/>
+              </w:rPr>
+            </w:pPr>
+            <w:r>
+              <w:rPr>
+                <w:lang w:val="en-US"/>
+              </w:rPr>
+              <w:t>authors</w:t>
+            </w:r>
+          </w:p>
+        </w:tc>
+        <w:tc>
+          <w:tcPr>
+            <w:tcW w:w="3686" w:type="dxa"/>
+          </w:tcPr>
+          <w:p>
+            <w:pPr>
+              <w:pStyle w:val="ad"/>
+              <w:rPr>
+                <w:lang w:val="en-US"/>
+              </w:rPr>
+            </w:pPr>
+            <w:r>
+              <w:rPr>
+                <w:lang w:val="en-US"/>
+              </w:rPr>
+              <w:t>AUTHOR</w:t>
+            </w:r>
+          </w:p>
+        </w:tc>
+      </w:tr>
+      <w:tr>
+        <w:tc>
+          <w:tcPr>
+            <w:tcW w:w="2263" w:type="dxa"/>
+          </w:tcPr>
+          <w:p>
+            <w:pPr>
+              <w:pStyle w:val="ae"/>
+              <w:rPr>
+                <w:lang w:val="en-US"/>
+              </w:rPr>
+            </w:pPr>
+            <w:r>
+              <w:rPr>
+                <w:lang w:val="en-US"/>
+              </w:rPr>
+              <w:t>Genres</w:t>
+            </w:r>
+          </w:p>
+        </w:tc>
+        <w:tc>
+          <w:tcPr>
+            <w:tcW w:w="3402" w:type="dxa"/>
+          </w:tcPr>
+          <w:p>
+            <w:pPr>
+              <w:pStyle w:val="ae"/>
+              <w:rPr>
+                <w:lang w:val="en-US"/>
+              </w:rPr>
+            </w:pPr>
+            <w:r>
+              <w:rPr>
+                <w:lang w:val="en-US"/>
+              </w:rPr>
+              <w:t>genres</w:t>
+            </w:r>
+          </w:p>
+        </w:tc>
+        <w:tc>
+          <w:tcPr>
+            <w:tcW w:w="3686" w:type="dxa"/>
+          </w:tcPr>
+          <w:p>
+            <w:pPr>
+              <w:pStyle w:val="ad"/>
+            </w:pPr>
+            <w:r>
+              <w:rPr>
+                <w:lang w:val="en-US"/>
+              </w:rPr>
+              <w:t>GENRE</w:t>
+            </w:r>
+          </w:p>
+        </w:tc>
+      </w:tr>
+      <w:tr>
+        <w:tc>
+          <w:tcPr>
+            <w:tcW w:w="2263" w:type="dxa"/>
+          </w:tcPr>
+          <w:p>
+            <w:pPr>
+              <w:pStyle w:val="ae"/>
+              <w:rPr>
+                <w:lang w:val="en-US"/>
+              </w:rPr>
+            </w:pPr>
+            <w:r>
+              <w:rPr>
+                <w:lang w:val="en-US"/>
+              </w:rPr>
+              <w:t>string</w:t>
+            </w:r>
+          </w:p>
+        </w:tc>
+        <w:tc>
+          <w:tcPr>
+            <w:tcW w:w="3402" w:type="dxa"/>
+          </w:tcPr>
+          <w:p>
+            <w:pPr>
+              <w:pStyle w:val="ae"/>
+              <w:rPr>
+                <w:lang w:val="en-US"/>
+              </w:rPr>
+            </w:pPr>
+            <w:r>
+              <w:rPr>
+                <w:lang w:val="en-US"/>
+              </w:rPr>
+              <w:t>title</w:t>
+            </w:r>
+          </w:p>
+        </w:tc>
+        <w:tc>
+          <w:tcPr>
+            <w:tcW w:w="3686" w:type="dxa"/>
+          </w:tcPr>
+          <w:p>
+            <w:pPr>
+              <w:pStyle w:val="ad"/>
+            </w:pPr>
+            <w:r>
+              <w:rPr>
+                <w:lang w:val="en-US"/>
+              </w:rPr>
+              <w:t>TITLE</w:t>
+            </w:r>
+          </w:p>
+        </w:tc>
+      </w:tr>
+      <w:tr>
+        <w:tc>
+          <w:tcPr>
+            <w:tcW w:w="2263" w:type="dxa"/>
+          </w:tcPr>
+          <w:p>
+            <w:pPr>
+              <w:pStyle w:val="ae"/>
+              <w:rPr>
+                <w:lang w:val="en-US"/>
+              </w:rPr>
+            </w:pPr>
+            <w:r>
+              <w:rPr>
+                <w:lang w:val="en-US"/>
+              </w:rPr>
+              <w:t>string</w:t>
+            </w:r>
+          </w:p>
+        </w:tc>
+        <w:tc>
+          <w:tcPr>
+            <w:tcW w:w="3402" w:type="dxa"/>
+          </w:tcPr>
+          <w:p>
+            <w:pPr>
+              <w:pStyle w:val="ae"/>
+              <w:rPr>
+                <w:lang w:val="en-US"/>
+              </w:rPr>
+            </w:pPr>
+            <w:proofErr w:type="spellStart"/>
+            <w:r>
+              <w:rPr>
+                <w:lang w:val="en-US"/>
+              </w:rPr>
+              <w:t>seriesTitle</w:t>
+            </w:r>
+            <w:proofErr w:type="spellEnd"/>
+          </w:p>
+        </w:tc>
+        <w:tc>
+          <w:tcPr>
+            <w:tcW w:w="3686" w:type="dxa"/>
+          </w:tcPr>
+          <w:p>
+            <w:pPr>
+              <w:pStyle w:val="ad"/>
+            </w:pPr>
+            <w:r>
+              <w:rPr>
+                <w:lang w:val="en-US"/>
+              </w:rPr>
+              <w:t>SERIES</w:t>
+            </w:r>
+          </w:p>
+        </w:tc>
+      </w:tr>
+      <w:tr>
+        <w:tc>
+          <w:tcPr>
+            <w:tcW w:w="2263" w:type="dxa"/>
+          </w:tcPr>
+          <w:p>
+            <w:pPr>
+              <w:pStyle w:val="ae"/>
+              <w:rPr>
+                <w:lang w:val="en-US"/>
+              </w:rPr>
+            </w:pPr>
+            <w:proofErr w:type="spellStart"/>
+            <w:r>
+              <w:rPr>
+                <w:lang w:val="en-US"/>
+              </w:rPr>
+              <w:t>int</w:t>
+            </w:r>
+            <w:proofErr w:type="spellEnd"/>
+          </w:p>
+        </w:tc>
+        <w:tc>
+          <w:tcPr>
+            <w:tcW w:w="3402" w:type="dxa"/>
+          </w:tcPr>
+          <w:p>
+            <w:pPr>
+              <w:pStyle w:val="ae"/>
+              <w:rPr>
+                <w:lang w:val="en-US"/>
+              </w:rPr>
+            </w:pPr>
+            <w:proofErr w:type="spellStart"/>
+            <w:r>
+              <w:rPr>
+                <w:lang w:val="en-US"/>
+              </w:rPr>
+              <w:t>numberInSeries</w:t>
+            </w:r>
+            <w:proofErr w:type="spellEnd"/>
+          </w:p>
+        </w:tc>
+        <w:tc>
+          <w:tcPr>
+            <w:tcW w:w="3686" w:type="dxa"/>
+          </w:tcPr>
+          <w:p>
+            <w:pPr>
+              <w:pStyle w:val="ad"/>
+            </w:pPr>
+            <w:r>
+              <w:rPr>
+                <w:lang w:val="en-US"/>
+              </w:rPr>
+              <w:t>SERNO</w:t>
+            </w:r>
+          </w:p>
+        </w:tc>
+      </w:tr>
+      <w:tr>
+        <w:tc>
+          <w:tcPr>
+            <w:tcW w:w="2263" w:type="dxa"/>
+          </w:tcPr>
+          <w:p>
+            <w:pPr>
+              <w:pStyle w:val="ae"/>
+              <w:rPr>
+                <w:lang w:val="en-US"/>
+              </w:rPr>
+            </w:pPr>
+            <w:r>
+              <w:rPr>
+                <w:lang w:val="en-US"/>
+              </w:rPr>
+              <w:t>string</w:t>
+            </w:r>
+          </w:p>
+        </w:tc>
+        <w:tc>
+          <w:tcPr>
+            <w:tcW w:w="3402" w:type="dxa"/>
+          </w:tcPr>
+          <w:p>
+            <w:pPr>
+              <w:pStyle w:val="ae"/>
+              <w:rPr>
+                <w:lang w:val="en-US"/>
+              </w:rPr>
+            </w:pPr>
+            <w:r>
+              <w:rPr>
+                <w:lang w:val="en-US"/>
+              </w:rPr>
+              <w:t>filename</w:t>
+            </w:r>
+          </w:p>
+        </w:tc>
+        <w:tc>
+          <w:tcPr>
+            <w:tcW w:w="3686" w:type="dxa"/>
+          </w:tcPr>
+          <w:p>
+            <w:pPr>
+              <w:pStyle w:val="ad"/>
+              <w:rPr>
+                <w:lang w:val="en-US"/>
+              </w:rPr>
+            </w:pPr>
+            <w:r>
+              <w:rPr>
+                <w:lang w:val="en-US"/>
+              </w:rPr>
+              <w:t>FILE</w:t>
+            </w:r>
+          </w:p>
+        </w:tc>
+      </w:tr>
+      <w:tr>
+        <w:tc>
+          <w:tcPr>
+            <w:tcW w:w="2263" w:type="dxa"/>
+          </w:tcPr>
+          <w:p>
+            <w:pPr>
+              <w:pStyle w:val="ae"/>
+              <w:rPr>
+                <w:lang w:val="en-US"/>
+              </w:rPr>
+            </w:pPr>
+            <w:proofErr w:type="spellStart"/>
+            <w:r>
+              <w:rPr>
+                <w:lang w:val="en-US"/>
+              </w:rPr>
+              <w:t>int</w:t>
+            </w:r>
+            <w:proofErr w:type="spellEnd"/>
+          </w:p>
+        </w:tc>
+        <w:tc>
+          <w:tcPr>
+            <w:tcW w:w="3402" w:type="dxa"/>
+          </w:tcPr>
+          <w:p>
+            <w:pPr>
+              <w:pStyle w:val="ae"/>
+              <w:rPr>
+                <w:lang w:val="en-US"/>
+              </w:rPr>
+            </w:pPr>
+            <w:proofErr w:type="spellStart"/>
+            <w:r>
+              <w:rPr>
+                <w:lang w:val="en-US"/>
+              </w:rPr>
+              <w:t>fileSize</w:t>
+            </w:r>
+            <w:proofErr w:type="spellEnd"/>
+          </w:p>
+        </w:tc>
+        <w:tc>
+          <w:tcPr>
+            <w:tcW w:w="3686" w:type="dxa"/>
+          </w:tcPr>
+          <w:p>
+            <w:pPr>
+              <w:pStyle w:val="ad"/>
+              <w:rPr>
+                <w:lang w:val="en-US"/>
+              </w:rPr>
+            </w:pPr>
+            <w:r>
+              <w:rPr>
+                <w:lang w:val="en-US"/>
+              </w:rPr>
+              <w:t>SIZE</w:t>
+            </w:r>
+          </w:p>
+        </w:tc>
+      </w:tr>
+      <w:tr>
+        <w:tc>
+          <w:tcPr>
+            <w:tcW w:w="2263" w:type="dxa"/>
+          </w:tcPr>
+          <w:p>
+            <w:pPr>
+              <w:pStyle w:val="ae"/>
+              <w:rPr>
+                <w:lang w:val="en-US"/>
+              </w:rPr>
+            </w:pPr>
+            <w:proofErr w:type="spellStart"/>
+            <w:r>
+              <w:rPr>
+                <w:lang w:val="en-US"/>
+              </w:rPr>
+              <w:t>int</w:t>
+            </w:r>
+            <w:proofErr w:type="spellEnd"/>
+          </w:p>
+        </w:tc>
+        <w:tc>
+          <w:tcPr>
+            <w:tcW w:w="3402" w:type="dxa"/>
+          </w:tcPr>
+          <w:p>
+            <w:pPr>
+              <w:pStyle w:val="ae"/>
+              <w:rPr>
+                <w:lang w:val="en-US"/>
+              </w:rPr>
+            </w:pPr>
+            <w:proofErr w:type="spellStart"/>
+            <w:r>
+              <w:rPr>
+                <w:lang w:val="en-US"/>
+              </w:rPr>
+              <w:t>bookID</w:t>
+            </w:r>
+            <w:proofErr w:type="spellEnd"/>
+          </w:p>
+        </w:tc>
+        <w:tc>
+          <w:tcPr>
+            <w:tcW w:w="3686" w:type="dxa"/>
+          </w:tcPr>
+          <w:p>
+            <w:pPr>
+              <w:pStyle w:val="ad"/>
+              <w:rPr>
+                <w:lang w:val="en-US"/>
+              </w:rPr>
+            </w:pPr>
+            <w:r>
+              <w:rPr>
+                <w:lang w:val="en-US"/>
+              </w:rPr>
+              <w:t>LIBID</w:t>
+            </w:r>
+          </w:p>
+        </w:tc>
+      </w:tr>
+      <w:tr>
+        <w:tc>
+          <w:tcPr>
+            <w:tcW w:w="2263" w:type="dxa"/>
+          </w:tcPr>
+          <w:p>
+            <w:pPr>
+              <w:pStyle w:val="ae"/>
+              <w:rPr>
+                <w:lang w:val="en-US"/>
+              </w:rPr>
+            </w:pPr>
+            <w:proofErr w:type="spellStart"/>
+            <w:r>
+              <w:rPr>
+                <w:lang w:val="en-US"/>
+              </w:rPr>
+              <w:t>bool</w:t>
+            </w:r>
+            <w:proofErr w:type="spellEnd"/>
+          </w:p>
+        </w:tc>
+        <w:tc>
+          <w:tcPr>
+            <w:tcW w:w="3402" w:type="dxa"/>
+          </w:tcPr>
+          <w:p>
+            <w:pPr>
+              <w:pStyle w:val="ae"/>
+              <w:rPr>
+                <w:lang w:val="en-US"/>
+              </w:rPr>
+            </w:pPr>
+            <w:proofErr w:type="spellStart"/>
+            <w:r>
+              <w:rPr>
+                <w:lang w:val="en-US"/>
+              </w:rPr>
+              <w:t>isDeleted</w:t>
+            </w:r>
+            <w:proofErr w:type="spellEnd"/>
+          </w:p>
+        </w:tc>
+        <w:tc>
+          <w:tcPr>
+            <w:tcW w:w="3686" w:type="dxa"/>
+          </w:tcPr>
+          <w:p>
+            <w:pPr>
+              <w:pStyle w:val="ad"/>
+              <w:rPr>
+                <w:lang w:val="en-US"/>
+              </w:rPr>
+            </w:pPr>
+            <w:r>
+              <w:rPr>
+                <w:lang w:val="en-US"/>
+              </w:rPr>
+              <w:t>DEL</w:t>
+            </w:r>
+          </w:p>
+        </w:tc>
+      </w:tr>
+      <w:tr>
+        <w:tc>
+          <w:tcPr>
+            <w:tcW w:w="2263" w:type="dxa"/>
+          </w:tcPr>
+          <w:p>
+            <w:pPr>
+              <w:pStyle w:val="ae"/>
+              <w:rPr>
+                <w:lang w:val="en-US"/>
+              </w:rPr>
+            </w:pPr>
+            <w:r>
+              <w:rPr>
+                <w:lang w:val="en-US"/>
+              </w:rPr>
+              <w:t>string</w:t>
+            </w:r>
+          </w:p>
+        </w:tc>
+        <w:tc>
+          <w:tcPr>
+            <w:tcW w:w="3402" w:type="dxa"/>
+          </w:tcPr>
+          <w:p>
+            <w:pPr>
+              <w:pStyle w:val="ae"/>
+            </w:pPr>
+            <w:r>
+              <w:rPr>
+                <w:lang w:val="en-US"/>
+              </w:rPr>
+              <w:t>extension</w:t>
+            </w:r>
+          </w:p>
+        </w:tc>
+        <w:tc>
+          <w:tcPr>
+            <w:tcW w:w="3686" w:type="dxa"/>
+          </w:tcPr>
+          <w:p>
+            <w:pPr>
+              <w:pStyle w:val="ad"/>
+            </w:pPr>
+            <w:r>
+              <w:rPr>
+                <w:lang w:val="en-US"/>
+              </w:rPr>
+              <w:t>EXT</w:t>
+            </w:r>
+          </w:p>
+        </w:tc>
+      </w:tr>
+      <w:tr>
+        <w:tc>
+          <w:tcPr>
+            <w:tcW w:w="2263" w:type="dxa"/>
+          </w:tcPr>
+          <w:p>
+            <w:pPr>
+              <w:pStyle w:val="ae"/>
+              <w:rPr>
+                <w:lang w:val="en-US"/>
+              </w:rPr>
+            </w:pPr>
+            <w:r>
+              <w:rPr>
+                <w:lang w:val="en-US"/>
+              </w:rPr>
+              <w:t>string</w:t>
+            </w:r>
+          </w:p>
+        </w:tc>
+        <w:tc>
+          <w:tcPr>
+            <w:tcW w:w="3402" w:type="dxa"/>
+          </w:tcPr>
+          <w:p>
+            <w:pPr>
+              <w:pStyle w:val="ae"/>
+              <w:rPr>
+                <w:lang w:val="en-US"/>
+              </w:rPr>
+            </w:pPr>
+            <w:proofErr w:type="spellStart"/>
+            <w:r>
+              <w:t>dateAdded</w:t>
+            </w:r>
+            <w:proofErr w:type="spellEnd"/>
+          </w:p>
+        </w:tc>
+        <w:tc>
+          <w:tcPr>
+            <w:tcW w:w="3686" w:type="dxa"/>
+          </w:tcPr>
+          <w:p>
+            <w:pPr>
+              <w:pStyle w:val="ad"/>
+            </w:pPr>
+            <w:r>
+              <w:rPr>
+                <w:lang w:val="en-US"/>
+              </w:rPr>
+              <w:t>DATE</w:t>
+            </w:r>
+          </w:p>
+        </w:tc>
+      </w:tr>
+      <w:tr>
+        <w:tc>
+          <w:tcPr>
+            <w:tcW w:w="2263" w:type="dxa"/>
+          </w:tcPr>
+          <w:p>
+            <w:pPr>
+              <w:pStyle w:val="ae"/>
+              <w:rPr>
+                <w:lang w:val="en-US"/>
+              </w:rPr>
+            </w:pPr>
+            <w:r>
+              <w:rPr>
+                <w:lang w:val="en-US"/>
+              </w:rPr>
+              <w:t>string</w:t>
+            </w:r>
+          </w:p>
+        </w:tc>
+        <w:tc>
+          <w:tcPr>
+            <w:tcW w:w="3402" w:type="dxa"/>
+          </w:tcPr>
+          <w:p>
+            <w:pPr>
+              <w:pStyle w:val="ae"/>
+              <w:rPr>
+                <w:lang w:val="en-US"/>
+              </w:rPr>
+            </w:pPr>
+            <w:r>
+              <w:rPr>
+                <w:lang w:val="en-US"/>
+              </w:rPr>
+              <w:t>language</w:t>
+            </w:r>
+          </w:p>
+        </w:tc>
+        <w:tc>
+          <w:tcPr>
+            <w:tcW w:w="3686" w:type="dxa"/>
+          </w:tcPr>
+          <w:p>
+            <w:pPr>
+              <w:pStyle w:val="ad"/>
+              <w:rPr>
+                <w:lang w:val="en-US"/>
+              </w:rPr>
+            </w:pPr>
+            <w:r>
+              <w:rPr>
+                <w:lang w:val="en-US"/>
+              </w:rPr>
+              <w:t>LANG</w:t>
+            </w:r>
+          </w:p>
+        </w:tc>
+      </w:tr>
+      <w:tr>
+        <w:tc>
+          <w:tcPr>
+            <w:tcW w:w="2263" w:type="dxa"/>
+          </w:tcPr>
+          <w:p>
+            <w:pPr>
+              <w:pStyle w:val="ae"/>
+              <w:rPr>
+                <w:lang w:val="en-US"/>
+              </w:rPr>
+            </w:pPr>
+            <w:r>
+              <w:rPr>
+                <w:lang w:val="en-US"/>
+              </w:rPr>
+              <w:t>string</w:t>
+            </w:r>
+          </w:p>
+        </w:tc>
+        <w:tc>
+          <w:tcPr>
+            <w:tcW w:w="3402" w:type="dxa"/>
+          </w:tcPr>
+          <w:p>
+            <w:pPr>
+              <w:pStyle w:val="ae"/>
+              <w:rPr>
+                <w:lang w:val="en-US"/>
+              </w:rPr>
+            </w:pPr>
+            <w:proofErr w:type="spellStart"/>
+            <w:r>
+              <w:rPr>
+                <w:lang w:val="en-US"/>
+              </w:rPr>
+              <w:t>bookRate</w:t>
+            </w:r>
+            <w:proofErr w:type="spellEnd"/>
+          </w:p>
+        </w:tc>
+        <w:tc>
+          <w:tcPr>
+            <w:tcW w:w="3686" w:type="dxa"/>
+          </w:tcPr>
+          <w:p>
+            <w:pPr>
+              <w:pStyle w:val="ad"/>
+              <w:rPr>
+                <w:lang w:val="en-US"/>
+              </w:rPr>
+            </w:pPr>
+            <w:r>
+              <w:rPr>
+                <w:lang w:val="en-US"/>
+              </w:rPr>
+              <w:t>LIBRATE</w:t>
+            </w:r>
+          </w:p>
+        </w:tc>
+      </w:tr>
+      <w:tr>
+        <w:tc>
+          <w:tcPr>
+            <w:tcW w:w="2263" w:type="dxa"/>
+          </w:tcPr>
+          <w:p>
+            <w:pPr>
+              <w:pStyle w:val="ae"/>
+              <w:rPr>
+                <w:lang w:val="en-US"/>
+              </w:rPr>
+            </w:pPr>
+            <w:r>
+              <w:rPr>
+                <w:lang w:val="en-US"/>
+              </w:rPr>
+              <w:t>string</w:t>
+            </w:r>
+          </w:p>
+        </w:tc>
+        <w:tc>
+          <w:tcPr>
+            <w:tcW w:w="3402" w:type="dxa"/>
+          </w:tcPr>
+          <w:p>
+            <w:pPr>
+              <w:pStyle w:val="ae"/>
+              <w:rPr>
+                <w:lang w:val="en-US"/>
+              </w:rPr>
+            </w:pPr>
+            <w:r>
+              <w:rPr>
+                <w:lang w:val="en-US"/>
+              </w:rPr>
+              <w:t>keywords</w:t>
+            </w:r>
+          </w:p>
+        </w:tc>
+        <w:tc>
+          <w:tcPr>
+            <w:tcW w:w="3686" w:type="dxa"/>
+          </w:tcPr>
+          <w:p>
+            <w:pPr>
+              <w:pStyle w:val="ad"/>
+              <w:rPr>
+                <w:lang w:val="en-US"/>
+              </w:rPr>
+            </w:pPr>
+            <w:r>
+              <w:rPr>
+                <w:lang w:val="en-US"/>
+              </w:rPr>
+              <w:t>KEYWORDS</w:t>
+            </w:r>
+          </w:p>
+        </w:tc>
+      </w:tr>
+      <w:tr>
+        <w:tc>
+          <w:tcPr>
+            <w:tcW w:w="2263" w:type="dxa"/>
+          </w:tcPr>
+          <w:p>
+            <w:pPr>
+              <w:pStyle w:val="ae"/>
+              <w:rPr>
+                <w:lang w:val="en-US"/>
+              </w:rPr>
+            </w:pPr>
+            <w:r>
+              <w:rPr>
+                <w:lang w:val="en-US"/>
+              </w:rPr>
+              <w:t>string</w:t>
+            </w:r>
+          </w:p>
+        </w:tc>
+        <w:tc>
+          <w:tcPr>
+            <w:tcW w:w="3402" w:type="dxa"/>
+          </w:tcPr>
+          <w:p>
+            <w:pPr>
+              <w:pStyle w:val="ae"/>
+              <w:rPr>
+                <w:lang w:val="en-US"/>
+              </w:rPr>
+            </w:pPr>
+            <w:proofErr w:type="spellStart"/>
+            <w:r>
+              <w:rPr>
+                <w:lang w:val="en-US"/>
+              </w:rPr>
+              <w:t>archiveName</w:t>
+            </w:r>
+            <w:proofErr w:type="spellEnd"/>
+          </w:p>
+        </w:tc>
+        <w:tc>
+          <w:tcPr>
+            <w:tcW w:w="3686" w:type="dxa"/>
+          </w:tcPr>
+          <w:p>
+            <w:pPr>
+              <w:pStyle w:val="ae"/>
+              <w:rPr>
+                <w:lang w:val="en-US"/>
+              </w:rPr>
+            </w:pPr>
+            <w:r>
+              <w:rPr>
+                <w:lang w:val="en-US"/>
+              </w:rPr>
+              <w:t>-</w:t>
+            </w:r>
+          </w:p>
+        </w:tc>
+      </w:tr>
+    </w:tbl>
+    <w:p>
+      <w:pPr>
+        <w:ind w:firstLine="0"/>
       </w:pPr>
       <w:r>
         <w:br w:type="page"/>
@@ -8261,29 +10022,1227 @@
     </w:p>
     <w:p>
       <w:pPr>
+        <w:pStyle w:val="a2"/>
+      </w:pPr>
+      <w:r>
+        <w:rPr>
+          <w:b/>
+        </w:rPr>
+        <w:lastRenderedPageBreak/>
+        <w:t>5.1.4</w:t>
+      </w:r>
+      <w:r>
+        <w:t xml:space="preserve"> </w:t>
+      </w:r>
+      <w:r>
+        <w:t>Для реализации возможности наличия у одной книги нескольких авторов были реализованы классы</w:t>
+      </w:r>
+      <w:r>
+        <w:t xml:space="preserve"> </w:t>
+      </w:r>
+      <w:r>
+        <w:rPr>
+          <w:lang w:val="en-US"/>
+        </w:rPr>
+        <w:t>Author</w:t>
+      </w:r>
+      <w:r>
+        <w:t xml:space="preserve">, агрегирующий поля имени, фамилии, отчества, а также (для упрощения поиска автора по строке, которая может содержать как имя, так и фамилию или </w:t>
+      </w:r>
+      <w:proofErr w:type="gramStart"/>
+      <w:r>
+        <w:t>отчество</w:t>
+      </w:r>
+      <w:proofErr w:type="gramEnd"/>
+      <w:r>
+        <w:t xml:space="preserve"> или их часть) полного </w:t>
+      </w:r>
+      <w:r>
+        <w:t xml:space="preserve">имени, </w:t>
+      </w:r>
+      <w:r>
+        <w:t>и</w:t>
+      </w:r>
+      <w:r>
+        <w:t xml:space="preserve"> </w:t>
+      </w:r>
+      <w:proofErr w:type="spellStart"/>
+      <w:r>
+        <w:t>Authors</w:t>
+      </w:r>
+      <w:proofErr w:type="spellEnd"/>
+      <w:r>
+        <w:t xml:space="preserve">, агрегирующий список типа </w:t>
+      </w:r>
+      <w:proofErr w:type="spellStart"/>
+      <w:r>
+        <w:t>List</w:t>
+      </w:r>
+      <w:proofErr w:type="spellEnd"/>
+      <w:r>
+        <w:t>&lt;</w:t>
+      </w:r>
+      <w:r>
+        <w:rPr>
+          <w:lang w:val="en-US"/>
+        </w:rPr>
+        <w:t>Author</w:t>
+      </w:r>
+      <w:r>
+        <w:t>&gt;</w:t>
+      </w:r>
+      <w:r>
+        <w:t>.</w:t>
+      </w:r>
+      <w:r>
+        <w:t xml:space="preserve"> </w:t>
+      </w:r>
+    </w:p>
+    <w:p>
+      <w:pPr>
+        <w:pStyle w:val="a2"/>
+      </w:pPr>
+      <w:r>
+        <w:t>Алгоритм получения списка авторов книг представлен на рисунке 5.4.</w:t>
+      </w:r>
+    </w:p>
+    <w:p>
+      <w:pPr>
+        <w:pStyle w:val="a2"/>
         <w:ind w:firstLine="0"/>
       </w:pPr>
     </w:p>
     <w:p>
       <w:pPr>
+        <w:pStyle w:val="ab"/>
+      </w:pPr>
+      <w:r>
+        <w:rPr>
+          <w:noProof/>
+          <w:lang w:eastAsia="ru-RU"/>
+        </w:rPr>
+        <w:drawing>
+          <wp:inline distT="0" distB="0" distL="0" distR="0">
+            <wp:extent cx="2096814" cy="7210425"/>
+            <wp:effectExtent l="0" t="0" r="0" b="0"/>
+            <wp:docPr id="4" name="Рисунок 4"/>
+            <wp:cNvGraphicFramePr>
+              <a:graphicFrameLocks xmlns:a="http://schemas.openxmlformats.org/drawingml/2006/main" noChangeAspect="1"/>
+            </wp:cNvGraphicFramePr>
+            <a:graphic xmlns:a="http://schemas.openxmlformats.org/drawingml/2006/main">
+              <a:graphicData uri="http://schemas.openxmlformats.org/drawingml/2006/picture">
+                <pic:pic xmlns:pic="http://schemas.openxmlformats.org/drawingml/2006/picture">
+                  <pic:nvPicPr>
+                    <pic:cNvPr id="4" name="конструктор Authors.png"/>
+                    <pic:cNvPicPr/>
+                  </pic:nvPicPr>
+                  <pic:blipFill>
+                    <a:blip r:embed="rId18" cstate="print">
+                      <a:extLst>
+                        <a:ext uri="{28A0092B-C50C-407E-A947-70E740481C1C}">
+                          <a14:useLocalDpi xmlns:a14="http://schemas.microsoft.com/office/drawing/2010/main" val="0"/>
+                        </a:ext>
+                      </a:extLst>
+                    </a:blip>
+                    <a:stretch>
+                      <a:fillRect/>
+                    </a:stretch>
+                  </pic:blipFill>
+                  <pic:spPr>
+                    <a:xfrm>
+                      <a:off x="0" y="0"/>
+                      <a:ext cx="2099766" cy="7220576"/>
+                    </a:xfrm>
+                    <a:prstGeom prst="rect">
+                      <a:avLst/>
+                    </a:prstGeom>
+                  </pic:spPr>
+                </pic:pic>
+              </a:graphicData>
+            </a:graphic>
+          </wp:inline>
+        </w:drawing>
+      </w:r>
+    </w:p>
+    <w:p>
+      <w:pPr>
+        <w:pStyle w:val="ab"/>
+      </w:pPr>
+    </w:p>
+    <w:p>
+      <w:pPr>
+        <w:pStyle w:val="ab"/>
+      </w:pPr>
+      <w:r>
+        <w:t>Рисунок 5.4 – Получение авторов книги</w:t>
+      </w:r>
+    </w:p>
+    <w:p>
+      <w:pPr>
+        <w:pStyle w:val="a2"/>
+      </w:pPr>
+      <w:r>
+        <w:rPr>
+          <w:b/>
+        </w:rPr>
+        <w:lastRenderedPageBreak/>
+        <w:t>5.1.5</w:t>
+      </w:r>
+      <w:r>
+        <w:t xml:space="preserve"> Для обеспечения наличия у одной книги нескольких жанров был разработан класс </w:t>
+      </w:r>
+      <w:r>
+        <w:rPr>
+          <w:lang w:val="en-US"/>
+        </w:rPr>
+        <w:t>Genres</w:t>
+      </w:r>
+      <w:r>
+        <w:t xml:space="preserve">. </w:t>
+      </w:r>
+      <w:r>
+        <w:t xml:space="preserve">Он агрегирует список типа </w:t>
+      </w:r>
+      <w:proofErr w:type="spellStart"/>
+      <w:r>
+        <w:t>List</w:t>
+      </w:r>
+      <w:proofErr w:type="spellEnd"/>
+      <w:r>
+        <w:t>&lt;</w:t>
+      </w:r>
+      <w:proofErr w:type="spellStart"/>
+      <w:r>
+        <w:t>int</w:t>
+      </w:r>
+      <w:proofErr w:type="spellEnd"/>
+      <w:r>
+        <w:t xml:space="preserve">&gt;. В данном списке содержатся номера </w:t>
+      </w:r>
+      <w:r>
+        <w:t xml:space="preserve">жанров, а для получения имен и описаний жанров следует обратиться к классу </w:t>
+      </w:r>
+      <w:proofErr w:type="spellStart"/>
+      <w:r>
+        <w:t>GenresList</w:t>
+      </w:r>
+      <w:proofErr w:type="spellEnd"/>
+      <w:r>
+        <w:t xml:space="preserve">. </w:t>
+      </w:r>
+      <w:r>
+        <w:t xml:space="preserve">Как было сказано в пункте 5.1.1, данное решение </w:t>
+      </w:r>
+      <w:r>
+        <w:t>позволило оптимизировать расход памяти и ускорить время поиска жанров.</w:t>
+      </w:r>
+    </w:p>
+    <w:p>
+      <w:pPr>
+        <w:pStyle w:val="a2"/>
+      </w:pPr>
+      <w:r>
+        <w:t xml:space="preserve">Алгоритм </w:t>
+      </w:r>
+      <w:r>
+        <w:t>получения жанров представлен на рисунке 5.5.</w:t>
+      </w:r>
+    </w:p>
+    <w:p>
+      <w:pPr>
+        <w:pStyle w:val="a2"/>
+      </w:pPr>
+      <w:r>
+        <w:t xml:space="preserve">Предполагается, что все жанры, представленные в файле метаданных известны заранее и представлены в особом списке жанров. </w:t>
+      </w:r>
+      <w:r>
+        <w:t xml:space="preserve">Тем не менее, нельзя исключать наличие ошибок, полученных при заполнении характеристик книг. </w:t>
+      </w:r>
+      <w:r>
+        <w:t xml:space="preserve">Поэтому, при обнаружении </w:t>
+      </w:r>
+      <w:r>
+        <w:t>жанра, имя которого не содержится в списке жанров, такой жанр игнорируется.</w:t>
+      </w:r>
+    </w:p>
+    <w:p>
+      <w:pPr>
+        <w:pStyle w:val="a2"/>
         <w:ind w:firstLine="0"/>
       </w:pPr>
+    </w:p>
+    <w:p>
+      <w:pPr>
+        <w:pStyle w:val="ab"/>
+      </w:pPr>
+      <w:r>
+        <w:rPr>
+          <w:noProof/>
+          <w:lang w:eastAsia="ru-RU"/>
+        </w:rPr>
+        <w:drawing>
+          <wp:inline distT="0" distB="0" distL="0" distR="0">
+            <wp:extent cx="2156936" cy="5953125"/>
+            <wp:effectExtent l="0" t="0" r="0" b="0"/>
+            <wp:docPr id="5" name="Рисунок 5"/>
+            <wp:cNvGraphicFramePr>
+              <a:graphicFrameLocks xmlns:a="http://schemas.openxmlformats.org/drawingml/2006/main" noChangeAspect="1"/>
+            </wp:cNvGraphicFramePr>
+            <a:graphic xmlns:a="http://schemas.openxmlformats.org/drawingml/2006/main">
+              <a:graphicData uri="http://schemas.openxmlformats.org/drawingml/2006/picture">
+                <pic:pic xmlns:pic="http://schemas.openxmlformats.org/drawingml/2006/picture">
+                  <pic:nvPicPr>
+                    <pic:cNvPr id="5" name="конструктор Genres.png"/>
+                    <pic:cNvPicPr/>
+                  </pic:nvPicPr>
+                  <pic:blipFill>
+                    <a:blip r:embed="rId19" cstate="print">
+                      <a:extLst>
+                        <a:ext uri="{28A0092B-C50C-407E-A947-70E740481C1C}">
+                          <a14:useLocalDpi xmlns:a14="http://schemas.microsoft.com/office/drawing/2010/main" val="0"/>
+                        </a:ext>
+                      </a:extLst>
+                    </a:blip>
+                    <a:stretch>
+                      <a:fillRect/>
+                    </a:stretch>
+                  </pic:blipFill>
+                  <pic:spPr>
+                    <a:xfrm>
+                      <a:off x="0" y="0"/>
+                      <a:ext cx="2159482" cy="5960151"/>
+                    </a:xfrm>
+                    <a:prstGeom prst="rect">
+                      <a:avLst/>
+                    </a:prstGeom>
+                  </pic:spPr>
+                </pic:pic>
+              </a:graphicData>
+            </a:graphic>
+          </wp:inline>
+        </w:drawing>
+      </w:r>
+    </w:p>
+    <w:p>
+      <w:pPr>
+        <w:pStyle w:val="ab"/>
+      </w:pPr>
+    </w:p>
+    <w:p>
+      <w:pPr>
+        <w:pStyle w:val="ab"/>
+      </w:pPr>
+      <w:r>
+        <w:t>Рисунок 5.5 – Получение жанров книги</w:t>
+      </w:r>
+    </w:p>
+    <w:p>
+      <w:pPr>
+        <w:pStyle w:val="a2"/>
+      </w:pPr>
+      <w:r>
+        <w:rPr>
+          <w:b/>
+        </w:rPr>
+        <w:lastRenderedPageBreak/>
+        <w:t>5.1.6</w:t>
+      </w:r>
+      <w:r>
+        <w:t xml:space="preserve"> </w:t>
+      </w:r>
+      <w:r>
+        <w:t xml:space="preserve">Предположим, дан список </w:t>
+      </w:r>
+      <w:r>
+        <w:t xml:space="preserve">записей книг типа </w:t>
+      </w:r>
+      <w:r>
+        <w:rPr>
+          <w:lang w:val="en-US"/>
+        </w:rPr>
+        <w:t>List</w:t>
+      </w:r>
+      <w:r>
+        <w:t>&lt;</w:t>
+      </w:r>
+      <w:proofErr w:type="spellStart"/>
+      <w:r>
+        <w:rPr>
+          <w:lang w:val="en-US"/>
+        </w:rPr>
+        <w:t>BookEntity</w:t>
+      </w:r>
+      <w:proofErr w:type="spellEnd"/>
+      <w:r>
+        <w:t>&gt;</w:t>
+      </w:r>
+      <w:r>
+        <w:t xml:space="preserve">, и необходимо извлечь какие-либо данные из этого списка. Для этих целей </w:t>
+      </w:r>
+      <w:r>
+        <w:t xml:space="preserve">был разработан </w:t>
+      </w:r>
+      <w:r>
+        <w:t xml:space="preserve">статический </w:t>
+      </w:r>
+      <w:r>
+        <w:t xml:space="preserve">класс </w:t>
+      </w:r>
+      <w:proofErr w:type="spellStart"/>
+      <w:r>
+        <w:t>MetadataQuery</w:t>
+      </w:r>
+      <w:proofErr w:type="spellEnd"/>
+      <w:r>
+        <w:t xml:space="preserve">. </w:t>
+      </w:r>
+      <w:r>
+        <w:t>Методы, агрегированные в данном классе, представлены в таблице 5.4.</w:t>
+      </w:r>
+    </w:p>
+    <w:p>
+      <w:pPr>
+        <w:pStyle w:val="a2"/>
+      </w:pPr>
+    </w:p>
+    <w:p>
+      <w:pPr>
+        <w:pStyle w:val="ae"/>
+      </w:pPr>
+      <w:r>
+        <w:t xml:space="preserve">Таблица 5.4 </w:t>
+      </w:r>
+      <w:r>
+        <w:t>–</w:t>
+      </w:r>
+      <w:r>
+        <w:t xml:space="preserve"> </w:t>
+      </w:r>
+      <w:r>
+        <w:t xml:space="preserve">Методы класса </w:t>
+      </w:r>
+      <w:proofErr w:type="spellStart"/>
+      <w:r>
+        <w:t>MetadataQuery</w:t>
+      </w:r>
+      <w:proofErr w:type="spellEnd"/>
+    </w:p>
+    <w:tbl>
+      <w:tblPr>
+        <w:tblStyle w:val="affc"/>
+        <w:tblW w:w="0" w:type="auto"/>
+        <w:tblLayout w:type="fixed"/>
+        <w:tblLook w:val="04A0" w:firstRow="1" w:lastRow="0" w:firstColumn="1" w:lastColumn="0" w:noHBand="0" w:noVBand="1"/>
+      </w:tblPr>
+      <w:tblGrid>
+        <w:gridCol w:w="2263"/>
+        <w:gridCol w:w="2977"/>
+        <w:gridCol w:w="4104"/>
+      </w:tblGrid>
+      <w:tr>
+        <w:tc>
+          <w:tcPr>
+            <w:tcW w:w="2263" w:type="dxa"/>
+          </w:tcPr>
+          <w:p>
+            <w:pPr>
+              <w:pStyle w:val="ad"/>
+            </w:pPr>
+            <w:proofErr w:type="spellStart"/>
+            <w:r>
+              <w:rPr>
+                <w:lang w:val="en-US"/>
+              </w:rPr>
+              <w:t>Тип</w:t>
+            </w:r>
+            <w:proofErr w:type="spellEnd"/>
+            <w:r>
+              <w:rPr>
+                <w:lang w:val="en-US"/>
+              </w:rPr>
+              <w:t xml:space="preserve"> </w:t>
+            </w:r>
+            <w:proofErr w:type="spellStart"/>
+            <w:r>
+              <w:rPr>
+                <w:lang w:val="en-US"/>
+              </w:rPr>
+              <w:t>возвращаемого</w:t>
+            </w:r>
+            <w:proofErr w:type="spellEnd"/>
+            <w:r>
+              <w:rPr>
+                <w:lang w:val="en-US"/>
+              </w:rPr>
+              <w:t xml:space="preserve"> </w:t>
+            </w:r>
+            <w:proofErr w:type="spellStart"/>
+            <w:r>
+              <w:rPr>
+                <w:lang w:val="en-US"/>
+              </w:rPr>
+              <w:t>значений</w:t>
+            </w:r>
+            <w:proofErr w:type="spellEnd"/>
+          </w:p>
+        </w:tc>
+        <w:tc>
+          <w:tcPr>
+            <w:tcW w:w="2977" w:type="dxa"/>
+          </w:tcPr>
+          <w:p>
+            <w:pPr>
+              <w:pStyle w:val="ad"/>
+            </w:pPr>
+            <w:r>
+              <w:t>Название</w:t>
+            </w:r>
+          </w:p>
+        </w:tc>
+        <w:tc>
+          <w:tcPr>
+            <w:tcW w:w="4104" w:type="dxa"/>
+          </w:tcPr>
+          <w:p>
+            <w:pPr>
+              <w:pStyle w:val="ad"/>
+            </w:pPr>
+            <w:r>
+              <w:t>Описание</w:t>
+            </w:r>
+          </w:p>
+        </w:tc>
+      </w:tr>
+      <w:tr>
+        <w:tc>
+          <w:tcPr>
+            <w:tcW w:w="2263" w:type="dxa"/>
+          </w:tcPr>
+          <w:p>
+            <w:pPr>
+              <w:pStyle w:val="ad"/>
+              <w:rPr>
+                <w:lang w:val="en-US"/>
+              </w:rPr>
+            </w:pPr>
+            <w:proofErr w:type="spellStart"/>
+            <w:r>
+              <w:t>List</w:t>
+            </w:r>
+            <w:proofErr w:type="spellEnd"/>
+            <w:r>
+              <w:t>&lt;</w:t>
+            </w:r>
+            <w:proofErr w:type="spellStart"/>
+            <w:r>
+              <w:t>BookEntity</w:t>
+            </w:r>
+            <w:proofErr w:type="spellEnd"/>
+            <w:r>
+              <w:rPr>
+                <w:lang w:val="en-US"/>
+              </w:rPr>
+              <w:t>&gt;</w:t>
+            </w:r>
+          </w:p>
+        </w:tc>
+        <w:tc>
+          <w:tcPr>
+            <w:tcW w:w="2977" w:type="dxa"/>
+          </w:tcPr>
+          <w:p>
+            <w:pPr>
+              <w:pStyle w:val="ad"/>
+              <w:rPr>
+                <w:lang w:val="en-US"/>
+              </w:rPr>
+            </w:pPr>
+            <w:proofErr w:type="spellStart"/>
+            <w:r>
+              <w:t>selectBooksByAuthor</w:t>
+            </w:r>
+            <w:proofErr w:type="spellEnd"/>
+          </w:p>
+        </w:tc>
+        <w:tc>
+          <w:tcPr>
+            <w:tcW w:w="4104" w:type="dxa"/>
+          </w:tcPr>
+          <w:p>
+            <w:pPr>
+              <w:pStyle w:val="ad"/>
+            </w:pPr>
+            <w:r>
+              <w:t xml:space="preserve">Возвращает все книги, принадлежащие </w:t>
+            </w:r>
+            <w:r>
+              <w:t xml:space="preserve">всем авторам, в полном имени которых содержится </w:t>
+            </w:r>
+            <w:r>
+              <w:t>строка</w:t>
+            </w:r>
+            <w:r>
+              <w:t xml:space="preserve"> для поиска</w:t>
+            </w:r>
+          </w:p>
+        </w:tc>
+      </w:tr>
+      <w:tr>
+        <w:tc>
+          <w:tcPr>
+            <w:tcW w:w="2263" w:type="dxa"/>
+          </w:tcPr>
+          <w:p>
+            <w:pPr>
+              <w:pStyle w:val="ad"/>
+              <w:rPr>
+                <w:lang w:val="en-US"/>
+              </w:rPr>
+            </w:pPr>
+            <w:proofErr w:type="spellStart"/>
+            <w:r>
+              <w:t>List</w:t>
+            </w:r>
+            <w:proofErr w:type="spellEnd"/>
+            <w:r>
+              <w:t>&lt;</w:t>
+            </w:r>
+            <w:proofErr w:type="spellStart"/>
+            <w:r>
+              <w:t>BookEntity</w:t>
+            </w:r>
+            <w:proofErr w:type="spellEnd"/>
+            <w:r>
+              <w:rPr>
+                <w:lang w:val="en-US"/>
+              </w:rPr>
+              <w:t>&gt;</w:t>
+            </w:r>
+          </w:p>
+        </w:tc>
+        <w:tc>
+          <w:tcPr>
+            <w:tcW w:w="2977" w:type="dxa"/>
+          </w:tcPr>
+          <w:p>
+            <w:pPr>
+              <w:pStyle w:val="ad"/>
+              <w:rPr>
+                <w:lang w:val="en-US"/>
+              </w:rPr>
+            </w:pPr>
+            <w:proofErr w:type="spellStart"/>
+            <w:r>
+              <w:rPr>
+                <w:lang w:val="en-US"/>
+              </w:rPr>
+              <w:t>selectBooksByTitle</w:t>
+            </w:r>
+            <w:proofErr w:type="spellEnd"/>
+          </w:p>
+        </w:tc>
+        <w:tc>
+          <w:tcPr>
+            <w:tcW w:w="4104" w:type="dxa"/>
+          </w:tcPr>
+          <w:p>
+            <w:pPr>
+              <w:pStyle w:val="ad"/>
+            </w:pPr>
+            <w:r>
+              <w:t xml:space="preserve">Возвращает книги, в названии которых содержится </w:t>
+            </w:r>
+            <w:r>
+              <w:t>строка для поиска</w:t>
+            </w:r>
+          </w:p>
+        </w:tc>
+      </w:tr>
+      <w:tr>
+        <w:tc>
+          <w:tcPr>
+            <w:tcW w:w="2263" w:type="dxa"/>
+          </w:tcPr>
+          <w:p>
+            <w:pPr>
+              <w:pStyle w:val="ad"/>
+              <w:rPr>
+                <w:lang w:val="en-US"/>
+              </w:rPr>
+            </w:pPr>
+            <w:proofErr w:type="spellStart"/>
+            <w:r>
+              <w:t>List</w:t>
+            </w:r>
+            <w:proofErr w:type="spellEnd"/>
+            <w:r>
+              <w:t>&lt;</w:t>
+            </w:r>
+            <w:proofErr w:type="spellStart"/>
+            <w:r>
+              <w:t>BookEntity</w:t>
+            </w:r>
+            <w:proofErr w:type="spellEnd"/>
+            <w:r>
+              <w:rPr>
+                <w:lang w:val="en-US"/>
+              </w:rPr>
+              <w:t>&gt;</w:t>
+            </w:r>
+          </w:p>
+        </w:tc>
+        <w:tc>
+          <w:tcPr>
+            <w:tcW w:w="2977" w:type="dxa"/>
+          </w:tcPr>
+          <w:p>
+            <w:pPr>
+              <w:pStyle w:val="ad"/>
+              <w:rPr>
+                <w:lang w:val="en-US"/>
+              </w:rPr>
+            </w:pPr>
+            <w:proofErr w:type="spellStart"/>
+            <w:r>
+              <w:rPr>
+                <w:lang w:val="en-US"/>
+              </w:rPr>
+              <w:t>selectBooksByGenre</w:t>
+            </w:r>
+            <w:proofErr w:type="spellEnd"/>
+          </w:p>
+        </w:tc>
+        <w:tc>
+          <w:tcPr>
+            <w:tcW w:w="4104" w:type="dxa"/>
+          </w:tcPr>
+          <w:p>
+            <w:pPr>
+              <w:pStyle w:val="ad"/>
+            </w:pPr>
+            <w:r>
+              <w:t>Возвращает все книги, принадлежащие жанру с определенным ID</w:t>
+            </w:r>
+          </w:p>
+        </w:tc>
+      </w:tr>
+      <w:tr>
+        <w:tc>
+          <w:tcPr>
+            <w:tcW w:w="2263" w:type="dxa"/>
+          </w:tcPr>
+          <w:p>
+            <w:pPr>
+              <w:pStyle w:val="ad"/>
+              <w:rPr>
+                <w:lang w:val="en-US"/>
+              </w:rPr>
+            </w:pPr>
+            <w:proofErr w:type="spellStart"/>
+            <w:r>
+              <w:t>List</w:t>
+            </w:r>
+            <w:proofErr w:type="spellEnd"/>
+            <w:r>
+              <w:t>&lt;</w:t>
+            </w:r>
+            <w:proofErr w:type="spellStart"/>
+            <w:r>
+              <w:t>BookEntity</w:t>
+            </w:r>
+            <w:proofErr w:type="spellEnd"/>
+            <w:r>
+              <w:rPr>
+                <w:lang w:val="en-US"/>
+              </w:rPr>
+              <w:t>&gt;</w:t>
+            </w:r>
+          </w:p>
+        </w:tc>
+        <w:tc>
+          <w:tcPr>
+            <w:tcW w:w="2977" w:type="dxa"/>
+          </w:tcPr>
+          <w:p>
+            <w:pPr>
+              <w:pStyle w:val="ad"/>
+              <w:rPr>
+                <w:lang w:val="en-US"/>
+              </w:rPr>
+            </w:pPr>
+            <w:proofErr w:type="spellStart"/>
+            <w:r>
+              <w:rPr>
+                <w:lang w:val="en-US"/>
+              </w:rPr>
+              <w:t>selectBooksByGenres</w:t>
+            </w:r>
+            <w:proofErr w:type="spellEnd"/>
+          </w:p>
+        </w:tc>
+        <w:tc>
+          <w:tcPr>
+            <w:tcW w:w="4104" w:type="dxa"/>
+          </w:tcPr>
+          <w:p>
+            <w:pPr>
+              <w:pStyle w:val="ad"/>
+            </w:pPr>
+            <w:r>
+              <w:t xml:space="preserve">Возвращает </w:t>
+            </w:r>
+            <w:r>
+              <w:t>книги, лежащие на пересечении искомых жанров</w:t>
+            </w:r>
+          </w:p>
+        </w:tc>
+      </w:tr>
+      <w:tr>
+        <w:tc>
+          <w:tcPr>
+            <w:tcW w:w="2263" w:type="dxa"/>
+          </w:tcPr>
+          <w:p>
+            <w:pPr>
+              <w:pStyle w:val="ad"/>
+              <w:rPr>
+                <w:lang w:val="en-US"/>
+              </w:rPr>
+            </w:pPr>
+            <w:proofErr w:type="spellStart"/>
+            <w:r>
+              <w:t>BookEntity</w:t>
+            </w:r>
+            <w:proofErr w:type="spellEnd"/>
+          </w:p>
+        </w:tc>
+        <w:tc>
+          <w:tcPr>
+            <w:tcW w:w="2977" w:type="dxa"/>
+          </w:tcPr>
+          <w:p>
+            <w:pPr>
+              <w:pStyle w:val="ad"/>
+              <w:rPr>
+                <w:lang w:val="en-US"/>
+              </w:rPr>
+            </w:pPr>
+            <w:proofErr w:type="spellStart"/>
+            <w:r>
+              <w:rPr>
+                <w:lang w:val="en-US"/>
+              </w:rPr>
+              <w:t>selectBookByID</w:t>
+            </w:r>
+            <w:proofErr w:type="spellEnd"/>
+          </w:p>
+        </w:tc>
+        <w:tc>
+          <w:tcPr>
+            <w:tcW w:w="4104" w:type="dxa"/>
+          </w:tcPr>
+          <w:p>
+            <w:pPr>
+              <w:pStyle w:val="ad"/>
+            </w:pPr>
+            <w:r>
+              <w:t>Возвращает книгу по ее ID</w:t>
+            </w:r>
+          </w:p>
+        </w:tc>
+      </w:tr>
+      <w:tr>
+        <w:tc>
+          <w:tcPr>
+            <w:tcW w:w="2263" w:type="dxa"/>
+          </w:tcPr>
+          <w:p>
+            <w:pPr>
+              <w:pStyle w:val="ad"/>
+              <w:rPr>
+                <w:lang w:val="en-US"/>
+              </w:rPr>
+            </w:pPr>
+            <w:proofErr w:type="spellStart"/>
+            <w:r>
+              <w:t>List</w:t>
+            </w:r>
+            <w:proofErr w:type="spellEnd"/>
+            <w:r>
+              <w:t>&lt;</w:t>
+            </w:r>
+            <w:proofErr w:type="spellStart"/>
+            <w:r>
+              <w:t>BookEntity</w:t>
+            </w:r>
+            <w:proofErr w:type="spellEnd"/>
+            <w:r>
+              <w:rPr>
+                <w:lang w:val="en-US"/>
+              </w:rPr>
+              <w:t>&gt;</w:t>
+            </w:r>
+          </w:p>
+        </w:tc>
+        <w:tc>
+          <w:tcPr>
+            <w:tcW w:w="2977" w:type="dxa"/>
+          </w:tcPr>
+          <w:p>
+            <w:pPr>
+              <w:pStyle w:val="ad"/>
+              <w:rPr>
+                <w:lang w:val="en-US"/>
+              </w:rPr>
+            </w:pPr>
+            <w:proofErr w:type="spellStart"/>
+            <w:r>
+              <w:rPr>
+                <w:lang w:val="en-US"/>
+              </w:rPr>
+              <w:t>selectBooksByTemplate</w:t>
+            </w:r>
+            <w:proofErr w:type="spellEnd"/>
+          </w:p>
+        </w:tc>
+        <w:tc>
+          <w:tcPr>
+            <w:tcW w:w="4104" w:type="dxa"/>
+          </w:tcPr>
+          <w:p>
+            <w:pPr>
+              <w:pStyle w:val="ad"/>
+            </w:pPr>
+            <w:r>
+              <w:t>Производит отсеивание книг списка в соответствие с полями шаблона</w:t>
+            </w:r>
+          </w:p>
+        </w:tc>
+      </w:tr>
+    </w:tbl>
+    <w:p>
+      <w:pPr>
+        <w:pStyle w:val="ad"/>
+      </w:pPr>
+    </w:p>
+    <w:p>
+      <w:pPr>
+        <w:pStyle w:val="a2"/>
+      </w:pPr>
+      <w:r>
+        <w:t xml:space="preserve">Основной и самый универсальный метод, который будет использоваться при поиске – </w:t>
+      </w:r>
+      <w:proofErr w:type="spellStart"/>
+      <w:r>
+        <w:rPr>
+          <w:lang w:val="en-US"/>
+        </w:rPr>
+        <w:t>selectBooksByTemplate</w:t>
+      </w:r>
+      <w:proofErr w:type="spellEnd"/>
+      <w:r>
+        <w:t>.</w:t>
+      </w:r>
+      <w:r>
+        <w:t xml:space="preserve"> </w:t>
+      </w:r>
+      <w:r>
+        <w:t>Данный метод производит последовательное отсеивание книг по критериям: имя автора, название, жанр.</w:t>
+      </w:r>
+    </w:p>
+    <w:p>
+      <w:pPr>
+        <w:pStyle w:val="a2"/>
+      </w:pPr>
+      <w:r>
+        <w:rPr>
+          <w:b/>
+        </w:rPr>
+        <w:t>5</w:t>
+      </w:r>
+      <w:r>
+        <w:rPr>
+          <w:b/>
+        </w:rPr>
+        <w:t>.1.7</w:t>
+      </w:r>
+      <w:r>
+        <w:t xml:space="preserve"> </w:t>
+      </w:r>
+      <w:proofErr w:type="gramStart"/>
+      <w:r>
+        <w:t>В</w:t>
+      </w:r>
+      <w:proofErr w:type="gramEnd"/>
+      <w:r>
+        <w:t xml:space="preserve"> </w:t>
+      </w:r>
+      <w:r>
+        <w:t xml:space="preserve">качестве декоратора для класса </w:t>
+      </w:r>
+      <w:proofErr w:type="spellStart"/>
+      <w:r>
+        <w:t>MetadataQuery</w:t>
+      </w:r>
+      <w:proofErr w:type="spellEnd"/>
+      <w:r>
+        <w:t xml:space="preserve"> был реализован класс </w:t>
+      </w:r>
+      <w:proofErr w:type="spellStart"/>
+      <w:r>
+        <w:t>MetadataList</w:t>
+      </w:r>
+      <w:proofErr w:type="spellEnd"/>
+      <w:r>
+        <w:t xml:space="preserve">. </w:t>
+      </w:r>
+      <w:r>
+        <w:t>Он соде</w:t>
+      </w:r>
+      <w:r>
+        <w:t>ржит поле т</w:t>
+      </w:r>
+      <w:r>
+        <w:t xml:space="preserve">ипа </w:t>
+      </w:r>
+      <w:proofErr w:type="spellStart"/>
+      <w:r>
+        <w:t>List</w:t>
+      </w:r>
+      <w:proofErr w:type="spellEnd"/>
+      <w:r>
+        <w:t>&lt;</w:t>
+      </w:r>
+      <w:proofErr w:type="spellStart"/>
+      <w:r>
+        <w:t>BookEntity</w:t>
+      </w:r>
+      <w:proofErr w:type="spellEnd"/>
+      <w:r>
+        <w:t xml:space="preserve">&gt;, которое является основным хранилищем </w:t>
+      </w:r>
+      <w:r>
+        <w:t xml:space="preserve">метаинформации книг в программном средстве. </w:t>
+      </w:r>
+      <w:r>
+        <w:t>В данном классе определены</w:t>
+      </w:r>
+      <w:r>
+        <w:t xml:space="preserve"> методы обращения </w:t>
+      </w:r>
+      <w:r>
+        <w:t xml:space="preserve">к метаинформации, реализованные как более общие в классе </w:t>
+      </w:r>
+      <w:proofErr w:type="spellStart"/>
+      <w:r>
+        <w:t>MetadataQuery</w:t>
+      </w:r>
+      <w:proofErr w:type="spellEnd"/>
+      <w:r>
+        <w:t>.</w:t>
+      </w:r>
+      <w:r>
+        <w:t xml:space="preserve"> </w:t>
+      </w:r>
+    </w:p>
+    <w:p>
+      <w:pPr>
+        <w:pStyle w:val="a2"/>
+      </w:pPr>
+      <w:r>
+        <w:t xml:space="preserve">Перед тем, чтобы использовать методы данного класса, его необходимо проинициализировать. </w:t>
+      </w:r>
+      <w:r>
+        <w:t xml:space="preserve">Для этого необходимо вызвать метод </w:t>
+      </w:r>
+      <w:proofErr w:type="spellStart"/>
+      <w:r>
+        <w:t>import</w:t>
+      </w:r>
+      <w:proofErr w:type="spellEnd"/>
+      <w:r>
+        <w:t xml:space="preserve"> класса </w:t>
+      </w:r>
+      <w:proofErr w:type="spellStart"/>
+      <w:r>
+        <w:t>InpxImport</w:t>
+      </w:r>
+      <w:proofErr w:type="spellEnd"/>
+      <w:r>
+        <w:t xml:space="preserve">, который возвращает список типа </w:t>
+      </w:r>
+      <w:proofErr w:type="spellStart"/>
+      <w:r>
+        <w:t>List</w:t>
+      </w:r>
+      <w:proofErr w:type="spellEnd"/>
+      <w:r>
+        <w:t>&lt;</w:t>
+      </w:r>
+      <w:proofErr w:type="spellStart"/>
+      <w:r>
+        <w:t>BookEntity</w:t>
+      </w:r>
+      <w:proofErr w:type="spellEnd"/>
+      <w:r>
+        <w:t>&gt;</w:t>
+      </w:r>
+      <w:r>
+        <w:t xml:space="preserve">, полученный в результате импорта </w:t>
+      </w:r>
+      <w:proofErr w:type="spellStart"/>
+      <w:r>
+        <w:t>inpx</w:t>
+      </w:r>
+      <w:proofErr w:type="spellEnd"/>
+      <w:r>
+        <w:t xml:space="preserve"> файла.</w:t>
+      </w:r>
+      <w:r>
+        <w:t xml:space="preserve"> </w:t>
+      </w:r>
+      <w:r>
+        <w:t>Реализацию данного класса</w:t>
+      </w:r>
+      <w:r>
+        <w:t xml:space="preserve"> </w:t>
+      </w:r>
+      <w:r>
+        <w:t>приведена</w:t>
+      </w:r>
+      <w:r>
+        <w:t xml:space="preserve"> в пункте 5.1.8.</w:t>
+      </w:r>
+      <w:r>
+        <w:t xml:space="preserve"> </w:t>
+      </w:r>
+    </w:p>
+    <w:p>
+      <w:pPr>
+        <w:pStyle w:val="a2"/>
+      </w:pPr>
+      <w:r>
+        <w:rPr>
+          <w:b/>
+        </w:rPr>
+        <w:t>5.1.8</w:t>
+      </w:r>
+      <w:r>
+        <w:t xml:space="preserve"> </w:t>
+      </w:r>
+      <w:r>
+        <w:t xml:space="preserve">Импорт метаданных инкапсулирован в статическом классе </w:t>
+      </w:r>
+      <w:proofErr w:type="spellStart"/>
+      <w:r>
+        <w:t>InpxImport</w:t>
+      </w:r>
+      <w:proofErr w:type="spellEnd"/>
+      <w:r>
+        <w:t xml:space="preserve">. </w:t>
+      </w:r>
+      <w:r>
+        <w:t xml:space="preserve">Алгоритм импорта представлен на рисунке </w:t>
+      </w:r>
+      <w:r>
+        <w:t>5.6.</w:t>
+      </w:r>
+      <w:r>
+        <w:t xml:space="preserve"> </w:t>
+      </w:r>
+    </w:p>
+    <w:p>
+      <w:pPr>
+        <w:pStyle w:val="a2"/>
+      </w:pPr>
+      <w:r>
+        <w:t>Данный алгоритм на каждой итерации считывает из файла метаданных строку и создает запись книги.</w:t>
+      </w:r>
+      <w:r>
+        <w:t xml:space="preserve"> Стоит отметить, что поле имени архива устанавливается в данном алгоритме, а не при создании записи книги.</w:t>
+      </w:r>
+      <w:bookmarkStart w:id="23" w:name="_GoBack"/>
+      <w:bookmarkEnd w:id="23"/>
       <w:r>
         <w:br w:type="page"/>
       </w:r>
     </w:p>
     <w:p>
       <w:pPr>
-        <w:ind w:firstLine="0"/>
-      </w:pPr>
+        <w:pStyle w:val="ab"/>
+      </w:pPr>
+      <w:r>
+        <w:rPr>
+          <w:noProof/>
+          <w:lang w:eastAsia="ru-RU"/>
+        </w:rPr>
+        <w:lastRenderedPageBreak/>
+        <w:drawing>
+          <wp:inline distT="0" distB="0" distL="0" distR="0">
+            <wp:extent cx="3009014" cy="8663315"/>
+            <wp:effectExtent l="0" t="0" r="1270" b="4445"/>
+            <wp:docPr id="6" name="Рисунок 6"/>
+            <wp:cNvGraphicFramePr>
+              <a:graphicFrameLocks xmlns:a="http://schemas.openxmlformats.org/drawingml/2006/main" noChangeAspect="1"/>
+            </wp:cNvGraphicFramePr>
+            <a:graphic xmlns:a="http://schemas.openxmlformats.org/drawingml/2006/main">
+              <a:graphicData uri="http://schemas.openxmlformats.org/drawingml/2006/picture">
+                <pic:pic xmlns:pic="http://schemas.openxmlformats.org/drawingml/2006/picture">
+                  <pic:nvPicPr>
+                    <pic:cNvPr id="6" name="импорт inpx.png"/>
+                    <pic:cNvPicPr/>
+                  </pic:nvPicPr>
+                  <pic:blipFill>
+                    <a:blip r:embed="rId20" cstate="print">
+                      <a:extLst>
+                        <a:ext uri="{28A0092B-C50C-407E-A947-70E740481C1C}">
+                          <a14:useLocalDpi xmlns:a14="http://schemas.microsoft.com/office/drawing/2010/main" val="0"/>
+                        </a:ext>
+                      </a:extLst>
+                    </a:blip>
+                    <a:stretch>
+                      <a:fillRect/>
+                    </a:stretch>
+                  </pic:blipFill>
+                  <pic:spPr>
+                    <a:xfrm>
+                      <a:off x="0" y="0"/>
+                      <a:ext cx="3018054" cy="8689343"/>
+                    </a:xfrm>
+                    <a:prstGeom prst="rect">
+                      <a:avLst/>
+                    </a:prstGeom>
+                  </pic:spPr>
+                </pic:pic>
+              </a:graphicData>
+            </a:graphic>
+          </wp:inline>
+        </w:drawing>
+      </w:r>
+    </w:p>
+    <w:p>
+      <w:pPr>
+        <w:pStyle w:val="ab"/>
+      </w:pPr>
+    </w:p>
+    <w:p>
+      <w:pPr>
+        <w:pStyle w:val="ab"/>
+      </w:pPr>
+      <w:r>
+        <w:t>Рисунок 5.6 – Импорт метаданных</w:t>
+      </w:r>
     </w:p>
     <w:p>
       <w:pPr>
         <w:pStyle w:val="2"/>
       </w:pPr>
-      <w:r>
+      <w:bookmarkStart w:id="24" w:name="_Toc421450283"/>
+      <w:r>
+        <w:lastRenderedPageBreak/>
         <w:t>Разработка серверного приложения</w:t>
       </w:r>
+      <w:bookmarkEnd w:id="24"/>
     </w:p>
     <w:p>
       <w:pPr>
@@ -8318,22 +11277,40 @@
     </w:p>
     <w:p>
       <w:pPr>
+        <w:pStyle w:val="a2"/>
+      </w:pPr>
+    </w:p>
+    <w:p>
+      <w:pPr>
+        <w:pStyle w:val="a2"/>
+      </w:pPr>
+    </w:p>
+    <w:p>
+      <w:pPr>
         <w:pStyle w:val="2"/>
       </w:pPr>
+      <w:bookmarkStart w:id="25" w:name="_Toc421450284"/>
       <w:r>
         <w:t>Разработка клиентского приложения</w:t>
       </w:r>
+      <w:bookmarkEnd w:id="25"/>
     </w:p>
     <w:p>
       <w:pPr>
         <w:pStyle w:val="1"/>
-      </w:pPr>
-      <w:bookmarkStart w:id="23" w:name="_Toc421383440"/>
-      <w:r>
+        <w:rPr>
+          <w:lang w:val="ru-RU"/>
+        </w:rPr>
+      </w:pPr>
+      <w:bookmarkStart w:id="26" w:name="_Toc421450285"/>
+      <w:r>
+        <w:rPr>
+          <w:lang w:val="ru-RU"/>
+        </w:rPr>
         <w:lastRenderedPageBreak/>
-        <w:t>Руководство по использованию приложения</w:t>
-      </w:r>
-      <w:bookmarkEnd w:id="23"/>
+        <w:t>Руководство по использованию</w:t>
+      </w:r>
+      <w:bookmarkEnd w:id="26"/>
     </w:p>
     <w:p>
       <w:pPr>
@@ -8348,7 +11325,7 @@
           <w:lang w:val="ru-RU"/>
         </w:rPr>
       </w:pPr>
-      <w:bookmarkStart w:id="24" w:name="_Toc421383441"/>
+      <w:bookmarkStart w:id="27" w:name="_Toc421450286"/>
       <w:r>
         <w:rPr>
           <w:lang w:val="ru-RU"/>
@@ -8356,9 +11333,9 @@
         <w:lastRenderedPageBreak/>
         <w:t>Заключение</w:t>
       </w:r>
-      <w:bookmarkEnd w:id="24"/>
-    </w:p>
-    <w:bookmarkStart w:id="25" w:name="_Toc421383442" w:displacedByCustomXml="next"/>
+      <w:bookmarkEnd w:id="27"/>
+    </w:p>
+    <w:bookmarkStart w:id="28" w:name="_Toc421450287" w:displacedByCustomXml="next"/>
     <w:sdt>
       <w:sdtPr>
         <w:rPr>
@@ -8398,7 +11375,7 @@
             </w:rPr>
             <w:t>СПИСОК ИСПОЛЬЗОВАННОЙ ЛИТЕРАТУРЫ</w:t>
           </w:r>
-          <w:bookmarkEnd w:id="25"/>
+          <w:bookmarkEnd w:id="28"/>
           <w:r>
             <w:rPr>
               <w:b w:val="0"/>
@@ -9015,7 +11992,7 @@
           <w:lang w:val="ru-RU"/>
         </w:rPr>
       </w:pPr>
-      <w:bookmarkStart w:id="26" w:name="_Toc421383443"/>
+      <w:bookmarkStart w:id="29" w:name="_Toc421450288"/>
       <w:r>
         <w:rPr>
           <w:lang w:val="ru-RU"/>
@@ -9059,594 +12036,25 @@
           <w:caps w:val="0"/>
           <w:lang w:val="ru-RU"/>
         </w:rPr>
-        <w:t>Исходные коды функций</w:t>
-      </w:r>
-      <w:bookmarkEnd w:id="26"/>
-    </w:p>
-    <w:p>
-      <w:pPr>
-        <w:pStyle w:val="1"/>
-        <w:numPr>
-          <w:ilvl w:val="0"/>
-          <w:numId w:val="0"/>
-        </w:numPr>
-        <w:jc w:val="center"/>
-        <w:rPr>
-          <w:noProof/>
-          <w:lang w:val="ru-RU"/>
-        </w:rPr>
-      </w:pPr>
-      <w:bookmarkStart w:id="27" w:name="_Toc421383444"/>
-      <w:r>
-        <w:rPr>
-          <w:lang w:val="ru-RU"/>
-        </w:rPr>
-        <w:lastRenderedPageBreak/>
-        <w:t>ПРИЛОЖЕНИЕ Б</w:t>
-      </w:r>
-      <w:r>
-        <w:rPr>
-          <w:lang w:val="ru-RU"/>
-        </w:rPr>
-        <w:br/>
-        <w:t>(</w:t>
+        <w:t xml:space="preserve">Исходные коды </w:t>
       </w:r>
       <w:r>
         <w:rPr>
           <w:caps w:val="0"/>
           <w:lang w:val="ru-RU"/>
         </w:rPr>
-        <w:t>обязательное</w:t>
-      </w:r>
-      <w:r>
-        <w:rPr>
-          <w:lang w:val="ru-RU"/>
-        </w:rPr>
-        <w:t>)</w:t>
-      </w:r>
-      <w:r>
-        <w:rPr>
-          <w:lang w:val="ru-RU"/>
-        </w:rPr>
-        <w:br/>
-      </w:r>
-      <w:r>
-        <w:rPr>
-          <w:caps w:val="0"/>
-          <w:lang w:val="ru-RU"/>
-        </w:rPr>
-        <w:t>Схемы алгоритмов</w:t>
-      </w:r>
-      <w:bookmarkEnd w:id="27"/>
-    </w:p>
-    <w:p>
-      <w:pPr>
-        <w:spacing w:after="160"/>
-        <w:ind w:left="2831" w:firstLine="1"/>
-        <w:rPr>
-          <w:rFonts w:eastAsia="SimSun"/>
-          <w:lang w:eastAsia="ru-RU"/>
-        </w:rPr>
-      </w:pPr>
-      <w:r>
-        <w:rPr>
-          <w:rFonts w:eastAsia="SimSun"/>
-          <w:noProof/>
-          <w:lang w:eastAsia="ru-RU"/>
-        </w:rPr>
-        <w:drawing>
-          <wp:inline distT="0" distB="0" distL="0" distR="0" wp14:anchorId="0D53BE17" wp14:editId="60B0201A">
-            <wp:extent cx="3646203" cy="5879805"/>
-            <wp:effectExtent l="0" t="0" r="0" b="6985"/>
-            <wp:docPr id="2" name="Рисунок 2"/>
-            <wp:cNvGraphicFramePr>
-              <a:graphicFrameLocks xmlns:a="http://schemas.openxmlformats.org/drawingml/2006/main" noChangeAspect="1"/>
-            </wp:cNvGraphicFramePr>
-            <a:graphic xmlns:a="http://schemas.openxmlformats.org/drawingml/2006/main">
-              <a:graphicData uri="http://schemas.openxmlformats.org/drawingml/2006/picture">
-                <pic:pic xmlns:pic="http://schemas.openxmlformats.org/drawingml/2006/picture">
-                  <pic:nvPicPr>
-                    <pic:cNvPr id="10" name="encode_rle1.png"/>
-                    <pic:cNvPicPr/>
-                  </pic:nvPicPr>
-                  <pic:blipFill>
-                    <a:blip r:embed="rId16" cstate="print">
-                      <a:extLst>
-                        <a:ext uri="{28A0092B-C50C-407E-A947-70E740481C1C}">
-                          <a14:useLocalDpi xmlns:a14="http://schemas.microsoft.com/office/drawing/2010/main" val="0"/>
-                        </a:ext>
-                      </a:extLst>
-                    </a:blip>
-                    <a:stretch>
-                      <a:fillRect/>
-                    </a:stretch>
-                  </pic:blipFill>
-                  <pic:spPr>
-                    <a:xfrm>
-                      <a:off x="0" y="0"/>
-                      <a:ext cx="3649776" cy="5885566"/>
-                    </a:xfrm>
-                    <a:prstGeom prst="rect">
-                      <a:avLst/>
-                    </a:prstGeom>
-                  </pic:spPr>
-                </pic:pic>
-              </a:graphicData>
-            </a:graphic>
-          </wp:inline>
-        </w:drawing>
-      </w:r>
-    </w:p>
-    <w:p>
-      <w:pPr>
-        <w:ind w:firstLine="0"/>
-        <w:rPr>
-          <w:rFonts w:eastAsia="SimSun"/>
-          <w:lang w:eastAsia="ru-RU"/>
-        </w:rPr>
-      </w:pPr>
-    </w:p>
-    <w:p>
-      <w:pPr>
-        <w:ind w:firstLine="0"/>
-        <w:jc w:val="center"/>
-        <w:rPr>
-          <w:rFonts w:eastAsia="SimSun"/>
-          <w:lang w:eastAsia="ru-RU"/>
-        </w:rPr>
-      </w:pPr>
-      <w:r>
-        <w:rPr>
-          <w:rFonts w:eastAsia="SimSun"/>
-          <w:lang w:eastAsia="ru-RU"/>
-        </w:rPr>
-        <w:t>Рисунок Б</w:t>
-      </w:r>
-      <w:r>
-        <w:rPr>
-          <w:rFonts w:eastAsia="SimSun"/>
-          <w:lang w:eastAsia="ru-RU"/>
-        </w:rPr>
-        <w:t xml:space="preserve">.1 – Схема алгоритма сжатия </w:t>
-      </w:r>
-      <w:r>
-        <w:rPr>
-          <w:rFonts w:eastAsia="SimSun"/>
-          <w:lang w:val="en-US" w:eastAsia="ru-RU"/>
-        </w:rPr>
-        <w:t>RLE</w:t>
-      </w:r>
-      <w:r>
-        <w:rPr>
-          <w:rFonts w:eastAsia="SimSun"/>
-          <w:lang w:eastAsia="ru-RU"/>
-        </w:rPr>
-        <w:br w:type="page"/>
-      </w:r>
-    </w:p>
-    <w:p>
-      <w:pPr>
-        <w:spacing w:after="160"/>
-        <w:ind w:firstLine="708"/>
-        <w:rPr>
-          <w:rFonts w:eastAsia="SimSun"/>
-          <w:lang w:eastAsia="ru-RU"/>
-        </w:rPr>
-      </w:pPr>
-      <w:r>
-        <w:rPr>
-          <w:rFonts w:eastAsia="SimSun"/>
-          <w:noProof/>
-          <w:lang w:eastAsia="ru-RU"/>
-        </w:rPr>
-        <w:lastRenderedPageBreak/>
-        <w:drawing>
-          <wp:inline distT="0" distB="0" distL="0" distR="0" wp14:anchorId="5FCC804A" wp14:editId="43627C30">
-            <wp:extent cx="3684363" cy="6391724"/>
-            <wp:effectExtent l="0" t="0" r="0" b="9525"/>
-            <wp:docPr id="8" name="Рисунок 8"/>
-            <wp:cNvGraphicFramePr>
-              <a:graphicFrameLocks xmlns:a="http://schemas.openxmlformats.org/drawingml/2006/main" noChangeAspect="1"/>
-            </wp:cNvGraphicFramePr>
-            <a:graphic xmlns:a="http://schemas.openxmlformats.org/drawingml/2006/main">
-              <a:graphicData uri="http://schemas.openxmlformats.org/drawingml/2006/picture">
-                <pic:pic xmlns:pic="http://schemas.openxmlformats.org/drawingml/2006/picture">
-                  <pic:nvPicPr>
-                    <pic:cNvPr id="11" name="encode_rle2.png"/>
-                    <pic:cNvPicPr/>
-                  </pic:nvPicPr>
-                  <pic:blipFill>
-                    <a:blip r:embed="rId17" cstate="print">
-                      <a:extLst>
-                        <a:ext uri="{28A0092B-C50C-407E-A947-70E740481C1C}">
-                          <a14:useLocalDpi xmlns:a14="http://schemas.microsoft.com/office/drawing/2010/main" val="0"/>
-                        </a:ext>
-                      </a:extLst>
-                    </a:blip>
-                    <a:stretch>
-                      <a:fillRect/>
-                    </a:stretch>
-                  </pic:blipFill>
-                  <pic:spPr>
-                    <a:xfrm>
-                      <a:off x="0" y="0"/>
-                      <a:ext cx="3684363" cy="6391724"/>
-                    </a:xfrm>
-                    <a:prstGeom prst="rect">
-                      <a:avLst/>
-                    </a:prstGeom>
-                  </pic:spPr>
-                </pic:pic>
-              </a:graphicData>
-            </a:graphic>
-          </wp:inline>
-        </w:drawing>
-      </w:r>
-    </w:p>
-    <w:p>
-      <w:pPr>
-        <w:spacing w:after="160"/>
-        <w:ind w:firstLine="0"/>
-        <w:jc w:val="center"/>
-        <w:rPr>
-          <w:rFonts w:eastAsia="SimSun"/>
-          <w:lang w:eastAsia="ru-RU"/>
-        </w:rPr>
-      </w:pPr>
-    </w:p>
-    <w:p>
-      <w:pPr>
-        <w:spacing w:after="160"/>
-        <w:ind w:firstLine="0"/>
-        <w:jc w:val="center"/>
-        <w:rPr>
-          <w:rFonts w:eastAsia="SimSun"/>
-          <w:lang w:eastAsia="ru-RU"/>
-        </w:rPr>
-      </w:pPr>
-      <w:r>
-        <w:rPr>
-          <w:rFonts w:eastAsia="SimSun"/>
-          <w:lang w:eastAsia="ru-RU"/>
-        </w:rPr>
-        <w:t>Рисунок Б</w:t>
-      </w:r>
-      <w:r>
-        <w:rPr>
-          <w:rFonts w:eastAsia="SimSun"/>
-          <w:lang w:eastAsia="ru-RU"/>
-        </w:rPr>
-        <w:t>.2 – Продолжение схемы алгоритма сжатия RLE</w:t>
-      </w:r>
-    </w:p>
-    <w:p>
-      <w:pPr>
-        <w:ind w:firstLine="0"/>
-        <w:rPr>
-          <w:rFonts w:eastAsia="SimSun"/>
-          <w:lang w:eastAsia="ru-RU"/>
-        </w:rPr>
-      </w:pPr>
-      <w:r>
-        <w:rPr>
-          <w:rFonts w:eastAsia="SimSun"/>
-          <w:lang w:eastAsia="ru-RU"/>
-        </w:rPr>
-        <w:br w:type="page"/>
-      </w:r>
-    </w:p>
-    <w:p>
-      <w:pPr>
-        <w:spacing w:after="160"/>
-        <w:ind w:firstLine="0"/>
-        <w:jc w:val="center"/>
-        <w:rPr>
-          <w:rFonts w:eastAsia="SimSun"/>
-          <w:lang w:eastAsia="ru-RU"/>
-        </w:rPr>
-      </w:pPr>
-      <w:r>
-        <w:rPr>
-          <w:rFonts w:eastAsia="SimSun"/>
-          <w:noProof/>
-          <w:lang w:eastAsia="ru-RU"/>
-        </w:rPr>
-        <w:lastRenderedPageBreak/>
-        <w:drawing>
-          <wp:inline distT="0" distB="0" distL="0" distR="0" wp14:anchorId="34430718" wp14:editId="0A73EC67">
-            <wp:extent cx="2446405" cy="8059479"/>
-            <wp:effectExtent l="0" t="0" r="0" b="0"/>
-            <wp:docPr id="9" name="Рисунок 9"/>
-            <wp:cNvGraphicFramePr>
-              <a:graphicFrameLocks xmlns:a="http://schemas.openxmlformats.org/drawingml/2006/main" noChangeAspect="1"/>
-            </wp:cNvGraphicFramePr>
-            <a:graphic xmlns:a="http://schemas.openxmlformats.org/drawingml/2006/main">
-              <a:graphicData uri="http://schemas.openxmlformats.org/drawingml/2006/picture">
-                <pic:pic xmlns:pic="http://schemas.openxmlformats.org/drawingml/2006/picture">
-                  <pic:nvPicPr>
-                    <pic:cNvPr id="12" name="decode_rle1.png"/>
-                    <pic:cNvPicPr/>
-                  </pic:nvPicPr>
-                  <pic:blipFill>
-                    <a:blip r:embed="rId18" cstate="print">
-                      <a:extLst>
-                        <a:ext uri="{28A0092B-C50C-407E-A947-70E740481C1C}">
-                          <a14:useLocalDpi xmlns:a14="http://schemas.microsoft.com/office/drawing/2010/main" val="0"/>
-                        </a:ext>
-                      </a:extLst>
-                    </a:blip>
-                    <a:stretch>
-                      <a:fillRect/>
-                    </a:stretch>
-                  </pic:blipFill>
-                  <pic:spPr>
-                    <a:xfrm>
-                      <a:off x="0" y="0"/>
-                      <a:ext cx="2448987" cy="8067987"/>
-                    </a:xfrm>
-                    <a:prstGeom prst="rect">
-                      <a:avLst/>
-                    </a:prstGeom>
-                  </pic:spPr>
-                </pic:pic>
-              </a:graphicData>
-            </a:graphic>
-          </wp:inline>
-        </w:drawing>
-      </w:r>
-    </w:p>
-    <w:p>
-      <w:pPr>
-        <w:spacing w:after="160"/>
-        <w:ind w:firstLine="0"/>
-        <w:jc w:val="center"/>
-        <w:rPr>
-          <w:rFonts w:eastAsia="SimSun"/>
-          <w:lang w:eastAsia="ru-RU"/>
-        </w:rPr>
-      </w:pPr>
-    </w:p>
-    <w:p>
-      <w:pPr>
-        <w:spacing w:after="160"/>
-        <w:ind w:firstLine="0"/>
-        <w:jc w:val="center"/>
-        <w:rPr>
-          <w:rFonts w:eastAsia="SimSun"/>
-          <w:lang w:eastAsia="ru-RU"/>
-        </w:rPr>
-      </w:pPr>
-      <w:r>
-        <w:rPr>
-          <w:rFonts w:eastAsia="SimSun"/>
-          <w:lang w:eastAsia="ru-RU"/>
-        </w:rPr>
-        <w:t>Рисунок Б</w:t>
-      </w:r>
-      <w:r>
-        <w:rPr>
-          <w:rFonts w:eastAsia="SimSun"/>
-          <w:lang w:eastAsia="ru-RU"/>
-        </w:rPr>
-        <w:t>.3 – Схема алгоритма распаковки RLE</w:t>
-      </w:r>
-    </w:p>
-    <w:p>
-      <w:pPr>
-        <w:spacing w:after="160"/>
-        <w:ind w:firstLine="0"/>
-        <w:rPr>
-          <w:rFonts w:eastAsia="SimSun"/>
-          <w:lang w:eastAsia="ru-RU"/>
-        </w:rPr>
-      </w:pPr>
-    </w:p>
-    <w:p>
-      <w:pPr>
-        <w:spacing w:after="160"/>
-        <w:ind w:left="708" w:firstLine="708"/>
-        <w:jc w:val="center"/>
-        <w:rPr>
-          <w:rFonts w:eastAsia="SimSun"/>
-          <w:lang w:val="en-US" w:eastAsia="ru-RU"/>
-        </w:rPr>
-      </w:pPr>
-      <w:r>
-        <w:rPr>
-          <w:rFonts w:eastAsia="SimSun"/>
-          <w:noProof/>
-          <w:lang w:eastAsia="ru-RU"/>
-        </w:rPr>
-        <w:lastRenderedPageBreak/>
-        <w:drawing>
-          <wp:inline distT="0" distB="0" distL="0" distR="0" wp14:anchorId="1C40E63D" wp14:editId="00CD7C32">
-            <wp:extent cx="3177510" cy="8618455"/>
-            <wp:effectExtent l="0" t="0" r="4445" b="0"/>
-            <wp:docPr id="10" name="Рисунок 10"/>
-            <wp:cNvGraphicFramePr>
-              <a:graphicFrameLocks xmlns:a="http://schemas.openxmlformats.org/drawingml/2006/main" noChangeAspect="1"/>
-            </wp:cNvGraphicFramePr>
-            <a:graphic xmlns:a="http://schemas.openxmlformats.org/drawingml/2006/main">
-              <a:graphicData uri="http://schemas.openxmlformats.org/drawingml/2006/picture">
-                <pic:pic xmlns:pic="http://schemas.openxmlformats.org/drawingml/2006/picture">
-                  <pic:nvPicPr>
-                    <pic:cNvPr id="13" name="decode_lz771.png"/>
-                    <pic:cNvPicPr/>
-                  </pic:nvPicPr>
-                  <pic:blipFill>
-                    <a:blip r:embed="rId19" cstate="print">
-                      <a:extLst>
-                        <a:ext uri="{28A0092B-C50C-407E-A947-70E740481C1C}">
-                          <a14:useLocalDpi xmlns:a14="http://schemas.microsoft.com/office/drawing/2010/main" val="0"/>
-                        </a:ext>
-                      </a:extLst>
-                    </a:blip>
-                    <a:stretch>
-                      <a:fillRect/>
-                    </a:stretch>
-                  </pic:blipFill>
-                  <pic:spPr>
-                    <a:xfrm>
-                      <a:off x="0" y="0"/>
-                      <a:ext cx="3183776" cy="8635451"/>
-                    </a:xfrm>
-                    <a:prstGeom prst="rect">
-                      <a:avLst/>
-                    </a:prstGeom>
-                  </pic:spPr>
-                </pic:pic>
-              </a:graphicData>
-            </a:graphic>
-          </wp:inline>
-        </w:drawing>
-      </w:r>
-    </w:p>
-    <w:p>
-      <w:pPr>
-        <w:pStyle w:val="a2"/>
-        <w:ind w:firstLine="0"/>
-        <w:rPr>
-          <w:lang w:eastAsia="ru-RU"/>
-        </w:rPr>
-      </w:pPr>
-    </w:p>
-    <w:p>
-      <w:pPr>
-        <w:pStyle w:val="a2"/>
-        <w:ind w:firstLine="0"/>
-        <w:jc w:val="center"/>
-        <w:rPr>
-          <w:lang w:eastAsia="ru-RU"/>
-        </w:rPr>
-      </w:pPr>
-      <w:r>
-        <w:rPr>
-          <w:lang w:eastAsia="ru-RU"/>
-        </w:rPr>
-        <w:t>Рисунок Б</w:t>
-      </w:r>
-      <w:r>
-        <w:rPr>
-          <w:lang w:eastAsia="ru-RU"/>
-        </w:rPr>
-        <w:t xml:space="preserve">.4 – Схема алгоритма распаковки </w:t>
-      </w:r>
-      <w:r>
-        <w:rPr>
-          <w:lang w:val="en-US" w:eastAsia="ru-RU"/>
-        </w:rPr>
-        <w:t>LZ</w:t>
-      </w:r>
-      <w:r>
-        <w:rPr>
-          <w:lang w:eastAsia="ru-RU"/>
-        </w:rPr>
-        <w:t>77</w:t>
-      </w:r>
-      <w:r>
-        <w:rPr>
-          <w:lang w:eastAsia="ru-RU"/>
-        </w:rPr>
-        <w:br w:type="page"/>
-      </w:r>
-    </w:p>
-    <w:p>
-      <w:pPr>
-        <w:spacing w:after="160"/>
-        <w:ind w:firstLine="708"/>
-        <w:rPr>
-          <w:rFonts w:eastAsia="SimSun"/>
-          <w:lang w:eastAsia="ru-RU"/>
-        </w:rPr>
-      </w:pPr>
-      <w:r>
-        <w:rPr>
-          <w:rFonts w:eastAsia="SimSun"/>
-          <w:noProof/>
-          <w:lang w:eastAsia="ru-RU"/>
-        </w:rPr>
-        <w:lastRenderedPageBreak/>
-        <w:drawing>
-          <wp:inline distT="0" distB="0" distL="0" distR="0" wp14:anchorId="662228F5" wp14:editId="478A31F2">
-            <wp:extent cx="3712191" cy="8593482"/>
-            <wp:effectExtent l="0" t="0" r="3175" b="0"/>
-            <wp:docPr id="11" name="Рисунок 11"/>
-            <wp:cNvGraphicFramePr>
-              <a:graphicFrameLocks xmlns:a="http://schemas.openxmlformats.org/drawingml/2006/main" noChangeAspect="1"/>
-            </wp:cNvGraphicFramePr>
-            <a:graphic xmlns:a="http://schemas.openxmlformats.org/drawingml/2006/main">
-              <a:graphicData uri="http://schemas.openxmlformats.org/drawingml/2006/picture">
-                <pic:pic xmlns:pic="http://schemas.openxmlformats.org/drawingml/2006/picture">
-                  <pic:nvPicPr>
-                    <pic:cNvPr id="14" name="decode_lz772.png"/>
-                    <pic:cNvPicPr/>
-                  </pic:nvPicPr>
-                  <pic:blipFill>
-                    <a:blip r:embed="rId20" cstate="print">
-                      <a:extLst>
-                        <a:ext uri="{28A0092B-C50C-407E-A947-70E740481C1C}">
-                          <a14:useLocalDpi xmlns:a14="http://schemas.microsoft.com/office/drawing/2010/main" val="0"/>
-                        </a:ext>
-                      </a:extLst>
-                    </a:blip>
-                    <a:stretch>
-                      <a:fillRect/>
-                    </a:stretch>
-                  </pic:blipFill>
-                  <pic:spPr>
-                    <a:xfrm>
-                      <a:off x="0" y="0"/>
-                      <a:ext cx="3714630" cy="8599129"/>
-                    </a:xfrm>
-                    <a:prstGeom prst="rect">
-                      <a:avLst/>
-                    </a:prstGeom>
-                  </pic:spPr>
-                </pic:pic>
-              </a:graphicData>
-            </a:graphic>
-          </wp:inline>
-        </w:drawing>
-      </w:r>
-    </w:p>
-    <w:p>
-      <w:pPr>
-        <w:pStyle w:val="a2"/>
-        <w:rPr>
-          <w:lang w:eastAsia="ru-RU"/>
-        </w:rPr>
-      </w:pPr>
-    </w:p>
-    <w:p>
-      <w:pPr>
-        <w:pStyle w:val="a2"/>
-        <w:ind w:firstLine="0"/>
-        <w:jc w:val="center"/>
-        <w:rPr>
-          <w:noProof/>
-        </w:rPr>
-      </w:pPr>
-      <w:r>
-        <w:rPr>
-          <w:lang w:eastAsia="ru-RU"/>
-        </w:rPr>
-        <w:t>Рисунок Б</w:t>
-      </w:r>
-      <w:r>
-        <w:rPr>
-          <w:lang w:eastAsia="ru-RU"/>
-        </w:rPr>
-        <w:t>.5 – Продолжение схемы алгоритма распаковки LZ77</w:t>
-      </w:r>
+        <w:t>методов</w:t>
+      </w:r>
+      <w:bookmarkEnd w:id="29"/>
     </w:p>
     <w:sectPr>
       <w:footerReference w:type="default" r:id="rId21"/>
-      <w:footerReference w:type="first" r:id="rId22"/>
       <w:footnotePr>
         <w:numRestart w:val="eachPage"/>
       </w:footnotePr>
       <w:pgSz w:w="11906" w:h="16838"/>
       <w:pgMar w:top="1134" w:right="851" w:bottom="1134" w:left="1701" w:header="709" w:footer="709" w:gutter="0"/>
+      <w:pgNumType w:start="3"/>
       <w:cols w:space="708"/>
       <w:titlePg/>
       <w:docGrid w:linePitch="381"/>
@@ -9678,7 +12086,7 @@
 <w:ftr xmlns:wpc="http://schemas.microsoft.com/office/word/2010/wordprocessingCanvas" xmlns:mc="http://schemas.openxmlformats.org/markup-compatibility/2006" xmlns:o="urn:schemas-microsoft-com:office:office" xmlns:r="http://schemas.openxmlformats.org/officeDocument/2006/relationships" xmlns:m="http://schemas.openxmlformats.org/officeDocument/2006/math" xmlns:v="urn:schemas-microsoft-com:vml" xmlns:wp14="http://schemas.microsoft.com/office/word/2010/wordprocessingDrawing" xmlns:wp="http://schemas.openxmlformats.org/drawingml/2006/wordprocessingDrawing" xmlns:w10="urn:schemas-microsoft-com:office:word" xmlns:w="http://schemas.openxmlformats.org/wordprocessingml/2006/main" xmlns:w14="http://schemas.microsoft.com/office/word/2010/wordml" xmlns:w15="http://schemas.microsoft.com/office/word/2012/wordml" xmlns:wpg="http://schemas.microsoft.com/office/word/2010/wordprocessingGroup" xmlns:wpi="http://schemas.microsoft.com/office/word/2010/wordprocessingInk" xmlns:wne="http://schemas.microsoft.com/office/word/2006/wordml" xmlns:wps="http://schemas.microsoft.com/office/word/2010/wordprocessingShape" mc:Ignorable="w14 w15 wp14">
   <w:sdt>
     <w:sdtPr>
-      <w:id w:val="861175653"/>
+      <w:id w:val="-626395817"/>
       <w:docPartObj>
         <w:docPartGallery w:val="Page Numbers (Bottom of Page)"/>
         <w:docPartUnique/>
@@ -9703,47 +12111,7 @@
           <w:rPr>
             <w:noProof/>
           </w:rPr>
-          <w:t>28</w:t>
-        </w:r>
-        <w:r>
-          <w:fldChar w:fldCharType="end"/>
-        </w:r>
-      </w:p>
-    </w:sdtContent>
-  </w:sdt>
-</w:ftr>
-</file>
-
-<file path=word/footer2.xml><?xml version="1.0" encoding="utf-8"?>
-<w:ftr xmlns:wpc="http://schemas.microsoft.com/office/word/2010/wordprocessingCanvas" xmlns:mc="http://schemas.openxmlformats.org/markup-compatibility/2006" xmlns:o="urn:schemas-microsoft-com:office:office" xmlns:r="http://schemas.openxmlformats.org/officeDocument/2006/relationships" xmlns:m="http://schemas.openxmlformats.org/officeDocument/2006/math" xmlns:v="urn:schemas-microsoft-com:vml" xmlns:wp14="http://schemas.microsoft.com/office/word/2010/wordprocessingDrawing" xmlns:wp="http://schemas.openxmlformats.org/drawingml/2006/wordprocessingDrawing" xmlns:w10="urn:schemas-microsoft-com:office:word" xmlns:w="http://schemas.openxmlformats.org/wordprocessingml/2006/main" xmlns:w14="http://schemas.microsoft.com/office/word/2010/wordml" xmlns:w15="http://schemas.microsoft.com/office/word/2012/wordml" xmlns:wpg="http://schemas.microsoft.com/office/word/2010/wordprocessingGroup" xmlns:wpi="http://schemas.microsoft.com/office/word/2010/wordprocessingInk" xmlns:wne="http://schemas.microsoft.com/office/word/2006/wordml" xmlns:wps="http://schemas.microsoft.com/office/word/2010/wordprocessingShape" mc:Ignorable="w14 w15 wp14">
-  <w:sdt>
-    <w:sdtPr>
-      <w:id w:val="1596442029"/>
-      <w:docPartObj>
-        <w:docPartGallery w:val="Page Numbers (Bottom of Page)"/>
-        <w:docPartUnique/>
-      </w:docPartObj>
-    </w:sdtPr>
-    <w:sdtContent>
-      <w:p>
-        <w:pPr>
-          <w:pStyle w:val="af2"/>
-          <w:jc w:val="right"/>
-        </w:pPr>
-        <w:r>
-          <w:fldChar w:fldCharType="begin"/>
-        </w:r>
-        <w:r>
-          <w:instrText>PAGE   \* MERGEFORMAT</w:instrText>
-        </w:r>
-        <w:r>
-          <w:fldChar w:fldCharType="separate"/>
-        </w:r>
-        <w:r>
-          <w:rPr>
-            <w:noProof/>
-          </w:rPr>
-          <w:t>1</w:t>
+          <w:t>29</w:t>
         </w:r>
         <w:r>
           <w:fldChar w:fldCharType="end"/>
@@ -9754,6 +12122,7 @@
   <w:p>
     <w:pPr>
       <w:pStyle w:val="af2"/>
+      <w:jc w:val="right"/>
     </w:pPr>
   </w:p>
 </w:ftr>
@@ -13376,13 +15745,14 @@
   <w:style w:type="paragraph" w:customStyle="1" w:styleId="ab">
     <w:name w:val="по центру"/>
     <w:basedOn w:val="a1"/>
+    <w:autoRedefine/>
     <w:qFormat/>
-    <w:rsid w:val="00517A6C"/>
+    <w:rsid w:val="00A557DD"/>
     <w:pPr>
+      <w:ind w:firstLine="0"/>
       <w:jc w:val="center"/>
     </w:pPr>
     <w:rPr>
-      <w:b/>
       <w:szCs w:val="28"/>
     </w:rPr>
   </w:style>
@@ -14530,7 +16900,7 @@
 </file>
 
 <file path=customXml/itemProps1.xml><?xml version="1.0" encoding="utf-8"?>
-<ds:datastoreItem xmlns:ds="http://schemas.openxmlformats.org/officeDocument/2006/customXml" ds:itemID="{D681E233-CC63-4137-A395-216BD5AF4356}">
+<ds:datastoreItem xmlns:ds="http://schemas.openxmlformats.org/officeDocument/2006/customXml" ds:itemID="{116C4BBE-A229-41ED-B902-52D7EB13224E}">
   <ds:schemaRefs>
     <ds:schemaRef ds:uri="http://schemas.openxmlformats.org/officeDocument/2006/bibliography"/>
   </ds:schemaRefs>

--- a/записка/Пояснительная записка.docx
+++ b/записка/Пояснительная записка.docx
@@ -202,27 +202,7 @@
           <w:szCs w:val="32"/>
           <w:lang w:eastAsia="ru-RU"/>
         </w:rPr>
-        <w:t>Компьютерные системы и сети (</w:t>
-      </w:r>
-      <w:proofErr w:type="spellStart"/>
-      <w:r>
-        <w:rPr>
-          <w:rFonts w:eastAsia="Times New Roman"/>
-          <w:sz w:val="32"/>
-          <w:szCs w:val="32"/>
-          <w:lang w:eastAsia="ru-RU"/>
-        </w:rPr>
-        <w:t>КСиС</w:t>
-      </w:r>
-      <w:proofErr w:type="spellEnd"/>
-      <w:r>
-        <w:rPr>
-          <w:rFonts w:eastAsia="Times New Roman"/>
-          <w:sz w:val="32"/>
-          <w:szCs w:val="32"/>
-          <w:lang w:eastAsia="ru-RU"/>
-        </w:rPr>
-        <w:t>)</w:t>
+        <w:t>Компьютерные системы и сети (КСиС)</w:t>
       </w:r>
     </w:p>
     <w:p>
@@ -505,9 +485,8 @@
           <w:szCs w:val="32"/>
           <w:lang w:eastAsia="ru-RU"/>
         </w:rPr>
-        <w:t xml:space="preserve">                  </w:t>
-      </w:r>
-      <w:proofErr w:type="gramStart"/>
+        <w:t xml:space="preserve">                  Студент:   </w:t>
+      </w:r>
       <w:r>
         <w:rPr>
           <w:rFonts w:eastAsia="Times New Roman"/>
@@ -515,9 +494,9 @@
           <w:szCs w:val="32"/>
           <w:lang w:eastAsia="ru-RU"/>
         </w:rPr>
-        <w:t xml:space="preserve">Студент:   </w:t>
-      </w:r>
-      <w:proofErr w:type="gramEnd"/>
+        <w:tab/>
+        <w:t xml:space="preserve"> </w:t>
+      </w:r>
       <w:r>
         <w:rPr>
           <w:rFonts w:eastAsia="Times New Roman"/>
@@ -525,7 +504,6 @@
           <w:szCs w:val="32"/>
           <w:lang w:eastAsia="ru-RU"/>
         </w:rPr>
-        <w:tab/>
         <w:t xml:space="preserve"> </w:t>
       </w:r>
       <w:r>
@@ -535,7 +513,7 @@
           <w:szCs w:val="32"/>
           <w:lang w:eastAsia="ru-RU"/>
         </w:rPr>
-        <w:t xml:space="preserve"> </w:t>
+        <w:t xml:space="preserve">  </w:t>
       </w:r>
       <w:r>
         <w:rPr>
@@ -544,7 +522,7 @@
           <w:szCs w:val="32"/>
           <w:lang w:eastAsia="ru-RU"/>
         </w:rPr>
-        <w:t xml:space="preserve">  </w:t>
+        <w:t>гр.</w:t>
       </w:r>
       <w:r>
         <w:rPr>
@@ -553,7 +531,7 @@
           <w:szCs w:val="32"/>
           <w:lang w:eastAsia="ru-RU"/>
         </w:rPr>
-        <w:t>гр.</w:t>
+        <w:t>351006</w:t>
       </w:r>
       <w:r>
         <w:rPr>
@@ -562,57 +540,28 @@
           <w:szCs w:val="32"/>
           <w:lang w:eastAsia="ru-RU"/>
         </w:rPr>
-        <w:t>351006</w:t>
-      </w:r>
-      <w:r>
+        <w:t xml:space="preserve"> Шульга Е.С.</w:t>
+      </w:r>
+    </w:p>
+    <w:p>
+      <w:pPr>
+        <w:spacing w:after="160"/>
+        <w:ind w:firstLine="0"/>
         <w:rPr>
           <w:rFonts w:eastAsia="Times New Roman"/>
           <w:sz w:val="32"/>
           <w:szCs w:val="32"/>
           <w:lang w:eastAsia="ru-RU"/>
         </w:rPr>
-        <w:t xml:space="preserve"> Шульга Е.С.</w:t>
-      </w:r>
-    </w:p>
-    <w:p>
-      <w:pPr>
-        <w:spacing w:after="160"/>
-        <w:ind w:firstLine="0"/>
+      </w:pPr>
+      <w:r>
         <w:rPr>
           <w:rFonts w:eastAsia="Times New Roman"/>
           <w:sz w:val="32"/>
           <w:szCs w:val="32"/>
           <w:lang w:eastAsia="ru-RU"/>
         </w:rPr>
-      </w:pPr>
-      <w:r>
-        <w:rPr>
-          <w:rFonts w:eastAsia="Times New Roman"/>
-          <w:sz w:val="32"/>
-          <w:szCs w:val="32"/>
-          <w:lang w:eastAsia="ru-RU"/>
-        </w:rPr>
-        <w:t xml:space="preserve">                                                  </w:t>
-      </w:r>
-      <w:proofErr w:type="gramStart"/>
-      <w:r>
-        <w:rPr>
-          <w:rFonts w:eastAsia="Times New Roman"/>
-          <w:sz w:val="32"/>
-          <w:szCs w:val="32"/>
-          <w:lang w:eastAsia="ru-RU"/>
-        </w:rPr>
-        <w:t xml:space="preserve">Руководитель:   </w:t>
-      </w:r>
-      <w:proofErr w:type="gramEnd"/>
-      <w:r>
-        <w:rPr>
-          <w:rFonts w:eastAsia="Times New Roman"/>
-          <w:sz w:val="32"/>
-          <w:szCs w:val="32"/>
-          <w:lang w:eastAsia="ru-RU"/>
-        </w:rPr>
-        <w:t xml:space="preserve">   </w:t>
+        <w:t xml:space="preserve">                                                  Руководитель:      </w:t>
       </w:r>
       <w:r>
         <w:rPr>
@@ -2421,15 +2370,7 @@
         <w:t>перва</w:t>
       </w:r>
       <w:r>
-        <w:t xml:space="preserve">я в истории электронная книга была набрана на компьютере в 1971 году Майклом </w:t>
-      </w:r>
-      <w:proofErr w:type="spellStart"/>
-      <w:r>
-        <w:t>Хартом</w:t>
-      </w:r>
-      <w:proofErr w:type="spellEnd"/>
-      <w:r>
-        <w:t xml:space="preserve">. В дальнейшем </w:t>
+        <w:t xml:space="preserve">я в истории электронная книга была набрана на компьютере в 1971 году Майклом Хартом. В дальнейшем </w:t>
       </w:r>
       <w:r>
         <w:t>к</w:t>
@@ -2441,15 +2382,7 @@
         <w:t>настоящее</w:t>
       </w:r>
       <w:r>
-        <w:t xml:space="preserve"> время известная как проект «</w:t>
-      </w:r>
-      <w:proofErr w:type="spellStart"/>
-      <w:r>
-        <w:t>Гутенберг</w:t>
-      </w:r>
-      <w:proofErr w:type="spellEnd"/>
-      <w:r>
-        <w:t xml:space="preserve">» </w:t>
+        <w:t xml:space="preserve"> время известная как проект «Гутенберг» </w:t>
       </w:r>
       <w:sdt>
         <w:sdtPr>
@@ -2494,11 +2427,9 @@
       <w:r>
         <w:t xml:space="preserve">русскоязычного сегмента Интернета является </w:t>
       </w:r>
-      <w:proofErr w:type="spellStart"/>
       <w:r>
         <w:t>Либрусек</w:t>
       </w:r>
-      <w:proofErr w:type="spellEnd"/>
       <w:sdt>
         <w:sdtPr>
           <w:id w:val="-257909154"/>
@@ -2535,26 +2466,10 @@
         <w:t xml:space="preserve">. </w:t>
       </w:r>
       <w:r>
-        <w:t xml:space="preserve">Принцип его работы основан на </w:t>
-      </w:r>
-      <w:proofErr w:type="spellStart"/>
-      <w:r>
-        <w:t>википодобной</w:t>
-      </w:r>
-      <w:proofErr w:type="spellEnd"/>
-      <w:r>
-        <w:t xml:space="preserve"> архитектуре, то есть наполнением сайта, исправлением ошибок занимаются пользователи. </w:t>
-      </w:r>
-      <w:r>
-        <w:t xml:space="preserve">Это обеспечивает высокую степень актуальности и </w:t>
-      </w:r>
-      <w:proofErr w:type="spellStart"/>
-      <w:r>
-        <w:t>обновляемости</w:t>
-      </w:r>
-      <w:proofErr w:type="spellEnd"/>
-      <w:r>
-        <w:t xml:space="preserve"> библиотеки. </w:t>
+        <w:t xml:space="preserve">Принцип его работы основан на википодобной архитектуре, то есть наполнением сайта, исправлением ошибок занимаются пользователи. </w:t>
+      </w:r>
+      <w:r>
+        <w:t xml:space="preserve">Это обеспечивает высокую степень актуальности и обновляемости библиотеки. </w:t>
       </w:r>
     </w:p>
     <w:p>
@@ -2574,15 +2489,7 @@
         <w:t>езависимыми проектами, связанными</w:t>
       </w:r>
       <w:r>
-        <w:t xml:space="preserve"> с </w:t>
-      </w:r>
-      <w:proofErr w:type="spellStart"/>
-      <w:r>
-        <w:t>Либрусеком</w:t>
-      </w:r>
-      <w:proofErr w:type="spellEnd"/>
-      <w:r>
-        <w:t xml:space="preserve">. </w:t>
+        <w:t xml:space="preserve"> с Либрусеком. </w:t>
       </w:r>
       <w:r>
         <w:t xml:space="preserve">Например, </w:t>
@@ -2649,15 +2556,7 @@
         <w:t>еров;</w:t>
       </w:r>
       <w:r>
-        <w:t xml:space="preserve"> предлагается реализация сетевой электронной библиотеки, которая может быть использована в локальных сетях как зеркало сайта </w:t>
-      </w:r>
-      <w:proofErr w:type="spellStart"/>
-      <w:r>
-        <w:t>Либрусек</w:t>
-      </w:r>
-      <w:proofErr w:type="spellEnd"/>
-      <w:r>
-        <w:t>.</w:t>
+        <w:t xml:space="preserve"> предлагается реализация сетевой электронной библиотеки, которая может быть использована в локальных сетях как зеркало сайта Либрусек.</w:t>
       </w:r>
       <w:r>
         <w:t xml:space="preserve"> </w:t>
@@ -2795,15 +2694,7 @@
         <w:t>Также необходимо реализовать</w:t>
       </w:r>
       <w:r>
-        <w:t xml:space="preserve"> функцию </w:t>
-      </w:r>
-      <w:proofErr w:type="spellStart"/>
-      <w:r>
-        <w:t>автообнаружения</w:t>
-      </w:r>
-      <w:proofErr w:type="spellEnd"/>
-      <w:r>
-        <w:t xml:space="preserve"> сервера, если клиент и сервер находятся в одной сети</w:t>
+        <w:t xml:space="preserve"> функцию автообнаружения сервера, если клиент и сервер находятся в одной сети</w:t>
       </w:r>
       <w:r>
         <w:t>.</w:t>
@@ -2860,29 +2751,11 @@
       <w:r>
         <w:t xml:space="preserve">Для закрепления знаний, полученных на учебных занятиях в рамках курсов </w:t>
       </w:r>
-      <w:proofErr w:type="spellStart"/>
-      <w:r>
-        <w:t>КСиС</w:t>
-      </w:r>
-      <w:proofErr w:type="spellEnd"/>
-      <w:r>
-        <w:t xml:space="preserve">, </w:t>
-      </w:r>
-      <w:proofErr w:type="spellStart"/>
-      <w:r>
-        <w:t>ООТПиСП</w:t>
-      </w:r>
-      <w:proofErr w:type="spellEnd"/>
-      <w:r>
-        <w:t xml:space="preserve">, </w:t>
-      </w:r>
-      <w:proofErr w:type="spellStart"/>
-      <w:r>
-        <w:t>ВебТех</w:t>
-      </w:r>
-      <w:proofErr w:type="spellEnd"/>
-      <w:r>
-        <w:t xml:space="preserve"> и ТРПО</w:t>
+      <w:r>
+        <w:t xml:space="preserve">КСиС, ООТПиСП, </w:t>
+      </w:r>
+      <w:r>
+        <w:t>ВебТех и ТРПО</w:t>
       </w:r>
       <w:r>
         <w:t xml:space="preserve">, языком программирования был выбран язык </w:t>
@@ -2959,12 +2832,10 @@
         <w:pStyle w:val="2"/>
       </w:pPr>
       <w:bookmarkStart w:id="9" w:name="_Toc421450271"/>
-      <w:proofErr w:type="spellStart"/>
       <w:r>
         <w:t>MyHomeLib</w:t>
       </w:r>
       <w:bookmarkEnd w:id="9"/>
-      <w:proofErr w:type="spellEnd"/>
     </w:p>
     <w:p>
       <w:pPr>
@@ -2982,15 +2853,7 @@
         <w:t xml:space="preserve">Данное программное средство является наиболее используемым при организации домашней библиотеки в странах СНГ. </w:t>
       </w:r>
       <w:r>
-        <w:t xml:space="preserve">Данное приложение может использоваться и для каталогизации собственной коллекции книг пользователя, и как клиент для работы с копией библиотеки </w:t>
-      </w:r>
-      <w:proofErr w:type="spellStart"/>
-      <w:r>
-        <w:t>Либрусек</w:t>
-      </w:r>
-      <w:proofErr w:type="spellEnd"/>
-      <w:r>
-        <w:t xml:space="preserve"> (и других библиотек, использующих такие же форматы служебных файлов).</w:t>
+        <w:t>Данное приложение может использоваться и для каталогизации собственной коллекции книг пользователя, и как клиент для работы с копией библиотеки Либрусек (и других библиотек, использующих такие же форматы служебных файлов).</w:t>
       </w:r>
       <w:r>
         <w:t xml:space="preserve"> </w:t>
@@ -3108,14 +2971,12 @@
       <w:r>
         <w:t xml:space="preserve">книг в программном средстве </w:t>
       </w:r>
-      <w:proofErr w:type="spellStart"/>
       <w:r>
         <w:rPr>
           <w:lang w:val="en-US"/>
         </w:rPr>
         <w:t>MyHomeLib</w:t>
       </w:r>
-      <w:proofErr w:type="spellEnd"/>
     </w:p>
     <w:p>
       <w:pPr>
@@ -3220,7 +3081,6 @@
       <w:bookmarkStart w:id="12" w:name="_Toc421450272"/>
       <w:bookmarkEnd w:id="10"/>
       <w:bookmarkEnd w:id="11"/>
-      <w:proofErr w:type="spellStart"/>
       <w:r>
         <w:rPr>
           <w:lang w:val="en-US"/>
@@ -3229,7 +3089,6 @@
         <w:t>MyRuLib</w:t>
       </w:r>
       <w:bookmarkEnd w:id="12"/>
-      <w:proofErr w:type="spellEnd"/>
     </w:p>
     <w:p>
       <w:r>
@@ -3239,26 +3098,10 @@
         <w:t xml:space="preserve">2.2.1 </w:t>
       </w:r>
       <w:r>
-        <w:t xml:space="preserve">Данное программное средство является кроссплатформенным аналогом </w:t>
-      </w:r>
-      <w:proofErr w:type="spellStart"/>
-      <w:r>
-        <w:t>MyHomeLib</w:t>
-      </w:r>
-      <w:proofErr w:type="spellEnd"/>
-      <w:r>
-        <w:t xml:space="preserve">. </w:t>
-      </w:r>
-      <w:r>
-        <w:t xml:space="preserve">Так же может использоваться для организации и управления домашней библиотекой и для доступа к копии библиотеки </w:t>
-      </w:r>
-      <w:proofErr w:type="spellStart"/>
-      <w:r>
-        <w:t>Либрусек</w:t>
-      </w:r>
-      <w:proofErr w:type="spellEnd"/>
-      <w:r>
-        <w:t>.</w:t>
+        <w:t xml:space="preserve">Данное программное средство является кроссплатформенным аналогом MyHomeLib. </w:t>
+      </w:r>
+      <w:r>
+        <w:t>Так же может использоваться для организации и управления домашней библиотекой и для доступа к копии библиотеки Либрусек.</w:t>
       </w:r>
     </w:p>
     <w:p>
@@ -3268,13 +3111,8 @@
         </w:rPr>
         <w:t xml:space="preserve">2.2.2 </w:t>
       </w:r>
-      <w:proofErr w:type="spellStart"/>
-      <w:r>
-        <w:t>MyRuLib</w:t>
-      </w:r>
-      <w:proofErr w:type="spellEnd"/>
-      <w:r>
-        <w:t xml:space="preserve"> так</w:t>
+      <w:r>
+        <w:t>MyRuLib так</w:t>
       </w:r>
       <w:r>
         <w:t xml:space="preserve"> </w:t>
@@ -3371,14 +3209,12 @@
       <w:r>
         <w:t xml:space="preserve">Поиск книг в программном средстве </w:t>
       </w:r>
-      <w:proofErr w:type="spellStart"/>
       <w:r>
         <w:rPr>
           <w:lang w:val="en-US"/>
         </w:rPr>
         <w:t>MyRuLib</w:t>
       </w:r>
-      <w:proofErr w:type="spellEnd"/>
     </w:p>
     <w:p>
       <w:pPr>
@@ -3415,14 +3251,12 @@
       <w:r>
         <w:t xml:space="preserve">Долгое время импорта книг. Это связано с тем, что </w:t>
       </w:r>
-      <w:proofErr w:type="spellStart"/>
       <w:r>
         <w:rPr>
           <w:lang w:val="en-US"/>
         </w:rPr>
         <w:t>MyRuLib</w:t>
       </w:r>
-      <w:proofErr w:type="spellEnd"/>
       <w:r>
         <w:t xml:space="preserve"> не использует файлы метаданных, предоставляемые сетевыми электронными библиотеками. </w:t>
       </w:r>
@@ -3492,24 +3326,14 @@
         <w:t xml:space="preserve"> нескольких электронных библиотек. </w:t>
       </w:r>
       <w:r>
-        <w:t xml:space="preserve">Кроме </w:t>
-      </w:r>
-      <w:proofErr w:type="spellStart"/>
-      <w:r>
-        <w:t>Либрусека</w:t>
-      </w:r>
-      <w:proofErr w:type="spellEnd"/>
+        <w:t>Кроме Либрусека</w:t>
+      </w:r>
       <w:r>
         <w:t xml:space="preserve">, </w:t>
       </w:r>
       <w:r>
-        <w:t xml:space="preserve">в таком же формате распространяются копии веб-сайта </w:t>
-      </w:r>
-      <w:proofErr w:type="spellStart"/>
-      <w:r>
-        <w:t>Флибуста</w:t>
-      </w:r>
-      <w:proofErr w:type="spellEnd"/>
+        <w:t>в таком же формате распространяются копии веб-сайта Флибуста</w:t>
+      </w:r>
       <w:sdt>
         <w:sdtPr>
           <w:id w:val="-1087773463"/>
@@ -3564,75 +3388,47 @@
         </w:sdtContent>
       </w:sdt>
       <w:r>
+        <w:t xml:space="preserve"> и некотороые другие</w:t>
+      </w:r>
+      <w:r>
+        <w:t>.</w:t>
+      </w:r>
+      <w:r>
+        <w:t xml:space="preserve"> </w:t>
+      </w:r>
+      <w:r>
+        <w:t xml:space="preserve">Кроме того, и для Либрусека, и для </w:t>
+      </w:r>
+      <w:r>
+        <w:t xml:space="preserve">Флибусты существует несколько вариантов распространения: </w:t>
+      </w:r>
+      <w:r>
+        <w:rPr>
+          <w:i/>
+        </w:rPr>
+        <w:t xml:space="preserve">fb2 </w:t>
+      </w:r>
+      <w:r>
+        <w:t xml:space="preserve">копии, содержащие только книги </w:t>
+      </w:r>
+      <w:r>
+        <w:t xml:space="preserve">формата </w:t>
+      </w:r>
+      <w:r>
+        <w:t>.</w:t>
+      </w:r>
+      <w:r>
+        <w:t>fb2,</w:t>
+      </w:r>
+      <w:r>
         <w:t xml:space="preserve"> и </w:t>
       </w:r>
-      <w:proofErr w:type="spellStart"/>
-      <w:r>
-        <w:t>некотороые</w:t>
-      </w:r>
-      <w:proofErr w:type="spellEnd"/>
-      <w:r>
-        <w:t xml:space="preserve"> другие</w:t>
-      </w:r>
-      <w:r>
-        <w:t>.</w:t>
-      </w:r>
-      <w:r>
-        <w:t xml:space="preserve"> </w:t>
-      </w:r>
-      <w:r>
-        <w:t xml:space="preserve">Кроме того, и для </w:t>
-      </w:r>
-      <w:proofErr w:type="spellStart"/>
-      <w:r>
-        <w:t>Либрусека</w:t>
-      </w:r>
-      <w:proofErr w:type="spellEnd"/>
-      <w:r>
-        <w:t xml:space="preserve">, и для </w:t>
-      </w:r>
-      <w:proofErr w:type="spellStart"/>
-      <w:r>
-        <w:t>Флибусты</w:t>
-      </w:r>
-      <w:proofErr w:type="spellEnd"/>
-      <w:r>
-        <w:t xml:space="preserve"> существует несколько вариантов распространения: </w:t>
-      </w:r>
       <w:r>
         <w:rPr>
           <w:i/>
         </w:rPr>
-        <w:t xml:space="preserve">fb2 </w:t>
-      </w:r>
-      <w:r>
-        <w:t xml:space="preserve">копии, содержащие только книги </w:t>
-      </w:r>
-      <w:proofErr w:type="gramStart"/>
-      <w:r>
-        <w:t xml:space="preserve">формата </w:t>
-      </w:r>
-      <w:r>
-        <w:t>.</w:t>
-      </w:r>
-      <w:r>
-        <w:t>fb</w:t>
-      </w:r>
-      <w:proofErr w:type="gramEnd"/>
-      <w:r>
-        <w:t>2,</w:t>
-      </w:r>
-      <w:r>
-        <w:t xml:space="preserve"> и </w:t>
-      </w:r>
-      <w:proofErr w:type="spellStart"/>
-      <w:r>
-        <w:rPr>
-          <w:i/>
-        </w:rPr>
         <w:t>usr</w:t>
       </w:r>
-      <w:proofErr w:type="spellEnd"/>
       <w:r>
         <w:t xml:space="preserve"> копии</w:t>
       </w:r>
@@ -3678,14 +3474,12 @@
       <w:r>
         <w:t xml:space="preserve">, </w:t>
       </w:r>
-      <w:proofErr w:type="spellStart"/>
       <w:r>
         <w:rPr>
           <w:lang w:val="en-US"/>
         </w:rPr>
         <w:t>epub</w:t>
       </w:r>
-      <w:proofErr w:type="spellEnd"/>
       <w:r>
         <w:t xml:space="preserve"> и т.д.</w:t>
       </w:r>
@@ -3735,13 +3529,8 @@
         </w:rPr>
         <w:t xml:space="preserve">.1.1 </w:t>
       </w:r>
-      <w:proofErr w:type="gramStart"/>
-      <w:r>
-        <w:t>В</w:t>
-      </w:r>
-      <w:proofErr w:type="gramEnd"/>
-      <w:r>
-        <w:t xml:space="preserve"> связи с большим размером коллекций целесообразно оптимизировать способы их хранения. </w:t>
+      <w:r>
+        <w:t xml:space="preserve">В связи с большим размером коллекций целесообразно оптимизировать способы их хранения. </w:t>
       </w:r>
       <w:r>
         <w:t xml:space="preserve">Принято </w:t>
@@ -3922,13 +3711,8 @@
         <w:jc w:val="center"/>
       </w:pPr>
       <w:r>
-        <w:t>&lt;Тип-</w:t>
-      </w:r>
-      <w:proofErr w:type="gramStart"/>
-      <w:r>
-        <w:t>архива&gt;-</w:t>
-      </w:r>
-      <w:proofErr w:type="gramEnd"/>
+        <w:t>&lt;Тип-архива&gt;-</w:t>
+      </w:r>
       <w:r>
         <w:t>&lt;</w:t>
       </w:r>
@@ -4020,14 +3804,12 @@
       <w:r>
         <w:t xml:space="preserve"> </w:t>
       </w:r>
-      <w:proofErr w:type="spellStart"/>
       <w:r>
         <w:rPr>
           <w:i/>
         </w:rPr>
         <w:t>usr</w:t>
       </w:r>
-      <w:proofErr w:type="spellEnd"/>
       <w:r>
         <w:rPr>
           <w:i/>
@@ -4234,23 +4016,7 @@
       </w:pPr>
       <w:r>
         <w:lastRenderedPageBreak/>
-        <w:t xml:space="preserve">Для коллекций библиотек </w:t>
-      </w:r>
-      <w:proofErr w:type="spellStart"/>
-      <w:r>
-        <w:t>Либрусека</w:t>
-      </w:r>
-      <w:proofErr w:type="spellEnd"/>
-      <w:r>
-        <w:t xml:space="preserve"> и </w:t>
-      </w:r>
-      <w:proofErr w:type="spellStart"/>
-      <w:r>
-        <w:t>Флибусты</w:t>
-      </w:r>
-      <w:proofErr w:type="spellEnd"/>
-      <w:r>
-        <w:t xml:space="preserve"> данные ключи используются для уникальной идентификации каждой книги (утверждается что они будут уникальными).</w:t>
+        <w:t>Для коллекций библиотек Либрусека и Флибусты данные ключи используются для уникальной идентификации каждой книги (утверждается что они будут уникальными).</w:t>
       </w:r>
       <w:r>
         <w:t xml:space="preserve"> </w:t>
@@ -4322,14 +4088,12 @@
       <w:r>
         <w:t xml:space="preserve">Файлы этого формата имеют расширение </w:t>
       </w:r>
-      <w:proofErr w:type="spellStart"/>
       <w:r>
         <w:rPr>
           <w:lang w:val="en-US"/>
         </w:rPr>
         <w:t>inpx</w:t>
       </w:r>
-      <w:proofErr w:type="spellEnd"/>
       <w:r>
         <w:t xml:space="preserve">. </w:t>
       </w:r>
@@ -4342,15 +4106,7 @@
         <w:t>По своей структуре файлы данного формата представляют</w:t>
       </w:r>
       <w:r>
-        <w:t xml:space="preserve"> собой </w:t>
-      </w:r>
-      <w:proofErr w:type="spellStart"/>
-      <w:r>
-        <w:t>zip</w:t>
-      </w:r>
-      <w:proofErr w:type="spellEnd"/>
-      <w:r>
-        <w:t>-</w:t>
+        <w:t xml:space="preserve"> собой zip-</w:t>
       </w:r>
       <w:r>
         <w:t xml:space="preserve">архив, содержащий </w:t>
@@ -4358,13 +4114,8 @@
       <w:r>
         <w:t xml:space="preserve">файлы с расширением </w:t>
       </w:r>
-      <w:proofErr w:type="spellStart"/>
-      <w:r>
-        <w:t>inp</w:t>
-      </w:r>
-      <w:proofErr w:type="spellEnd"/>
-      <w:r>
-        <w:t xml:space="preserve">. </w:t>
+      <w:r>
+        <w:t xml:space="preserve">inp. </w:t>
       </w:r>
       <w:r>
         <w:t xml:space="preserve">В качестве </w:t>
@@ -4381,24 +4132,14 @@
       <w:r>
         <w:t xml:space="preserve"> приведена структура </w:t>
       </w:r>
-      <w:proofErr w:type="spellStart"/>
       <w:r>
         <w:rPr>
           <w:lang w:val="en-US"/>
         </w:rPr>
         <w:t>inpx</w:t>
       </w:r>
-      <w:proofErr w:type="spellEnd"/>
-      <w:r>
-        <w:t xml:space="preserve"> файла библиотеки </w:t>
-      </w:r>
-      <w:proofErr w:type="spellStart"/>
-      <w:r>
-        <w:t>Либрусек</w:t>
-      </w:r>
-      <w:proofErr w:type="spellEnd"/>
-      <w:r>
-        <w:t>.</w:t>
+      <w:r>
+        <w:t xml:space="preserve"> файла библиотеки Либрусек.</w:t>
       </w:r>
     </w:p>
     <w:p>
@@ -4499,15 +4240,7 @@
         <w:t xml:space="preserve"> – Пример содержания</w:t>
       </w:r>
       <w:r>
-        <w:t xml:space="preserve"> </w:t>
-      </w:r>
-      <w:proofErr w:type="spellStart"/>
-      <w:r>
-        <w:t>inpx</w:t>
-      </w:r>
-      <w:proofErr w:type="spellEnd"/>
-      <w:r>
-        <w:t xml:space="preserve"> файла</w:t>
+        <w:t xml:space="preserve"> inpx файла</w:t>
       </w:r>
     </w:p>
     <w:p/>
@@ -4516,13 +4249,8 @@
         <w:pStyle w:val="a2"/>
       </w:pPr>
       <w:r>
-        <w:t xml:space="preserve">В качестве первого файла можно увидеть файл </w:t>
-      </w:r>
-      <w:proofErr w:type="spellStart"/>
-      <w:r>
-        <w:t>col</w:t>
-      </w:r>
-      <w:proofErr w:type="spellEnd"/>
+        <w:t>В качестве первого файла можно увидеть файл col</w:t>
+      </w:r>
       <w:r>
         <w:rPr>
           <w:lang w:val="en-US"/>
@@ -4566,22 +4294,18 @@
       <w:r>
         <w:t xml:space="preserve">Как было сказано в пункте 2.1, </w:t>
       </w:r>
-      <w:proofErr w:type="gramStart"/>
       <w:r>
         <w:t xml:space="preserve">имена </w:t>
       </w:r>
       <w:r>
         <w:t>.</w:t>
       </w:r>
-      <w:proofErr w:type="spellStart"/>
       <w:r>
         <w:rPr>
           <w:lang w:val="en-US"/>
         </w:rPr>
         <w:t>inp</w:t>
       </w:r>
-      <w:proofErr w:type="spellEnd"/>
-      <w:proofErr w:type="gramEnd"/>
       <w:r>
         <w:t xml:space="preserve"> файлов должны совпадать с именами архивов, к которым они относятся.</w:t>
       </w:r>
@@ -4767,15 +4491,7 @@
         <w:t xml:space="preserve"> </w:t>
       </w:r>
       <w:r>
-        <w:t xml:space="preserve">(безошибочность достигается тем, что создание </w:t>
-      </w:r>
-      <w:proofErr w:type="spellStart"/>
-      <w:r>
-        <w:t>inpx</w:t>
-      </w:r>
-      <w:proofErr w:type="spellEnd"/>
-      <w:r>
-        <w:t xml:space="preserve"> файла </w:t>
+        <w:t xml:space="preserve">(безошибочность достигается тем, что создание inpx файла </w:t>
       </w:r>
       <w:r>
         <w:t>производится автоматически</w:t>
@@ -4893,23 +4609,13 @@
         <w:t xml:space="preserve">.2.4 </w:t>
       </w:r>
       <w:r>
-        <w:t xml:space="preserve">В </w:t>
-      </w:r>
-      <w:proofErr w:type="gramStart"/>
-      <w:r>
-        <w:t xml:space="preserve">формате </w:t>
+        <w:t xml:space="preserve">В формате </w:t>
       </w:r>
       <w:r>
         <w:t>.</w:t>
       </w:r>
-      <w:proofErr w:type="spellStart"/>
-      <w:r>
-        <w:t>inp</w:t>
-      </w:r>
-      <w:proofErr w:type="spellEnd"/>
-      <w:proofErr w:type="gramEnd"/>
-      <w:r>
-        <w:t xml:space="preserve"> файла реализована возможность наличия у книги нескольких (не менее одного) авторов. Признаком конца имени автора является символ с кодом 58 (':'), разделителем фамилии, имени и отчества служит символ с кодом 44 (','):</w:t>
+      <w:r>
+        <w:t>inp файла реализована возможность наличия у книги нескольких (не менее одного) авторов. Признаком конца имени автора является символ с кодом 58 (':'), разделителем фамилии, имени и отчества служит символ с кодом 44 (','):</w:t>
       </w:r>
     </w:p>
     <w:p>
@@ -4922,15 +4628,7 @@
         <w:pStyle w:val="ab"/>
       </w:pPr>
       <w:r>
-        <w:t>&lt;Фамилия1</w:t>
-      </w:r>
-      <w:proofErr w:type="gramStart"/>
-      <w:r>
-        <w:t>&gt;,&lt;</w:t>
-      </w:r>
-      <w:proofErr w:type="gramEnd"/>
-      <w:r>
-        <w:t>Имя1&gt;,&lt;Отчество1&gt;:&lt;Фамилия2&gt;,&lt;Имя2&gt;,&lt;Отчество2&gt;:</w:t>
+        <w:t>&lt;Фамилия1&gt;,&lt;Имя1&gt;,&lt;Отчество1&gt;:&lt;Фамилия2&gt;,&lt;Имя2&gt;,&lt;Отчество2&gt;:</w:t>
       </w:r>
     </w:p>
     <w:p>
@@ -5384,15 +5082,7 @@
               <w:pStyle w:val="ad"/>
             </w:pPr>
             <w:r>
-              <w:t xml:space="preserve">Для </w:t>
-            </w:r>
-            <w:proofErr w:type="spellStart"/>
-            <w:r>
-              <w:t>Либрусека</w:t>
-            </w:r>
-            <w:proofErr w:type="spellEnd"/>
-            <w:r>
-              <w:t xml:space="preserve"> совпадает с полем LIBID</w:t>
+              <w:t>Для Либрусека совпадает с полем LIBID</w:t>
             </w:r>
           </w:p>
         </w:tc>
@@ -5698,15 +5388,7 @@
               <w:t xml:space="preserve">Дата добавления </w:t>
             </w:r>
             <w:r>
-              <w:t xml:space="preserve">в базу </w:t>
-            </w:r>
-            <w:proofErr w:type="spellStart"/>
-            <w:r>
-              <w:t>Либрусека</w:t>
-            </w:r>
-            <w:proofErr w:type="spellEnd"/>
-            <w:r>
-              <w:t>; может быть не заполнено</w:t>
+              <w:t>в базу Либрусека; может быть не заполнено</w:t>
             </w:r>
           </w:p>
         </w:tc>
@@ -5826,13 +5508,8 @@
               <w:pStyle w:val="ad"/>
             </w:pPr>
             <w:r>
-              <w:t xml:space="preserve">Рейтинг книги на сайте </w:t>
-            </w:r>
-            <w:proofErr w:type="spellStart"/>
-            <w:r>
-              <w:t>Либрусек</w:t>
-            </w:r>
-            <w:proofErr w:type="spellEnd"/>
+              <w:t>Рейтинг книги на сайте Либрусек</w:t>
+            </w:r>
             <w:r>
               <w:t>; обычно не актуально и не заполнено</w:t>
             </w:r>
@@ -5966,13 +5643,8 @@
         <w:t>С</w:t>
       </w:r>
       <w:r>
-        <w:t xml:space="preserve">писок жанров формируется библиотекой </w:t>
-      </w:r>
-      <w:proofErr w:type="spellStart"/>
-      <w:r>
-        <w:t>Либрусек</w:t>
-      </w:r>
-      <w:proofErr w:type="spellEnd"/>
+        <w:t>писок жанров формируется библиотекой Либрусек</w:t>
+      </w:r>
       <w:r>
         <w:t xml:space="preserve">. </w:t>
       </w:r>
@@ -6039,13 +5711,8 @@
         </w:rPr>
         <w:t xml:space="preserve">.3.1 </w:t>
       </w:r>
-      <w:proofErr w:type="gramStart"/>
-      <w:r>
-        <w:t>В</w:t>
-      </w:r>
-      <w:proofErr w:type="gramEnd"/>
-      <w:r>
-        <w:t xml:space="preserve"> большие сетевые библиотеки пользователи постоянно добавляют новые книги</w:t>
+      <w:r>
+        <w:t>В большие сетевые библиотеки пользователи постоянно добавляют новые книги</w:t>
       </w:r>
       <w:r>
         <w:t>,</w:t>
@@ -6091,21 +5758,87 @@
         <w:t>Рассмо</w:t>
       </w:r>
       <w:r>
-        <w:t xml:space="preserve">трим формат файла списка жанров библиотеки </w:t>
-      </w:r>
-      <w:proofErr w:type="spellStart"/>
-      <w:r>
-        <w:t>Либрусек</w:t>
-      </w:r>
-      <w:proofErr w:type="spellEnd"/>
+        <w:t>трим формат файла списка жанров библиотеки Либрусек.</w:t>
+      </w:r>
+    </w:p>
+    <w:p>
+      <w:pPr>
+        <w:pStyle w:val="a2"/>
+      </w:pPr>
+      <w:r>
+        <w:rPr>
+          <w:b/>
+        </w:rPr>
+        <w:t>3</w:t>
+      </w:r>
+      <w:r>
+        <w:rPr>
+          <w:b/>
+        </w:rPr>
+        <w:t>.3.2</w:t>
+      </w:r>
+      <w:r>
+        <w:rPr>
+          <w:b/>
+        </w:rPr>
+        <w:t xml:space="preserve"> </w:t>
+      </w:r>
+      <w:r>
+        <w:t xml:space="preserve">Файлы </w:t>
+      </w:r>
+      <w:r>
+        <w:t>списка жанров имеют расширение .glst. Файлы этого фор</w:t>
+      </w:r>
+      <w:r>
+        <w:t>мата являются текстовыми; в них построчно размещена информация о каждом жанре.</w:t>
+      </w:r>
+      <w:r>
+        <w:t xml:space="preserve"> Формат каждой строки:</w:t>
+      </w:r>
+    </w:p>
+    <w:p>
+      <w:pPr>
+        <w:pStyle w:val="a2"/>
+      </w:pPr>
+    </w:p>
+    <w:p>
+      <w:pPr>
+        <w:pStyle w:val="ab"/>
+      </w:pPr>
+      <w:r>
+        <w:t>&lt;</w:t>
+      </w:r>
+      <w:r>
+        <w:t>Номер-группы-жанра</w:t>
+      </w:r>
+      <w:r>
+        <w:t>&gt;</w:t>
+      </w:r>
       <w:r>
         <w:t>.</w:t>
       </w:r>
+      <w:r>
+        <w:t>&lt;Номер-жанра&gt;</w:t>
+      </w:r>
+      <w:r>
+        <w:t>.</w:t>
+      </w:r>
+      <w:r>
+        <w:t>&lt;Номер-поджанра&gt; &lt;Имя-жанра&gt;;</w:t>
+      </w:r>
+      <w:r>
+        <w:t>&lt;Описание-жанра&gt;</w:t>
+      </w:r>
     </w:p>
     <w:p>
       <w:pPr>
         <w:pStyle w:val="a2"/>
       </w:pPr>
+    </w:p>
+    <w:p>
+      <w:pPr>
+        <w:pStyle w:val="a2"/>
+      </w:pPr>
       <w:r>
         <w:rPr>
           <w:b/>
@@ -6116,189 +5849,57 @@
         <w:rPr>
           <w:b/>
         </w:rPr>
-        <w:t>.3.2</w:t>
+        <w:t>.3.</w:t>
       </w:r>
       <w:r>
         <w:rPr>
           <w:b/>
         </w:rPr>
+        <w:t>3</w:t>
+      </w:r>
+      <w:r>
         <w:t xml:space="preserve"> </w:t>
       </w:r>
       <w:r>
-        <w:t xml:space="preserve">Файлы </w:t>
-      </w:r>
-      <w:r>
-        <w:t xml:space="preserve">списка жанров имеют </w:t>
-      </w:r>
-      <w:proofErr w:type="gramStart"/>
-      <w:r>
-        <w:t>расширение .</w:t>
-      </w:r>
-      <w:proofErr w:type="spellStart"/>
-      <w:r>
-        <w:t>glst</w:t>
-      </w:r>
-      <w:proofErr w:type="spellEnd"/>
-      <w:proofErr w:type="gramEnd"/>
-      <w:r>
-        <w:t>. Файлы этого фор</w:t>
-      </w:r>
-      <w:r>
-        <w:t>мата являются текстовыми; в них построчно размещена информация о каждом жанре.</w:t>
-      </w:r>
-      <w:r>
-        <w:t xml:space="preserve"> Формат каждой строки:</w:t>
+        <w:t>Существует возможность упоряд</w:t>
+      </w:r>
+      <w:r>
+        <w:t xml:space="preserve">очивания </w:t>
+      </w:r>
+      <w:r>
+        <w:t>по трёхуровневой</w:t>
+      </w:r>
+      <w:r>
+        <w:t xml:space="preserve"> иерархической структуре: группа жанра, жанр, поджанр. </w:t>
+      </w:r>
+      <w:r>
+        <w:t>Фактически п</w:t>
+      </w:r>
+      <w:r>
+        <w:t xml:space="preserve">ри этом </w:t>
+      </w:r>
+      <w:r>
+        <w:t>признак, который устанавливается каждой книге, – это поджанр.</w:t>
+      </w:r>
+      <w:r>
+        <w:t xml:space="preserve"> </w:t>
+      </w:r>
+      <w:r>
+        <w:t xml:space="preserve">Тогда группировка по жанрам и группам жанров является условной, облегчающую присвоение записям книг данного признака. </w:t>
       </w:r>
     </w:p>
     <w:p>
       <w:pPr>
         <w:pStyle w:val="a2"/>
       </w:pPr>
-    </w:p>
-    <w:p>
-      <w:pPr>
-        <w:pStyle w:val="ab"/>
-      </w:pPr>
-      <w:r>
-        <w:t>&lt;</w:t>
-      </w:r>
-      <w:r>
-        <w:t>Номер-группы-жанра</w:t>
-      </w:r>
-      <w:proofErr w:type="gramStart"/>
-      <w:r>
-        <w:t>&gt;</w:t>
-      </w:r>
-      <w:r>
-        <w:t>.</w:t>
-      </w:r>
-      <w:r>
-        <w:t>&lt;</w:t>
-      </w:r>
-      <w:proofErr w:type="gramEnd"/>
-      <w:r>
-        <w:t>Номер-жанра&gt;</w:t>
-      </w:r>
-      <w:r>
-        <w:t>.</w:t>
-      </w:r>
-      <w:r>
-        <w:t>&lt;Номер-</w:t>
-      </w:r>
-      <w:proofErr w:type="spellStart"/>
-      <w:r>
-        <w:t>поджанра</w:t>
-      </w:r>
-      <w:proofErr w:type="spellEnd"/>
-      <w:r>
-        <w:t>&gt; &lt;Имя-жанра&gt;;</w:t>
-      </w:r>
-      <w:r>
-        <w:t>&lt;Описание-жанра&gt;</w:t>
-      </w:r>
-    </w:p>
-    <w:p>
-      <w:pPr>
-        <w:pStyle w:val="a2"/>
-      </w:pPr>
-    </w:p>
-    <w:p>
-      <w:pPr>
-        <w:pStyle w:val="a2"/>
-      </w:pPr>
-      <w:r>
-        <w:rPr>
-          <w:b/>
-        </w:rPr>
-        <w:t>3</w:t>
-      </w:r>
-      <w:r>
-        <w:rPr>
-          <w:b/>
-        </w:rPr>
-        <w:t>.3.</w:t>
-      </w:r>
-      <w:r>
-        <w:rPr>
-          <w:b/>
-        </w:rPr>
-        <w:t>3</w:t>
-      </w:r>
-      <w:r>
-        <w:t xml:space="preserve"> </w:t>
-      </w:r>
-      <w:r>
-        <w:t>Существует возможность упоряд</w:t>
-      </w:r>
-      <w:r>
-        <w:t xml:space="preserve">очивания </w:t>
-      </w:r>
-      <w:r>
-        <w:t>по трёхуровневой</w:t>
-      </w:r>
-      <w:r>
-        <w:t xml:space="preserve"> иерархической структуре: группа жанра, жанр, </w:t>
-      </w:r>
-      <w:proofErr w:type="spellStart"/>
-      <w:r>
-        <w:t>поджанр</w:t>
-      </w:r>
-      <w:proofErr w:type="spellEnd"/>
-      <w:r>
-        <w:t xml:space="preserve">. </w:t>
-      </w:r>
-      <w:r>
-        <w:t>Фактически п</w:t>
-      </w:r>
-      <w:r>
-        <w:t xml:space="preserve">ри этом </w:t>
-      </w:r>
-      <w:r>
-        <w:t xml:space="preserve">признак, который устанавливается каждой книге, – это </w:t>
-      </w:r>
-      <w:proofErr w:type="spellStart"/>
-      <w:r>
-        <w:t>поджанр</w:t>
-      </w:r>
-      <w:proofErr w:type="spellEnd"/>
-      <w:r>
-        <w:t>.</w:t>
-      </w:r>
-      <w:r>
-        <w:t xml:space="preserve"> </w:t>
-      </w:r>
-      <w:r>
-        <w:t xml:space="preserve">Тогда группировка по жанрам и группам жанров является условной, облегчающую присвоение записям книг данного признака. </w:t>
-      </w:r>
-    </w:p>
-    <w:p>
-      <w:pPr>
-        <w:pStyle w:val="a2"/>
-      </w:pPr>
-      <w:r>
-        <w:t xml:space="preserve">Номер группы жанра, номер жанра, номер </w:t>
-      </w:r>
-      <w:proofErr w:type="spellStart"/>
-      <w:r>
-        <w:t>поджанра</w:t>
-      </w:r>
-      <w:proofErr w:type="spellEnd"/>
-      <w:r>
-        <w:t xml:space="preserve"> разделены между собой символом с кодом 46 ('.')</w:t>
+      <w:r>
+        <w:t>Номер группы жанра, номер жанра, номер поджанра разделены между собой символом с кодом 46 ('.')</w:t>
       </w:r>
       <w:r>
         <w:t xml:space="preserve">; после </w:t>
       </w:r>
       <w:r>
-        <w:t xml:space="preserve">номера </w:t>
-      </w:r>
-      <w:proofErr w:type="spellStart"/>
-      <w:r>
-        <w:t>поджанра</w:t>
-      </w:r>
-      <w:proofErr w:type="spellEnd"/>
-      <w:r>
-        <w:t xml:space="preserve"> следует символ с кодом 32 ('</w:t>
+        <w:t>номера поджанра следует символ с кодом 32 ('</w:t>
       </w:r>
       <w:r>
         <w:t xml:space="preserve"> '</w:t>
@@ -6345,37 +5946,23 @@
         <w:t xml:space="preserve">содержит </w:t>
       </w:r>
       <w:r>
-        <w:t xml:space="preserve">сокращенное название жанра. Обычно оно записывается с использованием букв латинского алфавита и знаков подчеркивания, </w:t>
-      </w:r>
-      <w:proofErr w:type="gramStart"/>
-      <w:r>
-        <w:t>например</w:t>
-      </w:r>
-      <w:proofErr w:type="gramEnd"/>
-      <w:r>
-        <w:t xml:space="preserve">: </w:t>
-      </w:r>
-      <w:proofErr w:type="spellStart"/>
+        <w:t xml:space="preserve">сокращенное название жанра. Обычно оно записывается с использованием букв латинского алфавита и знаков подчеркивания, например: </w:t>
+      </w:r>
       <w:r>
         <w:t>detective</w:t>
       </w:r>
-      <w:proofErr w:type="spellEnd"/>
       <w:r>
         <w:t xml:space="preserve">, </w:t>
       </w:r>
-      <w:proofErr w:type="spellStart"/>
       <w:r>
         <w:t>det_espionage</w:t>
       </w:r>
-      <w:proofErr w:type="spellEnd"/>
       <w:r>
         <w:t xml:space="preserve">, </w:t>
       </w:r>
-      <w:proofErr w:type="spellStart"/>
       <w:r>
         <w:t>vers_libre</w:t>
       </w:r>
-      <w:proofErr w:type="spellEnd"/>
       <w:r>
         <w:t xml:space="preserve"> и т.д.</w:t>
       </w:r>
@@ -6421,159 +6008,111 @@
         <w:t xml:space="preserve">В этом поле принято размещать </w:t>
       </w:r>
       <w:r>
-        <w:t xml:space="preserve">название </w:t>
-      </w:r>
-      <w:proofErr w:type="spellStart"/>
-      <w:r>
-        <w:t>поджанра</w:t>
-      </w:r>
-      <w:proofErr w:type="spellEnd"/>
-      <w:r>
-        <w:t xml:space="preserve"> в </w:t>
+        <w:t xml:space="preserve">название поджанра в </w:t>
       </w:r>
       <w:r>
         <w:t xml:space="preserve">удобном для чтения пользователем виде. </w:t>
       </w:r>
       <w:r>
-        <w:t xml:space="preserve">Описание </w:t>
-      </w:r>
-      <w:proofErr w:type="spellStart"/>
-      <w:r>
-        <w:t>поджанров</w:t>
-      </w:r>
-      <w:proofErr w:type="spellEnd"/>
-      <w:r>
+        <w:t xml:space="preserve">Описание поджанров </w:t>
+      </w:r>
+      <w:r>
+        <w:t xml:space="preserve">на сайте Либрусек принято заполнять на русском языке, например: </w:t>
+      </w:r>
+      <w:r>
+        <w:t>Советская классическая проза</w:t>
+      </w:r>
+      <w:r>
+        <w:t xml:space="preserve">, </w:t>
+      </w:r>
+      <w:r>
+        <w:t>Киносценарии</w:t>
+      </w:r>
+      <w:r>
+        <w:t xml:space="preserve">, </w:t>
+      </w:r>
+      <w:r>
+        <w:t>Европейская старинная литература</w:t>
+      </w:r>
+      <w:r>
+        <w:t xml:space="preserve"> и т.д.</w:t>
+      </w:r>
+    </w:p>
+    <w:p>
+      <w:pPr>
+        <w:pStyle w:val="a2"/>
+      </w:pPr>
+      <w:r>
+        <w:rPr>
+          <w:b/>
+        </w:rPr>
+        <w:t>3</w:t>
+      </w:r>
+      <w:r>
+        <w:rPr>
+          <w:b/>
+        </w:rPr>
+        <w:t>.3.6</w:t>
+      </w:r>
+      <w:r>
+        <w:rPr>
+          <w:b/>
+        </w:rPr>
         <w:t xml:space="preserve"> </w:t>
       </w:r>
       <w:r>
-        <w:t xml:space="preserve">на сайте </w:t>
-      </w:r>
-      <w:proofErr w:type="spellStart"/>
-      <w:r>
-        <w:t>Либрусек</w:t>
-      </w:r>
-      <w:proofErr w:type="spellEnd"/>
-      <w:r>
-        <w:t xml:space="preserve"> принято заполнять на русском языке, </w:t>
-      </w:r>
-      <w:proofErr w:type="gramStart"/>
-      <w:r>
-        <w:t>например</w:t>
-      </w:r>
-      <w:proofErr w:type="gramEnd"/>
-      <w:r>
-        <w:t xml:space="preserve">: </w:t>
-      </w:r>
-      <w:r>
-        <w:t>Советская классическая проза</w:t>
-      </w:r>
-      <w:r>
-        <w:t xml:space="preserve">, </w:t>
-      </w:r>
-      <w:r>
-        <w:t>Киносценарии</w:t>
-      </w:r>
-      <w:r>
-        <w:t xml:space="preserve">, </w:t>
-      </w:r>
-      <w:r>
-        <w:t>Европейская старинная литература</w:t>
-      </w:r>
-      <w:r>
-        <w:t xml:space="preserve"> и т.д.</w:t>
-      </w:r>
-    </w:p>
-    <w:p>
-      <w:pPr>
-        <w:pStyle w:val="a2"/>
-      </w:pPr>
-      <w:r>
-        <w:rPr>
-          <w:b/>
-        </w:rPr>
-        <w:t>3</w:t>
-      </w:r>
-      <w:r>
-        <w:rPr>
-          <w:b/>
-        </w:rPr>
-        <w:t>.3.6</w:t>
-      </w:r>
-      <w:r>
-        <w:rPr>
-          <w:b/>
-        </w:rPr>
+        <w:t xml:space="preserve">Формат файлов предусматривает </w:t>
+      </w:r>
+      <w:r>
+        <w:t xml:space="preserve">также </w:t>
+      </w:r>
+      <w:r>
+        <w:t xml:space="preserve">размещение комментариев. </w:t>
+      </w:r>
+      <w:r>
+        <w:t xml:space="preserve">Комментарием </w:t>
+      </w:r>
+      <w:r>
+        <w:t>является</w:t>
+      </w:r>
+      <w:r>
+        <w:t xml:space="preserve"> текст, </w:t>
+      </w:r>
+      <w:r>
+        <w:t>ограниченный</w:t>
+      </w:r>
+      <w:r>
         <w:t xml:space="preserve"> </w:t>
       </w:r>
       <w:r>
-        <w:t xml:space="preserve">Формат файлов предусматривает </w:t>
-      </w:r>
-      <w:r>
-        <w:t xml:space="preserve">также </w:t>
-      </w:r>
-      <w:r>
-        <w:t xml:space="preserve">размещение комментариев. </w:t>
-      </w:r>
-      <w:r>
-        <w:t xml:space="preserve">Комментарием </w:t>
-      </w:r>
-      <w:r>
-        <w:t>является</w:t>
-      </w:r>
-      <w:r>
-        <w:t xml:space="preserve"> текст, </w:t>
-      </w:r>
-      <w:r>
-        <w:t>ограниченный</w:t>
+        <w:t xml:space="preserve">слева символом </w:t>
+      </w:r>
+      <w:r>
+        <w:t xml:space="preserve">с кодом </w:t>
+      </w:r>
+      <w:r>
+        <w:t>35 ('</w:t>
+      </w:r>
+      <w:r>
+        <w:t>#</w:t>
+      </w:r>
+      <w:r>
+        <w:t>')</w:t>
+      </w:r>
+      <w:r>
+        <w:t xml:space="preserve"> и справа концом строки.</w:t>
       </w:r>
       <w:r>
         <w:t xml:space="preserve"> </w:t>
       </w:r>
       <w:r>
-        <w:t xml:space="preserve">слева символом </w:t>
-      </w:r>
-      <w:r>
-        <w:t xml:space="preserve">с кодом </w:t>
-      </w:r>
-      <w:r>
-        <w:t>35 ('</w:t>
-      </w:r>
-      <w:r>
-        <w:t>#</w:t>
-      </w:r>
-      <w:r>
-        <w:t>')</w:t>
-      </w:r>
-      <w:r>
-        <w:t xml:space="preserve"> и справа концом строки.</w:t>
-      </w:r>
-      <w:r>
-        <w:t xml:space="preserve"> </w:t>
-      </w:r>
-      <w:r>
-        <w:t xml:space="preserve">Комментарии должны </w:t>
-      </w:r>
-      <w:proofErr w:type="spellStart"/>
-      <w:r>
-        <w:t>распологаться</w:t>
-      </w:r>
-      <w:proofErr w:type="spellEnd"/>
-      <w:r>
-        <w:t xml:space="preserve"> на отдельных строках. </w:t>
+        <w:t xml:space="preserve">Комментарии должны распологаться на отдельных строках. </w:t>
       </w:r>
       <w:r>
         <w:t xml:space="preserve">Комментарии могут быть полезны </w:t>
       </w:r>
       <w:r>
-        <w:t xml:space="preserve">при группировке </w:t>
-      </w:r>
-      <w:proofErr w:type="spellStart"/>
-      <w:r>
-        <w:t>поджанров</w:t>
-      </w:r>
-      <w:proofErr w:type="spellEnd"/>
-      <w:r>
-        <w:t xml:space="preserve"> по жанрам и группам. Пример комментария:</w:t>
+        <w:t>при группировке поджанров по жанрам и группам. Пример комментария:</w:t>
       </w:r>
     </w:p>
     <w:p>
@@ -6923,14 +6462,12 @@
       <w:r>
         <w:t xml:space="preserve">для начала из </w:t>
       </w:r>
-      <w:proofErr w:type="spellStart"/>
       <w:r>
         <w:rPr>
           <w:lang w:val="en-US"/>
         </w:rPr>
         <w:t>inpx</w:t>
       </w:r>
-      <w:proofErr w:type="spellEnd"/>
       <w:r>
         <w:t xml:space="preserve"> </w:t>
       </w:r>
@@ -7724,14 +7261,12 @@
       <w:r>
         <w:t xml:space="preserve">и хранения списка жанров был разработан класс </w:t>
       </w:r>
-      <w:proofErr w:type="spellStart"/>
       <w:r>
         <w:rPr>
           <w:lang w:val="en-US"/>
         </w:rPr>
         <w:t>GenresList</w:t>
       </w:r>
-      <w:proofErr w:type="spellEnd"/>
       <w:r>
         <w:t>.</w:t>
       </w:r>
@@ -7758,11 +7293,9 @@
       <w:r>
         <w:t xml:space="preserve">реализован класс </w:t>
       </w:r>
-      <w:proofErr w:type="spellStart"/>
       <w:r>
         <w:t>GenresListEntity</w:t>
       </w:r>
-      <w:proofErr w:type="spellEnd"/>
       <w:r>
         <w:t>.</w:t>
       </w:r>
@@ -7806,11 +7339,9 @@
       <w:r>
         <w:t xml:space="preserve">Таблица 5.1 – Структура класса </w:t>
       </w:r>
-      <w:proofErr w:type="spellStart"/>
       <w:r>
         <w:t>GenresListEntity</w:t>
       </w:r>
-      <w:proofErr w:type="spellEnd"/>
     </w:p>
     <w:tbl>
       <w:tblPr>
@@ -7876,11 +7407,9 @@
                 <w:lang w:val="en-US"/>
               </w:rPr>
             </w:pPr>
-            <w:proofErr w:type="spellStart"/>
             <w:r>
               <w:t>int</w:t>
             </w:r>
-            <w:proofErr w:type="spellEnd"/>
           </w:p>
         </w:tc>
         <w:tc>
@@ -7894,11 +7423,9 @@
                 <w:lang w:val="en-US"/>
               </w:rPr>
             </w:pPr>
-            <w:proofErr w:type="spellStart"/>
             <w:r>
               <w:t>genreGroupNumber</w:t>
             </w:r>
-            <w:proofErr w:type="spellEnd"/>
           </w:p>
         </w:tc>
         <w:tc>
@@ -7924,11 +7451,9 @@
             <w:pPr>
               <w:pStyle w:val="ad"/>
             </w:pPr>
-            <w:proofErr w:type="spellStart"/>
             <w:r>
               <w:t>int</w:t>
             </w:r>
-            <w:proofErr w:type="spellEnd"/>
           </w:p>
         </w:tc>
         <w:tc>
@@ -7939,11 +7464,9 @@
             <w:pPr>
               <w:pStyle w:val="ad"/>
             </w:pPr>
-            <w:proofErr w:type="spellStart"/>
             <w:r>
               <w:t>genreNumber</w:t>
             </w:r>
-            <w:proofErr w:type="spellEnd"/>
           </w:p>
         </w:tc>
         <w:tc>
@@ -7969,11 +7492,9 @@
             <w:pPr>
               <w:pStyle w:val="ad"/>
             </w:pPr>
-            <w:proofErr w:type="spellStart"/>
             <w:r>
               <w:t>int</w:t>
             </w:r>
-            <w:proofErr w:type="spellEnd"/>
           </w:p>
         </w:tc>
         <w:tc>
@@ -7984,11 +7505,9 @@
             <w:pPr>
               <w:pStyle w:val="ad"/>
             </w:pPr>
-            <w:proofErr w:type="spellStart"/>
             <w:r>
               <w:t>subgenreNumber</w:t>
             </w:r>
-            <w:proofErr w:type="spellEnd"/>
           </w:p>
         </w:tc>
         <w:tc>
@@ -8000,13 +7519,8 @@
               <w:pStyle w:val="ad"/>
             </w:pPr>
             <w:r>
-              <w:t xml:space="preserve">Номер </w:t>
-            </w:r>
-            <w:proofErr w:type="spellStart"/>
-            <w:r>
-              <w:t>поджанра</w:t>
-            </w:r>
-            <w:proofErr w:type="spellEnd"/>
+              <w:t>Номер поджанра</w:t>
+            </w:r>
           </w:p>
         </w:tc>
       </w:tr>
@@ -8038,11 +7552,9 @@
             <w:pPr>
               <w:pStyle w:val="ad"/>
             </w:pPr>
-            <w:proofErr w:type="spellStart"/>
             <w:r>
               <w:t>name</w:t>
             </w:r>
-            <w:proofErr w:type="spellEnd"/>
           </w:p>
         </w:tc>
         <w:tc>
@@ -8087,11 +7599,9 @@
             <w:pPr>
               <w:pStyle w:val="ad"/>
             </w:pPr>
-            <w:proofErr w:type="spellStart"/>
             <w:r>
               <w:t>description</w:t>
             </w:r>
-            <w:proofErr w:type="spellEnd"/>
           </w:p>
         </w:tc>
         <w:tc>
@@ -8150,33 +7660,27 @@
       <w:r>
         <w:t xml:space="preserve"> в классе </w:t>
       </w:r>
-      <w:proofErr w:type="spellStart"/>
       <w:r>
         <w:rPr>
           <w:lang w:val="en-US"/>
         </w:rPr>
         <w:t>GenresList</w:t>
       </w:r>
-      <w:proofErr w:type="spellEnd"/>
       <w:r>
         <w:t xml:space="preserve"> используется массив </w:t>
       </w:r>
       <w:r>
         <w:t xml:space="preserve">типа </w:t>
       </w:r>
-      <w:proofErr w:type="spellStart"/>
       <w:r>
         <w:t>List</w:t>
       </w:r>
-      <w:proofErr w:type="spellEnd"/>
       <w:r>
         <w:t>&lt;</w:t>
       </w:r>
-      <w:proofErr w:type="spellStart"/>
       <w:r>
         <w:t>GenresListEntity</w:t>
       </w:r>
-      <w:proofErr w:type="spellEnd"/>
       <w:r>
         <w:t>&gt;</w:t>
       </w:r>
@@ -8209,15 +7713,7 @@
         <w:pStyle w:val="a2"/>
       </w:pPr>
       <w:r>
-        <w:t xml:space="preserve">Следует отметить, что данный список после его инициализации </w:t>
-      </w:r>
-      <w:proofErr w:type="spellStart"/>
-      <w:r>
-        <w:t>явялется</w:t>
-      </w:r>
-      <w:proofErr w:type="spellEnd"/>
-      <w:r>
-        <w:t xml:space="preserve"> единственным и унифицированным хранилищем жанров для программного средства. Поэтому</w:t>
+        <w:t>Следует отметить, что данный список после его инициализации явялется единственным и унифицированным хранилищем жанров для программного средства. Поэтому</w:t>
       </w:r>
       <w:r>
         <w:t xml:space="preserve"> </w:t>
@@ -8225,14 +7721,12 @@
       <w:r>
         <w:t xml:space="preserve">было решено для уникальной идентификации жанров использовать индекс жанра в массиве жанров в классе </w:t>
       </w:r>
-      <w:proofErr w:type="spellStart"/>
       <w:r>
         <w:rPr>
           <w:lang w:val="en-US"/>
         </w:rPr>
         <w:t>GenresList</w:t>
       </w:r>
-      <w:proofErr w:type="spellEnd"/>
       <w:r>
         <w:t>.</w:t>
       </w:r>
@@ -8345,14 +7839,12 @@
         <w:lastRenderedPageBreak/>
         <w:t xml:space="preserve">Таблица 5.2 – Методы класса </w:t>
       </w:r>
-      <w:proofErr w:type="spellStart"/>
       <w:r>
         <w:rPr>
           <w:lang w:val="en-US"/>
         </w:rPr>
         <w:t>GenresList</w:t>
       </w:r>
-      <w:proofErr w:type="spellEnd"/>
       <w:r>
         <w:t xml:space="preserve"> для доступа к жанрам</w:t>
       </w:r>
@@ -8422,11 +7914,9 @@
                 <w:lang w:val="en-US"/>
               </w:rPr>
             </w:pPr>
-            <w:proofErr w:type="spellStart"/>
             <w:r>
               <w:t>string</w:t>
             </w:r>
-            <w:proofErr w:type="spellEnd"/>
           </w:p>
         </w:tc>
         <w:tc>
@@ -8437,11 +7927,9 @@
             <w:pPr>
               <w:pStyle w:val="ae"/>
             </w:pPr>
-            <w:proofErr w:type="spellStart"/>
             <w:r>
               <w:t>getGenreName</w:t>
             </w:r>
-            <w:proofErr w:type="spellEnd"/>
           </w:p>
         </w:tc>
         <w:tc>
@@ -8470,11 +7958,9 @@
                 <w:lang w:val="en-US"/>
               </w:rPr>
             </w:pPr>
-            <w:proofErr w:type="spellStart"/>
             <w:r>
               <w:t>string</w:t>
             </w:r>
-            <w:proofErr w:type="spellEnd"/>
           </w:p>
         </w:tc>
         <w:tc>
@@ -8485,11 +7971,9 @@
             <w:pPr>
               <w:pStyle w:val="ae"/>
             </w:pPr>
-            <w:proofErr w:type="spellStart"/>
             <w:r>
               <w:t>getGenreDescription</w:t>
             </w:r>
-            <w:proofErr w:type="spellEnd"/>
           </w:p>
         </w:tc>
         <w:tc>
@@ -8518,14 +8002,12 @@
                 <w:lang w:val="en-US"/>
               </w:rPr>
             </w:pPr>
-            <w:proofErr w:type="spellStart"/>
             <w:r>
               <w:rPr>
                 <w:lang w:val="en-US"/>
               </w:rPr>
               <w:t>int</w:t>
             </w:r>
-            <w:proofErr w:type="spellEnd"/>
           </w:p>
         </w:tc>
         <w:tc>
@@ -8536,11 +8018,9 @@
             <w:pPr>
               <w:pStyle w:val="ae"/>
             </w:pPr>
-            <w:proofErr w:type="spellStart"/>
             <w:r>
               <w:t>getGenreID</w:t>
             </w:r>
-            <w:proofErr w:type="spellEnd"/>
           </w:p>
         </w:tc>
         <w:tc>
@@ -8566,21 +8046,8 @@
             <w:pPr>
               <w:pStyle w:val="ae"/>
             </w:pPr>
-            <w:proofErr w:type="spellStart"/>
-            <w:r>
-              <w:t>List</w:t>
-            </w:r>
-            <w:proofErr w:type="spellEnd"/>
-            <w:r>
-              <w:t>&lt;</w:t>
-            </w:r>
-            <w:proofErr w:type="spellStart"/>
-            <w:r>
-              <w:t>GenresListEntity</w:t>
-            </w:r>
-            <w:proofErr w:type="spellEnd"/>
-            <w:r>
-              <w:t>&gt;</w:t>
+            <w:r>
+              <w:t>List&lt;GenresListEntity&gt;</w:t>
             </w:r>
           </w:p>
         </w:tc>
@@ -8592,11 +8059,9 @@
             <w:pPr>
               <w:pStyle w:val="ae"/>
             </w:pPr>
-            <w:proofErr w:type="spellStart"/>
             <w:r>
               <w:t>getAvailableGenres</w:t>
             </w:r>
-            <w:proofErr w:type="spellEnd"/>
           </w:p>
         </w:tc>
         <w:tc>
@@ -8644,14 +8109,12 @@
       <w:r>
         <w:t xml:space="preserve"> </w:t>
       </w:r>
-      <w:proofErr w:type="spellStart"/>
       <w:r>
         <w:rPr>
           <w:lang w:val="en-US"/>
         </w:rPr>
         <w:t>BookExtractor</w:t>
       </w:r>
-      <w:proofErr w:type="spellEnd"/>
       <w:r>
         <w:t xml:space="preserve">. </w:t>
       </w:r>
@@ -8667,11 +8130,9 @@
       <w:r>
         <w:t xml:space="preserve"> и </w:t>
       </w:r>
-      <w:proofErr w:type="spellStart"/>
       <w:r>
         <w:t>extract</w:t>
       </w:r>
-      <w:proofErr w:type="spellEnd"/>
       <w:r>
         <w:t>.</w:t>
       </w:r>
@@ -8701,44 +8162,79 @@
         <w:t xml:space="preserve">После инициализации </w:t>
       </w:r>
       <w:r>
-        <w:t xml:space="preserve">для получения потока, содержащего файл необходимой книги, был реализован метод </w:t>
-      </w:r>
-      <w:proofErr w:type="spellStart"/>
-      <w:r>
-        <w:t>extract</w:t>
-      </w:r>
-      <w:proofErr w:type="spellEnd"/>
-      <w:r>
-        <w:t xml:space="preserve">. </w:t>
-      </w:r>
-      <w:r>
-        <w:t xml:space="preserve">Следует отметить, что ему необходимо передать запись книги (экземпляр класса </w:t>
-      </w:r>
-      <w:proofErr w:type="spellStart"/>
-      <w:r>
+        <w:t xml:space="preserve">для получения потока, содержащего файл необходимой книги, был реализован метод extract. </w:t>
+      </w:r>
+      <w:r>
+        <w:t>Следует отметить, что ему необходимо передать запись книги (экземпляр класса BookEntity, см. пункт 5.1.3)</w:t>
+      </w:r>
+      <w:r>
+        <w:t>, который, при иных входных данных, нужно получить заранее (например, из класса MetadataDB</w:t>
+      </w:r>
+      <w:r>
+        <w:t xml:space="preserve">, см. </w:t>
+      </w:r>
+      <w:r>
+        <w:t>пункт 5.1.7</w:t>
+      </w:r>
+      <w:r>
+        <w:t>)</w:t>
+      </w:r>
+      <w:r>
+        <w:t>.</w:t>
+      </w:r>
+      <w:r>
+        <w:t xml:space="preserve"> </w:t>
+      </w:r>
+      <w:r>
+        <w:t>О</w:t>
+      </w:r>
+      <w:r>
+        <w:t>н</w:t>
+      </w:r>
+      <w:r>
+        <w:t xml:space="preserve"> работает следующим образом: </w:t>
+      </w:r>
+      <w:r>
+        <w:t xml:space="preserve">получает имя архива, в котором находится файл данной записи книги, открывает данный архив из хранилища, </w:t>
+      </w:r>
+      <w:r>
+        <w:t>получает запись данного архива, открывает эту запись, возвращает</w:t>
+      </w:r>
+      <w:r>
+        <w:t xml:space="preserve"> поток, связанный с файлом, находящимся в архиве. </w:t>
+      </w:r>
+      <w:r>
+        <w:t>Теперь можно передать данный поток куда необходимо и после передачи записать данный поток на диск.</w:t>
+      </w:r>
+    </w:p>
+    <w:p>
+      <w:pPr>
+        <w:pStyle w:val="a2"/>
+      </w:pPr>
+      <w:r>
+        <w:rPr>
+          <w:b/>
+        </w:rPr>
+        <w:t>5.1.3</w:t>
+      </w:r>
+      <w:r>
+        <w:t xml:space="preserve"> </w:t>
+      </w:r>
+      <w:r>
+        <w:t xml:space="preserve">Для хранения записей метаданных книг </w:t>
+      </w:r>
+      <w:r>
+        <w:t>был реализован класс</w:t>
+      </w:r>
+      <w:r>
+        <w:t xml:space="preserve"> </w:t>
+      </w:r>
+      <w:r>
+        <w:rPr>
+          <w:lang w:val="en-US"/>
+        </w:rPr>
         <w:t>BookEntity</w:t>
       </w:r>
-      <w:proofErr w:type="spellEnd"/>
-      <w:r>
-        <w:t>, см. пункт 5.1.3)</w:t>
-      </w:r>
-      <w:r>
-        <w:t xml:space="preserve">, который, при иных входных данных, нужно получить заранее (например, из класса </w:t>
-      </w:r>
-      <w:proofErr w:type="spellStart"/>
-      <w:r>
-        <w:t>MetadataDB</w:t>
-      </w:r>
-      <w:proofErr w:type="spellEnd"/>
-      <w:r>
-        <w:t xml:space="preserve">, см. </w:t>
-      </w:r>
-      <w:r>
-        <w:t>пункт 5.1.7</w:t>
-      </w:r>
-      <w:r>
-        <w:t>)</w:t>
-      </w:r>
       <w:r>
         <w:t>.</w:t>
       </w:r>
@@ -8746,25 +8242,13 @@
         <w:t xml:space="preserve"> </w:t>
       </w:r>
       <w:r>
-        <w:t>О</w:t>
-      </w:r>
-      <w:r>
-        <w:t>н</w:t>
-      </w:r>
-      <w:r>
-        <w:t xml:space="preserve"> работает следующим образом: </w:t>
-      </w:r>
-      <w:r>
-        <w:t xml:space="preserve">получает имя архива, в котором находится файл данной записи книги, открывает данный архив из хранилища, </w:t>
-      </w:r>
-      <w:r>
-        <w:t>получает запись данного архива, открывает эту запись, возвращает</w:t>
-      </w:r>
-      <w:r>
-        <w:t xml:space="preserve"> поток, связанный с файлом, находящимся в архиве. </w:t>
-      </w:r>
-      <w:r>
-        <w:t>Теперь можно передать данный поток куда необходимо и после передачи записать данный поток на диск.</w:t>
+        <w:t>Он инкапсулирует поля, предоставл</w:t>
+      </w:r>
+      <w:r>
+        <w:t xml:space="preserve">яемые форматом файла метаданных, </w:t>
+      </w:r>
+      <w:r>
+        <w:t>методы их инициализации и методы получения информации о записях книг.</w:t>
       </w:r>
     </w:p>
     <w:p>
@@ -8772,45 +8256,45 @@
         <w:pStyle w:val="a2"/>
       </w:pPr>
       <w:r>
-        <w:rPr>
-          <w:b/>
-        </w:rPr>
-        <w:t>5.1.3</w:t>
-      </w:r>
-      <w:r>
-        <w:t xml:space="preserve"> </w:t>
-      </w:r>
-      <w:r>
-        <w:t xml:space="preserve">Для хранения записей метаданных книг </w:t>
-      </w:r>
-      <w:r>
-        <w:t>был реализован класс</w:t>
-      </w:r>
-      <w:r>
-        <w:t xml:space="preserve"> </w:t>
-      </w:r>
-      <w:proofErr w:type="spellStart"/>
+        <w:t>На рисунках 5</w:t>
+      </w:r>
+      <w:r>
+        <w:t xml:space="preserve">.2 и 5.3 приведен алгоритм инициализации записи книги. </w:t>
+      </w:r>
+    </w:p>
+    <w:p>
+      <w:pPr>
+        <w:pStyle w:val="a2"/>
+      </w:pPr>
+      <w:r>
+        <w:t xml:space="preserve">В качестве реализации возможности наличия у одной книги нескольких авторов и жанров были разработаны классы </w:t>
+      </w:r>
       <w:r>
         <w:rPr>
           <w:lang w:val="en-US"/>
         </w:rPr>
-        <w:t>BookEntity</w:t>
-      </w:r>
-      <w:proofErr w:type="spellEnd"/>
+        <w:t>Authors</w:t>
+      </w:r>
+      <w:r>
+        <w:t xml:space="preserve"> и </w:t>
+      </w:r>
+      <w:r>
+        <w:rPr>
+          <w:lang w:val="en-US"/>
+        </w:rPr>
+        <w:t>Genres</w:t>
+      </w:r>
       <w:r>
         <w:t>.</w:t>
       </w:r>
       <w:r>
-        <w:t xml:space="preserve"> </w:t>
-      </w:r>
-      <w:r>
-        <w:t>Он инкапсулирует поля, предоставл</w:t>
-      </w:r>
-      <w:r>
-        <w:t xml:space="preserve">яемые форматом файла метаданных, </w:t>
-      </w:r>
-      <w:r>
-        <w:t>методы их инициализации и методы получения информации о записях книг.</w:t>
+        <w:t xml:space="preserve"> Их инициализация производится в блоках 4 и 5</w:t>
+      </w:r>
+      <w:r>
+        <w:t>. Реализация данных классов рассмотрена</w:t>
+      </w:r>
+      <w:r>
+        <w:t xml:space="preserve"> в пунктах 5.1.4 и 5.1.5.</w:t>
       </w:r>
     </w:p>
     <w:p>
@@ -8818,10 +8302,7 @@
         <w:pStyle w:val="a2"/>
       </w:pPr>
       <w:r>
-        <w:t>На рисунках 5</w:t>
-      </w:r>
-      <w:r>
-        <w:t xml:space="preserve">.2 и 5.3 приведен алгоритм инициализации записи книги. </w:t>
+        <w:t>Поле archiveName соответствует имени inp файла из inpx архива. Его инициализация проводится на другом этапе: на этапе импорта метаданных из inpx файла.</w:t>
       </w:r>
     </w:p>
     <w:p>
@@ -8829,93 +8310,13 @@
         <w:pStyle w:val="a2"/>
       </w:pPr>
       <w:r>
-        <w:t xml:space="preserve">В качестве реализации возможности наличия у одной книги нескольких авторов и жанров были разработаны классы </w:t>
-      </w:r>
-      <w:r>
-        <w:rPr>
-          <w:lang w:val="en-US"/>
-        </w:rPr>
-        <w:t>Authors</w:t>
-      </w:r>
-      <w:r>
-        <w:t xml:space="preserve"> и </w:t>
-      </w:r>
-      <w:r>
-        <w:rPr>
-          <w:lang w:val="en-US"/>
-        </w:rPr>
-        <w:t>Genres</w:t>
-      </w:r>
-      <w:r>
-        <w:t>.</w:t>
-      </w:r>
-      <w:r>
-        <w:t xml:space="preserve"> Их инициализация производится в блоках 4 и 5</w:t>
-      </w:r>
-      <w:r>
-        <w:t>. Реализация данных классов рассмотрена</w:t>
-      </w:r>
-      <w:r>
-        <w:t xml:space="preserve"> в пунктах 5.1.4 и 5.1.5.</w:t>
-      </w:r>
-    </w:p>
-    <w:p>
-      <w:pPr>
-        <w:pStyle w:val="a2"/>
-      </w:pPr>
-      <w:r>
-        <w:t xml:space="preserve">Поле </w:t>
-      </w:r>
-      <w:proofErr w:type="spellStart"/>
-      <w:r>
-        <w:t>archiveName</w:t>
-      </w:r>
-      <w:proofErr w:type="spellEnd"/>
-      <w:r>
-        <w:t xml:space="preserve"> соответствует имени </w:t>
-      </w:r>
-      <w:proofErr w:type="spellStart"/>
-      <w:r>
-        <w:t>inp</w:t>
-      </w:r>
-      <w:proofErr w:type="spellEnd"/>
-      <w:r>
-        <w:t xml:space="preserve"> файла из </w:t>
-      </w:r>
-      <w:proofErr w:type="spellStart"/>
-      <w:r>
-        <w:t>inpx</w:t>
-      </w:r>
-      <w:proofErr w:type="spellEnd"/>
-      <w:r>
-        <w:t xml:space="preserve"> архива. Его инициализация проводится на другом этапе: на этапе импорта метаданных из </w:t>
-      </w:r>
-      <w:proofErr w:type="spellStart"/>
-      <w:r>
-        <w:t>inpx</w:t>
-      </w:r>
-      <w:proofErr w:type="spellEnd"/>
-      <w:r>
-        <w:t xml:space="preserve"> файла.</w:t>
-      </w:r>
-    </w:p>
-    <w:p>
-      <w:pPr>
-        <w:pStyle w:val="a2"/>
-      </w:pPr>
-      <w:r>
         <w:t xml:space="preserve">Поля, агрегированные в данном классе, соответствуют полям </w:t>
       </w:r>
       <w:r>
         <w:t xml:space="preserve">данных </w:t>
       </w:r>
-      <w:proofErr w:type="spellStart"/>
-      <w:r>
-        <w:t>inpx</w:t>
-      </w:r>
-      <w:proofErr w:type="spellEnd"/>
-      <w:r>
-        <w:t xml:space="preserve"> файла, пояснение которым дается в пункте 3.2.4 и представлены в таблице 5.3.</w:t>
+      <w:r>
+        <w:t>inpx файла, пояснение которым дается в пункте 3.2.4 и представлены в таблице 5.3.</w:t>
       </w:r>
     </w:p>
     <w:p>
@@ -9070,13 +8471,8 @@
         <w:pStyle w:val="ae"/>
       </w:pPr>
       <w:r>
-        <w:t xml:space="preserve">Таблица 5.3 – Свойства, агрегированные в классе </w:t>
-      </w:r>
-      <w:proofErr w:type="spellStart"/>
-      <w:r>
-        <w:t>BookEntity</w:t>
-      </w:r>
-      <w:proofErr w:type="spellEnd"/>
+        <w:t>Таблица 5.3 – Свойства, агрегированные в классе BookEntity</w:t>
+      </w:r>
     </w:p>
     <w:tbl>
       <w:tblPr>
@@ -9139,11 +8535,9 @@
             <w:pPr>
               <w:pStyle w:val="ae"/>
             </w:pPr>
-            <w:proofErr w:type="spellStart"/>
             <w:r>
               <w:t>Authors</w:t>
             </w:r>
-            <w:proofErr w:type="spellEnd"/>
           </w:p>
         </w:tc>
         <w:tc>
@@ -9328,14 +8722,12 @@
                 <w:lang w:val="en-US"/>
               </w:rPr>
             </w:pPr>
-            <w:proofErr w:type="spellStart"/>
             <w:r>
               <w:rPr>
                 <w:lang w:val="en-US"/>
               </w:rPr>
               <w:t>seriesTitle</w:t>
             </w:r>
-            <w:proofErr w:type="spellEnd"/>
           </w:p>
         </w:tc>
         <w:tc>
@@ -9367,14 +8759,12 @@
                 <w:lang w:val="en-US"/>
               </w:rPr>
             </w:pPr>
-            <w:proofErr w:type="spellStart"/>
             <w:r>
               <w:rPr>
                 <w:lang w:val="en-US"/>
               </w:rPr>
               <w:t>int</w:t>
             </w:r>
-            <w:proofErr w:type="spellEnd"/>
           </w:p>
         </w:tc>
         <w:tc>
@@ -9388,14 +8778,12 @@
                 <w:lang w:val="en-US"/>
               </w:rPr>
             </w:pPr>
-            <w:proofErr w:type="spellStart"/>
             <w:r>
               <w:rPr>
                 <w:lang w:val="en-US"/>
               </w:rPr>
               <w:t>numberInSeries</w:t>
             </w:r>
-            <w:proofErr w:type="spellEnd"/>
           </w:p>
         </w:tc>
         <w:tc>
@@ -9486,14 +8874,12 @@
                 <w:lang w:val="en-US"/>
               </w:rPr>
             </w:pPr>
-            <w:proofErr w:type="spellStart"/>
             <w:r>
               <w:rPr>
                 <w:lang w:val="en-US"/>
               </w:rPr>
               <w:t>int</w:t>
             </w:r>
-            <w:proofErr w:type="spellEnd"/>
           </w:p>
         </w:tc>
         <w:tc>
@@ -9507,14 +8893,12 @@
                 <w:lang w:val="en-US"/>
               </w:rPr>
             </w:pPr>
-            <w:proofErr w:type="spellStart"/>
             <w:r>
               <w:rPr>
                 <w:lang w:val="en-US"/>
               </w:rPr>
               <w:t>fileSize</w:t>
             </w:r>
-            <w:proofErr w:type="spellEnd"/>
           </w:p>
         </w:tc>
         <w:tc>
@@ -9549,14 +8933,12 @@
                 <w:lang w:val="en-US"/>
               </w:rPr>
             </w:pPr>
-            <w:proofErr w:type="spellStart"/>
             <w:r>
               <w:rPr>
                 <w:lang w:val="en-US"/>
               </w:rPr>
               <w:t>int</w:t>
             </w:r>
-            <w:proofErr w:type="spellEnd"/>
           </w:p>
         </w:tc>
         <w:tc>
@@ -9570,14 +8952,12 @@
                 <w:lang w:val="en-US"/>
               </w:rPr>
             </w:pPr>
-            <w:proofErr w:type="spellStart"/>
             <w:r>
               <w:rPr>
                 <w:lang w:val="en-US"/>
               </w:rPr>
               <w:t>bookID</w:t>
             </w:r>
-            <w:proofErr w:type="spellEnd"/>
           </w:p>
         </w:tc>
         <w:tc>
@@ -9612,14 +8992,12 @@
                 <w:lang w:val="en-US"/>
               </w:rPr>
             </w:pPr>
-            <w:proofErr w:type="spellStart"/>
             <w:r>
               <w:rPr>
                 <w:lang w:val="en-US"/>
               </w:rPr>
               <w:t>bool</w:t>
             </w:r>
-            <w:proofErr w:type="spellEnd"/>
           </w:p>
         </w:tc>
         <w:tc>
@@ -9633,14 +9011,12 @@
                 <w:lang w:val="en-US"/>
               </w:rPr>
             </w:pPr>
-            <w:proofErr w:type="spellStart"/>
             <w:r>
               <w:rPr>
                 <w:lang w:val="en-US"/>
               </w:rPr>
               <w:t>isDeleted</w:t>
             </w:r>
-            <w:proofErr w:type="spellEnd"/>
           </w:p>
         </w:tc>
         <w:tc>
@@ -9747,11 +9123,9 @@
                 <w:lang w:val="en-US"/>
               </w:rPr>
             </w:pPr>
-            <w:proofErr w:type="spellStart"/>
             <w:r>
               <w:t>dateAdded</w:t>
             </w:r>
-            <w:proofErr w:type="spellEnd"/>
           </w:p>
         </w:tc>
         <w:tc>
@@ -9861,14 +9235,12 @@
                 <w:lang w:val="en-US"/>
               </w:rPr>
             </w:pPr>
-            <w:proofErr w:type="spellStart"/>
             <w:r>
               <w:rPr>
                 <w:lang w:val="en-US"/>
               </w:rPr>
               <w:t>bookRate</w:t>
             </w:r>
-            <w:proofErr w:type="spellEnd"/>
           </w:p>
         </w:tc>
         <w:tc>
@@ -9981,14 +9353,12 @@
                 <w:lang w:val="en-US"/>
               </w:rPr>
             </w:pPr>
-            <w:proofErr w:type="spellStart"/>
             <w:r>
               <w:rPr>
                 <w:lang w:val="en-US"/>
               </w:rPr>
               <w:t>archiveName</w:t>
             </w:r>
-            <w:proofErr w:type="spellEnd"/>
           </w:p>
         </w:tc>
         <w:tc>
@@ -10047,15 +9417,7 @@
         <w:t>Author</w:t>
       </w:r>
       <w:r>
-        <w:t xml:space="preserve">, агрегирующий поля имени, фамилии, отчества, а также (для упрощения поиска автора по строке, которая может содержать как имя, так и фамилию или </w:t>
-      </w:r>
-      <w:proofErr w:type="gramStart"/>
-      <w:r>
-        <w:t>отчество</w:t>
-      </w:r>
-      <w:proofErr w:type="gramEnd"/>
-      <w:r>
-        <w:t xml:space="preserve"> или их часть) полного </w:t>
+        <w:t xml:space="preserve">, агрегирующий поля имени, фамилии, отчества, а также (для упрощения поиска автора по строке, которая может содержать как имя, так и фамилию или отчество или их часть) полного </w:t>
       </w:r>
       <w:r>
         <w:t xml:space="preserve">имени, </w:t>
@@ -10064,23 +9426,7 @@
         <w:t>и</w:t>
       </w:r>
       <w:r>
-        <w:t xml:space="preserve"> </w:t>
-      </w:r>
-      <w:proofErr w:type="spellStart"/>
-      <w:r>
-        <w:t>Authors</w:t>
-      </w:r>
-      <w:proofErr w:type="spellEnd"/>
-      <w:r>
-        <w:t xml:space="preserve">, агрегирующий список типа </w:t>
-      </w:r>
-      <w:proofErr w:type="spellStart"/>
-      <w:r>
-        <w:t>List</w:t>
-      </w:r>
-      <w:proofErr w:type="spellEnd"/>
-      <w:r>
-        <w:t>&lt;</w:t>
+        <w:t xml:space="preserve"> Authors, агрегирующий список типа List&lt;</w:t>
       </w:r>
       <w:r>
         <w:rPr>
@@ -10201,34 +9547,10 @@
         <w:t xml:space="preserve">. </w:t>
       </w:r>
       <w:r>
-        <w:t xml:space="preserve">Он агрегирует список типа </w:t>
-      </w:r>
-      <w:proofErr w:type="spellStart"/>
-      <w:r>
-        <w:t>List</w:t>
-      </w:r>
-      <w:proofErr w:type="spellEnd"/>
-      <w:r>
-        <w:t>&lt;</w:t>
-      </w:r>
-      <w:proofErr w:type="spellStart"/>
-      <w:r>
-        <w:t>int</w:t>
-      </w:r>
-      <w:proofErr w:type="spellEnd"/>
-      <w:r>
-        <w:t xml:space="preserve">&gt;. В данном списке содержатся номера </w:t>
-      </w:r>
-      <w:r>
-        <w:t xml:space="preserve">жанров, а для получения имен и описаний жанров следует обратиться к классу </w:t>
-      </w:r>
-      <w:proofErr w:type="spellStart"/>
-      <w:r>
-        <w:t>GenresList</w:t>
-      </w:r>
-      <w:proofErr w:type="spellEnd"/>
-      <w:r>
-        <w:t xml:space="preserve">. </w:t>
+        <w:t xml:space="preserve">Он агрегирует список типа List&lt;int&gt;. В данном списке содержатся номера </w:t>
+      </w:r>
+      <w:r>
+        <w:t xml:space="preserve">жанров, а для получения имен и описаний жанров следует обратиться к классу GenresList. </w:t>
       </w:r>
       <w:r>
         <w:t xml:space="preserve">Как было сказано в пункте 5.1.1, данное решение </w:t>
@@ -10365,14 +9687,12 @@
       <w:r>
         <w:t>&lt;</w:t>
       </w:r>
-      <w:proofErr w:type="spellStart"/>
       <w:r>
         <w:rPr>
           <w:lang w:val="en-US"/>
         </w:rPr>
         <w:t>BookEntity</w:t>
       </w:r>
-      <w:proofErr w:type="spellEnd"/>
       <w:r>
         <w:t>&gt;</w:t>
       </w:r>
@@ -10386,15 +9706,7 @@
         <w:t xml:space="preserve">статический </w:t>
       </w:r>
       <w:r>
-        <w:t xml:space="preserve">класс </w:t>
-      </w:r>
-      <w:proofErr w:type="spellStart"/>
-      <w:r>
-        <w:t>MetadataQuery</w:t>
-      </w:r>
-      <w:proofErr w:type="spellEnd"/>
-      <w:r>
-        <w:t xml:space="preserve">. </w:t>
+        <w:t xml:space="preserve">класс MetadataQuery. </w:t>
       </w:r>
       <w:r>
         <w:t>Методы, агрегированные в данном классе, представлены в таблице 5.4.</w:t>
@@ -10419,13 +9731,8 @@
         <w:t xml:space="preserve"> </w:t>
       </w:r>
       <w:r>
-        <w:t xml:space="preserve">Методы класса </w:t>
-      </w:r>
-      <w:proofErr w:type="spellStart"/>
-      <w:r>
-        <w:t>MetadataQuery</w:t>
-      </w:r>
-      <w:proofErr w:type="spellEnd"/>
+        <w:t>Методы класса MetadataQuery</w:t>
+      </w:r>
     </w:p>
     <w:tbl>
       <w:tblPr>
@@ -10448,42 +9755,12 @@
             <w:pPr>
               <w:pStyle w:val="ad"/>
             </w:pPr>
-            <w:proofErr w:type="spellStart"/>
             <w:r>
               <w:rPr>
                 <w:lang w:val="en-US"/>
               </w:rPr>
-              <w:t>Тип</w:t>
-            </w:r>
-            <w:proofErr w:type="spellEnd"/>
-            <w:r>
-              <w:rPr>
-                <w:lang w:val="en-US"/>
-              </w:rPr>
-              <w:t xml:space="preserve"> </w:t>
-            </w:r>
-            <w:proofErr w:type="spellStart"/>
-            <w:r>
-              <w:rPr>
-                <w:lang w:val="en-US"/>
-              </w:rPr>
-              <w:t>возвращаемого</w:t>
-            </w:r>
-            <w:proofErr w:type="spellEnd"/>
-            <w:r>
-              <w:rPr>
-                <w:lang w:val="en-US"/>
-              </w:rPr>
-              <w:t xml:space="preserve"> </w:t>
-            </w:r>
-            <w:proofErr w:type="spellStart"/>
-            <w:r>
-              <w:rPr>
-                <w:lang w:val="en-US"/>
-              </w:rPr>
-              <w:t>значений</w:t>
-            </w:r>
-            <w:proofErr w:type="spellEnd"/>
+              <w:t>Тип возвращаемого значений</w:t>
+            </w:r>
           </w:p>
         </w:tc>
         <w:tc>
@@ -10525,19 +9802,9 @@
                 <w:lang w:val="en-US"/>
               </w:rPr>
             </w:pPr>
-            <w:proofErr w:type="spellStart"/>
-            <w:r>
-              <w:t>List</w:t>
-            </w:r>
-            <w:proofErr w:type="spellEnd"/>
-            <w:r>
-              <w:t>&lt;</w:t>
-            </w:r>
-            <w:proofErr w:type="spellStart"/>
-            <w:r>
-              <w:t>BookEntity</w:t>
-            </w:r>
-            <w:proofErr w:type="spellEnd"/>
+            <w:r>
+              <w:t>List&lt;BookEntity</w:t>
+            </w:r>
             <w:r>
               <w:rPr>
                 <w:lang w:val="en-US"/>
@@ -10557,11 +9824,9 @@
                 <w:lang w:val="en-US"/>
               </w:rPr>
             </w:pPr>
-            <w:proofErr w:type="spellStart"/>
             <w:r>
               <w:t>selectBooksByAuthor</w:t>
             </w:r>
-            <w:proofErr w:type="spellEnd"/>
           </w:p>
         </w:tc>
         <w:tc>
@@ -10599,19 +9864,9 @@
                 <w:lang w:val="en-US"/>
               </w:rPr>
             </w:pPr>
-            <w:proofErr w:type="spellStart"/>
-            <w:r>
-              <w:t>List</w:t>
-            </w:r>
-            <w:proofErr w:type="spellEnd"/>
-            <w:r>
-              <w:t>&lt;</w:t>
-            </w:r>
-            <w:proofErr w:type="spellStart"/>
-            <w:r>
-              <w:t>BookEntity</w:t>
-            </w:r>
-            <w:proofErr w:type="spellEnd"/>
+            <w:r>
+              <w:t>List&lt;BookEntity</w:t>
+            </w:r>
             <w:r>
               <w:rPr>
                 <w:lang w:val="en-US"/>
@@ -10631,14 +9886,12 @@
                 <w:lang w:val="en-US"/>
               </w:rPr>
             </w:pPr>
-            <w:proofErr w:type="spellStart"/>
             <w:r>
               <w:rPr>
                 <w:lang w:val="en-US"/>
               </w:rPr>
               <w:t>selectBooksByTitle</w:t>
             </w:r>
-            <w:proofErr w:type="spellEnd"/>
           </w:p>
         </w:tc>
         <w:tc>
@@ -10670,19 +9923,9 @@
                 <w:lang w:val="en-US"/>
               </w:rPr>
             </w:pPr>
-            <w:proofErr w:type="spellStart"/>
-            <w:r>
-              <w:t>List</w:t>
-            </w:r>
-            <w:proofErr w:type="spellEnd"/>
-            <w:r>
-              <w:t>&lt;</w:t>
-            </w:r>
-            <w:proofErr w:type="spellStart"/>
-            <w:r>
-              <w:t>BookEntity</w:t>
-            </w:r>
-            <w:proofErr w:type="spellEnd"/>
+            <w:r>
+              <w:t>List&lt;BookEntity</w:t>
+            </w:r>
             <w:r>
               <w:rPr>
                 <w:lang w:val="en-US"/>
@@ -10702,14 +9945,12 @@
                 <w:lang w:val="en-US"/>
               </w:rPr>
             </w:pPr>
-            <w:proofErr w:type="spellStart"/>
             <w:r>
               <w:rPr>
                 <w:lang w:val="en-US"/>
               </w:rPr>
               <w:t>selectBooksByGenre</w:t>
             </w:r>
-            <w:proofErr w:type="spellEnd"/>
           </w:p>
         </w:tc>
         <w:tc>
@@ -10738,19 +9979,9 @@
                 <w:lang w:val="en-US"/>
               </w:rPr>
             </w:pPr>
-            <w:proofErr w:type="spellStart"/>
-            <w:r>
-              <w:t>List</w:t>
-            </w:r>
-            <w:proofErr w:type="spellEnd"/>
-            <w:r>
-              <w:t>&lt;</w:t>
-            </w:r>
-            <w:proofErr w:type="spellStart"/>
-            <w:r>
-              <w:t>BookEntity</w:t>
-            </w:r>
-            <w:proofErr w:type="spellEnd"/>
+            <w:r>
+              <w:t>List&lt;BookEntity</w:t>
+            </w:r>
             <w:r>
               <w:rPr>
                 <w:lang w:val="en-US"/>
@@ -10770,14 +10001,12 @@
                 <w:lang w:val="en-US"/>
               </w:rPr>
             </w:pPr>
-            <w:proofErr w:type="spellStart"/>
             <w:r>
               <w:rPr>
                 <w:lang w:val="en-US"/>
               </w:rPr>
               <w:t>selectBooksByGenres</w:t>
             </w:r>
-            <w:proofErr w:type="spellEnd"/>
           </w:p>
         </w:tc>
         <w:tc>
@@ -10809,11 +10038,9 @@
                 <w:lang w:val="en-US"/>
               </w:rPr>
             </w:pPr>
-            <w:proofErr w:type="spellStart"/>
             <w:r>
               <w:t>BookEntity</w:t>
             </w:r>
-            <w:proofErr w:type="spellEnd"/>
           </w:p>
         </w:tc>
         <w:tc>
@@ -10827,14 +10054,12 @@
                 <w:lang w:val="en-US"/>
               </w:rPr>
             </w:pPr>
-            <w:proofErr w:type="spellStart"/>
             <w:r>
               <w:rPr>
                 <w:lang w:val="en-US"/>
               </w:rPr>
               <w:t>selectBookByID</w:t>
             </w:r>
-            <w:proofErr w:type="spellEnd"/>
           </w:p>
         </w:tc>
         <w:tc>
@@ -10863,19 +10088,9 @@
                 <w:lang w:val="en-US"/>
               </w:rPr>
             </w:pPr>
-            <w:proofErr w:type="spellStart"/>
-            <w:r>
-              <w:t>List</w:t>
-            </w:r>
-            <w:proofErr w:type="spellEnd"/>
-            <w:r>
-              <w:t>&lt;</w:t>
-            </w:r>
-            <w:proofErr w:type="spellStart"/>
-            <w:r>
-              <w:t>BookEntity</w:t>
-            </w:r>
-            <w:proofErr w:type="spellEnd"/>
+            <w:r>
+              <w:t>List&lt;BookEntity</w:t>
+            </w:r>
             <w:r>
               <w:rPr>
                 <w:lang w:val="en-US"/>
@@ -10895,14 +10110,12 @@
                 <w:lang w:val="en-US"/>
               </w:rPr>
             </w:pPr>
-            <w:proofErr w:type="spellStart"/>
             <w:r>
               <w:rPr>
                 <w:lang w:val="en-US"/>
               </w:rPr>
               <w:t>selectBooksByTemplate</w:t>
             </w:r>
-            <w:proofErr w:type="spellEnd"/>
           </w:p>
         </w:tc>
         <w:tc>
@@ -10932,14 +10145,12 @@
       <w:r>
         <w:t xml:space="preserve">Основной и самый универсальный метод, который будет использоваться при поиске – </w:t>
       </w:r>
-      <w:proofErr w:type="spellStart"/>
       <w:r>
         <w:rPr>
           <w:lang w:val="en-US"/>
         </w:rPr>
         <w:t>selectBooksByTemplate</w:t>
       </w:r>
-      <w:proofErr w:type="spellEnd"/>
       <w:r>
         <w:t>.</w:t>
       </w:r>
@@ -10969,200 +10180,117 @@
       <w:r>
         <w:t xml:space="preserve"> </w:t>
       </w:r>
-      <w:proofErr w:type="gramStart"/>
-      <w:r>
-        <w:t>В</w:t>
-      </w:r>
-      <w:proofErr w:type="gramEnd"/>
+      <w:r>
+        <w:t xml:space="preserve">В </w:t>
+      </w:r>
+      <w:r>
+        <w:t xml:space="preserve">качестве декоратора для класса </w:t>
+      </w:r>
+      <w:r>
+        <w:t>MetadataQuery</w:t>
+      </w:r>
+      <w:r>
+        <w:t xml:space="preserve"> был реализован класс MetadataList. </w:t>
+      </w:r>
+      <w:r>
+        <w:t>Он соде</w:t>
+      </w:r>
+      <w:r>
+        <w:t>ржит поле т</w:t>
+      </w:r>
+      <w:r>
+        <w:t xml:space="preserve">ипа List&lt;BookEntity&gt;, которое является основным хранилищем </w:t>
+      </w:r>
+      <w:r>
+        <w:t xml:space="preserve">метаинформации книг в программном средстве. </w:t>
+      </w:r>
+      <w:r>
+        <w:t>В данном классе определены</w:t>
+      </w:r>
+      <w:r>
+        <w:t xml:space="preserve"> методы обращения </w:t>
+      </w:r>
+      <w:r>
+        <w:t>к метаинформации, реализованные как более общие в классе MetadataQuery.</w:t>
+      </w:r>
       <w:r>
         <w:t xml:space="preserve"> </w:t>
       </w:r>
-      <w:r>
-        <w:t xml:space="preserve">качестве декоратора для класса </w:t>
-      </w:r>
-      <w:proofErr w:type="spellStart"/>
-      <w:r>
-        <w:t>MetadataQuery</w:t>
-      </w:r>
-      <w:proofErr w:type="spellEnd"/>
-      <w:r>
-        <w:t xml:space="preserve"> был реализован класс </w:t>
-      </w:r>
-      <w:proofErr w:type="spellStart"/>
-      <w:r>
-        <w:t>MetadataList</w:t>
-      </w:r>
-      <w:proofErr w:type="spellEnd"/>
-      <w:r>
-        <w:t xml:space="preserve">. </w:t>
-      </w:r>
-      <w:r>
-        <w:t>Он соде</w:t>
-      </w:r>
-      <w:r>
-        <w:t>ржит поле т</w:t>
-      </w:r>
-      <w:r>
-        <w:t xml:space="preserve">ипа </w:t>
-      </w:r>
-      <w:proofErr w:type="spellStart"/>
-      <w:r>
-        <w:t>List</w:t>
-      </w:r>
-      <w:proofErr w:type="spellEnd"/>
-      <w:r>
-        <w:t>&lt;</w:t>
-      </w:r>
-      <w:proofErr w:type="spellStart"/>
-      <w:r>
-        <w:t>BookEntity</w:t>
-      </w:r>
-      <w:proofErr w:type="spellEnd"/>
-      <w:r>
-        <w:t xml:space="preserve">&gt;, которое является основным хранилищем </w:t>
-      </w:r>
-      <w:r>
-        <w:t xml:space="preserve">метаинформации книг в программном средстве. </w:t>
-      </w:r>
-      <w:r>
-        <w:t>В данном классе определены</w:t>
-      </w:r>
-      <w:r>
-        <w:t xml:space="preserve"> методы обращения </w:t>
-      </w:r>
-      <w:r>
-        <w:t xml:space="preserve">к метаинформации, реализованные как более общие в классе </w:t>
-      </w:r>
-      <w:proofErr w:type="spellStart"/>
-      <w:r>
-        <w:t>MetadataQuery</w:t>
-      </w:r>
-      <w:proofErr w:type="spellEnd"/>
-      <w:r>
-        <w:t>.</w:t>
+    </w:p>
+    <w:p>
+      <w:pPr>
+        <w:pStyle w:val="a2"/>
+      </w:pPr>
+      <w:r>
+        <w:t xml:space="preserve">Перед тем, чтобы использовать методы данного класса, его необходимо проинициализировать. </w:t>
+      </w:r>
+      <w:r>
+        <w:t xml:space="preserve">Для этого необходимо вызвать метод import класса InpxImport, который возвращает список типа </w:t>
+      </w:r>
+      <w:r>
+        <w:t>List&lt;BookEntity&gt;</w:t>
+      </w:r>
+      <w:r>
+        <w:t>, полученный в результате импорта inpx файла.</w:t>
       </w:r>
       <w:r>
         <w:t xml:space="preserve"> </w:t>
       </w:r>
+      <w:r>
+        <w:t>Реализацию данного класса</w:t>
+      </w:r>
+      <w:r>
+        <w:t xml:space="preserve"> </w:t>
+      </w:r>
+      <w:r>
+        <w:t>приведена</w:t>
+      </w:r>
+      <w:r>
+        <w:t xml:space="preserve"> в пункте 5.1.8.</w:t>
+      </w:r>
+      <w:r>
+        <w:t xml:space="preserve"> </w:t>
+      </w:r>
     </w:p>
     <w:p>
       <w:pPr>
         <w:pStyle w:val="a2"/>
       </w:pPr>
       <w:r>
-        <w:t xml:space="preserve">Перед тем, чтобы использовать методы данного класса, его необходимо проинициализировать. </w:t>
-      </w:r>
-      <w:r>
-        <w:t xml:space="preserve">Для этого необходимо вызвать метод </w:t>
-      </w:r>
-      <w:proofErr w:type="spellStart"/>
-      <w:r>
-        <w:t>import</w:t>
-      </w:r>
-      <w:proofErr w:type="spellEnd"/>
-      <w:r>
-        <w:t xml:space="preserve"> класса </w:t>
-      </w:r>
-      <w:proofErr w:type="spellStart"/>
-      <w:r>
-        <w:t>InpxImport</w:t>
-      </w:r>
-      <w:proofErr w:type="spellEnd"/>
-      <w:r>
-        <w:t xml:space="preserve">, который возвращает список типа </w:t>
-      </w:r>
-      <w:proofErr w:type="spellStart"/>
-      <w:r>
-        <w:t>List</w:t>
-      </w:r>
-      <w:proofErr w:type="spellEnd"/>
-      <w:r>
-        <w:t>&lt;</w:t>
-      </w:r>
-      <w:proofErr w:type="spellStart"/>
-      <w:r>
-        <w:t>BookEntity</w:t>
-      </w:r>
-      <w:proofErr w:type="spellEnd"/>
-      <w:r>
-        <w:t>&gt;</w:t>
-      </w:r>
-      <w:r>
-        <w:t xml:space="preserve">, полученный в результате импорта </w:t>
-      </w:r>
-      <w:proofErr w:type="spellStart"/>
-      <w:r>
-        <w:t>inpx</w:t>
-      </w:r>
-      <w:proofErr w:type="spellEnd"/>
-      <w:r>
-        <w:t xml:space="preserve"> файла.</w:t>
+        <w:rPr>
+          <w:b/>
+        </w:rPr>
+        <w:t>5.1.8</w:t>
       </w:r>
       <w:r>
         <w:t xml:space="preserve"> </w:t>
       </w:r>
       <w:r>
-        <w:t>Реализацию данного класса</w:t>
+        <w:t xml:space="preserve">Импорт метаданных инкапсулирован в статическом классе </w:t>
+      </w:r>
+      <w:r>
+        <w:t xml:space="preserve">InpxImport. </w:t>
+      </w:r>
+      <w:r>
+        <w:t xml:space="preserve">Алгоритм импорта представлен на рисунке </w:t>
+      </w:r>
+      <w:r>
+        <w:t>5.6.</w:t>
       </w:r>
       <w:r>
         <w:t xml:space="preserve"> </w:t>
       </w:r>
-      <w:r>
-        <w:t>приведена</w:t>
-      </w:r>
-      <w:r>
-        <w:t xml:space="preserve"> в пункте 5.1.8.</w:t>
-      </w:r>
-      <w:r>
-        <w:t xml:space="preserve"> </w:t>
-      </w:r>
     </w:p>
     <w:p>
       <w:pPr>
         <w:pStyle w:val="a2"/>
       </w:pPr>
       <w:r>
-        <w:rPr>
-          <w:b/>
-        </w:rPr>
-        <w:t>5.1.8</w:t>
-      </w:r>
-      <w:r>
-        <w:t xml:space="preserve"> </w:t>
-      </w:r>
-      <w:r>
-        <w:t xml:space="preserve">Импорт метаданных инкапсулирован в статическом классе </w:t>
-      </w:r>
-      <w:proofErr w:type="spellStart"/>
-      <w:r>
-        <w:t>InpxImport</w:t>
-      </w:r>
-      <w:proofErr w:type="spellEnd"/>
-      <w:r>
-        <w:t xml:space="preserve">. </w:t>
-      </w:r>
-      <w:r>
-        <w:t xml:space="preserve">Алгоритм импорта представлен на рисунке </w:t>
-      </w:r>
-      <w:r>
-        <w:t>5.6.</w:t>
-      </w:r>
-      <w:r>
-        <w:t xml:space="preserve"> </w:t>
-      </w:r>
-    </w:p>
-    <w:p>
-      <w:pPr>
-        <w:pStyle w:val="a2"/>
-      </w:pPr>
-      <w:r>
         <w:t>Данный алгоритм на каждой итерации считывает из файла метаданных строку и создает запись книги.</w:t>
       </w:r>
       <w:r>
         <w:t xml:space="preserve"> Стоит отметить, что поле имени архива устанавливается в данном алгоритме, а не при создании записи книги.</w:t>
       </w:r>
-      <w:bookmarkStart w:id="23" w:name="_GoBack"/>
-      <w:bookmarkEnd w:id="23"/>
       <w:r>
         <w:br w:type="page"/>
       </w:r>
@@ -11237,38 +10365,323 @@
       <w:pPr>
         <w:pStyle w:val="2"/>
       </w:pPr>
-      <w:bookmarkStart w:id="24" w:name="_Toc421450283"/>
+      <w:bookmarkStart w:id="23" w:name="_Toc421450283"/>
       <w:r>
         <w:lastRenderedPageBreak/>
         <w:t>Разработка серверного приложения</w:t>
       </w:r>
+      <w:bookmarkEnd w:id="23"/>
+    </w:p>
+    <w:p>
+      <w:pPr>
+        <w:pStyle w:val="a2"/>
+      </w:pPr>
+      <w:r>
+        <w:rPr>
+          <w:b/>
+        </w:rPr>
+        <w:t>5.</w:t>
+      </w:r>
+      <w:r>
+        <w:rPr>
+          <w:b/>
+        </w:rPr>
+        <w:t>2</w:t>
+      </w:r>
+      <w:r>
+        <w:rPr>
+          <w:b/>
+        </w:rPr>
+        <w:t>.1</w:t>
+      </w:r>
+      <w:r>
+        <w:t xml:space="preserve"> </w:t>
+      </w:r>
+      <w:r>
+        <w:t xml:space="preserve">Для начала необходимо </w:t>
+      </w:r>
+      <w:r>
+        <w:t xml:space="preserve">совершить инициализацию сервера. </w:t>
+      </w:r>
+      <w:r>
+        <w:t xml:space="preserve">Алгоритм инициализации представлен на </w:t>
+      </w:r>
+      <w:r>
+        <w:t>графическом материале ГУИР.351006-001 ПД</w:t>
+      </w:r>
+      <w:r>
+        <w:t>.</w:t>
+      </w:r>
+      <w:r>
+        <w:t xml:space="preserve"> </w:t>
+      </w:r>
+    </w:p>
+    <w:p>
+      <w:pPr>
+        <w:pStyle w:val="a2"/>
+      </w:pPr>
+      <w:r>
+        <w:t xml:space="preserve">Инициализация состоит из трёх частей: инициализация списка жанров (см. пункт 5.1.1), инициализация </w:t>
+      </w:r>
+      <w:r>
+        <w:t xml:space="preserve">метаданных </w:t>
+      </w:r>
+      <w:r>
+        <w:t>(см. пункт</w:t>
+      </w:r>
+      <w:r>
+        <w:t xml:space="preserve"> 5.1.8), инициализация хранилища книг (см. пункт 5.1.2).</w:t>
+      </w:r>
+    </w:p>
+    <w:p>
+      <w:pPr>
+        <w:pStyle w:val="a2"/>
+      </w:pPr>
+      <w:r>
+        <w:rPr>
+          <w:b/>
+        </w:rPr>
+        <w:t>5.2.2</w:t>
+      </w:r>
+      <w:r>
+        <w:t xml:space="preserve"> </w:t>
+      </w:r>
+      <w:r>
+        <w:t xml:space="preserve">В связи с тем, что в пункте 4.2.4 было запланировано применения технологий RPC, </w:t>
+      </w:r>
+      <w:r>
+        <w:t>при реализации серверного программного средства было решено применить технологию WCF (</w:t>
+      </w:r>
+      <w:r>
+        <w:rPr>
+          <w:lang w:val="en-US"/>
+        </w:rPr>
+        <w:t>Windows</w:t>
+      </w:r>
+      <w:r>
+        <w:t xml:space="preserve"> </w:t>
+      </w:r>
+      <w:r>
+        <w:rPr>
+          <w:lang w:val="en-US"/>
+        </w:rPr>
+        <w:t>Communication</w:t>
+      </w:r>
+      <w:r>
+        <w:t xml:space="preserve"> </w:t>
+      </w:r>
+      <w:r>
+        <w:rPr>
+          <w:lang w:val="en-US"/>
+        </w:rPr>
+        <w:t>Foundation</w:t>
+      </w:r>
+      <w:r>
+        <w:t>)</w:t>
+      </w:r>
+      <w:r>
+        <w:t>.</w:t>
+      </w:r>
+      <w:r>
+        <w:t xml:space="preserve"> </w:t>
+      </w:r>
+      <w:r>
+        <w:t xml:space="preserve">Данная технология предоставляет все возможности для построения сервис-ориентированных программных средств. </w:t>
+      </w:r>
+    </w:p>
+    <w:p>
+      <w:pPr>
+        <w:pStyle w:val="a2"/>
+      </w:pPr>
+      <w:r>
+        <w:t xml:space="preserve">Создание веб-сервиса с </w:t>
+      </w:r>
+      <w:r>
+        <w:t xml:space="preserve">использованием WCF </w:t>
+      </w:r>
+      <w:r>
+        <w:t xml:space="preserve">базируется на задании трех базовых частей: </w:t>
+      </w:r>
+      <w:r>
+        <w:rPr>
+          <w:lang w:val="en-US"/>
+        </w:rPr>
+        <w:t>address</w:t>
+      </w:r>
+      <w:r>
+        <w:t xml:space="preserve"> (адреса сервиса)</w:t>
+      </w:r>
+      <w:r>
+        <w:t xml:space="preserve">, </w:t>
+      </w:r>
+      <w:r>
+        <w:t>binding (привязки сервиса)</w:t>
+      </w:r>
+      <w:r>
+        <w:t>, contract</w:t>
+      </w:r>
+      <w:r>
+        <w:t xml:space="preserve"> (контракт данных </w:t>
+      </w:r>
+      <w:r>
+        <w:t xml:space="preserve">для </w:t>
+      </w:r>
+      <w:r>
+        <w:t>взаимодействия)</w:t>
+      </w:r>
+      <w:r>
+        <w:t xml:space="preserve">. </w:t>
+      </w:r>
+    </w:p>
+    <w:p>
+      <w:pPr>
+        <w:pStyle w:val="a2"/>
+      </w:pPr>
+      <w:r>
+        <w:rPr>
+          <w:b/>
+        </w:rPr>
+        <w:t>5.2.3</w:t>
+      </w:r>
+      <w:r>
+        <w:t xml:space="preserve"> </w:t>
+      </w:r>
+      <w:r>
+        <w:t xml:space="preserve">Для реализации </w:t>
+      </w:r>
+      <w:r>
+        <w:t xml:space="preserve">сервиса была выбрана </w:t>
+      </w:r>
+      <w:r>
+        <w:t xml:space="preserve">привязка NetTcpBinding. </w:t>
+      </w:r>
+      <w:r>
+        <w:t xml:space="preserve">Она обеспечивает </w:t>
+      </w:r>
+      <w:r>
+        <w:t xml:space="preserve">взаимодействие </w:t>
+      </w:r>
+      <w:r>
+        <w:t>программных средств</w:t>
+      </w:r>
+      <w:r>
+        <w:t>,</w:t>
+      </w:r>
+      <w:r>
+        <w:t xml:space="preserve"> написанных с ипользованием технологий .Net и WCF по бинарному протоколу передачи данных TCP. </w:t>
+      </w:r>
+      <w:r>
+        <w:t xml:space="preserve">Данная привязка </w:t>
+      </w:r>
+      <w:r>
+        <w:t xml:space="preserve">наиболее проста в использовании и обеспечивает максимальную скорость обработки (в отличие, например, от </w:t>
+      </w:r>
+      <w:r>
+        <w:t>привязок, основанных на HTTP протоколе, так как в них передача данных осуществляется в виде текста, а значит необходимы преобразования данных при передаче и приёме</w:t>
+      </w:r>
+      <w:r>
+        <w:t>)</w:t>
+      </w:r>
+      <w:r>
+        <w:t>.</w:t>
+      </w:r>
+    </w:p>
+    <w:p>
+      <w:pPr>
+        <w:pStyle w:val="a2"/>
+      </w:pPr>
+      <w:r>
+        <w:rPr>
+          <w:b/>
+        </w:rPr>
+        <w:t>5.2.4</w:t>
+      </w:r>
+      <w:r>
+        <w:t xml:space="preserve"> Один компьютер может обладать несколькими сетевыми картами, и, следовательно, находиться в нескольких сетях и обладать несколькими IP-адресами. </w:t>
+      </w:r>
+      <w:r>
+        <w:t xml:space="preserve">Для того, чтобы сервис был доступен из всех подключенных к нему сетей, необходимо в качестве адреса при создании конечной точки указать имя </w:t>
+      </w:r>
+      <w:r>
+        <w:t>хоста компьютера.</w:t>
+      </w:r>
+    </w:p>
+    <w:p>
+      <w:pPr>
+        <w:pStyle w:val="a2"/>
+      </w:pPr>
+      <w:r>
+        <w:t>Действия по установки привязки и адреса производятся в блоке 16 на схеме алгоритма, представленной на графическом материале ГУИР.351006-001 ПД.</w:t>
+      </w:r>
+    </w:p>
+    <w:p>
+      <w:pPr>
+        <w:pStyle w:val="a2"/>
+      </w:pPr>
+      <w:r>
+        <w:rPr>
+          <w:b/>
+        </w:rPr>
+        <w:t>5.2.5</w:t>
+      </w:r>
+      <w:r>
+        <w:t xml:space="preserve"> </w:t>
+      </w:r>
+      <w:r>
+        <w:t xml:space="preserve">Для обеспечения взаимодействия </w:t>
+      </w:r>
+      <w:r>
+        <w:t xml:space="preserve">сервиса и его клиентов необходимо также реализовать </w:t>
+      </w:r>
+      <w:r>
+        <w:t>к</w:t>
+      </w:r>
+      <w:r>
+        <w:t xml:space="preserve">онтракт взаимодействия, который представляет собой некий интерфейс. </w:t>
+      </w:r>
+      <w:r>
+        <w:t xml:space="preserve">Данный интерфейс </w:t>
+      </w:r>
+      <w:r>
+        <w:t>необходимо сделать доступным</w:t>
+      </w:r>
+      <w:r>
+        <w:t xml:space="preserve"> и сервису, и клиентам.</w:t>
+      </w:r>
+      <w:r>
+        <w:t xml:space="preserve"> </w:t>
+      </w:r>
+      <w:r>
+        <w:t xml:space="preserve">Однако, данный интерфейс необходимо реализовать только на сервисе. </w:t>
+      </w:r>
+      <w:r>
+        <w:t>Клиенты же получают доступ к реализации с помощью технологии WCF – происходит удаленный вызов процедур.</w:t>
+      </w:r>
+    </w:p>
+    <w:p>
+      <w:pPr>
+        <w:pStyle w:val="a2"/>
+      </w:pPr>
+      <w:r>
+        <w:rPr>
+          <w:b/>
+        </w:rPr>
+        <w:t>5.2.6</w:t>
+      </w:r>
+      <w:r>
+        <w:t xml:space="preserve"> </w:t>
+      </w:r>
+      <w:r>
+        <w:t xml:space="preserve">В качестве контракта был реализован интерфейс </w:t>
+      </w:r>
+      <w:r>
+        <w:t>IService</w:t>
+      </w:r>
+      <w:r>
+        <w:t>. Методы данного интерфейса представлены в таблице 5.5.</w:t>
+      </w:r>
+      <w:bookmarkStart w:id="24" w:name="_GoBack"/>
       <w:bookmarkEnd w:id="24"/>
-    </w:p>
-    <w:p>
-      <w:pPr>
-        <w:pStyle w:val="a2"/>
-      </w:pPr>
-      <w:r>
-        <w:rPr>
-          <w:b/>
-        </w:rPr>
-        <w:t>5.</w:t>
-      </w:r>
-      <w:r>
-        <w:rPr>
-          <w:b/>
-        </w:rPr>
-        <w:t>2</w:t>
-      </w:r>
-      <w:r>
-        <w:rPr>
-          <w:b/>
-        </w:rPr>
-        <w:t>.1</w:t>
-      </w:r>
-      <w:r>
-        <w:t xml:space="preserve"> </w:t>
-      </w:r>
     </w:p>
     <w:p>
       <w:pPr>
@@ -11363,7 +10776,7 @@
               <w:noProof/>
               <w:sz w:val="20"/>
               <w:szCs w:val="20"/>
-              <w:lang w:eastAsia="ru-RU"/>
+              <w:lang w:val="ru-RU" w:eastAsia="ru-RU"/>
             </w:rPr>
           </w:pPr>
           <w:r>
@@ -12111,7 +11524,7 @@
           <w:rPr>
             <w:noProof/>
           </w:rPr>
-          <w:t>29</w:t>
+          <w:t>27</w:t>
         </w:r>
         <w:r>
           <w:fldChar w:fldCharType="end"/>
@@ -16900,7 +16313,7 @@
 </file>
 
 <file path=customXml/itemProps1.xml><?xml version="1.0" encoding="utf-8"?>
-<ds:datastoreItem xmlns:ds="http://schemas.openxmlformats.org/officeDocument/2006/customXml" ds:itemID="{116C4BBE-A229-41ED-B902-52D7EB13224E}">
+<ds:datastoreItem xmlns:ds="http://schemas.openxmlformats.org/officeDocument/2006/customXml" ds:itemID="{6BE221C0-D3F8-4085-8A21-EE89B8435539}">
   <ds:schemaRefs>
     <ds:schemaRef ds:uri="http://schemas.openxmlformats.org/officeDocument/2006/bibliography"/>
   </ds:schemaRefs>

--- a/записка/Пояснительная записка.docx
+++ b/записка/Пояснительная записка.docx
@@ -701,7 +701,7 @@
           <w:r>
             <w:fldChar w:fldCharType="separate"/>
           </w:r>
-          <w:hyperlink w:anchor="_Toc421450268" w:history="1">
+          <w:hyperlink w:anchor="_Toc421464915" w:history="1">
             <w:r>
               <w:rPr>
                 <w:rStyle w:val="af"/>
@@ -728,7 +728,7 @@
                 <w:noProof/>
                 <w:webHidden/>
               </w:rPr>
-              <w:instrText xml:space="preserve"> PAGEREF _Toc421450268 \h </w:instrText>
+              <w:instrText xml:space="preserve"> PAGEREF _Toc421464915 \h </w:instrText>
             </w:r>
             <w:r>
               <w:rPr>
@@ -770,7 +770,7 @@
               <w:lang w:eastAsia="ru-RU"/>
             </w:rPr>
           </w:pPr>
-          <w:hyperlink w:anchor="_Toc421450269" w:history="1">
+          <w:hyperlink w:anchor="_Toc421464916" w:history="1">
             <w:r>
               <w:rPr>
                 <w:rStyle w:val="af"/>
@@ -797,7 +797,7 @@
                 <w:noProof/>
                 <w:webHidden/>
               </w:rPr>
-              <w:instrText xml:space="preserve"> PAGEREF _Toc421450269 \h </w:instrText>
+              <w:instrText xml:space="preserve"> PAGEREF _Toc421464916 \h </w:instrText>
             </w:r>
             <w:r>
               <w:rPr>
@@ -839,7 +839,7 @@
               <w:lang w:eastAsia="ru-RU"/>
             </w:rPr>
           </w:pPr>
-          <w:hyperlink w:anchor="_Toc421450270" w:history="1">
+          <w:hyperlink w:anchor="_Toc421464917" w:history="1">
             <w:r>
               <w:rPr>
                 <w:rStyle w:val="af"/>
@@ -866,7 +866,7 @@
                 <w:noProof/>
                 <w:webHidden/>
               </w:rPr>
-              <w:instrText xml:space="preserve"> PAGEREF _Toc421450270 \h </w:instrText>
+              <w:instrText xml:space="preserve"> PAGEREF _Toc421464917 \h </w:instrText>
             </w:r>
             <w:r>
               <w:rPr>
@@ -907,7 +907,7 @@
               <w:lang w:eastAsia="ru-RU"/>
             </w:rPr>
           </w:pPr>
-          <w:hyperlink w:anchor="_Toc421450271" w:history="1">
+          <w:hyperlink w:anchor="_Toc421464918" w:history="1">
             <w:r>
               <w:rPr>
                 <w:rStyle w:val="af"/>
@@ -934,7 +934,7 @@
                 <w:noProof/>
                 <w:webHidden/>
               </w:rPr>
-              <w:instrText xml:space="preserve"> PAGEREF _Toc421450271 \h </w:instrText>
+              <w:instrText xml:space="preserve"> PAGEREF _Toc421464918 \h </w:instrText>
             </w:r>
             <w:r>
               <w:rPr>
@@ -975,7 +975,7 @@
               <w:lang w:eastAsia="ru-RU"/>
             </w:rPr>
           </w:pPr>
-          <w:hyperlink w:anchor="_Toc421450272" w:history="1">
+          <w:hyperlink w:anchor="_Toc421464919" w:history="1">
             <w:r>
               <w:rPr>
                 <w:rStyle w:val="af"/>
@@ -1010,7 +1010,7 @@
                 <w:noProof/>
                 <w:webHidden/>
               </w:rPr>
-              <w:instrText xml:space="preserve"> PAGEREF _Toc421450272 \h </w:instrText>
+              <w:instrText xml:space="preserve"> PAGEREF _Toc421464919 \h </w:instrText>
             </w:r>
             <w:r>
               <w:rPr>
@@ -1052,7 +1052,7 @@
               <w:lang w:eastAsia="ru-RU"/>
             </w:rPr>
           </w:pPr>
-          <w:hyperlink w:anchor="_Toc421450273" w:history="1">
+          <w:hyperlink w:anchor="_Toc421464920" w:history="1">
             <w:r>
               <w:rPr>
                 <w:rStyle w:val="af"/>
@@ -1079,7 +1079,7 @@
                 <w:noProof/>
                 <w:webHidden/>
               </w:rPr>
-              <w:instrText xml:space="preserve"> PAGEREF _Toc421450273 \h </w:instrText>
+              <w:instrText xml:space="preserve"> PAGEREF _Toc421464920 \h </w:instrText>
             </w:r>
             <w:r>
               <w:rPr>
@@ -1120,7 +1120,7 @@
               <w:lang w:eastAsia="ru-RU"/>
             </w:rPr>
           </w:pPr>
-          <w:hyperlink w:anchor="_Toc421450274" w:history="1">
+          <w:hyperlink w:anchor="_Toc421464921" w:history="1">
             <w:r>
               <w:rPr>
                 <w:rStyle w:val="af"/>
@@ -1147,7 +1147,7 @@
                 <w:noProof/>
                 <w:webHidden/>
               </w:rPr>
-              <w:instrText xml:space="preserve"> PAGEREF _Toc421450274 \h </w:instrText>
+              <w:instrText xml:space="preserve"> PAGEREF _Toc421464921 \h </w:instrText>
             </w:r>
             <w:r>
               <w:rPr>
@@ -1188,7 +1188,7 @@
               <w:lang w:eastAsia="ru-RU"/>
             </w:rPr>
           </w:pPr>
-          <w:hyperlink w:anchor="_Toc421450275" w:history="1">
+          <w:hyperlink w:anchor="_Toc421464922" w:history="1">
             <w:r>
               <w:rPr>
                 <w:rStyle w:val="af"/>
@@ -1215,7 +1215,7 @@
                 <w:noProof/>
                 <w:webHidden/>
               </w:rPr>
-              <w:instrText xml:space="preserve"> PAGEREF _Toc421450275 \h </w:instrText>
+              <w:instrText xml:space="preserve"> PAGEREF _Toc421464922 \h </w:instrText>
             </w:r>
             <w:r>
               <w:rPr>
@@ -1256,7 +1256,7 @@
               <w:lang w:eastAsia="ru-RU"/>
             </w:rPr>
           </w:pPr>
-          <w:hyperlink w:anchor="_Toc421450276" w:history="1">
+          <w:hyperlink w:anchor="_Toc421464923" w:history="1">
             <w:r>
               <w:rPr>
                 <w:rStyle w:val="af"/>
@@ -1283,7 +1283,7 @@
                 <w:noProof/>
                 <w:webHidden/>
               </w:rPr>
-              <w:instrText xml:space="preserve"> PAGEREF _Toc421450276 \h </w:instrText>
+              <w:instrText xml:space="preserve"> PAGEREF _Toc421464923 \h </w:instrText>
             </w:r>
             <w:r>
               <w:rPr>
@@ -1325,7 +1325,7 @@
               <w:lang w:eastAsia="ru-RU"/>
             </w:rPr>
           </w:pPr>
-          <w:hyperlink w:anchor="_Toc421450277" w:history="1">
+          <w:hyperlink w:anchor="_Toc421464924" w:history="1">
             <w:r>
               <w:rPr>
                 <w:rStyle w:val="af"/>
@@ -1352,7 +1352,7 @@
                 <w:noProof/>
                 <w:webHidden/>
               </w:rPr>
-              <w:instrText xml:space="preserve"> PAGEREF _Toc421450277 \h </w:instrText>
+              <w:instrText xml:space="preserve"> PAGEREF _Toc421464924 \h </w:instrText>
             </w:r>
             <w:r>
               <w:rPr>
@@ -1393,7 +1393,7 @@
               <w:lang w:eastAsia="ru-RU"/>
             </w:rPr>
           </w:pPr>
-          <w:hyperlink w:anchor="_Toc421450278" w:history="1">
+          <w:hyperlink w:anchor="_Toc421464925" w:history="1">
             <w:r>
               <w:rPr>
                 <w:rStyle w:val="af"/>
@@ -1420,7 +1420,7 @@
                 <w:noProof/>
                 <w:webHidden/>
               </w:rPr>
-              <w:instrText xml:space="preserve"> PAGEREF _Toc421450278 \h </w:instrText>
+              <w:instrText xml:space="preserve"> PAGEREF _Toc421464925 \h </w:instrText>
             </w:r>
             <w:r>
               <w:rPr>
@@ -1461,7 +1461,7 @@
               <w:lang w:eastAsia="ru-RU"/>
             </w:rPr>
           </w:pPr>
-          <w:hyperlink w:anchor="_Toc421450279" w:history="1">
+          <w:hyperlink w:anchor="_Toc421464926" w:history="1">
             <w:r>
               <w:rPr>
                 <w:rStyle w:val="af"/>
@@ -1488,7 +1488,7 @@
                 <w:noProof/>
                 <w:webHidden/>
               </w:rPr>
-              <w:instrText xml:space="preserve"> PAGEREF _Toc421450279 \h </w:instrText>
+              <w:instrText xml:space="preserve"> PAGEREF _Toc421464926 \h </w:instrText>
             </w:r>
             <w:r>
               <w:rPr>
@@ -1529,7 +1529,7 @@
               <w:lang w:eastAsia="ru-RU"/>
             </w:rPr>
           </w:pPr>
-          <w:hyperlink w:anchor="_Toc421450280" w:history="1">
+          <w:hyperlink w:anchor="_Toc421464927" w:history="1">
             <w:r>
               <w:rPr>
                 <w:rStyle w:val="af"/>
@@ -1556,7 +1556,7 @@
                 <w:noProof/>
                 <w:webHidden/>
               </w:rPr>
-              <w:instrText xml:space="preserve"> PAGEREF _Toc421450280 \h </w:instrText>
+              <w:instrText xml:space="preserve"> PAGEREF _Toc421464927 \h </w:instrText>
             </w:r>
             <w:r>
               <w:rPr>
@@ -1598,7 +1598,7 @@
               <w:lang w:eastAsia="ru-RU"/>
             </w:rPr>
           </w:pPr>
-          <w:hyperlink w:anchor="_Toc421450281" w:history="1">
+          <w:hyperlink w:anchor="_Toc421464928" w:history="1">
             <w:r>
               <w:rPr>
                 <w:rStyle w:val="af"/>
@@ -1625,7 +1625,7 @@
                 <w:noProof/>
                 <w:webHidden/>
               </w:rPr>
-              <w:instrText xml:space="preserve"> PAGEREF _Toc421450281 \h </w:instrText>
+              <w:instrText xml:space="preserve"> PAGEREF _Toc421464928 \h </w:instrText>
             </w:r>
             <w:r>
               <w:rPr>
@@ -1666,7 +1666,7 @@
               <w:lang w:eastAsia="ru-RU"/>
             </w:rPr>
           </w:pPr>
-          <w:hyperlink w:anchor="_Toc421450282" w:history="1">
+          <w:hyperlink w:anchor="_Toc421464929" w:history="1">
             <w:r>
               <w:rPr>
                 <w:rStyle w:val="af"/>
@@ -1693,7 +1693,7 @@
                 <w:noProof/>
                 <w:webHidden/>
               </w:rPr>
-              <w:instrText xml:space="preserve"> PAGEREF _Toc421450282 \h </w:instrText>
+              <w:instrText xml:space="preserve"> PAGEREF _Toc421464929 \h </w:instrText>
             </w:r>
             <w:r>
               <w:rPr>
@@ -1734,27 +1734,13 @@
               <w:lang w:eastAsia="ru-RU"/>
             </w:rPr>
           </w:pPr>
-          <w:hyperlink w:anchor="_Toc421450283" w:history="1">
+          <w:hyperlink w:anchor="_Toc421464930" w:history="1">
             <w:r>
               <w:rPr>
                 <w:rStyle w:val="af"/>
                 <w:noProof/>
               </w:rPr>
-              <w:t>5.2 Разработка серверного пр</w:t>
-            </w:r>
-            <w:r>
-              <w:rPr>
-                <w:rStyle w:val="af"/>
-                <w:noProof/>
-              </w:rPr>
-              <w:t>и</w:t>
-            </w:r>
-            <w:r>
-              <w:rPr>
-                <w:rStyle w:val="af"/>
-                <w:noProof/>
-              </w:rPr>
-              <w:t>ложения</w:t>
+              <w:t>5.2 Разработка серверного программного средства</w:t>
             </w:r>
             <w:r>
               <w:rPr>
@@ -1775,7 +1761,7 @@
                 <w:noProof/>
                 <w:webHidden/>
               </w:rPr>
-              <w:instrText xml:space="preserve"> PAGEREF _Toc421450283 \h </w:instrText>
+              <w:instrText xml:space="preserve"> PAGEREF _Toc421464930 \h </w:instrText>
             </w:r>
             <w:r>
               <w:rPr>
@@ -1816,13 +1802,27 @@
               <w:lang w:eastAsia="ru-RU"/>
             </w:rPr>
           </w:pPr>
-          <w:hyperlink w:anchor="_Toc421450284" w:history="1">
+          <w:hyperlink w:anchor="_Toc421464931" w:history="1">
             <w:r>
               <w:rPr>
                 <w:rStyle w:val="af"/>
                 <w:noProof/>
               </w:rPr>
-              <w:t>5.3 Разработка клиентского приложения</w:t>
+              <w:t>5.3 Разработка клиентского</w:t>
+            </w:r>
+            <w:r>
+              <w:rPr>
+                <w:rStyle w:val="af"/>
+                <w:noProof/>
+              </w:rPr>
+              <w:t xml:space="preserve"> </w:t>
+            </w:r>
+            <w:r>
+              <w:rPr>
+                <w:rStyle w:val="af"/>
+                <w:noProof/>
+              </w:rPr>
+              <w:t>программного средства</w:t>
             </w:r>
             <w:r>
               <w:rPr>
@@ -1843,7 +1843,7 @@
                 <w:noProof/>
                 <w:webHidden/>
               </w:rPr>
-              <w:instrText xml:space="preserve"> PAGEREF _Toc421450284 \h </w:instrText>
+              <w:instrText xml:space="preserve"> PAGEREF _Toc421464931 \h </w:instrText>
             </w:r>
             <w:r>
               <w:rPr>
@@ -1863,7 +1863,7 @@
                 <w:noProof/>
                 <w:webHidden/>
               </w:rPr>
-              <w:t>27</w:t>
+              <w:t>29</w:t>
             </w:r>
             <w:r>
               <w:rPr>
@@ -1885,7 +1885,7 @@
               <w:lang w:eastAsia="ru-RU"/>
             </w:rPr>
           </w:pPr>
-          <w:hyperlink w:anchor="_Toc421450285" w:history="1">
+          <w:hyperlink w:anchor="_Toc421464932" w:history="1">
             <w:r>
               <w:rPr>
                 <w:rStyle w:val="af"/>
@@ -1912,7 +1912,7 @@
                 <w:noProof/>
                 <w:webHidden/>
               </w:rPr>
-              <w:instrText xml:space="preserve"> PAGEREF _Toc421450285 \h </w:instrText>
+              <w:instrText xml:space="preserve"> PAGEREF _Toc421464932 \h </w:instrText>
             </w:r>
             <w:r>
               <w:rPr>
@@ -1932,7 +1932,7 @@
                 <w:noProof/>
                 <w:webHidden/>
               </w:rPr>
-              <w:t>28</w:t>
+              <w:t>31</w:t>
             </w:r>
             <w:r>
               <w:rPr>
@@ -1954,7 +1954,7 @@
               <w:lang w:eastAsia="ru-RU"/>
             </w:rPr>
           </w:pPr>
-          <w:hyperlink w:anchor="_Toc421450286" w:history="1">
+          <w:hyperlink w:anchor="_Toc421464933" w:history="1">
             <w:r>
               <w:rPr>
                 <w:rStyle w:val="af"/>
@@ -1981,7 +1981,7 @@
                 <w:noProof/>
                 <w:webHidden/>
               </w:rPr>
-              <w:instrText xml:space="preserve"> PAGEREF _Toc421450286 \h </w:instrText>
+              <w:instrText xml:space="preserve"> PAGEREF _Toc421464933 \h </w:instrText>
             </w:r>
             <w:r>
               <w:rPr>
@@ -2001,7 +2001,7 @@
                 <w:noProof/>
                 <w:webHidden/>
               </w:rPr>
-              <w:t>29</w:t>
+              <w:t>32</w:t>
             </w:r>
             <w:r>
               <w:rPr>
@@ -2023,7 +2023,7 @@
               <w:lang w:eastAsia="ru-RU"/>
             </w:rPr>
           </w:pPr>
-          <w:hyperlink w:anchor="_Toc421450287" w:history="1">
+          <w:hyperlink w:anchor="_Toc421464934" w:history="1">
             <w:r>
               <w:rPr>
                 <w:rStyle w:val="af"/>
@@ -2050,7 +2050,7 @@
                 <w:noProof/>
                 <w:webHidden/>
               </w:rPr>
-              <w:instrText xml:space="preserve"> PAGEREF _Toc421450287 \h </w:instrText>
+              <w:instrText xml:space="preserve"> PAGEREF _Toc421464934 \h </w:instrText>
             </w:r>
             <w:r>
               <w:rPr>
@@ -2070,7 +2070,7 @@
                 <w:noProof/>
                 <w:webHidden/>
               </w:rPr>
-              <w:t>30</w:t>
+              <w:t>33</w:t>
             </w:r>
             <w:r>
               <w:rPr>
@@ -2092,7 +2092,7 @@
               <w:lang w:eastAsia="ru-RU"/>
             </w:rPr>
           </w:pPr>
-          <w:hyperlink w:anchor="_Toc421450288" w:history="1">
+          <w:hyperlink w:anchor="_Toc421464935" w:history="1">
             <w:r>
               <w:rPr>
                 <w:rStyle w:val="af"/>
@@ -2119,7 +2119,7 @@
                 <w:noProof/>
                 <w:webHidden/>
               </w:rPr>
-              <w:instrText xml:space="preserve"> PAGEREF _Toc421450288 \h </w:instrText>
+              <w:instrText xml:space="preserve"> PAGEREF _Toc421464935 \h </w:instrText>
             </w:r>
             <w:r>
               <w:rPr>
@@ -2139,7 +2139,7 @@
                 <w:noProof/>
                 <w:webHidden/>
               </w:rPr>
-              <w:t>31</w:t>
+              <w:t>34</w:t>
             </w:r>
             <w:r>
               <w:rPr>
@@ -2185,7 +2185,7 @@
         </w:rPr>
       </w:pPr>
       <w:bookmarkStart w:id="2" w:name="_Toc389744435"/>
-      <w:bookmarkStart w:id="3" w:name="_Toc421450268"/>
+      <w:bookmarkStart w:id="3" w:name="_Toc421464915"/>
       <w:r>
         <w:rPr>
           <w:lang w:val="ru-RU"/>
@@ -2577,7 +2577,7 @@
       <w:bookmarkStart w:id="4" w:name="_Toc389338942"/>
       <w:bookmarkStart w:id="5" w:name="_Toc389429634"/>
       <w:bookmarkStart w:id="6" w:name="_Toc389744436"/>
-      <w:bookmarkStart w:id="7" w:name="_Toc421450269"/>
+      <w:bookmarkStart w:id="7" w:name="_Toc421464916"/>
       <w:r>
         <w:rPr>
           <w:lang w:val="ru-RU"/>
@@ -2804,7 +2804,7 @@
           <w:lang w:val="ru-RU"/>
         </w:rPr>
       </w:pPr>
-      <w:bookmarkStart w:id="8" w:name="_Toc421450270"/>
+      <w:bookmarkStart w:id="8" w:name="_Toc421464917"/>
       <w:r>
         <w:rPr>
           <w:lang w:val="ru-RU"/>
@@ -2831,7 +2831,7 @@
       <w:pPr>
         <w:pStyle w:val="2"/>
       </w:pPr>
-      <w:bookmarkStart w:id="9" w:name="_Toc421450271"/>
+      <w:bookmarkStart w:id="9" w:name="_Toc421464918"/>
       <w:r>
         <w:t>MyHomeLib</w:t>
       </w:r>
@@ -3078,7 +3078,7 @@
       <w:pPr>
         <w:pStyle w:val="2"/>
       </w:pPr>
-      <w:bookmarkStart w:id="12" w:name="_Toc421450272"/>
+      <w:bookmarkStart w:id="12" w:name="_Toc421464919"/>
       <w:bookmarkEnd w:id="10"/>
       <w:bookmarkEnd w:id="11"/>
       <w:r>
@@ -3290,7 +3290,7 @@
           <w:lang w:val="ru-RU"/>
         </w:rPr>
       </w:pPr>
-      <w:bookmarkStart w:id="13" w:name="_Toc421450273"/>
+      <w:bookmarkStart w:id="13" w:name="_Toc421464920"/>
       <w:r>
         <w:rPr>
           <w:lang w:val="ru-RU"/>
@@ -3507,7 +3507,7 @@
       <w:pPr>
         <w:pStyle w:val="2"/>
       </w:pPr>
-      <w:bookmarkStart w:id="14" w:name="_Toc421450274"/>
+      <w:bookmarkStart w:id="14" w:name="_Toc421464921"/>
       <w:r>
         <w:t>Хранение файлов книг</w:t>
       </w:r>
@@ -4042,7 +4042,7 @@
       <w:pPr>
         <w:pStyle w:val="2"/>
       </w:pPr>
-      <w:bookmarkStart w:id="15" w:name="_Toc421450275"/>
+      <w:bookmarkStart w:id="15" w:name="_Toc421464922"/>
       <w:r>
         <w:t>Метаданные коллекций книг</w:t>
       </w:r>
@@ -5688,7 +5688,7 @@
       <w:pPr>
         <w:pStyle w:val="2"/>
       </w:pPr>
-      <w:bookmarkStart w:id="16" w:name="_Toc421450276"/>
+      <w:bookmarkStart w:id="16" w:name="_Toc421464923"/>
       <w:r>
         <w:lastRenderedPageBreak/>
         <w:t>Список жанров</w:t>
@@ -6140,7 +6140,7 @@
           <w:lang w:val="ru-RU"/>
         </w:rPr>
       </w:pPr>
-      <w:bookmarkStart w:id="17" w:name="_Toc421450277"/>
+      <w:bookmarkStart w:id="17" w:name="_Toc421464924"/>
       <w:r>
         <w:rPr>
           <w:lang w:val="ru-RU"/>
@@ -6154,7 +6154,7 @@
       <w:pPr>
         <w:pStyle w:val="2"/>
       </w:pPr>
-      <w:bookmarkStart w:id="18" w:name="_Toc421450278"/>
+      <w:bookmarkStart w:id="18" w:name="_Toc421464925"/>
       <w:r>
         <w:t>Проектирование архитектуры</w:t>
       </w:r>
@@ -6351,7 +6351,7 @@
       <w:pPr>
         <w:pStyle w:val="2"/>
       </w:pPr>
-      <w:bookmarkStart w:id="19" w:name="_Toc421450279"/>
+      <w:bookmarkStart w:id="19" w:name="_Toc421464926"/>
       <w:r>
         <w:t>Проектирование сер</w:t>
       </w:r>
@@ -6638,7 +6638,7 @@
       <w:pPr>
         <w:pStyle w:val="2"/>
       </w:pPr>
-      <w:bookmarkStart w:id="20" w:name="_Toc421450280"/>
+      <w:bookmarkStart w:id="20" w:name="_Toc421464927"/>
       <w:r>
         <w:t>Проектирование клиентского приложения</w:t>
       </w:r>
@@ -7207,7 +7207,7 @@
       <w:pPr>
         <w:pStyle w:val="1"/>
       </w:pPr>
-      <w:bookmarkStart w:id="21" w:name="_Toc421450281"/>
+      <w:bookmarkStart w:id="21" w:name="_Toc421464928"/>
       <w:r>
         <w:rPr>
           <w:lang w:val="ru-RU"/>
@@ -7236,7 +7236,7 @@
       <w:pPr>
         <w:pStyle w:val="2"/>
       </w:pPr>
-      <w:bookmarkStart w:id="22" w:name="_Toc421450282"/>
+      <w:bookmarkStart w:id="22" w:name="_Toc421464929"/>
       <w:r>
         <w:t>Разработка структур данных</w:t>
       </w:r>
@@ -10365,10 +10365,13 @@
       <w:pPr>
         <w:pStyle w:val="2"/>
       </w:pPr>
-      <w:bookmarkStart w:id="23" w:name="_Toc421450283"/>
+      <w:bookmarkStart w:id="23" w:name="_Toc421464930"/>
       <w:r>
         <w:lastRenderedPageBreak/>
-        <w:t>Разработка серверного приложения</w:t>
+        <w:t xml:space="preserve">Разработка серверного </w:t>
+      </w:r>
+      <w:r>
+        <w:t>программного средства</w:t>
       </w:r>
       <w:bookmarkEnd w:id="23"/>
     </w:p>
@@ -10380,6 +10383,34 @@
         <w:rPr>
           <w:b/>
         </w:rPr>
+        <w:t>5.2.1</w:t>
+      </w:r>
+      <w:r>
+        <w:t xml:space="preserve"> </w:t>
+      </w:r>
+      <w:r>
+        <w:t xml:space="preserve">Сервер не требует активного взаимодействия с пользователем во время своей работы. </w:t>
+      </w:r>
+      <w:r>
+        <w:t>При запуске пользователь осуществляет ввод необходимы данных, а затем сервис автоматически принимает и обрабатывает запросы от клиентов.</w:t>
+      </w:r>
+    </w:p>
+    <w:p>
+      <w:pPr>
+        <w:pStyle w:val="a2"/>
+      </w:pPr>
+      <w:r>
+        <w:t xml:space="preserve">В связи с этим целесообразно реализовать сервер в виде консольного приложения, на котором обеспечивается хостинг (данный вид хостинг называется автохостингом) и работа веб-сервиса. </w:t>
+      </w:r>
+    </w:p>
+    <w:p>
+      <w:pPr>
+        <w:pStyle w:val="a2"/>
+      </w:pPr>
+      <w:r>
+        <w:rPr>
+          <w:b/>
+        </w:rPr>
         <w:t>5.</w:t>
       </w:r>
       <w:r>
@@ -10392,7 +10423,7 @@
         <w:rPr>
           <w:b/>
         </w:rPr>
-        <w:t>.1</w:t>
+        <w:t>.2</w:t>
       </w:r>
       <w:r>
         <w:t xml:space="preserve"> </w:t>
@@ -10441,7 +10472,7 @@
         <w:rPr>
           <w:b/>
         </w:rPr>
-        <w:t>5.2.2</w:t>
+        <w:t>5.2.3</w:t>
       </w:r>
       <w:r>
         <w:t xml:space="preserve"> </w:t>
@@ -10541,7 +10572,7 @@
         <w:rPr>
           <w:b/>
         </w:rPr>
-        <w:t>5.2.3</w:t>
+        <w:t>5.2.4</w:t>
       </w:r>
       <w:r>
         <w:t xml:space="preserve"> </w:t>
@@ -10594,7 +10625,7 @@
         <w:rPr>
           <w:b/>
         </w:rPr>
-        <w:t>5.2.4</w:t>
+        <w:t>5.2.5</w:t>
       </w:r>
       <w:r>
         <w:t xml:space="preserve"> Один компьютер может обладать несколькими сетевыми картами, и, следовательно, находиться в нескольких сетях и обладать несколькими IP-адресами. </w:t>
@@ -10622,7 +10653,7 @@
         <w:rPr>
           <w:b/>
         </w:rPr>
-        <w:t>5.2.5</w:t>
+        <w:t>5.2.6</w:t>
       </w:r>
       <w:r>
         <w:t xml:space="preserve"> </w:t>
@@ -10666,7 +10697,8 @@
         <w:rPr>
           <w:b/>
         </w:rPr>
-        <w:t>5.2.6</w:t>
+        <w:lastRenderedPageBreak/>
+        <w:t>5.2.7</w:t>
       </w:r>
       <w:r>
         <w:t xml:space="preserve"> </w:t>
@@ -10680,32 +10712,866 @@
       <w:r>
         <w:t>. Методы данного интерфейса представлены в таблице 5.5.</w:t>
       </w:r>
-      <w:bookmarkStart w:id="24" w:name="_GoBack"/>
+    </w:p>
+    <w:p>
+      <w:pPr>
+        <w:pStyle w:val="a2"/>
+      </w:pPr>
+      <w:r>
+        <w:t>Данный интерфейс реализован в классе Service. Экземпляры данного класса создаются при подключении клиентов к сервису.</w:t>
+      </w:r>
+      <w:r>
+        <w:t xml:space="preserve"> </w:t>
+      </w:r>
+      <w:r>
+        <w:t xml:space="preserve">По сути, данный класс является заместителем, перенаправляющим запросы от клиентов к классу MetadataList. </w:t>
+      </w:r>
+      <w:r>
+        <w:t>Также, для предоставления пользователю возможности просмотра подключений и запросов от клиентов, данный класс обеспечивает отображение подобной статистической информации.</w:t>
+      </w:r>
+    </w:p>
+    <w:p>
+      <w:pPr>
+        <w:pStyle w:val="a2"/>
+      </w:pPr>
+    </w:p>
+    <w:p>
+      <w:pPr>
+        <w:pStyle w:val="ae"/>
+      </w:pPr>
+      <w:r>
+        <w:t xml:space="preserve">Таблица 5.5 – </w:t>
+      </w:r>
+      <w:r>
+        <w:t>Интерфейс контракта взаимодействия IService</w:t>
+      </w:r>
+    </w:p>
+    <w:tbl>
+      <w:tblPr>
+        <w:tblStyle w:val="affc"/>
+        <w:tblW w:w="0" w:type="auto"/>
+        <w:tblLook w:val="04A0" w:firstRow="1" w:lastRow="0" w:firstColumn="1" w:lastColumn="0" w:noHBand="0" w:noVBand="1"/>
+      </w:tblPr>
+      <w:tblGrid>
+        <w:gridCol w:w="2259"/>
+        <w:gridCol w:w="2954"/>
+        <w:gridCol w:w="4131"/>
+      </w:tblGrid>
+      <w:tr>
+        <w:tc>
+          <w:tcPr>
+            <w:tcW w:w="2259" w:type="dxa"/>
+          </w:tcPr>
+          <w:p>
+            <w:pPr>
+              <w:pStyle w:val="ad"/>
+            </w:pPr>
+            <w:r>
+              <w:t>Возвращаемое значение</w:t>
+            </w:r>
+          </w:p>
+        </w:tc>
+        <w:tc>
+          <w:tcPr>
+            <w:tcW w:w="2954" w:type="dxa"/>
+          </w:tcPr>
+          <w:p>
+            <w:pPr>
+              <w:pStyle w:val="ad"/>
+            </w:pPr>
+            <w:r>
+              <w:t>Имя метода</w:t>
+            </w:r>
+          </w:p>
+        </w:tc>
+        <w:tc>
+          <w:tcPr>
+            <w:tcW w:w="4131" w:type="dxa"/>
+          </w:tcPr>
+          <w:p>
+            <w:pPr>
+              <w:pStyle w:val="ad"/>
+            </w:pPr>
+            <w:r>
+              <w:t>Описание</w:t>
+            </w:r>
+          </w:p>
+        </w:tc>
+      </w:tr>
+      <w:tr>
+        <w:tc>
+          <w:tcPr>
+            <w:tcW w:w="2259" w:type="dxa"/>
+          </w:tcPr>
+          <w:p>
+            <w:pPr>
+              <w:pStyle w:val="ad"/>
+              <w:rPr>
+                <w:lang w:val="en-US"/>
+              </w:rPr>
+            </w:pPr>
+            <w:r>
+              <w:t>List&lt;BookEntity</w:t>
+            </w:r>
+            <w:r>
+              <w:t>&gt;</w:t>
+            </w:r>
+          </w:p>
+        </w:tc>
+        <w:tc>
+          <w:tcPr>
+            <w:tcW w:w="2954" w:type="dxa"/>
+          </w:tcPr>
+          <w:p>
+            <w:pPr>
+              <w:pStyle w:val="ad"/>
+            </w:pPr>
+            <w:r>
+              <w:t>selectBooksByAuthor</w:t>
+            </w:r>
+          </w:p>
+        </w:tc>
+        <w:tc>
+          <w:tcPr>
+            <w:tcW w:w="4131" w:type="dxa"/>
+          </w:tcPr>
+          <w:p>
+            <w:pPr>
+              <w:pStyle w:val="ad"/>
+            </w:pPr>
+            <w:r>
+              <w:t xml:space="preserve">Получение списка книг на основании имени или </w:t>
+            </w:r>
+            <w:r>
+              <w:t xml:space="preserve">любой </w:t>
+            </w:r>
+            <w:r>
+              <w:t>части имени автора</w:t>
+            </w:r>
+          </w:p>
+        </w:tc>
+      </w:tr>
+      <w:tr>
+        <w:tc>
+          <w:tcPr>
+            <w:tcW w:w="2259" w:type="dxa"/>
+          </w:tcPr>
+          <w:p>
+            <w:pPr>
+              <w:pStyle w:val="ad"/>
+            </w:pPr>
+            <w:r>
+              <w:t>List&lt;BookEntity</w:t>
+            </w:r>
+            <w:r>
+              <w:t>&gt;</w:t>
+            </w:r>
+          </w:p>
+        </w:tc>
+        <w:tc>
+          <w:tcPr>
+            <w:tcW w:w="2954" w:type="dxa"/>
+          </w:tcPr>
+          <w:p>
+            <w:pPr>
+              <w:pStyle w:val="ad"/>
+            </w:pPr>
+            <w:r>
+              <w:t>selectBooksByTitle</w:t>
+            </w:r>
+          </w:p>
+        </w:tc>
+        <w:tc>
+          <w:tcPr>
+            <w:tcW w:w="4131" w:type="dxa"/>
+          </w:tcPr>
+          <w:p>
+            <w:pPr>
+              <w:pStyle w:val="ad"/>
+            </w:pPr>
+            <w:r>
+              <w:t>Получение списка книг на основании названия или части названия книги</w:t>
+            </w:r>
+          </w:p>
+        </w:tc>
+      </w:tr>
+      <w:tr>
+        <w:tc>
+          <w:tcPr>
+            <w:tcW w:w="2259" w:type="dxa"/>
+          </w:tcPr>
+          <w:p>
+            <w:pPr>
+              <w:pStyle w:val="ad"/>
+            </w:pPr>
+            <w:r>
+              <w:t>List&lt;BookEntity</w:t>
+            </w:r>
+            <w:r>
+              <w:t>&gt;</w:t>
+            </w:r>
+          </w:p>
+        </w:tc>
+        <w:tc>
+          <w:tcPr>
+            <w:tcW w:w="2954" w:type="dxa"/>
+          </w:tcPr>
+          <w:p>
+            <w:pPr>
+              <w:pStyle w:val="ad"/>
+            </w:pPr>
+            <w:r>
+              <w:t>selectBooksByGenre</w:t>
+            </w:r>
+          </w:p>
+        </w:tc>
+        <w:tc>
+          <w:tcPr>
+            <w:tcW w:w="4131" w:type="dxa"/>
+          </w:tcPr>
+          <w:p>
+            <w:pPr>
+              <w:pStyle w:val="ad"/>
+            </w:pPr>
+            <w:r>
+              <w:t xml:space="preserve">Получение </w:t>
+            </w:r>
+            <w:r>
+              <w:t>списка книг, относящихся к требуемому жанру</w:t>
+            </w:r>
+          </w:p>
+        </w:tc>
+      </w:tr>
+      <w:tr>
+        <w:tc>
+          <w:tcPr>
+            <w:tcW w:w="2259" w:type="dxa"/>
+          </w:tcPr>
+          <w:p>
+            <w:pPr>
+              <w:pStyle w:val="ad"/>
+            </w:pPr>
+            <w:r>
+              <w:t>List&lt;BookEntity</w:t>
+            </w:r>
+            <w:r>
+              <w:t>&gt;</w:t>
+            </w:r>
+          </w:p>
+        </w:tc>
+        <w:tc>
+          <w:tcPr>
+            <w:tcW w:w="2954" w:type="dxa"/>
+          </w:tcPr>
+          <w:p>
+            <w:pPr>
+              <w:pStyle w:val="ad"/>
+            </w:pPr>
+            <w:r>
+              <w:t>selectBooksByGenres</w:t>
+            </w:r>
+          </w:p>
+        </w:tc>
+        <w:tc>
+          <w:tcPr>
+            <w:tcW w:w="4131" w:type="dxa"/>
+          </w:tcPr>
+          <w:p>
+            <w:pPr>
+              <w:pStyle w:val="ad"/>
+            </w:pPr>
+            <w:r>
+              <w:t>Получение списка книг, принадлежащих одновременно всем искомым жанрам</w:t>
+            </w:r>
+          </w:p>
+        </w:tc>
+      </w:tr>
+      <w:tr>
+        <w:tc>
+          <w:tcPr>
+            <w:tcW w:w="2259" w:type="dxa"/>
+          </w:tcPr>
+          <w:p>
+            <w:pPr>
+              <w:pStyle w:val="ad"/>
+            </w:pPr>
+            <w:r>
+              <w:t>BookEntity</w:t>
+            </w:r>
+          </w:p>
+        </w:tc>
+        <w:tc>
+          <w:tcPr>
+            <w:tcW w:w="2954" w:type="dxa"/>
+          </w:tcPr>
+          <w:p>
+            <w:pPr>
+              <w:pStyle w:val="ad"/>
+            </w:pPr>
+            <w:r>
+              <w:t>selectBookByID</w:t>
+            </w:r>
+          </w:p>
+        </w:tc>
+        <w:tc>
+          <w:tcPr>
+            <w:tcW w:w="4131" w:type="dxa"/>
+          </w:tcPr>
+          <w:p>
+            <w:pPr>
+              <w:pStyle w:val="ad"/>
+            </w:pPr>
+            <w:r>
+              <w:t>Получение записи книги на основании ее ID</w:t>
+            </w:r>
+          </w:p>
+        </w:tc>
+      </w:tr>
+      <w:tr>
+        <w:tc>
+          <w:tcPr>
+            <w:tcW w:w="2259" w:type="dxa"/>
+          </w:tcPr>
+          <w:p>
+            <w:pPr>
+              <w:pStyle w:val="ad"/>
+            </w:pPr>
+            <w:r>
+              <w:t>List&lt;BookEntity</w:t>
+            </w:r>
+            <w:r>
+              <w:t>&gt;</w:t>
+            </w:r>
+          </w:p>
+        </w:tc>
+        <w:tc>
+          <w:tcPr>
+            <w:tcW w:w="2954" w:type="dxa"/>
+          </w:tcPr>
+          <w:p>
+            <w:pPr>
+              <w:pStyle w:val="ad"/>
+            </w:pPr>
+            <w:r>
+              <w:t>selectBooksByTemplate</w:t>
+            </w:r>
+          </w:p>
+        </w:tc>
+        <w:tc>
+          <w:tcPr>
+            <w:tcW w:w="4131" w:type="dxa"/>
+          </w:tcPr>
+          <w:p>
+            <w:pPr>
+              <w:pStyle w:val="ad"/>
+            </w:pPr>
+            <w:r>
+              <w:t>Получение списка книг, соответствующих шаблону</w:t>
+            </w:r>
+          </w:p>
+        </w:tc>
+      </w:tr>
+      <w:tr>
+        <w:tc>
+          <w:tcPr>
+            <w:tcW w:w="2259" w:type="dxa"/>
+          </w:tcPr>
+          <w:p>
+            <w:pPr>
+              <w:pStyle w:val="ad"/>
+              <w:rPr>
+                <w:lang w:val="en-US"/>
+              </w:rPr>
+            </w:pPr>
+            <w:r>
+              <w:rPr>
+                <w:lang w:val="en-US"/>
+              </w:rPr>
+              <w:t>Stream</w:t>
+            </w:r>
+          </w:p>
+        </w:tc>
+        <w:tc>
+          <w:tcPr>
+            <w:tcW w:w="2954" w:type="dxa"/>
+          </w:tcPr>
+          <w:p>
+            <w:pPr>
+              <w:pStyle w:val="ad"/>
+            </w:pPr>
+            <w:r>
+              <w:t>extractBook</w:t>
+            </w:r>
+          </w:p>
+        </w:tc>
+        <w:tc>
+          <w:tcPr>
+            <w:tcW w:w="4131" w:type="dxa"/>
+          </w:tcPr>
+          <w:p>
+            <w:pPr>
+              <w:pStyle w:val="ad"/>
+            </w:pPr>
+            <w:r>
+              <w:t>Извлечение файла книги по ее записи</w:t>
+            </w:r>
+          </w:p>
+        </w:tc>
+      </w:tr>
+      <w:tr>
+        <w:tc>
+          <w:tcPr>
+            <w:tcW w:w="2259" w:type="dxa"/>
+          </w:tcPr>
+          <w:p>
+            <w:pPr>
+              <w:pStyle w:val="ad"/>
+              <w:rPr>
+                <w:lang w:val="en-US"/>
+              </w:rPr>
+            </w:pPr>
+            <w:r>
+              <w:rPr>
+                <w:lang w:val="en-US"/>
+              </w:rPr>
+              <w:t>Stream</w:t>
+            </w:r>
+          </w:p>
+        </w:tc>
+        <w:tc>
+          <w:tcPr>
+            <w:tcW w:w="2954" w:type="dxa"/>
+          </w:tcPr>
+          <w:p>
+            <w:pPr>
+              <w:pStyle w:val="ad"/>
+            </w:pPr>
+            <w:r>
+              <w:t>extractBookByID</w:t>
+            </w:r>
+          </w:p>
+        </w:tc>
+        <w:tc>
+          <w:tcPr>
+            <w:tcW w:w="4131" w:type="dxa"/>
+          </w:tcPr>
+          <w:p>
+            <w:pPr>
+              <w:pStyle w:val="ad"/>
+            </w:pPr>
+            <w:r>
+              <w:t>Извлечение файла книги по ее ID</w:t>
+            </w:r>
+          </w:p>
+        </w:tc>
+      </w:tr>
+      <w:tr>
+        <w:tc>
+          <w:tcPr>
+            <w:tcW w:w="2259" w:type="dxa"/>
+          </w:tcPr>
+          <w:p>
+            <w:pPr>
+              <w:pStyle w:val="ad"/>
+              <w:rPr>
+                <w:lang w:val="en-US"/>
+              </w:rPr>
+            </w:pPr>
+            <w:r>
+              <w:t>List&lt;BookEntity</w:t>
+            </w:r>
+            <w:r>
+              <w:t>&gt;</w:t>
+            </w:r>
+          </w:p>
+        </w:tc>
+        <w:tc>
+          <w:tcPr>
+            <w:tcW w:w="2954" w:type="dxa"/>
+          </w:tcPr>
+          <w:p>
+            <w:pPr>
+              <w:pStyle w:val="ad"/>
+            </w:pPr>
+            <w:r>
+              <w:t>getAvailableGenres</w:t>
+            </w:r>
+          </w:p>
+        </w:tc>
+        <w:tc>
+          <w:tcPr>
+            <w:tcW w:w="4131" w:type="dxa"/>
+          </w:tcPr>
+          <w:p>
+            <w:pPr>
+              <w:pStyle w:val="ad"/>
+            </w:pPr>
+            <w:r>
+              <w:t>Получение списка доступных жанров</w:t>
+            </w:r>
+          </w:p>
+        </w:tc>
+      </w:tr>
+    </w:tbl>
+    <w:p>
+      <w:pPr>
+        <w:pStyle w:val="ad"/>
+      </w:pPr>
+    </w:p>
+    <w:p>
+      <w:pPr>
+        <w:pStyle w:val="a2"/>
+      </w:pPr>
+      <w:r>
+        <w:rPr>
+          <w:b/>
+        </w:rPr>
+        <w:t>5.2.8</w:t>
+      </w:r>
+      <w:r>
+        <w:t xml:space="preserve"> </w:t>
+      </w:r>
+      <w:r>
+        <w:t xml:space="preserve">Инициализация сервера входными данными производится при каждом его запуске. </w:t>
+      </w:r>
+      <w:r>
+        <w:t xml:space="preserve">Пользователю, осуществляющему администрирование сервера, необходимо каждый раз заново вводить пути к файлам входных данных. </w:t>
+      </w:r>
+      <w:r>
+        <w:t xml:space="preserve">Однако, для удобства пользователя, в серверном программном средстве предусмотрена возможность </w:t>
+      </w:r>
+      <w:r>
+        <w:t xml:space="preserve">сохранения следующих настроек: </w:t>
+      </w:r>
+      <w:r>
+        <w:t>пути файла жанров, файла метаданных, хранилища книг. Данные настройки сохраняются в папке</w:t>
+      </w:r>
+      <w:r>
+        <w:t xml:space="preserve"> </w:t>
+      </w:r>
+      <w:r>
+        <w:t xml:space="preserve">пользователя и автоматически используются при запусках сервера. </w:t>
+      </w:r>
+    </w:p>
+    <w:p>
+      <w:pPr>
+        <w:pStyle w:val="a2"/>
+      </w:pPr>
+      <w:r>
+        <w:t xml:space="preserve">Также </w:t>
+      </w:r>
+      <w:r>
+        <w:t>была реализована</w:t>
+      </w:r>
+      <w:r>
+        <w:t xml:space="preserve"> возможность сброса всех настроек для их повторной установки.</w:t>
+      </w:r>
+      <w:r>
+        <w:t xml:space="preserve"> </w:t>
+      </w:r>
+      <w:r>
+        <w:t>Стоит отметить, что программное средство запросит повторного ввода инициализирующих параметров</w:t>
+      </w:r>
+      <w:r>
+        <w:t xml:space="preserve"> </w:t>
+      </w:r>
+      <w:r>
+        <w:t xml:space="preserve">в случае их отсутствия или </w:t>
+      </w:r>
+      <w:r>
+        <w:lastRenderedPageBreak/>
+        <w:t>произошедшей ошибке при инициализации.</w:t>
+      </w:r>
+    </w:p>
+    <w:p>
+      <w:pPr>
+        <w:pStyle w:val="a2"/>
+      </w:pPr>
+    </w:p>
+    <w:p>
+      <w:pPr>
+        <w:pStyle w:val="2"/>
+      </w:pPr>
+      <w:bookmarkStart w:id="24" w:name="_Toc421464931"/>
+      <w:r>
+        <w:t xml:space="preserve">Разработка клиентского </w:t>
+      </w:r>
+      <w:r>
+        <w:t>программного средства</w:t>
+      </w:r>
       <w:bookmarkEnd w:id="24"/>
     </w:p>
     <w:p>
       <w:pPr>
         <w:pStyle w:val="a2"/>
-      </w:pPr>
+        <w:rPr>
+          <w:lang w:val="en-US"/>
+        </w:rPr>
+      </w:pPr>
+      <w:r>
+        <w:rPr>
+          <w:b/>
+        </w:rPr>
+        <w:t>5.3.1</w:t>
+      </w:r>
+      <w:r>
+        <w:t xml:space="preserve"> </w:t>
+      </w:r>
+      <w:r>
+        <w:t>Основное назначение клиент</w:t>
+      </w:r>
+      <w:r>
+        <w:t xml:space="preserve">а – предоставление удобного интерфейса для получения информации о книгах и самих книг. </w:t>
+      </w:r>
+      <w:r>
+        <w:t>Поэтому главная задача при его реализации – создание графического интерфейса</w:t>
+      </w:r>
+      <w:r>
+        <w:t xml:space="preserve"> согласно </w:t>
+      </w:r>
+      <w:r>
+        <w:t>макету, представленному</w:t>
+      </w:r>
+      <w:r>
+        <w:t xml:space="preserve"> на рисунке 4.1 в пункте 4.3.1.</w:t>
+      </w:r>
+      <w:r>
+        <w:t xml:space="preserve"> Реализованный интерфейс является масштабируемым и легко приспосабливается под практически любые размеры экранов. </w:t>
+      </w:r>
     </w:p>
     <w:p>
       <w:pPr>
         <w:pStyle w:val="a2"/>
       </w:pPr>
+      <w:r>
+        <w:rPr>
+          <w:b/>
+        </w:rPr>
+        <w:t>5.3.2</w:t>
+      </w:r>
+      <w:r>
+        <w:t xml:space="preserve"> </w:t>
+      </w:r>
+      <w:r>
+        <w:t xml:space="preserve">Для подключения клиента к серверу необходимо, чтобы пользователь указал </w:t>
+      </w:r>
+      <w:r>
+        <w:t xml:space="preserve">адрес сервера, на котором размещен сервис </w:t>
+      </w:r>
+      <w:r>
+        <w:t xml:space="preserve">электронной библиотеки. </w:t>
+      </w:r>
     </w:p>
     <w:p>
       <w:pPr>
         <w:pStyle w:val="a2"/>
       </w:pPr>
-    </w:p>
-    <w:p>
-      <w:pPr>
-        <w:pStyle w:val="2"/>
-      </w:pPr>
-      <w:bookmarkStart w:id="25" w:name="_Toc421450284"/>
-      <w:r>
-        <w:t>Разработка клиентского приложения</w:t>
-      </w:r>
+      <w:r>
+        <w:t>Еще один параметр, который нужно указать при запуске приложения – это путь папки, в которую будут помещаться скачиваемые с сервера электронные книги.</w:t>
+      </w:r>
+    </w:p>
+    <w:p>
+      <w:pPr>
+        <w:pStyle w:val="a2"/>
+      </w:pPr>
+      <w:r>
+        <w:rPr>
+          <w:b/>
+        </w:rPr>
+        <w:t>5.3.3</w:t>
+      </w:r>
+      <w:r>
+        <w:t xml:space="preserve"> </w:t>
+      </w:r>
+      <w:r>
+        <w:t xml:space="preserve">Графический интерфейс предоставляет возможность поиска по жанру. </w:t>
+      </w:r>
+      <w:r>
+        <w:t xml:space="preserve">Однако, для этого на клиенте и сервере необходимо наличие одинакового списка жанров. </w:t>
+      </w:r>
+      <w:r>
+        <w:t>Поэтому при запуске клиента посылается запрос серверу на получение доступного списка жанров. Затем этот список используется для выбора жанров.</w:t>
+      </w:r>
+    </w:p>
+    <w:p>
+      <w:pPr>
+        <w:pStyle w:val="a2"/>
+      </w:pPr>
+      <w:r>
+        <w:t xml:space="preserve">Данный запрос выполняет также функцию проверки правильности адреса сервера, указанного клиентом, и проверки доступности сервера: </w:t>
+      </w:r>
+      <w:r>
+        <w:t>если получить список жанров не удастся, то будет предложено ввести другой адрес сервера.</w:t>
+      </w:r>
+    </w:p>
+    <w:p>
+      <w:pPr>
+        <w:pStyle w:val="a2"/>
+      </w:pPr>
+      <w:r>
+        <w:rPr>
+          <w:b/>
+        </w:rPr>
+        <w:t>5.3.4</w:t>
+      </w:r>
+      <w:r>
+        <w:t xml:space="preserve"> </w:t>
+      </w:r>
+      <w:r>
+        <w:t xml:space="preserve">Предположим, что сервер и клиент запущены в одной локальной сети. </w:t>
+      </w:r>
+      <w:r>
+        <w:t xml:space="preserve">Пользователю необходимо узнать адрес сервера, чтобы использовать программное средство. Однако это может быть довольно сложной задачей. </w:t>
+      </w:r>
+    </w:p>
+    <w:p>
+      <w:pPr>
+        <w:pStyle w:val="a2"/>
+      </w:pPr>
+      <w:r>
+        <w:t xml:space="preserve">Для решения данной проблемы была реализована возможность </w:t>
+      </w:r>
+      <w:r>
+        <w:t>авто</w:t>
+      </w:r>
+      <w:r>
+        <w:t>обнаружения сервиса клиентом</w:t>
+      </w:r>
+      <w:r>
+        <w:t>, предоставляемая технологией WCF.</w:t>
+      </w:r>
+      <w:r>
+        <w:t xml:space="preserve"> </w:t>
+      </w:r>
+      <w:r>
+        <w:t>Суть ее в следующем: сервис постоянно широковещательно рассылает UDP пакеты с адресом и контрактом сервиса.</w:t>
+      </w:r>
+      <w:r>
+        <w:t xml:space="preserve"> На клиенте запускается специальный слушатель, который получает пакеты такого типа. </w:t>
+      </w:r>
+      <w:r>
+        <w:t xml:space="preserve">Если клиент обнаруживает, что в сети действует подходящий </w:t>
+      </w:r>
+      <w:r>
+        <w:t>сервис, то, значит, что сервер найден, можно получить его адрес и установить соединение.</w:t>
+      </w:r>
+    </w:p>
+    <w:p>
+      <w:pPr>
+        <w:pStyle w:val="a2"/>
+      </w:pPr>
+      <w:r>
+        <w:rPr>
+          <w:b/>
+        </w:rPr>
+        <w:t>5.3.5</w:t>
+      </w:r>
+      <w:r>
+        <w:t xml:space="preserve"> </w:t>
+      </w:r>
+      <w:r>
+        <w:t xml:space="preserve">Как уже было сказано выше, основной применяемый запрос для поиска на клиенте – это вызов метода </w:t>
+      </w:r>
+      <w:r>
+        <w:t>selectBooksByTemplate</w:t>
+      </w:r>
+      <w:r>
+        <w:t xml:space="preserve">. </w:t>
+      </w:r>
+      <w:r>
+        <w:t xml:space="preserve">Для его вызова необходимо передать </w:t>
+      </w:r>
+      <w:r>
+        <w:t>экземпляр</w:t>
+      </w:r>
+      <w:r>
+        <w:t xml:space="preserve"> класса BookEntity. </w:t>
+      </w:r>
+      <w:r>
+        <w:t>Причем, большинство</w:t>
+      </w:r>
+      <w:r>
+        <w:t xml:space="preserve"> полей может быть не заполнено. </w:t>
+      </w:r>
+      <w:r>
+        <w:t xml:space="preserve">Этот </w:t>
+      </w:r>
+      <w:r>
+        <w:t>случай</w:t>
+      </w:r>
+      <w:r>
+        <w:t xml:space="preserve"> означает, что по данному полю подходят все книги и отсеивание не производится.</w:t>
+      </w:r>
+      <w:r>
+        <w:t xml:space="preserve"> </w:t>
+      </w:r>
+    </w:p>
+    <w:p>
+      <w:pPr>
+        <w:pStyle w:val="a2"/>
+        <w:rPr>
+          <w:lang w:val="en-US"/>
+        </w:rPr>
+      </w:pPr>
+      <w:r>
+        <w:rPr>
+          <w:b/>
+        </w:rPr>
+        <w:t>5.3.6</w:t>
+      </w:r>
+      <w:r>
+        <w:t xml:space="preserve"> </w:t>
+      </w:r>
+      <w:r>
+        <w:t xml:space="preserve">Для получения файла книги </w:t>
+      </w:r>
+      <w:r>
+        <w:t xml:space="preserve">используется </w:t>
+      </w:r>
+      <w:r>
+        <w:t xml:space="preserve">метод </w:t>
+      </w:r>
+      <w:r>
+        <w:t>extractBook</w:t>
+      </w:r>
+      <w:r>
+        <w:t>,</w:t>
+      </w:r>
+      <w:r>
+        <w:t xml:space="preserve"> которому необходимо</w:t>
+      </w:r>
+      <w:r>
+        <w:t xml:space="preserve"> передать экземпляр класса BookEntity.</w:t>
+      </w:r>
+      <w:r>
+        <w:t xml:space="preserve"> Данный метод эффективнее, чем </w:t>
+      </w:r>
+      <w:r>
+        <w:t xml:space="preserve">метод </w:t>
+      </w:r>
+      <w:r>
+        <w:t>extractBook</w:t>
+      </w:r>
+      <w:r>
+        <w:t>ById</w:t>
+      </w:r>
+      <w:r>
+        <w:t xml:space="preserve">, так как </w:t>
+      </w:r>
+      <w:r>
+        <w:t xml:space="preserve">позволяет эффективнее использовать ресурсы сервера, что связано с тем, что нет необходимости на сервере </w:t>
+      </w:r>
+      <w:r>
+        <w:lastRenderedPageBreak/>
+        <w:t>вызывать методы получения записи книги по ее ID.</w:t>
+      </w:r>
+      <w:r>
+        <w:rPr>
+          <w:lang w:val="en-US"/>
+        </w:rPr>
+        <w:t xml:space="preserve"> </w:t>
+      </w:r>
+      <w:bookmarkStart w:id="25" w:name="_GoBack"/>
       <w:bookmarkEnd w:id="25"/>
     </w:p>
     <w:p>
@@ -10715,7 +11581,7 @@
           <w:lang w:val="ru-RU"/>
         </w:rPr>
       </w:pPr>
-      <w:bookmarkStart w:id="26" w:name="_Toc421450285"/>
+      <w:bookmarkStart w:id="26" w:name="_Toc421464932"/>
       <w:r>
         <w:rPr>
           <w:lang w:val="ru-RU"/>
@@ -10738,7 +11604,7 @@
           <w:lang w:val="ru-RU"/>
         </w:rPr>
       </w:pPr>
-      <w:bookmarkStart w:id="27" w:name="_Toc421450286"/>
+      <w:bookmarkStart w:id="27" w:name="_Toc421464933"/>
       <w:r>
         <w:rPr>
           <w:lang w:val="ru-RU"/>
@@ -10748,7 +11614,7 @@
       </w:r>
       <w:bookmarkEnd w:id="27"/>
     </w:p>
-    <w:bookmarkStart w:id="28" w:name="_Toc421450287" w:displacedByCustomXml="next"/>
+    <w:bookmarkStart w:id="28" w:name="_Toc421464934" w:displacedByCustomXml="next"/>
     <w:sdt>
       <w:sdtPr>
         <w:rPr>
@@ -11405,7 +12271,7 @@
           <w:lang w:val="ru-RU"/>
         </w:rPr>
       </w:pPr>
-      <w:bookmarkStart w:id="29" w:name="_Toc421450288"/>
+      <w:bookmarkStart w:id="29" w:name="_Toc421464935"/>
       <w:r>
         <w:rPr>
           <w:lang w:val="ru-RU"/>
@@ -11524,7 +12390,7 @@
           <w:rPr>
             <w:noProof/>
           </w:rPr>
-          <w:t>27</w:t>
+          <w:t>33</w:t>
         </w:r>
         <w:r>
           <w:fldChar w:fldCharType="end"/>
@@ -16313,7 +17179,7 @@
 </file>
 
 <file path=customXml/itemProps1.xml><?xml version="1.0" encoding="utf-8"?>
-<ds:datastoreItem xmlns:ds="http://schemas.openxmlformats.org/officeDocument/2006/customXml" ds:itemID="{6BE221C0-D3F8-4085-8A21-EE89B8435539}">
+<ds:datastoreItem xmlns:ds="http://schemas.openxmlformats.org/officeDocument/2006/customXml" ds:itemID="{ED5FDC84-E889-4F26-B498-3EC62D72CDBE}">
   <ds:schemaRefs>
     <ds:schemaRef ds:uri="http://schemas.openxmlformats.org/officeDocument/2006/bibliography"/>
   </ds:schemaRefs>

--- a/записка/Пояснительная записка.docx
+++ b/записка/Пояснительная записка.docx
@@ -701,7 +701,7 @@
           <w:r>
             <w:fldChar w:fldCharType="separate"/>
           </w:r>
-          <w:hyperlink w:anchor="_Toc421464915" w:history="1">
+          <w:hyperlink w:anchor="_Toc421466389" w:history="1">
             <w:r>
               <w:rPr>
                 <w:rStyle w:val="af"/>
@@ -728,7 +728,7 @@
                 <w:noProof/>
                 <w:webHidden/>
               </w:rPr>
-              <w:instrText xml:space="preserve"> PAGEREF _Toc421464915 \h </w:instrText>
+              <w:instrText xml:space="preserve"> PAGEREF _Toc421466389 \h </w:instrText>
             </w:r>
             <w:r>
               <w:rPr>
@@ -770,7 +770,7 @@
               <w:lang w:eastAsia="ru-RU"/>
             </w:rPr>
           </w:pPr>
-          <w:hyperlink w:anchor="_Toc421464916" w:history="1">
+          <w:hyperlink w:anchor="_Toc421466390" w:history="1">
             <w:r>
               <w:rPr>
                 <w:rStyle w:val="af"/>
@@ -797,7 +797,7 @@
                 <w:noProof/>
                 <w:webHidden/>
               </w:rPr>
-              <w:instrText xml:space="preserve"> PAGEREF _Toc421464916 \h </w:instrText>
+              <w:instrText xml:space="preserve"> PAGEREF _Toc421466390 \h </w:instrText>
             </w:r>
             <w:r>
               <w:rPr>
@@ -839,7 +839,7 @@
               <w:lang w:eastAsia="ru-RU"/>
             </w:rPr>
           </w:pPr>
-          <w:hyperlink w:anchor="_Toc421464917" w:history="1">
+          <w:hyperlink w:anchor="_Toc421466391" w:history="1">
             <w:r>
               <w:rPr>
                 <w:rStyle w:val="af"/>
@@ -866,7 +866,7 @@
                 <w:noProof/>
                 <w:webHidden/>
               </w:rPr>
-              <w:instrText xml:space="preserve"> PAGEREF _Toc421464917 \h </w:instrText>
+              <w:instrText xml:space="preserve"> PAGEREF _Toc421466391 \h </w:instrText>
             </w:r>
             <w:r>
               <w:rPr>
@@ -907,7 +907,7 @@
               <w:lang w:eastAsia="ru-RU"/>
             </w:rPr>
           </w:pPr>
-          <w:hyperlink w:anchor="_Toc421464918" w:history="1">
+          <w:hyperlink w:anchor="_Toc421466392" w:history="1">
             <w:r>
               <w:rPr>
                 <w:rStyle w:val="af"/>
@@ -934,7 +934,7 @@
                 <w:noProof/>
                 <w:webHidden/>
               </w:rPr>
-              <w:instrText xml:space="preserve"> PAGEREF _Toc421464918 \h </w:instrText>
+              <w:instrText xml:space="preserve"> PAGEREF _Toc421466392 \h </w:instrText>
             </w:r>
             <w:r>
               <w:rPr>
@@ -975,7 +975,7 @@
               <w:lang w:eastAsia="ru-RU"/>
             </w:rPr>
           </w:pPr>
-          <w:hyperlink w:anchor="_Toc421464919" w:history="1">
+          <w:hyperlink w:anchor="_Toc421466393" w:history="1">
             <w:r>
               <w:rPr>
                 <w:rStyle w:val="af"/>
@@ -1010,7 +1010,7 @@
                 <w:noProof/>
                 <w:webHidden/>
               </w:rPr>
-              <w:instrText xml:space="preserve"> PAGEREF _Toc421464919 \h </w:instrText>
+              <w:instrText xml:space="preserve"> PAGEREF _Toc421466393 \h </w:instrText>
             </w:r>
             <w:r>
               <w:rPr>
@@ -1052,7 +1052,7 @@
               <w:lang w:eastAsia="ru-RU"/>
             </w:rPr>
           </w:pPr>
-          <w:hyperlink w:anchor="_Toc421464920" w:history="1">
+          <w:hyperlink w:anchor="_Toc421466394" w:history="1">
             <w:r>
               <w:rPr>
                 <w:rStyle w:val="af"/>
@@ -1079,7 +1079,7 @@
                 <w:noProof/>
                 <w:webHidden/>
               </w:rPr>
-              <w:instrText xml:space="preserve"> PAGEREF _Toc421464920 \h </w:instrText>
+              <w:instrText xml:space="preserve"> PAGEREF _Toc421466394 \h </w:instrText>
             </w:r>
             <w:r>
               <w:rPr>
@@ -1120,7 +1120,7 @@
               <w:lang w:eastAsia="ru-RU"/>
             </w:rPr>
           </w:pPr>
-          <w:hyperlink w:anchor="_Toc421464921" w:history="1">
+          <w:hyperlink w:anchor="_Toc421466395" w:history="1">
             <w:r>
               <w:rPr>
                 <w:rStyle w:val="af"/>
@@ -1147,7 +1147,7 @@
                 <w:noProof/>
                 <w:webHidden/>
               </w:rPr>
-              <w:instrText xml:space="preserve"> PAGEREF _Toc421464921 \h </w:instrText>
+              <w:instrText xml:space="preserve"> PAGEREF _Toc421466395 \h </w:instrText>
             </w:r>
             <w:r>
               <w:rPr>
@@ -1188,7 +1188,7 @@
               <w:lang w:eastAsia="ru-RU"/>
             </w:rPr>
           </w:pPr>
-          <w:hyperlink w:anchor="_Toc421464922" w:history="1">
+          <w:hyperlink w:anchor="_Toc421466396" w:history="1">
             <w:r>
               <w:rPr>
                 <w:rStyle w:val="af"/>
@@ -1215,7 +1215,7 @@
                 <w:noProof/>
                 <w:webHidden/>
               </w:rPr>
-              <w:instrText xml:space="preserve"> PAGEREF _Toc421464922 \h </w:instrText>
+              <w:instrText xml:space="preserve"> PAGEREF _Toc421466396 \h </w:instrText>
             </w:r>
             <w:r>
               <w:rPr>
@@ -1256,7 +1256,7 @@
               <w:lang w:eastAsia="ru-RU"/>
             </w:rPr>
           </w:pPr>
-          <w:hyperlink w:anchor="_Toc421464923" w:history="1">
+          <w:hyperlink w:anchor="_Toc421466397" w:history="1">
             <w:r>
               <w:rPr>
                 <w:rStyle w:val="af"/>
@@ -1283,7 +1283,7 @@
                 <w:noProof/>
                 <w:webHidden/>
               </w:rPr>
-              <w:instrText xml:space="preserve"> PAGEREF _Toc421464923 \h </w:instrText>
+              <w:instrText xml:space="preserve"> PAGEREF _Toc421466397 \h </w:instrText>
             </w:r>
             <w:r>
               <w:rPr>
@@ -1325,7 +1325,7 @@
               <w:lang w:eastAsia="ru-RU"/>
             </w:rPr>
           </w:pPr>
-          <w:hyperlink w:anchor="_Toc421464924" w:history="1">
+          <w:hyperlink w:anchor="_Toc421466398" w:history="1">
             <w:r>
               <w:rPr>
                 <w:rStyle w:val="af"/>
@@ -1352,7 +1352,7 @@
                 <w:noProof/>
                 <w:webHidden/>
               </w:rPr>
-              <w:instrText xml:space="preserve"> PAGEREF _Toc421464924 \h </w:instrText>
+              <w:instrText xml:space="preserve"> PAGEREF _Toc421466398 \h </w:instrText>
             </w:r>
             <w:r>
               <w:rPr>
@@ -1393,7 +1393,7 @@
               <w:lang w:eastAsia="ru-RU"/>
             </w:rPr>
           </w:pPr>
-          <w:hyperlink w:anchor="_Toc421464925" w:history="1">
+          <w:hyperlink w:anchor="_Toc421466399" w:history="1">
             <w:r>
               <w:rPr>
                 <w:rStyle w:val="af"/>
@@ -1420,7 +1420,7 @@
                 <w:noProof/>
                 <w:webHidden/>
               </w:rPr>
-              <w:instrText xml:space="preserve"> PAGEREF _Toc421464925 \h </w:instrText>
+              <w:instrText xml:space="preserve"> PAGEREF _Toc421466399 \h </w:instrText>
             </w:r>
             <w:r>
               <w:rPr>
@@ -1461,7 +1461,7 @@
               <w:lang w:eastAsia="ru-RU"/>
             </w:rPr>
           </w:pPr>
-          <w:hyperlink w:anchor="_Toc421464926" w:history="1">
+          <w:hyperlink w:anchor="_Toc421466400" w:history="1">
             <w:r>
               <w:rPr>
                 <w:rStyle w:val="af"/>
@@ -1488,7 +1488,7 @@
                 <w:noProof/>
                 <w:webHidden/>
               </w:rPr>
-              <w:instrText xml:space="preserve"> PAGEREF _Toc421464926 \h </w:instrText>
+              <w:instrText xml:space="preserve"> PAGEREF _Toc421466400 \h </w:instrText>
             </w:r>
             <w:r>
               <w:rPr>
@@ -1529,7 +1529,7 @@
               <w:lang w:eastAsia="ru-RU"/>
             </w:rPr>
           </w:pPr>
-          <w:hyperlink w:anchor="_Toc421464927" w:history="1">
+          <w:hyperlink w:anchor="_Toc421466401" w:history="1">
             <w:r>
               <w:rPr>
                 <w:rStyle w:val="af"/>
@@ -1556,7 +1556,7 @@
                 <w:noProof/>
                 <w:webHidden/>
               </w:rPr>
-              <w:instrText xml:space="preserve"> PAGEREF _Toc421464927 \h </w:instrText>
+              <w:instrText xml:space="preserve"> PAGEREF _Toc421466401 \h </w:instrText>
             </w:r>
             <w:r>
               <w:rPr>
@@ -1598,7 +1598,7 @@
               <w:lang w:eastAsia="ru-RU"/>
             </w:rPr>
           </w:pPr>
-          <w:hyperlink w:anchor="_Toc421464928" w:history="1">
+          <w:hyperlink w:anchor="_Toc421466402" w:history="1">
             <w:r>
               <w:rPr>
                 <w:rStyle w:val="af"/>
@@ -1625,7 +1625,7 @@
                 <w:noProof/>
                 <w:webHidden/>
               </w:rPr>
-              <w:instrText xml:space="preserve"> PAGEREF _Toc421464928 \h </w:instrText>
+              <w:instrText xml:space="preserve"> PAGEREF _Toc421466402 \h </w:instrText>
             </w:r>
             <w:r>
               <w:rPr>
@@ -1666,7 +1666,7 @@
               <w:lang w:eastAsia="ru-RU"/>
             </w:rPr>
           </w:pPr>
-          <w:hyperlink w:anchor="_Toc421464929" w:history="1">
+          <w:hyperlink w:anchor="_Toc421466403" w:history="1">
             <w:r>
               <w:rPr>
                 <w:rStyle w:val="af"/>
@@ -1693,7 +1693,7 @@
                 <w:noProof/>
                 <w:webHidden/>
               </w:rPr>
-              <w:instrText xml:space="preserve"> PAGEREF _Toc421464929 \h </w:instrText>
+              <w:instrText xml:space="preserve"> PAGEREF _Toc421466403 \h </w:instrText>
             </w:r>
             <w:r>
               <w:rPr>
@@ -1734,7 +1734,7 @@
               <w:lang w:eastAsia="ru-RU"/>
             </w:rPr>
           </w:pPr>
-          <w:hyperlink w:anchor="_Toc421464930" w:history="1">
+          <w:hyperlink w:anchor="_Toc421466404" w:history="1">
             <w:r>
               <w:rPr>
                 <w:rStyle w:val="af"/>
@@ -1761,7 +1761,7 @@
                 <w:noProof/>
                 <w:webHidden/>
               </w:rPr>
-              <w:instrText xml:space="preserve"> PAGEREF _Toc421464930 \h </w:instrText>
+              <w:instrText xml:space="preserve"> PAGEREF _Toc421466404 \h </w:instrText>
             </w:r>
             <w:r>
               <w:rPr>
@@ -1802,27 +1802,13 @@
               <w:lang w:eastAsia="ru-RU"/>
             </w:rPr>
           </w:pPr>
-          <w:hyperlink w:anchor="_Toc421464931" w:history="1">
+          <w:hyperlink w:anchor="_Toc421466405" w:history="1">
             <w:r>
               <w:rPr>
                 <w:rStyle w:val="af"/>
                 <w:noProof/>
               </w:rPr>
-              <w:t>5.3 Разработка клиентского</w:t>
-            </w:r>
-            <w:r>
-              <w:rPr>
-                <w:rStyle w:val="af"/>
-                <w:noProof/>
-              </w:rPr>
-              <w:t xml:space="preserve"> </w:t>
-            </w:r>
-            <w:r>
-              <w:rPr>
-                <w:rStyle w:val="af"/>
-                <w:noProof/>
-              </w:rPr>
-              <w:t>программного средства</w:t>
+              <w:t>5.3 Разработка клиентского программного средства</w:t>
             </w:r>
             <w:r>
               <w:rPr>
@@ -1843,7 +1829,7 @@
                 <w:noProof/>
                 <w:webHidden/>
               </w:rPr>
-              <w:instrText xml:space="preserve"> PAGEREF _Toc421464931 \h </w:instrText>
+              <w:instrText xml:space="preserve"> PAGEREF _Toc421466405 \h </w:instrText>
             </w:r>
             <w:r>
               <w:rPr>
@@ -1885,7 +1871,7 @@
               <w:lang w:eastAsia="ru-RU"/>
             </w:rPr>
           </w:pPr>
-          <w:hyperlink w:anchor="_Toc421464932" w:history="1">
+          <w:hyperlink w:anchor="_Toc421466406" w:history="1">
             <w:r>
               <w:rPr>
                 <w:rStyle w:val="af"/>
@@ -1912,7 +1898,7 @@
                 <w:noProof/>
                 <w:webHidden/>
               </w:rPr>
-              <w:instrText xml:space="preserve"> PAGEREF _Toc421464932 \h </w:instrText>
+              <w:instrText xml:space="preserve"> PAGEREF _Toc421466406 \h </w:instrText>
             </w:r>
             <w:r>
               <w:rPr>
@@ -1954,7 +1940,7 @@
               <w:lang w:eastAsia="ru-RU"/>
             </w:rPr>
           </w:pPr>
-          <w:hyperlink w:anchor="_Toc421464933" w:history="1">
+          <w:hyperlink w:anchor="_Toc421466407" w:history="1">
             <w:r>
               <w:rPr>
                 <w:rStyle w:val="af"/>
@@ -1981,7 +1967,7 @@
                 <w:noProof/>
                 <w:webHidden/>
               </w:rPr>
-              <w:instrText xml:space="preserve"> PAGEREF _Toc421464933 \h </w:instrText>
+              <w:instrText xml:space="preserve"> PAGEREF _Toc421466407 \h </w:instrText>
             </w:r>
             <w:r>
               <w:rPr>
@@ -2023,7 +2009,7 @@
               <w:lang w:eastAsia="ru-RU"/>
             </w:rPr>
           </w:pPr>
-          <w:hyperlink w:anchor="_Toc421464934" w:history="1">
+          <w:hyperlink w:anchor="_Toc421466408" w:history="1">
             <w:r>
               <w:rPr>
                 <w:rStyle w:val="af"/>
@@ -2050,7 +2036,7 @@
                 <w:noProof/>
                 <w:webHidden/>
               </w:rPr>
-              <w:instrText xml:space="preserve"> PAGEREF _Toc421464934 \h </w:instrText>
+              <w:instrText xml:space="preserve"> PAGEREF _Toc421466408 \h </w:instrText>
             </w:r>
             <w:r>
               <w:rPr>
@@ -2092,7 +2078,7 @@
               <w:lang w:eastAsia="ru-RU"/>
             </w:rPr>
           </w:pPr>
-          <w:hyperlink w:anchor="_Toc421464935" w:history="1">
+          <w:hyperlink w:anchor="_Toc421466409" w:history="1">
             <w:r>
               <w:rPr>
                 <w:rStyle w:val="af"/>
@@ -2119,7 +2105,7 @@
                 <w:noProof/>
                 <w:webHidden/>
               </w:rPr>
-              <w:instrText xml:space="preserve"> PAGEREF _Toc421464935 \h </w:instrText>
+              <w:instrText xml:space="preserve"> PAGEREF _Toc421466409 \h </w:instrText>
             </w:r>
             <w:r>
               <w:rPr>
@@ -2185,7 +2171,7 @@
         </w:rPr>
       </w:pPr>
       <w:bookmarkStart w:id="2" w:name="_Toc389744435"/>
-      <w:bookmarkStart w:id="3" w:name="_Toc421464915"/>
+      <w:bookmarkStart w:id="3" w:name="_Toc421466389"/>
       <w:r>
         <w:rPr>
           <w:lang w:val="ru-RU"/>
@@ -2577,7 +2563,7 @@
       <w:bookmarkStart w:id="4" w:name="_Toc389338942"/>
       <w:bookmarkStart w:id="5" w:name="_Toc389429634"/>
       <w:bookmarkStart w:id="6" w:name="_Toc389744436"/>
-      <w:bookmarkStart w:id="7" w:name="_Toc421464916"/>
+      <w:bookmarkStart w:id="7" w:name="_Toc421466390"/>
       <w:r>
         <w:rPr>
           <w:lang w:val="ru-RU"/>
@@ -2804,7 +2790,7 @@
           <w:lang w:val="ru-RU"/>
         </w:rPr>
       </w:pPr>
-      <w:bookmarkStart w:id="8" w:name="_Toc421464917"/>
+      <w:bookmarkStart w:id="8" w:name="_Toc421466391"/>
       <w:r>
         <w:rPr>
           <w:lang w:val="ru-RU"/>
@@ -2831,7 +2817,7 @@
       <w:pPr>
         <w:pStyle w:val="2"/>
       </w:pPr>
-      <w:bookmarkStart w:id="9" w:name="_Toc421464918"/>
+      <w:bookmarkStart w:id="9" w:name="_Toc421466392"/>
       <w:r>
         <w:t>MyHomeLib</w:t>
       </w:r>
@@ -3078,7 +3064,7 @@
       <w:pPr>
         <w:pStyle w:val="2"/>
       </w:pPr>
-      <w:bookmarkStart w:id="12" w:name="_Toc421464919"/>
+      <w:bookmarkStart w:id="12" w:name="_Toc421466393"/>
       <w:bookmarkEnd w:id="10"/>
       <w:bookmarkEnd w:id="11"/>
       <w:r>
@@ -3290,7 +3276,7 @@
           <w:lang w:val="ru-RU"/>
         </w:rPr>
       </w:pPr>
-      <w:bookmarkStart w:id="13" w:name="_Toc421464920"/>
+      <w:bookmarkStart w:id="13" w:name="_Toc421466394"/>
       <w:r>
         <w:rPr>
           <w:lang w:val="ru-RU"/>
@@ -3507,7 +3493,7 @@
       <w:pPr>
         <w:pStyle w:val="2"/>
       </w:pPr>
-      <w:bookmarkStart w:id="14" w:name="_Toc421464921"/>
+      <w:bookmarkStart w:id="14" w:name="_Toc421466395"/>
       <w:r>
         <w:t>Хранение файлов книг</w:t>
       </w:r>
@@ -4042,7 +4028,7 @@
       <w:pPr>
         <w:pStyle w:val="2"/>
       </w:pPr>
-      <w:bookmarkStart w:id="15" w:name="_Toc421464922"/>
+      <w:bookmarkStart w:id="15" w:name="_Toc421466396"/>
       <w:r>
         <w:t>Метаданные коллекций книг</w:t>
       </w:r>
@@ -5688,7 +5674,7 @@
       <w:pPr>
         <w:pStyle w:val="2"/>
       </w:pPr>
-      <w:bookmarkStart w:id="16" w:name="_Toc421464923"/>
+      <w:bookmarkStart w:id="16" w:name="_Toc421466397"/>
       <w:r>
         <w:lastRenderedPageBreak/>
         <w:t>Список жанров</w:t>
@@ -6140,7 +6126,7 @@
           <w:lang w:val="ru-RU"/>
         </w:rPr>
       </w:pPr>
-      <w:bookmarkStart w:id="17" w:name="_Toc421464924"/>
+      <w:bookmarkStart w:id="17" w:name="_Toc421466398"/>
       <w:r>
         <w:rPr>
           <w:lang w:val="ru-RU"/>
@@ -6154,7 +6140,7 @@
       <w:pPr>
         <w:pStyle w:val="2"/>
       </w:pPr>
-      <w:bookmarkStart w:id="18" w:name="_Toc421464925"/>
+      <w:bookmarkStart w:id="18" w:name="_Toc421466399"/>
       <w:r>
         <w:t>Проектирование архитектуры</w:t>
       </w:r>
@@ -6351,7 +6337,7 @@
       <w:pPr>
         <w:pStyle w:val="2"/>
       </w:pPr>
-      <w:bookmarkStart w:id="19" w:name="_Toc421464926"/>
+      <w:bookmarkStart w:id="19" w:name="_Toc421466400"/>
       <w:r>
         <w:t>Проектирование сер</w:t>
       </w:r>
@@ -6638,7 +6624,7 @@
       <w:pPr>
         <w:pStyle w:val="2"/>
       </w:pPr>
-      <w:bookmarkStart w:id="20" w:name="_Toc421464927"/>
+      <w:bookmarkStart w:id="20" w:name="_Toc421466401"/>
       <w:r>
         <w:t>Проектирование клиентского приложения</w:t>
       </w:r>
@@ -7207,7 +7193,7 @@
       <w:pPr>
         <w:pStyle w:val="1"/>
       </w:pPr>
-      <w:bookmarkStart w:id="21" w:name="_Toc421464928"/>
+      <w:bookmarkStart w:id="21" w:name="_Toc421466402"/>
       <w:r>
         <w:rPr>
           <w:lang w:val="ru-RU"/>
@@ -7236,7 +7222,7 @@
       <w:pPr>
         <w:pStyle w:val="2"/>
       </w:pPr>
-      <w:bookmarkStart w:id="22" w:name="_Toc421464929"/>
+      <w:bookmarkStart w:id="22" w:name="_Toc421466403"/>
       <w:r>
         <w:t>Разработка структур данных</w:t>
       </w:r>
@@ -10365,7 +10351,7 @@
       <w:pPr>
         <w:pStyle w:val="2"/>
       </w:pPr>
-      <w:bookmarkStart w:id="23" w:name="_Toc421464930"/>
+      <w:bookmarkStart w:id="23" w:name="_Toc421466404"/>
       <w:r>
         <w:lastRenderedPageBreak/>
         <w:t xml:space="preserve">Разработка серверного </w:t>
@@ -11292,7 +11278,7 @@
       <w:pPr>
         <w:pStyle w:val="2"/>
       </w:pPr>
-      <w:bookmarkStart w:id="24" w:name="_Toc421464931"/>
+      <w:bookmarkStart w:id="24" w:name="_Toc421466405"/>
       <w:r>
         <w:t xml:space="preserve">Разработка клиентского </w:t>
       </w:r>
@@ -11509,9 +11495,6 @@
     <w:p>
       <w:pPr>
         <w:pStyle w:val="a2"/>
-        <w:rPr>
-          <w:lang w:val="en-US"/>
-        </w:rPr>
       </w:pPr>
       <w:r>
         <w:rPr>
@@ -11566,22 +11549,657 @@
         <w:t>вызывать методы получения записи книги по ее ID.</w:t>
       </w:r>
       <w:r>
+        <w:t xml:space="preserve"> </w:t>
+      </w:r>
+    </w:p>
+    <w:p>
+      <w:pPr>
+        <w:pStyle w:val="a2"/>
+      </w:pPr>
+      <w:r>
+        <w:rPr>
+          <w:b/>
+        </w:rPr>
+        <w:t>5.3.7</w:t>
+      </w:r>
+      <w:r>
+        <w:t xml:space="preserve"> </w:t>
+      </w:r>
+      <w:r>
+        <w:t>Для реализации возможности получения электронных книг в различных форматах использовалась программное средство fb2conv</w:t>
+      </w:r>
+      <w:sdt>
+        <w:sdtPr>
+          <w:id w:val="-892654272"/>
+          <w:citation/>
+        </w:sdtPr>
+        <w:sdtContent>
+          <w:r>
+            <w:fldChar w:fldCharType="begin"/>
+          </w:r>
+          <w:r>
+            <w:instrText xml:space="preserve"> </w:instrText>
+          </w:r>
+          <w:r>
+            <w:rPr>
+              <w:lang w:val="en-US"/>
+            </w:rPr>
+            <w:instrText>CITATION</w:instrText>
+          </w:r>
+          <w:r>
+            <w:instrText xml:space="preserve"> </w:instrText>
+          </w:r>
+          <w:r>
+            <w:rPr>
+              <w:lang w:val="en-US"/>
+            </w:rPr>
+            <w:instrText>dnk</w:instrText>
+          </w:r>
+          <w:r>
+            <w:instrText xml:space="preserve"> \</w:instrText>
+          </w:r>
+          <w:r>
+            <w:rPr>
+              <w:lang w:val="en-US"/>
+            </w:rPr>
+            <w:instrText>l</w:instrText>
+          </w:r>
+          <w:r>
+            <w:instrText xml:space="preserve"> 1033 </w:instrText>
+          </w:r>
+          <w:r>
+            <w:fldChar w:fldCharType="separate"/>
+          </w:r>
+          <w:r>
+            <w:rPr>
+              <w:noProof/>
+            </w:rPr>
+            <w:t xml:space="preserve"> [7]</w:t>
+          </w:r>
+          <w:r>
+            <w:fldChar w:fldCharType="end"/>
+          </w:r>
+        </w:sdtContent>
+      </w:sdt>
+      <w:r>
+        <w:t>.</w:t>
+      </w:r>
+      <w:r>
+        <w:t xml:space="preserve"> </w:t>
+      </w:r>
+      <w:r>
+        <w:t>Оно предоставляет возможность его запуска с использованием параметров кома</w:t>
+      </w:r>
+      <w:r>
+        <w:t xml:space="preserve">ндной строки, что позволяет его </w:t>
+      </w:r>
+      <w:r>
+        <w:t>добавить</w:t>
+      </w:r>
+      <w:r>
+        <w:t xml:space="preserve"> как часть функционала </w:t>
+      </w:r>
+      <w:r>
+        <w:t>разрабатываемого</w:t>
+      </w:r>
+      <w:r>
+        <w:t xml:space="preserve"> программного средства.</w:t>
+      </w:r>
+    </w:p>
+    <w:p>
+      <w:pPr>
+        <w:pStyle w:val="a2"/>
+      </w:pPr>
+      <w:r>
+        <w:t>Выходные форматы, предоставляемые программным средство fb2conv, представлены в таблице 5.6.</w:t>
+      </w:r>
+    </w:p>
+    <w:p>
+      <w:pPr>
+        <w:pStyle w:val="a2"/>
+      </w:pPr>
+    </w:p>
+    <w:p>
+      <w:pPr>
+        <w:pStyle w:val="ae"/>
+      </w:pPr>
+      <w:r>
+        <w:t xml:space="preserve">Таблица 5.6 – Выходные </w:t>
+      </w:r>
+      <w:r>
+        <w:t>форматы</w:t>
+      </w:r>
+      <w:r>
+        <w:t xml:space="preserve"> </w:t>
+      </w:r>
+      <w:r>
+        <w:t>конвертора fb2conv</w:t>
+      </w:r>
+    </w:p>
+    <w:tbl>
+      <w:tblPr>
+        <w:tblStyle w:val="affc"/>
+        <w:tblW w:w="0" w:type="auto"/>
+        <w:tblLook w:val="04A0" w:firstRow="1" w:lastRow="0" w:firstColumn="1" w:lastColumn="0" w:noHBand="0" w:noVBand="1"/>
+      </w:tblPr>
+      <w:tblGrid>
+        <w:gridCol w:w="1696"/>
+        <w:gridCol w:w="2835"/>
+        <w:gridCol w:w="4813"/>
+      </w:tblGrid>
+      <w:tr>
+        <w:tc>
+          <w:tcPr>
+            <w:tcW w:w="1696" w:type="dxa"/>
+          </w:tcPr>
+          <w:p>
+            <w:pPr>
+              <w:pStyle w:val="ad"/>
+            </w:pPr>
+            <w:r>
+              <w:rPr>
+                <w:lang w:val="en-US"/>
+              </w:rPr>
+              <w:t>Расширение формата</w:t>
+            </w:r>
+          </w:p>
+        </w:tc>
+        <w:tc>
+          <w:tcPr>
+            <w:tcW w:w="2835" w:type="dxa"/>
+          </w:tcPr>
+          <w:p>
+            <w:pPr>
+              <w:pStyle w:val="ad"/>
+            </w:pPr>
+            <w:r>
+              <w:t>Название формата</w:t>
+            </w:r>
+          </w:p>
+        </w:tc>
+        <w:tc>
+          <w:tcPr>
+            <w:tcW w:w="4813" w:type="dxa"/>
+          </w:tcPr>
+          <w:p>
+            <w:pPr>
+              <w:pStyle w:val="ad"/>
+            </w:pPr>
+            <w:r>
+              <w:t>Описание</w:t>
+            </w:r>
+          </w:p>
+        </w:tc>
+      </w:tr>
+      <w:tr>
+        <w:tc>
+          <w:tcPr>
+            <w:tcW w:w="1696" w:type="dxa"/>
+          </w:tcPr>
+          <w:p>
+            <w:pPr>
+              <w:pStyle w:val="ad"/>
+            </w:pPr>
+            <w:r>
+              <w:t>epub</w:t>
+            </w:r>
+          </w:p>
+        </w:tc>
+        <w:tc>
+          <w:tcPr>
+            <w:tcW w:w="2835" w:type="dxa"/>
+          </w:tcPr>
+          <w:p>
+            <w:pPr>
+              <w:pStyle w:val="ad"/>
+              <w:rPr>
+                <w:lang w:val="en-US"/>
+              </w:rPr>
+            </w:pPr>
+            <w:r>
+              <w:rPr>
+                <w:lang w:val="en-US"/>
+              </w:rPr>
+              <w:t>Electronic Publication</w:t>
+            </w:r>
+          </w:p>
+        </w:tc>
+        <w:tc>
+          <w:tcPr>
+            <w:tcW w:w="4813" w:type="dxa"/>
+          </w:tcPr>
+          <w:p>
+            <w:pPr>
+              <w:pStyle w:val="ad"/>
+            </w:pPr>
+            <w:r>
+              <w:t>О</w:t>
+            </w:r>
+            <w:r>
+              <w:t>ткрытый формат электронных версий книг, разработанный Международным форумом по цифровым публикациям</w:t>
+            </w:r>
+            <w:sdt>
+              <w:sdtPr>
+                <w:id w:val="-993950694"/>
+                <w:citation/>
+              </w:sdtPr>
+              <w:sdtContent>
+                <w:r>
+                  <w:fldChar w:fldCharType="begin"/>
+                </w:r>
+                <w:r>
+                  <w:instrText xml:space="preserve"> </w:instrText>
+                </w:r>
+                <w:r>
+                  <w:rPr>
+                    <w:lang w:val="en-US"/>
+                  </w:rPr>
+                  <w:instrText>CITATION</w:instrText>
+                </w:r>
+                <w:r>
+                  <w:instrText xml:space="preserve"> </w:instrText>
+                </w:r>
+                <w:r>
+                  <w:rPr>
+                    <w:lang w:val="en-US"/>
+                  </w:rPr>
+                  <w:instrText>Wik</w:instrText>
+                </w:r>
+                <w:r>
+                  <w:instrText xml:space="preserve"> \</w:instrText>
+                </w:r>
+                <w:r>
+                  <w:rPr>
+                    <w:lang w:val="en-US"/>
+                  </w:rPr>
+                  <w:instrText>l</w:instrText>
+                </w:r>
+                <w:r>
+                  <w:instrText xml:space="preserve"> 1033 </w:instrText>
+                </w:r>
+                <w:r>
+                  <w:fldChar w:fldCharType="separate"/>
+                </w:r>
+                <w:r>
+                  <w:rPr>
+                    <w:noProof/>
+                  </w:rPr>
+                  <w:t xml:space="preserve"> [8]</w:t>
+                </w:r>
+                <w:r>
+                  <w:fldChar w:fldCharType="end"/>
+                </w:r>
+              </w:sdtContent>
+            </w:sdt>
+          </w:p>
+        </w:tc>
+      </w:tr>
+      <w:tr>
+        <w:tc>
+          <w:tcPr>
+            <w:tcW w:w="1696" w:type="dxa"/>
+          </w:tcPr>
+          <w:p>
+            <w:pPr>
+              <w:pStyle w:val="ad"/>
+              <w:rPr>
+                <w:lang w:val="en-US"/>
+              </w:rPr>
+            </w:pPr>
+            <w:r>
+              <w:t>mobi</w:t>
+            </w:r>
+          </w:p>
+        </w:tc>
+        <w:tc>
+          <w:tcPr>
+            <w:tcW w:w="2835" w:type="dxa"/>
+          </w:tcPr>
+          <w:p>
+            <w:pPr>
+              <w:pStyle w:val="ad"/>
+            </w:pPr>
+            <w:r>
+              <w:t>Mobipocket</w:t>
+            </w:r>
+          </w:p>
+        </w:tc>
+        <w:tc>
+          <w:tcPr>
+            <w:tcW w:w="4813" w:type="dxa"/>
+          </w:tcPr>
+          <w:p>
+            <w:pPr>
+              <w:pStyle w:val="ad"/>
+            </w:pPr>
+            <w:r>
+              <w:t>Формат, разработанный</w:t>
+            </w:r>
+            <w:r>
+              <w:t xml:space="preserve"> для использования в </w:t>
+            </w:r>
+            <w:r>
+              <w:t>электронных книгах Amazon Kindle</w:t>
+            </w:r>
+            <w:sdt>
+              <w:sdtPr>
+                <w:id w:val="-1020619972"/>
+                <w:citation/>
+              </w:sdtPr>
+              <w:sdtContent>
+                <w:r>
+                  <w:fldChar w:fldCharType="begin"/>
+                </w:r>
+                <w:r>
+                  <w:instrText xml:space="preserve"> </w:instrText>
+                </w:r>
+                <w:r>
+                  <w:rPr>
+                    <w:lang w:val="en-US"/>
+                  </w:rPr>
+                  <w:instrText>CITATION</w:instrText>
+                </w:r>
+                <w:r>
+                  <w:instrText xml:space="preserve"> </w:instrText>
+                </w:r>
+                <w:r>
+                  <w:rPr>
+                    <w:lang w:val="en-US"/>
+                  </w:rPr>
+                  <w:instrText>exl</w:instrText>
+                </w:r>
+                <w:r>
+                  <w:instrText xml:space="preserve"> \</w:instrText>
+                </w:r>
+                <w:r>
+                  <w:rPr>
+                    <w:lang w:val="en-US"/>
+                  </w:rPr>
+                  <w:instrText>l</w:instrText>
+                </w:r>
+                <w:r>
+                  <w:instrText xml:space="preserve"> 1033 </w:instrText>
+                </w:r>
+                <w:r>
+                  <w:fldChar w:fldCharType="separate"/>
+                </w:r>
+                <w:r>
+                  <w:rPr>
+                    <w:noProof/>
+                  </w:rPr>
+                  <w:t xml:space="preserve"> [9]</w:t>
+                </w:r>
+                <w:r>
+                  <w:fldChar w:fldCharType="end"/>
+                </w:r>
+              </w:sdtContent>
+            </w:sdt>
+          </w:p>
+        </w:tc>
+      </w:tr>
+      <w:tr>
+        <w:tc>
+          <w:tcPr>
+            <w:tcW w:w="1696" w:type="dxa"/>
+          </w:tcPr>
+          <w:p>
+            <w:pPr>
+              <w:pStyle w:val="ad"/>
+              <w:rPr>
+                <w:lang w:val="en-US"/>
+              </w:rPr>
+            </w:pPr>
+            <w:r>
+              <w:rPr>
+                <w:lang w:val="en-US"/>
+              </w:rPr>
+              <w:t>azw3</w:t>
+            </w:r>
+          </w:p>
+        </w:tc>
+        <w:tc>
+          <w:tcPr>
+            <w:tcW w:w="2835" w:type="dxa"/>
+          </w:tcPr>
+          <w:p>
+            <w:pPr>
+              <w:pStyle w:val="ad"/>
+              <w:rPr>
+                <w:lang w:val="en-US"/>
+              </w:rPr>
+            </w:pPr>
+            <w:r>
+              <w:t>Kindle Format 8</w:t>
+            </w:r>
+          </w:p>
+        </w:tc>
+        <w:tc>
+          <w:tcPr>
+            <w:tcW w:w="4813" w:type="dxa"/>
+          </w:tcPr>
+          <w:p>
+            <w:pPr>
+              <w:pStyle w:val="ad"/>
+            </w:pPr>
+            <w:r>
+              <w:t xml:space="preserve">Проприетарный формат, </w:t>
+            </w:r>
+            <w:r>
+              <w:t>является эквивалентом формата mobi</w:t>
+            </w:r>
+            <w:r>
+              <w:t xml:space="preserve"> для книг под </w:t>
+            </w:r>
+            <w:r>
+              <w:rPr>
+                <w:lang w:val="en-US"/>
+              </w:rPr>
+              <w:t>DRM</w:t>
+            </w:r>
+            <w:r>
+              <w:t xml:space="preserve"> защитой</w:t>
+            </w:r>
+            <w:sdt>
+              <w:sdtPr>
+                <w:id w:val="-1640487245"/>
+                <w:citation/>
+              </w:sdtPr>
+              <w:sdtContent>
+                <w:r>
+                  <w:fldChar w:fldCharType="begin"/>
+                </w:r>
+                <w:r>
+                  <w:instrText xml:space="preserve"> </w:instrText>
+                </w:r>
+                <w:r>
+                  <w:rPr>
+                    <w:lang w:val="en-US"/>
+                  </w:rPr>
+                  <w:instrText>CITATION</w:instrText>
+                </w:r>
+                <w:r>
+                  <w:instrText xml:space="preserve"> </w:instrText>
+                </w:r>
+                <w:r>
+                  <w:rPr>
+                    <w:lang w:val="en-US"/>
+                  </w:rPr>
+                  <w:instrText>Wik</w:instrText>
+                </w:r>
+                <w:r>
+                  <w:instrText>1 \</w:instrText>
+                </w:r>
+                <w:r>
+                  <w:rPr>
+                    <w:lang w:val="en-US"/>
+                  </w:rPr>
+                  <w:instrText>l</w:instrText>
+                </w:r>
+                <w:r>
+                  <w:instrText xml:space="preserve"> 1033 </w:instrText>
+                </w:r>
+                <w:r>
+                  <w:fldChar w:fldCharType="separate"/>
+                </w:r>
+                <w:r>
+                  <w:rPr>
+                    <w:noProof/>
+                  </w:rPr>
+                  <w:t xml:space="preserve"> [10]</w:t>
+                </w:r>
+                <w:r>
+                  <w:fldChar w:fldCharType="end"/>
+                </w:r>
+              </w:sdtContent>
+            </w:sdt>
+          </w:p>
+        </w:tc>
+      </w:tr>
+    </w:tbl>
+    <w:p>
+      <w:pPr>
+        <w:pStyle w:val="ad"/>
+      </w:pPr>
+    </w:p>
+    <w:p>
+      <w:pPr>
+        <w:pStyle w:val="a2"/>
+      </w:pPr>
+      <w:r>
+        <w:t>Было решено разместить реализацию функционала по конвертации на клиенте. Сначала клиент получает книгу в fb2 формате, а потом, в соответствие с настройками, осуществляет преоб</w:t>
+      </w:r>
+      <w:r>
+        <w:t xml:space="preserve">разование в необходимый формат. </w:t>
+      </w:r>
+    </w:p>
+    <w:p>
+      <w:pPr>
+        <w:pStyle w:val="a2"/>
+      </w:pPr>
+      <w:r>
+        <w:t>Для инкапсуляции преобразования форматов был реализован статический класс FormatConvertor</w:t>
+      </w:r>
+      <w:r>
+        <w:t xml:space="preserve">. </w:t>
+      </w:r>
+      <w:r>
+        <w:t>Вызов fb2conv производится программно в следующем форме:</w:t>
+      </w:r>
+    </w:p>
+    <w:p>
+      <w:pPr>
+        <w:pStyle w:val="a2"/>
+      </w:pPr>
+    </w:p>
+    <w:p>
+      <w:pPr>
+        <w:pStyle w:val="ab"/>
         <w:rPr>
           <w:lang w:val="en-US"/>
         </w:rPr>
+      </w:pPr>
+      <w:r>
+        <w:rPr>
+          <w:lang w:val="en-US"/>
+        </w:rPr>
+        <w:t xml:space="preserve">fb2conv.exe --delete-source-file </w:t>
+      </w:r>
+      <w:r>
+        <w:rPr>
+          <w:lang w:val="en-US"/>
+        </w:rPr>
+        <w:t>--output-format</w:t>
+      </w:r>
+      <w:r>
+        <w:rPr>
+          <w:lang w:val="en-US"/>
+        </w:rPr>
+        <w:t xml:space="preserve"> &lt;Формат&gt;</w:t>
+      </w:r>
+      <w:r>
+        <w:rPr>
+          <w:lang w:val="en-US"/>
+        </w:rPr>
         <w:t xml:space="preserve"> </w:t>
+      </w:r>
+      <w:r>
+        <w:rPr>
+          <w:lang w:val="en-US"/>
+        </w:rPr>
+        <w:t>&lt;</w:t>
+      </w:r>
+      <w:r>
+        <w:rPr>
+          <w:lang w:val="en-US"/>
+        </w:rPr>
+        <w:t>Входной файл</w:t>
+      </w:r>
+      <w:r>
+        <w:rPr>
+          <w:lang w:val="en-US"/>
+        </w:rPr>
+        <w:t>&gt;</w:t>
+      </w:r>
+    </w:p>
+    <w:p>
+      <w:pPr>
+        <w:pStyle w:val="ab"/>
+        <w:rPr>
+          <w:lang w:val="en-US"/>
+        </w:rPr>
+      </w:pPr>
+    </w:p>
+    <w:p>
+      <w:pPr>
+        <w:pStyle w:val="a2"/>
+      </w:pPr>
+      <w:r>
+        <w:t xml:space="preserve">Такой вызов конвертора позволяет осуществить выбор формата выходного файла, выбор входного файла, а также осуществить удаление входного файла по завершению преобразования. </w:t>
+      </w:r>
+    </w:p>
+    <w:p>
+      <w:pPr>
+        <w:pStyle w:val="a2"/>
+      </w:pPr>
+      <w:r>
+        <w:rPr>
+          <w:b/>
+        </w:rPr>
+        <w:t>5.3.8</w:t>
+      </w:r>
+      <w:r>
+        <w:t xml:space="preserve"> </w:t>
+      </w:r>
+      <w:r>
+        <w:t xml:space="preserve">Для того, чтобы предоставить пользователю не задавать параметры программного средства при каждом его запуске, была реализована возможность их сохранения в файле настроек. </w:t>
+      </w:r>
+      <w:r>
+        <w:t xml:space="preserve">При запуске происходит считывание файла настроек и выполняется попытка подключения к серверу (выполняется попытка скачивания жанров). </w:t>
+      </w:r>
+      <w:r>
+        <w:t>Если же подключение установить не удается, то перед запуском основной программы появляется окно, предназначенное для настройки программного средства.</w:t>
       </w:r>
       <w:bookmarkStart w:id="25" w:name="_GoBack"/>
       <w:bookmarkEnd w:id="25"/>
     </w:p>
     <w:p>
       <w:pPr>
+        <w:pStyle w:val="a2"/>
+      </w:pPr>
+    </w:p>
+    <w:p>
+      <w:pPr>
+        <w:pStyle w:val="ab"/>
+      </w:pPr>
+    </w:p>
+    <w:p>
+      <w:pPr>
         <w:pStyle w:val="1"/>
         <w:rPr>
           <w:lang w:val="ru-RU"/>
         </w:rPr>
       </w:pPr>
-      <w:bookmarkStart w:id="26" w:name="_Toc421464932"/>
+      <w:bookmarkStart w:id="26" w:name="_Toc421466406"/>
       <w:r>
         <w:rPr>
           <w:lang w:val="ru-RU"/>
@@ -11604,7 +12222,7 @@
           <w:lang w:val="ru-RU"/>
         </w:rPr>
       </w:pPr>
-      <w:bookmarkStart w:id="27" w:name="_Toc421464933"/>
+      <w:bookmarkStart w:id="27" w:name="_Toc421466407"/>
       <w:r>
         <w:rPr>
           <w:lang w:val="ru-RU"/>
@@ -11614,7 +12232,7 @@
       </w:r>
       <w:bookmarkEnd w:id="27"/>
     </w:p>
-    <w:bookmarkStart w:id="28" w:name="_Toc421464934" w:displacedByCustomXml="next"/>
+    <w:bookmarkStart w:id="28" w:name="_Toc421466408" w:displacedByCustomXml="next"/>
     <w:sdt>
       <w:sdtPr>
         <w:rPr>
@@ -12271,7 +12889,7 @@
           <w:lang w:val="ru-RU"/>
         </w:rPr>
       </w:pPr>
-      <w:bookmarkStart w:id="29" w:name="_Toc421464935"/>
+      <w:bookmarkStart w:id="29" w:name="_Toc421466409"/>
       <w:r>
         <w:rPr>
           <w:lang w:val="ru-RU"/>
@@ -12390,7 +13008,7 @@
           <w:rPr>
             <w:noProof/>
           </w:rPr>
-          <w:t>33</w:t>
+          <w:t>32</w:t>
         </w:r>
         <w:r>
           <w:fldChar w:fldCharType="end"/>
@@ -17063,7 +17681,7 @@
     <b:Year>2010</b:Year>
     <b:City>Минск</b:City>
     <b:Publisher>УО "БГУИР"</b:Publisher>
-    <b:RefOrder>7</b:RefOrder>
+    <b:RefOrder>11</b:RefOrder>
   </b:Source>
   <b:Source>
     <b:Tag>WBook</b:Tag>
@@ -17086,7 +17704,7 @@
     <b:Year>1991</b:Year>
     <b:City>Москва</b:City>
     <b:Publisher>Издательство стандартов</b:Publisher>
-    <b:RefOrder>8</b:RefOrder>
+    <b:RefOrder>12</b:RefOrder>
   </b:Source>
   <b:Source>
     <b:Tag>IBWik</b:Tag>
@@ -17099,7 +17717,7 @@
     </b:Author>
     <b:Title>Информационный взрыв</b:Title>
     <b:URL>https://ru.wikipedia.org/wiki/Информационный_взрыв</b:URL>
-    <b:RefOrder>9</b:RefOrder>
+    <b:RefOrder>13</b:RefOrder>
   </b:Source>
   <b:Source>
     <b:Tag>WEBook</b:Tag>
@@ -17175,11 +17793,67 @@
     <b:URL>http://flibusta.net</b:URL>
     <b:RefOrder>6</b:RefOrder>
   </b:Source>
+  <b:Source>
+    <b:Tag>dnk</b:Tag>
+    <b:SourceType>DocumentFromInternetSite</b:SourceType>
+    <b:Guid>{844A72FC-B41F-422B-9501-0BE97DE7AE80}</b:Guid>
+    <b:Title>Конвертер формата fb2 в epub, mobi, azw3 для MS Windows, Mac OS и Linux</b:Title>
+    <b:URL>http://www.the-ebook.org/forum/viewtopic.php?t=28447</b:URL>
+    <b:Author>
+      <b:Author>
+        <b:NameList>
+          <b:Person>
+            <b:Last>dnk_dz</b:Last>
+          </b:Person>
+        </b:NameList>
+      </b:Author>
+    </b:Author>
+    <b:RefOrder>7</b:RefOrder>
+  </b:Source>
+  <b:Source>
+    <b:Tag>Wik</b:Tag>
+    <b:SourceType>DocumentFromInternetSite</b:SourceType>
+    <b:Guid>{21A0BB49-F1F0-4671-8DAA-83A84BC46BBD}</b:Guid>
+    <b:Author>
+      <b:Author>
+        <b:Corporate>Wikipedia</b:Corporate>
+      </b:Author>
+    </b:Author>
+    <b:Title>EPUB</b:Title>
+    <b:URL>https://en.wikipedia.org/wiki/EPUB</b:URL>
+    <b:RefOrder>8</b:RefOrder>
+  </b:Source>
+  <b:Source>
+    <b:Tag>exl</b:Tag>
+    <b:SourceType>DocumentFromInternetSite</b:SourceType>
+    <b:Guid>{010CCBA6-8E19-4F19-B109-3F390D1B1E20}</b:Guid>
+    <b:Author>
+      <b:Author>
+        <b:Corporate>exler.ru</b:Corporate>
+      </b:Author>
+    </b:Author>
+    <b:Title>Чем отличаются форматы электронных книг и какой формат предпочесть</b:Title>
+    <b:URL>http://www.exler.ru/likbez/11-07-2012.htm</b:URL>
+    <b:RefOrder>9</b:RefOrder>
+  </b:Source>
+  <b:Source>
+    <b:Tag>Wik1</b:Tag>
+    <b:SourceType>DocumentFromInternetSite</b:SourceType>
+    <b:Guid>{4FB87428-56E5-4951-8759-F114F5C61B5E}</b:Guid>
+    <b:Author>
+      <b:Author>
+        <b:Corporate>Wikipedia</b:Corporate>
+      </b:Author>
+    </b:Author>
+    <b:Title>Amazon Kindle</b:Title>
+    <b:URL>http://en.wikipedia.org/wiki/Amazon_Kindle#Proprietary_formats_.28AZW.2C_KF8.29</b:URL>
+    <b:RefOrder>10</b:RefOrder>
+  </b:Source>
 </b:Sources>
 </file>
 
 <file path=customXml/itemProps1.xml><?xml version="1.0" encoding="utf-8"?>
-<ds:datastoreItem xmlns:ds="http://schemas.openxmlformats.org/officeDocument/2006/customXml" ds:itemID="{ED5FDC84-E889-4F26-B498-3EC62D72CDBE}">
+<ds:datastoreItem xmlns:ds="http://schemas.openxmlformats.org/officeDocument/2006/customXml" ds:itemID="{5C039EE4-53BB-4721-B274-75D7C6574652}">
   <ds:schemaRefs>
     <ds:schemaRef ds:uri="http://schemas.openxmlformats.org/officeDocument/2006/bibliography"/>
   </ds:schemaRefs>

--- a/записка/Пояснительная записка.docx
+++ b/записка/Пояснительная записка.docx
@@ -701,7 +701,7 @@
           <w:r>
             <w:fldChar w:fldCharType="separate"/>
           </w:r>
-          <w:hyperlink w:anchor="_Toc421466389" w:history="1">
+          <w:hyperlink w:anchor="_Toc421476176" w:history="1">
             <w:r>
               <w:rPr>
                 <w:rStyle w:val="af"/>
@@ -728,7 +728,7 @@
                 <w:noProof/>
                 <w:webHidden/>
               </w:rPr>
-              <w:instrText xml:space="preserve"> PAGEREF _Toc421466389 \h </w:instrText>
+              <w:instrText xml:space="preserve"> PAGEREF _Toc421476176 \h </w:instrText>
             </w:r>
             <w:r>
               <w:rPr>
@@ -770,7 +770,7 @@
               <w:lang w:eastAsia="ru-RU"/>
             </w:rPr>
           </w:pPr>
-          <w:hyperlink w:anchor="_Toc421466390" w:history="1">
+          <w:hyperlink w:anchor="_Toc421476177" w:history="1">
             <w:r>
               <w:rPr>
                 <w:rStyle w:val="af"/>
@@ -797,7 +797,7 @@
                 <w:noProof/>
                 <w:webHidden/>
               </w:rPr>
-              <w:instrText xml:space="preserve"> PAGEREF _Toc421466390 \h </w:instrText>
+              <w:instrText xml:space="preserve"> PAGEREF _Toc421476177 \h </w:instrText>
             </w:r>
             <w:r>
               <w:rPr>
@@ -839,7 +839,7 @@
               <w:lang w:eastAsia="ru-RU"/>
             </w:rPr>
           </w:pPr>
-          <w:hyperlink w:anchor="_Toc421466391" w:history="1">
+          <w:hyperlink w:anchor="_Toc421476178" w:history="1">
             <w:r>
               <w:rPr>
                 <w:rStyle w:val="af"/>
@@ -866,7 +866,7 @@
                 <w:noProof/>
                 <w:webHidden/>
               </w:rPr>
-              <w:instrText xml:space="preserve"> PAGEREF _Toc421466391 \h </w:instrText>
+              <w:instrText xml:space="preserve"> PAGEREF _Toc421476178 \h </w:instrText>
             </w:r>
             <w:r>
               <w:rPr>
@@ -907,7 +907,7 @@
               <w:lang w:eastAsia="ru-RU"/>
             </w:rPr>
           </w:pPr>
-          <w:hyperlink w:anchor="_Toc421466392" w:history="1">
+          <w:hyperlink w:anchor="_Toc421476179" w:history="1">
             <w:r>
               <w:rPr>
                 <w:rStyle w:val="af"/>
@@ -934,7 +934,7 @@
                 <w:noProof/>
                 <w:webHidden/>
               </w:rPr>
-              <w:instrText xml:space="preserve"> PAGEREF _Toc421466392 \h </w:instrText>
+              <w:instrText xml:space="preserve"> PAGEREF _Toc421476179 \h </w:instrText>
             </w:r>
             <w:r>
               <w:rPr>
@@ -975,7 +975,7 @@
               <w:lang w:eastAsia="ru-RU"/>
             </w:rPr>
           </w:pPr>
-          <w:hyperlink w:anchor="_Toc421466393" w:history="1">
+          <w:hyperlink w:anchor="_Toc421476180" w:history="1">
             <w:r>
               <w:rPr>
                 <w:rStyle w:val="af"/>
@@ -1010,7 +1010,7 @@
                 <w:noProof/>
                 <w:webHidden/>
               </w:rPr>
-              <w:instrText xml:space="preserve"> PAGEREF _Toc421466393 \h </w:instrText>
+              <w:instrText xml:space="preserve"> PAGEREF _Toc421476180 \h </w:instrText>
             </w:r>
             <w:r>
               <w:rPr>
@@ -1052,7 +1052,7 @@
               <w:lang w:eastAsia="ru-RU"/>
             </w:rPr>
           </w:pPr>
-          <w:hyperlink w:anchor="_Toc421466394" w:history="1">
+          <w:hyperlink w:anchor="_Toc421476181" w:history="1">
             <w:r>
               <w:rPr>
                 <w:rStyle w:val="af"/>
@@ -1079,7 +1079,7 @@
                 <w:noProof/>
                 <w:webHidden/>
               </w:rPr>
-              <w:instrText xml:space="preserve"> PAGEREF _Toc421466394 \h </w:instrText>
+              <w:instrText xml:space="preserve"> PAGEREF _Toc421476181 \h </w:instrText>
             </w:r>
             <w:r>
               <w:rPr>
@@ -1120,7 +1120,7 @@
               <w:lang w:eastAsia="ru-RU"/>
             </w:rPr>
           </w:pPr>
-          <w:hyperlink w:anchor="_Toc421466395" w:history="1">
+          <w:hyperlink w:anchor="_Toc421476182" w:history="1">
             <w:r>
               <w:rPr>
                 <w:rStyle w:val="af"/>
@@ -1147,7 +1147,7 @@
                 <w:noProof/>
                 <w:webHidden/>
               </w:rPr>
-              <w:instrText xml:space="preserve"> PAGEREF _Toc421466395 \h </w:instrText>
+              <w:instrText xml:space="preserve"> PAGEREF _Toc421476182 \h </w:instrText>
             </w:r>
             <w:r>
               <w:rPr>
@@ -1188,7 +1188,7 @@
               <w:lang w:eastAsia="ru-RU"/>
             </w:rPr>
           </w:pPr>
-          <w:hyperlink w:anchor="_Toc421466396" w:history="1">
+          <w:hyperlink w:anchor="_Toc421476183" w:history="1">
             <w:r>
               <w:rPr>
                 <w:rStyle w:val="af"/>
@@ -1215,7 +1215,7 @@
                 <w:noProof/>
                 <w:webHidden/>
               </w:rPr>
-              <w:instrText xml:space="preserve"> PAGEREF _Toc421466396 \h </w:instrText>
+              <w:instrText xml:space="preserve"> PAGEREF _Toc421476183 \h </w:instrText>
             </w:r>
             <w:r>
               <w:rPr>
@@ -1256,7 +1256,7 @@
               <w:lang w:eastAsia="ru-RU"/>
             </w:rPr>
           </w:pPr>
-          <w:hyperlink w:anchor="_Toc421466397" w:history="1">
+          <w:hyperlink w:anchor="_Toc421476184" w:history="1">
             <w:r>
               <w:rPr>
                 <w:rStyle w:val="af"/>
@@ -1283,7 +1283,7 @@
                 <w:noProof/>
                 <w:webHidden/>
               </w:rPr>
-              <w:instrText xml:space="preserve"> PAGEREF _Toc421466397 \h </w:instrText>
+              <w:instrText xml:space="preserve"> PAGEREF _Toc421476184 \h </w:instrText>
             </w:r>
             <w:r>
               <w:rPr>
@@ -1325,7 +1325,7 @@
               <w:lang w:eastAsia="ru-RU"/>
             </w:rPr>
           </w:pPr>
-          <w:hyperlink w:anchor="_Toc421466398" w:history="1">
+          <w:hyperlink w:anchor="_Toc421476185" w:history="1">
             <w:r>
               <w:rPr>
                 <w:rStyle w:val="af"/>
@@ -1352,7 +1352,7 @@
                 <w:noProof/>
                 <w:webHidden/>
               </w:rPr>
-              <w:instrText xml:space="preserve"> PAGEREF _Toc421466398 \h </w:instrText>
+              <w:instrText xml:space="preserve"> PAGEREF _Toc421476185 \h </w:instrText>
             </w:r>
             <w:r>
               <w:rPr>
@@ -1393,7 +1393,7 @@
               <w:lang w:eastAsia="ru-RU"/>
             </w:rPr>
           </w:pPr>
-          <w:hyperlink w:anchor="_Toc421466399" w:history="1">
+          <w:hyperlink w:anchor="_Toc421476186" w:history="1">
             <w:r>
               <w:rPr>
                 <w:rStyle w:val="af"/>
@@ -1420,7 +1420,7 @@
                 <w:noProof/>
                 <w:webHidden/>
               </w:rPr>
-              <w:instrText xml:space="preserve"> PAGEREF _Toc421466399 \h </w:instrText>
+              <w:instrText xml:space="preserve"> PAGEREF _Toc421476186 \h </w:instrText>
             </w:r>
             <w:r>
               <w:rPr>
@@ -1461,13 +1461,13 @@
               <w:lang w:eastAsia="ru-RU"/>
             </w:rPr>
           </w:pPr>
-          <w:hyperlink w:anchor="_Toc421466400" w:history="1">
+          <w:hyperlink w:anchor="_Toc421476187" w:history="1">
             <w:r>
               <w:rPr>
                 <w:rStyle w:val="af"/>
                 <w:noProof/>
               </w:rPr>
-              <w:t>4.2 Проектирование серверного приложения</w:t>
+              <w:t>4.2 Проектирование серверного программного средства</w:t>
             </w:r>
             <w:r>
               <w:rPr>
@@ -1488,7 +1488,7 @@
                 <w:noProof/>
                 <w:webHidden/>
               </w:rPr>
-              <w:instrText xml:space="preserve"> PAGEREF _Toc421466400 \h </w:instrText>
+              <w:instrText xml:space="preserve"> PAGEREF _Toc421476187 \h </w:instrText>
             </w:r>
             <w:r>
               <w:rPr>
@@ -1529,13 +1529,13 @@
               <w:lang w:eastAsia="ru-RU"/>
             </w:rPr>
           </w:pPr>
-          <w:hyperlink w:anchor="_Toc421466401" w:history="1">
+          <w:hyperlink w:anchor="_Toc421476188" w:history="1">
             <w:r>
               <w:rPr>
                 <w:rStyle w:val="af"/>
                 <w:noProof/>
               </w:rPr>
-              <w:t>4.3 Проектирование клиентского приложения</w:t>
+              <w:t>4.3 Проектирование клиентского программного средства</w:t>
             </w:r>
             <w:r>
               <w:rPr>
@@ -1556,7 +1556,7 @@
                 <w:noProof/>
                 <w:webHidden/>
               </w:rPr>
-              <w:instrText xml:space="preserve"> PAGEREF _Toc421466401 \h </w:instrText>
+              <w:instrText xml:space="preserve"> PAGEREF _Toc421476188 \h </w:instrText>
             </w:r>
             <w:r>
               <w:rPr>
@@ -1598,7 +1598,7 @@
               <w:lang w:eastAsia="ru-RU"/>
             </w:rPr>
           </w:pPr>
-          <w:hyperlink w:anchor="_Toc421466402" w:history="1">
+          <w:hyperlink w:anchor="_Toc421476189" w:history="1">
             <w:r>
               <w:rPr>
                 <w:rStyle w:val="af"/>
@@ -1625,7 +1625,7 @@
                 <w:noProof/>
                 <w:webHidden/>
               </w:rPr>
-              <w:instrText xml:space="preserve"> PAGEREF _Toc421466402 \h </w:instrText>
+              <w:instrText xml:space="preserve"> PAGEREF _Toc421476189 \h </w:instrText>
             </w:r>
             <w:r>
               <w:rPr>
@@ -1666,7 +1666,7 @@
               <w:lang w:eastAsia="ru-RU"/>
             </w:rPr>
           </w:pPr>
-          <w:hyperlink w:anchor="_Toc421466403" w:history="1">
+          <w:hyperlink w:anchor="_Toc421476190" w:history="1">
             <w:r>
               <w:rPr>
                 <w:rStyle w:val="af"/>
@@ -1693,7 +1693,7 @@
                 <w:noProof/>
                 <w:webHidden/>
               </w:rPr>
-              <w:instrText xml:space="preserve"> PAGEREF _Toc421466403 \h </w:instrText>
+              <w:instrText xml:space="preserve"> PAGEREF _Toc421476190 \h </w:instrText>
             </w:r>
             <w:r>
               <w:rPr>
@@ -1734,7 +1734,7 @@
               <w:lang w:eastAsia="ru-RU"/>
             </w:rPr>
           </w:pPr>
-          <w:hyperlink w:anchor="_Toc421466404" w:history="1">
+          <w:hyperlink w:anchor="_Toc421476191" w:history="1">
             <w:r>
               <w:rPr>
                 <w:rStyle w:val="af"/>
@@ -1761,7 +1761,7 @@
                 <w:noProof/>
                 <w:webHidden/>
               </w:rPr>
-              <w:instrText xml:space="preserve"> PAGEREF _Toc421466404 \h </w:instrText>
+              <w:instrText xml:space="preserve"> PAGEREF _Toc421476191 \h </w:instrText>
             </w:r>
             <w:r>
               <w:rPr>
@@ -1802,7 +1802,7 @@
               <w:lang w:eastAsia="ru-RU"/>
             </w:rPr>
           </w:pPr>
-          <w:hyperlink w:anchor="_Toc421466405" w:history="1">
+          <w:hyperlink w:anchor="_Toc421476192" w:history="1">
             <w:r>
               <w:rPr>
                 <w:rStyle w:val="af"/>
@@ -1829,7 +1829,7 @@
                 <w:noProof/>
                 <w:webHidden/>
               </w:rPr>
-              <w:instrText xml:space="preserve"> PAGEREF _Toc421466405 \h </w:instrText>
+              <w:instrText xml:space="preserve"> PAGEREF _Toc421476192 \h </w:instrText>
             </w:r>
             <w:r>
               <w:rPr>
@@ -1871,7 +1871,7 @@
               <w:lang w:eastAsia="ru-RU"/>
             </w:rPr>
           </w:pPr>
-          <w:hyperlink w:anchor="_Toc421466406" w:history="1">
+          <w:hyperlink w:anchor="_Toc421476193" w:history="1">
             <w:r>
               <w:rPr>
                 <w:rStyle w:val="af"/>
@@ -1898,7 +1898,143 @@
                 <w:noProof/>
                 <w:webHidden/>
               </w:rPr>
-              <w:instrText xml:space="preserve"> PAGEREF _Toc421466406 \h </w:instrText>
+              <w:instrText xml:space="preserve"> PAGEREF _Toc421476193 \h </w:instrText>
+            </w:r>
+            <w:r>
+              <w:rPr>
+                <w:noProof/>
+                <w:webHidden/>
+              </w:rPr>
+            </w:r>
+            <w:r>
+              <w:rPr>
+                <w:noProof/>
+                <w:webHidden/>
+              </w:rPr>
+              <w:fldChar w:fldCharType="separate"/>
+            </w:r>
+            <w:r>
+              <w:rPr>
+                <w:noProof/>
+                <w:webHidden/>
+              </w:rPr>
+              <w:t>31</w:t>
+            </w:r>
+            <w:r>
+              <w:rPr>
+                <w:noProof/>
+                <w:webHidden/>
+              </w:rPr>
+              <w:fldChar w:fldCharType="end"/>
+            </w:r>
+          </w:hyperlink>
+        </w:p>
+        <w:p>
+          <w:pPr>
+            <w:pStyle w:val="21"/>
+            <w:rPr>
+              <w:rFonts w:asciiTheme="minorHAnsi" w:eastAsiaTheme="minorEastAsia" w:hAnsiTheme="minorHAnsi" w:cstheme="minorBidi"/>
+              <w:noProof/>
+              <w:sz w:val="22"/>
+              <w:lang w:eastAsia="ru-RU"/>
+            </w:rPr>
+          </w:pPr>
+          <w:hyperlink w:anchor="_Toc421476194" w:history="1">
+            <w:r>
+              <w:rPr>
+                <w:rStyle w:val="af"/>
+                <w:noProof/>
+              </w:rPr>
+              <w:t>6.1 Администрирование сервера</w:t>
+            </w:r>
+            <w:r>
+              <w:rPr>
+                <w:noProof/>
+                <w:webHidden/>
+              </w:rPr>
+              <w:tab/>
+            </w:r>
+            <w:r>
+              <w:rPr>
+                <w:noProof/>
+                <w:webHidden/>
+              </w:rPr>
+              <w:fldChar w:fldCharType="begin"/>
+            </w:r>
+            <w:r>
+              <w:rPr>
+                <w:noProof/>
+                <w:webHidden/>
+              </w:rPr>
+              <w:instrText xml:space="preserve"> PAGEREF _Toc421476194 \h </w:instrText>
+            </w:r>
+            <w:r>
+              <w:rPr>
+                <w:noProof/>
+                <w:webHidden/>
+              </w:rPr>
+            </w:r>
+            <w:r>
+              <w:rPr>
+                <w:noProof/>
+                <w:webHidden/>
+              </w:rPr>
+              <w:fldChar w:fldCharType="separate"/>
+            </w:r>
+            <w:r>
+              <w:rPr>
+                <w:noProof/>
+                <w:webHidden/>
+              </w:rPr>
+              <w:t>31</w:t>
+            </w:r>
+            <w:r>
+              <w:rPr>
+                <w:noProof/>
+                <w:webHidden/>
+              </w:rPr>
+              <w:fldChar w:fldCharType="end"/>
+            </w:r>
+          </w:hyperlink>
+        </w:p>
+        <w:p>
+          <w:pPr>
+            <w:pStyle w:val="21"/>
+            <w:rPr>
+              <w:rFonts w:asciiTheme="minorHAnsi" w:eastAsiaTheme="minorEastAsia" w:hAnsiTheme="minorHAnsi" w:cstheme="minorBidi"/>
+              <w:noProof/>
+              <w:sz w:val="22"/>
+              <w:lang w:eastAsia="ru-RU"/>
+            </w:rPr>
+          </w:pPr>
+          <w:hyperlink w:anchor="_Toc421476195" w:history="1">
+            <w:r>
+              <w:rPr>
+                <w:rStyle w:val="af"/>
+                <w:noProof/>
+              </w:rPr>
+              <w:t>6.2 Руководство по использованию клиента</w:t>
+            </w:r>
+            <w:r>
+              <w:rPr>
+                <w:noProof/>
+                <w:webHidden/>
+              </w:rPr>
+              <w:tab/>
+            </w:r>
+            <w:r>
+              <w:rPr>
+                <w:noProof/>
+                <w:webHidden/>
+              </w:rPr>
+              <w:fldChar w:fldCharType="begin"/>
+            </w:r>
+            <w:r>
+              <w:rPr>
+                <w:noProof/>
+                <w:webHidden/>
+              </w:rPr>
+              <w:instrText xml:space="preserve"> PAGEREF _Toc421476195 \h </w:instrText>
             </w:r>
             <w:r>
               <w:rPr>
@@ -1940,7 +2076,7 @@
               <w:lang w:eastAsia="ru-RU"/>
             </w:rPr>
           </w:pPr>
-          <w:hyperlink w:anchor="_Toc421466407" w:history="1">
+          <w:hyperlink w:anchor="_Toc421476196" w:history="1">
             <w:r>
               <w:rPr>
                 <w:rStyle w:val="af"/>
@@ -1967,7 +2103,7 @@
                 <w:noProof/>
                 <w:webHidden/>
               </w:rPr>
-              <w:instrText xml:space="preserve"> PAGEREF _Toc421466407 \h </w:instrText>
+              <w:instrText xml:space="preserve"> PAGEREF _Toc421476196 \h </w:instrText>
             </w:r>
             <w:r>
               <w:rPr>
@@ -2009,7 +2145,7 @@
               <w:lang w:eastAsia="ru-RU"/>
             </w:rPr>
           </w:pPr>
-          <w:hyperlink w:anchor="_Toc421466408" w:history="1">
+          <w:hyperlink w:anchor="_Toc421476197" w:history="1">
             <w:r>
               <w:rPr>
                 <w:rStyle w:val="af"/>
@@ -2036,7 +2172,7 @@
                 <w:noProof/>
                 <w:webHidden/>
               </w:rPr>
-              <w:instrText xml:space="preserve"> PAGEREF _Toc421466408 \h </w:instrText>
+              <w:instrText xml:space="preserve"> PAGEREF _Toc421476197 \h </w:instrText>
             </w:r>
             <w:r>
               <w:rPr>
@@ -2078,7 +2214,7 @@
               <w:lang w:eastAsia="ru-RU"/>
             </w:rPr>
           </w:pPr>
-          <w:hyperlink w:anchor="_Toc421466409" w:history="1">
+          <w:hyperlink w:anchor="_Toc421476198" w:history="1">
             <w:r>
               <w:rPr>
                 <w:rStyle w:val="af"/>
@@ -2105,7 +2241,7 @@
                 <w:noProof/>
                 <w:webHidden/>
               </w:rPr>
-              <w:instrText xml:space="preserve"> PAGEREF _Toc421466409 \h </w:instrText>
+              <w:instrText xml:space="preserve"> PAGEREF _Toc421476198 \h </w:instrText>
             </w:r>
             <w:r>
               <w:rPr>
@@ -2171,7 +2307,7 @@
         </w:rPr>
       </w:pPr>
       <w:bookmarkStart w:id="2" w:name="_Toc389744435"/>
-      <w:bookmarkStart w:id="3" w:name="_Toc421466389"/>
+      <w:bookmarkStart w:id="3" w:name="_Toc421476176"/>
       <w:r>
         <w:rPr>
           <w:lang w:val="ru-RU"/>
@@ -2563,7 +2699,7 @@
       <w:bookmarkStart w:id="4" w:name="_Toc389338942"/>
       <w:bookmarkStart w:id="5" w:name="_Toc389429634"/>
       <w:bookmarkStart w:id="6" w:name="_Toc389744436"/>
-      <w:bookmarkStart w:id="7" w:name="_Toc421466390"/>
+      <w:bookmarkStart w:id="7" w:name="_Toc421476177"/>
       <w:r>
         <w:rPr>
           <w:lang w:val="ru-RU"/>
@@ -2790,7 +2926,7 @@
           <w:lang w:val="ru-RU"/>
         </w:rPr>
       </w:pPr>
-      <w:bookmarkStart w:id="8" w:name="_Toc421466391"/>
+      <w:bookmarkStart w:id="8" w:name="_Toc421476178"/>
       <w:r>
         <w:rPr>
           <w:lang w:val="ru-RU"/>
@@ -2817,7 +2953,7 @@
       <w:pPr>
         <w:pStyle w:val="2"/>
       </w:pPr>
-      <w:bookmarkStart w:id="9" w:name="_Toc421466392"/>
+      <w:bookmarkStart w:id="9" w:name="_Toc421476179"/>
       <w:r>
         <w:t>MyHomeLib</w:t>
       </w:r>
@@ -2887,7 +3023,7 @@
           <w:lang w:eastAsia="ru-RU"/>
         </w:rPr>
         <w:drawing>
-          <wp:inline distT="0" distB="0" distL="0" distR="0" wp14:anchorId="17E9E5A0" wp14:editId="031AFAB4">
+          <wp:inline distT="0" distB="0" distL="0" distR="0" wp14:anchorId="207F02BC" wp14:editId="439898B9">
             <wp:extent cx="5940425" cy="3543935"/>
             <wp:effectExtent l="0" t="0" r="3175" b="0"/>
             <wp:docPr id="16" name="Рисунок 16"/>
@@ -3064,7 +3200,7 @@
       <w:pPr>
         <w:pStyle w:val="2"/>
       </w:pPr>
-      <w:bookmarkStart w:id="12" w:name="_Toc421466393"/>
+      <w:bookmarkStart w:id="12" w:name="_Toc421476180"/>
       <w:bookmarkEnd w:id="10"/>
       <w:bookmarkEnd w:id="11"/>
       <w:r>
@@ -3129,7 +3265,7 @@
           <w:lang w:eastAsia="ru-RU"/>
         </w:rPr>
         <w:drawing>
-          <wp:inline distT="0" distB="0" distL="0" distR="0" wp14:anchorId="0BB70D4A" wp14:editId="088574D4">
+          <wp:inline distT="0" distB="0" distL="0" distR="0" wp14:anchorId="5027D469" wp14:editId="230CACDE">
             <wp:extent cx="5940425" cy="3302000"/>
             <wp:effectExtent l="0" t="0" r="3175" b="0"/>
             <wp:docPr id="22" name="Рисунок 22"/>
@@ -3276,7 +3412,7 @@
           <w:lang w:val="ru-RU"/>
         </w:rPr>
       </w:pPr>
-      <w:bookmarkStart w:id="13" w:name="_Toc421466394"/>
+      <w:bookmarkStart w:id="13" w:name="_Toc421476181"/>
       <w:r>
         <w:rPr>
           <w:lang w:val="ru-RU"/>
@@ -3493,7 +3629,7 @@
       <w:pPr>
         <w:pStyle w:val="2"/>
       </w:pPr>
-      <w:bookmarkStart w:id="14" w:name="_Toc421466395"/>
+      <w:bookmarkStart w:id="14" w:name="_Toc421476182"/>
       <w:r>
         <w:t>Хранение файлов книг</w:t>
       </w:r>
@@ -3568,7 +3704,7 @@
           <w:lang w:eastAsia="ru-RU"/>
         </w:rPr>
         <w:drawing>
-          <wp:inline distT="0" distB="0" distL="0" distR="0">
+          <wp:inline distT="0" distB="0" distL="0" distR="0" wp14:anchorId="385089A1" wp14:editId="04BCBC2F">
             <wp:extent cx="5753903" cy="4382112"/>
             <wp:effectExtent l="0" t="0" r="0" b="0"/>
             <wp:docPr id="19" name="Рисунок 19"/>
@@ -3874,7 +4010,7 @@
           <w:lang w:eastAsia="ru-RU"/>
         </w:rPr>
         <w:drawing>
-          <wp:inline distT="0" distB="0" distL="0" distR="0">
+          <wp:inline distT="0" distB="0" distL="0" distR="0" wp14:anchorId="578C109E" wp14:editId="33666A6C">
             <wp:extent cx="5639587" cy="5001323"/>
             <wp:effectExtent l="0" t="0" r="0" b="8890"/>
             <wp:docPr id="20" name="Рисунок 20"/>
@@ -4028,7 +4164,7 @@
       <w:pPr>
         <w:pStyle w:val="2"/>
       </w:pPr>
-      <w:bookmarkStart w:id="15" w:name="_Toc421466396"/>
+      <w:bookmarkStart w:id="15" w:name="_Toc421476183"/>
       <w:r>
         <w:t>Метаданные коллекций книг</w:t>
       </w:r>
@@ -4144,7 +4280,7 @@
           <w:lang w:eastAsia="ru-RU"/>
         </w:rPr>
         <w:drawing>
-          <wp:inline distT="0" distB="0" distL="0" distR="0">
+          <wp:inline distT="0" distB="0" distL="0" distR="0" wp14:anchorId="7B0D6FB9" wp14:editId="4D83F8C7">
             <wp:extent cx="5940425" cy="4237355"/>
             <wp:effectExtent l="0" t="0" r="3175" b="0"/>
             <wp:docPr id="18" name="Рисунок 18"/>
@@ -4349,7 +4485,7 @@
           <w:lang w:eastAsia="ru-RU"/>
         </w:rPr>
         <w:drawing>
-          <wp:inline distT="0" distB="0" distL="0" distR="0">
+          <wp:inline distT="0" distB="0" distL="0" distR="0" wp14:anchorId="5AEBCBC6" wp14:editId="22F550D6">
             <wp:extent cx="5939873" cy="2797574"/>
             <wp:effectExtent l="0" t="0" r="3810" b="3175"/>
             <wp:docPr id="21" name="Рисунок 21"/>
@@ -5674,7 +5810,7 @@
       <w:pPr>
         <w:pStyle w:val="2"/>
       </w:pPr>
-      <w:bookmarkStart w:id="16" w:name="_Toc421466397"/>
+      <w:bookmarkStart w:id="16" w:name="_Toc421476184"/>
       <w:r>
         <w:lastRenderedPageBreak/>
         <w:t>Список жанров</w:t>
@@ -6126,7 +6262,7 @@
           <w:lang w:val="ru-RU"/>
         </w:rPr>
       </w:pPr>
-      <w:bookmarkStart w:id="17" w:name="_Toc421466398"/>
+      <w:bookmarkStart w:id="17" w:name="_Toc421476185"/>
       <w:r>
         <w:rPr>
           <w:lang w:val="ru-RU"/>
@@ -6140,7 +6276,7 @@
       <w:pPr>
         <w:pStyle w:val="2"/>
       </w:pPr>
-      <w:bookmarkStart w:id="18" w:name="_Toc421466399"/>
+      <w:bookmarkStart w:id="18" w:name="_Toc421476186"/>
       <w:r>
         <w:t>Проектирование архитектуры</w:t>
       </w:r>
@@ -6337,12 +6473,15 @@
       <w:pPr>
         <w:pStyle w:val="2"/>
       </w:pPr>
-      <w:bookmarkStart w:id="19" w:name="_Toc421466400"/>
+      <w:bookmarkStart w:id="19" w:name="_Toc421476187"/>
       <w:r>
         <w:t>Проектирование сер</w:t>
       </w:r>
       <w:r>
-        <w:t>верного приложения</w:t>
+        <w:t xml:space="preserve">верного </w:t>
+      </w:r>
+      <w:r>
+        <w:t>программного средства</w:t>
       </w:r>
       <w:bookmarkEnd w:id="19"/>
     </w:p>
@@ -6624,9 +6763,12 @@
       <w:pPr>
         <w:pStyle w:val="2"/>
       </w:pPr>
-      <w:bookmarkStart w:id="20" w:name="_Toc421466401"/>
-      <w:r>
-        <w:t>Проектирование клиентского приложения</w:t>
+      <w:bookmarkStart w:id="20" w:name="_Toc421476188"/>
+      <w:r>
+        <w:t xml:space="preserve">Проектирование клиентского </w:t>
+      </w:r>
+      <w:r>
+        <w:t>программного средства</w:t>
       </w:r>
       <w:bookmarkEnd w:id="20"/>
     </w:p>
@@ -6897,7 +7039,7 @@
           <w:lang w:eastAsia="ru-RU"/>
         </w:rPr>
         <w:drawing>
-          <wp:inline distT="0" distB="0" distL="0" distR="0">
+          <wp:inline distT="0" distB="0" distL="0" distR="0" wp14:anchorId="382AD66B" wp14:editId="5E7094F2">
             <wp:extent cx="5939790" cy="4975860"/>
             <wp:effectExtent l="0" t="0" r="3810" b="0"/>
             <wp:docPr id="24" name="Рисунок 24"/>
@@ -7193,7 +7335,7 @@
       <w:pPr>
         <w:pStyle w:val="1"/>
       </w:pPr>
-      <w:bookmarkStart w:id="21" w:name="_Toc421466402"/>
+      <w:bookmarkStart w:id="21" w:name="_Toc421476189"/>
       <w:r>
         <w:rPr>
           <w:lang w:val="ru-RU"/>
@@ -7222,7 +7364,7 @@
       <w:pPr>
         <w:pStyle w:val="2"/>
       </w:pPr>
-      <w:bookmarkStart w:id="22" w:name="_Toc421466403"/>
+      <w:bookmarkStart w:id="22" w:name="_Toc421476190"/>
       <w:r>
         <w:t>Разработка структур данных</w:t>
       </w:r>
@@ -7759,7 +7901,7 @@
         </w:rPr>
         <w:lastRenderedPageBreak/>
         <w:drawing>
-          <wp:inline distT="0" distB="0" distL="0" distR="0">
+          <wp:inline distT="0" distB="0" distL="0" distR="0" wp14:anchorId="200EEC18" wp14:editId="778428EF">
             <wp:extent cx="2505075" cy="8665702"/>
             <wp:effectExtent l="0" t="0" r="0" b="2540"/>
             <wp:docPr id="25" name="Рисунок 25"/>
@@ -8319,7 +8461,7 @@
         </w:rPr>
         <w:lastRenderedPageBreak/>
         <w:drawing>
-          <wp:inline distT="0" distB="0" distL="0" distR="0">
+          <wp:inline distT="0" distB="0" distL="0" distR="0" wp14:anchorId="24235F53" wp14:editId="7C0CA86C">
             <wp:extent cx="3589904" cy="8686800"/>
             <wp:effectExtent l="0" t="0" r="0" b="0"/>
             <wp:docPr id="3" name="Рисунок 3"/>
@@ -8391,7 +8533,7 @@
       </w:pPr>
       <w:r>
         <w:drawing>
-          <wp:inline distT="0" distB="0" distL="0" distR="0">
+          <wp:inline distT="0" distB="0" distL="0" distR="0" wp14:anchorId="0CA63D0F" wp14:editId="60812BCF">
             <wp:extent cx="3520615" cy="4497489"/>
             <wp:effectExtent l="0" t="0" r="3810" b="0"/>
             <wp:docPr id="1" name="Рисунок 1"/>
@@ -9454,7 +9596,7 @@
           <w:lang w:eastAsia="ru-RU"/>
         </w:rPr>
         <w:drawing>
-          <wp:inline distT="0" distB="0" distL="0" distR="0">
+          <wp:inline distT="0" distB="0" distL="0" distR="0" wp14:anchorId="567A895A" wp14:editId="35F423C7">
             <wp:extent cx="2096814" cy="7210425"/>
             <wp:effectExtent l="0" t="0" r="0" b="0"/>
             <wp:docPr id="4" name="Рисунок 4"/>
@@ -9589,7 +9731,7 @@
           <w:lang w:eastAsia="ru-RU"/>
         </w:rPr>
         <w:drawing>
-          <wp:inline distT="0" distB="0" distL="0" distR="0">
+          <wp:inline distT="0" distB="0" distL="0" distR="0" wp14:anchorId="720D5A36" wp14:editId="054AD06B">
             <wp:extent cx="2156936" cy="5953125"/>
             <wp:effectExtent l="0" t="0" r="0" b="0"/>
             <wp:docPr id="5" name="Рисунок 5"/>
@@ -10170,13 +10312,7 @@
         <w:t xml:space="preserve">В </w:t>
       </w:r>
       <w:r>
-        <w:t xml:space="preserve">качестве декоратора для класса </w:t>
-      </w:r>
-      <w:r>
-        <w:t>MetadataQuery</w:t>
-      </w:r>
-      <w:r>
-        <w:t xml:space="preserve"> был реализован класс MetadataList. </w:t>
+        <w:t xml:space="preserve">качестве декоратора для класса MetadataQuery был реализован класс MetadataList. </w:t>
       </w:r>
       <w:r>
         <w:t>Он соде</w:t>
@@ -10211,13 +10347,7 @@
         <w:t xml:space="preserve">Перед тем, чтобы использовать методы данного класса, его необходимо проинициализировать. </w:t>
       </w:r>
       <w:r>
-        <w:t xml:space="preserve">Для этого необходимо вызвать метод import класса InpxImport, который возвращает список типа </w:t>
-      </w:r>
-      <w:r>
-        <w:t>List&lt;BookEntity&gt;</w:t>
-      </w:r>
-      <w:r>
-        <w:t>, полученный в результате импорта inpx файла.</w:t>
+        <w:t>Для этого необходимо вызвать метод import класса InpxImport, который возвращает список типа List&lt;BookEntity&gt;, полученный в результате импорта inpx файла.</w:t>
       </w:r>
       <w:r>
         <w:t xml:space="preserve"> </w:t>
@@ -10292,7 +10422,7 @@
         </w:rPr>
         <w:lastRenderedPageBreak/>
         <w:drawing>
-          <wp:inline distT="0" distB="0" distL="0" distR="0">
+          <wp:inline distT="0" distB="0" distL="0" distR="0" wp14:anchorId="222A43A8" wp14:editId="4A725301">
             <wp:extent cx="3009014" cy="8663315"/>
             <wp:effectExtent l="0" t="0" r="1270" b="4445"/>
             <wp:docPr id="6" name="Рисунок 6"/>
@@ -10351,7 +10481,7 @@
       <w:pPr>
         <w:pStyle w:val="2"/>
       </w:pPr>
-      <w:bookmarkStart w:id="23" w:name="_Toc421466404"/>
+      <w:bookmarkStart w:id="23" w:name="_Toc421476191"/>
       <w:r>
         <w:lastRenderedPageBreak/>
         <w:t xml:space="preserve">Разработка серверного </w:t>
@@ -11242,6 +11372,9 @@
     <w:p>
       <w:pPr>
         <w:pStyle w:val="a2"/>
+        <w:rPr>
+          <w:lang w:val="en-US"/>
+        </w:rPr>
       </w:pPr>
       <w:r>
         <w:t xml:space="preserve">Также </w:t>
@@ -11273,12 +11406,41 @@
       <w:pPr>
         <w:pStyle w:val="a2"/>
       </w:pPr>
+      <w:r>
+        <w:rPr>
+          <w:b/>
+        </w:rPr>
+        <w:t>5.2.9</w:t>
+      </w:r>
+      <w:r>
+        <w:t xml:space="preserve"> Для упрощения </w:t>
+      </w:r>
+      <w:r>
+        <w:t xml:space="preserve">развертывания на компьютерах пользователя </w:t>
+      </w:r>
+      <w:r>
+        <w:t xml:space="preserve">была реализована возможность создания инсталлятора. </w:t>
+      </w:r>
+      <w:r>
+        <w:t>Практически каждый класс реализован с созданием отдельной динам</w:t>
+      </w:r>
+      <w:r>
+        <w:t xml:space="preserve">ически загружаемой библиотеки, поэтому для запуска программного средства необходимо их наличие. </w:t>
+      </w:r>
+      <w:r>
+        <w:t>Инсталлятор же в автоматическом режиме размещает все необходимые библиотеки.</w:t>
+      </w:r>
+    </w:p>
+    <w:p>
+      <w:pPr>
+        <w:pStyle w:val="a2"/>
+      </w:pPr>
     </w:p>
     <w:p>
       <w:pPr>
         <w:pStyle w:val="2"/>
       </w:pPr>
-      <w:bookmarkStart w:id="24" w:name="_Toc421466405"/>
+      <w:bookmarkStart w:id="24" w:name="_Toc421476192"/>
       <w:r>
         <w:t xml:space="preserve">Разработка клиентского </w:t>
       </w:r>
@@ -11477,7 +11639,11 @@
         <w:t>Причем, большинство</w:t>
       </w:r>
       <w:r>
-        <w:t xml:space="preserve"> полей может быть не заполнено. </w:t>
+        <w:t xml:space="preserve"> по</w:t>
+      </w:r>
+      <w:r>
+        <w:lastRenderedPageBreak/>
+        <w:t xml:space="preserve">лей может быть не заполнено. </w:t>
       </w:r>
       <w:r>
         <w:t xml:space="preserve">Этот </w:t>
@@ -11542,11 +11708,7 @@
         <w:t xml:space="preserve">, так как </w:t>
       </w:r>
       <w:r>
-        <w:t xml:space="preserve">позволяет эффективнее использовать ресурсы сервера, что связано с тем, что нет необходимости на сервере </w:t>
-      </w:r>
-      <w:r>
-        <w:lastRenderedPageBreak/>
-        <w:t>вызывать методы получения записи книги по ее ID.</w:t>
+        <w:t>позволяет эффективнее использовать ресурсы сервера, что связано с тем, что нет необходимости на сервере вызывать методы получения записи книги по ее ID.</w:t>
       </w:r>
       <w:r>
         <w:t xml:space="preserve"> </w:t>
@@ -12066,10 +12228,7 @@
         <w:pStyle w:val="a2"/>
       </w:pPr>
       <w:r>
-        <w:t>Было решено разместить реализацию функционала по конвертации на клиенте. Сначала клиент получает книгу в fb2 формате, а потом, в соответствие с настройками, осуществляет преоб</w:t>
-      </w:r>
-      <w:r>
-        <w:t xml:space="preserve">разование в необходимый формат. </w:t>
+        <w:t xml:space="preserve">Было решено разместить реализацию функционала по конвертации на клиенте. Сначала клиент получает книгу в fb2 формате, а потом, в соответствие с настройками, осуществляет преобразование в необходимый формат. </w:t>
       </w:r>
     </w:p>
     <w:p>
@@ -12083,7 +12242,13 @@
         <w:t xml:space="preserve">. </w:t>
       </w:r>
       <w:r>
-        <w:t>Вызов fb2conv производится программно в следующем форме:</w:t>
+        <w:t xml:space="preserve">Вызов </w:t>
+      </w:r>
+      <w:r>
+        <w:t xml:space="preserve">программного средства </w:t>
+      </w:r>
+      <w:r>
+        <w:t>fb2conv производится программно в следующем форме:</w:t>
       </w:r>
     </w:p>
     <w:p>
@@ -12174,18 +12339,38 @@
         <w:t xml:space="preserve">Для того, чтобы предоставить пользователю не задавать параметры программного средства при каждом его запуске, была реализована возможность их сохранения в файле настроек. </w:t>
       </w:r>
       <w:r>
-        <w:t xml:space="preserve">При запуске происходит считывание файла настроек и выполняется попытка подключения к серверу (выполняется попытка скачивания жанров). </w:t>
+        <w:t xml:space="preserve">При запуске происходит считывание </w:t>
+      </w:r>
+      <w:r>
+        <w:lastRenderedPageBreak/>
+        <w:t xml:space="preserve">файла настроек и выполняется попытка подключения к серверу (выполняется попытка скачивания жанров). </w:t>
       </w:r>
       <w:r>
         <w:t>Если же подключение установить не удается, то перед запуском основной программы появляется окно, предназначенное для настройки программного средства.</w:t>
       </w:r>
-      <w:bookmarkStart w:id="25" w:name="_GoBack"/>
-      <w:bookmarkEnd w:id="25"/>
     </w:p>
     <w:p>
       <w:pPr>
         <w:pStyle w:val="a2"/>
       </w:pPr>
+      <w:r>
+        <w:rPr>
+          <w:b/>
+        </w:rPr>
+        <w:t>5.3.9</w:t>
+      </w:r>
+      <w:r>
+        <w:t xml:space="preserve"> </w:t>
+      </w:r>
+      <w:r>
+        <w:t xml:space="preserve">Как и серверное программное приложение, клиент может распространяться и развертываться на компьютерах пользователей в виде инсталлятора. </w:t>
+      </w:r>
+      <w:r>
+        <w:t xml:space="preserve">Однако, в отличие от сервера, клиент обращается к внешнему программному средству – fb2conv. </w:t>
+      </w:r>
+      <w:r>
+        <w:t>Данное программное средство распространяется в виде скомпилированного исполняемого файла, поэтому он не требует установки и может поставляться в составе инсталлятора.</w:t>
+      </w:r>
     </w:p>
     <w:p>
       <w:pPr>
@@ -12199,7 +12384,7 @@
           <w:lang w:val="ru-RU"/>
         </w:rPr>
       </w:pPr>
-      <w:bookmarkStart w:id="26" w:name="_Toc421466406"/>
+      <w:bookmarkStart w:id="25" w:name="_Toc421476193"/>
       <w:r>
         <w:rPr>
           <w:lang w:val="ru-RU"/>
@@ -12207,7 +12392,1112 @@
         <w:lastRenderedPageBreak/>
         <w:t>Руководство по использованию</w:t>
       </w:r>
+      <w:bookmarkEnd w:id="25"/>
+    </w:p>
+    <w:p>
+      <w:pPr>
+        <w:pStyle w:val="2"/>
+      </w:pPr>
+      <w:bookmarkStart w:id="26" w:name="_Toc421476194"/>
+      <w:r>
+        <w:t>Администрирование сервера</w:t>
+      </w:r>
       <w:bookmarkEnd w:id="26"/>
+    </w:p>
+    <w:p>
+      <w:pPr>
+        <w:pStyle w:val="a2"/>
+      </w:pPr>
+      <w:r>
+        <w:rPr>
+          <w:b/>
+        </w:rPr>
+        <w:t>6.1.1</w:t>
+      </w:r>
+      <w:r>
+        <w:t xml:space="preserve"> </w:t>
+      </w:r>
+      <w:r>
+        <w:t>Серверное программное средство поставляется в виде установочного файла setup.exe. После его запуска пользователь видит окно, представленное на рисунке 6.1.</w:t>
+      </w:r>
+    </w:p>
+    <w:p>
+      <w:pPr>
+        <w:pStyle w:val="a2"/>
+        <w:ind w:firstLine="0"/>
+      </w:pPr>
+    </w:p>
+    <w:p>
+      <w:pPr>
+        <w:pStyle w:val="ab"/>
+      </w:pPr>
+      <w:r>
+        <w:rPr>
+          <w:noProof/>
+          <w:lang w:eastAsia="ru-RU"/>
+        </w:rPr>
+        <w:drawing>
+          <wp:inline distT="0" distB="0" distL="0" distR="0" wp14:anchorId="4C7AE2B8" wp14:editId="21589153">
+            <wp:extent cx="4801270" cy="3648584"/>
+            <wp:effectExtent l="0" t="0" r="0" b="9525"/>
+            <wp:docPr id="7" name="Рисунок 7"/>
+            <wp:cNvGraphicFramePr>
+              <a:graphicFrameLocks xmlns:a="http://schemas.openxmlformats.org/drawingml/2006/main" noChangeAspect="1"/>
+            </wp:cNvGraphicFramePr>
+            <a:graphic xmlns:a="http://schemas.openxmlformats.org/drawingml/2006/main">
+              <a:graphicData uri="http://schemas.openxmlformats.org/drawingml/2006/picture">
+                <pic:pic xmlns:pic="http://schemas.openxmlformats.org/drawingml/2006/picture">
+                  <pic:nvPicPr>
+                    <pic:cNvPr id="7" name="установка 1.PNG"/>
+                    <pic:cNvPicPr/>
+                  </pic:nvPicPr>
+                  <pic:blipFill>
+                    <a:blip r:embed="rId21">
+                      <a:extLst>
+                        <a:ext uri="{28A0092B-C50C-407E-A947-70E740481C1C}">
+                          <a14:useLocalDpi xmlns:a14="http://schemas.microsoft.com/office/drawing/2010/main" val="0"/>
+                        </a:ext>
+                      </a:extLst>
+                    </a:blip>
+                    <a:stretch>
+                      <a:fillRect/>
+                    </a:stretch>
+                  </pic:blipFill>
+                  <pic:spPr>
+                    <a:xfrm>
+                      <a:off x="0" y="0"/>
+                      <a:ext cx="4801270" cy="3648584"/>
+                    </a:xfrm>
+                    <a:prstGeom prst="rect">
+                      <a:avLst/>
+                    </a:prstGeom>
+                  </pic:spPr>
+                </pic:pic>
+              </a:graphicData>
+            </a:graphic>
+          </wp:inline>
+        </w:drawing>
+      </w:r>
+    </w:p>
+    <w:p>
+      <w:pPr>
+        <w:pStyle w:val="a2"/>
+      </w:pPr>
+    </w:p>
+    <w:p>
+      <w:pPr>
+        <w:pStyle w:val="ab"/>
+      </w:pPr>
+      <w:r>
+        <w:t xml:space="preserve">Рисунок 6.1 </w:t>
+      </w:r>
+      <w:r>
+        <w:t>–</w:t>
+      </w:r>
+      <w:r>
+        <w:t xml:space="preserve"> </w:t>
+      </w:r>
+      <w:r>
+        <w:t>Приветственное</w:t>
+      </w:r>
+      <w:r>
+        <w:t xml:space="preserve"> окно инсталлятора сервера</w:t>
+      </w:r>
+    </w:p>
+    <w:p>
+      <w:pPr>
+        <w:pStyle w:val="ab"/>
+      </w:pPr>
+    </w:p>
+    <w:p>
+      <w:pPr>
+        <w:pStyle w:val="a2"/>
+      </w:pPr>
+      <w:r>
+        <w:t>После нажатия кнопки Next</w:t>
+      </w:r>
+      <w:r>
+        <w:t xml:space="preserve"> пользователь может увидеть окно, с помощью которого можно осуществить выбор директории для установки серверного программного средства. </w:t>
+      </w:r>
+      <w:r>
+        <w:t>Данное окно представлено на рисунке 6.2.</w:t>
+      </w:r>
+    </w:p>
+    <w:p>
+      <w:pPr>
+        <w:pStyle w:val="a2"/>
+      </w:pPr>
+      <w:r>
+        <w:t xml:space="preserve">Затем пользователь видит окно, представленное на рисунке 6.3, на котором он может просмотреть информацию об установке. </w:t>
+      </w:r>
+    </w:p>
+    <w:p>
+      <w:pPr>
+        <w:pStyle w:val="a2"/>
+      </w:pPr>
+      <w:r>
+        <w:t xml:space="preserve">По нажатию на кнопку </w:t>
+      </w:r>
+      <w:r>
+        <w:rPr>
+          <w:lang w:val="en-US"/>
+        </w:rPr>
+        <w:t>Install</w:t>
+      </w:r>
+      <w:r>
+        <w:t xml:space="preserve"> начинается установка</w:t>
+      </w:r>
+      <w:r>
+        <w:t xml:space="preserve"> программного средства. </w:t>
+      </w:r>
+      <w:r>
+        <w:t xml:space="preserve">По завершению установки </w:t>
+      </w:r>
+      <w:r>
+        <w:t>появляется окно (см. рисунок 6.4) с предложением запустить сервер сразу по завершению установки.</w:t>
+      </w:r>
+      <w:r>
+        <w:t xml:space="preserve"> </w:t>
+      </w:r>
+    </w:p>
+    <w:p>
+      <w:pPr>
+        <w:pStyle w:val="a2"/>
+      </w:pPr>
+      <w:r>
+        <w:t>В результате установки на рабочем столе и в меню (на экране) Пуск появляются ярлыки, с помощью которых можно производить запуск программного средства.</w:t>
+      </w:r>
+    </w:p>
+    <w:p>
+      <w:pPr>
+        <w:pStyle w:val="ab"/>
+      </w:pPr>
+      <w:r>
+        <w:rPr>
+          <w:noProof/>
+          <w:lang w:eastAsia="ru-RU"/>
+        </w:rPr>
+        <w:lastRenderedPageBreak/>
+        <w:drawing>
+          <wp:inline distT="0" distB="0" distL="0" distR="0">
+            <wp:extent cx="4801270" cy="3648584"/>
+            <wp:effectExtent l="0" t="0" r="0" b="9525"/>
+            <wp:docPr id="12" name="Рисунок 12"/>
+            <wp:cNvGraphicFramePr>
+              <a:graphicFrameLocks xmlns:a="http://schemas.openxmlformats.org/drawingml/2006/main" noChangeAspect="1"/>
+            </wp:cNvGraphicFramePr>
+            <a:graphic xmlns:a="http://schemas.openxmlformats.org/drawingml/2006/main">
+              <a:graphicData uri="http://schemas.openxmlformats.org/drawingml/2006/picture">
+                <pic:pic xmlns:pic="http://schemas.openxmlformats.org/drawingml/2006/picture">
+                  <pic:nvPicPr>
+                    <pic:cNvPr id="12" name="установка 2.PNG"/>
+                    <pic:cNvPicPr/>
+                  </pic:nvPicPr>
+                  <pic:blipFill>
+                    <a:blip r:embed="rId22">
+                      <a:extLst>
+                        <a:ext uri="{28A0092B-C50C-407E-A947-70E740481C1C}">
+                          <a14:useLocalDpi xmlns:a14="http://schemas.microsoft.com/office/drawing/2010/main" val="0"/>
+                        </a:ext>
+                      </a:extLst>
+                    </a:blip>
+                    <a:stretch>
+                      <a:fillRect/>
+                    </a:stretch>
+                  </pic:blipFill>
+                  <pic:spPr>
+                    <a:xfrm>
+                      <a:off x="0" y="0"/>
+                      <a:ext cx="4801270" cy="3648584"/>
+                    </a:xfrm>
+                    <a:prstGeom prst="rect">
+                      <a:avLst/>
+                    </a:prstGeom>
+                  </pic:spPr>
+                </pic:pic>
+              </a:graphicData>
+            </a:graphic>
+          </wp:inline>
+        </w:drawing>
+      </w:r>
+    </w:p>
+    <w:p>
+      <w:pPr>
+        <w:pStyle w:val="ab"/>
+      </w:pPr>
+    </w:p>
+    <w:p>
+      <w:pPr>
+        <w:pStyle w:val="ab"/>
+      </w:pPr>
+      <w:r>
+        <w:t>Рисунок 6.2 – Выбор директории установки</w:t>
+      </w:r>
+    </w:p>
+    <w:p>
+      <w:pPr>
+        <w:pStyle w:val="ab"/>
+      </w:pPr>
+    </w:p>
+    <w:p>
+      <w:pPr>
+        <w:pStyle w:val="ab"/>
+      </w:pPr>
+      <w:r>
+        <w:rPr>
+          <w:noProof/>
+          <w:lang w:eastAsia="ru-RU"/>
+        </w:rPr>
+        <w:drawing>
+          <wp:inline distT="0" distB="0" distL="0" distR="0">
+            <wp:extent cx="4801270" cy="3648584"/>
+            <wp:effectExtent l="0" t="0" r="0" b="9525"/>
+            <wp:docPr id="13" name="Рисунок 13"/>
+            <wp:cNvGraphicFramePr>
+              <a:graphicFrameLocks xmlns:a="http://schemas.openxmlformats.org/drawingml/2006/main" noChangeAspect="1"/>
+            </wp:cNvGraphicFramePr>
+            <a:graphic xmlns:a="http://schemas.openxmlformats.org/drawingml/2006/main">
+              <a:graphicData uri="http://schemas.openxmlformats.org/drawingml/2006/picture">
+                <pic:pic xmlns:pic="http://schemas.openxmlformats.org/drawingml/2006/picture">
+                  <pic:nvPicPr>
+                    <pic:cNvPr id="13" name="установка 3.PNG"/>
+                    <pic:cNvPicPr/>
+                  </pic:nvPicPr>
+                  <pic:blipFill>
+                    <a:blip r:embed="rId23">
+                      <a:extLst>
+                        <a:ext uri="{28A0092B-C50C-407E-A947-70E740481C1C}">
+                          <a14:useLocalDpi xmlns:a14="http://schemas.microsoft.com/office/drawing/2010/main" val="0"/>
+                        </a:ext>
+                      </a:extLst>
+                    </a:blip>
+                    <a:stretch>
+                      <a:fillRect/>
+                    </a:stretch>
+                  </pic:blipFill>
+                  <pic:spPr>
+                    <a:xfrm>
+                      <a:off x="0" y="0"/>
+                      <a:ext cx="4801270" cy="3648584"/>
+                    </a:xfrm>
+                    <a:prstGeom prst="rect">
+                      <a:avLst/>
+                    </a:prstGeom>
+                  </pic:spPr>
+                </pic:pic>
+              </a:graphicData>
+            </a:graphic>
+          </wp:inline>
+        </w:drawing>
+      </w:r>
+    </w:p>
+    <w:p>
+      <w:pPr>
+        <w:pStyle w:val="ab"/>
+      </w:pPr>
+    </w:p>
+    <w:p>
+      <w:pPr>
+        <w:pStyle w:val="ab"/>
+      </w:pPr>
+      <w:r>
+        <w:t xml:space="preserve">Рисунок 6.3 – Просмотр </w:t>
+      </w:r>
+      <w:r>
+        <w:t>информации об установке</w:t>
+      </w:r>
+      <w:r>
+        <w:br w:type="page"/>
+      </w:r>
+    </w:p>
+    <w:p>
+      <w:pPr>
+        <w:pStyle w:val="ab"/>
+      </w:pPr>
+      <w:r>
+        <w:rPr>
+          <w:noProof/>
+          <w:lang w:eastAsia="ru-RU"/>
+        </w:rPr>
+        <w:lastRenderedPageBreak/>
+        <w:drawing>
+          <wp:inline distT="0" distB="0" distL="0" distR="0">
+            <wp:extent cx="4801270" cy="3648584"/>
+            <wp:effectExtent l="0" t="0" r="0" b="9525"/>
+            <wp:docPr id="14" name="Рисунок 14"/>
+            <wp:cNvGraphicFramePr>
+              <a:graphicFrameLocks xmlns:a="http://schemas.openxmlformats.org/drawingml/2006/main" noChangeAspect="1"/>
+            </wp:cNvGraphicFramePr>
+            <a:graphic xmlns:a="http://schemas.openxmlformats.org/drawingml/2006/main">
+              <a:graphicData uri="http://schemas.openxmlformats.org/drawingml/2006/picture">
+                <pic:pic xmlns:pic="http://schemas.openxmlformats.org/drawingml/2006/picture">
+                  <pic:nvPicPr>
+                    <pic:cNvPr id="14" name="установка 4.PNG"/>
+                    <pic:cNvPicPr/>
+                  </pic:nvPicPr>
+                  <pic:blipFill>
+                    <a:blip r:embed="rId24">
+                      <a:extLst>
+                        <a:ext uri="{28A0092B-C50C-407E-A947-70E740481C1C}">
+                          <a14:useLocalDpi xmlns:a14="http://schemas.microsoft.com/office/drawing/2010/main" val="0"/>
+                        </a:ext>
+                      </a:extLst>
+                    </a:blip>
+                    <a:stretch>
+                      <a:fillRect/>
+                    </a:stretch>
+                  </pic:blipFill>
+                  <pic:spPr>
+                    <a:xfrm>
+                      <a:off x="0" y="0"/>
+                      <a:ext cx="4801270" cy="3648584"/>
+                    </a:xfrm>
+                    <a:prstGeom prst="rect">
+                      <a:avLst/>
+                    </a:prstGeom>
+                  </pic:spPr>
+                </pic:pic>
+              </a:graphicData>
+            </a:graphic>
+          </wp:inline>
+        </w:drawing>
+      </w:r>
+    </w:p>
+    <w:p>
+      <w:pPr>
+        <w:pStyle w:val="ab"/>
+      </w:pPr>
+    </w:p>
+    <w:p>
+      <w:pPr>
+        <w:pStyle w:val="ab"/>
+      </w:pPr>
+      <w:r>
+        <w:t>Рисунок 6.4 – Завершение установки сервера</w:t>
+      </w:r>
+    </w:p>
+    <w:p>
+      <w:pPr>
+        <w:pStyle w:val="a2"/>
+      </w:pPr>
+    </w:p>
+    <w:p>
+      <w:pPr>
+        <w:pStyle w:val="a2"/>
+      </w:pPr>
+      <w:r>
+        <w:rPr>
+          <w:b/>
+        </w:rPr>
+        <w:t>6.1.2</w:t>
+      </w:r>
+      <w:r>
+        <w:t xml:space="preserve"> </w:t>
+      </w:r>
+      <w:r>
+        <w:t xml:space="preserve">Если программное средство </w:t>
+      </w:r>
+      <w:r>
+        <w:t>до этого не устанавливалось на компьютер пользователя (если отсутствует файл настроек)</w:t>
+      </w:r>
+      <w:r>
+        <w:t>, то</w:t>
+      </w:r>
+      <w:r>
+        <w:t xml:space="preserve"> </w:t>
+      </w:r>
+      <w:r>
+        <w:t>при первом его запуске</w:t>
+      </w:r>
+      <w:r>
+        <w:t xml:space="preserve"> </w:t>
+      </w:r>
+      <w:r>
+        <w:t xml:space="preserve">потребуется ввод следующих данных: путь к файлу </w:t>
+      </w:r>
+      <w:r>
+        <w:t>жанров</w:t>
+      </w:r>
+      <w:r>
+        <w:t xml:space="preserve">, путь к файлу метаданных, путь к хранилищу книг. </w:t>
+      </w:r>
+      <w:r>
+        <w:t>Если в процессе инициализации сервера выяснится, что какой-либо из путей неверен, то приложение затребует повторный ввод этого пути.</w:t>
+      </w:r>
+      <w:r>
+        <w:t xml:space="preserve"> </w:t>
+      </w:r>
+    </w:p>
+    <w:p>
+      <w:pPr>
+        <w:pStyle w:val="a2"/>
+      </w:pPr>
+      <w:r>
+        <w:t xml:space="preserve">По завершению всех инициализаций об этом отображается </w:t>
+      </w:r>
+      <w:r>
+        <w:t>сообщение и производится попытка запустить сервис.</w:t>
+      </w:r>
+      <w:r>
+        <w:t xml:space="preserve"> </w:t>
+      </w:r>
+      <w:r>
+        <w:t xml:space="preserve">После его успешного запуска </w:t>
+      </w:r>
+      <w:r>
+        <w:t xml:space="preserve">отображается на каком адресе и порту </w:t>
+      </w:r>
+      <w:r>
+        <w:t xml:space="preserve">он располагается. </w:t>
+      </w:r>
+    </w:p>
+    <w:p>
+      <w:pPr>
+        <w:pStyle w:val="a2"/>
+      </w:pPr>
+      <w:r>
+        <w:t xml:space="preserve">Остановить сервис и выйти из приложения можно по нажатию любой клавиши на клавиатуре. </w:t>
+      </w:r>
+      <w:r>
+        <w:t>Если же нажать клавишу Delete, то помимо завершения приложения будут удалены все настройки программного средства.</w:t>
+      </w:r>
+    </w:p>
+    <w:p>
+      <w:pPr>
+        <w:pStyle w:val="a2"/>
+      </w:pPr>
+      <w:r>
+        <w:t>Пример окна сервера приведен на рисунке 6.5.</w:t>
+      </w:r>
+    </w:p>
+    <w:p>
+      <w:pPr>
+        <w:pStyle w:val="a2"/>
+      </w:pPr>
+      <w:r>
+        <w:rPr>
+          <w:b/>
+        </w:rPr>
+        <w:t>6.1.3</w:t>
+      </w:r>
+      <w:r>
+        <w:t xml:space="preserve"> Если же приложение уже однажды запускалось на компьютере пользователя (повторный запуск мог произойти и после переустановки программного средства; то есть произошло сохранение настроек приложения на компьютере пользователя), то можно увидеть окно, представленное на рисунке 6.6.</w:t>
+      </w:r>
+      <w:r>
+        <w:t xml:space="preserve"> </w:t>
+      </w:r>
+      <w:r>
+        <w:t>Программное средство с помощью сообщений оповещает пользователя о том, что был обнаружен файл настроек, была произведена попытка инициализации сервера с использованием</w:t>
+      </w:r>
+      <w:r>
+        <w:t xml:space="preserve"> этих настроек</w:t>
+      </w:r>
+      <w:r>
+        <w:t>, попытка оказалось успешной, сервер успешно запущен.</w:t>
+      </w:r>
+    </w:p>
+    <w:p>
+      <w:pPr>
+        <w:pStyle w:val="a2"/>
+      </w:pPr>
+      <w:r>
+        <w:t xml:space="preserve">Если только какое-либо одно из полей оказалось умышленно или случайно поврежденным, то при инициализации сервера это выявится и будет </w:t>
+      </w:r>
+      <w:r>
+        <w:lastRenderedPageBreak/>
+        <w:t>предложено ввести заново значение конкретного ошибочного параметра.</w:t>
+      </w:r>
+    </w:p>
+    <w:p>
+      <w:pPr>
+        <w:pStyle w:val="a2"/>
+      </w:pPr>
+    </w:p>
+    <w:p>
+      <w:pPr>
+        <w:pStyle w:val="ab"/>
+      </w:pPr>
+      <w:r>
+        <w:rPr>
+          <w:noProof/>
+          <w:lang w:eastAsia="ru-RU"/>
+        </w:rPr>
+        <w:drawing>
+          <wp:inline distT="0" distB="0" distL="0" distR="0">
+            <wp:extent cx="5939790" cy="3531235"/>
+            <wp:effectExtent l="0" t="0" r="3810" b="0"/>
+            <wp:docPr id="15" name="Рисунок 15"/>
+            <wp:cNvGraphicFramePr>
+              <a:graphicFrameLocks xmlns:a="http://schemas.openxmlformats.org/drawingml/2006/main" noChangeAspect="1"/>
+            </wp:cNvGraphicFramePr>
+            <a:graphic xmlns:a="http://schemas.openxmlformats.org/drawingml/2006/main">
+              <a:graphicData uri="http://schemas.openxmlformats.org/drawingml/2006/picture">
+                <pic:pic xmlns:pic="http://schemas.openxmlformats.org/drawingml/2006/picture">
+                  <pic:nvPicPr>
+                    <pic:cNvPr id="15" name="запуск с вводом.PNG"/>
+                    <pic:cNvPicPr/>
+                  </pic:nvPicPr>
+                  <pic:blipFill>
+                    <a:blip r:embed="rId25">
+                      <a:extLst>
+                        <a:ext uri="{28A0092B-C50C-407E-A947-70E740481C1C}">
+                          <a14:useLocalDpi xmlns:a14="http://schemas.microsoft.com/office/drawing/2010/main" val="0"/>
+                        </a:ext>
+                      </a:extLst>
+                    </a:blip>
+                    <a:stretch>
+                      <a:fillRect/>
+                    </a:stretch>
+                  </pic:blipFill>
+                  <pic:spPr>
+                    <a:xfrm>
+                      <a:off x="0" y="0"/>
+                      <a:ext cx="5939790" cy="3531235"/>
+                    </a:xfrm>
+                    <a:prstGeom prst="rect">
+                      <a:avLst/>
+                    </a:prstGeom>
+                  </pic:spPr>
+                </pic:pic>
+              </a:graphicData>
+            </a:graphic>
+          </wp:inline>
+        </w:drawing>
+      </w:r>
+      <w:r>
+        <w:t xml:space="preserve"> </w:t>
+      </w:r>
+    </w:p>
+    <w:p>
+      <w:pPr>
+        <w:pStyle w:val="ab"/>
+      </w:pPr>
+    </w:p>
+    <w:p>
+      <w:pPr>
+        <w:pStyle w:val="ab"/>
+      </w:pPr>
+      <w:r>
+        <w:t xml:space="preserve">Рисунок 6.5 </w:t>
+      </w:r>
+      <w:r>
+        <w:t>–</w:t>
+      </w:r>
+      <w:r>
+        <w:t xml:space="preserve"> </w:t>
+      </w:r>
+      <w:r>
+        <w:t>Запуск сервера с вводом параметров пользователем</w:t>
+      </w:r>
+    </w:p>
+    <w:p>
+      <w:pPr>
+        <w:pStyle w:val="a2"/>
+      </w:pPr>
+    </w:p>
+    <w:p>
+      <w:pPr>
+        <w:pStyle w:val="ab"/>
+      </w:pPr>
+      <w:r>
+        <w:rPr>
+          <w:noProof/>
+          <w:lang w:eastAsia="ru-RU"/>
+        </w:rPr>
+        <w:drawing>
+          <wp:inline distT="0" distB="0" distL="0" distR="0">
+            <wp:extent cx="5939790" cy="2901950"/>
+            <wp:effectExtent l="0" t="0" r="3810" b="0"/>
+            <wp:docPr id="17" name="Рисунок 17"/>
+            <wp:cNvGraphicFramePr>
+              <a:graphicFrameLocks xmlns:a="http://schemas.openxmlformats.org/drawingml/2006/main" noChangeAspect="1"/>
+            </wp:cNvGraphicFramePr>
+            <a:graphic xmlns:a="http://schemas.openxmlformats.org/drawingml/2006/main">
+              <a:graphicData uri="http://schemas.openxmlformats.org/drawingml/2006/picture">
+                <pic:pic xmlns:pic="http://schemas.openxmlformats.org/drawingml/2006/picture">
+                  <pic:nvPicPr>
+                    <pic:cNvPr id="17" name="запуск автоматически.PNG"/>
+                    <pic:cNvPicPr/>
+                  </pic:nvPicPr>
+                  <pic:blipFill>
+                    <a:blip r:embed="rId26">
+                      <a:extLst>
+                        <a:ext uri="{28A0092B-C50C-407E-A947-70E740481C1C}">
+                          <a14:useLocalDpi xmlns:a14="http://schemas.microsoft.com/office/drawing/2010/main" val="0"/>
+                        </a:ext>
+                      </a:extLst>
+                    </a:blip>
+                    <a:stretch>
+                      <a:fillRect/>
+                    </a:stretch>
+                  </pic:blipFill>
+                  <pic:spPr>
+                    <a:xfrm>
+                      <a:off x="0" y="0"/>
+                      <a:ext cx="5939790" cy="2901950"/>
+                    </a:xfrm>
+                    <a:prstGeom prst="rect">
+                      <a:avLst/>
+                    </a:prstGeom>
+                  </pic:spPr>
+                </pic:pic>
+              </a:graphicData>
+            </a:graphic>
+          </wp:inline>
+        </w:drawing>
+      </w:r>
+    </w:p>
+    <w:p>
+      <w:pPr>
+        <w:pStyle w:val="a2"/>
+      </w:pPr>
+    </w:p>
+    <w:p>
+      <w:pPr>
+        <w:pStyle w:val="ab"/>
+      </w:pPr>
+      <w:r>
+        <w:t>Рисунок 6.6 – Запуск сервера с автоматической инициализацией</w:t>
+      </w:r>
+    </w:p>
+    <w:p>
+      <w:pPr>
+        <w:pStyle w:val="ab"/>
+      </w:pPr>
+    </w:p>
+    <w:p>
+      <w:pPr>
+        <w:pStyle w:val="a2"/>
+      </w:pPr>
+      <w:r>
+        <w:rPr>
+          <w:b/>
+        </w:rPr>
+        <w:t>6.1.4</w:t>
+      </w:r>
+      <w:r>
+        <w:t xml:space="preserve"> </w:t>
+      </w:r>
+      <w:r>
+        <w:t xml:space="preserve">Реализация сервиса предусматривает вывод информации о приходящих от клиентов запросах. </w:t>
+      </w:r>
+      <w:r>
+        <w:t xml:space="preserve">Пример таких сообщений можно увидеть на рисунке 6.7. </w:t>
+      </w:r>
+    </w:p>
+    <w:p>
+      <w:pPr>
+        <w:pStyle w:val="a2"/>
+      </w:pPr>
+      <w:r>
+        <w:t xml:space="preserve">Можно видеть, что после приветственного сообщения и сообщений инициализации </w:t>
+      </w:r>
+      <w:r>
+        <w:t>выведено несколько строк вида:</w:t>
+      </w:r>
+    </w:p>
+    <w:p>
+      <w:pPr>
+        <w:pStyle w:val="ab"/>
+        <w:rPr>
+          <w:lang w:val="en-US"/>
+        </w:rPr>
+      </w:pPr>
+      <w:r>
+        <w:rPr>
+          <w:lang w:val="en-US"/>
+        </w:rPr>
+        <w:lastRenderedPageBreak/>
+        <w:t>Request for genres from [&lt;IP-</w:t>
+      </w:r>
+      <w:r>
+        <w:t>клиента</w:t>
+      </w:r>
+      <w:r>
+        <w:rPr>
+          <w:lang w:val="en-US"/>
+        </w:rPr>
+        <w:t>&gt;]:&lt;Порт-клиента&gt;</w:t>
+      </w:r>
+    </w:p>
+    <w:p>
+      <w:pPr>
+        <w:pStyle w:val="ab"/>
+        <w:rPr>
+          <w:lang w:val="en-US"/>
+        </w:rPr>
+      </w:pPr>
+    </w:p>
+    <w:p>
+      <w:pPr>
+        <w:pStyle w:val="a2"/>
+      </w:pPr>
+      <w:r>
+        <w:t xml:space="preserve">Можно проследить, с каких IP адресов </w:t>
+      </w:r>
+      <w:r>
+        <w:t>подключаются клиенты.</w:t>
+      </w:r>
+    </w:p>
+    <w:p>
+      <w:pPr>
+        <w:pStyle w:val="a2"/>
+      </w:pPr>
+      <w:r>
+        <w:t>После этого можно видеть приходящие запросы на поиск формата:</w:t>
+      </w:r>
+    </w:p>
+    <w:p>
+      <w:pPr>
+        <w:pStyle w:val="ab"/>
+      </w:pPr>
+    </w:p>
+    <w:p>
+      <w:pPr>
+        <w:pStyle w:val="ab"/>
+      </w:pPr>
+      <w:r>
+        <w:rPr>
+          <w:lang w:val="en-US"/>
+        </w:rPr>
+        <w:t>Template</w:t>
+      </w:r>
+      <w:r>
+        <w:t xml:space="preserve"> </w:t>
+      </w:r>
+      <w:r>
+        <w:rPr>
+          <w:lang w:val="en-US"/>
+        </w:rPr>
+        <w:t>query</w:t>
+      </w:r>
+      <w:r>
+        <w:t>: &lt;</w:t>
+      </w:r>
+      <w:r>
+        <w:t>Автор</w:t>
+      </w:r>
+      <w:r>
+        <w:t>&gt;</w:t>
+      </w:r>
+      <w:r>
+        <w:t xml:space="preserve"> - &lt;Название&gt; - </w:t>
+      </w:r>
+      <w:r>
+        <w:t>&lt;</w:t>
+      </w:r>
+      <w:r>
+        <w:t>Жанр</w:t>
+      </w:r>
+      <w:r>
+        <w:t>&gt;</w:t>
+      </w:r>
+      <w:r>
+        <w:t>. Found &lt;</w:t>
+      </w:r>
+      <w:r>
+        <w:t>Число-найденных-книг</w:t>
+      </w:r>
+      <w:r>
+        <w:t xml:space="preserve">&gt; </w:t>
+      </w:r>
+      <w:r>
+        <w:rPr>
+          <w:lang w:val="en-US"/>
+        </w:rPr>
+        <w:t>entities</w:t>
+      </w:r>
+      <w:r>
+        <w:t>.</w:t>
+      </w:r>
+    </w:p>
+    <w:p>
+      <w:pPr>
+        <w:pStyle w:val="ab"/>
+      </w:pPr>
+    </w:p>
+    <w:p>
+      <w:pPr>
+        <w:pStyle w:val="a2"/>
+      </w:pPr>
+      <w:r>
+        <w:t xml:space="preserve">Если в приходящем </w:t>
+      </w:r>
+      <w:r>
+        <w:t>шаблоне для поиска</w:t>
+      </w:r>
+      <w:r>
+        <w:t xml:space="preserve"> какое-либо из полей </w:t>
+      </w:r>
+      <w:r>
+        <w:t>не заполнено, то подразумевается, что отсеивание по этому поле производить не нужно. В таком случае вместо содержимого этого поля выводится надпись [</w:t>
+      </w:r>
+      <w:r>
+        <w:rPr>
+          <w:lang w:val="en-US"/>
+        </w:rPr>
+        <w:t>all</w:t>
+      </w:r>
+      <w:r>
+        <w:t>]</w:t>
+      </w:r>
+      <w:r>
+        <w:t>.</w:t>
+      </w:r>
+    </w:p>
+    <w:p>
+      <w:pPr>
+        <w:pStyle w:val="a2"/>
+      </w:pPr>
+      <w:r>
+        <w:t>Также можно видеть приходящие запросы на получение файлов книг вида:</w:t>
+      </w:r>
+    </w:p>
+    <w:p>
+      <w:pPr>
+        <w:pStyle w:val="ab"/>
+      </w:pPr>
+      <w:r>
+        <w:rPr>
+          <w:lang w:val="en-US"/>
+        </w:rPr>
+        <w:t>Book</w:t>
+      </w:r>
+      <w:r>
+        <w:t xml:space="preserve"> </w:t>
+      </w:r>
+      <w:r>
+        <w:rPr>
+          <w:lang w:val="en-US"/>
+        </w:rPr>
+        <w:t>query</w:t>
+      </w:r>
+      <w:r>
+        <w:t>:</w:t>
+      </w:r>
+      <w:r>
+        <w:tab/>
+        <w:t xml:space="preserve"> </w:t>
+      </w:r>
+      <w:r>
+        <w:t>&lt;</w:t>
+      </w:r>
+      <w:r>
+        <w:t>ID-книги</w:t>
+      </w:r>
+      <w:r>
+        <w:t>&gt;</w:t>
+      </w:r>
+      <w:r>
+        <w:t xml:space="preserve"> </w:t>
+      </w:r>
+      <w:r>
+        <w:t>&lt;</w:t>
+      </w:r>
+      <w:r>
+        <w:t>Автор</w:t>
+      </w:r>
+      <w:r>
+        <w:t>&gt; - &lt;</w:t>
+      </w:r>
+      <w:r>
+        <w:t>Название</w:t>
+      </w:r>
+      <w:r>
+        <w:t>&gt;</w:t>
+      </w:r>
+    </w:p>
+    <w:p>
+      <w:pPr>
+        <w:pStyle w:val="ab"/>
+      </w:pPr>
+    </w:p>
+    <w:p>
+      <w:pPr>
+        <w:pStyle w:val="ab"/>
+      </w:pPr>
+      <w:r>
+        <w:rPr>
+          <w:noProof/>
+          <w:lang w:eastAsia="ru-RU"/>
+        </w:rPr>
+        <w:drawing>
+          <wp:inline distT="0" distB="0" distL="0" distR="0">
+            <wp:extent cx="5939790" cy="4412615"/>
+            <wp:effectExtent l="0" t="0" r="3810" b="6985"/>
+            <wp:docPr id="23" name="Рисунок 23"/>
+            <wp:cNvGraphicFramePr>
+              <a:graphicFrameLocks xmlns:a="http://schemas.openxmlformats.org/drawingml/2006/main" noChangeAspect="1"/>
+            </wp:cNvGraphicFramePr>
+            <a:graphic xmlns:a="http://schemas.openxmlformats.org/drawingml/2006/main">
+              <a:graphicData uri="http://schemas.openxmlformats.org/drawingml/2006/picture">
+                <pic:pic xmlns:pic="http://schemas.openxmlformats.org/drawingml/2006/picture">
+                  <pic:nvPicPr>
+                    <pic:cNvPr id="23" name="вывод инфы о запросах.PNG"/>
+                    <pic:cNvPicPr/>
+                  </pic:nvPicPr>
+                  <pic:blipFill>
+                    <a:blip r:embed="rId27">
+                      <a:extLst>
+                        <a:ext uri="{28A0092B-C50C-407E-A947-70E740481C1C}">
+                          <a14:useLocalDpi xmlns:a14="http://schemas.microsoft.com/office/drawing/2010/main" val="0"/>
+                        </a:ext>
+                      </a:extLst>
+                    </a:blip>
+                    <a:stretch>
+                      <a:fillRect/>
+                    </a:stretch>
+                  </pic:blipFill>
+                  <pic:spPr>
+                    <a:xfrm>
+                      <a:off x="0" y="0"/>
+                      <a:ext cx="5939790" cy="4412615"/>
+                    </a:xfrm>
+                    <a:prstGeom prst="rect">
+                      <a:avLst/>
+                    </a:prstGeom>
+                  </pic:spPr>
+                </pic:pic>
+              </a:graphicData>
+            </a:graphic>
+          </wp:inline>
+        </w:drawing>
+      </w:r>
+    </w:p>
+    <w:p>
+      <w:pPr>
+        <w:pStyle w:val="ab"/>
+      </w:pPr>
+    </w:p>
+    <w:p>
+      <w:pPr>
+        <w:pStyle w:val="ab"/>
+      </w:pPr>
+      <w:r>
+        <w:t>Рисунок 6.7 – Пример вывода информации о подключениях и запросах</w:t>
+      </w:r>
+    </w:p>
+    <w:p>
+      <w:pPr>
+        <w:pStyle w:val="a2"/>
+      </w:pPr>
+    </w:p>
+    <w:p>
+      <w:pPr>
+        <w:pStyle w:val="a2"/>
+      </w:pPr>
+      <w:r>
+        <w:rPr>
+          <w:b/>
+        </w:rPr>
+        <w:t>6.1.5</w:t>
+      </w:r>
+      <w:r>
+        <w:t xml:space="preserve"> </w:t>
+      </w:r>
+      <w:r>
+        <w:t xml:space="preserve">Не допускается запуск нескольких сущностей программного средства одновременно. </w:t>
+      </w:r>
+      <w:r>
+        <w:t>При попытке</w:t>
+      </w:r>
+      <w:r>
+        <w:t xml:space="preserve"> такого запуска, пользователь увидит сообщение об ошибке. Пример сообщения приведен на рисунке 6.8.</w:t>
+      </w:r>
+    </w:p>
+    <w:p>
+      <w:pPr>
+        <w:pStyle w:val="ab"/>
+      </w:pPr>
+      <w:r>
+        <w:rPr>
+          <w:noProof/>
+          <w:lang w:eastAsia="ru-RU"/>
+        </w:rPr>
+        <w:lastRenderedPageBreak/>
+        <w:drawing>
+          <wp:inline distT="0" distB="0" distL="0" distR="0">
+            <wp:extent cx="5939790" cy="2887980"/>
+            <wp:effectExtent l="0" t="0" r="3810" b="7620"/>
+            <wp:docPr id="26" name="Рисунок 26"/>
+            <wp:cNvGraphicFramePr>
+              <a:graphicFrameLocks xmlns:a="http://schemas.openxmlformats.org/drawingml/2006/main" noChangeAspect="1"/>
+            </wp:cNvGraphicFramePr>
+            <a:graphic xmlns:a="http://schemas.openxmlformats.org/drawingml/2006/main">
+              <a:graphicData uri="http://schemas.openxmlformats.org/drawingml/2006/picture">
+                <pic:pic xmlns:pic="http://schemas.openxmlformats.org/drawingml/2006/picture">
+                  <pic:nvPicPr>
+                    <pic:cNvPr id="26" name="запуск второй сущностью.PNG"/>
+                    <pic:cNvPicPr/>
+                  </pic:nvPicPr>
+                  <pic:blipFill>
+                    <a:blip r:embed="rId28">
+                      <a:extLst>
+                        <a:ext uri="{28A0092B-C50C-407E-A947-70E740481C1C}">
+                          <a14:useLocalDpi xmlns:a14="http://schemas.microsoft.com/office/drawing/2010/main" val="0"/>
+                        </a:ext>
+                      </a:extLst>
+                    </a:blip>
+                    <a:stretch>
+                      <a:fillRect/>
+                    </a:stretch>
+                  </pic:blipFill>
+                  <pic:spPr>
+                    <a:xfrm>
+                      <a:off x="0" y="0"/>
+                      <a:ext cx="5939790" cy="2887980"/>
+                    </a:xfrm>
+                    <a:prstGeom prst="rect">
+                      <a:avLst/>
+                    </a:prstGeom>
+                  </pic:spPr>
+                </pic:pic>
+              </a:graphicData>
+            </a:graphic>
+          </wp:inline>
+        </w:drawing>
+      </w:r>
+    </w:p>
+    <w:p>
+      <w:pPr>
+        <w:pStyle w:val="a2"/>
+      </w:pPr>
+    </w:p>
+    <w:p>
+      <w:pPr>
+        <w:pStyle w:val="ab"/>
+      </w:pPr>
+      <w:r>
+        <w:t xml:space="preserve">Рисунок 6.8 </w:t>
+      </w:r>
+      <w:r>
+        <w:t>–</w:t>
+      </w:r>
+      <w:r>
+        <w:t xml:space="preserve"> </w:t>
+      </w:r>
+      <w:r>
+        <w:t>Пример ошибки при запуске сервиса</w:t>
+      </w:r>
+    </w:p>
+    <w:p>
+      <w:pPr>
+        <w:pStyle w:val="ab"/>
+      </w:pPr>
+    </w:p>
+    <w:p>
+      <w:pPr>
+        <w:pStyle w:val="2"/>
+      </w:pPr>
+      <w:bookmarkStart w:id="27" w:name="_Toc421476195"/>
+      <w:r>
+        <w:t>Руководство по использованию клиента</w:t>
+      </w:r>
+      <w:bookmarkEnd w:id="27"/>
+    </w:p>
+    <w:p>
+      <w:bookmarkStart w:id="28" w:name="_GoBack"/>
+      <w:bookmarkEnd w:id="28"/>
     </w:p>
     <w:p>
       <w:pPr>
@@ -12222,7 +13512,7 @@
           <w:lang w:val="ru-RU"/>
         </w:rPr>
       </w:pPr>
-      <w:bookmarkStart w:id="27" w:name="_Toc421466407"/>
+      <w:bookmarkStart w:id="29" w:name="_Toc421476196"/>
       <w:r>
         <w:rPr>
           <w:lang w:val="ru-RU"/>
@@ -12230,9 +13520,9 @@
         <w:lastRenderedPageBreak/>
         <w:t>Заключение</w:t>
       </w:r>
-      <w:bookmarkEnd w:id="27"/>
-    </w:p>
-    <w:bookmarkStart w:id="28" w:name="_Toc421466408" w:displacedByCustomXml="next"/>
+      <w:bookmarkEnd w:id="29"/>
+    </w:p>
+    <w:bookmarkStart w:id="30" w:name="_Toc421476197" w:displacedByCustomXml="next"/>
     <w:sdt>
       <w:sdtPr>
         <w:rPr>
@@ -12272,7 +13562,7 @@
             </w:rPr>
             <w:t>СПИСОК ИСПОЛЬЗОВАННОЙ ЛИТЕРАТУРЫ</w:t>
           </w:r>
-          <w:bookmarkEnd w:id="28"/>
+          <w:bookmarkEnd w:id="30"/>
           <w:r>
             <w:rPr>
               <w:b w:val="0"/>
@@ -12889,7 +14179,7 @@
           <w:lang w:val="ru-RU"/>
         </w:rPr>
       </w:pPr>
-      <w:bookmarkStart w:id="29" w:name="_Toc421466409"/>
+      <w:bookmarkStart w:id="31" w:name="_Toc421476198"/>
       <w:r>
         <w:rPr>
           <w:lang w:val="ru-RU"/>
@@ -12942,10 +14232,10 @@
         </w:rPr>
         <w:t>методов</w:t>
       </w:r>
-      <w:bookmarkEnd w:id="29"/>
+      <w:bookmarkEnd w:id="31"/>
     </w:p>
     <w:sectPr>
-      <w:footerReference w:type="default" r:id="rId21"/>
+      <w:footerReference w:type="default" r:id="rId29"/>
       <w:footnotePr>
         <w:numRestart w:val="eachPage"/>
       </w:footnotePr>
@@ -13008,7 +14298,7 @@
           <w:rPr>
             <w:noProof/>
           </w:rPr>
-          <w:t>32</w:t>
+          <w:t>39</w:t>
         </w:r>
         <w:r>
           <w:fldChar w:fldCharType="end"/>
@@ -16644,7 +17934,7 @@
     <w:basedOn w:val="a1"/>
     <w:autoRedefine/>
     <w:qFormat/>
-    <w:rsid w:val="00A557DD"/>
+    <w:rsid w:val="00DD10BE"/>
     <w:pPr>
       <w:ind w:firstLine="0"/>
       <w:jc w:val="center"/>
@@ -17853,7 +19143,7 @@
 </file>
 
 <file path=customXml/itemProps1.xml><?xml version="1.0" encoding="utf-8"?>
-<ds:datastoreItem xmlns:ds="http://schemas.openxmlformats.org/officeDocument/2006/customXml" ds:itemID="{5C039EE4-53BB-4721-B274-75D7C6574652}">
+<ds:datastoreItem xmlns:ds="http://schemas.openxmlformats.org/officeDocument/2006/customXml" ds:itemID="{A39B6CBC-F36C-4590-BC5D-D1C524613A9C}">
   <ds:schemaRefs>
     <ds:schemaRef ds:uri="http://schemas.openxmlformats.org/officeDocument/2006/bibliography"/>
   </ds:schemaRefs>

--- a/записка/Пояснительная записка.docx
+++ b/записка/Пояснительная записка.docx
@@ -202,7 +202,27 @@
           <w:szCs w:val="32"/>
           <w:lang w:eastAsia="ru-RU"/>
         </w:rPr>
-        <w:t>Компьютерные системы и сети (КСиС)</w:t>
+        <w:t>Компьютерные системы и сети (</w:t>
+      </w:r>
+      <w:proofErr w:type="spellStart"/>
+      <w:r>
+        <w:rPr>
+          <w:rFonts w:eastAsia="Times New Roman"/>
+          <w:sz w:val="32"/>
+          <w:szCs w:val="32"/>
+          <w:lang w:eastAsia="ru-RU"/>
+        </w:rPr>
+        <w:t>КСиС</w:t>
+      </w:r>
+      <w:proofErr w:type="spellEnd"/>
+      <w:r>
+        <w:rPr>
+          <w:rFonts w:eastAsia="Times New Roman"/>
+          <w:sz w:val="32"/>
+          <w:szCs w:val="32"/>
+          <w:lang w:eastAsia="ru-RU"/>
+        </w:rPr>
+        <w:t>)</w:t>
       </w:r>
     </w:p>
     <w:p>
@@ -485,8 +505,9 @@
           <w:szCs w:val="32"/>
           <w:lang w:eastAsia="ru-RU"/>
         </w:rPr>
-        <w:t xml:space="preserve">                  Студент:   </w:t>
-      </w:r>
+        <w:t xml:space="preserve">                  </w:t>
+      </w:r>
+      <w:proofErr w:type="gramStart"/>
       <w:r>
         <w:rPr>
           <w:rFonts w:eastAsia="Times New Roman"/>
@@ -494,9 +515,9 @@
           <w:szCs w:val="32"/>
           <w:lang w:eastAsia="ru-RU"/>
         </w:rPr>
-        <w:tab/>
-        <w:t xml:space="preserve"> </w:t>
-      </w:r>
+        <w:t xml:space="preserve">Студент:   </w:t>
+      </w:r>
+      <w:proofErr w:type="gramEnd"/>
       <w:r>
         <w:rPr>
           <w:rFonts w:eastAsia="Times New Roman"/>
@@ -504,6 +525,7 @@
           <w:szCs w:val="32"/>
           <w:lang w:eastAsia="ru-RU"/>
         </w:rPr>
+        <w:tab/>
         <w:t xml:space="preserve"> </w:t>
       </w:r>
       <w:r>
@@ -513,7 +535,7 @@
           <w:szCs w:val="32"/>
           <w:lang w:eastAsia="ru-RU"/>
         </w:rPr>
-        <w:t xml:space="preserve">  </w:t>
+        <w:t xml:space="preserve"> </w:t>
       </w:r>
       <w:r>
         <w:rPr>
@@ -522,7 +544,7 @@
           <w:szCs w:val="32"/>
           <w:lang w:eastAsia="ru-RU"/>
         </w:rPr>
-        <w:t>гр.</w:t>
+        <w:t xml:space="preserve">  </w:t>
       </w:r>
       <w:r>
         <w:rPr>
@@ -531,7 +553,7 @@
           <w:szCs w:val="32"/>
           <w:lang w:eastAsia="ru-RU"/>
         </w:rPr>
-        <w:t>351006</w:t>
+        <w:t>гр.</w:t>
       </w:r>
       <w:r>
         <w:rPr>
@@ -540,29 +562,29 @@
           <w:szCs w:val="32"/>
           <w:lang w:eastAsia="ru-RU"/>
         </w:rPr>
-        <w:t xml:space="preserve"> Шульга Е.С.</w:t>
-      </w:r>
-    </w:p>
-    <w:p>
-      <w:pPr>
-        <w:spacing w:after="160"/>
-        <w:ind w:firstLine="0"/>
+        <w:t>351006</w:t>
+      </w:r>
+      <w:r>
         <w:rPr>
           <w:rFonts w:eastAsia="Times New Roman"/>
           <w:sz w:val="32"/>
           <w:szCs w:val="32"/>
           <w:lang w:eastAsia="ru-RU"/>
         </w:rPr>
-      </w:pPr>
-      <w:r>
+        <w:t xml:space="preserve"> Шульга Е.С.</w:t>
+      </w:r>
+    </w:p>
+    <w:p>
+      <w:pPr>
+        <w:spacing w:after="160"/>
+        <w:ind w:firstLine="0"/>
         <w:rPr>
           <w:rFonts w:eastAsia="Times New Roman"/>
           <w:sz w:val="32"/>
           <w:szCs w:val="32"/>
           <w:lang w:eastAsia="ru-RU"/>
         </w:rPr>
-        <w:t xml:space="preserve">                                                  Руководитель:      </w:t>
-      </w:r>
+      </w:pPr>
       <w:r>
         <w:rPr>
           <w:rFonts w:eastAsia="Times New Roman"/>
@@ -570,9 +592,9 @@
           <w:szCs w:val="32"/>
           <w:lang w:eastAsia="ru-RU"/>
         </w:rPr>
-        <w:tab/>
-        <w:t xml:space="preserve">  </w:t>
-      </w:r>
+        <w:t xml:space="preserve">                                                  </w:t>
+      </w:r>
+      <w:proofErr w:type="gramStart"/>
       <w:r>
         <w:rPr>
           <w:rFonts w:eastAsia="Times New Roman"/>
@@ -580,8 +602,9 @@
           <w:szCs w:val="32"/>
           <w:lang w:eastAsia="ru-RU"/>
         </w:rPr>
-        <w:tab/>
-      </w:r>
+        <w:t xml:space="preserve">Руководитель:   </w:t>
+      </w:r>
+      <w:proofErr w:type="gramEnd"/>
       <w:r>
         <w:rPr>
           <w:rFonts w:eastAsia="Times New Roman"/>
@@ -589,7 +612,7 @@
           <w:szCs w:val="32"/>
           <w:lang w:eastAsia="ru-RU"/>
         </w:rPr>
-        <w:t>Трус В.В</w:t>
+        <w:t xml:space="preserve">   </w:t>
       </w:r>
       <w:r>
         <w:rPr>
@@ -598,57 +621,85 @@
           <w:szCs w:val="32"/>
           <w:lang w:eastAsia="ru-RU"/>
         </w:rPr>
-        <w:t>.</w:t>
-      </w:r>
-    </w:p>
-    <w:p>
-      <w:pPr>
-        <w:spacing w:after="160"/>
-        <w:ind w:firstLine="0"/>
+        <w:tab/>
+        <w:t xml:space="preserve">  </w:t>
+      </w:r>
+      <w:r>
         <w:rPr>
           <w:rFonts w:eastAsia="Times New Roman"/>
           <w:sz w:val="32"/>
           <w:szCs w:val="32"/>
           <w:lang w:eastAsia="ru-RU"/>
         </w:rPr>
-      </w:pPr>
-    </w:p>
-    <w:p>
-      <w:pPr>
-        <w:spacing w:after="160"/>
-        <w:ind w:firstLine="0"/>
+        <w:tab/>
+      </w:r>
+      <w:r>
         <w:rPr>
           <w:rFonts w:eastAsia="Times New Roman"/>
           <w:sz w:val="32"/>
           <w:szCs w:val="32"/>
           <w:lang w:eastAsia="ru-RU"/>
         </w:rPr>
-      </w:pPr>
-    </w:p>
-    <w:p>
-      <w:pPr>
-        <w:spacing w:after="160"/>
-        <w:ind w:firstLine="0"/>
-        <w:jc w:val="center"/>
+        <w:t>Трус В.В</w:t>
+      </w:r>
+      <w:r>
         <w:rPr>
           <w:rFonts w:eastAsia="Times New Roman"/>
           <w:sz w:val="32"/>
           <w:szCs w:val="32"/>
           <w:lang w:eastAsia="ru-RU"/>
         </w:rPr>
-      </w:pPr>
-      <w:r>
+        <w:t>.</w:t>
+      </w:r>
+    </w:p>
+    <w:p>
+      <w:pPr>
+        <w:spacing w:after="160"/>
+        <w:ind w:firstLine="0"/>
         <w:rPr>
           <w:rFonts w:eastAsia="Times New Roman"/>
           <w:sz w:val="32"/>
           <w:szCs w:val="32"/>
           <w:lang w:eastAsia="ru-RU"/>
         </w:rPr>
+      </w:pPr>
+    </w:p>
+    <w:p>
+      <w:pPr>
+        <w:spacing w:after="160"/>
+        <w:ind w:firstLine="0"/>
+        <w:rPr>
+          <w:rFonts w:eastAsia="Times New Roman"/>
+          <w:sz w:val="32"/>
+          <w:szCs w:val="32"/>
+          <w:lang w:eastAsia="ru-RU"/>
+        </w:rPr>
+      </w:pPr>
+    </w:p>
+    <w:p>
+      <w:pPr>
+        <w:spacing w:after="160"/>
+        <w:ind w:firstLine="0"/>
+        <w:jc w:val="center"/>
+        <w:rPr>
+          <w:rFonts w:eastAsia="Times New Roman"/>
+          <w:sz w:val="32"/>
+          <w:szCs w:val="32"/>
+          <w:lang w:eastAsia="ru-RU"/>
+        </w:rPr>
+      </w:pPr>
+      <w:r>
+        <w:rPr>
+          <w:rFonts w:eastAsia="Times New Roman"/>
+          <w:sz w:val="32"/>
+          <w:szCs w:val="32"/>
+          <w:lang w:eastAsia="ru-RU"/>
+        </w:rPr>
         <w:t>Минск 2015</w:t>
       </w:r>
     </w:p>
-    <w:bookmarkStart w:id="0" w:name="_Toc389338938" w:displacedByCustomXml="next"/>
-    <w:bookmarkStart w:id="1" w:name="_Toc389429631" w:displacedByCustomXml="next"/>
+    <w:bookmarkStart w:id="0" w:name="_Toc389429631" w:displacedByCustomXml="next"/>
+    <w:bookmarkStart w:id="1" w:name="_Toc389338938" w:displacedByCustomXml="next"/>
     <w:sdt>
       <w:sdtPr>
         <w:rPr>
@@ -2492,7 +2543,15 @@
         <w:t>перва</w:t>
       </w:r>
       <w:r>
-        <w:t xml:space="preserve">я в истории электронная книга была набрана на компьютере в 1971 году Майклом Хартом. В дальнейшем </w:t>
+        <w:t xml:space="preserve">я в истории электронная книга была набрана на компьютере в 1971 году Майклом </w:t>
+      </w:r>
+      <w:proofErr w:type="spellStart"/>
+      <w:r>
+        <w:t>Хартом</w:t>
+      </w:r>
+      <w:proofErr w:type="spellEnd"/>
+      <w:r>
+        <w:t xml:space="preserve">. В дальнейшем </w:t>
       </w:r>
       <w:r>
         <w:t>к</w:t>
@@ -2504,7 +2563,15 @@
         <w:t>настоящее</w:t>
       </w:r>
       <w:r>
-        <w:t xml:space="preserve"> время известная как проект «Гутенберг» </w:t>
+        <w:t xml:space="preserve"> время известная как проект «</w:t>
+      </w:r>
+      <w:proofErr w:type="spellStart"/>
+      <w:r>
+        <w:t>Гутенберг</w:t>
+      </w:r>
+      <w:proofErr w:type="spellEnd"/>
+      <w:r>
+        <w:t xml:space="preserve">» </w:t>
       </w:r>
       <w:sdt>
         <w:sdtPr>
@@ -2549,9 +2616,11 @@
       <w:r>
         <w:t xml:space="preserve">русскоязычного сегмента Интернета является </w:t>
       </w:r>
+      <w:proofErr w:type="spellStart"/>
       <w:r>
         <w:t>Либрусек</w:t>
       </w:r>
+      <w:proofErr w:type="spellEnd"/>
       <w:sdt>
         <w:sdtPr>
           <w:id w:val="-257909154"/>
@@ -2588,10 +2657,26 @@
         <w:t xml:space="preserve">. </w:t>
       </w:r>
       <w:r>
-        <w:t xml:space="preserve">Принцип его работы основан на википодобной архитектуре, то есть наполнением сайта, исправлением ошибок занимаются пользователи. </w:t>
-      </w:r>
-      <w:r>
-        <w:t xml:space="preserve">Это обеспечивает высокую степень актуальности и обновляемости библиотеки. </w:t>
+        <w:t xml:space="preserve">Принцип его работы основан на </w:t>
+      </w:r>
+      <w:proofErr w:type="spellStart"/>
+      <w:r>
+        <w:t>википодобной</w:t>
+      </w:r>
+      <w:proofErr w:type="spellEnd"/>
+      <w:r>
+        <w:t xml:space="preserve"> архитектуре, то есть наполнением сайта, исправлением ошибок занимаются пользователи. </w:t>
+      </w:r>
+      <w:r>
+        <w:t xml:space="preserve">Это обеспечивает высокую степень актуальности и </w:t>
+      </w:r>
+      <w:proofErr w:type="spellStart"/>
+      <w:r>
+        <w:t>обновляемости</w:t>
+      </w:r>
+      <w:proofErr w:type="spellEnd"/>
+      <w:r>
+        <w:t xml:space="preserve"> библиотеки. </w:t>
       </w:r>
     </w:p>
     <w:p>
@@ -2611,7 +2696,15 @@
         <w:t>езависимыми проектами, связанными</w:t>
       </w:r>
       <w:r>
-        <w:t xml:space="preserve"> с Либрусеком. </w:t>
+        <w:t xml:space="preserve"> с </w:t>
+      </w:r>
+      <w:proofErr w:type="spellStart"/>
+      <w:r>
+        <w:t>Либрусеком</w:t>
+      </w:r>
+      <w:proofErr w:type="spellEnd"/>
+      <w:r>
+        <w:t xml:space="preserve">. </w:t>
       </w:r>
       <w:r>
         <w:t xml:space="preserve">Например, </w:t>
@@ -2678,7 +2771,15 @@
         <w:t>еров;</w:t>
       </w:r>
       <w:r>
-        <w:t xml:space="preserve"> предлагается реализация сетевой электронной библиотеки, которая может быть использована в локальных сетях как зеркало сайта Либрусек.</w:t>
+        <w:t xml:space="preserve"> предлагается реализация сетевой электронной библиотеки, которая может быть использована в локальных сетях как зеркало сайта </w:t>
+      </w:r>
+      <w:proofErr w:type="spellStart"/>
+      <w:r>
+        <w:t>Либрусек</w:t>
+      </w:r>
+      <w:proofErr w:type="spellEnd"/>
+      <w:r>
+        <w:t>.</w:t>
       </w:r>
       <w:r>
         <w:t xml:space="preserve"> </w:t>
@@ -2816,7 +2917,15 @@
         <w:t>Также необходимо реализовать</w:t>
       </w:r>
       <w:r>
-        <w:t xml:space="preserve"> функцию автообнаружения сервера, если клиент и сервер находятся в одной сети</w:t>
+        <w:t xml:space="preserve"> функцию </w:t>
+      </w:r>
+      <w:proofErr w:type="spellStart"/>
+      <w:r>
+        <w:t>автообнаружения</w:t>
+      </w:r>
+      <w:proofErr w:type="spellEnd"/>
+      <w:r>
+        <w:t xml:space="preserve"> сервера, если клиент и сервер находятся в одной сети</w:t>
       </w:r>
       <w:r>
         <w:t>.</w:t>
@@ -2873,11 +2982,29 @@
       <w:r>
         <w:t xml:space="preserve">Для закрепления знаний, полученных на учебных занятиях в рамках курсов </w:t>
       </w:r>
-      <w:r>
-        <w:t xml:space="preserve">КСиС, ООТПиСП, </w:t>
-      </w:r>
-      <w:r>
-        <w:t>ВебТех и ТРПО</w:t>
+      <w:proofErr w:type="spellStart"/>
+      <w:r>
+        <w:t>КСиС</w:t>
+      </w:r>
+      <w:proofErr w:type="spellEnd"/>
+      <w:r>
+        <w:t xml:space="preserve">, </w:t>
+      </w:r>
+      <w:proofErr w:type="spellStart"/>
+      <w:r>
+        <w:t>ООТПиСП</w:t>
+      </w:r>
+      <w:proofErr w:type="spellEnd"/>
+      <w:r>
+        <w:t xml:space="preserve">, </w:t>
+      </w:r>
+      <w:proofErr w:type="spellStart"/>
+      <w:r>
+        <w:t>ВебТех</w:t>
+      </w:r>
+      <w:proofErr w:type="spellEnd"/>
+      <w:r>
+        <w:t xml:space="preserve"> и ТРПО</w:t>
       </w:r>
       <w:r>
         <w:t xml:space="preserve">, языком программирования был выбран язык </w:t>
@@ -2954,10 +3081,12 @@
         <w:pStyle w:val="2"/>
       </w:pPr>
       <w:bookmarkStart w:id="9" w:name="_Toc421476179"/>
+      <w:proofErr w:type="spellStart"/>
       <w:r>
         <w:t>MyHomeLib</w:t>
       </w:r>
       <w:bookmarkEnd w:id="9"/>
+      <w:proofErr w:type="spellEnd"/>
     </w:p>
     <w:p>
       <w:pPr>
@@ -2975,7 +3104,15 @@
         <w:t xml:space="preserve">Данное программное средство является наиболее используемым при организации домашней библиотеки в странах СНГ. </w:t>
       </w:r>
       <w:r>
-        <w:t>Данное приложение может использоваться и для каталогизации собственной коллекции книг пользователя, и как клиент для работы с копией библиотеки Либрусек (и других библиотек, использующих такие же форматы служебных файлов).</w:t>
+        <w:t xml:space="preserve">Данное приложение может использоваться и для каталогизации собственной коллекции книг пользователя, и как клиент для работы с копией библиотеки </w:t>
+      </w:r>
+      <w:proofErr w:type="spellStart"/>
+      <w:r>
+        <w:t>Либрусек</w:t>
+      </w:r>
+      <w:proofErr w:type="spellEnd"/>
+      <w:r>
+        <w:t xml:space="preserve"> (и других библиотек, использующих такие же форматы служебных файлов).</w:t>
       </w:r>
       <w:r>
         <w:t xml:space="preserve"> </w:t>
@@ -3093,12 +3230,14 @@
       <w:r>
         <w:t xml:space="preserve">книг в программном средстве </w:t>
       </w:r>
+      <w:proofErr w:type="spellStart"/>
       <w:r>
         <w:rPr>
           <w:lang w:val="en-US"/>
         </w:rPr>
         <w:t>MyHomeLib</w:t>
       </w:r>
+      <w:proofErr w:type="spellEnd"/>
     </w:p>
     <w:p>
       <w:pPr>
@@ -3203,6 +3342,7 @@
       <w:bookmarkStart w:id="12" w:name="_Toc421476180"/>
       <w:bookmarkEnd w:id="10"/>
       <w:bookmarkEnd w:id="11"/>
+      <w:proofErr w:type="spellStart"/>
       <w:r>
         <w:rPr>
           <w:lang w:val="en-US"/>
@@ -3211,6 +3351,7 @@
         <w:t>MyRuLib</w:t>
       </w:r>
       <w:bookmarkEnd w:id="12"/>
+      <w:proofErr w:type="spellEnd"/>
     </w:p>
     <w:p>
       <w:r>
@@ -3220,10 +3361,26 @@
         <w:t xml:space="preserve">2.2.1 </w:t>
       </w:r>
       <w:r>
-        <w:t xml:space="preserve">Данное программное средство является кроссплатформенным аналогом MyHomeLib. </w:t>
-      </w:r>
-      <w:r>
-        <w:t>Так же может использоваться для организации и управления домашней библиотекой и для доступа к копии библиотеки Либрусек.</w:t>
+        <w:t xml:space="preserve">Данное программное средство является кроссплатформенным аналогом </w:t>
+      </w:r>
+      <w:proofErr w:type="spellStart"/>
+      <w:r>
+        <w:t>MyHomeLib</w:t>
+      </w:r>
+      <w:proofErr w:type="spellEnd"/>
+      <w:r>
+        <w:t xml:space="preserve">. </w:t>
+      </w:r>
+      <w:r>
+        <w:t xml:space="preserve">Так же может использоваться для организации и управления домашней библиотекой и для доступа к копии библиотеки </w:t>
+      </w:r>
+      <w:proofErr w:type="spellStart"/>
+      <w:r>
+        <w:t>Либрусек</w:t>
+      </w:r>
+      <w:proofErr w:type="spellEnd"/>
+      <w:r>
+        <w:t>.</w:t>
       </w:r>
     </w:p>
     <w:p>
@@ -3233,8 +3390,13 @@
         </w:rPr>
         <w:t xml:space="preserve">2.2.2 </w:t>
       </w:r>
-      <w:r>
-        <w:t>MyRuLib так</w:t>
+      <w:proofErr w:type="spellStart"/>
+      <w:r>
+        <w:t>MyRuLib</w:t>
+      </w:r>
+      <w:proofErr w:type="spellEnd"/>
+      <w:r>
+        <w:t xml:space="preserve"> так</w:t>
       </w:r>
       <w:r>
         <w:t xml:space="preserve"> </w:t>
@@ -3331,12 +3493,14 @@
       <w:r>
         <w:t xml:space="preserve">Поиск книг в программном средстве </w:t>
       </w:r>
+      <w:proofErr w:type="spellStart"/>
       <w:r>
         <w:rPr>
           <w:lang w:val="en-US"/>
         </w:rPr>
         <w:t>MyRuLib</w:t>
       </w:r>
+      <w:proofErr w:type="spellEnd"/>
     </w:p>
     <w:p>
       <w:pPr>
@@ -3373,12 +3537,14 @@
       <w:r>
         <w:t xml:space="preserve">Долгое время импорта книг. Это связано с тем, что </w:t>
       </w:r>
+      <w:proofErr w:type="spellStart"/>
       <w:r>
         <w:rPr>
           <w:lang w:val="en-US"/>
         </w:rPr>
         <w:t>MyRuLib</w:t>
       </w:r>
+      <w:proofErr w:type="spellEnd"/>
       <w:r>
         <w:t xml:space="preserve"> не использует файлы метаданных, предоставляемые сетевыми электронными библиотеками. </w:t>
       </w:r>
@@ -3448,14 +3614,24 @@
         <w:t xml:space="preserve"> нескольких электронных библиотек. </w:t>
       </w:r>
       <w:r>
-        <w:t>Кроме Либрусека</w:t>
-      </w:r>
+        <w:t xml:space="preserve">Кроме </w:t>
+      </w:r>
+      <w:proofErr w:type="spellStart"/>
+      <w:r>
+        <w:t>Либрусека</w:t>
+      </w:r>
+      <w:proofErr w:type="spellEnd"/>
       <w:r>
         <w:t xml:space="preserve">, </w:t>
       </w:r>
       <w:r>
-        <w:t>в таком же формате распространяются копии веб-сайта Флибуста</w:t>
-      </w:r>
+        <w:t xml:space="preserve">в таком же формате распространяются копии веб-сайта </w:t>
+      </w:r>
+      <w:proofErr w:type="spellStart"/>
+      <w:r>
+        <w:t>Флибуста</w:t>
+      </w:r>
+      <w:proofErr w:type="spellEnd"/>
       <w:sdt>
         <w:sdtPr>
           <w:id w:val="-1087773463"/>
@@ -3510,7 +3686,15 @@
         </w:sdtContent>
       </w:sdt>
       <w:r>
-        <w:t xml:space="preserve"> и некотороые другие</w:t>
+        <w:t xml:space="preserve"> и </w:t>
+      </w:r>
+      <w:proofErr w:type="spellStart"/>
+      <w:r>
+        <w:t>некотороые</w:t>
+      </w:r>
+      <w:proofErr w:type="spellEnd"/>
+      <w:r>
+        <w:t xml:space="preserve"> другие</w:t>
       </w:r>
       <w:r>
         <w:t>.</w:t>
@@ -3519,10 +3703,23 @@
         <w:t xml:space="preserve"> </w:t>
       </w:r>
       <w:r>
-        <w:t xml:space="preserve">Кроме того, и для Либрусека, и для </w:t>
-      </w:r>
-      <w:r>
-        <w:t xml:space="preserve">Флибусты существует несколько вариантов распространения: </w:t>
+        <w:t xml:space="preserve">Кроме того, и для </w:t>
+      </w:r>
+      <w:proofErr w:type="spellStart"/>
+      <w:r>
+        <w:t>Либрусека</w:t>
+      </w:r>
+      <w:proofErr w:type="spellEnd"/>
+      <w:r>
+        <w:t xml:space="preserve">, и для </w:t>
+      </w:r>
+      <w:proofErr w:type="spellStart"/>
+      <w:r>
+        <w:t>Флибусты</w:t>
+      </w:r>
+      <w:proofErr w:type="spellEnd"/>
+      <w:r>
+        <w:t xml:space="preserve"> существует несколько вариантов распространения: </w:t>
       </w:r>
       <w:r>
         <w:rPr>
@@ -3533,6 +3730,7 @@
       <w:r>
         <w:t xml:space="preserve">копии, содержащие только книги </w:t>
       </w:r>
+      <w:proofErr w:type="gramStart"/>
       <w:r>
         <w:t xml:space="preserve">формата </w:t>
       </w:r>
@@ -3540,17 +3738,23 @@
         <w:t>.</w:t>
       </w:r>
       <w:r>
-        <w:t>fb2,</w:t>
+        <w:t>fb</w:t>
+      </w:r>
+      <w:proofErr w:type="gramEnd"/>
+      <w:r>
+        <w:t>2,</w:t>
       </w:r>
       <w:r>
         <w:t xml:space="preserve"> и </w:t>
       </w:r>
+      <w:proofErr w:type="spellStart"/>
       <w:r>
         <w:rPr>
           <w:i/>
         </w:rPr>
         <w:t>usr</w:t>
       </w:r>
+      <w:proofErr w:type="spellEnd"/>
       <w:r>
         <w:t xml:space="preserve"> копии</w:t>
       </w:r>
@@ -3596,12 +3800,14 @@
       <w:r>
         <w:t xml:space="preserve">, </w:t>
       </w:r>
+      <w:proofErr w:type="spellStart"/>
       <w:r>
         <w:rPr>
           <w:lang w:val="en-US"/>
         </w:rPr>
         <w:t>epub</w:t>
       </w:r>
+      <w:proofErr w:type="spellEnd"/>
       <w:r>
         <w:t xml:space="preserve"> и т.д.</w:t>
       </w:r>
@@ -3651,8 +3857,13 @@
         </w:rPr>
         <w:t xml:space="preserve">.1.1 </w:t>
       </w:r>
-      <w:r>
-        <w:t xml:space="preserve">В связи с большим размером коллекций целесообразно оптимизировать способы их хранения. </w:t>
+      <w:proofErr w:type="gramStart"/>
+      <w:r>
+        <w:t>В</w:t>
+      </w:r>
+      <w:proofErr w:type="gramEnd"/>
+      <w:r>
+        <w:t xml:space="preserve"> связи с большим размером коллекций целесообразно оптимизировать способы их хранения. </w:t>
       </w:r>
       <w:r>
         <w:t xml:space="preserve">Принято </w:t>
@@ -3761,27 +3972,14 @@
       <w:r>
         <w:t>2.</w:t>
       </w:r>
-      <w:r>
-        <w:fldChar w:fldCharType="begin"/>
-      </w:r>
-      <w:r>
-        <w:instrText xml:space="preserve"> SEQ Рисунок \* ARABIC </w:instrText>
-      </w:r>
-      <w:r>
-        <w:fldChar w:fldCharType="separate"/>
-      </w:r>
-      <w:r>
-        <w:rPr>
-          <w:noProof/>
-        </w:rPr>
-        <w:t>1</w:t>
-      </w:r>
-      <w:r>
-        <w:rPr>
-          <w:noProof/>
-        </w:rPr>
-        <w:fldChar w:fldCharType="end"/>
-      </w:r>
+      <w:fldSimple w:instr=" SEQ Рисунок \* ARABIC ">
+        <w:r>
+          <w:rPr>
+            <w:noProof/>
+          </w:rPr>
+          <w:t>1</w:t>
+        </w:r>
+      </w:fldSimple>
       <w:r>
         <w:t xml:space="preserve"> – Пример папки-хранилища книг</w:t>
       </w:r>
@@ -3833,8 +4031,13 @@
         <w:jc w:val="center"/>
       </w:pPr>
       <w:r>
-        <w:t>&lt;Тип-архива&gt;-</w:t>
-      </w:r>
+        <w:t>&lt;Тип-</w:t>
+      </w:r>
+      <w:proofErr w:type="gramStart"/>
+      <w:r>
+        <w:t>архива&gt;-</w:t>
+      </w:r>
+      <w:proofErr w:type="gramEnd"/>
       <w:r>
         <w:t>&lt;</w:t>
       </w:r>
@@ -3926,12 +4129,14 @@
       <w:r>
         <w:t xml:space="preserve"> </w:t>
       </w:r>
+      <w:proofErr w:type="spellStart"/>
       <w:r>
         <w:rPr>
           <w:i/>
         </w:rPr>
         <w:t>usr</w:t>
       </w:r>
+      <w:proofErr w:type="spellEnd"/>
       <w:r>
         <w:rPr>
           <w:i/>
@@ -4068,27 +4273,14 @@
       <w:r>
         <w:t>2.</w:t>
       </w:r>
-      <w:r>
-        <w:fldChar w:fldCharType="begin"/>
-      </w:r>
-      <w:r>
-        <w:instrText xml:space="preserve"> SEQ Рисунок \* ARABIC </w:instrText>
-      </w:r>
-      <w:r>
-        <w:fldChar w:fldCharType="separate"/>
-      </w:r>
-      <w:r>
-        <w:rPr>
-          <w:noProof/>
-        </w:rPr>
-        <w:t>2</w:t>
-      </w:r>
-      <w:r>
-        <w:rPr>
-          <w:noProof/>
-        </w:rPr>
-        <w:fldChar w:fldCharType="end"/>
-      </w:r>
+      <w:fldSimple w:instr=" SEQ Рисунок \* ARABIC ">
+        <w:r>
+          <w:rPr>
+            <w:noProof/>
+          </w:rPr>
+          <w:t>2</w:t>
+        </w:r>
+      </w:fldSimple>
       <w:r>
         <w:t xml:space="preserve"> – </w:t>
       </w:r>
@@ -4138,7 +4330,23 @@
       </w:pPr>
       <w:r>
         <w:lastRenderedPageBreak/>
-        <w:t>Для коллекций библиотек Либрусека и Флибусты данные ключи используются для уникальной идентификации каждой книги (утверждается что они будут уникальными).</w:t>
+        <w:t xml:space="preserve">Для коллекций библиотек </w:t>
+      </w:r>
+      <w:proofErr w:type="spellStart"/>
+      <w:r>
+        <w:t>Либрусека</w:t>
+      </w:r>
+      <w:proofErr w:type="spellEnd"/>
+      <w:r>
+        <w:t xml:space="preserve"> и </w:t>
+      </w:r>
+      <w:proofErr w:type="spellStart"/>
+      <w:r>
+        <w:t>Флибусты</w:t>
+      </w:r>
+      <w:proofErr w:type="spellEnd"/>
+      <w:r>
+        <w:t xml:space="preserve"> данные ключи используются для уникальной идентификации каждой книги (утверждается что они будут уникальными).</w:t>
       </w:r>
       <w:r>
         <w:t xml:space="preserve"> </w:t>
@@ -4210,12 +4418,14 @@
       <w:r>
         <w:t xml:space="preserve">Файлы этого формата имеют расширение </w:t>
       </w:r>
+      <w:proofErr w:type="spellStart"/>
       <w:r>
         <w:rPr>
           <w:lang w:val="en-US"/>
         </w:rPr>
         <w:t>inpx</w:t>
       </w:r>
+      <w:proofErr w:type="spellEnd"/>
       <w:r>
         <w:t xml:space="preserve">. </w:t>
       </w:r>
@@ -4228,7 +4438,15 @@
         <w:t>По своей структуре файлы данного формата представляют</w:t>
       </w:r>
       <w:r>
-        <w:t xml:space="preserve"> собой zip-</w:t>
+        <w:t xml:space="preserve"> собой </w:t>
+      </w:r>
+      <w:proofErr w:type="spellStart"/>
+      <w:r>
+        <w:t>zip</w:t>
+      </w:r>
+      <w:proofErr w:type="spellEnd"/>
+      <w:r>
+        <w:t>-</w:t>
       </w:r>
       <w:r>
         <w:t xml:space="preserve">архив, содержащий </w:t>
@@ -4236,8 +4454,13 @@
       <w:r>
         <w:t xml:space="preserve">файлы с расширением </w:t>
       </w:r>
-      <w:r>
-        <w:t xml:space="preserve">inp. </w:t>
+      <w:proofErr w:type="spellStart"/>
+      <w:r>
+        <w:t>inp</w:t>
+      </w:r>
+      <w:proofErr w:type="spellEnd"/>
+      <w:r>
+        <w:t xml:space="preserve">. </w:t>
       </w:r>
       <w:r>
         <w:t xml:space="preserve">В качестве </w:t>
@@ -4254,14 +4477,24 @@
       <w:r>
         <w:t xml:space="preserve"> приведена структура </w:t>
       </w:r>
+      <w:proofErr w:type="spellStart"/>
       <w:r>
         <w:rPr>
           <w:lang w:val="en-US"/>
         </w:rPr>
         <w:t>inpx</w:t>
       </w:r>
-      <w:r>
-        <w:t xml:space="preserve"> файла библиотеки Либрусек.</w:t>
+      <w:proofErr w:type="spellEnd"/>
+      <w:r>
+        <w:t xml:space="preserve"> файла библиотеки </w:t>
+      </w:r>
+      <w:proofErr w:type="spellStart"/>
+      <w:r>
+        <w:t>Либрусек</w:t>
+      </w:r>
+      <w:proofErr w:type="spellEnd"/>
+      <w:r>
+        <w:t>.</w:t>
       </w:r>
     </w:p>
     <w:p>
@@ -4337,97 +4570,101 @@
       <w:r>
         <w:t>2.</w:t>
       </w:r>
-      <w:r>
-        <w:fldChar w:fldCharType="begin"/>
-      </w:r>
-      <w:r>
-        <w:instrText xml:space="preserve"> SEQ Рисунок \* ARABIC </w:instrText>
-      </w:r>
-      <w:r>
-        <w:fldChar w:fldCharType="separate"/>
-      </w:r>
-      <w:r>
-        <w:rPr>
-          <w:noProof/>
+      <w:fldSimple w:instr=" SEQ Рисунок \* ARABIC ">
+        <w:r>
+          <w:rPr>
+            <w:noProof/>
+          </w:rPr>
+          <w:t>3</w:t>
+        </w:r>
+      </w:fldSimple>
+      <w:r>
+        <w:t xml:space="preserve"> – Пример содержания</w:t>
+      </w:r>
+      <w:r>
+        <w:t xml:space="preserve"> </w:t>
+      </w:r>
+      <w:proofErr w:type="spellStart"/>
+      <w:r>
+        <w:t>inpx</w:t>
+      </w:r>
+      <w:proofErr w:type="spellEnd"/>
+      <w:r>
+        <w:t xml:space="preserve"> файла</w:t>
+      </w:r>
+    </w:p>
+    <w:p/>
+    <w:p>
+      <w:pPr>
+        <w:pStyle w:val="a2"/>
+      </w:pPr>
+      <w:r>
+        <w:t xml:space="preserve">В качестве первого файла можно увидеть файл </w:t>
+      </w:r>
+      <w:proofErr w:type="spellStart"/>
+      <w:r>
+        <w:t>col</w:t>
+      </w:r>
+      <w:proofErr w:type="spellEnd"/>
+      <w:r>
+        <w:rPr>
+          <w:lang w:val="en-US"/>
+        </w:rPr>
+        <w:t>lection</w:t>
+      </w:r>
+      <w:r>
+        <w:t>.</w:t>
+      </w:r>
+      <w:r>
+        <w:rPr>
+          <w:lang w:val="en-US"/>
+        </w:rPr>
+        <w:t>info</w:t>
+      </w:r>
+      <w:r>
+        <w:t>. Он является необязательным и содержит комментарий, относящийся к данной коллекции.</w:t>
+      </w:r>
+    </w:p>
+    <w:p>
+      <w:pPr>
+        <w:pStyle w:val="a2"/>
+      </w:pPr>
+    </w:p>
+    <w:p>
+      <w:pPr>
+        <w:pStyle w:val="a2"/>
+      </w:pPr>
+      <w:r>
+        <w:rPr>
+          <w:b/>
         </w:rPr>
         <w:t>3</w:t>
       </w:r>
       <w:r>
         <w:rPr>
-          <w:noProof/>
-        </w:rPr>
-        <w:fldChar w:fldCharType="end"/>
-      </w:r>
-      <w:r>
-        <w:t xml:space="preserve"> – Пример содержания</w:t>
-      </w:r>
-      <w:r>
-        <w:t xml:space="preserve"> inpx файла</w:t>
-      </w:r>
-    </w:p>
-    <w:p/>
-    <w:p>
-      <w:pPr>
-        <w:pStyle w:val="a2"/>
-      </w:pPr>
-      <w:r>
-        <w:t>В качестве первого файла можно увидеть файл col</w:t>
-      </w:r>
+          <w:b/>
+        </w:rPr>
+        <w:t xml:space="preserve">.2.2 </w:t>
+      </w:r>
+      <w:r>
+        <w:t xml:space="preserve">Как было сказано в пункте 2.1, </w:t>
+      </w:r>
+      <w:proofErr w:type="gramStart"/>
+      <w:r>
+        <w:t xml:space="preserve">имена </w:t>
+      </w:r>
+      <w:r>
+        <w:t>.</w:t>
+      </w:r>
+      <w:proofErr w:type="spellStart"/>
       <w:r>
         <w:rPr>
           <w:lang w:val="en-US"/>
         </w:rPr>
-        <w:t>lection</w:t>
-      </w:r>
-      <w:r>
-        <w:t>.</w:t>
-      </w:r>
-      <w:r>
-        <w:rPr>
-          <w:lang w:val="en-US"/>
-        </w:rPr>
-        <w:t>info</w:t>
-      </w:r>
-      <w:r>
-        <w:t>. Он является необязательным и содержит комментарий, относящийся к данной коллекции.</w:t>
-      </w:r>
-    </w:p>
-    <w:p>
-      <w:pPr>
-        <w:pStyle w:val="a2"/>
-      </w:pPr>
-    </w:p>
-    <w:p>
-      <w:pPr>
-        <w:pStyle w:val="a2"/>
-      </w:pPr>
-      <w:r>
-        <w:rPr>
-          <w:b/>
-        </w:rPr>
-        <w:t>3</w:t>
-      </w:r>
-      <w:r>
-        <w:rPr>
-          <w:b/>
-        </w:rPr>
-        <w:t xml:space="preserve">.2.2 </w:t>
-      </w:r>
-      <w:r>
-        <w:t xml:space="preserve">Как было сказано в пункте 2.1, </w:t>
-      </w:r>
-      <w:r>
-        <w:t xml:space="preserve">имена </w:t>
-      </w:r>
-      <w:r>
-        <w:t>.</w:t>
-      </w:r>
-      <w:r>
-        <w:rPr>
-          <w:lang w:val="en-US"/>
-        </w:rPr>
         <w:t>inp</w:t>
       </w:r>
+      <w:proofErr w:type="spellEnd"/>
+      <w:proofErr w:type="gramEnd"/>
       <w:r>
         <w:t xml:space="preserve"> файлов должны совпадать с именами архивов, к которым они относятся.</w:t>
       </w:r>
@@ -4543,27 +4780,14 @@
       <w:r>
         <w:t>2.</w:t>
       </w:r>
-      <w:r>
-        <w:fldChar w:fldCharType="begin"/>
-      </w:r>
-      <w:r>
-        <w:instrText xml:space="preserve"> SEQ Рисунок \* ARABIC </w:instrText>
-      </w:r>
-      <w:r>
-        <w:fldChar w:fldCharType="separate"/>
-      </w:r>
-      <w:r>
-        <w:rPr>
-          <w:noProof/>
-        </w:rPr>
-        <w:t>4</w:t>
-      </w:r>
-      <w:r>
-        <w:rPr>
-          <w:noProof/>
-        </w:rPr>
-        <w:fldChar w:fldCharType="end"/>
-      </w:r>
+      <w:fldSimple w:instr=" SEQ Рисунок \* ARABIC ">
+        <w:r>
+          <w:rPr>
+            <w:noProof/>
+          </w:rPr>
+          <w:t>4</w:t>
+        </w:r>
+      </w:fldSimple>
       <w:r>
         <w:t xml:space="preserve"> – </w:t>
       </w:r>
@@ -4613,7 +4837,15 @@
         <w:t xml:space="preserve"> </w:t>
       </w:r>
       <w:r>
-        <w:t xml:space="preserve">(безошибочность достигается тем, что создание inpx файла </w:t>
+        <w:t xml:space="preserve">(безошибочность достигается тем, что создание </w:t>
+      </w:r>
+      <w:proofErr w:type="spellStart"/>
+      <w:r>
+        <w:t>inpx</w:t>
+      </w:r>
+      <w:proofErr w:type="spellEnd"/>
+      <w:r>
+        <w:t xml:space="preserve"> файла </w:t>
       </w:r>
       <w:r>
         <w:t>производится автоматически</w:t>
@@ -4731,13 +4963,23 @@
         <w:t xml:space="preserve">.2.4 </w:t>
       </w:r>
       <w:r>
-        <w:t xml:space="preserve">В формате </w:t>
+        <w:t xml:space="preserve">В </w:t>
+      </w:r>
+      <w:proofErr w:type="gramStart"/>
+      <w:r>
+        <w:t xml:space="preserve">формате </w:t>
       </w:r>
       <w:r>
         <w:t>.</w:t>
       </w:r>
-      <w:r>
-        <w:t>inp файла реализована возможность наличия у книги нескольких (не менее одного) авторов. Признаком конца имени автора является символ с кодом 58 (':'), разделителем фамилии, имени и отчества служит символ с кодом 44 (','):</w:t>
+      <w:proofErr w:type="spellStart"/>
+      <w:r>
+        <w:t>inp</w:t>
+      </w:r>
+      <w:proofErr w:type="spellEnd"/>
+      <w:proofErr w:type="gramEnd"/>
+      <w:r>
+        <w:t xml:space="preserve"> файла реализована возможность наличия у книги нескольких (не менее одного) авторов. Признаком конца имени автора является символ с кодом 58 (':'), разделителем фамилии, имени и отчества служит символ с кодом 44 (','):</w:t>
       </w:r>
     </w:p>
     <w:p>
@@ -4750,7 +4992,15 @@
         <w:pStyle w:val="ab"/>
       </w:pPr>
       <w:r>
-        <w:t>&lt;Фамилия1&gt;,&lt;Имя1&gt;,&lt;Отчество1&gt;:&lt;Фамилия2&gt;,&lt;Имя2&gt;,&lt;Отчество2&gt;:</w:t>
+        <w:t>&lt;Фамилия1</w:t>
+      </w:r>
+      <w:proofErr w:type="gramStart"/>
+      <w:r>
+        <w:t>&gt;,&lt;</w:t>
+      </w:r>
+      <w:proofErr w:type="gramEnd"/>
+      <w:r>
+        <w:t>Имя1&gt;,&lt;Отчество1&gt;:&lt;Фамилия2&gt;,&lt;Имя2&gt;,&lt;Отчество2&gt;:</w:t>
       </w:r>
     </w:p>
     <w:p>
@@ -5204,7 +5454,15 @@
               <w:pStyle w:val="ad"/>
             </w:pPr>
             <w:r>
-              <w:t>Для Либрусека совпадает с полем LIBID</w:t>
+              <w:t xml:space="preserve">Для </w:t>
+            </w:r>
+            <w:proofErr w:type="spellStart"/>
+            <w:r>
+              <w:t>Либрусека</w:t>
+            </w:r>
+            <w:proofErr w:type="spellEnd"/>
+            <w:r>
+              <w:t xml:space="preserve"> совпадает с полем LIBID</w:t>
             </w:r>
           </w:p>
         </w:tc>
@@ -5510,7 +5768,15 @@
               <w:t xml:space="preserve">Дата добавления </w:t>
             </w:r>
             <w:r>
-              <w:t>в базу Либрусека; может быть не заполнено</w:t>
+              <w:t xml:space="preserve">в базу </w:t>
+            </w:r>
+            <w:proofErr w:type="spellStart"/>
+            <w:r>
+              <w:t>Либрусека</w:t>
+            </w:r>
+            <w:proofErr w:type="spellEnd"/>
+            <w:r>
+              <w:t>; может быть не заполнено</w:t>
             </w:r>
           </w:p>
         </w:tc>
@@ -5630,8 +5896,13 @@
               <w:pStyle w:val="ad"/>
             </w:pPr>
             <w:r>
-              <w:t>Рейтинг книги на сайте Либрусек</w:t>
-            </w:r>
+              <w:t xml:space="preserve">Рейтинг книги на сайте </w:t>
+            </w:r>
+            <w:proofErr w:type="spellStart"/>
+            <w:r>
+              <w:t>Либрусек</w:t>
+            </w:r>
+            <w:proofErr w:type="spellEnd"/>
             <w:r>
               <w:t>; обычно не актуально и не заполнено</w:t>
             </w:r>
@@ -5765,8 +6036,13 @@
         <w:t>С</w:t>
       </w:r>
       <w:r>
-        <w:t>писок жанров формируется библиотекой Либрусек</w:t>
-      </w:r>
+        <w:t xml:space="preserve">писок жанров формируется библиотекой </w:t>
+      </w:r>
+      <w:proofErr w:type="spellStart"/>
+      <w:r>
+        <w:t>Либрусек</w:t>
+      </w:r>
+      <w:proofErr w:type="spellEnd"/>
       <w:r>
         <w:t xml:space="preserve">. </w:t>
       </w:r>
@@ -5833,8 +6109,13 @@
         </w:rPr>
         <w:t xml:space="preserve">.3.1 </w:t>
       </w:r>
-      <w:r>
-        <w:t>В большие сетевые библиотеки пользователи постоянно добавляют новые книги</w:t>
+      <w:proofErr w:type="gramStart"/>
+      <w:r>
+        <w:t>В</w:t>
+      </w:r>
+      <w:proofErr w:type="gramEnd"/>
+      <w:r>
+        <w:t xml:space="preserve"> большие сетевые библиотеки пользователи постоянно добавляют новые книги</w:t>
       </w:r>
       <w:r>
         <w:t>,</w:t>
@@ -5880,7 +6161,15 @@
         <w:t>Рассмо</w:t>
       </w:r>
       <w:r>
-        <w:t>трим формат файла списка жанров библиотеки Либрусек.</w:t>
+        <w:t xml:space="preserve">трим формат файла списка жанров библиотеки </w:t>
+      </w:r>
+      <w:proofErr w:type="spellStart"/>
+      <w:r>
+        <w:t>Либрусек</w:t>
+      </w:r>
+      <w:proofErr w:type="spellEnd"/>
+      <w:r>
+        <w:t>.</w:t>
       </w:r>
     </w:p>
     <w:p>
@@ -5909,7 +6198,20 @@
         <w:t xml:space="preserve">Файлы </w:t>
       </w:r>
       <w:r>
-        <w:t>списка жанров имеют расширение .glst. Файлы этого фор</w:t>
+        <w:t xml:space="preserve">списка жанров имеют </w:t>
+      </w:r>
+      <w:proofErr w:type="gramStart"/>
+      <w:r>
+        <w:t>расширение .</w:t>
+      </w:r>
+      <w:proofErr w:type="spellStart"/>
+      <w:r>
+        <w:t>glst</w:t>
+      </w:r>
+      <w:proofErr w:type="spellEnd"/>
+      <w:proofErr w:type="gramEnd"/>
+      <w:r>
+        <w:t>. Файлы этого фор</w:t>
       </w:r>
       <w:r>
         <w:t>мата являются текстовыми; в них построчно размещена информация о каждом жанре.</w:t>
@@ -5933,6 +6235,7 @@
       <w:r>
         <w:t>Номер-группы-жанра</w:t>
       </w:r>
+      <w:proofErr w:type="gramStart"/>
       <w:r>
         <w:t>&gt;</w:t>
       </w:r>
@@ -5940,13 +6243,25 @@
         <w:t>.</w:t>
       </w:r>
       <w:r>
-        <w:t>&lt;Номер-жанра&gt;</w:t>
+        <w:t>&lt;</w:t>
+      </w:r>
+      <w:proofErr w:type="gramEnd"/>
+      <w:r>
+        <w:t>Номер-жанра&gt;</w:t>
       </w:r>
       <w:r>
         <w:t>.</w:t>
       </w:r>
       <w:r>
-        <w:t>&lt;Номер-поджанра&gt; &lt;Имя-жанра&gt;;</w:t>
+        <w:t>&lt;Номер-</w:t>
+      </w:r>
+      <w:proofErr w:type="spellStart"/>
+      <w:r>
+        <w:t>поджанра</w:t>
+      </w:r>
+      <w:proofErr w:type="spellEnd"/>
+      <w:r>
+        <w:t>&gt; &lt;Имя-жанра&gt;;</w:t>
       </w:r>
       <w:r>
         <w:t>&lt;Описание-жанра&gt;</w:t>
@@ -5992,7 +6307,15 @@
         <w:t>по трёхуровневой</w:t>
       </w:r>
       <w:r>
-        <w:t xml:space="preserve"> иерархической структуре: группа жанра, жанр, поджанр. </w:t>
+        <w:t xml:space="preserve"> иерархической структуре: группа жанра, жанр, </w:t>
+      </w:r>
+      <w:proofErr w:type="spellStart"/>
+      <w:r>
+        <w:t>поджанр</w:t>
+      </w:r>
+      <w:proofErr w:type="spellEnd"/>
+      <w:r>
+        <w:t xml:space="preserve">. </w:t>
       </w:r>
       <w:r>
         <w:t>Фактически п</w:t>
@@ -6001,7 +6324,15 @@
         <w:t xml:space="preserve">ри этом </w:t>
       </w:r>
       <w:r>
-        <w:t>признак, который устанавливается каждой книге, – это поджанр.</w:t>
+        <w:t xml:space="preserve">признак, который устанавливается каждой книге, – это </w:t>
+      </w:r>
+      <w:proofErr w:type="spellStart"/>
+      <w:r>
+        <w:t>поджанр</w:t>
+      </w:r>
+      <w:proofErr w:type="spellEnd"/>
+      <w:r>
+        <w:t>.</w:t>
       </w:r>
       <w:r>
         <w:t xml:space="preserve"> </w:t>
@@ -6015,13 +6346,29 @@
         <w:pStyle w:val="a2"/>
       </w:pPr>
       <w:r>
-        <w:t>Номер группы жанра, номер жанра, номер поджанра разделены между собой символом с кодом 46 ('.')</w:t>
+        <w:t xml:space="preserve">Номер группы жанра, номер жанра, номер </w:t>
+      </w:r>
+      <w:proofErr w:type="spellStart"/>
+      <w:r>
+        <w:t>поджанра</w:t>
+      </w:r>
+      <w:proofErr w:type="spellEnd"/>
+      <w:r>
+        <w:t xml:space="preserve"> разделены между собой символом с кодом 46 ('.')</w:t>
       </w:r>
       <w:r>
         <w:t xml:space="preserve">; после </w:t>
       </w:r>
       <w:r>
-        <w:t>номера поджанра следует символ с кодом 32 ('</w:t>
+        <w:t xml:space="preserve">номера </w:t>
+      </w:r>
+      <w:proofErr w:type="spellStart"/>
+      <w:r>
+        <w:t>поджанра</w:t>
+      </w:r>
+      <w:proofErr w:type="spellEnd"/>
+      <w:r>
+        <w:t xml:space="preserve"> следует символ с кодом 32 ('</w:t>
       </w:r>
       <w:r>
         <w:t xml:space="preserve"> '</w:t>
@@ -6068,23 +6415,37 @@
         <w:t xml:space="preserve">содержит </w:t>
       </w:r>
       <w:r>
-        <w:t xml:space="preserve">сокращенное название жанра. Обычно оно записывается с использованием букв латинского алфавита и знаков подчеркивания, например: </w:t>
-      </w:r>
+        <w:t xml:space="preserve">сокращенное название жанра. Обычно оно записывается с использованием букв латинского алфавита и знаков подчеркивания, </w:t>
+      </w:r>
+      <w:proofErr w:type="gramStart"/>
+      <w:r>
+        <w:t>например</w:t>
+      </w:r>
+      <w:proofErr w:type="gramEnd"/>
+      <w:r>
+        <w:t xml:space="preserve">: </w:t>
+      </w:r>
+      <w:proofErr w:type="spellStart"/>
       <w:r>
         <w:t>detective</w:t>
       </w:r>
+      <w:proofErr w:type="spellEnd"/>
       <w:r>
         <w:t xml:space="preserve">, </w:t>
       </w:r>
+      <w:proofErr w:type="spellStart"/>
       <w:r>
         <w:t>det_espionage</w:t>
       </w:r>
+      <w:proofErr w:type="spellEnd"/>
       <w:r>
         <w:t xml:space="preserve">, </w:t>
       </w:r>
+      <w:proofErr w:type="spellStart"/>
       <w:r>
         <w:t>vers_libre</w:t>
       </w:r>
+      <w:proofErr w:type="spellEnd"/>
       <w:r>
         <w:t xml:space="preserve"> и т.д.</w:t>
       </w:r>
@@ -6130,16 +6491,48 @@
         <w:t xml:space="preserve">В этом поле принято размещать </w:t>
       </w:r>
       <w:r>
-        <w:t xml:space="preserve">название поджанра в </w:t>
+        <w:t xml:space="preserve">название </w:t>
+      </w:r>
+      <w:proofErr w:type="spellStart"/>
+      <w:r>
+        <w:t>поджанра</w:t>
+      </w:r>
+      <w:proofErr w:type="spellEnd"/>
+      <w:r>
+        <w:t xml:space="preserve"> в </w:t>
       </w:r>
       <w:r>
         <w:t xml:space="preserve">удобном для чтения пользователем виде. </w:t>
       </w:r>
       <w:r>
-        <w:t xml:space="preserve">Описание поджанров </w:t>
-      </w:r>
-      <w:r>
-        <w:t xml:space="preserve">на сайте Либрусек принято заполнять на русском языке, например: </w:t>
+        <w:t xml:space="preserve">Описание </w:t>
+      </w:r>
+      <w:proofErr w:type="spellStart"/>
+      <w:r>
+        <w:t>поджанров</w:t>
+      </w:r>
+      <w:proofErr w:type="spellEnd"/>
+      <w:r>
+        <w:t xml:space="preserve"> </w:t>
+      </w:r>
+      <w:r>
+        <w:t xml:space="preserve">на сайте </w:t>
+      </w:r>
+      <w:proofErr w:type="spellStart"/>
+      <w:r>
+        <w:t>Либрусек</w:t>
+      </w:r>
+      <w:proofErr w:type="spellEnd"/>
+      <w:r>
+        <w:t xml:space="preserve"> принято заполнять на русском языке, </w:t>
+      </w:r>
+      <w:proofErr w:type="gramStart"/>
+      <w:r>
+        <w:t>например</w:t>
+      </w:r>
+      <w:proofErr w:type="gramEnd"/>
+      <w:r>
+        <w:t xml:space="preserve">: </w:t>
       </w:r>
       <w:r>
         <w:t>Советская классическая проза</w:t>
@@ -6228,13 +6621,29 @@
         <w:t xml:space="preserve"> </w:t>
       </w:r>
       <w:r>
-        <w:t xml:space="preserve">Комментарии должны распологаться на отдельных строках. </w:t>
+        <w:t xml:space="preserve">Комментарии должны </w:t>
+      </w:r>
+      <w:proofErr w:type="spellStart"/>
+      <w:r>
+        <w:t>распологаться</w:t>
+      </w:r>
+      <w:proofErr w:type="spellEnd"/>
+      <w:r>
+        <w:t xml:space="preserve"> на отдельных строках. </w:t>
       </w:r>
       <w:r>
         <w:t xml:space="preserve">Комментарии могут быть полезны </w:t>
       </w:r>
       <w:r>
-        <w:t>при группировке поджанров по жанрам и группам. Пример комментария:</w:t>
+        <w:t xml:space="preserve">при группировке </w:t>
+      </w:r>
+      <w:proofErr w:type="spellStart"/>
+      <w:r>
+        <w:t>поджанров</w:t>
+      </w:r>
+      <w:proofErr w:type="spellEnd"/>
+      <w:r>
+        <w:t xml:space="preserve"> по жанрам и группам. Пример комментария:</w:t>
       </w:r>
     </w:p>
     <w:p>
@@ -6587,12 +6996,14 @@
       <w:r>
         <w:t xml:space="preserve">для начала из </w:t>
       </w:r>
+      <w:proofErr w:type="spellStart"/>
       <w:r>
         <w:rPr>
           <w:lang w:val="en-US"/>
         </w:rPr>
         <w:t>inpx</w:t>
       </w:r>
+      <w:proofErr w:type="spellEnd"/>
       <w:r>
         <w:t xml:space="preserve"> </w:t>
       </w:r>
@@ -7389,12 +7800,14 @@
       <w:r>
         <w:t xml:space="preserve">и хранения списка жанров был разработан класс </w:t>
       </w:r>
+      <w:proofErr w:type="spellStart"/>
       <w:r>
         <w:rPr>
           <w:lang w:val="en-US"/>
         </w:rPr>
         <w:t>GenresList</w:t>
       </w:r>
+      <w:proofErr w:type="spellEnd"/>
       <w:r>
         <w:t>.</w:t>
       </w:r>
@@ -7421,9 +7834,11 @@
       <w:r>
         <w:t xml:space="preserve">реализован класс </w:t>
       </w:r>
+      <w:proofErr w:type="spellStart"/>
       <w:r>
         <w:t>GenresListEntity</w:t>
       </w:r>
+      <w:proofErr w:type="spellEnd"/>
       <w:r>
         <w:t>.</w:t>
       </w:r>
@@ -7467,9 +7882,11 @@
       <w:r>
         <w:t xml:space="preserve">Таблица 5.1 – Структура класса </w:t>
       </w:r>
+      <w:proofErr w:type="spellStart"/>
       <w:r>
         <w:t>GenresListEntity</w:t>
       </w:r>
+      <w:proofErr w:type="spellEnd"/>
     </w:p>
     <w:tbl>
       <w:tblPr>
@@ -7535,9 +7952,11 @@
                 <w:lang w:val="en-US"/>
               </w:rPr>
             </w:pPr>
+            <w:proofErr w:type="spellStart"/>
             <w:r>
               <w:t>int</w:t>
             </w:r>
+            <w:proofErr w:type="spellEnd"/>
           </w:p>
         </w:tc>
         <w:tc>
@@ -7551,9 +7970,11 @@
                 <w:lang w:val="en-US"/>
               </w:rPr>
             </w:pPr>
+            <w:proofErr w:type="spellStart"/>
             <w:r>
               <w:t>genreGroupNumber</w:t>
             </w:r>
+            <w:proofErr w:type="spellEnd"/>
           </w:p>
         </w:tc>
         <w:tc>
@@ -7579,9 +8000,11 @@
             <w:pPr>
               <w:pStyle w:val="ad"/>
             </w:pPr>
+            <w:proofErr w:type="spellStart"/>
             <w:r>
               <w:t>int</w:t>
             </w:r>
+            <w:proofErr w:type="spellEnd"/>
           </w:p>
         </w:tc>
         <w:tc>
@@ -7592,9 +8015,11 @@
             <w:pPr>
               <w:pStyle w:val="ad"/>
             </w:pPr>
+            <w:proofErr w:type="spellStart"/>
             <w:r>
               <w:t>genreNumber</w:t>
             </w:r>
+            <w:proofErr w:type="spellEnd"/>
           </w:p>
         </w:tc>
         <w:tc>
@@ -7620,9 +8045,11 @@
             <w:pPr>
               <w:pStyle w:val="ad"/>
             </w:pPr>
+            <w:proofErr w:type="spellStart"/>
             <w:r>
               <w:t>int</w:t>
             </w:r>
+            <w:proofErr w:type="spellEnd"/>
           </w:p>
         </w:tc>
         <w:tc>
@@ -7633,9 +8060,11 @@
             <w:pPr>
               <w:pStyle w:val="ad"/>
             </w:pPr>
+            <w:proofErr w:type="spellStart"/>
             <w:r>
               <w:t>subgenreNumber</w:t>
             </w:r>
+            <w:proofErr w:type="spellEnd"/>
           </w:p>
         </w:tc>
         <w:tc>
@@ -7647,8 +8076,13 @@
               <w:pStyle w:val="ad"/>
             </w:pPr>
             <w:r>
-              <w:t>Номер поджанра</w:t>
-            </w:r>
+              <w:t xml:space="preserve">Номер </w:t>
+            </w:r>
+            <w:proofErr w:type="spellStart"/>
+            <w:r>
+              <w:t>поджанра</w:t>
+            </w:r>
+            <w:proofErr w:type="spellEnd"/>
           </w:p>
         </w:tc>
       </w:tr>
@@ -7680,9 +8114,11 @@
             <w:pPr>
               <w:pStyle w:val="ad"/>
             </w:pPr>
+            <w:proofErr w:type="spellStart"/>
             <w:r>
               <w:t>name</w:t>
             </w:r>
+            <w:proofErr w:type="spellEnd"/>
           </w:p>
         </w:tc>
         <w:tc>
@@ -7727,9 +8163,11 @@
             <w:pPr>
               <w:pStyle w:val="ad"/>
             </w:pPr>
+            <w:proofErr w:type="spellStart"/>
             <w:r>
               <w:t>description</w:t>
             </w:r>
+            <w:proofErr w:type="spellEnd"/>
           </w:p>
         </w:tc>
         <w:tc>
@@ -7788,27 +8226,33 @@
       <w:r>
         <w:t xml:space="preserve"> в классе </w:t>
       </w:r>
+      <w:proofErr w:type="spellStart"/>
       <w:r>
         <w:rPr>
           <w:lang w:val="en-US"/>
         </w:rPr>
         <w:t>GenresList</w:t>
       </w:r>
+      <w:proofErr w:type="spellEnd"/>
       <w:r>
         <w:t xml:space="preserve"> используется массив </w:t>
       </w:r>
       <w:r>
         <w:t xml:space="preserve">типа </w:t>
       </w:r>
+      <w:proofErr w:type="spellStart"/>
       <w:r>
         <w:t>List</w:t>
       </w:r>
+      <w:proofErr w:type="spellEnd"/>
       <w:r>
         <w:t>&lt;</w:t>
       </w:r>
+      <w:proofErr w:type="spellStart"/>
       <w:r>
         <w:t>GenresListEntity</w:t>
       </w:r>
+      <w:proofErr w:type="spellEnd"/>
       <w:r>
         <w:t>&gt;</w:t>
       </w:r>
@@ -7841,7 +8285,15 @@
         <w:pStyle w:val="a2"/>
       </w:pPr>
       <w:r>
-        <w:t>Следует отметить, что данный список после его инициализации явялется единственным и унифицированным хранилищем жанров для программного средства. Поэтому</w:t>
+        <w:t xml:space="preserve">Следует отметить, что данный список после его инициализации </w:t>
+      </w:r>
+      <w:proofErr w:type="spellStart"/>
+      <w:r>
+        <w:t>явялется</w:t>
+      </w:r>
+      <w:proofErr w:type="spellEnd"/>
+      <w:r>
+        <w:t xml:space="preserve"> единственным и унифицированным хранилищем жанров для программного средства. Поэтому</w:t>
       </w:r>
       <w:r>
         <w:t xml:space="preserve"> </w:t>
@@ -7849,12 +8301,14 @@
       <w:r>
         <w:t xml:space="preserve">было решено для уникальной идентификации жанров использовать индекс жанра в массиве жанров в классе </w:t>
       </w:r>
+      <w:proofErr w:type="spellStart"/>
       <w:r>
         <w:rPr>
           <w:lang w:val="en-US"/>
         </w:rPr>
         <w:t>GenresList</w:t>
       </w:r>
+      <w:proofErr w:type="spellEnd"/>
       <w:r>
         <w:t>.</w:t>
       </w:r>
@@ -7967,12 +8421,14 @@
         <w:lastRenderedPageBreak/>
         <w:t xml:space="preserve">Таблица 5.2 – Методы класса </w:t>
       </w:r>
+      <w:proofErr w:type="spellStart"/>
       <w:r>
         <w:rPr>
           <w:lang w:val="en-US"/>
         </w:rPr>
         <w:t>GenresList</w:t>
       </w:r>
+      <w:proofErr w:type="spellEnd"/>
       <w:r>
         <w:t xml:space="preserve"> для доступа к жанрам</w:t>
       </w:r>
@@ -8042,9 +8498,11 @@
                 <w:lang w:val="en-US"/>
               </w:rPr>
             </w:pPr>
+            <w:proofErr w:type="spellStart"/>
             <w:r>
               <w:t>string</w:t>
             </w:r>
+            <w:proofErr w:type="spellEnd"/>
           </w:p>
         </w:tc>
         <w:tc>
@@ -8055,9 +8513,11 @@
             <w:pPr>
               <w:pStyle w:val="ae"/>
             </w:pPr>
+            <w:proofErr w:type="spellStart"/>
             <w:r>
               <w:t>getGenreName</w:t>
             </w:r>
+            <w:proofErr w:type="spellEnd"/>
           </w:p>
         </w:tc>
         <w:tc>
@@ -8086,9 +8546,11 @@
                 <w:lang w:val="en-US"/>
               </w:rPr>
             </w:pPr>
+            <w:proofErr w:type="spellStart"/>
             <w:r>
               <w:t>string</w:t>
             </w:r>
+            <w:proofErr w:type="spellEnd"/>
           </w:p>
         </w:tc>
         <w:tc>
@@ -8099,9 +8561,11 @@
             <w:pPr>
               <w:pStyle w:val="ae"/>
             </w:pPr>
+            <w:proofErr w:type="spellStart"/>
             <w:r>
               <w:t>getGenreDescription</w:t>
             </w:r>
+            <w:proofErr w:type="spellEnd"/>
           </w:p>
         </w:tc>
         <w:tc>
@@ -8130,12 +8594,14 @@
                 <w:lang w:val="en-US"/>
               </w:rPr>
             </w:pPr>
+            <w:proofErr w:type="spellStart"/>
             <w:r>
               <w:rPr>
                 <w:lang w:val="en-US"/>
               </w:rPr>
               <w:t>int</w:t>
             </w:r>
+            <w:proofErr w:type="spellEnd"/>
           </w:p>
         </w:tc>
         <w:tc>
@@ -8146,9 +8612,11 @@
             <w:pPr>
               <w:pStyle w:val="ae"/>
             </w:pPr>
+            <w:proofErr w:type="spellStart"/>
             <w:r>
               <w:t>getGenreID</w:t>
             </w:r>
+            <w:proofErr w:type="spellEnd"/>
           </w:p>
         </w:tc>
         <w:tc>
@@ -8174,8 +8642,21 @@
             <w:pPr>
               <w:pStyle w:val="ae"/>
             </w:pPr>
-            <w:r>
-              <w:t>List&lt;GenresListEntity&gt;</w:t>
+            <w:proofErr w:type="spellStart"/>
+            <w:r>
+              <w:t>List</w:t>
+            </w:r>
+            <w:proofErr w:type="spellEnd"/>
+            <w:r>
+              <w:t>&lt;</w:t>
+            </w:r>
+            <w:proofErr w:type="spellStart"/>
+            <w:r>
+              <w:t>GenresListEntity</w:t>
+            </w:r>
+            <w:proofErr w:type="spellEnd"/>
+            <w:r>
+              <w:t>&gt;</w:t>
             </w:r>
           </w:p>
         </w:tc>
@@ -8187,9 +8668,11 @@
             <w:pPr>
               <w:pStyle w:val="ae"/>
             </w:pPr>
+            <w:proofErr w:type="spellStart"/>
             <w:r>
               <w:t>getAvailableGenres</w:t>
             </w:r>
+            <w:proofErr w:type="spellEnd"/>
           </w:p>
         </w:tc>
         <w:tc>
@@ -8237,12 +8720,14 @@
       <w:r>
         <w:t xml:space="preserve"> </w:t>
       </w:r>
+      <w:proofErr w:type="spellStart"/>
       <w:r>
         <w:rPr>
           <w:lang w:val="en-US"/>
         </w:rPr>
         <w:t>BookExtractor</w:t>
       </w:r>
+      <w:proofErr w:type="spellEnd"/>
       <w:r>
         <w:t xml:space="preserve">. </w:t>
       </w:r>
@@ -8258,9 +8743,11 @@
       <w:r>
         <w:t xml:space="preserve"> и </w:t>
       </w:r>
+      <w:proofErr w:type="spellStart"/>
       <w:r>
         <w:t>extract</w:t>
       </w:r>
+      <w:proofErr w:type="spellEnd"/>
       <w:r>
         <w:t>.</w:t>
       </w:r>
@@ -8290,14 +8777,35 @@
         <w:t xml:space="preserve">После инициализации </w:t>
       </w:r>
       <w:r>
-        <w:t xml:space="preserve">для получения потока, содержащего файл необходимой книги, был реализован метод extract. </w:t>
-      </w:r>
-      <w:r>
-        <w:t>Следует отметить, что ему необходимо передать запись книги (экземпляр класса BookEntity, см. пункт 5.1.3)</w:t>
-      </w:r>
-      <w:r>
-        <w:t>, который, при иных входных данных, нужно получить заранее (например, из класса MetadataDB</w:t>
-      </w:r>
+        <w:t xml:space="preserve">для получения потока, содержащего файл необходимой книги, был реализован метод </w:t>
+      </w:r>
+      <w:proofErr w:type="spellStart"/>
+      <w:r>
+        <w:t>extract</w:t>
+      </w:r>
+      <w:proofErr w:type="spellEnd"/>
+      <w:r>
+        <w:t xml:space="preserve">. </w:t>
+      </w:r>
+      <w:r>
+        <w:t xml:space="preserve">Следует отметить, что ему необходимо передать запись книги (экземпляр класса </w:t>
+      </w:r>
+      <w:proofErr w:type="spellStart"/>
+      <w:r>
+        <w:t>BookEntity</w:t>
+      </w:r>
+      <w:proofErr w:type="spellEnd"/>
+      <w:r>
+        <w:t>, см. пункт 5.1.3)</w:t>
+      </w:r>
+      <w:r>
+        <w:t xml:space="preserve">, который, при иных входных данных, нужно получить заранее (например, из класса </w:t>
+      </w:r>
+      <w:proofErr w:type="spellStart"/>
+      <w:r>
+        <w:t>MetadataDB</w:t>
+      </w:r>
+      <w:proofErr w:type="spellEnd"/>
       <w:r>
         <w:t xml:space="preserve">, см. </w:t>
       </w:r>
@@ -8357,12 +8865,14 @@
       <w:r>
         <w:t xml:space="preserve"> </w:t>
       </w:r>
+      <w:proofErr w:type="spellStart"/>
       <w:r>
         <w:rPr>
           <w:lang w:val="en-US"/>
         </w:rPr>
         <w:t>BookEntity</w:t>
       </w:r>
+      <w:proofErr w:type="spellEnd"/>
       <w:r>
         <w:t>.</w:t>
       </w:r>
@@ -8430,7 +8940,39 @@
         <w:pStyle w:val="a2"/>
       </w:pPr>
       <w:r>
-        <w:t>Поле archiveName соответствует имени inp файла из inpx архива. Его инициализация проводится на другом этапе: на этапе импорта метаданных из inpx файла.</w:t>
+        <w:t xml:space="preserve">Поле </w:t>
+      </w:r>
+      <w:proofErr w:type="spellStart"/>
+      <w:r>
+        <w:t>archiveName</w:t>
+      </w:r>
+      <w:proofErr w:type="spellEnd"/>
+      <w:r>
+        <w:t xml:space="preserve"> соответствует имени </w:t>
+      </w:r>
+      <w:proofErr w:type="spellStart"/>
+      <w:r>
+        <w:t>inp</w:t>
+      </w:r>
+      <w:proofErr w:type="spellEnd"/>
+      <w:r>
+        <w:t xml:space="preserve"> файла из </w:t>
+      </w:r>
+      <w:proofErr w:type="spellStart"/>
+      <w:r>
+        <w:t>inpx</w:t>
+      </w:r>
+      <w:proofErr w:type="spellEnd"/>
+      <w:r>
+        <w:t xml:space="preserve"> архива. Его инициализация проводится на другом этапе: на этапе импорта метаданных из </w:t>
+      </w:r>
+      <w:proofErr w:type="spellStart"/>
+      <w:r>
+        <w:t>inpx</w:t>
+      </w:r>
+      <w:proofErr w:type="spellEnd"/>
+      <w:r>
+        <w:t xml:space="preserve"> файла.</w:t>
       </w:r>
     </w:p>
     <w:p>
@@ -8443,8 +8985,13 @@
       <w:r>
         <w:t xml:space="preserve">данных </w:t>
       </w:r>
-      <w:r>
-        <w:t>inpx файла, пояснение которым дается в пункте 3.2.4 и представлены в таблице 5.3.</w:t>
+      <w:proofErr w:type="spellStart"/>
+      <w:r>
+        <w:t>inpx</w:t>
+      </w:r>
+      <w:proofErr w:type="spellEnd"/>
+      <w:r>
+        <w:t xml:space="preserve"> файла, пояснение которым дается в пункте 3.2.4 и представлены в таблице 5.3.</w:t>
       </w:r>
     </w:p>
     <w:p>
@@ -8532,6 +9079,10 @@
         <w:pStyle w:val="ab"/>
       </w:pPr>
       <w:r>
+        <w:rPr>
+          <w:noProof/>
+          <w:lang w:eastAsia="ru-RU"/>
+        </w:rPr>
         <w:drawing>
           <wp:inline distT="0" distB="0" distL="0" distR="0" wp14:anchorId="0CA63D0F" wp14:editId="60812BCF">
             <wp:extent cx="3520615" cy="4497489"/>
@@ -8599,8 +9150,13 @@
         <w:pStyle w:val="ae"/>
       </w:pPr>
       <w:r>
-        <w:t>Таблица 5.3 – Свойства, агрегированные в классе BookEntity</w:t>
-      </w:r>
+        <w:t xml:space="preserve">Таблица 5.3 – Свойства, агрегированные в классе </w:t>
+      </w:r>
+      <w:proofErr w:type="spellStart"/>
+      <w:r>
+        <w:t>BookEntity</w:t>
+      </w:r>
+      <w:proofErr w:type="spellEnd"/>
     </w:p>
     <w:tbl>
       <w:tblPr>
@@ -8663,9 +9219,11 @@
             <w:pPr>
               <w:pStyle w:val="ae"/>
             </w:pPr>
+            <w:proofErr w:type="spellStart"/>
             <w:r>
               <w:t>Authors</w:t>
             </w:r>
+            <w:proofErr w:type="spellEnd"/>
           </w:p>
         </w:tc>
         <w:tc>
@@ -8850,12 +9408,14 @@
                 <w:lang w:val="en-US"/>
               </w:rPr>
             </w:pPr>
+            <w:proofErr w:type="spellStart"/>
             <w:r>
               <w:rPr>
                 <w:lang w:val="en-US"/>
               </w:rPr>
               <w:t>seriesTitle</w:t>
             </w:r>
+            <w:proofErr w:type="spellEnd"/>
           </w:p>
         </w:tc>
         <w:tc>
@@ -8887,12 +9447,14 @@
                 <w:lang w:val="en-US"/>
               </w:rPr>
             </w:pPr>
+            <w:proofErr w:type="spellStart"/>
             <w:r>
               <w:rPr>
                 <w:lang w:val="en-US"/>
               </w:rPr>
               <w:t>int</w:t>
             </w:r>
+            <w:proofErr w:type="spellEnd"/>
           </w:p>
         </w:tc>
         <w:tc>
@@ -8906,12 +9468,14 @@
                 <w:lang w:val="en-US"/>
               </w:rPr>
             </w:pPr>
+            <w:proofErr w:type="spellStart"/>
             <w:r>
               <w:rPr>
                 <w:lang w:val="en-US"/>
               </w:rPr>
               <w:t>numberInSeries</w:t>
             </w:r>
+            <w:proofErr w:type="spellEnd"/>
           </w:p>
         </w:tc>
         <w:tc>
@@ -9002,12 +9566,14 @@
                 <w:lang w:val="en-US"/>
               </w:rPr>
             </w:pPr>
+            <w:proofErr w:type="spellStart"/>
             <w:r>
               <w:rPr>
                 <w:lang w:val="en-US"/>
               </w:rPr>
               <w:t>int</w:t>
             </w:r>
+            <w:proofErr w:type="spellEnd"/>
           </w:p>
         </w:tc>
         <w:tc>
@@ -9021,12 +9587,14 @@
                 <w:lang w:val="en-US"/>
               </w:rPr>
             </w:pPr>
+            <w:proofErr w:type="spellStart"/>
             <w:r>
               <w:rPr>
                 <w:lang w:val="en-US"/>
               </w:rPr>
               <w:t>fileSize</w:t>
             </w:r>
+            <w:proofErr w:type="spellEnd"/>
           </w:p>
         </w:tc>
         <w:tc>
@@ -9061,12 +9629,14 @@
                 <w:lang w:val="en-US"/>
               </w:rPr>
             </w:pPr>
+            <w:proofErr w:type="spellStart"/>
             <w:r>
               <w:rPr>
                 <w:lang w:val="en-US"/>
               </w:rPr>
               <w:t>int</w:t>
             </w:r>
+            <w:proofErr w:type="spellEnd"/>
           </w:p>
         </w:tc>
         <w:tc>
@@ -9080,12 +9650,14 @@
                 <w:lang w:val="en-US"/>
               </w:rPr>
             </w:pPr>
+            <w:proofErr w:type="spellStart"/>
             <w:r>
               <w:rPr>
                 <w:lang w:val="en-US"/>
               </w:rPr>
               <w:t>bookID</w:t>
             </w:r>
+            <w:proofErr w:type="spellEnd"/>
           </w:p>
         </w:tc>
         <w:tc>
@@ -9120,12 +9692,14 @@
                 <w:lang w:val="en-US"/>
               </w:rPr>
             </w:pPr>
+            <w:proofErr w:type="spellStart"/>
             <w:r>
               <w:rPr>
                 <w:lang w:val="en-US"/>
               </w:rPr>
               <w:t>bool</w:t>
             </w:r>
+            <w:proofErr w:type="spellEnd"/>
           </w:p>
         </w:tc>
         <w:tc>
@@ -9139,12 +9713,14 @@
                 <w:lang w:val="en-US"/>
               </w:rPr>
             </w:pPr>
+            <w:proofErr w:type="spellStart"/>
             <w:r>
               <w:rPr>
                 <w:lang w:val="en-US"/>
               </w:rPr>
               <w:t>isDeleted</w:t>
             </w:r>
+            <w:proofErr w:type="spellEnd"/>
           </w:p>
         </w:tc>
         <w:tc>
@@ -9251,9 +9827,11 @@
                 <w:lang w:val="en-US"/>
               </w:rPr>
             </w:pPr>
+            <w:proofErr w:type="spellStart"/>
             <w:r>
               <w:t>dateAdded</w:t>
             </w:r>
+            <w:proofErr w:type="spellEnd"/>
           </w:p>
         </w:tc>
         <w:tc>
@@ -9363,12 +9941,14 @@
                 <w:lang w:val="en-US"/>
               </w:rPr>
             </w:pPr>
+            <w:proofErr w:type="spellStart"/>
             <w:r>
               <w:rPr>
                 <w:lang w:val="en-US"/>
               </w:rPr>
               <w:t>bookRate</w:t>
             </w:r>
+            <w:proofErr w:type="spellEnd"/>
           </w:p>
         </w:tc>
         <w:tc>
@@ -9481,12 +10061,14 @@
                 <w:lang w:val="en-US"/>
               </w:rPr>
             </w:pPr>
+            <w:proofErr w:type="spellStart"/>
             <w:r>
               <w:rPr>
                 <w:lang w:val="en-US"/>
               </w:rPr>
               <w:t>archiveName</w:t>
             </w:r>
+            <w:proofErr w:type="spellEnd"/>
           </w:p>
         </w:tc>
         <w:tc>
@@ -9545,7 +10127,15 @@
         <w:t>Author</w:t>
       </w:r>
       <w:r>
-        <w:t xml:space="preserve">, агрегирующий поля имени, фамилии, отчества, а также (для упрощения поиска автора по строке, которая может содержать как имя, так и фамилию или отчество или их часть) полного </w:t>
+        <w:t xml:space="preserve">, агрегирующий поля имени, фамилии, отчества, а также (для упрощения поиска автора по строке, которая может содержать как имя, так и фамилию или </w:t>
+      </w:r>
+      <w:proofErr w:type="gramStart"/>
+      <w:r>
+        <w:t>отчество</w:t>
+      </w:r>
+      <w:proofErr w:type="gramEnd"/>
+      <w:r>
+        <w:t xml:space="preserve"> или их часть) полного </w:t>
       </w:r>
       <w:r>
         <w:t xml:space="preserve">имени, </w:t>
@@ -9554,7 +10144,23 @@
         <w:t>и</w:t>
       </w:r>
       <w:r>
-        <w:t xml:space="preserve"> Authors, агрегирующий список типа List&lt;</w:t>
+        <w:t xml:space="preserve"> </w:t>
+      </w:r>
+      <w:proofErr w:type="spellStart"/>
+      <w:r>
+        <w:t>Authors</w:t>
+      </w:r>
+      <w:proofErr w:type="spellEnd"/>
+      <w:r>
+        <w:t xml:space="preserve">, агрегирующий список типа </w:t>
+      </w:r>
+      <w:proofErr w:type="spellStart"/>
+      <w:r>
+        <w:t>List</w:t>
+      </w:r>
+      <w:proofErr w:type="spellEnd"/>
+      <w:r>
+        <w:t>&lt;</w:t>
       </w:r>
       <w:r>
         <w:rPr>
@@ -9675,10 +10281,34 @@
         <w:t xml:space="preserve">. </w:t>
       </w:r>
       <w:r>
-        <w:t xml:space="preserve">Он агрегирует список типа List&lt;int&gt;. В данном списке содержатся номера </w:t>
-      </w:r>
-      <w:r>
-        <w:t xml:space="preserve">жанров, а для получения имен и описаний жанров следует обратиться к классу GenresList. </w:t>
+        <w:t xml:space="preserve">Он агрегирует список типа </w:t>
+      </w:r>
+      <w:proofErr w:type="spellStart"/>
+      <w:r>
+        <w:t>List</w:t>
+      </w:r>
+      <w:proofErr w:type="spellEnd"/>
+      <w:r>
+        <w:t>&lt;</w:t>
+      </w:r>
+      <w:proofErr w:type="spellStart"/>
+      <w:r>
+        <w:t>int</w:t>
+      </w:r>
+      <w:proofErr w:type="spellEnd"/>
+      <w:r>
+        <w:t xml:space="preserve">&gt;. В данном списке содержатся номера </w:t>
+      </w:r>
+      <w:r>
+        <w:t xml:space="preserve">жанров, а для получения имен и описаний жанров следует обратиться к классу </w:t>
+      </w:r>
+      <w:proofErr w:type="spellStart"/>
+      <w:r>
+        <w:t>GenresList</w:t>
+      </w:r>
+      <w:proofErr w:type="spellEnd"/>
+      <w:r>
+        <w:t xml:space="preserve">. </w:t>
       </w:r>
       <w:r>
         <w:t xml:space="preserve">Как было сказано в пункте 5.1.1, данное решение </w:t>
@@ -9815,12 +10445,14 @@
       <w:r>
         <w:t>&lt;</w:t>
       </w:r>
+      <w:proofErr w:type="spellStart"/>
       <w:r>
         <w:rPr>
           <w:lang w:val="en-US"/>
         </w:rPr>
         <w:t>BookEntity</w:t>
       </w:r>
+      <w:proofErr w:type="spellEnd"/>
       <w:r>
         <w:t>&gt;</w:t>
       </w:r>
@@ -9834,7 +10466,15 @@
         <w:t xml:space="preserve">статический </w:t>
       </w:r>
       <w:r>
-        <w:t xml:space="preserve">класс MetadataQuery. </w:t>
+        <w:t xml:space="preserve">класс </w:t>
+      </w:r>
+      <w:proofErr w:type="spellStart"/>
+      <w:r>
+        <w:t>MetadataQuery</w:t>
+      </w:r>
+      <w:proofErr w:type="spellEnd"/>
+      <w:r>
+        <w:t xml:space="preserve">. </w:t>
       </w:r>
       <w:r>
         <w:t>Методы, агрегированные в данном классе, представлены в таблице 5.4.</w:t>
@@ -9859,8 +10499,13 @@
         <w:t xml:space="preserve"> </w:t>
       </w:r>
       <w:r>
-        <w:t>Методы класса MetadataQuery</w:t>
-      </w:r>
+        <w:t xml:space="preserve">Методы класса </w:t>
+      </w:r>
+      <w:proofErr w:type="spellStart"/>
+      <w:r>
+        <w:t>MetadataQuery</w:t>
+      </w:r>
+      <w:proofErr w:type="spellEnd"/>
     </w:p>
     <w:tbl>
       <w:tblPr>
@@ -9883,12 +10528,42 @@
             <w:pPr>
               <w:pStyle w:val="ad"/>
             </w:pPr>
+            <w:proofErr w:type="spellStart"/>
             <w:r>
               <w:rPr>
                 <w:lang w:val="en-US"/>
               </w:rPr>
-              <w:t>Тип возвращаемого значений</w:t>
-            </w:r>
+              <w:t>Тип</w:t>
+            </w:r>
+            <w:proofErr w:type="spellEnd"/>
+            <w:r>
+              <w:rPr>
+                <w:lang w:val="en-US"/>
+              </w:rPr>
+              <w:t xml:space="preserve"> </w:t>
+            </w:r>
+            <w:proofErr w:type="spellStart"/>
+            <w:r>
+              <w:rPr>
+                <w:lang w:val="en-US"/>
+              </w:rPr>
+              <w:t>возвращаемого</w:t>
+            </w:r>
+            <w:proofErr w:type="spellEnd"/>
+            <w:r>
+              <w:rPr>
+                <w:lang w:val="en-US"/>
+              </w:rPr>
+              <w:t xml:space="preserve"> </w:t>
+            </w:r>
+            <w:proofErr w:type="spellStart"/>
+            <w:r>
+              <w:rPr>
+                <w:lang w:val="en-US"/>
+              </w:rPr>
+              <w:t>значений</w:t>
+            </w:r>
+            <w:proofErr w:type="spellEnd"/>
           </w:p>
         </w:tc>
         <w:tc>
@@ -9930,9 +10605,19 @@
                 <w:lang w:val="en-US"/>
               </w:rPr>
             </w:pPr>
-            <w:r>
-              <w:t>List&lt;BookEntity</w:t>
-            </w:r>
+            <w:proofErr w:type="spellStart"/>
+            <w:r>
+              <w:t>List</w:t>
+            </w:r>
+            <w:proofErr w:type="spellEnd"/>
+            <w:r>
+              <w:t>&lt;</w:t>
+            </w:r>
+            <w:proofErr w:type="spellStart"/>
+            <w:r>
+              <w:t>BookEntity</w:t>
+            </w:r>
+            <w:proofErr w:type="spellEnd"/>
             <w:r>
               <w:rPr>
                 <w:lang w:val="en-US"/>
@@ -9952,9 +10637,11 @@
                 <w:lang w:val="en-US"/>
               </w:rPr>
             </w:pPr>
+            <w:proofErr w:type="spellStart"/>
             <w:r>
               <w:t>selectBooksByAuthor</w:t>
             </w:r>
+            <w:proofErr w:type="spellEnd"/>
           </w:p>
         </w:tc>
         <w:tc>
@@ -9992,9 +10679,19 @@
                 <w:lang w:val="en-US"/>
               </w:rPr>
             </w:pPr>
-            <w:r>
-              <w:t>List&lt;BookEntity</w:t>
-            </w:r>
+            <w:proofErr w:type="spellStart"/>
+            <w:r>
+              <w:t>List</w:t>
+            </w:r>
+            <w:proofErr w:type="spellEnd"/>
+            <w:r>
+              <w:t>&lt;</w:t>
+            </w:r>
+            <w:proofErr w:type="spellStart"/>
+            <w:r>
+              <w:t>BookEntity</w:t>
+            </w:r>
+            <w:proofErr w:type="spellEnd"/>
             <w:r>
               <w:rPr>
                 <w:lang w:val="en-US"/>
@@ -10014,12 +10711,14 @@
                 <w:lang w:val="en-US"/>
               </w:rPr>
             </w:pPr>
+            <w:proofErr w:type="spellStart"/>
             <w:r>
               <w:rPr>
                 <w:lang w:val="en-US"/>
               </w:rPr>
               <w:t>selectBooksByTitle</w:t>
             </w:r>
+            <w:proofErr w:type="spellEnd"/>
           </w:p>
         </w:tc>
         <w:tc>
@@ -10051,9 +10750,19 @@
                 <w:lang w:val="en-US"/>
               </w:rPr>
             </w:pPr>
-            <w:r>
-              <w:t>List&lt;BookEntity</w:t>
-            </w:r>
+            <w:proofErr w:type="spellStart"/>
+            <w:r>
+              <w:t>List</w:t>
+            </w:r>
+            <w:proofErr w:type="spellEnd"/>
+            <w:r>
+              <w:t>&lt;</w:t>
+            </w:r>
+            <w:proofErr w:type="spellStart"/>
+            <w:r>
+              <w:t>BookEntity</w:t>
+            </w:r>
+            <w:proofErr w:type="spellEnd"/>
             <w:r>
               <w:rPr>
                 <w:lang w:val="en-US"/>
@@ -10073,12 +10782,14 @@
                 <w:lang w:val="en-US"/>
               </w:rPr>
             </w:pPr>
+            <w:proofErr w:type="spellStart"/>
             <w:r>
               <w:rPr>
                 <w:lang w:val="en-US"/>
               </w:rPr>
               <w:t>selectBooksByGenre</w:t>
             </w:r>
+            <w:proofErr w:type="spellEnd"/>
           </w:p>
         </w:tc>
         <w:tc>
@@ -10107,9 +10818,19 @@
                 <w:lang w:val="en-US"/>
               </w:rPr>
             </w:pPr>
-            <w:r>
-              <w:t>List&lt;BookEntity</w:t>
-            </w:r>
+            <w:proofErr w:type="spellStart"/>
+            <w:r>
+              <w:t>List</w:t>
+            </w:r>
+            <w:proofErr w:type="spellEnd"/>
+            <w:r>
+              <w:t>&lt;</w:t>
+            </w:r>
+            <w:proofErr w:type="spellStart"/>
+            <w:r>
+              <w:t>BookEntity</w:t>
+            </w:r>
+            <w:proofErr w:type="spellEnd"/>
             <w:r>
               <w:rPr>
                 <w:lang w:val="en-US"/>
@@ -10129,12 +10850,14 @@
                 <w:lang w:val="en-US"/>
               </w:rPr>
             </w:pPr>
+            <w:proofErr w:type="spellStart"/>
             <w:r>
               <w:rPr>
                 <w:lang w:val="en-US"/>
               </w:rPr>
               <w:t>selectBooksByGenres</w:t>
             </w:r>
+            <w:proofErr w:type="spellEnd"/>
           </w:p>
         </w:tc>
         <w:tc>
@@ -10166,9 +10889,11 @@
                 <w:lang w:val="en-US"/>
               </w:rPr>
             </w:pPr>
+            <w:proofErr w:type="spellStart"/>
             <w:r>
               <w:t>BookEntity</w:t>
             </w:r>
+            <w:proofErr w:type="spellEnd"/>
           </w:p>
         </w:tc>
         <w:tc>
@@ -10182,12 +10907,14 @@
                 <w:lang w:val="en-US"/>
               </w:rPr>
             </w:pPr>
+            <w:proofErr w:type="spellStart"/>
             <w:r>
               <w:rPr>
                 <w:lang w:val="en-US"/>
               </w:rPr>
               <w:t>selectBookByID</w:t>
             </w:r>
+            <w:proofErr w:type="spellEnd"/>
           </w:p>
         </w:tc>
         <w:tc>
@@ -10216,9 +10943,19 @@
                 <w:lang w:val="en-US"/>
               </w:rPr>
             </w:pPr>
-            <w:r>
-              <w:t>List&lt;BookEntity</w:t>
-            </w:r>
+            <w:proofErr w:type="spellStart"/>
+            <w:r>
+              <w:t>List</w:t>
+            </w:r>
+            <w:proofErr w:type="spellEnd"/>
+            <w:r>
+              <w:t>&lt;</w:t>
+            </w:r>
+            <w:proofErr w:type="spellStart"/>
+            <w:r>
+              <w:t>BookEntity</w:t>
+            </w:r>
+            <w:proofErr w:type="spellEnd"/>
             <w:r>
               <w:rPr>
                 <w:lang w:val="en-US"/>
@@ -10238,12 +10975,14 @@
                 <w:lang w:val="en-US"/>
               </w:rPr>
             </w:pPr>
+            <w:proofErr w:type="spellStart"/>
             <w:r>
               <w:rPr>
                 <w:lang w:val="en-US"/>
               </w:rPr>
               <w:t>selectBooksByTemplate</w:t>
             </w:r>
+            <w:proofErr w:type="spellEnd"/>
           </w:p>
         </w:tc>
         <w:tc>
@@ -10273,12 +11012,14 @@
       <w:r>
         <w:t xml:space="preserve">Основной и самый универсальный метод, который будет использоваться при поиске – </w:t>
       </w:r>
+      <w:proofErr w:type="spellStart"/>
       <w:r>
         <w:rPr>
           <w:lang w:val="en-US"/>
         </w:rPr>
         <w:t>selectBooksByTemplate</w:t>
       </w:r>
+      <w:proofErr w:type="spellEnd"/>
       <w:r>
         <w:t>.</w:t>
       </w:r>
@@ -10308,11 +11049,32 @@
       <w:r>
         <w:t xml:space="preserve"> </w:t>
       </w:r>
-      <w:r>
-        <w:t xml:space="preserve">В </w:t>
-      </w:r>
-      <w:r>
-        <w:t xml:space="preserve">качестве декоратора для класса MetadataQuery был реализован класс MetadataList. </w:t>
+      <w:proofErr w:type="gramStart"/>
+      <w:r>
+        <w:t>В</w:t>
+      </w:r>
+      <w:proofErr w:type="gramEnd"/>
+      <w:r>
+        <w:t xml:space="preserve"> </w:t>
+      </w:r>
+      <w:r>
+        <w:t xml:space="preserve">качестве декоратора для класса </w:t>
+      </w:r>
+      <w:proofErr w:type="spellStart"/>
+      <w:r>
+        <w:t>MetadataQuery</w:t>
+      </w:r>
+      <w:proofErr w:type="spellEnd"/>
+      <w:r>
+        <w:t xml:space="preserve"> был реализован класс </w:t>
+      </w:r>
+      <w:proofErr w:type="spellStart"/>
+      <w:r>
+        <w:t>MetadataList</w:t>
+      </w:r>
+      <w:proofErr w:type="spellEnd"/>
+      <w:r>
+        <w:t xml:space="preserve">. </w:t>
       </w:r>
       <w:r>
         <w:t>Он соде</w:t>
@@ -10321,7 +11083,23 @@
         <w:t>ржит поле т</w:t>
       </w:r>
       <w:r>
-        <w:t xml:space="preserve">ипа List&lt;BookEntity&gt;, которое является основным хранилищем </w:t>
+        <w:t xml:space="preserve">ипа </w:t>
+      </w:r>
+      <w:proofErr w:type="spellStart"/>
+      <w:r>
+        <w:t>List</w:t>
+      </w:r>
+      <w:proofErr w:type="spellEnd"/>
+      <w:r>
+        <w:t>&lt;</w:t>
+      </w:r>
+      <w:proofErr w:type="spellStart"/>
+      <w:r>
+        <w:t>BookEntity</w:t>
+      </w:r>
+      <w:proofErr w:type="spellEnd"/>
+      <w:r>
+        <w:t xml:space="preserve">&gt;, которое является основным хранилищем </w:t>
       </w:r>
       <w:r>
         <w:t xml:space="preserve">метаинформации книг в программном средстве. </w:t>
@@ -10333,7 +11111,15 @@
         <w:t xml:space="preserve"> методы обращения </w:t>
       </w:r>
       <w:r>
-        <w:t>к метаинформации, реализованные как более общие в классе MetadataQuery.</w:t>
+        <w:t xml:space="preserve">к метаинформации, реализованные как более общие в классе </w:t>
+      </w:r>
+      <w:proofErr w:type="spellStart"/>
+      <w:r>
+        <w:t>MetadataQuery</w:t>
+      </w:r>
+      <w:proofErr w:type="spellEnd"/>
+      <w:r>
+        <w:t>.</w:t>
       </w:r>
       <w:r>
         <w:t xml:space="preserve"> </w:t>
@@ -10347,7 +11133,47 @@
         <w:t xml:space="preserve">Перед тем, чтобы использовать методы данного класса, его необходимо проинициализировать. </w:t>
       </w:r>
       <w:r>
-        <w:t>Для этого необходимо вызвать метод import класса InpxImport, который возвращает список типа List&lt;BookEntity&gt;, полученный в результате импорта inpx файла.</w:t>
+        <w:t xml:space="preserve">Для этого необходимо вызвать метод </w:t>
+      </w:r>
+      <w:proofErr w:type="spellStart"/>
+      <w:r>
+        <w:t>import</w:t>
+      </w:r>
+      <w:proofErr w:type="spellEnd"/>
+      <w:r>
+        <w:t xml:space="preserve"> класса </w:t>
+      </w:r>
+      <w:proofErr w:type="spellStart"/>
+      <w:r>
+        <w:t>InpxImport</w:t>
+      </w:r>
+      <w:proofErr w:type="spellEnd"/>
+      <w:r>
+        <w:t xml:space="preserve">, который возвращает список типа </w:t>
+      </w:r>
+      <w:proofErr w:type="spellStart"/>
+      <w:r>
+        <w:t>List</w:t>
+      </w:r>
+      <w:proofErr w:type="spellEnd"/>
+      <w:r>
+        <w:t>&lt;</w:t>
+      </w:r>
+      <w:proofErr w:type="spellStart"/>
+      <w:r>
+        <w:t>BookEntity</w:t>
+      </w:r>
+      <w:proofErr w:type="spellEnd"/>
+      <w:r>
+        <w:t xml:space="preserve">&gt;, полученный в результате импорта </w:t>
+      </w:r>
+      <w:proofErr w:type="spellStart"/>
+      <w:r>
+        <w:t>inpx</w:t>
+      </w:r>
+      <w:proofErr w:type="spellEnd"/>
+      <w:r>
+        <w:t xml:space="preserve"> файла.</w:t>
       </w:r>
       <w:r>
         <w:t xml:space="preserve"> </w:t>
@@ -10384,8 +11210,13 @@
       <w:r>
         <w:t xml:space="preserve">Импорт метаданных инкапсулирован в статическом классе </w:t>
       </w:r>
-      <w:r>
-        <w:t xml:space="preserve">InpxImport. </w:t>
+      <w:proofErr w:type="spellStart"/>
+      <w:r>
+        <w:t>InpxImport</w:t>
+      </w:r>
+      <w:proofErr w:type="spellEnd"/>
+      <w:r>
+        <w:t xml:space="preserve">. </w:t>
       </w:r>
       <w:r>
         <w:t xml:space="preserve">Алгоритм импорта представлен на рисунке </w:t>
@@ -10516,7 +11347,15 @@
         <w:pStyle w:val="a2"/>
       </w:pPr>
       <w:r>
-        <w:t xml:space="preserve">В связи с этим целесообразно реализовать сервер в виде консольного приложения, на котором обеспечивается хостинг (данный вид хостинг называется автохостингом) и работа веб-сервиса. </w:t>
+        <w:t xml:space="preserve">В связи с этим целесообразно реализовать сервер в виде консольного приложения, на котором обеспечивается хостинг (данный вид хостинг называется </w:t>
+      </w:r>
+      <w:proofErr w:type="spellStart"/>
+      <w:r>
+        <w:t>автохостингом</w:t>
+      </w:r>
+      <w:proofErr w:type="spellEnd"/>
+      <w:r>
+        <w:t xml:space="preserve">) и работа веб-сервиса. </w:t>
       </w:r>
     </w:p>
     <w:p>
@@ -10593,8 +11432,13 @@
       <w:r>
         <w:t xml:space="preserve"> </w:t>
       </w:r>
-      <w:r>
-        <w:t xml:space="preserve">В связи с тем, что в пункте 4.2.4 было запланировано применения технологий RPC, </w:t>
+      <w:proofErr w:type="gramStart"/>
+      <w:r>
+        <w:t>В</w:t>
+      </w:r>
+      <w:proofErr w:type="gramEnd"/>
+      <w:r>
+        <w:t xml:space="preserve"> связи с тем, что в пункте 4.2.4 было запланировано применения технологий RPC, </w:t>
       </w:r>
       <w:r>
         <w:t>при реализации серверного программного средства было решено применить технологию WCF (</w:t>
@@ -10661,12 +11505,22 @@
       <w:r>
         <w:t xml:space="preserve">, </w:t>
       </w:r>
-      <w:r>
-        <w:t>binding (привязки сервиса)</w:t>
-      </w:r>
-      <w:r>
-        <w:t>, contract</w:t>
-      </w:r>
+      <w:proofErr w:type="spellStart"/>
+      <w:r>
+        <w:t>binding</w:t>
+      </w:r>
+      <w:proofErr w:type="spellEnd"/>
+      <w:r>
+        <w:t xml:space="preserve"> (привязки сервиса)</w:t>
+      </w:r>
+      <w:r>
+        <w:t xml:space="preserve">, </w:t>
+      </w:r>
+      <w:proofErr w:type="spellStart"/>
+      <w:r>
+        <w:t>contract</w:t>
+      </w:r>
+      <w:proofErr w:type="spellEnd"/>
       <w:r>
         <w:t xml:space="preserve"> (контракт данных </w:t>
       </w:r>
@@ -10700,7 +11554,15 @@
         <w:t xml:space="preserve">сервиса была выбрана </w:t>
       </w:r>
       <w:r>
-        <w:t xml:space="preserve">привязка NetTcpBinding. </w:t>
+        <w:t xml:space="preserve">привязка </w:t>
+      </w:r>
+      <w:proofErr w:type="spellStart"/>
+      <w:r>
+        <w:t>NetTcpBinding</w:t>
+      </w:r>
+      <w:proofErr w:type="spellEnd"/>
+      <w:r>
+        <w:t xml:space="preserve">. </w:t>
       </w:r>
       <w:r>
         <w:t xml:space="preserve">Она обеспечивает </w:t>
@@ -10715,7 +11577,23 @@
         <w:t>,</w:t>
       </w:r>
       <w:r>
-        <w:t xml:space="preserve"> написанных с ипользованием технологий .Net и WCF по бинарному протоколу передачи данных TCP. </w:t>
+        <w:t xml:space="preserve"> написанных с </w:t>
+      </w:r>
+      <w:proofErr w:type="spellStart"/>
+      <w:r>
+        <w:t>ипользованием</w:t>
+      </w:r>
+      <w:proofErr w:type="spellEnd"/>
+      <w:r>
+        <w:t xml:space="preserve"> технологий .</w:t>
+      </w:r>
+      <w:proofErr w:type="spellStart"/>
+      <w:r>
+        <w:t>Net</w:t>
+      </w:r>
+      <w:proofErr w:type="spellEnd"/>
+      <w:r>
+        <w:t xml:space="preserve"> и WCF по бинарному протоколу передачи данных TCP. </w:t>
       </w:r>
       <w:r>
         <w:t xml:space="preserve">Данная привязка </w:t>
@@ -10819,12 +11697,19 @@
       <w:r>
         <w:t xml:space="preserve"> </w:t>
       </w:r>
-      <w:r>
-        <w:t xml:space="preserve">В качестве контракта был реализован интерфейс </w:t>
-      </w:r>
+      <w:proofErr w:type="gramStart"/>
+      <w:r>
+        <w:t>В</w:t>
+      </w:r>
+      <w:proofErr w:type="gramEnd"/>
+      <w:r>
+        <w:t xml:space="preserve"> качестве контракта был реализован интерфейс </w:t>
+      </w:r>
+      <w:proofErr w:type="spellStart"/>
       <w:r>
         <w:t>IService</w:t>
       </w:r>
+      <w:proofErr w:type="spellEnd"/>
       <w:r>
         <w:t>. Методы данного интерфейса представлены в таблице 5.5.</w:t>
       </w:r>
@@ -10834,13 +11719,29 @@
         <w:pStyle w:val="a2"/>
       </w:pPr>
       <w:r>
-        <w:t>Данный интерфейс реализован в классе Service. Экземпляры данного класса создаются при подключении клиентов к сервису.</w:t>
+        <w:t xml:space="preserve">Данный интерфейс реализован в классе </w:t>
+      </w:r>
+      <w:proofErr w:type="spellStart"/>
+      <w:r>
+        <w:t>Service</w:t>
+      </w:r>
+      <w:proofErr w:type="spellEnd"/>
+      <w:r>
+        <w:t>. Экземпляры данного класса создаются при подключении клиентов к сервису.</w:t>
       </w:r>
       <w:r>
         <w:t xml:space="preserve"> </w:t>
       </w:r>
       <w:r>
-        <w:t xml:space="preserve">По сути, данный класс является заместителем, перенаправляющим запросы от клиентов к классу MetadataList. </w:t>
+        <w:t xml:space="preserve">По сути, данный класс является заместителем, перенаправляющим запросы от клиентов к классу </w:t>
+      </w:r>
+      <w:proofErr w:type="spellStart"/>
+      <w:r>
+        <w:t>MetadataList</w:t>
+      </w:r>
+      <w:proofErr w:type="spellEnd"/>
+      <w:r>
+        <w:t xml:space="preserve">. </w:t>
       </w:r>
       <w:r>
         <w:t>Также, для предоставления пользователю возможности просмотра подключений и запросов от клиентов, данный класс обеспечивает отображение подобной статистической информации.</w:t>
@@ -10859,8 +11760,13 @@
         <w:t xml:space="preserve">Таблица 5.5 – </w:t>
       </w:r>
       <w:r>
-        <w:t>Интерфейс контракта взаимодействия IService</w:t>
-      </w:r>
+        <w:t xml:space="preserve">Интерфейс контракта взаимодействия </w:t>
+      </w:r>
+      <w:proofErr w:type="spellStart"/>
+      <w:r>
+        <w:t>IService</w:t>
+      </w:r>
+      <w:proofErr w:type="spellEnd"/>
     </w:p>
     <w:tbl>
       <w:tblPr>
@@ -10926,9 +11832,19 @@
                 <w:lang w:val="en-US"/>
               </w:rPr>
             </w:pPr>
-            <w:r>
-              <w:t>List&lt;BookEntity</w:t>
-            </w:r>
+            <w:proofErr w:type="spellStart"/>
+            <w:r>
+              <w:t>List</w:t>
+            </w:r>
+            <w:proofErr w:type="spellEnd"/>
+            <w:r>
+              <w:t>&lt;</w:t>
+            </w:r>
+            <w:proofErr w:type="spellStart"/>
+            <w:r>
+              <w:t>BookEntity</w:t>
+            </w:r>
+            <w:proofErr w:type="spellEnd"/>
             <w:r>
               <w:t>&gt;</w:t>
             </w:r>
@@ -10942,9 +11858,11 @@
             <w:pPr>
               <w:pStyle w:val="ad"/>
             </w:pPr>
+            <w:proofErr w:type="spellStart"/>
             <w:r>
               <w:t>selectBooksByAuthor</w:t>
             </w:r>
+            <w:proofErr w:type="spellEnd"/>
           </w:p>
         </w:tc>
         <w:tc>
@@ -10976,9 +11894,19 @@
             <w:pPr>
               <w:pStyle w:val="ad"/>
             </w:pPr>
-            <w:r>
-              <w:t>List&lt;BookEntity</w:t>
-            </w:r>
+            <w:proofErr w:type="spellStart"/>
+            <w:r>
+              <w:t>List</w:t>
+            </w:r>
+            <w:proofErr w:type="spellEnd"/>
+            <w:r>
+              <w:t>&lt;</w:t>
+            </w:r>
+            <w:proofErr w:type="spellStart"/>
+            <w:r>
+              <w:t>BookEntity</w:t>
+            </w:r>
+            <w:proofErr w:type="spellEnd"/>
             <w:r>
               <w:t>&gt;</w:t>
             </w:r>
@@ -10992,9 +11920,11 @@
             <w:pPr>
               <w:pStyle w:val="ad"/>
             </w:pPr>
+            <w:proofErr w:type="spellStart"/>
             <w:r>
               <w:t>selectBooksByTitle</w:t>
             </w:r>
+            <w:proofErr w:type="spellEnd"/>
           </w:p>
         </w:tc>
         <w:tc>
@@ -11020,9 +11950,19 @@
             <w:pPr>
               <w:pStyle w:val="ad"/>
             </w:pPr>
-            <w:r>
-              <w:t>List&lt;BookEntity</w:t>
-            </w:r>
+            <w:proofErr w:type="spellStart"/>
+            <w:r>
+              <w:t>List</w:t>
+            </w:r>
+            <w:proofErr w:type="spellEnd"/>
+            <w:r>
+              <w:t>&lt;</w:t>
+            </w:r>
+            <w:proofErr w:type="spellStart"/>
+            <w:r>
+              <w:t>BookEntity</w:t>
+            </w:r>
+            <w:proofErr w:type="spellEnd"/>
             <w:r>
               <w:t>&gt;</w:t>
             </w:r>
@@ -11036,9 +11976,11 @@
             <w:pPr>
               <w:pStyle w:val="ad"/>
             </w:pPr>
+            <w:proofErr w:type="spellStart"/>
             <w:r>
               <w:t>selectBooksByGenre</w:t>
             </w:r>
+            <w:proofErr w:type="spellEnd"/>
           </w:p>
         </w:tc>
         <w:tc>
@@ -11067,9 +12009,19 @@
             <w:pPr>
               <w:pStyle w:val="ad"/>
             </w:pPr>
-            <w:r>
-              <w:t>List&lt;BookEntity</w:t>
-            </w:r>
+            <w:proofErr w:type="spellStart"/>
+            <w:r>
+              <w:t>List</w:t>
+            </w:r>
+            <w:proofErr w:type="spellEnd"/>
+            <w:r>
+              <w:t>&lt;</w:t>
+            </w:r>
+            <w:proofErr w:type="spellStart"/>
+            <w:r>
+              <w:t>BookEntity</w:t>
+            </w:r>
+            <w:proofErr w:type="spellEnd"/>
             <w:r>
               <w:t>&gt;</w:t>
             </w:r>
@@ -11083,9 +12035,11 @@
             <w:pPr>
               <w:pStyle w:val="ad"/>
             </w:pPr>
+            <w:proofErr w:type="spellStart"/>
             <w:r>
               <w:t>selectBooksByGenres</w:t>
             </w:r>
+            <w:proofErr w:type="spellEnd"/>
           </w:p>
         </w:tc>
         <w:tc>
@@ -11111,9 +12065,11 @@
             <w:pPr>
               <w:pStyle w:val="ad"/>
             </w:pPr>
+            <w:proofErr w:type="spellStart"/>
             <w:r>
               <w:t>BookEntity</w:t>
             </w:r>
+            <w:proofErr w:type="spellEnd"/>
           </w:p>
         </w:tc>
         <w:tc>
@@ -11124,9 +12080,11 @@
             <w:pPr>
               <w:pStyle w:val="ad"/>
             </w:pPr>
+            <w:proofErr w:type="spellStart"/>
             <w:r>
               <w:t>selectBookByID</w:t>
             </w:r>
+            <w:proofErr w:type="spellEnd"/>
           </w:p>
         </w:tc>
         <w:tc>
@@ -11152,9 +12110,19 @@
             <w:pPr>
               <w:pStyle w:val="ad"/>
             </w:pPr>
-            <w:r>
-              <w:t>List&lt;BookEntity</w:t>
-            </w:r>
+            <w:proofErr w:type="spellStart"/>
+            <w:r>
+              <w:t>List</w:t>
+            </w:r>
+            <w:proofErr w:type="spellEnd"/>
+            <w:r>
+              <w:t>&lt;</w:t>
+            </w:r>
+            <w:proofErr w:type="spellStart"/>
+            <w:r>
+              <w:t>BookEntity</w:t>
+            </w:r>
+            <w:proofErr w:type="spellEnd"/>
             <w:r>
               <w:t>&gt;</w:t>
             </w:r>
@@ -11168,9 +12136,11 @@
             <w:pPr>
               <w:pStyle w:val="ad"/>
             </w:pPr>
+            <w:proofErr w:type="spellStart"/>
             <w:r>
               <w:t>selectBooksByTemplate</w:t>
             </w:r>
+            <w:proofErr w:type="spellEnd"/>
           </w:p>
         </w:tc>
         <w:tc>
@@ -11215,9 +12185,11 @@
             <w:pPr>
               <w:pStyle w:val="ad"/>
             </w:pPr>
+            <w:proofErr w:type="spellStart"/>
             <w:r>
               <w:t>extractBook</w:t>
             </w:r>
+            <w:proofErr w:type="spellEnd"/>
           </w:p>
         </w:tc>
         <w:tc>
@@ -11262,9 +12234,11 @@
             <w:pPr>
               <w:pStyle w:val="ad"/>
             </w:pPr>
+            <w:proofErr w:type="spellStart"/>
             <w:r>
               <w:t>extractBookByID</w:t>
             </w:r>
+            <w:proofErr w:type="spellEnd"/>
           </w:p>
         </w:tc>
         <w:tc>
@@ -11293,9 +12267,19 @@
                 <w:lang w:val="en-US"/>
               </w:rPr>
             </w:pPr>
-            <w:r>
-              <w:t>List&lt;BookEntity</w:t>
-            </w:r>
+            <w:proofErr w:type="spellStart"/>
+            <w:r>
+              <w:t>List</w:t>
+            </w:r>
+            <w:proofErr w:type="spellEnd"/>
+            <w:r>
+              <w:t>&lt;</w:t>
+            </w:r>
+            <w:proofErr w:type="spellStart"/>
+            <w:r>
+              <w:t>BookEntity</w:t>
+            </w:r>
+            <w:proofErr w:type="spellEnd"/>
             <w:r>
               <w:t>&gt;</w:t>
             </w:r>
@@ -11309,9 +12293,11 @@
             <w:pPr>
               <w:pStyle w:val="ad"/>
             </w:pPr>
+            <w:proofErr w:type="spellStart"/>
             <w:r>
               <w:t>getAvailableGenres</w:t>
             </w:r>
+            <w:proofErr w:type="spellEnd"/>
           </w:p>
         </w:tc>
         <w:tc>
@@ -11372,9 +12358,6 @@
     <w:p>
       <w:pPr>
         <w:pStyle w:val="a2"/>
-        <w:rPr>
-          <w:lang w:val="en-US"/>
-        </w:rPr>
       </w:pPr>
       <w:r>
         <w:t xml:space="preserve">Также </w:t>
@@ -11452,9 +12435,6 @@
     <w:p>
       <w:pPr>
         <w:pStyle w:val="a2"/>
-        <w:rPr>
-          <w:lang w:val="en-US"/>
-        </w:rPr>
       </w:pPr>
       <w:r>
         <w:rPr>
@@ -11579,11 +12559,16 @@
       <w:r>
         <w:t xml:space="preserve">Для решения данной проблемы была реализована возможность </w:t>
       </w:r>
+      <w:proofErr w:type="spellStart"/>
       <w:r>
         <w:t>авто</w:t>
       </w:r>
       <w:r>
-        <w:t>обнаружения сервиса клиентом</w:t>
+        <w:t>обнаружения</w:t>
+      </w:r>
+      <w:proofErr w:type="spellEnd"/>
+      <w:r>
+        <w:t xml:space="preserve"> сервиса клиентом</w:t>
       </w:r>
       <w:r>
         <w:t>, предоставляемая технологией WCF.</w:t>
@@ -11620,9 +12605,11 @@
       <w:r>
         <w:t xml:space="preserve">Как уже было сказано выше, основной применяемый запрос для поиска на клиенте – это вызов метода </w:t>
       </w:r>
+      <w:proofErr w:type="spellStart"/>
       <w:r>
         <w:t>selectBooksByTemplate</w:t>
       </w:r>
+      <w:proofErr w:type="spellEnd"/>
       <w:r>
         <w:t xml:space="preserve">. </w:t>
       </w:r>
@@ -11633,7 +12620,15 @@
         <w:t>экземпляр</w:t>
       </w:r>
       <w:r>
-        <w:t xml:space="preserve"> класса BookEntity. </w:t>
+        <w:t xml:space="preserve"> класса </w:t>
+      </w:r>
+      <w:proofErr w:type="spellStart"/>
+      <w:r>
+        <w:t>BookEntity</w:t>
+      </w:r>
+      <w:proofErr w:type="spellEnd"/>
+      <w:r>
+        <w:t xml:space="preserve">. </w:t>
       </w:r>
       <w:r>
         <w:t>Причем, большинство</w:t>
@@ -11680,9 +12675,11 @@
       <w:r>
         <w:t xml:space="preserve">метод </w:t>
       </w:r>
+      <w:proofErr w:type="spellStart"/>
       <w:r>
         <w:t>extractBook</w:t>
       </w:r>
+      <w:proofErr w:type="spellEnd"/>
       <w:r>
         <w:t>,</w:t>
       </w:r>
@@ -11690,7 +12687,15 @@
         <w:t xml:space="preserve"> которому необходимо</w:t>
       </w:r>
       <w:r>
-        <w:t xml:space="preserve"> передать экземпляр класса BookEntity.</w:t>
+        <w:t xml:space="preserve"> передать экземпляр класса </w:t>
+      </w:r>
+      <w:proofErr w:type="spellStart"/>
+      <w:r>
+        <w:t>BookEntity</w:t>
+      </w:r>
+      <w:proofErr w:type="spellEnd"/>
+      <w:r>
+        <w:t>.</w:t>
       </w:r>
       <w:r>
         <w:t xml:space="preserve"> Данный метод эффективнее, чем </w:t>
@@ -11698,12 +12703,14 @@
       <w:r>
         <w:t xml:space="preserve">метод </w:t>
       </w:r>
+      <w:proofErr w:type="spellStart"/>
       <w:r>
         <w:t>extractBook</w:t>
       </w:r>
       <w:r>
         <w:t>ById</w:t>
       </w:r>
+      <w:proofErr w:type="spellEnd"/>
       <w:r>
         <w:t xml:space="preserve">, так как </w:t>
       </w:r>
@@ -11795,9 +12802,11 @@
       <w:r>
         <w:t xml:space="preserve">ндной строки, что позволяет его </w:t>
       </w:r>
+      <w:proofErr w:type="gramStart"/>
       <w:r>
         <w:t>добавить</w:t>
       </w:r>
+      <w:proofErr w:type="gramEnd"/>
       <w:r>
         <w:t xml:space="preserve"> как часть функционала </w:t>
       </w:r>
@@ -11858,12 +12867,28 @@
             <w:pPr>
               <w:pStyle w:val="ad"/>
             </w:pPr>
+            <w:proofErr w:type="spellStart"/>
             <w:r>
               <w:rPr>
                 <w:lang w:val="en-US"/>
               </w:rPr>
-              <w:t>Расширение формата</w:t>
-            </w:r>
+              <w:t>Расширение</w:t>
+            </w:r>
+            <w:proofErr w:type="spellEnd"/>
+            <w:r>
+              <w:rPr>
+                <w:lang w:val="en-US"/>
+              </w:rPr>
+              <w:t xml:space="preserve"> </w:t>
+            </w:r>
+            <w:proofErr w:type="spellStart"/>
+            <w:r>
+              <w:rPr>
+                <w:lang w:val="en-US"/>
+              </w:rPr>
+              <w:t>формата</w:t>
+            </w:r>
+            <w:proofErr w:type="spellEnd"/>
           </w:p>
         </w:tc>
         <w:tc>
@@ -11902,9 +12927,11 @@
             <w:pPr>
               <w:pStyle w:val="ad"/>
             </w:pPr>
+            <w:proofErr w:type="spellStart"/>
             <w:r>
               <w:t>epub</w:t>
             </w:r>
+            <w:proofErr w:type="spellEnd"/>
           </w:p>
         </w:tc>
         <w:tc>
@@ -12008,9 +13035,11 @@
                 <w:lang w:val="en-US"/>
               </w:rPr>
             </w:pPr>
+            <w:proofErr w:type="spellStart"/>
             <w:r>
               <w:t>mobi</w:t>
             </w:r>
+            <w:proofErr w:type="spellEnd"/>
           </w:p>
         </w:tc>
         <w:tc>
@@ -12021,9 +13050,11 @@
             <w:pPr>
               <w:pStyle w:val="ad"/>
             </w:pPr>
+            <w:proofErr w:type="spellStart"/>
             <w:r>
               <w:t>Mobipocket</w:t>
             </w:r>
+            <w:proofErr w:type="spellEnd"/>
           </w:p>
         </w:tc>
         <w:tc>
@@ -12041,8 +13072,21 @@
               <w:t xml:space="preserve"> для использования в </w:t>
             </w:r>
             <w:r>
-              <w:t>электронных книгах Amazon Kindle</w:t>
-            </w:r>
+              <w:t xml:space="preserve">электронных книгах </w:t>
+            </w:r>
+            <w:proofErr w:type="spellStart"/>
+            <w:r>
+              <w:t>Amazon</w:t>
+            </w:r>
+            <w:proofErr w:type="spellEnd"/>
+            <w:r>
+              <w:t xml:space="preserve"> </w:t>
+            </w:r>
+            <w:proofErr w:type="spellStart"/>
+            <w:r>
+              <w:t>Kindle</w:t>
+            </w:r>
+            <w:proofErr w:type="spellEnd"/>
             <w:sdt>
               <w:sdtPr>
                 <w:id w:val="-1020619972"/>
@@ -12130,8 +13174,21 @@
                 <w:lang w:val="en-US"/>
               </w:rPr>
             </w:pPr>
-            <w:r>
-              <w:t>Kindle Format 8</w:t>
+            <w:proofErr w:type="spellStart"/>
+            <w:r>
+              <w:t>Kindle</w:t>
+            </w:r>
+            <w:proofErr w:type="spellEnd"/>
+            <w:r>
+              <w:t xml:space="preserve"> </w:t>
+            </w:r>
+            <w:proofErr w:type="spellStart"/>
+            <w:r>
+              <w:t>Format</w:t>
+            </w:r>
+            <w:proofErr w:type="spellEnd"/>
+            <w:r>
+              <w:t xml:space="preserve"> 8</w:t>
             </w:r>
           </w:p>
         </w:tc>
@@ -12143,12 +13200,22 @@
             <w:pPr>
               <w:pStyle w:val="ad"/>
             </w:pPr>
-            <w:r>
-              <w:t xml:space="preserve">Проприетарный формат, </w:t>
-            </w:r>
-            <w:r>
-              <w:t>является эквивалентом формата mobi</w:t>
-            </w:r>
+            <w:proofErr w:type="spellStart"/>
+            <w:r>
+              <w:t>Проприетарный</w:t>
+            </w:r>
+            <w:proofErr w:type="spellEnd"/>
+            <w:r>
+              <w:t xml:space="preserve"> формат, </w:t>
+            </w:r>
+            <w:r>
+              <w:t xml:space="preserve">является эквивалентом формата </w:t>
+            </w:r>
+            <w:proofErr w:type="spellStart"/>
+            <w:r>
+              <w:t>mobi</w:t>
+            </w:r>
+            <w:proofErr w:type="spellEnd"/>
             <w:r>
               <w:t xml:space="preserve"> для книг под </w:t>
             </w:r>
@@ -12236,8 +13303,13 @@
         <w:pStyle w:val="a2"/>
       </w:pPr>
       <w:r>
-        <w:t>Для инкапсуляции преобразования форматов был реализован статический класс FormatConvertor</w:t>
-      </w:r>
+        <w:t xml:space="preserve">Для инкапсуляции преобразования форматов был реализован статический класс </w:t>
+      </w:r>
+      <w:proofErr w:type="spellStart"/>
+      <w:r>
+        <w:t>FormatConvertor</w:t>
+      </w:r>
+      <w:proofErr w:type="spellEnd"/>
       <w:r>
         <w:t xml:space="preserve">. </w:t>
       </w:r>
@@ -12248,7 +13320,15 @@
         <w:t xml:space="preserve">программного средства </w:t>
       </w:r>
       <w:r>
-        <w:t>fb2conv производится программно в следующем форме:</w:t>
+        <w:t xml:space="preserve">fb2conv производится </w:t>
+      </w:r>
+      <w:proofErr w:type="spellStart"/>
+      <w:r>
+        <w:t>программно</w:t>
+      </w:r>
+      <w:proofErr w:type="spellEnd"/>
+      <w:r>
+        <w:t xml:space="preserve"> в следующем форме:</w:t>
       </w:r>
     </w:p>
     <w:p>
@@ -12259,59 +13339,94 @@
     <w:p>
       <w:pPr>
         <w:pStyle w:val="ab"/>
+      </w:pPr>
+      <w:r>
         <w:rPr>
           <w:lang w:val="en-US"/>
         </w:rPr>
-      </w:pPr>
+        <w:t>fb</w:t>
+      </w:r>
+      <w:r>
+        <w:t>2</w:t>
+      </w:r>
+      <w:proofErr w:type="spellStart"/>
       <w:r>
         <w:rPr>
           <w:lang w:val="en-US"/>
         </w:rPr>
-        <w:t xml:space="preserve">fb2conv.exe --delete-source-file </w:t>
+        <w:t>conv</w:t>
+      </w:r>
+      <w:proofErr w:type="spellEnd"/>
+      <w:r>
+        <w:t>.</w:t>
       </w:r>
       <w:r>
         <w:rPr>
           <w:lang w:val="en-US"/>
         </w:rPr>
-        <w:t>--output-format</w:t>
+        <w:t>exe</w:t>
+      </w:r>
+      <w:r>
+        <w:t xml:space="preserve"> --</w:t>
       </w:r>
       <w:r>
         <w:rPr>
           <w:lang w:val="en-US"/>
         </w:rPr>
+        <w:t>delete</w:t>
+      </w:r>
+      <w:r>
+        <w:t>-</w:t>
+      </w:r>
+      <w:r>
+        <w:rPr>
+          <w:lang w:val="en-US"/>
+        </w:rPr>
+        <w:t>source</w:t>
+      </w:r>
+      <w:r>
+        <w:t>-</w:t>
+      </w:r>
+      <w:r>
+        <w:rPr>
+          <w:lang w:val="en-US"/>
+        </w:rPr>
+        <w:t>file</w:t>
+      </w:r>
+      <w:r>
+        <w:t xml:space="preserve"> --</w:t>
+      </w:r>
+      <w:r>
+        <w:rPr>
+          <w:lang w:val="en-US"/>
+        </w:rPr>
+        <w:t>output</w:t>
+      </w:r>
+      <w:r>
+        <w:t>-</w:t>
+      </w:r>
+      <w:r>
+        <w:rPr>
+          <w:lang w:val="en-US"/>
+        </w:rPr>
+        <w:t>format</w:t>
+      </w:r>
+      <w:r>
         <w:t xml:space="preserve"> &lt;Формат&gt;</w:t>
       </w:r>
       <w:r>
-        <w:rPr>
-          <w:lang w:val="en-US"/>
-        </w:rPr>
-        <w:t xml:space="preserve"> </w:t>
-      </w:r>
-      <w:r>
-        <w:rPr>
-          <w:lang w:val="en-US"/>
-        </w:rPr>
-        <w:t>&lt;</w:t>
-      </w:r>
-      <w:r>
-        <w:rPr>
-          <w:lang w:val="en-US"/>
-        </w:rPr>
+        <w:t xml:space="preserve"> &lt;</w:t>
+      </w:r>
+      <w:r>
         <w:t>Входной файл</w:t>
       </w:r>
       <w:r>
-        <w:rPr>
-          <w:lang w:val="en-US"/>
-        </w:rPr>
         <w:t>&gt;</w:t>
       </w:r>
     </w:p>
     <w:p>
       <w:pPr>
         <w:pStyle w:val="ab"/>
-        <w:rPr>
-          <w:lang w:val="en-US"/>
-        </w:rPr>
       </w:pPr>
     </w:p>
     <w:p>
@@ -12357,8 +13472,16 @@
         <w:rPr>
           <w:b/>
         </w:rPr>
-        <w:t>5.3.9</w:t>
-      </w:r>
+        <w:t>5.3.</w:t>
+      </w:r>
+      <w:proofErr w:type="gramStart"/>
+      <w:r>
+        <w:rPr>
+          <w:b/>
+        </w:rPr>
+        <w:t>9</w:t>
+      </w:r>
+      <w:proofErr w:type="gramEnd"/>
       <w:r>
         <w:t xml:space="preserve"> </w:t>
       </w:r>
@@ -12514,8 +13637,13 @@
         <w:pStyle w:val="a2"/>
       </w:pPr>
       <w:r>
-        <w:t>После нажатия кнопки Next</w:t>
-      </w:r>
+        <w:t xml:space="preserve">После нажатия кнопки </w:t>
+      </w:r>
+      <w:proofErr w:type="spellStart"/>
+      <w:r>
+        <w:t>Next</w:t>
+      </w:r>
+      <w:proofErr w:type="spellEnd"/>
       <w:r>
         <w:t xml:space="preserve"> пользователь может увидеть окно, с помощью которого можно осуществить выбор директории для установки серверного программного средства. </w:t>
       </w:r>
@@ -12859,7 +13987,15 @@
         <w:t xml:space="preserve">Остановить сервис и выйти из приложения можно по нажатию любой клавиши на клавиатуре. </w:t>
       </w:r>
       <w:r>
-        <w:t>Если же нажать клавишу Delete, то помимо завершения приложения будут удалены все настройки программного средства.</w:t>
+        <w:t xml:space="preserve">Если же нажать клавишу </w:t>
+      </w:r>
+      <w:proofErr w:type="spellStart"/>
+      <w:r>
+        <w:t>Delete</w:t>
+      </w:r>
+      <w:proofErr w:type="spellEnd"/>
+      <w:r>
+        <w:t>, то помимо завершения приложения будут удалены все настройки программного средства.</w:t>
       </w:r>
     </w:p>
     <w:p>
@@ -13117,7 +14253,35 @@
         <w:rPr>
           <w:lang w:val="en-US"/>
         </w:rPr>
-        <w:t>&gt;]:&lt;Порт-клиента&gt;</w:t>
+        <w:t>&gt;</w:t>
+      </w:r>
+      <w:proofErr w:type="gramStart"/>
+      <w:r>
+        <w:rPr>
+          <w:lang w:val="en-US"/>
+        </w:rPr>
+        <w:t>]:</w:t>
+      </w:r>
+      <w:proofErr w:type="gramEnd"/>
+      <w:r>
+        <w:rPr>
+          <w:lang w:val="en-US"/>
+        </w:rPr>
+        <w:t>&lt;</w:t>
+      </w:r>
+      <w:proofErr w:type="spellStart"/>
+      <w:r>
+        <w:rPr>
+          <w:lang w:val="en-US"/>
+        </w:rPr>
+        <w:t>Порт-клиента</w:t>
+      </w:r>
+      <w:proofErr w:type="spellEnd"/>
+      <w:r>
+        <w:rPr>
+          <w:lang w:val="en-US"/>
+        </w:rPr>
+        <w:t>&gt;</w:t>
       </w:r>
     </w:p>
     <w:p>
@@ -13193,7 +14357,15 @@
         <w:t>&gt;</w:t>
       </w:r>
       <w:r>
-        <w:t>. Found &lt;</w:t>
+        <w:t xml:space="preserve">. </w:t>
+      </w:r>
+      <w:proofErr w:type="spellStart"/>
+      <w:r>
+        <w:t>Found</w:t>
+      </w:r>
+      <w:proofErr w:type="spellEnd"/>
+      <w:r>
+        <w:t xml:space="preserve"> &lt;</w:t>
       </w:r>
       <w:r>
         <w:t>Число-найденных-книг</w:t>
@@ -13496,8 +14668,1014 @@
       <w:bookmarkEnd w:id="27"/>
     </w:p>
     <w:p>
+      <w:pPr>
+        <w:pStyle w:val="a2"/>
+      </w:pPr>
+      <w:r>
+        <w:rPr>
+          <w:b/>
+        </w:rPr>
+        <w:t>6.2.1</w:t>
+      </w:r>
+      <w:r>
+        <w:t xml:space="preserve"> </w:t>
+      </w:r>
+      <w:r>
+        <w:t>Клиентское программное средство, как и серверное, может развертываться на компьютерах пользователей с помощью инсталлятора. Процесс установки аналогичен рассмотренному в пункте 6.1.1.</w:t>
+      </w:r>
+    </w:p>
+    <w:p>
+      <w:pPr>
+        <w:pStyle w:val="a2"/>
+      </w:pPr>
+      <w:r>
+        <w:rPr>
+          <w:b/>
+        </w:rPr>
+        <w:t>6.2.2</w:t>
+      </w:r>
+      <w:r>
+        <w:t xml:space="preserve"> </w:t>
+      </w:r>
+      <w:r>
+        <w:t>При первом запуске, если программное средство не устанавливалось на компьютер пользователя ранее, потребуется ввод некоторых параметров, необходимых для работы.</w:t>
+      </w:r>
+      <w:r>
+        <w:t xml:space="preserve"> Пользователь видит окно настройки, представленное на рисунке 6.9.</w:t>
+      </w:r>
+    </w:p>
+    <w:p>
+      <w:pPr>
+        <w:pStyle w:val="a2"/>
+      </w:pPr>
+    </w:p>
+    <w:p>
+      <w:pPr>
+        <w:pStyle w:val="ab"/>
+      </w:pPr>
+      <w:r>
+        <w:rPr>
+          <w:noProof/>
+          <w:lang w:eastAsia="ru-RU"/>
+        </w:rPr>
+        <w:drawing>
+          <wp:inline distT="0" distB="0" distL="0" distR="0">
+            <wp:extent cx="2857899" cy="2857899"/>
+            <wp:effectExtent l="0" t="0" r="0" b="0"/>
+            <wp:docPr id="2" name="Рисунок 2"/>
+            <wp:cNvGraphicFramePr>
+              <a:graphicFrameLocks xmlns:a="http://schemas.openxmlformats.org/drawingml/2006/main" noChangeAspect="1"/>
+            </wp:cNvGraphicFramePr>
+            <a:graphic xmlns:a="http://schemas.openxmlformats.org/drawingml/2006/main">
+              <a:graphicData uri="http://schemas.openxmlformats.org/drawingml/2006/picture">
+                <pic:pic xmlns:pic="http://schemas.openxmlformats.org/drawingml/2006/picture">
+                  <pic:nvPicPr>
+                    <pic:cNvPr id="2" name="настройки.PNG"/>
+                    <pic:cNvPicPr/>
+                  </pic:nvPicPr>
+                  <pic:blipFill>
+                    <a:blip r:embed="rId29">
+                      <a:extLst>
+                        <a:ext uri="{28A0092B-C50C-407E-A947-70E740481C1C}">
+                          <a14:useLocalDpi xmlns:a14="http://schemas.microsoft.com/office/drawing/2010/main" val="0"/>
+                        </a:ext>
+                      </a:extLst>
+                    </a:blip>
+                    <a:stretch>
+                      <a:fillRect/>
+                    </a:stretch>
+                  </pic:blipFill>
+                  <pic:spPr>
+                    <a:xfrm>
+                      <a:off x="0" y="0"/>
+                      <a:ext cx="2857899" cy="2857899"/>
+                    </a:xfrm>
+                    <a:prstGeom prst="rect">
+                      <a:avLst/>
+                    </a:prstGeom>
+                  </pic:spPr>
+                </pic:pic>
+              </a:graphicData>
+            </a:graphic>
+          </wp:inline>
+        </w:drawing>
+      </w:r>
+    </w:p>
+    <w:p>
+      <w:pPr>
+        <w:pStyle w:val="ab"/>
+      </w:pPr>
+    </w:p>
+    <w:p>
+      <w:pPr>
+        <w:pStyle w:val="ab"/>
+      </w:pPr>
+      <w:r>
+        <w:t xml:space="preserve">Рисунок 6.9 </w:t>
+      </w:r>
+      <w:r>
+        <w:t>–</w:t>
+      </w:r>
+      <w:r>
+        <w:t xml:space="preserve"> </w:t>
+      </w:r>
+      <w:r>
+        <w:t>Окно настройки клиентского программного средства</w:t>
+      </w:r>
+    </w:p>
+    <w:p>
+      <w:pPr>
+        <w:ind w:firstLine="0"/>
+        <w:rPr>
+          <w:szCs w:val="28"/>
+        </w:rPr>
+      </w:pPr>
+      <w:r>
+        <w:br w:type="page"/>
+      </w:r>
+    </w:p>
+    <w:p>
+      <w:pPr>
+        <w:pStyle w:val="a2"/>
+      </w:pPr>
+      <w:r>
+        <w:lastRenderedPageBreak/>
+        <w:t xml:space="preserve">Как видно из рисунка 6.9, необходимо задать адрес серверного программного средства, папку для скачивания книг и выбрать желаемый формат книг. </w:t>
+      </w:r>
+    </w:p>
+    <w:p>
+      <w:pPr>
+        <w:pStyle w:val="a2"/>
+      </w:pPr>
+      <w:r>
+        <w:t xml:space="preserve">В качестве адреса сервера нужно вводить имя хоста или IP-адрес. </w:t>
+      </w:r>
+      <w:r>
+        <w:t>Пользователь может не знать адреса сервера, и если и клиент, и сервер развернуты в одной сети, то можно воспользов</w:t>
+      </w:r>
+      <w:r>
+        <w:t xml:space="preserve">аться функцией </w:t>
+      </w:r>
+      <w:proofErr w:type="spellStart"/>
+      <w:r>
+        <w:t>автообнаружения</w:t>
+      </w:r>
+      <w:proofErr w:type="spellEnd"/>
+      <w:r>
+        <w:t xml:space="preserve">, для чего необходимо нажать кнопку </w:t>
+      </w:r>
+      <w:proofErr w:type="spellStart"/>
+      <w:r>
+        <w:t>Autodiscovery</w:t>
+      </w:r>
+      <w:proofErr w:type="spellEnd"/>
+      <w:r>
+        <w:t xml:space="preserve">. </w:t>
+      </w:r>
+      <w:r>
+        <w:t>По завершении ее работы адрес хоста сервера (</w:t>
+      </w:r>
+      <w:r>
+        <w:t>если он будет найден</w:t>
+      </w:r>
+      <w:r>
+        <w:t>)</w:t>
+      </w:r>
+      <w:r>
+        <w:t xml:space="preserve"> будет подставлен в поле для ввода адреса сервера автоматически.</w:t>
+      </w:r>
+    </w:p>
+    <w:p>
+      <w:pPr>
+        <w:pStyle w:val="a2"/>
+      </w:pPr>
+      <w:r>
+        <w:t xml:space="preserve">Для </w:t>
+      </w:r>
+      <w:r>
+        <w:t xml:space="preserve">выбора папки для скачивания пользователь может воспользоваться диалогом </w:t>
+      </w:r>
+      <w:r>
+        <w:t xml:space="preserve">выбора папки, появляющийся по нажатию кнопки … и представленный на рисунке 6.10, или же ввести адрес папки вручную. Если будет введен неверный путь к папке, то программное средство затребует </w:t>
+      </w:r>
+      <w:r>
+        <w:t>его повторный</w:t>
+      </w:r>
+      <w:r>
+        <w:t xml:space="preserve"> ввод.</w:t>
+      </w:r>
+    </w:p>
+    <w:p/>
+    <w:p>
+      <w:pPr>
+        <w:pStyle w:val="ab"/>
+      </w:pPr>
+      <w:r>
+        <w:rPr>
+          <w:noProof/>
+          <w:lang w:eastAsia="ru-RU"/>
+        </w:rPr>
+        <w:drawing>
+          <wp:inline distT="0" distB="0" distL="0" distR="0">
+            <wp:extent cx="3181794" cy="4753638"/>
+            <wp:effectExtent l="0" t="0" r="0" b="8890"/>
+            <wp:docPr id="8" name="Рисунок 8"/>
+            <wp:cNvGraphicFramePr>
+              <a:graphicFrameLocks xmlns:a="http://schemas.openxmlformats.org/drawingml/2006/main" noChangeAspect="1"/>
+            </wp:cNvGraphicFramePr>
+            <a:graphic xmlns:a="http://schemas.openxmlformats.org/drawingml/2006/main">
+              <a:graphicData uri="http://schemas.openxmlformats.org/drawingml/2006/picture">
+                <pic:pic xmlns:pic="http://schemas.openxmlformats.org/drawingml/2006/picture">
+                  <pic:nvPicPr>
+                    <pic:cNvPr id="8" name="диалог папок.PNG"/>
+                    <pic:cNvPicPr/>
+                  </pic:nvPicPr>
+                  <pic:blipFill>
+                    <a:blip r:embed="rId30">
+                      <a:extLst>
+                        <a:ext uri="{28A0092B-C50C-407E-A947-70E740481C1C}">
+                          <a14:useLocalDpi xmlns:a14="http://schemas.microsoft.com/office/drawing/2010/main" val="0"/>
+                        </a:ext>
+                      </a:extLst>
+                    </a:blip>
+                    <a:stretch>
+                      <a:fillRect/>
+                    </a:stretch>
+                  </pic:blipFill>
+                  <pic:spPr>
+                    <a:xfrm>
+                      <a:off x="0" y="0"/>
+                      <a:ext cx="3181794" cy="4753638"/>
+                    </a:xfrm>
+                    <a:prstGeom prst="rect">
+                      <a:avLst/>
+                    </a:prstGeom>
+                  </pic:spPr>
+                </pic:pic>
+              </a:graphicData>
+            </a:graphic>
+          </wp:inline>
+        </w:drawing>
+      </w:r>
+    </w:p>
+    <w:p/>
+    <w:p>
+      <w:pPr>
+        <w:pStyle w:val="ab"/>
+      </w:pPr>
+      <w:r>
+        <w:t>Рисунок 6.10 – Диалог выбора папки скачивания</w:t>
+      </w:r>
+    </w:p>
+    <w:p>
+      <w:pPr>
+        <w:pStyle w:val="ab"/>
+      </w:pPr>
+    </w:p>
+    <w:p>
+      <w:pPr>
+        <w:pStyle w:val="a2"/>
+      </w:pPr>
+      <w:r>
+        <w:t xml:space="preserve">И </w:t>
+      </w:r>
+      <w:proofErr w:type="spellStart"/>
+      <w:r>
+        <w:t>последный</w:t>
+      </w:r>
+      <w:proofErr w:type="spellEnd"/>
+      <w:r>
+        <w:t xml:space="preserve"> параметр, который необходимо задать пользователю – это формат, в который будут конвертироваться скачиваемые книги.</w:t>
+      </w:r>
+      <w:r>
+        <w:t xml:space="preserve"> По умолчанию выбран формат fb2.</w:t>
+      </w:r>
+    </w:p>
+    <w:p>
+      <w:pPr>
+        <w:pStyle w:val="a2"/>
+      </w:pPr>
+      <w:r>
+        <w:lastRenderedPageBreak/>
+        <w:t xml:space="preserve">Окно настроек со всеми заполненными полями представлено на рисунке </w:t>
+      </w:r>
+      <w:r>
+        <w:t xml:space="preserve">6.11. </w:t>
+      </w:r>
+    </w:p>
+    <w:p>
+      <w:pPr>
+        <w:pStyle w:val="a2"/>
+      </w:pPr>
+    </w:p>
+    <w:p>
+      <w:pPr>
+        <w:pStyle w:val="ab"/>
+      </w:pPr>
+      <w:r>
+        <w:rPr>
+          <w:noProof/>
+          <w:lang w:eastAsia="ru-RU"/>
+        </w:rPr>
+        <w:drawing>
+          <wp:inline distT="0" distB="0" distL="0" distR="0">
+            <wp:extent cx="2857899" cy="2857899"/>
+            <wp:effectExtent l="0" t="0" r="0" b="0"/>
+            <wp:docPr id="9" name="Рисунок 9"/>
+            <wp:cNvGraphicFramePr>
+              <a:graphicFrameLocks xmlns:a="http://schemas.openxmlformats.org/drawingml/2006/main" noChangeAspect="1"/>
+            </wp:cNvGraphicFramePr>
+            <a:graphic xmlns:a="http://schemas.openxmlformats.org/drawingml/2006/main">
+              <a:graphicData uri="http://schemas.openxmlformats.org/drawingml/2006/picture">
+                <pic:pic xmlns:pic="http://schemas.openxmlformats.org/drawingml/2006/picture">
+                  <pic:nvPicPr>
+                    <pic:cNvPr id="9" name="настройки завершены.PNG"/>
+                    <pic:cNvPicPr/>
+                  </pic:nvPicPr>
+                  <pic:blipFill>
+                    <a:blip r:embed="rId31">
+                      <a:extLst>
+                        <a:ext uri="{28A0092B-C50C-407E-A947-70E740481C1C}">
+                          <a14:useLocalDpi xmlns:a14="http://schemas.microsoft.com/office/drawing/2010/main" val="0"/>
+                        </a:ext>
+                      </a:extLst>
+                    </a:blip>
+                    <a:stretch>
+                      <a:fillRect/>
+                    </a:stretch>
+                  </pic:blipFill>
+                  <pic:spPr>
+                    <a:xfrm>
+                      <a:off x="0" y="0"/>
+                      <a:ext cx="2857899" cy="2857899"/>
+                    </a:xfrm>
+                    <a:prstGeom prst="rect">
+                      <a:avLst/>
+                    </a:prstGeom>
+                  </pic:spPr>
+                </pic:pic>
+              </a:graphicData>
+            </a:graphic>
+          </wp:inline>
+        </w:drawing>
+      </w:r>
+    </w:p>
+    <w:p>
+      <w:pPr>
+        <w:pStyle w:val="ab"/>
+      </w:pPr>
+    </w:p>
+    <w:p>
+      <w:pPr>
+        <w:pStyle w:val="ab"/>
+      </w:pPr>
+      <w:r>
+        <w:t>Рисунок 6.11 – Заполненное окно настроек</w:t>
+      </w:r>
+    </w:p>
+    <w:p>
+      <w:pPr>
+        <w:pStyle w:val="ab"/>
+      </w:pPr>
+    </w:p>
+    <w:p>
+      <w:pPr>
+        <w:pStyle w:val="a2"/>
+      </w:pPr>
+      <w:r>
+        <w:t>Если введен неверный адрес сервера и программное средство не может установить соединение, то появится окно, представленное на рисунке 6.12, а после его закрытия снова появится окно ввода настроек.</w:t>
+      </w:r>
+      <w:r>
+        <w:t xml:space="preserve"> </w:t>
+      </w:r>
+    </w:p>
+    <w:p>
+      <w:pPr>
+        <w:pStyle w:val="a2"/>
+      </w:pPr>
+    </w:p>
+    <w:p>
+      <w:pPr>
+        <w:pStyle w:val="ab"/>
+      </w:pPr>
+      <w:r>
+        <w:rPr>
+          <w:noProof/>
+          <w:lang w:eastAsia="ru-RU"/>
+        </w:rPr>
+        <w:drawing>
+          <wp:inline distT="0" distB="0" distL="0" distR="0">
+            <wp:extent cx="3000794" cy="1476581"/>
+            <wp:effectExtent l="0" t="0" r="9525" b="9525"/>
+            <wp:docPr id="29" name="Рисунок 29"/>
+            <wp:cNvGraphicFramePr>
+              <a:graphicFrameLocks xmlns:a="http://schemas.openxmlformats.org/drawingml/2006/main" noChangeAspect="1"/>
+            </wp:cNvGraphicFramePr>
+            <a:graphic xmlns:a="http://schemas.openxmlformats.org/drawingml/2006/main">
+              <a:graphicData uri="http://schemas.openxmlformats.org/drawingml/2006/picture">
+                <pic:pic xmlns:pic="http://schemas.openxmlformats.org/drawingml/2006/picture">
+                  <pic:nvPicPr>
+                    <pic:cNvPr id="29" name="клиент ошибка настроек.PNG"/>
+                    <pic:cNvPicPr/>
+                  </pic:nvPicPr>
+                  <pic:blipFill>
+                    <a:blip r:embed="rId32">
+                      <a:extLst>
+                        <a:ext uri="{28A0092B-C50C-407E-A947-70E740481C1C}">
+                          <a14:useLocalDpi xmlns:a14="http://schemas.microsoft.com/office/drawing/2010/main" val="0"/>
+                        </a:ext>
+                      </a:extLst>
+                    </a:blip>
+                    <a:stretch>
+                      <a:fillRect/>
+                    </a:stretch>
+                  </pic:blipFill>
+                  <pic:spPr>
+                    <a:xfrm>
+                      <a:off x="0" y="0"/>
+                      <a:ext cx="3000794" cy="1476581"/>
+                    </a:xfrm>
+                    <a:prstGeom prst="rect">
+                      <a:avLst/>
+                    </a:prstGeom>
+                  </pic:spPr>
+                </pic:pic>
+              </a:graphicData>
+            </a:graphic>
+          </wp:inline>
+        </w:drawing>
+      </w:r>
+    </w:p>
+    <w:p>
+      <w:pPr>
+        <w:pStyle w:val="ab"/>
+      </w:pPr>
+    </w:p>
+    <w:p>
+      <w:pPr>
+        <w:pStyle w:val="ab"/>
+      </w:pPr>
+      <w:r>
+        <w:t>Рисунок 6.12 – Окно сообщения об ошибке при вводе адреса сервера</w:t>
+      </w:r>
+    </w:p>
+    <w:p>
+      <w:pPr>
+        <w:pStyle w:val="a2"/>
+      </w:pPr>
+    </w:p>
+    <w:p>
+      <w:pPr>
+        <w:pStyle w:val="a2"/>
+      </w:pPr>
+      <w:r>
+        <w:rPr>
+          <w:b/>
+        </w:rPr>
+        <w:t>6.2.</w:t>
+      </w:r>
+      <w:r>
+        <w:rPr>
+          <w:b/>
+        </w:rPr>
+        <w:t>3</w:t>
+      </w:r>
+      <w:r>
+        <w:t xml:space="preserve"> </w:t>
+      </w:r>
+      <w:r>
+        <w:t>Если</w:t>
+      </w:r>
+      <w:r>
+        <w:t xml:space="preserve"> же соединение установить удалось, то появится </w:t>
+      </w:r>
+      <w:r>
+        <w:t xml:space="preserve">основное окно клиентского программного средства. </w:t>
+      </w:r>
+      <w:r>
+        <w:t>Пример окна представлен на рисунке 6.1</w:t>
+      </w:r>
+      <w:r>
+        <w:t>3</w:t>
+      </w:r>
+      <w:r>
+        <w:t>.</w:t>
+      </w:r>
+    </w:p>
+    <w:p>
+      <w:pPr>
+        <w:pStyle w:val="a2"/>
+      </w:pPr>
+      <w:r>
+        <w:rPr>
+          <w:b/>
+        </w:rPr>
+        <w:t>6.2.4</w:t>
+      </w:r>
+      <w:r>
+        <w:t xml:space="preserve"> </w:t>
+      </w:r>
+      <w:r>
+        <w:t>Как уже упоминалось, основная функция клиентского программного средства – поиск книг по шаблону, причем в шаблон входят следующие параметры: имя автора, название книги, жанр книги.</w:t>
+      </w:r>
+    </w:p>
+    <w:p>
+      <w:pPr>
+        <w:pStyle w:val="a2"/>
+      </w:pPr>
+      <w:r>
+        <w:t>Поля имени автора и названия книг</w:t>
+      </w:r>
+      <w:r>
+        <w:t xml:space="preserve"> являются текстовыми и допускают ввод неполного имени автора или названия.</w:t>
+      </w:r>
+      <w:r>
+        <w:t xml:space="preserve"> </w:t>
+      </w:r>
+      <w:r>
+        <w:t xml:space="preserve">Поиск не является </w:t>
+      </w:r>
+      <w:proofErr w:type="spellStart"/>
+      <w:r>
+        <w:t>регистрочувствительным</w:t>
+      </w:r>
+      <w:proofErr w:type="spellEnd"/>
+      <w:r>
+        <w:t>.</w:t>
+      </w:r>
+      <w:r>
+        <w:t xml:space="preserve"> </w:t>
+      </w:r>
+      <w:r>
+        <w:t>Поле жанра представляет собой выпадающий список, так как жанры заранее определены.</w:t>
+      </w:r>
+      <w:r>
+        <w:t xml:space="preserve"> Пример ввода шаблона для поиска представлен на </w:t>
+      </w:r>
+      <w:r>
+        <w:lastRenderedPageBreak/>
+        <w:t>рисунке 6.1</w:t>
+      </w:r>
+      <w:r>
+        <w:t>4</w:t>
+      </w:r>
+      <w:r>
+        <w:t xml:space="preserve">. </w:t>
+      </w:r>
+    </w:p>
+    <w:p>
+      <w:pPr>
+        <w:pStyle w:val="a2"/>
+      </w:pPr>
+      <w:r>
+        <w:rPr>
+          <w:b/>
+        </w:rPr>
+        <w:t>6.2.5</w:t>
+      </w:r>
+      <w:r>
+        <w:t xml:space="preserve"> </w:t>
+      </w:r>
+      <w:r>
+        <w:t xml:space="preserve">По нажатию кнопки </w:t>
+      </w:r>
+      <w:proofErr w:type="spellStart"/>
+      <w:r>
+        <w:t>Search</w:t>
+      </w:r>
+      <w:proofErr w:type="spellEnd"/>
+      <w:r>
+        <w:t xml:space="preserve">, если запрос на сервер произойдет успешно, то пользователь увидит список книг, соответствующих его запросу. </w:t>
+      </w:r>
+      <w:r>
+        <w:t>Он может выбирать элементы списка, при этом в нижней части окна будет обновляться отображаемая информация о книге.</w:t>
+      </w:r>
+      <w:r>
+        <w:t xml:space="preserve"> Пример окна с выведенными результатами</w:t>
+      </w:r>
+      <w:r>
+        <w:t xml:space="preserve"> поиска приведен на рисунке 6.15</w:t>
+      </w:r>
+      <w:r>
+        <w:t>.</w:t>
+      </w:r>
+    </w:p>
+    <w:p>
+      <w:pPr>
+        <w:pStyle w:val="a2"/>
+        <w:rPr>
+          <w:lang w:val="en-US"/>
+        </w:rPr>
+      </w:pPr>
+      <w:r>
+        <w:rPr>
+          <w:b/>
+        </w:rPr>
+        <w:t>6.2.6</w:t>
+      </w:r>
+      <w:r>
+        <w:t xml:space="preserve"> После </w:t>
+      </w:r>
+      <w:r>
+        <w:t xml:space="preserve">того, как пользователь осуществит выбор книги, он может скачать ее. </w:t>
+      </w:r>
+      <w:r>
+        <w:t xml:space="preserve">Для этого необходимо нажать кнопку </w:t>
+      </w:r>
+      <w:proofErr w:type="spellStart"/>
+      <w:r>
+        <w:t>Download</w:t>
+      </w:r>
+      <w:proofErr w:type="spellEnd"/>
+      <w:r>
+        <w:t>.</w:t>
+      </w:r>
+    </w:p>
+    <w:p>
+      <w:pPr>
+        <w:pStyle w:val="a2"/>
+      </w:pPr>
+      <w:r>
+        <w:t xml:space="preserve">Если в настройках программного средства выбран не </w:t>
+      </w:r>
+      <w:r>
+        <w:rPr>
+          <w:lang w:val="en-US"/>
+        </w:rPr>
+        <w:t>fb</w:t>
+      </w:r>
+      <w:r>
+        <w:t xml:space="preserve">2 формат, то по завершению скачивания </w:t>
+      </w:r>
+      <w:r>
+        <w:t xml:space="preserve">в отдельном окне </w:t>
+      </w:r>
+      <w:r>
+        <w:t xml:space="preserve">будет вызван </w:t>
+      </w:r>
+      <w:r>
+        <w:t>конвертер fb2conv.</w:t>
+      </w:r>
+      <w:r>
+        <w:t xml:space="preserve"> </w:t>
+      </w:r>
+      <w:proofErr w:type="spellStart"/>
+      <w:r>
+        <w:rPr>
+          <w:lang w:val="en-US"/>
+        </w:rPr>
+        <w:t>Пример</w:t>
+      </w:r>
+      <w:proofErr w:type="spellEnd"/>
+      <w:r>
+        <w:rPr>
+          <w:lang w:val="en-US"/>
+        </w:rPr>
+        <w:t xml:space="preserve"> </w:t>
+      </w:r>
+      <w:proofErr w:type="spellStart"/>
+      <w:r>
+        <w:rPr>
+          <w:lang w:val="en-US"/>
+        </w:rPr>
+        <w:t>окна</w:t>
+      </w:r>
+      <w:proofErr w:type="spellEnd"/>
+      <w:r>
+        <w:rPr>
+          <w:lang w:val="en-US"/>
+        </w:rPr>
+        <w:t xml:space="preserve"> </w:t>
+      </w:r>
+      <w:r>
+        <w:t xml:space="preserve">конвертера приведен на рисунке </w:t>
+      </w:r>
+      <w:r>
+        <w:t>6.16</w:t>
+      </w:r>
+      <w:r>
+        <w:t>.</w:t>
+      </w:r>
+    </w:p>
+    <w:p>
+      <w:pPr>
+        <w:pStyle w:val="a2"/>
+        <w:rPr>
+          <w:noProof/>
+          <w:lang w:eastAsia="ru-RU"/>
+        </w:rPr>
+      </w:pPr>
+    </w:p>
+    <w:p>
+      <w:pPr>
+        <w:pStyle w:val="ab"/>
+      </w:pPr>
       <w:bookmarkStart w:id="28" w:name="_GoBack"/>
+      <w:r>
+        <w:rPr>
+          <w:noProof/>
+          <w:lang w:eastAsia="ru-RU"/>
+        </w:rPr>
+        <w:drawing>
+          <wp:inline distT="0" distB="0" distL="0" distR="0">
+            <wp:extent cx="5484201" cy="5703570"/>
+            <wp:effectExtent l="0" t="0" r="2540" b="0"/>
+            <wp:docPr id="10" name="Рисунок 10"/>
+            <wp:cNvGraphicFramePr>
+              <a:graphicFrameLocks xmlns:a="http://schemas.openxmlformats.org/drawingml/2006/main" noChangeAspect="1"/>
+            </wp:cNvGraphicFramePr>
+            <a:graphic xmlns:a="http://schemas.openxmlformats.org/drawingml/2006/main">
+              <a:graphicData uri="http://schemas.openxmlformats.org/drawingml/2006/picture">
+                <pic:pic xmlns:pic="http://schemas.openxmlformats.org/drawingml/2006/picture">
+                  <pic:nvPicPr>
+                    <pic:cNvPr id="10" name="клиент.PNG"/>
+                    <pic:cNvPicPr/>
+                  </pic:nvPicPr>
+                  <pic:blipFill>
+                    <a:blip r:embed="rId33">
+                      <a:extLst>
+                        <a:ext uri="{28A0092B-C50C-407E-A947-70E740481C1C}">
+                          <a14:useLocalDpi xmlns:a14="http://schemas.microsoft.com/office/drawing/2010/main" val="0"/>
+                        </a:ext>
+                      </a:extLst>
+                    </a:blip>
+                    <a:stretch>
+                      <a:fillRect/>
+                    </a:stretch>
+                  </pic:blipFill>
+                  <pic:spPr>
+                    <a:xfrm>
+                      <a:off x="0" y="0"/>
+                      <a:ext cx="5484201" cy="5703570"/>
+                    </a:xfrm>
+                    <a:prstGeom prst="rect">
+                      <a:avLst/>
+                    </a:prstGeom>
+                  </pic:spPr>
+                </pic:pic>
+              </a:graphicData>
+            </a:graphic>
+          </wp:inline>
+        </w:drawing>
+      </w:r>
       <w:bookmarkEnd w:id="28"/>
+    </w:p>
+    <w:p>
+      <w:pPr>
+        <w:pStyle w:val="ab"/>
+      </w:pPr>
+    </w:p>
+    <w:p>
+      <w:pPr>
+        <w:pStyle w:val="ab"/>
+      </w:pPr>
+      <w:r>
+        <w:t>Рисунок 6.13</w:t>
+      </w:r>
+      <w:r>
+        <w:t xml:space="preserve"> – Основное окно клиента</w:t>
+      </w:r>
+    </w:p>
+    <w:p>
+      <w:pPr>
+        <w:pStyle w:val="ab"/>
+      </w:pPr>
+    </w:p>
+    <w:p>
+      <w:pPr>
+        <w:pStyle w:val="ab"/>
+      </w:pPr>
+      <w:r>
+        <w:rPr>
+          <w:noProof/>
+          <w:lang w:eastAsia="ru-RU"/>
+        </w:rPr>
+        <w:lastRenderedPageBreak/>
+        <w:drawing>
+          <wp:inline distT="0" distB="0" distL="0" distR="0">
+            <wp:extent cx="5939790" cy="3999066"/>
+            <wp:effectExtent l="0" t="0" r="3810" b="1905"/>
+            <wp:docPr id="11" name="Рисунок 11"/>
+            <wp:cNvGraphicFramePr>
+              <a:graphicFrameLocks xmlns:a="http://schemas.openxmlformats.org/drawingml/2006/main" noChangeAspect="1"/>
+            </wp:cNvGraphicFramePr>
+            <a:graphic xmlns:a="http://schemas.openxmlformats.org/drawingml/2006/main">
+              <a:graphicData uri="http://schemas.openxmlformats.org/drawingml/2006/picture">
+                <pic:pic xmlns:pic="http://schemas.openxmlformats.org/drawingml/2006/picture">
+                  <pic:nvPicPr>
+                    <pic:cNvPr id="11" name="клиент.PNG"/>
+                    <pic:cNvPicPr/>
+                  </pic:nvPicPr>
+                  <pic:blipFill>
+                    <a:blip r:embed="rId34">
+                      <a:extLst>
+                        <a:ext uri="{28A0092B-C50C-407E-A947-70E740481C1C}">
+                          <a14:useLocalDpi xmlns:a14="http://schemas.microsoft.com/office/drawing/2010/main" val="0"/>
+                        </a:ext>
+                      </a:extLst>
+                    </a:blip>
+                    <a:stretch>
+                      <a:fillRect/>
+                    </a:stretch>
+                  </pic:blipFill>
+                  <pic:spPr>
+                    <a:xfrm>
+                      <a:off x="0" y="0"/>
+                      <a:ext cx="5939790" cy="3999066"/>
+                    </a:xfrm>
+                    <a:prstGeom prst="rect">
+                      <a:avLst/>
+                    </a:prstGeom>
+                  </pic:spPr>
+                </pic:pic>
+              </a:graphicData>
+            </a:graphic>
+          </wp:inline>
+        </w:drawing>
+      </w:r>
+    </w:p>
+    <w:p>
+      <w:pPr>
+        <w:pStyle w:val="ab"/>
+      </w:pPr>
+    </w:p>
+    <w:p>
+      <w:pPr>
+        <w:pStyle w:val="ab"/>
+      </w:pPr>
+      <w:r>
+        <w:t>Рисунок 6.14</w:t>
+      </w:r>
+      <w:r>
+        <w:t xml:space="preserve"> </w:t>
+      </w:r>
+      <w:r>
+        <w:t>–</w:t>
+      </w:r>
+      <w:r>
+        <w:t xml:space="preserve"> </w:t>
+      </w:r>
+      <w:r>
+        <w:t>Ввод шаблона для поиска</w:t>
+      </w:r>
+    </w:p>
+    <w:p>
+      <w:pPr>
+        <w:pStyle w:val="ab"/>
+      </w:pPr>
+    </w:p>
+    <w:p>
+      <w:pPr>
+        <w:pStyle w:val="ab"/>
+      </w:pPr>
+      <w:r>
+        <w:rPr>
+          <w:noProof/>
+          <w:lang w:eastAsia="ru-RU"/>
+        </w:rPr>
+        <w:drawing>
+          <wp:inline distT="0" distB="0" distL="0" distR="0">
+            <wp:extent cx="5939790" cy="3990340"/>
+            <wp:effectExtent l="0" t="0" r="3810" b="0"/>
+            <wp:docPr id="27" name="Рисунок 27"/>
+            <wp:cNvGraphicFramePr>
+              <a:graphicFrameLocks xmlns:a="http://schemas.openxmlformats.org/drawingml/2006/main" noChangeAspect="1"/>
+            </wp:cNvGraphicFramePr>
+            <a:graphic xmlns:a="http://schemas.openxmlformats.org/drawingml/2006/main">
+              <a:graphicData uri="http://schemas.openxmlformats.org/drawingml/2006/picture">
+                <pic:pic xmlns:pic="http://schemas.openxmlformats.org/drawingml/2006/picture">
+                  <pic:nvPicPr>
+                    <pic:cNvPr id="27" name="клиент список книг.PNG"/>
+                    <pic:cNvPicPr/>
+                  </pic:nvPicPr>
+                  <pic:blipFill>
+                    <a:blip r:embed="rId35">
+                      <a:extLst>
+                        <a:ext uri="{28A0092B-C50C-407E-A947-70E740481C1C}">
+                          <a14:useLocalDpi xmlns:a14="http://schemas.microsoft.com/office/drawing/2010/main" val="0"/>
+                        </a:ext>
+                      </a:extLst>
+                    </a:blip>
+                    <a:stretch>
+                      <a:fillRect/>
+                    </a:stretch>
+                  </pic:blipFill>
+                  <pic:spPr>
+                    <a:xfrm>
+                      <a:off x="0" y="0"/>
+                      <a:ext cx="5939790" cy="3990340"/>
+                    </a:xfrm>
+                    <a:prstGeom prst="rect">
+                      <a:avLst/>
+                    </a:prstGeom>
+                  </pic:spPr>
+                </pic:pic>
+              </a:graphicData>
+            </a:graphic>
+          </wp:inline>
+        </w:drawing>
+      </w:r>
+    </w:p>
+    <w:p>
+      <w:pPr>
+        <w:pStyle w:val="ab"/>
+      </w:pPr>
+    </w:p>
+    <w:p>
+      <w:pPr>
+        <w:pStyle w:val="ab"/>
+      </w:pPr>
+      <w:r>
+        <w:t>Рисунок 6.15</w:t>
+      </w:r>
+      <w:r>
+        <w:t xml:space="preserve"> </w:t>
+      </w:r>
+      <w:r>
+        <w:t>–</w:t>
+      </w:r>
+      <w:r>
+        <w:t xml:space="preserve"> </w:t>
+      </w:r>
+      <w:r>
+        <w:t>Выбор книги и просмотр ее краткой информации</w:t>
+      </w:r>
+    </w:p>
+    <w:p>
+      <w:pPr>
+        <w:pStyle w:val="ab"/>
+      </w:pPr>
+    </w:p>
+    <w:p>
+      <w:pPr>
+        <w:pStyle w:val="ab"/>
+      </w:pPr>
+      <w:r>
+        <w:rPr>
+          <w:noProof/>
+          <w:lang w:eastAsia="ru-RU"/>
+        </w:rPr>
+        <w:drawing>
+          <wp:inline distT="0" distB="0" distL="0" distR="0">
+            <wp:extent cx="5939790" cy="2901950"/>
+            <wp:effectExtent l="0" t="0" r="3810" b="0"/>
+            <wp:docPr id="28" name="Рисунок 28"/>
+            <wp:cNvGraphicFramePr>
+              <a:graphicFrameLocks xmlns:a="http://schemas.openxmlformats.org/drawingml/2006/main" noChangeAspect="1"/>
+            </wp:cNvGraphicFramePr>
+            <a:graphic xmlns:a="http://schemas.openxmlformats.org/drawingml/2006/main">
+              <a:graphicData uri="http://schemas.openxmlformats.org/drawingml/2006/picture">
+                <pic:pic xmlns:pic="http://schemas.openxmlformats.org/drawingml/2006/picture">
+                  <pic:nvPicPr>
+                    <pic:cNvPr id="28" name="клиент конконвертер.PNG"/>
+                    <pic:cNvPicPr/>
+                  </pic:nvPicPr>
+                  <pic:blipFill>
+                    <a:blip r:embed="rId36">
+                      <a:extLst>
+                        <a:ext uri="{28A0092B-C50C-407E-A947-70E740481C1C}">
+                          <a14:useLocalDpi xmlns:a14="http://schemas.microsoft.com/office/drawing/2010/main" val="0"/>
+                        </a:ext>
+                      </a:extLst>
+                    </a:blip>
+                    <a:stretch>
+                      <a:fillRect/>
+                    </a:stretch>
+                  </pic:blipFill>
+                  <pic:spPr>
+                    <a:xfrm>
+                      <a:off x="0" y="0"/>
+                      <a:ext cx="5939790" cy="2901950"/>
+                    </a:xfrm>
+                    <a:prstGeom prst="rect">
+                      <a:avLst/>
+                    </a:prstGeom>
+                  </pic:spPr>
+                </pic:pic>
+              </a:graphicData>
+            </a:graphic>
+          </wp:inline>
+        </w:drawing>
+      </w:r>
+    </w:p>
+    <w:p>
+      <w:pPr>
+        <w:pStyle w:val="ab"/>
+      </w:pPr>
+    </w:p>
+    <w:p>
+      <w:pPr>
+        <w:pStyle w:val="ab"/>
+        <w:rPr>
+          <w:lang w:val="en-US"/>
+        </w:rPr>
+      </w:pPr>
+      <w:r>
+        <w:t>Рисунок 6.16</w:t>
+      </w:r>
+      <w:r>
+        <w:t xml:space="preserve"> – Окно конвертера fb2conv</w:t>
+      </w:r>
     </w:p>
     <w:p>
       <w:pPr>
@@ -13870,7 +16048,15 @@
                   <w:pStyle w:val="a2"/>
                 </w:pPr>
                 <w:r>
-                  <w:t>[8] MSDN, BackgroundWorker - класс</w:t>
+                  <w:t xml:space="preserve">[8] MSDN, </w:t>
+                </w:r>
+                <w:proofErr w:type="spellStart"/>
+                <w:r>
+                  <w:t>BackgroundWorker</w:t>
+                </w:r>
+                <w:proofErr w:type="spellEnd"/>
+                <w:r>
+                  <w:t xml:space="preserve"> - класс</w:t>
                 </w:r>
                 <w:r>
                   <w:t xml:space="preserve"> [</w:t>
@@ -14235,7 +16421,7 @@
       <w:bookmarkEnd w:id="31"/>
     </w:p>
     <w:sectPr>
-      <w:footerReference w:type="default" r:id="rId29"/>
+      <w:footerReference w:type="default" r:id="rId37"/>
       <w:footnotePr>
         <w:numRestart w:val="eachPage"/>
       </w:footnotePr>
@@ -14298,7 +16484,7 @@
           <w:rPr>
             <w:noProof/>
           </w:rPr>
-          <w:t>39</w:t>
+          <w:t>41</w:t>
         </w:r>
         <w:r>
           <w:fldChar w:fldCharType="end"/>
@@ -17668,6 +19854,7 @@
   <w:style w:type="character" w:default="1" w:styleId="a3">
     <w:name w:val="Default Paragraph Font"/>
     <w:uiPriority w:val="1"/>
+    <w:semiHidden/>
     <w:unhideWhenUsed/>
   </w:style>
   <w:style w:type="table" w:default="1" w:styleId="a4">
@@ -19143,7 +21330,7 @@
 </file>
 
 <file path=customXml/itemProps1.xml><?xml version="1.0" encoding="utf-8"?>
-<ds:datastoreItem xmlns:ds="http://schemas.openxmlformats.org/officeDocument/2006/customXml" ds:itemID="{A39B6CBC-F36C-4590-BC5D-D1C524613A9C}">
+<ds:datastoreItem xmlns:ds="http://schemas.openxmlformats.org/officeDocument/2006/customXml" ds:itemID="{E79AD815-92E3-4B72-B226-6AE797AAB7B8}">
   <ds:schemaRefs>
     <ds:schemaRef ds:uri="http://schemas.openxmlformats.org/officeDocument/2006/bibliography"/>
   </ds:schemaRefs>

--- a/записка/Пояснительная записка.docx
+++ b/записка/Пояснительная записка.docx
@@ -202,27 +202,7 @@
           <w:szCs w:val="32"/>
           <w:lang w:eastAsia="ru-RU"/>
         </w:rPr>
-        <w:t>Компьютерные системы и сети (</w:t>
-      </w:r>
-      <w:proofErr w:type="spellStart"/>
-      <w:r>
-        <w:rPr>
-          <w:rFonts w:eastAsia="Times New Roman"/>
-          <w:sz w:val="32"/>
-          <w:szCs w:val="32"/>
-          <w:lang w:eastAsia="ru-RU"/>
-        </w:rPr>
-        <w:t>КСиС</w:t>
-      </w:r>
-      <w:proofErr w:type="spellEnd"/>
-      <w:r>
-        <w:rPr>
-          <w:rFonts w:eastAsia="Times New Roman"/>
-          <w:sz w:val="32"/>
-          <w:szCs w:val="32"/>
-          <w:lang w:eastAsia="ru-RU"/>
-        </w:rPr>
-        <w:t>)</w:t>
+        <w:t>Компьютерные системы и сети (КСиС)</w:t>
       </w:r>
     </w:p>
     <w:p>
@@ -505,9 +485,8 @@
           <w:szCs w:val="32"/>
           <w:lang w:eastAsia="ru-RU"/>
         </w:rPr>
-        <w:t xml:space="preserve">                  </w:t>
-      </w:r>
-      <w:proofErr w:type="gramStart"/>
+        <w:t xml:space="preserve">                  Студент:   </w:t>
+      </w:r>
       <w:r>
         <w:rPr>
           <w:rFonts w:eastAsia="Times New Roman"/>
@@ -515,9 +494,9 @@
           <w:szCs w:val="32"/>
           <w:lang w:eastAsia="ru-RU"/>
         </w:rPr>
-        <w:t xml:space="preserve">Студент:   </w:t>
-      </w:r>
-      <w:proofErr w:type="gramEnd"/>
+        <w:tab/>
+        <w:t xml:space="preserve"> </w:t>
+      </w:r>
       <w:r>
         <w:rPr>
           <w:rFonts w:eastAsia="Times New Roman"/>
@@ -525,7 +504,6 @@
           <w:szCs w:val="32"/>
           <w:lang w:eastAsia="ru-RU"/>
         </w:rPr>
-        <w:tab/>
         <w:t xml:space="preserve"> </w:t>
       </w:r>
       <w:r>
@@ -535,7 +513,7 @@
           <w:szCs w:val="32"/>
           <w:lang w:eastAsia="ru-RU"/>
         </w:rPr>
-        <w:t xml:space="preserve"> </w:t>
+        <w:t xml:space="preserve">  </w:t>
       </w:r>
       <w:r>
         <w:rPr>
@@ -544,7 +522,7 @@
           <w:szCs w:val="32"/>
           <w:lang w:eastAsia="ru-RU"/>
         </w:rPr>
-        <w:t xml:space="preserve">  </w:t>
+        <w:t>гр.</w:t>
       </w:r>
       <w:r>
         <w:rPr>
@@ -553,7 +531,7 @@
           <w:szCs w:val="32"/>
           <w:lang w:eastAsia="ru-RU"/>
         </w:rPr>
-        <w:t>гр.</w:t>
+        <w:t>351006</w:t>
       </w:r>
       <w:r>
         <w:rPr>
@@ -562,57 +540,28 @@
           <w:szCs w:val="32"/>
           <w:lang w:eastAsia="ru-RU"/>
         </w:rPr>
-        <w:t>351006</w:t>
-      </w:r>
-      <w:r>
+        <w:t xml:space="preserve"> Шульга Е.С.</w:t>
+      </w:r>
+    </w:p>
+    <w:p>
+      <w:pPr>
+        <w:spacing w:after="160"/>
+        <w:ind w:firstLine="0"/>
         <w:rPr>
           <w:rFonts w:eastAsia="Times New Roman"/>
           <w:sz w:val="32"/>
           <w:szCs w:val="32"/>
           <w:lang w:eastAsia="ru-RU"/>
         </w:rPr>
-        <w:t xml:space="preserve"> Шульга Е.С.</w:t>
-      </w:r>
-    </w:p>
-    <w:p>
-      <w:pPr>
-        <w:spacing w:after="160"/>
-        <w:ind w:firstLine="0"/>
+      </w:pPr>
+      <w:r>
         <w:rPr>
           <w:rFonts w:eastAsia="Times New Roman"/>
           <w:sz w:val="32"/>
           <w:szCs w:val="32"/>
           <w:lang w:eastAsia="ru-RU"/>
         </w:rPr>
-      </w:pPr>
-      <w:r>
-        <w:rPr>
-          <w:rFonts w:eastAsia="Times New Roman"/>
-          <w:sz w:val="32"/>
-          <w:szCs w:val="32"/>
-          <w:lang w:eastAsia="ru-RU"/>
-        </w:rPr>
-        <w:t xml:space="preserve">                                                  </w:t>
-      </w:r>
-      <w:proofErr w:type="gramStart"/>
-      <w:r>
-        <w:rPr>
-          <w:rFonts w:eastAsia="Times New Roman"/>
-          <w:sz w:val="32"/>
-          <w:szCs w:val="32"/>
-          <w:lang w:eastAsia="ru-RU"/>
-        </w:rPr>
-        <w:t xml:space="preserve">Руководитель:   </w:t>
-      </w:r>
-      <w:proofErr w:type="gramEnd"/>
-      <w:r>
-        <w:rPr>
-          <w:rFonts w:eastAsia="Times New Roman"/>
-          <w:sz w:val="32"/>
-          <w:szCs w:val="32"/>
-          <w:lang w:eastAsia="ru-RU"/>
-        </w:rPr>
-        <w:t xml:space="preserve">   </w:t>
+        <w:t xml:space="preserve">                                                  Руководитель:      </w:t>
       </w:r>
       <w:r>
         <w:rPr>
@@ -2543,15 +2492,7 @@
         <w:t>перва</w:t>
       </w:r>
       <w:r>
-        <w:t xml:space="preserve">я в истории электронная книга была набрана на компьютере в 1971 году Майклом </w:t>
-      </w:r>
-      <w:proofErr w:type="spellStart"/>
-      <w:r>
-        <w:t>Хартом</w:t>
-      </w:r>
-      <w:proofErr w:type="spellEnd"/>
-      <w:r>
-        <w:t xml:space="preserve">. В дальнейшем </w:t>
+        <w:t xml:space="preserve">я в истории электронная книга была набрана на компьютере в 1971 году Майклом Хартом. В дальнейшем </w:t>
       </w:r>
       <w:r>
         <w:t>к</w:t>
@@ -2563,15 +2504,7 @@
         <w:t>настоящее</w:t>
       </w:r>
       <w:r>
-        <w:t xml:space="preserve"> время известная как проект «</w:t>
-      </w:r>
-      <w:proofErr w:type="spellStart"/>
-      <w:r>
-        <w:t>Гутенберг</w:t>
-      </w:r>
-      <w:proofErr w:type="spellEnd"/>
-      <w:r>
-        <w:t xml:space="preserve">» </w:t>
+        <w:t xml:space="preserve"> время известная как проект «Гутенберг» </w:t>
       </w:r>
       <w:sdt>
         <w:sdtPr>
@@ -2616,11 +2549,9 @@
       <w:r>
         <w:t xml:space="preserve">русскоязычного сегмента Интернета является </w:t>
       </w:r>
-      <w:proofErr w:type="spellStart"/>
       <w:r>
         <w:t>Либрусек</w:t>
       </w:r>
-      <w:proofErr w:type="spellEnd"/>
       <w:sdt>
         <w:sdtPr>
           <w:id w:val="-257909154"/>
@@ -2657,26 +2588,10 @@
         <w:t xml:space="preserve">. </w:t>
       </w:r>
       <w:r>
-        <w:t xml:space="preserve">Принцип его работы основан на </w:t>
-      </w:r>
-      <w:proofErr w:type="spellStart"/>
-      <w:r>
-        <w:t>википодобной</w:t>
-      </w:r>
-      <w:proofErr w:type="spellEnd"/>
-      <w:r>
-        <w:t xml:space="preserve"> архитектуре, то есть наполнением сайта, исправлением ошибок занимаются пользователи. </w:t>
-      </w:r>
-      <w:r>
-        <w:t xml:space="preserve">Это обеспечивает высокую степень актуальности и </w:t>
-      </w:r>
-      <w:proofErr w:type="spellStart"/>
-      <w:r>
-        <w:t>обновляемости</w:t>
-      </w:r>
-      <w:proofErr w:type="spellEnd"/>
-      <w:r>
-        <w:t xml:space="preserve"> библиотеки. </w:t>
+        <w:t xml:space="preserve">Принцип его работы основан на википодобной архитектуре, то есть наполнением сайта, исправлением ошибок занимаются пользователи. </w:t>
+      </w:r>
+      <w:r>
+        <w:t xml:space="preserve">Это обеспечивает высокую степень актуальности и обновляемости библиотеки. </w:t>
       </w:r>
     </w:p>
     <w:p>
@@ -2696,15 +2611,7 @@
         <w:t>езависимыми проектами, связанными</w:t>
       </w:r>
       <w:r>
-        <w:t xml:space="preserve"> с </w:t>
-      </w:r>
-      <w:proofErr w:type="spellStart"/>
-      <w:r>
-        <w:t>Либрусеком</w:t>
-      </w:r>
-      <w:proofErr w:type="spellEnd"/>
-      <w:r>
-        <w:t xml:space="preserve">. </w:t>
+        <w:t xml:space="preserve"> с Либрусеком. </w:t>
       </w:r>
       <w:r>
         <w:t xml:space="preserve">Например, </w:t>
@@ -2740,7 +2647,7 @@
             <w:rPr>
               <w:noProof/>
             </w:rPr>
-            <w:t>[4]</w:t>
+            <w:t>[5]</w:t>
           </w:r>
           <w:r>
             <w:fldChar w:fldCharType="end"/>
@@ -2771,15 +2678,7 @@
         <w:t>еров;</w:t>
       </w:r>
       <w:r>
-        <w:t xml:space="preserve"> предлагается реализация сетевой электронной библиотеки, которая может быть использована в локальных сетях как зеркало сайта </w:t>
-      </w:r>
-      <w:proofErr w:type="spellStart"/>
-      <w:r>
-        <w:t>Либрусек</w:t>
-      </w:r>
-      <w:proofErr w:type="spellEnd"/>
-      <w:r>
-        <w:t>.</w:t>
+        <w:t xml:space="preserve"> предлагается реализация сетевой электронной библиотеки, которая может быть использована в локальных сетях как зеркало сайта Либрусек.</w:t>
       </w:r>
       <w:r>
         <w:t xml:space="preserve"> </w:t>
@@ -2917,15 +2816,7 @@
         <w:t>Также необходимо реализовать</w:t>
       </w:r>
       <w:r>
-        <w:t xml:space="preserve"> функцию </w:t>
-      </w:r>
-      <w:proofErr w:type="spellStart"/>
-      <w:r>
-        <w:t>автообнаружения</w:t>
-      </w:r>
-      <w:proofErr w:type="spellEnd"/>
-      <w:r>
-        <w:t xml:space="preserve"> сервера, если клиент и сервер находятся в одной сети</w:t>
+        <w:t xml:space="preserve"> функцию автообнаружения сервера, если клиент и сервер находятся в одной сети</w:t>
       </w:r>
       <w:r>
         <w:t>.</w:t>
@@ -2982,29 +2873,11 @@
       <w:r>
         <w:t xml:space="preserve">Для закрепления знаний, полученных на учебных занятиях в рамках курсов </w:t>
       </w:r>
-      <w:proofErr w:type="spellStart"/>
-      <w:r>
-        <w:t>КСиС</w:t>
-      </w:r>
-      <w:proofErr w:type="spellEnd"/>
-      <w:r>
-        <w:t xml:space="preserve">, </w:t>
-      </w:r>
-      <w:proofErr w:type="spellStart"/>
-      <w:r>
-        <w:t>ООТПиСП</w:t>
-      </w:r>
-      <w:proofErr w:type="spellEnd"/>
-      <w:r>
-        <w:t xml:space="preserve">, </w:t>
-      </w:r>
-      <w:proofErr w:type="spellStart"/>
-      <w:r>
-        <w:t>ВебТех</w:t>
-      </w:r>
-      <w:proofErr w:type="spellEnd"/>
-      <w:r>
-        <w:t xml:space="preserve"> и ТРПО</w:t>
+      <w:r>
+        <w:t xml:space="preserve">КСиС, ООТПиСП, </w:t>
+      </w:r>
+      <w:r>
+        <w:t>ВебТех и ТРПО</w:t>
       </w:r>
       <w:r>
         <w:t xml:space="preserve">, языком программирования был выбран язык </w:t>
@@ -3081,12 +2954,10 @@
         <w:pStyle w:val="2"/>
       </w:pPr>
       <w:bookmarkStart w:id="9" w:name="_Toc421476179"/>
-      <w:proofErr w:type="spellStart"/>
       <w:r>
         <w:t>MyHomeLib</w:t>
       </w:r>
       <w:bookmarkEnd w:id="9"/>
-      <w:proofErr w:type="spellEnd"/>
     </w:p>
     <w:p>
       <w:pPr>
@@ -3104,15 +2975,7 @@
         <w:t xml:space="preserve">Данное программное средство является наиболее используемым при организации домашней библиотеки в странах СНГ. </w:t>
       </w:r>
       <w:r>
-        <w:t xml:space="preserve">Данное приложение может использоваться и для каталогизации собственной коллекции книг пользователя, и как клиент для работы с копией библиотеки </w:t>
-      </w:r>
-      <w:proofErr w:type="spellStart"/>
-      <w:r>
-        <w:t>Либрусек</w:t>
-      </w:r>
-      <w:proofErr w:type="spellEnd"/>
-      <w:r>
-        <w:t xml:space="preserve"> (и других библиотек, использующих такие же форматы служебных файлов).</w:t>
+        <w:t>Данное приложение может использоваться и для каталогизации собственной коллекции книг пользователя, и как клиент для работы с копией библиотеки Либрусек (и других библиотек, использующих такие же форматы служебных файлов).</w:t>
       </w:r>
       <w:r>
         <w:t xml:space="preserve"> </w:t>
@@ -3230,14 +3093,12 @@
       <w:r>
         <w:t xml:space="preserve">книг в программном средстве </w:t>
       </w:r>
-      <w:proofErr w:type="spellStart"/>
       <w:r>
         <w:rPr>
           <w:lang w:val="en-US"/>
         </w:rPr>
         <w:t>MyHomeLib</w:t>
       </w:r>
-      <w:proofErr w:type="spellEnd"/>
     </w:p>
     <w:p>
       <w:pPr>
@@ -3342,7 +3203,6 @@
       <w:bookmarkStart w:id="12" w:name="_Toc421476180"/>
       <w:bookmarkEnd w:id="10"/>
       <w:bookmarkEnd w:id="11"/>
-      <w:proofErr w:type="spellStart"/>
       <w:r>
         <w:rPr>
           <w:lang w:val="en-US"/>
@@ -3351,7 +3211,6 @@
         <w:t>MyRuLib</w:t>
       </w:r>
       <w:bookmarkEnd w:id="12"/>
-      <w:proofErr w:type="spellEnd"/>
     </w:p>
     <w:p>
       <w:r>
@@ -3361,26 +3220,10 @@
         <w:t xml:space="preserve">2.2.1 </w:t>
       </w:r>
       <w:r>
-        <w:t xml:space="preserve">Данное программное средство является кроссплатформенным аналогом </w:t>
-      </w:r>
-      <w:proofErr w:type="spellStart"/>
-      <w:r>
-        <w:t>MyHomeLib</w:t>
-      </w:r>
-      <w:proofErr w:type="spellEnd"/>
-      <w:r>
-        <w:t xml:space="preserve">. </w:t>
-      </w:r>
-      <w:r>
-        <w:t xml:space="preserve">Так же может использоваться для организации и управления домашней библиотекой и для доступа к копии библиотеки </w:t>
-      </w:r>
-      <w:proofErr w:type="spellStart"/>
-      <w:r>
-        <w:t>Либрусек</w:t>
-      </w:r>
-      <w:proofErr w:type="spellEnd"/>
-      <w:r>
-        <w:t>.</w:t>
+        <w:t xml:space="preserve">Данное программное средство является кроссплатформенным аналогом MyHomeLib. </w:t>
+      </w:r>
+      <w:r>
+        <w:t>Так же может использоваться для организации и управления домашней библиотекой и для доступа к копии библиотеки Либрусек.</w:t>
       </w:r>
     </w:p>
     <w:p>
@@ -3390,13 +3233,8 @@
         </w:rPr>
         <w:t xml:space="preserve">2.2.2 </w:t>
       </w:r>
-      <w:proofErr w:type="spellStart"/>
-      <w:r>
-        <w:t>MyRuLib</w:t>
-      </w:r>
-      <w:proofErr w:type="spellEnd"/>
-      <w:r>
-        <w:t xml:space="preserve"> так</w:t>
+      <w:r>
+        <w:t>MyRuLib так</w:t>
       </w:r>
       <w:r>
         <w:t xml:space="preserve"> </w:t>
@@ -3493,14 +3331,12 @@
       <w:r>
         <w:t xml:space="preserve">Поиск книг в программном средстве </w:t>
       </w:r>
-      <w:proofErr w:type="spellStart"/>
       <w:r>
         <w:rPr>
           <w:lang w:val="en-US"/>
         </w:rPr>
         <w:t>MyRuLib</w:t>
       </w:r>
-      <w:proofErr w:type="spellEnd"/>
     </w:p>
     <w:p>
       <w:pPr>
@@ -3537,14 +3373,12 @@
       <w:r>
         <w:t xml:space="preserve">Долгое время импорта книг. Это связано с тем, что </w:t>
       </w:r>
-      <w:proofErr w:type="spellStart"/>
       <w:r>
         <w:rPr>
           <w:lang w:val="en-US"/>
         </w:rPr>
         <w:t>MyRuLib</w:t>
       </w:r>
-      <w:proofErr w:type="spellEnd"/>
       <w:r>
         <w:t xml:space="preserve"> не использует файлы метаданных, предоставляемые сетевыми электронными библиотеками. </w:t>
       </w:r>
@@ -3614,24 +3448,14 @@
         <w:t xml:space="preserve"> нескольких электронных библиотек. </w:t>
       </w:r>
       <w:r>
-        <w:t xml:space="preserve">Кроме </w:t>
-      </w:r>
-      <w:proofErr w:type="spellStart"/>
-      <w:r>
-        <w:t>Либрусека</w:t>
-      </w:r>
-      <w:proofErr w:type="spellEnd"/>
+        <w:t>Кроме Либрусека</w:t>
+      </w:r>
       <w:r>
         <w:t xml:space="preserve">, </w:t>
       </w:r>
       <w:r>
-        <w:t xml:space="preserve">в таком же формате распространяются копии веб-сайта </w:t>
-      </w:r>
-      <w:proofErr w:type="spellStart"/>
-      <w:r>
-        <w:t>Флибуста</w:t>
-      </w:r>
-      <w:proofErr w:type="spellEnd"/>
+        <w:t>в таком же формате распространяются копии веб-сайта Флибуста</w:t>
+      </w:r>
       <w:sdt>
         <w:sdtPr>
           <w:id w:val="-1087773463"/>
@@ -3686,75 +3510,47 @@
         </w:sdtContent>
       </w:sdt>
       <w:r>
+        <w:t xml:space="preserve"> и некотороые другие</w:t>
+      </w:r>
+      <w:r>
+        <w:t>.</w:t>
+      </w:r>
+      <w:r>
+        <w:t xml:space="preserve"> </w:t>
+      </w:r>
+      <w:r>
+        <w:t xml:space="preserve">Кроме того, и для Либрусека, и для </w:t>
+      </w:r>
+      <w:r>
+        <w:t xml:space="preserve">Флибусты существует несколько вариантов распространения: </w:t>
+      </w:r>
+      <w:r>
+        <w:rPr>
+          <w:i/>
+        </w:rPr>
+        <w:t xml:space="preserve">fb2 </w:t>
+      </w:r>
+      <w:r>
+        <w:t xml:space="preserve">копии, содержащие только книги </w:t>
+      </w:r>
+      <w:r>
+        <w:t xml:space="preserve">формата </w:t>
+      </w:r>
+      <w:r>
+        <w:t>.</w:t>
+      </w:r>
+      <w:r>
+        <w:t>fb2,</w:t>
+      </w:r>
+      <w:r>
         <w:t xml:space="preserve"> и </w:t>
       </w:r>
-      <w:proofErr w:type="spellStart"/>
-      <w:r>
-        <w:t>некотороые</w:t>
-      </w:r>
-      <w:proofErr w:type="spellEnd"/>
-      <w:r>
-        <w:t xml:space="preserve"> другие</w:t>
-      </w:r>
-      <w:r>
-        <w:t>.</w:t>
-      </w:r>
-      <w:r>
-        <w:t xml:space="preserve"> </w:t>
-      </w:r>
-      <w:r>
-        <w:t xml:space="preserve">Кроме того, и для </w:t>
-      </w:r>
-      <w:proofErr w:type="spellStart"/>
-      <w:r>
-        <w:t>Либрусека</w:t>
-      </w:r>
-      <w:proofErr w:type="spellEnd"/>
-      <w:r>
-        <w:t xml:space="preserve">, и для </w:t>
-      </w:r>
-      <w:proofErr w:type="spellStart"/>
-      <w:r>
-        <w:t>Флибусты</w:t>
-      </w:r>
-      <w:proofErr w:type="spellEnd"/>
-      <w:r>
-        <w:t xml:space="preserve"> существует несколько вариантов распространения: </w:t>
-      </w:r>
       <w:r>
         <w:rPr>
           <w:i/>
         </w:rPr>
-        <w:t xml:space="preserve">fb2 </w:t>
-      </w:r>
-      <w:r>
-        <w:t xml:space="preserve">копии, содержащие только книги </w:t>
-      </w:r>
-      <w:proofErr w:type="gramStart"/>
-      <w:r>
-        <w:t xml:space="preserve">формата </w:t>
-      </w:r>
-      <w:r>
-        <w:t>.</w:t>
-      </w:r>
-      <w:r>
-        <w:t>fb</w:t>
-      </w:r>
-      <w:proofErr w:type="gramEnd"/>
-      <w:r>
-        <w:t>2,</w:t>
-      </w:r>
-      <w:r>
-        <w:t xml:space="preserve"> и </w:t>
-      </w:r>
-      <w:proofErr w:type="spellStart"/>
-      <w:r>
-        <w:rPr>
-          <w:i/>
-        </w:rPr>
         <w:t>usr</w:t>
       </w:r>
-      <w:proofErr w:type="spellEnd"/>
       <w:r>
         <w:t xml:space="preserve"> копии</w:t>
       </w:r>
@@ -3800,14 +3596,12 @@
       <w:r>
         <w:t xml:space="preserve">, </w:t>
       </w:r>
-      <w:proofErr w:type="spellStart"/>
       <w:r>
         <w:rPr>
           <w:lang w:val="en-US"/>
         </w:rPr>
         <w:t>epub</w:t>
       </w:r>
-      <w:proofErr w:type="spellEnd"/>
       <w:r>
         <w:t xml:space="preserve"> и т.д.</w:t>
       </w:r>
@@ -3857,13 +3651,8 @@
         </w:rPr>
         <w:t xml:space="preserve">.1.1 </w:t>
       </w:r>
-      <w:proofErr w:type="gramStart"/>
-      <w:r>
-        <w:t>В</w:t>
-      </w:r>
-      <w:proofErr w:type="gramEnd"/>
-      <w:r>
-        <w:t xml:space="preserve"> связи с большим размером коллекций целесообразно оптимизировать способы их хранения. </w:t>
+      <w:r>
+        <w:t xml:space="preserve">В связи с большим размером коллекций целесообразно оптимизировать способы их хранения. </w:t>
       </w:r>
       <w:r>
         <w:t xml:space="preserve">Принято </w:t>
@@ -3972,14 +3761,27 @@
       <w:r>
         <w:t>2.</w:t>
       </w:r>
-      <w:fldSimple w:instr=" SEQ Рисунок \* ARABIC ">
-        <w:r>
-          <w:rPr>
-            <w:noProof/>
-          </w:rPr>
-          <w:t>1</w:t>
-        </w:r>
-      </w:fldSimple>
+      <w:r>
+        <w:fldChar w:fldCharType="begin"/>
+      </w:r>
+      <w:r>
+        <w:instrText xml:space="preserve"> SEQ Рисунок \* ARABIC </w:instrText>
+      </w:r>
+      <w:r>
+        <w:fldChar w:fldCharType="separate"/>
+      </w:r>
+      <w:r>
+        <w:rPr>
+          <w:noProof/>
+        </w:rPr>
+        <w:t>1</w:t>
+      </w:r>
+      <w:r>
+        <w:rPr>
+          <w:noProof/>
+        </w:rPr>
+        <w:fldChar w:fldCharType="end"/>
+      </w:r>
       <w:r>
         <w:t xml:space="preserve"> – Пример папки-хранилища книг</w:t>
       </w:r>
@@ -4031,13 +3833,8 @@
         <w:jc w:val="center"/>
       </w:pPr>
       <w:r>
-        <w:t>&lt;Тип-</w:t>
-      </w:r>
-      <w:proofErr w:type="gramStart"/>
-      <w:r>
-        <w:t>архива&gt;-</w:t>
-      </w:r>
-      <w:proofErr w:type="gramEnd"/>
+        <w:t>&lt;Тип-архива&gt;-</w:t>
+      </w:r>
       <w:r>
         <w:t>&lt;</w:t>
       </w:r>
@@ -4129,14 +3926,12 @@
       <w:r>
         <w:t xml:space="preserve"> </w:t>
       </w:r>
-      <w:proofErr w:type="spellStart"/>
       <w:r>
         <w:rPr>
           <w:i/>
         </w:rPr>
         <w:t>usr</w:t>
       </w:r>
-      <w:proofErr w:type="spellEnd"/>
       <w:r>
         <w:rPr>
           <w:i/>
@@ -4273,14 +4068,27 @@
       <w:r>
         <w:t>2.</w:t>
       </w:r>
-      <w:fldSimple w:instr=" SEQ Рисунок \* ARABIC ">
-        <w:r>
-          <w:rPr>
-            <w:noProof/>
-          </w:rPr>
-          <w:t>2</w:t>
-        </w:r>
-      </w:fldSimple>
+      <w:r>
+        <w:fldChar w:fldCharType="begin"/>
+      </w:r>
+      <w:r>
+        <w:instrText xml:space="preserve"> SEQ Рисунок \* ARABIC </w:instrText>
+      </w:r>
+      <w:r>
+        <w:fldChar w:fldCharType="separate"/>
+      </w:r>
+      <w:r>
+        <w:rPr>
+          <w:noProof/>
+        </w:rPr>
+        <w:t>2</w:t>
+      </w:r>
+      <w:r>
+        <w:rPr>
+          <w:noProof/>
+        </w:rPr>
+        <w:fldChar w:fldCharType="end"/>
+      </w:r>
       <w:r>
         <w:t xml:space="preserve"> – </w:t>
       </w:r>
@@ -4330,23 +4138,7 @@
       </w:pPr>
       <w:r>
         <w:lastRenderedPageBreak/>
-        <w:t xml:space="preserve">Для коллекций библиотек </w:t>
-      </w:r>
-      <w:proofErr w:type="spellStart"/>
-      <w:r>
-        <w:t>Либрусека</w:t>
-      </w:r>
-      <w:proofErr w:type="spellEnd"/>
-      <w:r>
-        <w:t xml:space="preserve"> и </w:t>
-      </w:r>
-      <w:proofErr w:type="spellStart"/>
-      <w:r>
-        <w:t>Флибусты</w:t>
-      </w:r>
-      <w:proofErr w:type="spellEnd"/>
-      <w:r>
-        <w:t xml:space="preserve"> данные ключи используются для уникальной идентификации каждой книги (утверждается что они будут уникальными).</w:t>
+        <w:t>Для коллекций библиотек Либрусека и Флибусты данные ключи используются для уникальной идентификации каждой книги (утверждается что они будут уникальными).</w:t>
       </w:r>
       <w:r>
         <w:t xml:space="preserve"> </w:t>
@@ -4418,14 +4210,12 @@
       <w:r>
         <w:t xml:space="preserve">Файлы этого формата имеют расширение </w:t>
       </w:r>
-      <w:proofErr w:type="spellStart"/>
       <w:r>
         <w:rPr>
           <w:lang w:val="en-US"/>
         </w:rPr>
         <w:t>inpx</w:t>
       </w:r>
-      <w:proofErr w:type="spellEnd"/>
       <w:r>
         <w:t xml:space="preserve">. </w:t>
       </w:r>
@@ -4438,15 +4228,7 @@
         <w:t>По своей структуре файлы данного формата представляют</w:t>
       </w:r>
       <w:r>
-        <w:t xml:space="preserve"> собой </w:t>
-      </w:r>
-      <w:proofErr w:type="spellStart"/>
-      <w:r>
-        <w:t>zip</w:t>
-      </w:r>
-      <w:proofErr w:type="spellEnd"/>
-      <w:r>
-        <w:t>-</w:t>
+        <w:t xml:space="preserve"> собой zip-</w:t>
       </w:r>
       <w:r>
         <w:t xml:space="preserve">архив, содержащий </w:t>
@@ -4454,13 +4236,8 @@
       <w:r>
         <w:t xml:space="preserve">файлы с расширением </w:t>
       </w:r>
-      <w:proofErr w:type="spellStart"/>
-      <w:r>
-        <w:t>inp</w:t>
-      </w:r>
-      <w:proofErr w:type="spellEnd"/>
-      <w:r>
-        <w:t xml:space="preserve">. </w:t>
+      <w:r>
+        <w:t xml:space="preserve">inp. </w:t>
       </w:r>
       <w:r>
         <w:t xml:space="preserve">В качестве </w:t>
@@ -4477,24 +4254,14 @@
       <w:r>
         <w:t xml:space="preserve"> приведена структура </w:t>
       </w:r>
-      <w:proofErr w:type="spellStart"/>
       <w:r>
         <w:rPr>
           <w:lang w:val="en-US"/>
         </w:rPr>
         <w:t>inpx</w:t>
       </w:r>
-      <w:proofErr w:type="spellEnd"/>
-      <w:r>
-        <w:t xml:space="preserve"> файла библиотеки </w:t>
-      </w:r>
-      <w:proofErr w:type="spellStart"/>
-      <w:r>
-        <w:t>Либрусек</w:t>
-      </w:r>
-      <w:proofErr w:type="spellEnd"/>
-      <w:r>
-        <w:t>.</w:t>
+      <w:r>
+        <w:t xml:space="preserve"> файла библиотеки Либрусек.</w:t>
       </w:r>
     </w:p>
     <w:p>
@@ -4570,27 +4337,32 @@
       <w:r>
         <w:t>2.</w:t>
       </w:r>
-      <w:fldSimple w:instr=" SEQ Рисунок \* ARABIC ">
-        <w:r>
-          <w:rPr>
-            <w:noProof/>
-          </w:rPr>
-          <w:t>3</w:t>
-        </w:r>
-      </w:fldSimple>
+      <w:r>
+        <w:fldChar w:fldCharType="begin"/>
+      </w:r>
+      <w:r>
+        <w:instrText xml:space="preserve"> SEQ Рисунок \* ARABIC </w:instrText>
+      </w:r>
+      <w:r>
+        <w:fldChar w:fldCharType="separate"/>
+      </w:r>
+      <w:r>
+        <w:rPr>
+          <w:noProof/>
+        </w:rPr>
+        <w:t>3</w:t>
+      </w:r>
+      <w:r>
+        <w:rPr>
+          <w:noProof/>
+        </w:rPr>
+        <w:fldChar w:fldCharType="end"/>
+      </w:r>
       <w:r>
         <w:t xml:space="preserve"> – Пример содержания</w:t>
       </w:r>
       <w:r>
-        <w:t xml:space="preserve"> </w:t>
-      </w:r>
-      <w:proofErr w:type="spellStart"/>
-      <w:r>
-        <w:t>inpx</w:t>
-      </w:r>
-      <w:proofErr w:type="spellEnd"/>
-      <w:r>
-        <w:t xml:space="preserve"> файла</w:t>
+        <w:t xml:space="preserve"> inpx файла</w:t>
       </w:r>
     </w:p>
     <w:p/>
@@ -4599,13 +4371,8 @@
         <w:pStyle w:val="a2"/>
       </w:pPr>
       <w:r>
-        <w:t xml:space="preserve">В качестве первого файла можно увидеть файл </w:t>
-      </w:r>
-      <w:proofErr w:type="spellStart"/>
-      <w:r>
-        <w:t>col</w:t>
-      </w:r>
-      <w:proofErr w:type="spellEnd"/>
+        <w:t>В качестве первого файла можно увидеть файл col</w:t>
+      </w:r>
       <w:r>
         <w:rPr>
           <w:lang w:val="en-US"/>
@@ -4649,22 +4416,18 @@
       <w:r>
         <w:t xml:space="preserve">Как было сказано в пункте 2.1, </w:t>
       </w:r>
-      <w:proofErr w:type="gramStart"/>
       <w:r>
         <w:t xml:space="preserve">имена </w:t>
       </w:r>
       <w:r>
         <w:t>.</w:t>
       </w:r>
-      <w:proofErr w:type="spellStart"/>
       <w:r>
         <w:rPr>
           <w:lang w:val="en-US"/>
         </w:rPr>
         <w:t>inp</w:t>
       </w:r>
-      <w:proofErr w:type="spellEnd"/>
-      <w:proofErr w:type="gramEnd"/>
       <w:r>
         <w:t xml:space="preserve"> файлов должны совпадать с именами архивов, к которым они относятся.</w:t>
       </w:r>
@@ -4780,14 +4543,27 @@
       <w:r>
         <w:t>2.</w:t>
       </w:r>
-      <w:fldSimple w:instr=" SEQ Рисунок \* ARABIC ">
-        <w:r>
-          <w:rPr>
-            <w:noProof/>
-          </w:rPr>
-          <w:t>4</w:t>
-        </w:r>
-      </w:fldSimple>
+      <w:r>
+        <w:fldChar w:fldCharType="begin"/>
+      </w:r>
+      <w:r>
+        <w:instrText xml:space="preserve"> SEQ Рисунок \* ARABIC </w:instrText>
+      </w:r>
+      <w:r>
+        <w:fldChar w:fldCharType="separate"/>
+      </w:r>
+      <w:r>
+        <w:rPr>
+          <w:noProof/>
+        </w:rPr>
+        <w:t>4</w:t>
+      </w:r>
+      <w:r>
+        <w:rPr>
+          <w:noProof/>
+        </w:rPr>
+        <w:fldChar w:fldCharType="end"/>
+      </w:r>
       <w:r>
         <w:t xml:space="preserve"> – </w:t>
       </w:r>
@@ -4837,15 +4613,7 @@
         <w:t xml:space="preserve"> </w:t>
       </w:r>
       <w:r>
-        <w:t xml:space="preserve">(безошибочность достигается тем, что создание </w:t>
-      </w:r>
-      <w:proofErr w:type="spellStart"/>
-      <w:r>
-        <w:t>inpx</w:t>
-      </w:r>
-      <w:proofErr w:type="spellEnd"/>
-      <w:r>
-        <w:t xml:space="preserve"> файла </w:t>
+        <w:t xml:space="preserve">(безошибочность достигается тем, что создание inpx файла </w:t>
       </w:r>
       <w:r>
         <w:t>производится автоматически</w:t>
@@ -4963,23 +4731,13 @@
         <w:t xml:space="preserve">.2.4 </w:t>
       </w:r>
       <w:r>
-        <w:t xml:space="preserve">В </w:t>
-      </w:r>
-      <w:proofErr w:type="gramStart"/>
-      <w:r>
-        <w:t xml:space="preserve">формате </w:t>
+        <w:t xml:space="preserve">В формате </w:t>
       </w:r>
       <w:r>
         <w:t>.</w:t>
       </w:r>
-      <w:proofErr w:type="spellStart"/>
-      <w:r>
-        <w:t>inp</w:t>
-      </w:r>
-      <w:proofErr w:type="spellEnd"/>
-      <w:proofErr w:type="gramEnd"/>
-      <w:r>
-        <w:t xml:space="preserve"> файла реализована возможность наличия у книги нескольких (не менее одного) авторов. Признаком конца имени автора является символ с кодом 58 (':'), разделителем фамилии, имени и отчества служит символ с кодом 44 (','):</w:t>
+      <w:r>
+        <w:t>inp файла реализована возможность наличия у книги нескольких (не менее одного) авторов. Признаком конца имени автора является символ с кодом 58 (':'), разделителем фамилии, имени и отчества служит символ с кодом 44 (','):</w:t>
       </w:r>
     </w:p>
     <w:p>
@@ -4992,15 +4750,7 @@
         <w:pStyle w:val="ab"/>
       </w:pPr>
       <w:r>
-        <w:t>&lt;Фамилия1</w:t>
-      </w:r>
-      <w:proofErr w:type="gramStart"/>
-      <w:r>
-        <w:t>&gt;,&lt;</w:t>
-      </w:r>
-      <w:proofErr w:type="gramEnd"/>
-      <w:r>
-        <w:t>Имя1&gt;,&lt;Отчество1&gt;:&lt;Фамилия2&gt;,&lt;Имя2&gt;,&lt;Отчество2&gt;:</w:t>
+        <w:t>&lt;Фамилия1&gt;,&lt;Имя1&gt;,&lt;Отчество1&gt;:&lt;Фамилия2&gt;,&lt;Имя2&gt;,&lt;Отчество2&gt;:</w:t>
       </w:r>
     </w:p>
     <w:p>
@@ -5454,15 +5204,7 @@
               <w:pStyle w:val="ad"/>
             </w:pPr>
             <w:r>
-              <w:t xml:space="preserve">Для </w:t>
-            </w:r>
-            <w:proofErr w:type="spellStart"/>
-            <w:r>
-              <w:t>Либрусека</w:t>
-            </w:r>
-            <w:proofErr w:type="spellEnd"/>
-            <w:r>
-              <w:t xml:space="preserve"> совпадает с полем LIBID</w:t>
+              <w:t>Для Либрусека совпадает с полем LIBID</w:t>
             </w:r>
           </w:p>
         </w:tc>
@@ -5768,15 +5510,7 @@
               <w:t xml:space="preserve">Дата добавления </w:t>
             </w:r>
             <w:r>
-              <w:t xml:space="preserve">в базу </w:t>
-            </w:r>
-            <w:proofErr w:type="spellStart"/>
-            <w:r>
-              <w:t>Либрусека</w:t>
-            </w:r>
-            <w:proofErr w:type="spellEnd"/>
-            <w:r>
-              <w:t>; может быть не заполнено</w:t>
+              <w:t>в базу Либрусека; может быть не заполнено</w:t>
             </w:r>
           </w:p>
         </w:tc>
@@ -5896,13 +5630,8 @@
               <w:pStyle w:val="ad"/>
             </w:pPr>
             <w:r>
-              <w:t xml:space="preserve">Рейтинг книги на сайте </w:t>
-            </w:r>
-            <w:proofErr w:type="spellStart"/>
-            <w:r>
-              <w:t>Либрусек</w:t>
-            </w:r>
-            <w:proofErr w:type="spellEnd"/>
+              <w:t>Рейтинг книги на сайте Либрусек</w:t>
+            </w:r>
             <w:r>
               <w:t>; обычно не актуально и не заполнено</w:t>
             </w:r>
@@ -6036,13 +5765,8 @@
         <w:t>С</w:t>
       </w:r>
       <w:r>
-        <w:t xml:space="preserve">писок жанров формируется библиотекой </w:t>
-      </w:r>
-      <w:proofErr w:type="spellStart"/>
-      <w:r>
-        <w:t>Либрусек</w:t>
-      </w:r>
-      <w:proofErr w:type="spellEnd"/>
+        <w:t>писок жанров формируется библиотекой Либрусек</w:t>
+      </w:r>
       <w:r>
         <w:t xml:space="preserve">. </w:t>
       </w:r>
@@ -6109,13 +5833,8 @@
         </w:rPr>
         <w:t xml:space="preserve">.3.1 </w:t>
       </w:r>
-      <w:proofErr w:type="gramStart"/>
-      <w:r>
-        <w:t>В</w:t>
-      </w:r>
-      <w:proofErr w:type="gramEnd"/>
-      <w:r>
-        <w:t xml:space="preserve"> большие сетевые библиотеки пользователи постоянно добавляют новые книги</w:t>
+      <w:r>
+        <w:t>В большие сетевые библиотеки пользователи постоянно добавляют новые книги</w:t>
       </w:r>
       <w:r>
         <w:t>,</w:t>
@@ -6161,16 +5880,82 @@
         <w:t>Рассмо</w:t>
       </w:r>
       <w:r>
-        <w:t xml:space="preserve">трим формат файла списка жанров библиотеки </w:t>
-      </w:r>
-      <w:proofErr w:type="spellStart"/>
-      <w:r>
-        <w:t>Либрусек</w:t>
-      </w:r>
-      <w:proofErr w:type="spellEnd"/>
+        <w:t>трим формат файла списка жанров библиотеки Либрусек.</w:t>
+      </w:r>
+    </w:p>
+    <w:p>
+      <w:pPr>
+        <w:pStyle w:val="a2"/>
+      </w:pPr>
+      <w:r>
+        <w:rPr>
+          <w:b/>
+        </w:rPr>
+        <w:t>3</w:t>
+      </w:r>
+      <w:r>
+        <w:rPr>
+          <w:b/>
+        </w:rPr>
+        <w:t>.3.2</w:t>
+      </w:r>
+      <w:r>
+        <w:rPr>
+          <w:b/>
+        </w:rPr>
+        <w:t xml:space="preserve"> </w:t>
+      </w:r>
+      <w:r>
+        <w:t xml:space="preserve">Файлы </w:t>
+      </w:r>
+      <w:r>
+        <w:t>списка жанров имеют расширение .glst. Файлы этого фор</w:t>
+      </w:r>
+      <w:r>
+        <w:t>мата являются текстовыми; в них построчно размещена информация о каждом жанре.</w:t>
+      </w:r>
+      <w:r>
+        <w:t xml:space="preserve"> Формат каждой строки:</w:t>
+      </w:r>
+    </w:p>
+    <w:p>
+      <w:pPr>
+        <w:pStyle w:val="a2"/>
+      </w:pPr>
+    </w:p>
+    <w:p>
+      <w:pPr>
+        <w:pStyle w:val="ab"/>
+      </w:pPr>
+      <w:r>
+        <w:t>&lt;</w:t>
+      </w:r>
+      <w:r>
+        <w:t>Номер-группы-жанра</w:t>
+      </w:r>
+      <w:r>
+        <w:t>&gt;</w:t>
+      </w:r>
       <w:r>
         <w:t>.</w:t>
       </w:r>
+      <w:r>
+        <w:t>&lt;Номер-жанра&gt;</w:t>
+      </w:r>
+      <w:r>
+        <w:t>.</w:t>
+      </w:r>
+      <w:r>
+        <w:t>&lt;Номер-поджанра&gt; &lt;Имя-жанра&gt;;</w:t>
+      </w:r>
+      <w:r>
+        <w:t>&lt;Описание-жанра&gt;</w:t>
+      </w:r>
+    </w:p>
+    <w:p>
+      <w:pPr>
+        <w:pStyle w:val="a2"/>
+      </w:pPr>
     </w:p>
     <w:p>
       <w:pPr>
@@ -6186,158 +5971,42 @@
         <w:rPr>
           <w:b/>
         </w:rPr>
-        <w:t>.3.2</w:t>
+        <w:t>.3.</w:t>
       </w:r>
       <w:r>
         <w:rPr>
           <w:b/>
         </w:rPr>
+        <w:t>3</w:t>
+      </w:r>
+      <w:r>
         <w:t xml:space="preserve"> </w:t>
       </w:r>
       <w:r>
-        <w:t xml:space="preserve">Файлы </w:t>
-      </w:r>
-      <w:r>
-        <w:t xml:space="preserve">списка жанров имеют </w:t>
-      </w:r>
-      <w:proofErr w:type="gramStart"/>
-      <w:r>
-        <w:t>расширение .</w:t>
-      </w:r>
-      <w:proofErr w:type="spellStart"/>
-      <w:r>
-        <w:t>glst</w:t>
-      </w:r>
-      <w:proofErr w:type="spellEnd"/>
-      <w:proofErr w:type="gramEnd"/>
-      <w:r>
-        <w:t>. Файлы этого фор</w:t>
-      </w:r>
-      <w:r>
-        <w:t>мата являются текстовыми; в них построчно размещена информация о каждом жанре.</w:t>
-      </w:r>
-      <w:r>
-        <w:t xml:space="preserve"> Формат каждой строки:</w:t>
-      </w:r>
-    </w:p>
-    <w:p>
-      <w:pPr>
-        <w:pStyle w:val="a2"/>
-      </w:pPr>
-    </w:p>
-    <w:p>
-      <w:pPr>
-        <w:pStyle w:val="ab"/>
-      </w:pPr>
-      <w:r>
-        <w:t>&lt;</w:t>
-      </w:r>
-      <w:r>
-        <w:t>Номер-группы-жанра</w:t>
-      </w:r>
-      <w:proofErr w:type="gramStart"/>
-      <w:r>
-        <w:t>&gt;</w:t>
-      </w:r>
-      <w:r>
-        <w:t>.</w:t>
-      </w:r>
-      <w:r>
-        <w:t>&lt;</w:t>
-      </w:r>
-      <w:proofErr w:type="gramEnd"/>
-      <w:r>
-        <w:t>Номер-жанра&gt;</w:t>
-      </w:r>
-      <w:r>
-        <w:t>.</w:t>
-      </w:r>
-      <w:r>
-        <w:t>&lt;Номер-</w:t>
-      </w:r>
-      <w:proofErr w:type="spellStart"/>
-      <w:r>
-        <w:t>поджанра</w:t>
-      </w:r>
-      <w:proofErr w:type="spellEnd"/>
-      <w:r>
-        <w:t>&gt; &lt;Имя-жанра&gt;;</w:t>
-      </w:r>
-      <w:r>
-        <w:t>&lt;Описание-жанра&gt;</w:t>
-      </w:r>
-    </w:p>
-    <w:p>
-      <w:pPr>
-        <w:pStyle w:val="a2"/>
-      </w:pPr>
-    </w:p>
-    <w:p>
-      <w:pPr>
-        <w:pStyle w:val="a2"/>
-      </w:pPr>
-      <w:r>
-        <w:rPr>
-          <w:b/>
-        </w:rPr>
-        <w:t>3</w:t>
-      </w:r>
-      <w:r>
-        <w:rPr>
-          <w:b/>
-        </w:rPr>
-        <w:t>.3.</w:t>
-      </w:r>
-      <w:r>
-        <w:rPr>
-          <w:b/>
-        </w:rPr>
-        <w:t>3</w:t>
+        <w:t>Существует возможность упоряд</w:t>
+      </w:r>
+      <w:r>
+        <w:t xml:space="preserve">очивания </w:t>
+      </w:r>
+      <w:r>
+        <w:t>по трёхуровневой</w:t>
+      </w:r>
+      <w:r>
+        <w:t xml:space="preserve"> иерархической структуре: группа жанра, жанр, поджанр. </w:t>
+      </w:r>
+      <w:r>
+        <w:t>Фактически п</w:t>
+      </w:r>
+      <w:r>
+        <w:t xml:space="preserve">ри этом </w:t>
+      </w:r>
+      <w:r>
+        <w:t>признак, который устанавливается каждой книге, – это поджанр.</w:t>
       </w:r>
       <w:r>
         <w:t xml:space="preserve"> </w:t>
       </w:r>
       <w:r>
-        <w:t>Существует возможность упоряд</w:t>
-      </w:r>
-      <w:r>
-        <w:t xml:space="preserve">очивания </w:t>
-      </w:r>
-      <w:r>
-        <w:t>по трёхуровневой</w:t>
-      </w:r>
-      <w:r>
-        <w:t xml:space="preserve"> иерархической структуре: группа жанра, жанр, </w:t>
-      </w:r>
-      <w:proofErr w:type="spellStart"/>
-      <w:r>
-        <w:t>поджанр</w:t>
-      </w:r>
-      <w:proofErr w:type="spellEnd"/>
-      <w:r>
-        <w:t xml:space="preserve">. </w:t>
-      </w:r>
-      <w:r>
-        <w:t>Фактически п</w:t>
-      </w:r>
-      <w:r>
-        <w:t xml:space="preserve">ри этом </w:t>
-      </w:r>
-      <w:r>
-        <w:t xml:space="preserve">признак, который устанавливается каждой книге, – это </w:t>
-      </w:r>
-      <w:proofErr w:type="spellStart"/>
-      <w:r>
-        <w:t>поджанр</w:t>
-      </w:r>
-      <w:proofErr w:type="spellEnd"/>
-      <w:r>
-        <w:t>.</w:t>
-      </w:r>
-      <w:r>
-        <w:t xml:space="preserve"> </w:t>
-      </w:r>
-      <w:r>
         <w:t xml:space="preserve">Тогда группировка по жанрам и группам жанров является условной, облегчающую присвоение записям книг данного признака. </w:t>
       </w:r>
     </w:p>
@@ -6346,29 +6015,13 @@
         <w:pStyle w:val="a2"/>
       </w:pPr>
       <w:r>
-        <w:t xml:space="preserve">Номер группы жанра, номер жанра, номер </w:t>
-      </w:r>
-      <w:proofErr w:type="spellStart"/>
-      <w:r>
-        <w:t>поджанра</w:t>
-      </w:r>
-      <w:proofErr w:type="spellEnd"/>
-      <w:r>
-        <w:t xml:space="preserve"> разделены между собой символом с кодом 46 ('.')</w:t>
+        <w:t>Номер группы жанра, номер жанра, номер поджанра разделены между собой символом с кодом 46 ('.')</w:t>
       </w:r>
       <w:r>
         <w:t xml:space="preserve">; после </w:t>
       </w:r>
       <w:r>
-        <w:t xml:space="preserve">номера </w:t>
-      </w:r>
-      <w:proofErr w:type="spellStart"/>
-      <w:r>
-        <w:t>поджанра</w:t>
-      </w:r>
-      <w:proofErr w:type="spellEnd"/>
-      <w:r>
-        <w:t xml:space="preserve"> следует символ с кодом 32 ('</w:t>
+        <w:t>номера поджанра следует символ с кодом 32 ('</w:t>
       </w:r>
       <w:r>
         <w:t xml:space="preserve"> '</w:t>
@@ -6415,37 +6068,23 @@
         <w:t xml:space="preserve">содержит </w:t>
       </w:r>
       <w:r>
-        <w:t xml:space="preserve">сокращенное название жанра. Обычно оно записывается с использованием букв латинского алфавита и знаков подчеркивания, </w:t>
-      </w:r>
-      <w:proofErr w:type="gramStart"/>
-      <w:r>
-        <w:t>например</w:t>
-      </w:r>
-      <w:proofErr w:type="gramEnd"/>
-      <w:r>
-        <w:t xml:space="preserve">: </w:t>
-      </w:r>
-      <w:proofErr w:type="spellStart"/>
+        <w:t xml:space="preserve">сокращенное название жанра. Обычно оно записывается с использованием букв латинского алфавита и знаков подчеркивания, например: </w:t>
+      </w:r>
       <w:r>
         <w:t>detective</w:t>
       </w:r>
-      <w:proofErr w:type="spellEnd"/>
       <w:r>
         <w:t xml:space="preserve">, </w:t>
       </w:r>
-      <w:proofErr w:type="spellStart"/>
       <w:r>
         <w:t>det_espionage</w:t>
       </w:r>
-      <w:proofErr w:type="spellEnd"/>
       <w:r>
         <w:t xml:space="preserve">, </w:t>
       </w:r>
-      <w:proofErr w:type="spellStart"/>
       <w:r>
         <w:t>vers_libre</w:t>
       </w:r>
-      <w:proofErr w:type="spellEnd"/>
       <w:r>
         <w:t xml:space="preserve"> и т.д.</w:t>
       </w:r>
@@ -6491,159 +6130,111 @@
         <w:t xml:space="preserve">В этом поле принято размещать </w:t>
       </w:r>
       <w:r>
-        <w:t xml:space="preserve">название </w:t>
-      </w:r>
-      <w:proofErr w:type="spellStart"/>
-      <w:r>
-        <w:t>поджанра</w:t>
-      </w:r>
-      <w:proofErr w:type="spellEnd"/>
-      <w:r>
-        <w:t xml:space="preserve"> в </w:t>
+        <w:t xml:space="preserve">название поджанра в </w:t>
       </w:r>
       <w:r>
         <w:t xml:space="preserve">удобном для чтения пользователем виде. </w:t>
       </w:r>
       <w:r>
-        <w:t xml:space="preserve">Описание </w:t>
-      </w:r>
-      <w:proofErr w:type="spellStart"/>
-      <w:r>
-        <w:t>поджанров</w:t>
-      </w:r>
-      <w:proofErr w:type="spellEnd"/>
-      <w:r>
+        <w:t xml:space="preserve">Описание поджанров </w:t>
+      </w:r>
+      <w:r>
+        <w:t xml:space="preserve">на сайте Либрусек принято заполнять на русском языке, например: </w:t>
+      </w:r>
+      <w:r>
+        <w:t>Советская классическая проза</w:t>
+      </w:r>
+      <w:r>
+        <w:t xml:space="preserve">, </w:t>
+      </w:r>
+      <w:r>
+        <w:t>Киносценарии</w:t>
+      </w:r>
+      <w:r>
+        <w:t xml:space="preserve">, </w:t>
+      </w:r>
+      <w:r>
+        <w:t>Европейская старинная литература</w:t>
+      </w:r>
+      <w:r>
+        <w:t xml:space="preserve"> и т.д.</w:t>
+      </w:r>
+    </w:p>
+    <w:p>
+      <w:pPr>
+        <w:pStyle w:val="a2"/>
+      </w:pPr>
+      <w:r>
+        <w:rPr>
+          <w:b/>
+        </w:rPr>
+        <w:t>3</w:t>
+      </w:r>
+      <w:r>
+        <w:rPr>
+          <w:b/>
+        </w:rPr>
+        <w:t>.3.6</w:t>
+      </w:r>
+      <w:r>
+        <w:rPr>
+          <w:b/>
+        </w:rPr>
         <w:t xml:space="preserve"> </w:t>
       </w:r>
       <w:r>
-        <w:t xml:space="preserve">на сайте </w:t>
-      </w:r>
-      <w:proofErr w:type="spellStart"/>
-      <w:r>
-        <w:t>Либрусек</w:t>
-      </w:r>
-      <w:proofErr w:type="spellEnd"/>
-      <w:r>
-        <w:t xml:space="preserve"> принято заполнять на русском языке, </w:t>
-      </w:r>
-      <w:proofErr w:type="gramStart"/>
-      <w:r>
-        <w:t>например</w:t>
-      </w:r>
-      <w:proofErr w:type="gramEnd"/>
-      <w:r>
-        <w:t xml:space="preserve">: </w:t>
-      </w:r>
-      <w:r>
-        <w:t>Советская классическая проза</w:t>
-      </w:r>
-      <w:r>
-        <w:t xml:space="preserve">, </w:t>
-      </w:r>
-      <w:r>
-        <w:t>Киносценарии</w:t>
-      </w:r>
-      <w:r>
-        <w:t xml:space="preserve">, </w:t>
-      </w:r>
-      <w:r>
-        <w:t>Европейская старинная литература</w:t>
-      </w:r>
-      <w:r>
-        <w:t xml:space="preserve"> и т.д.</w:t>
-      </w:r>
-    </w:p>
-    <w:p>
-      <w:pPr>
-        <w:pStyle w:val="a2"/>
-      </w:pPr>
-      <w:r>
-        <w:rPr>
-          <w:b/>
-        </w:rPr>
-        <w:t>3</w:t>
-      </w:r>
-      <w:r>
-        <w:rPr>
-          <w:b/>
-        </w:rPr>
-        <w:t>.3.6</w:t>
-      </w:r>
-      <w:r>
-        <w:rPr>
-          <w:b/>
-        </w:rPr>
+        <w:t xml:space="preserve">Формат файлов предусматривает </w:t>
+      </w:r>
+      <w:r>
+        <w:t xml:space="preserve">также </w:t>
+      </w:r>
+      <w:r>
+        <w:t xml:space="preserve">размещение комментариев. </w:t>
+      </w:r>
+      <w:r>
+        <w:t xml:space="preserve">Комментарием </w:t>
+      </w:r>
+      <w:r>
+        <w:t>является</w:t>
+      </w:r>
+      <w:r>
+        <w:t xml:space="preserve"> текст, </w:t>
+      </w:r>
+      <w:r>
+        <w:t>ограниченный</w:t>
+      </w:r>
+      <w:r>
         <w:t xml:space="preserve"> </w:t>
       </w:r>
       <w:r>
-        <w:t xml:space="preserve">Формат файлов предусматривает </w:t>
-      </w:r>
-      <w:r>
-        <w:t xml:space="preserve">также </w:t>
-      </w:r>
-      <w:r>
-        <w:t xml:space="preserve">размещение комментариев. </w:t>
-      </w:r>
-      <w:r>
-        <w:t xml:space="preserve">Комментарием </w:t>
-      </w:r>
-      <w:r>
-        <w:t>является</w:t>
-      </w:r>
-      <w:r>
-        <w:t xml:space="preserve"> текст, </w:t>
-      </w:r>
-      <w:r>
-        <w:t>ограниченный</w:t>
+        <w:t xml:space="preserve">слева символом </w:t>
+      </w:r>
+      <w:r>
+        <w:t xml:space="preserve">с кодом </w:t>
+      </w:r>
+      <w:r>
+        <w:t>35 ('</w:t>
+      </w:r>
+      <w:r>
+        <w:t>#</w:t>
+      </w:r>
+      <w:r>
+        <w:t>')</w:t>
+      </w:r>
+      <w:r>
+        <w:t xml:space="preserve"> и справа концом строки.</w:t>
       </w:r>
       <w:r>
         <w:t xml:space="preserve"> </w:t>
       </w:r>
       <w:r>
-        <w:t xml:space="preserve">слева символом </w:t>
-      </w:r>
-      <w:r>
-        <w:t xml:space="preserve">с кодом </w:t>
-      </w:r>
-      <w:r>
-        <w:t>35 ('</w:t>
-      </w:r>
-      <w:r>
-        <w:t>#</w:t>
-      </w:r>
-      <w:r>
-        <w:t>')</w:t>
-      </w:r>
-      <w:r>
-        <w:t xml:space="preserve"> и справа концом строки.</w:t>
-      </w:r>
-      <w:r>
-        <w:t xml:space="preserve"> </w:t>
-      </w:r>
-      <w:r>
-        <w:t xml:space="preserve">Комментарии должны </w:t>
-      </w:r>
-      <w:proofErr w:type="spellStart"/>
-      <w:r>
-        <w:t>распологаться</w:t>
-      </w:r>
-      <w:proofErr w:type="spellEnd"/>
-      <w:r>
-        <w:t xml:space="preserve"> на отдельных строках. </w:t>
+        <w:t xml:space="preserve">Комментарии должны распологаться на отдельных строках. </w:t>
       </w:r>
       <w:r>
         <w:t xml:space="preserve">Комментарии могут быть полезны </w:t>
       </w:r>
       <w:r>
-        <w:t xml:space="preserve">при группировке </w:t>
-      </w:r>
-      <w:proofErr w:type="spellStart"/>
-      <w:r>
-        <w:t>поджанров</w:t>
-      </w:r>
-      <w:proofErr w:type="spellEnd"/>
-      <w:r>
-        <w:t xml:space="preserve"> по жанрам и группам. Пример комментария:</w:t>
+        <w:t>при группировке поджанров по жанрам и группам. Пример комментария:</w:t>
       </w:r>
     </w:p>
     <w:p>
@@ -6996,14 +6587,12 @@
       <w:r>
         <w:t xml:space="preserve">для начала из </w:t>
       </w:r>
-      <w:proofErr w:type="spellStart"/>
       <w:r>
         <w:rPr>
           <w:lang w:val="en-US"/>
         </w:rPr>
         <w:t>inpx</w:t>
       </w:r>
-      <w:proofErr w:type="spellEnd"/>
       <w:r>
         <w:t xml:space="preserve"> </w:t>
       </w:r>
@@ -7800,14 +7389,12 @@
       <w:r>
         <w:t xml:space="preserve">и хранения списка жанров был разработан класс </w:t>
       </w:r>
-      <w:proofErr w:type="spellStart"/>
       <w:r>
         <w:rPr>
           <w:lang w:val="en-US"/>
         </w:rPr>
         <w:t>GenresList</w:t>
       </w:r>
-      <w:proofErr w:type="spellEnd"/>
       <w:r>
         <w:t>.</w:t>
       </w:r>
@@ -7834,11 +7421,9 @@
       <w:r>
         <w:t xml:space="preserve">реализован класс </w:t>
       </w:r>
-      <w:proofErr w:type="spellStart"/>
       <w:r>
         <w:t>GenresListEntity</w:t>
       </w:r>
-      <w:proofErr w:type="spellEnd"/>
       <w:r>
         <w:t>.</w:t>
       </w:r>
@@ -7882,11 +7467,9 @@
       <w:r>
         <w:t xml:space="preserve">Таблица 5.1 – Структура класса </w:t>
       </w:r>
-      <w:proofErr w:type="spellStart"/>
       <w:r>
         <w:t>GenresListEntity</w:t>
       </w:r>
-      <w:proofErr w:type="spellEnd"/>
     </w:p>
     <w:tbl>
       <w:tblPr>
@@ -7952,11 +7535,9 @@
                 <w:lang w:val="en-US"/>
               </w:rPr>
             </w:pPr>
-            <w:proofErr w:type="spellStart"/>
             <w:r>
               <w:t>int</w:t>
             </w:r>
-            <w:proofErr w:type="spellEnd"/>
           </w:p>
         </w:tc>
         <w:tc>
@@ -7970,11 +7551,9 @@
                 <w:lang w:val="en-US"/>
               </w:rPr>
             </w:pPr>
-            <w:proofErr w:type="spellStart"/>
             <w:r>
               <w:t>genreGroupNumber</w:t>
             </w:r>
-            <w:proofErr w:type="spellEnd"/>
           </w:p>
         </w:tc>
         <w:tc>
@@ -8000,11 +7579,9 @@
             <w:pPr>
               <w:pStyle w:val="ad"/>
             </w:pPr>
-            <w:proofErr w:type="spellStart"/>
             <w:r>
               <w:t>int</w:t>
             </w:r>
-            <w:proofErr w:type="spellEnd"/>
           </w:p>
         </w:tc>
         <w:tc>
@@ -8015,11 +7592,9 @@
             <w:pPr>
               <w:pStyle w:val="ad"/>
             </w:pPr>
-            <w:proofErr w:type="spellStart"/>
             <w:r>
               <w:t>genreNumber</w:t>
             </w:r>
-            <w:proofErr w:type="spellEnd"/>
           </w:p>
         </w:tc>
         <w:tc>
@@ -8045,11 +7620,9 @@
             <w:pPr>
               <w:pStyle w:val="ad"/>
             </w:pPr>
-            <w:proofErr w:type="spellStart"/>
             <w:r>
               <w:t>int</w:t>
             </w:r>
-            <w:proofErr w:type="spellEnd"/>
           </w:p>
         </w:tc>
         <w:tc>
@@ -8060,11 +7633,9 @@
             <w:pPr>
               <w:pStyle w:val="ad"/>
             </w:pPr>
-            <w:proofErr w:type="spellStart"/>
             <w:r>
               <w:t>subgenreNumber</w:t>
             </w:r>
-            <w:proofErr w:type="spellEnd"/>
           </w:p>
         </w:tc>
         <w:tc>
@@ -8076,13 +7647,8 @@
               <w:pStyle w:val="ad"/>
             </w:pPr>
             <w:r>
-              <w:t xml:space="preserve">Номер </w:t>
-            </w:r>
-            <w:proofErr w:type="spellStart"/>
-            <w:r>
-              <w:t>поджанра</w:t>
-            </w:r>
-            <w:proofErr w:type="spellEnd"/>
+              <w:t>Номер поджанра</w:t>
+            </w:r>
           </w:p>
         </w:tc>
       </w:tr>
@@ -8114,11 +7680,9 @@
             <w:pPr>
               <w:pStyle w:val="ad"/>
             </w:pPr>
-            <w:proofErr w:type="spellStart"/>
             <w:r>
               <w:t>name</w:t>
             </w:r>
-            <w:proofErr w:type="spellEnd"/>
           </w:p>
         </w:tc>
         <w:tc>
@@ -8163,11 +7727,9 @@
             <w:pPr>
               <w:pStyle w:val="ad"/>
             </w:pPr>
-            <w:proofErr w:type="spellStart"/>
             <w:r>
               <w:t>description</w:t>
             </w:r>
-            <w:proofErr w:type="spellEnd"/>
           </w:p>
         </w:tc>
         <w:tc>
@@ -8226,33 +7788,27 @@
       <w:r>
         <w:t xml:space="preserve"> в классе </w:t>
       </w:r>
-      <w:proofErr w:type="spellStart"/>
       <w:r>
         <w:rPr>
           <w:lang w:val="en-US"/>
         </w:rPr>
         <w:t>GenresList</w:t>
       </w:r>
-      <w:proofErr w:type="spellEnd"/>
       <w:r>
         <w:t xml:space="preserve"> используется массив </w:t>
       </w:r>
       <w:r>
         <w:t xml:space="preserve">типа </w:t>
       </w:r>
-      <w:proofErr w:type="spellStart"/>
       <w:r>
         <w:t>List</w:t>
       </w:r>
-      <w:proofErr w:type="spellEnd"/>
       <w:r>
         <w:t>&lt;</w:t>
       </w:r>
-      <w:proofErr w:type="spellStart"/>
       <w:r>
         <w:t>GenresListEntity</w:t>
       </w:r>
-      <w:proofErr w:type="spellEnd"/>
       <w:r>
         <w:t>&gt;</w:t>
       </w:r>
@@ -8285,15 +7841,7 @@
         <w:pStyle w:val="a2"/>
       </w:pPr>
       <w:r>
-        <w:t xml:space="preserve">Следует отметить, что данный список после его инициализации </w:t>
-      </w:r>
-      <w:proofErr w:type="spellStart"/>
-      <w:r>
-        <w:t>явялется</w:t>
-      </w:r>
-      <w:proofErr w:type="spellEnd"/>
-      <w:r>
-        <w:t xml:space="preserve"> единственным и унифицированным хранилищем жанров для программного средства. Поэтому</w:t>
+        <w:t>Следует отметить, что данный список после его инициализации явялется единственным и унифицированным хранилищем жанров для программного средства. Поэтому</w:t>
       </w:r>
       <w:r>
         <w:t xml:space="preserve"> </w:t>
@@ -8301,14 +7849,12 @@
       <w:r>
         <w:t xml:space="preserve">было решено для уникальной идентификации жанров использовать индекс жанра в массиве жанров в классе </w:t>
       </w:r>
-      <w:proofErr w:type="spellStart"/>
       <w:r>
         <w:rPr>
           <w:lang w:val="en-US"/>
         </w:rPr>
         <w:t>GenresList</w:t>
       </w:r>
-      <w:proofErr w:type="spellEnd"/>
       <w:r>
         <w:t>.</w:t>
       </w:r>
@@ -8421,14 +7967,12 @@
         <w:lastRenderedPageBreak/>
         <w:t xml:space="preserve">Таблица 5.2 – Методы класса </w:t>
       </w:r>
-      <w:proofErr w:type="spellStart"/>
       <w:r>
         <w:rPr>
           <w:lang w:val="en-US"/>
         </w:rPr>
         <w:t>GenresList</w:t>
       </w:r>
-      <w:proofErr w:type="spellEnd"/>
       <w:r>
         <w:t xml:space="preserve"> для доступа к жанрам</w:t>
       </w:r>
@@ -8498,11 +8042,9 @@
                 <w:lang w:val="en-US"/>
               </w:rPr>
             </w:pPr>
-            <w:proofErr w:type="spellStart"/>
             <w:r>
               <w:t>string</w:t>
             </w:r>
-            <w:proofErr w:type="spellEnd"/>
           </w:p>
         </w:tc>
         <w:tc>
@@ -8513,11 +8055,9 @@
             <w:pPr>
               <w:pStyle w:val="ae"/>
             </w:pPr>
-            <w:proofErr w:type="spellStart"/>
             <w:r>
               <w:t>getGenreName</w:t>
             </w:r>
-            <w:proofErr w:type="spellEnd"/>
           </w:p>
         </w:tc>
         <w:tc>
@@ -8546,11 +8086,9 @@
                 <w:lang w:val="en-US"/>
               </w:rPr>
             </w:pPr>
-            <w:proofErr w:type="spellStart"/>
             <w:r>
               <w:t>string</w:t>
             </w:r>
-            <w:proofErr w:type="spellEnd"/>
           </w:p>
         </w:tc>
         <w:tc>
@@ -8561,11 +8099,9 @@
             <w:pPr>
               <w:pStyle w:val="ae"/>
             </w:pPr>
-            <w:proofErr w:type="spellStart"/>
             <w:r>
               <w:t>getGenreDescription</w:t>
             </w:r>
-            <w:proofErr w:type="spellEnd"/>
           </w:p>
         </w:tc>
         <w:tc>
@@ -8594,14 +8130,12 @@
                 <w:lang w:val="en-US"/>
               </w:rPr>
             </w:pPr>
-            <w:proofErr w:type="spellStart"/>
             <w:r>
               <w:rPr>
                 <w:lang w:val="en-US"/>
               </w:rPr>
               <w:t>int</w:t>
             </w:r>
-            <w:proofErr w:type="spellEnd"/>
           </w:p>
         </w:tc>
         <w:tc>
@@ -8612,11 +8146,9 @@
             <w:pPr>
               <w:pStyle w:val="ae"/>
             </w:pPr>
-            <w:proofErr w:type="spellStart"/>
             <w:r>
               <w:t>getGenreID</w:t>
             </w:r>
-            <w:proofErr w:type="spellEnd"/>
           </w:p>
         </w:tc>
         <w:tc>
@@ -8642,21 +8174,8 @@
             <w:pPr>
               <w:pStyle w:val="ae"/>
             </w:pPr>
-            <w:proofErr w:type="spellStart"/>
-            <w:r>
-              <w:t>List</w:t>
-            </w:r>
-            <w:proofErr w:type="spellEnd"/>
-            <w:r>
-              <w:t>&lt;</w:t>
-            </w:r>
-            <w:proofErr w:type="spellStart"/>
-            <w:r>
-              <w:t>GenresListEntity</w:t>
-            </w:r>
-            <w:proofErr w:type="spellEnd"/>
-            <w:r>
-              <w:t>&gt;</w:t>
+            <w:r>
+              <w:t>List&lt;GenresListEntity&gt;</w:t>
             </w:r>
           </w:p>
         </w:tc>
@@ -8668,11 +8187,9 @@
             <w:pPr>
               <w:pStyle w:val="ae"/>
             </w:pPr>
-            <w:proofErr w:type="spellStart"/>
             <w:r>
               <w:t>getAvailableGenres</w:t>
             </w:r>
-            <w:proofErr w:type="spellEnd"/>
           </w:p>
         </w:tc>
         <w:tc>
@@ -8720,14 +8237,12 @@
       <w:r>
         <w:t xml:space="preserve"> </w:t>
       </w:r>
-      <w:proofErr w:type="spellStart"/>
       <w:r>
         <w:rPr>
           <w:lang w:val="en-US"/>
         </w:rPr>
         <w:t>BookExtractor</w:t>
       </w:r>
-      <w:proofErr w:type="spellEnd"/>
       <w:r>
         <w:t xml:space="preserve">. </w:t>
       </w:r>
@@ -8743,11 +8258,9 @@
       <w:r>
         <w:t xml:space="preserve"> и </w:t>
       </w:r>
-      <w:proofErr w:type="spellStart"/>
       <w:r>
         <w:t>extract</w:t>
       </w:r>
-      <w:proofErr w:type="spellEnd"/>
       <w:r>
         <w:t>.</w:t>
       </w:r>
@@ -8777,44 +8290,79 @@
         <w:t xml:space="preserve">После инициализации </w:t>
       </w:r>
       <w:r>
-        <w:t xml:space="preserve">для получения потока, содержащего файл необходимой книги, был реализован метод </w:t>
-      </w:r>
-      <w:proofErr w:type="spellStart"/>
-      <w:r>
-        <w:t>extract</w:t>
-      </w:r>
-      <w:proofErr w:type="spellEnd"/>
-      <w:r>
-        <w:t xml:space="preserve">. </w:t>
-      </w:r>
-      <w:r>
-        <w:t xml:space="preserve">Следует отметить, что ему необходимо передать запись книги (экземпляр класса </w:t>
-      </w:r>
-      <w:proofErr w:type="spellStart"/>
-      <w:r>
+        <w:t xml:space="preserve">для получения потока, содержащего файл необходимой книги, был реализован метод extract. </w:t>
+      </w:r>
+      <w:r>
+        <w:t>Следует отметить, что ему необходимо передать запись книги (экземпляр класса BookEntity, см. пункт 5.1.3)</w:t>
+      </w:r>
+      <w:r>
+        <w:t>, который, при иных входных данных, нужно получить заранее (например, из класса MetadataDB</w:t>
+      </w:r>
+      <w:r>
+        <w:t xml:space="preserve">, см. </w:t>
+      </w:r>
+      <w:r>
+        <w:t>пункт 5.1.7</w:t>
+      </w:r>
+      <w:r>
+        <w:t>)</w:t>
+      </w:r>
+      <w:r>
+        <w:t>.</w:t>
+      </w:r>
+      <w:r>
+        <w:t xml:space="preserve"> </w:t>
+      </w:r>
+      <w:r>
+        <w:t>О</w:t>
+      </w:r>
+      <w:r>
+        <w:t>н</w:t>
+      </w:r>
+      <w:r>
+        <w:t xml:space="preserve"> работает следующим образом: </w:t>
+      </w:r>
+      <w:r>
+        <w:t xml:space="preserve">получает имя архива, в котором находится файл данной записи книги, открывает данный архив из хранилища, </w:t>
+      </w:r>
+      <w:r>
+        <w:t>получает запись данного архива, открывает эту запись, возвращает</w:t>
+      </w:r>
+      <w:r>
+        <w:t xml:space="preserve"> поток, связанный с файлом, находящимся в архиве. </w:t>
+      </w:r>
+      <w:r>
+        <w:t>Теперь можно передать данный поток куда необходимо и после передачи записать данный поток на диск.</w:t>
+      </w:r>
+    </w:p>
+    <w:p>
+      <w:pPr>
+        <w:pStyle w:val="a2"/>
+      </w:pPr>
+      <w:r>
+        <w:rPr>
+          <w:b/>
+        </w:rPr>
+        <w:t>5.1.3</w:t>
+      </w:r>
+      <w:r>
+        <w:t xml:space="preserve"> </w:t>
+      </w:r>
+      <w:r>
+        <w:t xml:space="preserve">Для хранения записей метаданных книг </w:t>
+      </w:r>
+      <w:r>
+        <w:t>был реализован класс</w:t>
+      </w:r>
+      <w:r>
+        <w:t xml:space="preserve"> </w:t>
+      </w:r>
+      <w:r>
+        <w:rPr>
+          <w:lang w:val="en-US"/>
+        </w:rPr>
         <w:t>BookEntity</w:t>
       </w:r>
-      <w:proofErr w:type="spellEnd"/>
-      <w:r>
-        <w:t>, см. пункт 5.1.3)</w:t>
-      </w:r>
-      <w:r>
-        <w:t xml:space="preserve">, который, при иных входных данных, нужно получить заранее (например, из класса </w:t>
-      </w:r>
-      <w:proofErr w:type="spellStart"/>
-      <w:r>
-        <w:t>MetadataDB</w:t>
-      </w:r>
-      <w:proofErr w:type="spellEnd"/>
-      <w:r>
-        <w:t xml:space="preserve">, см. </w:t>
-      </w:r>
-      <w:r>
-        <w:t>пункт 5.1.7</w:t>
-      </w:r>
-      <w:r>
-        <w:t>)</w:t>
-      </w:r>
       <w:r>
         <w:t>.</w:t>
       </w:r>
@@ -8822,110 +8370,52 @@
         <w:t xml:space="preserve"> </w:t>
       </w:r>
       <w:r>
-        <w:t>О</w:t>
-      </w:r>
-      <w:r>
-        <w:t>н</w:t>
-      </w:r>
-      <w:r>
-        <w:t xml:space="preserve"> работает следующим образом: </w:t>
-      </w:r>
-      <w:r>
-        <w:t xml:space="preserve">получает имя архива, в котором находится файл данной записи книги, открывает данный архив из хранилища, </w:t>
-      </w:r>
-      <w:r>
-        <w:t>получает запись данного архива, открывает эту запись, возвращает</w:t>
-      </w:r>
-      <w:r>
-        <w:t xml:space="preserve"> поток, связанный с файлом, находящимся в архиве. </w:t>
-      </w:r>
-      <w:r>
-        <w:t>Теперь можно передать данный поток куда необходимо и после передачи записать данный поток на диск.</w:t>
-      </w:r>
-    </w:p>
-    <w:p>
-      <w:pPr>
-        <w:pStyle w:val="a2"/>
-      </w:pPr>
-      <w:r>
-        <w:rPr>
-          <w:b/>
-        </w:rPr>
-        <w:t>5.1.3</w:t>
-      </w:r>
-      <w:r>
-        <w:t xml:space="preserve"> </w:t>
-      </w:r>
-      <w:r>
-        <w:t xml:space="preserve">Для хранения записей метаданных книг </w:t>
-      </w:r>
-      <w:r>
-        <w:t>был реализован класс</w:t>
-      </w:r>
-      <w:r>
-        <w:t xml:space="preserve"> </w:t>
-      </w:r>
-      <w:proofErr w:type="spellStart"/>
+        <w:t>Он инкапсулирует поля, предоставл</w:t>
+      </w:r>
+      <w:r>
+        <w:t xml:space="preserve">яемые форматом файла метаданных, </w:t>
+      </w:r>
+      <w:r>
+        <w:t>методы их инициализации и методы получения информации о записях книг.</w:t>
+      </w:r>
+    </w:p>
+    <w:p>
+      <w:pPr>
+        <w:pStyle w:val="a2"/>
+      </w:pPr>
+      <w:r>
+        <w:t>На рисунках 5</w:t>
+      </w:r>
+      <w:r>
+        <w:t xml:space="preserve">.2 и 5.3 приведен алгоритм инициализации записи книги. </w:t>
+      </w:r>
+    </w:p>
+    <w:p>
+      <w:pPr>
+        <w:pStyle w:val="a2"/>
+      </w:pPr>
+      <w:r>
+        <w:t xml:space="preserve">В качестве реализации возможности наличия у одной книги нескольких авторов и жанров были разработаны классы </w:t>
+      </w:r>
       <w:r>
         <w:rPr>
           <w:lang w:val="en-US"/>
         </w:rPr>
-        <w:t>BookEntity</w:t>
-      </w:r>
-      <w:proofErr w:type="spellEnd"/>
+        <w:t>Authors</w:t>
+      </w:r>
+      <w:r>
+        <w:t xml:space="preserve"> и </w:t>
+      </w:r>
+      <w:r>
+        <w:rPr>
+          <w:lang w:val="en-US"/>
+        </w:rPr>
+        <w:t>Genres</w:t>
+      </w:r>
       <w:r>
         <w:t>.</w:t>
       </w:r>
       <w:r>
-        <w:t xml:space="preserve"> </w:t>
-      </w:r>
-      <w:r>
-        <w:t>Он инкапсулирует поля, предоставл</w:t>
-      </w:r>
-      <w:r>
-        <w:t xml:space="preserve">яемые форматом файла метаданных, </w:t>
-      </w:r>
-      <w:r>
-        <w:t>методы их инициализации и методы получения информации о записях книг.</w:t>
-      </w:r>
-    </w:p>
-    <w:p>
-      <w:pPr>
-        <w:pStyle w:val="a2"/>
-      </w:pPr>
-      <w:r>
-        <w:t>На рисунках 5</w:t>
-      </w:r>
-      <w:r>
-        <w:t xml:space="preserve">.2 и 5.3 приведен алгоритм инициализации записи книги. </w:t>
-      </w:r>
-    </w:p>
-    <w:p>
-      <w:pPr>
-        <w:pStyle w:val="a2"/>
-      </w:pPr>
-      <w:r>
-        <w:t xml:space="preserve">В качестве реализации возможности наличия у одной книги нескольких авторов и жанров были разработаны классы </w:t>
-      </w:r>
-      <w:r>
-        <w:rPr>
-          <w:lang w:val="en-US"/>
-        </w:rPr>
-        <w:t>Authors</w:t>
-      </w:r>
-      <w:r>
-        <w:t xml:space="preserve"> и </w:t>
-      </w:r>
-      <w:r>
-        <w:rPr>
-          <w:lang w:val="en-US"/>
-        </w:rPr>
-        <w:t>Genres</w:t>
-      </w:r>
-      <w:r>
-        <w:t>.</w:t>
-      </w:r>
-      <w:r>
         <w:t xml:space="preserve"> Их инициализация производится в блоках 4 и 5</w:t>
       </w:r>
       <w:r>
@@ -8940,39 +8430,7 @@
         <w:pStyle w:val="a2"/>
       </w:pPr>
       <w:r>
-        <w:t xml:space="preserve">Поле </w:t>
-      </w:r>
-      <w:proofErr w:type="spellStart"/>
-      <w:r>
-        <w:t>archiveName</w:t>
-      </w:r>
-      <w:proofErr w:type="spellEnd"/>
-      <w:r>
-        <w:t xml:space="preserve"> соответствует имени </w:t>
-      </w:r>
-      <w:proofErr w:type="spellStart"/>
-      <w:r>
-        <w:t>inp</w:t>
-      </w:r>
-      <w:proofErr w:type="spellEnd"/>
-      <w:r>
-        <w:t xml:space="preserve"> файла из </w:t>
-      </w:r>
-      <w:proofErr w:type="spellStart"/>
-      <w:r>
-        <w:t>inpx</w:t>
-      </w:r>
-      <w:proofErr w:type="spellEnd"/>
-      <w:r>
-        <w:t xml:space="preserve"> архива. Его инициализация проводится на другом этапе: на этапе импорта метаданных из </w:t>
-      </w:r>
-      <w:proofErr w:type="spellStart"/>
-      <w:r>
-        <w:t>inpx</w:t>
-      </w:r>
-      <w:proofErr w:type="spellEnd"/>
-      <w:r>
-        <w:t xml:space="preserve"> файла.</w:t>
+        <w:t>Поле archiveName соответствует имени inp файла из inpx архива. Его инициализация проводится на другом этапе: на этапе импорта метаданных из inpx файла.</w:t>
       </w:r>
     </w:p>
     <w:p>
@@ -8985,13 +8443,8 @@
       <w:r>
         <w:t xml:space="preserve">данных </w:t>
       </w:r>
-      <w:proofErr w:type="spellStart"/>
-      <w:r>
-        <w:t>inpx</w:t>
-      </w:r>
-      <w:proofErr w:type="spellEnd"/>
-      <w:r>
-        <w:t xml:space="preserve"> файла, пояснение которым дается в пункте 3.2.4 и представлены в таблице 5.3.</w:t>
+      <w:r>
+        <w:t>inpx файла, пояснение которым дается в пункте 3.2.4 и представлены в таблице 5.3.</w:t>
       </w:r>
     </w:p>
     <w:p>
@@ -9150,13 +8603,8 @@
         <w:pStyle w:val="ae"/>
       </w:pPr>
       <w:r>
-        <w:t xml:space="preserve">Таблица 5.3 – Свойства, агрегированные в классе </w:t>
-      </w:r>
-      <w:proofErr w:type="spellStart"/>
-      <w:r>
-        <w:t>BookEntity</w:t>
-      </w:r>
-      <w:proofErr w:type="spellEnd"/>
+        <w:t>Таблица 5.3 – Свойства, агрегированные в классе BookEntity</w:t>
+      </w:r>
     </w:p>
     <w:tbl>
       <w:tblPr>
@@ -9219,11 +8667,9 @@
             <w:pPr>
               <w:pStyle w:val="ae"/>
             </w:pPr>
-            <w:proofErr w:type="spellStart"/>
             <w:r>
               <w:t>Authors</w:t>
             </w:r>
-            <w:proofErr w:type="spellEnd"/>
           </w:p>
         </w:tc>
         <w:tc>
@@ -9408,14 +8854,12 @@
                 <w:lang w:val="en-US"/>
               </w:rPr>
             </w:pPr>
-            <w:proofErr w:type="spellStart"/>
             <w:r>
               <w:rPr>
                 <w:lang w:val="en-US"/>
               </w:rPr>
               <w:t>seriesTitle</w:t>
             </w:r>
-            <w:proofErr w:type="spellEnd"/>
           </w:p>
         </w:tc>
         <w:tc>
@@ -9447,14 +8891,12 @@
                 <w:lang w:val="en-US"/>
               </w:rPr>
             </w:pPr>
-            <w:proofErr w:type="spellStart"/>
             <w:r>
               <w:rPr>
                 <w:lang w:val="en-US"/>
               </w:rPr>
               <w:t>int</w:t>
             </w:r>
-            <w:proofErr w:type="spellEnd"/>
           </w:p>
         </w:tc>
         <w:tc>
@@ -9468,14 +8910,12 @@
                 <w:lang w:val="en-US"/>
               </w:rPr>
             </w:pPr>
-            <w:proofErr w:type="spellStart"/>
             <w:r>
               <w:rPr>
                 <w:lang w:val="en-US"/>
               </w:rPr>
               <w:t>numberInSeries</w:t>
             </w:r>
-            <w:proofErr w:type="spellEnd"/>
           </w:p>
         </w:tc>
         <w:tc>
@@ -9566,14 +9006,12 @@
                 <w:lang w:val="en-US"/>
               </w:rPr>
             </w:pPr>
-            <w:proofErr w:type="spellStart"/>
             <w:r>
               <w:rPr>
                 <w:lang w:val="en-US"/>
               </w:rPr>
               <w:t>int</w:t>
             </w:r>
-            <w:proofErr w:type="spellEnd"/>
           </w:p>
         </w:tc>
         <w:tc>
@@ -9587,14 +9025,12 @@
                 <w:lang w:val="en-US"/>
               </w:rPr>
             </w:pPr>
-            <w:proofErr w:type="spellStart"/>
             <w:r>
               <w:rPr>
                 <w:lang w:val="en-US"/>
               </w:rPr>
               <w:t>fileSize</w:t>
             </w:r>
-            <w:proofErr w:type="spellEnd"/>
           </w:p>
         </w:tc>
         <w:tc>
@@ -9629,14 +9065,12 @@
                 <w:lang w:val="en-US"/>
               </w:rPr>
             </w:pPr>
-            <w:proofErr w:type="spellStart"/>
             <w:r>
               <w:rPr>
                 <w:lang w:val="en-US"/>
               </w:rPr>
               <w:t>int</w:t>
             </w:r>
-            <w:proofErr w:type="spellEnd"/>
           </w:p>
         </w:tc>
         <w:tc>
@@ -9650,14 +9084,12 @@
                 <w:lang w:val="en-US"/>
               </w:rPr>
             </w:pPr>
-            <w:proofErr w:type="spellStart"/>
             <w:r>
               <w:rPr>
                 <w:lang w:val="en-US"/>
               </w:rPr>
               <w:t>bookID</w:t>
             </w:r>
-            <w:proofErr w:type="spellEnd"/>
           </w:p>
         </w:tc>
         <w:tc>
@@ -9692,14 +9124,12 @@
                 <w:lang w:val="en-US"/>
               </w:rPr>
             </w:pPr>
-            <w:proofErr w:type="spellStart"/>
             <w:r>
               <w:rPr>
                 <w:lang w:val="en-US"/>
               </w:rPr>
               <w:t>bool</w:t>
             </w:r>
-            <w:proofErr w:type="spellEnd"/>
           </w:p>
         </w:tc>
         <w:tc>
@@ -9713,14 +9143,12 @@
                 <w:lang w:val="en-US"/>
               </w:rPr>
             </w:pPr>
-            <w:proofErr w:type="spellStart"/>
             <w:r>
               <w:rPr>
                 <w:lang w:val="en-US"/>
               </w:rPr>
               <w:t>isDeleted</w:t>
             </w:r>
-            <w:proofErr w:type="spellEnd"/>
           </w:p>
         </w:tc>
         <w:tc>
@@ -9827,11 +9255,9 @@
                 <w:lang w:val="en-US"/>
               </w:rPr>
             </w:pPr>
-            <w:proofErr w:type="spellStart"/>
             <w:r>
               <w:t>dateAdded</w:t>
             </w:r>
-            <w:proofErr w:type="spellEnd"/>
           </w:p>
         </w:tc>
         <w:tc>
@@ -9941,14 +9367,12 @@
                 <w:lang w:val="en-US"/>
               </w:rPr>
             </w:pPr>
-            <w:proofErr w:type="spellStart"/>
             <w:r>
               <w:rPr>
                 <w:lang w:val="en-US"/>
               </w:rPr>
               <w:t>bookRate</w:t>
             </w:r>
-            <w:proofErr w:type="spellEnd"/>
           </w:p>
         </w:tc>
         <w:tc>
@@ -10061,14 +9485,12 @@
                 <w:lang w:val="en-US"/>
               </w:rPr>
             </w:pPr>
-            <w:proofErr w:type="spellStart"/>
             <w:r>
               <w:rPr>
                 <w:lang w:val="en-US"/>
               </w:rPr>
               <w:t>archiveName</w:t>
             </w:r>
-            <w:proofErr w:type="spellEnd"/>
           </w:p>
         </w:tc>
         <w:tc>
@@ -10127,15 +9549,7 @@
         <w:t>Author</w:t>
       </w:r>
       <w:r>
-        <w:t xml:space="preserve">, агрегирующий поля имени, фамилии, отчества, а также (для упрощения поиска автора по строке, которая может содержать как имя, так и фамилию или </w:t>
-      </w:r>
-      <w:proofErr w:type="gramStart"/>
-      <w:r>
-        <w:t>отчество</w:t>
-      </w:r>
-      <w:proofErr w:type="gramEnd"/>
-      <w:r>
-        <w:t xml:space="preserve"> или их часть) полного </w:t>
+        <w:t xml:space="preserve">, агрегирующий поля имени, фамилии, отчества, а также (для упрощения поиска автора по строке, которая может содержать как имя, так и фамилию или отчество или их часть) полного </w:t>
       </w:r>
       <w:r>
         <w:t xml:space="preserve">имени, </w:t>
@@ -10144,23 +9558,7 @@
         <w:t>и</w:t>
       </w:r>
       <w:r>
-        <w:t xml:space="preserve"> </w:t>
-      </w:r>
-      <w:proofErr w:type="spellStart"/>
-      <w:r>
-        <w:t>Authors</w:t>
-      </w:r>
-      <w:proofErr w:type="spellEnd"/>
-      <w:r>
-        <w:t xml:space="preserve">, агрегирующий список типа </w:t>
-      </w:r>
-      <w:proofErr w:type="spellStart"/>
-      <w:r>
-        <w:t>List</w:t>
-      </w:r>
-      <w:proofErr w:type="spellEnd"/>
-      <w:r>
-        <w:t>&lt;</w:t>
+        <w:t xml:space="preserve"> Authors, агрегирующий список типа List&lt;</w:t>
       </w:r>
       <w:r>
         <w:rPr>
@@ -10281,34 +9679,10 @@
         <w:t xml:space="preserve">. </w:t>
       </w:r>
       <w:r>
-        <w:t xml:space="preserve">Он агрегирует список типа </w:t>
-      </w:r>
-      <w:proofErr w:type="spellStart"/>
-      <w:r>
-        <w:t>List</w:t>
-      </w:r>
-      <w:proofErr w:type="spellEnd"/>
-      <w:r>
-        <w:t>&lt;</w:t>
-      </w:r>
-      <w:proofErr w:type="spellStart"/>
-      <w:r>
-        <w:t>int</w:t>
-      </w:r>
-      <w:proofErr w:type="spellEnd"/>
-      <w:r>
-        <w:t xml:space="preserve">&gt;. В данном списке содержатся номера </w:t>
-      </w:r>
-      <w:r>
-        <w:t xml:space="preserve">жанров, а для получения имен и описаний жанров следует обратиться к классу </w:t>
-      </w:r>
-      <w:proofErr w:type="spellStart"/>
-      <w:r>
-        <w:t>GenresList</w:t>
-      </w:r>
-      <w:proofErr w:type="spellEnd"/>
-      <w:r>
-        <w:t xml:space="preserve">. </w:t>
+        <w:t xml:space="preserve">Он агрегирует список типа List&lt;int&gt;. В данном списке содержатся номера </w:t>
+      </w:r>
+      <w:r>
+        <w:t xml:space="preserve">жанров, а для получения имен и описаний жанров следует обратиться к классу GenresList. </w:t>
       </w:r>
       <w:r>
         <w:t xml:space="preserve">Как было сказано в пункте 5.1.1, данное решение </w:t>
@@ -10445,14 +9819,12 @@
       <w:r>
         <w:t>&lt;</w:t>
       </w:r>
-      <w:proofErr w:type="spellStart"/>
       <w:r>
         <w:rPr>
           <w:lang w:val="en-US"/>
         </w:rPr>
         <w:t>BookEntity</w:t>
       </w:r>
-      <w:proofErr w:type="spellEnd"/>
       <w:r>
         <w:t>&gt;</w:t>
       </w:r>
@@ -10466,15 +9838,7 @@
         <w:t xml:space="preserve">статический </w:t>
       </w:r>
       <w:r>
-        <w:t xml:space="preserve">класс </w:t>
-      </w:r>
-      <w:proofErr w:type="spellStart"/>
-      <w:r>
-        <w:t>MetadataQuery</w:t>
-      </w:r>
-      <w:proofErr w:type="spellEnd"/>
-      <w:r>
-        <w:t xml:space="preserve">. </w:t>
+        <w:t xml:space="preserve">класс MetadataQuery. </w:t>
       </w:r>
       <w:r>
         <w:t>Методы, агрегированные в данном классе, представлены в таблице 5.4.</w:t>
@@ -10499,13 +9863,8 @@
         <w:t xml:space="preserve"> </w:t>
       </w:r>
       <w:r>
-        <w:t xml:space="preserve">Методы класса </w:t>
-      </w:r>
-      <w:proofErr w:type="spellStart"/>
-      <w:r>
-        <w:t>MetadataQuery</w:t>
-      </w:r>
-      <w:proofErr w:type="spellEnd"/>
+        <w:t>Методы класса MetadataQuery</w:t>
+      </w:r>
     </w:p>
     <w:tbl>
       <w:tblPr>
@@ -10528,42 +9887,12 @@
             <w:pPr>
               <w:pStyle w:val="ad"/>
             </w:pPr>
-            <w:proofErr w:type="spellStart"/>
             <w:r>
               <w:rPr>
                 <w:lang w:val="en-US"/>
               </w:rPr>
-              <w:t>Тип</w:t>
-            </w:r>
-            <w:proofErr w:type="spellEnd"/>
-            <w:r>
-              <w:rPr>
-                <w:lang w:val="en-US"/>
-              </w:rPr>
-              <w:t xml:space="preserve"> </w:t>
-            </w:r>
-            <w:proofErr w:type="spellStart"/>
-            <w:r>
-              <w:rPr>
-                <w:lang w:val="en-US"/>
-              </w:rPr>
-              <w:t>возвращаемого</w:t>
-            </w:r>
-            <w:proofErr w:type="spellEnd"/>
-            <w:r>
-              <w:rPr>
-                <w:lang w:val="en-US"/>
-              </w:rPr>
-              <w:t xml:space="preserve"> </w:t>
-            </w:r>
-            <w:proofErr w:type="spellStart"/>
-            <w:r>
-              <w:rPr>
-                <w:lang w:val="en-US"/>
-              </w:rPr>
-              <w:t>значений</w:t>
-            </w:r>
-            <w:proofErr w:type="spellEnd"/>
+              <w:t>Тип возвращаемого значений</w:t>
+            </w:r>
           </w:p>
         </w:tc>
         <w:tc>
@@ -10605,19 +9934,9 @@
                 <w:lang w:val="en-US"/>
               </w:rPr>
             </w:pPr>
-            <w:proofErr w:type="spellStart"/>
-            <w:r>
-              <w:t>List</w:t>
-            </w:r>
-            <w:proofErr w:type="spellEnd"/>
-            <w:r>
-              <w:t>&lt;</w:t>
-            </w:r>
-            <w:proofErr w:type="spellStart"/>
-            <w:r>
-              <w:t>BookEntity</w:t>
-            </w:r>
-            <w:proofErr w:type="spellEnd"/>
+            <w:r>
+              <w:t>List&lt;BookEntity</w:t>
+            </w:r>
             <w:r>
               <w:rPr>
                 <w:lang w:val="en-US"/>
@@ -10637,11 +9956,9 @@
                 <w:lang w:val="en-US"/>
               </w:rPr>
             </w:pPr>
-            <w:proofErr w:type="spellStart"/>
             <w:r>
               <w:t>selectBooksByAuthor</w:t>
             </w:r>
-            <w:proofErr w:type="spellEnd"/>
           </w:p>
         </w:tc>
         <w:tc>
@@ -10679,19 +9996,9 @@
                 <w:lang w:val="en-US"/>
               </w:rPr>
             </w:pPr>
-            <w:proofErr w:type="spellStart"/>
-            <w:r>
-              <w:t>List</w:t>
-            </w:r>
-            <w:proofErr w:type="spellEnd"/>
-            <w:r>
-              <w:t>&lt;</w:t>
-            </w:r>
-            <w:proofErr w:type="spellStart"/>
-            <w:r>
-              <w:t>BookEntity</w:t>
-            </w:r>
-            <w:proofErr w:type="spellEnd"/>
+            <w:r>
+              <w:t>List&lt;BookEntity</w:t>
+            </w:r>
             <w:r>
               <w:rPr>
                 <w:lang w:val="en-US"/>
@@ -10711,14 +10018,12 @@
                 <w:lang w:val="en-US"/>
               </w:rPr>
             </w:pPr>
-            <w:proofErr w:type="spellStart"/>
             <w:r>
               <w:rPr>
                 <w:lang w:val="en-US"/>
               </w:rPr>
               <w:t>selectBooksByTitle</w:t>
             </w:r>
-            <w:proofErr w:type="spellEnd"/>
           </w:p>
         </w:tc>
         <w:tc>
@@ -10750,19 +10055,9 @@
                 <w:lang w:val="en-US"/>
               </w:rPr>
             </w:pPr>
-            <w:proofErr w:type="spellStart"/>
-            <w:r>
-              <w:t>List</w:t>
-            </w:r>
-            <w:proofErr w:type="spellEnd"/>
-            <w:r>
-              <w:t>&lt;</w:t>
-            </w:r>
-            <w:proofErr w:type="spellStart"/>
-            <w:r>
-              <w:t>BookEntity</w:t>
-            </w:r>
-            <w:proofErr w:type="spellEnd"/>
+            <w:r>
+              <w:t>List&lt;BookEntity</w:t>
+            </w:r>
             <w:r>
               <w:rPr>
                 <w:lang w:val="en-US"/>
@@ -10782,14 +10077,12 @@
                 <w:lang w:val="en-US"/>
               </w:rPr>
             </w:pPr>
-            <w:proofErr w:type="spellStart"/>
             <w:r>
               <w:rPr>
                 <w:lang w:val="en-US"/>
               </w:rPr>
               <w:t>selectBooksByGenre</w:t>
             </w:r>
-            <w:proofErr w:type="spellEnd"/>
           </w:p>
         </w:tc>
         <w:tc>
@@ -10818,19 +10111,9 @@
                 <w:lang w:val="en-US"/>
               </w:rPr>
             </w:pPr>
-            <w:proofErr w:type="spellStart"/>
-            <w:r>
-              <w:t>List</w:t>
-            </w:r>
-            <w:proofErr w:type="spellEnd"/>
-            <w:r>
-              <w:t>&lt;</w:t>
-            </w:r>
-            <w:proofErr w:type="spellStart"/>
-            <w:r>
-              <w:t>BookEntity</w:t>
-            </w:r>
-            <w:proofErr w:type="spellEnd"/>
+            <w:r>
+              <w:t>List&lt;BookEntity</w:t>
+            </w:r>
             <w:r>
               <w:rPr>
                 <w:lang w:val="en-US"/>
@@ -10850,14 +10133,12 @@
                 <w:lang w:val="en-US"/>
               </w:rPr>
             </w:pPr>
-            <w:proofErr w:type="spellStart"/>
             <w:r>
               <w:rPr>
                 <w:lang w:val="en-US"/>
               </w:rPr>
               <w:t>selectBooksByGenres</w:t>
             </w:r>
-            <w:proofErr w:type="spellEnd"/>
           </w:p>
         </w:tc>
         <w:tc>
@@ -10889,11 +10170,9 @@
                 <w:lang w:val="en-US"/>
               </w:rPr>
             </w:pPr>
-            <w:proofErr w:type="spellStart"/>
             <w:r>
               <w:t>BookEntity</w:t>
             </w:r>
-            <w:proofErr w:type="spellEnd"/>
           </w:p>
         </w:tc>
         <w:tc>
@@ -10907,14 +10186,12 @@
                 <w:lang w:val="en-US"/>
               </w:rPr>
             </w:pPr>
-            <w:proofErr w:type="spellStart"/>
             <w:r>
               <w:rPr>
                 <w:lang w:val="en-US"/>
               </w:rPr>
               <w:t>selectBookByID</w:t>
             </w:r>
-            <w:proofErr w:type="spellEnd"/>
           </w:p>
         </w:tc>
         <w:tc>
@@ -10943,19 +10220,9 @@
                 <w:lang w:val="en-US"/>
               </w:rPr>
             </w:pPr>
-            <w:proofErr w:type="spellStart"/>
-            <w:r>
-              <w:t>List</w:t>
-            </w:r>
-            <w:proofErr w:type="spellEnd"/>
-            <w:r>
-              <w:t>&lt;</w:t>
-            </w:r>
-            <w:proofErr w:type="spellStart"/>
-            <w:r>
-              <w:t>BookEntity</w:t>
-            </w:r>
-            <w:proofErr w:type="spellEnd"/>
+            <w:r>
+              <w:t>List&lt;BookEntity</w:t>
+            </w:r>
             <w:r>
               <w:rPr>
                 <w:lang w:val="en-US"/>
@@ -10975,14 +10242,12 @@
                 <w:lang w:val="en-US"/>
               </w:rPr>
             </w:pPr>
-            <w:proofErr w:type="spellStart"/>
             <w:r>
               <w:rPr>
                 <w:lang w:val="en-US"/>
               </w:rPr>
               <w:t>selectBooksByTemplate</w:t>
             </w:r>
-            <w:proofErr w:type="spellEnd"/>
           </w:p>
         </w:tc>
         <w:tc>
@@ -11012,14 +10277,12 @@
       <w:r>
         <w:t xml:space="preserve">Основной и самый универсальный метод, который будет использоваться при поиске – </w:t>
       </w:r>
-      <w:proofErr w:type="spellStart"/>
       <w:r>
         <w:rPr>
           <w:lang w:val="en-US"/>
         </w:rPr>
         <w:t>selectBooksByTemplate</w:t>
       </w:r>
-      <w:proofErr w:type="spellEnd"/>
       <w:r>
         <w:t>.</w:t>
       </w:r>
@@ -11049,174 +10312,84 @@
       <w:r>
         <w:t xml:space="preserve"> </w:t>
       </w:r>
-      <w:proofErr w:type="gramStart"/>
-      <w:r>
-        <w:t>В</w:t>
-      </w:r>
-      <w:proofErr w:type="gramEnd"/>
+      <w:r>
+        <w:t xml:space="preserve">В </w:t>
+      </w:r>
+      <w:r>
+        <w:t xml:space="preserve">качестве декоратора для класса MetadataQuery был реализован класс MetadataList. </w:t>
+      </w:r>
+      <w:r>
+        <w:t>Он соде</w:t>
+      </w:r>
+      <w:r>
+        <w:t>ржит поле т</w:t>
+      </w:r>
+      <w:r>
+        <w:t xml:space="preserve">ипа List&lt;BookEntity&gt;, которое является основным хранилищем </w:t>
+      </w:r>
+      <w:r>
+        <w:t xml:space="preserve">метаинформации книг в программном средстве. </w:t>
+      </w:r>
+      <w:r>
+        <w:t>В данном классе определены</w:t>
+      </w:r>
+      <w:r>
+        <w:t xml:space="preserve"> методы обращения </w:t>
+      </w:r>
+      <w:r>
+        <w:t>к метаинформации, реализованные как более общие в классе MetadataQuery.</w:t>
+      </w:r>
       <w:r>
         <w:t xml:space="preserve"> </w:t>
       </w:r>
-      <w:r>
-        <w:t xml:space="preserve">качестве декоратора для класса </w:t>
-      </w:r>
-      <w:proofErr w:type="spellStart"/>
-      <w:r>
-        <w:t>MetadataQuery</w:t>
-      </w:r>
-      <w:proofErr w:type="spellEnd"/>
-      <w:r>
-        <w:t xml:space="preserve"> был реализован класс </w:t>
-      </w:r>
-      <w:proofErr w:type="spellStart"/>
-      <w:r>
-        <w:t>MetadataList</w:t>
-      </w:r>
-      <w:proofErr w:type="spellEnd"/>
-      <w:r>
-        <w:t xml:space="preserve">. </w:t>
-      </w:r>
-      <w:r>
-        <w:t>Он соде</w:t>
-      </w:r>
-      <w:r>
-        <w:t>ржит поле т</w:t>
-      </w:r>
-      <w:r>
-        <w:t xml:space="preserve">ипа </w:t>
-      </w:r>
-      <w:proofErr w:type="spellStart"/>
-      <w:r>
-        <w:t>List</w:t>
-      </w:r>
-      <w:proofErr w:type="spellEnd"/>
-      <w:r>
-        <w:t>&lt;</w:t>
-      </w:r>
-      <w:proofErr w:type="spellStart"/>
-      <w:r>
-        <w:t>BookEntity</w:t>
-      </w:r>
-      <w:proofErr w:type="spellEnd"/>
-      <w:r>
-        <w:t xml:space="preserve">&gt;, которое является основным хранилищем </w:t>
-      </w:r>
-      <w:r>
-        <w:t xml:space="preserve">метаинформации книг в программном средстве. </w:t>
-      </w:r>
-      <w:r>
-        <w:t>В данном классе определены</w:t>
-      </w:r>
-      <w:r>
-        <w:t xml:space="preserve"> методы обращения </w:t>
-      </w:r>
-      <w:r>
-        <w:t xml:space="preserve">к метаинформации, реализованные как более общие в классе </w:t>
-      </w:r>
-      <w:proofErr w:type="spellStart"/>
-      <w:r>
-        <w:t>MetadataQuery</w:t>
-      </w:r>
-      <w:proofErr w:type="spellEnd"/>
-      <w:r>
-        <w:t>.</w:t>
+    </w:p>
+    <w:p>
+      <w:pPr>
+        <w:pStyle w:val="a2"/>
+      </w:pPr>
+      <w:r>
+        <w:t xml:space="preserve">Перед тем, чтобы использовать методы данного класса, его необходимо проинициализировать. </w:t>
+      </w:r>
+      <w:r>
+        <w:t>Для этого необходимо вызвать метод import класса InpxImport, который возвращает список типа List&lt;BookEntity&gt;, полученный в результате импорта inpx файла.</w:t>
       </w:r>
       <w:r>
         <w:t xml:space="preserve"> </w:t>
       </w:r>
-    </w:p>
-    <w:p>
-      <w:pPr>
-        <w:pStyle w:val="a2"/>
-      </w:pPr>
-      <w:r>
-        <w:t xml:space="preserve">Перед тем, чтобы использовать методы данного класса, его необходимо проинициализировать. </w:t>
-      </w:r>
-      <w:r>
-        <w:t xml:space="preserve">Для этого необходимо вызвать метод </w:t>
-      </w:r>
-      <w:proofErr w:type="spellStart"/>
-      <w:r>
-        <w:t>import</w:t>
-      </w:r>
-      <w:proofErr w:type="spellEnd"/>
-      <w:r>
-        <w:t xml:space="preserve"> класса </w:t>
-      </w:r>
-      <w:proofErr w:type="spellStart"/>
-      <w:r>
-        <w:t>InpxImport</w:t>
-      </w:r>
-      <w:proofErr w:type="spellEnd"/>
-      <w:r>
-        <w:t xml:space="preserve">, который возвращает список типа </w:t>
-      </w:r>
-      <w:proofErr w:type="spellStart"/>
-      <w:r>
-        <w:t>List</w:t>
-      </w:r>
-      <w:proofErr w:type="spellEnd"/>
-      <w:r>
-        <w:t>&lt;</w:t>
-      </w:r>
-      <w:proofErr w:type="spellStart"/>
-      <w:r>
-        <w:t>BookEntity</w:t>
-      </w:r>
-      <w:proofErr w:type="spellEnd"/>
-      <w:r>
-        <w:t xml:space="preserve">&gt;, полученный в результате импорта </w:t>
-      </w:r>
-      <w:proofErr w:type="spellStart"/>
-      <w:r>
-        <w:t>inpx</w:t>
-      </w:r>
-      <w:proofErr w:type="spellEnd"/>
-      <w:r>
-        <w:t xml:space="preserve"> файла.</w:t>
+      <w:r>
+        <w:t>Реализацию данного класса</w:t>
       </w:r>
       <w:r>
         <w:t xml:space="preserve"> </w:t>
       </w:r>
       <w:r>
-        <w:t>Реализацию данного класса</w:t>
+        <w:t>приведена</w:t>
+      </w:r>
+      <w:r>
+        <w:t xml:space="preserve"> в пункте 5.1.8.</w:t>
       </w:r>
       <w:r>
         <w:t xml:space="preserve"> </w:t>
       </w:r>
-      <w:r>
-        <w:t>приведена</w:t>
-      </w:r>
-      <w:r>
-        <w:t xml:space="preserve"> в пункте 5.1.8.</w:t>
+    </w:p>
+    <w:p>
+      <w:pPr>
+        <w:pStyle w:val="a2"/>
+      </w:pPr>
+      <w:r>
+        <w:rPr>
+          <w:b/>
+        </w:rPr>
+        <w:t>5.1.8</w:t>
       </w:r>
       <w:r>
         <w:t xml:space="preserve"> </w:t>
       </w:r>
-    </w:p>
-    <w:p>
-      <w:pPr>
-        <w:pStyle w:val="a2"/>
-      </w:pPr>
-      <w:r>
-        <w:rPr>
-          <w:b/>
-        </w:rPr>
-        <w:t>5.1.8</w:t>
-      </w:r>
-      <w:r>
-        <w:t xml:space="preserve"> </w:t>
-      </w:r>
       <w:r>
         <w:t xml:space="preserve">Импорт метаданных инкапсулирован в статическом классе </w:t>
       </w:r>
-      <w:proofErr w:type="spellStart"/>
-      <w:r>
-        <w:t>InpxImport</w:t>
-      </w:r>
-      <w:proofErr w:type="spellEnd"/>
-      <w:r>
-        <w:t xml:space="preserve">. </w:t>
+      <w:r>
+        <w:t xml:space="preserve">InpxImport. </w:t>
       </w:r>
       <w:r>
         <w:t xml:space="preserve">Алгоритм импорта представлен на рисунке </w:t>
@@ -11347,15 +10520,7 @@
         <w:pStyle w:val="a2"/>
       </w:pPr>
       <w:r>
-        <w:t xml:space="preserve">В связи с этим целесообразно реализовать сервер в виде консольного приложения, на котором обеспечивается хостинг (данный вид хостинг называется </w:t>
-      </w:r>
-      <w:proofErr w:type="spellStart"/>
-      <w:r>
-        <w:t>автохостингом</w:t>
-      </w:r>
-      <w:proofErr w:type="spellEnd"/>
-      <w:r>
-        <w:t xml:space="preserve">) и работа веб-сервиса. </w:t>
+        <w:t xml:space="preserve">В связи с этим целесообразно реализовать сервер в виде консольного приложения, на котором обеспечивается хостинг (данный вид хостинг называется автохостингом) и работа веб-сервиса. </w:t>
       </w:r>
     </w:p>
     <w:p>
@@ -11432,13 +10597,8 @@
       <w:r>
         <w:t xml:space="preserve"> </w:t>
       </w:r>
-      <w:proofErr w:type="gramStart"/>
-      <w:r>
-        <w:t>В</w:t>
-      </w:r>
-      <w:proofErr w:type="gramEnd"/>
-      <w:r>
-        <w:t xml:space="preserve"> связи с тем, что в пункте 4.2.4 было запланировано применения технологий RPC, </w:t>
+      <w:r>
+        <w:t xml:space="preserve">В связи с тем, что в пункте 4.2.4 было запланировано применения технологий RPC, </w:t>
       </w:r>
       <w:r>
         <w:t>при реализации серверного программного средства было решено применить технологию WCF (</w:t>
@@ -11505,22 +10665,12 @@
       <w:r>
         <w:t xml:space="preserve">, </w:t>
       </w:r>
-      <w:proofErr w:type="spellStart"/>
-      <w:r>
-        <w:t>binding</w:t>
-      </w:r>
-      <w:proofErr w:type="spellEnd"/>
-      <w:r>
-        <w:t xml:space="preserve"> (привязки сервиса)</w:t>
-      </w:r>
-      <w:r>
-        <w:t xml:space="preserve">, </w:t>
-      </w:r>
-      <w:proofErr w:type="spellStart"/>
-      <w:r>
-        <w:t>contract</w:t>
-      </w:r>
-      <w:proofErr w:type="spellEnd"/>
+      <w:r>
+        <w:t>binding (привязки сервиса)</w:t>
+      </w:r>
+      <w:r>
+        <w:t>, contract</w:t>
+      </w:r>
       <w:r>
         <w:t xml:space="preserve"> (контракт данных </w:t>
       </w:r>
@@ -11554,15 +10704,7 @@
         <w:t xml:space="preserve">сервиса была выбрана </w:t>
       </w:r>
       <w:r>
-        <w:t xml:space="preserve">привязка </w:t>
-      </w:r>
-      <w:proofErr w:type="spellStart"/>
-      <w:r>
-        <w:t>NetTcpBinding</w:t>
-      </w:r>
-      <w:proofErr w:type="spellEnd"/>
-      <w:r>
-        <w:t xml:space="preserve">. </w:t>
+        <w:t xml:space="preserve">привязка NetTcpBinding. </w:t>
       </w:r>
       <w:r>
         <w:t xml:space="preserve">Она обеспечивает </w:t>
@@ -11577,23 +10719,7 @@
         <w:t>,</w:t>
       </w:r>
       <w:r>
-        <w:t xml:space="preserve"> написанных с </w:t>
-      </w:r>
-      <w:proofErr w:type="spellStart"/>
-      <w:r>
-        <w:t>ипользованием</w:t>
-      </w:r>
-      <w:proofErr w:type="spellEnd"/>
-      <w:r>
-        <w:t xml:space="preserve"> технологий .</w:t>
-      </w:r>
-      <w:proofErr w:type="spellStart"/>
-      <w:r>
-        <w:t>Net</w:t>
-      </w:r>
-      <w:proofErr w:type="spellEnd"/>
-      <w:r>
-        <w:t xml:space="preserve"> и WCF по бинарному протоколу передачи данных TCP. </w:t>
+        <w:t xml:space="preserve"> написанных с ипользованием технологий .Net и WCF по бинарному протоколу передачи данных TCP. </w:t>
       </w:r>
       <w:r>
         <w:t xml:space="preserve">Данная привязка </w:t>
@@ -11697,19 +10823,12 @@
       <w:r>
         <w:t xml:space="preserve"> </w:t>
       </w:r>
-      <w:proofErr w:type="gramStart"/>
-      <w:r>
-        <w:t>В</w:t>
-      </w:r>
-      <w:proofErr w:type="gramEnd"/>
-      <w:r>
-        <w:t xml:space="preserve"> качестве контракта был реализован интерфейс </w:t>
-      </w:r>
-      <w:proofErr w:type="spellStart"/>
+      <w:r>
+        <w:t xml:space="preserve">В качестве контракта был реализован интерфейс </w:t>
+      </w:r>
       <w:r>
         <w:t>IService</w:t>
       </w:r>
-      <w:proofErr w:type="spellEnd"/>
       <w:r>
         <w:t>. Методы данного интерфейса представлены в таблице 5.5.</w:t>
       </w:r>
@@ -11719,29 +10838,13 @@
         <w:pStyle w:val="a2"/>
       </w:pPr>
       <w:r>
-        <w:t xml:space="preserve">Данный интерфейс реализован в классе </w:t>
-      </w:r>
-      <w:proofErr w:type="spellStart"/>
-      <w:r>
-        <w:t>Service</w:t>
-      </w:r>
-      <w:proofErr w:type="spellEnd"/>
-      <w:r>
-        <w:t>. Экземпляры данного класса создаются при подключении клиентов к сервису.</w:t>
+        <w:t>Данный интерфейс реализован в классе Service. Экземпляры данного класса создаются при подключении клиентов к сервису.</w:t>
       </w:r>
       <w:r>
         <w:t xml:space="preserve"> </w:t>
       </w:r>
       <w:r>
-        <w:t xml:space="preserve">По сути, данный класс является заместителем, перенаправляющим запросы от клиентов к классу </w:t>
-      </w:r>
-      <w:proofErr w:type="spellStart"/>
-      <w:r>
-        <w:t>MetadataList</w:t>
-      </w:r>
-      <w:proofErr w:type="spellEnd"/>
-      <w:r>
-        <w:t xml:space="preserve">. </w:t>
+        <w:t xml:space="preserve">По сути, данный класс является заместителем, перенаправляющим запросы от клиентов к классу MetadataList. </w:t>
       </w:r>
       <w:r>
         <w:t>Также, для предоставления пользователю возможности просмотра подключений и запросов от клиентов, данный класс обеспечивает отображение подобной статистической информации.</w:t>
@@ -11760,13 +10863,8 @@
         <w:t xml:space="preserve">Таблица 5.5 – </w:t>
       </w:r>
       <w:r>
-        <w:t xml:space="preserve">Интерфейс контракта взаимодействия </w:t>
-      </w:r>
-      <w:proofErr w:type="spellStart"/>
-      <w:r>
-        <w:t>IService</w:t>
-      </w:r>
-      <w:proofErr w:type="spellEnd"/>
+        <w:t>Интерфейс контракта взаимодействия IService</w:t>
+      </w:r>
     </w:p>
     <w:tbl>
       <w:tblPr>
@@ -11832,19 +10930,9 @@
                 <w:lang w:val="en-US"/>
               </w:rPr>
             </w:pPr>
-            <w:proofErr w:type="spellStart"/>
-            <w:r>
-              <w:t>List</w:t>
-            </w:r>
-            <w:proofErr w:type="spellEnd"/>
-            <w:r>
-              <w:t>&lt;</w:t>
-            </w:r>
-            <w:proofErr w:type="spellStart"/>
-            <w:r>
-              <w:t>BookEntity</w:t>
-            </w:r>
-            <w:proofErr w:type="spellEnd"/>
+            <w:r>
+              <w:t>List&lt;BookEntity</w:t>
+            </w:r>
             <w:r>
               <w:t>&gt;</w:t>
             </w:r>
@@ -11858,11 +10946,9 @@
             <w:pPr>
               <w:pStyle w:val="ad"/>
             </w:pPr>
-            <w:proofErr w:type="spellStart"/>
             <w:r>
               <w:t>selectBooksByAuthor</w:t>
             </w:r>
-            <w:proofErr w:type="spellEnd"/>
           </w:p>
         </w:tc>
         <w:tc>
@@ -11894,19 +10980,9 @@
             <w:pPr>
               <w:pStyle w:val="ad"/>
             </w:pPr>
-            <w:proofErr w:type="spellStart"/>
-            <w:r>
-              <w:t>List</w:t>
-            </w:r>
-            <w:proofErr w:type="spellEnd"/>
-            <w:r>
-              <w:t>&lt;</w:t>
-            </w:r>
-            <w:proofErr w:type="spellStart"/>
-            <w:r>
-              <w:t>BookEntity</w:t>
-            </w:r>
-            <w:proofErr w:type="spellEnd"/>
+            <w:r>
+              <w:t>List&lt;BookEntity</w:t>
+            </w:r>
             <w:r>
               <w:t>&gt;</w:t>
             </w:r>
@@ -11920,11 +10996,9 @@
             <w:pPr>
               <w:pStyle w:val="ad"/>
             </w:pPr>
-            <w:proofErr w:type="spellStart"/>
             <w:r>
               <w:t>selectBooksByTitle</w:t>
             </w:r>
-            <w:proofErr w:type="spellEnd"/>
           </w:p>
         </w:tc>
         <w:tc>
@@ -11950,19 +11024,9 @@
             <w:pPr>
               <w:pStyle w:val="ad"/>
             </w:pPr>
-            <w:proofErr w:type="spellStart"/>
-            <w:r>
-              <w:t>List</w:t>
-            </w:r>
-            <w:proofErr w:type="spellEnd"/>
-            <w:r>
-              <w:t>&lt;</w:t>
-            </w:r>
-            <w:proofErr w:type="spellStart"/>
-            <w:r>
-              <w:t>BookEntity</w:t>
-            </w:r>
-            <w:proofErr w:type="spellEnd"/>
+            <w:r>
+              <w:t>List&lt;BookEntity</w:t>
+            </w:r>
             <w:r>
               <w:t>&gt;</w:t>
             </w:r>
@@ -11976,11 +11040,9 @@
             <w:pPr>
               <w:pStyle w:val="ad"/>
             </w:pPr>
-            <w:proofErr w:type="spellStart"/>
             <w:r>
               <w:t>selectBooksByGenre</w:t>
             </w:r>
-            <w:proofErr w:type="spellEnd"/>
           </w:p>
         </w:tc>
         <w:tc>
@@ -12009,19 +11071,9 @@
             <w:pPr>
               <w:pStyle w:val="ad"/>
             </w:pPr>
-            <w:proofErr w:type="spellStart"/>
-            <w:r>
-              <w:t>List</w:t>
-            </w:r>
-            <w:proofErr w:type="spellEnd"/>
-            <w:r>
-              <w:t>&lt;</w:t>
-            </w:r>
-            <w:proofErr w:type="spellStart"/>
-            <w:r>
-              <w:t>BookEntity</w:t>
-            </w:r>
-            <w:proofErr w:type="spellEnd"/>
+            <w:r>
+              <w:t>List&lt;BookEntity</w:t>
+            </w:r>
             <w:r>
               <w:t>&gt;</w:t>
             </w:r>
@@ -12035,11 +11087,9 @@
             <w:pPr>
               <w:pStyle w:val="ad"/>
             </w:pPr>
-            <w:proofErr w:type="spellStart"/>
             <w:r>
               <w:t>selectBooksByGenres</w:t>
             </w:r>
-            <w:proofErr w:type="spellEnd"/>
           </w:p>
         </w:tc>
         <w:tc>
@@ -12065,11 +11115,9 @@
             <w:pPr>
               <w:pStyle w:val="ad"/>
             </w:pPr>
-            <w:proofErr w:type="spellStart"/>
             <w:r>
               <w:t>BookEntity</w:t>
             </w:r>
-            <w:proofErr w:type="spellEnd"/>
           </w:p>
         </w:tc>
         <w:tc>
@@ -12080,11 +11128,9 @@
             <w:pPr>
               <w:pStyle w:val="ad"/>
             </w:pPr>
-            <w:proofErr w:type="spellStart"/>
             <w:r>
               <w:t>selectBookByID</w:t>
             </w:r>
-            <w:proofErr w:type="spellEnd"/>
           </w:p>
         </w:tc>
         <w:tc>
@@ -12110,19 +11156,9 @@
             <w:pPr>
               <w:pStyle w:val="ad"/>
             </w:pPr>
-            <w:proofErr w:type="spellStart"/>
-            <w:r>
-              <w:t>List</w:t>
-            </w:r>
-            <w:proofErr w:type="spellEnd"/>
-            <w:r>
-              <w:t>&lt;</w:t>
-            </w:r>
-            <w:proofErr w:type="spellStart"/>
-            <w:r>
-              <w:t>BookEntity</w:t>
-            </w:r>
-            <w:proofErr w:type="spellEnd"/>
+            <w:r>
+              <w:t>List&lt;BookEntity</w:t>
+            </w:r>
             <w:r>
               <w:t>&gt;</w:t>
             </w:r>
@@ -12136,11 +11172,9 @@
             <w:pPr>
               <w:pStyle w:val="ad"/>
             </w:pPr>
-            <w:proofErr w:type="spellStart"/>
             <w:r>
               <w:t>selectBooksByTemplate</w:t>
             </w:r>
-            <w:proofErr w:type="spellEnd"/>
           </w:p>
         </w:tc>
         <w:tc>
@@ -12185,11 +11219,9 @@
             <w:pPr>
               <w:pStyle w:val="ad"/>
             </w:pPr>
-            <w:proofErr w:type="spellStart"/>
             <w:r>
               <w:t>extractBook</w:t>
             </w:r>
-            <w:proofErr w:type="spellEnd"/>
           </w:p>
         </w:tc>
         <w:tc>
@@ -12234,11 +11266,9 @@
             <w:pPr>
               <w:pStyle w:val="ad"/>
             </w:pPr>
-            <w:proofErr w:type="spellStart"/>
             <w:r>
               <w:t>extractBookByID</w:t>
             </w:r>
-            <w:proofErr w:type="spellEnd"/>
           </w:p>
         </w:tc>
         <w:tc>
@@ -12267,19 +11297,9 @@
                 <w:lang w:val="en-US"/>
               </w:rPr>
             </w:pPr>
-            <w:proofErr w:type="spellStart"/>
-            <w:r>
-              <w:t>List</w:t>
-            </w:r>
-            <w:proofErr w:type="spellEnd"/>
-            <w:r>
-              <w:t>&lt;</w:t>
-            </w:r>
-            <w:proofErr w:type="spellStart"/>
-            <w:r>
-              <w:t>BookEntity</w:t>
-            </w:r>
-            <w:proofErr w:type="spellEnd"/>
+            <w:r>
+              <w:t>List&lt;BookEntity</w:t>
+            </w:r>
             <w:r>
               <w:t>&gt;</w:t>
             </w:r>
@@ -12293,11 +11313,9 @@
             <w:pPr>
               <w:pStyle w:val="ad"/>
             </w:pPr>
-            <w:proofErr w:type="spellStart"/>
             <w:r>
               <w:t>getAvailableGenres</w:t>
             </w:r>
-            <w:proofErr w:type="spellEnd"/>
           </w:p>
         </w:tc>
         <w:tc>
@@ -12559,16 +11577,11 @@
       <w:r>
         <w:t xml:space="preserve">Для решения данной проблемы была реализована возможность </w:t>
       </w:r>
-      <w:proofErr w:type="spellStart"/>
       <w:r>
         <w:t>авто</w:t>
       </w:r>
       <w:r>
-        <w:t>обнаружения</w:t>
-      </w:r>
-      <w:proofErr w:type="spellEnd"/>
-      <w:r>
-        <w:t xml:space="preserve"> сервиса клиентом</w:t>
+        <w:t>обнаружения сервиса клиентом</w:t>
       </w:r>
       <w:r>
         <w:t>, предоставляемая технологией WCF.</w:t>
@@ -12605,11 +11618,9 @@
       <w:r>
         <w:t xml:space="preserve">Как уже было сказано выше, основной применяемый запрос для поиска на клиенте – это вызов метода </w:t>
       </w:r>
-      <w:proofErr w:type="spellStart"/>
       <w:r>
         <w:t>selectBooksByTemplate</w:t>
       </w:r>
-      <w:proofErr w:type="spellEnd"/>
       <w:r>
         <w:t xml:space="preserve">. </w:t>
       </w:r>
@@ -12620,15 +11631,7 @@
         <w:t>экземпляр</w:t>
       </w:r>
       <w:r>
-        <w:t xml:space="preserve"> класса </w:t>
-      </w:r>
-      <w:proofErr w:type="spellStart"/>
-      <w:r>
-        <w:t>BookEntity</w:t>
-      </w:r>
-      <w:proofErr w:type="spellEnd"/>
-      <w:r>
-        <w:t xml:space="preserve">. </w:t>
+        <w:t xml:space="preserve"> класса BookEntity. </w:t>
       </w:r>
       <w:r>
         <w:t>Причем, большинство</w:t>
@@ -12675,11 +11678,9 @@
       <w:r>
         <w:t xml:space="preserve">метод </w:t>
       </w:r>
-      <w:proofErr w:type="spellStart"/>
       <w:r>
         <w:t>extractBook</w:t>
       </w:r>
-      <w:proofErr w:type="spellEnd"/>
       <w:r>
         <w:t>,</w:t>
       </w:r>
@@ -12687,15 +11688,7 @@
         <w:t xml:space="preserve"> которому необходимо</w:t>
       </w:r>
       <w:r>
-        <w:t xml:space="preserve"> передать экземпляр класса </w:t>
-      </w:r>
-      <w:proofErr w:type="spellStart"/>
-      <w:r>
-        <w:t>BookEntity</w:t>
-      </w:r>
-      <w:proofErr w:type="spellEnd"/>
-      <w:r>
-        <w:t>.</w:t>
+        <w:t xml:space="preserve"> передать экземпляр класса BookEntity.</w:t>
       </w:r>
       <w:r>
         <w:t xml:space="preserve"> Данный метод эффективнее, чем </w:t>
@@ -12703,14 +11696,12 @@
       <w:r>
         <w:t xml:space="preserve">метод </w:t>
       </w:r>
-      <w:proofErr w:type="spellStart"/>
       <w:r>
         <w:t>extractBook</w:t>
       </w:r>
       <w:r>
         <w:t>ById</w:t>
       </w:r>
-      <w:proofErr w:type="spellEnd"/>
       <w:r>
         <w:t xml:space="preserve">, так как </w:t>
       </w:r>
@@ -12802,11 +11793,9 @@
       <w:r>
         <w:t xml:space="preserve">ндной строки, что позволяет его </w:t>
       </w:r>
-      <w:proofErr w:type="gramStart"/>
       <w:r>
         <w:t>добавить</w:t>
       </w:r>
-      <w:proofErr w:type="gramEnd"/>
       <w:r>
         <w:t xml:space="preserve"> как часть функционала </w:t>
       </w:r>
@@ -12867,28 +11856,12 @@
             <w:pPr>
               <w:pStyle w:val="ad"/>
             </w:pPr>
-            <w:proofErr w:type="spellStart"/>
             <w:r>
               <w:rPr>
                 <w:lang w:val="en-US"/>
               </w:rPr>
-              <w:t>Расширение</w:t>
-            </w:r>
-            <w:proofErr w:type="spellEnd"/>
-            <w:r>
-              <w:rPr>
-                <w:lang w:val="en-US"/>
-              </w:rPr>
-              <w:t xml:space="preserve"> </w:t>
-            </w:r>
-            <w:proofErr w:type="spellStart"/>
-            <w:r>
-              <w:rPr>
-                <w:lang w:val="en-US"/>
-              </w:rPr>
-              <w:t>формата</w:t>
-            </w:r>
-            <w:proofErr w:type="spellEnd"/>
+              <w:t>Расширение формата</w:t>
+            </w:r>
           </w:p>
         </w:tc>
         <w:tc>
@@ -12927,11 +11900,9 @@
             <w:pPr>
               <w:pStyle w:val="ad"/>
             </w:pPr>
-            <w:proofErr w:type="spellStart"/>
             <w:r>
               <w:t>epub</w:t>
             </w:r>
-            <w:proofErr w:type="spellEnd"/>
           </w:p>
         </w:tc>
         <w:tc>
@@ -13035,11 +12006,9 @@
                 <w:lang w:val="en-US"/>
               </w:rPr>
             </w:pPr>
-            <w:proofErr w:type="spellStart"/>
             <w:r>
               <w:t>mobi</w:t>
             </w:r>
-            <w:proofErr w:type="spellEnd"/>
           </w:p>
         </w:tc>
         <w:tc>
@@ -13050,11 +12019,9 @@
             <w:pPr>
               <w:pStyle w:val="ad"/>
             </w:pPr>
-            <w:proofErr w:type="spellStart"/>
             <w:r>
               <w:t>Mobipocket</w:t>
             </w:r>
-            <w:proofErr w:type="spellEnd"/>
           </w:p>
         </w:tc>
         <w:tc>
@@ -13072,21 +12039,8 @@
               <w:t xml:space="preserve"> для использования в </w:t>
             </w:r>
             <w:r>
-              <w:t xml:space="preserve">электронных книгах </w:t>
-            </w:r>
-            <w:proofErr w:type="spellStart"/>
-            <w:r>
-              <w:t>Amazon</w:t>
-            </w:r>
-            <w:proofErr w:type="spellEnd"/>
-            <w:r>
-              <w:t xml:space="preserve"> </w:t>
-            </w:r>
-            <w:proofErr w:type="spellStart"/>
-            <w:r>
-              <w:t>Kindle</w:t>
-            </w:r>
-            <w:proofErr w:type="spellEnd"/>
+              <w:t>электронных книгах Amazon Kindle</w:t>
+            </w:r>
             <w:sdt>
               <w:sdtPr>
                 <w:id w:val="-1020619972"/>
@@ -13174,21 +12128,8 @@
                 <w:lang w:val="en-US"/>
               </w:rPr>
             </w:pPr>
-            <w:proofErr w:type="spellStart"/>
-            <w:r>
-              <w:t>Kindle</w:t>
-            </w:r>
-            <w:proofErr w:type="spellEnd"/>
-            <w:r>
-              <w:t xml:space="preserve"> </w:t>
-            </w:r>
-            <w:proofErr w:type="spellStart"/>
-            <w:r>
-              <w:t>Format</w:t>
-            </w:r>
-            <w:proofErr w:type="spellEnd"/>
-            <w:r>
-              <w:t xml:space="preserve"> 8</w:t>
+            <w:r>
+              <w:t>Kindle Format 8</w:t>
             </w:r>
           </w:p>
         </w:tc>
@@ -13200,22 +12141,12 @@
             <w:pPr>
               <w:pStyle w:val="ad"/>
             </w:pPr>
-            <w:proofErr w:type="spellStart"/>
-            <w:r>
-              <w:t>Проприетарный</w:t>
-            </w:r>
-            <w:proofErr w:type="spellEnd"/>
-            <w:r>
-              <w:t xml:space="preserve"> формат, </w:t>
-            </w:r>
-            <w:r>
-              <w:t xml:space="preserve">является эквивалентом формата </w:t>
-            </w:r>
-            <w:proofErr w:type="spellStart"/>
-            <w:r>
-              <w:t>mobi</w:t>
-            </w:r>
-            <w:proofErr w:type="spellEnd"/>
+            <w:r>
+              <w:t xml:space="preserve">Проприетарный формат, </w:t>
+            </w:r>
+            <w:r>
+              <w:t>является эквивалентом формата mobi</w:t>
+            </w:r>
             <w:r>
               <w:t xml:space="preserve"> для книг под </w:t>
             </w:r>
@@ -13303,13 +12234,8 @@
         <w:pStyle w:val="a2"/>
       </w:pPr>
       <w:r>
-        <w:t xml:space="preserve">Для инкапсуляции преобразования форматов был реализован статический класс </w:t>
-      </w:r>
-      <w:proofErr w:type="spellStart"/>
-      <w:r>
-        <w:t>FormatConvertor</w:t>
-      </w:r>
-      <w:proofErr w:type="spellEnd"/>
+        <w:t>Для инкапсуляции преобразования форматов был реализован статический класс FormatConvertor</w:t>
+      </w:r>
       <w:r>
         <w:t xml:space="preserve">. </w:t>
       </w:r>
@@ -13320,15 +12246,7 @@
         <w:t xml:space="preserve">программного средства </w:t>
       </w:r>
       <w:r>
-        <w:t xml:space="preserve">fb2conv производится </w:t>
-      </w:r>
-      <w:proofErr w:type="spellStart"/>
-      <w:r>
-        <w:t>программно</w:t>
-      </w:r>
-      <w:proofErr w:type="spellEnd"/>
-      <w:r>
-        <w:t xml:space="preserve"> в следующем форме:</w:t>
+        <w:t>fb2conv производится программно в следующем форме:</w:t>
       </w:r>
     </w:p>
     <w:p>
@@ -13349,14 +12267,12 @@
       <w:r>
         <w:t>2</w:t>
       </w:r>
-      <w:proofErr w:type="spellStart"/>
       <w:r>
         <w:rPr>
           <w:lang w:val="en-US"/>
         </w:rPr>
         <w:t>conv</w:t>
       </w:r>
-      <w:proofErr w:type="spellEnd"/>
       <w:r>
         <w:t>.</w:t>
       </w:r>
@@ -13472,16 +12388,8 @@
         <w:rPr>
           <w:b/>
         </w:rPr>
-        <w:t>5.3.</w:t>
-      </w:r>
-      <w:proofErr w:type="gramStart"/>
-      <w:r>
-        <w:rPr>
-          <w:b/>
-        </w:rPr>
-        <w:t>9</w:t>
-      </w:r>
-      <w:proofErr w:type="gramEnd"/>
+        <w:t>5.3.9</w:t>
+      </w:r>
       <w:r>
         <w:t xml:space="preserve"> </w:t>
       </w:r>
@@ -13637,13 +12545,8 @@
         <w:pStyle w:val="a2"/>
       </w:pPr>
       <w:r>
-        <w:t xml:space="preserve">После нажатия кнопки </w:t>
-      </w:r>
-      <w:proofErr w:type="spellStart"/>
-      <w:r>
-        <w:t>Next</w:t>
-      </w:r>
-      <w:proofErr w:type="spellEnd"/>
+        <w:t>После нажатия кнопки Next</w:t>
+      </w:r>
       <w:r>
         <w:t xml:space="preserve"> пользователь может увидеть окно, с помощью которого можно осуществить выбор директории для установки серверного программного средства. </w:t>
       </w:r>
@@ -13987,15 +12890,7 @@
         <w:t xml:space="preserve">Остановить сервис и выйти из приложения можно по нажатию любой клавиши на клавиатуре. </w:t>
       </w:r>
       <w:r>
-        <w:t xml:space="preserve">Если же нажать клавишу </w:t>
-      </w:r>
-      <w:proofErr w:type="spellStart"/>
-      <w:r>
-        <w:t>Delete</w:t>
-      </w:r>
-      <w:proofErr w:type="spellEnd"/>
-      <w:r>
-        <w:t>, то помимо завершения приложения будут удалены все настройки программного средства.</w:t>
+        <w:t>Если же нажать клавишу Delete, то помимо завершения приложения будут удалены все настройки программного средства.</w:t>
       </w:r>
     </w:p>
     <w:p>
@@ -14253,119 +13148,83 @@
         <w:rPr>
           <w:lang w:val="en-US"/>
         </w:rPr>
+        <w:t>&gt;]:&lt;Порт-клиента&gt;</w:t>
+      </w:r>
+    </w:p>
+    <w:p>
+      <w:pPr>
+        <w:pStyle w:val="ab"/>
+        <w:rPr>
+          <w:lang w:val="en-US"/>
+        </w:rPr>
+      </w:pPr>
+    </w:p>
+    <w:p>
+      <w:pPr>
+        <w:pStyle w:val="a2"/>
+      </w:pPr>
+      <w:r>
+        <w:t xml:space="preserve">Можно проследить, с каких IP адресов </w:t>
+      </w:r>
+      <w:r>
+        <w:t>подключаются клиенты.</w:t>
+      </w:r>
+    </w:p>
+    <w:p>
+      <w:pPr>
+        <w:pStyle w:val="a2"/>
+      </w:pPr>
+      <w:r>
+        <w:t>После этого можно видеть приходящие запросы на поиск формата:</w:t>
+      </w:r>
+    </w:p>
+    <w:p>
+      <w:pPr>
+        <w:pStyle w:val="ab"/>
+      </w:pPr>
+    </w:p>
+    <w:p>
+      <w:pPr>
+        <w:pStyle w:val="ab"/>
+      </w:pPr>
+      <w:r>
+        <w:rPr>
+          <w:lang w:val="en-US"/>
+        </w:rPr>
+        <w:t>Template</w:t>
+      </w:r>
+      <w:r>
+        <w:t xml:space="preserve"> </w:t>
+      </w:r>
+      <w:r>
+        <w:rPr>
+          <w:lang w:val="en-US"/>
+        </w:rPr>
+        <w:t>query</w:t>
+      </w:r>
+      <w:r>
+        <w:t>: &lt;</w:t>
+      </w:r>
+      <w:r>
+        <w:t>Автор</w:t>
+      </w:r>
+      <w:r>
         <w:t>&gt;</w:t>
       </w:r>
-      <w:proofErr w:type="gramStart"/>
-      <w:r>
-        <w:rPr>
-          <w:lang w:val="en-US"/>
-        </w:rPr>
-        <w:t>]:</w:t>
-      </w:r>
-      <w:proofErr w:type="gramEnd"/>
-      <w:r>
-        <w:rPr>
-          <w:lang w:val="en-US"/>
-        </w:rPr>
+      <w:r>
+        <w:t xml:space="preserve"> - &lt;Название&gt; - </w:t>
+      </w:r>
+      <w:r>
         <w:t>&lt;</w:t>
       </w:r>
-      <w:proofErr w:type="spellStart"/>
-      <w:r>
-        <w:rPr>
-          <w:lang w:val="en-US"/>
-        </w:rPr>
-        <w:t>Порт-клиента</w:t>
-      </w:r>
-      <w:proofErr w:type="spellEnd"/>
-      <w:r>
-        <w:rPr>
-          <w:lang w:val="en-US"/>
-        </w:rPr>
+      <w:r>
+        <w:t>Жанр</w:t>
+      </w:r>
+      <w:r>
         <w:t>&gt;</w:t>
       </w:r>
-    </w:p>
-    <w:p>
-      <w:pPr>
-        <w:pStyle w:val="ab"/>
-        <w:rPr>
-          <w:lang w:val="en-US"/>
-        </w:rPr>
-      </w:pPr>
-    </w:p>
-    <w:p>
-      <w:pPr>
-        <w:pStyle w:val="a2"/>
-      </w:pPr>
-      <w:r>
-        <w:t xml:space="preserve">Можно проследить, с каких IP адресов </w:t>
-      </w:r>
-      <w:r>
-        <w:t>подключаются клиенты.</w:t>
-      </w:r>
-    </w:p>
-    <w:p>
-      <w:pPr>
-        <w:pStyle w:val="a2"/>
-      </w:pPr>
-      <w:r>
-        <w:t>После этого можно видеть приходящие запросы на поиск формата:</w:t>
-      </w:r>
-    </w:p>
-    <w:p>
-      <w:pPr>
-        <w:pStyle w:val="ab"/>
-      </w:pPr>
-    </w:p>
-    <w:p>
-      <w:pPr>
-        <w:pStyle w:val="ab"/>
-      </w:pPr>
-      <w:r>
-        <w:rPr>
-          <w:lang w:val="en-US"/>
-        </w:rPr>
-        <w:t>Template</w:t>
-      </w:r>
-      <w:r>
-        <w:t xml:space="preserve"> </w:t>
-      </w:r>
-      <w:r>
-        <w:rPr>
-          <w:lang w:val="en-US"/>
-        </w:rPr>
-        <w:t>query</w:t>
-      </w:r>
-      <w:r>
-        <w:t>: &lt;</w:t>
-      </w:r>
-      <w:r>
-        <w:t>Автор</w:t>
-      </w:r>
-      <w:r>
-        <w:t>&gt;</w:t>
-      </w:r>
-      <w:r>
-        <w:t xml:space="preserve"> - &lt;Название&gt; - </w:t>
-      </w:r>
-      <w:r>
-        <w:t>&lt;</w:t>
-      </w:r>
-      <w:r>
-        <w:t>Жанр</w:t>
-      </w:r>
-      <w:r>
-        <w:t>&gt;</w:t>
-      </w:r>
-      <w:r>
-        <w:t xml:space="preserve">. </w:t>
-      </w:r>
-      <w:proofErr w:type="spellStart"/>
-      <w:r>
-        <w:t>Found</w:t>
-      </w:r>
-      <w:proofErr w:type="spellEnd"/>
-      <w:r>
-        <w:t xml:space="preserve"> &lt;</w:t>
+      <w:r>
+        <w:t>. Found &lt;</w:t>
       </w:r>
       <w:r>
         <w:t>Число-найденных-книг</w:t>
@@ -14814,23 +13673,7 @@
         <w:t>Пользователь может не знать адреса сервера, и если и клиент, и сервер развернуты в одной сети, то можно воспользов</w:t>
       </w:r>
       <w:r>
-        <w:t xml:space="preserve">аться функцией </w:t>
-      </w:r>
-      <w:proofErr w:type="spellStart"/>
-      <w:r>
-        <w:t>автообнаружения</w:t>
-      </w:r>
-      <w:proofErr w:type="spellEnd"/>
-      <w:r>
-        <w:t xml:space="preserve">, для чего необходимо нажать кнопку </w:t>
-      </w:r>
-      <w:proofErr w:type="spellStart"/>
-      <w:r>
-        <w:t>Autodiscovery</w:t>
-      </w:r>
-      <w:proofErr w:type="spellEnd"/>
-      <w:r>
-        <w:t xml:space="preserve">. </w:t>
+        <w:t xml:space="preserve">аться функцией автообнаружения, для чего необходимо нажать кнопку Autodiscovery. </w:t>
       </w:r>
       <w:r>
         <w:t>По завершении ее работы адрес хоста сервера (</w:t>
@@ -14937,15 +13780,7 @@
         <w:pStyle w:val="a2"/>
       </w:pPr>
       <w:r>
-        <w:t xml:space="preserve">И </w:t>
-      </w:r>
-      <w:proofErr w:type="spellStart"/>
-      <w:r>
-        <w:t>последный</w:t>
-      </w:r>
-      <w:proofErr w:type="spellEnd"/>
-      <w:r>
-        <w:t xml:space="preserve"> параметр, который необходимо задать пользователю – это формат, в который будут конвертироваться скачиваемые книги.</w:t>
+        <w:t>И последный параметр, который необходимо задать пользователю – это формат, в который будут конвертироваться скачиваемые книги.</w:t>
       </w:r>
       <w:r>
         <w:t xml:space="preserve"> По умолчанию выбран формат fb2.</w:t>
@@ -15193,15 +14028,7 @@
         <w:t xml:space="preserve"> </w:t>
       </w:r>
       <w:r>
-        <w:t xml:space="preserve">Поиск не является </w:t>
-      </w:r>
-      <w:proofErr w:type="spellStart"/>
-      <w:r>
-        <w:t>регистрочувствительным</w:t>
-      </w:r>
-      <w:proofErr w:type="spellEnd"/>
-      <w:r>
-        <w:t>.</w:t>
+        <w:t>Поиск не является регистрочувствительным.</w:t>
       </w:r>
       <w:r>
         <w:t xml:space="preserve"> </w:t>
@@ -15237,15 +14064,7 @@
         <w:t xml:space="preserve"> </w:t>
       </w:r>
       <w:r>
-        <w:t xml:space="preserve">По нажатию кнопки </w:t>
-      </w:r>
-      <w:proofErr w:type="spellStart"/>
-      <w:r>
-        <w:t>Search</w:t>
-      </w:r>
-      <w:proofErr w:type="spellEnd"/>
-      <w:r>
-        <w:t xml:space="preserve">, если запрос на сервер произойдет успешно, то пользователь увидит список книг, соответствующих его запросу. </w:t>
+        <w:t xml:space="preserve">По нажатию кнопки Search, если запрос на сервер произойдет успешно, то пользователь увидит список книг, соответствующих его запросу. </w:t>
       </w:r>
       <w:r>
         <w:t>Он может выбирать элементы списка, при этом в нижней части окна будет обновляться отображаемая информация о книге.</w:t>
@@ -15280,15 +14099,7 @@
         <w:t xml:space="preserve">того, как пользователь осуществит выбор книги, он может скачать ее. </w:t>
       </w:r>
       <w:r>
-        <w:t xml:space="preserve">Для этого необходимо нажать кнопку </w:t>
-      </w:r>
-      <w:proofErr w:type="spellStart"/>
-      <w:r>
-        <w:t>Download</w:t>
-      </w:r>
-      <w:proofErr w:type="spellEnd"/>
-      <w:r>
-        <w:t>.</w:t>
+        <w:t>Для этого необходимо нажать кнопку Download.</w:t>
       </w:r>
     </w:p>
     <w:p>
@@ -15319,33 +14130,11 @@
       <w:r>
         <w:t xml:space="preserve"> </w:t>
       </w:r>
-      <w:proofErr w:type="spellStart"/>
       <w:r>
         <w:rPr>
           <w:lang w:val="en-US"/>
         </w:rPr>
-        <w:t>Пример</w:t>
-      </w:r>
-      <w:proofErr w:type="spellEnd"/>
-      <w:r>
-        <w:rPr>
-          <w:lang w:val="en-US"/>
-        </w:rPr>
-        <w:t xml:space="preserve"> </w:t>
-      </w:r>
-      <w:proofErr w:type="spellStart"/>
-      <w:r>
-        <w:rPr>
-          <w:lang w:val="en-US"/>
-        </w:rPr>
-        <w:t>окна</w:t>
-      </w:r>
-      <w:proofErr w:type="spellEnd"/>
-      <w:r>
-        <w:rPr>
-          <w:lang w:val="en-US"/>
-        </w:rPr>
-        <w:t xml:space="preserve"> </w:t>
+        <w:t xml:space="preserve">Пример окна </w:t>
       </w:r>
       <w:r>
         <w:t xml:space="preserve">конвертера приведен на рисунке </w:t>
@@ -15370,7 +14159,6 @@
       <w:pPr>
         <w:pStyle w:val="ab"/>
       </w:pPr>
-      <w:bookmarkStart w:id="28" w:name="_GoBack"/>
       <w:r>
         <w:rPr>
           <w:noProof/>
@@ -15418,7 +14206,6 @@
           </wp:inline>
         </w:drawing>
       </w:r>
-      <w:bookmarkEnd w:id="28"/>
     </w:p>
     <w:p>
       <w:pPr>
@@ -15666,9 +14453,6 @@
     <w:p>
       <w:pPr>
         <w:pStyle w:val="ab"/>
-        <w:rPr>
-          <w:lang w:val="en-US"/>
-        </w:rPr>
       </w:pPr>
       <w:r>
         <w:t>Рисунок 6.16</w:t>
@@ -15679,28 +14463,165 @@
     </w:p>
     <w:p>
       <w:pPr>
-        <w:pStyle w:val="1"/>
-        <w:numPr>
-          <w:ilvl w:val="0"/>
-          <w:numId w:val="0"/>
-        </w:numPr>
-        <w:ind w:left="709"/>
-        <w:jc w:val="center"/>
-        <w:rPr>
-          <w:lang w:val="ru-RU"/>
-        </w:rPr>
-      </w:pPr>
-      <w:bookmarkStart w:id="29" w:name="_Toc421476196"/>
-      <w:r>
-        <w:rPr>
-          <w:lang w:val="ru-RU"/>
-        </w:rPr>
+        <w:pStyle w:val="aa"/>
+      </w:pPr>
+      <w:bookmarkStart w:id="28" w:name="_Toc421476196"/>
+      <w:r>
         <w:lastRenderedPageBreak/>
         <w:t>Заключение</w:t>
       </w:r>
-      <w:bookmarkEnd w:id="29"/>
-    </w:p>
-    <w:bookmarkStart w:id="30" w:name="_Toc421476197" w:displacedByCustomXml="next"/>
+      <w:bookmarkEnd w:id="28"/>
+    </w:p>
+    <w:p>
+      <w:pPr>
+        <w:pStyle w:val="a2"/>
+      </w:pPr>
+    </w:p>
+    <w:p>
+      <w:pPr>
+        <w:pStyle w:val="a2"/>
+      </w:pPr>
+      <w:r>
+        <w:t>В ходе работы над курсовым проектом было разработано программное средство, позволяющее организовывать доступ к книгам копии электронной библиотеки Либрусек (так называемое зеркало электронной библиотеки).</w:t>
+      </w:r>
+    </w:p>
+    <w:p>
+      <w:pPr>
+        <w:pStyle w:val="a2"/>
+      </w:pPr>
+      <w:r>
+        <w:t xml:space="preserve">Разработанное программное средство является сервис-ориентированным программным средством. </w:t>
+      </w:r>
+      <w:r>
+        <w:t xml:space="preserve">Для его реализации была изучена такая технология для организации подобных систем, как WCF – Windows Communication Foundation. </w:t>
+      </w:r>
+    </w:p>
+    <w:p>
+      <w:pPr>
+        <w:pStyle w:val="a2"/>
+      </w:pPr>
+      <w:r>
+        <w:t>Для создания</w:t>
+      </w:r>
+      <w:r>
+        <w:t xml:space="preserve"> легко развёрт</w:t>
+      </w:r>
+      <w:r>
+        <w:t>ы</w:t>
+      </w:r>
+      <w:r>
+        <w:t xml:space="preserve">ваемых </w:t>
+      </w:r>
+      <w:r>
+        <w:t xml:space="preserve">приложений была изучена и использована технология создания инсталляторов. </w:t>
+      </w:r>
+    </w:p>
+    <w:p>
+      <w:pPr>
+        <w:pStyle w:val="a2"/>
+      </w:pPr>
+      <w:r>
+        <w:t>Для реализации возможности сохранения настроек приложения были изучены и использованы технологии, предоставляемые фреймворком .Net.</w:t>
+      </w:r>
+    </w:p>
+    <w:p>
+      <w:pPr>
+        <w:pStyle w:val="a2"/>
+      </w:pPr>
+      <w:r>
+        <w:t>При создании графических интерфейсов пользователя были закреплены умения по использованию технологии WPF.</w:t>
+      </w:r>
+    </w:p>
+    <w:p>
+      <w:pPr>
+        <w:pStyle w:val="a2"/>
+      </w:pPr>
+      <w:r>
+        <w:t>Также были изучены форматы файлов, наиболее часто применяемых для создания служебных файлов электронных библиотек; были реализованы</w:t>
+      </w:r>
+      <w:r>
+        <w:t xml:space="preserve"> структуры для хранения информации этих файлов в памяти компьютера и модули их импорта.</w:t>
+      </w:r>
+    </w:p>
+    <w:p>
+      <w:pPr>
+        <w:pStyle w:val="a2"/>
+      </w:pPr>
+      <w:r>
+        <w:t>При реализации курсового проекта были закреплены навыки программирования на языке C# с учетом применения вышеперечисленных технологий.</w:t>
+      </w:r>
+    </w:p>
+    <w:p>
+      <w:pPr>
+        <w:pStyle w:val="a2"/>
+      </w:pPr>
+      <w:r>
+        <w:t>При дальнейшей разработке программного средства будут реализованы следующие возможности:</w:t>
+      </w:r>
+    </w:p>
+    <w:p>
+      <w:pPr>
+        <w:pStyle w:val="a"/>
+      </w:pPr>
+      <w:r>
+        <w:t>иерархическая структура хранения и отображения жанров книг;</w:t>
+      </w:r>
+    </w:p>
+    <w:p>
+      <w:pPr>
+        <w:pStyle w:val="a"/>
+      </w:pPr>
+      <w:r>
+        <w:t>возможность выбора нескольких жанров для поиска;</w:t>
+      </w:r>
+    </w:p>
+    <w:p>
+      <w:pPr>
+        <w:pStyle w:val="a"/>
+      </w:pPr>
+      <w:r>
+        <w:t xml:space="preserve">сбор и сохранение статистики подключения клиентов к серверу; на основании этих данных кеширование и оптимизация </w:t>
+      </w:r>
+      <w:r>
+        <w:t>данных на сервере;</w:t>
+      </w:r>
+    </w:p>
+    <w:p>
+      <w:pPr>
+        <w:pStyle w:val="a"/>
+      </w:pPr>
+      <w:r>
+        <w:t>кеширование результатов запросов клиентом;</w:t>
+      </w:r>
+    </w:p>
+    <w:p>
+      <w:pPr>
+        <w:pStyle w:val="a"/>
+      </w:pPr>
+      <w:r>
+        <w:t>реализация клиентских программных средств для различных платформ и операционных систем, в том числе реализация веб-версии;</w:t>
+      </w:r>
+    </w:p>
+    <w:p>
+      <w:pPr>
+        <w:pStyle w:val="a"/>
+      </w:pPr>
+      <w:r>
+        <w:t xml:space="preserve">расширение графического интерфейса для включения в шаблон поиска максимального числа доступных полей </w:t>
+      </w:r>
+      <w:r>
+        <w:t>записей книг</w:t>
+      </w:r>
+      <w:r>
+        <w:t>;</w:t>
+      </w:r>
+    </w:p>
+    <w:p>
+      <w:pPr>
+        <w:pStyle w:val="a2"/>
+      </w:pPr>
+    </w:p>
+    <w:bookmarkStart w:id="29" w:name="_Toc421476197" w:displacedByCustomXml="next"/>
     <w:sdt>
       <w:sdtPr>
         <w:rPr>
@@ -15722,13 +14643,10 @@
               <w:ilvl w:val="0"/>
               <w:numId w:val="0"/>
             </w:numPr>
+            <w:spacing w:after="0"/>
             <w:jc w:val="center"/>
             <w:rPr>
-              <w:rFonts w:ascii="Calibri" w:hAnsi="Calibri"/>
-              <w:noProof/>
-              <w:sz w:val="20"/>
-              <w:szCs w:val="20"/>
-              <w:lang w:val="ru-RU" w:eastAsia="ru-RU"/>
+              <w:rFonts w:eastAsia="Calibri"/>
             </w:rPr>
           </w:pPr>
           <w:r>
@@ -15738,608 +14656,1785 @@
               <w:caps w:val="0"/>
               <w:lang w:val="ru-RU"/>
             </w:rPr>
-            <w:t>СПИСОК ИСПОЛЬЗОВАННОЙ ЛИТЕРАТУРЫ</w:t>
+            <w:t xml:space="preserve">СПИСОК </w:t>
           </w:r>
-          <w:bookmarkEnd w:id="30"/>
+          <w:bookmarkEnd w:id="29"/>
           <w:r>
             <w:rPr>
-              <w:b w:val="0"/>
+              <w:rFonts w:eastAsia="Calibri"/>
               <w:bCs w:val="0"/>
+              <w:caps w:val="0"/>
+              <w:lang w:val="ru-RU"/>
             </w:rPr>
-            <w:fldChar w:fldCharType="begin"/>
-          </w:r>
-          <w:r>
-            <w:instrText>BIBLIOGRAPHY</w:instrText>
-          </w:r>
-          <w:r>
-            <w:rPr>
-              <w:b w:val="0"/>
-              <w:bCs w:val="0"/>
-            </w:rPr>
-            <w:fldChar w:fldCharType="separate"/>
+            <w:t>ИПОЛЬЗОВАННЫХ ИСТОЧНИКОВ</w:t>
           </w:r>
         </w:p>
-        <w:tbl>
-          <w:tblPr>
-            <w:tblW w:w="5000" w:type="pct"/>
-            <w:tblCellSpacing w:w="15" w:type="dxa"/>
-            <w:tblCellMar>
-              <w:top w:w="15" w:type="dxa"/>
-              <w:left w:w="15" w:type="dxa"/>
-              <w:bottom w:w="15" w:type="dxa"/>
-              <w:right w:w="15" w:type="dxa"/>
-            </w:tblCellMar>
-            <w:tblLook w:val="04A0" w:firstRow="1" w:lastRow="0" w:firstColumn="1" w:lastColumn="0" w:noHBand="0" w:noVBand="1"/>
-          </w:tblPr>
-          <w:tblGrid>
-            <w:gridCol w:w="8812"/>
-            <w:gridCol w:w="542"/>
-          </w:tblGrid>
-          <w:tr>
-            <w:trPr>
-              <w:tblCellSpacing w:w="15" w:type="dxa"/>
-            </w:trPr>
-            <w:tc>
-              <w:tcPr>
-                <w:tcW w:w="4968" w:type="pct"/>
-                <w:gridSpan w:val="2"/>
-                <w:hideMark/>
-              </w:tcPr>
-              <w:p>
-                <w:pPr>
-                  <w:pStyle w:val="a2"/>
-                </w:pPr>
-                <w:r>
-                  <w:t>[1] Википедия, Сжатие данных [Электронный ресурс]. - Электронные данные. - Режим доступа: http://ru.wikipedia.org/wiki/Сжатие%20данных..</w:t>
-                </w:r>
-              </w:p>
-            </w:tc>
-          </w:tr>
-          <w:tr>
-            <w:trPr>
-              <w:tblCellSpacing w:w="15" w:type="dxa"/>
-            </w:trPr>
-            <w:tc>
-              <w:tcPr>
-                <w:tcW w:w="4968" w:type="pct"/>
-                <w:gridSpan w:val="2"/>
-                <w:hideMark/>
-              </w:tcPr>
-              <w:p>
-                <w:pPr>
-                  <w:pStyle w:val="a2"/>
-                  <w:rPr>
-                    <w:lang w:val="en-US"/>
-                  </w:rPr>
-                </w:pPr>
-                <w:r>
-                  <w:rPr>
-                    <w:lang w:val="en-US"/>
-                  </w:rPr>
-                  <w:t xml:space="preserve">[2] A Universal Algorithm for Sequential Data Compression / J. Ziv, A. Lempel // IEEE Transactions of Information Theory. - 1977. - </w:t>
-                </w:r>
-                <w:r>
-                  <w:t>Т</w:t>
-                </w:r>
-                <w:r>
-                  <w:rPr>
-                    <w:lang w:val="en-US"/>
-                  </w:rPr>
-                  <w:t xml:space="preserve">.IT-23, № 3, pp. 337-343. </w:t>
-                </w:r>
-              </w:p>
-            </w:tc>
-          </w:tr>
-          <w:tr>
-            <w:trPr>
-              <w:tblCellSpacing w:w="15" w:type="dxa"/>
-            </w:trPr>
-            <w:tc>
-              <w:tcPr>
-                <w:tcW w:w="4968" w:type="pct"/>
-                <w:gridSpan w:val="2"/>
-                <w:hideMark/>
-              </w:tcPr>
-              <w:p>
-                <w:pPr>
-                  <w:pStyle w:val="a2"/>
-                </w:pPr>
-                <w:r>
-                  <w:t>[3] Методы сжатия данных. Устройство архиваторов, сжатие изображений и видео: учебно-справочное издание / Д. Ватолин [и др.] - М: ДИАЛОГ-МИФИ, 2003. - 384 с.</w:t>
-                </w:r>
-              </w:p>
-            </w:tc>
-          </w:tr>
-          <w:tr>
-            <w:trPr>
-              <w:tblCellSpacing w:w="15" w:type="dxa"/>
-            </w:trPr>
-            <w:tc>
-              <w:tcPr>
-                <w:tcW w:w="4968" w:type="pct"/>
-                <w:gridSpan w:val="2"/>
-                <w:hideMark/>
-              </w:tcPr>
-              <w:p>
-                <w:pPr>
-                  <w:pStyle w:val="a2"/>
-                  <w:rPr>
-                    <w:lang w:val="en-US"/>
-                  </w:rPr>
-                </w:pPr>
-                <w:r>
-                  <w:rPr>
-                    <w:lang w:val="en-US"/>
-                  </w:rPr>
-                  <w:t>[4] Data Compression. The Complete Reference. Fourth Edition. / D. Salomon - London: Springer-Verlag, 2007.</w:t>
-                </w:r>
-              </w:p>
-            </w:tc>
-          </w:tr>
-          <w:tr>
-            <w:trPr>
-              <w:gridAfter w:val="1"/>
-              <w:wAfter w:w="266" w:type="pct"/>
-              <w:tblCellSpacing w:w="15" w:type="dxa"/>
-            </w:trPr>
-            <w:tc>
-              <w:tcPr>
-                <w:tcW w:w="0" w:type="auto"/>
-                <w:hideMark/>
-              </w:tcPr>
-              <w:p>
-                <w:pPr>
-                  <w:widowControl w:val="0"/>
-                  <w:jc w:val="both"/>
-                  <w:rPr>
-                    <w:noProof/>
-                    <w:szCs w:val="28"/>
-                    <w:lang w:eastAsia="ru-RU"/>
-                  </w:rPr>
-                </w:pPr>
-                <w:r>
-                  <w:rPr>
-                    <w:noProof/>
-                    <w:szCs w:val="28"/>
-                    <w:lang w:eastAsia="ru-RU"/>
-                  </w:rPr>
-                  <w:t xml:space="preserve">[5] Википедия, Кодирование длин серий, [Электронный ресурс]. - Электронные данные. -  Режим доступа: </w:t>
-                </w:r>
-                <w:r>
-                  <w:rPr>
-                    <w:noProof/>
-                    <w:szCs w:val="28"/>
-                    <w:lang w:val="en-US" w:eastAsia="ru-RU"/>
-                  </w:rPr>
-                  <w:t>http</w:t>
-                </w:r>
-                <w:r>
-                  <w:rPr>
-                    <w:noProof/>
-                    <w:szCs w:val="28"/>
-                    <w:lang w:eastAsia="ru-RU"/>
-                  </w:rPr>
-                  <w:t>://</w:t>
-                </w:r>
-                <w:r>
-                  <w:rPr>
-                    <w:noProof/>
-                    <w:szCs w:val="28"/>
-                    <w:lang w:val="en-US" w:eastAsia="ru-RU"/>
-                  </w:rPr>
-                  <w:t>ru</w:t>
-                </w:r>
-                <w:r>
-                  <w:rPr>
-                    <w:noProof/>
-                    <w:szCs w:val="28"/>
-                    <w:lang w:eastAsia="ru-RU"/>
-                  </w:rPr>
-                  <w:t>.</w:t>
-                </w:r>
-                <w:r>
-                  <w:rPr>
-                    <w:noProof/>
-                    <w:szCs w:val="28"/>
-                    <w:lang w:val="en-US" w:eastAsia="ru-RU"/>
-                  </w:rPr>
-                  <w:t>w</w:t>
-                </w:r>
-                <w:r>
-                  <w:rPr>
-                    <w:noProof/>
-                    <w:szCs w:val="28"/>
-                    <w:lang w:eastAsia="ru-RU"/>
-                  </w:rPr>
-                  <w:t>ikipedia.org/wiki/RLE.</w:t>
-                </w:r>
-              </w:p>
-            </w:tc>
-          </w:tr>
-          <w:tr>
-            <w:trPr>
-              <w:tblCellSpacing w:w="15" w:type="dxa"/>
-            </w:trPr>
-            <w:tc>
-              <w:tcPr>
-                <w:tcW w:w="4968" w:type="pct"/>
-                <w:gridSpan w:val="2"/>
-                <w:hideMark/>
-              </w:tcPr>
-              <w:p>
-                <w:pPr>
-                  <w:pStyle w:val="a2"/>
-                  <w:rPr>
-                    <w:noProof/>
-                    <w:lang w:val="en-US" w:eastAsia="ru-RU"/>
-                  </w:rPr>
-                </w:pPr>
-                <w:r>
-                  <w:rPr>
-                    <w:noProof/>
-                    <w:lang w:val="en-US" w:eastAsia="ru-RU"/>
-                  </w:rPr>
-                  <w:t xml:space="preserve">[6] </w:t>
-                </w:r>
-                <w:r>
-                  <w:rPr>
-                    <w:noProof/>
-                    <w:lang w:val="en-US" w:eastAsia="ru-RU"/>
-                  </w:rPr>
-                  <w:t xml:space="preserve">A corpus for the evaluation of lossless compression algorithms / A. Ross, Bell T. -  Christchurch: Department of Computer Science, </w:t>
-                </w:r>
-                <w:r>
-                  <w:rPr>
-                    <w:noProof/>
-                    <w:lang w:val="en-US" w:eastAsia="ru-RU"/>
-                  </w:rPr>
-                  <w:t xml:space="preserve">University of Canterbury, </w:t>
-                </w:r>
-              </w:p>
-            </w:tc>
-          </w:tr>
-          <w:tr>
-            <w:trPr>
-              <w:tblCellSpacing w:w="15" w:type="dxa"/>
-            </w:trPr>
-            <w:tc>
-              <w:tcPr>
-                <w:tcW w:w="4968" w:type="pct"/>
-                <w:gridSpan w:val="2"/>
-                <w:hideMark/>
-              </w:tcPr>
-              <w:p>
-                <w:pPr>
-                  <w:pStyle w:val="a2"/>
-                  <w:rPr>
-                    <w:noProof/>
-                    <w:lang w:val="en-US" w:eastAsia="ru-RU"/>
-                  </w:rPr>
-                </w:pPr>
-                <w:r>
-                  <w:rPr>
-                    <w:noProof/>
-                    <w:lang w:val="en-US" w:eastAsia="ru-RU"/>
-                  </w:rPr>
-                  <w:t xml:space="preserve">[7] </w:t>
-                </w:r>
-                <w:r>
-                  <w:rPr>
-                    <w:noProof/>
-                    <w:lang w:val="en-US" w:eastAsia="ru-RU"/>
-                  </w:rPr>
-                  <w:t xml:space="preserve">Text Compression / T. C. Bell, J. G. Cleary, I. H. Witten. - Englewood Cliffs: Prentince Hall, 1990. </w:t>
-                </w:r>
-              </w:p>
-            </w:tc>
-          </w:tr>
-          <w:tr>
-            <w:trPr>
-              <w:tblCellSpacing w:w="15" w:type="dxa"/>
-            </w:trPr>
-            <w:tc>
-              <w:tcPr>
-                <w:tcW w:w="4968" w:type="pct"/>
-                <w:gridSpan w:val="2"/>
-                <w:hideMark/>
-              </w:tcPr>
-              <w:p>
-                <w:pPr>
-                  <w:pStyle w:val="a2"/>
-                </w:pPr>
-                <w:r>
-                  <w:t xml:space="preserve">[8] MSDN, </w:t>
-                </w:r>
-                <w:proofErr w:type="spellStart"/>
-                <w:r>
-                  <w:t>BackgroundWorker</w:t>
-                </w:r>
-                <w:proofErr w:type="spellEnd"/>
-                <w:r>
-                  <w:t xml:space="preserve"> - класс</w:t>
-                </w:r>
-                <w:r>
-                  <w:t xml:space="preserve"> [</w:t>
-                </w:r>
-                <w:r>
-                  <w:t>Электронный ресурс</w:t>
-                </w:r>
-                <w:r>
-                  <w:t>]. - Электронные данные. - Режим доступа</w:t>
-                </w:r>
-                <w:r>
-                  <w:t>: http://msdn.microsoft.com/ru-ru/library/system.componentmodel.backgroundworker(v=vs.110).aspx.</w:t>
-                </w:r>
-              </w:p>
-            </w:tc>
-          </w:tr>
-          <w:tr>
-            <w:trPr>
-              <w:tblCellSpacing w:w="15" w:type="dxa"/>
-            </w:trPr>
-            <w:tc>
-              <w:tcPr>
-                <w:tcW w:w="4968" w:type="pct"/>
-                <w:gridSpan w:val="2"/>
-                <w:hideMark/>
-              </w:tcPr>
-              <w:p>
-                <w:pPr>
-                  <w:pStyle w:val="a2"/>
-                  <w:rPr>
-                    <w:noProof/>
-                    <w:lang w:eastAsia="ru-RU"/>
-                  </w:rPr>
-                </w:pPr>
-                <w:r>
-                  <w:rPr>
-                    <w:noProof/>
-                    <w:lang w:eastAsia="ru-RU"/>
-                  </w:rPr>
-                  <w:t>[9</w:t>
-                </w:r>
-                <w:r>
-                  <w:rPr>
-                    <w:noProof/>
-                    <w:lang w:eastAsia="ru-RU"/>
-                  </w:rPr>
-                  <w:t xml:space="preserve">] </w:t>
-                </w:r>
-                <w:r>
-                  <w:rPr>
-                    <w:noProof/>
-                    <w:lang w:val="en-US" w:eastAsia="ru-RU"/>
-                  </w:rPr>
-                  <w:t>Large</w:t>
-                </w:r>
-                <w:r>
-                  <w:rPr>
-                    <w:noProof/>
-                    <w:lang w:eastAsia="ru-RU"/>
-                  </w:rPr>
-                  <w:t xml:space="preserve"> </w:t>
-                </w:r>
-                <w:r>
-                  <w:rPr>
-                    <w:noProof/>
-                    <w:lang w:val="en-US" w:eastAsia="ru-RU"/>
-                  </w:rPr>
-                  <w:t>Corpus</w:t>
-                </w:r>
-                <w:r>
-                  <w:rPr>
-                    <w:noProof/>
-                    <w:lang w:eastAsia="ru-RU"/>
-                  </w:rPr>
-                  <w:t xml:space="preserve"> [Электронный ресурс]. - Электронные данные. - Режим доступа: </w:t>
-                </w:r>
-                <w:r>
-                  <w:rPr>
-                    <w:noProof/>
-                    <w:lang w:val="en-US" w:eastAsia="ru-RU"/>
-                  </w:rPr>
-                  <w:t>http</w:t>
-                </w:r>
-                <w:r>
-                  <w:rPr>
-                    <w:noProof/>
-                    <w:lang w:eastAsia="ru-RU"/>
-                  </w:rPr>
-                  <w:t>://</w:t>
-                </w:r>
-                <w:r>
-                  <w:rPr>
-                    <w:noProof/>
-                    <w:lang w:val="en-US" w:eastAsia="ru-RU"/>
-                  </w:rPr>
-                  <w:t>corpus</w:t>
-                </w:r>
-                <w:r>
-                  <w:rPr>
-                    <w:noProof/>
-                    <w:lang w:eastAsia="ru-RU"/>
-                  </w:rPr>
-                  <w:t>.</w:t>
-                </w:r>
-                <w:r>
-                  <w:rPr>
-                    <w:noProof/>
-                    <w:lang w:val="en-US" w:eastAsia="ru-RU"/>
-                  </w:rPr>
-                  <w:t>canterbury</w:t>
-                </w:r>
-                <w:r>
-                  <w:rPr>
-                    <w:noProof/>
-                    <w:lang w:eastAsia="ru-RU"/>
-                  </w:rPr>
-                  <w:t>.</w:t>
-                </w:r>
-                <w:r>
-                  <w:rPr>
-                    <w:noProof/>
-                    <w:lang w:val="en-US" w:eastAsia="ru-RU"/>
-                  </w:rPr>
-                  <w:t>ac</w:t>
-                </w:r>
-                <w:r>
-                  <w:rPr>
-                    <w:noProof/>
-                    <w:lang w:eastAsia="ru-RU"/>
-                  </w:rPr>
-                  <w:t>.</w:t>
-                </w:r>
-                <w:r>
-                  <w:rPr>
-                    <w:noProof/>
-                    <w:lang w:val="en-US" w:eastAsia="ru-RU"/>
-                  </w:rPr>
-                  <w:t>nz</w:t>
-                </w:r>
-                <w:r>
-                  <w:rPr>
-                    <w:noProof/>
-                    <w:lang w:eastAsia="ru-RU"/>
-                  </w:rPr>
-                  <w:t>/</w:t>
-                </w:r>
-                <w:r>
-                  <w:rPr>
-                    <w:noProof/>
-                    <w:lang w:val="en-US" w:eastAsia="ru-RU"/>
-                  </w:rPr>
-                  <w:t>resources</w:t>
-                </w:r>
-                <w:r>
-                  <w:rPr>
-                    <w:noProof/>
-                    <w:lang w:eastAsia="ru-RU"/>
-                  </w:rPr>
-                  <w:t>/</w:t>
-                </w:r>
-                <w:r>
-                  <w:rPr>
-                    <w:noProof/>
-                    <w:lang w:val="en-US" w:eastAsia="ru-RU"/>
-                  </w:rPr>
-                  <w:t>large</w:t>
-                </w:r>
-                <w:r>
-                  <w:rPr>
-                    <w:noProof/>
-                    <w:lang w:eastAsia="ru-RU"/>
-                  </w:rPr>
-                  <w:t>.</w:t>
-                </w:r>
-                <w:r>
-                  <w:rPr>
-                    <w:noProof/>
-                    <w:lang w:val="en-US" w:eastAsia="ru-RU"/>
-                  </w:rPr>
-                  <w:t>zip</w:t>
-                </w:r>
-                <w:r>
-                  <w:rPr>
-                    <w:noProof/>
-                    <w:lang w:eastAsia="ru-RU"/>
-                  </w:rPr>
-                  <w:t>.</w:t>
-                </w:r>
-              </w:p>
-            </w:tc>
-          </w:tr>
-          <w:tr>
-            <w:trPr>
-              <w:gridAfter w:val="1"/>
-              <w:wAfter w:w="266" w:type="pct"/>
-              <w:tblCellSpacing w:w="15" w:type="dxa"/>
-            </w:trPr>
-            <w:tc>
-              <w:tcPr>
-                <w:tcW w:w="0" w:type="auto"/>
-                <w:hideMark/>
-              </w:tcPr>
-              <w:p>
-                <w:pPr>
-                  <w:widowControl w:val="0"/>
-                  <w:jc w:val="both"/>
-                  <w:rPr>
-                    <w:noProof/>
-                    <w:szCs w:val="28"/>
-                    <w:lang w:eastAsia="ru-RU"/>
-                  </w:rPr>
-                </w:pPr>
-                <w:r>
-                  <w:rPr>
-                    <w:noProof/>
-                    <w:szCs w:val="28"/>
-                    <w:lang w:eastAsia="ru-RU"/>
-                  </w:rPr>
-                  <w:t>[10</w:t>
-                </w:r>
-                <w:r>
-                  <w:rPr>
-                    <w:noProof/>
-                    <w:szCs w:val="28"/>
-                    <w:lang w:eastAsia="ru-RU"/>
-                  </w:rPr>
-                  <w:t xml:space="preserve">] ГОСТ 19.701-90. Единая система программной документации. Схемы алгоритмов, программ, данных и систем. Условные обозначения и правила выполнения. - Введ. 01.01.1992, М: Изд-во стандартов, 1991. </w:t>
-                </w:r>
-              </w:p>
-            </w:tc>
-          </w:tr>
-          <w:tr>
-            <w:trPr>
-              <w:gridAfter w:val="1"/>
-              <w:wAfter w:w="266" w:type="pct"/>
-              <w:tblCellSpacing w:w="15" w:type="dxa"/>
-            </w:trPr>
-            <w:tc>
-              <w:tcPr>
-                <w:tcW w:w="0" w:type="auto"/>
-                <w:hideMark/>
-              </w:tcPr>
-              <w:p>
-                <w:pPr>
-                  <w:widowControl w:val="0"/>
-                  <w:jc w:val="both"/>
-                  <w:rPr>
-                    <w:noProof/>
-                    <w:szCs w:val="28"/>
-                    <w:lang w:eastAsia="ru-RU"/>
-                  </w:rPr>
-                </w:pPr>
-                <w:r>
-                  <w:rPr>
-                    <w:noProof/>
-                    <w:szCs w:val="28"/>
-                    <w:lang w:eastAsia="ru-RU"/>
-                  </w:rPr>
-                  <w:t>[11</w:t>
-                </w:r>
-                <w:r>
-                  <w:rPr>
-                    <w:noProof/>
-                    <w:szCs w:val="28"/>
-                    <w:lang w:eastAsia="ru-RU"/>
-                  </w:rPr>
-                  <w:t xml:space="preserve">] Доманов, А.Т. Стандарт предприятия. Дипломные проекты (работы). Общие требования / А. Т. Доманов, Н. И. Сорока - Минск: БГУИР, 2010. </w:t>
-                </w:r>
-              </w:p>
-            </w:tc>
-          </w:tr>
-        </w:tbl>
+        <w:sdt>
+          <w:sdtPr>
+            <w:id w:val="2012251638"/>
+            <w:docPartObj>
+              <w:docPartGallery w:val="Bibliographies"/>
+              <w:docPartUnique/>
+            </w:docPartObj>
+          </w:sdtPr>
+          <w:sdtContent>
+            <w:sdt>
+              <w:sdtPr>
+                <w:id w:val="-862816575"/>
+                <w:bibliography/>
+              </w:sdtPr>
+              <w:sdtContent>
+                <w:p>
+                  <w:pPr>
+                    <w:rPr>
+                      <w:rFonts w:ascii="Calibri" w:hAnsi="Calibri"/>
+                      <w:noProof/>
+                      <w:sz w:val="20"/>
+                      <w:szCs w:val="20"/>
+                      <w:lang w:eastAsia="ru-RU"/>
+                    </w:rPr>
+                  </w:pPr>
+                  <w:r>
+                    <w:fldChar w:fldCharType="begin"/>
+                  </w:r>
+                  <w:r>
+                    <w:instrText>BIBLIOGRAPHY</w:instrText>
+                  </w:r>
+                  <w:r>
+                    <w:fldChar w:fldCharType="separate"/>
+                  </w:r>
+                </w:p>
+                <w:tbl>
+                  <w:tblPr>
+                    <w:tblW w:w="4741" w:type="pct"/>
+                    <w:tblCellSpacing w:w="15" w:type="dxa"/>
+                    <w:tblCellMar>
+                      <w:top w:w="15" w:type="dxa"/>
+                      <w:left w:w="15" w:type="dxa"/>
+                      <w:bottom w:w="15" w:type="dxa"/>
+                      <w:right w:w="15" w:type="dxa"/>
+                    </w:tblCellMar>
+                    <w:tblLook w:val="04A0" w:firstRow="1" w:lastRow="0" w:firstColumn="1" w:lastColumn="0" w:noHBand="0" w:noVBand="1"/>
+                  </w:tblPr>
+                  <w:tblGrid>
+                    <w:gridCol w:w="9354"/>
+                  </w:tblGrid>
+                  <w:tr>
+                    <w:trPr>
+                      <w:divId w:val="1131246991"/>
+                      <w:tblCellSpacing w:w="15" w:type="dxa"/>
+                    </w:trPr>
+                    <w:tc>
+                      <w:tcPr>
+                        <w:tcW w:w="0" w:type="auto"/>
+                        <w:hideMark/>
+                      </w:tcPr>
+                      <w:p>
+                        <w:pPr>
+                          <w:pStyle w:val="a2"/>
+                          <w:rPr>
+                            <w:noProof/>
+                          </w:rPr>
+                        </w:pPr>
+                        <w:r>
+                          <w:rPr>
+                            <w:noProof/>
+                          </w:rPr>
+                          <w:t>[1]</w:t>
+                        </w:r>
+                        <w:r>
+                          <w:rPr>
+                            <w:noProof/>
+                          </w:rPr>
+                          <w:t xml:space="preserve"> </w:t>
+                        </w:r>
+                        <w:r>
+                          <w:rPr>
+                            <w:noProof/>
+                          </w:rPr>
+                          <w:t xml:space="preserve">Википедия, </w:t>
+                        </w:r>
+                        <w:r>
+                          <w:rPr>
+                            <w:noProof/>
+                          </w:rPr>
+                          <w:t>Книга [</w:t>
+                        </w:r>
+                        <w:r>
+                          <w:rPr>
+                            <w:noProof/>
+                          </w:rPr>
+                          <w:t>Электронный ресурс</w:t>
+                        </w:r>
+                        <w:r>
+                          <w:rPr>
+                            <w:noProof/>
+                          </w:rPr>
+                          <w:t xml:space="preserve">]. - </w:t>
+                        </w:r>
+                        <w:r>
+                          <w:rPr>
+                            <w:noProof/>
+                          </w:rPr>
+                          <w:t xml:space="preserve">Электронные данные. - </w:t>
+                        </w:r>
+                        <w:r>
+                          <w:rPr>
+                            <w:noProof/>
+                          </w:rPr>
+                          <w:t>Режим доступа:</w:t>
+                        </w:r>
+                        <w:r>
+                          <w:rPr>
+                            <w:noProof/>
+                          </w:rPr>
+                          <w:t xml:space="preserve"> https://ru.wikipedia.org/wiki/Книга.</w:t>
+                        </w:r>
+                      </w:p>
+                    </w:tc>
+                  </w:tr>
+                  <w:tr>
+                    <w:trPr>
+                      <w:divId w:val="1131246991"/>
+                      <w:tblCellSpacing w:w="15" w:type="dxa"/>
+                    </w:trPr>
+                    <w:tc>
+                      <w:tcPr>
+                        <w:tcW w:w="0" w:type="auto"/>
+                        <w:hideMark/>
+                      </w:tcPr>
+                      <w:p>
+                        <w:pPr>
+                          <w:pStyle w:val="a2"/>
+                          <w:rPr>
+                            <w:noProof/>
+                          </w:rPr>
+                        </w:pPr>
+                        <w:r>
+                          <w:rPr>
+                            <w:noProof/>
+                          </w:rPr>
+                          <w:t>[2]</w:t>
+                        </w:r>
+                        <w:r>
+                          <w:rPr>
+                            <w:noProof/>
+                          </w:rPr>
+                          <w:t xml:space="preserve"> </w:t>
+                        </w:r>
+                        <w:r>
+                          <w:rPr>
+                            <w:noProof/>
+                          </w:rPr>
+                          <w:t xml:space="preserve">Википедия, </w:t>
+                        </w:r>
+                        <w:r>
+                          <w:rPr>
+                            <w:noProof/>
+                          </w:rPr>
+                          <w:t>Электронная книга</w:t>
+                        </w:r>
+                        <w:r>
+                          <w:rPr>
+                            <w:noProof/>
+                          </w:rPr>
+                          <w:t xml:space="preserve"> </w:t>
+                        </w:r>
+                        <w:r>
+                          <w:rPr>
+                            <w:noProof/>
+                          </w:rPr>
+                          <w:t>[</w:t>
+                        </w:r>
+                        <w:r>
+                          <w:rPr>
+                            <w:noProof/>
+                          </w:rPr>
+                          <w:t>Электронный ресурс</w:t>
+                        </w:r>
+                        <w:r>
+                          <w:rPr>
+                            <w:noProof/>
+                          </w:rPr>
+                          <w:t xml:space="preserve">]. - </w:t>
+                        </w:r>
+                        <w:r>
+                          <w:rPr>
+                            <w:noProof/>
+                          </w:rPr>
+                          <w:t xml:space="preserve">Электронные данные. - </w:t>
+                        </w:r>
+                        <w:r>
+                          <w:rPr>
+                            <w:noProof/>
+                          </w:rPr>
+                          <w:t>Режим доступа:</w:t>
+                        </w:r>
+                        <w:r>
+                          <w:rPr>
+                            <w:noProof/>
+                          </w:rPr>
+                          <w:t xml:space="preserve">  </w:t>
+                        </w:r>
+                        <w:r>
+                          <w:rPr>
+                            <w:noProof/>
+                            <w:lang w:val="en-US"/>
+                          </w:rPr>
+                          <w:t>https</w:t>
+                        </w:r>
+                        <w:r>
+                          <w:rPr>
+                            <w:noProof/>
+                          </w:rPr>
+                          <w:t>://</w:t>
+                        </w:r>
+                        <w:r>
+                          <w:rPr>
+                            <w:noProof/>
+                            <w:lang w:val="en-US"/>
+                          </w:rPr>
+                          <w:t>ru</w:t>
+                        </w:r>
+                        <w:r>
+                          <w:rPr>
+                            <w:noProof/>
+                          </w:rPr>
+                          <w:t>.</w:t>
+                        </w:r>
+                        <w:r>
+                          <w:rPr>
+                            <w:noProof/>
+                            <w:lang w:val="en-US"/>
+                          </w:rPr>
+                          <w:t>wikipedia</w:t>
+                        </w:r>
+                        <w:r>
+                          <w:rPr>
+                            <w:noProof/>
+                          </w:rPr>
+                          <w:t>.</w:t>
+                        </w:r>
+                        <w:r>
+                          <w:rPr>
+                            <w:noProof/>
+                            <w:lang w:val="en-US"/>
+                          </w:rPr>
+                          <w:t>org</w:t>
+                        </w:r>
+                        <w:r>
+                          <w:rPr>
+                            <w:noProof/>
+                          </w:rPr>
+                          <w:t>/</w:t>
+                        </w:r>
+                        <w:r>
+                          <w:rPr>
+                            <w:noProof/>
+                          </w:rPr>
+                          <w:br/>
+                        </w:r>
+                        <w:r>
+                          <w:rPr>
+                            <w:noProof/>
+                            <w:lang w:val="en-US"/>
+                          </w:rPr>
+                          <w:t>wiki</w:t>
+                        </w:r>
+                        <w:r>
+                          <w:rPr>
+                            <w:noProof/>
+                          </w:rPr>
+                          <w:t>/</w:t>
+                        </w:r>
+                        <w:r>
+                          <w:rPr>
+                            <w:noProof/>
+                          </w:rPr>
+                          <w:t>Электронная</w:t>
+                        </w:r>
+                        <w:r>
+                          <w:rPr>
+                            <w:noProof/>
+                          </w:rPr>
+                          <w:t>_</w:t>
+                        </w:r>
+                        <w:r>
+                          <w:rPr>
+                            <w:noProof/>
+                          </w:rPr>
+                          <w:t>книга</w:t>
+                        </w:r>
+                        <w:r>
+                          <w:rPr>
+                            <w:noProof/>
+                          </w:rPr>
+                          <w:t>.</w:t>
+                        </w:r>
+                      </w:p>
+                    </w:tc>
+                  </w:tr>
+                  <w:tr>
+                    <w:trPr>
+                      <w:divId w:val="1131246991"/>
+                      <w:tblCellSpacing w:w="15" w:type="dxa"/>
+                    </w:trPr>
+                    <w:tc>
+                      <w:tcPr>
+                        <w:tcW w:w="0" w:type="auto"/>
+                        <w:hideMark/>
+                      </w:tcPr>
+                      <w:p>
+                        <w:pPr>
+                          <w:pStyle w:val="a2"/>
+                          <w:rPr>
+                            <w:noProof/>
+                            <w:lang w:val="en-US"/>
+                          </w:rPr>
+                        </w:pPr>
+                        <w:r>
+                          <w:rPr>
+                            <w:noProof/>
+                            <w:lang w:val="en-US"/>
+                          </w:rPr>
+                          <w:t>[3]</w:t>
+                        </w:r>
+                        <w:r>
+                          <w:rPr>
+                            <w:noProof/>
+                            <w:lang w:val="en-US"/>
+                          </w:rPr>
+                          <w:t xml:space="preserve"> </w:t>
+                        </w:r>
+                        <w:r>
+                          <w:rPr>
+                            <w:noProof/>
+                            <w:lang w:val="en-US"/>
+                          </w:rPr>
+                          <w:t xml:space="preserve">The Guardian, </w:t>
+                        </w:r>
+                        <w:r>
+                          <w:rPr>
+                            <w:noProof/>
+                            <w:lang w:val="en-US"/>
+                          </w:rPr>
+                          <w:t>Michael Hart, inven</w:t>
+                        </w:r>
+                        <w:r>
+                          <w:rPr>
+                            <w:noProof/>
+                            <w:lang w:val="en-US"/>
+                          </w:rPr>
+                          <w:t>tor of the ebook, dies aged 64</w:t>
+                        </w:r>
+                        <w:r>
+                          <w:rPr>
+                            <w:noProof/>
+                            <w:lang w:val="en-US"/>
+                          </w:rPr>
+                          <w:t xml:space="preserve"> </w:t>
+                        </w:r>
+                        <w:r>
+                          <w:rPr>
+                            <w:noProof/>
+                            <w:lang w:val="en-US"/>
+                          </w:rPr>
+                          <w:t>[</w:t>
+                        </w:r>
+                        <w:r>
+                          <w:rPr>
+                            <w:noProof/>
+                          </w:rPr>
+                          <w:t>Электронный</w:t>
+                        </w:r>
+                        <w:r>
+                          <w:rPr>
+                            <w:noProof/>
+                            <w:lang w:val="en-US"/>
+                          </w:rPr>
+                          <w:t xml:space="preserve"> </w:t>
+                        </w:r>
+                        <w:r>
+                          <w:rPr>
+                            <w:noProof/>
+                          </w:rPr>
+                          <w:t>ресурс</w:t>
+                        </w:r>
+                        <w:r>
+                          <w:rPr>
+                            <w:noProof/>
+                            <w:lang w:val="en-US"/>
+                          </w:rPr>
+                          <w:t xml:space="preserve">]. - </w:t>
+                        </w:r>
+                        <w:r>
+                          <w:rPr>
+                            <w:noProof/>
+                          </w:rPr>
+                          <w:t>Электронные</w:t>
+                        </w:r>
+                        <w:r>
+                          <w:rPr>
+                            <w:noProof/>
+                            <w:lang w:val="en-US"/>
+                          </w:rPr>
+                          <w:t xml:space="preserve"> </w:t>
+                        </w:r>
+                        <w:r>
+                          <w:rPr>
+                            <w:noProof/>
+                          </w:rPr>
+                          <w:t>данные</w:t>
+                        </w:r>
+                        <w:r>
+                          <w:rPr>
+                            <w:noProof/>
+                            <w:lang w:val="en-US"/>
+                          </w:rPr>
+                          <w:t xml:space="preserve">. - </w:t>
+                        </w:r>
+                        <w:r>
+                          <w:rPr>
+                            <w:noProof/>
+                          </w:rPr>
+                          <w:t>Режим</w:t>
+                        </w:r>
+                        <w:r>
+                          <w:rPr>
+                            <w:noProof/>
+                            <w:lang w:val="en-US"/>
+                          </w:rPr>
+                          <w:t xml:space="preserve"> </w:t>
+                        </w:r>
+                        <w:r>
+                          <w:rPr>
+                            <w:noProof/>
+                          </w:rPr>
+                          <w:t>доступа</w:t>
+                        </w:r>
+                        <w:r>
+                          <w:rPr>
+                            <w:noProof/>
+                            <w:lang w:val="en-US"/>
+                          </w:rPr>
+                          <w:t xml:space="preserve">: </w:t>
+                        </w:r>
+                        <w:r>
+                          <w:rPr>
+                            <w:noProof/>
+                            <w:lang w:val="en-US"/>
+                          </w:rPr>
+                          <w:t>http://www.theguardian.com/books/2011/sep/08/michael-hart-inventor-ebook-dies.</w:t>
+                        </w:r>
+                      </w:p>
+                    </w:tc>
+                  </w:tr>
+                  <w:tr>
+                    <w:trPr>
+                      <w:divId w:val="1131246991"/>
+                      <w:tblCellSpacing w:w="15" w:type="dxa"/>
+                    </w:trPr>
+                    <w:tc>
+                      <w:tcPr>
+                        <w:tcW w:w="0" w:type="auto"/>
+                        <w:hideMark/>
+                      </w:tcPr>
+                      <w:p>
+                        <w:pPr>
+                          <w:pStyle w:val="a2"/>
+                          <w:rPr>
+                            <w:noProof/>
+                          </w:rPr>
+                        </w:pPr>
+                        <w:r>
+                          <w:rPr>
+                            <w:noProof/>
+                          </w:rPr>
+                          <w:t>[4]</w:t>
+                        </w:r>
+                        <w:r>
+                          <w:rPr>
+                            <w:noProof/>
+                          </w:rPr>
+                          <w:t xml:space="preserve"> Либрусек</w:t>
+                        </w:r>
+                        <w:r>
+                          <w:rPr>
+                            <w:noProof/>
+                          </w:rPr>
+                          <w:t xml:space="preserve"> </w:t>
+                        </w:r>
+                        <w:r>
+                          <w:rPr>
+                            <w:noProof/>
+                          </w:rPr>
+                          <w:t>[</w:t>
+                        </w:r>
+                        <w:r>
+                          <w:rPr>
+                            <w:noProof/>
+                          </w:rPr>
+                          <w:t>Электронный ресурс</w:t>
+                        </w:r>
+                        <w:r>
+                          <w:rPr>
+                            <w:noProof/>
+                          </w:rPr>
+                          <w:t xml:space="preserve">]. - </w:t>
+                        </w:r>
+                        <w:r>
+                          <w:rPr>
+                            <w:noProof/>
+                          </w:rPr>
+                          <w:t xml:space="preserve">Электронные данные. - </w:t>
+                        </w:r>
+                        <w:r>
+                          <w:rPr>
+                            <w:noProof/>
+                          </w:rPr>
+                          <w:t>Режим доступа:</w:t>
+                        </w:r>
+                        <w:r>
+                          <w:rPr>
+                            <w:noProof/>
+                          </w:rPr>
+                          <w:t xml:space="preserve"> </w:t>
+                        </w:r>
+                        <w:r>
+                          <w:rPr>
+                            <w:noProof/>
+                            <w:lang w:val="en-US"/>
+                          </w:rPr>
+                          <w:t>http</w:t>
+                        </w:r>
+                        <w:r>
+                          <w:rPr>
+                            <w:noProof/>
+                          </w:rPr>
+                          <w:t>://</w:t>
+                        </w:r>
+                        <w:r>
+                          <w:rPr>
+                            <w:noProof/>
+                            <w:lang w:val="en-US"/>
+                          </w:rPr>
+                          <w:t>lib</w:t>
+                        </w:r>
+                        <w:r>
+                          <w:rPr>
+                            <w:noProof/>
+                          </w:rPr>
+                          <w:t>.</w:t>
+                        </w:r>
+                        <w:r>
+                          <w:rPr>
+                            <w:noProof/>
+                            <w:lang w:val="en-US"/>
+                          </w:rPr>
+                          <w:t>rus</w:t>
+                        </w:r>
+                        <w:r>
+                          <w:rPr>
+                            <w:noProof/>
+                          </w:rPr>
+                          <w:t>.</w:t>
+                        </w:r>
+                        <w:r>
+                          <w:rPr>
+                            <w:noProof/>
+                            <w:lang w:val="en-US"/>
+                          </w:rPr>
+                          <w:t>ec</w:t>
+                        </w:r>
+                        <w:r>
+                          <w:rPr>
+                            <w:noProof/>
+                          </w:rPr>
+                          <w:t>.</w:t>
+                        </w:r>
+                      </w:p>
+                    </w:tc>
+                  </w:tr>
+                  <w:tr>
+                    <w:trPr>
+                      <w:divId w:val="1131246991"/>
+                      <w:tblCellSpacing w:w="15" w:type="dxa"/>
+                    </w:trPr>
+                    <w:tc>
+                      <w:tcPr>
+                        <w:tcW w:w="0" w:type="auto"/>
+                        <w:hideMark/>
+                      </w:tcPr>
+                      <w:p>
+                        <w:pPr>
+                          <w:pStyle w:val="a2"/>
+                          <w:rPr>
+                            <w:noProof/>
+                          </w:rPr>
+                        </w:pPr>
+                        <w:r>
+                          <w:rPr>
+                            <w:noProof/>
+                          </w:rPr>
+                          <w:t>[5]</w:t>
+                        </w:r>
+                        <w:r>
+                          <w:rPr>
+                            <w:noProof/>
+                          </w:rPr>
+                          <w:t xml:space="preserve"> Booktracker,</w:t>
+                        </w:r>
+                        <w:r>
+                          <w:rPr>
+                            <w:noProof/>
+                          </w:rPr>
+                          <w:t xml:space="preserve"> </w:t>
+                        </w:r>
+                        <w:r>
+                          <w:rPr>
+                            <w:noProof/>
+                          </w:rPr>
+                          <w:t>Илья Л</w:t>
+                        </w:r>
+                        <w:r>
+                          <w:rPr>
+                            <w:noProof/>
+                          </w:rPr>
+                          <w:t>арин: библиотека Либрусек</w:t>
+                        </w:r>
+                        <w:r>
+                          <w:rPr>
+                            <w:noProof/>
+                          </w:rPr>
+                          <w:t xml:space="preserve"> </w:t>
+                        </w:r>
+                        <w:r>
+                          <w:rPr>
+                            <w:noProof/>
+                          </w:rPr>
+                          <w:t>[</w:t>
+                        </w:r>
+                        <w:r>
+                          <w:rPr>
+                            <w:noProof/>
+                          </w:rPr>
+                          <w:t>Электронный ресурс</w:t>
+                        </w:r>
+                        <w:r>
+                          <w:rPr>
+                            <w:noProof/>
+                          </w:rPr>
+                          <w:t xml:space="preserve">]. - </w:t>
+                        </w:r>
+                        <w:r>
+                          <w:rPr>
+                            <w:noProof/>
+                          </w:rPr>
+                          <w:t xml:space="preserve">Электронные данные. - </w:t>
+                        </w:r>
+                        <w:r>
+                          <w:rPr>
+                            <w:noProof/>
+                          </w:rPr>
+                          <w:t>Режим доступа:</w:t>
+                        </w:r>
+                        <w:r>
+                          <w:rPr>
+                            <w:noProof/>
+                          </w:rPr>
+                          <w:t xml:space="preserve"> </w:t>
+                        </w:r>
+                        <w:r>
+                          <w:rPr>
+                            <w:noProof/>
+                            <w:lang w:val="en-US"/>
+                          </w:rPr>
+                          <w:t>http</w:t>
+                        </w:r>
+                        <w:r>
+                          <w:rPr>
+                            <w:noProof/>
+                          </w:rPr>
+                          <w:t>://</w:t>
+                        </w:r>
+                        <w:r>
+                          <w:rPr>
+                            <w:noProof/>
+                            <w:lang w:val="en-US"/>
+                          </w:rPr>
+                          <w:t>booktracker</w:t>
+                        </w:r>
+                        <w:r>
+                          <w:rPr>
+                            <w:noProof/>
+                          </w:rPr>
+                          <w:t>.</w:t>
+                        </w:r>
+                        <w:r>
+                          <w:rPr>
+                            <w:noProof/>
+                            <w:lang w:val="en-US"/>
+                          </w:rPr>
+                          <w:t>org</w:t>
+                        </w:r>
+                        <w:r>
+                          <w:rPr>
+                            <w:noProof/>
+                          </w:rPr>
+                          <w:t>/</w:t>
+                        </w:r>
+                        <w:r>
+                          <w:rPr>
+                            <w:noProof/>
+                          </w:rPr>
+                          <w:br/>
+                        </w:r>
+                        <w:r>
+                          <w:rPr>
+                            <w:noProof/>
+                            <w:lang w:val="en-US"/>
+                          </w:rPr>
+                          <w:t>viewtopic</w:t>
+                        </w:r>
+                        <w:r>
+                          <w:rPr>
+                            <w:noProof/>
+                          </w:rPr>
+                          <w:t>.</w:t>
+                        </w:r>
+                        <w:r>
+                          <w:rPr>
+                            <w:noProof/>
+                            <w:lang w:val="en-US"/>
+                          </w:rPr>
+                          <w:t>php</w:t>
+                        </w:r>
+                        <w:r>
+                          <w:rPr>
+                            <w:noProof/>
+                          </w:rPr>
+                          <w:t>?</w:t>
+                        </w:r>
+                        <w:r>
+                          <w:rPr>
+                            <w:noProof/>
+                            <w:lang w:val="en-US"/>
+                          </w:rPr>
+                          <w:t>t</w:t>
+                        </w:r>
+                        <w:r>
+                          <w:rPr>
+                            <w:noProof/>
+                          </w:rPr>
+                          <w:t>=41025.</w:t>
+                        </w:r>
+                      </w:p>
+                    </w:tc>
+                  </w:tr>
+                  <w:tr>
+                    <w:trPr>
+                      <w:divId w:val="1131246991"/>
+                      <w:tblCellSpacing w:w="15" w:type="dxa"/>
+                    </w:trPr>
+                    <w:tc>
+                      <w:tcPr>
+                        <w:tcW w:w="0" w:type="auto"/>
+                        <w:hideMark/>
+                      </w:tcPr>
+                      <w:p>
+                        <w:pPr>
+                          <w:pStyle w:val="a2"/>
+                          <w:rPr>
+                            <w:noProof/>
+                          </w:rPr>
+                        </w:pPr>
+                        <w:r>
+                          <w:rPr>
+                            <w:noProof/>
+                          </w:rPr>
+                          <w:t>[6]</w:t>
+                        </w:r>
+                        <w:r>
+                          <w:rPr>
+                            <w:noProof/>
+                          </w:rPr>
+                          <w:t xml:space="preserve"> Флибуста</w:t>
+                        </w:r>
+                        <w:r>
+                          <w:rPr>
+                            <w:noProof/>
+                          </w:rPr>
+                          <w:t xml:space="preserve"> </w:t>
+                        </w:r>
+                        <w:r>
+                          <w:rPr>
+                            <w:noProof/>
+                          </w:rPr>
+                          <w:t>[</w:t>
+                        </w:r>
+                        <w:r>
+                          <w:rPr>
+                            <w:noProof/>
+                          </w:rPr>
+                          <w:t>Электронный ресурс</w:t>
+                        </w:r>
+                        <w:r>
+                          <w:rPr>
+                            <w:noProof/>
+                          </w:rPr>
+                          <w:t xml:space="preserve">]. - </w:t>
+                        </w:r>
+                        <w:r>
+                          <w:rPr>
+                            <w:noProof/>
+                          </w:rPr>
+                          <w:t xml:space="preserve">Электронные данные. - </w:t>
+                        </w:r>
+                        <w:r>
+                          <w:rPr>
+                            <w:noProof/>
+                          </w:rPr>
+                          <w:t>Режим доступа:</w:t>
+                        </w:r>
+                        <w:r>
+                          <w:rPr>
+                            <w:noProof/>
+                          </w:rPr>
+                          <w:t xml:space="preserve"> </w:t>
+                        </w:r>
+                        <w:r>
+                          <w:rPr>
+                            <w:noProof/>
+                          </w:rPr>
+                          <w:t>http://flibusta.net.</w:t>
+                        </w:r>
+                      </w:p>
+                    </w:tc>
+                  </w:tr>
+                  <w:tr>
+                    <w:trPr>
+                      <w:divId w:val="1131246991"/>
+                      <w:tblCellSpacing w:w="15" w:type="dxa"/>
+                    </w:trPr>
+                    <w:tc>
+                      <w:tcPr>
+                        <w:tcW w:w="0" w:type="auto"/>
+                        <w:hideMark/>
+                      </w:tcPr>
+                      <w:p>
+                        <w:pPr>
+                          <w:pStyle w:val="a2"/>
+                          <w:rPr>
+                            <w:noProof/>
+                          </w:rPr>
+                        </w:pPr>
+                        <w:r>
+                          <w:rPr>
+                            <w:noProof/>
+                          </w:rPr>
+                          <w:t>[7]</w:t>
+                        </w:r>
+                        <w:r>
+                          <w:rPr>
+                            <w:noProof/>
+                          </w:rPr>
+                          <w:t xml:space="preserve"> </w:t>
+                        </w:r>
+                        <w:r>
+                          <w:rPr>
+                            <w:noProof/>
+                          </w:rPr>
+                          <w:t xml:space="preserve">dnk_dz, </w:t>
+                        </w:r>
+                        <w:r>
+                          <w:rPr>
+                            <w:noProof/>
+                          </w:rPr>
+                          <w:t>Конвертер формата fb2 в epub, mobi, azw3 для MS Windows, Mac OS и Linux</w:t>
+                        </w:r>
+                        <w:r>
+                          <w:rPr>
+                            <w:noProof/>
+                          </w:rPr>
+                          <w:t xml:space="preserve"> </w:t>
+                        </w:r>
+                        <w:r>
+                          <w:rPr>
+                            <w:noProof/>
+                          </w:rPr>
+                          <w:t>[</w:t>
+                        </w:r>
+                        <w:r>
+                          <w:rPr>
+                            <w:noProof/>
+                          </w:rPr>
+                          <w:t>Электронный ресурс</w:t>
+                        </w:r>
+                        <w:r>
+                          <w:rPr>
+                            <w:noProof/>
+                          </w:rPr>
+                          <w:t xml:space="preserve">]. - </w:t>
+                        </w:r>
+                        <w:r>
+                          <w:rPr>
+                            <w:noProof/>
+                          </w:rPr>
+                          <w:t xml:space="preserve">Электронные данные. - </w:t>
+                        </w:r>
+                        <w:r>
+                          <w:rPr>
+                            <w:noProof/>
+                          </w:rPr>
+                          <w:t>Режим доступа:</w:t>
+                        </w:r>
+                        <w:r>
+                          <w:rPr>
+                            <w:noProof/>
+                          </w:rPr>
+                          <w:t xml:space="preserve"> </w:t>
+                        </w:r>
+                        <w:r>
+                          <w:rPr>
+                            <w:noProof/>
+                            <w:lang w:val="en-US"/>
+                          </w:rPr>
+                          <w:t>http</w:t>
+                        </w:r>
+                        <w:r>
+                          <w:rPr>
+                            <w:noProof/>
+                          </w:rPr>
+                          <w:t>://</w:t>
+                        </w:r>
+                        <w:r>
+                          <w:rPr>
+                            <w:noProof/>
+                            <w:lang w:val="en-US"/>
+                          </w:rPr>
+                          <w:t>www</w:t>
+                        </w:r>
+                        <w:r>
+                          <w:rPr>
+                            <w:noProof/>
+                          </w:rPr>
+                          <w:t>.</w:t>
+                        </w:r>
+                        <w:r>
+                          <w:rPr>
+                            <w:noProof/>
+                            <w:lang w:val="en-US"/>
+                          </w:rPr>
+                          <w:t>the</w:t>
+                        </w:r>
+                        <w:r>
+                          <w:rPr>
+                            <w:noProof/>
+                          </w:rPr>
+                          <w:t>-</w:t>
+                        </w:r>
+                        <w:r>
+                          <w:rPr>
+                            <w:noProof/>
+                            <w:lang w:val="en-US"/>
+                          </w:rPr>
+                          <w:t>ebook</w:t>
+                        </w:r>
+                        <w:r>
+                          <w:rPr>
+                            <w:noProof/>
+                          </w:rPr>
+                          <w:t>.</w:t>
+                        </w:r>
+                        <w:r>
+                          <w:rPr>
+                            <w:noProof/>
+                            <w:lang w:val="en-US"/>
+                          </w:rPr>
+                          <w:t>org</w:t>
+                        </w:r>
+                        <w:r>
+                          <w:rPr>
+                            <w:noProof/>
+                          </w:rPr>
+                          <w:t>/</w:t>
+                        </w:r>
+                        <w:r>
+                          <w:rPr>
+                            <w:noProof/>
+                            <w:lang w:val="en-US"/>
+                          </w:rPr>
+                          <w:t>forum</w:t>
+                        </w:r>
+                        <w:r>
+                          <w:rPr>
+                            <w:noProof/>
+                          </w:rPr>
+                          <w:t>/</w:t>
+                        </w:r>
+                        <w:r>
+                          <w:rPr>
+                            <w:noProof/>
+                            <w:lang w:val="en-US"/>
+                          </w:rPr>
+                          <w:t>viewtopic</w:t>
+                        </w:r>
+                        <w:r>
+                          <w:rPr>
+                            <w:noProof/>
+                          </w:rPr>
+                          <w:t>.</w:t>
+                        </w:r>
+                        <w:r>
+                          <w:rPr>
+                            <w:noProof/>
+                            <w:lang w:val="en-US"/>
+                          </w:rPr>
+                          <w:t>php</w:t>
+                        </w:r>
+                        <w:r>
+                          <w:rPr>
+                            <w:noProof/>
+                          </w:rPr>
+                          <w:t>?</w:t>
+                        </w:r>
+                        <w:r>
+                          <w:rPr>
+                            <w:noProof/>
+                            <w:lang w:val="en-US"/>
+                          </w:rPr>
+                          <w:t>t</w:t>
+                        </w:r>
+                        <w:r>
+                          <w:rPr>
+                            <w:noProof/>
+                          </w:rPr>
+                          <w:t>=28447.</w:t>
+                        </w:r>
+                      </w:p>
+                    </w:tc>
+                  </w:tr>
+                  <w:tr>
+                    <w:trPr>
+                      <w:divId w:val="1131246991"/>
+                      <w:tblCellSpacing w:w="15" w:type="dxa"/>
+                    </w:trPr>
+                    <w:tc>
+                      <w:tcPr>
+                        <w:tcW w:w="0" w:type="auto"/>
+                        <w:hideMark/>
+                      </w:tcPr>
+                      <w:p>
+                        <w:pPr>
+                          <w:pStyle w:val="a2"/>
+                          <w:rPr>
+                            <w:noProof/>
+                          </w:rPr>
+                        </w:pPr>
+                        <w:r>
+                          <w:rPr>
+                            <w:noProof/>
+                          </w:rPr>
+                          <w:t>[8]</w:t>
+                        </w:r>
+                        <w:r>
+                          <w:rPr>
+                            <w:noProof/>
+                          </w:rPr>
+                          <w:t xml:space="preserve"> </w:t>
+                        </w:r>
+                        <w:r>
+                          <w:rPr>
+                            <w:noProof/>
+                          </w:rPr>
+                          <w:t xml:space="preserve">Wikipedia, </w:t>
+                        </w:r>
+                        <w:r>
+                          <w:rPr>
+                            <w:noProof/>
+                          </w:rPr>
+                          <w:t>EPUB</w:t>
+                        </w:r>
+                        <w:r>
+                          <w:rPr>
+                            <w:noProof/>
+                          </w:rPr>
+                          <w:t xml:space="preserve"> </w:t>
+                        </w:r>
+                        <w:r>
+                          <w:rPr>
+                            <w:noProof/>
+                          </w:rPr>
+                          <w:t>[</w:t>
+                        </w:r>
+                        <w:r>
+                          <w:rPr>
+                            <w:noProof/>
+                          </w:rPr>
+                          <w:t>Электронный ресурс</w:t>
+                        </w:r>
+                        <w:r>
+                          <w:rPr>
+                            <w:noProof/>
+                          </w:rPr>
+                          <w:t xml:space="preserve">]. - </w:t>
+                        </w:r>
+                        <w:r>
+                          <w:rPr>
+                            <w:noProof/>
+                          </w:rPr>
+                          <w:t xml:space="preserve">Электронные данные. - </w:t>
+                        </w:r>
+                        <w:r>
+                          <w:rPr>
+                            <w:noProof/>
+                          </w:rPr>
+                          <w:t>Режим доступа:</w:t>
+                        </w:r>
+                        <w:r>
+                          <w:rPr>
+                            <w:noProof/>
+                          </w:rPr>
+                          <w:t xml:space="preserve"> </w:t>
+                        </w:r>
+                        <w:r>
+                          <w:rPr>
+                            <w:noProof/>
+                          </w:rPr>
+                          <w:t>https://en.wikipedia.org/wiki/EPUB.</w:t>
+                        </w:r>
+                      </w:p>
+                    </w:tc>
+                  </w:tr>
+                  <w:tr>
+                    <w:trPr>
+                      <w:divId w:val="1131246991"/>
+                      <w:tblCellSpacing w:w="15" w:type="dxa"/>
+                    </w:trPr>
+                    <w:tc>
+                      <w:tcPr>
+                        <w:tcW w:w="0" w:type="auto"/>
+                        <w:hideMark/>
+                      </w:tcPr>
+                      <w:p>
+                        <w:pPr>
+                          <w:pStyle w:val="a2"/>
+                          <w:rPr>
+                            <w:noProof/>
+                          </w:rPr>
+                        </w:pPr>
+                        <w:r>
+                          <w:rPr>
+                            <w:noProof/>
+                          </w:rPr>
+                          <w:t>[9]</w:t>
+                        </w:r>
+                        <w:r>
+                          <w:rPr>
+                            <w:noProof/>
+                          </w:rPr>
+                          <w:t xml:space="preserve"> </w:t>
+                        </w:r>
+                        <w:r>
+                          <w:rPr>
+                            <w:noProof/>
+                          </w:rPr>
+                          <w:t xml:space="preserve">exler.ru, </w:t>
+                        </w:r>
+                        <w:r>
+                          <w:rPr>
+                            <w:noProof/>
+                          </w:rPr>
+                          <w:t>Чем отличаются форматы электронных книг и какой формат предпочесть</w:t>
+                        </w:r>
+                        <w:r>
+                          <w:rPr>
+                            <w:noProof/>
+                          </w:rPr>
+                          <w:t xml:space="preserve"> </w:t>
+                        </w:r>
+                        <w:r>
+                          <w:rPr>
+                            <w:noProof/>
+                          </w:rPr>
+                          <w:t>[</w:t>
+                        </w:r>
+                        <w:r>
+                          <w:rPr>
+                            <w:noProof/>
+                          </w:rPr>
+                          <w:t>Электронный ресурс</w:t>
+                        </w:r>
+                        <w:r>
+                          <w:rPr>
+                            <w:noProof/>
+                          </w:rPr>
+                          <w:t xml:space="preserve">]. - </w:t>
+                        </w:r>
+                        <w:r>
+                          <w:rPr>
+                            <w:noProof/>
+                          </w:rPr>
+                          <w:t xml:space="preserve">Электронные данные. - </w:t>
+                        </w:r>
+                        <w:r>
+                          <w:rPr>
+                            <w:noProof/>
+                          </w:rPr>
+                          <w:t>Режим доступа:</w:t>
+                        </w:r>
+                        <w:r>
+                          <w:rPr>
+                            <w:noProof/>
+                          </w:rPr>
+                          <w:t xml:space="preserve"> </w:t>
+                        </w:r>
+                        <w:r>
+                          <w:rPr>
+                            <w:noProof/>
+                          </w:rPr>
+                          <w:t>http://www.exler.ru/likbez/11-07-2012.htm.</w:t>
+                        </w:r>
+                      </w:p>
+                    </w:tc>
+                  </w:tr>
+                  <w:tr>
+                    <w:trPr>
+                      <w:divId w:val="1131246991"/>
+                      <w:tblCellSpacing w:w="15" w:type="dxa"/>
+                    </w:trPr>
+                    <w:tc>
+                      <w:tcPr>
+                        <w:tcW w:w="0" w:type="auto"/>
+                        <w:hideMark/>
+                      </w:tcPr>
+                      <w:p>
+                        <w:pPr>
+                          <w:pStyle w:val="a2"/>
+                          <w:rPr>
+                            <w:noProof/>
+                          </w:rPr>
+                        </w:pPr>
+                        <w:r>
+                          <w:rPr>
+                            <w:noProof/>
+                          </w:rPr>
+                          <w:t xml:space="preserve">[10] </w:t>
+                        </w:r>
+                        <w:r>
+                          <w:rPr>
+                            <w:noProof/>
+                            <w:lang w:val="en-US"/>
+                          </w:rPr>
+                          <w:t>Wikipedia</w:t>
+                        </w:r>
+                        <w:r>
+                          <w:rPr>
+                            <w:noProof/>
+                          </w:rPr>
+                          <w:t xml:space="preserve">, </w:t>
+                        </w:r>
+                        <w:r>
+                          <w:rPr>
+                            <w:noProof/>
+                            <w:lang w:val="en-US"/>
+                          </w:rPr>
+                          <w:t>Amazon</w:t>
+                        </w:r>
+                        <w:r>
+                          <w:rPr>
+                            <w:noProof/>
+                          </w:rPr>
+                          <w:t xml:space="preserve"> </w:t>
+                        </w:r>
+                        <w:r>
+                          <w:rPr>
+                            <w:noProof/>
+                            <w:lang w:val="en-US"/>
+                          </w:rPr>
+                          <w:t>Kindle</w:t>
+                        </w:r>
+                        <w:r>
+                          <w:rPr>
+                            <w:noProof/>
+                          </w:rPr>
+                          <w:t xml:space="preserve"> </w:t>
+                        </w:r>
+                        <w:r>
+                          <w:rPr>
+                            <w:noProof/>
+                          </w:rPr>
+                          <w:t>[</w:t>
+                        </w:r>
+                        <w:r>
+                          <w:rPr>
+                            <w:noProof/>
+                          </w:rPr>
+                          <w:t>Электронный ресурс</w:t>
+                        </w:r>
+                        <w:r>
+                          <w:rPr>
+                            <w:noProof/>
+                          </w:rPr>
+                          <w:t xml:space="preserve">]. - </w:t>
+                        </w:r>
+                        <w:r>
+                          <w:rPr>
+                            <w:noProof/>
+                          </w:rPr>
+                          <w:t xml:space="preserve">Электронные данные. - </w:t>
+                        </w:r>
+                        <w:r>
+                          <w:rPr>
+                            <w:noProof/>
+                          </w:rPr>
+                          <w:t>Режим доступа:</w:t>
+                        </w:r>
+                        <w:r>
+                          <w:rPr>
+                            <w:noProof/>
+                          </w:rPr>
+                          <w:t xml:space="preserve"> </w:t>
+                        </w:r>
+                        <w:r>
+                          <w:rPr>
+                            <w:noProof/>
+                            <w:lang w:val="en-US"/>
+                          </w:rPr>
+                          <w:t>http</w:t>
+                        </w:r>
+                        <w:r>
+                          <w:rPr>
+                            <w:noProof/>
+                          </w:rPr>
+                          <w:t>://</w:t>
+                        </w:r>
+                        <w:r>
+                          <w:rPr>
+                            <w:noProof/>
+                            <w:lang w:val="en-US"/>
+                          </w:rPr>
+                          <w:t>en</w:t>
+                        </w:r>
+                        <w:r>
+                          <w:rPr>
+                            <w:noProof/>
+                          </w:rPr>
+                          <w:t>.</w:t>
+                        </w:r>
+                        <w:r>
+                          <w:rPr>
+                            <w:noProof/>
+                            <w:lang w:val="en-US"/>
+                          </w:rPr>
+                          <w:t>wikipedia</w:t>
+                        </w:r>
+                        <w:r>
+                          <w:rPr>
+                            <w:noProof/>
+                          </w:rPr>
+                          <w:t>.</w:t>
+                        </w:r>
+                        <w:r>
+                          <w:rPr>
+                            <w:noProof/>
+                            <w:lang w:val="en-US"/>
+                          </w:rPr>
+                          <w:t>org</w:t>
+                        </w:r>
+                        <w:r>
+                          <w:rPr>
+                            <w:noProof/>
+                          </w:rPr>
+                          <w:t>/</w:t>
+                        </w:r>
+                        <w:r>
+                          <w:rPr>
+                            <w:noProof/>
+                          </w:rPr>
+                          <w:br/>
+                        </w:r>
+                        <w:r>
+                          <w:rPr>
+                            <w:noProof/>
+                            <w:lang w:val="en-US"/>
+                          </w:rPr>
+                          <w:t>wiki</w:t>
+                        </w:r>
+                        <w:r>
+                          <w:rPr>
+                            <w:noProof/>
+                          </w:rPr>
+                          <w:t>/</w:t>
+                        </w:r>
+                        <w:r>
+                          <w:rPr>
+                            <w:noProof/>
+                            <w:lang w:val="en-US"/>
+                          </w:rPr>
+                          <w:t>Amazon</w:t>
+                        </w:r>
+                        <w:r>
+                          <w:rPr>
+                            <w:noProof/>
+                          </w:rPr>
+                          <w:t>_</w:t>
+                        </w:r>
+                        <w:r>
+                          <w:rPr>
+                            <w:noProof/>
+                            <w:lang w:val="en-US"/>
+                          </w:rPr>
+                          <w:t>Kindle</w:t>
+                        </w:r>
+                        <w:r>
+                          <w:rPr>
+                            <w:noProof/>
+                          </w:rPr>
+                          <w:t>#</w:t>
+                        </w:r>
+                        <w:r>
+                          <w:rPr>
+                            <w:noProof/>
+                            <w:lang w:val="en-US"/>
+                          </w:rPr>
+                          <w:t>Proprietary</w:t>
+                        </w:r>
+                        <w:r>
+                          <w:rPr>
+                            <w:noProof/>
+                          </w:rPr>
+                          <w:t>_</w:t>
+                        </w:r>
+                        <w:r>
+                          <w:rPr>
+                            <w:noProof/>
+                            <w:lang w:val="en-US"/>
+                          </w:rPr>
+                          <w:t>formats</w:t>
+                        </w:r>
+                        <w:r>
+                          <w:rPr>
+                            <w:noProof/>
+                          </w:rPr>
+                          <w:t>_.28</w:t>
+                        </w:r>
+                        <w:r>
+                          <w:rPr>
+                            <w:noProof/>
+                            <w:lang w:val="en-US"/>
+                          </w:rPr>
+                          <w:t>AZW</w:t>
+                        </w:r>
+                        <w:r>
+                          <w:rPr>
+                            <w:noProof/>
+                          </w:rPr>
+                          <w:t>.2</w:t>
+                        </w:r>
+                        <w:r>
+                          <w:rPr>
+                            <w:noProof/>
+                            <w:lang w:val="en-US"/>
+                          </w:rPr>
+                          <w:t>C</w:t>
+                        </w:r>
+                        <w:r>
+                          <w:rPr>
+                            <w:noProof/>
+                          </w:rPr>
+                          <w:t>_</w:t>
+                        </w:r>
+                        <w:r>
+                          <w:rPr>
+                            <w:noProof/>
+                            <w:lang w:val="en-US"/>
+                          </w:rPr>
+                          <w:t>KF</w:t>
+                        </w:r>
+                        <w:r>
+                          <w:rPr>
+                            <w:noProof/>
+                          </w:rPr>
+                          <w:t>8.29.</w:t>
+                        </w:r>
+                      </w:p>
+                    </w:tc>
+                  </w:tr>
+                  <w:tr>
+                    <w:trPr>
+                      <w:divId w:val="1131246991"/>
+                      <w:tblCellSpacing w:w="15" w:type="dxa"/>
+                    </w:trPr>
+                    <w:tc>
+                      <w:tcPr>
+                        <w:tcW w:w="0" w:type="auto"/>
+                        <w:hideMark/>
+                      </w:tcPr>
+                      <w:p>
+                        <w:pPr>
+                          <w:pStyle w:val="a2"/>
+                          <w:rPr>
+                            <w:noProof/>
+                          </w:rPr>
+                        </w:pPr>
+                        <w:r>
+                          <w:rPr>
+                            <w:noProof/>
+                          </w:rPr>
+                          <w:t xml:space="preserve">[11] </w:t>
+                        </w:r>
+                        <w:r>
+                          <w:rPr>
+                            <w:noProof/>
+                          </w:rPr>
+                          <w:t>Доманов, А.Т. Стандарт предприятия. Дипломные проекты (работы). Общие требования / А. Т. Доманов, Н. И. Сорока - Минск: БГУИР, 2010.</w:t>
+                        </w:r>
+                      </w:p>
+                    </w:tc>
+                  </w:tr>
+                  <w:tr>
+                    <w:trPr>
+                      <w:divId w:val="1131246991"/>
+                      <w:tblCellSpacing w:w="15" w:type="dxa"/>
+                    </w:trPr>
+                    <w:tc>
+                      <w:tcPr>
+                        <w:tcW w:w="0" w:type="auto"/>
+                        <w:hideMark/>
+                      </w:tcPr>
+                      <w:p>
+                        <w:pPr>
+                          <w:pStyle w:val="a2"/>
+                          <w:rPr>
+                            <w:noProof/>
+                          </w:rPr>
+                        </w:pPr>
+                        <w:r>
+                          <w:rPr>
+                            <w:noProof/>
+                          </w:rPr>
+                          <w:t xml:space="preserve">[12] </w:t>
+                        </w:r>
+                        <w:r>
+                          <w:rPr>
+                            <w:noProof/>
+                          </w:rPr>
+                          <w:t>ГОСТ 19.701-90. Единая система программной документации. Схемы алгоритмов, программ, данных и систем. Условные обозначения и правила выполнения. - Введ. 01.01.1992, М: Изд-во стандартов, 1991.</w:t>
+                        </w:r>
+                        <w:bookmarkStart w:id="30" w:name="_GoBack"/>
+                        <w:bookmarkEnd w:id="30"/>
+                      </w:p>
+                    </w:tc>
+                  </w:tr>
+                  <w:tr>
+                    <w:trPr>
+                      <w:divId w:val="1131246991"/>
+                      <w:tblCellSpacing w:w="15" w:type="dxa"/>
+                    </w:trPr>
+                    <w:tc>
+                      <w:tcPr>
+                        <w:tcW w:w="0" w:type="auto"/>
+                        <w:hideMark/>
+                      </w:tcPr>
+                      <w:p>
+                        <w:pPr>
+                          <w:pStyle w:val="a2"/>
+                          <w:rPr>
+                            <w:noProof/>
+                          </w:rPr>
+                        </w:pPr>
+                        <w:r>
+                          <w:rPr>
+                            <w:noProof/>
+                          </w:rPr>
+                          <w:t xml:space="preserve">[13] </w:t>
+                        </w:r>
+                        <w:r>
+                          <w:rPr>
+                            <w:noProof/>
+                          </w:rPr>
+                          <w:t>Википедия</w:t>
+                        </w:r>
+                        <w:r>
+                          <w:rPr>
+                            <w:noProof/>
+                          </w:rPr>
+                          <w:t xml:space="preserve">, </w:t>
+                        </w:r>
+                        <w:r>
+                          <w:rPr>
+                            <w:noProof/>
+                          </w:rPr>
+                          <w:t>Информационный взрыв</w:t>
+                        </w:r>
+                        <w:r>
+                          <w:rPr>
+                            <w:noProof/>
+                          </w:rPr>
+                          <w:t xml:space="preserve"> </w:t>
+                        </w:r>
+                        <w:r>
+                          <w:rPr>
+                            <w:noProof/>
+                          </w:rPr>
+                          <w:t>[</w:t>
+                        </w:r>
+                        <w:r>
+                          <w:rPr>
+                            <w:noProof/>
+                          </w:rPr>
+                          <w:t>Электронный ресурс</w:t>
+                        </w:r>
+                        <w:r>
+                          <w:rPr>
+                            <w:noProof/>
+                          </w:rPr>
+                          <w:t xml:space="preserve">]. - </w:t>
+                        </w:r>
+                        <w:r>
+                          <w:rPr>
+                            <w:noProof/>
+                          </w:rPr>
+                          <w:t xml:space="preserve">Электронные данные. - </w:t>
+                        </w:r>
+                        <w:r>
+                          <w:rPr>
+                            <w:noProof/>
+                          </w:rPr>
+                          <w:t>Режим доступа:</w:t>
+                        </w:r>
+                        <w:r>
+                          <w:rPr>
+                            <w:noProof/>
+                          </w:rPr>
+                          <w:t xml:space="preserve"> </w:t>
+                        </w:r>
+                        <w:r>
+                          <w:rPr>
+                            <w:noProof/>
+                            <w:lang w:val="en-US"/>
+                          </w:rPr>
+                          <w:t>https</w:t>
+                        </w:r>
+                        <w:r>
+                          <w:rPr>
+                            <w:noProof/>
+                          </w:rPr>
+                          <w:t>://</w:t>
+                        </w:r>
+                        <w:r>
+                          <w:rPr>
+                            <w:noProof/>
+                            <w:lang w:val="en-US"/>
+                          </w:rPr>
+                          <w:t>ru</w:t>
+                        </w:r>
+                        <w:r>
+                          <w:rPr>
+                            <w:noProof/>
+                          </w:rPr>
+                          <w:t>.</w:t>
+                        </w:r>
+                        <w:r>
+                          <w:rPr>
+                            <w:noProof/>
+                            <w:lang w:val="en-US"/>
+                          </w:rPr>
+                          <w:t>wikipedia</w:t>
+                        </w:r>
+                        <w:r>
+                          <w:rPr>
+                            <w:noProof/>
+                          </w:rPr>
+                          <w:t>.</w:t>
+                        </w:r>
+                        <w:r>
+                          <w:rPr>
+                            <w:noProof/>
+                            <w:lang w:val="en-US"/>
+                          </w:rPr>
+                          <w:t>org</w:t>
+                        </w:r>
+                        <w:r>
+                          <w:rPr>
+                            <w:noProof/>
+                          </w:rPr>
+                          <w:t>/</w:t>
+                        </w:r>
+                        <w:r>
+                          <w:rPr>
+                            <w:noProof/>
+                          </w:rPr>
+                          <w:br/>
+                        </w:r>
+                        <w:r>
+                          <w:rPr>
+                            <w:noProof/>
+                            <w:lang w:val="en-US"/>
+                          </w:rPr>
+                          <w:t>wiki</w:t>
+                        </w:r>
+                        <w:r>
+                          <w:rPr>
+                            <w:noProof/>
+                          </w:rPr>
+                          <w:t>/</w:t>
+                        </w:r>
+                        <w:r>
+                          <w:rPr>
+                            <w:noProof/>
+                          </w:rPr>
+                          <w:t>Информационный</w:t>
+                        </w:r>
+                        <w:r>
+                          <w:rPr>
+                            <w:noProof/>
+                          </w:rPr>
+                          <w:t>_</w:t>
+                        </w:r>
+                        <w:r>
+                          <w:rPr>
+                            <w:noProof/>
+                          </w:rPr>
+                          <w:t>взрыв</w:t>
+                        </w:r>
+                        <w:r>
+                          <w:rPr>
+                            <w:noProof/>
+                          </w:rPr>
+                          <w:t>.</w:t>
+                        </w:r>
+                      </w:p>
+                    </w:tc>
+                  </w:tr>
+                </w:tbl>
+                <w:p>
+                  <w:pPr>
+                    <w:divId w:val="1131246991"/>
+                    <w:rPr>
+                      <w:rFonts w:eastAsia="Times New Roman"/>
+                      <w:noProof/>
+                    </w:rPr>
+                  </w:pPr>
+                </w:p>
+                <w:p>
+                  <w:r>
+                    <w:rPr>
+                      <w:b/>
+                      <w:bCs/>
+                    </w:rPr>
+                    <w:fldChar w:fldCharType="end"/>
+                  </w:r>
+                </w:p>
+              </w:sdtContent>
+            </w:sdt>
+          </w:sdtContent>
+        </w:sdt>
         <w:p>
           <w:pPr>
             <w:ind w:firstLine="0"/>
           </w:pPr>
-          <w:r>
-            <w:rPr>
-              <w:b/>
-              <w:bCs/>
-            </w:rPr>
-            <w:fldChar w:fldCharType="end"/>
-          </w:r>
         </w:p>
       </w:sdtContent>
     </w:sdt>
@@ -16484,7 +16579,7 @@
           <w:rPr>
             <w:noProof/>
           </w:rPr>
-          <w:t>41</w:t>
+          <w:t>43</w:t>
         </w:r>
         <w:r>
           <w:fldChar w:fldCharType="end"/>
@@ -16559,7 +16654,7 @@
             <w:rPr>
               <w:noProof/>
             </w:rPr>
-            <w:t>[5]</w:t>
+            <w:t>[13]</w:t>
           </w:r>
           <w:r>
             <w:fldChar w:fldCharType="end"/>
@@ -19854,7 +19949,6 @@
   <w:style w:type="character" w:default="1" w:styleId="a3">
     <w:name w:val="Default Paragraph Font"/>
     <w:uiPriority w:val="1"/>
-    <w:semiHidden/>
     <w:unhideWhenUsed/>
   </w:style>
   <w:style w:type="table" w:default="1" w:styleId="a4">
@@ -21330,7 +21424,7 @@
 </file>
 
 <file path=customXml/itemProps1.xml><?xml version="1.0" encoding="utf-8"?>
-<ds:datastoreItem xmlns:ds="http://schemas.openxmlformats.org/officeDocument/2006/customXml" ds:itemID="{E79AD815-92E3-4B72-B226-6AE797AAB7B8}">
+<ds:datastoreItem xmlns:ds="http://schemas.openxmlformats.org/officeDocument/2006/customXml" ds:itemID="{3635A506-2D2F-4FBA-8E8E-F3ED873FFAA2}">
   <ds:schemaRefs>
     <ds:schemaRef ds:uri="http://schemas.openxmlformats.org/officeDocument/2006/bibliography"/>
   </ds:schemaRefs>
